--- a/InterimReportKyleHeffernan.docx
+++ b/InterimReportKyleHeffernan.docx
@@ -4326,8 +4326,6 @@
         </w:rPr>
         <w:t>Change Variables</w:t>
       </w:r>
-      <w:bookmarkStart w:id="8" w:name="_GoBack"/>
-      <w:bookmarkEnd w:id="8"/>
     </w:p>
     <w:p>
       <w:pPr>
@@ -4545,13 +4543,13 @@
       <w:pPr>
         <w:pStyle w:val="Heading2"/>
       </w:pPr>
-      <w:bookmarkStart w:id="9" w:name="_Toc58233829"/>
-      <w:bookmarkStart w:id="10" w:name="_Toc58250496"/>
+      <w:bookmarkStart w:id="8" w:name="_Toc58233829"/>
+      <w:bookmarkStart w:id="9" w:name="_Toc58250496"/>
       <w:r>
         <w:t>1.4. Project Scope</w:t>
       </w:r>
+      <w:bookmarkEnd w:id="8"/>
       <w:bookmarkEnd w:id="9"/>
-      <w:bookmarkEnd w:id="10"/>
     </w:p>
     <w:p>
       <w:pPr>
@@ -4589,14 +4587,14 @@
       <w:pPr>
         <w:pStyle w:val="Heading2"/>
       </w:pPr>
-      <w:bookmarkStart w:id="11" w:name="_Toc58233830"/>
-      <w:bookmarkStart w:id="12" w:name="_Toc58250497"/>
+      <w:bookmarkStart w:id="10" w:name="_Toc58233830"/>
+      <w:bookmarkStart w:id="11" w:name="_Toc58250497"/>
       <w:r>
         <w:lastRenderedPageBreak/>
         <w:t>1.5. Thesis Roadmap</w:t>
       </w:r>
+      <w:bookmarkEnd w:id="10"/>
       <w:bookmarkEnd w:id="11"/>
-      <w:bookmarkEnd w:id="12"/>
     </w:p>
     <w:p>
       <w:pPr>
@@ -4606,28 +4604,108 @@
       </w:pPr>
     </w:p>
     <w:p>
-      <w:r>
-        <w:t>Chapter 2 is the Literature Review Chapter, and covers the main literature researched as part of this project, including academic papers, books, and websites. It also looks at technologies and other projects that have informed this project.</w:t>
+      <w:pPr>
+        <w:pStyle w:val="Heading2"/>
+      </w:pPr>
+      <w:r>
+        <w:t>Project Background</w:t>
+      </w:r>
+    </w:p>
+    <w:p>
+      <w:r>
+        <w:t>In this chapter, a description of</w:t>
+      </w:r>
+      <w:r>
+        <w:t xml:space="preserve"> the main </w:t>
+      </w:r>
+      <w:r>
+        <w:t>technologies and resources</w:t>
+      </w:r>
+      <w:r>
+        <w:t xml:space="preserve"> researched </w:t>
+      </w:r>
+      <w:r>
+        <w:t>is presented</w:t>
+      </w:r>
+      <w:r>
+        <w:t xml:space="preserve">, including academic papers, </w:t>
+      </w:r>
+      <w:r>
+        <w:t xml:space="preserve">tutorials, </w:t>
+      </w:r>
+      <w:r>
+        <w:t xml:space="preserve">books, and websites. </w:t>
+      </w:r>
+      <w:r>
+        <w:t>The main technologies discussed are Game Engines, Unity Render Pipelines, Unity Navigation Mesh, Unity Entity Component System, Unity Particle System</w:t>
+      </w:r>
+      <w:r>
+        <w:t xml:space="preserve">, Pathfinding AI, and finally COVID-19 medical papers. </w:t>
+      </w:r>
+      <w:r>
+        <w:t xml:space="preserve">It also looks at </w:t>
+      </w:r>
+      <w:r>
+        <w:t xml:space="preserve">existing </w:t>
+      </w:r>
+      <w:r>
+        <w:t>virus simulations made in Unity and previous final year projects with similarities</w:t>
+      </w:r>
+      <w:r>
+        <w:t xml:space="preserve"> to this project.</w:t>
       </w:r>
     </w:p>
     <w:p/>
     <w:p>
-      <w:r>
-        <w:t>Chapter 3 is the design chapter, it presents a description of the methodology used in this project, as well as a system overview. It also describes in detail the design of both the front-end of the system, and the back-end design of the system.</w:t>
+      <w:pPr>
+        <w:pStyle w:val="Heading2"/>
+      </w:pPr>
+      <w:r>
+        <w:t>Prototype Design</w:t>
+      </w:r>
+    </w:p>
+    <w:p>
+      <w:r>
+        <w:t xml:space="preserve">In this chapter, a prototype of the project is presented. It is developed in Unity and </w:t>
+      </w:r>
+      <w:proofErr w:type="gramStart"/>
+      <w:r>
+        <w:t>C#, and</w:t>
+      </w:r>
+      <w:proofErr w:type="gramEnd"/>
+      <w:r>
+        <w:t xml:space="preserve"> makes use of the Unity Navigation Mesh.</w:t>
       </w:r>
     </w:p>
     <w:p/>
     <w:p>
-      <w:r>
-        <w:t xml:space="preserve">Chapter 4 is the Future Work </w:t>
-      </w:r>
-      <w:proofErr w:type="gramStart"/>
-      <w:r>
-        <w:t>Chapter,</w:t>
-      </w:r>
-      <w:proofErr w:type="gramEnd"/>
-      <w:r>
-        <w:t xml:space="preserve"> it describes the development process that has been undertaken so far as well as the plans for future development. It also describes the Software Test planning that has already been undertaken, as well as the Testing that is planned.</w:t>
+      <w:pPr>
+        <w:pStyle w:val="Heading2"/>
+      </w:pPr>
+      <w:r>
+        <w:t>Project</w:t>
+      </w:r>
+      <w:r>
+        <w:t xml:space="preserve"> Design</w:t>
+      </w:r>
+    </w:p>
+    <w:p>
+      <w:r>
+        <w:t>it presents a description of the methodology used in this project, as well as a system overview. It also describes in detail the design of both the front-end of the system, and the back-end design of the system.</w:t>
+      </w:r>
+    </w:p>
+    <w:p/>
+    <w:p>
+      <w:pPr>
+        <w:pStyle w:val="Heading2"/>
+      </w:pPr>
+      <w:r>
+        <w:t>Future Work</w:t>
+      </w:r>
+    </w:p>
+    <w:p>
+      <w:r>
+        <w:t>it describes the development process that has been undertaken so far as well as the plans for future development. It also describes the Software Test planning that has already been undertaken, as well as the Testing that is planned.</w:t>
       </w:r>
     </w:p>
     <w:p/>
@@ -4654,29 +4732,29 @@
       <w:pPr>
         <w:pStyle w:val="Heading1"/>
       </w:pPr>
-      <w:bookmarkStart w:id="13" w:name="_Toc56989004"/>
-      <w:bookmarkStart w:id="14" w:name="_Toc58250498"/>
+      <w:bookmarkStart w:id="12" w:name="_Toc56989004"/>
+      <w:bookmarkStart w:id="13" w:name="_Toc58250498"/>
       <w:r>
         <w:t>2. Project Background</w:t>
       </w:r>
+      <w:bookmarkEnd w:id="12"/>
       <w:bookmarkEnd w:id="13"/>
+      <w:r>
+        <w:t xml:space="preserve"> </w:t>
+      </w:r>
+    </w:p>
+    <w:p/>
+    <w:p>
+      <w:pPr>
+        <w:pStyle w:val="Heading2"/>
+      </w:pPr>
+      <w:bookmarkStart w:id="14" w:name="_Toc56989005"/>
+      <w:bookmarkStart w:id="15" w:name="_Toc58250499"/>
+      <w:r>
+        <w:t>2.1 Introduction</w:t>
+      </w:r>
       <w:bookmarkEnd w:id="14"/>
-      <w:r>
-        <w:t xml:space="preserve"> </w:t>
-      </w:r>
-    </w:p>
-    <w:p/>
-    <w:p>
-      <w:pPr>
-        <w:pStyle w:val="Heading2"/>
-      </w:pPr>
-      <w:bookmarkStart w:id="15" w:name="_Toc56989005"/>
-      <w:bookmarkStart w:id="16" w:name="_Toc58250499"/>
-      <w:r>
-        <w:t>2.1 Introduction</w:t>
-      </w:r>
       <w:bookmarkEnd w:id="15"/>
-      <w:bookmarkEnd w:id="16"/>
     </w:p>
     <w:p/>
     <w:p>
@@ -4701,13 +4779,13 @@
       <w:pPr>
         <w:pStyle w:val="Heading2"/>
       </w:pPr>
-      <w:bookmarkStart w:id="17" w:name="_Toc56989006"/>
-      <w:bookmarkStart w:id="18" w:name="_Toc58250500"/>
+      <w:bookmarkStart w:id="16" w:name="_Toc56989006"/>
+      <w:bookmarkStart w:id="17" w:name="_Toc58250500"/>
       <w:r>
         <w:t>2.2. Alternative Existing Solutions</w:t>
       </w:r>
+      <w:bookmarkEnd w:id="16"/>
       <w:bookmarkEnd w:id="17"/>
-      <w:bookmarkEnd w:id="18"/>
       <w:r>
         <w:t xml:space="preserve"> </w:t>
       </w:r>
@@ -4773,7 +4851,10 @@
         <w:t>2-4 sentences saying why this is relevant to your project</w:t>
       </w:r>
     </w:p>
-    <w:p/>
+    <w:p>
+      <w:bookmarkStart w:id="18" w:name="_GoBack"/>
+      <w:bookmarkEnd w:id="18"/>
+    </w:p>
     <w:p>
       <w:pPr>
         <w:pStyle w:val="Heading2"/>
@@ -25346,6 +25427,28 @@
       <w:szCs w:val="24"/>
     </w:rPr>
   </w:style>
+  <w:style w:type="paragraph" w:styleId="Heading4">
+    <w:name w:val="heading 4"/>
+    <w:basedOn w:val="Normal"/>
+    <w:next w:val="Normal"/>
+    <w:link w:val="Heading4Char"/>
+    <w:uiPriority w:val="9"/>
+    <w:unhideWhenUsed/>
+    <w:qFormat/>
+    <w:rsid w:val="00B317C8"/>
+    <w:pPr>
+      <w:keepNext/>
+      <w:keepLines/>
+      <w:spacing w:before="40" w:after="0"/>
+      <w:outlineLvl w:val="3"/>
+    </w:pPr>
+    <w:rPr>
+      <w:rFonts w:asciiTheme="majorHAnsi" w:eastAsiaTheme="majorEastAsia" w:hAnsiTheme="majorHAnsi" w:cstheme="majorBidi"/>
+      <w:i/>
+      <w:iCs/>
+      <w:color w:val="2E74B5" w:themeColor="accent1" w:themeShade="BF"/>
+    </w:rPr>
+  </w:style>
   <w:style w:type="character" w:default="1" w:styleId="DefaultParagraphFont">
     <w:name w:val="Default Paragraph Font"/>
     <w:uiPriority w:val="1"/>
@@ -25634,6 +25737,19 @@
       <w:shd w:val="clear" w:color="auto" w:fill="BDD6EE" w:themeFill="accent1" w:themeFillTint="66"/>
     </w:tcPr>
   </w:style>
+  <w:style w:type="character" w:customStyle="1" w:styleId="Heading4Char">
+    <w:name w:val="Heading 4 Char"/>
+    <w:basedOn w:val="DefaultParagraphFont"/>
+    <w:link w:val="Heading4"/>
+    <w:uiPriority w:val="9"/>
+    <w:rsid w:val="00B317C8"/>
+    <w:rPr>
+      <w:rFonts w:asciiTheme="majorHAnsi" w:eastAsiaTheme="majorEastAsia" w:hAnsiTheme="majorHAnsi" w:cstheme="majorBidi"/>
+      <w:i/>
+      <w:iCs/>
+      <w:color w:val="2E74B5" w:themeColor="accent1" w:themeShade="BF"/>
+    </w:rPr>
+  </w:style>
 </w:styles>
 </file>
 
@@ -25903,7 +26019,7 @@
 </file>
 
 <file path=customXml/itemProps1.xml><?xml version="1.0" encoding="utf-8"?>
-<ds:datastoreItem xmlns:ds="http://schemas.openxmlformats.org/officeDocument/2006/customXml" ds:itemID="{09517627-1F62-4611-821C-187E61811B40}">
+<ds:datastoreItem xmlns:ds="http://schemas.openxmlformats.org/officeDocument/2006/customXml" ds:itemID="{07D0F895-1110-47A3-8CF2-94455E1CDE39}">
   <ds:schemaRefs>
     <ds:schemaRef ds:uri="http://schemas.openxmlformats.org/officeDocument/2006/bibliography"/>
   </ds:schemaRefs>

--- a/InterimReportKyleHeffernan.docx
+++ b/InterimReportKyleHeffernan.docx
@@ -3876,47 +3876,7 @@
           <w:sz w:val="22"/>
           <w:szCs w:val="22"/>
         </w:rPr>
-        <w:t xml:space="preserve"> expose whatever they </w:t>
-      </w:r>
-      <w:proofErr w:type="gramStart"/>
-      <w:r>
-        <w:rPr>
-          <w:rFonts w:asciiTheme="minorHAnsi" w:eastAsiaTheme="minorHAnsi" w:hAnsiTheme="minorHAnsi" w:cstheme="minorBidi"/>
-          <w:color w:val="auto"/>
-          <w:sz w:val="22"/>
-          <w:szCs w:val="22"/>
-        </w:rPr>
-        <w:t>come in contact with</w:t>
-      </w:r>
-      <w:proofErr w:type="gramEnd"/>
-      <w:r>
-        <w:rPr>
-          <w:rFonts w:asciiTheme="minorHAnsi" w:eastAsiaTheme="minorHAnsi" w:hAnsiTheme="minorHAnsi" w:cstheme="minorBidi"/>
-          <w:color w:val="auto"/>
-          <w:sz w:val="22"/>
-          <w:szCs w:val="22"/>
-        </w:rPr>
-        <w:t xml:space="preserve"> to the virus. If they encounter a surface, it becomes contaminated with the chance of contaminating other agents. If the particles </w:t>
-      </w:r>
-      <w:proofErr w:type="gramStart"/>
-      <w:r>
-        <w:rPr>
-          <w:rFonts w:asciiTheme="minorHAnsi" w:eastAsiaTheme="minorHAnsi" w:hAnsiTheme="minorHAnsi" w:cstheme="minorBidi"/>
-          <w:color w:val="auto"/>
-          <w:sz w:val="22"/>
-          <w:szCs w:val="22"/>
-        </w:rPr>
-        <w:t>come in contact with</w:t>
-      </w:r>
-      <w:proofErr w:type="gramEnd"/>
-      <w:r>
-        <w:rPr>
-          <w:rFonts w:asciiTheme="minorHAnsi" w:eastAsiaTheme="minorHAnsi" w:hAnsiTheme="minorHAnsi" w:cstheme="minorBidi"/>
-          <w:color w:val="auto"/>
-          <w:sz w:val="22"/>
-          <w:szCs w:val="22"/>
-        </w:rPr>
-        <w:t xml:space="preserve"> another agent, there is a chance they will be exposed to the virus as well. </w:t>
+        <w:t xml:space="preserve"> expose whatever they come in contact with to the virus. If they encounter a surface, it becomes contaminated with the chance of contaminating other agents. If the particles come in contact with another agent, there is a chance they will be exposed to the virus as well. </w:t>
       </w:r>
     </w:p>
     <w:p>
@@ -4640,7 +4600,13 @@
         <w:t>The main technologies discussed are Game Engines, Unity Render Pipelines, Unity Navigation Mesh, Unity Entity Component System, Unity Particle System</w:t>
       </w:r>
       <w:r>
-        <w:t xml:space="preserve">, Pathfinding AI, and finally COVID-19 medical papers. </w:t>
+        <w:t xml:space="preserve">, Pathfinding AI, </w:t>
+      </w:r>
+      <w:r>
+        <w:t xml:space="preserve">the C# Job System, </w:t>
+      </w:r>
+      <w:r>
+        <w:t xml:space="preserve">and finally COVID-19 medical papers. </w:t>
       </w:r>
       <w:r>
         <w:t xml:space="preserve">It also looks at </w:t>
@@ -4668,11 +4634,9 @@
       <w:r>
         <w:t xml:space="preserve">In this chapter, a prototype of the project is presented. It is developed in Unity and </w:t>
       </w:r>
-      <w:proofErr w:type="gramStart"/>
-      <w:r>
-        <w:t>C#, and</w:t>
-      </w:r>
-      <w:proofErr w:type="gramEnd"/>
+      <w:r>
+        <w:t>C# and</w:t>
+      </w:r>
       <w:r>
         <w:t xml:space="preserve"> makes use of the Unity Navigation Mesh.</w:t>
       </w:r>
@@ -4683,10 +4647,7 @@
         <w:pStyle w:val="Heading2"/>
       </w:pPr>
       <w:r>
-        <w:t>Project</w:t>
-      </w:r>
-      <w:r>
-        <w:t xml:space="preserve"> Design</w:t>
+        <w:t>Project Design</w:t>
       </w:r>
     </w:p>
     <w:p>
@@ -4756,36 +4717,75 @@
       <w:bookmarkEnd w:id="14"/>
       <w:bookmarkEnd w:id="15"/>
     </w:p>
-    <w:p/>
-    <w:p>
-      <w:pPr>
-        <w:ind w:firstLine="720"/>
-      </w:pPr>
-      <w:r>
-        <w:t>In this chapter a review of relevant research and other software is presented as it relates to the __________ system. First existing software that performance similar function to this project are presented, and following that, the technologies that might be used in this system (including databases, programming language, scripting languages, device drives, test harnesses, and operating systems).</w:t>
-      </w:r>
-      <w:r>
-        <w:t xml:space="preserve"> </w:t>
-      </w:r>
-      <w:r>
-        <w:rPr>
-          <w:lang w:val="en-US"/>
-        </w:rPr>
-        <w:t>Other research including academic papers, books, web information, and technical standards, are presented following this, and two final year projects are finally discussed.</w:t>
-      </w:r>
-    </w:p>
-    <w:p/>
+    <w:p>
+      <w:r>
+        <w:t>Computer simulation has always been an invaluable tool when it comes to researching infectious diseases</w:t>
+      </w:r>
+      <w:r>
+        <w:t>,</w:t>
+      </w:r>
+      <w:r>
+        <w:t xml:space="preserve"> as </w:t>
+      </w:r>
+      <w:r>
+        <w:t>real-life</w:t>
+      </w:r>
+      <w:r>
+        <w:t xml:space="preserve"> experiments </w:t>
+      </w:r>
+      <w:r>
+        <w:t xml:space="preserve">have many potential risks. </w:t>
+      </w:r>
+      <w:r>
+        <w:t xml:space="preserve">Over the course of the past year, countless scientists and doctors all over the world have been non-stop researching Coronavirus in a global effort to overcome the pandemic and </w:t>
+      </w:r>
+      <w:r>
+        <w:t>get</w:t>
+      </w:r>
+      <w:r>
+        <w:t xml:space="preserve"> back to normal everyday life. </w:t>
+      </w:r>
+      <w:r>
+        <w:t xml:space="preserve">There have been numerous Coronavirus </w:t>
+      </w:r>
+      <w:r>
+        <w:t>related</w:t>
+      </w:r>
+      <w:r>
+        <w:t xml:space="preserve"> simulations made</w:t>
+      </w:r>
+      <w:r>
+        <w:t xml:space="preserve"> over the past year focusing on a wide variety of aspects of the virus. </w:t>
+      </w:r>
+    </w:p>
+    <w:p>
+      <w:r>
+        <w:t xml:space="preserve">Many simulations offer a high-level overview of the pandemic on a large scale, having only a few variables affecting the results. These simulations tend to focus on the spread throughout a city, and the virus is transmitted when agents come within a certain range of an infected agent. While this serves as a good visualisation of spread throughout a population, </w:t>
+      </w:r>
+      <w:r>
+        <w:t>it is a drastic oversimplification of how transmission can occur and does not show how the virus actually transmits between people.</w:t>
+      </w:r>
+    </w:p>
+    <w:p>
+      <w:r>
+        <w:t>This project is focused on transmission in a closed environment, highlighting the actual methods of transmission and allowing the user to truly understand how certain countermeasures affect the results.</w:t>
+      </w:r>
+    </w:p>
+    <w:p>
+      <w:bookmarkStart w:id="16" w:name="_GoBack"/>
+      <w:bookmarkEnd w:id="16"/>
+    </w:p>
     <w:p>
       <w:pPr>
         <w:pStyle w:val="Heading2"/>
       </w:pPr>
-      <w:bookmarkStart w:id="16" w:name="_Toc56989006"/>
-      <w:bookmarkStart w:id="17" w:name="_Toc58250500"/>
+      <w:bookmarkStart w:id="17" w:name="_Toc56989006"/>
+      <w:bookmarkStart w:id="18" w:name="_Toc58250500"/>
       <w:r>
         <w:t>2.2. Alternative Existing Solutions</w:t>
       </w:r>
-      <w:bookmarkEnd w:id="16"/>
       <w:bookmarkEnd w:id="17"/>
+      <w:bookmarkEnd w:id="18"/>
       <w:r>
         <w:t xml:space="preserve"> </w:t>
       </w:r>
@@ -4851,10 +4851,7 @@
         <w:t>2-4 sentences saying why this is relevant to your project</w:t>
       </w:r>
     </w:p>
-    <w:p>
-      <w:bookmarkStart w:id="18" w:name="_GoBack"/>
-      <w:bookmarkEnd w:id="18"/>
-    </w:p>
+    <w:p/>
     <w:p>
       <w:pPr>
         <w:pStyle w:val="Heading2"/>
@@ -4985,6 +4982,7 @@
         <w:rPr>
           <w:lang w:val="en-US"/>
         </w:rPr>
+        <w:lastRenderedPageBreak/>
         <w:t>1-2 sentences about the history and development of this technology.</w:t>
       </w:r>
     </w:p>
@@ -5041,7 +5039,6 @@
       <w:bookmarkStart w:id="21" w:name="_Toc56989008"/>
       <w:bookmarkStart w:id="22" w:name="_Toc58250502"/>
       <w:r>
-        <w:lastRenderedPageBreak/>
         <w:t>2.4. Other Research you’ve done</w:t>
       </w:r>
       <w:bookmarkEnd w:id="21"/>
@@ -5324,6 +5321,7 @@
         </w:rPr>
       </w:pPr>
       <w:r>
+        <w:lastRenderedPageBreak/>
         <w:br w:type="page"/>
       </w:r>
     </w:p>
@@ -5413,15 +5411,7 @@
         <w:ind w:firstLine="720"/>
       </w:pPr>
       <w:r>
-        <w:t xml:space="preserve">Following on from the existing software and research papers that we reviewed in the previous chapter, in this chapter the design of the _____ system will be discussed. First the methodology used in this project will be </w:t>
-      </w:r>
-      <w:proofErr w:type="gramStart"/>
-      <w:r>
-        <w:t>outlined, and</w:t>
-      </w:r>
-      <w:proofErr w:type="gramEnd"/>
-      <w:r>
-        <w:t xml:space="preserve"> following this a discussion of the technical architecture will be presented.</w:t>
+        <w:t>Following on from the existing software and research papers that we reviewed in the previous chapter, in this chapter the design of the _____ system will be discussed. First the methodology used in this project will be outlined, and following this a discussion of the technical architecture will be presented.</w:t>
       </w:r>
     </w:p>
     <w:p>
@@ -5429,15 +5419,7 @@
         <w:ind w:firstLine="720"/>
       </w:pPr>
       <w:r>
-        <w:t xml:space="preserve">The Front-End of the system is discussed in the following section, with the user journey being presented, followed by paper prototypes and wireframe that depict drafts of the user interface, and some Use Case diagrams. Next the Middle Tier is discussed, followed by the </w:t>
-      </w:r>
-      <w:proofErr w:type="gramStart"/>
-      <w:r>
-        <w:t>Back-End</w:t>
-      </w:r>
-      <w:proofErr w:type="gramEnd"/>
-      <w:r>
-        <w:t>, when the object design is detailed using Class Diagrams, and the key database tables are presented using Entity Relationship Diagrams.</w:t>
+        <w:t>The Front-End of the system is discussed in the following section, with the user journey being presented, followed by paper prototypes and wireframe that depict drafts of the user interface, and some Use Case diagrams. Next the Middle Tier is discussed, followed by the Back-End, when the object design is detailed using Class Diagrams, and the key database tables are presented using Entity Relationship Diagrams.</w:t>
       </w:r>
     </w:p>
     <w:p/>
@@ -7405,12 +7387,10 @@
               <w:t xml:space="preserve">User’s should be able to see content relevant to for other locations depending on </w:t>
             </w:r>
             <w:proofErr w:type="spellStart"/>
-            <w:proofErr w:type="gramStart"/>
             <w:r>
               <w:t>it’s</w:t>
             </w:r>
             <w:proofErr w:type="spellEnd"/>
-            <w:proofErr w:type="gramEnd"/>
             <w:r>
               <w:t xml:space="preserve"> importance e.g. emergencies</w:t>
             </w:r>
@@ -8155,12 +8135,10 @@
               <w:t xml:space="preserve">Admin accounts should have </w:t>
             </w:r>
             <w:proofErr w:type="spellStart"/>
-            <w:proofErr w:type="gramStart"/>
             <w:r>
               <w:t>it’s</w:t>
             </w:r>
             <w:proofErr w:type="spellEnd"/>
-            <w:proofErr w:type="gramEnd"/>
             <w:r>
               <w:t xml:space="preserve"> own UI</w:t>
             </w:r>
@@ -8614,12 +8592,10 @@
               <w:t xml:space="preserve">A specific building or location should have </w:t>
             </w:r>
             <w:proofErr w:type="spellStart"/>
-            <w:proofErr w:type="gramStart"/>
             <w:r>
               <w:t>it’s</w:t>
             </w:r>
             <w:proofErr w:type="spellEnd"/>
-            <w:proofErr w:type="gramEnd"/>
             <w:r>
               <w:t xml:space="preserve"> own private thread so only people with access can view it</w:t>
             </w:r>
@@ -9216,15 +9192,7 @@
           </w:tcPr>
           <w:p>
             <w:r>
-              <w:t xml:space="preserve">Users can filter </w:t>
-            </w:r>
-            <w:proofErr w:type="gramStart"/>
-            <w:r>
-              <w:t>out posts</w:t>
-            </w:r>
-            <w:proofErr w:type="gramEnd"/>
-            <w:r>
-              <w:t xml:space="preserve"> that contain certain words</w:t>
+              <w:t>Users can filter out posts that contain certain words</w:t>
             </w:r>
           </w:p>
         </w:tc>
@@ -10453,15 +10421,7 @@
     </w:p>
     <w:p>
       <w:r>
-        <w:t xml:space="preserve">The classification page will allow user to search, upload and take an image of flower. The result of the classification will be display on the next screen with the information relating to that </w:t>
-      </w:r>
-      <w:proofErr w:type="gramStart"/>
-      <w:r>
-        <w:t>particular flower</w:t>
-      </w:r>
-      <w:proofErr w:type="gramEnd"/>
-      <w:r>
-        <w:t xml:space="preserve"> as well as recommendation of similar flower underneath the image.</w:t>
+        <w:t>The classification page will allow user to search, upload and take an image of flower. The result of the classification will be display on the next screen with the information relating to that particular flower as well as recommendation of similar flower underneath the image.</w:t>
       </w:r>
     </w:p>
     <w:p>
@@ -11669,15 +11629,7 @@
         <w:ind w:firstLine="720"/>
       </w:pPr>
       <w:r>
-        <w:t xml:space="preserve">This section presents the design of the user’s interaction with the __________ system. It shows three key diagrams: an initial design, which provides a simple overview of the system, following this an intermediate design, which adds more detail, and lastly, a final design </w:t>
-      </w:r>
-      <w:proofErr w:type="gramStart"/>
-      <w:r>
-        <w:t>which  shows</w:t>
-      </w:r>
-      <w:proofErr w:type="gramEnd"/>
-      <w:r>
-        <w:t xml:space="preserve"> all of the key features of the system.</w:t>
+        <w:t>This section presents the design of the user’s interaction with the __________ system. It shows three key diagrams: an initial design, which provides a simple overview of the system, following this an intermediate design, which adds more detail, and lastly, a final design which  shows all of the key features of the system.</w:t>
       </w:r>
     </w:p>
     <w:p/>
@@ -11817,29 +11769,13 @@
       </w:pPr>
       <w:r>
         <w:lastRenderedPageBreak/>
-        <w:t xml:space="preserve">Logging into the system is a two-stage process, the first time a user joins the system they </w:t>
-      </w:r>
-      <w:proofErr w:type="gramStart"/>
-      <w:r>
-        <w:t>have to</w:t>
-      </w:r>
-      <w:proofErr w:type="gramEnd"/>
-      <w:r>
-        <w:t xml:space="preserve"> create a user profile and that will include: blah, blah and blah. Once the user profile is set-up then the user can login into the main functionality of the system.</w:t>
+        <w:t>Logging into the system is a two-stage process, the first time a user joins the system they have to create a user profile and that will include: blah, blah and blah. Once the user profile is set-up then the user can login into the main functionality of the system.</w:t>
       </w:r>
     </w:p>
     <w:p>
       <w:r>
         <w:tab/>
-        <w:t xml:space="preserve">The main features of the system are in four main sections, _______________________________________________________________________________________________________________________________________________________________________________________________________________________________________________________________________________________. </w:t>
-      </w:r>
-      <w:proofErr w:type="gramStart"/>
-      <w:r>
-        <w:t>All of</w:t>
-      </w:r>
-      <w:proofErr w:type="gramEnd"/>
-      <w:r>
-        <w:t xml:space="preserve"> this detail is presented in the intermediate diagram below.</w:t>
+        <w:t>The main features of the system are in four main sections, _______________________________________________________________________________________________________________________________________________________________________________________________________________________________________________________________________________________. All of this detail is presented in the intermediate diagram below.</w:t>
       </w:r>
     </w:p>
     <w:tbl>
@@ -11968,29 +11904,13 @@
         <w:ind w:firstLine="720"/>
       </w:pPr>
       <w:r>
-        <w:t xml:space="preserve">Logging into the system is a two-stage process, the first time a user joins the system they </w:t>
-      </w:r>
-      <w:proofErr w:type="gramStart"/>
-      <w:r>
-        <w:t>have to</w:t>
-      </w:r>
-      <w:proofErr w:type="gramEnd"/>
-      <w:r>
-        <w:t xml:space="preserve"> create a user profile and that will include: blah, blah and blah. Once the user profile is set-up then the user can login into the main functionality of the system.</w:t>
+        <w:t>Logging into the system is a two-stage process, the first time a user joins the system they have to create a user profile and that will include: blah, blah and blah. Once the user profile is set-up then the user can login into the main functionality of the system.</w:t>
       </w:r>
     </w:p>
     <w:p>
       <w:r>
         <w:tab/>
-        <w:t xml:space="preserve">The main features of the system are in four main sections, _______________________________________________________________________________________________________________________________________________________________________________________________________________________________________________________________________________________. </w:t>
-      </w:r>
-      <w:proofErr w:type="gramStart"/>
-      <w:r>
-        <w:t>All of</w:t>
-      </w:r>
-      <w:proofErr w:type="gramEnd"/>
-      <w:r>
-        <w:t xml:space="preserve"> this detail is presented in the intermediate diagram below.</w:t>
+        <w:t>The main features of the system are in four main sections, _______________________________________________________________________________________________________________________________________________________________________________________________________________________________________________________________________________________. All of this detail is presented in the intermediate diagram below.</w:t>
       </w:r>
     </w:p>
     <w:p/>
@@ -12650,15 +12570,7 @@
         <w:ind w:firstLine="720"/>
       </w:pPr>
       <w:r>
-        <w:t xml:space="preserve">The Front-End design of the system was presented next, with paper prototypes, wireframes and Use Cases to help document the evolution of thinking about the user interface. The middle tier was discussed, focusing on ___________. </w:t>
-      </w:r>
-      <w:proofErr w:type="gramStart"/>
-      <w:r>
-        <w:t>Finally</w:t>
-      </w:r>
-      <w:proofErr w:type="gramEnd"/>
-      <w:r>
-        <w:t xml:space="preserve"> the Back-End was discussed with Class Diagrams to show the design of the objects, and Entity Relationship Diagrams for the tables.</w:t>
+        <w:t>The Front-End design of the system was presented next, with paper prototypes, wireframes and Use Cases to help document the evolution of thinking about the user interface. The middle tier was discussed, focusing on ___________. Finally the Back-End was discussed with Class Diagrams to show the design of the objects, and Entity Relationship Diagrams for the tables.</w:t>
       </w:r>
     </w:p>
     <w:p>
@@ -12728,15 +12640,7 @@
         <w:t>. The second section will outline any potential software testing libraries that can be used in the development environment</w:t>
       </w:r>
       <w:r>
-        <w:t xml:space="preserve">, and what functionality it would be important to test. </w:t>
-      </w:r>
-      <w:proofErr w:type="gramStart"/>
-      <w:r>
-        <w:t>Finally</w:t>
-      </w:r>
-      <w:proofErr w:type="gramEnd"/>
-      <w:r>
-        <w:t xml:space="preserve"> a project plan is presented, and discussed.</w:t>
+        <w:t>, and what functionality it would be important to test. Finally a project plan is presented, and discussed.</w:t>
       </w:r>
     </w:p>
     <w:p/>
@@ -13356,15 +13260,7 @@
     <w:p/>
     <w:p>
       <w:r>
-        <w:t xml:space="preserve">In this section the project plan is presented below, which includes </w:t>
-      </w:r>
-      <w:proofErr w:type="gramStart"/>
-      <w:r>
-        <w:t>all of</w:t>
-      </w:r>
-      <w:proofErr w:type="gramEnd"/>
-      <w:r>
-        <w:t xml:space="preserve"> the key stages in this project as well as an approximate duration for each stage. </w:t>
+        <w:t xml:space="preserve">In this section the project plan is presented below, which includes all of the key stages in this project as well as an approximate duration for each stage. </w:t>
       </w:r>
     </w:p>
     <w:p>
@@ -22578,13 +22474,8 @@
         </w:rPr>
         <w:t xml:space="preserve"> </w:t>
       </w:r>
-      <w:proofErr w:type="gramStart"/>
-      <w:r>
-        <w:t>Finally</w:t>
-      </w:r>
-      <w:proofErr w:type="gramEnd"/>
-      <w:r>
-        <w:t xml:space="preserve"> a project plan is presented, and discussed.</w:t>
+      <w:r>
+        <w:t>Finally a project plan is presented, and discussed.</w:t>
       </w:r>
     </w:p>
     <w:p>
@@ -26019,7 +25910,7 @@
 </file>
 
 <file path=customXml/itemProps1.xml><?xml version="1.0" encoding="utf-8"?>
-<ds:datastoreItem xmlns:ds="http://schemas.openxmlformats.org/officeDocument/2006/customXml" ds:itemID="{07D0F895-1110-47A3-8CF2-94455E1CDE39}">
+<ds:datastoreItem xmlns:ds="http://schemas.openxmlformats.org/officeDocument/2006/customXml" ds:itemID="{80B26434-90EE-4554-BA5B-1026E2CAA876}">
   <ds:schemaRefs>
     <ds:schemaRef ds:uri="http://schemas.openxmlformats.org/officeDocument/2006/bibliography"/>
   </ds:schemaRefs>

--- a/InterimReportKyleHeffernan.docx
+++ b/InterimReportKyleHeffernan.docx
@@ -3876,7 +3876,47 @@
           <w:sz w:val="22"/>
           <w:szCs w:val="22"/>
         </w:rPr>
-        <w:t xml:space="preserve"> expose whatever they come in contact with to the virus. If they encounter a surface, it becomes contaminated with the chance of contaminating other agents. If the particles come in contact with another agent, there is a chance they will be exposed to the virus as well. </w:t>
+        <w:t xml:space="preserve"> expose whatever they </w:t>
+      </w:r>
+      <w:proofErr w:type="gramStart"/>
+      <w:r>
+        <w:rPr>
+          <w:rFonts w:asciiTheme="minorHAnsi" w:eastAsiaTheme="minorHAnsi" w:hAnsiTheme="minorHAnsi" w:cstheme="minorBidi"/>
+          <w:color w:val="auto"/>
+          <w:sz w:val="22"/>
+          <w:szCs w:val="22"/>
+        </w:rPr>
+        <w:t>come in contact with</w:t>
+      </w:r>
+      <w:proofErr w:type="gramEnd"/>
+      <w:r>
+        <w:rPr>
+          <w:rFonts w:asciiTheme="minorHAnsi" w:eastAsiaTheme="minorHAnsi" w:hAnsiTheme="minorHAnsi" w:cstheme="minorBidi"/>
+          <w:color w:val="auto"/>
+          <w:sz w:val="22"/>
+          <w:szCs w:val="22"/>
+        </w:rPr>
+        <w:t xml:space="preserve"> to the virus. If they encounter a surface, it becomes contaminated with the chance of contaminating other agents. If the particles </w:t>
+      </w:r>
+      <w:proofErr w:type="gramStart"/>
+      <w:r>
+        <w:rPr>
+          <w:rFonts w:asciiTheme="minorHAnsi" w:eastAsiaTheme="minorHAnsi" w:hAnsiTheme="minorHAnsi" w:cstheme="minorBidi"/>
+          <w:color w:val="auto"/>
+          <w:sz w:val="22"/>
+          <w:szCs w:val="22"/>
+        </w:rPr>
+        <w:t>come in contact with</w:t>
+      </w:r>
+      <w:proofErr w:type="gramEnd"/>
+      <w:r>
+        <w:rPr>
+          <w:rFonts w:asciiTheme="minorHAnsi" w:eastAsiaTheme="minorHAnsi" w:hAnsiTheme="minorHAnsi" w:cstheme="minorBidi"/>
+          <w:color w:val="auto"/>
+          <w:sz w:val="22"/>
+          <w:szCs w:val="22"/>
+        </w:rPr>
+        <w:t xml:space="preserve"> another agent, there is a chance they will be exposed to the virus as well. </w:t>
       </w:r>
     </w:p>
     <w:p>
@@ -4743,7 +4783,10 @@
         <w:t>get</w:t>
       </w:r>
       <w:r>
-        <w:t xml:space="preserve"> back to normal everyday life. </w:t>
+        <w:t xml:space="preserve"> back to normal everyday life.</w:t>
+      </w:r>
+      <w:r>
+        <w:t xml:space="preserve"> </w:t>
       </w:r>
       <w:r>
         <w:t xml:space="preserve">There have been numerous Coronavirus </w:t>
@@ -4770,32 +4813,82 @@
       <w:r>
         <w:t>This project is focused on transmission in a closed environment, highlighting the actual methods of transmission and allowing the user to truly understand how certain countermeasures affect the results.</w:t>
       </w:r>
-    </w:p>
-    <w:p>
-      <w:bookmarkStart w:id="16" w:name="_GoBack"/>
+      <w:r>
+        <w:t xml:space="preserve"> </w:t>
+      </w:r>
+      <w:r>
+        <w:t xml:space="preserve">There is a surplus of medical papers and scientific studies </w:t>
+      </w:r>
+      <w:r>
+        <w:t xml:space="preserve">from around the world which provide statistics on transmission rates and the affects of various countermeasures. These statistics can be utilised in the simulation </w:t>
+      </w:r>
+      <w:r>
+        <w:t xml:space="preserve">as parameters </w:t>
+      </w:r>
+      <w:r>
+        <w:t>to give a scientifically accurate result.</w:t>
+      </w:r>
+    </w:p>
+    <w:p>
+      <w:r>
+        <w:t xml:space="preserve">There is a vast </w:t>
+      </w:r>
+      <w:r>
+        <w:t>number</w:t>
+      </w:r>
+      <w:r>
+        <w:t xml:space="preserve"> of </w:t>
+      </w:r>
+      <w:r>
+        <w:t>platforms</w:t>
+      </w:r>
+      <w:r>
+        <w:t xml:space="preserve"> available for developing in this field, but Unity stands out with its countless invaluable features</w:t>
+      </w:r>
+      <w:r>
+        <w:t xml:space="preserve"> and tools</w:t>
+      </w:r>
+      <w:r>
+        <w:t xml:space="preserve"> that enable </w:t>
+      </w:r>
+      <w:r>
+        <w:t>swift and efficient development of real time simulations.</w:t>
+      </w:r>
+      <w:r>
+        <w:t xml:space="preserve"> The use of Unity also </w:t>
+      </w:r>
+      <w:r>
+        <w:t>allows</w:t>
+      </w:r>
+      <w:r>
+        <w:t xml:space="preserve"> the use of </w:t>
+      </w:r>
+      <w:r>
+        <w:t>some complex technologies such as the entity component system, which is a new data-orientated design system which significantly boosts performance of the system if implanted correctly.</w:t>
+      </w:r>
+    </w:p>
+    <w:p>
+      <w:r>
+        <w:t>As Coronavirus continues to grow, so does misinformation about it on social media.</w:t>
+      </w:r>
+      <w:r>
+        <w:t xml:space="preserve"> While some basic guidelines are given to the public about countermeasures they can take to prevent transmission, the results of these countermeasures are not easy to identify and can lead to people not trusting their effectiveness. This simulation is a practical solution to this, using scientifically accurate figures to visualise transmission and the effectiveness of various countermeasures.</w:t>
+      </w:r>
+    </w:p>
+    <w:p/>
+    <w:p>
+      <w:pPr>
+        <w:pStyle w:val="Heading2"/>
+      </w:pPr>
+      <w:bookmarkStart w:id="16" w:name="_Toc56989006"/>
+      <w:bookmarkStart w:id="17" w:name="_Toc58250500"/>
+      <w:r>
+        <w:t>2.2. Alternative Existing Solutions</w:t>
+      </w:r>
       <w:bookmarkEnd w:id="16"/>
-    </w:p>
-    <w:p>
-      <w:pPr>
-        <w:pStyle w:val="Heading2"/>
-      </w:pPr>
-      <w:bookmarkStart w:id="17" w:name="_Toc56989006"/>
-      <w:bookmarkStart w:id="18" w:name="_Toc58250500"/>
-      <w:r>
-        <w:t>2.2. Alternative Existing Solutions</w:t>
-      </w:r>
       <w:bookmarkEnd w:id="17"/>
-      <w:bookmarkEnd w:id="18"/>
       <w:r>
         <w:t xml:space="preserve"> </w:t>
-      </w:r>
-    </w:p>
-    <w:p>
-      <w:pPr>
-        <w:ind w:firstLine="720"/>
-      </w:pPr>
-      <w:r>
-        <w:t>At least 3 existing software systems, but they don’t have to be exactly like your system, as long as they are similar, or even if they just inspire you on one aspect of your system it’s fine, e.g. if you use this to inspire your UI.</w:t>
       </w:r>
     </w:p>
     <w:p>
@@ -4851,6 +4944,37 @@
         <w:t>2-4 sentences saying why this is relevant to your project</w:t>
       </w:r>
     </w:p>
+    <w:p>
+      <w:pPr>
+        <w:pStyle w:val="Heading3"/>
+      </w:pPr>
+      <w:r>
+        <w:t>Exploring new ways to simulate the coronavirus spread</w:t>
+      </w:r>
+    </w:p>
+    <w:p>
+      <w:r>
+        <w:t xml:space="preserve">Released in May 2020, this Unity Blog is about a Coronavirus spread simulation which is developed in Unity and C#. The project contains a simulation of a grocery store, with customers coming and going </w:t>
+      </w:r>
+      <w:r>
+        <w:lastRenderedPageBreak/>
+        <w:t xml:space="preserve">from the store. Some customers are </w:t>
+      </w:r>
+      <w:proofErr w:type="gramStart"/>
+      <w:r>
+        <w:t>infected, and</w:t>
+      </w:r>
+      <w:proofErr w:type="gramEnd"/>
+      <w:r>
+        <w:t xml:space="preserve"> can expose other customers to the virus</w:t>
+      </w:r>
+      <w:r>
+        <w:t xml:space="preserve"> if they are within a certain range for long enough.</w:t>
+      </w:r>
+      <w:bookmarkStart w:id="18" w:name="_GoBack"/>
+      <w:bookmarkEnd w:id="18"/>
+    </w:p>
+    <w:p/>
     <w:p/>
     <w:p>
       <w:pPr>
@@ -4982,7 +5106,6 @@
         <w:rPr>
           <w:lang w:val="en-US"/>
         </w:rPr>
-        <w:lastRenderedPageBreak/>
         <w:t>1-2 sentences about the history and development of this technology.</w:t>
       </w:r>
     </w:p>
@@ -5266,6 +5389,7 @@
       <w:bookmarkStart w:id="23" w:name="_Toc56989009"/>
       <w:bookmarkStart w:id="24" w:name="_Toc58250503"/>
       <w:r>
+        <w:lastRenderedPageBreak/>
         <w:t>2.5. Existing Final Year Projects</w:t>
       </w:r>
       <w:bookmarkEnd w:id="23"/>
@@ -5321,7 +5445,6 @@
         </w:rPr>
       </w:pPr>
       <w:r>
-        <w:lastRenderedPageBreak/>
         <w:br w:type="page"/>
       </w:r>
     </w:p>
@@ -5411,7 +5534,15 @@
         <w:ind w:firstLine="720"/>
       </w:pPr>
       <w:r>
-        <w:t>Following on from the existing software and research papers that we reviewed in the previous chapter, in this chapter the design of the _____ system will be discussed. First the methodology used in this project will be outlined, and following this a discussion of the technical architecture will be presented.</w:t>
+        <w:t xml:space="preserve">Following on from the existing software and research papers that we reviewed in the previous chapter, in this chapter the design of the _____ system will be discussed. First the methodology used in this project will be </w:t>
+      </w:r>
+      <w:proofErr w:type="gramStart"/>
+      <w:r>
+        <w:t>outlined, and</w:t>
+      </w:r>
+      <w:proofErr w:type="gramEnd"/>
+      <w:r>
+        <w:t xml:space="preserve"> following this a discussion of the technical architecture will be presented.</w:t>
       </w:r>
     </w:p>
     <w:p>
@@ -5419,7 +5550,15 @@
         <w:ind w:firstLine="720"/>
       </w:pPr>
       <w:r>
-        <w:t>The Front-End of the system is discussed in the following section, with the user journey being presented, followed by paper prototypes and wireframe that depict drafts of the user interface, and some Use Case diagrams. Next the Middle Tier is discussed, followed by the Back-End, when the object design is detailed using Class Diagrams, and the key database tables are presented using Entity Relationship Diagrams.</w:t>
+        <w:t xml:space="preserve">The Front-End of the system is discussed in the following section, with the user journey being presented, followed by paper prototypes and wireframe that depict drafts of the user interface, and some Use Case diagrams. Next the Middle Tier is discussed, followed by the </w:t>
+      </w:r>
+      <w:proofErr w:type="gramStart"/>
+      <w:r>
+        <w:t>Back-End</w:t>
+      </w:r>
+      <w:proofErr w:type="gramEnd"/>
+      <w:r>
+        <w:t>, when the object design is detailed using Class Diagrams, and the key database tables are presented using Entity Relationship Diagrams.</w:t>
       </w:r>
     </w:p>
     <w:p/>
@@ -7387,10 +7526,12 @@
               <w:t xml:space="preserve">User’s should be able to see content relevant to for other locations depending on </w:t>
             </w:r>
             <w:proofErr w:type="spellStart"/>
+            <w:proofErr w:type="gramStart"/>
             <w:r>
               <w:t>it’s</w:t>
             </w:r>
             <w:proofErr w:type="spellEnd"/>
+            <w:proofErr w:type="gramEnd"/>
             <w:r>
               <w:t xml:space="preserve"> importance e.g. emergencies</w:t>
             </w:r>
@@ -8135,10 +8276,12 @@
               <w:t xml:space="preserve">Admin accounts should have </w:t>
             </w:r>
             <w:proofErr w:type="spellStart"/>
+            <w:proofErr w:type="gramStart"/>
             <w:r>
               <w:t>it’s</w:t>
             </w:r>
             <w:proofErr w:type="spellEnd"/>
+            <w:proofErr w:type="gramEnd"/>
             <w:r>
               <w:t xml:space="preserve"> own UI</w:t>
             </w:r>
@@ -8592,10 +8735,12 @@
               <w:t xml:space="preserve">A specific building or location should have </w:t>
             </w:r>
             <w:proofErr w:type="spellStart"/>
+            <w:proofErr w:type="gramStart"/>
             <w:r>
               <w:t>it’s</w:t>
             </w:r>
             <w:proofErr w:type="spellEnd"/>
+            <w:proofErr w:type="gramEnd"/>
             <w:r>
               <w:t xml:space="preserve"> own private thread so only people with access can view it</w:t>
             </w:r>
@@ -9192,7 +9337,15 @@
           </w:tcPr>
           <w:p>
             <w:r>
-              <w:t>Users can filter out posts that contain certain words</w:t>
+              <w:t xml:space="preserve">Users can filter </w:t>
+            </w:r>
+            <w:proofErr w:type="gramStart"/>
+            <w:r>
+              <w:t>out posts</w:t>
+            </w:r>
+            <w:proofErr w:type="gramEnd"/>
+            <w:r>
+              <w:t xml:space="preserve"> that contain certain words</w:t>
             </w:r>
           </w:p>
         </w:tc>
@@ -10421,7 +10574,15 @@
     </w:p>
     <w:p>
       <w:r>
-        <w:t>The classification page will allow user to search, upload and take an image of flower. The result of the classification will be display on the next screen with the information relating to that particular flower as well as recommendation of similar flower underneath the image.</w:t>
+        <w:t xml:space="preserve">The classification page will allow user to search, upload and take an image of flower. The result of the classification will be display on the next screen with the information relating to that </w:t>
+      </w:r>
+      <w:proofErr w:type="gramStart"/>
+      <w:r>
+        <w:t>particular flower</w:t>
+      </w:r>
+      <w:proofErr w:type="gramEnd"/>
+      <w:r>
+        <w:t xml:space="preserve"> as well as recommendation of similar flower underneath the image.</w:t>
       </w:r>
     </w:p>
     <w:p>
@@ -11629,7 +11790,15 @@
         <w:ind w:firstLine="720"/>
       </w:pPr>
       <w:r>
-        <w:t>This section presents the design of the user’s interaction with the __________ system. It shows three key diagrams: an initial design, which provides a simple overview of the system, following this an intermediate design, which adds more detail, and lastly, a final design which  shows all of the key features of the system.</w:t>
+        <w:t xml:space="preserve">This section presents the design of the user’s interaction with the __________ system. It shows three key diagrams: an initial design, which provides a simple overview of the system, following this an intermediate design, which adds more detail, and lastly, a final design </w:t>
+      </w:r>
+      <w:proofErr w:type="gramStart"/>
+      <w:r>
+        <w:t>which  shows</w:t>
+      </w:r>
+      <w:proofErr w:type="gramEnd"/>
+      <w:r>
+        <w:t xml:space="preserve"> all of the key features of the system.</w:t>
       </w:r>
     </w:p>
     <w:p/>
@@ -11769,13 +11938,29 @@
       </w:pPr>
       <w:r>
         <w:lastRenderedPageBreak/>
-        <w:t>Logging into the system is a two-stage process, the first time a user joins the system they have to create a user profile and that will include: blah, blah and blah. Once the user profile is set-up then the user can login into the main functionality of the system.</w:t>
+        <w:t xml:space="preserve">Logging into the system is a two-stage process, the first time a user joins the system they </w:t>
+      </w:r>
+      <w:proofErr w:type="gramStart"/>
+      <w:r>
+        <w:t>have to</w:t>
+      </w:r>
+      <w:proofErr w:type="gramEnd"/>
+      <w:r>
+        <w:t xml:space="preserve"> create a user profile and that will include: blah, blah and blah. Once the user profile is set-up then the user can login into the main functionality of the system.</w:t>
       </w:r>
     </w:p>
     <w:p>
       <w:r>
         <w:tab/>
-        <w:t>The main features of the system are in four main sections, _______________________________________________________________________________________________________________________________________________________________________________________________________________________________________________________________________________________. All of this detail is presented in the intermediate diagram below.</w:t>
+        <w:t xml:space="preserve">The main features of the system are in four main sections, _______________________________________________________________________________________________________________________________________________________________________________________________________________________________________________________________________________________. </w:t>
+      </w:r>
+      <w:proofErr w:type="gramStart"/>
+      <w:r>
+        <w:t>All of</w:t>
+      </w:r>
+      <w:proofErr w:type="gramEnd"/>
+      <w:r>
+        <w:t xml:space="preserve"> this detail is presented in the intermediate diagram below.</w:t>
       </w:r>
     </w:p>
     <w:tbl>
@@ -11904,13 +12089,29 @@
         <w:ind w:firstLine="720"/>
       </w:pPr>
       <w:r>
-        <w:t>Logging into the system is a two-stage process, the first time a user joins the system they have to create a user profile and that will include: blah, blah and blah. Once the user profile is set-up then the user can login into the main functionality of the system.</w:t>
+        <w:t xml:space="preserve">Logging into the system is a two-stage process, the first time a user joins the system they </w:t>
+      </w:r>
+      <w:proofErr w:type="gramStart"/>
+      <w:r>
+        <w:t>have to</w:t>
+      </w:r>
+      <w:proofErr w:type="gramEnd"/>
+      <w:r>
+        <w:t xml:space="preserve"> create a user profile and that will include: blah, blah and blah. Once the user profile is set-up then the user can login into the main functionality of the system.</w:t>
       </w:r>
     </w:p>
     <w:p>
       <w:r>
         <w:tab/>
-        <w:t>The main features of the system are in four main sections, _______________________________________________________________________________________________________________________________________________________________________________________________________________________________________________________________________________________. All of this detail is presented in the intermediate diagram below.</w:t>
+        <w:t xml:space="preserve">The main features of the system are in four main sections, _______________________________________________________________________________________________________________________________________________________________________________________________________________________________________________________________________________________. </w:t>
+      </w:r>
+      <w:proofErr w:type="gramStart"/>
+      <w:r>
+        <w:t>All of</w:t>
+      </w:r>
+      <w:proofErr w:type="gramEnd"/>
+      <w:r>
+        <w:t xml:space="preserve"> this detail is presented in the intermediate diagram below.</w:t>
       </w:r>
     </w:p>
     <w:p/>
@@ -12570,7 +12771,15 @@
         <w:ind w:firstLine="720"/>
       </w:pPr>
       <w:r>
-        <w:t>The Front-End design of the system was presented next, with paper prototypes, wireframes and Use Cases to help document the evolution of thinking about the user interface. The middle tier was discussed, focusing on ___________. Finally the Back-End was discussed with Class Diagrams to show the design of the objects, and Entity Relationship Diagrams for the tables.</w:t>
+        <w:t xml:space="preserve">The Front-End design of the system was presented next, with paper prototypes, wireframes and Use Cases to help document the evolution of thinking about the user interface. The middle tier was discussed, focusing on ___________. </w:t>
+      </w:r>
+      <w:proofErr w:type="gramStart"/>
+      <w:r>
+        <w:t>Finally</w:t>
+      </w:r>
+      <w:proofErr w:type="gramEnd"/>
+      <w:r>
+        <w:t xml:space="preserve"> the Back-End was discussed with Class Diagrams to show the design of the objects, and Entity Relationship Diagrams for the tables.</w:t>
       </w:r>
     </w:p>
     <w:p>
@@ -12640,7 +12849,15 @@
         <w:t>. The second section will outline any potential software testing libraries that can be used in the development environment</w:t>
       </w:r>
       <w:r>
-        <w:t>, and what functionality it would be important to test. Finally a project plan is presented, and discussed.</w:t>
+        <w:t xml:space="preserve">, and what functionality it would be important to test. </w:t>
+      </w:r>
+      <w:proofErr w:type="gramStart"/>
+      <w:r>
+        <w:t>Finally</w:t>
+      </w:r>
+      <w:proofErr w:type="gramEnd"/>
+      <w:r>
+        <w:t xml:space="preserve"> a project plan is presented, and discussed.</w:t>
       </w:r>
     </w:p>
     <w:p/>
@@ -13260,7 +13477,15 @@
     <w:p/>
     <w:p>
       <w:r>
-        <w:t xml:space="preserve">In this section the project plan is presented below, which includes all of the key stages in this project as well as an approximate duration for each stage. </w:t>
+        <w:t xml:space="preserve">In this section the project plan is presented below, which includes </w:t>
+      </w:r>
+      <w:proofErr w:type="gramStart"/>
+      <w:r>
+        <w:t>all of</w:t>
+      </w:r>
+      <w:proofErr w:type="gramEnd"/>
+      <w:r>
+        <w:t xml:space="preserve"> the key stages in this project as well as an approximate duration for each stage. </w:t>
       </w:r>
     </w:p>
     <w:p>
@@ -22474,8 +22699,13 @@
         </w:rPr>
         <w:t xml:space="preserve"> </w:t>
       </w:r>
-      <w:r>
-        <w:t>Finally a project plan is presented, and discussed.</w:t>
+      <w:proofErr w:type="gramStart"/>
+      <w:r>
+        <w:t>Finally</w:t>
+      </w:r>
+      <w:proofErr w:type="gramEnd"/>
+      <w:r>
+        <w:t xml:space="preserve"> a project plan is presented, and discussed.</w:t>
       </w:r>
     </w:p>
     <w:p>
@@ -25910,7 +26140,7 @@
 </file>
 
 <file path=customXml/itemProps1.xml><?xml version="1.0" encoding="utf-8"?>
-<ds:datastoreItem xmlns:ds="http://schemas.openxmlformats.org/officeDocument/2006/customXml" ds:itemID="{80B26434-90EE-4554-BA5B-1026E2CAA876}">
+<ds:datastoreItem xmlns:ds="http://schemas.openxmlformats.org/officeDocument/2006/customXml" ds:itemID="{C850EA3E-4DBF-42A7-90B5-00A453F5EE6C}">
   <ds:schemaRefs>
     <ds:schemaRef ds:uri="http://schemas.openxmlformats.org/officeDocument/2006/bibliography"/>
   </ds:schemaRefs>

--- a/InterimReportKyleHeffernan.docx
+++ b/InterimReportKyleHeffernan.docx
@@ -4814,13 +4814,7 @@
         <w:t>This project is focused on transmission in a closed environment, highlighting the actual methods of transmission and allowing the user to truly understand how certain countermeasures affect the results.</w:t>
       </w:r>
       <w:r>
-        <w:t xml:space="preserve"> </w:t>
-      </w:r>
-      <w:r>
-        <w:t xml:space="preserve">There is a surplus of medical papers and scientific studies </w:t>
-      </w:r>
-      <w:r>
-        <w:t xml:space="preserve">from around the world which provide statistics on transmission rates and the affects of various countermeasures. These statistics can be utilised in the simulation </w:t>
+        <w:t xml:space="preserve"> There is a surplus of medical papers and scientific studies from around the world which provide statistics on transmission rates and the affects of various countermeasures. These statistics can be utilised in the simulation </w:t>
       </w:r>
       <w:r>
         <w:t xml:space="preserve">as parameters </w:t>
@@ -4891,59 +4885,7 @@
         <w:t xml:space="preserve"> </w:t>
       </w:r>
     </w:p>
-    <w:p>
-      <w:r>
-        <w:t>For each one (do at least the following):</w:t>
-      </w:r>
-    </w:p>
-    <w:p>
-      <w:pPr>
-        <w:pStyle w:val="ListParagraph"/>
-        <w:numPr>
-          <w:ilvl w:val="0"/>
-          <w:numId w:val="4"/>
-        </w:numPr>
-      </w:pPr>
-      <w:r>
-        <w:t>A 2-5 sentence summary of the software</w:t>
-      </w:r>
-    </w:p>
-    <w:p>
-      <w:pPr>
-        <w:pStyle w:val="ListParagraph"/>
-        <w:numPr>
-          <w:ilvl w:val="0"/>
-          <w:numId w:val="4"/>
-        </w:numPr>
-      </w:pPr>
-      <w:r>
-        <w:t>A picture of the system, e.g. screengrab</w:t>
-      </w:r>
-    </w:p>
-    <w:p>
-      <w:pPr>
-        <w:pStyle w:val="ListParagraph"/>
-        <w:numPr>
-          <w:ilvl w:val="0"/>
-          <w:numId w:val="4"/>
-        </w:numPr>
-      </w:pPr>
-      <w:r>
-        <w:t>A list of features of the software</w:t>
-      </w:r>
-    </w:p>
-    <w:p>
-      <w:pPr>
-        <w:pStyle w:val="ListParagraph"/>
-        <w:numPr>
-          <w:ilvl w:val="0"/>
-          <w:numId w:val="4"/>
-        </w:numPr>
-      </w:pPr>
-      <w:r>
-        <w:t>2-4 sentences saying why this is relevant to your project</w:t>
-      </w:r>
-    </w:p>
+    <w:p/>
     <w:p>
       <w:pPr>
         <w:pStyle w:val="Heading3"/>
@@ -4957,25 +4899,495 @@
         <w:t xml:space="preserve">Released in May 2020, this Unity Blog is about a Coronavirus spread simulation which is developed in Unity and C#. The project contains a simulation of a grocery store, with customers coming and going </w:t>
       </w:r>
       <w:r>
+        <w:t xml:space="preserve">to and </w:t>
+      </w:r>
+      <w:r>
+        <w:t xml:space="preserve">from the store. Some customers are </w:t>
+      </w:r>
+      <w:r>
+        <w:t>infected and</w:t>
+      </w:r>
+      <w:r>
+        <w:t xml:space="preserve"> can expose other customers to the virus</w:t>
+      </w:r>
+      <w:r>
+        <w:t xml:space="preserve"> if they are within a certain range for long enough.</w:t>
+      </w:r>
+      <w:r>
+        <w:t xml:space="preserve"> The project has a GUI at the side of the screen which allows the user to alter various parameters, apply the changes, and see how they affect the results which are also displayed on the GUI.</w:t>
+      </w:r>
+    </w:p>
+    <w:p>
+      <w:r>
+        <w:rPr>
+          <w:noProof/>
+        </w:rPr>
         <w:lastRenderedPageBreak/>
-        <w:t xml:space="preserve">from the store. Some customers are </w:t>
-      </w:r>
-      <w:proofErr w:type="gramStart"/>
-      <w:r>
-        <w:t>infected, and</w:t>
-      </w:r>
-      <w:proofErr w:type="gramEnd"/>
-      <w:r>
-        <w:t xml:space="preserve"> can expose other customers to the virus</w:t>
-      </w:r>
-      <w:r>
-        <w:t xml:space="preserve"> if they are within a certain range for long enough.</w:t>
-      </w:r>
+        <w:drawing>
+          <wp:inline distT="0" distB="0" distL="0" distR="0" wp14:anchorId="13C97830" wp14:editId="2F34940D">
+            <wp:extent cx="5731510" cy="3472180"/>
+            <wp:effectExtent l="0" t="0" r="2540" b="0"/>
+            <wp:docPr id="34" name="Picture 34"/>
+            <wp:cNvGraphicFramePr>
+              <a:graphicFrameLocks xmlns:a="http://schemas.openxmlformats.org/drawingml/2006/main" noChangeAspect="1"/>
+            </wp:cNvGraphicFramePr>
+            <a:graphic xmlns:a="http://schemas.openxmlformats.org/drawingml/2006/main">
+              <a:graphicData uri="http://schemas.openxmlformats.org/drawingml/2006/picture">
+                <pic:pic xmlns:pic="http://schemas.openxmlformats.org/drawingml/2006/picture">
+                  <pic:nvPicPr>
+                    <pic:cNvPr id="1" name=""/>
+                    <pic:cNvPicPr/>
+                  </pic:nvPicPr>
+                  <pic:blipFill>
+                    <a:blip r:embed="rId11"/>
+                    <a:stretch>
+                      <a:fillRect/>
+                    </a:stretch>
+                  </pic:blipFill>
+                  <pic:spPr>
+                    <a:xfrm>
+                      <a:off x="0" y="0"/>
+                      <a:ext cx="5731510" cy="3472180"/>
+                    </a:xfrm>
+                    <a:prstGeom prst="rect">
+                      <a:avLst/>
+                    </a:prstGeom>
+                  </pic:spPr>
+                </pic:pic>
+              </a:graphicData>
+            </a:graphic>
+          </wp:inline>
+        </w:drawing>
+      </w:r>
+    </w:p>
+    <w:p>
+      <w:pPr>
+        <w:pStyle w:val="Heading3"/>
+      </w:pPr>
+      <w:r>
+        <w:t>Software Features:</w:t>
+      </w:r>
+    </w:p>
+    <w:p>
+      <w:r>
+        <w:rPr>
+          <w:b/>
+          <w:bCs/>
+        </w:rPr>
+        <w:t>Grocery Store Environment:</w:t>
+      </w:r>
+      <w:r>
+        <w:t xml:space="preserve"> The project contains a simulated grocery store, with aisles, registers, entrances etc. The shoppers travel around this simulated store.</w:t>
+      </w:r>
+    </w:p>
+    <w:p>
+      <w:r>
+        <w:rPr>
+          <w:b/>
+          <w:bCs/>
+        </w:rPr>
+        <w:t>Shoppers:</w:t>
+      </w:r>
+      <w:r>
+        <w:t xml:space="preserve"> There are agents in the shape of capsules which represent shoppers. They follow certain routes throughout the store.</w:t>
+      </w:r>
+    </w:p>
+    <w:p>
+      <w:r>
+        <w:rPr>
+          <w:b/>
+          <w:bCs/>
+        </w:rPr>
+        <w:t>Configurable parameters:</w:t>
+      </w:r>
+      <w:r>
+        <w:t xml:space="preserve"> Parameters like exposure distance and transmission probability are adjustable using the sliders in the GUI on the right of the screen. Once the “Apply and Reset” button is pressed, the actual variables which are used in the simulation are updated accordingly, and the effects will be visible.</w:t>
+      </w:r>
+    </w:p>
+    <w:p>
+      <w:r>
+        <w:rPr>
+          <w:b/>
+          <w:bCs/>
+        </w:rPr>
+        <w:t>Time scale:</w:t>
+      </w:r>
+      <w:r>
+        <w:t xml:space="preserve"> The scale of the simulation can be adjusted using the GUI, allowing the user to choose how fast they would like time to go by in the simulation</w:t>
+      </w:r>
+    </w:p>
+    <w:p>
+      <w:r>
+        <w:rPr>
+          <w:b/>
+          <w:bCs/>
+        </w:rPr>
+        <w:t>Mapping</w:t>
+      </w:r>
+      <w:r>
+        <w:rPr>
+          <w:b/>
+          <w:bCs/>
+        </w:rPr>
+        <w:t>:</w:t>
+      </w:r>
+      <w:r>
+        <w:t xml:space="preserve"> The traversable routes are determined procedurally based on criteria including entrances and exits, whether certain sections are one way only, and making sure there are no collisions.</w:t>
+      </w:r>
+    </w:p>
+    <w:p>
+      <w:r>
+        <w:rPr>
+          <w:b/>
+          <w:bCs/>
+        </w:rPr>
+        <w:t>Movement:</w:t>
+      </w:r>
+      <w:r>
+        <w:t xml:space="preserve"> When shoppers spawn, they pick random traversable paths throughout the store. These paths start at the entrance, have random amounts of intermediate goals, and end at the exit.</w:t>
+      </w:r>
+    </w:p>
+    <w:p>
+      <w:r>
+        <w:rPr>
+          <w:b/>
+          <w:bCs/>
+        </w:rPr>
+        <w:t>Exposure:</w:t>
+      </w:r>
+      <w:r>
+        <w:t xml:space="preserve"> Shoppers spawn as either </w:t>
+      </w:r>
+      <w:r>
+        <w:t>h</w:t>
+      </w:r>
+      <w:r>
+        <w:t xml:space="preserve">ealthy or </w:t>
+      </w:r>
+      <w:r>
+        <w:t>i</w:t>
+      </w:r>
+      <w:r>
+        <w:t>nfectious. When infectious shoppers come close with other shoppers, they can expose them to the virus based on some set parameters.</w:t>
+      </w:r>
+      <w:r>
+        <w:t xml:space="preserve"> These shoppers are then set to exposed.</w:t>
+      </w:r>
+    </w:p>
+    <w:p>
+      <w:r>
+        <w:rPr>
+          <w:b/>
+          <w:bCs/>
+        </w:rPr>
+        <w:t>Queuing:</w:t>
+      </w:r>
+      <w:r>
+        <w:t xml:space="preserve"> Before each shopper approaches the registers, they check if there are any open registers, and then get queued accordingly based on the store policy parameters.</w:t>
+      </w:r>
+    </w:p>
+    <w:p>
       <w:bookmarkStart w:id="18" w:name="_GoBack"/>
       <w:bookmarkEnd w:id="18"/>
     </w:p>
+    <w:p>
+      <w:r>
+        <w:t>Th</w:t>
+      </w:r>
+      <w:r>
+        <w:t xml:space="preserve">is grocery store simulation has many similar features to this project. The concept of having a GUI on screen with configurable parameters is especially close to the GUI that this project has. A lot of </w:t>
+      </w:r>
+      <w:r>
+        <w:lastRenderedPageBreak/>
+        <w:t xml:space="preserve">the other features are rather similar too, such as having agents spawn and walk through random yet traversable paths in the environment. The logic of having infectious agents exposing healthy agents to the virus is the same, although this project is much more in depth, accounting for infected particles and many more adjustable parameters. The grocery store itself is also </w:t>
+      </w:r>
+      <w:proofErr w:type="gramStart"/>
+      <w:r>
+        <w:t>similar to</w:t>
+      </w:r>
+      <w:proofErr w:type="gramEnd"/>
+      <w:r>
+        <w:t xml:space="preserve"> the simulated environment in which this project takes place in.</w:t>
+      </w:r>
+    </w:p>
+    <w:p>
+      <w:r>
+        <w:t>Both the grocery store project and this project are made completely in Unity and C#, so the technologies used are very closely related.</w:t>
+      </w:r>
+    </w:p>
+    <w:p/>
+    <w:p>
+      <w:pPr>
+        <w:rPr>
+          <w:rFonts w:asciiTheme="majorHAnsi" w:eastAsiaTheme="majorEastAsia" w:hAnsiTheme="majorHAnsi" w:cstheme="majorBidi"/>
+          <w:color w:val="1F4D78" w:themeColor="accent1" w:themeShade="7F"/>
+          <w:sz w:val="24"/>
+          <w:szCs w:val="24"/>
+        </w:rPr>
+      </w:pPr>
+      <w:r>
+        <w:rPr>
+          <w:rFonts w:asciiTheme="majorHAnsi" w:eastAsiaTheme="majorEastAsia" w:hAnsiTheme="majorHAnsi" w:cstheme="majorBidi"/>
+          <w:color w:val="1F4D78" w:themeColor="accent1" w:themeShade="7F"/>
+          <w:sz w:val="24"/>
+          <w:szCs w:val="24"/>
+        </w:rPr>
+        <w:t>How coronavirus spreads through a population and how we can beat it</w:t>
+      </w:r>
+      <w:r>
+        <w:rPr>
+          <w:rFonts w:asciiTheme="majorHAnsi" w:eastAsiaTheme="majorEastAsia" w:hAnsiTheme="majorHAnsi" w:cstheme="majorBidi"/>
+          <w:color w:val="1F4D78" w:themeColor="accent1" w:themeShade="7F"/>
+          <w:sz w:val="24"/>
+          <w:szCs w:val="24"/>
+        </w:rPr>
+        <w:t xml:space="preserve"> </w:t>
+      </w:r>
+    </w:p>
+    <w:p>
+      <w:r>
+        <w:t>Published in early 2020, this article presents a simulation of the spread of certain viruses throughout a population of people. It allows the user to adjust some parameters using the sliders at the top, and then shows how the virus would spread over a period of time. As well as allowing the user to adjust these parameters, they can also select one of the case studies and see a visualisation of the spread using statistics from the actual case study.</w:t>
+      </w:r>
+    </w:p>
+    <w:p>
+      <w:r>
+        <w:drawing>
+          <wp:inline distT="0" distB="0" distL="0" distR="0" wp14:anchorId="786ECBCB" wp14:editId="30F58339">
+            <wp:extent cx="5731510" cy="3967480"/>
+            <wp:effectExtent l="0" t="0" r="2540" b="0"/>
+            <wp:docPr id="35" name="Picture 35"/>
+            <wp:cNvGraphicFramePr>
+              <a:graphicFrameLocks xmlns:a="http://schemas.openxmlformats.org/drawingml/2006/main" noChangeAspect="1"/>
+            </wp:cNvGraphicFramePr>
+            <a:graphic xmlns:a="http://schemas.openxmlformats.org/drawingml/2006/main">
+              <a:graphicData uri="http://schemas.openxmlformats.org/drawingml/2006/picture">
+                <pic:pic xmlns:pic="http://schemas.openxmlformats.org/drawingml/2006/picture">
+                  <pic:nvPicPr>
+                    <pic:cNvPr id="1" name=""/>
+                    <pic:cNvPicPr/>
+                  </pic:nvPicPr>
+                  <pic:blipFill>
+                    <a:blip r:embed="rId12"/>
+                    <a:stretch>
+                      <a:fillRect/>
+                    </a:stretch>
+                  </pic:blipFill>
+                  <pic:spPr>
+                    <a:xfrm>
+                      <a:off x="0" y="0"/>
+                      <a:ext cx="5731510" cy="3967480"/>
+                    </a:xfrm>
+                    <a:prstGeom prst="rect">
+                      <a:avLst/>
+                    </a:prstGeom>
+                  </pic:spPr>
+                </pic:pic>
+              </a:graphicData>
+            </a:graphic>
+          </wp:inline>
+        </w:drawing>
+      </w:r>
+    </w:p>
+    <w:p>
+      <w:pPr>
+        <w:pStyle w:val="Heading3"/>
+      </w:pPr>
+      <w:r>
+        <w:lastRenderedPageBreak/>
+        <w:t xml:space="preserve">                        </w:t>
+      </w:r>
+      <w:r>
+        <w:drawing>
+          <wp:inline distT="0" distB="0" distL="0" distR="0" wp14:anchorId="21F11AEE" wp14:editId="5E75EA38">
+            <wp:extent cx="1924493" cy="3750574"/>
+            <wp:effectExtent l="0" t="0" r="0" b="2540"/>
+            <wp:docPr id="36" name="Picture 36"/>
+            <wp:cNvGraphicFramePr>
+              <a:graphicFrameLocks xmlns:a="http://schemas.openxmlformats.org/drawingml/2006/main" noChangeAspect="1"/>
+            </wp:cNvGraphicFramePr>
+            <a:graphic xmlns:a="http://schemas.openxmlformats.org/drawingml/2006/main">
+              <a:graphicData uri="http://schemas.openxmlformats.org/drawingml/2006/picture">
+                <pic:pic xmlns:pic="http://schemas.openxmlformats.org/drawingml/2006/picture">
+                  <pic:nvPicPr>
+                    <pic:cNvPr id="1" name=""/>
+                    <pic:cNvPicPr/>
+                  </pic:nvPicPr>
+                  <pic:blipFill>
+                    <a:blip r:embed="rId13"/>
+                    <a:stretch>
+                      <a:fillRect/>
+                    </a:stretch>
+                  </pic:blipFill>
+                  <pic:spPr>
+                    <a:xfrm>
+                      <a:off x="0" y="0"/>
+                      <a:ext cx="1928855" cy="3759075"/>
+                    </a:xfrm>
+                    <a:prstGeom prst="rect">
+                      <a:avLst/>
+                    </a:prstGeom>
+                  </pic:spPr>
+                </pic:pic>
+              </a:graphicData>
+            </a:graphic>
+          </wp:inline>
+        </w:drawing>
+      </w:r>
+      <w:r>
+        <w:rPr>
+          <w:noProof/>
+        </w:rPr>
+        <w:t xml:space="preserve"> </w:t>
+      </w:r>
+      <w:r>
+        <w:drawing>
+          <wp:inline distT="0" distB="0" distL="0" distR="0" wp14:anchorId="46D2E531" wp14:editId="24602CF1">
+            <wp:extent cx="1839432" cy="2822577"/>
+            <wp:effectExtent l="0" t="0" r="8890" b="0"/>
+            <wp:docPr id="37" name="Picture 37"/>
+            <wp:cNvGraphicFramePr>
+              <a:graphicFrameLocks xmlns:a="http://schemas.openxmlformats.org/drawingml/2006/main" noChangeAspect="1"/>
+            </wp:cNvGraphicFramePr>
+            <a:graphic xmlns:a="http://schemas.openxmlformats.org/drawingml/2006/main">
+              <a:graphicData uri="http://schemas.openxmlformats.org/drawingml/2006/picture">
+                <pic:pic xmlns:pic="http://schemas.openxmlformats.org/drawingml/2006/picture">
+                  <pic:nvPicPr>
+                    <pic:cNvPr id="1" name=""/>
+                    <pic:cNvPicPr/>
+                  </pic:nvPicPr>
+                  <pic:blipFill>
+                    <a:blip r:embed="rId14"/>
+                    <a:stretch>
+                      <a:fillRect/>
+                    </a:stretch>
+                  </pic:blipFill>
+                  <pic:spPr>
+                    <a:xfrm>
+                      <a:off x="0" y="0"/>
+                      <a:ext cx="1843379" cy="2828634"/>
+                    </a:xfrm>
+                    <a:prstGeom prst="rect">
+                      <a:avLst/>
+                    </a:prstGeom>
+                  </pic:spPr>
+                </pic:pic>
+              </a:graphicData>
+            </a:graphic>
+          </wp:inline>
+        </w:drawing>
+      </w:r>
+    </w:p>
+    <w:p>
+      <w:pPr>
+        <w:pStyle w:val="Heading3"/>
+      </w:pPr>
+      <w:r>
+        <w:t>Software Features:</w:t>
+      </w:r>
+    </w:p>
+    <w:p>
+      <w:r>
+        <w:rPr>
+          <w:b/>
+          <w:bCs/>
+        </w:rPr>
+        <w:t xml:space="preserve">Infectious indicators: </w:t>
+      </w:r>
+      <w:r>
+        <w:t xml:space="preserve">Members of the population start off as </w:t>
+      </w:r>
+      <w:r>
+        <w:t>yellow which indicates a healthy person. Red indicates they are infected with the virus, and purple represents people who have died from the virus.</w:t>
+      </w:r>
+    </w:p>
+    <w:p>
+      <w:r>
+        <w:rPr>
+          <w:b/>
+          <w:bCs/>
+        </w:rPr>
+        <w:t>Adjustable</w:t>
+      </w:r>
+      <w:r>
+        <w:rPr>
+          <w:b/>
+          <w:bCs/>
+        </w:rPr>
+        <w:t xml:space="preserve"> parameters:</w:t>
+      </w:r>
+      <w:r>
+        <w:t xml:space="preserve"> </w:t>
+      </w:r>
+      <w:r>
+        <w:t xml:space="preserve">As seen in the top of the screenshot, the user can move the sliders to change the parameters of the simulation. They can then see of visualisation of how the chosen values would affect the results. </w:t>
+      </w:r>
+    </w:p>
+    <w:p>
+      <w:r>
+        <w:rPr>
+          <w:b/>
+          <w:bCs/>
+        </w:rPr>
+        <w:t>Case studies:</w:t>
+      </w:r>
+      <w:r>
+        <w:t xml:space="preserve"> </w:t>
+      </w:r>
+      <w:r>
+        <w:t>The user can select from a short list of case studies to see a visualisation of the spread that took place during these case studies.</w:t>
+      </w:r>
+    </w:p>
+    <w:p>
+      <w:r>
+        <w:rPr>
+          <w:b/>
+          <w:bCs/>
+        </w:rPr>
+        <w:t>Utilising real statistics:</w:t>
+      </w:r>
+      <w:r>
+        <w:t xml:space="preserve"> If a case study is chosen by the user, the simulation will run using parameters taken from real life statistics. </w:t>
+      </w:r>
+    </w:p>
+    <w:p>
+      <w:r>
+        <w:rPr>
+          <w:b/>
+          <w:bCs/>
+        </w:rPr>
+        <w:t>Displaying results:</w:t>
+      </w:r>
+      <w:r>
+        <w:t xml:space="preserve"> As the simulation runs through the phases, it updates the visualisation of the population with the corresponding colours. It also displays the </w:t>
+      </w:r>
+      <w:r>
+        <w:t xml:space="preserve">numbers after each </w:t>
+      </w:r>
+      <w:r>
+        <w:t>phase and</w:t>
+      </w:r>
+      <w:r>
+        <w:t xml:space="preserve"> displays</w:t>
+      </w:r>
+      <w:r>
+        <w:t xml:space="preserve"> the stage on a chart as it updates.</w:t>
+      </w:r>
+    </w:p>
+    <w:p/>
+    <w:p>
+      <w:r>
+        <w:t>This</w:t>
+      </w:r>
+      <w:r>
+        <w:t xml:space="preserve"> </w:t>
+      </w:r>
+      <w:r>
+        <w:t xml:space="preserve">population spread simulation also has numerous similarities to this project. Both projects take statistics from real life cases and use them as parameters for the simulation, but also allow the user to adjust them and </w:t>
+      </w:r>
+    </w:p>
     <w:p/>
     <w:p/>
+    <w:p/>
     <w:p>
       <w:pPr>
         <w:pStyle w:val="Heading2"/>
@@ -4983,6 +5395,7 @@
       <w:bookmarkStart w:id="19" w:name="_Toc56989007"/>
       <w:bookmarkStart w:id="20" w:name="_Toc58250501"/>
       <w:r>
+        <w:lastRenderedPageBreak/>
         <w:t>2.3. Technologies You’ve Researched</w:t>
       </w:r>
       <w:bookmarkEnd w:id="19"/>
@@ -5389,7 +5802,6 @@
       <w:bookmarkStart w:id="23" w:name="_Toc56989009"/>
       <w:bookmarkStart w:id="24" w:name="_Toc58250503"/>
       <w:r>
-        <w:lastRenderedPageBreak/>
         <w:t>2.5. Existing Final Year Projects</w:t>
       </w:r>
       <w:bookmarkEnd w:id="23"/>
@@ -5409,6 +5821,7 @@
       <w:bookmarkStart w:id="25" w:name="_Toc56989010"/>
       <w:bookmarkStart w:id="26" w:name="_Toc58250504"/>
       <w:r>
+        <w:lastRenderedPageBreak/>
         <w:t>2.6. Conclusions</w:t>
       </w:r>
       <w:bookmarkEnd w:id="25"/>
@@ -5840,7 +6253,7 @@
                           </pic:cNvPicPr>
                         </pic:nvPicPr>
                         <pic:blipFill>
-                          <a:blip r:embed="rId11" cstate="print">
+                          <a:blip r:embed="rId15" cstate="print">
                             <a:extLst>
                               <a:ext uri="{28A0092B-C50C-407E-A947-70E740481C1C}">
                                 <a14:useLocalDpi xmlns:a14="http://schemas.microsoft.com/office/drawing/2010/main" val="0"/>
@@ -5961,7 +6374,7 @@
                           </pic:cNvPicPr>
                         </pic:nvPicPr>
                         <pic:blipFill>
-                          <a:blip r:embed="rId12" cstate="print">
+                          <a:blip r:embed="rId16" cstate="print">
                             <a:extLst>
                               <a:ext uri="{28A0092B-C50C-407E-A947-70E740481C1C}">
                                 <a14:useLocalDpi xmlns:a14="http://schemas.microsoft.com/office/drawing/2010/main" val="0"/>
@@ -6066,7 +6479,7 @@
                           </pic:cNvPicPr>
                         </pic:nvPicPr>
                         <pic:blipFill>
-                          <a:blip r:embed="rId13" cstate="print">
+                          <a:blip r:embed="rId17" cstate="print">
                             <a:extLst>
                               <a:ext uri="{28A0092B-C50C-407E-A947-70E740481C1C}">
                                 <a14:useLocalDpi xmlns:a14="http://schemas.microsoft.com/office/drawing/2010/main" val="0"/>
@@ -6171,7 +6584,7 @@
                           </pic:cNvPicPr>
                         </pic:nvPicPr>
                         <pic:blipFill>
-                          <a:blip r:embed="rId14">
+                          <a:blip r:embed="rId18">
                             <a:extLst>
                               <a:ext uri="{28A0092B-C50C-407E-A947-70E740481C1C}">
                                 <a14:useLocalDpi xmlns:a14="http://schemas.microsoft.com/office/drawing/2010/main" val="0"/>
@@ -6269,7 +6682,7 @@
                     </pic:cNvPicPr>
                   </pic:nvPicPr>
                   <pic:blipFill>
-                    <a:blip r:embed="rId15">
+                    <a:blip r:embed="rId19">
                       <a:extLst>
                         <a:ext uri="{28A0092B-C50C-407E-A947-70E740481C1C}">
                           <a14:useLocalDpi xmlns:a14="http://schemas.microsoft.com/office/drawing/2010/main" val="0"/>
@@ -6338,7 +6751,7 @@
                     </pic:cNvPicPr>
                   </pic:nvPicPr>
                   <pic:blipFill>
-                    <a:blip r:embed="rId16">
+                    <a:blip r:embed="rId20">
                       <a:extLst>
                         <a:ext uri="{28A0092B-C50C-407E-A947-70E740481C1C}">
                           <a14:useLocalDpi xmlns:a14="http://schemas.microsoft.com/office/drawing/2010/main" val="0"/>
@@ -9965,7 +10378,7 @@
                     </pic:cNvPicPr>
                   </pic:nvPicPr>
                   <pic:blipFill>
-                    <a:blip r:embed="rId17" cstate="print">
+                    <a:blip r:embed="rId21" cstate="print">
                       <a:extLst>
                         <a:ext uri="{28A0092B-C50C-407E-A947-70E740481C1C}">
                           <a14:useLocalDpi xmlns:a14="http://schemas.microsoft.com/office/drawing/2010/main" val="0"/>
@@ -10153,7 +10566,7 @@
                     </pic:cNvPicPr>
                   </pic:nvPicPr>
                   <pic:blipFill>
-                    <a:blip r:embed="rId18" cstate="print">
+                    <a:blip r:embed="rId22" cstate="print">
                       <a:extLst>
                         <a:ext uri="{28A0092B-C50C-407E-A947-70E740481C1C}">
                           <a14:useLocalDpi xmlns:a14="http://schemas.microsoft.com/office/drawing/2010/main" val="0"/>
@@ -10343,7 +10756,7 @@
                     </pic:cNvPicPr>
                   </pic:nvPicPr>
                   <pic:blipFill>
-                    <a:blip r:embed="rId19" cstate="print">
+                    <a:blip r:embed="rId23" cstate="print">
                       <a:extLst>
                         <a:ext uri="{28A0092B-C50C-407E-A947-70E740481C1C}">
                           <a14:useLocalDpi xmlns:a14="http://schemas.microsoft.com/office/drawing/2010/main" val="0"/>
@@ -10407,7 +10820,7 @@
                     </pic:cNvPicPr>
                   </pic:nvPicPr>
                   <pic:blipFill>
-                    <a:blip r:embed="rId20" cstate="print">
+                    <a:blip r:embed="rId24" cstate="print">
                       <a:extLst>
                         <a:ext uri="{28A0092B-C50C-407E-A947-70E740481C1C}">
                           <a14:useLocalDpi xmlns:a14="http://schemas.microsoft.com/office/drawing/2010/main" val="0"/>
@@ -10743,7 +11156,7 @@
                     </pic:cNvPicPr>
                   </pic:nvPicPr>
                   <pic:blipFill>
-                    <a:blip r:embed="rId21" cstate="print">
+                    <a:blip r:embed="rId25" cstate="print">
                       <a:extLst>
                         <a:ext uri="{28A0092B-C50C-407E-A947-70E740481C1C}">
                           <a14:useLocalDpi xmlns:a14="http://schemas.microsoft.com/office/drawing/2010/main" val="0"/>
@@ -10931,7 +11344,7 @@
                     </pic:cNvPicPr>
                   </pic:nvPicPr>
                   <pic:blipFill>
-                    <a:blip r:embed="rId22">
+                    <a:blip r:embed="rId26">
                       <a:extLst>
                         <a:ext uri="{28A0092B-C50C-407E-A947-70E740481C1C}">
                           <a14:useLocalDpi xmlns:a14="http://schemas.microsoft.com/office/drawing/2010/main" val="0"/>
@@ -11150,7 +11563,7 @@
                     </pic:cNvPicPr>
                   </pic:nvPicPr>
                   <pic:blipFill>
-                    <a:blip r:embed="rId23" cstate="print">
+                    <a:blip r:embed="rId27" cstate="print">
                       <a:extLst>
                         <a:ext uri="{28A0092B-C50C-407E-A947-70E740481C1C}">
                           <a14:useLocalDpi xmlns:a14="http://schemas.microsoft.com/office/drawing/2010/main" val="0"/>
@@ -11338,7 +11751,7 @@
                     </pic:cNvPicPr>
                   </pic:nvPicPr>
                   <pic:blipFill>
-                    <a:blip r:embed="rId24" cstate="print">
+                    <a:blip r:embed="rId28" cstate="print">
                       <a:extLst>
                         <a:ext uri="{28A0092B-C50C-407E-A947-70E740481C1C}">
                           <a14:useLocalDpi xmlns:a14="http://schemas.microsoft.com/office/drawing/2010/main" val="0"/>
@@ -11510,7 +11923,7 @@
                     </pic:cNvPicPr>
                   </pic:nvPicPr>
                   <pic:blipFill>
-                    <a:blip r:embed="rId25">
+                    <a:blip r:embed="rId29">
                       <a:extLst>
                         <a:ext uri="{28A0092B-C50C-407E-A947-70E740481C1C}">
                           <a14:useLocalDpi xmlns:a14="http://schemas.microsoft.com/office/drawing/2010/main" val="0"/>
@@ -11563,7 +11976,7 @@
                     </pic:cNvPicPr>
                   </pic:nvPicPr>
                   <pic:blipFill>
-                    <a:blip r:embed="rId26">
+                    <a:blip r:embed="rId30">
                       <a:extLst>
                         <a:ext uri="{28A0092B-C50C-407E-A947-70E740481C1C}">
                           <a14:useLocalDpi xmlns:a14="http://schemas.microsoft.com/office/drawing/2010/main" val="0"/>
@@ -11653,7 +12066,7 @@
                     </pic:cNvPicPr>
                   </pic:nvPicPr>
                   <pic:blipFill>
-                    <a:blip r:embed="rId27">
+                    <a:blip r:embed="rId31">
                       <a:extLst>
                         <a:ext uri="{28A0092B-C50C-407E-A947-70E740481C1C}">
                           <a14:useLocalDpi xmlns:a14="http://schemas.microsoft.com/office/drawing/2010/main" val="0"/>
@@ -11706,7 +12119,7 @@
                     </pic:cNvPicPr>
                   </pic:nvPicPr>
                   <pic:blipFill>
-                    <a:blip r:embed="rId28">
+                    <a:blip r:embed="rId32">
                       <a:extLst>
                         <a:ext uri="{28A0092B-C50C-407E-A947-70E740481C1C}">
                           <a14:useLocalDpi xmlns:a14="http://schemas.microsoft.com/office/drawing/2010/main" val="0"/>
@@ -11865,7 +12278,7 @@
                           </pic:cNvPicPr>
                         </pic:nvPicPr>
                         <pic:blipFill>
-                          <a:blip r:embed="rId29">
+                          <a:blip r:embed="rId33">
                             <a:extLst>
                               <a:ext uri="{28A0092B-C50C-407E-A947-70E740481C1C}">
                                 <a14:useLocalDpi xmlns:a14="http://schemas.microsoft.com/office/drawing/2010/main" val="0"/>
@@ -12017,7 +12430,7 @@
                           </pic:cNvPicPr>
                         </pic:nvPicPr>
                         <pic:blipFill>
-                          <a:blip r:embed="rId30">
+                          <a:blip r:embed="rId34">
                             <a:extLst>
                               <a:ext uri="{28A0092B-C50C-407E-A947-70E740481C1C}">
                                 <a14:useLocalDpi xmlns:a14="http://schemas.microsoft.com/office/drawing/2010/main" val="0"/>
@@ -12170,7 +12583,7 @@
                           </pic:cNvPicPr>
                         </pic:nvPicPr>
                         <pic:blipFill>
-                          <a:blip r:embed="rId31">
+                          <a:blip r:embed="rId35">
                             <a:extLst>
                               <a:ext uri="{28A0092B-C50C-407E-A947-70E740481C1C}">
                                 <a14:useLocalDpi xmlns:a14="http://schemas.microsoft.com/office/drawing/2010/main" val="0"/>
@@ -12413,7 +12826,7 @@
                           </pic:cNvPicPr>
                         </pic:nvPicPr>
                         <pic:blipFill>
-                          <a:blip r:embed="rId32">
+                          <a:blip r:embed="rId36">
                             <a:extLst>
                               <a:ext uri="{28A0092B-C50C-407E-A947-70E740481C1C}">
                                 <a14:useLocalDpi xmlns:a14="http://schemas.microsoft.com/office/drawing/2010/main" val="0"/>
@@ -12541,7 +12954,7 @@
                           </pic:cNvPicPr>
                         </pic:nvPicPr>
                         <pic:blipFill>
-                          <a:blip r:embed="rId33">
+                          <a:blip r:embed="rId37">
                             <a:extLst>
                               <a:ext uri="{28A0092B-C50C-407E-A947-70E740481C1C}">
                                 <a14:useLocalDpi xmlns:a14="http://schemas.microsoft.com/office/drawing/2010/main" val="0"/>
@@ -12671,7 +13084,7 @@
                           </pic:cNvPicPr>
                         </pic:nvPicPr>
                         <pic:blipFill>
-                          <a:blip r:embed="rId34">
+                          <a:blip r:embed="rId38">
                             <a:extLst>
                               <a:ext uri="{28A0092B-C50C-407E-A947-70E740481C1C}">
                                 <a14:useLocalDpi xmlns:a14="http://schemas.microsoft.com/office/drawing/2010/main" val="0"/>
@@ -13232,7 +13645,7 @@
                     </pic:cNvPicPr>
                   </pic:nvPicPr>
                   <pic:blipFill>
-                    <a:blip r:embed="rId35">
+                    <a:blip r:embed="rId39">
                       <a:extLst>
                         <a:ext uri="{28A0092B-C50C-407E-A947-70E740481C1C}">
                           <a14:useLocalDpi xmlns:a14="http://schemas.microsoft.com/office/drawing/2010/main" val="0"/>
@@ -13513,8 +13926,8 @@
           <w:szCs w:val="20"/>
         </w:rPr>
         <w:sectPr>
-          <w:footerReference w:type="even" r:id="rId36"/>
-          <w:footerReference w:type="default" r:id="rId37"/>
+          <w:footerReference w:type="even" r:id="rId40"/>
+          <w:footerReference w:type="default" r:id="rId41"/>
           <w:pgSz w:w="11906" w:h="16838"/>
           <w:pgMar w:top="1440" w:right="1440" w:bottom="1440" w:left="1440" w:header="708" w:footer="708" w:gutter="0"/>
           <w:cols w:space="708"/>
@@ -26140,7 +26553,7 @@
 </file>
 
 <file path=customXml/itemProps1.xml><?xml version="1.0" encoding="utf-8"?>
-<ds:datastoreItem xmlns:ds="http://schemas.openxmlformats.org/officeDocument/2006/customXml" ds:itemID="{C850EA3E-4DBF-42A7-90B5-00A453F5EE6C}">
+<ds:datastoreItem xmlns:ds="http://schemas.openxmlformats.org/officeDocument/2006/customXml" ds:itemID="{6D5A50A4-EA4B-440E-98B0-9B135867D227}">
   <ds:schemaRefs>
     <ds:schemaRef ds:uri="http://schemas.openxmlformats.org/officeDocument/2006/bibliography"/>
   </ds:schemaRefs>

--- a/InterimReportKyleHeffernan.docx
+++ b/InterimReportKyleHeffernan.docx
@@ -360,10 +360,16 @@
     </w:p>
     <w:p>
       <w:r>
-        <w:t xml:space="preserve">Simultaneously, most peoples everyday lives.  </w:t>
-      </w:r>
-      <w:bookmarkStart w:id="0" w:name="_GoBack"/>
-      <w:bookmarkEnd w:id="0"/>
+        <w:t xml:space="preserve">Simultaneously, most </w:t>
+      </w:r>
+      <w:proofErr w:type="gramStart"/>
+      <w:r>
+        <w:t>peoples</w:t>
+      </w:r>
+      <w:proofErr w:type="gramEnd"/>
+      <w:r>
+        <w:t xml:space="preserve"> everyday lives.  </w:t>
+      </w:r>
     </w:p>
     <w:p>
       <w:pPr>
@@ -3542,65 +3548,65 @@
       <w:pPr>
         <w:pStyle w:val="Heading1"/>
       </w:pPr>
-      <w:bookmarkStart w:id="1" w:name="_Toc58233825"/>
-      <w:bookmarkStart w:id="2" w:name="_Toc58250492"/>
+      <w:bookmarkStart w:id="0" w:name="_Toc58233825"/>
+      <w:bookmarkStart w:id="1" w:name="_Toc58250492"/>
       <w:r>
         <w:t>1. Introduction</w:t>
       </w:r>
+      <w:bookmarkEnd w:id="0"/>
       <w:bookmarkEnd w:id="1"/>
+    </w:p>
+    <w:p/>
+    <w:p>
+      <w:pPr>
+        <w:pStyle w:val="Heading2"/>
+      </w:pPr>
+      <w:bookmarkStart w:id="2" w:name="_Toc58233826"/>
+      <w:bookmarkStart w:id="3" w:name="_Toc58250493"/>
+      <w:r>
+        <w:t>1.1 Project Background</w:t>
+      </w:r>
       <w:bookmarkEnd w:id="2"/>
+      <w:bookmarkEnd w:id="3"/>
     </w:p>
     <w:p/>
     <w:p>
+      <w:r>
+        <w:t>The purpose of this project was to design a simulation of the transmission of COVID-19 between people in a populated environment. As Coronavirus became a sizeable factor of everyday life for most people</w:t>
+      </w:r>
+      <w:r>
+        <w:rPr>
+          <w:color w:val="FF0000"/>
+        </w:rPr>
+        <w:t>[x]</w:t>
+      </w:r>
+      <w:r>
+        <w:t>, I wanted to make a simulation to assist in visualizing how easily it can be spread in a populated environment</w:t>
+      </w:r>
+      <w:r>
+        <w:t>.</w:t>
+      </w:r>
+      <w:r>
+        <w:rPr>
+          <w:color w:val="FF0000"/>
+        </w:rPr>
+        <w:t xml:space="preserve">[x] </w:t>
+      </w:r>
+      <w:r>
+        <w:t>I believe it will be beneficial for greater understanding of the transmission of COVID-19, as observing it spreading in real time will highlight the severity of the virus in everyday conditions.</w:t>
+      </w:r>
+    </w:p>
+    <w:p>
       <w:pPr>
         <w:pStyle w:val="Heading2"/>
       </w:pPr>
-      <w:bookmarkStart w:id="3" w:name="_Toc58233826"/>
-      <w:bookmarkStart w:id="4" w:name="_Toc58250493"/>
-      <w:r>
-        <w:t>1.1 Project Background</w:t>
-      </w:r>
-      <w:bookmarkEnd w:id="3"/>
+      <w:bookmarkStart w:id="4" w:name="_Toc58233827"/>
+      <w:bookmarkStart w:id="5" w:name="_Toc58250494"/>
+      <w:r>
+        <w:t>1.2. Project Description</w:t>
+      </w:r>
       <w:bookmarkEnd w:id="4"/>
-    </w:p>
-    <w:p/>
-    <w:p>
-      <w:r>
-        <w:t>The purpose of this project was to design a simulation of the transmission of COVID-19 between people in a populated environment. As Coronavirus became a sizeable factor of everyday life for most people</w:t>
-      </w:r>
-      <w:r>
-        <w:rPr>
-          <w:color w:val="FF0000"/>
-        </w:rPr>
-        <w:t>[x]</w:t>
-      </w:r>
-      <w:r>
-        <w:t>, I wanted to make a simulation to assist in visualizing how easily it can be spread in a populated environment</w:t>
-      </w:r>
-      <w:r>
-        <w:t>.</w:t>
-      </w:r>
-      <w:r>
-        <w:rPr>
-          <w:color w:val="FF0000"/>
-        </w:rPr>
-        <w:t xml:space="preserve">[x] </w:t>
-      </w:r>
-      <w:r>
-        <w:t>I believe it will be beneficial for greater understanding of the transmission of COVID-19, as observing it spreading in real time will highlight the severity of the virus in everyday conditions.</w:t>
-      </w:r>
-    </w:p>
-    <w:p>
-      <w:pPr>
-        <w:pStyle w:val="Heading2"/>
-      </w:pPr>
-      <w:bookmarkStart w:id="5" w:name="_Toc58233827"/>
-      <w:bookmarkStart w:id="6" w:name="_Toc58250494"/>
-      <w:r>
-        <w:t>1.2. Project Description</w:t>
-      </w:r>
       <w:bookmarkEnd w:id="5"/>
-      <w:bookmarkEnd w:id="6"/>
     </w:p>
     <w:p>
       <w:pPr>
@@ -3898,7 +3904,47 @@
           <w:sz w:val="22"/>
           <w:szCs w:val="22"/>
         </w:rPr>
-        <w:t xml:space="preserve"> expose whatever they come in contact with to the virus. If they encounter a surface, it becomes contaminated with the chance of contaminating other agents. If the particles come in contact with another agent, there is a chance they will be exposed to the virus as well. </w:t>
+        <w:t xml:space="preserve"> expose whatever they </w:t>
+      </w:r>
+      <w:proofErr w:type="gramStart"/>
+      <w:r>
+        <w:rPr>
+          <w:rFonts w:asciiTheme="minorHAnsi" w:eastAsiaTheme="minorHAnsi" w:hAnsiTheme="minorHAnsi" w:cstheme="minorBidi"/>
+          <w:color w:val="auto"/>
+          <w:sz w:val="22"/>
+          <w:szCs w:val="22"/>
+        </w:rPr>
+        <w:t>come in contact with</w:t>
+      </w:r>
+      <w:proofErr w:type="gramEnd"/>
+      <w:r>
+        <w:rPr>
+          <w:rFonts w:asciiTheme="minorHAnsi" w:eastAsiaTheme="minorHAnsi" w:hAnsiTheme="minorHAnsi" w:cstheme="minorBidi"/>
+          <w:color w:val="auto"/>
+          <w:sz w:val="22"/>
+          <w:szCs w:val="22"/>
+        </w:rPr>
+        <w:t xml:space="preserve"> to the virus. If they encounter a surface, it becomes contaminated with the chance of contaminating other agents. If the particles </w:t>
+      </w:r>
+      <w:proofErr w:type="gramStart"/>
+      <w:r>
+        <w:rPr>
+          <w:rFonts w:asciiTheme="minorHAnsi" w:eastAsiaTheme="minorHAnsi" w:hAnsiTheme="minorHAnsi" w:cstheme="minorBidi"/>
+          <w:color w:val="auto"/>
+          <w:sz w:val="22"/>
+          <w:szCs w:val="22"/>
+        </w:rPr>
+        <w:t>come in contact with</w:t>
+      </w:r>
+      <w:proofErr w:type="gramEnd"/>
+      <w:r>
+        <w:rPr>
+          <w:rFonts w:asciiTheme="minorHAnsi" w:eastAsiaTheme="minorHAnsi" w:hAnsiTheme="minorHAnsi" w:cstheme="minorBidi"/>
+          <w:color w:val="auto"/>
+          <w:sz w:val="22"/>
+          <w:szCs w:val="22"/>
+        </w:rPr>
+        <w:t xml:space="preserve"> another agent, there is a chance they will be exposed to the virus as well. </w:t>
       </w:r>
     </w:p>
     <w:p>
@@ -4253,13 +4299,13 @@
       <w:pPr>
         <w:pStyle w:val="Heading2"/>
       </w:pPr>
-      <w:bookmarkStart w:id="7" w:name="_Toc58233828"/>
-      <w:bookmarkStart w:id="8" w:name="_Toc58250495"/>
+      <w:bookmarkStart w:id="6" w:name="_Toc58233828"/>
+      <w:bookmarkStart w:id="7" w:name="_Toc58250495"/>
       <w:r>
         <w:t>1.3. Project Aims and Objectives</w:t>
       </w:r>
+      <w:bookmarkEnd w:id="6"/>
       <w:bookmarkEnd w:id="7"/>
-      <w:bookmarkEnd w:id="8"/>
     </w:p>
     <w:p>
       <w:pPr>
@@ -4525,13 +4571,13 @@
       <w:pPr>
         <w:pStyle w:val="Heading2"/>
       </w:pPr>
-      <w:bookmarkStart w:id="9" w:name="_Toc58233829"/>
-      <w:bookmarkStart w:id="10" w:name="_Toc58250496"/>
+      <w:bookmarkStart w:id="8" w:name="_Toc58233829"/>
+      <w:bookmarkStart w:id="9" w:name="_Toc58250496"/>
       <w:r>
         <w:t>1.4. Project Scope</w:t>
       </w:r>
+      <w:bookmarkEnd w:id="8"/>
       <w:bookmarkEnd w:id="9"/>
-      <w:bookmarkEnd w:id="10"/>
     </w:p>
     <w:p>
       <w:pPr>
@@ -4569,14 +4615,14 @@
       <w:pPr>
         <w:pStyle w:val="Heading2"/>
       </w:pPr>
-      <w:bookmarkStart w:id="11" w:name="_Toc58233830"/>
-      <w:bookmarkStart w:id="12" w:name="_Toc58250497"/>
+      <w:bookmarkStart w:id="10" w:name="_Toc58233830"/>
+      <w:bookmarkStart w:id="11" w:name="_Toc58250497"/>
       <w:r>
         <w:lastRenderedPageBreak/>
         <w:t>1.5. Thesis Roadmap</w:t>
       </w:r>
+      <w:bookmarkEnd w:id="10"/>
       <w:bookmarkEnd w:id="11"/>
-      <w:bookmarkEnd w:id="12"/>
     </w:p>
     <w:p>
       <w:pPr>
@@ -4715,161 +4761,177 @@
       <w:pPr>
         <w:pStyle w:val="Heading1"/>
       </w:pPr>
-      <w:bookmarkStart w:id="13" w:name="_Toc56989004"/>
-      <w:bookmarkStart w:id="14" w:name="_Toc58250498"/>
+      <w:bookmarkStart w:id="12" w:name="_Toc56989004"/>
+      <w:bookmarkStart w:id="13" w:name="_Toc58250498"/>
       <w:r>
         <w:t>2. Project Background</w:t>
       </w:r>
+      <w:bookmarkEnd w:id="12"/>
       <w:bookmarkEnd w:id="13"/>
+      <w:r>
+        <w:t xml:space="preserve"> </w:t>
+      </w:r>
+    </w:p>
+    <w:p/>
+    <w:p>
+      <w:pPr>
+        <w:pStyle w:val="Heading2"/>
+      </w:pPr>
+      <w:bookmarkStart w:id="14" w:name="_Toc56989005"/>
+      <w:bookmarkStart w:id="15" w:name="_Toc58250499"/>
+      <w:r>
+        <w:t>2.1 Introduction</w:t>
+      </w:r>
       <w:bookmarkEnd w:id="14"/>
+      <w:bookmarkEnd w:id="15"/>
+    </w:p>
+    <w:p>
+      <w:r>
+        <w:t>Computer simulation has always been an invaluable tool when it comes to researching infectious diseases</w:t>
+      </w:r>
+      <w:r>
+        <w:t>,</w:t>
+      </w:r>
+      <w:r>
+        <w:t xml:space="preserve"> as </w:t>
+      </w:r>
+      <w:r>
+        <w:t>real-life</w:t>
+      </w:r>
+      <w:r>
+        <w:t xml:space="preserve"> experiments </w:t>
+      </w:r>
+      <w:r>
+        <w:t xml:space="preserve">have many potential risks. </w:t>
+      </w:r>
+      <w:r>
+        <w:t xml:space="preserve">Over the course of the past year, countless scientists and doctors all over the world have been non-stop researching Coronavirus in a global effort to overcome the pandemic and </w:t>
+      </w:r>
+      <w:r>
+        <w:t>get</w:t>
+      </w:r>
+      <w:r>
+        <w:t xml:space="preserve"> back to normal everyday life.</w:t>
+      </w:r>
       <w:r>
         <w:t xml:space="preserve"> </w:t>
       </w:r>
+      <w:r>
+        <w:t xml:space="preserve">There have been numerous Coronavirus </w:t>
+      </w:r>
+      <w:r>
+        <w:t>related</w:t>
+      </w:r>
+      <w:r>
+        <w:t xml:space="preserve"> simulations made</w:t>
+      </w:r>
+      <w:r>
+        <w:t xml:space="preserve"> over the past year focusing on a wide variety of aspects of the virus. </w:t>
+      </w:r>
+    </w:p>
+    <w:p>
+      <w:r>
+        <w:t xml:space="preserve">Many simulations offer a high-level overview of the pandemic on a large scale, having only a few variables affecting the results. These simulations tend to focus on the spread throughout a city, and the virus is transmitted when agents come within a certain range of an infected agent. While this serves as a good visualisation of spread throughout a population, </w:t>
+      </w:r>
+      <w:r>
+        <w:t xml:space="preserve">it is a drastic oversimplification of how transmission can occur and does not show how the virus </w:t>
+      </w:r>
+      <w:proofErr w:type="gramStart"/>
+      <w:r>
+        <w:t>actually transmits</w:t>
+      </w:r>
+      <w:proofErr w:type="gramEnd"/>
+      <w:r>
+        <w:t xml:space="preserve"> between people.</w:t>
+      </w:r>
+    </w:p>
+    <w:p>
+      <w:r>
+        <w:t>This project is focused on transmission in a closed environment, highlighting the actual methods of transmission and allowing the user to truly understand how certain countermeasures affect the results.</w:t>
+      </w:r>
+      <w:r>
+        <w:t xml:space="preserve"> There is a surplus of medical papers and scientific studies from around the world which provide statistics on transmission rates and the affects of various countermeasures. These statistics can be utilised in the simulation </w:t>
+      </w:r>
+      <w:r>
+        <w:t xml:space="preserve">as parameters </w:t>
+      </w:r>
+      <w:r>
+        <w:t>to give a scientifically accurate result.</w:t>
+      </w:r>
+    </w:p>
+    <w:p>
+      <w:r>
+        <w:t xml:space="preserve">There is a vast </w:t>
+      </w:r>
+      <w:r>
+        <w:t>number</w:t>
+      </w:r>
+      <w:r>
+        <w:t xml:space="preserve"> of </w:t>
+      </w:r>
+      <w:r>
+        <w:t>platforms</w:t>
+      </w:r>
+      <w:r>
+        <w:t xml:space="preserve"> available for developing in this field, but Unity stands out with its countless invaluable features</w:t>
+      </w:r>
+      <w:r>
+        <w:t xml:space="preserve"> and tools</w:t>
+      </w:r>
+      <w:r>
+        <w:t xml:space="preserve"> that enable </w:t>
+      </w:r>
+      <w:r>
+        <w:t>swift and efficient development of real time simulations.</w:t>
+      </w:r>
+      <w:r>
+        <w:t xml:space="preserve"> The use of Unity also </w:t>
+      </w:r>
+      <w:r>
+        <w:t>allows</w:t>
+      </w:r>
+      <w:r>
+        <w:t xml:space="preserve"> the use of </w:t>
+      </w:r>
+      <w:r>
+        <w:t>some complex technologies such as the entity component system, which is a new data-orientated design system which significantly boosts performance of the system if implanted correctly.</w:t>
+      </w:r>
+    </w:p>
+    <w:p>
+      <w:r>
+        <w:t>As Coronavirus continues to grow, so does misinformation about it on social media.</w:t>
+      </w:r>
+      <w:r>
+        <w:t xml:space="preserve"> While some basic guidelines are given to the public about </w:t>
+      </w:r>
+      <w:proofErr w:type="gramStart"/>
+      <w:r>
+        <w:t>countermeasures</w:t>
+      </w:r>
+      <w:proofErr w:type="gramEnd"/>
+      <w:r>
+        <w:t xml:space="preserve"> they can take to prevent transmission, the results of these countermeasures are not easy to identify and can lead to people not trusting their effectiveness. This simulation is a practical solution to this, using scientifically accurate figures to visualise transmission and the effectiveness of various countermeasures.</w:t>
+      </w:r>
     </w:p>
     <w:p/>
     <w:p>
       <w:pPr>
         <w:pStyle w:val="Heading2"/>
       </w:pPr>
-      <w:bookmarkStart w:id="15" w:name="_Toc56989005"/>
-      <w:bookmarkStart w:id="16" w:name="_Toc58250499"/>
-      <w:r>
-        <w:t>2.1 Introduction</w:t>
-      </w:r>
-      <w:bookmarkEnd w:id="15"/>
+      <w:bookmarkStart w:id="16" w:name="_Toc56989006"/>
+      <w:bookmarkStart w:id="17" w:name="_Toc58250500"/>
+      <w:r>
+        <w:t>2.2. Alternative Existing Solutions</w:t>
+      </w:r>
       <w:bookmarkEnd w:id="16"/>
-    </w:p>
-    <w:p>
-      <w:r>
-        <w:t>Computer simulation has always been an invaluable tool when it comes to researching infectious diseases</w:t>
-      </w:r>
-      <w:r>
-        <w:t>,</w:t>
-      </w:r>
-      <w:r>
-        <w:t xml:space="preserve"> as </w:t>
-      </w:r>
-      <w:r>
-        <w:t>real-life</w:t>
-      </w:r>
-      <w:r>
-        <w:t xml:space="preserve"> experiments </w:t>
-      </w:r>
-      <w:r>
-        <w:t xml:space="preserve">have many potential risks. </w:t>
-      </w:r>
-      <w:r>
-        <w:t xml:space="preserve">Over the course of the past year, countless scientists and doctors all over the world have been non-stop researching Coronavirus in a global effort to overcome the pandemic and </w:t>
-      </w:r>
-      <w:r>
-        <w:t>get</w:t>
-      </w:r>
-      <w:r>
-        <w:t xml:space="preserve"> back to normal everyday life.</w:t>
-      </w:r>
+      <w:bookmarkEnd w:id="17"/>
       <w:r>
         <w:t xml:space="preserve"> </w:t>
       </w:r>
-      <w:r>
-        <w:t xml:space="preserve">There have been numerous Coronavirus </w:t>
-      </w:r>
-      <w:r>
-        <w:t>related</w:t>
-      </w:r>
-      <w:r>
-        <w:t xml:space="preserve"> simulations made</w:t>
-      </w:r>
-      <w:r>
-        <w:t xml:space="preserve"> over the past year focusing on a wide variety of aspects of the virus. </w:t>
-      </w:r>
-    </w:p>
-    <w:p>
-      <w:r>
-        <w:t xml:space="preserve">Many simulations offer a high-level overview of the pandemic on a large scale, having only a few variables affecting the results. These simulations tend to focus on the spread throughout a city, and the virus is transmitted when agents come within a certain range of an infected agent. While this serves as a good visualisation of spread throughout a population, </w:t>
-      </w:r>
-      <w:r>
-        <w:t>it is a drastic oversimplification of how transmission can occur and does not show how the virus actually transmits between people.</w:t>
-      </w:r>
-    </w:p>
-    <w:p>
-      <w:r>
-        <w:t>This project is focused on transmission in a closed environment, highlighting the actual methods of transmission and allowing the user to truly understand how certain countermeasures affect the results.</w:t>
-      </w:r>
-      <w:r>
-        <w:t xml:space="preserve"> There is a surplus of medical papers and scientific studies from around the world which provide statistics on transmission rates and the affects of various countermeasures. These statistics can be utilised in the simulation </w:t>
-      </w:r>
-      <w:r>
-        <w:t xml:space="preserve">as parameters </w:t>
-      </w:r>
-      <w:r>
-        <w:t>to give a scientifically accurate result.</w:t>
-      </w:r>
-    </w:p>
-    <w:p>
-      <w:r>
-        <w:t xml:space="preserve">There is a vast </w:t>
-      </w:r>
-      <w:r>
-        <w:t>number</w:t>
-      </w:r>
-      <w:r>
-        <w:t xml:space="preserve"> of </w:t>
-      </w:r>
-      <w:r>
-        <w:t>platforms</w:t>
-      </w:r>
-      <w:r>
-        <w:t xml:space="preserve"> available for developing in this field, but Unity stands out with its countless invaluable features</w:t>
-      </w:r>
-      <w:r>
-        <w:t xml:space="preserve"> and tools</w:t>
-      </w:r>
-      <w:r>
-        <w:t xml:space="preserve"> that enable </w:t>
-      </w:r>
-      <w:r>
-        <w:t>swift and efficient development of real time simulations.</w:t>
-      </w:r>
-      <w:r>
-        <w:t xml:space="preserve"> The use of Unity also </w:t>
-      </w:r>
-      <w:r>
-        <w:t>allows</w:t>
-      </w:r>
-      <w:r>
-        <w:t xml:space="preserve"> the use of </w:t>
-      </w:r>
-      <w:r>
-        <w:t>some complex technologies such as the entity component system, which is a new data-orientated design system which significantly boosts performance of the system if implanted correctly.</w:t>
-      </w:r>
-    </w:p>
-    <w:p>
-      <w:r>
-        <w:t>As Coronavirus continues to grow, so does misinformation about it on social media.</w:t>
-      </w:r>
-      <w:r>
-        <w:t xml:space="preserve"> While some basic guidelines are given to the public about countermeasures they can take to prevent transmission, the results of these countermeasures are not easy to identify and can lead to people not trusting their effectiveness. This simulation is a practical solution to this, using scientifically accurate figures to visualise transmission and the effectiveness of various countermeasures.</w:t>
-      </w:r>
     </w:p>
     <w:p/>
     <w:p>
       <w:pPr>
-        <w:pStyle w:val="Heading2"/>
-      </w:pPr>
-      <w:bookmarkStart w:id="17" w:name="_Toc56989006"/>
-      <w:bookmarkStart w:id="18" w:name="_Toc58250500"/>
-      <w:r>
-        <w:t>2.2. Alternative Existing Solutions</w:t>
-      </w:r>
-      <w:bookmarkEnd w:id="17"/>
-      <w:bookmarkEnd w:id="18"/>
-      <w:r>
-        <w:t xml:space="preserve"> </w:t>
-      </w:r>
-    </w:p>
-    <w:p/>
-    <w:p>
-      <w:pPr>
         <w:pStyle w:val="Heading3"/>
       </w:pPr>
       <w:r>
@@ -4900,6 +4962,9 @@
       </w:r>
     </w:p>
     <w:p>
+      <w:pPr>
+        <w:keepNext/>
+      </w:pPr>
       <w:r>
         <w:rPr>
           <w:noProof/>
@@ -4944,6 +5009,22 @@
     </w:p>
     <w:p>
       <w:pPr>
+        <w:pStyle w:val="Caption"/>
+      </w:pPr>
+      <w:r>
+        <w:t xml:space="preserve">Figure </w:t>
+      </w:r>
+      <w:fldSimple w:instr=" SEQ Figure \* ARABIC ">
+        <w:r>
+          <w:rPr>
+            <w:noProof/>
+          </w:rPr>
+          <w:t>1</w:t>
+        </w:r>
+      </w:fldSimple>
+    </w:p>
+    <w:p>
+      <w:pPr>
         <w:pStyle w:val="Heading3"/>
       </w:pPr>
       <w:r>
@@ -5071,14 +5152,19 @@
     <w:p/>
     <w:p>
       <w:r>
+        <w:lastRenderedPageBreak/>
         <w:t>Th</w:t>
       </w:r>
       <w:r>
-        <w:t xml:space="preserve">is grocery store simulation has many similar features to this project. The concept of having a GUI on screen with configurable parameters is especially close to the GUI that this project has. A lot of </w:t>
-      </w:r>
-      <w:r>
-        <w:lastRenderedPageBreak/>
-        <w:t>the other features are rather similar too, such as having agents spawn and walk through random yet traversable paths in the environment. The logic of having infectious agents exposing healthy agents to the virus is the same, although this project is much more in depth, accounting for infected particles and many more adjustable parameters. The grocery store itself is also similar to the simulated environment in which this project takes place in.</w:t>
+        <w:t xml:space="preserve">is grocery store simulation has many similar features to this project. The concept of having a GUI on screen with configurable parameters is especially close to the GUI that this project has. A lot of the other features are rather similar too, such as having agents spawn and walk through random yet traversable paths in the environment. The logic of having infectious agents exposing healthy agents to the virus is the same, although this project is much more in depth, accounting for infected particles and many more adjustable parameters. The grocery store itself is also </w:t>
+      </w:r>
+      <w:proofErr w:type="gramStart"/>
+      <w:r>
+        <w:t>similar to</w:t>
+      </w:r>
+      <w:proofErr w:type="gramEnd"/>
+      <w:r>
+        <w:t xml:space="preserve"> the simulated environment in which this project takes place in.</w:t>
       </w:r>
     </w:p>
     <w:p>
@@ -5108,10 +5194,21 @@
     </w:p>
     <w:p>
       <w:r>
-        <w:t>Published in early 2020, this article presents a simulation of the spread of certain viruses throughout a population of people. It allows the user to adjust some parameters using the sliders at the top, and then shows how the virus would spread over a period of time. As well as allowing the user to adjust these parameters, they can also select one of the case studies and see a visualisation of the spread using statistics from the actual case study.</w:t>
-      </w:r>
-    </w:p>
-    <w:p>
+        <w:t xml:space="preserve">Published in early 2020, this article presents a simulation of the spread of certain viruses throughout a population of people. It allows the user to adjust some parameters using the sliders at the top, and then shows how the virus would spread over </w:t>
+      </w:r>
+      <w:proofErr w:type="gramStart"/>
+      <w:r>
+        <w:t>a period of time</w:t>
+      </w:r>
+      <w:proofErr w:type="gramEnd"/>
+      <w:r>
+        <w:t>. As well as allowing the user to adjust these parameters, they can also select one of the case studies and see a visualisation of the spread using statistics from the actual case study.</w:t>
+      </w:r>
+    </w:p>
+    <w:p>
+      <w:pPr>
+        <w:keepNext/>
+      </w:pPr>
       <w:r>
         <w:rPr>
           <w:noProof/>
@@ -5155,16 +5252,30 @@
     </w:p>
     <w:p>
       <w:pPr>
-        <w:pStyle w:val="Heading3"/>
-      </w:pPr>
-      <w:r>
+        <w:pStyle w:val="Caption"/>
+      </w:pPr>
+      <w:r>
+        <w:t xml:space="preserve">Figure </w:t>
+      </w:r>
+      <w:fldSimple w:instr=" SEQ Figure \* ARABIC ">
+        <w:r>
+          <w:rPr>
+            <w:noProof/>
+          </w:rPr>
+          <w:t>2</w:t>
+        </w:r>
+      </w:fldSimple>
+    </w:p>
+    <w:p>
+      <w:pPr>
+        <w:pStyle w:val="Caption"/>
+        <w:jc w:val="center"/>
+      </w:pPr>
+      <w:r>
+        <w:rPr>
+          <w:noProof/>
+        </w:rPr>
         <w:lastRenderedPageBreak/>
-        <w:t xml:space="preserve">                        </w:t>
-      </w:r>
-      <w:r>
-        <w:rPr>
-          <w:noProof/>
-        </w:rPr>
         <w:drawing>
           <wp:inline distT="0" distB="0" distL="0" distR="0" wp14:anchorId="21F11AEE" wp14:editId="5E75EA38">
             <wp:extent cx="1924493" cy="3750574"/>
@@ -5201,12 +5312,29 @@
           </wp:inline>
         </w:drawing>
       </w:r>
-      <w:r>
-        <w:rPr>
-          <w:noProof/>
-        </w:rPr>
-        <w:t xml:space="preserve"> </w:t>
-      </w:r>
+    </w:p>
+    <w:p>
+      <w:pPr>
+        <w:pStyle w:val="Caption"/>
+        <w:jc w:val="center"/>
+      </w:pPr>
+      <w:r>
+        <w:t xml:space="preserve">Figure </w:t>
+      </w:r>
+      <w:fldSimple w:instr=" SEQ Figure \* ARABIC ">
+        <w:r>
+          <w:rPr>
+            <w:noProof/>
+          </w:rPr>
+          <w:t>3</w:t>
+        </w:r>
+      </w:fldSimple>
+    </w:p>
+    <w:p>
+      <w:pPr>
+        <w:pStyle w:val="Heading3"/>
+        <w:jc w:val="center"/>
+      </w:pPr>
       <w:r>
         <w:rPr>
           <w:noProof/>
@@ -5250,6 +5378,23 @@
     </w:p>
     <w:p>
       <w:pPr>
+        <w:pStyle w:val="Caption"/>
+        <w:jc w:val="center"/>
+      </w:pPr>
+      <w:r>
+        <w:t xml:space="preserve">Figure </w:t>
+      </w:r>
+      <w:fldSimple w:instr=" SEQ Figure \* ARABIC ">
+        <w:r>
+          <w:rPr>
+            <w:noProof/>
+          </w:rPr>
+          <w:t>4</w:t>
+        </w:r>
+      </w:fldSimple>
+    </w:p>
+    <w:p>
+      <w:pPr>
         <w:pStyle w:val="Heading3"/>
       </w:pPr>
       <w:r>
@@ -5296,6 +5441,7 @@
           <w:b/>
           <w:bCs/>
         </w:rPr>
+        <w:lastRenderedPageBreak/>
         <w:t>Case studies:</w:t>
       </w:r>
       <w:r>
@@ -5366,13 +5512,13 @@
       <w:pPr>
         <w:pStyle w:val="Heading2"/>
       </w:pPr>
-      <w:bookmarkStart w:id="19" w:name="_Toc56989007"/>
-      <w:bookmarkStart w:id="20" w:name="_Toc58250501"/>
+      <w:bookmarkStart w:id="18" w:name="_Toc56989007"/>
+      <w:bookmarkStart w:id="19" w:name="_Toc58250501"/>
       <w:r>
         <w:t>2.3. Technologies You’ve Researched</w:t>
       </w:r>
+      <w:bookmarkEnd w:id="18"/>
       <w:bookmarkEnd w:id="19"/>
-      <w:bookmarkEnd w:id="20"/>
     </w:p>
     <w:p/>
     <w:p>
@@ -5390,13 +5536,7 @@
     </w:p>
     <w:p>
       <w:r>
-        <w:t xml:space="preserve">Godot is a useful tool for developing projects such as simulations due to its long list of features, although it is nowhere near as widespread or as popular as </w:t>
-      </w:r>
-      <w:r>
-        <w:t>U</w:t>
-      </w:r>
-      <w:r>
-        <w:t>nity, therefore there is much less documentation and tutorials available online for it.</w:t>
+        <w:t>Godot is a useful tool for developing projects such as simulations due to its long list of features, although it is nowhere near as widespread or as popular as Unity, therefore there is much less documentation and tutorials available online for it.</w:t>
       </w:r>
     </w:p>
     <w:p/>
@@ -5457,6 +5597,7 @@
         <w:pStyle w:val="Heading3"/>
       </w:pPr>
       <w:r>
+        <w:lastRenderedPageBreak/>
         <w:t xml:space="preserve">Unity </w:t>
       </w:r>
       <w:r>
@@ -5521,14 +5662,7 @@
         <w:pStyle w:val="Heading3"/>
       </w:pPr>
       <w:r>
-        <w:lastRenderedPageBreak/>
-        <w:t>Particle</w:t>
-      </w:r>
-      <w:r>
-        <w:t>S</w:t>
-      </w:r>
-      <w:r>
-        <w:t>ystem</w:t>
+        <w:t>ParticleSystem</w:t>
       </w:r>
     </w:p>
     <w:p>
@@ -5640,6 +5774,7 @@
         <w:t xml:space="preserve"> widespread use, there is a vast amount of resources available online to assist in understanding the underlying concepts. Applications made with C# are generally quite robust due to </w:t>
       </w:r>
       <w:r>
+        <w:lastRenderedPageBreak/>
         <w:t>its</w:t>
       </w:r>
       <w:r>
@@ -5678,16 +5813,18 @@
       <w:pPr>
         <w:pStyle w:val="Heading2"/>
       </w:pPr>
-      <w:bookmarkStart w:id="21" w:name="_Toc56989008"/>
-      <w:bookmarkStart w:id="22" w:name="_Toc58250502"/>
-      <w:r>
-        <w:lastRenderedPageBreak/>
+      <w:bookmarkStart w:id="20" w:name="_Toc56989008"/>
+      <w:bookmarkStart w:id="21" w:name="_Toc58250502"/>
+      <w:r>
         <w:t>2.4. Other Research you’ve done</w:t>
       </w:r>
+      <w:bookmarkEnd w:id="20"/>
       <w:bookmarkEnd w:id="21"/>
-      <w:bookmarkEnd w:id="22"/>
-    </w:p>
-    <w:p>
+    </w:p>
+    <w:p>
+      <w:pPr>
+        <w:pStyle w:val="Heading3"/>
+      </w:pPr>
       <w:r>
         <w:t>COVID-19</w:t>
       </w:r>
@@ -5697,12 +5834,152 @@
     </w:p>
     <w:p>
       <w:r>
-        <w:t>COVID-19 Closed environments</w:t>
-      </w:r>
-    </w:p>
-    <w:p>
+        <w:t xml:space="preserve">There has been a </w:t>
+      </w:r>
+      <w:r>
+        <w:t>great amount</w:t>
+      </w:r>
+      <w:r>
+        <w:t xml:space="preserve"> of research done in the last year regarding the transmission of COVID-19</w:t>
+      </w:r>
+      <w:r>
+        <w:t xml:space="preserve">, and numerous factors have been found to influence the probability of transmission. Physical distancing has been shown to reduce transmission rates </w:t>
+      </w:r>
+      <w:r>
+        <w:rPr>
+          <w:color w:val="FF0000"/>
+        </w:rPr>
+        <w:t>[x]</w:t>
+      </w:r>
+      <w:r>
+        <w:rPr>
+          <w:color w:val="FF0000"/>
+        </w:rPr>
+        <w:t xml:space="preserve"> </w:t>
+      </w:r>
+      <w:r>
+        <w:t>as the infected particles can only</w:t>
+      </w:r>
+      <w:r>
+        <w:t xml:space="preserve"> be</w:t>
+      </w:r>
+      <w:r>
+        <w:t xml:space="preserve"> expelled a certain amount.</w:t>
+      </w:r>
+      <w:r>
+        <w:t xml:space="preserve"> </w:t>
+      </w:r>
+      <w:r>
+        <w:rPr>
+          <w:color w:val="FF0000"/>
+        </w:rPr>
+        <w:t>[x]</w:t>
+      </w:r>
+      <w:r>
+        <w:t xml:space="preserve"> Masks have been shown to drastically reduce the particles expelled from an infectious person.</w:t>
+      </w:r>
+      <w:r>
+        <w:t xml:space="preserve"> </w:t>
+      </w:r>
+      <w:r>
+        <w:rPr>
+          <w:color w:val="FF0000"/>
+        </w:rPr>
+        <w:t xml:space="preserve">[x] </w:t>
+      </w:r>
+      <w:r>
+        <w:t xml:space="preserve">Factors such as vitamin D levels </w:t>
+      </w:r>
+      <w:r>
+        <w:rPr>
+          <w:color w:val="FF0000"/>
+        </w:rPr>
+        <w:t>[x]</w:t>
+      </w:r>
+      <w:r>
+        <w:t xml:space="preserve"> or age can determine a person’s susceptibility to the virus due to the strength of their immune system.</w:t>
+      </w:r>
+    </w:p>
+    <w:p>
+      <w:r>
+        <w:t>Closed environments</w:t>
+      </w:r>
+      <w:r>
+        <w:t xml:space="preserve"> have also been found to be a contributor to secondary transmission</w:t>
+      </w:r>
+      <w:r>
+        <w:t xml:space="preserve"> and can lead to superspreading events. </w:t>
+      </w:r>
+      <w:r>
+        <w:rPr>
+          <w:color w:val="FF0000"/>
+        </w:rPr>
+        <w:t>[x]</w:t>
+      </w:r>
+    </w:p>
+    <w:p>
+      <w:r>
+        <w:t>This simulation has a vast number of parameters that the user can change and see how they alter results.</w:t>
+      </w:r>
+      <w:r>
+        <w:t xml:space="preserve"> The parameters this system uses have been chosen as they have been shown to </w:t>
+      </w:r>
+      <w:proofErr w:type="gramStart"/>
+      <w:r>
+        <w:t>have an effect on</w:t>
+      </w:r>
+      <w:proofErr w:type="gramEnd"/>
+      <w:r>
+        <w:t xml:space="preserve"> transmission.</w:t>
+      </w:r>
+    </w:p>
+    <w:p/>
+    <w:p>
+      <w:pPr>
+        <w:pStyle w:val="Heading3"/>
+      </w:pPr>
       <w:r>
         <w:t>Data Visualisation</w:t>
+      </w:r>
+    </w:p>
+    <w:p>
+      <w:r>
+        <w:t xml:space="preserve">The use of images and simulations to visualise data has been shown to help develop a greater understanding and comprehension of data than ever before. </w:t>
+      </w:r>
+      <w:r>
+        <w:rPr>
+          <w:color w:val="FF0000"/>
+        </w:rPr>
+        <w:t>[x]</w:t>
+      </w:r>
+      <w:r>
+        <w:t xml:space="preserve"> </w:t>
+      </w:r>
+      <w:r>
+        <w:t>Many people struggle to truly grasp the implications of raw data without some useful kind of visualisation</w:t>
+      </w:r>
+      <w:r>
+        <w:t xml:space="preserve">. </w:t>
+      </w:r>
+      <w:r>
+        <w:t>Some methods of visualisation do a much better job than others though</w:t>
+      </w:r>
+      <w:r>
+        <w:t>.</w:t>
+      </w:r>
+    </w:p>
+    <w:p>
+      <w:r>
+        <w:t>Game techniques and mechanisms such as real time simulations have been shown</w:t>
+      </w:r>
+      <w:r>
+        <w:t xml:space="preserve"> to aid in the understanding of certain topics as they are a more engaging form of learning. </w:t>
+      </w:r>
+      <w:r>
+        <w:rPr>
+          <w:color w:val="FF0000"/>
+        </w:rPr>
+        <w:t>[x]</w:t>
       </w:r>
     </w:p>
     <w:p/>
@@ -5712,18 +5989,53 @@
       <w:pPr>
         <w:pStyle w:val="Heading2"/>
       </w:pPr>
-      <w:bookmarkStart w:id="23" w:name="_Toc56989009"/>
-      <w:bookmarkStart w:id="24" w:name="_Toc58250503"/>
-      <w:r>
+      <w:bookmarkStart w:id="22" w:name="_Toc56989009"/>
+      <w:bookmarkStart w:id="23" w:name="_Toc58250503"/>
+      <w:r>
+        <w:lastRenderedPageBreak/>
         <w:t>2.5. Existing Final Year Projects</w:t>
       </w:r>
+      <w:bookmarkEnd w:id="22"/>
       <w:bookmarkEnd w:id="23"/>
+    </w:p>
+    <w:p>
+      <w:r>
+        <w:t xml:space="preserve">Traffic </w:t>
+      </w:r>
+      <w:proofErr w:type="spellStart"/>
+      <w:r>
+        <w:t>Simulation</w:t>
+      </w:r>
+      <w:r>
+        <w:t>Traffic</w:t>
+      </w:r>
+      <w:proofErr w:type="spellEnd"/>
+      <w:r>
+        <w:t xml:space="preserve"> Simulation System for Driverless Vehicles Student by </w:t>
+      </w:r>
+      <w:proofErr w:type="spellStart"/>
+      <w:r>
+        <w:t>Fionn</w:t>
+      </w:r>
+      <w:proofErr w:type="spellEnd"/>
+      <w:r>
+        <w:t xml:space="preserve"> </w:t>
+      </w:r>
+      <w:proofErr w:type="spellStart"/>
+      <w:r>
+        <w:t>Mcguire</w:t>
+      </w:r>
+      <w:proofErr w:type="spellEnd"/>
+      <w:r>
+        <w:t>.</w:t>
+      </w:r>
+    </w:p>
+    <w:p>
+      <w:r>
+        <w:t>A traffic simulation system for the deployment of driverless vehicles in modern day society by using Unity3D. The platform utilizes an interactive OSM map of Manhattan populated with both drivers and driverless vehicles. The vehicles generate a route to follow while perpetually responding to changes in the environment.</w:t>
+      </w:r>
+      <w:bookmarkStart w:id="24" w:name="_GoBack"/>
       <w:bookmarkEnd w:id="24"/>
-    </w:p>
-    <w:p>
-      <w:r>
-        <w:t>Traffic Simulation</w:t>
-      </w:r>
     </w:p>
     <w:p>
       <w:r>
@@ -7131,10 +7443,12 @@
               <w:t xml:space="preserve">User’s should be able to see content relevant to for other locations depending on </w:t>
             </w:r>
             <w:proofErr w:type="spellStart"/>
+            <w:proofErr w:type="gramStart"/>
             <w:r>
               <w:t>it’s</w:t>
             </w:r>
             <w:proofErr w:type="spellEnd"/>
+            <w:proofErr w:type="gramEnd"/>
             <w:r>
               <w:t xml:space="preserve"> importance e.g. emergencies</w:t>
             </w:r>
@@ -7880,10 +8194,12 @@
               <w:t xml:space="preserve">Admin accounts should have </w:t>
             </w:r>
             <w:proofErr w:type="spellStart"/>
+            <w:proofErr w:type="gramStart"/>
             <w:r>
               <w:t>it’s</w:t>
             </w:r>
             <w:proofErr w:type="spellEnd"/>
+            <w:proofErr w:type="gramEnd"/>
             <w:r>
               <w:t xml:space="preserve"> own UI</w:t>
             </w:r>
@@ -8336,10 +8652,12 @@
               <w:t xml:space="preserve">A specific building or location should have </w:t>
             </w:r>
             <w:proofErr w:type="spellStart"/>
+            <w:proofErr w:type="gramStart"/>
             <w:r>
               <w:t>it’s</w:t>
             </w:r>
             <w:proofErr w:type="spellEnd"/>
+            <w:proofErr w:type="gramEnd"/>
             <w:r>
               <w:t xml:space="preserve"> own private thread so only people with access can view it</w:t>
             </w:r>
@@ -8936,7 +9254,15 @@
           </w:tcPr>
           <w:p>
             <w:r>
-              <w:t>Users can filter out posts that contain certain words</w:t>
+              <w:t xml:space="preserve">Users can filter </w:t>
+            </w:r>
+            <w:proofErr w:type="gramStart"/>
+            <w:r>
+              <w:t>out posts</w:t>
+            </w:r>
+            <w:proofErr w:type="gramEnd"/>
+            <w:r>
+              <w:t xml:space="preserve"> that contain certain words</w:t>
             </w:r>
           </w:p>
         </w:tc>
@@ -13055,7 +13381,6 @@
     <w:basedOn w:val="Normal"/>
     <w:next w:val="Normal"/>
     <w:uiPriority w:val="35"/>
-    <w:semiHidden/>
     <w:unhideWhenUsed/>
     <w:qFormat/>
     <w:rsid w:val="007F438B"/>
@@ -13396,7 +13721,7 @@
 </file>
 
 <file path=customXml/itemProps1.xml><?xml version="1.0" encoding="utf-8"?>
-<ds:datastoreItem xmlns:ds="http://schemas.openxmlformats.org/officeDocument/2006/customXml" ds:itemID="{9FA6EE51-6147-4B70-AFD9-1235A7674009}">
+<ds:datastoreItem xmlns:ds="http://schemas.openxmlformats.org/officeDocument/2006/customXml" ds:itemID="{156B2897-1368-464C-B60E-E81DBC951E29}">
   <ds:schemaRefs>
     <ds:schemaRef ds:uri="http://schemas.openxmlformats.org/officeDocument/2006/bibliography"/>
   </ds:schemaRefs>

--- a/InterimReportKyleHeffernan.docx
+++ b/InterimReportKyleHeffernan.docx
@@ -362,11 +362,9 @@
       <w:r>
         <w:t xml:space="preserve">Simultaneously, most </w:t>
       </w:r>
-      <w:proofErr w:type="gramStart"/>
-      <w:r>
-        <w:t>peoples</w:t>
-      </w:r>
-      <w:proofErr w:type="gramEnd"/>
+      <w:r>
+        <w:t>people’s</w:t>
+      </w:r>
       <w:r>
         <w:t xml:space="preserve"> everyday lives.  </w:t>
       </w:r>
@@ -4284,19 +4282,6 @@
     </w:p>
     <w:p>
       <w:pPr>
-        <w:rPr>
-          <w:color w:val="FF0000"/>
-        </w:rPr>
-      </w:pPr>
-      <w:r>
-        <w:rPr>
-          <w:color w:val="FF0000"/>
-        </w:rPr>
-        <w:t>[photo of GUI design]</w:t>
-      </w:r>
-    </w:p>
-    <w:p>
-      <w:pPr>
         <w:pStyle w:val="Heading2"/>
       </w:pPr>
       <w:bookmarkStart w:id="6" w:name="_Toc58233828"/>
@@ -4393,6 +4378,7 @@
         <w:pStyle w:val="ListParagraph"/>
       </w:pPr>
       <w:r>
+        <w:lastRenderedPageBreak/>
         <w:t>A navigation mesh is a data structure which helps agents path find through complicated spaces by returning a collection of walkable nodes. The autonomous agents in this simulation will be able to path find through the building with the help of the navigation mesh.</w:t>
       </w:r>
     </w:p>
@@ -4591,25 +4577,6 @@
         <w:t>This project allows users to view a COVID-19 simulation in real time and alter certain variables to see how they affect the transmission results. The simulation is made using Unity, and the environment in which the simulation takes place in is a populated building with autonomous agents walking around. Navigation Mesh is used to map out the walkable paths for the agents throughout this environment. The agents have simple designs and basic AI allowing them to walk through the building performing appropriate tasks. Infected agents emit particles using Unity’s Particle System that leave a surface infected, or they expose other agents to the virus based on their susceptibility. The user can alter the time scale to speed up the simulation, and they can also adjust variables that affect the result of the simulation such as susceptibility factors.</w:t>
       </w:r>
     </w:p>
-    <w:p>
-      <w:pPr>
-        <w:rPr>
-          <w:color w:val="FF0000"/>
-        </w:rPr>
-      </w:pPr>
-      <w:r>
-        <w:rPr>
-          <w:color w:val="FF0000"/>
-        </w:rPr>
-        <w:t xml:space="preserve">[photo of </w:t>
-      </w:r>
-      <w:r>
-        <w:rPr>
-          <w:color w:val="FF0000"/>
-        </w:rPr>
-        <w:t>design]</w:t>
-      </w:r>
-    </w:p>
     <w:p/>
     <w:p>
       <w:pPr>
@@ -4618,7 +4585,6 @@
       <w:bookmarkStart w:id="10" w:name="_Toc58233830"/>
       <w:bookmarkStart w:id="11" w:name="_Toc58250497"/>
       <w:r>
-        <w:lastRenderedPageBreak/>
         <w:t>1.5. Thesis Roadmap</w:t>
       </w:r>
       <w:bookmarkEnd w:id="10"/>
@@ -4636,6 +4602,7 @@
         <w:pStyle w:val="Heading2"/>
       </w:pPr>
       <w:r>
+        <w:lastRenderedPageBreak/>
         <w:t>Project Background</w:t>
       </w:r>
     </w:p>
@@ -4902,13 +4869,11 @@
         <w:t>As Coronavirus continues to grow, so does misinformation about it on social media.</w:t>
       </w:r>
       <w:r>
-        <w:t xml:space="preserve"> While some basic guidelines are given to the public about </w:t>
-      </w:r>
-      <w:proofErr w:type="gramStart"/>
-      <w:r>
-        <w:t>countermeasures</w:t>
-      </w:r>
-      <w:proofErr w:type="gramEnd"/>
+        <w:t xml:space="preserve"> While some basic guidelines are given to the public about countermeasures</w:t>
+      </w:r>
+      <w:r>
+        <w:t xml:space="preserve"> that</w:t>
+      </w:r>
       <w:r>
         <w:t xml:space="preserve"> they can take to prevent transmission, the results of these countermeasures are not easy to identify and can lead to people not trusting their effectiveness. This simulation is a practical solution to this, using scientifically accurate figures to visualise transmission and the effectiveness of various countermeasures.</w:t>
       </w:r>
@@ -5014,14 +4979,27 @@
       <w:r>
         <w:t xml:space="preserve">Figure </w:t>
       </w:r>
-      <w:fldSimple w:instr=" SEQ Figure \* ARABIC ">
-        <w:r>
-          <w:rPr>
-            <w:noProof/>
-          </w:rPr>
-          <w:t>1</w:t>
-        </w:r>
-      </w:fldSimple>
+      <w:r>
+        <w:fldChar w:fldCharType="begin"/>
+      </w:r>
+      <w:r>
+        <w:instrText xml:space="preserve"> SEQ Figure \* ARABIC </w:instrText>
+      </w:r>
+      <w:r>
+        <w:fldChar w:fldCharType="separate"/>
+      </w:r>
+      <w:r>
+        <w:rPr>
+          <w:noProof/>
+        </w:rPr>
+        <w:t>1</w:t>
+      </w:r>
+      <w:r>
+        <w:rPr>
+          <w:noProof/>
+        </w:rPr>
+        <w:fldChar w:fldCharType="end"/>
+      </w:r>
     </w:p>
     <w:p>
       <w:pPr>
@@ -5257,14 +5235,27 @@
       <w:r>
         <w:t xml:space="preserve">Figure </w:t>
       </w:r>
-      <w:fldSimple w:instr=" SEQ Figure \* ARABIC ">
-        <w:r>
-          <w:rPr>
-            <w:noProof/>
-          </w:rPr>
-          <w:t>2</w:t>
-        </w:r>
-      </w:fldSimple>
+      <w:r>
+        <w:fldChar w:fldCharType="begin"/>
+      </w:r>
+      <w:r>
+        <w:instrText xml:space="preserve"> SEQ Figure \* ARABIC </w:instrText>
+      </w:r>
+      <w:r>
+        <w:fldChar w:fldCharType="separate"/>
+      </w:r>
+      <w:r>
+        <w:rPr>
+          <w:noProof/>
+        </w:rPr>
+        <w:t>2</w:t>
+      </w:r>
+      <w:r>
+        <w:rPr>
+          <w:noProof/>
+        </w:rPr>
+        <w:fldChar w:fldCharType="end"/>
+      </w:r>
     </w:p>
     <w:p>
       <w:pPr>
@@ -5321,14 +5312,27 @@
       <w:r>
         <w:t xml:space="preserve">Figure </w:t>
       </w:r>
-      <w:fldSimple w:instr=" SEQ Figure \* ARABIC ">
-        <w:r>
-          <w:rPr>
-            <w:noProof/>
-          </w:rPr>
-          <w:t>3</w:t>
-        </w:r>
-      </w:fldSimple>
+      <w:r>
+        <w:fldChar w:fldCharType="begin"/>
+      </w:r>
+      <w:r>
+        <w:instrText xml:space="preserve"> SEQ Figure \* ARABIC </w:instrText>
+      </w:r>
+      <w:r>
+        <w:fldChar w:fldCharType="separate"/>
+      </w:r>
+      <w:r>
+        <w:rPr>
+          <w:noProof/>
+        </w:rPr>
+        <w:t>3</w:t>
+      </w:r>
+      <w:r>
+        <w:rPr>
+          <w:noProof/>
+        </w:rPr>
+        <w:fldChar w:fldCharType="end"/>
+      </w:r>
     </w:p>
     <w:p>
       <w:pPr>
@@ -5384,14 +5388,27 @@
       <w:r>
         <w:t xml:space="preserve">Figure </w:t>
       </w:r>
-      <w:fldSimple w:instr=" SEQ Figure \* ARABIC ">
-        <w:r>
-          <w:rPr>
-            <w:noProof/>
-          </w:rPr>
-          <w:t>4</w:t>
-        </w:r>
-      </w:fldSimple>
+      <w:r>
+        <w:fldChar w:fldCharType="begin"/>
+      </w:r>
+      <w:r>
+        <w:instrText xml:space="preserve"> SEQ Figure \* ARABIC </w:instrText>
+      </w:r>
+      <w:r>
+        <w:fldChar w:fldCharType="separate"/>
+      </w:r>
+      <w:r>
+        <w:rPr>
+          <w:noProof/>
+        </w:rPr>
+        <w:t>4</w:t>
+      </w:r>
+      <w:r>
+        <w:rPr>
+          <w:noProof/>
+        </w:rPr>
+        <w:fldChar w:fldCharType="end"/>
+      </w:r>
     </w:p>
     <w:p>
       <w:pPr>
@@ -5998,67 +6015,123 @@
       <w:bookmarkEnd w:id="22"/>
       <w:bookmarkEnd w:id="23"/>
     </w:p>
-    <w:p>
-      <w:r>
-        <w:t xml:space="preserve">Traffic </w:t>
-      </w:r>
-      <w:proofErr w:type="spellStart"/>
-      <w:r>
-        <w:t>Simulation</w:t>
-      </w:r>
-      <w:r>
-        <w:t>Traffic</w:t>
-      </w:r>
-      <w:proofErr w:type="spellEnd"/>
-      <w:r>
-        <w:t xml:space="preserve"> Simulation System for Driverless Vehicles Student by </w:t>
-      </w:r>
-      <w:proofErr w:type="spellStart"/>
-      <w:r>
-        <w:t>Fionn</w:t>
-      </w:r>
-      <w:proofErr w:type="spellEnd"/>
+    <w:p/>
+    <w:p>
+      <w:pPr>
+        <w:pStyle w:val="Heading3"/>
+      </w:pPr>
+      <w:r>
+        <w:t xml:space="preserve">Traffic Simulation System for Driverless Vehicles by Fionn </w:t>
+      </w:r>
+      <w:r>
+        <w:t>McGuire</w:t>
+      </w:r>
+      <w:r>
+        <w:t>.</w:t>
+      </w:r>
+    </w:p>
+    <w:p>
+      <w:r>
+        <w:t>A traffic simulation system for the deployment of driverless vehicles in modern day society by using Unity3D. The platform utilizes an interactive OSM map of Manhattan populated with both drivers and driverless vehicles. The vehicles generate a route to follow while perpetually responding to changes in the environment.</w:t>
+      </w:r>
+    </w:p>
+    <w:p>
+      <w:r>
+        <w:t>This traffic simulation is also</w:t>
+      </w:r>
+      <w:r>
+        <w:t xml:space="preserve"> made in Unity and contains many agents which populate an environment and have a set of behaviours to follow. </w:t>
+      </w:r>
+      <w:r>
+        <w:t>This</w:t>
+      </w:r>
+      <w:r>
+        <w:t xml:space="preserve"> project </w:t>
+      </w:r>
+      <w:r>
+        <w:t xml:space="preserve">has </w:t>
+      </w:r>
+      <w:r>
+        <w:t xml:space="preserve">a lot of similar mechanics, as it </w:t>
+      </w:r>
+      <w:r>
+        <w:t xml:space="preserve">is also </w:t>
+      </w:r>
+      <w:r>
+        <w:t>simulating multiple agents in an environment which have a set of behaviours and have interactions.</w:t>
+      </w:r>
+    </w:p>
+    <w:p/>
+    <w:p>
+      <w:pPr>
+        <w:pStyle w:val="Heading3"/>
+      </w:pPr>
+      <w:r>
+        <w:t xml:space="preserve">Irish Crime </w:t>
+      </w:r>
+      <w:r>
+        <w:t>Data Visualisation</w:t>
+      </w:r>
+      <w:r>
+        <w:t xml:space="preserve"> by Max Curtis.</w:t>
+      </w:r>
+    </w:p>
+    <w:p>
+      <w:r>
+        <w:t xml:space="preserve">A system to allow for the visualization of Ireland’s crime statistics. This data is an untapped resource in its current state. </w:t>
+      </w:r>
+      <w:r>
+        <w:t>This project is an application that helps users understand a mountain of data using data visualisation techniques.</w:t>
+      </w:r>
       <w:r>
         <w:t xml:space="preserve"> </w:t>
       </w:r>
-      <w:proofErr w:type="spellStart"/>
-      <w:r>
-        <w:t>Mcguire</w:t>
-      </w:r>
-      <w:proofErr w:type="spellEnd"/>
-      <w:r>
-        <w:t>.</w:t>
-      </w:r>
-    </w:p>
-    <w:p>
-      <w:r>
-        <w:t>A traffic simulation system for the deployment of driverless vehicles in modern day society by using Unity3D. The platform utilizes an interactive OSM map of Manhattan populated with both drivers and driverless vehicles. The vehicles generate a route to follow while perpetually responding to changes in the environment.</w:t>
-      </w:r>
-      <w:bookmarkStart w:id="24" w:name="_GoBack"/>
+    </w:p>
+    <w:p>
+      <w:r>
+        <w:t>This data visualisation</w:t>
+      </w:r>
+      <w:r>
+        <w:t xml:space="preserve"> application</w:t>
+      </w:r>
+      <w:r>
+        <w:t xml:space="preserve"> has some similar concepts to this project, the main one being that the application helps users develop a greater understand of the available data. There is a vast amount of data available online about Coronavirus and </w:t>
+      </w:r>
+      <w:proofErr w:type="gramStart"/>
+      <w:r>
+        <w:t>it’s</w:t>
+      </w:r>
+      <w:proofErr w:type="gramEnd"/>
+      <w:r>
+        <w:t xml:space="preserve"> transmission but having a good visualisation can help users truly comprehend what the data implies.</w:t>
+      </w:r>
+    </w:p>
+    <w:p/>
+    <w:p>
+      <w:pPr>
+        <w:pStyle w:val="Heading2"/>
+      </w:pPr>
+      <w:bookmarkStart w:id="24" w:name="_Toc56989010"/>
+      <w:bookmarkStart w:id="25" w:name="_Toc58250504"/>
+      <w:r>
+        <w:t>2.6. Conclusions</w:t>
+      </w:r>
       <w:bookmarkEnd w:id="24"/>
-    </w:p>
-    <w:p>
-      <w:r>
-        <w:t>Data Visualisation</w:t>
-      </w:r>
-    </w:p>
-    <w:p/>
-    <w:p>
-      <w:pPr>
-        <w:pStyle w:val="Heading2"/>
-      </w:pPr>
-      <w:bookmarkStart w:id="25" w:name="_Toc56989010"/>
-      <w:bookmarkStart w:id="26" w:name="_Toc58250504"/>
-      <w:r>
-        <w:t>2.6. Conclusions</w:t>
-      </w:r>
       <w:bookmarkEnd w:id="25"/>
-      <w:bookmarkEnd w:id="26"/>
-    </w:p>
-    <w:p>
-      <w:pPr>
-        <w:pStyle w:val="Heading2"/>
-      </w:pPr>
+    </w:p>
+    <w:p>
+      <w:r>
+        <w:t xml:space="preserve">In this chapter, the research done for the project was shown and presented. This research included similar existing systems, </w:t>
+      </w:r>
+      <w:r>
+        <w:t>technologies related to the simulation, Coronavirus transmission research, and data visualisation research. Finally, two similar existing fourth year projects were discussed. When the project was being planned, t</w:t>
+      </w:r>
+      <w:r>
+        <w:t>hese technologies were researched and reviewed thoroughly</w:t>
+      </w:r>
+      <w:r>
+        <w:t xml:space="preserve"> to determine what would be used.</w:t>
+      </w:r>
     </w:p>
     <w:p/>
     <w:p/>
@@ -6079,7 +6152,7 @@
       <w:pPr>
         <w:pStyle w:val="Heading1"/>
       </w:pPr>
-      <w:bookmarkStart w:id="27" w:name="_Toc58250505"/>
+      <w:bookmarkStart w:id="26" w:name="_Toc58250505"/>
       <w:r>
         <w:lastRenderedPageBreak/>
         <w:t xml:space="preserve">3. Prototype </w:t>
@@ -6087,51 +6160,151 @@
       <w:r>
         <w:t>Design</w:t>
       </w:r>
+      <w:bookmarkEnd w:id="26"/>
+      <w:r>
+        <w:t xml:space="preserve"> </w:t>
+      </w:r>
+    </w:p>
+    <w:p/>
+    <w:p>
+      <w:r>
+        <w:t xml:space="preserve">The prototype for </w:t>
+      </w:r>
+      <w:r>
+        <w:t>this</w:t>
+      </w:r>
+      <w:r>
+        <w:t xml:space="preserve"> project </w:t>
+      </w:r>
+      <w:r>
+        <w:t>is</w:t>
+      </w:r>
+      <w:r>
+        <w:t xml:space="preserve"> made in Unity 2019 and C#, using the built-in render pipeline.</w:t>
+      </w:r>
+      <w:r>
+        <w:t xml:space="preserve"> The Unity project which the prototype is being developed in is saved in a GitHub repository, so important files are backed up in case of system failures, progress is easily tracked, and version control is kept in check.</w:t>
+      </w:r>
+    </w:p>
+    <w:p>
+      <w:r>
+        <w:t>The environment of the prototype takes advantage of the Snaps asset pack prototype environment from the Unity asset store. [x] Snaps prototype asset packs are collections of prefabs made to real-world scale to speed up the process of environment design.</w:t>
+      </w:r>
+      <w:r>
+        <w:t xml:space="preserve"> The packs contain a vast collection of themed assets that are modular and customizable. The assets snap together on all three axes making scene development much faster.</w:t>
+      </w:r>
+      <w:bookmarkStart w:id="27" w:name="_GoBack"/>
       <w:bookmarkEnd w:id="27"/>
-      <w:r>
-        <w:t xml:space="preserve"> </w:t>
+    </w:p>
+    <w:p>
+      <w:r>
+        <w:rPr>
+          <w:noProof/>
+        </w:rPr>
+        <w:drawing>
+          <wp:inline distT="0" distB="0" distL="0" distR="0" wp14:anchorId="4DE87DDF" wp14:editId="6B31AC80">
+            <wp:extent cx="4057650" cy="2838450"/>
+            <wp:effectExtent l="0" t="0" r="0" b="0"/>
+            <wp:docPr id="2" name="Picture 2"/>
+            <wp:cNvGraphicFramePr>
+              <a:graphicFrameLocks xmlns:a="http://schemas.openxmlformats.org/drawingml/2006/main" noChangeAspect="1"/>
+            </wp:cNvGraphicFramePr>
+            <a:graphic xmlns:a="http://schemas.openxmlformats.org/drawingml/2006/main">
+              <a:graphicData uri="http://schemas.openxmlformats.org/drawingml/2006/picture">
+                <pic:pic xmlns:pic="http://schemas.openxmlformats.org/drawingml/2006/picture">
+                  <pic:nvPicPr>
+                    <pic:cNvPr id="1" name=""/>
+                    <pic:cNvPicPr/>
+                  </pic:nvPicPr>
+                  <pic:blipFill>
+                    <a:blip r:embed="rId15"/>
+                    <a:stretch>
+                      <a:fillRect/>
+                    </a:stretch>
+                  </pic:blipFill>
+                  <pic:spPr>
+                    <a:xfrm>
+                      <a:off x="0" y="0"/>
+                      <a:ext cx="4057650" cy="2838450"/>
+                    </a:xfrm>
+                    <a:prstGeom prst="rect">
+                      <a:avLst/>
+                    </a:prstGeom>
+                  </pic:spPr>
+                </pic:pic>
+              </a:graphicData>
+            </a:graphic>
+          </wp:inline>
+        </w:drawing>
+      </w:r>
+    </w:p>
+    <w:p>
+      <w:r>
+        <w:t xml:space="preserve"> Each prototype pack available follows a specific theme, and the theme utilised by this project prototype is office, as it is a common location for virus transmission occurrences. </w:t>
+      </w:r>
+    </w:p>
+    <w:p>
+      <w:r>
+        <w:rPr>
+          <w:rFonts w:ascii="Open Sans" w:hAnsi="Open Sans"/>
+          <w:noProof/>
+          <w:color w:val="1C1C1C"/>
+          <w:sz w:val="28"/>
+          <w:szCs w:val="28"/>
+          <w:bdr w:val="none" w:sz="0" w:space="0" w:color="auto" w:frame="1"/>
+        </w:rPr>
+        <w:drawing>
+          <wp:inline distT="0" distB="0" distL="0" distR="0" wp14:anchorId="6D50B00E" wp14:editId="24E540D8">
+            <wp:extent cx="5730875" cy="2753995"/>
+            <wp:effectExtent l="0" t="0" r="3175" b="8255"/>
+            <wp:docPr id="1" name="Picture 1"/>
+            <wp:cNvGraphicFramePr>
+              <a:graphicFrameLocks xmlns:a="http://schemas.openxmlformats.org/drawingml/2006/main" noChangeAspect="1"/>
+            </wp:cNvGraphicFramePr>
+            <a:graphic xmlns:a="http://schemas.openxmlformats.org/drawingml/2006/main">
+              <a:graphicData uri="http://schemas.openxmlformats.org/drawingml/2006/picture">
+                <pic:pic xmlns:pic="http://schemas.openxmlformats.org/drawingml/2006/picture">
+                  <pic:nvPicPr>
+                    <pic:cNvPr id="0" name="Picture 1"/>
+                    <pic:cNvPicPr>
+                      <a:picLocks noChangeAspect="1" noChangeArrowheads="1"/>
+                    </pic:cNvPicPr>
+                  </pic:nvPicPr>
+                  <pic:blipFill>
+                    <a:blip r:embed="rId16">
+                      <a:extLst>
+                        <a:ext uri="{28A0092B-C50C-407E-A947-70E740481C1C}">
+                          <a14:useLocalDpi xmlns:a14="http://schemas.microsoft.com/office/drawing/2010/main" val="0"/>
+                        </a:ext>
+                      </a:extLst>
+                    </a:blip>
+                    <a:srcRect/>
+                    <a:stretch>
+                      <a:fillRect/>
+                    </a:stretch>
+                  </pic:blipFill>
+                  <pic:spPr bwMode="auto">
+                    <a:xfrm>
+                      <a:off x="0" y="0"/>
+                      <a:ext cx="5730875" cy="2753995"/>
+                    </a:xfrm>
+                    <a:prstGeom prst="rect">
+                      <a:avLst/>
+                    </a:prstGeom>
+                    <a:noFill/>
+                    <a:ln>
+                      <a:noFill/>
+                    </a:ln>
+                  </pic:spPr>
+                </pic:pic>
+              </a:graphicData>
+            </a:graphic>
+          </wp:inline>
+        </w:drawing>
       </w:r>
     </w:p>
     <w:p/>
-    <w:p>
-      <w:pPr>
-        <w:rPr>
-          <w:b/>
-          <w:u w:val="single"/>
-        </w:rPr>
-      </w:pPr>
-      <w:r>
-        <w:rPr>
-          <w:b/>
-          <w:u w:val="single"/>
-        </w:rPr>
-        <w:t>As least 6</w:t>
-      </w:r>
-      <w:r>
-        <w:rPr>
-          <w:b/>
-          <w:u w:val="single"/>
-        </w:rPr>
-        <w:t xml:space="preserve"> pages, but as many as you like</w:t>
-      </w:r>
-      <w:r>
-        <w:rPr>
-          <w:b/>
-          <w:u w:val="single"/>
-        </w:rPr>
-        <w:t xml:space="preserve"> (but lots of diagrams, which count towards the page total).</w:t>
-      </w:r>
-    </w:p>
-    <w:p>
-      <w:r>
-        <w:t>SNAPS asset pack</w:t>
-      </w:r>
-    </w:p>
-    <w:p>
-      <w:pPr>
-        <w:pStyle w:val="Heading1"/>
-      </w:pPr>
-    </w:p>
+    <w:p/>
     <w:p>
       <w:pPr>
         <w:pStyle w:val="Heading1"/>
@@ -10312,8 +10485,8 @@
     <w:p/>
     <w:p/>
     <w:sectPr>
-      <w:footerReference w:type="even" r:id="rId15"/>
-      <w:footerReference w:type="default" r:id="rId16"/>
+      <w:footerReference w:type="even" r:id="rId17"/>
+      <w:footerReference w:type="default" r:id="rId18"/>
       <w:pgSz w:w="11906" w:h="16838"/>
       <w:pgMar w:top="1440" w:right="1440" w:bottom="1440" w:left="1440" w:header="708" w:footer="708" w:gutter="0"/>
       <w:cols w:space="708"/>
@@ -13452,6 +13625,36 @@
       <w:color w:val="2E74B5" w:themeColor="accent1" w:themeShade="BF"/>
     </w:rPr>
   </w:style>
+  <w:style w:type="paragraph" w:styleId="BalloonText">
+    <w:name w:val="Balloon Text"/>
+    <w:basedOn w:val="Normal"/>
+    <w:link w:val="BalloonTextChar"/>
+    <w:uiPriority w:val="99"/>
+    <w:semiHidden/>
+    <w:unhideWhenUsed/>
+    <w:rsid w:val="0096018B"/>
+    <w:pPr>
+      <w:spacing w:after="0" w:line="240" w:lineRule="auto"/>
+    </w:pPr>
+    <w:rPr>
+      <w:rFonts w:ascii="Segoe UI" w:hAnsi="Segoe UI" w:cs="Segoe UI"/>
+      <w:sz w:val="18"/>
+      <w:szCs w:val="18"/>
+    </w:rPr>
+  </w:style>
+  <w:style w:type="character" w:customStyle="1" w:styleId="BalloonTextChar">
+    <w:name w:val="Balloon Text Char"/>
+    <w:basedOn w:val="DefaultParagraphFont"/>
+    <w:link w:val="BalloonText"/>
+    <w:uiPriority w:val="99"/>
+    <w:semiHidden/>
+    <w:rsid w:val="0096018B"/>
+    <w:rPr>
+      <w:rFonts w:ascii="Segoe UI" w:hAnsi="Segoe UI" w:cs="Segoe UI"/>
+      <w:sz w:val="18"/>
+      <w:szCs w:val="18"/>
+    </w:rPr>
+  </w:style>
 </w:styles>
 </file>
 
@@ -13721,7 +13924,7 @@
 </file>
 
 <file path=customXml/itemProps1.xml><?xml version="1.0" encoding="utf-8"?>
-<ds:datastoreItem xmlns:ds="http://schemas.openxmlformats.org/officeDocument/2006/customXml" ds:itemID="{156B2897-1368-464C-B60E-E81DBC951E29}">
+<ds:datastoreItem xmlns:ds="http://schemas.openxmlformats.org/officeDocument/2006/customXml" ds:itemID="{A813D6FE-268D-4950-98F8-90FE5CFBACB6}">
   <ds:schemaRefs>
     <ds:schemaRef ds:uri="http://schemas.openxmlformats.org/officeDocument/2006/bibliography"/>
   </ds:schemaRefs>

--- a/InterimReportKyleHeffernan.docx
+++ b/InterimReportKyleHeffernan.docx
@@ -3594,6 +3594,7 @@
         <w:t>I believe it will be beneficial for greater understanding of the transmission of COVID-19, as observing it spreading in real time will highlight the severity of the virus in everyday conditions.</w:t>
       </w:r>
     </w:p>
+    <w:p/>
     <w:p>
       <w:pPr>
         <w:pStyle w:val="Heading2"/>
@@ -3902,47 +3903,7 @@
           <w:sz w:val="22"/>
           <w:szCs w:val="22"/>
         </w:rPr>
-        <w:t xml:space="preserve"> expose whatever they </w:t>
-      </w:r>
-      <w:proofErr w:type="gramStart"/>
-      <w:r>
-        <w:rPr>
-          <w:rFonts w:asciiTheme="minorHAnsi" w:eastAsiaTheme="minorHAnsi" w:hAnsiTheme="minorHAnsi" w:cstheme="minorBidi"/>
-          <w:color w:val="auto"/>
-          <w:sz w:val="22"/>
-          <w:szCs w:val="22"/>
-        </w:rPr>
-        <w:t>come in contact with</w:t>
-      </w:r>
-      <w:proofErr w:type="gramEnd"/>
-      <w:r>
-        <w:rPr>
-          <w:rFonts w:asciiTheme="minorHAnsi" w:eastAsiaTheme="minorHAnsi" w:hAnsiTheme="minorHAnsi" w:cstheme="minorBidi"/>
-          <w:color w:val="auto"/>
-          <w:sz w:val="22"/>
-          <w:szCs w:val="22"/>
-        </w:rPr>
-        <w:t xml:space="preserve"> to the virus. If they encounter a surface, it becomes contaminated with the chance of contaminating other agents. If the particles </w:t>
-      </w:r>
-      <w:proofErr w:type="gramStart"/>
-      <w:r>
-        <w:rPr>
-          <w:rFonts w:asciiTheme="minorHAnsi" w:eastAsiaTheme="minorHAnsi" w:hAnsiTheme="minorHAnsi" w:cstheme="minorBidi"/>
-          <w:color w:val="auto"/>
-          <w:sz w:val="22"/>
-          <w:szCs w:val="22"/>
-        </w:rPr>
-        <w:t>come in contact with</w:t>
-      </w:r>
-      <w:proofErr w:type="gramEnd"/>
-      <w:r>
-        <w:rPr>
-          <w:rFonts w:asciiTheme="minorHAnsi" w:eastAsiaTheme="minorHAnsi" w:hAnsiTheme="minorHAnsi" w:cstheme="minorBidi"/>
-          <w:color w:val="auto"/>
-          <w:sz w:val="22"/>
-          <w:szCs w:val="22"/>
-        </w:rPr>
-        <w:t xml:space="preserve"> another agent, there is a chance they will be exposed to the virus as well. </w:t>
+        <w:t xml:space="preserve"> expose whatever they come in contact with to the virus. If they encounter a surface, it becomes contaminated with the chance of contaminating other agents. If the particles come in contact with another agent, there is a chance they will be exposed to the virus as well. </w:t>
       </w:r>
     </w:p>
     <w:p>
@@ -4280,6 +4241,7 @@
         <w:t>.</w:t>
       </w:r>
     </w:p>
+    <w:p/>
     <w:p>
       <w:pPr>
         <w:pStyle w:val="Heading2"/>
@@ -4292,265 +4254,103 @@
       <w:bookmarkEnd w:id="6"/>
       <w:bookmarkEnd w:id="7"/>
     </w:p>
-    <w:p>
-      <w:pPr>
-        <w:pStyle w:val="ListParagraph"/>
+    <w:p/>
+    <w:p>
+      <w:pPr>
         <w:numPr>
           <w:ilvl w:val="0"/>
-          <w:numId w:val="2"/>
+          <w:numId w:val="3"/>
         </w:numPr>
-        <w:rPr>
-          <w:b/>
-          <w:bCs/>
-        </w:rPr>
-      </w:pPr>
-      <w:r>
-        <w:rPr>
-          <w:b/>
-          <w:bCs/>
-        </w:rPr>
-        <w:t>Real Time Simulation</w:t>
-      </w:r>
-    </w:p>
-    <w:p>
-      <w:pPr>
-        <w:pStyle w:val="ListParagraph"/>
-      </w:pPr>
-      <w:r>
-        <w:t>The user can watch the simulation run in real time and observe the virus spreading between agents.</w:t>
-      </w:r>
-    </w:p>
-    <w:p>
-      <w:pPr>
-        <w:pStyle w:val="ListParagraph"/>
+      </w:pPr>
+      <w:r>
+        <w:rPr>
+          <w:lang w:val="en-US"/>
+        </w:rPr>
+        <w:t>Identify and review suitable literature and other references relevant to this project</w:t>
+      </w:r>
+    </w:p>
+    <w:p>
+      <w:pPr>
         <w:numPr>
           <w:ilvl w:val="0"/>
-          <w:numId w:val="2"/>
+          <w:numId w:val="3"/>
         </w:numPr>
-        <w:rPr>
-          <w:b/>
-          <w:bCs/>
-        </w:rPr>
-      </w:pPr>
-      <w:r>
-        <w:rPr>
-          <w:b/>
-          <w:bCs/>
-        </w:rPr>
-        <w:t>Change Variables</w:t>
-      </w:r>
-    </w:p>
-    <w:p>
-      <w:pPr>
-        <w:pStyle w:val="ListParagraph"/>
-      </w:pPr>
-      <w:r>
-        <w:t>The user can adjust certain variables that alter the results of the simulation.</w:t>
-      </w:r>
-    </w:p>
-    <w:p>
-      <w:pPr>
-        <w:pStyle w:val="ListParagraph"/>
-      </w:pPr>
-    </w:p>
-    <w:p>
-      <w:pPr>
-        <w:pStyle w:val="ListParagraph"/>
+      </w:pPr>
+      <w:r>
+        <w:rPr>
+          <w:lang w:val="en-US"/>
+        </w:rPr>
+        <w:t xml:space="preserve">Describe some other software systems that are </w:t>
+      </w:r>
+      <w:r>
+        <w:rPr>
+          <w:lang w:val="en-US"/>
+        </w:rPr>
+        <w:t>like</w:t>
+      </w:r>
+      <w:r>
+        <w:rPr>
+          <w:lang w:val="en-US"/>
+        </w:rPr>
+        <w:t xml:space="preserve"> this project</w:t>
+      </w:r>
+    </w:p>
+    <w:p>
+      <w:pPr>
         <w:numPr>
           <w:ilvl w:val="0"/>
-          <w:numId w:val="2"/>
+          <w:numId w:val="3"/>
         </w:numPr>
-        <w:rPr>
-          <w:b/>
-          <w:bCs/>
-        </w:rPr>
-      </w:pPr>
-      <w:r>
-        <w:rPr>
-          <w:b/>
-          <w:bCs/>
-        </w:rPr>
-        <w:t>Utilize Unity’s Navigation Mesh System</w:t>
-      </w:r>
-    </w:p>
-    <w:p>
-      <w:pPr>
-        <w:pStyle w:val="ListParagraph"/>
-      </w:pPr>
-      <w:r>
+      </w:pPr>
+      <w:r>
+        <w:rPr>
+          <w:lang w:val="en-US"/>
+        </w:rPr>
         <w:lastRenderedPageBreak/>
-        <w:t>A navigation mesh is a data structure which helps agents path find through complicated spaces by returning a collection of walkable nodes. The autonomous agents in this simulation will be able to path find through the building with the help of the navigation mesh.</w:t>
-      </w:r>
-    </w:p>
-    <w:p>
-      <w:pPr>
-        <w:pStyle w:val="ListParagraph"/>
-      </w:pPr>
-    </w:p>
-    <w:p>
-      <w:pPr>
-        <w:pStyle w:val="ListParagraph"/>
+        <w:t>Undertake a thorough design process, including a methodology and detailed design</w:t>
+      </w:r>
+    </w:p>
+    <w:p>
+      <w:pPr>
         <w:numPr>
           <w:ilvl w:val="0"/>
-          <w:numId w:val="2"/>
+          <w:numId w:val="3"/>
         </w:numPr>
-        <w:rPr>
-          <w:b/>
-          <w:bCs/>
-        </w:rPr>
-      </w:pPr>
-      <w:r>
-        <w:rPr>
-          <w:b/>
-          <w:bCs/>
-        </w:rPr>
-        <w:t>Autonomous Agents</w:t>
-      </w:r>
-    </w:p>
-    <w:p>
-      <w:pPr>
-        <w:pStyle w:val="ListParagraph"/>
-      </w:pPr>
-      <w:r>
-        <w:t>The agents follow certain behaviours as they path find throughout the building following various feasible paths.</w:t>
-      </w:r>
-    </w:p>
-    <w:p>
-      <w:pPr>
-        <w:pStyle w:val="ListParagraph"/>
-      </w:pPr>
-    </w:p>
-    <w:p>
-      <w:pPr>
-        <w:pStyle w:val="ListParagraph"/>
+      </w:pPr>
+      <w:r>
+        <w:rPr>
+          <w:lang w:val="en-US"/>
+        </w:rPr>
+        <w:t>Develop a working software system using suitable technologies</w:t>
+      </w:r>
+    </w:p>
+    <w:p>
+      <w:pPr>
         <w:numPr>
           <w:ilvl w:val="0"/>
-          <w:numId w:val="2"/>
+          <w:numId w:val="3"/>
         </w:numPr>
-        <w:rPr>
-          <w:b/>
-          <w:bCs/>
-        </w:rPr>
-      </w:pPr>
-      <w:r>
-        <w:rPr>
-          <w:b/>
-          <w:bCs/>
-        </w:rPr>
-        <w:t>Use Data from Medical Papers</w:t>
-      </w:r>
-    </w:p>
-    <w:p>
-      <w:pPr>
-        <w:pStyle w:val="ListParagraph"/>
-      </w:pPr>
-      <w:r>
-        <w:t>The methods of transmission and exposure will make use of statistics taken from medical papers/journals</w:t>
-      </w:r>
-    </w:p>
-    <w:p>
-      <w:pPr>
-        <w:pStyle w:val="ListParagraph"/>
-      </w:pPr>
-    </w:p>
-    <w:p>
-      <w:pPr>
-        <w:pStyle w:val="ListParagraph"/>
+      </w:pPr>
+      <w:r>
+        <w:rPr>
+          <w:lang w:val="en-US"/>
+        </w:rPr>
+        <w:t>Test and Evaluate the developed system</w:t>
+      </w:r>
+    </w:p>
+    <w:p>
+      <w:pPr>
         <w:numPr>
           <w:ilvl w:val="0"/>
-          <w:numId w:val="2"/>
+          <w:numId w:val="3"/>
         </w:numPr>
-        <w:rPr>
-          <w:b/>
-          <w:bCs/>
-        </w:rPr>
-      </w:pPr>
-      <w:r>
-        <w:rPr>
-          <w:b/>
-          <w:bCs/>
-        </w:rPr>
-        <w:t>Utilize Unity’s Entity Component System</w:t>
-      </w:r>
-    </w:p>
-    <w:p>
-      <w:pPr>
-        <w:pStyle w:val="ListParagraph"/>
-      </w:pPr>
-      <w:r>
-        <w:t>The entity component system is a new approach to designing Unity projects which entails using data orientate design rather than the usual object orientated approach. It makes use of the C# Job System and multithreading to optimize performance.</w:t>
-      </w:r>
-    </w:p>
-    <w:p>
-      <w:pPr>
-        <w:pStyle w:val="ListParagraph"/>
-      </w:pPr>
-    </w:p>
-    <w:p>
-      <w:pPr>
-        <w:pStyle w:val="ListParagraph"/>
-        <w:numPr>
-          <w:ilvl w:val="0"/>
-          <w:numId w:val="2"/>
-        </w:numPr>
-        <w:rPr>
-          <w:b/>
-          <w:bCs/>
-        </w:rPr>
-      </w:pPr>
-      <w:r>
-        <w:rPr>
-          <w:b/>
-          <w:bCs/>
-        </w:rPr>
-        <w:t>Display Results</w:t>
-      </w:r>
-    </w:p>
-    <w:p>
-      <w:pPr>
-        <w:pStyle w:val="ListParagraph"/>
-      </w:pPr>
-      <w:r>
-        <w:t>The user can see statistics about the number of agents exposed to the virus as the simulation runs.</w:t>
-      </w:r>
-    </w:p>
-    <w:p>
-      <w:pPr>
-        <w:pStyle w:val="ListParagraph"/>
-      </w:pPr>
-    </w:p>
-    <w:p>
-      <w:pPr>
-        <w:pStyle w:val="ListParagraph"/>
-        <w:numPr>
-          <w:ilvl w:val="0"/>
-          <w:numId w:val="2"/>
-        </w:numPr>
-        <w:rPr>
-          <w:b/>
-          <w:bCs/>
-        </w:rPr>
-      </w:pPr>
-      <w:r>
-        <w:rPr>
-          <w:b/>
-          <w:bCs/>
-        </w:rPr>
-        <w:t>Utilize Unity’s Particle System</w:t>
-      </w:r>
-    </w:p>
-    <w:p>
-      <w:pPr>
-        <w:pStyle w:val="ListParagraph"/>
-      </w:pPr>
-      <w:r>
-        <w:t>The infected agents will be emitting infected particles from their mouths with the use of Unity’s particle system.</w:t>
-      </w:r>
-    </w:p>
-    <w:p>
-      <w:pPr>
-        <w:ind w:left="360"/>
-      </w:pPr>
+      </w:pPr>
+      <w:r>
+        <w:rPr>
+          <w:lang w:val="en-US"/>
+        </w:rPr>
+        <w:t>Critically reflect on the outcomes of this entire process</w:t>
+      </w:r>
     </w:p>
     <w:p/>
     <w:p>
@@ -4602,100 +4402,100 @@
         <w:pStyle w:val="Heading2"/>
       </w:pPr>
       <w:r>
+        <w:t>Project Background</w:t>
+      </w:r>
+    </w:p>
+    <w:p>
+      <w:r>
+        <w:t>In this chapter, a description of</w:t>
+      </w:r>
+      <w:r>
+        <w:t xml:space="preserve"> the main </w:t>
+      </w:r>
+      <w:r>
+        <w:t>technologies and resources</w:t>
+      </w:r>
+      <w:r>
+        <w:t xml:space="preserve"> researched </w:t>
+      </w:r>
+      <w:r>
+        <w:t>is presented</w:t>
+      </w:r>
+      <w:r>
+        <w:t xml:space="preserve">, including academic papers, </w:t>
+      </w:r>
+      <w:r>
+        <w:t xml:space="preserve">tutorials, </w:t>
+      </w:r>
+      <w:r>
+        <w:t xml:space="preserve">books, and websites. </w:t>
+      </w:r>
+      <w:r>
+        <w:t>The main technologies discussed are Game Engines, Unity Render Pipelines, Unity Navigation Mesh, Unity Entity Component System, Unity Particle System</w:t>
+      </w:r>
+      <w:r>
+        <w:t xml:space="preserve">, Pathfinding AI, </w:t>
+      </w:r>
+      <w:r>
+        <w:t xml:space="preserve">the C# Job System, </w:t>
+      </w:r>
+      <w:r>
+        <w:t xml:space="preserve">and finally COVID-19 medical papers. </w:t>
+      </w:r>
+      <w:r>
+        <w:t xml:space="preserve">It also looks at </w:t>
+      </w:r>
+      <w:r>
+        <w:t xml:space="preserve">existing </w:t>
+      </w:r>
+      <w:r>
+        <w:t>virus simulations made in Unity and previous final year projects with similarities</w:t>
+      </w:r>
+      <w:r>
+        <w:t xml:space="preserve"> to this project.</w:t>
+      </w:r>
+    </w:p>
+    <w:p/>
+    <w:p>
+      <w:pPr>
+        <w:pStyle w:val="Heading2"/>
+      </w:pPr>
+      <w:r>
+        <w:t>Prototype Design</w:t>
+      </w:r>
+    </w:p>
+    <w:p>
+      <w:r>
+        <w:t xml:space="preserve">In this chapter, a prototype of the project is presented. It is developed in Unity and </w:t>
+      </w:r>
+      <w:r>
+        <w:t>C# and</w:t>
+      </w:r>
+      <w:r>
+        <w:t xml:space="preserve"> makes use of the Unity Navigation Mesh.</w:t>
+      </w:r>
+    </w:p>
+    <w:p/>
+    <w:p>
+      <w:pPr>
+        <w:pStyle w:val="Heading2"/>
+      </w:pPr>
+      <w:r>
+        <w:t>Project Design</w:t>
+      </w:r>
+    </w:p>
+    <w:p>
+      <w:r>
+        <w:t>it presents a description of the methodology used in this project, as well as a system overview. It also describes in detail the design of both the front-end of the system, and the back-end design of the system.</w:t>
+      </w:r>
+    </w:p>
+    <w:p/>
+    <w:p>
+      <w:pPr>
+        <w:pStyle w:val="Heading2"/>
+      </w:pPr>
+      <w:r>
         <w:lastRenderedPageBreak/>
-        <w:t>Project Background</w:t>
-      </w:r>
-    </w:p>
-    <w:p>
-      <w:r>
-        <w:t>In this chapter, a description of</w:t>
-      </w:r>
-      <w:r>
-        <w:t xml:space="preserve"> the main </w:t>
-      </w:r>
-      <w:r>
-        <w:t>technologies and resources</w:t>
-      </w:r>
-      <w:r>
-        <w:t xml:space="preserve"> researched </w:t>
-      </w:r>
-      <w:r>
-        <w:t>is presented</w:t>
-      </w:r>
-      <w:r>
-        <w:t xml:space="preserve">, including academic papers, </w:t>
-      </w:r>
-      <w:r>
-        <w:t xml:space="preserve">tutorials, </w:t>
-      </w:r>
-      <w:r>
-        <w:t xml:space="preserve">books, and websites. </w:t>
-      </w:r>
-      <w:r>
-        <w:t>The main technologies discussed are Game Engines, Unity Render Pipelines, Unity Navigation Mesh, Unity Entity Component System, Unity Particle System</w:t>
-      </w:r>
-      <w:r>
-        <w:t xml:space="preserve">, Pathfinding AI, </w:t>
-      </w:r>
-      <w:r>
-        <w:t xml:space="preserve">the C# Job System, </w:t>
-      </w:r>
-      <w:r>
-        <w:t xml:space="preserve">and finally COVID-19 medical papers. </w:t>
-      </w:r>
-      <w:r>
-        <w:t xml:space="preserve">It also looks at </w:t>
-      </w:r>
-      <w:r>
-        <w:t xml:space="preserve">existing </w:t>
-      </w:r>
-      <w:r>
-        <w:t>virus simulations made in Unity and previous final year projects with similarities</w:t>
-      </w:r>
-      <w:r>
-        <w:t xml:space="preserve"> to this project.</w:t>
-      </w:r>
-    </w:p>
-    <w:p/>
-    <w:p>
-      <w:pPr>
-        <w:pStyle w:val="Heading2"/>
-      </w:pPr>
-      <w:r>
-        <w:t>Prototype Design</w:t>
-      </w:r>
-    </w:p>
-    <w:p>
-      <w:r>
-        <w:t xml:space="preserve">In this chapter, a prototype of the project is presented. It is developed in Unity and </w:t>
-      </w:r>
-      <w:r>
-        <w:t>C# and</w:t>
-      </w:r>
-      <w:r>
-        <w:t xml:space="preserve"> makes use of the Unity Navigation Mesh.</w:t>
-      </w:r>
-    </w:p>
-    <w:p/>
-    <w:p>
-      <w:pPr>
-        <w:pStyle w:val="Heading2"/>
-      </w:pPr>
-      <w:r>
-        <w:t>Project Design</w:t>
-      </w:r>
-    </w:p>
-    <w:p>
-      <w:r>
-        <w:t>it presents a description of the methodology used in this project, as well as a system overview. It also describes in detail the design of both the front-end of the system, and the back-end design of the system.</w:t>
-      </w:r>
-    </w:p>
-    <w:p/>
-    <w:p>
-      <w:pPr>
-        <w:pStyle w:val="Heading2"/>
-      </w:pPr>
-      <w:r>
         <w:t>Future Work</w:t>
       </w:r>
     </w:p>
@@ -4703,26 +4503,6 @@
       <w:r>
         <w:t>it describes the development process that has been undertaken so far as well as the plans for future development. It also describes the Software Test planning that has already been undertaken, as well as the Testing that is planned.</w:t>
       </w:r>
-    </w:p>
-    <w:p/>
-    <w:p/>
-    <w:p>
-      <w:pPr>
-        <w:rPr>
-          <w:rFonts w:asciiTheme="majorHAnsi" w:eastAsiaTheme="majorEastAsia" w:hAnsiTheme="majorHAnsi" w:cstheme="majorBidi"/>
-          <w:color w:val="2E74B5" w:themeColor="accent1" w:themeShade="BF"/>
-          <w:sz w:val="32"/>
-          <w:szCs w:val="32"/>
-        </w:rPr>
-      </w:pPr>
-      <w:r>
-        <w:br w:type="page"/>
-      </w:r>
-    </w:p>
-    <w:p>
-      <w:pPr>
-        <w:pStyle w:val="Heading1"/>
-      </w:pPr>
     </w:p>
     <w:p>
       <w:pPr>
@@ -4752,6 +4532,7 @@
       <w:bookmarkEnd w:id="14"/>
       <w:bookmarkEnd w:id="15"/>
     </w:p>
+    <w:p/>
     <w:p>
       <w:r>
         <w:t>Computer simulation has always been an invaluable tool when it comes to researching infectious diseases</w:t>
@@ -4801,15 +4582,7 @@
         <w:t xml:space="preserve">Many simulations offer a high-level overview of the pandemic on a large scale, having only a few variables affecting the results. These simulations tend to focus on the spread throughout a city, and the virus is transmitted when agents come within a certain range of an infected agent. While this serves as a good visualisation of spread throughout a population, </w:t>
       </w:r>
       <w:r>
-        <w:t xml:space="preserve">it is a drastic oversimplification of how transmission can occur and does not show how the virus </w:t>
-      </w:r>
-      <w:proofErr w:type="gramStart"/>
-      <w:r>
-        <w:t>actually transmits</w:t>
-      </w:r>
-      <w:proofErr w:type="gramEnd"/>
-      <w:r>
-        <w:t xml:space="preserve"> between people.</w:t>
+        <w:t>it is a drastic oversimplification of how transmission can occur and does not show how the virus actually transmits between people.</w:t>
       </w:r>
     </w:p>
     <w:p>
@@ -4920,7 +4693,11 @@
         <w:t xml:space="preserve"> can expose other customers to the virus</w:t>
       </w:r>
       <w:r>
-        <w:t xml:space="preserve"> if they are within a certain range for long enough.</w:t>
+        <w:t xml:space="preserve"> if </w:t>
+      </w:r>
+      <w:r>
+        <w:lastRenderedPageBreak/>
+        <w:t>they are within a certain range for long enough.</w:t>
       </w:r>
       <w:r>
         <w:t xml:space="preserve"> The project has a GUI at the side of the screen which allows the user to alter various parameters, apply the changes, and see how they affect the results which are also displayed on the GUI.</w:t>
@@ -4934,7 +4711,6 @@
         <w:rPr>
           <w:noProof/>
         </w:rPr>
-        <w:lastRenderedPageBreak/>
         <w:drawing>
           <wp:inline distT="0" distB="0" distL="0" distR="0" wp14:anchorId="13C97830" wp14:editId="2F34940D">
             <wp:extent cx="5731510" cy="3472180"/>
@@ -4979,27 +4755,14 @@
       <w:r>
         <w:t xml:space="preserve">Figure </w:t>
       </w:r>
-      <w:r>
-        <w:fldChar w:fldCharType="begin"/>
-      </w:r>
-      <w:r>
-        <w:instrText xml:space="preserve"> SEQ Figure \* ARABIC </w:instrText>
-      </w:r>
-      <w:r>
-        <w:fldChar w:fldCharType="separate"/>
-      </w:r>
-      <w:r>
-        <w:rPr>
-          <w:noProof/>
-        </w:rPr>
-        <w:t>1</w:t>
-      </w:r>
-      <w:r>
-        <w:rPr>
-          <w:noProof/>
-        </w:rPr>
-        <w:fldChar w:fldCharType="end"/>
-      </w:r>
+      <w:fldSimple w:instr=" SEQ Figure \* ARABIC ">
+        <w:r>
+          <w:rPr>
+            <w:noProof/>
+          </w:rPr>
+          <w:t>1</w:t>
+        </w:r>
+      </w:fldSimple>
     </w:p>
     <w:p>
       <w:pPr>
@@ -5121,6 +4884,7 @@
           <w:b/>
           <w:bCs/>
         </w:rPr>
+        <w:lastRenderedPageBreak/>
         <w:t>Queuing:</w:t>
       </w:r>
       <w:r>
@@ -5130,19 +4894,10 @@
     <w:p/>
     <w:p>
       <w:r>
-        <w:lastRenderedPageBreak/>
         <w:t>Th</w:t>
       </w:r>
       <w:r>
-        <w:t xml:space="preserve">is grocery store simulation has many similar features to this project. The concept of having a GUI on screen with configurable parameters is especially close to the GUI that this project has. A lot of the other features are rather similar too, such as having agents spawn and walk through random yet traversable paths in the environment. The logic of having infectious agents exposing healthy agents to the virus is the same, although this project is much more in depth, accounting for infected particles and many more adjustable parameters. The grocery store itself is also </w:t>
-      </w:r>
-      <w:proofErr w:type="gramStart"/>
-      <w:r>
-        <w:t>similar to</w:t>
-      </w:r>
-      <w:proofErr w:type="gramEnd"/>
-      <w:r>
-        <w:t xml:space="preserve"> the simulated environment in which this project takes place in.</w:t>
+        <w:t>is grocery store simulation has many similar features to this project. The concept of having a GUI on screen with configurable parameters is especially close to the GUI that this project has. A lot of the other features are rather similar too, such as having agents spawn and walk through random yet traversable paths in the environment. The logic of having infectious agents exposing healthy agents to the virus is the same, although this project is much more in depth, accounting for infected particles and many more adjustable parameters. The grocery store itself is also similar to the simulated environment in which this project takes place in.</w:t>
       </w:r>
     </w:p>
     <w:p>
@@ -5172,15 +4927,7 @@
     </w:p>
     <w:p>
       <w:r>
-        <w:t xml:space="preserve">Published in early 2020, this article presents a simulation of the spread of certain viruses throughout a population of people. It allows the user to adjust some parameters using the sliders at the top, and then shows how the virus would spread over </w:t>
-      </w:r>
-      <w:proofErr w:type="gramStart"/>
-      <w:r>
-        <w:t>a period of time</w:t>
-      </w:r>
-      <w:proofErr w:type="gramEnd"/>
-      <w:r>
-        <w:t>. As well as allowing the user to adjust these parameters, they can also select one of the case studies and see a visualisation of the spread using statistics from the actual case study.</w:t>
+        <w:t>Published in early 2020, this article presents a simulation of the spread of certain viruses throughout a population of people. It allows the user to adjust some parameters using the sliders at the top, and then shows how the virus would spread over a period of time. As well as allowing the user to adjust these parameters, they can also select one of the case studies and see a visualisation of the spread using statistics from the actual case study.</w:t>
       </w:r>
     </w:p>
     <w:p>
@@ -5235,27 +4982,14 @@
       <w:r>
         <w:t xml:space="preserve">Figure </w:t>
       </w:r>
-      <w:r>
-        <w:fldChar w:fldCharType="begin"/>
-      </w:r>
-      <w:r>
-        <w:instrText xml:space="preserve"> SEQ Figure \* ARABIC </w:instrText>
-      </w:r>
-      <w:r>
-        <w:fldChar w:fldCharType="separate"/>
-      </w:r>
-      <w:r>
-        <w:rPr>
-          <w:noProof/>
-        </w:rPr>
-        <w:t>2</w:t>
-      </w:r>
-      <w:r>
-        <w:rPr>
-          <w:noProof/>
-        </w:rPr>
-        <w:fldChar w:fldCharType="end"/>
-      </w:r>
+      <w:fldSimple w:instr=" SEQ Figure \* ARABIC ">
+        <w:r>
+          <w:rPr>
+            <w:noProof/>
+          </w:rPr>
+          <w:t>2</w:t>
+        </w:r>
+      </w:fldSimple>
     </w:p>
     <w:p>
       <w:pPr>
@@ -5312,27 +5046,14 @@
       <w:r>
         <w:t xml:space="preserve">Figure </w:t>
       </w:r>
-      <w:r>
-        <w:fldChar w:fldCharType="begin"/>
-      </w:r>
-      <w:r>
-        <w:instrText xml:space="preserve"> SEQ Figure \* ARABIC </w:instrText>
-      </w:r>
-      <w:r>
-        <w:fldChar w:fldCharType="separate"/>
-      </w:r>
-      <w:r>
-        <w:rPr>
-          <w:noProof/>
-        </w:rPr>
-        <w:t>3</w:t>
-      </w:r>
-      <w:r>
-        <w:rPr>
-          <w:noProof/>
-        </w:rPr>
-        <w:fldChar w:fldCharType="end"/>
-      </w:r>
+      <w:fldSimple w:instr=" SEQ Figure \* ARABIC ">
+        <w:r>
+          <w:rPr>
+            <w:noProof/>
+          </w:rPr>
+          <w:t>3</w:t>
+        </w:r>
+      </w:fldSimple>
     </w:p>
     <w:p>
       <w:pPr>
@@ -5388,27 +5109,14 @@
       <w:r>
         <w:t xml:space="preserve">Figure </w:t>
       </w:r>
-      <w:r>
-        <w:fldChar w:fldCharType="begin"/>
-      </w:r>
-      <w:r>
-        <w:instrText xml:space="preserve"> SEQ Figure \* ARABIC </w:instrText>
-      </w:r>
-      <w:r>
-        <w:fldChar w:fldCharType="separate"/>
-      </w:r>
-      <w:r>
-        <w:rPr>
-          <w:noProof/>
-        </w:rPr>
-        <w:t>4</w:t>
-      </w:r>
-      <w:r>
-        <w:rPr>
-          <w:noProof/>
-        </w:rPr>
-        <w:fldChar w:fldCharType="end"/>
-      </w:r>
+      <w:fldSimple w:instr=" SEQ Figure \* ARABIC ">
+        <w:r>
+          <w:rPr>
+            <w:noProof/>
+          </w:rPr>
+          <w:t>4</w:t>
+        </w:r>
+      </w:fldSimple>
     </w:p>
     <w:p>
       <w:pPr>
@@ -5520,6 +5228,477 @@
       </w:r>
       <w:r>
         <w:t xml:space="preserve"> They also both focus on visualising the spread of the virus, although the population spread simulation is a lot less detailed than this project and does not touch on the transmission methods of the virus, in turn making it a somewhat simple system.</w:t>
+      </w:r>
+    </w:p>
+    <w:p/>
+    <w:p>
+      <w:pPr>
+        <w:pStyle w:val="Heading2"/>
+      </w:pPr>
+      <w:bookmarkStart w:id="18" w:name="_Toc56989007"/>
+      <w:bookmarkStart w:id="19" w:name="_Toc58250501"/>
+      <w:r>
+        <w:t>2.3. Technologies You’ve Researched</w:t>
+      </w:r>
+      <w:bookmarkEnd w:id="18"/>
+      <w:bookmarkEnd w:id="19"/>
+    </w:p>
+    <w:p/>
+    <w:p>
+      <w:pPr>
+        <w:pStyle w:val="Heading3"/>
+      </w:pPr>
+      <w:r>
+        <w:t>Godot</w:t>
+      </w:r>
+    </w:p>
+    <w:p>
+      <w:r>
+        <w:t xml:space="preserve">Godot is an open source game engine that is known for its node-based architecture and object-oriented API. It was released under the MIT license and runs on most operating systems. It has many useful tools for game development, such as the scene tree editor, the script editor, a script debugger, etc. It also has an asset store from which numerous plugins can be downloaded to extend functionality. Godot contains engines for physics and lighting and many other mechanics that make game development swift and efficient. </w:t>
+      </w:r>
+    </w:p>
+    <w:p>
+      <w:r>
+        <w:t>Godot is a useful tool for developing projects such as simulations due to its long list of features, although it is nowhere near as widespread or as popular as Unity, therefore there is much less documentation and tutorials available online for it.</w:t>
+      </w:r>
+    </w:p>
+    <w:p/>
+    <w:p>
+      <w:pPr>
+        <w:pStyle w:val="Heading3"/>
+      </w:pPr>
+      <w:r>
+        <w:t>Unity</w:t>
+      </w:r>
+    </w:p>
+    <w:p>
+      <w:r>
+        <w:t>Unity is cross platform game engine developed by Unity Technologies</w:t>
+      </w:r>
+      <w:r>
+        <w:t xml:space="preserve"> released in 2005.</w:t>
+      </w:r>
+      <w:r>
+        <w:t xml:space="preserve"> The Unity asset store has an </w:t>
+      </w:r>
+      <w:r>
+        <w:t>ever-growing</w:t>
+      </w:r>
+      <w:r>
+        <w:t xml:space="preserve"> catalogue of assets and tools which make project development </w:t>
+      </w:r>
+      <w:r>
+        <w:t xml:space="preserve">with Unity </w:t>
+      </w:r>
+      <w:r>
+        <w:t>considerably faster</w:t>
+      </w:r>
+      <w:r>
+        <w:t xml:space="preserve"> than many alternatives</w:t>
+      </w:r>
+      <w:r>
+        <w:t>.</w:t>
+      </w:r>
+      <w:r>
+        <w:t xml:space="preserve"> Unity is also full of useful tools</w:t>
+      </w:r>
+      <w:r>
+        <w:t xml:space="preserve"> such as a debugger, a script editor, a scene editor etc.</w:t>
+      </w:r>
+    </w:p>
+    <w:p>
+      <w:r>
+        <w:t>It is extremely accessible and used globally, so there is a surplus of tutorials and online resources to learn from.</w:t>
+      </w:r>
+      <w:r>
+        <w:t xml:space="preserve"> These resources include plenty of sample projects full of detailed documentation which allows users to develop a detailed understanding of the underlying concepts in these projects. It also excels in real-time simulation, which is perfect for this project.</w:t>
+      </w:r>
+    </w:p>
+    <w:p/>
+    <w:p>
+      <w:pPr>
+        <w:pStyle w:val="Heading3"/>
+      </w:pPr>
+      <w:r>
+        <w:t xml:space="preserve">Unity </w:t>
+      </w:r>
+      <w:r>
+        <w:t>Render Pipelines</w:t>
+      </w:r>
+    </w:p>
+    <w:p>
+      <w:r>
+        <w:t xml:space="preserve">In Unity, a project can use one of various render pipelines. The render pipeline performs a set of operations which entail taking the contents of a scene and displaying them on the screen. Different </w:t>
+      </w:r>
+      <w:r>
+        <w:lastRenderedPageBreak/>
+        <w:t xml:space="preserve">render pipelines have different capabilities and performance, so it depends on the nature of the project. The </w:t>
+      </w:r>
+      <w:r>
+        <w:t>b</w:t>
+      </w:r>
+      <w:r>
+        <w:t xml:space="preserve">uilt-in </w:t>
+      </w:r>
+      <w:r>
+        <w:t>r</w:t>
+      </w:r>
+      <w:r>
+        <w:t xml:space="preserve">ender </w:t>
+      </w:r>
+      <w:r>
+        <w:t>p</w:t>
+      </w:r>
+      <w:r>
+        <w:t xml:space="preserve">ipeline is the default render pipeline for Unity. It has limited customisation, for general purposes. There are other render pipelines available which focus more on graphics, but this project does not </w:t>
+      </w:r>
+      <w:r>
+        <w:t>centre on graphics, so it is using the built-in render pipeline.</w:t>
+      </w:r>
+    </w:p>
+    <w:p/>
+    <w:p>
+      <w:pPr>
+        <w:pStyle w:val="Heading3"/>
+      </w:pPr>
+      <w:r>
+        <w:t xml:space="preserve">Unity </w:t>
+      </w:r>
+      <w:r>
+        <w:t>Nav</w:t>
+      </w:r>
+      <w:r>
+        <w:t xml:space="preserve">igation </w:t>
+      </w:r>
+      <w:r>
+        <w:t>Mesh</w:t>
+      </w:r>
+    </w:p>
+    <w:p>
+      <w:r>
+        <w:t xml:space="preserve">NavMesh (Navigation Mesh) is a tool for mapping out the traversable areas of an environment and the paths that agents can take through this environment. The process entails rendering a mesh of the walkable areas, allowing agents to determine the shortest possible paths between locations. This helps AI look more natural as it travels through an environment. This project has autonomous agents following random paths </w:t>
+      </w:r>
+      <w:r>
+        <w:t>through the course of the simulation, so navigation mesh was an obvious choice to assist in the pathfinding.</w:t>
+      </w:r>
+    </w:p>
+    <w:p/>
+    <w:p>
+      <w:pPr>
+        <w:pStyle w:val="Heading3"/>
+      </w:pPr>
+      <w:r>
+        <w:t>ParticleSystem</w:t>
+      </w:r>
+    </w:p>
+    <w:p>
+      <w:r>
+        <w:t>ParticleSystem is Unity’s in-built implementation of a particle system, containing a vast amount of properties and methods which can be altered</w:t>
+      </w:r>
+      <w:r>
+        <w:t xml:space="preserve"> to get different effects. When properties are set, they are passed immediately into native code to give the best performance. ParticleSystem is used to display a wide array of items such as fire, liquids, explosions, gasses etc.</w:t>
+      </w:r>
+    </w:p>
+    <w:p>
+      <w:r>
+        <w:t xml:space="preserve">This simulation uses ParticleSystem to implement the actual virus particles being expelled from infectious agents which is the method of virus transmission.  </w:t>
+      </w:r>
+    </w:p>
+    <w:p/>
+    <w:p>
+      <w:pPr>
+        <w:pStyle w:val="Heading3"/>
+      </w:pPr>
+      <w:r>
+        <w:t>E</w:t>
+      </w:r>
+      <w:r>
+        <w:t>ntity Component System</w:t>
+      </w:r>
+    </w:p>
+    <w:p>
+      <w:r>
+        <w:t>Entity Component System (ECS) is a new way to develop in Unity</w:t>
+      </w:r>
+      <w:r>
+        <w:t xml:space="preserve"> that focuses on data-oriented design rather than object-oriented design</w:t>
+      </w:r>
+      <w:r>
+        <w:t>. It breaks the project into 3 sections:</w:t>
+      </w:r>
+    </w:p>
+    <w:p>
+      <w:r>
+        <w:rPr>
+          <w:b/>
+          <w:bCs/>
+        </w:rPr>
+        <w:t>Entities</w:t>
+      </w:r>
+      <w:r>
+        <w:t xml:space="preserve"> – The actual things in your simulation</w:t>
+      </w:r>
+    </w:p>
+    <w:p>
+      <w:r>
+        <w:rPr>
+          <w:b/>
+          <w:bCs/>
+        </w:rPr>
+        <w:t>Components</w:t>
+      </w:r>
+      <w:r>
+        <w:t xml:space="preserve"> – The data associated with these </w:t>
+      </w:r>
+      <w:r>
+        <w:t>entities but</w:t>
+      </w:r>
+      <w:r>
+        <w:t xml:space="preserve"> organised by the data rather than by entity.</w:t>
+      </w:r>
+    </w:p>
+    <w:p>
+      <w:r>
+        <w:rPr>
+          <w:b/>
+          <w:bCs/>
+        </w:rPr>
+        <w:t>Systems</w:t>
+      </w:r>
+      <w:r>
+        <w:t xml:space="preserve"> – The behaviours that update the component data. For example, A movement system would update positions of moving entities by their velocity and time passed.</w:t>
+      </w:r>
+    </w:p>
+    <w:p>
+      <w:r>
+        <w:t>Projects using ECS have greatly improved performance, making it an extremely useful instrument for simulations with a lot going on.</w:t>
+      </w:r>
+    </w:p>
+    <w:p/>
+    <w:p>
+      <w:pPr>
+        <w:pStyle w:val="Heading3"/>
+      </w:pPr>
+      <w:r>
+        <w:t>C#</w:t>
+      </w:r>
+    </w:p>
+    <w:p>
+      <w:r>
+        <w:t xml:space="preserve">C# is a modern object oriented, component orientated programming language. It was developed by Microsoft in 2000 as part of its .NET initiative, and approved as an international standard in 2002. </w:t>
+      </w:r>
+      <w:r>
+        <w:t>Like</w:t>
+      </w:r>
+      <w:r>
+        <w:t xml:space="preserve"> Unity, due to </w:t>
+      </w:r>
+      <w:r>
+        <w:t>its</w:t>
+      </w:r>
+      <w:r>
+        <w:t xml:space="preserve"> widespread use, there is a vast amount of resources available online to assist in understanding the underlying concepts. Applications made with C# are generally quite robust due to </w:t>
+      </w:r>
+      <w:r>
+        <w:t>its</w:t>
+      </w:r>
+      <w:r>
+        <w:t xml:space="preserve"> many supportive features. Exception handing is a feature of C# which allows the detection and recovery of errors. Garbage collection is another useful feature which automatically reclaims unused memory. </w:t>
+      </w:r>
+    </w:p>
+    <w:p>
+      <w:r>
+        <w:lastRenderedPageBreak/>
+        <w:t>It is the language that Unity scripts are mainly written in, so the coding in this project is mostly done in C#.</w:t>
+      </w:r>
+    </w:p>
+    <w:p/>
+    <w:p>
+      <w:pPr>
+        <w:pStyle w:val="Heading3"/>
+      </w:pPr>
+      <w:r>
+        <w:t>C# job system</w:t>
+      </w:r>
+    </w:p>
+    <w:p>
+      <w:r>
+        <w:t xml:space="preserve">The Unity C# Job System allows users to write multithreaded code which interacts well with Unity. It integrates with Unity’s native job </w:t>
+      </w:r>
+      <w:r>
+        <w:t xml:space="preserve">system, so user-written code and Unity share worker threads. This ensures that there are not more threads than CPU cores. This multithreaded code can greatly improve performance of the project. The C# job System works well with the Unity Entity Component System due to its efficient way of writing code. </w:t>
+      </w:r>
+    </w:p>
+    <w:p>
+      <w:r>
+        <w:t>The C# Job System improves performance, which is important when the simulation contains some performance heavy behaviours.</w:t>
+      </w:r>
+    </w:p>
+    <w:p/>
+    <w:p>
+      <w:pPr>
+        <w:pStyle w:val="Heading2"/>
+      </w:pPr>
+      <w:bookmarkStart w:id="20" w:name="_Toc56989008"/>
+      <w:bookmarkStart w:id="21" w:name="_Toc58250502"/>
+      <w:r>
+        <w:t>2.4. Other Research you’ve done</w:t>
+      </w:r>
+      <w:bookmarkEnd w:id="20"/>
+      <w:bookmarkEnd w:id="21"/>
+    </w:p>
+    <w:p/>
+    <w:p>
+      <w:pPr>
+        <w:pStyle w:val="Heading3"/>
+      </w:pPr>
+      <w:r>
+        <w:t>COVID-19</w:t>
+      </w:r>
+      <w:r>
+        <w:t xml:space="preserve"> Transmission Research</w:t>
+      </w:r>
+    </w:p>
+    <w:p>
+      <w:r>
+        <w:t xml:space="preserve">There has been a </w:t>
+      </w:r>
+      <w:r>
+        <w:t>great amount</w:t>
+      </w:r>
+      <w:r>
+        <w:t xml:space="preserve"> of research done in the last year regarding the transmission of COVID-19</w:t>
+      </w:r>
+      <w:r>
+        <w:t xml:space="preserve">, and numerous factors have been found to influence the probability of transmission. Physical distancing has been shown to reduce transmission rates </w:t>
+      </w:r>
+      <w:r>
+        <w:rPr>
+          <w:color w:val="FF0000"/>
+        </w:rPr>
+        <w:t>[x]</w:t>
+      </w:r>
+      <w:r>
+        <w:rPr>
+          <w:color w:val="FF0000"/>
+        </w:rPr>
+        <w:t xml:space="preserve"> </w:t>
+      </w:r>
+      <w:r>
+        <w:t>as the infected particles can only</w:t>
+      </w:r>
+      <w:r>
+        <w:t xml:space="preserve"> be</w:t>
+      </w:r>
+      <w:r>
+        <w:t xml:space="preserve"> expelled a certain amount.</w:t>
+      </w:r>
+      <w:r>
+        <w:t xml:space="preserve"> </w:t>
+      </w:r>
+      <w:r>
+        <w:rPr>
+          <w:color w:val="FF0000"/>
+        </w:rPr>
+        <w:t>[x]</w:t>
+      </w:r>
+      <w:r>
+        <w:t xml:space="preserve"> Masks have been shown to drastically reduce the particles expelled from an infectious person.</w:t>
+      </w:r>
+      <w:r>
+        <w:t xml:space="preserve"> </w:t>
+      </w:r>
+      <w:r>
+        <w:rPr>
+          <w:color w:val="FF0000"/>
+        </w:rPr>
+        <w:t xml:space="preserve">[x] </w:t>
+      </w:r>
+      <w:r>
+        <w:t xml:space="preserve">Factors such as vitamin D levels </w:t>
+      </w:r>
+      <w:r>
+        <w:rPr>
+          <w:color w:val="FF0000"/>
+        </w:rPr>
+        <w:t>[x]</w:t>
+      </w:r>
+      <w:r>
+        <w:t xml:space="preserve"> or age can determine a person’s susceptibility to the virus due to the strength of their immune system.</w:t>
+      </w:r>
+    </w:p>
+    <w:p>
+      <w:r>
+        <w:t>Closed environments</w:t>
+      </w:r>
+      <w:r>
+        <w:t xml:space="preserve"> have also been found to be a contributor to secondary transmission</w:t>
+      </w:r>
+      <w:r>
+        <w:t xml:space="preserve"> and can lead to superspreading events. </w:t>
+      </w:r>
+      <w:r>
+        <w:rPr>
+          <w:color w:val="FF0000"/>
+        </w:rPr>
+        <w:t>[x]</w:t>
+      </w:r>
+    </w:p>
+    <w:p>
+      <w:r>
+        <w:t>This simulation has a vast number of parameters that the user can change and see how they alter results.</w:t>
+      </w:r>
+      <w:r>
+        <w:t xml:space="preserve"> The parameters this system uses have been chosen as they have been shown to have an effect on transmission.</w:t>
+      </w:r>
+    </w:p>
+    <w:p/>
+    <w:p>
+      <w:pPr>
+        <w:pStyle w:val="Heading3"/>
+      </w:pPr>
+      <w:r>
+        <w:t>Data Visualisation</w:t>
+      </w:r>
+    </w:p>
+    <w:p>
+      <w:r>
+        <w:t xml:space="preserve">The use of images and simulations to visualise data has been shown to help develop a greater understanding and comprehension of data than ever before. </w:t>
+      </w:r>
+      <w:r>
+        <w:rPr>
+          <w:color w:val="FF0000"/>
+        </w:rPr>
+        <w:t>[x]</w:t>
+      </w:r>
+      <w:r>
+        <w:t xml:space="preserve"> </w:t>
+      </w:r>
+      <w:r>
+        <w:t>Many people struggle to truly grasp the implications of raw data without some useful kind of visualisation</w:t>
+      </w:r>
+      <w:r>
+        <w:t xml:space="preserve">. </w:t>
+      </w:r>
+      <w:r>
+        <w:t>Some methods of visualisation do a much better job than others though</w:t>
+      </w:r>
+      <w:r>
+        <w:t>.</w:t>
+      </w:r>
+    </w:p>
+    <w:p>
+      <w:r>
+        <w:t>Game techniques and mechanisms such as real time simulations have been shown</w:t>
+      </w:r>
+      <w:r>
+        <w:t xml:space="preserve"> to aid in the understanding of certain topics as they are a more engaging form of learning. </w:t>
+      </w:r>
+      <w:r>
+        <w:rPr>
+          <w:color w:val="FF0000"/>
+        </w:rPr>
+        <w:t>[x]</w:t>
       </w:r>
     </w:p>
     <w:p/>
@@ -5529,487 +5708,9 @@
       <w:pPr>
         <w:pStyle w:val="Heading2"/>
       </w:pPr>
-      <w:bookmarkStart w:id="18" w:name="_Toc56989007"/>
-      <w:bookmarkStart w:id="19" w:name="_Toc58250501"/>
-      <w:r>
-        <w:t>2.3. Technologies You’ve Researched</w:t>
-      </w:r>
-      <w:bookmarkEnd w:id="18"/>
-      <w:bookmarkEnd w:id="19"/>
-    </w:p>
-    <w:p/>
-    <w:p>
-      <w:pPr>
-        <w:pStyle w:val="Heading3"/>
-      </w:pPr>
-      <w:r>
-        <w:t>Godot</w:t>
-      </w:r>
-    </w:p>
-    <w:p>
-      <w:r>
-        <w:t xml:space="preserve">Godot is an open source game engine that is known for its node-based architecture and object-oriented API. It was released under the MIT license and runs on most operating systems. It has many useful tools for game development, such as the scene tree editor, the script editor, a script debugger, etc. It also has an asset store from which numerous plugins can be downloaded to extend functionality. Godot contains engines for physics and lighting and many other mechanics that make game development swift and efficient. </w:t>
-      </w:r>
-    </w:p>
-    <w:p>
-      <w:r>
-        <w:t>Godot is a useful tool for developing projects such as simulations due to its long list of features, although it is nowhere near as widespread or as popular as Unity, therefore there is much less documentation and tutorials available online for it.</w:t>
-      </w:r>
-    </w:p>
-    <w:p/>
-    <w:p>
-      <w:pPr>
-        <w:pStyle w:val="Heading3"/>
-      </w:pPr>
-      <w:r>
-        <w:t>Unity</w:t>
-      </w:r>
-    </w:p>
-    <w:p>
-      <w:r>
-        <w:t>Unity is cross platform game engine developed by Unity Technologies</w:t>
-      </w:r>
-      <w:r>
-        <w:t xml:space="preserve"> released in 2005.</w:t>
-      </w:r>
-      <w:r>
-        <w:t xml:space="preserve"> The Unity asset store has an </w:t>
-      </w:r>
-      <w:r>
-        <w:t>ever-growing</w:t>
-      </w:r>
-      <w:r>
-        <w:t xml:space="preserve"> catalogue of assets and tools which make project development </w:t>
-      </w:r>
-      <w:r>
-        <w:t xml:space="preserve">with Unity </w:t>
-      </w:r>
-      <w:r>
-        <w:t>considerably faster</w:t>
-      </w:r>
-      <w:r>
-        <w:t xml:space="preserve"> than many alternatives</w:t>
-      </w:r>
-      <w:r>
-        <w:t>.</w:t>
-      </w:r>
-      <w:r>
-        <w:t xml:space="preserve"> Unity is also full of useful tools</w:t>
-      </w:r>
-      <w:r>
-        <w:t xml:space="preserve"> such as a debugger, a script editor, a scene editor etc.</w:t>
-      </w:r>
-    </w:p>
-    <w:p>
-      <w:r>
-        <w:t>It is extremely accessible and used globally, so there is a surplus of tutorials and online resources to learn from.</w:t>
-      </w:r>
-      <w:r>
-        <w:t xml:space="preserve"> These resources include plenty of sample projects full of detailed documentation which allows users to develop a detailed understanding of the underlying concepts in these projects. It also excels in real-time simulation, which is perfect for this project.</w:t>
-      </w:r>
-    </w:p>
-    <w:p/>
-    <w:p>
-      <w:pPr>
-        <w:pStyle w:val="Heading3"/>
-      </w:pPr>
-      <w:r>
-        <w:lastRenderedPageBreak/>
-        <w:t xml:space="preserve">Unity </w:t>
-      </w:r>
-      <w:r>
-        <w:t>Render Pipelines</w:t>
-      </w:r>
-    </w:p>
-    <w:p>
-      <w:r>
-        <w:t xml:space="preserve">In Unity, a project can use one of various render pipelines. The render pipeline performs a set of operations which entail taking the contents of a scene and displaying them on the screen. Different render pipelines have different capabilities and performance, so it depends on the nature of the project. The </w:t>
-      </w:r>
-      <w:r>
-        <w:t>b</w:t>
-      </w:r>
-      <w:r>
-        <w:t xml:space="preserve">uilt-in </w:t>
-      </w:r>
-      <w:r>
-        <w:t>r</w:t>
-      </w:r>
-      <w:r>
-        <w:t xml:space="preserve">ender </w:t>
-      </w:r>
-      <w:r>
-        <w:t>p</w:t>
-      </w:r>
-      <w:r>
-        <w:t xml:space="preserve">ipeline is the default render pipeline for Unity. It has limited customisation, for general purposes. There are other render pipelines available which focus more on graphics, but this project does not </w:t>
-      </w:r>
-      <w:r>
-        <w:t>centre on graphics, so it is using the built-in render pipeline.</w:t>
-      </w:r>
-    </w:p>
-    <w:p/>
-    <w:p>
-      <w:pPr>
-        <w:pStyle w:val="Heading3"/>
-      </w:pPr>
-      <w:r>
-        <w:t xml:space="preserve">Unity </w:t>
-      </w:r>
-      <w:r>
-        <w:t>Nav</w:t>
-      </w:r>
-      <w:r>
-        <w:t xml:space="preserve">igation </w:t>
-      </w:r>
-      <w:r>
-        <w:t>Mesh</w:t>
-      </w:r>
-    </w:p>
-    <w:p>
-      <w:r>
-        <w:t xml:space="preserve">NavMesh (Navigation Mesh) is a tool for mapping out the traversable areas of an environment and the paths that agents can take through this environment. The process entails rendering a mesh of the walkable areas, allowing agents to determine the shortest possible paths between locations. This helps AI look more natural as it travels through an environment. This project has autonomous agents following random paths </w:t>
-      </w:r>
-      <w:r>
-        <w:t>through the course of the simulation, so navigation mesh was an obvious choice to assist in the pathfinding.</w:t>
-      </w:r>
-    </w:p>
-    <w:p/>
-    <w:p>
-      <w:pPr>
-        <w:pStyle w:val="Heading3"/>
-      </w:pPr>
-      <w:r>
-        <w:t>ParticleSystem</w:t>
-      </w:r>
-    </w:p>
-    <w:p>
-      <w:r>
-        <w:t>ParticleSystem is Unity’s in-built implementation of a particle system, containing a vast amount of properties and methods which can be altered</w:t>
-      </w:r>
-      <w:r>
-        <w:t xml:space="preserve"> to get different effects. When properties are set, they are passed immediately into native code to give the best performance. ParticleSystem is used to display a wide array of items such as fire, liquids, explosions, gasses etc.</w:t>
-      </w:r>
-    </w:p>
-    <w:p>
-      <w:r>
-        <w:t xml:space="preserve">This simulation uses ParticleSystem to implement the actual virus particles being expelled from infectious agents which is the method of virus transmission.  </w:t>
-      </w:r>
-    </w:p>
-    <w:p/>
-    <w:p>
-      <w:pPr>
-        <w:pStyle w:val="Heading3"/>
-      </w:pPr>
-      <w:r>
-        <w:t>E</w:t>
-      </w:r>
-      <w:r>
-        <w:t>ntity Component System</w:t>
-      </w:r>
-    </w:p>
-    <w:p>
-      <w:r>
-        <w:t>Entity Component System (ECS) is a new way to develop in Unity</w:t>
-      </w:r>
-      <w:r>
-        <w:t xml:space="preserve"> that focuses on data-oriented design rather than object-oriented design</w:t>
-      </w:r>
-      <w:r>
-        <w:t>. It breaks the project into 3 sections:</w:t>
-      </w:r>
-    </w:p>
-    <w:p>
-      <w:r>
-        <w:rPr>
-          <w:b/>
-          <w:bCs/>
-        </w:rPr>
-        <w:t>Entities</w:t>
-      </w:r>
-      <w:r>
-        <w:t xml:space="preserve"> – The actual things in your simulation</w:t>
-      </w:r>
-    </w:p>
-    <w:p>
-      <w:r>
-        <w:rPr>
-          <w:b/>
-          <w:bCs/>
-        </w:rPr>
-        <w:t>Components</w:t>
-      </w:r>
-      <w:r>
-        <w:t xml:space="preserve"> – The data associated with these </w:t>
-      </w:r>
-      <w:r>
-        <w:t>entities but</w:t>
-      </w:r>
-      <w:r>
-        <w:t xml:space="preserve"> organised by the data rather than by entity.</w:t>
-      </w:r>
-    </w:p>
-    <w:p>
-      <w:r>
-        <w:rPr>
-          <w:b/>
-          <w:bCs/>
-        </w:rPr>
-        <w:t>Systems</w:t>
-      </w:r>
-      <w:r>
-        <w:t xml:space="preserve"> – The behaviours that update the component data. For example, A movement system would update positions of moving entities by their velocity and time passed.</w:t>
-      </w:r>
-    </w:p>
-    <w:p>
-      <w:r>
-        <w:t>Projects using ECS have greatly improved performance, making it an extremely useful instrument for simulations with a lot going on.</w:t>
-      </w:r>
-    </w:p>
-    <w:p/>
-    <w:p>
-      <w:pPr>
-        <w:pStyle w:val="Heading3"/>
-      </w:pPr>
-      <w:r>
-        <w:t>C#</w:t>
-      </w:r>
-    </w:p>
-    <w:p>
-      <w:r>
-        <w:t xml:space="preserve">C# is a modern object oriented, component orientated programming language. It was developed by Microsoft in 2000 as part of its .NET initiative, and approved as an international standard in 2002. </w:t>
-      </w:r>
-      <w:r>
-        <w:t>Like</w:t>
-      </w:r>
-      <w:r>
-        <w:t xml:space="preserve"> Unity, due to </w:t>
-      </w:r>
-      <w:r>
-        <w:t>its</w:t>
-      </w:r>
-      <w:r>
-        <w:t xml:space="preserve"> widespread use, there is a vast amount of resources available online to assist in understanding the underlying concepts. Applications made with C# are generally quite robust due to </w:t>
-      </w:r>
-      <w:r>
-        <w:lastRenderedPageBreak/>
-        <w:t>its</w:t>
-      </w:r>
-      <w:r>
-        <w:t xml:space="preserve"> many supportive features. Exception handing is a feature of C# which allows the detection and recovery of errors. Garbage collection is another useful feature which automatically reclaims unused memory. </w:t>
-      </w:r>
-    </w:p>
-    <w:p>
-      <w:r>
-        <w:t>It is the language that Unity scripts are mainly written in, so the coding in this project is mostly done in C#.</w:t>
-      </w:r>
-    </w:p>
-    <w:p/>
-    <w:p>
-      <w:pPr>
-        <w:pStyle w:val="Heading3"/>
-      </w:pPr>
-      <w:r>
-        <w:t>C# job system</w:t>
-      </w:r>
-    </w:p>
-    <w:p>
-      <w:r>
-        <w:t xml:space="preserve">The Unity C# Job System allows users to write multithreaded code which interacts well with Unity. It integrates with Unity’s native job </w:t>
-      </w:r>
-      <w:r>
-        <w:t xml:space="preserve">system, so user-written code and Unity share worker threads. This ensures that there are not more threads than CPU cores. This multithreaded code can greatly improve performance of the project. The C# job System works well with the Unity Entity Component System due to its efficient way of writing code. </w:t>
-      </w:r>
-    </w:p>
-    <w:p>
-      <w:r>
-        <w:t>The C# Job System improves performance, which is important when the simulation contains some performance heavy behaviours.</w:t>
-      </w:r>
-    </w:p>
-    <w:p/>
-    <w:p>
-      <w:pPr>
-        <w:pStyle w:val="Heading2"/>
-      </w:pPr>
-      <w:bookmarkStart w:id="20" w:name="_Toc56989008"/>
-      <w:bookmarkStart w:id="21" w:name="_Toc58250502"/>
-      <w:r>
-        <w:t>2.4. Other Research you’ve done</w:t>
-      </w:r>
-      <w:bookmarkEnd w:id="20"/>
-      <w:bookmarkEnd w:id="21"/>
-    </w:p>
-    <w:p>
-      <w:pPr>
-        <w:pStyle w:val="Heading3"/>
-      </w:pPr>
-      <w:r>
-        <w:t>COVID-19</w:t>
-      </w:r>
-      <w:r>
-        <w:t xml:space="preserve"> Transmission Research</w:t>
-      </w:r>
-    </w:p>
-    <w:p>
-      <w:r>
-        <w:t xml:space="preserve">There has been a </w:t>
-      </w:r>
-      <w:r>
-        <w:t>great amount</w:t>
-      </w:r>
-      <w:r>
-        <w:t xml:space="preserve"> of research done in the last year regarding the transmission of COVID-19</w:t>
-      </w:r>
-      <w:r>
-        <w:t xml:space="preserve">, and numerous factors have been found to influence the probability of transmission. Physical distancing has been shown to reduce transmission rates </w:t>
-      </w:r>
-      <w:r>
-        <w:rPr>
-          <w:color w:val="FF0000"/>
-        </w:rPr>
-        <w:t>[x]</w:t>
-      </w:r>
-      <w:r>
-        <w:rPr>
-          <w:color w:val="FF0000"/>
-        </w:rPr>
-        <w:t xml:space="preserve"> </w:t>
-      </w:r>
-      <w:r>
-        <w:t>as the infected particles can only</w:t>
-      </w:r>
-      <w:r>
-        <w:t xml:space="preserve"> be</w:t>
-      </w:r>
-      <w:r>
-        <w:t xml:space="preserve"> expelled a certain amount.</w:t>
-      </w:r>
-      <w:r>
-        <w:t xml:space="preserve"> </w:t>
-      </w:r>
-      <w:r>
-        <w:rPr>
-          <w:color w:val="FF0000"/>
-        </w:rPr>
-        <w:t>[x]</w:t>
-      </w:r>
-      <w:r>
-        <w:t xml:space="preserve"> Masks have been shown to drastically reduce the particles expelled from an infectious person.</w:t>
-      </w:r>
-      <w:r>
-        <w:t xml:space="preserve"> </w:t>
-      </w:r>
-      <w:r>
-        <w:rPr>
-          <w:color w:val="FF0000"/>
-        </w:rPr>
-        <w:t xml:space="preserve">[x] </w:t>
-      </w:r>
-      <w:r>
-        <w:t xml:space="preserve">Factors such as vitamin D levels </w:t>
-      </w:r>
-      <w:r>
-        <w:rPr>
-          <w:color w:val="FF0000"/>
-        </w:rPr>
-        <w:t>[x]</w:t>
-      </w:r>
-      <w:r>
-        <w:t xml:space="preserve"> or age can determine a person’s susceptibility to the virus due to the strength of their immune system.</w:t>
-      </w:r>
-    </w:p>
-    <w:p>
-      <w:r>
-        <w:t>Closed environments</w:t>
-      </w:r>
-      <w:r>
-        <w:t xml:space="preserve"> have also been found to be a contributor to secondary transmission</w:t>
-      </w:r>
-      <w:r>
-        <w:t xml:space="preserve"> and can lead to superspreading events. </w:t>
-      </w:r>
-      <w:r>
-        <w:rPr>
-          <w:color w:val="FF0000"/>
-        </w:rPr>
-        <w:t>[x]</w:t>
-      </w:r>
-    </w:p>
-    <w:p>
-      <w:r>
-        <w:t>This simulation has a vast number of parameters that the user can change and see how they alter results.</w:t>
-      </w:r>
-      <w:r>
-        <w:t xml:space="preserve"> The parameters this system uses have been chosen as they have been shown to </w:t>
-      </w:r>
-      <w:proofErr w:type="gramStart"/>
-      <w:r>
-        <w:t>have an effect on</w:t>
-      </w:r>
-      <w:proofErr w:type="gramEnd"/>
-      <w:r>
-        <w:t xml:space="preserve"> transmission.</w:t>
-      </w:r>
-    </w:p>
-    <w:p/>
-    <w:p>
-      <w:pPr>
-        <w:pStyle w:val="Heading3"/>
-      </w:pPr>
-      <w:r>
-        <w:t>Data Visualisation</w:t>
-      </w:r>
-    </w:p>
-    <w:p>
-      <w:r>
-        <w:t xml:space="preserve">The use of images and simulations to visualise data has been shown to help develop a greater understanding and comprehension of data than ever before. </w:t>
-      </w:r>
-      <w:r>
-        <w:rPr>
-          <w:color w:val="FF0000"/>
-        </w:rPr>
-        <w:t>[x]</w:t>
-      </w:r>
-      <w:r>
-        <w:t xml:space="preserve"> </w:t>
-      </w:r>
-      <w:r>
-        <w:t>Many people struggle to truly grasp the implications of raw data without some useful kind of visualisation</w:t>
-      </w:r>
-      <w:r>
-        <w:t xml:space="preserve">. </w:t>
-      </w:r>
-      <w:r>
-        <w:t>Some methods of visualisation do a much better job than others though</w:t>
-      </w:r>
-      <w:r>
-        <w:t>.</w:t>
-      </w:r>
-    </w:p>
-    <w:p>
-      <w:r>
-        <w:t>Game techniques and mechanisms such as real time simulations have been shown</w:t>
-      </w:r>
-      <w:r>
-        <w:t xml:space="preserve"> to aid in the understanding of certain topics as they are a more engaging form of learning. </w:t>
-      </w:r>
-      <w:r>
-        <w:rPr>
-          <w:color w:val="FF0000"/>
-        </w:rPr>
-        <w:t>[x]</w:t>
-      </w:r>
-    </w:p>
-    <w:p/>
-    <w:p/>
-    <w:p/>
-    <w:p>
-      <w:pPr>
-        <w:pStyle w:val="Heading2"/>
-      </w:pPr>
       <w:bookmarkStart w:id="22" w:name="_Toc56989009"/>
       <w:bookmarkStart w:id="23" w:name="_Toc58250503"/>
       <w:r>
-        <w:lastRenderedPageBreak/>
         <w:t>2.5. Existing Final Year Projects</w:t>
       </w:r>
       <w:bookmarkEnd w:id="22"/>
@@ -6021,6 +5722,7 @@
         <w:pStyle w:val="Heading3"/>
       </w:pPr>
       <w:r>
+        <w:lastRenderedPageBreak/>
         <w:t xml:space="preserve">Traffic Simulation System for Driverless Vehicles by Fionn </w:t>
       </w:r>
       <w:r>
@@ -6095,15 +5797,7 @@
         <w:t xml:space="preserve"> application</w:t>
       </w:r>
       <w:r>
-        <w:t xml:space="preserve"> has some similar concepts to this project, the main one being that the application helps users develop a greater understand of the available data. There is a vast amount of data available online about Coronavirus and </w:t>
-      </w:r>
-      <w:proofErr w:type="gramStart"/>
-      <w:r>
-        <w:t>it’s</w:t>
-      </w:r>
-      <w:proofErr w:type="gramEnd"/>
-      <w:r>
-        <w:t xml:space="preserve"> transmission but having a good visualisation can help users truly comprehend what the data implies.</w:t>
+        <w:t xml:space="preserve"> has some similar concepts to this project, the main one being that the application helps users develop a greater understand of the available data. There is a vast amount of data available online about Coronavirus and it’s transmission but having a good visualisation can help users truly comprehend what the data implies.</w:t>
       </w:r>
     </w:p>
     <w:p/>
@@ -6193,17 +5887,18 @@
       <w:r>
         <w:t xml:space="preserve"> The packs contain a vast collection of themed assets that are modular and customizable. The assets snap together on all three axes making scene development much faster.</w:t>
       </w:r>
-      <w:bookmarkStart w:id="27" w:name="_GoBack"/>
-      <w:bookmarkEnd w:id="27"/>
-    </w:p>
-    <w:p>
+    </w:p>
+    <w:p>
+      <w:pPr>
+        <w:keepNext/>
+      </w:pPr>
       <w:r>
         <w:rPr>
           <w:noProof/>
         </w:rPr>
         <w:drawing>
-          <wp:inline distT="0" distB="0" distL="0" distR="0" wp14:anchorId="4DE87DDF" wp14:editId="6B31AC80">
-            <wp:extent cx="4057650" cy="2838450"/>
+          <wp:inline distT="0" distB="0" distL="0" distR="0" wp14:anchorId="4DE87DDF" wp14:editId="6EE90E39">
+            <wp:extent cx="3676650" cy="2571929"/>
             <wp:effectExtent l="0" t="0" r="0" b="0"/>
             <wp:docPr id="2" name="Picture 2"/>
             <wp:cNvGraphicFramePr>
@@ -6225,7 +5920,7 @@
                   <pic:spPr>
                     <a:xfrm>
                       <a:off x="0" y="0"/>
-                      <a:ext cx="4057650" cy="2838450"/>
+                      <a:ext cx="3694379" cy="2584331"/>
                     </a:xfrm>
                     <a:prstGeom prst="rect">
                       <a:avLst/>
@@ -6239,11 +5934,30 @@
       </w:r>
     </w:p>
     <w:p>
-      <w:r>
-        <w:t xml:space="preserve"> Each prototype pack available follows a specific theme, and the theme utilised by this project prototype is office, as it is a common location for virus transmission occurrences. </w:t>
-      </w:r>
-    </w:p>
-    <w:p>
+      <w:pPr>
+        <w:pStyle w:val="Caption"/>
+      </w:pPr>
+      <w:r>
+        <w:t xml:space="preserve">Figure </w:t>
+      </w:r>
+      <w:fldSimple w:instr=" SEQ Figure \* ARABIC ">
+        <w:r>
+          <w:rPr>
+            <w:noProof/>
+          </w:rPr>
+          <w:t>5</w:t>
+        </w:r>
+      </w:fldSimple>
+    </w:p>
+    <w:p>
+      <w:r>
+        <w:t xml:space="preserve">Each prototype pack available follows a specific theme, and the theme utilised by this project prototype is office, as it is a common location for virus transmission occurrences. </w:t>
+      </w:r>
+    </w:p>
+    <w:p>
+      <w:pPr>
+        <w:keepNext/>
+      </w:pPr>
       <w:r>
         <w:rPr>
           <w:rFonts w:ascii="Open Sans" w:hAnsi="Open Sans"/>
@@ -6303,127 +6017,254 @@
         </w:drawing>
       </w:r>
     </w:p>
-    <w:p/>
-    <w:p/>
-    <w:p>
-      <w:pPr>
-        <w:pStyle w:val="Heading1"/>
-      </w:pPr>
-      <w:bookmarkStart w:id="28" w:name="_Toc56415698"/>
-      <w:bookmarkStart w:id="29" w:name="_Toc58250506"/>
-      <w:r>
-        <w:t>4</w:t>
-      </w:r>
-      <w:r>
-        <w:t>. Project Design</w:t>
-      </w:r>
-      <w:bookmarkEnd w:id="28"/>
-      <w:bookmarkEnd w:id="29"/>
-      <w:r>
-        <w:t xml:space="preserve"> </w:t>
-      </w:r>
-    </w:p>
-    <w:p/>
-    <w:p>
-      <w:pPr>
-        <w:pStyle w:val="Heading2"/>
-      </w:pPr>
-      <w:bookmarkStart w:id="30" w:name="_Toc56415699"/>
-      <w:bookmarkStart w:id="31" w:name="_Toc58250507"/>
-      <w:r>
-        <w:t>4</w:t>
-      </w:r>
-      <w:r>
-        <w:t>.1 Introduction</w:t>
-      </w:r>
-      <w:bookmarkEnd w:id="30"/>
-      <w:bookmarkEnd w:id="31"/>
-    </w:p>
-    <w:p/>
-    <w:p>
-      <w:pPr>
-        <w:pStyle w:val="Heading2"/>
-      </w:pPr>
-      <w:bookmarkStart w:id="32" w:name="_Toc56415700"/>
-      <w:bookmarkStart w:id="33" w:name="_Toc58250508"/>
-      <w:r>
-        <w:t>4</w:t>
-      </w:r>
-      <w:r>
-        <w:t>.2. Software Methodology</w:t>
-      </w:r>
-      <w:bookmarkEnd w:id="32"/>
-      <w:bookmarkEnd w:id="33"/>
-    </w:p>
-    <w:p/>
-    <w:p/>
-    <w:p>
-      <w:pPr>
-        <w:rPr>
-          <w:rFonts w:asciiTheme="majorHAnsi" w:eastAsiaTheme="majorEastAsia" w:hAnsiTheme="majorHAnsi" w:cstheme="majorBidi"/>
-          <w:color w:val="2E74B5" w:themeColor="accent1" w:themeShade="BF"/>
-          <w:sz w:val="26"/>
-          <w:szCs w:val="26"/>
-        </w:rPr>
-      </w:pPr>
-      <w:r>
-        <w:br w:type="page"/>
-      </w:r>
-    </w:p>
-    <w:p>
-      <w:pPr>
-        <w:pStyle w:val="Heading2"/>
-      </w:pPr>
-      <w:bookmarkStart w:id="34" w:name="_Toc56415701"/>
-      <w:bookmarkStart w:id="35" w:name="_Toc58250509"/>
+    <w:p>
+      <w:pPr>
+        <w:pStyle w:val="Caption"/>
+      </w:pPr>
+      <w:r>
+        <w:t xml:space="preserve">Figure </w:t>
+      </w:r>
+      <w:fldSimple w:instr=" SEQ Figure \* ARABIC ">
+        <w:r>
+          <w:rPr>
+            <w:noProof/>
+          </w:rPr>
+          <w:t>6</w:t>
+        </w:r>
+      </w:fldSimple>
+    </w:p>
+    <w:p>
       <w:r>
         <w:lastRenderedPageBreak/>
-        <w:t>4</w:t>
-      </w:r>
-      <w:r>
-        <w:t>.3. Overview of System</w:t>
-      </w:r>
-      <w:bookmarkEnd w:id="34"/>
-      <w:bookmarkEnd w:id="35"/>
-    </w:p>
-    <w:p/>
-    <w:p>
-      <w:pPr>
-        <w:pStyle w:val="Heading3"/>
-      </w:pPr>
-      <w:bookmarkStart w:id="36" w:name="_Toc56415702"/>
-      <w:bookmarkStart w:id="37" w:name="_Toc58250510"/>
-      <w:r>
-        <w:t>4</w:t>
-      </w:r>
-      <w:r>
-        <w:t>.3.1. Technical Architecture</w:t>
-      </w:r>
-      <w:bookmarkEnd w:id="36"/>
-      <w:bookmarkEnd w:id="37"/>
-    </w:p>
-    <w:p>
-      <w:pPr>
-        <w:pStyle w:val="ListParagraph"/>
-        <w:numPr>
-          <w:ilvl w:val="0"/>
-          <w:numId w:val="11"/>
-        </w:numPr>
-        <w:spacing w:line="256" w:lineRule="auto"/>
-        <w:rPr>
-          <w:b/>
-          <w:bCs/>
-          <w:u w:val="single"/>
-        </w:rPr>
-      </w:pPr>
-      <w:r>
-        <w:rPr>
-          <w:b/>
-          <w:bCs/>
-          <w:u w:val="single"/>
-        </w:rPr>
-        <w:t>Include a diagram – One of these???</w:t>
-      </w:r>
+        <w:t>With this sample office set up, the navigation mesh is implemented. To do this, objects that agents should be able to walk on (E.g. floor, stairs) are set to “navigation static”. They are then all used in a process called “baking” which returns all of the walkable surfaces in the environment. This walkable area is highlighted blue in the scene, providing the correct settings are selected.</w:t>
+      </w:r>
+    </w:p>
+    <w:p>
+      <w:pPr>
+        <w:keepNext/>
+      </w:pPr>
+      <w:r>
+        <w:rPr>
+          <w:rFonts w:ascii="Open Sans" w:hAnsi="Open Sans"/>
+          <w:noProof/>
+          <w:color w:val="1C1C1C"/>
+          <w:sz w:val="70"/>
+          <w:szCs w:val="70"/>
+          <w:bdr w:val="none" w:sz="0" w:space="0" w:color="auto" w:frame="1"/>
+        </w:rPr>
+        <w:drawing>
+          <wp:inline distT="0" distB="0" distL="0" distR="0" wp14:anchorId="05F6817A" wp14:editId="484362FA">
+            <wp:extent cx="5038725" cy="4377762"/>
+            <wp:effectExtent l="0" t="0" r="0" b="3810"/>
+            <wp:docPr id="4" name="Picture 4"/>
+            <wp:cNvGraphicFramePr>
+              <a:graphicFrameLocks xmlns:a="http://schemas.openxmlformats.org/drawingml/2006/main" noChangeAspect="1"/>
+            </wp:cNvGraphicFramePr>
+            <a:graphic xmlns:a="http://schemas.openxmlformats.org/drawingml/2006/main">
+              <a:graphicData uri="http://schemas.openxmlformats.org/drawingml/2006/picture">
+                <pic:pic xmlns:pic="http://schemas.openxmlformats.org/drawingml/2006/picture">
+                  <pic:nvPicPr>
+                    <pic:cNvPr id="0" name="Picture 1"/>
+                    <pic:cNvPicPr>
+                      <a:picLocks noChangeAspect="1" noChangeArrowheads="1"/>
+                    </pic:cNvPicPr>
+                  </pic:nvPicPr>
+                  <pic:blipFill>
+                    <a:blip r:embed="rId17">
+                      <a:extLst>
+                        <a:ext uri="{28A0092B-C50C-407E-A947-70E740481C1C}">
+                          <a14:useLocalDpi xmlns:a14="http://schemas.microsoft.com/office/drawing/2010/main" val="0"/>
+                        </a:ext>
+                      </a:extLst>
+                    </a:blip>
+                    <a:srcRect/>
+                    <a:stretch>
+                      <a:fillRect/>
+                    </a:stretch>
+                  </pic:blipFill>
+                  <pic:spPr bwMode="auto">
+                    <a:xfrm>
+                      <a:off x="0" y="0"/>
+                      <a:ext cx="5063085" cy="4398926"/>
+                    </a:xfrm>
+                    <a:prstGeom prst="rect">
+                      <a:avLst/>
+                    </a:prstGeom>
+                    <a:noFill/>
+                    <a:ln>
+                      <a:noFill/>
+                    </a:ln>
+                  </pic:spPr>
+                </pic:pic>
+              </a:graphicData>
+            </a:graphic>
+          </wp:inline>
+        </w:drawing>
+      </w:r>
+    </w:p>
+    <w:p>
+      <w:pPr>
+        <w:pStyle w:val="Caption"/>
+      </w:pPr>
+      <w:r>
+        <w:t xml:space="preserve">Figure </w:t>
+      </w:r>
+      <w:fldSimple w:instr=" SEQ Figure \* ARABIC ">
+        <w:r>
+          <w:rPr>
+            <w:noProof/>
+          </w:rPr>
+          <w:t>7</w:t>
+        </w:r>
+      </w:fldSimple>
+    </w:p>
+    <w:p>
+      <w:r>
+        <w:t>With the navigation mesh set, agents can traverse it easily.</w:t>
+      </w:r>
+      <w:r>
+        <w:t xml:space="preserve"> A prototype agent has been put in the scene that can travel throughout the office environment using the navigation mesh.</w:t>
+      </w:r>
+    </w:p>
+    <w:p>
+      <w:pPr>
+        <w:keepNext/>
+      </w:pPr>
+      <w:r>
+        <w:drawing>
+          <wp:inline distT="0" distB="0" distL="0" distR="0" wp14:anchorId="4EA935D5" wp14:editId="11D0254D">
+            <wp:extent cx="4321240" cy="2457450"/>
+            <wp:effectExtent l="0" t="0" r="3175" b="0"/>
+            <wp:docPr id="6" name="Picture 6"/>
+            <wp:cNvGraphicFramePr>
+              <a:graphicFrameLocks xmlns:a="http://schemas.openxmlformats.org/drawingml/2006/main" noChangeAspect="1"/>
+            </wp:cNvGraphicFramePr>
+            <a:graphic xmlns:a="http://schemas.openxmlformats.org/drawingml/2006/main">
+              <a:graphicData uri="http://schemas.openxmlformats.org/drawingml/2006/picture">
+                <pic:pic xmlns:pic="http://schemas.openxmlformats.org/drawingml/2006/picture">
+                  <pic:nvPicPr>
+                    <pic:cNvPr id="1" name=""/>
+                    <pic:cNvPicPr/>
+                  </pic:nvPicPr>
+                  <pic:blipFill>
+                    <a:blip r:embed="rId18"/>
+                    <a:stretch>
+                      <a:fillRect/>
+                    </a:stretch>
+                  </pic:blipFill>
+                  <pic:spPr>
+                    <a:xfrm>
+                      <a:off x="0" y="0"/>
+                      <a:ext cx="4375514" cy="2488315"/>
+                    </a:xfrm>
+                    <a:prstGeom prst="rect">
+                      <a:avLst/>
+                    </a:prstGeom>
+                  </pic:spPr>
+                </pic:pic>
+              </a:graphicData>
+            </a:graphic>
+          </wp:inline>
+        </w:drawing>
+      </w:r>
+    </w:p>
+    <w:p>
+      <w:pPr>
+        <w:pStyle w:val="Caption"/>
+      </w:pPr>
+      <w:r>
+        <w:t xml:space="preserve">Figure </w:t>
+      </w:r>
+      <w:fldSimple w:instr=" SEQ Figure \* ARABIC ">
+        <w:r>
+          <w:rPr>
+            <w:noProof/>
+          </w:rPr>
+          <w:t>8</w:t>
+        </w:r>
+      </w:fldSimple>
+    </w:p>
+    <w:p>
+      <w:r>
+        <w:lastRenderedPageBreak/>
+        <w:t xml:space="preserve">The user can move the agent throughout the scene by left clicking any location on the screen, and the agent will get as close to the clicked location as possible via the navigation mesh. This is implemented using a simple ai script. The script makes a raycast from the mouse click </w:t>
+      </w:r>
+      <w:r>
+        <w:t>location and</w:t>
+      </w:r>
+      <w:r>
+        <w:t xml:space="preserve"> sets that location as </w:t>
+      </w:r>
+      <w:r>
+        <w:t xml:space="preserve">the </w:t>
+      </w:r>
+      <w:r>
+        <w:t>agent’s</w:t>
+      </w:r>
+      <w:r>
+        <w:t xml:space="preserve"> destination.</w:t>
+      </w:r>
+      <w:r>
+        <w:t xml:space="preserve"> This is update method, so it checks every frame for a new mouse click.</w:t>
+      </w:r>
+    </w:p>
+    <w:p>
+      <w:pPr>
+        <w:keepNext/>
+      </w:pPr>
+      <w:r>
+        <w:drawing>
+          <wp:inline distT="0" distB="0" distL="0" distR="0" wp14:anchorId="0B8318BD" wp14:editId="16FA156D">
+            <wp:extent cx="5731510" cy="4030345"/>
+            <wp:effectExtent l="0" t="0" r="2540" b="8255"/>
+            <wp:docPr id="7" name="Picture 7"/>
+            <wp:cNvGraphicFramePr>
+              <a:graphicFrameLocks xmlns:a="http://schemas.openxmlformats.org/drawingml/2006/main" noChangeAspect="1"/>
+            </wp:cNvGraphicFramePr>
+            <a:graphic xmlns:a="http://schemas.openxmlformats.org/drawingml/2006/main">
+              <a:graphicData uri="http://schemas.openxmlformats.org/drawingml/2006/picture">
+                <pic:pic xmlns:pic="http://schemas.openxmlformats.org/drawingml/2006/picture">
+                  <pic:nvPicPr>
+                    <pic:cNvPr id="1" name=""/>
+                    <pic:cNvPicPr/>
+                  </pic:nvPicPr>
+                  <pic:blipFill>
+                    <a:blip r:embed="rId19"/>
+                    <a:stretch>
+                      <a:fillRect/>
+                    </a:stretch>
+                  </pic:blipFill>
+                  <pic:spPr>
+                    <a:xfrm>
+                      <a:off x="0" y="0"/>
+                      <a:ext cx="5731510" cy="4030345"/>
+                    </a:xfrm>
+                    <a:prstGeom prst="rect">
+                      <a:avLst/>
+                    </a:prstGeom>
+                  </pic:spPr>
+                </pic:pic>
+              </a:graphicData>
+            </a:graphic>
+          </wp:inline>
+        </w:drawing>
+      </w:r>
+    </w:p>
+    <w:p>
+      <w:pPr>
+        <w:pStyle w:val="Caption"/>
+      </w:pPr>
+      <w:r>
+        <w:t xml:space="preserve">Figure </w:t>
+      </w:r>
+      <w:fldSimple w:instr=" SEQ Figure \* ARABIC ">
+        <w:r>
+          <w:rPr>
+            <w:noProof/>
+          </w:rPr>
+          <w:t>9</w:t>
+        </w:r>
+      </w:fldSimple>
     </w:p>
     <w:p/>
     <w:p/>
@@ -6432,23 +6273,294 @@
     <w:p/>
     <w:p/>
     <w:p/>
+    <w:p/>
+    <w:p/>
+    <w:p/>
+    <w:p/>
+    <w:p>
+      <w:pPr>
+        <w:pStyle w:val="Heading1"/>
+      </w:pPr>
+      <w:bookmarkStart w:id="27" w:name="_Toc56415698"/>
+      <w:bookmarkStart w:id="28" w:name="_Toc58250506"/>
+      <w:r>
+        <w:lastRenderedPageBreak/>
+        <w:t>4</w:t>
+      </w:r>
+      <w:r>
+        <w:t>. Project Design</w:t>
+      </w:r>
+      <w:bookmarkEnd w:id="27"/>
+      <w:bookmarkEnd w:id="28"/>
+      <w:r>
+        <w:t xml:space="preserve"> </w:t>
+      </w:r>
+    </w:p>
+    <w:p/>
+    <w:p>
+      <w:pPr>
+        <w:pStyle w:val="Heading2"/>
+      </w:pPr>
+      <w:bookmarkStart w:id="29" w:name="_Toc56415699"/>
+      <w:bookmarkStart w:id="30" w:name="_Toc58250507"/>
+      <w:r>
+        <w:t>4</w:t>
+      </w:r>
+      <w:r>
+        <w:t>.1 Introduction</w:t>
+      </w:r>
+      <w:bookmarkEnd w:id="29"/>
+      <w:bookmarkEnd w:id="30"/>
+    </w:p>
+    <w:p>
+      <w:r>
+        <w:t>Following on from the existing software and research papers that we</w:t>
+      </w:r>
+      <w:r>
+        <w:t>re</w:t>
+      </w:r>
+      <w:r>
+        <w:t xml:space="preserve"> reviewed </w:t>
+      </w:r>
+      <w:r>
+        <w:t>previously</w:t>
+      </w:r>
+      <w:r>
+        <w:t xml:space="preserve">, in this chapter the design of the </w:t>
+      </w:r>
+      <w:r>
+        <w:t>project and simulation</w:t>
+      </w:r>
+      <w:r>
+        <w:t xml:space="preserve"> </w:t>
+      </w:r>
+      <w:r>
+        <w:t>are</w:t>
+      </w:r>
+      <w:r>
+        <w:t xml:space="preserve"> discussed. First the methodology used in this project will be </w:t>
+      </w:r>
+      <w:r>
+        <w:t>outlined and</w:t>
+      </w:r>
+      <w:r>
+        <w:t xml:space="preserve"> following this a discussion of the technical architecture will be presented.</w:t>
+      </w:r>
+    </w:p>
+    <w:p/>
+    <w:p>
+      <w:pPr>
+        <w:pStyle w:val="Heading2"/>
+      </w:pPr>
+      <w:bookmarkStart w:id="31" w:name="_Toc56415700"/>
+      <w:bookmarkStart w:id="32" w:name="_Toc58250508"/>
+      <w:r>
+        <w:t>4</w:t>
+      </w:r>
+      <w:r>
+        <w:t>.2. Software Methodology</w:t>
+      </w:r>
+      <w:bookmarkEnd w:id="31"/>
+      <w:bookmarkEnd w:id="32"/>
+    </w:p>
+    <w:p/>
+    <w:p>
+      <w:r>
+        <w:t xml:space="preserve">Agile software methodologies focus on continuous delivery of valuable software, and the primary measure of progress is working software. </w:t>
+      </w:r>
+    </w:p>
+    <w:p>
+      <w:r>
+        <w:t>The software methodol</w:t>
+      </w:r>
+      <w:r>
+        <w:t>og</w:t>
+      </w:r>
+      <w:r>
+        <w:t>y this project uses is agile scrum.</w:t>
+      </w:r>
+      <w:r>
+        <w:t xml:space="preserve"> Agile scrum focuses on dividing the project into sprints, which are short timed periods in which an amount of work is set to complete, generally focusing on a specific feature of the project.</w:t>
+      </w:r>
+      <w:r>
+        <w:t xml:space="preserve"> Before each sprint, it is planned what work will be delivered from the sprint, and how that work will be achieved. One feature of the scrum methodology is regularly reflecting on work done and learning from it, in turn becoming more efficient as behaviour is adjusted accordingly.</w:t>
+      </w:r>
+    </w:p>
+    <w:p>
+      <w:r>
+        <w:t>Scrum works well for projects with many important features, so it is perfect for this project. This project contains numerous important features which can be developed and implemented during these sprints, and then further improved with future iterations. This approach allows for many core features to be implemented successfully with some complexity, and then they can be improved and fleshed out later with less important features.</w:t>
+      </w:r>
+    </w:p>
+    <w:p>
+      <w:r>
+        <w:t>The waterfall model is a good example of a software methodology that would not work with this project. The waterfall model entails running through the entire project in a single iteration, never going back and making modifications or changes. This would not work as features of this project need to be iteratively designed, with a simple design working first, and then after some testing, reflecting, and further development, they can be revisited with a greater understanding of requirements and design.</w:t>
+      </w:r>
+    </w:p>
+    <w:p>
+      <w:pPr>
+        <w:rPr>
+          <w:rFonts w:asciiTheme="majorHAnsi" w:eastAsiaTheme="majorEastAsia" w:hAnsiTheme="majorHAnsi" w:cstheme="majorBidi"/>
+          <w:color w:val="2E74B5" w:themeColor="accent1" w:themeShade="BF"/>
+          <w:sz w:val="26"/>
+          <w:szCs w:val="26"/>
+        </w:rPr>
+      </w:pPr>
+    </w:p>
+    <w:p>
+      <w:pPr>
+        <w:pStyle w:val="Heading2"/>
+      </w:pPr>
+      <w:bookmarkStart w:id="33" w:name="_Toc56415701"/>
+      <w:bookmarkStart w:id="34" w:name="_Toc58250509"/>
+      <w:r>
+        <w:t>4</w:t>
+      </w:r>
+      <w:r>
+        <w:t>.3. Overview of System</w:t>
+      </w:r>
+      <w:bookmarkEnd w:id="33"/>
+      <w:bookmarkEnd w:id="34"/>
+    </w:p>
+    <w:p/>
     <w:p>
       <w:pPr>
         <w:pStyle w:val="Heading3"/>
       </w:pPr>
-      <w:bookmarkStart w:id="38" w:name="_Toc56415703"/>
-      <w:bookmarkStart w:id="39" w:name="_Toc58250511"/>
+      <w:bookmarkStart w:id="35" w:name="_Toc56415702"/>
+      <w:bookmarkStart w:id="36" w:name="_Toc58250510"/>
       <w:r>
         <w:t>4</w:t>
       </w:r>
       <w:r>
+        <w:t>.3.1. Technical Architecture</w:t>
+      </w:r>
+      <w:bookmarkEnd w:id="35"/>
+      <w:bookmarkEnd w:id="36"/>
+    </w:p>
+    <w:p>
+      <w:r>
+        <w:t>As this project is entirely in Unity and C#, it’s technical architecture is a standalone system.</w:t>
+      </w:r>
+    </w:p>
+    <w:p>
+      <w:pPr>
+        <w:keepNext/>
+      </w:pPr>
+      <w:r>
+        <w:drawing>
+          <wp:inline distT="0" distB="0" distL="0" distR="0" wp14:anchorId="56BE87AB" wp14:editId="2BEFAB81">
+            <wp:extent cx="5731510" cy="746125"/>
+            <wp:effectExtent l="0" t="0" r="2540" b="0"/>
+            <wp:docPr id="8" name="Picture 8"/>
+            <wp:cNvGraphicFramePr>
+              <a:graphicFrameLocks xmlns:a="http://schemas.openxmlformats.org/drawingml/2006/main" noChangeAspect="1"/>
+            </wp:cNvGraphicFramePr>
+            <a:graphic xmlns:a="http://schemas.openxmlformats.org/drawingml/2006/main">
+              <a:graphicData uri="http://schemas.openxmlformats.org/drawingml/2006/picture">
+                <pic:pic xmlns:pic="http://schemas.openxmlformats.org/drawingml/2006/picture">
+                  <pic:nvPicPr>
+                    <pic:cNvPr id="1" name=""/>
+                    <pic:cNvPicPr/>
+                  </pic:nvPicPr>
+                  <pic:blipFill>
+                    <a:blip r:embed="rId20"/>
+                    <a:stretch>
+                      <a:fillRect/>
+                    </a:stretch>
+                  </pic:blipFill>
+                  <pic:spPr>
+                    <a:xfrm>
+                      <a:off x="0" y="0"/>
+                      <a:ext cx="5731510" cy="746125"/>
+                    </a:xfrm>
+                    <a:prstGeom prst="rect">
+                      <a:avLst/>
+                    </a:prstGeom>
+                  </pic:spPr>
+                </pic:pic>
+              </a:graphicData>
+            </a:graphic>
+          </wp:inline>
+        </w:drawing>
+      </w:r>
+    </w:p>
+    <w:p>
+      <w:pPr>
+        <w:pStyle w:val="Caption"/>
+      </w:pPr>
+      <w:r>
+        <w:t xml:space="preserve">Figure </w:t>
+      </w:r>
+      <w:fldSimple w:instr=" SEQ Figure \* ARABIC ">
+        <w:r>
+          <w:rPr>
+            <w:noProof/>
+          </w:rPr>
+          <w:t>10</w:t>
+        </w:r>
+      </w:fldSimple>
+    </w:p>
+    <w:p/>
+    <w:p>
+      <w:pPr>
+        <w:pStyle w:val="Heading3"/>
+      </w:pPr>
+      <w:bookmarkStart w:id="37" w:name="_Toc56415703"/>
+      <w:bookmarkStart w:id="38" w:name="_Toc58250511"/>
+      <w:r>
+        <w:t>4</w:t>
+      </w:r>
+      <w:r>
         <w:t>.3.2. System Diagram</w:t>
       </w:r>
+      <w:bookmarkEnd w:id="37"/>
       <w:bookmarkEnd w:id="38"/>
-      <w:bookmarkEnd w:id="39"/>
-    </w:p>
-    <w:p>
-      <w:pPr>
+    </w:p>
+    <w:p>
+      <w:pPr>
+        <w:keepNext/>
+      </w:pPr>
+      <w:r>
+        <w:drawing>
+          <wp:inline distT="0" distB="0" distL="0" distR="0" wp14:anchorId="1FB813A9" wp14:editId="3F53D30A">
+            <wp:extent cx="5731510" cy="1752600"/>
+            <wp:effectExtent l="0" t="0" r="2540" b="0"/>
+            <wp:docPr id="9" name="Picture 9"/>
+            <wp:cNvGraphicFramePr>
+              <a:graphicFrameLocks xmlns:a="http://schemas.openxmlformats.org/drawingml/2006/main" noChangeAspect="1"/>
+            </wp:cNvGraphicFramePr>
+            <a:graphic xmlns:a="http://schemas.openxmlformats.org/drawingml/2006/main">
+              <a:graphicData uri="http://schemas.openxmlformats.org/drawingml/2006/picture">
+                <pic:pic xmlns:pic="http://schemas.openxmlformats.org/drawingml/2006/picture">
+                  <pic:nvPicPr>
+                    <pic:cNvPr id="1" name=""/>
+                    <pic:cNvPicPr/>
+                  </pic:nvPicPr>
+                  <pic:blipFill>
+                    <a:blip r:embed="rId21"/>
+                    <a:stretch>
+                      <a:fillRect/>
+                    </a:stretch>
+                  </pic:blipFill>
+                  <pic:spPr>
+                    <a:xfrm>
+                      <a:off x="0" y="0"/>
+                      <a:ext cx="5731510" cy="1752600"/>
+                    </a:xfrm>
+                    <a:prstGeom prst="rect">
+                      <a:avLst/>
+                    </a:prstGeom>
+                  </pic:spPr>
+                </pic:pic>
+              </a:graphicData>
+            </a:graphic>
+          </wp:inline>
+        </w:drawing>
+      </w:r>
+    </w:p>
+    <w:p>
+      <w:pPr>
+        <w:pStyle w:val="Caption"/>
         <w:rPr>
           <w:b/>
           <w:bCs/>
@@ -6456,29 +6568,33 @@
         </w:rPr>
       </w:pPr>
       <w:r>
-        <w:rPr>
-          <w:b/>
-          <w:bCs/>
-          <w:u w:val="single"/>
-        </w:rPr>
-        <w:t>Another Diagram of system, maybe?</w:t>
-      </w:r>
+        <w:t xml:space="preserve">Figure </w:t>
+      </w:r>
+      <w:fldSimple w:instr=" SEQ Figure \* ARABIC ">
+        <w:r>
+          <w:rPr>
+            <w:noProof/>
+          </w:rPr>
+          <w:t>11</w:t>
+        </w:r>
+      </w:fldSimple>
     </w:p>
     <w:p>
       <w:pPr>
         <w:pStyle w:val="Heading3"/>
       </w:pPr>
-      <w:bookmarkStart w:id="40" w:name="_Toc56415704"/>
-      <w:bookmarkStart w:id="41" w:name="_Toc58250512"/>
+      <w:bookmarkStart w:id="39" w:name="_Toc56415704"/>
+      <w:bookmarkStart w:id="40" w:name="_Toc58250512"/>
       <w:r>
         <w:t>4</w:t>
       </w:r>
       <w:r>
         <w:t>.3.3. Requirements Table</w:t>
       </w:r>
+      <w:bookmarkEnd w:id="39"/>
       <w:bookmarkEnd w:id="40"/>
-      <w:bookmarkEnd w:id="41"/>
-    </w:p>
+    </w:p>
+    <w:p/>
     <w:tbl>
       <w:tblPr>
         <w:tblStyle w:val="FYPSTYLE"/>
@@ -6666,7 +6782,7 @@
           </w:tcPr>
           <w:p>
             <w:r>
-              <w:t>Database</w:t>
+              <w:t>Real Time Simulation</w:t>
             </w:r>
           </w:p>
         </w:tc>
@@ -6683,7 +6799,7 @@
           </w:tcPr>
           <w:p>
             <w:r>
-              <w:t>Set up database for all stored data</w:t>
+              <w:t>The user can watch the simulation run in real time and observe the virus spreading between agents.</w:t>
             </w:r>
           </w:p>
         </w:tc>
@@ -6724,7 +6840,7 @@
       </w:tr>
       <w:tr>
         <w:trPr>
-          <w:trHeight w:val="158"/>
+          <w:trHeight w:val="331"/>
         </w:trPr>
         <w:tc>
           <w:tcPr>
@@ -6758,7 +6874,7 @@
           </w:tcPr>
           <w:p>
             <w:r>
-              <w:t>Registration</w:t>
+              <w:t>Change Variables</w:t>
             </w:r>
           </w:p>
         </w:tc>
@@ -6776,7 +6892,13 @@
           </w:tcPr>
           <w:p>
             <w:r>
-              <w:t>Ability to register user through app</w:t>
+              <w:t>The user can adjust certain variables that alter the results of the simulation</w:t>
+            </w:r>
+            <w:r>
+              <w:t xml:space="preserve"> via the GUI</w:t>
+            </w:r>
+            <w:r>
+              <w:t>.</w:t>
             </w:r>
           </w:p>
         </w:tc>
@@ -6812,7 +6934,10 @@
           </w:tcPr>
           <w:p>
             <w:r>
-              <w:t>1.0</w:t>
+              <w:t>1.</w:t>
+            </w:r>
+            <w:r>
+              <w:t>1</w:t>
             </w:r>
           </w:p>
         </w:tc>
@@ -6848,7 +6973,7 @@
           </w:tcPr>
           <w:p>
             <w:r>
-              <w:t>Login</w:t>
+              <w:t>Utilize Unity’s Navigation Mesh System</w:t>
             </w:r>
           </w:p>
         </w:tc>
@@ -6865,7 +6990,7 @@
           </w:tcPr>
           <w:p>
             <w:r>
-              <w:t>Ability for registered user to log in.</w:t>
+              <w:t>The autonomous agents in this simulation will be able to path find through the building with the help of the navigation mesh.</w:t>
             </w:r>
           </w:p>
         </w:tc>
@@ -6940,7 +7065,7 @@
           </w:tcPr>
           <w:p>
             <w:r>
-              <w:t>Location Tracking</w:t>
+              <w:t>Autonomous Agents</w:t>
             </w:r>
           </w:p>
         </w:tc>
@@ -6958,7 +7083,7 @@
           </w:tcPr>
           <w:p>
             <w:r>
-              <w:t>App uses user location.</w:t>
+              <w:t>The agents follow certain behaviours as they path find throughout the building following various feasible paths.</w:t>
             </w:r>
           </w:p>
         </w:tc>
@@ -6994,7 +7119,10 @@
           </w:tcPr>
           <w:p>
             <w:r>
-              <w:t>1.1</w:t>
+              <w:t>1.</w:t>
+            </w:r>
+            <w:r>
+              <w:t>0</w:t>
             </w:r>
           </w:p>
         </w:tc>
@@ -7033,7 +7161,7 @@
           </w:tcPr>
           <w:p>
             <w:r>
-              <w:t>Message posting</w:t>
+              <w:t>Use Data from Medical Papers</w:t>
             </w:r>
           </w:p>
         </w:tc>
@@ -7050,7 +7178,7 @@
           </w:tcPr>
           <w:p>
             <w:r>
-              <w:t>Users ability to post messages</w:t>
+              <w:t>The methods of transmission and exposure will make use of statistics taken from medical papers/journals</w:t>
             </w:r>
           </w:p>
         </w:tc>
@@ -7084,7 +7212,10 @@
           </w:tcPr>
           <w:p>
             <w:r>
-              <w:t>1.1</w:t>
+              <w:t>1.</w:t>
+            </w:r>
+            <w:r>
+              <w:t>2</w:t>
             </w:r>
           </w:p>
         </w:tc>
@@ -7125,7 +7256,7 @@
           </w:tcPr>
           <w:p>
             <w:r>
-              <w:t>Post visibility by area</w:t>
+              <w:t>Display Results</w:t>
             </w:r>
           </w:p>
         </w:tc>
@@ -7143,7 +7274,7 @@
           </w:tcPr>
           <w:p>
             <w:r>
-              <w:t>To limit posts to be visible to the area they are relevant to.</w:t>
+              <w:t>The user can see statistics about the number of agents exposed to the virus as the simulation runs.</w:t>
             </w:r>
           </w:p>
         </w:tc>
@@ -7179,7 +7310,10 @@
           </w:tcPr>
           <w:p>
             <w:r>
-              <w:t>1.1</w:t>
+              <w:t>1.</w:t>
+            </w:r>
+            <w:r>
+              <w:t>1</w:t>
             </w:r>
           </w:p>
         </w:tc>
@@ -7218,7 +7352,7 @@
           </w:tcPr>
           <w:p>
             <w:r>
-              <w:t>Post access limited by ownership and area</w:t>
+              <w:t>Utilize Unity’s Particle System</w:t>
             </w:r>
           </w:p>
         </w:tc>
@@ -7235,7 +7369,7 @@
           </w:tcPr>
           <w:p>
             <w:r>
-              <w:t>User’s own post should be visible, but other posts access is limited by area.</w:t>
+              <w:t>The infected agents will be emitting infected particles from their mouths with the use of Unity’s particle system.</w:t>
             </w:r>
           </w:p>
         </w:tc>
@@ -7269,7 +7403,10 @@
           </w:tcPr>
           <w:p>
             <w:r>
-              <w:t>1.1</w:t>
+              <w:t>1.</w:t>
+            </w:r>
+            <w:r>
+              <w:t>3</w:t>
             </w:r>
           </w:p>
         </w:tc>
@@ -7310,7 +7447,7 @@
           </w:tcPr>
           <w:p>
             <w:r>
-              <w:t>User voting</w:t>
+              <w:t>GUI with sliders</w:t>
             </w:r>
           </w:p>
         </w:tc>
@@ -7328,7 +7465,7 @@
           </w:tcPr>
           <w:p>
             <w:r>
-              <w:t>User’s should be able to promote other posts that they think is important or high quality.</w:t>
+              <w:t>A GUI will be displayed to the user containing sliders to alter variables and display some real time results.</w:t>
             </w:r>
           </w:p>
         </w:tc>
@@ -7364,7 +7501,10 @@
           </w:tcPr>
           <w:p>
             <w:r>
-              <w:t>1.5</w:t>
+              <w:t>1.</w:t>
+            </w:r>
+            <w:r>
+              <w:t>1</w:t>
             </w:r>
           </w:p>
         </w:tc>
@@ -7403,7 +7543,7 @@
           </w:tcPr>
           <w:p>
             <w:r>
-              <w:t>User preference</w:t>
+              <w:t>Time Scale</w:t>
             </w:r>
           </w:p>
         </w:tc>
@@ -7420,7 +7560,7 @@
           </w:tcPr>
           <w:p>
             <w:r>
-              <w:t>Content should be limited by the user’s own preference settings.</w:t>
+              <w:t>The user can alter the time scale via the GUI to have the simulation run faster or slower depending on their preferences.</w:t>
             </w:r>
           </w:p>
         </w:tc>
@@ -7454,7 +7594,10 @@
           </w:tcPr>
           <w:p>
             <w:r>
-              <w:t>1.3</w:t>
+              <w:t>1.</w:t>
+            </w:r>
+            <w:r>
+              <w:t>4</w:t>
             </w:r>
           </w:p>
         </w:tc>
@@ -7495,7 +7638,7 @@
           </w:tcPr>
           <w:p>
             <w:r>
-              <w:t>Posts Sorting</w:t>
+              <w:t>Infectious agents</w:t>
             </w:r>
           </w:p>
         </w:tc>
@@ -7513,15 +7656,7 @@
           </w:tcPr>
           <w:p>
             <w:r>
-              <w:t xml:space="preserve">Ability to sort posts by different factors, </w:t>
-            </w:r>
-            <w:proofErr w:type="spellStart"/>
-            <w:r>
-              <w:t>i</w:t>
-            </w:r>
-            <w:proofErr w:type="spellEnd"/>
-            <w:r>
-              <w:t>. e. most popular, most interactions, most important</w:t>
+              <w:t>Agents will either be healthy, infectious or exposed. Most spawn as healthy and can become exposed if they come in contact with the virus.</w:t>
             </w:r>
           </w:p>
         </w:tc>
@@ -7539,7 +7674,7 @@
           </w:tcPr>
           <w:p>
             <w:r>
-              <w:t>Low</w:t>
+              <w:t>High</w:t>
             </w:r>
           </w:p>
         </w:tc>
@@ -7557,7 +7692,10 @@
           </w:tcPr>
           <w:p>
             <w:r>
-              <w:t>1.5</w:t>
+              <w:t>1.</w:t>
+            </w:r>
+            <w:r>
+              <w:t>1</w:t>
             </w:r>
           </w:p>
         </w:tc>
@@ -7579,6 +7717,7 @@
           </w:tcPr>
           <w:p>
             <w:r>
+              <w:lastRenderedPageBreak/>
               <w:t>11</w:t>
             </w:r>
           </w:p>
@@ -7596,7 +7735,7 @@
           </w:tcPr>
           <w:p>
             <w:r>
-              <w:t>Post access relevance to area scaling</w:t>
+              <w:t>Simulated environment</w:t>
             </w:r>
           </w:p>
         </w:tc>
@@ -7613,17 +7752,7 @@
           </w:tcPr>
           <w:p>
             <w:r>
-              <w:t xml:space="preserve">User’s should be able to see content relevant to for other locations depending on </w:t>
-            </w:r>
-            <w:proofErr w:type="spellStart"/>
-            <w:proofErr w:type="gramStart"/>
-            <w:r>
-              <w:t>it’s</w:t>
-            </w:r>
-            <w:proofErr w:type="spellEnd"/>
-            <w:proofErr w:type="gramEnd"/>
-            <w:r>
-              <w:t xml:space="preserve"> importance e.g. emergencies</w:t>
+              <w:t>The project takes place in a simulated environment of a location in which transmission would occur.</w:t>
             </w:r>
           </w:p>
         </w:tc>
@@ -7640,7 +7769,7 @@
           </w:tcPr>
           <w:p>
             <w:r>
-              <w:t>Medium</w:t>
+              <w:t>High</w:t>
             </w:r>
           </w:p>
         </w:tc>
@@ -7657,7 +7786,10 @@
           </w:tcPr>
           <w:p>
             <w:r>
-              <w:t>1.2</w:t>
+              <w:t>1.</w:t>
+            </w:r>
+            <w:r>
+              <w:t>0</w:t>
             </w:r>
           </w:p>
         </w:tc>
@@ -7698,7 +7830,7 @@
           </w:tcPr>
           <w:p>
             <w:r>
-              <w:t>Register as a club or organization</w:t>
+              <w:t>Utilize Entity Component System</w:t>
             </w:r>
           </w:p>
         </w:tc>
@@ -7716,7 +7848,10 @@
           </w:tcPr>
           <w:p>
             <w:r>
-              <w:t>Users should be able to create accounts for clubs or organizations</w:t>
+              <w:t xml:space="preserve">The entity component system is a </w:t>
+            </w:r>
+            <w:r>
+              <w:t>data-oriented way of programming which significantly increase performance.</w:t>
             </w:r>
           </w:p>
         </w:tc>
@@ -7752,7 +7887,10 @@
           </w:tcPr>
           <w:p>
             <w:r>
-              <w:t>1.5</w:t>
+              <w:t>1.</w:t>
+            </w:r>
+            <w:r>
+              <w:t>5</w:t>
             </w:r>
           </w:p>
         </w:tc>
@@ -7791,7 +7929,7 @@
           </w:tcPr>
           <w:p>
             <w:r>
-              <w:t>Users preferences hobbies</w:t>
+              <w:t>Utilize C# Job System</w:t>
             </w:r>
           </w:p>
         </w:tc>
@@ -7808,7 +7946,7 @@
           </w:tcPr>
           <w:p>
             <w:r>
-              <w:t>Preferences should include hobbies</w:t>
+              <w:t>The C# Job System would allow for Scripts and certain processes to be multithreaded.</w:t>
             </w:r>
           </w:p>
         </w:tc>
@@ -7842,1987 +7980,15 @@
           </w:tcPr>
           <w:p>
             <w:r>
-              <w:t>1.6+</w:t>
+              <w:t>1.</w:t>
+            </w:r>
+            <w:r>
+              <w:t>5</w:t>
             </w:r>
           </w:p>
         </w:tc>
       </w:tr>
-      <w:tr>
-        <w:trPr>
-          <w:trHeight w:val="166"/>
-        </w:trPr>
-        <w:tc>
-          <w:tcPr>
-            <w:tcW w:w="534" w:type="dxa"/>
-            <w:tcBorders>
-              <w:top w:val="single" w:sz="4" w:space="0" w:color="auto"/>
-              <w:left w:val="single" w:sz="4" w:space="0" w:color="auto"/>
-              <w:bottom w:val="single" w:sz="4" w:space="0" w:color="auto"/>
-              <w:right w:val="single" w:sz="4" w:space="0" w:color="auto"/>
-            </w:tcBorders>
-            <w:shd w:val="clear" w:color="auto" w:fill="9CC2E5" w:themeFill="accent1" w:themeFillTint="99"/>
-            <w:hideMark/>
-          </w:tcPr>
-          <w:p>
-            <w:r>
-              <w:t>14</w:t>
-            </w:r>
-          </w:p>
-        </w:tc>
-        <w:tc>
-          <w:tcPr>
-            <w:tcW w:w="2126" w:type="dxa"/>
-            <w:tcBorders>
-              <w:top w:val="single" w:sz="4" w:space="0" w:color="auto"/>
-              <w:left w:val="single" w:sz="4" w:space="0" w:color="auto"/>
-              <w:bottom w:val="single" w:sz="4" w:space="0" w:color="auto"/>
-              <w:right w:val="single" w:sz="4" w:space="0" w:color="auto"/>
-            </w:tcBorders>
-            <w:shd w:val="clear" w:color="auto" w:fill="9CC2E5" w:themeFill="accent1" w:themeFillTint="99"/>
-            <w:hideMark/>
-          </w:tcPr>
-          <w:p>
-            <w:r>
-              <w:t>Register for clubs or organizations</w:t>
-            </w:r>
-          </w:p>
-        </w:tc>
-        <w:tc>
-          <w:tcPr>
-            <w:tcW w:w="3856" w:type="dxa"/>
-            <w:tcBorders>
-              <w:top w:val="single" w:sz="4" w:space="0" w:color="auto"/>
-              <w:left w:val="single" w:sz="4" w:space="0" w:color="auto"/>
-              <w:bottom w:val="single" w:sz="4" w:space="0" w:color="auto"/>
-              <w:right w:val="single" w:sz="4" w:space="0" w:color="auto"/>
-            </w:tcBorders>
-            <w:shd w:val="clear" w:color="auto" w:fill="9CC2E5" w:themeFill="accent1" w:themeFillTint="99"/>
-            <w:hideMark/>
-          </w:tcPr>
-          <w:p>
-            <w:r>
-              <w:t>Users should be able register membership for clubs or organisations</w:t>
-            </w:r>
-          </w:p>
-        </w:tc>
-        <w:tc>
-          <w:tcPr>
-            <w:tcW w:w="1984" w:type="dxa"/>
-            <w:tcBorders>
-              <w:top w:val="single" w:sz="4" w:space="0" w:color="auto"/>
-              <w:left w:val="single" w:sz="4" w:space="0" w:color="auto"/>
-              <w:bottom w:val="single" w:sz="4" w:space="0" w:color="auto"/>
-              <w:right w:val="single" w:sz="4" w:space="0" w:color="auto"/>
-            </w:tcBorders>
-            <w:shd w:val="clear" w:color="auto" w:fill="9CC2E5" w:themeFill="accent1" w:themeFillTint="99"/>
-            <w:hideMark/>
-          </w:tcPr>
-          <w:p>
-            <w:r>
-              <w:t>Low</w:t>
-            </w:r>
-          </w:p>
-        </w:tc>
-        <w:tc>
-          <w:tcPr>
-            <w:tcW w:w="1076" w:type="dxa"/>
-            <w:tcBorders>
-              <w:top w:val="single" w:sz="4" w:space="0" w:color="auto"/>
-              <w:left w:val="single" w:sz="4" w:space="0" w:color="auto"/>
-              <w:bottom w:val="single" w:sz="4" w:space="0" w:color="auto"/>
-              <w:right w:val="single" w:sz="4" w:space="0" w:color="auto"/>
-            </w:tcBorders>
-            <w:shd w:val="clear" w:color="auto" w:fill="9CC2E5" w:themeFill="accent1" w:themeFillTint="99"/>
-            <w:hideMark/>
-          </w:tcPr>
-          <w:p>
-            <w:r>
-              <w:t>1.6+</w:t>
-            </w:r>
-          </w:p>
-        </w:tc>
-      </w:tr>
-      <w:tr>
-        <w:trPr>
-          <w:trHeight w:val="166"/>
-        </w:trPr>
-        <w:tc>
-          <w:tcPr>
-            <w:tcW w:w="534" w:type="dxa"/>
-            <w:tcBorders>
-              <w:top w:val="single" w:sz="4" w:space="0" w:color="auto"/>
-              <w:left w:val="single" w:sz="4" w:space="0" w:color="auto"/>
-              <w:bottom w:val="single" w:sz="4" w:space="0" w:color="auto"/>
-              <w:right w:val="single" w:sz="4" w:space="0" w:color="auto"/>
-            </w:tcBorders>
-            <w:hideMark/>
-          </w:tcPr>
-          <w:p>
-            <w:r>
-              <w:lastRenderedPageBreak/>
-              <w:t>15</w:t>
-            </w:r>
-          </w:p>
-        </w:tc>
-        <w:tc>
-          <w:tcPr>
-            <w:tcW w:w="2126" w:type="dxa"/>
-            <w:tcBorders>
-              <w:top w:val="single" w:sz="4" w:space="0" w:color="auto"/>
-              <w:left w:val="single" w:sz="4" w:space="0" w:color="auto"/>
-              <w:bottom w:val="single" w:sz="4" w:space="0" w:color="auto"/>
-              <w:right w:val="single" w:sz="4" w:space="0" w:color="auto"/>
-            </w:tcBorders>
-            <w:hideMark/>
-          </w:tcPr>
-          <w:p>
-            <w:r>
-              <w:t>Editing posts</w:t>
-            </w:r>
-          </w:p>
-        </w:tc>
-        <w:tc>
-          <w:tcPr>
-            <w:tcW w:w="3856" w:type="dxa"/>
-            <w:tcBorders>
-              <w:top w:val="single" w:sz="4" w:space="0" w:color="auto"/>
-              <w:left w:val="single" w:sz="4" w:space="0" w:color="auto"/>
-              <w:bottom w:val="single" w:sz="4" w:space="0" w:color="auto"/>
-              <w:right w:val="single" w:sz="4" w:space="0" w:color="auto"/>
-            </w:tcBorders>
-            <w:hideMark/>
-          </w:tcPr>
-          <w:p>
-            <w:r>
-              <w:t>Users should be able to edit their posts after they have been made.</w:t>
-            </w:r>
-          </w:p>
-        </w:tc>
-        <w:tc>
-          <w:tcPr>
-            <w:tcW w:w="1984" w:type="dxa"/>
-            <w:tcBorders>
-              <w:top w:val="single" w:sz="4" w:space="0" w:color="auto"/>
-              <w:left w:val="single" w:sz="4" w:space="0" w:color="auto"/>
-              <w:bottom w:val="single" w:sz="4" w:space="0" w:color="auto"/>
-              <w:right w:val="single" w:sz="4" w:space="0" w:color="auto"/>
-            </w:tcBorders>
-            <w:hideMark/>
-          </w:tcPr>
-          <w:p>
-            <w:r>
-              <w:t>Medium</w:t>
-            </w:r>
-          </w:p>
-        </w:tc>
-        <w:tc>
-          <w:tcPr>
-            <w:tcW w:w="1076" w:type="dxa"/>
-            <w:tcBorders>
-              <w:top w:val="single" w:sz="4" w:space="0" w:color="auto"/>
-              <w:left w:val="single" w:sz="4" w:space="0" w:color="auto"/>
-              <w:bottom w:val="single" w:sz="4" w:space="0" w:color="auto"/>
-              <w:right w:val="single" w:sz="4" w:space="0" w:color="auto"/>
-            </w:tcBorders>
-            <w:hideMark/>
-          </w:tcPr>
-          <w:p>
-            <w:r>
-              <w:t>1.3</w:t>
-            </w:r>
-          </w:p>
-        </w:tc>
-      </w:tr>
-      <w:tr>
-        <w:trPr>
-          <w:trHeight w:val="166"/>
-        </w:trPr>
-        <w:tc>
-          <w:tcPr>
-            <w:tcW w:w="534" w:type="dxa"/>
-            <w:tcBorders>
-              <w:top w:val="single" w:sz="4" w:space="0" w:color="auto"/>
-              <w:left w:val="single" w:sz="4" w:space="0" w:color="auto"/>
-              <w:bottom w:val="single" w:sz="4" w:space="0" w:color="auto"/>
-              <w:right w:val="single" w:sz="4" w:space="0" w:color="auto"/>
-            </w:tcBorders>
-            <w:shd w:val="clear" w:color="auto" w:fill="9CC2E5" w:themeFill="accent1" w:themeFillTint="99"/>
-            <w:hideMark/>
-          </w:tcPr>
-          <w:p>
-            <w:r>
-              <w:t>16</w:t>
-            </w:r>
-          </w:p>
-        </w:tc>
-        <w:tc>
-          <w:tcPr>
-            <w:tcW w:w="2126" w:type="dxa"/>
-            <w:tcBorders>
-              <w:top w:val="single" w:sz="4" w:space="0" w:color="auto"/>
-              <w:left w:val="single" w:sz="4" w:space="0" w:color="auto"/>
-              <w:bottom w:val="single" w:sz="4" w:space="0" w:color="auto"/>
-              <w:right w:val="single" w:sz="4" w:space="0" w:color="auto"/>
-            </w:tcBorders>
-            <w:shd w:val="clear" w:color="auto" w:fill="9CC2E5" w:themeFill="accent1" w:themeFillTint="99"/>
-            <w:hideMark/>
-          </w:tcPr>
-          <w:p>
-            <w:r>
-              <w:t>Users should be able to see the original post prior to editing</w:t>
-            </w:r>
-          </w:p>
-        </w:tc>
-        <w:tc>
-          <w:tcPr>
-            <w:tcW w:w="3856" w:type="dxa"/>
-            <w:tcBorders>
-              <w:top w:val="single" w:sz="4" w:space="0" w:color="auto"/>
-              <w:left w:val="single" w:sz="4" w:space="0" w:color="auto"/>
-              <w:bottom w:val="single" w:sz="4" w:space="0" w:color="auto"/>
-              <w:right w:val="single" w:sz="4" w:space="0" w:color="auto"/>
-            </w:tcBorders>
-            <w:shd w:val="clear" w:color="auto" w:fill="9CC2E5" w:themeFill="accent1" w:themeFillTint="99"/>
-            <w:hideMark/>
-          </w:tcPr>
-          <w:p>
-            <w:r>
-              <w:t>Post history should be available to be viewed.</w:t>
-            </w:r>
-          </w:p>
-        </w:tc>
-        <w:tc>
-          <w:tcPr>
-            <w:tcW w:w="1984" w:type="dxa"/>
-            <w:tcBorders>
-              <w:top w:val="single" w:sz="4" w:space="0" w:color="auto"/>
-              <w:left w:val="single" w:sz="4" w:space="0" w:color="auto"/>
-              <w:bottom w:val="single" w:sz="4" w:space="0" w:color="auto"/>
-              <w:right w:val="single" w:sz="4" w:space="0" w:color="auto"/>
-            </w:tcBorders>
-            <w:shd w:val="clear" w:color="auto" w:fill="9CC2E5" w:themeFill="accent1" w:themeFillTint="99"/>
-            <w:hideMark/>
-          </w:tcPr>
-          <w:p>
-            <w:r>
-              <w:t>Medium</w:t>
-            </w:r>
-          </w:p>
-        </w:tc>
-        <w:tc>
-          <w:tcPr>
-            <w:tcW w:w="1076" w:type="dxa"/>
-            <w:tcBorders>
-              <w:top w:val="single" w:sz="4" w:space="0" w:color="auto"/>
-              <w:left w:val="single" w:sz="4" w:space="0" w:color="auto"/>
-              <w:bottom w:val="single" w:sz="4" w:space="0" w:color="auto"/>
-              <w:right w:val="single" w:sz="4" w:space="0" w:color="auto"/>
-            </w:tcBorders>
-            <w:shd w:val="clear" w:color="auto" w:fill="9CC2E5" w:themeFill="accent1" w:themeFillTint="99"/>
-            <w:hideMark/>
-          </w:tcPr>
-          <w:p>
-            <w:r>
-              <w:t>1.2</w:t>
-            </w:r>
-          </w:p>
-        </w:tc>
-      </w:tr>
-      <w:tr>
-        <w:trPr>
-          <w:trHeight w:val="166"/>
-        </w:trPr>
-        <w:tc>
-          <w:tcPr>
-            <w:tcW w:w="534" w:type="dxa"/>
-            <w:tcBorders>
-              <w:top w:val="single" w:sz="4" w:space="0" w:color="auto"/>
-              <w:left w:val="single" w:sz="4" w:space="0" w:color="auto"/>
-              <w:bottom w:val="single" w:sz="4" w:space="0" w:color="auto"/>
-              <w:right w:val="single" w:sz="4" w:space="0" w:color="auto"/>
-            </w:tcBorders>
-            <w:hideMark/>
-          </w:tcPr>
-          <w:p>
-            <w:r>
-              <w:t>16</w:t>
-            </w:r>
-          </w:p>
-        </w:tc>
-        <w:tc>
-          <w:tcPr>
-            <w:tcW w:w="2126" w:type="dxa"/>
-            <w:tcBorders>
-              <w:top w:val="single" w:sz="4" w:space="0" w:color="auto"/>
-              <w:left w:val="single" w:sz="4" w:space="0" w:color="auto"/>
-              <w:bottom w:val="single" w:sz="4" w:space="0" w:color="auto"/>
-              <w:right w:val="single" w:sz="4" w:space="0" w:color="auto"/>
-            </w:tcBorders>
-            <w:hideMark/>
-          </w:tcPr>
-          <w:p>
-            <w:r>
-              <w:t>User downvoting</w:t>
-            </w:r>
-          </w:p>
-        </w:tc>
-        <w:tc>
-          <w:tcPr>
-            <w:tcW w:w="3856" w:type="dxa"/>
-            <w:tcBorders>
-              <w:top w:val="single" w:sz="4" w:space="0" w:color="auto"/>
-              <w:left w:val="single" w:sz="4" w:space="0" w:color="auto"/>
-              <w:bottom w:val="single" w:sz="4" w:space="0" w:color="auto"/>
-              <w:right w:val="single" w:sz="4" w:space="0" w:color="auto"/>
-            </w:tcBorders>
-            <w:hideMark/>
-          </w:tcPr>
-          <w:p>
-            <w:r>
-              <w:t>Users should be able to downvote content they think isn’t relevant.</w:t>
-            </w:r>
-          </w:p>
-        </w:tc>
-        <w:tc>
-          <w:tcPr>
-            <w:tcW w:w="1984" w:type="dxa"/>
-            <w:tcBorders>
-              <w:top w:val="single" w:sz="4" w:space="0" w:color="auto"/>
-              <w:left w:val="single" w:sz="4" w:space="0" w:color="auto"/>
-              <w:bottom w:val="single" w:sz="4" w:space="0" w:color="auto"/>
-              <w:right w:val="single" w:sz="4" w:space="0" w:color="auto"/>
-            </w:tcBorders>
-            <w:hideMark/>
-          </w:tcPr>
-          <w:p>
-            <w:r>
-              <w:t>Low</w:t>
-            </w:r>
-          </w:p>
-        </w:tc>
-        <w:tc>
-          <w:tcPr>
-            <w:tcW w:w="1076" w:type="dxa"/>
-            <w:tcBorders>
-              <w:top w:val="single" w:sz="4" w:space="0" w:color="auto"/>
-              <w:left w:val="single" w:sz="4" w:space="0" w:color="auto"/>
-              <w:bottom w:val="single" w:sz="4" w:space="0" w:color="auto"/>
-              <w:right w:val="single" w:sz="4" w:space="0" w:color="auto"/>
-            </w:tcBorders>
-            <w:hideMark/>
-          </w:tcPr>
-          <w:p>
-            <w:r>
-              <w:t>1.6</w:t>
-            </w:r>
-          </w:p>
-        </w:tc>
-      </w:tr>
-      <w:tr>
-        <w:trPr>
-          <w:trHeight w:val="166"/>
-        </w:trPr>
-        <w:tc>
-          <w:tcPr>
-            <w:tcW w:w="534" w:type="dxa"/>
-            <w:tcBorders>
-              <w:top w:val="single" w:sz="4" w:space="0" w:color="auto"/>
-              <w:left w:val="single" w:sz="4" w:space="0" w:color="auto"/>
-              <w:bottom w:val="single" w:sz="4" w:space="0" w:color="auto"/>
-              <w:right w:val="single" w:sz="4" w:space="0" w:color="auto"/>
-            </w:tcBorders>
-            <w:shd w:val="clear" w:color="auto" w:fill="9CC2E5" w:themeFill="accent1" w:themeFillTint="99"/>
-            <w:hideMark/>
-          </w:tcPr>
-          <w:p>
-            <w:r>
-              <w:t>17</w:t>
-            </w:r>
-          </w:p>
-        </w:tc>
-        <w:tc>
-          <w:tcPr>
-            <w:tcW w:w="2126" w:type="dxa"/>
-            <w:tcBorders>
-              <w:top w:val="single" w:sz="4" w:space="0" w:color="auto"/>
-              <w:left w:val="single" w:sz="4" w:space="0" w:color="auto"/>
-              <w:bottom w:val="single" w:sz="4" w:space="0" w:color="auto"/>
-              <w:right w:val="single" w:sz="4" w:space="0" w:color="auto"/>
-            </w:tcBorders>
-            <w:shd w:val="clear" w:color="auto" w:fill="9CC2E5" w:themeFill="accent1" w:themeFillTint="99"/>
-            <w:hideMark/>
-          </w:tcPr>
-          <w:p>
-            <w:r>
-              <w:t>Report content</w:t>
-            </w:r>
-          </w:p>
-        </w:tc>
-        <w:tc>
-          <w:tcPr>
-            <w:tcW w:w="3856" w:type="dxa"/>
-            <w:tcBorders>
-              <w:top w:val="single" w:sz="4" w:space="0" w:color="auto"/>
-              <w:left w:val="single" w:sz="4" w:space="0" w:color="auto"/>
-              <w:bottom w:val="single" w:sz="4" w:space="0" w:color="auto"/>
-              <w:right w:val="single" w:sz="4" w:space="0" w:color="auto"/>
-            </w:tcBorders>
-            <w:shd w:val="clear" w:color="auto" w:fill="9CC2E5" w:themeFill="accent1" w:themeFillTint="99"/>
-            <w:hideMark/>
-          </w:tcPr>
-          <w:p>
-            <w:r>
-              <w:t>Users should be able to report content they think is inappropriate</w:t>
-            </w:r>
-          </w:p>
-        </w:tc>
-        <w:tc>
-          <w:tcPr>
-            <w:tcW w:w="1984" w:type="dxa"/>
-            <w:tcBorders>
-              <w:top w:val="single" w:sz="4" w:space="0" w:color="auto"/>
-              <w:left w:val="single" w:sz="4" w:space="0" w:color="auto"/>
-              <w:bottom w:val="single" w:sz="4" w:space="0" w:color="auto"/>
-              <w:right w:val="single" w:sz="4" w:space="0" w:color="auto"/>
-            </w:tcBorders>
-            <w:shd w:val="clear" w:color="auto" w:fill="9CC2E5" w:themeFill="accent1" w:themeFillTint="99"/>
-            <w:hideMark/>
-          </w:tcPr>
-          <w:p>
-            <w:r>
-              <w:t>Low</w:t>
-            </w:r>
-          </w:p>
-        </w:tc>
-        <w:tc>
-          <w:tcPr>
-            <w:tcW w:w="1076" w:type="dxa"/>
-            <w:tcBorders>
-              <w:top w:val="single" w:sz="4" w:space="0" w:color="auto"/>
-              <w:left w:val="single" w:sz="4" w:space="0" w:color="auto"/>
-              <w:bottom w:val="single" w:sz="4" w:space="0" w:color="auto"/>
-              <w:right w:val="single" w:sz="4" w:space="0" w:color="auto"/>
-            </w:tcBorders>
-            <w:shd w:val="clear" w:color="auto" w:fill="9CC2E5" w:themeFill="accent1" w:themeFillTint="99"/>
-            <w:hideMark/>
-          </w:tcPr>
-          <w:p>
-            <w:r>
-              <w:t>1.6+</w:t>
-            </w:r>
-          </w:p>
-        </w:tc>
-      </w:tr>
-      <w:tr>
-        <w:trPr>
-          <w:trHeight w:val="166"/>
-        </w:trPr>
-        <w:tc>
-          <w:tcPr>
-            <w:tcW w:w="534" w:type="dxa"/>
-            <w:tcBorders>
-              <w:top w:val="single" w:sz="4" w:space="0" w:color="auto"/>
-              <w:left w:val="single" w:sz="4" w:space="0" w:color="auto"/>
-              <w:bottom w:val="single" w:sz="4" w:space="0" w:color="auto"/>
-              <w:right w:val="single" w:sz="4" w:space="0" w:color="auto"/>
-            </w:tcBorders>
-            <w:hideMark/>
-          </w:tcPr>
-          <w:p>
-            <w:r>
-              <w:t>18</w:t>
-            </w:r>
-          </w:p>
-        </w:tc>
-        <w:tc>
-          <w:tcPr>
-            <w:tcW w:w="2126" w:type="dxa"/>
-            <w:tcBorders>
-              <w:top w:val="single" w:sz="4" w:space="0" w:color="auto"/>
-              <w:left w:val="single" w:sz="4" w:space="0" w:color="auto"/>
-              <w:bottom w:val="single" w:sz="4" w:space="0" w:color="auto"/>
-              <w:right w:val="single" w:sz="4" w:space="0" w:color="auto"/>
-            </w:tcBorders>
-            <w:hideMark/>
-          </w:tcPr>
-          <w:p>
-            <w:r>
-              <w:t>Admin UI</w:t>
-            </w:r>
-          </w:p>
-        </w:tc>
-        <w:tc>
-          <w:tcPr>
-            <w:tcW w:w="3856" w:type="dxa"/>
-            <w:tcBorders>
-              <w:top w:val="single" w:sz="4" w:space="0" w:color="auto"/>
-              <w:left w:val="single" w:sz="4" w:space="0" w:color="auto"/>
-              <w:bottom w:val="single" w:sz="4" w:space="0" w:color="auto"/>
-              <w:right w:val="single" w:sz="4" w:space="0" w:color="auto"/>
-            </w:tcBorders>
-            <w:hideMark/>
-          </w:tcPr>
-          <w:p>
-            <w:r>
-              <w:t xml:space="preserve">Admin accounts should have </w:t>
-            </w:r>
-            <w:proofErr w:type="spellStart"/>
-            <w:proofErr w:type="gramStart"/>
-            <w:r>
-              <w:t>it’s</w:t>
-            </w:r>
-            <w:proofErr w:type="spellEnd"/>
-            <w:proofErr w:type="gramEnd"/>
-            <w:r>
-              <w:t xml:space="preserve"> own UI</w:t>
-            </w:r>
-          </w:p>
-        </w:tc>
-        <w:tc>
-          <w:tcPr>
-            <w:tcW w:w="1984" w:type="dxa"/>
-            <w:tcBorders>
-              <w:top w:val="single" w:sz="4" w:space="0" w:color="auto"/>
-              <w:left w:val="single" w:sz="4" w:space="0" w:color="auto"/>
-              <w:bottom w:val="single" w:sz="4" w:space="0" w:color="auto"/>
-              <w:right w:val="single" w:sz="4" w:space="0" w:color="auto"/>
-            </w:tcBorders>
-            <w:hideMark/>
-          </w:tcPr>
-          <w:p>
-            <w:r>
-              <w:t>Low</w:t>
-            </w:r>
-          </w:p>
-        </w:tc>
-        <w:tc>
-          <w:tcPr>
-            <w:tcW w:w="1076" w:type="dxa"/>
-            <w:tcBorders>
-              <w:top w:val="single" w:sz="4" w:space="0" w:color="auto"/>
-              <w:left w:val="single" w:sz="4" w:space="0" w:color="auto"/>
-              <w:bottom w:val="single" w:sz="4" w:space="0" w:color="auto"/>
-              <w:right w:val="single" w:sz="4" w:space="0" w:color="auto"/>
-            </w:tcBorders>
-            <w:hideMark/>
-          </w:tcPr>
-          <w:p>
-            <w:r>
-              <w:t>1.5</w:t>
-            </w:r>
-          </w:p>
-        </w:tc>
-      </w:tr>
-      <w:tr>
-        <w:trPr>
-          <w:trHeight w:val="166"/>
-        </w:trPr>
-        <w:tc>
-          <w:tcPr>
-            <w:tcW w:w="534" w:type="dxa"/>
-            <w:tcBorders>
-              <w:top w:val="single" w:sz="4" w:space="0" w:color="auto"/>
-              <w:left w:val="single" w:sz="4" w:space="0" w:color="auto"/>
-              <w:bottom w:val="single" w:sz="4" w:space="0" w:color="auto"/>
-              <w:right w:val="single" w:sz="4" w:space="0" w:color="auto"/>
-            </w:tcBorders>
-            <w:shd w:val="clear" w:color="auto" w:fill="9CC2E5" w:themeFill="accent1" w:themeFillTint="99"/>
-            <w:hideMark/>
-          </w:tcPr>
-          <w:p>
-            <w:r>
-              <w:t>19</w:t>
-            </w:r>
-          </w:p>
-        </w:tc>
-        <w:tc>
-          <w:tcPr>
-            <w:tcW w:w="2126" w:type="dxa"/>
-            <w:tcBorders>
-              <w:top w:val="single" w:sz="4" w:space="0" w:color="auto"/>
-              <w:left w:val="single" w:sz="4" w:space="0" w:color="auto"/>
-              <w:bottom w:val="single" w:sz="4" w:space="0" w:color="auto"/>
-              <w:right w:val="single" w:sz="4" w:space="0" w:color="auto"/>
-            </w:tcBorders>
-            <w:shd w:val="clear" w:color="auto" w:fill="9CC2E5" w:themeFill="accent1" w:themeFillTint="99"/>
-            <w:hideMark/>
-          </w:tcPr>
-          <w:p>
-            <w:r>
-              <w:t>Admin remove</w:t>
-            </w:r>
-          </w:p>
-        </w:tc>
-        <w:tc>
-          <w:tcPr>
-            <w:tcW w:w="3856" w:type="dxa"/>
-            <w:tcBorders>
-              <w:top w:val="single" w:sz="4" w:space="0" w:color="auto"/>
-              <w:left w:val="single" w:sz="4" w:space="0" w:color="auto"/>
-              <w:bottom w:val="single" w:sz="4" w:space="0" w:color="auto"/>
-              <w:right w:val="single" w:sz="4" w:space="0" w:color="auto"/>
-            </w:tcBorders>
-            <w:shd w:val="clear" w:color="auto" w:fill="9CC2E5" w:themeFill="accent1" w:themeFillTint="99"/>
-            <w:hideMark/>
-          </w:tcPr>
-          <w:p>
-            <w:r>
-              <w:t>Admins should be able to remove posts</w:t>
-            </w:r>
-          </w:p>
-        </w:tc>
-        <w:tc>
-          <w:tcPr>
-            <w:tcW w:w="1984" w:type="dxa"/>
-            <w:tcBorders>
-              <w:top w:val="single" w:sz="4" w:space="0" w:color="auto"/>
-              <w:left w:val="single" w:sz="4" w:space="0" w:color="auto"/>
-              <w:bottom w:val="single" w:sz="4" w:space="0" w:color="auto"/>
-              <w:right w:val="single" w:sz="4" w:space="0" w:color="auto"/>
-            </w:tcBorders>
-            <w:shd w:val="clear" w:color="auto" w:fill="9CC2E5" w:themeFill="accent1" w:themeFillTint="99"/>
-            <w:hideMark/>
-          </w:tcPr>
-          <w:p>
-            <w:r>
-              <w:t>Low</w:t>
-            </w:r>
-          </w:p>
-        </w:tc>
-        <w:tc>
-          <w:tcPr>
-            <w:tcW w:w="1076" w:type="dxa"/>
-            <w:tcBorders>
-              <w:top w:val="single" w:sz="4" w:space="0" w:color="auto"/>
-              <w:left w:val="single" w:sz="4" w:space="0" w:color="auto"/>
-              <w:bottom w:val="single" w:sz="4" w:space="0" w:color="auto"/>
-              <w:right w:val="single" w:sz="4" w:space="0" w:color="auto"/>
-            </w:tcBorders>
-            <w:shd w:val="clear" w:color="auto" w:fill="9CC2E5" w:themeFill="accent1" w:themeFillTint="99"/>
-            <w:hideMark/>
-          </w:tcPr>
-          <w:p>
-            <w:r>
-              <w:t>1.5</w:t>
-            </w:r>
-          </w:p>
-        </w:tc>
-      </w:tr>
-      <w:tr>
-        <w:trPr>
-          <w:trHeight w:val="166"/>
-        </w:trPr>
-        <w:tc>
-          <w:tcPr>
-            <w:tcW w:w="534" w:type="dxa"/>
-            <w:tcBorders>
-              <w:top w:val="single" w:sz="4" w:space="0" w:color="auto"/>
-              <w:left w:val="single" w:sz="4" w:space="0" w:color="auto"/>
-              <w:bottom w:val="single" w:sz="4" w:space="0" w:color="auto"/>
-              <w:right w:val="single" w:sz="4" w:space="0" w:color="auto"/>
-            </w:tcBorders>
-            <w:hideMark/>
-          </w:tcPr>
-          <w:p>
-            <w:r>
-              <w:t>20</w:t>
-            </w:r>
-          </w:p>
-        </w:tc>
-        <w:tc>
-          <w:tcPr>
-            <w:tcW w:w="2126" w:type="dxa"/>
-            <w:tcBorders>
-              <w:top w:val="single" w:sz="4" w:space="0" w:color="auto"/>
-              <w:left w:val="single" w:sz="4" w:space="0" w:color="auto"/>
-              <w:bottom w:val="single" w:sz="4" w:space="0" w:color="auto"/>
-              <w:right w:val="single" w:sz="4" w:space="0" w:color="auto"/>
-            </w:tcBorders>
-            <w:hideMark/>
-          </w:tcPr>
-          <w:p>
-            <w:r>
-              <w:t>Quick Glance</w:t>
-            </w:r>
-          </w:p>
-        </w:tc>
-        <w:tc>
-          <w:tcPr>
-            <w:tcW w:w="3856" w:type="dxa"/>
-            <w:tcBorders>
-              <w:top w:val="single" w:sz="4" w:space="0" w:color="auto"/>
-              <w:left w:val="single" w:sz="4" w:space="0" w:color="auto"/>
-              <w:bottom w:val="single" w:sz="4" w:space="0" w:color="auto"/>
-              <w:right w:val="single" w:sz="4" w:space="0" w:color="auto"/>
-            </w:tcBorders>
-            <w:hideMark/>
-          </w:tcPr>
-          <w:p>
-            <w:r>
-              <w:t>Users should be able to see the immediate most relevant post in an area without logging in</w:t>
-            </w:r>
-          </w:p>
-        </w:tc>
-        <w:tc>
-          <w:tcPr>
-            <w:tcW w:w="1984" w:type="dxa"/>
-            <w:tcBorders>
-              <w:top w:val="single" w:sz="4" w:space="0" w:color="auto"/>
-              <w:left w:val="single" w:sz="4" w:space="0" w:color="auto"/>
-              <w:bottom w:val="single" w:sz="4" w:space="0" w:color="auto"/>
-              <w:right w:val="single" w:sz="4" w:space="0" w:color="auto"/>
-            </w:tcBorders>
-            <w:hideMark/>
-          </w:tcPr>
-          <w:p>
-            <w:r>
-              <w:t>Medium</w:t>
-            </w:r>
-          </w:p>
-        </w:tc>
-        <w:tc>
-          <w:tcPr>
-            <w:tcW w:w="1076" w:type="dxa"/>
-            <w:tcBorders>
-              <w:top w:val="single" w:sz="4" w:space="0" w:color="auto"/>
-              <w:left w:val="single" w:sz="4" w:space="0" w:color="auto"/>
-              <w:bottom w:val="single" w:sz="4" w:space="0" w:color="auto"/>
-              <w:right w:val="single" w:sz="4" w:space="0" w:color="auto"/>
-            </w:tcBorders>
-          </w:tcPr>
-          <w:p/>
-        </w:tc>
-      </w:tr>
-      <w:tr>
-        <w:trPr>
-          <w:trHeight w:val="166"/>
-        </w:trPr>
-        <w:tc>
-          <w:tcPr>
-            <w:tcW w:w="534" w:type="dxa"/>
-            <w:tcBorders>
-              <w:top w:val="single" w:sz="4" w:space="0" w:color="auto"/>
-              <w:left w:val="single" w:sz="4" w:space="0" w:color="auto"/>
-              <w:bottom w:val="single" w:sz="4" w:space="0" w:color="auto"/>
-              <w:right w:val="single" w:sz="4" w:space="0" w:color="auto"/>
-            </w:tcBorders>
-            <w:shd w:val="clear" w:color="auto" w:fill="9CC2E5" w:themeFill="accent1" w:themeFillTint="99"/>
-            <w:hideMark/>
-          </w:tcPr>
-          <w:p>
-            <w:r>
-              <w:t>21</w:t>
-            </w:r>
-          </w:p>
-        </w:tc>
-        <w:tc>
-          <w:tcPr>
-            <w:tcW w:w="2126" w:type="dxa"/>
-            <w:tcBorders>
-              <w:top w:val="single" w:sz="4" w:space="0" w:color="auto"/>
-              <w:left w:val="single" w:sz="4" w:space="0" w:color="auto"/>
-              <w:bottom w:val="single" w:sz="4" w:space="0" w:color="auto"/>
-              <w:right w:val="single" w:sz="4" w:space="0" w:color="auto"/>
-            </w:tcBorders>
-            <w:shd w:val="clear" w:color="auto" w:fill="9CC2E5" w:themeFill="accent1" w:themeFillTint="99"/>
-            <w:hideMark/>
-          </w:tcPr>
-          <w:p>
-            <w:r>
-              <w:t>Home View</w:t>
-            </w:r>
-          </w:p>
-        </w:tc>
-        <w:tc>
-          <w:tcPr>
-            <w:tcW w:w="3856" w:type="dxa"/>
-            <w:tcBorders>
-              <w:top w:val="single" w:sz="4" w:space="0" w:color="auto"/>
-              <w:left w:val="single" w:sz="4" w:space="0" w:color="auto"/>
-              <w:bottom w:val="single" w:sz="4" w:space="0" w:color="auto"/>
-              <w:right w:val="single" w:sz="4" w:space="0" w:color="auto"/>
-            </w:tcBorders>
-            <w:shd w:val="clear" w:color="auto" w:fill="9CC2E5" w:themeFill="accent1" w:themeFillTint="99"/>
-            <w:hideMark/>
-          </w:tcPr>
-          <w:p>
-            <w:r>
-              <w:t>Users should see content relevant to their home without being in that location.</w:t>
-            </w:r>
-          </w:p>
-        </w:tc>
-        <w:tc>
-          <w:tcPr>
-            <w:tcW w:w="1984" w:type="dxa"/>
-            <w:tcBorders>
-              <w:top w:val="single" w:sz="4" w:space="0" w:color="auto"/>
-              <w:left w:val="single" w:sz="4" w:space="0" w:color="auto"/>
-              <w:bottom w:val="single" w:sz="4" w:space="0" w:color="auto"/>
-              <w:right w:val="single" w:sz="4" w:space="0" w:color="auto"/>
-            </w:tcBorders>
-            <w:shd w:val="clear" w:color="auto" w:fill="9CC2E5" w:themeFill="accent1" w:themeFillTint="99"/>
-            <w:hideMark/>
-          </w:tcPr>
-          <w:p>
-            <w:r>
-              <w:t>Medium</w:t>
-            </w:r>
-          </w:p>
-        </w:tc>
-        <w:tc>
-          <w:tcPr>
-            <w:tcW w:w="1076" w:type="dxa"/>
-            <w:tcBorders>
-              <w:top w:val="single" w:sz="4" w:space="0" w:color="auto"/>
-              <w:left w:val="single" w:sz="4" w:space="0" w:color="auto"/>
-              <w:bottom w:val="single" w:sz="4" w:space="0" w:color="auto"/>
-              <w:right w:val="single" w:sz="4" w:space="0" w:color="auto"/>
-            </w:tcBorders>
-            <w:shd w:val="clear" w:color="auto" w:fill="9CC2E5" w:themeFill="accent1" w:themeFillTint="99"/>
-          </w:tcPr>
-          <w:p/>
-        </w:tc>
-      </w:tr>
-      <w:tr>
-        <w:trPr>
-          <w:trHeight w:val="166"/>
-        </w:trPr>
-        <w:tc>
-          <w:tcPr>
-            <w:tcW w:w="534" w:type="dxa"/>
-            <w:tcBorders>
-              <w:top w:val="single" w:sz="4" w:space="0" w:color="auto"/>
-              <w:left w:val="single" w:sz="4" w:space="0" w:color="auto"/>
-              <w:bottom w:val="single" w:sz="4" w:space="0" w:color="auto"/>
-              <w:right w:val="single" w:sz="4" w:space="0" w:color="auto"/>
-            </w:tcBorders>
-            <w:hideMark/>
-          </w:tcPr>
-          <w:p>
-            <w:r>
-              <w:t>22</w:t>
-            </w:r>
-          </w:p>
-        </w:tc>
-        <w:tc>
-          <w:tcPr>
-            <w:tcW w:w="2126" w:type="dxa"/>
-            <w:tcBorders>
-              <w:top w:val="single" w:sz="4" w:space="0" w:color="auto"/>
-              <w:left w:val="single" w:sz="4" w:space="0" w:color="auto"/>
-              <w:bottom w:val="single" w:sz="4" w:space="0" w:color="auto"/>
-              <w:right w:val="single" w:sz="4" w:space="0" w:color="auto"/>
-            </w:tcBorders>
-            <w:hideMark/>
-          </w:tcPr>
-          <w:p>
-            <w:r>
-              <w:t>Work view</w:t>
-            </w:r>
-          </w:p>
-        </w:tc>
-        <w:tc>
-          <w:tcPr>
-            <w:tcW w:w="3856" w:type="dxa"/>
-            <w:tcBorders>
-              <w:top w:val="single" w:sz="4" w:space="0" w:color="auto"/>
-              <w:left w:val="single" w:sz="4" w:space="0" w:color="auto"/>
-              <w:bottom w:val="single" w:sz="4" w:space="0" w:color="auto"/>
-              <w:right w:val="single" w:sz="4" w:space="0" w:color="auto"/>
-            </w:tcBorders>
-            <w:hideMark/>
-          </w:tcPr>
-          <w:p>
-            <w:r>
-              <w:t>Users should see posts from their work area without being at that location</w:t>
-            </w:r>
-          </w:p>
-        </w:tc>
-        <w:tc>
-          <w:tcPr>
-            <w:tcW w:w="1984" w:type="dxa"/>
-            <w:tcBorders>
-              <w:top w:val="single" w:sz="4" w:space="0" w:color="auto"/>
-              <w:left w:val="single" w:sz="4" w:space="0" w:color="auto"/>
-              <w:bottom w:val="single" w:sz="4" w:space="0" w:color="auto"/>
-              <w:right w:val="single" w:sz="4" w:space="0" w:color="auto"/>
-            </w:tcBorders>
-            <w:hideMark/>
-          </w:tcPr>
-          <w:p>
-            <w:r>
-              <w:t>Medium</w:t>
-            </w:r>
-          </w:p>
-        </w:tc>
-        <w:tc>
-          <w:tcPr>
-            <w:tcW w:w="1076" w:type="dxa"/>
-            <w:tcBorders>
-              <w:top w:val="single" w:sz="4" w:space="0" w:color="auto"/>
-              <w:left w:val="single" w:sz="4" w:space="0" w:color="auto"/>
-              <w:bottom w:val="single" w:sz="4" w:space="0" w:color="auto"/>
-              <w:right w:val="single" w:sz="4" w:space="0" w:color="auto"/>
-            </w:tcBorders>
-          </w:tcPr>
-          <w:p/>
-        </w:tc>
-      </w:tr>
-      <w:tr>
-        <w:trPr>
-          <w:trHeight w:val="166"/>
-        </w:trPr>
-        <w:tc>
-          <w:tcPr>
-            <w:tcW w:w="534" w:type="dxa"/>
-            <w:tcBorders>
-              <w:top w:val="single" w:sz="4" w:space="0" w:color="auto"/>
-              <w:left w:val="single" w:sz="4" w:space="0" w:color="auto"/>
-              <w:bottom w:val="single" w:sz="4" w:space="0" w:color="auto"/>
-              <w:right w:val="single" w:sz="4" w:space="0" w:color="auto"/>
-            </w:tcBorders>
-            <w:shd w:val="clear" w:color="auto" w:fill="9CC2E5" w:themeFill="accent1" w:themeFillTint="99"/>
-            <w:hideMark/>
-          </w:tcPr>
-          <w:p>
-            <w:r>
-              <w:t>23</w:t>
-            </w:r>
-          </w:p>
-        </w:tc>
-        <w:tc>
-          <w:tcPr>
-            <w:tcW w:w="2126" w:type="dxa"/>
-            <w:tcBorders>
-              <w:top w:val="single" w:sz="4" w:space="0" w:color="auto"/>
-              <w:left w:val="single" w:sz="4" w:space="0" w:color="auto"/>
-              <w:bottom w:val="single" w:sz="4" w:space="0" w:color="auto"/>
-              <w:right w:val="single" w:sz="4" w:space="0" w:color="auto"/>
-            </w:tcBorders>
-            <w:shd w:val="clear" w:color="auto" w:fill="9CC2E5" w:themeFill="accent1" w:themeFillTint="99"/>
-            <w:hideMark/>
-          </w:tcPr>
-          <w:p>
-            <w:r>
-              <w:t>Private zone</w:t>
-            </w:r>
-          </w:p>
-        </w:tc>
-        <w:tc>
-          <w:tcPr>
-            <w:tcW w:w="3856" w:type="dxa"/>
-            <w:tcBorders>
-              <w:top w:val="single" w:sz="4" w:space="0" w:color="auto"/>
-              <w:left w:val="single" w:sz="4" w:space="0" w:color="auto"/>
-              <w:bottom w:val="single" w:sz="4" w:space="0" w:color="auto"/>
-              <w:right w:val="single" w:sz="4" w:space="0" w:color="auto"/>
-            </w:tcBorders>
-            <w:shd w:val="clear" w:color="auto" w:fill="9CC2E5" w:themeFill="accent1" w:themeFillTint="99"/>
-            <w:hideMark/>
-          </w:tcPr>
-          <w:p>
-            <w:r>
-              <w:t xml:space="preserve">A specific building or location should have </w:t>
-            </w:r>
-            <w:proofErr w:type="spellStart"/>
-            <w:proofErr w:type="gramStart"/>
-            <w:r>
-              <w:t>it’s</w:t>
-            </w:r>
-            <w:proofErr w:type="spellEnd"/>
-            <w:proofErr w:type="gramEnd"/>
-            <w:r>
-              <w:t xml:space="preserve"> own private thread so only people with access can view it</w:t>
-            </w:r>
-          </w:p>
-        </w:tc>
-        <w:tc>
-          <w:tcPr>
-            <w:tcW w:w="1984" w:type="dxa"/>
-            <w:tcBorders>
-              <w:top w:val="single" w:sz="4" w:space="0" w:color="auto"/>
-              <w:left w:val="single" w:sz="4" w:space="0" w:color="auto"/>
-              <w:bottom w:val="single" w:sz="4" w:space="0" w:color="auto"/>
-              <w:right w:val="single" w:sz="4" w:space="0" w:color="auto"/>
-            </w:tcBorders>
-            <w:shd w:val="clear" w:color="auto" w:fill="9CC2E5" w:themeFill="accent1" w:themeFillTint="99"/>
-            <w:hideMark/>
-          </w:tcPr>
-          <w:p>
-            <w:r>
-              <w:t>Low</w:t>
-            </w:r>
-          </w:p>
-        </w:tc>
-        <w:tc>
-          <w:tcPr>
-            <w:tcW w:w="1076" w:type="dxa"/>
-            <w:tcBorders>
-              <w:top w:val="single" w:sz="4" w:space="0" w:color="auto"/>
-              <w:left w:val="single" w:sz="4" w:space="0" w:color="auto"/>
-              <w:bottom w:val="single" w:sz="4" w:space="0" w:color="auto"/>
-              <w:right w:val="single" w:sz="4" w:space="0" w:color="auto"/>
-            </w:tcBorders>
-            <w:shd w:val="clear" w:color="auto" w:fill="9CC2E5" w:themeFill="accent1" w:themeFillTint="99"/>
-          </w:tcPr>
-          <w:p/>
-        </w:tc>
-      </w:tr>
-      <w:tr>
-        <w:trPr>
-          <w:trHeight w:val="166"/>
-        </w:trPr>
-        <w:tc>
-          <w:tcPr>
-            <w:tcW w:w="534" w:type="dxa"/>
-            <w:tcBorders>
-              <w:top w:val="single" w:sz="4" w:space="0" w:color="auto"/>
-              <w:left w:val="single" w:sz="4" w:space="0" w:color="auto"/>
-              <w:bottom w:val="single" w:sz="4" w:space="0" w:color="auto"/>
-              <w:right w:val="single" w:sz="4" w:space="0" w:color="auto"/>
-            </w:tcBorders>
-            <w:hideMark/>
-          </w:tcPr>
-          <w:p>
-            <w:r>
-              <w:t>24</w:t>
-            </w:r>
-          </w:p>
-        </w:tc>
-        <w:tc>
-          <w:tcPr>
-            <w:tcW w:w="2126" w:type="dxa"/>
-            <w:tcBorders>
-              <w:top w:val="single" w:sz="4" w:space="0" w:color="auto"/>
-              <w:left w:val="single" w:sz="4" w:space="0" w:color="auto"/>
-              <w:bottom w:val="single" w:sz="4" w:space="0" w:color="auto"/>
-              <w:right w:val="single" w:sz="4" w:space="0" w:color="auto"/>
-            </w:tcBorders>
-            <w:hideMark/>
-          </w:tcPr>
-          <w:p>
-            <w:r>
-              <w:t>Draggable menu</w:t>
-            </w:r>
-          </w:p>
-        </w:tc>
-        <w:tc>
-          <w:tcPr>
-            <w:tcW w:w="3856" w:type="dxa"/>
-            <w:tcBorders>
-              <w:top w:val="single" w:sz="4" w:space="0" w:color="auto"/>
-              <w:left w:val="single" w:sz="4" w:space="0" w:color="auto"/>
-              <w:bottom w:val="single" w:sz="4" w:space="0" w:color="auto"/>
-              <w:right w:val="single" w:sz="4" w:space="0" w:color="auto"/>
-            </w:tcBorders>
-            <w:hideMark/>
-          </w:tcPr>
-          <w:p>
-            <w:r>
-              <w:t>By having a side swap menu for post making users can avoid making accidental posts.</w:t>
-            </w:r>
-          </w:p>
-        </w:tc>
-        <w:tc>
-          <w:tcPr>
-            <w:tcW w:w="1984" w:type="dxa"/>
-            <w:tcBorders>
-              <w:top w:val="single" w:sz="4" w:space="0" w:color="auto"/>
-              <w:left w:val="single" w:sz="4" w:space="0" w:color="auto"/>
-              <w:bottom w:val="single" w:sz="4" w:space="0" w:color="auto"/>
-              <w:right w:val="single" w:sz="4" w:space="0" w:color="auto"/>
-            </w:tcBorders>
-            <w:hideMark/>
-          </w:tcPr>
-          <w:p>
-            <w:r>
-              <w:t>Low</w:t>
-            </w:r>
-          </w:p>
-        </w:tc>
-        <w:tc>
-          <w:tcPr>
-            <w:tcW w:w="1076" w:type="dxa"/>
-            <w:tcBorders>
-              <w:top w:val="single" w:sz="4" w:space="0" w:color="auto"/>
-              <w:left w:val="single" w:sz="4" w:space="0" w:color="auto"/>
-              <w:bottom w:val="single" w:sz="4" w:space="0" w:color="auto"/>
-              <w:right w:val="single" w:sz="4" w:space="0" w:color="auto"/>
-            </w:tcBorders>
-          </w:tcPr>
-          <w:p/>
-        </w:tc>
-      </w:tr>
-      <w:tr>
-        <w:trPr>
-          <w:trHeight w:val="166"/>
-        </w:trPr>
-        <w:tc>
-          <w:tcPr>
-            <w:tcW w:w="534" w:type="dxa"/>
-            <w:tcBorders>
-              <w:top w:val="single" w:sz="4" w:space="0" w:color="auto"/>
-              <w:left w:val="single" w:sz="4" w:space="0" w:color="auto"/>
-              <w:bottom w:val="single" w:sz="4" w:space="0" w:color="auto"/>
-              <w:right w:val="single" w:sz="4" w:space="0" w:color="auto"/>
-            </w:tcBorders>
-            <w:shd w:val="clear" w:color="auto" w:fill="9CC2E5" w:themeFill="accent1" w:themeFillTint="99"/>
-            <w:hideMark/>
-          </w:tcPr>
-          <w:p>
-            <w:r>
-              <w:t>25</w:t>
-            </w:r>
-          </w:p>
-        </w:tc>
-        <w:tc>
-          <w:tcPr>
-            <w:tcW w:w="2126" w:type="dxa"/>
-            <w:tcBorders>
-              <w:top w:val="single" w:sz="4" w:space="0" w:color="auto"/>
-              <w:left w:val="single" w:sz="4" w:space="0" w:color="auto"/>
-              <w:bottom w:val="single" w:sz="4" w:space="0" w:color="auto"/>
-              <w:right w:val="single" w:sz="4" w:space="0" w:color="auto"/>
-            </w:tcBorders>
-            <w:shd w:val="clear" w:color="auto" w:fill="9CC2E5" w:themeFill="accent1" w:themeFillTint="99"/>
-            <w:hideMark/>
-          </w:tcPr>
-          <w:p>
-            <w:r>
-              <w:t>Password Reset</w:t>
-            </w:r>
-          </w:p>
-        </w:tc>
-        <w:tc>
-          <w:tcPr>
-            <w:tcW w:w="3856" w:type="dxa"/>
-            <w:tcBorders>
-              <w:top w:val="single" w:sz="4" w:space="0" w:color="auto"/>
-              <w:left w:val="single" w:sz="4" w:space="0" w:color="auto"/>
-              <w:bottom w:val="single" w:sz="4" w:space="0" w:color="auto"/>
-              <w:right w:val="single" w:sz="4" w:space="0" w:color="auto"/>
-            </w:tcBorders>
-            <w:shd w:val="clear" w:color="auto" w:fill="9CC2E5" w:themeFill="accent1" w:themeFillTint="99"/>
-            <w:hideMark/>
-          </w:tcPr>
-          <w:p>
-            <w:r>
-              <w:t>Users can reset password</w:t>
-            </w:r>
-          </w:p>
-        </w:tc>
-        <w:tc>
-          <w:tcPr>
-            <w:tcW w:w="1984" w:type="dxa"/>
-            <w:tcBorders>
-              <w:top w:val="single" w:sz="4" w:space="0" w:color="auto"/>
-              <w:left w:val="single" w:sz="4" w:space="0" w:color="auto"/>
-              <w:bottom w:val="single" w:sz="4" w:space="0" w:color="auto"/>
-              <w:right w:val="single" w:sz="4" w:space="0" w:color="auto"/>
-            </w:tcBorders>
-            <w:shd w:val="clear" w:color="auto" w:fill="9CC2E5" w:themeFill="accent1" w:themeFillTint="99"/>
-            <w:hideMark/>
-          </w:tcPr>
-          <w:p>
-            <w:r>
-              <w:t>High</w:t>
-            </w:r>
-          </w:p>
-        </w:tc>
-        <w:tc>
-          <w:tcPr>
-            <w:tcW w:w="1076" w:type="dxa"/>
-            <w:tcBorders>
-              <w:top w:val="single" w:sz="4" w:space="0" w:color="auto"/>
-              <w:left w:val="single" w:sz="4" w:space="0" w:color="auto"/>
-              <w:bottom w:val="single" w:sz="4" w:space="0" w:color="auto"/>
-              <w:right w:val="single" w:sz="4" w:space="0" w:color="auto"/>
-            </w:tcBorders>
-            <w:shd w:val="clear" w:color="auto" w:fill="9CC2E5" w:themeFill="accent1" w:themeFillTint="99"/>
-          </w:tcPr>
-          <w:p/>
-        </w:tc>
-      </w:tr>
-      <w:tr>
-        <w:trPr>
-          <w:trHeight w:val="166"/>
-        </w:trPr>
-        <w:tc>
-          <w:tcPr>
-            <w:tcW w:w="534" w:type="dxa"/>
-            <w:tcBorders>
-              <w:top w:val="single" w:sz="4" w:space="0" w:color="auto"/>
-              <w:left w:val="single" w:sz="4" w:space="0" w:color="auto"/>
-              <w:bottom w:val="single" w:sz="4" w:space="0" w:color="auto"/>
-              <w:right w:val="single" w:sz="4" w:space="0" w:color="auto"/>
-            </w:tcBorders>
-            <w:hideMark/>
-          </w:tcPr>
-          <w:p>
-            <w:r>
-              <w:t>26</w:t>
-            </w:r>
-          </w:p>
-        </w:tc>
-        <w:tc>
-          <w:tcPr>
-            <w:tcW w:w="2126" w:type="dxa"/>
-            <w:tcBorders>
-              <w:top w:val="single" w:sz="4" w:space="0" w:color="auto"/>
-              <w:left w:val="single" w:sz="4" w:space="0" w:color="auto"/>
-              <w:bottom w:val="single" w:sz="4" w:space="0" w:color="auto"/>
-              <w:right w:val="single" w:sz="4" w:space="0" w:color="auto"/>
-            </w:tcBorders>
-            <w:hideMark/>
-          </w:tcPr>
-          <w:p>
-            <w:r>
-              <w:t>Menu buttons</w:t>
-            </w:r>
-          </w:p>
-        </w:tc>
-        <w:tc>
-          <w:tcPr>
-            <w:tcW w:w="3856" w:type="dxa"/>
-            <w:tcBorders>
-              <w:top w:val="single" w:sz="4" w:space="0" w:color="auto"/>
-              <w:left w:val="single" w:sz="4" w:space="0" w:color="auto"/>
-              <w:bottom w:val="single" w:sz="4" w:space="0" w:color="auto"/>
-              <w:right w:val="single" w:sz="4" w:space="0" w:color="auto"/>
-            </w:tcBorders>
-            <w:hideMark/>
-          </w:tcPr>
-          <w:p>
-            <w:r>
-              <w:t>Menu buttons bring user to correct pages</w:t>
-            </w:r>
-          </w:p>
-        </w:tc>
-        <w:tc>
-          <w:tcPr>
-            <w:tcW w:w="1984" w:type="dxa"/>
-            <w:tcBorders>
-              <w:top w:val="single" w:sz="4" w:space="0" w:color="auto"/>
-              <w:left w:val="single" w:sz="4" w:space="0" w:color="auto"/>
-              <w:bottom w:val="single" w:sz="4" w:space="0" w:color="auto"/>
-              <w:right w:val="single" w:sz="4" w:space="0" w:color="auto"/>
-            </w:tcBorders>
-            <w:hideMark/>
-          </w:tcPr>
-          <w:p>
-            <w:r>
-              <w:t>High</w:t>
-            </w:r>
-          </w:p>
-        </w:tc>
-        <w:tc>
-          <w:tcPr>
-            <w:tcW w:w="1076" w:type="dxa"/>
-            <w:tcBorders>
-              <w:top w:val="single" w:sz="4" w:space="0" w:color="auto"/>
-              <w:left w:val="single" w:sz="4" w:space="0" w:color="auto"/>
-              <w:bottom w:val="single" w:sz="4" w:space="0" w:color="auto"/>
-              <w:right w:val="single" w:sz="4" w:space="0" w:color="auto"/>
-            </w:tcBorders>
-          </w:tcPr>
-          <w:p/>
-        </w:tc>
-      </w:tr>
-      <w:tr>
-        <w:trPr>
-          <w:trHeight w:val="166"/>
-        </w:trPr>
-        <w:tc>
-          <w:tcPr>
-            <w:tcW w:w="534" w:type="dxa"/>
-            <w:tcBorders>
-              <w:top w:val="single" w:sz="4" w:space="0" w:color="auto"/>
-              <w:left w:val="single" w:sz="4" w:space="0" w:color="auto"/>
-              <w:bottom w:val="single" w:sz="4" w:space="0" w:color="auto"/>
-              <w:right w:val="single" w:sz="4" w:space="0" w:color="auto"/>
-            </w:tcBorders>
-            <w:shd w:val="clear" w:color="auto" w:fill="9CC2E5" w:themeFill="accent1" w:themeFillTint="99"/>
-            <w:hideMark/>
-          </w:tcPr>
-          <w:p>
-            <w:r>
-              <w:t>27</w:t>
-            </w:r>
-          </w:p>
-        </w:tc>
-        <w:tc>
-          <w:tcPr>
-            <w:tcW w:w="2126" w:type="dxa"/>
-            <w:tcBorders>
-              <w:top w:val="single" w:sz="4" w:space="0" w:color="auto"/>
-              <w:left w:val="single" w:sz="4" w:space="0" w:color="auto"/>
-              <w:bottom w:val="single" w:sz="4" w:space="0" w:color="auto"/>
-              <w:right w:val="single" w:sz="4" w:space="0" w:color="auto"/>
-            </w:tcBorders>
-            <w:shd w:val="clear" w:color="auto" w:fill="9CC2E5" w:themeFill="accent1" w:themeFillTint="99"/>
-            <w:hideMark/>
-          </w:tcPr>
-          <w:p>
-            <w:r>
-              <w:t>Firebase authentication</w:t>
-            </w:r>
-          </w:p>
-        </w:tc>
-        <w:tc>
-          <w:tcPr>
-            <w:tcW w:w="3856" w:type="dxa"/>
-            <w:tcBorders>
-              <w:top w:val="single" w:sz="4" w:space="0" w:color="auto"/>
-              <w:left w:val="single" w:sz="4" w:space="0" w:color="auto"/>
-              <w:bottom w:val="single" w:sz="4" w:space="0" w:color="auto"/>
-              <w:right w:val="single" w:sz="4" w:space="0" w:color="auto"/>
-            </w:tcBorders>
-            <w:shd w:val="clear" w:color="auto" w:fill="9CC2E5" w:themeFill="accent1" w:themeFillTint="99"/>
-            <w:hideMark/>
-          </w:tcPr>
-          <w:p>
-            <w:r>
-              <w:t>Firebase authenticates logins correctly</w:t>
-            </w:r>
-          </w:p>
-        </w:tc>
-        <w:tc>
-          <w:tcPr>
-            <w:tcW w:w="1984" w:type="dxa"/>
-            <w:tcBorders>
-              <w:top w:val="single" w:sz="4" w:space="0" w:color="auto"/>
-              <w:left w:val="single" w:sz="4" w:space="0" w:color="auto"/>
-              <w:bottom w:val="single" w:sz="4" w:space="0" w:color="auto"/>
-              <w:right w:val="single" w:sz="4" w:space="0" w:color="auto"/>
-            </w:tcBorders>
-            <w:shd w:val="clear" w:color="auto" w:fill="9CC2E5" w:themeFill="accent1" w:themeFillTint="99"/>
-            <w:hideMark/>
-          </w:tcPr>
-          <w:p>
-            <w:r>
-              <w:t>High</w:t>
-            </w:r>
-          </w:p>
-        </w:tc>
-        <w:tc>
-          <w:tcPr>
-            <w:tcW w:w="1076" w:type="dxa"/>
-            <w:tcBorders>
-              <w:top w:val="single" w:sz="4" w:space="0" w:color="auto"/>
-              <w:left w:val="single" w:sz="4" w:space="0" w:color="auto"/>
-              <w:bottom w:val="single" w:sz="4" w:space="0" w:color="auto"/>
-              <w:right w:val="single" w:sz="4" w:space="0" w:color="auto"/>
-            </w:tcBorders>
-            <w:shd w:val="clear" w:color="auto" w:fill="9CC2E5" w:themeFill="accent1" w:themeFillTint="99"/>
-          </w:tcPr>
-          <w:p/>
-        </w:tc>
-      </w:tr>
-      <w:tr>
-        <w:trPr>
-          <w:trHeight w:val="166"/>
-        </w:trPr>
-        <w:tc>
-          <w:tcPr>
-            <w:tcW w:w="534" w:type="dxa"/>
-            <w:tcBorders>
-              <w:top w:val="single" w:sz="4" w:space="0" w:color="auto"/>
-              <w:left w:val="single" w:sz="4" w:space="0" w:color="auto"/>
-              <w:bottom w:val="single" w:sz="4" w:space="0" w:color="auto"/>
-              <w:right w:val="single" w:sz="4" w:space="0" w:color="auto"/>
-            </w:tcBorders>
-            <w:hideMark/>
-          </w:tcPr>
-          <w:p>
-            <w:r>
-              <w:t>28</w:t>
-            </w:r>
-          </w:p>
-        </w:tc>
-        <w:tc>
-          <w:tcPr>
-            <w:tcW w:w="2126" w:type="dxa"/>
-            <w:tcBorders>
-              <w:top w:val="single" w:sz="4" w:space="0" w:color="auto"/>
-              <w:left w:val="single" w:sz="4" w:space="0" w:color="auto"/>
-              <w:bottom w:val="single" w:sz="4" w:space="0" w:color="auto"/>
-              <w:right w:val="single" w:sz="4" w:space="0" w:color="auto"/>
-            </w:tcBorders>
-            <w:hideMark/>
-          </w:tcPr>
-          <w:p>
-            <w:r>
-              <w:t>Push notification feature</w:t>
-            </w:r>
-          </w:p>
-        </w:tc>
-        <w:tc>
-          <w:tcPr>
-            <w:tcW w:w="3856" w:type="dxa"/>
-            <w:tcBorders>
-              <w:top w:val="single" w:sz="4" w:space="0" w:color="auto"/>
-              <w:left w:val="single" w:sz="4" w:space="0" w:color="auto"/>
-              <w:bottom w:val="single" w:sz="4" w:space="0" w:color="auto"/>
-              <w:right w:val="single" w:sz="4" w:space="0" w:color="auto"/>
-            </w:tcBorders>
-            <w:hideMark/>
-          </w:tcPr>
-          <w:p>
-            <w:r>
-              <w:t>App can send push notifications to user.</w:t>
-            </w:r>
-          </w:p>
-        </w:tc>
-        <w:tc>
-          <w:tcPr>
-            <w:tcW w:w="1984" w:type="dxa"/>
-            <w:tcBorders>
-              <w:top w:val="single" w:sz="4" w:space="0" w:color="auto"/>
-              <w:left w:val="single" w:sz="4" w:space="0" w:color="auto"/>
-              <w:bottom w:val="single" w:sz="4" w:space="0" w:color="auto"/>
-              <w:right w:val="single" w:sz="4" w:space="0" w:color="auto"/>
-            </w:tcBorders>
-            <w:hideMark/>
-          </w:tcPr>
-          <w:p>
-            <w:r>
-              <w:t>Low</w:t>
-            </w:r>
-          </w:p>
-        </w:tc>
-        <w:tc>
-          <w:tcPr>
-            <w:tcW w:w="1076" w:type="dxa"/>
-            <w:tcBorders>
-              <w:top w:val="single" w:sz="4" w:space="0" w:color="auto"/>
-              <w:left w:val="single" w:sz="4" w:space="0" w:color="auto"/>
-              <w:bottom w:val="single" w:sz="4" w:space="0" w:color="auto"/>
-              <w:right w:val="single" w:sz="4" w:space="0" w:color="auto"/>
-            </w:tcBorders>
-          </w:tcPr>
-          <w:p/>
-        </w:tc>
-      </w:tr>
-      <w:tr>
-        <w:trPr>
-          <w:trHeight w:val="166"/>
-        </w:trPr>
-        <w:tc>
-          <w:tcPr>
-            <w:tcW w:w="534" w:type="dxa"/>
-            <w:tcBorders>
-              <w:top w:val="single" w:sz="4" w:space="0" w:color="auto"/>
-              <w:left w:val="single" w:sz="4" w:space="0" w:color="auto"/>
-              <w:bottom w:val="single" w:sz="4" w:space="0" w:color="auto"/>
-              <w:right w:val="single" w:sz="4" w:space="0" w:color="auto"/>
-            </w:tcBorders>
-            <w:shd w:val="clear" w:color="auto" w:fill="9CC2E5" w:themeFill="accent1" w:themeFillTint="99"/>
-            <w:hideMark/>
-          </w:tcPr>
-          <w:p>
-            <w:r>
-              <w:t>29</w:t>
-            </w:r>
-          </w:p>
-        </w:tc>
-        <w:tc>
-          <w:tcPr>
-            <w:tcW w:w="2126" w:type="dxa"/>
-            <w:tcBorders>
-              <w:top w:val="single" w:sz="4" w:space="0" w:color="auto"/>
-              <w:left w:val="single" w:sz="4" w:space="0" w:color="auto"/>
-              <w:bottom w:val="single" w:sz="4" w:space="0" w:color="auto"/>
-              <w:right w:val="single" w:sz="4" w:space="0" w:color="auto"/>
-            </w:tcBorders>
-            <w:shd w:val="clear" w:color="auto" w:fill="9CC2E5" w:themeFill="accent1" w:themeFillTint="99"/>
-            <w:hideMark/>
-          </w:tcPr>
-          <w:p>
-            <w:r>
-              <w:t>User preferences simple to manage</w:t>
-            </w:r>
-          </w:p>
-        </w:tc>
-        <w:tc>
-          <w:tcPr>
-            <w:tcW w:w="3856" w:type="dxa"/>
-            <w:tcBorders>
-              <w:top w:val="single" w:sz="4" w:space="0" w:color="auto"/>
-              <w:left w:val="single" w:sz="4" w:space="0" w:color="auto"/>
-              <w:bottom w:val="single" w:sz="4" w:space="0" w:color="auto"/>
-              <w:right w:val="single" w:sz="4" w:space="0" w:color="auto"/>
-            </w:tcBorders>
-            <w:shd w:val="clear" w:color="auto" w:fill="9CC2E5" w:themeFill="accent1" w:themeFillTint="99"/>
-            <w:hideMark/>
-          </w:tcPr>
-          <w:p>
-            <w:r>
-              <w:t>Users can set their preferences without a lot of effort</w:t>
-            </w:r>
-          </w:p>
-        </w:tc>
-        <w:tc>
-          <w:tcPr>
-            <w:tcW w:w="1984" w:type="dxa"/>
-            <w:tcBorders>
-              <w:top w:val="single" w:sz="4" w:space="0" w:color="auto"/>
-              <w:left w:val="single" w:sz="4" w:space="0" w:color="auto"/>
-              <w:bottom w:val="single" w:sz="4" w:space="0" w:color="auto"/>
-              <w:right w:val="single" w:sz="4" w:space="0" w:color="auto"/>
-            </w:tcBorders>
-            <w:shd w:val="clear" w:color="auto" w:fill="9CC2E5" w:themeFill="accent1" w:themeFillTint="99"/>
-            <w:hideMark/>
-          </w:tcPr>
-          <w:p>
-            <w:r>
-              <w:t>High</w:t>
-            </w:r>
-          </w:p>
-        </w:tc>
-        <w:tc>
-          <w:tcPr>
-            <w:tcW w:w="1076" w:type="dxa"/>
-            <w:tcBorders>
-              <w:top w:val="single" w:sz="4" w:space="0" w:color="auto"/>
-              <w:left w:val="single" w:sz="4" w:space="0" w:color="auto"/>
-              <w:bottom w:val="single" w:sz="4" w:space="0" w:color="auto"/>
-              <w:right w:val="single" w:sz="4" w:space="0" w:color="auto"/>
-            </w:tcBorders>
-            <w:shd w:val="clear" w:color="auto" w:fill="9CC2E5" w:themeFill="accent1" w:themeFillTint="99"/>
-          </w:tcPr>
-          <w:p/>
-        </w:tc>
-      </w:tr>
-      <w:tr>
-        <w:trPr>
-          <w:trHeight w:val="166"/>
-        </w:trPr>
-        <w:tc>
-          <w:tcPr>
-            <w:tcW w:w="534" w:type="dxa"/>
-            <w:tcBorders>
-              <w:top w:val="single" w:sz="4" w:space="0" w:color="auto"/>
-              <w:left w:val="single" w:sz="4" w:space="0" w:color="auto"/>
-              <w:bottom w:val="single" w:sz="4" w:space="0" w:color="auto"/>
-              <w:right w:val="single" w:sz="4" w:space="0" w:color="auto"/>
-            </w:tcBorders>
-            <w:hideMark/>
-          </w:tcPr>
-          <w:p>
-            <w:r>
-              <w:t>30</w:t>
-            </w:r>
-          </w:p>
-        </w:tc>
-        <w:tc>
-          <w:tcPr>
-            <w:tcW w:w="2126" w:type="dxa"/>
-            <w:tcBorders>
-              <w:top w:val="single" w:sz="4" w:space="0" w:color="auto"/>
-              <w:left w:val="single" w:sz="4" w:space="0" w:color="auto"/>
-              <w:bottom w:val="single" w:sz="4" w:space="0" w:color="auto"/>
-              <w:right w:val="single" w:sz="4" w:space="0" w:color="auto"/>
-            </w:tcBorders>
-            <w:hideMark/>
-          </w:tcPr>
-          <w:p>
-            <w:r>
-              <w:t xml:space="preserve">Users can filter </w:t>
-            </w:r>
-            <w:proofErr w:type="gramStart"/>
-            <w:r>
-              <w:t>out posts</w:t>
-            </w:r>
-            <w:proofErr w:type="gramEnd"/>
-            <w:r>
-              <w:t xml:space="preserve"> that contain certain words</w:t>
-            </w:r>
-          </w:p>
-        </w:tc>
-        <w:tc>
-          <w:tcPr>
-            <w:tcW w:w="3856" w:type="dxa"/>
-            <w:tcBorders>
-              <w:top w:val="single" w:sz="4" w:space="0" w:color="auto"/>
-              <w:left w:val="single" w:sz="4" w:space="0" w:color="auto"/>
-              <w:bottom w:val="single" w:sz="4" w:space="0" w:color="auto"/>
-              <w:right w:val="single" w:sz="4" w:space="0" w:color="auto"/>
-            </w:tcBorders>
-            <w:hideMark/>
-          </w:tcPr>
-          <w:p>
-            <w:r>
-              <w:t>Users can blacklist words in their preferences, they won’t see posts that contain those words</w:t>
-            </w:r>
-          </w:p>
-        </w:tc>
-        <w:tc>
-          <w:tcPr>
-            <w:tcW w:w="1984" w:type="dxa"/>
-            <w:tcBorders>
-              <w:top w:val="single" w:sz="4" w:space="0" w:color="auto"/>
-              <w:left w:val="single" w:sz="4" w:space="0" w:color="auto"/>
-              <w:bottom w:val="single" w:sz="4" w:space="0" w:color="auto"/>
-              <w:right w:val="single" w:sz="4" w:space="0" w:color="auto"/>
-            </w:tcBorders>
-            <w:hideMark/>
-          </w:tcPr>
-          <w:p>
-            <w:r>
-              <w:t>Medium</w:t>
-            </w:r>
-          </w:p>
-        </w:tc>
-        <w:tc>
-          <w:tcPr>
-            <w:tcW w:w="1076" w:type="dxa"/>
-            <w:tcBorders>
-              <w:top w:val="single" w:sz="4" w:space="0" w:color="auto"/>
-              <w:left w:val="single" w:sz="4" w:space="0" w:color="auto"/>
-              <w:bottom w:val="single" w:sz="4" w:space="0" w:color="auto"/>
-              <w:right w:val="single" w:sz="4" w:space="0" w:color="auto"/>
-            </w:tcBorders>
-          </w:tcPr>
-          <w:p/>
-        </w:tc>
-      </w:tr>
-      <w:tr>
-        <w:trPr>
-          <w:trHeight w:val="166"/>
-        </w:trPr>
-        <w:tc>
-          <w:tcPr>
-            <w:tcW w:w="534" w:type="dxa"/>
-            <w:tcBorders>
-              <w:top w:val="single" w:sz="4" w:space="0" w:color="auto"/>
-              <w:left w:val="single" w:sz="4" w:space="0" w:color="auto"/>
-              <w:bottom w:val="single" w:sz="4" w:space="0" w:color="auto"/>
-              <w:right w:val="single" w:sz="4" w:space="0" w:color="auto"/>
-            </w:tcBorders>
-            <w:shd w:val="clear" w:color="auto" w:fill="9CC2E5" w:themeFill="accent1" w:themeFillTint="99"/>
-            <w:hideMark/>
-          </w:tcPr>
-          <w:p>
-            <w:r>
-              <w:t>31</w:t>
-            </w:r>
-          </w:p>
-        </w:tc>
-        <w:tc>
-          <w:tcPr>
-            <w:tcW w:w="2126" w:type="dxa"/>
-            <w:tcBorders>
-              <w:top w:val="single" w:sz="4" w:space="0" w:color="auto"/>
-              <w:left w:val="single" w:sz="4" w:space="0" w:color="auto"/>
-              <w:bottom w:val="single" w:sz="4" w:space="0" w:color="auto"/>
-              <w:right w:val="single" w:sz="4" w:space="0" w:color="auto"/>
-            </w:tcBorders>
-            <w:shd w:val="clear" w:color="auto" w:fill="9CC2E5" w:themeFill="accent1" w:themeFillTint="99"/>
-            <w:hideMark/>
-          </w:tcPr>
-          <w:p>
-            <w:r>
-              <w:t>Scale access</w:t>
-            </w:r>
-          </w:p>
-        </w:tc>
-        <w:tc>
-          <w:tcPr>
-            <w:tcW w:w="3856" w:type="dxa"/>
-            <w:tcBorders>
-              <w:top w:val="single" w:sz="4" w:space="0" w:color="auto"/>
-              <w:left w:val="single" w:sz="4" w:space="0" w:color="auto"/>
-              <w:bottom w:val="single" w:sz="4" w:space="0" w:color="auto"/>
-              <w:right w:val="single" w:sz="4" w:space="0" w:color="auto"/>
-            </w:tcBorders>
-            <w:shd w:val="clear" w:color="auto" w:fill="9CC2E5" w:themeFill="accent1" w:themeFillTint="99"/>
-            <w:hideMark/>
-          </w:tcPr>
-          <w:p>
-            <w:r>
-              <w:t>Users should be able to increase and decrease the range of the posts they see</w:t>
-            </w:r>
-          </w:p>
-        </w:tc>
-        <w:tc>
-          <w:tcPr>
-            <w:tcW w:w="1984" w:type="dxa"/>
-            <w:tcBorders>
-              <w:top w:val="single" w:sz="4" w:space="0" w:color="auto"/>
-              <w:left w:val="single" w:sz="4" w:space="0" w:color="auto"/>
-              <w:bottom w:val="single" w:sz="4" w:space="0" w:color="auto"/>
-              <w:right w:val="single" w:sz="4" w:space="0" w:color="auto"/>
-            </w:tcBorders>
-            <w:shd w:val="clear" w:color="auto" w:fill="9CC2E5" w:themeFill="accent1" w:themeFillTint="99"/>
-            <w:hideMark/>
-          </w:tcPr>
-          <w:p>
-            <w:r>
-              <w:t>Medium</w:t>
-            </w:r>
-          </w:p>
-        </w:tc>
-        <w:tc>
-          <w:tcPr>
-            <w:tcW w:w="1076" w:type="dxa"/>
-            <w:tcBorders>
-              <w:top w:val="single" w:sz="4" w:space="0" w:color="auto"/>
-              <w:left w:val="single" w:sz="4" w:space="0" w:color="auto"/>
-              <w:bottom w:val="single" w:sz="4" w:space="0" w:color="auto"/>
-              <w:right w:val="single" w:sz="4" w:space="0" w:color="auto"/>
-            </w:tcBorders>
-            <w:shd w:val="clear" w:color="auto" w:fill="9CC2E5" w:themeFill="accent1" w:themeFillTint="99"/>
-          </w:tcPr>
-          <w:p/>
-        </w:tc>
-      </w:tr>
-      <w:tr>
-        <w:trPr>
-          <w:trHeight w:val="166"/>
-        </w:trPr>
-        <w:tc>
-          <w:tcPr>
-            <w:tcW w:w="534" w:type="dxa"/>
-            <w:tcBorders>
-              <w:top w:val="single" w:sz="4" w:space="0" w:color="auto"/>
-              <w:left w:val="single" w:sz="4" w:space="0" w:color="auto"/>
-              <w:bottom w:val="single" w:sz="4" w:space="0" w:color="auto"/>
-              <w:right w:val="single" w:sz="4" w:space="0" w:color="auto"/>
-            </w:tcBorders>
-            <w:hideMark/>
-          </w:tcPr>
-          <w:p>
-            <w:r>
-              <w:t>32</w:t>
-            </w:r>
-          </w:p>
-        </w:tc>
-        <w:tc>
-          <w:tcPr>
-            <w:tcW w:w="2126" w:type="dxa"/>
-            <w:tcBorders>
-              <w:top w:val="single" w:sz="4" w:space="0" w:color="auto"/>
-              <w:left w:val="single" w:sz="4" w:space="0" w:color="auto"/>
-              <w:bottom w:val="single" w:sz="4" w:space="0" w:color="auto"/>
-              <w:right w:val="single" w:sz="4" w:space="0" w:color="auto"/>
-            </w:tcBorders>
-            <w:hideMark/>
-          </w:tcPr>
-          <w:p>
-            <w:r>
-              <w:t>User profiles private</w:t>
-            </w:r>
-          </w:p>
-        </w:tc>
-        <w:tc>
-          <w:tcPr>
-            <w:tcW w:w="3856" w:type="dxa"/>
-            <w:tcBorders>
-              <w:top w:val="single" w:sz="4" w:space="0" w:color="auto"/>
-              <w:left w:val="single" w:sz="4" w:space="0" w:color="auto"/>
-              <w:bottom w:val="single" w:sz="4" w:space="0" w:color="auto"/>
-              <w:right w:val="single" w:sz="4" w:space="0" w:color="auto"/>
-            </w:tcBorders>
-            <w:hideMark/>
-          </w:tcPr>
-          <w:p>
-            <w:r>
-              <w:t>A user’s profile should only be visible by that user</w:t>
-            </w:r>
-          </w:p>
-        </w:tc>
-        <w:tc>
-          <w:tcPr>
-            <w:tcW w:w="1984" w:type="dxa"/>
-            <w:tcBorders>
-              <w:top w:val="single" w:sz="4" w:space="0" w:color="auto"/>
-              <w:left w:val="single" w:sz="4" w:space="0" w:color="auto"/>
-              <w:bottom w:val="single" w:sz="4" w:space="0" w:color="auto"/>
-              <w:right w:val="single" w:sz="4" w:space="0" w:color="auto"/>
-            </w:tcBorders>
-            <w:hideMark/>
-          </w:tcPr>
-          <w:p>
-            <w:r>
-              <w:t>High</w:t>
-            </w:r>
-          </w:p>
-        </w:tc>
-        <w:tc>
-          <w:tcPr>
-            <w:tcW w:w="1076" w:type="dxa"/>
-            <w:tcBorders>
-              <w:top w:val="single" w:sz="4" w:space="0" w:color="auto"/>
-              <w:left w:val="single" w:sz="4" w:space="0" w:color="auto"/>
-              <w:bottom w:val="single" w:sz="4" w:space="0" w:color="auto"/>
-              <w:right w:val="single" w:sz="4" w:space="0" w:color="auto"/>
-            </w:tcBorders>
-          </w:tcPr>
-          <w:p/>
-        </w:tc>
-      </w:tr>
-      <w:tr>
-        <w:trPr>
-          <w:trHeight w:val="166"/>
-        </w:trPr>
-        <w:tc>
-          <w:tcPr>
-            <w:tcW w:w="534" w:type="dxa"/>
-            <w:tcBorders>
-              <w:top w:val="single" w:sz="4" w:space="0" w:color="auto"/>
-              <w:left w:val="single" w:sz="4" w:space="0" w:color="auto"/>
-              <w:bottom w:val="single" w:sz="4" w:space="0" w:color="auto"/>
-              <w:right w:val="single" w:sz="4" w:space="0" w:color="auto"/>
-            </w:tcBorders>
-            <w:shd w:val="clear" w:color="auto" w:fill="9CC2E5" w:themeFill="accent1" w:themeFillTint="99"/>
-            <w:hideMark/>
-          </w:tcPr>
-          <w:p>
-            <w:r>
-              <w:t>33</w:t>
-            </w:r>
-          </w:p>
-        </w:tc>
-        <w:tc>
-          <w:tcPr>
-            <w:tcW w:w="2126" w:type="dxa"/>
-            <w:tcBorders>
-              <w:top w:val="single" w:sz="4" w:space="0" w:color="auto"/>
-              <w:left w:val="single" w:sz="4" w:space="0" w:color="auto"/>
-              <w:bottom w:val="single" w:sz="4" w:space="0" w:color="auto"/>
-              <w:right w:val="single" w:sz="4" w:space="0" w:color="auto"/>
-            </w:tcBorders>
-            <w:shd w:val="clear" w:color="auto" w:fill="9CC2E5" w:themeFill="accent1" w:themeFillTint="99"/>
-            <w:hideMark/>
-          </w:tcPr>
-          <w:p>
-            <w:r>
-              <w:t>User post score</w:t>
-            </w:r>
-          </w:p>
-        </w:tc>
-        <w:tc>
-          <w:tcPr>
-            <w:tcW w:w="3856" w:type="dxa"/>
-            <w:tcBorders>
-              <w:top w:val="single" w:sz="4" w:space="0" w:color="auto"/>
-              <w:left w:val="single" w:sz="4" w:space="0" w:color="auto"/>
-              <w:bottom w:val="single" w:sz="4" w:space="0" w:color="auto"/>
-              <w:right w:val="single" w:sz="4" w:space="0" w:color="auto"/>
-            </w:tcBorders>
-            <w:shd w:val="clear" w:color="auto" w:fill="9CC2E5" w:themeFill="accent1" w:themeFillTint="99"/>
-            <w:hideMark/>
-          </w:tcPr>
-          <w:p>
-            <w:r>
-              <w:t>Users should be able to see how popular their posts are on their private profile</w:t>
-            </w:r>
-          </w:p>
-        </w:tc>
-        <w:tc>
-          <w:tcPr>
-            <w:tcW w:w="1984" w:type="dxa"/>
-            <w:tcBorders>
-              <w:top w:val="single" w:sz="4" w:space="0" w:color="auto"/>
-              <w:left w:val="single" w:sz="4" w:space="0" w:color="auto"/>
-              <w:bottom w:val="single" w:sz="4" w:space="0" w:color="auto"/>
-              <w:right w:val="single" w:sz="4" w:space="0" w:color="auto"/>
-            </w:tcBorders>
-            <w:shd w:val="clear" w:color="auto" w:fill="9CC2E5" w:themeFill="accent1" w:themeFillTint="99"/>
-            <w:hideMark/>
-          </w:tcPr>
-          <w:p>
-            <w:r>
-              <w:t>Low</w:t>
-            </w:r>
-          </w:p>
-        </w:tc>
-        <w:tc>
-          <w:tcPr>
-            <w:tcW w:w="1076" w:type="dxa"/>
-            <w:tcBorders>
-              <w:top w:val="single" w:sz="4" w:space="0" w:color="auto"/>
-              <w:left w:val="single" w:sz="4" w:space="0" w:color="auto"/>
-              <w:bottom w:val="single" w:sz="4" w:space="0" w:color="auto"/>
-              <w:right w:val="single" w:sz="4" w:space="0" w:color="auto"/>
-            </w:tcBorders>
-            <w:shd w:val="clear" w:color="auto" w:fill="9CC2E5" w:themeFill="accent1" w:themeFillTint="99"/>
-          </w:tcPr>
-          <w:p/>
-        </w:tc>
-      </w:tr>
-      <w:tr>
-        <w:trPr>
-          <w:trHeight w:val="166"/>
-        </w:trPr>
-        <w:tc>
-          <w:tcPr>
-            <w:tcW w:w="534" w:type="dxa"/>
-            <w:tcBorders>
-              <w:top w:val="single" w:sz="4" w:space="0" w:color="auto"/>
-              <w:left w:val="single" w:sz="4" w:space="0" w:color="auto"/>
-              <w:bottom w:val="single" w:sz="4" w:space="0" w:color="auto"/>
-              <w:right w:val="single" w:sz="4" w:space="0" w:color="auto"/>
-            </w:tcBorders>
-            <w:hideMark/>
-          </w:tcPr>
-          <w:p>
-            <w:r>
-              <w:t>34</w:t>
-            </w:r>
-          </w:p>
-        </w:tc>
-        <w:tc>
-          <w:tcPr>
-            <w:tcW w:w="2126" w:type="dxa"/>
-            <w:tcBorders>
-              <w:top w:val="single" w:sz="4" w:space="0" w:color="auto"/>
-              <w:left w:val="single" w:sz="4" w:space="0" w:color="auto"/>
-              <w:bottom w:val="single" w:sz="4" w:space="0" w:color="auto"/>
-              <w:right w:val="single" w:sz="4" w:space="0" w:color="auto"/>
-            </w:tcBorders>
-          </w:tcPr>
-          <w:p/>
-        </w:tc>
-        <w:tc>
-          <w:tcPr>
-            <w:tcW w:w="3856" w:type="dxa"/>
-            <w:tcBorders>
-              <w:top w:val="single" w:sz="4" w:space="0" w:color="auto"/>
-              <w:left w:val="single" w:sz="4" w:space="0" w:color="auto"/>
-              <w:bottom w:val="single" w:sz="4" w:space="0" w:color="auto"/>
-              <w:right w:val="single" w:sz="4" w:space="0" w:color="auto"/>
-            </w:tcBorders>
-          </w:tcPr>
-          <w:p/>
-        </w:tc>
-        <w:tc>
-          <w:tcPr>
-            <w:tcW w:w="1984" w:type="dxa"/>
-            <w:tcBorders>
-              <w:top w:val="single" w:sz="4" w:space="0" w:color="auto"/>
-              <w:left w:val="single" w:sz="4" w:space="0" w:color="auto"/>
-              <w:bottom w:val="single" w:sz="4" w:space="0" w:color="auto"/>
-              <w:right w:val="single" w:sz="4" w:space="0" w:color="auto"/>
-            </w:tcBorders>
-          </w:tcPr>
-          <w:p/>
-        </w:tc>
-        <w:tc>
-          <w:tcPr>
-            <w:tcW w:w="1076" w:type="dxa"/>
-            <w:tcBorders>
-              <w:top w:val="single" w:sz="4" w:space="0" w:color="auto"/>
-              <w:left w:val="single" w:sz="4" w:space="0" w:color="auto"/>
-              <w:bottom w:val="single" w:sz="4" w:space="0" w:color="auto"/>
-              <w:right w:val="single" w:sz="4" w:space="0" w:color="auto"/>
-            </w:tcBorders>
-          </w:tcPr>
-          <w:p/>
-        </w:tc>
-      </w:tr>
     </w:tbl>
-    <w:p/>
     <w:p>
       <w:pPr>
         <w:rPr>
@@ -9832,63 +7998,191 @@
           <w:szCs w:val="26"/>
         </w:rPr>
       </w:pPr>
-      <w:r>
-        <w:rPr>
-          <w:rFonts w:asciiTheme="majorHAnsi" w:eastAsiaTheme="majorEastAsia" w:hAnsiTheme="majorHAnsi" w:cstheme="majorBidi"/>
-          <w:color w:val="2E74B5" w:themeColor="accent1" w:themeShade="BF"/>
-          <w:sz w:val="26"/>
-          <w:szCs w:val="26"/>
-        </w:rPr>
-        <w:br w:type="page"/>
-      </w:r>
-    </w:p>
-    <w:p>
-      <w:pPr>
-        <w:rPr>
-          <w:rFonts w:asciiTheme="majorHAnsi" w:eastAsiaTheme="majorEastAsia" w:hAnsiTheme="majorHAnsi" w:cstheme="majorBidi"/>
-          <w:color w:val="2E74B5" w:themeColor="accent1" w:themeShade="BF"/>
-          <w:sz w:val="26"/>
-          <w:szCs w:val="26"/>
-        </w:rPr>
-      </w:pPr>
     </w:p>
     <w:p>
       <w:pPr>
         <w:pStyle w:val="Heading2"/>
       </w:pPr>
-      <w:bookmarkStart w:id="42" w:name="_Toc56415705"/>
-      <w:bookmarkStart w:id="43" w:name="_Toc58250513"/>
+      <w:bookmarkStart w:id="41" w:name="_Toc56415705"/>
+      <w:bookmarkStart w:id="42" w:name="_Toc58250513"/>
       <w:r>
         <w:t>4</w:t>
       </w:r>
       <w:r>
         <w:t>.4. Front-End</w:t>
       </w:r>
+      <w:bookmarkEnd w:id="41"/>
       <w:bookmarkEnd w:id="42"/>
+    </w:p>
+    <w:p/>
+    <w:p>
+      <w:pPr>
+        <w:pStyle w:val="Heading3"/>
+      </w:pPr>
+      <w:bookmarkStart w:id="43" w:name="_Toc56415706"/>
+      <w:bookmarkStart w:id="44" w:name="_Toc58250514"/>
+      <w:r>
+        <w:t>4</w:t>
+      </w:r>
+      <w:r>
+        <w:t>.4.1. Key Screens</w:t>
+      </w:r>
       <w:bookmarkEnd w:id="43"/>
-    </w:p>
-    <w:p/>
-    <w:p>
-      <w:pPr>
-        <w:pStyle w:val="Heading3"/>
-      </w:pPr>
-      <w:bookmarkStart w:id="44" w:name="_Toc56415706"/>
-      <w:bookmarkStart w:id="45" w:name="_Toc58250514"/>
-      <w:r>
-        <w:t>4</w:t>
-      </w:r>
-      <w:r>
-        <w:t>.4.1. Key Screens</w:t>
-      </w:r>
       <w:bookmarkEnd w:id="44"/>
+    </w:p>
+    <w:p>
+      <w:r>
+        <w:t>The project contains 2 main key screens. One of which being the actual game view of the 3D simulation. With this, the user will able to watch in real time as the agents walk around the</w:t>
+      </w:r>
+      <w:r>
+        <w:t xml:space="preserve"> environment, possibly being exposed to transmission of the virus.</w:t>
+      </w:r>
+    </w:p>
+    <w:p>
+      <w:pPr>
+        <w:keepNext/>
+      </w:pPr>
+      <w:r>
+        <w:rPr>
+          <w:noProof/>
+        </w:rPr>
+        <w:drawing>
+          <wp:inline distT="0" distB="0" distL="0" distR="0" wp14:anchorId="06EB17EF" wp14:editId="373B4893">
+            <wp:extent cx="4322445" cy="2456815"/>
+            <wp:effectExtent l="0" t="0" r="1905" b="635"/>
+            <wp:docPr id="10" name="Picture 10"/>
+            <wp:cNvGraphicFramePr>
+              <a:graphicFrameLocks xmlns:a="http://schemas.openxmlformats.org/drawingml/2006/main" noChangeAspect="1"/>
+            </wp:cNvGraphicFramePr>
+            <a:graphic xmlns:a="http://schemas.openxmlformats.org/drawingml/2006/main">
+              <a:graphicData uri="http://schemas.openxmlformats.org/drawingml/2006/picture">
+                <pic:pic xmlns:pic="http://schemas.openxmlformats.org/drawingml/2006/picture">
+                  <pic:nvPicPr>
+                    <pic:cNvPr id="0" name="Picture 2"/>
+                    <pic:cNvPicPr>
+                      <a:picLocks noChangeAspect="1" noChangeArrowheads="1"/>
+                    </pic:cNvPicPr>
+                  </pic:nvPicPr>
+                  <pic:blipFill>
+                    <a:blip r:embed="rId22">
+                      <a:extLst>
+                        <a:ext uri="{28A0092B-C50C-407E-A947-70E740481C1C}">
+                          <a14:useLocalDpi xmlns:a14="http://schemas.microsoft.com/office/drawing/2010/main" val="0"/>
+                        </a:ext>
+                      </a:extLst>
+                    </a:blip>
+                    <a:srcRect/>
+                    <a:stretch>
+                      <a:fillRect/>
+                    </a:stretch>
+                  </pic:blipFill>
+                  <pic:spPr bwMode="auto">
+                    <a:xfrm>
+                      <a:off x="0" y="0"/>
+                      <a:ext cx="4322445" cy="2456815"/>
+                    </a:xfrm>
+                    <a:prstGeom prst="rect">
+                      <a:avLst/>
+                    </a:prstGeom>
+                    <a:noFill/>
+                  </pic:spPr>
+                </pic:pic>
+              </a:graphicData>
+            </a:graphic>
+          </wp:inline>
+        </w:drawing>
+      </w:r>
+    </w:p>
+    <w:p>
+      <w:pPr>
+        <w:pStyle w:val="Caption"/>
+      </w:pPr>
+      <w:r>
+        <w:t xml:space="preserve">Figure </w:t>
+      </w:r>
+      <w:fldSimple w:instr=" SEQ Figure \* ARABIC ">
+        <w:r>
+          <w:rPr>
+            <w:noProof/>
+          </w:rPr>
+          <w:t>12</w:t>
+        </w:r>
+      </w:fldSimple>
+    </w:p>
+    <w:p>
+      <w:r>
+        <w:t xml:space="preserve">The second key screen of the project is the </w:t>
+      </w:r>
+      <w:r>
+        <w:t>interactive GUI in which the user can adjust various parameters of the simulation</w:t>
+      </w:r>
+      <w:r>
+        <w:t>.</w:t>
+      </w:r>
+    </w:p>
+    <w:p>
+      <w:pPr>
+        <w:keepNext/>
+      </w:pPr>
+      <w:r>
+        <w:lastRenderedPageBreak/>
+        <w:drawing>
+          <wp:inline distT="0" distB="0" distL="0" distR="0" wp14:anchorId="1D9DDF5E" wp14:editId="4727AE79">
+            <wp:extent cx="2886075" cy="5102296"/>
+            <wp:effectExtent l="0" t="0" r="0" b="3175"/>
+            <wp:docPr id="11" name="Picture 11"/>
+            <wp:cNvGraphicFramePr>
+              <a:graphicFrameLocks xmlns:a="http://schemas.openxmlformats.org/drawingml/2006/main" noChangeAspect="1"/>
+            </wp:cNvGraphicFramePr>
+            <a:graphic xmlns:a="http://schemas.openxmlformats.org/drawingml/2006/main">
+              <a:graphicData uri="http://schemas.openxmlformats.org/drawingml/2006/picture">
+                <pic:pic xmlns:pic="http://schemas.openxmlformats.org/drawingml/2006/picture">
+                  <pic:nvPicPr>
+                    <pic:cNvPr id="1" name=""/>
+                    <pic:cNvPicPr/>
+                  </pic:nvPicPr>
+                  <pic:blipFill>
+                    <a:blip r:embed="rId23"/>
+                    <a:stretch>
+                      <a:fillRect/>
+                    </a:stretch>
+                  </pic:blipFill>
+                  <pic:spPr>
+                    <a:xfrm>
+                      <a:off x="0" y="0"/>
+                      <a:ext cx="2909576" cy="5143844"/>
+                    </a:xfrm>
+                    <a:prstGeom prst="rect">
+                      <a:avLst/>
+                    </a:prstGeom>
+                  </pic:spPr>
+                </pic:pic>
+              </a:graphicData>
+            </a:graphic>
+          </wp:inline>
+        </w:drawing>
+      </w:r>
+    </w:p>
+    <w:p>
+      <w:pPr>
+        <w:pStyle w:val="Caption"/>
+      </w:pPr>
+      <w:r>
+        <w:t xml:space="preserve">Figure </w:t>
+      </w:r>
+      <w:fldSimple w:instr=" SEQ Figure \* ARABIC ">
+        <w:r>
+          <w:rPr>
+            <w:noProof/>
+          </w:rPr>
+          <w:t>13</w:t>
+        </w:r>
+      </w:fldSimple>
+    </w:p>
+    <w:p>
+      <w:bookmarkStart w:id="45" w:name="_GoBack"/>
       <w:bookmarkEnd w:id="45"/>
     </w:p>
-    <w:p>
-      <w:r>
-        <w:t>Including</w:t>
-      </w:r>
-    </w:p>
-    <w:p/>
     <w:p>
       <w:pPr>
         <w:pStyle w:val="Heading3"/>
@@ -9904,49 +8198,50 @@
       <w:bookmarkEnd w:id="46"/>
       <w:bookmarkEnd w:id="47"/>
     </w:p>
+    <w:p>
+      <w:pPr>
+        <w:tabs>
+          <w:tab w:val="left" w:pos="1770"/>
+        </w:tabs>
+      </w:pPr>
+      <w:r>
+        <w:t>Simple use case of someone running simulation, altering values to see result.</w:t>
+      </w:r>
+    </w:p>
     <w:p/>
     <w:p>
       <w:pPr>
-        <w:rPr>
-          <w:rFonts w:asciiTheme="majorHAnsi" w:eastAsiaTheme="majorEastAsia" w:hAnsiTheme="majorHAnsi" w:cstheme="majorBidi"/>
-          <w:color w:val="2E74B5" w:themeColor="accent1" w:themeShade="BF"/>
-          <w:sz w:val="26"/>
-          <w:szCs w:val="26"/>
-        </w:rPr>
-      </w:pPr>
-    </w:p>
-    <w:p>
-      <w:pPr>
         <w:pStyle w:val="Heading2"/>
       </w:pPr>
-      <w:bookmarkStart w:id="48" w:name="_Toc56415708"/>
-      <w:bookmarkStart w:id="49" w:name="_Toc58250516"/>
+      <w:bookmarkStart w:id="48" w:name="_Toc56415709"/>
+      <w:bookmarkStart w:id="49" w:name="_Toc58250517"/>
       <w:r>
         <w:t>4</w:t>
       </w:r>
       <w:r>
-        <w:t>.5. Middle-Tier</w:t>
+        <w:t>.6. Back-End</w:t>
       </w:r>
       <w:bookmarkEnd w:id="48"/>
       <w:bookmarkEnd w:id="49"/>
     </w:p>
-    <w:p>
-      <w:r>
-        <w:br w:type="page"/>
-      </w:r>
-    </w:p>
     <w:p/>
     <w:p>
       <w:pPr>
-        <w:pStyle w:val="Heading2"/>
-      </w:pPr>
-      <w:bookmarkStart w:id="50" w:name="_Toc56415709"/>
-      <w:bookmarkStart w:id="51" w:name="_Toc58250517"/>
+        <w:pStyle w:val="Heading3"/>
+      </w:pPr>
+      <w:bookmarkStart w:id="50" w:name="_Toc56415712"/>
+      <w:bookmarkStart w:id="51" w:name="_Toc58250520"/>
       <w:r>
         <w:t>4</w:t>
       </w:r>
       <w:r>
-        <w:t>.6. Back-End</w:t>
+        <w:t>.6.</w:t>
+      </w:r>
+      <w:r>
+        <w:t>1</w:t>
+      </w:r>
+      <w:r>
+        <w:t xml:space="preserve"> Class Diagrams</w:t>
       </w:r>
       <w:bookmarkEnd w:id="50"/>
       <w:bookmarkEnd w:id="51"/>
@@ -9954,75 +8249,39 @@
     <w:p/>
     <w:p>
       <w:pPr>
-        <w:pStyle w:val="Heading3"/>
-      </w:pPr>
-      <w:bookmarkStart w:id="52" w:name="_Toc56415710"/>
-      <w:bookmarkStart w:id="53" w:name="_Toc58250518"/>
-      <w:r>
+        <w:pStyle w:val="Heading2"/>
+      </w:pPr>
+      <w:r>
+        <w:br w:type="page"/>
+      </w:r>
+      <w:bookmarkStart w:id="52" w:name="_Toc56415713"/>
+      <w:bookmarkStart w:id="53" w:name="_Toc58250521"/>
+      <w:r>
+        <w:lastRenderedPageBreak/>
         <w:t>4</w:t>
       </w:r>
       <w:r>
-        <w:t>.6.1 Entity Relationship Diagrams</w:t>
+        <w:t>.7. Conclusions</w:t>
       </w:r>
       <w:bookmarkEnd w:id="52"/>
       <w:bookmarkEnd w:id="53"/>
     </w:p>
-    <w:p>
-      <w:pPr>
-        <w:pStyle w:val="Heading3"/>
-      </w:pPr>
-      <w:bookmarkStart w:id="54" w:name="_Toc56415711"/>
-      <w:bookmarkStart w:id="55" w:name="_Toc58250519"/>
-      <w:r>
-        <w:t>4</w:t>
-      </w:r>
-      <w:r>
-        <w:t>.6.2 Interaction Sequence Diagrams</w:t>
-      </w:r>
-      <w:bookmarkEnd w:id="54"/>
-      <w:bookmarkEnd w:id="55"/>
-    </w:p>
-    <w:p>
-      <w:pPr>
-        <w:pStyle w:val="Heading3"/>
-      </w:pPr>
-      <w:bookmarkStart w:id="56" w:name="_Toc56415712"/>
-      <w:bookmarkStart w:id="57" w:name="_Toc58250520"/>
-      <w:r>
-        <w:t>4</w:t>
-      </w:r>
-      <w:r>
-        <w:t>.6.3 Class Diagrams</w:t>
-      </w:r>
-      <w:bookmarkEnd w:id="56"/>
-      <w:bookmarkEnd w:id="57"/>
-    </w:p>
     <w:p/>
     <w:p>
       <w:r>
-        <w:br w:type="page"/>
-      </w:r>
-    </w:p>
-    <w:p/>
-    <w:p>
-      <w:pPr>
-        <w:pStyle w:val="Heading2"/>
-      </w:pPr>
-      <w:bookmarkStart w:id="58" w:name="_Toc56415713"/>
-      <w:bookmarkStart w:id="59" w:name="_Toc58250521"/>
-      <w:r>
-        <w:t>4</w:t>
-      </w:r>
-      <w:r>
-        <w:t>.7. Conclusions</w:t>
-      </w:r>
-      <w:bookmarkEnd w:id="58"/>
-      <w:bookmarkEnd w:id="59"/>
-    </w:p>
-    <w:p/>
-    <w:p>
-      <w:r>
-        <w:t xml:space="preserve">  </w:t>
+        <w:t xml:space="preserve"> </w:t>
+      </w:r>
+      <w:r>
+        <w:t>I</w:t>
+      </w:r>
+      <w:r>
+        <w:t xml:space="preserve">n this chapter, the design of the </w:t>
+      </w:r>
+      <w:r>
+        <w:t>simulation</w:t>
+      </w:r>
+      <w:r>
+        <w:t xml:space="preserve"> was presented.</w:t>
       </w:r>
     </w:p>
     <w:p>
@@ -10040,9 +8299,6 @@
           <w:szCs w:val="32"/>
         </w:rPr>
       </w:pPr>
-      <w:r>
-        <w:br w:type="page"/>
-      </w:r>
     </w:p>
     <w:p>
       <w:pPr>
@@ -10053,48 +8309,159 @@
       <w:pPr>
         <w:pStyle w:val="Heading1"/>
       </w:pPr>
-      <w:bookmarkStart w:id="60" w:name="_Toc57473663"/>
-      <w:bookmarkStart w:id="61" w:name="_Toc58250522"/>
+      <w:bookmarkStart w:id="54" w:name="_Toc57473663"/>
+      <w:bookmarkStart w:id="55" w:name="_Toc58250522"/>
       <w:r>
         <w:t>5</w:t>
       </w:r>
       <w:r>
         <w:t>. Future Work</w:t>
+      </w:r>
+      <w:bookmarkEnd w:id="54"/>
+      <w:bookmarkEnd w:id="55"/>
+      <w:r>
+        <w:t xml:space="preserve"> </w:t>
+      </w:r>
+    </w:p>
+    <w:p/>
+    <w:p>
+      <w:pPr>
+        <w:pStyle w:val="Heading2"/>
+      </w:pPr>
+      <w:bookmarkStart w:id="56" w:name="_Toc57473664"/>
+      <w:bookmarkStart w:id="57" w:name="_Toc58250523"/>
+      <w:r>
+        <w:t>5</w:t>
+      </w:r>
+      <w:r>
+        <w:t>.1 Introduction</w:t>
+      </w:r>
+      <w:bookmarkEnd w:id="56"/>
+      <w:bookmarkEnd w:id="57"/>
+    </w:p>
+    <w:p/>
+    <w:p>
+      <w:r>
+        <w:t>This chapter presents the development and testing process that will be undertaken as part of this project as well as a project plan that highlights the key challenges ahead.</w:t>
+      </w:r>
+    </w:p>
+    <w:p/>
+    <w:p>
+      <w:pPr>
+        <w:pStyle w:val="Heading2"/>
+      </w:pPr>
+      <w:bookmarkStart w:id="58" w:name="_Toc57473665"/>
+      <w:bookmarkStart w:id="59" w:name="_Toc58250524"/>
+      <w:r>
+        <w:t>5</w:t>
+      </w:r>
+      <w:r>
+        <w:t>.2. System Development</w:t>
+      </w:r>
+      <w:bookmarkEnd w:id="58"/>
+      <w:bookmarkEnd w:id="59"/>
+    </w:p>
+    <w:p>
+      <w:pPr>
+        <w:rPr>
+          <w:lang w:val="en-US"/>
+        </w:rPr>
+      </w:pPr>
+    </w:p>
+    <w:p>
+      <w:pPr>
+        <w:rPr>
+          <w:lang w:val="en-US"/>
+        </w:rPr>
+      </w:pPr>
+      <w:r>
+        <w:rPr>
+          <w:lang w:val="en-US"/>
+        </w:rPr>
+        <w:t xml:space="preserve">This section outlines plans for the development of the </w:t>
+      </w:r>
+      <w:r>
+        <w:rPr>
+          <w:lang w:val="en-US"/>
+        </w:rPr>
+        <w:t>simulation</w:t>
+      </w:r>
+      <w:r>
+        <w:rPr>
+          <w:lang w:val="en-US"/>
+        </w:rPr>
+        <w:t xml:space="preserve"> system, as well as all the work done so far.</w:t>
+      </w:r>
+    </w:p>
+    <w:p/>
+    <w:p>
+      <w:pPr>
+        <w:pStyle w:val="Heading3"/>
+      </w:pPr>
+      <w:bookmarkStart w:id="60" w:name="_Toc57473666"/>
+      <w:bookmarkStart w:id="61" w:name="_Toc58250525"/>
+      <w:r>
+        <w:t>5</w:t>
+      </w:r>
+      <w:r>
+        <w:t>.2.1. Prototype Development</w:t>
       </w:r>
       <w:bookmarkEnd w:id="60"/>
       <w:bookmarkEnd w:id="61"/>
-      <w:r>
-        <w:t xml:space="preserve"> </w:t>
+    </w:p>
+    <w:p>
+      <w:r>
+        <w:t>Done so far, technologies, challenges, learned.</w:t>
+      </w:r>
+    </w:p>
+    <w:p>
+      <w:r>
+        <w:br w:type="page"/>
       </w:r>
     </w:p>
     <w:p/>
     <w:p>
       <w:pPr>
-        <w:pStyle w:val="Heading2"/>
-      </w:pPr>
-      <w:bookmarkStart w:id="62" w:name="_Toc57473664"/>
-      <w:bookmarkStart w:id="63" w:name="_Toc58250523"/>
+        <w:pStyle w:val="Heading3"/>
+      </w:pPr>
+      <w:bookmarkStart w:id="62" w:name="_Toc57473667"/>
+      <w:bookmarkStart w:id="63" w:name="_Toc58250526"/>
       <w:r>
         <w:t>5</w:t>
       </w:r>
       <w:r>
-        <w:t>.1 Introduction</w:t>
+        <w:t>.2.</w:t>
+      </w:r>
+      <w:r>
+        <w:t>2</w:t>
+      </w:r>
+      <w:r>
+        <w:t>. Production Development</w:t>
       </w:r>
       <w:bookmarkEnd w:id="62"/>
       <w:bookmarkEnd w:id="63"/>
     </w:p>
-    <w:p/>
+    <w:p>
+      <w:r>
+        <w:t>Final differ from prototype, key features of final system, length it will take to implement each feature, diagrams</w:t>
+      </w:r>
+    </w:p>
     <w:p>
       <w:pPr>
         <w:pStyle w:val="Heading2"/>
       </w:pPr>
-      <w:bookmarkStart w:id="64" w:name="_Toc57473665"/>
-      <w:bookmarkStart w:id="65" w:name="_Toc58250524"/>
+    </w:p>
+    <w:p>
+      <w:pPr>
+        <w:pStyle w:val="Heading2"/>
+      </w:pPr>
+      <w:bookmarkStart w:id="64" w:name="_Toc57473668"/>
+      <w:bookmarkStart w:id="65" w:name="_Toc58250527"/>
       <w:r>
         <w:t>5</w:t>
       </w:r>
       <w:r>
-        <w:t>.2. System Development</w:t>
+        <w:t>.3. System Testing</w:t>
       </w:r>
       <w:bookmarkEnd w:id="64"/>
       <w:bookmarkEnd w:id="65"/>
@@ -10106,46 +8473,66 @@
         </w:rPr>
       </w:pPr>
     </w:p>
+    <w:p>
+      <w:pPr>
+        <w:rPr>
+          <w:lang w:val="en-US"/>
+        </w:rPr>
+      </w:pPr>
+      <w:r>
+        <w:rPr>
+          <w:lang w:val="en-US"/>
+        </w:rPr>
+        <w:t xml:space="preserve">This section outlines plans for the testing of the </w:t>
+      </w:r>
+      <w:r>
+        <w:rPr>
+          <w:lang w:val="en-US"/>
+        </w:rPr>
+        <w:t>simulation</w:t>
+      </w:r>
+      <w:r>
+        <w:rPr>
+          <w:lang w:val="en-US"/>
+        </w:rPr>
+        <w:t xml:space="preserve"> system.</w:t>
+      </w:r>
+    </w:p>
     <w:p/>
     <w:p>
       <w:pPr>
         <w:pStyle w:val="Heading3"/>
       </w:pPr>
-      <w:bookmarkStart w:id="66" w:name="_Toc57473666"/>
-      <w:bookmarkStart w:id="67" w:name="_Toc58250525"/>
+      <w:bookmarkStart w:id="66" w:name="_Toc57473669"/>
+      <w:bookmarkStart w:id="67" w:name="_Toc58250528"/>
       <w:r>
         <w:t>5</w:t>
       </w:r>
       <w:r>
-        <w:t>.2.1. Prototype Development</w:t>
+        <w:t>.3.1. Prototype Testing</w:t>
       </w:r>
       <w:bookmarkEnd w:id="66"/>
       <w:bookmarkEnd w:id="67"/>
     </w:p>
     <w:p/>
-    <w:p>
-      <w:r>
-        <w:br w:type="page"/>
-      </w:r>
-    </w:p>
     <w:p/>
     <w:p>
       <w:pPr>
         <w:pStyle w:val="Heading3"/>
       </w:pPr>
-      <w:bookmarkStart w:id="68" w:name="_Toc57473667"/>
-      <w:bookmarkStart w:id="69" w:name="_Toc58250526"/>
+      <w:bookmarkStart w:id="68" w:name="_Toc57473670"/>
+      <w:bookmarkStart w:id="69" w:name="_Toc58250529"/>
       <w:r>
         <w:t>5</w:t>
       </w:r>
       <w:r>
-        <w:t>.2.</w:t>
+        <w:t>.3.</w:t>
       </w:r>
       <w:r>
         <w:t>2</w:t>
       </w:r>
       <w:r>
-        <w:t>. Production Development</w:t>
+        <w:t>. Production Testing</w:t>
       </w:r>
       <w:bookmarkEnd w:id="68"/>
       <w:bookmarkEnd w:id="69"/>
@@ -10155,338 +8542,221 @@
       <w:pPr>
         <w:pStyle w:val="Heading2"/>
       </w:pPr>
-    </w:p>
-    <w:p>
-      <w:pPr>
-        <w:pStyle w:val="Heading2"/>
-      </w:pPr>
-      <w:bookmarkStart w:id="70" w:name="_Toc57473668"/>
-      <w:bookmarkStart w:id="71" w:name="_Toc58250527"/>
-      <w:r>
+      <w:bookmarkStart w:id="70" w:name="_Toc57473671"/>
+      <w:bookmarkStart w:id="71" w:name="_Toc58250530"/>
+      <w:r>
+        <w:lastRenderedPageBreak/>
         <w:t>5</w:t>
       </w:r>
       <w:r>
-        <w:t>.3. System Testing</w:t>
+        <w:t xml:space="preserve">.4. Project </w:t>
       </w:r>
       <w:bookmarkEnd w:id="70"/>
       <w:bookmarkEnd w:id="71"/>
-    </w:p>
-    <w:p>
-      <w:pPr>
-        <w:rPr>
-          <w:lang w:val="en-US"/>
-        </w:rPr>
-      </w:pPr>
-    </w:p>
-    <w:p/>
-    <w:p>
-      <w:pPr>
-        <w:pStyle w:val="Heading3"/>
-      </w:pPr>
-      <w:bookmarkStart w:id="72" w:name="_Toc57473669"/>
-      <w:bookmarkStart w:id="73" w:name="_Toc58250528"/>
-      <w:r>
-        <w:t>5</w:t>
-      </w:r>
-      <w:r>
-        <w:t>.3.1. Prototype Testing</w:t>
-      </w:r>
+      <w:r>
+        <w:t>Plan</w:t>
+      </w:r>
+    </w:p>
+    <w:p>
+      <w:pPr>
+        <w:pStyle w:val="Heading2"/>
+      </w:pPr>
+      <w:bookmarkStart w:id="72" w:name="_Toc57473672"/>
+      <w:bookmarkStart w:id="73" w:name="_Toc58250531"/>
+    </w:p>
+    <w:p>
+      <w:pPr>
+        <w:pStyle w:val="Heading2"/>
+      </w:pPr>
+    </w:p>
+    <w:p>
+      <w:pPr>
+        <w:pStyle w:val="Heading2"/>
+      </w:pPr>
+    </w:p>
+    <w:p>
+      <w:pPr>
+        <w:pStyle w:val="Heading2"/>
+      </w:pPr>
+    </w:p>
+    <w:p>
+      <w:pPr>
+        <w:pStyle w:val="Heading2"/>
+      </w:pPr>
+    </w:p>
+    <w:p>
+      <w:pPr>
+        <w:pStyle w:val="Heading2"/>
+      </w:pPr>
+    </w:p>
+    <w:p>
+      <w:pPr>
+        <w:pStyle w:val="Heading2"/>
+      </w:pPr>
+    </w:p>
+    <w:p>
+      <w:pPr>
+        <w:pStyle w:val="Heading2"/>
+      </w:pPr>
+    </w:p>
+    <w:p>
+      <w:pPr>
+        <w:pStyle w:val="Heading2"/>
+      </w:pPr>
+    </w:p>
+    <w:p>
+      <w:pPr>
+        <w:pStyle w:val="Heading2"/>
+      </w:pPr>
+    </w:p>
+    <w:p>
+      <w:pPr>
+        <w:pStyle w:val="Heading2"/>
+      </w:pPr>
+    </w:p>
+    <w:p>
+      <w:pPr>
+        <w:pStyle w:val="Heading2"/>
+      </w:pPr>
+    </w:p>
+    <w:p>
+      <w:pPr>
+        <w:pStyle w:val="Heading2"/>
+      </w:pPr>
+    </w:p>
+    <w:p>
+      <w:pPr>
+        <w:pStyle w:val="Heading2"/>
+      </w:pPr>
+    </w:p>
+    <w:p>
+      <w:pPr>
+        <w:pStyle w:val="Heading2"/>
+      </w:pPr>
+    </w:p>
+    <w:p>
+      <w:pPr>
+        <w:pStyle w:val="Heading2"/>
+      </w:pPr>
+    </w:p>
+    <w:p>
+      <w:pPr>
+        <w:pStyle w:val="Heading2"/>
+      </w:pPr>
+    </w:p>
+    <w:p>
+      <w:pPr>
+        <w:pStyle w:val="Heading2"/>
+      </w:pPr>
+    </w:p>
+    <w:p>
+      <w:pPr>
+        <w:pStyle w:val="Heading2"/>
+      </w:pPr>
+    </w:p>
+    <w:p>
+      <w:pPr>
+        <w:pStyle w:val="Heading2"/>
+      </w:pPr>
+    </w:p>
+    <w:p>
+      <w:pPr>
+        <w:pStyle w:val="Heading2"/>
+      </w:pPr>
+    </w:p>
+    <w:p>
+      <w:pPr>
+        <w:pStyle w:val="Heading2"/>
+      </w:pPr>
+    </w:p>
+    <w:p>
+      <w:pPr>
+        <w:pStyle w:val="Heading2"/>
+      </w:pPr>
+    </w:p>
+    <w:p>
+      <w:pPr>
+        <w:pStyle w:val="Heading2"/>
+      </w:pPr>
+    </w:p>
+    <w:p>
+      <w:pPr>
+        <w:pStyle w:val="Heading2"/>
+      </w:pPr>
+    </w:p>
+    <w:p>
+      <w:pPr>
+        <w:pStyle w:val="Heading2"/>
+      </w:pPr>
+    </w:p>
+    <w:p>
+      <w:pPr>
+        <w:pStyle w:val="Heading2"/>
+      </w:pPr>
+      <w:r>
+        <w:t>5.5. Conclusion</w:t>
+      </w:r>
+      <w:bookmarkStart w:id="74" w:name="_Toc58250532"/>
       <w:bookmarkEnd w:id="72"/>
       <w:bookmarkEnd w:id="73"/>
     </w:p>
-    <w:p/>
-    <w:p>
-      <w:pPr>
-        <w:pStyle w:val="Heading3"/>
-      </w:pPr>
-    </w:p>
-    <w:p/>
-    <w:p>
-      <w:r>
-        <w:br w:type="page"/>
-      </w:r>
-    </w:p>
-    <w:p/>
-    <w:p>
-      <w:pPr>
-        <w:pStyle w:val="Heading3"/>
-      </w:pPr>
-      <w:bookmarkStart w:id="74" w:name="_Toc57473670"/>
-      <w:bookmarkStart w:id="75" w:name="_Toc58250529"/>
-      <w:r>
-        <w:t>5</w:t>
-      </w:r>
-      <w:r>
-        <w:t>.3.</w:t>
-      </w:r>
-      <w:r>
-        <w:t>2</w:t>
-      </w:r>
-      <w:r>
-        <w:t>. Production Testing</w:t>
+    <w:p>
+      <w:pPr>
+        <w:pStyle w:val="Heading2"/>
+      </w:pPr>
+    </w:p>
+    <w:p>
+      <w:pPr>
+        <w:pStyle w:val="Heading2"/>
+      </w:pPr>
+    </w:p>
+    <w:p>
+      <w:pPr>
+        <w:pStyle w:val="Heading2"/>
+      </w:pPr>
+    </w:p>
+    <w:p>
+      <w:pPr>
+        <w:pStyle w:val="Heading2"/>
+      </w:pPr>
+    </w:p>
+    <w:p>
+      <w:pPr>
+        <w:pStyle w:val="Heading2"/>
+      </w:pPr>
+    </w:p>
+    <w:p>
+      <w:pPr>
+        <w:pStyle w:val="Heading2"/>
+      </w:pPr>
+    </w:p>
+    <w:p>
+      <w:pPr>
+        <w:pStyle w:val="Heading2"/>
+      </w:pPr>
+    </w:p>
+    <w:p>
+      <w:pPr>
+        <w:pStyle w:val="Heading2"/>
+      </w:pPr>
+    </w:p>
+    <w:p>
+      <w:pPr>
+        <w:pStyle w:val="Heading2"/>
+      </w:pPr>
+      <w:r>
+        <w:lastRenderedPageBreak/>
+        <w:t>Bibliography</w:t>
       </w:r>
       <w:bookmarkEnd w:id="74"/>
-      <w:bookmarkEnd w:id="75"/>
-    </w:p>
-    <w:p/>
-    <w:p/>
-    <w:p>
-      <w:pPr>
-        <w:pStyle w:val="Heading2"/>
-      </w:pPr>
-      <w:bookmarkStart w:id="76" w:name="_Toc57473671"/>
-      <w:bookmarkStart w:id="77" w:name="_Toc58250530"/>
-      <w:r>
-        <w:lastRenderedPageBreak/>
-        <w:t>5</w:t>
-      </w:r>
-      <w:r>
-        <w:t xml:space="preserve">.4. Project </w:t>
-      </w:r>
-      <w:bookmarkEnd w:id="76"/>
-      <w:bookmarkEnd w:id="77"/>
-      <w:r>
-        <w:t>Plan</w:t>
-      </w:r>
-    </w:p>
-    <w:p>
-      <w:pPr>
-        <w:pStyle w:val="Heading2"/>
-      </w:pPr>
-      <w:bookmarkStart w:id="78" w:name="_Toc57473672"/>
-      <w:bookmarkStart w:id="79" w:name="_Toc58250531"/>
-    </w:p>
-    <w:p>
-      <w:pPr>
-        <w:pStyle w:val="Heading2"/>
-      </w:pPr>
-    </w:p>
-    <w:p>
-      <w:pPr>
-        <w:pStyle w:val="Heading2"/>
-      </w:pPr>
-    </w:p>
-    <w:p>
-      <w:pPr>
-        <w:pStyle w:val="Heading2"/>
-      </w:pPr>
-    </w:p>
-    <w:p>
-      <w:pPr>
-        <w:pStyle w:val="Heading2"/>
-      </w:pPr>
-    </w:p>
-    <w:p>
-      <w:pPr>
-        <w:pStyle w:val="Heading2"/>
-      </w:pPr>
-    </w:p>
-    <w:p>
-      <w:pPr>
-        <w:pStyle w:val="Heading2"/>
-      </w:pPr>
-    </w:p>
-    <w:p>
-      <w:pPr>
-        <w:pStyle w:val="Heading2"/>
-      </w:pPr>
-    </w:p>
-    <w:p>
-      <w:pPr>
-        <w:pStyle w:val="Heading2"/>
-      </w:pPr>
-    </w:p>
-    <w:p>
-      <w:pPr>
-        <w:pStyle w:val="Heading2"/>
-      </w:pPr>
-    </w:p>
-    <w:p>
-      <w:pPr>
-        <w:pStyle w:val="Heading2"/>
-      </w:pPr>
-    </w:p>
-    <w:p>
-      <w:pPr>
-        <w:pStyle w:val="Heading2"/>
-      </w:pPr>
-    </w:p>
-    <w:p>
-      <w:pPr>
-        <w:pStyle w:val="Heading2"/>
-      </w:pPr>
-    </w:p>
-    <w:p>
-      <w:pPr>
-        <w:pStyle w:val="Heading2"/>
-      </w:pPr>
-    </w:p>
-    <w:p>
-      <w:pPr>
-        <w:pStyle w:val="Heading2"/>
-      </w:pPr>
-    </w:p>
-    <w:p>
-      <w:pPr>
-        <w:pStyle w:val="Heading2"/>
-      </w:pPr>
-    </w:p>
-    <w:p>
-      <w:pPr>
-        <w:pStyle w:val="Heading2"/>
-      </w:pPr>
-    </w:p>
-    <w:p>
-      <w:pPr>
-        <w:pStyle w:val="Heading2"/>
-      </w:pPr>
-    </w:p>
-    <w:p>
-      <w:pPr>
-        <w:pStyle w:val="Heading2"/>
-      </w:pPr>
-    </w:p>
-    <w:p>
-      <w:pPr>
-        <w:pStyle w:val="Heading2"/>
-      </w:pPr>
-    </w:p>
-    <w:p>
-      <w:pPr>
-        <w:pStyle w:val="Heading2"/>
-      </w:pPr>
-    </w:p>
-    <w:p>
-      <w:pPr>
-        <w:pStyle w:val="Heading2"/>
-      </w:pPr>
-    </w:p>
-    <w:p>
-      <w:pPr>
-        <w:pStyle w:val="Heading2"/>
-      </w:pPr>
-    </w:p>
-    <w:p>
-      <w:pPr>
-        <w:pStyle w:val="Heading2"/>
-      </w:pPr>
-    </w:p>
-    <w:p>
-      <w:pPr>
-        <w:pStyle w:val="Heading2"/>
-      </w:pPr>
-    </w:p>
-    <w:p>
-      <w:pPr>
-        <w:pStyle w:val="Heading2"/>
-      </w:pPr>
-    </w:p>
-    <w:p>
-      <w:pPr>
-        <w:pStyle w:val="Heading2"/>
-      </w:pPr>
-    </w:p>
-    <w:p>
-      <w:pPr>
-        <w:pStyle w:val="Heading2"/>
-      </w:pPr>
-    </w:p>
-    <w:p>
-      <w:pPr>
-        <w:pStyle w:val="Heading2"/>
-      </w:pPr>
-    </w:p>
-    <w:p>
-      <w:pPr>
-        <w:pStyle w:val="Heading2"/>
-      </w:pPr>
-    </w:p>
-    <w:p>
-      <w:pPr>
-        <w:pStyle w:val="Heading2"/>
-      </w:pPr>
-    </w:p>
-    <w:p>
-      <w:pPr>
-        <w:pStyle w:val="Heading2"/>
-      </w:pPr>
-    </w:p>
-    <w:p>
-      <w:pPr>
-        <w:pStyle w:val="Heading2"/>
-      </w:pPr>
-    </w:p>
-    <w:p>
-      <w:pPr>
-        <w:pStyle w:val="Heading2"/>
-      </w:pPr>
-    </w:p>
-    <w:p>
-      <w:pPr>
-        <w:pStyle w:val="Heading2"/>
-      </w:pPr>
-    </w:p>
-    <w:p>
-      <w:pPr>
-        <w:pStyle w:val="Heading2"/>
-      </w:pPr>
-      <w:r>
-        <w:lastRenderedPageBreak/>
-        <w:t>5.5. Conclusions</w:t>
-      </w:r>
-      <w:bookmarkEnd w:id="78"/>
-      <w:bookmarkEnd w:id="79"/>
-    </w:p>
-    <w:p/>
-    <w:p/>
-    <w:p/>
-    <w:p/>
-    <w:p/>
-    <w:p/>
-    <w:p/>
-    <w:p/>
-    <w:p/>
-    <w:p/>
-    <w:p/>
-    <w:p/>
-    <w:p/>
-    <w:p/>
-    <w:p/>
-    <w:p/>
-    <w:p/>
-    <w:p/>
-    <w:p/>
-    <w:p/>
-    <w:p/>
-    <w:p/>
-    <w:p/>
-    <w:p/>
-    <w:p/>
-    <w:p/>
-    <w:p/>
-    <w:p/>
-    <w:p>
-      <w:pPr>
-        <w:pStyle w:val="Heading1"/>
-      </w:pPr>
-      <w:bookmarkStart w:id="80" w:name="_Toc58250532"/>
-    </w:p>
-    <w:p>
-      <w:pPr>
-        <w:pStyle w:val="Heading1"/>
-      </w:pPr>
-      <w:r>
-        <w:t>Bibliography</w:t>
-      </w:r>
-      <w:bookmarkEnd w:id="80"/>
     </w:p>
     <w:p/>
     <w:p/>
     <w:p/>
     <w:p/>
     <w:sectPr>
-      <w:footerReference w:type="even" r:id="rId17"/>
-      <w:footerReference w:type="default" r:id="rId18"/>
+      <w:footerReference w:type="even" r:id="rId24"/>
+      <w:footerReference w:type="default" r:id="rId25"/>
       <w:pgSz w:w="11906" w:h="16838"/>
       <w:pgMar w:top="1440" w:right="1440" w:bottom="1440" w:left="1440" w:header="708" w:footer="708" w:gutter="0"/>
       <w:cols w:space="708"/>
@@ -13924,7 +12194,7 @@
 </file>
 
 <file path=customXml/itemProps1.xml><?xml version="1.0" encoding="utf-8"?>
-<ds:datastoreItem xmlns:ds="http://schemas.openxmlformats.org/officeDocument/2006/customXml" ds:itemID="{A813D6FE-268D-4950-98F8-90FE5CFBACB6}">
+<ds:datastoreItem xmlns:ds="http://schemas.openxmlformats.org/officeDocument/2006/customXml" ds:itemID="{F19D0997-99B0-4635-9D28-2A8716F059EF}">
   <ds:schemaRefs>
     <ds:schemaRef ds:uri="http://schemas.openxmlformats.org/officeDocument/2006/bibliography"/>
   </ds:schemaRefs>

--- a/InterimReportKyleHeffernan.docx
+++ b/InterimReportKyleHeffernan.docx
@@ -360,13 +360,7 @@
     </w:p>
     <w:p>
       <w:r>
-        <w:t xml:space="preserve">Simultaneously, most </w:t>
-      </w:r>
-      <w:r>
-        <w:t>people’s</w:t>
-      </w:r>
-      <w:r>
-        <w:t xml:space="preserve"> everyday lives.  </w:t>
+        <w:t>To Be Updated</w:t>
       </w:r>
     </w:p>
     <w:p>
@@ -3903,7 +3897,47 @@
           <w:sz w:val="22"/>
           <w:szCs w:val="22"/>
         </w:rPr>
-        <w:t xml:space="preserve"> expose whatever they come in contact with to the virus. If they encounter a surface, it becomes contaminated with the chance of contaminating other agents. If the particles come in contact with another agent, there is a chance they will be exposed to the virus as well. </w:t>
+        <w:t xml:space="preserve"> expose whatever they </w:t>
+      </w:r>
+      <w:proofErr w:type="gramStart"/>
+      <w:r>
+        <w:rPr>
+          <w:rFonts w:asciiTheme="minorHAnsi" w:eastAsiaTheme="minorHAnsi" w:hAnsiTheme="minorHAnsi" w:cstheme="minorBidi"/>
+          <w:color w:val="auto"/>
+          <w:sz w:val="22"/>
+          <w:szCs w:val="22"/>
+        </w:rPr>
+        <w:t>come in contact with</w:t>
+      </w:r>
+      <w:proofErr w:type="gramEnd"/>
+      <w:r>
+        <w:rPr>
+          <w:rFonts w:asciiTheme="minorHAnsi" w:eastAsiaTheme="minorHAnsi" w:hAnsiTheme="minorHAnsi" w:cstheme="minorBidi"/>
+          <w:color w:val="auto"/>
+          <w:sz w:val="22"/>
+          <w:szCs w:val="22"/>
+        </w:rPr>
+        <w:t xml:space="preserve"> to the virus. If they encounter a surface, it becomes contaminated with the chance of contaminating other agents. If the particles </w:t>
+      </w:r>
+      <w:proofErr w:type="gramStart"/>
+      <w:r>
+        <w:rPr>
+          <w:rFonts w:asciiTheme="minorHAnsi" w:eastAsiaTheme="minorHAnsi" w:hAnsiTheme="minorHAnsi" w:cstheme="minorBidi"/>
+          <w:color w:val="auto"/>
+          <w:sz w:val="22"/>
+          <w:szCs w:val="22"/>
+        </w:rPr>
+        <w:t>come in contact with</w:t>
+      </w:r>
+      <w:proofErr w:type="gramEnd"/>
+      <w:r>
+        <w:rPr>
+          <w:rFonts w:asciiTheme="minorHAnsi" w:eastAsiaTheme="minorHAnsi" w:hAnsiTheme="minorHAnsi" w:cstheme="minorBidi"/>
+          <w:color w:val="auto"/>
+          <w:sz w:val="22"/>
+          <w:szCs w:val="22"/>
+        </w:rPr>
+        <w:t xml:space="preserve"> another agent, there is a chance they will be exposed to the virus as well. </w:t>
       </w:r>
     </w:p>
     <w:p>
@@ -4280,19 +4314,7 @@
         <w:rPr>
           <w:lang w:val="en-US"/>
         </w:rPr>
-        <w:t xml:space="preserve">Describe some other software systems that are </w:t>
-      </w:r>
-      <w:r>
-        <w:rPr>
-          <w:lang w:val="en-US"/>
-        </w:rPr>
-        <w:t>like</w:t>
-      </w:r>
-      <w:r>
-        <w:rPr>
-          <w:lang w:val="en-US"/>
-        </w:rPr>
-        <w:t xml:space="preserve"> this project</w:t>
+        <w:t>Describe some other software systems that are like this project</w:t>
       </w:r>
     </w:p>
     <w:p>
@@ -4486,7 +4508,16 @@
     </w:p>
     <w:p>
       <w:r>
-        <w:t>it presents a description of the methodology used in this project, as well as a system overview. It also describes in detail the design of both the front-end of the system, and the back-end design of the system.</w:t>
+        <w:t xml:space="preserve">In this chapter, </w:t>
+      </w:r>
+      <w:r>
+        <w:t>a description of the methodology used in this project</w:t>
+      </w:r>
+      <w:r>
+        <w:t xml:space="preserve"> is presented</w:t>
+      </w:r>
+      <w:r>
+        <w:t>, as well as a system overview. It also describes the design of both the front-end of the system, and the back-end design of the system.</w:t>
       </w:r>
     </w:p>
     <w:p/>
@@ -4501,7 +4532,10 @@
     </w:p>
     <w:p>
       <w:r>
-        <w:t>it describes the development process that has been undertaken so far as well as the plans for future development. It also describes the Software Test planning that has already been undertaken, as well as the Testing that is planned.</w:t>
+        <w:t xml:space="preserve">This chapter </w:t>
+      </w:r>
+      <w:r>
+        <w:t>describes the development process that has been undertaken so far as well as the plans for future development. It also describes the Software Test planning that has already been undertaken, as well as the Testing that is planned.</w:t>
       </w:r>
     </w:p>
     <w:p>
@@ -4582,7 +4616,15 @@
         <w:t xml:space="preserve">Many simulations offer a high-level overview of the pandemic on a large scale, having only a few variables affecting the results. These simulations tend to focus on the spread throughout a city, and the virus is transmitted when agents come within a certain range of an infected agent. While this serves as a good visualisation of spread throughout a population, </w:t>
       </w:r>
       <w:r>
-        <w:t>it is a drastic oversimplification of how transmission can occur and does not show how the virus actually transmits between people.</w:t>
+        <w:t xml:space="preserve">it is a drastic oversimplification of how transmission can occur and does not show how the virus </w:t>
+      </w:r>
+      <w:proofErr w:type="gramStart"/>
+      <w:r>
+        <w:t>actually transmits</w:t>
+      </w:r>
+      <w:proofErr w:type="gramEnd"/>
+      <w:r>
+        <w:t xml:space="preserve"> between people.</w:t>
       </w:r>
     </w:p>
     <w:p>
@@ -4755,14 +4797,27 @@
       <w:r>
         <w:t xml:space="preserve">Figure </w:t>
       </w:r>
-      <w:fldSimple w:instr=" SEQ Figure \* ARABIC ">
-        <w:r>
-          <w:rPr>
-            <w:noProof/>
-          </w:rPr>
-          <w:t>1</w:t>
-        </w:r>
-      </w:fldSimple>
+      <w:r>
+        <w:fldChar w:fldCharType="begin"/>
+      </w:r>
+      <w:r>
+        <w:instrText xml:space="preserve"> SEQ Figure \* ARABIC </w:instrText>
+      </w:r>
+      <w:r>
+        <w:fldChar w:fldCharType="separate"/>
+      </w:r>
+      <w:r>
+        <w:rPr>
+          <w:noProof/>
+        </w:rPr>
+        <w:t>1</w:t>
+      </w:r>
+      <w:r>
+        <w:rPr>
+          <w:noProof/>
+        </w:rPr>
+        <w:fldChar w:fldCharType="end"/>
+      </w:r>
     </w:p>
     <w:p>
       <w:pPr>
@@ -4891,13 +4946,24 @@
         <w:t xml:space="preserve"> Before each shopper approaches the registers, they check if there are any open registers, and then get queued accordingly based on the store policy parameters.</w:t>
       </w:r>
     </w:p>
-    <w:p/>
+    <w:p>
+      <w:bookmarkStart w:id="18" w:name="_GoBack"/>
+      <w:bookmarkEnd w:id="18"/>
+    </w:p>
     <w:p>
       <w:r>
         <w:t>Th</w:t>
       </w:r>
       <w:r>
-        <w:t>is grocery store simulation has many similar features to this project. The concept of having a GUI on screen with configurable parameters is especially close to the GUI that this project has. A lot of the other features are rather similar too, such as having agents spawn and walk through random yet traversable paths in the environment. The logic of having infectious agents exposing healthy agents to the virus is the same, although this project is much more in depth, accounting for infected particles and many more adjustable parameters. The grocery store itself is also similar to the simulated environment in which this project takes place in.</w:t>
+        <w:t xml:space="preserve">is grocery store simulation has many similar features to this project. The concept of having a GUI on screen with configurable parameters is especially close to the GUI that this project has. A lot of the other features are rather similar too, such as having agents spawn and walk through random yet traversable paths in the environment. The logic of having infectious agents exposing healthy agents to the virus is the same, although this project is much more in depth, accounting for infected particles and many more adjustable parameters. The grocery store itself is also </w:t>
+      </w:r>
+      <w:proofErr w:type="gramStart"/>
+      <w:r>
+        <w:t>similar to</w:t>
+      </w:r>
+      <w:proofErr w:type="gramEnd"/>
+      <w:r>
+        <w:t xml:space="preserve"> the simulated environment in which this project takes place in.</w:t>
       </w:r>
     </w:p>
     <w:p>
@@ -4927,7 +4993,15 @@
     </w:p>
     <w:p>
       <w:r>
-        <w:t>Published in early 2020, this article presents a simulation of the spread of certain viruses throughout a population of people. It allows the user to adjust some parameters using the sliders at the top, and then shows how the virus would spread over a period of time. As well as allowing the user to adjust these parameters, they can also select one of the case studies and see a visualisation of the spread using statistics from the actual case study.</w:t>
+        <w:t xml:space="preserve">Published in early 2020, this article presents a simulation of the spread of certain viruses throughout a population of people. It allows the user to adjust some parameters using the sliders at the top, and then shows how the virus would spread over </w:t>
+      </w:r>
+      <w:proofErr w:type="gramStart"/>
+      <w:r>
+        <w:t>a period of time</w:t>
+      </w:r>
+      <w:proofErr w:type="gramEnd"/>
+      <w:r>
+        <w:t>. As well as allowing the user to adjust these parameters, they can also select one of the case studies and see a visualisation of the spread using statistics from the actual case study.</w:t>
       </w:r>
     </w:p>
     <w:p>
@@ -4982,14 +5056,27 @@
       <w:r>
         <w:t xml:space="preserve">Figure </w:t>
       </w:r>
-      <w:fldSimple w:instr=" SEQ Figure \* ARABIC ">
-        <w:r>
-          <w:rPr>
-            <w:noProof/>
-          </w:rPr>
-          <w:t>2</w:t>
-        </w:r>
-      </w:fldSimple>
+      <w:r>
+        <w:fldChar w:fldCharType="begin"/>
+      </w:r>
+      <w:r>
+        <w:instrText xml:space="preserve"> SEQ Figure \* ARABIC </w:instrText>
+      </w:r>
+      <w:r>
+        <w:fldChar w:fldCharType="separate"/>
+      </w:r>
+      <w:r>
+        <w:rPr>
+          <w:noProof/>
+        </w:rPr>
+        <w:t>2</w:t>
+      </w:r>
+      <w:r>
+        <w:rPr>
+          <w:noProof/>
+        </w:rPr>
+        <w:fldChar w:fldCharType="end"/>
+      </w:r>
     </w:p>
     <w:p>
       <w:pPr>
@@ -5046,14 +5133,27 @@
       <w:r>
         <w:t xml:space="preserve">Figure </w:t>
       </w:r>
-      <w:fldSimple w:instr=" SEQ Figure \* ARABIC ">
-        <w:r>
-          <w:rPr>
-            <w:noProof/>
-          </w:rPr>
-          <w:t>3</w:t>
-        </w:r>
-      </w:fldSimple>
+      <w:r>
+        <w:fldChar w:fldCharType="begin"/>
+      </w:r>
+      <w:r>
+        <w:instrText xml:space="preserve"> SEQ Figure \* ARABIC </w:instrText>
+      </w:r>
+      <w:r>
+        <w:fldChar w:fldCharType="separate"/>
+      </w:r>
+      <w:r>
+        <w:rPr>
+          <w:noProof/>
+        </w:rPr>
+        <w:t>3</w:t>
+      </w:r>
+      <w:r>
+        <w:rPr>
+          <w:noProof/>
+        </w:rPr>
+        <w:fldChar w:fldCharType="end"/>
+      </w:r>
     </w:p>
     <w:p>
       <w:pPr>
@@ -5109,14 +5209,27 @@
       <w:r>
         <w:t xml:space="preserve">Figure </w:t>
       </w:r>
-      <w:fldSimple w:instr=" SEQ Figure \* ARABIC ">
-        <w:r>
-          <w:rPr>
-            <w:noProof/>
-          </w:rPr>
-          <w:t>4</w:t>
-        </w:r>
-      </w:fldSimple>
+      <w:r>
+        <w:fldChar w:fldCharType="begin"/>
+      </w:r>
+      <w:r>
+        <w:instrText xml:space="preserve"> SEQ Figure \* ARABIC </w:instrText>
+      </w:r>
+      <w:r>
+        <w:fldChar w:fldCharType="separate"/>
+      </w:r>
+      <w:r>
+        <w:rPr>
+          <w:noProof/>
+        </w:rPr>
+        <w:t>4</w:t>
+      </w:r>
+      <w:r>
+        <w:rPr>
+          <w:noProof/>
+        </w:rPr>
+        <w:fldChar w:fldCharType="end"/>
+      </w:r>
     </w:p>
     <w:p>
       <w:pPr>
@@ -5235,13 +5348,13 @@
       <w:pPr>
         <w:pStyle w:val="Heading2"/>
       </w:pPr>
-      <w:bookmarkStart w:id="18" w:name="_Toc56989007"/>
-      <w:bookmarkStart w:id="19" w:name="_Toc58250501"/>
+      <w:bookmarkStart w:id="19" w:name="_Toc56989007"/>
+      <w:bookmarkStart w:id="20" w:name="_Toc58250501"/>
       <w:r>
         <w:t>2.3. Technologies You’ve Researched</w:t>
       </w:r>
-      <w:bookmarkEnd w:id="18"/>
       <w:bookmarkEnd w:id="19"/>
+      <w:bookmarkEnd w:id="20"/>
     </w:p>
     <w:p/>
     <w:p>
@@ -5539,13 +5652,13 @@
       <w:pPr>
         <w:pStyle w:val="Heading2"/>
       </w:pPr>
-      <w:bookmarkStart w:id="20" w:name="_Toc56989008"/>
-      <w:bookmarkStart w:id="21" w:name="_Toc58250502"/>
+      <w:bookmarkStart w:id="21" w:name="_Toc56989008"/>
+      <w:bookmarkStart w:id="22" w:name="_Toc58250502"/>
       <w:r>
         <w:t>2.4. Other Research you’ve done</w:t>
       </w:r>
-      <w:bookmarkEnd w:id="20"/>
       <w:bookmarkEnd w:id="21"/>
+      <w:bookmarkEnd w:id="22"/>
     </w:p>
     <w:p/>
     <w:p>
@@ -5649,7 +5762,15 @@
         <w:t>This simulation has a vast number of parameters that the user can change and see how they alter results.</w:t>
       </w:r>
       <w:r>
-        <w:t xml:space="preserve"> The parameters this system uses have been chosen as they have been shown to have an effect on transmission.</w:t>
+        <w:t xml:space="preserve"> The parameters this system uses have been chosen as they have been shown to </w:t>
+      </w:r>
+      <w:proofErr w:type="gramStart"/>
+      <w:r>
+        <w:t>have an effect on</w:t>
+      </w:r>
+      <w:proofErr w:type="gramEnd"/>
+      <w:r>
+        <w:t xml:space="preserve"> transmission.</w:t>
       </w:r>
     </w:p>
     <w:p/>
@@ -5708,13 +5829,13 @@
       <w:pPr>
         <w:pStyle w:val="Heading2"/>
       </w:pPr>
-      <w:bookmarkStart w:id="22" w:name="_Toc56989009"/>
-      <w:bookmarkStart w:id="23" w:name="_Toc58250503"/>
+      <w:bookmarkStart w:id="23" w:name="_Toc56989009"/>
+      <w:bookmarkStart w:id="24" w:name="_Toc58250503"/>
       <w:r>
         <w:t>2.5. Existing Final Year Projects</w:t>
       </w:r>
-      <w:bookmarkEnd w:id="22"/>
       <w:bookmarkEnd w:id="23"/>
+      <w:bookmarkEnd w:id="24"/>
     </w:p>
     <w:p/>
     <w:p>
@@ -5797,7 +5918,15 @@
         <w:t xml:space="preserve"> application</w:t>
       </w:r>
       <w:r>
-        <w:t xml:space="preserve"> has some similar concepts to this project, the main one being that the application helps users develop a greater understand of the available data. There is a vast amount of data available online about Coronavirus and it’s transmission but having a good visualisation can help users truly comprehend what the data implies.</w:t>
+        <w:t xml:space="preserve"> has some similar concepts to this project, the main one being that the application helps users develop a greater understand of the available data. There is a vast amount of data available online about Coronavirus and </w:t>
+      </w:r>
+      <w:proofErr w:type="gramStart"/>
+      <w:r>
+        <w:t>it’s</w:t>
+      </w:r>
+      <w:proofErr w:type="gramEnd"/>
+      <w:r>
+        <w:t xml:space="preserve"> transmission but having a good visualisation can help users truly comprehend what the data implies.</w:t>
       </w:r>
     </w:p>
     <w:p/>
@@ -5805,13 +5934,13 @@
       <w:pPr>
         <w:pStyle w:val="Heading2"/>
       </w:pPr>
-      <w:bookmarkStart w:id="24" w:name="_Toc56989010"/>
-      <w:bookmarkStart w:id="25" w:name="_Toc58250504"/>
+      <w:bookmarkStart w:id="25" w:name="_Toc56989010"/>
+      <w:bookmarkStart w:id="26" w:name="_Toc58250504"/>
       <w:r>
         <w:t>2.6. Conclusions</w:t>
       </w:r>
-      <w:bookmarkEnd w:id="24"/>
       <w:bookmarkEnd w:id="25"/>
+      <w:bookmarkEnd w:id="26"/>
     </w:p>
     <w:p>
       <w:r>
@@ -5846,7 +5975,7 @@
       <w:pPr>
         <w:pStyle w:val="Heading1"/>
       </w:pPr>
-      <w:bookmarkStart w:id="26" w:name="_Toc58250505"/>
+      <w:bookmarkStart w:id="27" w:name="_Toc58250505"/>
       <w:r>
         <w:lastRenderedPageBreak/>
         <w:t xml:space="preserve">3. Prototype </w:t>
@@ -5854,7 +5983,7 @@
       <w:r>
         <w:t>Design</w:t>
       </w:r>
-      <w:bookmarkEnd w:id="26"/>
+      <w:bookmarkEnd w:id="27"/>
       <w:r>
         <w:t xml:space="preserve"> </w:t>
       </w:r>
@@ -5940,14 +6069,27 @@
       <w:r>
         <w:t xml:space="preserve">Figure </w:t>
       </w:r>
-      <w:fldSimple w:instr=" SEQ Figure \* ARABIC ">
-        <w:r>
-          <w:rPr>
-            <w:noProof/>
-          </w:rPr>
-          <w:t>5</w:t>
-        </w:r>
-      </w:fldSimple>
+      <w:r>
+        <w:fldChar w:fldCharType="begin"/>
+      </w:r>
+      <w:r>
+        <w:instrText xml:space="preserve"> SEQ Figure \* ARABIC </w:instrText>
+      </w:r>
+      <w:r>
+        <w:fldChar w:fldCharType="separate"/>
+      </w:r>
+      <w:r>
+        <w:rPr>
+          <w:noProof/>
+        </w:rPr>
+        <w:t>5</w:t>
+      </w:r>
+      <w:r>
+        <w:rPr>
+          <w:noProof/>
+        </w:rPr>
+        <w:fldChar w:fldCharType="end"/>
+      </w:r>
     </w:p>
     <w:p>
       <w:r>
@@ -6024,19 +6166,40 @@
       <w:r>
         <w:t xml:space="preserve">Figure </w:t>
       </w:r>
-      <w:fldSimple w:instr=" SEQ Figure \* ARABIC ">
-        <w:r>
-          <w:rPr>
-            <w:noProof/>
-          </w:rPr>
-          <w:t>6</w:t>
-        </w:r>
-      </w:fldSimple>
+      <w:r>
+        <w:fldChar w:fldCharType="begin"/>
+      </w:r>
+      <w:r>
+        <w:instrText xml:space="preserve"> SEQ Figure \* ARABIC </w:instrText>
+      </w:r>
+      <w:r>
+        <w:fldChar w:fldCharType="separate"/>
+      </w:r>
+      <w:r>
+        <w:rPr>
+          <w:noProof/>
+        </w:rPr>
+        <w:t>6</w:t>
+      </w:r>
+      <w:r>
+        <w:rPr>
+          <w:noProof/>
+        </w:rPr>
+        <w:fldChar w:fldCharType="end"/>
+      </w:r>
     </w:p>
     <w:p>
       <w:r>
         <w:lastRenderedPageBreak/>
-        <w:t>With this sample office set up, the navigation mesh is implemented. To do this, objects that agents should be able to walk on (E.g. floor, stairs) are set to “navigation static”. They are then all used in a process called “baking” which returns all of the walkable surfaces in the environment. This walkable area is highlighted blue in the scene, providing the correct settings are selected.</w:t>
+        <w:t xml:space="preserve">With this sample office set up, the navigation mesh is implemented. To do this, objects that agents should be able to walk on (E.g. floor, stairs) are set to “navigation static”. They are then all used in a process called “baking” which returns </w:t>
+      </w:r>
+      <w:proofErr w:type="gramStart"/>
+      <w:r>
+        <w:t>all of</w:t>
+      </w:r>
+      <w:proofErr w:type="gramEnd"/>
+      <w:r>
+        <w:t xml:space="preserve"> the walkable surfaces in the environment. This walkable area is highlighted blue in the scene, providing the correct settings are selected.</w:t>
       </w:r>
     </w:p>
     <w:p>
@@ -6109,21 +6272,31 @@
       <w:r>
         <w:t xml:space="preserve">Figure </w:t>
       </w:r>
-      <w:fldSimple w:instr=" SEQ Figure \* ARABIC ">
-        <w:r>
-          <w:rPr>
-            <w:noProof/>
-          </w:rPr>
-          <w:t>7</w:t>
-        </w:r>
-      </w:fldSimple>
-    </w:p>
-    <w:p>
-      <w:r>
-        <w:t>With the navigation mesh set, agents can traverse it easily.</w:t>
-      </w:r>
-      <w:r>
-        <w:t xml:space="preserve"> A prototype agent has been put in the scene that can travel throughout the office environment using the navigation mesh.</w:t>
+      <w:r>
+        <w:fldChar w:fldCharType="begin"/>
+      </w:r>
+      <w:r>
+        <w:instrText xml:space="preserve"> SEQ Figure \* ARABIC </w:instrText>
+      </w:r>
+      <w:r>
+        <w:fldChar w:fldCharType="separate"/>
+      </w:r>
+      <w:r>
+        <w:rPr>
+          <w:noProof/>
+        </w:rPr>
+        <w:t>7</w:t>
+      </w:r>
+      <w:r>
+        <w:rPr>
+          <w:noProof/>
+        </w:rPr>
+        <w:fldChar w:fldCharType="end"/>
+      </w:r>
+    </w:p>
+    <w:p>
+      <w:r>
+        <w:t>With the navigation mesh set, agents can traverse it easily. A prototype agent has been put in the scene that can travel throughout the office environment using the navigation mesh.</w:t>
       </w:r>
     </w:p>
     <w:p>
@@ -6131,6 +6304,9 @@
         <w:keepNext/>
       </w:pPr>
       <w:r>
+        <w:rPr>
+          <w:noProof/>
+        </w:rPr>
         <w:drawing>
           <wp:inline distT="0" distB="0" distL="0" distR="0" wp14:anchorId="4EA935D5" wp14:editId="11D0254D">
             <wp:extent cx="4321240" cy="2457450"/>
@@ -6175,14 +6351,27 @@
       <w:r>
         <w:t xml:space="preserve">Figure </w:t>
       </w:r>
-      <w:fldSimple w:instr=" SEQ Figure \* ARABIC ">
-        <w:r>
-          <w:rPr>
-            <w:noProof/>
-          </w:rPr>
-          <w:t>8</w:t>
-        </w:r>
-      </w:fldSimple>
+      <w:r>
+        <w:fldChar w:fldCharType="begin"/>
+      </w:r>
+      <w:r>
+        <w:instrText xml:space="preserve"> SEQ Figure \* ARABIC </w:instrText>
+      </w:r>
+      <w:r>
+        <w:fldChar w:fldCharType="separate"/>
+      </w:r>
+      <w:r>
+        <w:rPr>
+          <w:noProof/>
+        </w:rPr>
+        <w:t>8</w:t>
+      </w:r>
+      <w:r>
+        <w:rPr>
+          <w:noProof/>
+        </w:rPr>
+        <w:fldChar w:fldCharType="end"/>
+      </w:r>
     </w:p>
     <w:p>
       <w:r>
@@ -6213,6 +6402,9 @@
         <w:keepNext/>
       </w:pPr>
       <w:r>
+        <w:rPr>
+          <w:noProof/>
+        </w:rPr>
         <w:drawing>
           <wp:inline distT="0" distB="0" distL="0" distR="0" wp14:anchorId="0B8318BD" wp14:editId="16FA156D">
             <wp:extent cx="5731510" cy="4030345"/>
@@ -6257,14 +6449,27 @@
       <w:r>
         <w:t xml:space="preserve">Figure </w:t>
       </w:r>
-      <w:fldSimple w:instr=" SEQ Figure \* ARABIC ">
-        <w:r>
-          <w:rPr>
-            <w:noProof/>
-          </w:rPr>
-          <w:t>9</w:t>
-        </w:r>
-      </w:fldSimple>
+      <w:r>
+        <w:fldChar w:fldCharType="begin"/>
+      </w:r>
+      <w:r>
+        <w:instrText xml:space="preserve"> SEQ Figure \* ARABIC </w:instrText>
+      </w:r>
+      <w:r>
+        <w:fldChar w:fldCharType="separate"/>
+      </w:r>
+      <w:r>
+        <w:rPr>
+          <w:noProof/>
+        </w:rPr>
+        <w:t>9</w:t>
+      </w:r>
+      <w:r>
+        <w:rPr>
+          <w:noProof/>
+        </w:rPr>
+        <w:fldChar w:fldCharType="end"/>
+      </w:r>
     </w:p>
     <w:p/>
     <w:p/>
@@ -6281,8 +6486,8 @@
       <w:pPr>
         <w:pStyle w:val="Heading1"/>
       </w:pPr>
-      <w:bookmarkStart w:id="27" w:name="_Toc56415698"/>
-      <w:bookmarkStart w:id="28" w:name="_Toc58250506"/>
+      <w:bookmarkStart w:id="28" w:name="_Toc56415698"/>
+      <w:bookmarkStart w:id="29" w:name="_Toc58250506"/>
       <w:r>
         <w:lastRenderedPageBreak/>
         <w:t>4</w:t>
@@ -6290,8 +6495,8 @@
       <w:r>
         <w:t>. Project Design</w:t>
       </w:r>
-      <w:bookmarkEnd w:id="27"/>
       <w:bookmarkEnd w:id="28"/>
+      <w:bookmarkEnd w:id="29"/>
       <w:r>
         <w:t xml:space="preserve"> </w:t>
       </w:r>
@@ -6301,44 +6506,20 @@
       <w:pPr>
         <w:pStyle w:val="Heading2"/>
       </w:pPr>
-      <w:bookmarkStart w:id="29" w:name="_Toc56415699"/>
-      <w:bookmarkStart w:id="30" w:name="_Toc58250507"/>
+      <w:bookmarkStart w:id="30" w:name="_Toc56415699"/>
+      <w:bookmarkStart w:id="31" w:name="_Toc58250507"/>
       <w:r>
         <w:t>4</w:t>
       </w:r>
       <w:r>
         <w:t>.1 Introduction</w:t>
       </w:r>
-      <w:bookmarkEnd w:id="29"/>
       <w:bookmarkEnd w:id="30"/>
-    </w:p>
-    <w:p>
-      <w:r>
-        <w:t>Following on from the existing software and research papers that we</w:t>
-      </w:r>
-      <w:r>
-        <w:t>re</w:t>
-      </w:r>
-      <w:r>
-        <w:t xml:space="preserve"> reviewed </w:t>
-      </w:r>
-      <w:r>
-        <w:t>previously</w:t>
-      </w:r>
-      <w:r>
-        <w:t xml:space="preserve">, in this chapter the design of the </w:t>
-      </w:r>
-      <w:r>
-        <w:t>project and simulation</w:t>
-      </w:r>
-      <w:r>
-        <w:t xml:space="preserve"> </w:t>
-      </w:r>
-      <w:r>
-        <w:t>are</w:t>
-      </w:r>
-      <w:r>
-        <w:t xml:space="preserve"> discussed. First the methodology used in this project will be </w:t>
+      <w:bookmarkEnd w:id="31"/>
+    </w:p>
+    <w:p>
+      <w:r>
+        <w:t xml:space="preserve">Following on from the existing software and research papers that were reviewed previously, in this chapter the design of the project and simulation are discussed. First the methodology used in this project will be </w:t>
       </w:r>
       <w:r>
         <w:t>outlined and</w:t>
@@ -6352,16 +6533,16 @@
       <w:pPr>
         <w:pStyle w:val="Heading2"/>
       </w:pPr>
-      <w:bookmarkStart w:id="31" w:name="_Toc56415700"/>
-      <w:bookmarkStart w:id="32" w:name="_Toc58250508"/>
+      <w:bookmarkStart w:id="32" w:name="_Toc56415700"/>
+      <w:bookmarkStart w:id="33" w:name="_Toc58250508"/>
       <w:r>
         <w:t>4</w:t>
       </w:r>
       <w:r>
         <w:t>.2. Software Methodology</w:t>
       </w:r>
-      <w:bookmarkEnd w:id="31"/>
       <w:bookmarkEnd w:id="32"/>
+      <w:bookmarkEnd w:id="33"/>
     </w:p>
     <w:p/>
     <w:p>
@@ -6410,36 +6591,44 @@
       <w:pPr>
         <w:pStyle w:val="Heading2"/>
       </w:pPr>
-      <w:bookmarkStart w:id="33" w:name="_Toc56415701"/>
-      <w:bookmarkStart w:id="34" w:name="_Toc58250509"/>
+      <w:bookmarkStart w:id="34" w:name="_Toc56415701"/>
+      <w:bookmarkStart w:id="35" w:name="_Toc58250509"/>
       <w:r>
         <w:t>4</w:t>
       </w:r>
       <w:r>
         <w:t>.3. Overview of System</w:t>
       </w:r>
-      <w:bookmarkEnd w:id="33"/>
       <w:bookmarkEnd w:id="34"/>
+      <w:bookmarkEnd w:id="35"/>
     </w:p>
     <w:p/>
     <w:p>
       <w:pPr>
         <w:pStyle w:val="Heading3"/>
       </w:pPr>
-      <w:bookmarkStart w:id="35" w:name="_Toc56415702"/>
-      <w:bookmarkStart w:id="36" w:name="_Toc58250510"/>
+      <w:bookmarkStart w:id="36" w:name="_Toc56415702"/>
+      <w:bookmarkStart w:id="37" w:name="_Toc58250510"/>
       <w:r>
         <w:t>4</w:t>
       </w:r>
       <w:r>
         <w:t>.3.1. Technical Architecture</w:t>
       </w:r>
-      <w:bookmarkEnd w:id="35"/>
       <w:bookmarkEnd w:id="36"/>
-    </w:p>
-    <w:p>
-      <w:r>
-        <w:t>As this project is entirely in Unity and C#, it’s technical architecture is a standalone system.</w:t>
+      <w:bookmarkEnd w:id="37"/>
+    </w:p>
+    <w:p>
+      <w:r>
+        <w:t xml:space="preserve">As this project is entirely in Unity and C#, </w:t>
+      </w:r>
+      <w:proofErr w:type="gramStart"/>
+      <w:r>
+        <w:t>it’s</w:t>
+      </w:r>
+      <w:proofErr w:type="gramEnd"/>
+      <w:r>
+        <w:t xml:space="preserve"> technical architecture is a standalone system.</w:t>
       </w:r>
     </w:p>
     <w:p>
@@ -6447,6 +6636,9 @@
         <w:keepNext/>
       </w:pPr>
       <w:r>
+        <w:rPr>
+          <w:noProof/>
+        </w:rPr>
         <w:drawing>
           <wp:inline distT="0" distB="0" distL="0" distR="0" wp14:anchorId="56BE87AB" wp14:editId="2BEFAB81">
             <wp:extent cx="5731510" cy="746125"/>
@@ -6491,36 +6683,52 @@
       <w:r>
         <w:t xml:space="preserve">Figure </w:t>
       </w:r>
-      <w:fldSimple w:instr=" SEQ Figure \* ARABIC ">
-        <w:r>
-          <w:rPr>
-            <w:noProof/>
-          </w:rPr>
-          <w:t>10</w:t>
-        </w:r>
-      </w:fldSimple>
+      <w:r>
+        <w:fldChar w:fldCharType="begin"/>
+      </w:r>
+      <w:r>
+        <w:instrText xml:space="preserve"> SEQ Figure \* ARABIC </w:instrText>
+      </w:r>
+      <w:r>
+        <w:fldChar w:fldCharType="separate"/>
+      </w:r>
+      <w:r>
+        <w:rPr>
+          <w:noProof/>
+        </w:rPr>
+        <w:t>10</w:t>
+      </w:r>
+      <w:r>
+        <w:rPr>
+          <w:noProof/>
+        </w:rPr>
+        <w:fldChar w:fldCharType="end"/>
+      </w:r>
     </w:p>
     <w:p/>
     <w:p>
       <w:pPr>
         <w:pStyle w:val="Heading3"/>
       </w:pPr>
-      <w:bookmarkStart w:id="37" w:name="_Toc56415703"/>
-      <w:bookmarkStart w:id="38" w:name="_Toc58250511"/>
+      <w:bookmarkStart w:id="38" w:name="_Toc56415703"/>
+      <w:bookmarkStart w:id="39" w:name="_Toc58250511"/>
       <w:r>
         <w:t>4</w:t>
       </w:r>
       <w:r>
         <w:t>.3.2. System Diagram</w:t>
       </w:r>
-      <w:bookmarkEnd w:id="37"/>
       <w:bookmarkEnd w:id="38"/>
+      <w:bookmarkEnd w:id="39"/>
     </w:p>
     <w:p>
       <w:pPr>
         <w:keepNext/>
       </w:pPr>
       <w:r>
+        <w:rPr>
+          <w:noProof/>
+        </w:rPr>
         <w:drawing>
           <wp:inline distT="0" distB="0" distL="0" distR="0" wp14:anchorId="1FB813A9" wp14:editId="3F53D30A">
             <wp:extent cx="5731510" cy="1752600"/>
@@ -6570,29 +6778,42 @@
       <w:r>
         <w:t xml:space="preserve">Figure </w:t>
       </w:r>
-      <w:fldSimple w:instr=" SEQ Figure \* ARABIC ">
-        <w:r>
-          <w:rPr>
-            <w:noProof/>
-          </w:rPr>
-          <w:t>11</w:t>
-        </w:r>
-      </w:fldSimple>
+      <w:r>
+        <w:fldChar w:fldCharType="begin"/>
+      </w:r>
+      <w:r>
+        <w:instrText xml:space="preserve"> SEQ Figure \* ARABIC </w:instrText>
+      </w:r>
+      <w:r>
+        <w:fldChar w:fldCharType="separate"/>
+      </w:r>
+      <w:r>
+        <w:rPr>
+          <w:noProof/>
+        </w:rPr>
+        <w:t>11</w:t>
+      </w:r>
+      <w:r>
+        <w:rPr>
+          <w:noProof/>
+        </w:rPr>
+        <w:fldChar w:fldCharType="end"/>
+      </w:r>
     </w:p>
     <w:p>
       <w:pPr>
         <w:pStyle w:val="Heading3"/>
       </w:pPr>
-      <w:bookmarkStart w:id="39" w:name="_Toc56415704"/>
-      <w:bookmarkStart w:id="40" w:name="_Toc58250512"/>
+      <w:bookmarkStart w:id="40" w:name="_Toc56415704"/>
+      <w:bookmarkStart w:id="41" w:name="_Toc58250512"/>
       <w:r>
         <w:t>4</w:t>
       </w:r>
       <w:r>
         <w:t>.3.3. Requirements Table</w:t>
       </w:r>
-      <w:bookmarkEnd w:id="39"/>
       <w:bookmarkEnd w:id="40"/>
+      <w:bookmarkEnd w:id="41"/>
     </w:p>
     <w:p/>
     <w:tbl>
@@ -7656,7 +7877,15 @@
           </w:tcPr>
           <w:p>
             <w:r>
-              <w:t>Agents will either be healthy, infectious or exposed. Most spawn as healthy and can become exposed if they come in contact with the virus.</w:t>
+              <w:t xml:space="preserve">Agents will either be healthy, infectious or exposed. Most spawn as healthy and can become exposed if they </w:t>
+            </w:r>
+            <w:proofErr w:type="gramStart"/>
+            <w:r>
+              <w:t>come in contact with</w:t>
+            </w:r>
+            <w:proofErr w:type="gramEnd"/>
+            <w:r>
+              <w:t xml:space="preserve"> the virus.</w:t>
             </w:r>
           </w:p>
         </w:tc>
@@ -8003,32 +8232,32 @@
       <w:pPr>
         <w:pStyle w:val="Heading2"/>
       </w:pPr>
-      <w:bookmarkStart w:id="41" w:name="_Toc56415705"/>
-      <w:bookmarkStart w:id="42" w:name="_Toc58250513"/>
+      <w:bookmarkStart w:id="42" w:name="_Toc56415705"/>
+      <w:bookmarkStart w:id="43" w:name="_Toc58250513"/>
       <w:r>
         <w:t>4</w:t>
       </w:r>
       <w:r>
         <w:t>.4. Front-End</w:t>
       </w:r>
-      <w:bookmarkEnd w:id="41"/>
       <w:bookmarkEnd w:id="42"/>
+      <w:bookmarkEnd w:id="43"/>
     </w:p>
     <w:p/>
     <w:p>
       <w:pPr>
         <w:pStyle w:val="Heading3"/>
       </w:pPr>
-      <w:bookmarkStart w:id="43" w:name="_Toc56415706"/>
-      <w:bookmarkStart w:id="44" w:name="_Toc58250514"/>
+      <w:bookmarkStart w:id="44" w:name="_Toc56415706"/>
+      <w:bookmarkStart w:id="45" w:name="_Toc58250514"/>
       <w:r>
         <w:t>4</w:t>
       </w:r>
       <w:r>
         <w:t>.4.1. Key Screens</w:t>
       </w:r>
-      <w:bookmarkEnd w:id="43"/>
       <w:bookmarkEnd w:id="44"/>
+      <w:bookmarkEnd w:id="45"/>
     </w:p>
     <w:p>
       <w:r>
@@ -8100,14 +8329,27 @@
       <w:r>
         <w:t xml:space="preserve">Figure </w:t>
       </w:r>
-      <w:fldSimple w:instr=" SEQ Figure \* ARABIC ">
-        <w:r>
-          <w:rPr>
-            <w:noProof/>
-          </w:rPr>
-          <w:t>12</w:t>
-        </w:r>
-      </w:fldSimple>
+      <w:r>
+        <w:fldChar w:fldCharType="begin"/>
+      </w:r>
+      <w:r>
+        <w:instrText xml:space="preserve"> SEQ Figure \* ARABIC </w:instrText>
+      </w:r>
+      <w:r>
+        <w:fldChar w:fldCharType="separate"/>
+      </w:r>
+      <w:r>
+        <w:rPr>
+          <w:noProof/>
+        </w:rPr>
+        <w:t>12</w:t>
+      </w:r>
+      <w:r>
+        <w:rPr>
+          <w:noProof/>
+        </w:rPr>
+        <w:fldChar w:fldCharType="end"/>
+      </w:r>
     </w:p>
     <w:p>
       <w:r>
@@ -8125,6 +8367,9 @@
         <w:keepNext/>
       </w:pPr>
       <w:r>
+        <w:rPr>
+          <w:noProof/>
+        </w:rPr>
         <w:lastRenderedPageBreak/>
         <w:drawing>
           <wp:inline distT="0" distB="0" distL="0" distR="0" wp14:anchorId="1D9DDF5E" wp14:editId="4727AE79">
@@ -8170,19 +8415,29 @@
       <w:r>
         <w:t xml:space="preserve">Figure </w:t>
       </w:r>
-      <w:fldSimple w:instr=" SEQ Figure \* ARABIC ">
-        <w:r>
-          <w:rPr>
-            <w:noProof/>
-          </w:rPr>
-          <w:t>13</w:t>
-        </w:r>
-      </w:fldSimple>
-    </w:p>
-    <w:p>
-      <w:bookmarkStart w:id="45" w:name="_GoBack"/>
-      <w:bookmarkEnd w:id="45"/>
-    </w:p>
+      <w:r>
+        <w:fldChar w:fldCharType="begin"/>
+      </w:r>
+      <w:r>
+        <w:instrText xml:space="preserve"> SEQ Figure \* ARABIC </w:instrText>
+      </w:r>
+      <w:r>
+        <w:fldChar w:fldCharType="separate"/>
+      </w:r>
+      <w:r>
+        <w:rPr>
+          <w:noProof/>
+        </w:rPr>
+        <w:t>13</w:t>
+      </w:r>
+      <w:r>
+        <w:rPr>
+          <w:noProof/>
+        </w:rPr>
+        <w:fldChar w:fldCharType="end"/>
+      </w:r>
+    </w:p>
+    <w:p/>
     <w:p>
       <w:pPr>
         <w:pStyle w:val="Heading3"/>
@@ -8272,13 +8527,7 @@
         <w:t xml:space="preserve"> </w:t>
       </w:r>
       <w:r>
-        <w:t>I</w:t>
-      </w:r>
-      <w:r>
-        <w:t xml:space="preserve">n this chapter, the design of the </w:t>
-      </w:r>
-      <w:r>
-        <w:t>simulation</w:t>
+        <w:t>In this chapter, the design of the simulation</w:t>
       </w:r>
       <w:r>
         <w:t xml:space="preserve"> was presented.</w:t>
@@ -12194,7 +12443,7 @@
 </file>
 
 <file path=customXml/itemProps1.xml><?xml version="1.0" encoding="utf-8"?>
-<ds:datastoreItem xmlns:ds="http://schemas.openxmlformats.org/officeDocument/2006/customXml" ds:itemID="{F19D0997-99B0-4635-9D28-2A8716F059EF}">
+<ds:datastoreItem xmlns:ds="http://schemas.openxmlformats.org/officeDocument/2006/customXml" ds:itemID="{D1D20E1A-1C7E-44F2-90AB-322AC36EFBCA}">
   <ds:schemaRefs>
     <ds:schemaRef ds:uri="http://schemas.openxmlformats.org/officeDocument/2006/bibliography"/>
   </ds:schemaRefs>

--- a/InterimReportKyleHeffernan.docx
+++ b/InterimReportKyleHeffernan.docx
@@ -4797,27 +4797,14 @@
       <w:r>
         <w:t xml:space="preserve">Figure </w:t>
       </w:r>
-      <w:r>
-        <w:fldChar w:fldCharType="begin"/>
-      </w:r>
-      <w:r>
-        <w:instrText xml:space="preserve"> SEQ Figure \* ARABIC </w:instrText>
-      </w:r>
-      <w:r>
-        <w:fldChar w:fldCharType="separate"/>
-      </w:r>
-      <w:r>
-        <w:rPr>
-          <w:noProof/>
-        </w:rPr>
-        <w:t>1</w:t>
-      </w:r>
-      <w:r>
-        <w:rPr>
-          <w:noProof/>
-        </w:rPr>
-        <w:fldChar w:fldCharType="end"/>
-      </w:r>
+      <w:fldSimple w:instr=" SEQ Figure \* ARABIC ">
+        <w:r>
+          <w:rPr>
+            <w:noProof/>
+          </w:rPr>
+          <w:t>1</w:t>
+        </w:r>
+      </w:fldSimple>
     </w:p>
     <w:p>
       <w:pPr>
@@ -4946,10 +4933,7 @@
         <w:t xml:space="preserve"> Before each shopper approaches the registers, they check if there are any open registers, and then get queued accordingly based on the store policy parameters.</w:t>
       </w:r>
     </w:p>
-    <w:p>
-      <w:bookmarkStart w:id="18" w:name="_GoBack"/>
-      <w:bookmarkEnd w:id="18"/>
-    </w:p>
+    <w:p/>
     <w:p>
       <w:r>
         <w:t>Th</w:t>
@@ -5056,27 +5040,14 @@
       <w:r>
         <w:t xml:space="preserve">Figure </w:t>
       </w:r>
-      <w:r>
-        <w:fldChar w:fldCharType="begin"/>
-      </w:r>
-      <w:r>
-        <w:instrText xml:space="preserve"> SEQ Figure \* ARABIC </w:instrText>
-      </w:r>
-      <w:r>
-        <w:fldChar w:fldCharType="separate"/>
-      </w:r>
-      <w:r>
-        <w:rPr>
-          <w:noProof/>
-        </w:rPr>
-        <w:t>2</w:t>
-      </w:r>
-      <w:r>
-        <w:rPr>
-          <w:noProof/>
-        </w:rPr>
-        <w:fldChar w:fldCharType="end"/>
-      </w:r>
+      <w:fldSimple w:instr=" SEQ Figure \* ARABIC ">
+        <w:r>
+          <w:rPr>
+            <w:noProof/>
+          </w:rPr>
+          <w:t>2</w:t>
+        </w:r>
+      </w:fldSimple>
     </w:p>
     <w:p>
       <w:pPr>
@@ -5133,27 +5104,14 @@
       <w:r>
         <w:t xml:space="preserve">Figure </w:t>
       </w:r>
-      <w:r>
-        <w:fldChar w:fldCharType="begin"/>
-      </w:r>
-      <w:r>
-        <w:instrText xml:space="preserve"> SEQ Figure \* ARABIC </w:instrText>
-      </w:r>
-      <w:r>
-        <w:fldChar w:fldCharType="separate"/>
-      </w:r>
-      <w:r>
-        <w:rPr>
-          <w:noProof/>
-        </w:rPr>
-        <w:t>3</w:t>
-      </w:r>
-      <w:r>
-        <w:rPr>
-          <w:noProof/>
-        </w:rPr>
-        <w:fldChar w:fldCharType="end"/>
-      </w:r>
+      <w:fldSimple w:instr=" SEQ Figure \* ARABIC ">
+        <w:r>
+          <w:rPr>
+            <w:noProof/>
+          </w:rPr>
+          <w:t>3</w:t>
+        </w:r>
+      </w:fldSimple>
     </w:p>
     <w:p>
       <w:pPr>
@@ -5209,27 +5167,14 @@
       <w:r>
         <w:t xml:space="preserve">Figure </w:t>
       </w:r>
-      <w:r>
-        <w:fldChar w:fldCharType="begin"/>
-      </w:r>
-      <w:r>
-        <w:instrText xml:space="preserve"> SEQ Figure \* ARABIC </w:instrText>
-      </w:r>
-      <w:r>
-        <w:fldChar w:fldCharType="separate"/>
-      </w:r>
-      <w:r>
-        <w:rPr>
-          <w:noProof/>
-        </w:rPr>
-        <w:t>4</w:t>
-      </w:r>
-      <w:r>
-        <w:rPr>
-          <w:noProof/>
-        </w:rPr>
-        <w:fldChar w:fldCharType="end"/>
-      </w:r>
+      <w:fldSimple w:instr=" SEQ Figure \* ARABIC ">
+        <w:r>
+          <w:rPr>
+            <w:noProof/>
+          </w:rPr>
+          <w:t>4</w:t>
+        </w:r>
+      </w:fldSimple>
     </w:p>
     <w:p>
       <w:pPr>
@@ -5348,13 +5293,13 @@
       <w:pPr>
         <w:pStyle w:val="Heading2"/>
       </w:pPr>
-      <w:bookmarkStart w:id="19" w:name="_Toc56989007"/>
-      <w:bookmarkStart w:id="20" w:name="_Toc58250501"/>
+      <w:bookmarkStart w:id="18" w:name="_Toc56989007"/>
+      <w:bookmarkStart w:id="19" w:name="_Toc58250501"/>
       <w:r>
         <w:t>2.3. Technologies You’ve Researched</w:t>
       </w:r>
+      <w:bookmarkEnd w:id="18"/>
       <w:bookmarkEnd w:id="19"/>
-      <w:bookmarkEnd w:id="20"/>
     </w:p>
     <w:p/>
     <w:p>
@@ -5652,13 +5597,13 @@
       <w:pPr>
         <w:pStyle w:val="Heading2"/>
       </w:pPr>
-      <w:bookmarkStart w:id="21" w:name="_Toc56989008"/>
-      <w:bookmarkStart w:id="22" w:name="_Toc58250502"/>
+      <w:bookmarkStart w:id="20" w:name="_Toc56989008"/>
+      <w:bookmarkStart w:id="21" w:name="_Toc58250502"/>
       <w:r>
         <w:t>2.4. Other Research you’ve done</w:t>
       </w:r>
+      <w:bookmarkEnd w:id="20"/>
       <w:bookmarkEnd w:id="21"/>
-      <w:bookmarkEnd w:id="22"/>
     </w:p>
     <w:p/>
     <w:p>
@@ -5829,13 +5774,13 @@
       <w:pPr>
         <w:pStyle w:val="Heading2"/>
       </w:pPr>
-      <w:bookmarkStart w:id="23" w:name="_Toc56989009"/>
-      <w:bookmarkStart w:id="24" w:name="_Toc58250503"/>
+      <w:bookmarkStart w:id="22" w:name="_Toc56989009"/>
+      <w:bookmarkStart w:id="23" w:name="_Toc58250503"/>
       <w:r>
         <w:t>2.5. Existing Final Year Projects</w:t>
       </w:r>
+      <w:bookmarkEnd w:id="22"/>
       <w:bookmarkEnd w:id="23"/>
-      <w:bookmarkEnd w:id="24"/>
     </w:p>
     <w:p/>
     <w:p>
@@ -5934,13 +5879,13 @@
       <w:pPr>
         <w:pStyle w:val="Heading2"/>
       </w:pPr>
-      <w:bookmarkStart w:id="25" w:name="_Toc56989010"/>
-      <w:bookmarkStart w:id="26" w:name="_Toc58250504"/>
+      <w:bookmarkStart w:id="24" w:name="_Toc56989010"/>
+      <w:bookmarkStart w:id="25" w:name="_Toc58250504"/>
       <w:r>
         <w:t>2.6. Conclusions</w:t>
       </w:r>
+      <w:bookmarkEnd w:id="24"/>
       <w:bookmarkEnd w:id="25"/>
-      <w:bookmarkEnd w:id="26"/>
     </w:p>
     <w:p>
       <w:r>
@@ -5975,7 +5920,7 @@
       <w:pPr>
         <w:pStyle w:val="Heading1"/>
       </w:pPr>
-      <w:bookmarkStart w:id="27" w:name="_Toc58250505"/>
+      <w:bookmarkStart w:id="26" w:name="_Toc58250505"/>
       <w:r>
         <w:lastRenderedPageBreak/>
         <w:t xml:space="preserve">3. Prototype </w:t>
@@ -5983,7 +5928,7 @@
       <w:r>
         <w:t>Design</w:t>
       </w:r>
-      <w:bookmarkEnd w:id="27"/>
+      <w:bookmarkEnd w:id="26"/>
       <w:r>
         <w:t xml:space="preserve"> </w:t>
       </w:r>
@@ -6069,27 +6014,14 @@
       <w:r>
         <w:t xml:space="preserve">Figure </w:t>
       </w:r>
-      <w:r>
-        <w:fldChar w:fldCharType="begin"/>
-      </w:r>
-      <w:r>
-        <w:instrText xml:space="preserve"> SEQ Figure \* ARABIC </w:instrText>
-      </w:r>
-      <w:r>
-        <w:fldChar w:fldCharType="separate"/>
-      </w:r>
-      <w:r>
-        <w:rPr>
-          <w:noProof/>
-        </w:rPr>
-        <w:t>5</w:t>
-      </w:r>
-      <w:r>
-        <w:rPr>
-          <w:noProof/>
-        </w:rPr>
-        <w:fldChar w:fldCharType="end"/>
-      </w:r>
+      <w:fldSimple w:instr=" SEQ Figure \* ARABIC ">
+        <w:r>
+          <w:rPr>
+            <w:noProof/>
+          </w:rPr>
+          <w:t>5</w:t>
+        </w:r>
+      </w:fldSimple>
     </w:p>
     <w:p>
       <w:r>
@@ -6166,27 +6098,14 @@
       <w:r>
         <w:t xml:space="preserve">Figure </w:t>
       </w:r>
-      <w:r>
-        <w:fldChar w:fldCharType="begin"/>
-      </w:r>
-      <w:r>
-        <w:instrText xml:space="preserve"> SEQ Figure \* ARABIC </w:instrText>
-      </w:r>
-      <w:r>
-        <w:fldChar w:fldCharType="separate"/>
-      </w:r>
-      <w:r>
-        <w:rPr>
-          <w:noProof/>
-        </w:rPr>
-        <w:t>6</w:t>
-      </w:r>
-      <w:r>
-        <w:rPr>
-          <w:noProof/>
-        </w:rPr>
-        <w:fldChar w:fldCharType="end"/>
-      </w:r>
+      <w:fldSimple w:instr=" SEQ Figure \* ARABIC ">
+        <w:r>
+          <w:rPr>
+            <w:noProof/>
+          </w:rPr>
+          <w:t>6</w:t>
+        </w:r>
+      </w:fldSimple>
     </w:p>
     <w:p>
       <w:r>
@@ -6272,27 +6191,14 @@
       <w:r>
         <w:t xml:space="preserve">Figure </w:t>
       </w:r>
-      <w:r>
-        <w:fldChar w:fldCharType="begin"/>
-      </w:r>
-      <w:r>
-        <w:instrText xml:space="preserve"> SEQ Figure \* ARABIC </w:instrText>
-      </w:r>
-      <w:r>
-        <w:fldChar w:fldCharType="separate"/>
-      </w:r>
-      <w:r>
-        <w:rPr>
-          <w:noProof/>
-        </w:rPr>
-        <w:t>7</w:t>
-      </w:r>
-      <w:r>
-        <w:rPr>
-          <w:noProof/>
-        </w:rPr>
-        <w:fldChar w:fldCharType="end"/>
-      </w:r>
+      <w:fldSimple w:instr=" SEQ Figure \* ARABIC ">
+        <w:r>
+          <w:rPr>
+            <w:noProof/>
+          </w:rPr>
+          <w:t>7</w:t>
+        </w:r>
+      </w:fldSimple>
     </w:p>
     <w:p>
       <w:r>
@@ -6351,27 +6257,14 @@
       <w:r>
         <w:t xml:space="preserve">Figure </w:t>
       </w:r>
-      <w:r>
-        <w:fldChar w:fldCharType="begin"/>
-      </w:r>
-      <w:r>
-        <w:instrText xml:space="preserve"> SEQ Figure \* ARABIC </w:instrText>
-      </w:r>
-      <w:r>
-        <w:fldChar w:fldCharType="separate"/>
-      </w:r>
-      <w:r>
-        <w:rPr>
-          <w:noProof/>
-        </w:rPr>
-        <w:t>8</w:t>
-      </w:r>
-      <w:r>
-        <w:rPr>
-          <w:noProof/>
-        </w:rPr>
-        <w:fldChar w:fldCharType="end"/>
-      </w:r>
+      <w:fldSimple w:instr=" SEQ Figure \* ARABIC ">
+        <w:r>
+          <w:rPr>
+            <w:noProof/>
+          </w:rPr>
+          <w:t>8</w:t>
+        </w:r>
+      </w:fldSimple>
     </w:p>
     <w:p>
       <w:r>
@@ -6449,27 +6342,14 @@
       <w:r>
         <w:t xml:space="preserve">Figure </w:t>
       </w:r>
-      <w:r>
-        <w:fldChar w:fldCharType="begin"/>
-      </w:r>
-      <w:r>
-        <w:instrText xml:space="preserve"> SEQ Figure \* ARABIC </w:instrText>
-      </w:r>
-      <w:r>
-        <w:fldChar w:fldCharType="separate"/>
-      </w:r>
-      <w:r>
-        <w:rPr>
-          <w:noProof/>
-        </w:rPr>
-        <w:t>9</w:t>
-      </w:r>
-      <w:r>
-        <w:rPr>
-          <w:noProof/>
-        </w:rPr>
-        <w:fldChar w:fldCharType="end"/>
-      </w:r>
+      <w:fldSimple w:instr=" SEQ Figure \* ARABIC ">
+        <w:r>
+          <w:rPr>
+            <w:noProof/>
+          </w:rPr>
+          <w:t>9</w:t>
+        </w:r>
+      </w:fldSimple>
     </w:p>
     <w:p/>
     <w:p/>
@@ -6486,8 +6366,8 @@
       <w:pPr>
         <w:pStyle w:val="Heading1"/>
       </w:pPr>
-      <w:bookmarkStart w:id="28" w:name="_Toc56415698"/>
-      <w:bookmarkStart w:id="29" w:name="_Toc58250506"/>
+      <w:bookmarkStart w:id="27" w:name="_Toc56415698"/>
+      <w:bookmarkStart w:id="28" w:name="_Toc58250506"/>
       <w:r>
         <w:lastRenderedPageBreak/>
         <w:t>4</w:t>
@@ -6495,10 +6375,37 @@
       <w:r>
         <w:t>. Project Design</w:t>
       </w:r>
+      <w:bookmarkEnd w:id="27"/>
       <w:bookmarkEnd w:id="28"/>
+      <w:r>
+        <w:t xml:space="preserve"> </w:t>
+      </w:r>
+    </w:p>
+    <w:p/>
+    <w:p>
+      <w:pPr>
+        <w:pStyle w:val="Heading2"/>
+      </w:pPr>
+      <w:bookmarkStart w:id="29" w:name="_Toc56415699"/>
+      <w:bookmarkStart w:id="30" w:name="_Toc58250507"/>
+      <w:r>
+        <w:t>4</w:t>
+      </w:r>
+      <w:r>
+        <w:t>.1 Introduction</w:t>
+      </w:r>
       <w:bookmarkEnd w:id="29"/>
-      <w:r>
-        <w:t xml:space="preserve"> </w:t>
+      <w:bookmarkEnd w:id="30"/>
+    </w:p>
+    <w:p>
+      <w:r>
+        <w:t xml:space="preserve">Following on from the existing software and research papers that were reviewed previously, in this chapter the design of the project and simulation are discussed. First the methodology used in this project will be </w:t>
+      </w:r>
+      <w:r>
+        <w:t>outlined and</w:t>
+      </w:r>
+      <w:r>
+        <w:t xml:space="preserve"> following this a discussion of the technical architecture will be presented.</w:t>
       </w:r>
     </w:p>
     <w:p/>
@@ -6506,43 +6413,16 @@
       <w:pPr>
         <w:pStyle w:val="Heading2"/>
       </w:pPr>
-      <w:bookmarkStart w:id="30" w:name="_Toc56415699"/>
-      <w:bookmarkStart w:id="31" w:name="_Toc58250507"/>
+      <w:bookmarkStart w:id="31" w:name="_Toc56415700"/>
+      <w:bookmarkStart w:id="32" w:name="_Toc58250508"/>
       <w:r>
         <w:t>4</w:t>
       </w:r>
       <w:r>
-        <w:t>.1 Introduction</w:t>
-      </w:r>
-      <w:bookmarkEnd w:id="30"/>
+        <w:t>.2. Software Methodology</w:t>
+      </w:r>
       <w:bookmarkEnd w:id="31"/>
-    </w:p>
-    <w:p>
-      <w:r>
-        <w:t xml:space="preserve">Following on from the existing software and research papers that were reviewed previously, in this chapter the design of the project and simulation are discussed. First the methodology used in this project will be </w:t>
-      </w:r>
-      <w:r>
-        <w:t>outlined and</w:t>
-      </w:r>
-      <w:r>
-        <w:t xml:space="preserve"> following this a discussion of the technical architecture will be presented.</w:t>
-      </w:r>
-    </w:p>
-    <w:p/>
-    <w:p>
-      <w:pPr>
-        <w:pStyle w:val="Heading2"/>
-      </w:pPr>
-      <w:bookmarkStart w:id="32" w:name="_Toc56415700"/>
-      <w:bookmarkStart w:id="33" w:name="_Toc58250508"/>
-      <w:r>
-        <w:t>4</w:t>
-      </w:r>
-      <w:r>
-        <w:t>.2. Software Methodology</w:t>
-      </w:r>
       <w:bookmarkEnd w:id="32"/>
-      <w:bookmarkEnd w:id="33"/>
     </w:p>
     <w:p/>
     <w:p>
@@ -6591,32 +6471,32 @@
       <w:pPr>
         <w:pStyle w:val="Heading2"/>
       </w:pPr>
-      <w:bookmarkStart w:id="34" w:name="_Toc56415701"/>
-      <w:bookmarkStart w:id="35" w:name="_Toc58250509"/>
+      <w:bookmarkStart w:id="33" w:name="_Toc56415701"/>
+      <w:bookmarkStart w:id="34" w:name="_Toc58250509"/>
       <w:r>
         <w:t>4</w:t>
       </w:r>
       <w:r>
         <w:t>.3. Overview of System</w:t>
       </w:r>
+      <w:bookmarkEnd w:id="33"/>
       <w:bookmarkEnd w:id="34"/>
+    </w:p>
+    <w:p/>
+    <w:p>
+      <w:pPr>
+        <w:pStyle w:val="Heading3"/>
+      </w:pPr>
+      <w:bookmarkStart w:id="35" w:name="_Toc56415702"/>
+      <w:bookmarkStart w:id="36" w:name="_Toc58250510"/>
+      <w:r>
+        <w:t>4</w:t>
+      </w:r>
+      <w:r>
+        <w:t>.3.1. Technical Architecture</w:t>
+      </w:r>
       <w:bookmarkEnd w:id="35"/>
-    </w:p>
-    <w:p/>
-    <w:p>
-      <w:pPr>
-        <w:pStyle w:val="Heading3"/>
-      </w:pPr>
-      <w:bookmarkStart w:id="36" w:name="_Toc56415702"/>
-      <w:bookmarkStart w:id="37" w:name="_Toc58250510"/>
-      <w:r>
-        <w:t>4</w:t>
-      </w:r>
-      <w:r>
-        <w:t>.3.1. Technical Architecture</w:t>
-      </w:r>
       <w:bookmarkEnd w:id="36"/>
-      <w:bookmarkEnd w:id="37"/>
     </w:p>
     <w:p>
       <w:r>
@@ -6683,43 +6563,30 @@
       <w:r>
         <w:t xml:space="preserve">Figure </w:t>
       </w:r>
-      <w:r>
-        <w:fldChar w:fldCharType="begin"/>
-      </w:r>
-      <w:r>
-        <w:instrText xml:space="preserve"> SEQ Figure \* ARABIC </w:instrText>
-      </w:r>
-      <w:r>
-        <w:fldChar w:fldCharType="separate"/>
-      </w:r>
-      <w:r>
-        <w:rPr>
-          <w:noProof/>
-        </w:rPr>
-        <w:t>10</w:t>
-      </w:r>
-      <w:r>
-        <w:rPr>
-          <w:noProof/>
-        </w:rPr>
-        <w:fldChar w:fldCharType="end"/>
-      </w:r>
+      <w:fldSimple w:instr=" SEQ Figure \* ARABIC ">
+        <w:r>
+          <w:rPr>
+            <w:noProof/>
+          </w:rPr>
+          <w:t>10</w:t>
+        </w:r>
+      </w:fldSimple>
     </w:p>
     <w:p/>
     <w:p>
       <w:pPr>
         <w:pStyle w:val="Heading3"/>
       </w:pPr>
-      <w:bookmarkStart w:id="38" w:name="_Toc56415703"/>
-      <w:bookmarkStart w:id="39" w:name="_Toc58250511"/>
+      <w:bookmarkStart w:id="37" w:name="_Toc56415703"/>
+      <w:bookmarkStart w:id="38" w:name="_Toc58250511"/>
       <w:r>
         <w:t>4</w:t>
       </w:r>
       <w:r>
         <w:t>.3.2. System Diagram</w:t>
       </w:r>
+      <w:bookmarkEnd w:id="37"/>
       <w:bookmarkEnd w:id="38"/>
-      <w:bookmarkEnd w:id="39"/>
     </w:p>
     <w:p>
       <w:pPr>
@@ -6778,42 +6645,29 @@
       <w:r>
         <w:t xml:space="preserve">Figure </w:t>
       </w:r>
-      <w:r>
-        <w:fldChar w:fldCharType="begin"/>
-      </w:r>
-      <w:r>
-        <w:instrText xml:space="preserve"> SEQ Figure \* ARABIC </w:instrText>
-      </w:r>
-      <w:r>
-        <w:fldChar w:fldCharType="separate"/>
-      </w:r>
-      <w:r>
-        <w:rPr>
-          <w:noProof/>
-        </w:rPr>
-        <w:t>11</w:t>
-      </w:r>
-      <w:r>
-        <w:rPr>
-          <w:noProof/>
-        </w:rPr>
-        <w:fldChar w:fldCharType="end"/>
-      </w:r>
+      <w:fldSimple w:instr=" SEQ Figure \* ARABIC ">
+        <w:r>
+          <w:rPr>
+            <w:noProof/>
+          </w:rPr>
+          <w:t>11</w:t>
+        </w:r>
+      </w:fldSimple>
     </w:p>
     <w:p>
       <w:pPr>
         <w:pStyle w:val="Heading3"/>
       </w:pPr>
-      <w:bookmarkStart w:id="40" w:name="_Toc56415704"/>
-      <w:bookmarkStart w:id="41" w:name="_Toc58250512"/>
+      <w:bookmarkStart w:id="39" w:name="_Toc56415704"/>
+      <w:bookmarkStart w:id="40" w:name="_Toc58250512"/>
       <w:r>
         <w:t>4</w:t>
       </w:r>
       <w:r>
         <w:t>.3.3. Requirements Table</w:t>
       </w:r>
+      <w:bookmarkEnd w:id="39"/>
       <w:bookmarkEnd w:id="40"/>
-      <w:bookmarkEnd w:id="41"/>
     </w:p>
     <w:p/>
     <w:tbl>
@@ -8232,32 +8086,32 @@
       <w:pPr>
         <w:pStyle w:val="Heading2"/>
       </w:pPr>
-      <w:bookmarkStart w:id="42" w:name="_Toc56415705"/>
-      <w:bookmarkStart w:id="43" w:name="_Toc58250513"/>
+      <w:bookmarkStart w:id="41" w:name="_Toc56415705"/>
+      <w:bookmarkStart w:id="42" w:name="_Toc58250513"/>
       <w:r>
         <w:t>4</w:t>
       </w:r>
       <w:r>
         <w:t>.4. Front-End</w:t>
       </w:r>
+      <w:bookmarkEnd w:id="41"/>
       <w:bookmarkEnd w:id="42"/>
+    </w:p>
+    <w:p/>
+    <w:p>
+      <w:pPr>
+        <w:pStyle w:val="Heading3"/>
+      </w:pPr>
+      <w:bookmarkStart w:id="43" w:name="_Toc56415706"/>
+      <w:bookmarkStart w:id="44" w:name="_Toc58250514"/>
+      <w:r>
+        <w:t>4</w:t>
+      </w:r>
+      <w:r>
+        <w:t>.4.1. Key Screens</w:t>
+      </w:r>
       <w:bookmarkEnd w:id="43"/>
-    </w:p>
-    <w:p/>
-    <w:p>
-      <w:pPr>
-        <w:pStyle w:val="Heading3"/>
-      </w:pPr>
-      <w:bookmarkStart w:id="44" w:name="_Toc56415706"/>
-      <w:bookmarkStart w:id="45" w:name="_Toc58250514"/>
-      <w:r>
-        <w:t>4</w:t>
-      </w:r>
-      <w:r>
-        <w:t>.4.1. Key Screens</w:t>
-      </w:r>
       <w:bookmarkEnd w:id="44"/>
-      <w:bookmarkEnd w:id="45"/>
     </w:p>
     <w:p>
       <w:r>
@@ -8329,27 +8183,14 @@
       <w:r>
         <w:t xml:space="preserve">Figure </w:t>
       </w:r>
-      <w:r>
-        <w:fldChar w:fldCharType="begin"/>
-      </w:r>
-      <w:r>
-        <w:instrText xml:space="preserve"> SEQ Figure \* ARABIC </w:instrText>
-      </w:r>
-      <w:r>
-        <w:fldChar w:fldCharType="separate"/>
-      </w:r>
-      <w:r>
-        <w:rPr>
-          <w:noProof/>
-        </w:rPr>
-        <w:t>12</w:t>
-      </w:r>
-      <w:r>
-        <w:rPr>
-          <w:noProof/>
-        </w:rPr>
-        <w:fldChar w:fldCharType="end"/>
-      </w:r>
+      <w:fldSimple w:instr=" SEQ Figure \* ARABIC ">
+        <w:r>
+          <w:rPr>
+            <w:noProof/>
+          </w:rPr>
+          <w:t>12</w:t>
+        </w:r>
+      </w:fldSimple>
     </w:p>
     <w:p>
       <w:r>
@@ -8360,6 +8201,9 @@
       </w:r>
       <w:r>
         <w:t>.</w:t>
+      </w:r>
+      <w:r>
+        <w:t xml:space="preserve"> This screen is filled with buttons and sliders which adjust the actual parameters used in the simulation. </w:t>
       </w:r>
     </w:p>
     <w:p>
@@ -8415,43 +8259,30 @@
       <w:r>
         <w:t xml:space="preserve">Figure </w:t>
       </w:r>
-      <w:r>
-        <w:fldChar w:fldCharType="begin"/>
-      </w:r>
-      <w:r>
-        <w:instrText xml:space="preserve"> SEQ Figure \* ARABIC </w:instrText>
-      </w:r>
-      <w:r>
-        <w:fldChar w:fldCharType="separate"/>
-      </w:r>
-      <w:r>
-        <w:rPr>
-          <w:noProof/>
-        </w:rPr>
-        <w:t>13</w:t>
-      </w:r>
-      <w:r>
-        <w:rPr>
-          <w:noProof/>
-        </w:rPr>
-        <w:fldChar w:fldCharType="end"/>
-      </w:r>
+      <w:fldSimple w:instr=" SEQ Figure \* ARABIC ">
+        <w:r>
+          <w:rPr>
+            <w:noProof/>
+          </w:rPr>
+          <w:t>13</w:t>
+        </w:r>
+      </w:fldSimple>
     </w:p>
     <w:p/>
     <w:p>
       <w:pPr>
         <w:pStyle w:val="Heading3"/>
       </w:pPr>
-      <w:bookmarkStart w:id="46" w:name="_Toc56415707"/>
-      <w:bookmarkStart w:id="47" w:name="_Toc58250515"/>
+      <w:bookmarkStart w:id="45" w:name="_Toc56415707"/>
+      <w:bookmarkStart w:id="46" w:name="_Toc58250515"/>
       <w:r>
         <w:t>4</w:t>
       </w:r>
       <w:r>
         <w:t>.4.2 Use Cases</w:t>
       </w:r>
+      <w:bookmarkEnd w:id="45"/>
       <w:bookmarkEnd w:id="46"/>
-      <w:bookmarkEnd w:id="47"/>
     </w:p>
     <w:p>
       <w:pPr>
@@ -8460,52 +8291,134 @@
         </w:tabs>
       </w:pPr>
       <w:r>
-        <w:t>Simple use case of someone running simulation, altering values to see result.</w:t>
-      </w:r>
+        <w:t xml:space="preserve">Below, a simple use case for this system is shown. The </w:t>
+      </w:r>
+      <w:proofErr w:type="gramStart"/>
+      <w:r>
+        <w:t>users</w:t>
+      </w:r>
+      <w:proofErr w:type="gramEnd"/>
+      <w:r>
+        <w:t xml:space="preserve"> primary goal would be to run the simulation and observe the results, altering parameters and noticing how they affect the output.</w:t>
+      </w:r>
+    </w:p>
+    <w:p>
+      <w:pPr>
+        <w:keepNext/>
+        <w:tabs>
+          <w:tab w:val="left" w:pos="1770"/>
+        </w:tabs>
+      </w:pPr>
+      <w:r>
+        <w:rPr>
+          <w:noProof/>
+        </w:rPr>
+        <w:lastRenderedPageBreak/>
+        <w:drawing>
+          <wp:inline distT="0" distB="0" distL="0" distR="0" wp14:anchorId="73EFAA81" wp14:editId="7A1335FC">
+            <wp:extent cx="2714625" cy="4728383"/>
+            <wp:effectExtent l="0" t="0" r="0" b="0"/>
+            <wp:docPr id="12" name="Picture 12"/>
+            <wp:cNvGraphicFramePr>
+              <a:graphicFrameLocks xmlns:a="http://schemas.openxmlformats.org/drawingml/2006/main" noChangeAspect="1"/>
+            </wp:cNvGraphicFramePr>
+            <a:graphic xmlns:a="http://schemas.openxmlformats.org/drawingml/2006/main">
+              <a:graphicData uri="http://schemas.openxmlformats.org/drawingml/2006/picture">
+                <pic:pic xmlns:pic="http://schemas.openxmlformats.org/drawingml/2006/picture">
+                  <pic:nvPicPr>
+                    <pic:cNvPr id="1" name=""/>
+                    <pic:cNvPicPr/>
+                  </pic:nvPicPr>
+                  <pic:blipFill rotWithShape="1">
+                    <a:blip r:embed="rId24"/>
+                    <a:srcRect l="1917" t="5883" r="10223" b="3225"/>
+                    <a:stretch/>
+                  </pic:blipFill>
+                  <pic:spPr bwMode="auto">
+                    <a:xfrm>
+                      <a:off x="0" y="0"/>
+                      <a:ext cx="2729116" cy="4753623"/>
+                    </a:xfrm>
+                    <a:prstGeom prst="rect">
+                      <a:avLst/>
+                    </a:prstGeom>
+                    <a:ln>
+                      <a:noFill/>
+                    </a:ln>
+                    <a:extLst>
+                      <a:ext uri="{53640926-AAD7-44D8-BBD7-CCE9431645EC}">
+                        <a14:shadowObscured xmlns:a14="http://schemas.microsoft.com/office/drawing/2010/main"/>
+                      </a:ext>
+                    </a:extLst>
+                  </pic:spPr>
+                </pic:pic>
+              </a:graphicData>
+            </a:graphic>
+          </wp:inline>
+        </w:drawing>
+      </w:r>
+    </w:p>
+    <w:p>
+      <w:pPr>
+        <w:pStyle w:val="Caption"/>
+      </w:pPr>
+      <w:r>
+        <w:t xml:space="preserve">Figure </w:t>
+      </w:r>
+      <w:fldSimple w:instr=" SEQ Figure \* ARABIC ">
+        <w:r>
+          <w:rPr>
+            <w:noProof/>
+          </w:rPr>
+          <w:t>14</w:t>
+        </w:r>
+      </w:fldSimple>
     </w:p>
     <w:p/>
     <w:p>
       <w:pPr>
         <w:pStyle w:val="Heading2"/>
       </w:pPr>
-      <w:bookmarkStart w:id="48" w:name="_Toc56415709"/>
-      <w:bookmarkStart w:id="49" w:name="_Toc58250517"/>
+      <w:bookmarkStart w:id="47" w:name="_Toc56415709"/>
+      <w:bookmarkStart w:id="48" w:name="_Toc58250517"/>
       <w:r>
         <w:t>4</w:t>
       </w:r>
       <w:r>
         <w:t>.6. Back-End</w:t>
       </w:r>
+      <w:bookmarkEnd w:id="47"/>
       <w:bookmarkEnd w:id="48"/>
+    </w:p>
+    <w:p/>
+    <w:p>
+      <w:pPr>
+        <w:pStyle w:val="Heading3"/>
+      </w:pPr>
+      <w:bookmarkStart w:id="49" w:name="_Toc56415712"/>
+      <w:bookmarkStart w:id="50" w:name="_Toc58250520"/>
+      <w:r>
+        <w:t>4</w:t>
+      </w:r>
+      <w:r>
+        <w:t>.6.</w:t>
+      </w:r>
+      <w:r>
+        <w:t>1</w:t>
+      </w:r>
+      <w:r>
+        <w:t xml:space="preserve"> Class Diagrams</w:t>
+      </w:r>
       <w:bookmarkEnd w:id="49"/>
+      <w:bookmarkEnd w:id="50"/>
     </w:p>
     <w:p/>
     <w:p>
       <w:pPr>
-        <w:pStyle w:val="Heading3"/>
-      </w:pPr>
-      <w:bookmarkStart w:id="50" w:name="_Toc56415712"/>
-      <w:bookmarkStart w:id="51" w:name="_Toc58250520"/>
-      <w:r>
-        <w:t>4</w:t>
-      </w:r>
-      <w:r>
-        <w:t>.6.</w:t>
-      </w:r>
-      <w:r>
-        <w:t>1</w:t>
-      </w:r>
-      <w:r>
-        <w:t xml:space="preserve"> Class Diagrams</w:t>
-      </w:r>
-      <w:bookmarkEnd w:id="50"/>
+        <w:pStyle w:val="Heading2"/>
+      </w:pPr>
+      <w:bookmarkStart w:id="51" w:name="_GoBack"/>
       <w:bookmarkEnd w:id="51"/>
-    </w:p>
-    <w:p/>
-    <w:p>
-      <w:pPr>
-        <w:pStyle w:val="Heading2"/>
-      </w:pPr>
       <w:r>
         <w:br w:type="page"/>
       </w:r>
@@ -9004,8 +8917,8 @@
     <w:p/>
     <w:p/>
     <w:sectPr>
-      <w:footerReference w:type="even" r:id="rId24"/>
-      <w:footerReference w:type="default" r:id="rId25"/>
+      <w:footerReference w:type="even" r:id="rId25"/>
+      <w:footerReference w:type="default" r:id="rId26"/>
       <w:pgSz w:w="11906" w:h="16838"/>
       <w:pgMar w:top="1440" w:right="1440" w:bottom="1440" w:left="1440" w:header="708" w:footer="708" w:gutter="0"/>
       <w:cols w:space="708"/>
@@ -12443,7 +12356,7 @@
 </file>
 
 <file path=customXml/itemProps1.xml><?xml version="1.0" encoding="utf-8"?>
-<ds:datastoreItem xmlns:ds="http://schemas.openxmlformats.org/officeDocument/2006/customXml" ds:itemID="{D1D20E1A-1C7E-44F2-90AB-322AC36EFBCA}">
+<ds:datastoreItem xmlns:ds="http://schemas.openxmlformats.org/officeDocument/2006/customXml" ds:itemID="{7DC7EC23-DE79-4CA1-A269-8909945DC6D6}">
   <ds:schemaRefs>
     <ds:schemaRef ds:uri="http://schemas.openxmlformats.org/officeDocument/2006/bibliography"/>
   </ds:schemaRefs>

--- a/InterimReportKyleHeffernan.docx
+++ b/InterimReportKyleHeffernan.docx
@@ -6407,7 +6407,46 @@
       <w:r>
         <w:t xml:space="preserve"> following this a discussion of the technical architecture will be presented.</w:t>
       </w:r>
-    </w:p>
+      <w:r>
+        <w:t xml:space="preserve"> </w:t>
+      </w:r>
+      <w:r>
+        <w:t xml:space="preserve">The </w:t>
+      </w:r>
+      <w:r>
+        <w:t>f</w:t>
+      </w:r>
+      <w:r>
+        <w:t>ront-</w:t>
+      </w:r>
+      <w:r>
+        <w:t>e</w:t>
+      </w:r>
+      <w:r>
+        <w:t xml:space="preserve">nd design of the system </w:t>
+      </w:r>
+      <w:r>
+        <w:t>will be</w:t>
+      </w:r>
+      <w:r>
+        <w:t xml:space="preserve"> presented next, showing the 2 key screens of the simulation. The </w:t>
+      </w:r>
+      <w:proofErr w:type="gramStart"/>
+      <w:r>
+        <w:t>back-end</w:t>
+      </w:r>
+      <w:proofErr w:type="gramEnd"/>
+      <w:r>
+        <w:t xml:space="preserve"> </w:t>
+      </w:r>
+      <w:r>
+        <w:t>is</w:t>
+      </w:r>
+      <w:r>
+        <w:t xml:space="preserve"> also discussed with Class Diagrams to show the design of the objects.</w:t>
+      </w:r>
+    </w:p>
+    <w:p/>
     <w:p/>
     <w:p>
       <w:pPr>
@@ -6519,6 +6558,7 @@
         <w:rPr>
           <w:noProof/>
         </w:rPr>
+        <w:lastRenderedPageBreak/>
         <w:drawing>
           <wp:inline distT="0" distB="0" distL="0" distR="0" wp14:anchorId="56BE87AB" wp14:editId="2BEFAB81">
             <wp:extent cx="5731510" cy="746125"/>
@@ -7601,6 +7641,7 @@
           </w:tcPr>
           <w:p>
             <w:r>
+              <w:lastRenderedPageBreak/>
               <w:t>9</w:t>
             </w:r>
           </w:p>
@@ -7800,7 +7841,6 @@
           </w:tcPr>
           <w:p>
             <w:r>
-              <w:lastRenderedPageBreak/>
               <w:t>11</w:t>
             </w:r>
           </w:p>
@@ -8412,18 +8452,20 @@
       <w:bookmarkEnd w:id="49"/>
       <w:bookmarkEnd w:id="50"/>
     </w:p>
-    <w:p/>
+    <w:p>
+      <w:r>
+        <w:t>Class Diagram of Agent with their data and behaviours.</w:t>
+      </w:r>
+    </w:p>
     <w:p>
       <w:pPr>
         <w:pStyle w:val="Heading2"/>
       </w:pPr>
-      <w:bookmarkStart w:id="51" w:name="_GoBack"/>
-      <w:bookmarkEnd w:id="51"/>
       <w:r>
         <w:br w:type="page"/>
       </w:r>
-      <w:bookmarkStart w:id="52" w:name="_Toc56415713"/>
-      <w:bookmarkStart w:id="53" w:name="_Toc58250521"/>
+      <w:bookmarkStart w:id="51" w:name="_Toc56415713"/>
+      <w:bookmarkStart w:id="52" w:name="_Toc58250521"/>
       <w:r>
         <w:lastRenderedPageBreak/>
         <w:t>4</w:t>
@@ -8431,8 +8473,8 @@
       <w:r>
         <w:t>.7. Conclusions</w:t>
       </w:r>
+      <w:bookmarkEnd w:id="51"/>
       <w:bookmarkEnd w:id="52"/>
-      <w:bookmarkEnd w:id="53"/>
     </w:p>
     <w:p/>
     <w:p>
@@ -8440,12 +8482,44 @@
         <w:t xml:space="preserve"> </w:t>
       </w:r>
       <w:r>
-        <w:t>In this chapter, the design of the simulation</w:t>
-      </w:r>
-      <w:r>
-        <w:t xml:space="preserve"> was presented.</w:t>
-      </w:r>
-    </w:p>
+        <w:t>In this chapter, the design of the simulation system was presented. First, the agile scrum methodology was discussed as the approach to be used in this project. Following this, the technical architecture of the system was presented.</w:t>
+      </w:r>
+    </w:p>
+    <w:p>
+      <w:r>
+        <w:t xml:space="preserve">The </w:t>
+      </w:r>
+      <w:r>
+        <w:t>front-end</w:t>
+      </w:r>
+      <w:r>
+        <w:t xml:space="preserve"> design of the system was presented next, showing the 2 key screens of the simulation. </w:t>
+      </w:r>
+      <w:r>
+        <w:t>T</w:t>
+      </w:r>
+      <w:r>
+        <w:t xml:space="preserve">he </w:t>
+      </w:r>
+      <w:proofErr w:type="gramStart"/>
+      <w:r>
+        <w:t>back-end</w:t>
+      </w:r>
+      <w:proofErr w:type="gramEnd"/>
+      <w:r>
+        <w:t xml:space="preserve"> was </w:t>
+      </w:r>
+      <w:r>
+        <w:t xml:space="preserve">also </w:t>
+      </w:r>
+      <w:r>
+        <w:t>discussed with Class Diagrams to show the design of the objects</w:t>
+      </w:r>
+      <w:r>
+        <w:t>.</w:t>
+      </w:r>
+    </w:p>
+    <w:p/>
     <w:p>
       <w:pPr>
         <w:pStyle w:val="Heading2"/>
@@ -8471,89 +8545,121 @@
       <w:pPr>
         <w:pStyle w:val="Heading1"/>
       </w:pPr>
-      <w:bookmarkStart w:id="54" w:name="_Toc57473663"/>
-      <w:bookmarkStart w:id="55" w:name="_Toc58250522"/>
+      <w:bookmarkStart w:id="53" w:name="_Toc57473663"/>
+      <w:bookmarkStart w:id="54" w:name="_Toc58250522"/>
       <w:r>
         <w:t>5</w:t>
       </w:r>
       <w:r>
         <w:t>. Future Work</w:t>
       </w:r>
+      <w:bookmarkEnd w:id="53"/>
       <w:bookmarkEnd w:id="54"/>
+      <w:r>
+        <w:t xml:space="preserve"> </w:t>
+      </w:r>
+    </w:p>
+    <w:p/>
+    <w:p>
+      <w:pPr>
+        <w:pStyle w:val="Heading2"/>
+      </w:pPr>
+      <w:bookmarkStart w:id="55" w:name="_Toc57473664"/>
+      <w:bookmarkStart w:id="56" w:name="_Toc58250523"/>
+      <w:r>
+        <w:t>5</w:t>
+      </w:r>
+      <w:r>
+        <w:t>.1 Introduction</w:t>
+      </w:r>
       <w:bookmarkEnd w:id="55"/>
-      <w:r>
+      <w:bookmarkEnd w:id="56"/>
+    </w:p>
+    <w:p/>
+    <w:p>
+      <w:r>
+        <w:t xml:space="preserve">This chapter presents the development and testing process that will be undertaken as part of this project as well as a project plan that highlights the key challenges ahead. The development section comprises of two main sub-sections, the first covers work that has already been done in terms of the development process, describing the extent of the prototype system that has built so far, and what challenges were encountered. The second sub-section explains future development plans, development environment, and estimations of how long the development process will take. </w:t>
+      </w:r>
+      <w:r>
+        <w:t xml:space="preserve">The testing section also comprises of two main sub-sections, the first covers the testing work done to date including the development of any test plans, and an exploration of testing </w:t>
+      </w:r>
+      <w:r>
+        <w:t>tools</w:t>
+      </w:r>
+      <w:r>
+        <w:t>. The second section will outline any potential software testing libraries that can be used in the development environment</w:t>
+      </w:r>
+      <w:r>
+        <w:t xml:space="preserve">, and what functionality it would be important to test. </w:t>
+      </w:r>
+      <w:r>
+        <w:t>Finally,</w:t>
+      </w:r>
+      <w:r>
+        <w:t xml:space="preserve"> a project plan is presented, and discussed.</w:t>
+      </w:r>
+    </w:p>
+    <w:p/>
+    <w:p>
+      <w:pPr>
+        <w:pStyle w:val="Heading2"/>
+      </w:pPr>
+      <w:bookmarkStart w:id="57" w:name="_Toc57473665"/>
+      <w:bookmarkStart w:id="58" w:name="_Toc58250524"/>
+      <w:r>
+        <w:t>5</w:t>
+      </w:r>
+      <w:r>
+        <w:t>.2. System Development</w:t>
+      </w:r>
+      <w:bookmarkEnd w:id="57"/>
+      <w:bookmarkEnd w:id="58"/>
+    </w:p>
+    <w:p>
+      <w:pPr>
+        <w:rPr>
+          <w:lang w:val="en-US"/>
+        </w:rPr>
+      </w:pPr>
+    </w:p>
+    <w:p>
+      <w:pPr>
+        <w:rPr>
+          <w:lang w:val="en-US"/>
+        </w:rPr>
+      </w:pPr>
+      <w:r>
+        <w:rPr>
+          <w:lang w:val="en-US"/>
+        </w:rPr>
+        <w:t xml:space="preserve">This section outlines plans for the development of the </w:t>
+      </w:r>
+      <w:r>
+        <w:rPr>
+          <w:lang w:val="en-US"/>
+        </w:rPr>
+        <w:t>simulation</w:t>
+      </w:r>
+      <w:r>
+        <w:rPr>
+          <w:lang w:val="en-US"/>
+        </w:rPr>
+        <w:t xml:space="preserve"> system, as well as all the work done so far.</w:t>
+      </w:r>
+      <w:r>
+        <w:rPr>
+          <w:lang w:val="en-US"/>
+        </w:rPr>
         <w:t xml:space="preserve"> </w:t>
       </w:r>
-    </w:p>
-    <w:p/>
-    <w:p>
-      <w:pPr>
-        <w:pStyle w:val="Heading2"/>
-      </w:pPr>
-      <w:bookmarkStart w:id="56" w:name="_Toc57473664"/>
-      <w:bookmarkStart w:id="57" w:name="_Toc58250523"/>
-      <w:r>
-        <w:t>5</w:t>
-      </w:r>
-      <w:r>
-        <w:t>.1 Introduction</w:t>
-      </w:r>
-      <w:bookmarkEnd w:id="56"/>
-      <w:bookmarkEnd w:id="57"/>
-    </w:p>
-    <w:p/>
-    <w:p>
-      <w:r>
-        <w:t>This chapter presents the development and testing process that will be undertaken as part of this project as well as a project plan that highlights the key challenges ahead.</w:t>
-      </w:r>
-    </w:p>
-    <w:p/>
-    <w:p>
-      <w:pPr>
-        <w:pStyle w:val="Heading2"/>
-      </w:pPr>
-      <w:bookmarkStart w:id="58" w:name="_Toc57473665"/>
-      <w:bookmarkStart w:id="59" w:name="_Toc58250524"/>
-      <w:r>
-        <w:t>5</w:t>
-      </w:r>
-      <w:r>
-        <w:t>.2. System Development</w:t>
-      </w:r>
-      <w:bookmarkEnd w:id="58"/>
+      <w:r>
+        <w:rPr>
+          <w:lang w:val="en-US"/>
+        </w:rPr>
+        <w:t>The first section describes the prototype development process that has been undertaken so far, and the second section discusses future development plans.</w:t>
+      </w:r>
+      <w:bookmarkStart w:id="59" w:name="_GoBack"/>
       <w:bookmarkEnd w:id="59"/>
-    </w:p>
-    <w:p>
-      <w:pPr>
-        <w:rPr>
-          <w:lang w:val="en-US"/>
-        </w:rPr>
-      </w:pPr>
-    </w:p>
-    <w:p>
-      <w:pPr>
-        <w:rPr>
-          <w:lang w:val="en-US"/>
-        </w:rPr>
-      </w:pPr>
-      <w:r>
-        <w:rPr>
-          <w:lang w:val="en-US"/>
-        </w:rPr>
-        <w:t xml:space="preserve">This section outlines plans for the development of the </w:t>
-      </w:r>
-      <w:r>
-        <w:rPr>
-          <w:lang w:val="en-US"/>
-        </w:rPr>
-        <w:t>simulation</w:t>
-      </w:r>
-      <w:r>
-        <w:rPr>
-          <w:lang w:val="en-US"/>
-        </w:rPr>
-        <w:t xml:space="preserve"> system, as well as all the work done so far.</w:t>
-      </w:r>
     </w:p>
     <w:p/>
     <w:p>
@@ -12356,7 +12462,7 @@
 </file>
 
 <file path=customXml/itemProps1.xml><?xml version="1.0" encoding="utf-8"?>
-<ds:datastoreItem xmlns:ds="http://schemas.openxmlformats.org/officeDocument/2006/customXml" ds:itemID="{7DC7EC23-DE79-4CA1-A269-8909945DC6D6}">
+<ds:datastoreItem xmlns:ds="http://schemas.openxmlformats.org/officeDocument/2006/customXml" ds:itemID="{4134AE8F-511E-4095-B6BC-C0F44F6897F8}">
   <ds:schemaRefs>
     <ds:schemaRef ds:uri="http://schemas.openxmlformats.org/officeDocument/2006/bibliography"/>
   </ds:schemaRefs>

--- a/InterimReportKyleHeffernan.docx
+++ b/InterimReportKyleHeffernan.docx
@@ -5935,6 +5935,57 @@
     </w:p>
     <w:p/>
     <w:p>
+      <w:pPr>
+        <w:pStyle w:val="Heading2"/>
+      </w:pPr>
+      <w:r>
+        <w:t>3</w:t>
+      </w:r>
+      <w:r>
+        <w:t>.1 Introduction</w:t>
+      </w:r>
+    </w:p>
+    <w:p/>
+    <w:p>
+      <w:r>
+        <w:t>Following on from the existing software and research papers that were reviewed previously, in this chapter the design of the pro</w:t>
+      </w:r>
+      <w:r>
+        <w:t>totype of the</w:t>
+      </w:r>
+      <w:r>
+        <w:t xml:space="preserve"> simulation </w:t>
+      </w:r>
+      <w:r>
+        <w:t>is</w:t>
+      </w:r>
+      <w:r>
+        <w:t xml:space="preserve"> discussed. </w:t>
+      </w:r>
+    </w:p>
+    <w:p>
+      <w:bookmarkStart w:id="27" w:name="_GoBack"/>
+      <w:bookmarkEnd w:id="27"/>
+    </w:p>
+    <w:p>
+      <w:pPr>
+        <w:pStyle w:val="Heading2"/>
+      </w:pPr>
+      <w:r>
+        <w:t>3.</w:t>
+      </w:r>
+      <w:r>
+        <w:t>2</w:t>
+      </w:r>
+      <w:r>
+        <w:t xml:space="preserve"> </w:t>
+      </w:r>
+      <w:r>
+        <w:t>Prototype Development</w:t>
+      </w:r>
+    </w:p>
+    <w:p/>
+    <w:p>
       <w:r>
         <w:t xml:space="preserve">The prototype for </w:t>
       </w:r>
@@ -6041,6 +6092,7 @@
           <w:szCs w:val="28"/>
           <w:bdr w:val="none" w:sz="0" w:space="0" w:color="auto" w:frame="1"/>
         </w:rPr>
+        <w:lastRenderedPageBreak/>
         <w:drawing>
           <wp:inline distT="0" distB="0" distL="0" distR="0" wp14:anchorId="6D50B00E" wp14:editId="24E540D8">
             <wp:extent cx="5730875" cy="2753995"/>
@@ -6109,7 +6161,6 @@
     </w:p>
     <w:p>
       <w:r>
-        <w:lastRenderedPageBreak/>
         <w:t xml:space="preserve">With this sample office set up, the navigation mesh is implemented. To do this, objects that agents should be able to walk on (E.g. floor, stairs) are set to “navigation static”. They are then all used in a process called “baking” which returns </w:t>
       </w:r>
       <w:proofErr w:type="gramStart"/>
@@ -6202,6 +6253,7 @@
     </w:p>
     <w:p>
       <w:r>
+        <w:lastRenderedPageBreak/>
         <w:t>With the navigation mesh set, agents can traverse it easily. A prototype agent has been put in the scene that can travel throughout the office environment using the navigation mesh.</w:t>
       </w:r>
     </w:p>
@@ -6268,7 +6320,6 @@
     </w:p>
     <w:p>
       <w:r>
-        <w:lastRenderedPageBreak/>
         <w:t xml:space="preserve">The user can move the agent throughout the scene by left clicking any location on the screen, and the agent will get as close to the clicked location as possible via the navigation mesh. This is implemented using a simple ai script. The script makes a raycast from the mouse click </w:t>
       </w:r>
       <w:r>
@@ -6351,117 +6402,114 @@
         </w:r>
       </w:fldSimple>
     </w:p>
+    <w:p>
+      <w:r>
+        <w:lastRenderedPageBreak/>
+        <w:t xml:space="preserve">There user also spawns as an agent themselves and can move throughout the office using keyboard controls. This was implemented with a simple player movement script, and by attaching the main camera to the player. This </w:t>
+      </w:r>
+      <w:r>
+        <w:t>feature was added to allow quick and easy movement throughout the office to assist with testing certain future features.</w:t>
+      </w:r>
+    </w:p>
+    <w:p/>
+    <w:p>
+      <w:pPr>
+        <w:pStyle w:val="Heading2"/>
+      </w:pPr>
+      <w:r>
+        <w:t>3.3</w:t>
+      </w:r>
+      <w:r>
+        <w:t xml:space="preserve"> </w:t>
+      </w:r>
+      <w:r>
+        <w:t>Conclusion</w:t>
+      </w:r>
+    </w:p>
+    <w:p>
+      <w:r>
+        <w:t xml:space="preserve">In this chapter the design of the </w:t>
+      </w:r>
+      <w:r>
+        <w:t>prototype of the simulation was discussed.</w:t>
+      </w:r>
+    </w:p>
+    <w:p/>
+    <w:p>
+      <w:pPr>
+        <w:pStyle w:val="Heading1"/>
+      </w:pPr>
+      <w:bookmarkStart w:id="28" w:name="_Toc56415698"/>
+      <w:bookmarkStart w:id="29" w:name="_Toc58250506"/>
+      <w:r>
+        <w:t>4</w:t>
+      </w:r>
+      <w:r>
+        <w:t>. Project Design</w:t>
+      </w:r>
+      <w:bookmarkEnd w:id="28"/>
+      <w:bookmarkEnd w:id="29"/>
+      <w:r>
+        <w:t xml:space="preserve"> </w:t>
+      </w:r>
+    </w:p>
+    <w:p/>
+    <w:p>
+      <w:pPr>
+        <w:pStyle w:val="Heading2"/>
+      </w:pPr>
+      <w:bookmarkStart w:id="30" w:name="_Toc56415699"/>
+      <w:bookmarkStart w:id="31" w:name="_Toc58250507"/>
+      <w:r>
+        <w:t>4</w:t>
+      </w:r>
+      <w:r>
+        <w:t>.1 Introduction</w:t>
+      </w:r>
+      <w:bookmarkEnd w:id="30"/>
+      <w:bookmarkEnd w:id="31"/>
+    </w:p>
+    <w:p>
+      <w:r>
+        <w:t xml:space="preserve">In this </w:t>
+      </w:r>
+      <w:r>
+        <w:t xml:space="preserve">chapter the design of the project and simulation are discussed. First the methodology used in this project will be </w:t>
+      </w:r>
+      <w:r>
+        <w:t>outlined and</w:t>
+      </w:r>
+      <w:r>
+        <w:t xml:space="preserve"> following this a discussion of the technical architecture will be presented.</w:t>
+      </w:r>
+      <w:r>
+        <w:t xml:space="preserve"> The front-end design of the system will be presented next, showing the 2 key screens of the simulation. The </w:t>
+      </w:r>
+      <w:proofErr w:type="gramStart"/>
+      <w:r>
+        <w:t>back-end</w:t>
+      </w:r>
+      <w:proofErr w:type="gramEnd"/>
+      <w:r>
+        <w:t xml:space="preserve"> is also discussed with Class Diagrams to show the design of the objects.</w:t>
+      </w:r>
+    </w:p>
     <w:p/>
     <w:p/>
-    <w:p/>
-    <w:p/>
-    <w:p/>
-    <w:p/>
-    <w:p/>
-    <w:p/>
-    <w:p/>
-    <w:p/>
-    <w:p/>
-    <w:p>
-      <w:pPr>
-        <w:pStyle w:val="Heading1"/>
-      </w:pPr>
-      <w:bookmarkStart w:id="27" w:name="_Toc56415698"/>
-      <w:bookmarkStart w:id="28" w:name="_Toc58250506"/>
-      <w:r>
-        <w:lastRenderedPageBreak/>
+    <w:p>
+      <w:pPr>
+        <w:pStyle w:val="Heading2"/>
+      </w:pPr>
+      <w:bookmarkStart w:id="32" w:name="_Toc56415700"/>
+      <w:bookmarkStart w:id="33" w:name="_Toc58250508"/>
+      <w:r>
         <w:t>4</w:t>
       </w:r>
       <w:r>
-        <w:t>. Project Design</w:t>
-      </w:r>
-      <w:bookmarkEnd w:id="27"/>
-      <w:bookmarkEnd w:id="28"/>
-      <w:r>
-        <w:t xml:space="preserve"> </w:t>
-      </w:r>
-    </w:p>
-    <w:p/>
-    <w:p>
-      <w:pPr>
-        <w:pStyle w:val="Heading2"/>
-      </w:pPr>
-      <w:bookmarkStart w:id="29" w:name="_Toc56415699"/>
-      <w:bookmarkStart w:id="30" w:name="_Toc58250507"/>
-      <w:r>
-        <w:t>4</w:t>
-      </w:r>
-      <w:r>
-        <w:t>.1 Introduction</w:t>
-      </w:r>
-      <w:bookmarkEnd w:id="29"/>
-      <w:bookmarkEnd w:id="30"/>
-    </w:p>
-    <w:p>
-      <w:r>
-        <w:t xml:space="preserve">Following on from the existing software and research papers that were reviewed previously, in this chapter the design of the project and simulation are discussed. First the methodology used in this project will be </w:t>
-      </w:r>
-      <w:r>
-        <w:t>outlined and</w:t>
-      </w:r>
-      <w:r>
-        <w:t xml:space="preserve"> following this a discussion of the technical architecture will be presented.</w:t>
-      </w:r>
-      <w:r>
-        <w:t xml:space="preserve"> </w:t>
-      </w:r>
-      <w:r>
-        <w:t xml:space="preserve">The </w:t>
-      </w:r>
-      <w:r>
-        <w:t>f</w:t>
-      </w:r>
-      <w:r>
-        <w:t>ront-</w:t>
-      </w:r>
-      <w:r>
-        <w:t>e</w:t>
-      </w:r>
-      <w:r>
-        <w:t xml:space="preserve">nd design of the system </w:t>
-      </w:r>
-      <w:r>
-        <w:t>will be</w:t>
-      </w:r>
-      <w:r>
-        <w:t xml:space="preserve"> presented next, showing the 2 key screens of the simulation. The </w:t>
-      </w:r>
-      <w:proofErr w:type="gramStart"/>
-      <w:r>
-        <w:t>back-end</w:t>
-      </w:r>
-      <w:proofErr w:type="gramEnd"/>
-      <w:r>
-        <w:t xml:space="preserve"> </w:t>
-      </w:r>
-      <w:r>
-        <w:t>is</w:t>
-      </w:r>
-      <w:r>
-        <w:t xml:space="preserve"> also discussed with Class Diagrams to show the design of the objects.</w:t>
-      </w:r>
-    </w:p>
-    <w:p/>
-    <w:p/>
-    <w:p>
-      <w:pPr>
-        <w:pStyle w:val="Heading2"/>
-      </w:pPr>
-      <w:bookmarkStart w:id="31" w:name="_Toc56415700"/>
-      <w:bookmarkStart w:id="32" w:name="_Toc58250508"/>
-      <w:r>
-        <w:t>4</w:t>
-      </w:r>
-      <w:r>
         <w:t>.2. Software Methodology</w:t>
       </w:r>
-      <w:bookmarkEnd w:id="31"/>
       <w:bookmarkEnd w:id="32"/>
+      <w:bookmarkEnd w:id="33"/>
     </w:p>
     <w:p/>
     <w:p>
@@ -6510,32 +6558,33 @@
       <w:pPr>
         <w:pStyle w:val="Heading2"/>
       </w:pPr>
-      <w:bookmarkStart w:id="33" w:name="_Toc56415701"/>
-      <w:bookmarkStart w:id="34" w:name="_Toc58250509"/>
-      <w:r>
+      <w:bookmarkStart w:id="34" w:name="_Toc56415701"/>
+      <w:bookmarkStart w:id="35" w:name="_Toc58250509"/>
+      <w:r>
+        <w:lastRenderedPageBreak/>
         <w:t>4</w:t>
       </w:r>
       <w:r>
         <w:t>.3. Overview of System</w:t>
       </w:r>
-      <w:bookmarkEnd w:id="33"/>
       <w:bookmarkEnd w:id="34"/>
+      <w:bookmarkEnd w:id="35"/>
     </w:p>
     <w:p/>
     <w:p>
       <w:pPr>
         <w:pStyle w:val="Heading3"/>
       </w:pPr>
-      <w:bookmarkStart w:id="35" w:name="_Toc56415702"/>
-      <w:bookmarkStart w:id="36" w:name="_Toc58250510"/>
+      <w:bookmarkStart w:id="36" w:name="_Toc56415702"/>
+      <w:bookmarkStart w:id="37" w:name="_Toc58250510"/>
       <w:r>
         <w:t>4</w:t>
       </w:r>
       <w:r>
         <w:t>.3.1. Technical Architecture</w:t>
       </w:r>
-      <w:bookmarkEnd w:id="35"/>
       <w:bookmarkEnd w:id="36"/>
+      <w:bookmarkEnd w:id="37"/>
     </w:p>
     <w:p>
       <w:r>
@@ -6558,7 +6607,6 @@
         <w:rPr>
           <w:noProof/>
         </w:rPr>
-        <w:lastRenderedPageBreak/>
         <w:drawing>
           <wp:inline distT="0" distB="0" distL="0" distR="0" wp14:anchorId="56BE87AB" wp14:editId="2BEFAB81">
             <wp:extent cx="5731510" cy="746125"/>
@@ -6617,16 +6665,16 @@
       <w:pPr>
         <w:pStyle w:val="Heading3"/>
       </w:pPr>
-      <w:bookmarkStart w:id="37" w:name="_Toc56415703"/>
-      <w:bookmarkStart w:id="38" w:name="_Toc58250511"/>
+      <w:bookmarkStart w:id="38" w:name="_Toc56415703"/>
+      <w:bookmarkStart w:id="39" w:name="_Toc58250511"/>
       <w:r>
         <w:t>4</w:t>
       </w:r>
       <w:r>
         <w:t>.3.2. System Diagram</w:t>
       </w:r>
-      <w:bookmarkEnd w:id="37"/>
       <w:bookmarkEnd w:id="38"/>
+      <w:bookmarkEnd w:id="39"/>
     </w:p>
     <w:p>
       <w:pPr>
@@ -6698,16 +6746,16 @@
       <w:pPr>
         <w:pStyle w:val="Heading3"/>
       </w:pPr>
-      <w:bookmarkStart w:id="39" w:name="_Toc56415704"/>
-      <w:bookmarkStart w:id="40" w:name="_Toc58250512"/>
+      <w:bookmarkStart w:id="40" w:name="_Toc56415704"/>
+      <w:bookmarkStart w:id="41" w:name="_Toc58250512"/>
       <w:r>
         <w:t>4</w:t>
       </w:r>
       <w:r>
         <w:t>.3.3. Requirements Table</w:t>
       </w:r>
-      <w:bookmarkEnd w:id="39"/>
       <w:bookmarkEnd w:id="40"/>
+      <w:bookmarkEnd w:id="41"/>
     </w:p>
     <w:p/>
     <w:tbl>
@@ -7450,6 +7498,7 @@
           </w:tcPr>
           <w:p>
             <w:r>
+              <w:lastRenderedPageBreak/>
               <w:t>7</w:t>
             </w:r>
           </w:p>
@@ -7641,7 +7690,6 @@
           </w:tcPr>
           <w:p>
             <w:r>
-              <w:lastRenderedPageBreak/>
               <w:t>9</w:t>
             </w:r>
           </w:p>
@@ -8126,32 +8174,32 @@
       <w:pPr>
         <w:pStyle w:val="Heading2"/>
       </w:pPr>
-      <w:bookmarkStart w:id="41" w:name="_Toc56415705"/>
-      <w:bookmarkStart w:id="42" w:name="_Toc58250513"/>
+      <w:bookmarkStart w:id="42" w:name="_Toc56415705"/>
+      <w:bookmarkStart w:id="43" w:name="_Toc58250513"/>
       <w:r>
         <w:t>4</w:t>
       </w:r>
       <w:r>
         <w:t>.4. Front-End</w:t>
       </w:r>
-      <w:bookmarkEnd w:id="41"/>
       <w:bookmarkEnd w:id="42"/>
+      <w:bookmarkEnd w:id="43"/>
     </w:p>
     <w:p/>
     <w:p>
       <w:pPr>
         <w:pStyle w:val="Heading3"/>
       </w:pPr>
-      <w:bookmarkStart w:id="43" w:name="_Toc56415706"/>
-      <w:bookmarkStart w:id="44" w:name="_Toc58250514"/>
+      <w:bookmarkStart w:id="44" w:name="_Toc56415706"/>
+      <w:bookmarkStart w:id="45" w:name="_Toc58250514"/>
       <w:r>
         <w:t>4</w:t>
       </w:r>
       <w:r>
         <w:t>.4.1. Key Screens</w:t>
       </w:r>
-      <w:bookmarkEnd w:id="43"/>
       <w:bookmarkEnd w:id="44"/>
+      <w:bookmarkEnd w:id="45"/>
     </w:p>
     <w:p>
       <w:r>
@@ -8313,16 +8361,16 @@
       <w:pPr>
         <w:pStyle w:val="Heading3"/>
       </w:pPr>
-      <w:bookmarkStart w:id="45" w:name="_Toc56415707"/>
-      <w:bookmarkStart w:id="46" w:name="_Toc58250515"/>
+      <w:bookmarkStart w:id="46" w:name="_Toc56415707"/>
+      <w:bookmarkStart w:id="47" w:name="_Toc58250515"/>
       <w:r>
         <w:t>4</w:t>
       </w:r>
       <w:r>
         <w:t>.4.2 Use Cases</w:t>
       </w:r>
-      <w:bookmarkEnd w:id="45"/>
       <w:bookmarkEnd w:id="46"/>
+      <w:bookmarkEnd w:id="47"/>
     </w:p>
     <w:p>
       <w:pPr>
@@ -8419,24 +8467,24 @@
       <w:pPr>
         <w:pStyle w:val="Heading2"/>
       </w:pPr>
-      <w:bookmarkStart w:id="47" w:name="_Toc56415709"/>
-      <w:bookmarkStart w:id="48" w:name="_Toc58250517"/>
+      <w:bookmarkStart w:id="48" w:name="_Toc56415709"/>
+      <w:bookmarkStart w:id="49" w:name="_Toc58250517"/>
       <w:r>
         <w:t>4</w:t>
       </w:r>
       <w:r>
         <w:t>.6. Back-End</w:t>
       </w:r>
-      <w:bookmarkEnd w:id="47"/>
       <w:bookmarkEnd w:id="48"/>
+      <w:bookmarkEnd w:id="49"/>
     </w:p>
     <w:p/>
     <w:p>
       <w:pPr>
         <w:pStyle w:val="Heading3"/>
       </w:pPr>
-      <w:bookmarkStart w:id="49" w:name="_Toc56415712"/>
-      <w:bookmarkStart w:id="50" w:name="_Toc58250520"/>
+      <w:bookmarkStart w:id="50" w:name="_Toc56415712"/>
+      <w:bookmarkStart w:id="51" w:name="_Toc58250520"/>
       <w:r>
         <w:t>4</w:t>
       </w:r>
@@ -8449,8 +8497,8 @@
       <w:r>
         <w:t xml:space="preserve"> Class Diagrams</w:t>
       </w:r>
-      <w:bookmarkEnd w:id="49"/>
       <w:bookmarkEnd w:id="50"/>
+      <w:bookmarkEnd w:id="51"/>
     </w:p>
     <w:p>
       <w:r>
@@ -8464,8 +8512,8 @@
       <w:r>
         <w:br w:type="page"/>
       </w:r>
-      <w:bookmarkStart w:id="51" w:name="_Toc56415713"/>
-      <w:bookmarkStart w:id="52" w:name="_Toc58250521"/>
+      <w:bookmarkStart w:id="52" w:name="_Toc56415713"/>
+      <w:bookmarkStart w:id="53" w:name="_Toc58250521"/>
       <w:r>
         <w:lastRenderedPageBreak/>
         <w:t>4</w:t>
@@ -8473,8 +8521,8 @@
       <w:r>
         <w:t>.7. Conclusions</w:t>
       </w:r>
-      <w:bookmarkEnd w:id="51"/>
       <w:bookmarkEnd w:id="52"/>
+      <w:bookmarkEnd w:id="53"/>
     </w:p>
     <w:p/>
     <w:p>
@@ -8545,16 +8593,16 @@
       <w:pPr>
         <w:pStyle w:val="Heading1"/>
       </w:pPr>
-      <w:bookmarkStart w:id="53" w:name="_Toc57473663"/>
-      <w:bookmarkStart w:id="54" w:name="_Toc58250522"/>
+      <w:bookmarkStart w:id="54" w:name="_Toc57473663"/>
+      <w:bookmarkStart w:id="55" w:name="_Toc58250522"/>
       <w:r>
         <w:t>5</w:t>
       </w:r>
       <w:r>
         <w:t>. Future Work</w:t>
       </w:r>
-      <w:bookmarkEnd w:id="53"/>
       <w:bookmarkEnd w:id="54"/>
+      <w:bookmarkEnd w:id="55"/>
       <w:r>
         <w:t xml:space="preserve"> </w:t>
       </w:r>
@@ -8564,16 +8612,16 @@
       <w:pPr>
         <w:pStyle w:val="Heading2"/>
       </w:pPr>
-      <w:bookmarkStart w:id="55" w:name="_Toc57473664"/>
-      <w:bookmarkStart w:id="56" w:name="_Toc58250523"/>
+      <w:bookmarkStart w:id="56" w:name="_Toc57473664"/>
+      <w:bookmarkStart w:id="57" w:name="_Toc58250523"/>
       <w:r>
         <w:t>5</w:t>
       </w:r>
       <w:r>
         <w:t>.1 Introduction</w:t>
       </w:r>
-      <w:bookmarkEnd w:id="55"/>
       <w:bookmarkEnd w:id="56"/>
+      <w:bookmarkEnd w:id="57"/>
     </w:p>
     <w:p/>
     <w:p>
@@ -8590,13 +8638,7 @@
         <w:t>. The second section will outline any potential software testing libraries that can be used in the development environment</w:t>
       </w:r>
       <w:r>
-        <w:t xml:space="preserve">, and what functionality it would be important to test. </w:t>
-      </w:r>
-      <w:r>
-        <w:t>Finally,</w:t>
-      </w:r>
-      <w:r>
-        <w:t xml:space="preserve"> a project plan is presented, and discussed.</w:t>
+        <w:t>, and what functionality it would be important to test. Finally, a project plan is presented, and discussed.</w:t>
       </w:r>
     </w:p>
     <w:p/>
@@ -8604,16 +8646,16 @@
       <w:pPr>
         <w:pStyle w:val="Heading2"/>
       </w:pPr>
-      <w:bookmarkStart w:id="57" w:name="_Toc57473665"/>
-      <w:bookmarkStart w:id="58" w:name="_Toc58250524"/>
+      <w:bookmarkStart w:id="58" w:name="_Toc57473665"/>
+      <w:bookmarkStart w:id="59" w:name="_Toc58250524"/>
       <w:r>
         <w:t>5</w:t>
       </w:r>
       <w:r>
         <w:t>.2. System Development</w:t>
       </w:r>
-      <w:bookmarkEnd w:id="57"/>
       <w:bookmarkEnd w:id="58"/>
+      <w:bookmarkEnd w:id="59"/>
     </w:p>
     <w:p>
       <w:pPr>
@@ -8658,8 +8700,6 @@
         </w:rPr>
         <w:t>The first section describes the prototype development process that has been undertaken so far, and the second section discusses future development plans.</w:t>
       </w:r>
-      <w:bookmarkStart w:id="59" w:name="_GoBack"/>
-      <w:bookmarkEnd w:id="59"/>
     </w:p>
     <w:p/>
     <w:p>
@@ -8679,7 +8719,94 @@
     </w:p>
     <w:p>
       <w:r>
-        <w:t>Done so far, technologies, challenges, learned.</w:t>
+        <w:t>As seen in chapter 3, t</w:t>
+      </w:r>
+      <w:r>
+        <w:t xml:space="preserve">he current </w:t>
+      </w:r>
+      <w:r>
+        <w:t xml:space="preserve">system </w:t>
+      </w:r>
+      <w:r>
+        <w:t>prototype</w:t>
+      </w:r>
+      <w:r>
+        <w:t xml:space="preserve"> has a small amount of the base system features implemented. The Unity project has been created and is saved to a GitHub repository for version </w:t>
+      </w:r>
+      <w:r>
+        <w:lastRenderedPageBreak/>
+        <w:t>control and to prevent losing work in the case of any technical issues.</w:t>
+      </w:r>
+      <w:r>
+        <w:t xml:space="preserve"> In this Unity project, a prototype office environment has been implemented with the use of the Snaps asset pack, which is a package from the Unity asset store containing some sample assets to help with scene building. A navigation mesh has been made from </w:t>
+      </w:r>
+      <w:proofErr w:type="gramStart"/>
+      <w:r>
+        <w:t>all of</w:t>
+      </w:r>
+      <w:proofErr w:type="gramEnd"/>
+      <w:r>
+        <w:t xml:space="preserve"> the walkable areas of the environment. An agent </w:t>
+      </w:r>
+      <w:r>
+        <w:t>has been placed in the scene, and travels to wherever the user clicks using a simple movement script that allows it to traverse the navigation mesh. The user spawns in as an agent themselves and can also travel throughout the scene using keyboard controls.</w:t>
+      </w:r>
+    </w:p>
+    <w:p/>
+    <w:p>
+      <w:pPr>
+        <w:pStyle w:val="Heading3"/>
+      </w:pPr>
+      <w:r>
+        <w:t>Features implemented in prototype:</w:t>
+      </w:r>
+    </w:p>
+    <w:p>
+      <w:pPr>
+        <w:pStyle w:val="ListParagraph"/>
+        <w:numPr>
+          <w:ilvl w:val="0"/>
+          <w:numId w:val="19"/>
+        </w:numPr>
+      </w:pPr>
+      <w:r>
+        <w:t>Office Environment in which the simulation takes place</w:t>
+      </w:r>
+    </w:p>
+    <w:p>
+      <w:pPr>
+        <w:pStyle w:val="ListParagraph"/>
+        <w:numPr>
+          <w:ilvl w:val="0"/>
+          <w:numId w:val="19"/>
+        </w:numPr>
+      </w:pPr>
+      <w:r>
+        <w:t>Navigation Mesh of environment implemented</w:t>
+      </w:r>
+    </w:p>
+    <w:p>
+      <w:pPr>
+        <w:pStyle w:val="ListParagraph"/>
+        <w:numPr>
+          <w:ilvl w:val="0"/>
+          <w:numId w:val="19"/>
+        </w:numPr>
+      </w:pPr>
+      <w:r>
+        <w:t>Agent which traverses navigation mesh</w:t>
+      </w:r>
+    </w:p>
+    <w:p>
+      <w:pPr>
+        <w:pStyle w:val="ListParagraph"/>
+        <w:numPr>
+          <w:ilvl w:val="0"/>
+          <w:numId w:val="19"/>
+        </w:numPr>
+      </w:pPr>
+      <w:r>
+        <w:t>Player can control an agent to move throughout the scene</w:t>
       </w:r>
     </w:p>
     <w:p>
@@ -9019,7 +9146,16 @@
       <w:bookmarkEnd w:id="74"/>
     </w:p>
     <w:p/>
-    <w:p/>
+    <w:p>
+      <w:r>
+        <w:t xml:space="preserve">To be pasted in from </w:t>
+      </w:r>
+      <w:proofErr w:type="spellStart"/>
+      <w:r>
+        <w:t>MyBib</w:t>
+      </w:r>
+      <w:proofErr w:type="spellEnd"/>
+    </w:p>
     <w:p/>
     <w:p/>
     <w:sectPr>
@@ -10756,6 +10892,119 @@
     </w:lvl>
   </w:abstractNum>
   <w:abstractNum w:abstractNumId="13" w15:restartNumberingAfterBreak="0">
+    <w:nsid w:val="570814B3"/>
+    <w:multiLevelType w:val="hybridMultilevel"/>
+    <w:tmpl w:val="7A8A72BE"/>
+    <w:lvl w:ilvl="0" w:tplc="18090001">
+      <w:start w:val="1"/>
+      <w:numFmt w:val="bullet"/>
+      <w:lvlText w:val=""/>
+      <w:lvlJc w:val="left"/>
+      <w:pPr>
+        <w:ind w:left="720" w:hanging="360"/>
+      </w:pPr>
+      <w:rPr>
+        <w:rFonts w:ascii="Symbol" w:hAnsi="Symbol" w:hint="default"/>
+      </w:rPr>
+    </w:lvl>
+    <w:lvl w:ilvl="1" w:tplc="18090003" w:tentative="1">
+      <w:start w:val="1"/>
+      <w:numFmt w:val="bullet"/>
+      <w:lvlText w:val="o"/>
+      <w:lvlJc w:val="left"/>
+      <w:pPr>
+        <w:ind w:left="1440" w:hanging="360"/>
+      </w:pPr>
+      <w:rPr>
+        <w:rFonts w:ascii="Courier New" w:hAnsi="Courier New" w:cs="Courier New" w:hint="default"/>
+      </w:rPr>
+    </w:lvl>
+    <w:lvl w:ilvl="2" w:tplc="18090005" w:tentative="1">
+      <w:start w:val="1"/>
+      <w:numFmt w:val="bullet"/>
+      <w:lvlText w:val=""/>
+      <w:lvlJc w:val="left"/>
+      <w:pPr>
+        <w:ind w:left="2160" w:hanging="360"/>
+      </w:pPr>
+      <w:rPr>
+        <w:rFonts w:ascii="Wingdings" w:hAnsi="Wingdings" w:hint="default"/>
+      </w:rPr>
+    </w:lvl>
+    <w:lvl w:ilvl="3" w:tplc="18090001" w:tentative="1">
+      <w:start w:val="1"/>
+      <w:numFmt w:val="bullet"/>
+      <w:lvlText w:val=""/>
+      <w:lvlJc w:val="left"/>
+      <w:pPr>
+        <w:ind w:left="2880" w:hanging="360"/>
+      </w:pPr>
+      <w:rPr>
+        <w:rFonts w:ascii="Symbol" w:hAnsi="Symbol" w:hint="default"/>
+      </w:rPr>
+    </w:lvl>
+    <w:lvl w:ilvl="4" w:tplc="18090003" w:tentative="1">
+      <w:start w:val="1"/>
+      <w:numFmt w:val="bullet"/>
+      <w:lvlText w:val="o"/>
+      <w:lvlJc w:val="left"/>
+      <w:pPr>
+        <w:ind w:left="3600" w:hanging="360"/>
+      </w:pPr>
+      <w:rPr>
+        <w:rFonts w:ascii="Courier New" w:hAnsi="Courier New" w:cs="Courier New" w:hint="default"/>
+      </w:rPr>
+    </w:lvl>
+    <w:lvl w:ilvl="5" w:tplc="18090005" w:tentative="1">
+      <w:start w:val="1"/>
+      <w:numFmt w:val="bullet"/>
+      <w:lvlText w:val=""/>
+      <w:lvlJc w:val="left"/>
+      <w:pPr>
+        <w:ind w:left="4320" w:hanging="360"/>
+      </w:pPr>
+      <w:rPr>
+        <w:rFonts w:ascii="Wingdings" w:hAnsi="Wingdings" w:hint="default"/>
+      </w:rPr>
+    </w:lvl>
+    <w:lvl w:ilvl="6" w:tplc="18090001" w:tentative="1">
+      <w:start w:val="1"/>
+      <w:numFmt w:val="bullet"/>
+      <w:lvlText w:val=""/>
+      <w:lvlJc w:val="left"/>
+      <w:pPr>
+        <w:ind w:left="5040" w:hanging="360"/>
+      </w:pPr>
+      <w:rPr>
+        <w:rFonts w:ascii="Symbol" w:hAnsi="Symbol" w:hint="default"/>
+      </w:rPr>
+    </w:lvl>
+    <w:lvl w:ilvl="7" w:tplc="18090003" w:tentative="1">
+      <w:start w:val="1"/>
+      <w:numFmt w:val="bullet"/>
+      <w:lvlText w:val="o"/>
+      <w:lvlJc w:val="left"/>
+      <w:pPr>
+        <w:ind w:left="5760" w:hanging="360"/>
+      </w:pPr>
+      <w:rPr>
+        <w:rFonts w:ascii="Courier New" w:hAnsi="Courier New" w:cs="Courier New" w:hint="default"/>
+      </w:rPr>
+    </w:lvl>
+    <w:lvl w:ilvl="8" w:tplc="18090005" w:tentative="1">
+      <w:start w:val="1"/>
+      <w:numFmt w:val="bullet"/>
+      <w:lvlText w:val=""/>
+      <w:lvlJc w:val="left"/>
+      <w:pPr>
+        <w:ind w:left="6480" w:hanging="360"/>
+      </w:pPr>
+      <w:rPr>
+        <w:rFonts w:ascii="Wingdings" w:hAnsi="Wingdings" w:hint="default"/>
+      </w:rPr>
+    </w:lvl>
+  </w:abstractNum>
+  <w:abstractNum w:abstractNumId="14" w15:restartNumberingAfterBreak="0">
     <w:nsid w:val="59641646"/>
     <w:multiLevelType w:val="multilevel"/>
     <w:tmpl w:val="F7C2809C"/>
@@ -10868,7 +11117,7 @@
       </w:rPr>
     </w:lvl>
   </w:abstractNum>
-  <w:abstractNum w:abstractNumId="14" w15:restartNumberingAfterBreak="0">
+  <w:abstractNum w:abstractNumId="15" w15:restartNumberingAfterBreak="0">
     <w:nsid w:val="5CF5788D"/>
     <w:multiLevelType w:val="hybridMultilevel"/>
     <w:tmpl w:val="0F0C9DE6"/>
@@ -10981,7 +11230,7 @@
       </w:rPr>
     </w:lvl>
   </w:abstractNum>
-  <w:abstractNum w:abstractNumId="15" w15:restartNumberingAfterBreak="0">
+  <w:abstractNum w:abstractNumId="16" w15:restartNumberingAfterBreak="0">
     <w:nsid w:val="694A7F45"/>
     <w:multiLevelType w:val="hybridMultilevel"/>
     <w:tmpl w:val="B48621CC"/>
@@ -11094,7 +11343,7 @@
       </w:rPr>
     </w:lvl>
   </w:abstractNum>
-  <w:abstractNum w:abstractNumId="16" w15:restartNumberingAfterBreak="0">
+  <w:abstractNum w:abstractNumId="17" w15:restartNumberingAfterBreak="0">
     <w:nsid w:val="77750261"/>
     <w:multiLevelType w:val="hybridMultilevel"/>
     <w:tmpl w:val="FED6EF3C"/>
@@ -11207,7 +11456,7 @@
       </w:rPr>
     </w:lvl>
   </w:abstractNum>
-  <w:abstractNum w:abstractNumId="17" w15:restartNumberingAfterBreak="0">
+  <w:abstractNum w:abstractNumId="18" w15:restartNumberingAfterBreak="0">
     <w:nsid w:val="7BD26971"/>
     <w:multiLevelType w:val="hybridMultilevel"/>
     <w:tmpl w:val="DA463A9A"/>
@@ -11321,7 +11570,7 @@
     </w:lvl>
   </w:abstractNum>
   <w:num w:numId="1">
-    <w:abstractNumId w:val="13"/>
+    <w:abstractNumId w:val="14"/>
   </w:num>
   <w:num w:numId="2">
     <w:abstractNumId w:val="2"/>
@@ -11339,10 +11588,10 @@
     <w:abstractNumId w:val="3"/>
   </w:num>
   <w:num w:numId="7">
-    <w:abstractNumId w:val="17"/>
+    <w:abstractNumId w:val="18"/>
   </w:num>
   <w:num w:numId="8">
-    <w:abstractNumId w:val="16"/>
+    <w:abstractNumId w:val="17"/>
   </w:num>
   <w:num w:numId="9">
     <w:abstractNumId w:val="8"/>
@@ -11369,10 +11618,13 @@
     <w:abstractNumId w:val="6"/>
   </w:num>
   <w:num w:numId="17">
+    <w:abstractNumId w:val="16"/>
+  </w:num>
+  <w:num w:numId="18">
     <w:abstractNumId w:val="15"/>
   </w:num>
-  <w:num w:numId="18">
-    <w:abstractNumId w:val="14"/>
+  <w:num w:numId="19">
+    <w:abstractNumId w:val="13"/>
   </w:num>
 </w:numbering>
 </file>
@@ -12462,7 +12714,7 @@
 </file>
 
 <file path=customXml/itemProps1.xml><?xml version="1.0" encoding="utf-8"?>
-<ds:datastoreItem xmlns:ds="http://schemas.openxmlformats.org/officeDocument/2006/customXml" ds:itemID="{4134AE8F-511E-4095-B6BC-C0F44F6897F8}">
+<ds:datastoreItem xmlns:ds="http://schemas.openxmlformats.org/officeDocument/2006/customXml" ds:itemID="{8AAF0A45-DDC2-49D3-B6E3-F1629061F86B}">
   <ds:schemaRefs>
     <ds:schemaRef ds:uri="http://schemas.openxmlformats.org/officeDocument/2006/bibliography"/>
   </ds:schemaRefs>

--- a/InterimReportKyleHeffernan.docx
+++ b/InterimReportKyleHeffernan.docx
@@ -3897,47 +3897,7 @@
           <w:sz w:val="22"/>
           <w:szCs w:val="22"/>
         </w:rPr>
-        <w:t xml:space="preserve"> expose whatever they </w:t>
-      </w:r>
-      <w:proofErr w:type="gramStart"/>
-      <w:r>
-        <w:rPr>
-          <w:rFonts w:asciiTheme="minorHAnsi" w:eastAsiaTheme="minorHAnsi" w:hAnsiTheme="minorHAnsi" w:cstheme="minorBidi"/>
-          <w:color w:val="auto"/>
-          <w:sz w:val="22"/>
-          <w:szCs w:val="22"/>
-        </w:rPr>
-        <w:t>come in contact with</w:t>
-      </w:r>
-      <w:proofErr w:type="gramEnd"/>
-      <w:r>
-        <w:rPr>
-          <w:rFonts w:asciiTheme="minorHAnsi" w:eastAsiaTheme="minorHAnsi" w:hAnsiTheme="minorHAnsi" w:cstheme="minorBidi"/>
-          <w:color w:val="auto"/>
-          <w:sz w:val="22"/>
-          <w:szCs w:val="22"/>
-        </w:rPr>
-        <w:t xml:space="preserve"> to the virus. If they encounter a surface, it becomes contaminated with the chance of contaminating other agents. If the particles </w:t>
-      </w:r>
-      <w:proofErr w:type="gramStart"/>
-      <w:r>
-        <w:rPr>
-          <w:rFonts w:asciiTheme="minorHAnsi" w:eastAsiaTheme="minorHAnsi" w:hAnsiTheme="minorHAnsi" w:cstheme="minorBidi"/>
-          <w:color w:val="auto"/>
-          <w:sz w:val="22"/>
-          <w:szCs w:val="22"/>
-        </w:rPr>
-        <w:t>come in contact with</w:t>
-      </w:r>
-      <w:proofErr w:type="gramEnd"/>
-      <w:r>
-        <w:rPr>
-          <w:rFonts w:asciiTheme="minorHAnsi" w:eastAsiaTheme="minorHAnsi" w:hAnsiTheme="minorHAnsi" w:cstheme="minorBidi"/>
-          <w:color w:val="auto"/>
-          <w:sz w:val="22"/>
-          <w:szCs w:val="22"/>
-        </w:rPr>
-        <w:t xml:space="preserve"> another agent, there is a chance they will be exposed to the virus as well. </w:t>
+        <w:t xml:space="preserve"> expose whatever they come in contact with to the virus. If they encounter a surface, it becomes contaminated with the chance of contaminating other agents. If the particles come in contact with another agent, there is a chance they will be exposed to the virus as well. </w:t>
       </w:r>
     </w:p>
     <w:p>
@@ -4616,15 +4576,7 @@
         <w:t xml:space="preserve">Many simulations offer a high-level overview of the pandemic on a large scale, having only a few variables affecting the results. These simulations tend to focus on the spread throughout a city, and the virus is transmitted when agents come within a certain range of an infected agent. While this serves as a good visualisation of spread throughout a population, </w:t>
       </w:r>
       <w:r>
-        <w:t xml:space="preserve">it is a drastic oversimplification of how transmission can occur and does not show how the virus </w:t>
-      </w:r>
-      <w:proofErr w:type="gramStart"/>
-      <w:r>
-        <w:t>actually transmits</w:t>
-      </w:r>
-      <w:proofErr w:type="gramEnd"/>
-      <w:r>
-        <w:t xml:space="preserve"> between people.</w:t>
+        <w:t>it is a drastic oversimplification of how transmission can occur and does not show how the virus actually transmits between people.</w:t>
       </w:r>
     </w:p>
     <w:p>
@@ -4939,15 +4891,7 @@
         <w:t>Th</w:t>
       </w:r>
       <w:r>
-        <w:t xml:space="preserve">is grocery store simulation has many similar features to this project. The concept of having a GUI on screen with configurable parameters is especially close to the GUI that this project has. A lot of the other features are rather similar too, such as having agents spawn and walk through random yet traversable paths in the environment. The logic of having infectious agents exposing healthy agents to the virus is the same, although this project is much more in depth, accounting for infected particles and many more adjustable parameters. The grocery store itself is also </w:t>
-      </w:r>
-      <w:proofErr w:type="gramStart"/>
-      <w:r>
-        <w:t>similar to</w:t>
-      </w:r>
-      <w:proofErr w:type="gramEnd"/>
-      <w:r>
-        <w:t xml:space="preserve"> the simulated environment in which this project takes place in.</w:t>
+        <w:t>is grocery store simulation has many similar features to this project. The concept of having a GUI on screen with configurable parameters is especially close to the GUI that this project has. A lot of the other features are rather similar too, such as having agents spawn and walk through random yet traversable paths in the environment. The logic of having infectious agents exposing healthy agents to the virus is the same, although this project is much more in depth, accounting for infected particles and many more adjustable parameters. The grocery store itself is also similar to the simulated environment in which this project takes place in.</w:t>
       </w:r>
     </w:p>
     <w:p>
@@ -4977,15 +4921,7 @@
     </w:p>
     <w:p>
       <w:r>
-        <w:t xml:space="preserve">Published in early 2020, this article presents a simulation of the spread of certain viruses throughout a population of people. It allows the user to adjust some parameters using the sliders at the top, and then shows how the virus would spread over </w:t>
-      </w:r>
-      <w:proofErr w:type="gramStart"/>
-      <w:r>
-        <w:t>a period of time</w:t>
-      </w:r>
-      <w:proofErr w:type="gramEnd"/>
-      <w:r>
-        <w:t>. As well as allowing the user to adjust these parameters, they can also select one of the case studies and see a visualisation of the spread using statistics from the actual case study.</w:t>
+        <w:t>Published in early 2020, this article presents a simulation of the spread of certain viruses throughout a population of people. It allows the user to adjust some parameters using the sliders at the top, and then shows how the virus would spread over a period of time. As well as allowing the user to adjust these parameters, they can also select one of the case studies and see a visualisation of the spread using statistics from the actual case study.</w:t>
       </w:r>
     </w:p>
     <w:p>
@@ -5707,15 +5643,7 @@
         <w:t>This simulation has a vast number of parameters that the user can change and see how they alter results.</w:t>
       </w:r>
       <w:r>
-        <w:t xml:space="preserve"> The parameters this system uses have been chosen as they have been shown to </w:t>
-      </w:r>
-      <w:proofErr w:type="gramStart"/>
-      <w:r>
-        <w:t>have an effect on</w:t>
-      </w:r>
-      <w:proofErr w:type="gramEnd"/>
-      <w:r>
-        <w:t xml:space="preserve"> transmission.</w:t>
+        <w:t xml:space="preserve"> The parameters this system uses have been chosen as they have been shown to have an effect on transmission.</w:t>
       </w:r>
     </w:p>
     <w:p/>
@@ -5863,15 +5791,7 @@
         <w:t xml:space="preserve"> application</w:t>
       </w:r>
       <w:r>
-        <w:t xml:space="preserve"> has some similar concepts to this project, the main one being that the application helps users develop a greater understand of the available data. There is a vast amount of data available online about Coronavirus and </w:t>
-      </w:r>
-      <w:proofErr w:type="gramStart"/>
-      <w:r>
-        <w:t>it’s</w:t>
-      </w:r>
-      <w:proofErr w:type="gramEnd"/>
-      <w:r>
-        <w:t xml:space="preserve"> transmission but having a good visualisation can help users truly comprehend what the data implies.</w:t>
+        <w:t xml:space="preserve"> has some similar concepts to this project, the main one being that the application helps users develop a greater understand of the available data. There is a vast amount of data available online about Coronavirus and it’s transmission but having a good visualisation can help users truly comprehend what the data implies.</w:t>
       </w:r>
     </w:p>
     <w:p/>
@@ -5939,49 +5859,31 @@
         <w:pStyle w:val="Heading2"/>
       </w:pPr>
       <w:r>
-        <w:t>3</w:t>
-      </w:r>
-      <w:r>
-        <w:t>.1 Introduction</w:t>
+        <w:t>3.1 Introduction</w:t>
       </w:r>
     </w:p>
     <w:p/>
     <w:p>
       <w:r>
-        <w:t>Following on from the existing software and research papers that were reviewed previously, in this chapter the design of the pro</w:t>
-      </w:r>
-      <w:r>
-        <w:t>totype of the</w:t>
-      </w:r>
-      <w:r>
-        <w:t xml:space="preserve"> simulation </w:t>
-      </w:r>
-      <w:r>
-        <w:t>is</w:t>
-      </w:r>
-      <w:r>
-        <w:t xml:space="preserve"> discussed. </w:t>
-      </w:r>
-    </w:p>
-    <w:p>
-      <w:bookmarkStart w:id="27" w:name="_GoBack"/>
-      <w:bookmarkEnd w:id="27"/>
-    </w:p>
+        <w:t xml:space="preserve">Following on from the existing software and research papers that were reviewed previously, in this chapter the design of the prototype of the simulation is </w:t>
+      </w:r>
+      <w:r>
+        <w:t>presented</w:t>
+      </w:r>
+      <w:r>
+        <w:t xml:space="preserve"> and discusses, as well as some issues that were encountered</w:t>
+      </w:r>
+      <w:r>
+        <w:t xml:space="preserve">. </w:t>
+      </w:r>
+    </w:p>
+    <w:p/>
     <w:p>
       <w:pPr>
         <w:pStyle w:val="Heading2"/>
       </w:pPr>
       <w:r>
-        <w:t>3.</w:t>
-      </w:r>
-      <w:r>
-        <w:t>2</w:t>
-      </w:r>
-      <w:r>
-        <w:t xml:space="preserve"> </w:t>
-      </w:r>
-      <w:r>
-        <w:t>Prototype Development</w:t>
+        <w:t>3.2 Prototype Development</w:t>
       </w:r>
     </w:p>
     <w:p/>
@@ -6161,15 +6063,7 @@
     </w:p>
     <w:p>
       <w:r>
-        <w:t xml:space="preserve">With this sample office set up, the navigation mesh is implemented. To do this, objects that agents should be able to walk on (E.g. floor, stairs) are set to “navigation static”. They are then all used in a process called “baking” which returns </w:t>
-      </w:r>
-      <w:proofErr w:type="gramStart"/>
-      <w:r>
-        <w:t>all of</w:t>
-      </w:r>
-      <w:proofErr w:type="gramEnd"/>
-      <w:r>
-        <w:t xml:space="preserve"> the walkable surfaces in the environment. This walkable area is highlighted blue in the scene, providing the correct settings are selected.</w:t>
+        <w:t>With this sample office set up, the navigation mesh is implemented. To do this, objects that agents should be able to walk on (E.g. floor, stairs) are set to “navigation static”. They are then all used in a process called “baking” which returns all of the walkable surfaces in the environment. This walkable area is highlighted blue in the scene, providing the correct settings are selected.</w:t>
       </w:r>
     </w:p>
     <w:p>
@@ -6417,59 +6311,102 @@
         <w:pStyle w:val="Heading2"/>
       </w:pPr>
       <w:r>
-        <w:t>3.3</w:t>
+        <w:t>3.3 Issues</w:t>
+      </w:r>
+    </w:p>
+    <w:p/>
+    <w:p>
+      <w:r>
+        <w:t>At the beginning of prototype development, the prototype was planned to be developed using the Entity Component System</w:t>
+      </w:r>
+      <w:r>
+        <w:t xml:space="preserve"> (ECS)</w:t>
+      </w:r>
+      <w:r>
+        <w:t xml:space="preserve"> approach.</w:t>
+      </w:r>
+      <w:r>
+        <w:t xml:space="preserve"> After a substantial amount of research into ECS done, and many tutorials followed, development was started but </w:t>
+      </w:r>
+      <w:r>
+        <w:t xml:space="preserve">numerous issues arose. Due to ECS still being in beta, a lot of online documentation was out of date and contradicted other available </w:t>
+      </w:r>
+      <w:r>
+        <w:t>resources</w:t>
+      </w:r>
+      <w:r>
+        <w:t>.</w:t>
       </w:r>
       <w:r>
         <w:t xml:space="preserve"> </w:t>
       </w:r>
-      <w:r>
-        <w:t>Conclusion</w:t>
-      </w:r>
-    </w:p>
-    <w:p>
-      <w:r>
-        <w:t xml:space="preserve">In this chapter the design of the </w:t>
-      </w:r>
-      <w:r>
-        <w:t>prototype of the simulation was discussed.</w:t>
+    </w:p>
+    <w:p>
+      <w:r>
+        <w:t>Eventually, a decision was made to make ECS integration a lower priority for the system, focusing on getting other more important features working first, and then attempting to integrate the system with ECS having a greater understanding of the general concepts involved.</w:t>
       </w:r>
     </w:p>
     <w:p/>
     <w:p>
       <w:pPr>
+        <w:pStyle w:val="Heading2"/>
+      </w:pPr>
+      <w:r>
+        <w:t>3.</w:t>
+      </w:r>
+      <w:r>
+        <w:t>4</w:t>
+      </w:r>
+      <w:r>
+        <w:t xml:space="preserve"> Conclusion</w:t>
+      </w:r>
+    </w:p>
+    <w:p/>
+    <w:p>
+      <w:r>
+        <w:t xml:space="preserve">In this chapter the design of the prototype of the simulation was </w:t>
+      </w:r>
+      <w:r>
+        <w:t xml:space="preserve">presenting, and the underlying concepts and features implemented were discussed. </w:t>
+      </w:r>
+    </w:p>
+    <w:p/>
+    <w:p>
+      <w:pPr>
         <w:pStyle w:val="Heading1"/>
       </w:pPr>
-      <w:bookmarkStart w:id="28" w:name="_Toc56415698"/>
-      <w:bookmarkStart w:id="29" w:name="_Toc58250506"/>
+      <w:bookmarkStart w:id="27" w:name="_Toc56415698"/>
+      <w:bookmarkStart w:id="28" w:name="_Toc58250506"/>
       <w:r>
         <w:t>4</w:t>
       </w:r>
       <w:r>
         <w:t>. Project Design</w:t>
       </w:r>
+      <w:bookmarkEnd w:id="27"/>
       <w:bookmarkEnd w:id="28"/>
+      <w:r>
+        <w:t xml:space="preserve"> </w:t>
+      </w:r>
+    </w:p>
+    <w:p/>
+    <w:p>
+      <w:pPr>
+        <w:pStyle w:val="Heading2"/>
+      </w:pPr>
+      <w:bookmarkStart w:id="29" w:name="_Toc56415699"/>
+      <w:bookmarkStart w:id="30" w:name="_Toc58250507"/>
+      <w:r>
+        <w:t>4</w:t>
+      </w:r>
+      <w:r>
+        <w:t>.1 Introduction</w:t>
+      </w:r>
       <w:bookmarkEnd w:id="29"/>
-      <w:r>
-        <w:t xml:space="preserve"> </w:t>
-      </w:r>
+      <w:bookmarkEnd w:id="30"/>
     </w:p>
     <w:p/>
     <w:p>
-      <w:pPr>
-        <w:pStyle w:val="Heading2"/>
-      </w:pPr>
-      <w:bookmarkStart w:id="30" w:name="_Toc56415699"/>
-      <w:bookmarkStart w:id="31" w:name="_Toc58250507"/>
-      <w:r>
-        <w:t>4</w:t>
-      </w:r>
-      <w:r>
-        <w:t>.1 Introduction</w:t>
-      </w:r>
-      <w:bookmarkEnd w:id="30"/>
-      <w:bookmarkEnd w:id="31"/>
-    </w:p>
-    <w:p>
       <w:r>
         <w:t xml:space="preserve">In this </w:t>
       </w:r>
@@ -6483,15 +6420,7 @@
         <w:t xml:space="preserve"> following this a discussion of the technical architecture will be presented.</w:t>
       </w:r>
       <w:r>
-        <w:t xml:space="preserve"> The front-end design of the system will be presented next, showing the 2 key screens of the simulation. The </w:t>
-      </w:r>
-      <w:proofErr w:type="gramStart"/>
-      <w:r>
-        <w:t>back-end</w:t>
-      </w:r>
-      <w:proofErr w:type="gramEnd"/>
-      <w:r>
-        <w:t xml:space="preserve"> is also discussed with Class Diagrams to show the design of the objects.</w:t>
+        <w:t xml:space="preserve"> The front-end design of the system will be presented next, showing the 2 key screens of the simulation. The back-end is also discussed with Class Diagrams to show the design of the objects.</w:t>
       </w:r>
     </w:p>
     <w:p/>
@@ -6500,16 +6429,16 @@
       <w:pPr>
         <w:pStyle w:val="Heading2"/>
       </w:pPr>
-      <w:bookmarkStart w:id="32" w:name="_Toc56415700"/>
-      <w:bookmarkStart w:id="33" w:name="_Toc58250508"/>
+      <w:bookmarkStart w:id="31" w:name="_Toc56415700"/>
+      <w:bookmarkStart w:id="32" w:name="_Toc58250508"/>
       <w:r>
         <w:t>4</w:t>
       </w:r>
       <w:r>
         <w:t>.2. Software Methodology</w:t>
       </w:r>
+      <w:bookmarkEnd w:id="31"/>
       <w:bookmarkEnd w:id="32"/>
-      <w:bookmarkEnd w:id="33"/>
     </w:p>
     <w:p/>
     <w:p>
@@ -6531,7 +6460,11 @@
         <w:t xml:space="preserve"> Agile scrum focuses on dividing the project into sprints, which are short timed periods in which an amount of work is set to complete, generally focusing on a specific feature of the project.</w:t>
       </w:r>
       <w:r>
-        <w:t xml:space="preserve"> Before each sprint, it is planned what work will be delivered from the sprint, and how that work will be achieved. One feature of the scrum methodology is regularly reflecting on work done and learning from it, in turn becoming more efficient as behaviour is adjusted accordingly.</w:t>
+        <w:t xml:space="preserve"> Before each sprint, it is planned what work </w:t>
+      </w:r>
+      <w:r>
+        <w:lastRenderedPageBreak/>
+        <w:t>will be delivered from the sprint, and how that work will be achieved. One feature of the scrum methodology is regularly reflecting on work done and learning from it, in turn becoming more efficient as behaviour is adjusted accordingly.</w:t>
       </w:r>
     </w:p>
     <w:p>
@@ -6558,45 +6491,36 @@
       <w:pPr>
         <w:pStyle w:val="Heading2"/>
       </w:pPr>
-      <w:bookmarkStart w:id="34" w:name="_Toc56415701"/>
-      <w:bookmarkStart w:id="35" w:name="_Toc58250509"/>
-      <w:r>
-        <w:lastRenderedPageBreak/>
+      <w:bookmarkStart w:id="33" w:name="_Toc56415701"/>
+      <w:bookmarkStart w:id="34" w:name="_Toc58250509"/>
+      <w:r>
         <w:t>4</w:t>
       </w:r>
       <w:r>
         <w:t>.3. Overview of System</w:t>
       </w:r>
+      <w:bookmarkEnd w:id="33"/>
       <w:bookmarkEnd w:id="34"/>
+    </w:p>
+    <w:p/>
+    <w:p>
+      <w:pPr>
+        <w:pStyle w:val="Heading3"/>
+      </w:pPr>
+      <w:bookmarkStart w:id="35" w:name="_Toc56415702"/>
+      <w:bookmarkStart w:id="36" w:name="_Toc58250510"/>
+      <w:r>
+        <w:t>4</w:t>
+      </w:r>
+      <w:r>
+        <w:t>.3.1. Technical Architecture</w:t>
+      </w:r>
       <w:bookmarkEnd w:id="35"/>
-    </w:p>
-    <w:p/>
-    <w:p>
-      <w:pPr>
-        <w:pStyle w:val="Heading3"/>
-      </w:pPr>
-      <w:bookmarkStart w:id="36" w:name="_Toc56415702"/>
-      <w:bookmarkStart w:id="37" w:name="_Toc58250510"/>
-      <w:r>
-        <w:t>4</w:t>
-      </w:r>
-      <w:r>
-        <w:t>.3.1. Technical Architecture</w:t>
-      </w:r>
       <w:bookmarkEnd w:id="36"/>
-      <w:bookmarkEnd w:id="37"/>
-    </w:p>
-    <w:p>
-      <w:r>
-        <w:t xml:space="preserve">As this project is entirely in Unity and C#, </w:t>
-      </w:r>
-      <w:proofErr w:type="gramStart"/>
-      <w:r>
-        <w:t>it’s</w:t>
-      </w:r>
-      <w:proofErr w:type="gramEnd"/>
-      <w:r>
-        <w:t xml:space="preserve"> technical architecture is a standalone system.</w:t>
+    </w:p>
+    <w:p>
+      <w:r>
+        <w:t>As this project is entirely in Unity and C#, it’s technical architecture is a standalone system.</w:t>
       </w:r>
     </w:p>
     <w:p>
@@ -6665,16 +6589,16 @@
       <w:pPr>
         <w:pStyle w:val="Heading3"/>
       </w:pPr>
-      <w:bookmarkStart w:id="38" w:name="_Toc56415703"/>
-      <w:bookmarkStart w:id="39" w:name="_Toc58250511"/>
+      <w:bookmarkStart w:id="37" w:name="_Toc56415703"/>
+      <w:bookmarkStart w:id="38" w:name="_Toc58250511"/>
       <w:r>
         <w:t>4</w:t>
       </w:r>
       <w:r>
         <w:t>.3.2. System Diagram</w:t>
       </w:r>
+      <w:bookmarkEnd w:id="37"/>
       <w:bookmarkEnd w:id="38"/>
-      <w:bookmarkEnd w:id="39"/>
     </w:p>
     <w:p>
       <w:pPr>
@@ -6746,16 +6670,16 @@
       <w:pPr>
         <w:pStyle w:val="Heading3"/>
       </w:pPr>
-      <w:bookmarkStart w:id="40" w:name="_Toc56415704"/>
-      <w:bookmarkStart w:id="41" w:name="_Toc58250512"/>
+      <w:bookmarkStart w:id="39" w:name="_Toc56415704"/>
+      <w:bookmarkStart w:id="40" w:name="_Toc58250512"/>
       <w:r>
         <w:t>4</w:t>
       </w:r>
       <w:r>
         <w:t>.3.3. Requirements Table</w:t>
       </w:r>
+      <w:bookmarkEnd w:id="39"/>
       <w:bookmarkEnd w:id="40"/>
-      <w:bookmarkEnd w:id="41"/>
     </w:p>
     <w:p/>
     <w:tbl>
@@ -6928,6 +6852,7 @@
           </w:tcPr>
           <w:p>
             <w:r>
+              <w:lastRenderedPageBreak/>
               <w:t>1</w:t>
             </w:r>
           </w:p>
@@ -7498,7 +7423,6 @@
           </w:tcPr>
           <w:p>
             <w:r>
-              <w:lastRenderedPageBreak/>
               <w:t>7</w:t>
             </w:r>
           </w:p>
@@ -7820,15 +7744,7 @@
           </w:tcPr>
           <w:p>
             <w:r>
-              <w:t xml:space="preserve">Agents will either be healthy, infectious or exposed. Most spawn as healthy and can become exposed if they </w:t>
-            </w:r>
-            <w:proofErr w:type="gramStart"/>
-            <w:r>
-              <w:t>come in contact with</w:t>
-            </w:r>
-            <w:proofErr w:type="gramEnd"/>
-            <w:r>
-              <w:t xml:space="preserve"> the virus.</w:t>
+              <w:t>Agents will either be healthy, infectious or exposed. Most spawn as healthy and can become exposed if they come in contact with the virus.</w:t>
             </w:r>
           </w:p>
         </w:tc>
@@ -8174,32 +8090,32 @@
       <w:pPr>
         <w:pStyle w:val="Heading2"/>
       </w:pPr>
-      <w:bookmarkStart w:id="42" w:name="_Toc56415705"/>
-      <w:bookmarkStart w:id="43" w:name="_Toc58250513"/>
+      <w:bookmarkStart w:id="41" w:name="_Toc56415705"/>
+      <w:bookmarkStart w:id="42" w:name="_Toc58250513"/>
       <w:r>
         <w:t>4</w:t>
       </w:r>
       <w:r>
         <w:t>.4. Front-End</w:t>
       </w:r>
+      <w:bookmarkEnd w:id="41"/>
       <w:bookmarkEnd w:id="42"/>
+    </w:p>
+    <w:p/>
+    <w:p>
+      <w:pPr>
+        <w:pStyle w:val="Heading3"/>
+      </w:pPr>
+      <w:bookmarkStart w:id="43" w:name="_Toc56415706"/>
+      <w:bookmarkStart w:id="44" w:name="_Toc58250514"/>
+      <w:r>
+        <w:t>4</w:t>
+      </w:r>
+      <w:r>
+        <w:t>.4.1. Key Screens</w:t>
+      </w:r>
       <w:bookmarkEnd w:id="43"/>
-    </w:p>
-    <w:p/>
-    <w:p>
-      <w:pPr>
-        <w:pStyle w:val="Heading3"/>
-      </w:pPr>
-      <w:bookmarkStart w:id="44" w:name="_Toc56415706"/>
-      <w:bookmarkStart w:id="45" w:name="_Toc58250514"/>
-      <w:r>
-        <w:t>4</w:t>
-      </w:r>
-      <w:r>
-        <w:t>.4.1. Key Screens</w:t>
-      </w:r>
       <w:bookmarkEnd w:id="44"/>
-      <w:bookmarkEnd w:id="45"/>
     </w:p>
     <w:p>
       <w:r>
@@ -8217,6 +8133,7 @@
         <w:rPr>
           <w:noProof/>
         </w:rPr>
+        <w:lastRenderedPageBreak/>
         <w:drawing>
           <wp:inline distT="0" distB="0" distL="0" distR="0" wp14:anchorId="06EB17EF" wp14:editId="373B4893">
             <wp:extent cx="4322445" cy="2456815"/>
@@ -8302,7 +8219,6 @@
         <w:rPr>
           <w:noProof/>
         </w:rPr>
-        <w:lastRenderedPageBreak/>
         <w:drawing>
           <wp:inline distT="0" distB="0" distL="0" distR="0" wp14:anchorId="1D9DDF5E" wp14:editId="4727AE79">
             <wp:extent cx="2886075" cy="5102296"/>
@@ -8361,16 +8277,16 @@
       <w:pPr>
         <w:pStyle w:val="Heading3"/>
       </w:pPr>
-      <w:bookmarkStart w:id="46" w:name="_Toc56415707"/>
-      <w:bookmarkStart w:id="47" w:name="_Toc58250515"/>
+      <w:bookmarkStart w:id="45" w:name="_Toc56415707"/>
+      <w:bookmarkStart w:id="46" w:name="_Toc58250515"/>
       <w:r>
         <w:t>4</w:t>
       </w:r>
       <w:r>
         <w:t>.4.2 Use Cases</w:t>
       </w:r>
+      <w:bookmarkEnd w:id="45"/>
       <w:bookmarkEnd w:id="46"/>
-      <w:bookmarkEnd w:id="47"/>
     </w:p>
     <w:p>
       <w:pPr>
@@ -8379,15 +8295,7 @@
         </w:tabs>
       </w:pPr>
       <w:r>
-        <w:t xml:space="preserve">Below, a simple use case for this system is shown. The </w:t>
-      </w:r>
-      <w:proofErr w:type="gramStart"/>
-      <w:r>
-        <w:t>users</w:t>
-      </w:r>
-      <w:proofErr w:type="gramEnd"/>
-      <w:r>
-        <w:t xml:space="preserve"> primary goal would be to run the simulation and observe the results, altering parameters and noticing how they affect the output.</w:t>
+        <w:t>Below, a simple use case for this system is shown. The users primary goal would be to run the simulation and observe the results, altering parameters and noticing how they affect the output.</w:t>
       </w:r>
     </w:p>
     <w:p>
@@ -8401,11 +8309,10 @@
         <w:rPr>
           <w:noProof/>
         </w:rPr>
-        <w:lastRenderedPageBreak/>
         <w:drawing>
-          <wp:inline distT="0" distB="0" distL="0" distR="0" wp14:anchorId="73EFAA81" wp14:editId="7A1335FC">
-            <wp:extent cx="2714625" cy="4728383"/>
-            <wp:effectExtent l="0" t="0" r="0" b="0"/>
+          <wp:inline distT="0" distB="0" distL="0" distR="0" wp14:anchorId="73EFAA81" wp14:editId="204A5772">
+            <wp:extent cx="2705100" cy="4772025"/>
+            <wp:effectExtent l="0" t="0" r="0" b="9525"/>
             <wp:docPr id="12" name="Picture 12"/>
             <wp:cNvGraphicFramePr>
               <a:graphicFrameLocks xmlns:a="http://schemas.openxmlformats.org/drawingml/2006/main" noChangeAspect="1"/>
@@ -8419,13 +8326,13 @@
                   </pic:nvPicPr>
                   <pic:blipFill rotWithShape="1">
                     <a:blip r:embed="rId24"/>
-                    <a:srcRect l="1917" t="5883" r="10223" b="3225"/>
+                    <a:srcRect l="1917" t="5883" r="10528" b="2383"/>
                     <a:stretch/>
                   </pic:blipFill>
                   <pic:spPr bwMode="auto">
                     <a:xfrm>
                       <a:off x="0" y="0"/>
-                      <a:ext cx="2729116" cy="4753623"/>
+                      <a:ext cx="2719639" cy="4797673"/>
                     </a:xfrm>
                     <a:prstGeom prst="rect">
                       <a:avLst/>
@@ -8467,38 +8374,38 @@
       <w:pPr>
         <w:pStyle w:val="Heading2"/>
       </w:pPr>
-      <w:bookmarkStart w:id="48" w:name="_Toc56415709"/>
-      <w:bookmarkStart w:id="49" w:name="_Toc58250517"/>
+      <w:bookmarkStart w:id="47" w:name="_Toc56415709"/>
+      <w:bookmarkStart w:id="48" w:name="_Toc58250517"/>
       <w:r>
         <w:t>4</w:t>
       </w:r>
       <w:r>
         <w:t>.6. Back-End</w:t>
       </w:r>
+      <w:bookmarkEnd w:id="47"/>
       <w:bookmarkEnd w:id="48"/>
+    </w:p>
+    <w:p/>
+    <w:p>
+      <w:pPr>
+        <w:pStyle w:val="Heading3"/>
+      </w:pPr>
+      <w:bookmarkStart w:id="49" w:name="_Toc56415712"/>
+      <w:bookmarkStart w:id="50" w:name="_Toc58250520"/>
+      <w:r>
+        <w:t>4</w:t>
+      </w:r>
+      <w:r>
+        <w:t>.6.</w:t>
+      </w:r>
+      <w:r>
+        <w:t>1</w:t>
+      </w:r>
+      <w:r>
+        <w:t xml:space="preserve"> Class Diagrams</w:t>
+      </w:r>
       <w:bookmarkEnd w:id="49"/>
-    </w:p>
-    <w:p/>
-    <w:p>
-      <w:pPr>
-        <w:pStyle w:val="Heading3"/>
-      </w:pPr>
-      <w:bookmarkStart w:id="50" w:name="_Toc56415712"/>
-      <w:bookmarkStart w:id="51" w:name="_Toc58250520"/>
-      <w:r>
-        <w:t>4</w:t>
-      </w:r>
-      <w:r>
-        <w:t>.6.</w:t>
-      </w:r>
-      <w:r>
-        <w:t>1</w:t>
-      </w:r>
-      <w:r>
-        <w:t xml:space="preserve"> Class Diagrams</w:t>
-      </w:r>
       <w:bookmarkEnd w:id="50"/>
-      <w:bookmarkEnd w:id="51"/>
     </w:p>
     <w:p>
       <w:r>
@@ -8512,8 +8419,8 @@
       <w:r>
         <w:br w:type="page"/>
       </w:r>
-      <w:bookmarkStart w:id="52" w:name="_Toc56415713"/>
-      <w:bookmarkStart w:id="53" w:name="_Toc58250521"/>
+      <w:bookmarkStart w:id="51" w:name="_Toc56415713"/>
+      <w:bookmarkStart w:id="52" w:name="_Toc58250521"/>
       <w:r>
         <w:lastRenderedPageBreak/>
         <w:t>4</w:t>
@@ -8521,8 +8428,8 @@
       <w:r>
         <w:t>.7. Conclusions</w:t>
       </w:r>
+      <w:bookmarkEnd w:id="51"/>
       <w:bookmarkEnd w:id="52"/>
-      <w:bookmarkEnd w:id="53"/>
     </w:p>
     <w:p/>
     <w:p>
@@ -8549,11 +8456,9 @@
       <w:r>
         <w:t xml:space="preserve">he </w:t>
       </w:r>
-      <w:proofErr w:type="gramStart"/>
       <w:r>
         <w:t>back-end</w:t>
       </w:r>
-      <w:proofErr w:type="gramEnd"/>
       <w:r>
         <w:t xml:space="preserve"> was </w:t>
       </w:r>
@@ -8593,129 +8498,129 @@
       <w:pPr>
         <w:pStyle w:val="Heading1"/>
       </w:pPr>
-      <w:bookmarkStart w:id="54" w:name="_Toc57473663"/>
-      <w:bookmarkStart w:id="55" w:name="_Toc58250522"/>
+      <w:bookmarkStart w:id="53" w:name="_Toc57473663"/>
+      <w:bookmarkStart w:id="54" w:name="_Toc58250522"/>
       <w:r>
         <w:t>5</w:t>
       </w:r>
       <w:r>
         <w:t>. Future Work</w:t>
       </w:r>
+      <w:bookmarkEnd w:id="53"/>
       <w:bookmarkEnd w:id="54"/>
+      <w:r>
+        <w:t xml:space="preserve"> </w:t>
+      </w:r>
+    </w:p>
+    <w:p/>
+    <w:p>
+      <w:pPr>
+        <w:pStyle w:val="Heading2"/>
+      </w:pPr>
+      <w:bookmarkStart w:id="55" w:name="_Toc57473664"/>
+      <w:bookmarkStart w:id="56" w:name="_Toc58250523"/>
+      <w:r>
+        <w:t>5</w:t>
+      </w:r>
+      <w:r>
+        <w:t>.1 Introduction</w:t>
+      </w:r>
       <w:bookmarkEnd w:id="55"/>
-      <w:r>
+      <w:bookmarkEnd w:id="56"/>
+    </w:p>
+    <w:p/>
+    <w:p>
+      <w:r>
+        <w:t xml:space="preserve">This chapter presents the development and testing process that will be undertaken as part of this project as well as a project plan that highlights the key challenges ahead. The development section comprises of two main sub-sections, the first covers work that has already been done in terms of the development process, describing the extent of the prototype system that has built so far, and what challenges were encountered. The second sub-section explains future development plans, development environment, and estimations of how long the development process will take. </w:t>
+      </w:r>
+      <w:r>
+        <w:t xml:space="preserve">The testing section also comprises of two main sub-sections, the first covers the testing work done to date including the development of any test plans, and an exploration of testing </w:t>
+      </w:r>
+      <w:r>
+        <w:t>tools</w:t>
+      </w:r>
+      <w:r>
+        <w:t>. The second section will outline any potential software testing libraries that can be used in the development environment</w:t>
+      </w:r>
+      <w:r>
+        <w:t>, and what functionality it would be important to test. Finally, a project plan is presented, and discussed.</w:t>
+      </w:r>
+    </w:p>
+    <w:p/>
+    <w:p>
+      <w:pPr>
+        <w:pStyle w:val="Heading2"/>
+      </w:pPr>
+      <w:bookmarkStart w:id="57" w:name="_Toc57473665"/>
+      <w:bookmarkStart w:id="58" w:name="_Toc58250524"/>
+      <w:r>
+        <w:t>5</w:t>
+      </w:r>
+      <w:r>
+        <w:t>.2. System Development</w:t>
+      </w:r>
+      <w:bookmarkEnd w:id="57"/>
+      <w:bookmarkEnd w:id="58"/>
+    </w:p>
+    <w:p>
+      <w:pPr>
+        <w:rPr>
+          <w:lang w:val="en-US"/>
+        </w:rPr>
+      </w:pPr>
+    </w:p>
+    <w:p>
+      <w:pPr>
+        <w:rPr>
+          <w:lang w:val="en-US"/>
+        </w:rPr>
+      </w:pPr>
+      <w:r>
+        <w:rPr>
+          <w:lang w:val="en-US"/>
+        </w:rPr>
+        <w:t xml:space="preserve">This section outlines plans for the development of the </w:t>
+      </w:r>
+      <w:r>
+        <w:rPr>
+          <w:lang w:val="en-US"/>
+        </w:rPr>
+        <w:t>simulation</w:t>
+      </w:r>
+      <w:r>
+        <w:rPr>
+          <w:lang w:val="en-US"/>
+        </w:rPr>
+        <w:t xml:space="preserve"> system, as well as all the work done so far.</w:t>
+      </w:r>
+      <w:r>
+        <w:rPr>
+          <w:lang w:val="en-US"/>
+        </w:rPr>
         <w:t xml:space="preserve"> </w:t>
       </w:r>
+      <w:r>
+        <w:rPr>
+          <w:lang w:val="en-US"/>
+        </w:rPr>
+        <w:t>The first section describes the prototype development process that has been undertaken so far, and the second section discusses future development plans.</w:t>
+      </w:r>
     </w:p>
     <w:p/>
     <w:p>
       <w:pPr>
-        <w:pStyle w:val="Heading2"/>
-      </w:pPr>
-      <w:bookmarkStart w:id="56" w:name="_Toc57473664"/>
-      <w:bookmarkStart w:id="57" w:name="_Toc58250523"/>
+        <w:pStyle w:val="Heading3"/>
+      </w:pPr>
+      <w:bookmarkStart w:id="59" w:name="_Toc57473666"/>
+      <w:bookmarkStart w:id="60" w:name="_Toc58250525"/>
       <w:r>
         <w:t>5</w:t>
       </w:r>
       <w:r>
-        <w:t>.1 Introduction</w:t>
-      </w:r>
-      <w:bookmarkEnd w:id="56"/>
-      <w:bookmarkEnd w:id="57"/>
-    </w:p>
-    <w:p/>
-    <w:p>
-      <w:r>
-        <w:t xml:space="preserve">This chapter presents the development and testing process that will be undertaken as part of this project as well as a project plan that highlights the key challenges ahead. The development section comprises of two main sub-sections, the first covers work that has already been done in terms of the development process, describing the extent of the prototype system that has built so far, and what challenges were encountered. The second sub-section explains future development plans, development environment, and estimations of how long the development process will take. </w:t>
-      </w:r>
-      <w:r>
-        <w:t xml:space="preserve">The testing section also comprises of two main sub-sections, the first covers the testing work done to date including the development of any test plans, and an exploration of testing </w:t>
-      </w:r>
-      <w:r>
-        <w:t>tools</w:t>
-      </w:r>
-      <w:r>
-        <w:t>. The second section will outline any potential software testing libraries that can be used in the development environment</w:t>
-      </w:r>
-      <w:r>
-        <w:t>, and what functionality it would be important to test. Finally, a project plan is presented, and discussed.</w:t>
-      </w:r>
-    </w:p>
-    <w:p/>
-    <w:p>
-      <w:pPr>
-        <w:pStyle w:val="Heading2"/>
-      </w:pPr>
-      <w:bookmarkStart w:id="58" w:name="_Toc57473665"/>
-      <w:bookmarkStart w:id="59" w:name="_Toc58250524"/>
-      <w:r>
-        <w:t>5</w:t>
-      </w:r>
-      <w:r>
-        <w:t>.2. System Development</w:t>
-      </w:r>
-      <w:bookmarkEnd w:id="58"/>
+        <w:t>.2.1. Prototype Development</w:t>
+      </w:r>
       <w:bookmarkEnd w:id="59"/>
-    </w:p>
-    <w:p>
-      <w:pPr>
-        <w:rPr>
-          <w:lang w:val="en-US"/>
-        </w:rPr>
-      </w:pPr>
-    </w:p>
-    <w:p>
-      <w:pPr>
-        <w:rPr>
-          <w:lang w:val="en-US"/>
-        </w:rPr>
-      </w:pPr>
-      <w:r>
-        <w:rPr>
-          <w:lang w:val="en-US"/>
-        </w:rPr>
-        <w:t xml:space="preserve">This section outlines plans for the development of the </w:t>
-      </w:r>
-      <w:r>
-        <w:rPr>
-          <w:lang w:val="en-US"/>
-        </w:rPr>
-        <w:t>simulation</w:t>
-      </w:r>
-      <w:r>
-        <w:rPr>
-          <w:lang w:val="en-US"/>
-        </w:rPr>
-        <w:t xml:space="preserve"> system, as well as all the work done so far.</w:t>
-      </w:r>
-      <w:r>
-        <w:rPr>
-          <w:lang w:val="en-US"/>
-        </w:rPr>
-        <w:t xml:space="preserve"> </w:t>
-      </w:r>
-      <w:r>
-        <w:rPr>
-          <w:lang w:val="en-US"/>
-        </w:rPr>
-        <w:t>The first section describes the prototype development process that has been undertaken so far, and the second section discusses future development plans.</w:t>
-      </w:r>
-    </w:p>
-    <w:p/>
-    <w:p>
-      <w:pPr>
-        <w:pStyle w:val="Heading3"/>
-      </w:pPr>
-      <w:bookmarkStart w:id="60" w:name="_Toc57473666"/>
-      <w:bookmarkStart w:id="61" w:name="_Toc58250525"/>
-      <w:r>
-        <w:t>5</w:t>
-      </w:r>
-      <w:r>
-        <w:t>.2.1. Prototype Development</w:t>
-      </w:r>
       <w:bookmarkEnd w:id="60"/>
-      <w:bookmarkEnd w:id="61"/>
     </w:p>
     <w:p>
       <w:r>
@@ -8738,15 +8643,7 @@
         <w:t>control and to prevent losing work in the case of any technical issues.</w:t>
       </w:r>
       <w:r>
-        <w:t xml:space="preserve"> In this Unity project, a prototype office environment has been implemented with the use of the Snaps asset pack, which is a package from the Unity asset store containing some sample assets to help with scene building. A navigation mesh has been made from </w:t>
-      </w:r>
-      <w:proofErr w:type="gramStart"/>
-      <w:r>
-        <w:t>all of</w:t>
-      </w:r>
-      <w:proofErr w:type="gramEnd"/>
-      <w:r>
-        <w:t xml:space="preserve"> the walkable areas of the environment. An agent </w:t>
+        <w:t xml:space="preserve"> In this Unity project, a prototype office environment has been implemented with the use of the Snaps asset pack, which is a package from the Unity asset store containing some sample assets to help with scene building. A navigation mesh has been made from all of the walkable areas of the environment. An agent </w:t>
       </w:r>
       <w:r>
         <w:t>has been placed in the scene, and travels to wherever the user clicks using a simple movement script that allows it to traverse the navigation mesh. The user spawns in as an agent themselves and can also travel throughout the scene using keyboard controls.</w:t>
@@ -8819,8 +8716,8 @@
       <w:pPr>
         <w:pStyle w:val="Heading3"/>
       </w:pPr>
-      <w:bookmarkStart w:id="62" w:name="_Toc57473667"/>
-      <w:bookmarkStart w:id="63" w:name="_Toc58250526"/>
+      <w:bookmarkStart w:id="61" w:name="_Toc57473667"/>
+      <w:bookmarkStart w:id="62" w:name="_Toc58250526"/>
       <w:r>
         <w:t>5</w:t>
       </w:r>
@@ -8833,13 +8730,59 @@
       <w:r>
         <w:t>. Production Development</w:t>
       </w:r>
+      <w:bookmarkEnd w:id="61"/>
       <w:bookmarkEnd w:id="62"/>
+    </w:p>
+    <w:p>
+      <w:r>
+        <w:t xml:space="preserve">The final system will differ drastically from the prototype, with many more key features integrated. The click to move agent feature will be removed and replaced by ai with random but coherent paths throughout the office. </w:t>
+      </w:r>
+    </w:p>
+    <w:p>
+      <w:r>
+        <w:t xml:space="preserve">The exposure mechanic will also be integrated, with infectious agents spreading infected particles and exposing healthy agents to the virus. </w:t>
+      </w:r>
+    </w:p>
+    <w:p>
+      <w:r>
+        <w:t xml:space="preserve">This will be implemented with the help of Unity’s </w:t>
+      </w:r>
+      <w:r>
+        <w:t>particle system and</w:t>
+      </w:r>
+      <w:r>
+        <w:t xml:space="preserve"> be in line with data collected from real life case studies and medical papers. </w:t>
+      </w:r>
+    </w:p>
+    <w:p>
+      <w:r>
+        <w:t xml:space="preserve">The agents will have various parameters which affect the probability of transmission. </w:t>
+      </w:r>
+    </w:p>
+    <w:p>
+      <w:r>
+        <w:t>The GUI will be implemented, displaying results as the simulation runs, and allowing the user to alter numerous parameters of the simulation.</w:t>
+      </w:r>
+      <w:r>
+        <w:t xml:space="preserve"> </w:t>
+      </w:r>
+    </w:p>
+    <w:p>
+      <w:r>
+        <w:t xml:space="preserve">The time scale feature will be implemented, allowing the user to change the speed that time passes in the simulation. </w:t>
+      </w:r>
+    </w:p>
+    <w:p>
+      <w:r>
+        <w:t>The system will be integrated to ECS, making the simulation much mor efficient and improving performance.</w:t>
+      </w:r>
+    </w:p>
+    <w:p>
+      <w:r>
+        <w:t>The C# Job System will be utilised to take advantage of it’s multithreading capabilities, improving overall performance.</w:t>
+      </w:r>
+      <w:bookmarkStart w:id="63" w:name="_GoBack"/>
       <w:bookmarkEnd w:id="63"/>
-    </w:p>
-    <w:p>
-      <w:r>
-        <w:t>Final differ from prototype, key features of final system, length it will take to implement each feature, diagrams</w:t>
-      </w:r>
     </w:p>
     <w:p>
       <w:pPr>
@@ -8910,7 +8853,6 @@
       <w:bookmarkEnd w:id="67"/>
     </w:p>
     <w:p/>
-    <w:p/>
     <w:p>
       <w:pPr>
         <w:pStyle w:val="Heading3"/>
@@ -8940,7 +8882,6 @@
       <w:bookmarkStart w:id="70" w:name="_Toc57473671"/>
       <w:bookmarkStart w:id="71" w:name="_Toc58250530"/>
       <w:r>
-        <w:lastRenderedPageBreak/>
         <w:t>5</w:t>
       </w:r>
       <w:r>
@@ -8960,9 +8901,9 @@
       <w:bookmarkStart w:id="73" w:name="_Toc58250531"/>
     </w:p>
     <w:p>
-      <w:pPr>
-        <w:pStyle w:val="Heading2"/>
-      </w:pPr>
+      <w:r>
+        <w:t>To be filled out from task planner.</w:t>
+      </w:r>
     </w:p>
     <w:p>
       <w:pPr>
@@ -9135,6 +9076,8 @@
         <w:pStyle w:val="Heading2"/>
       </w:pPr>
     </w:p>
+    <w:p/>
+    <w:p/>
     <w:p>
       <w:pPr>
         <w:pStyle w:val="Heading2"/>
@@ -9148,13 +9091,8 @@
     <w:p/>
     <w:p>
       <w:r>
-        <w:t xml:space="preserve">To be pasted in from </w:t>
-      </w:r>
-      <w:proofErr w:type="spellStart"/>
-      <w:r>
-        <w:t>MyBib</w:t>
-      </w:r>
-      <w:proofErr w:type="spellEnd"/>
+        <w:t>To be pasted in from MyBib</w:t>
+      </w:r>
     </w:p>
     <w:p/>
     <w:p/>
@@ -12714,7 +12652,7 @@
 </file>
 
 <file path=customXml/itemProps1.xml><?xml version="1.0" encoding="utf-8"?>
-<ds:datastoreItem xmlns:ds="http://schemas.openxmlformats.org/officeDocument/2006/customXml" ds:itemID="{8AAF0A45-DDC2-49D3-B6E3-F1629061F86B}">
+<ds:datastoreItem xmlns:ds="http://schemas.openxmlformats.org/officeDocument/2006/customXml" ds:itemID="{94E4EC2D-DD5A-4711-83C3-CA24932F436C}">
   <ds:schemaRefs>
     <ds:schemaRef ds:uri="http://schemas.openxmlformats.org/officeDocument/2006/bibliography"/>
   </ds:schemaRefs>

--- a/InterimReportKyleHeffernan.docx
+++ b/InterimReportKyleHeffernan.docx
@@ -571,8 +571,25 @@
         <w:pStyle w:val="BodyText"/>
       </w:pPr>
       <w:r>
-        <w:t>I would like to thank my supervisor Bryan Duggan for his constant support and guidance throughout this project.</w:t>
-      </w:r>
+        <w:t>I would like to thank my supervisor Bryan Duggan for his constant support and guidance throughout this project</w:t>
+      </w:r>
+      <w:r>
+        <w:t xml:space="preserve">, and my friends for keeping me motivated and on track this year with our countless online study sessions. I would also like to thank my </w:t>
+      </w:r>
+      <w:r>
+        <w:t>family</w:t>
+      </w:r>
+      <w:r>
+        <w:t xml:space="preserve"> for </w:t>
+      </w:r>
+      <w:r>
+        <w:t>always keeping me grounded</w:t>
+      </w:r>
+      <w:r>
+        <w:t>, and finally Danniella for her constant love and support.</w:t>
+      </w:r>
+      <w:bookmarkStart w:id="0" w:name="_GoBack"/>
+      <w:bookmarkEnd w:id="0"/>
     </w:p>
     <w:p>
       <w:pPr>
@@ -3540,26 +3557,26 @@
       <w:pPr>
         <w:pStyle w:val="Heading1"/>
       </w:pPr>
-      <w:bookmarkStart w:id="0" w:name="_Toc58233825"/>
-      <w:bookmarkStart w:id="1" w:name="_Toc58250492"/>
+      <w:bookmarkStart w:id="1" w:name="_Toc58233825"/>
+      <w:bookmarkStart w:id="2" w:name="_Toc58250492"/>
       <w:r>
         <w:t>1. Introduction</w:t>
       </w:r>
-      <w:bookmarkEnd w:id="0"/>
       <w:bookmarkEnd w:id="1"/>
+      <w:bookmarkEnd w:id="2"/>
     </w:p>
     <w:p/>
     <w:p>
       <w:pPr>
         <w:pStyle w:val="Heading2"/>
       </w:pPr>
-      <w:bookmarkStart w:id="2" w:name="_Toc58233826"/>
-      <w:bookmarkStart w:id="3" w:name="_Toc58250493"/>
+      <w:bookmarkStart w:id="3" w:name="_Toc58233826"/>
+      <w:bookmarkStart w:id="4" w:name="_Toc58250493"/>
       <w:r>
         <w:t>1.1 Project Background</w:t>
       </w:r>
-      <w:bookmarkEnd w:id="2"/>
       <w:bookmarkEnd w:id="3"/>
+      <w:bookmarkEnd w:id="4"/>
     </w:p>
     <w:p/>
     <w:p>
@@ -3593,13 +3610,13 @@
       <w:pPr>
         <w:pStyle w:val="Heading2"/>
       </w:pPr>
-      <w:bookmarkStart w:id="4" w:name="_Toc58233827"/>
-      <w:bookmarkStart w:id="5" w:name="_Toc58250494"/>
+      <w:bookmarkStart w:id="5" w:name="_Toc58233827"/>
+      <w:bookmarkStart w:id="6" w:name="_Toc58250494"/>
       <w:r>
         <w:t>1.2. Project Description</w:t>
       </w:r>
-      <w:bookmarkEnd w:id="4"/>
       <w:bookmarkEnd w:id="5"/>
+      <w:bookmarkEnd w:id="6"/>
     </w:p>
     <w:p>
       <w:pPr>
@@ -3897,7 +3914,47 @@
           <w:sz w:val="22"/>
           <w:szCs w:val="22"/>
         </w:rPr>
-        <w:t xml:space="preserve"> expose whatever they come in contact with to the virus. If they encounter a surface, it becomes contaminated with the chance of contaminating other agents. If the particles come in contact with another agent, there is a chance they will be exposed to the virus as well. </w:t>
+        <w:t xml:space="preserve"> expose whatever they </w:t>
+      </w:r>
+      <w:proofErr w:type="gramStart"/>
+      <w:r>
+        <w:rPr>
+          <w:rFonts w:asciiTheme="minorHAnsi" w:eastAsiaTheme="minorHAnsi" w:hAnsiTheme="minorHAnsi" w:cstheme="minorBidi"/>
+          <w:color w:val="auto"/>
+          <w:sz w:val="22"/>
+          <w:szCs w:val="22"/>
+        </w:rPr>
+        <w:t>come in contact with</w:t>
+      </w:r>
+      <w:proofErr w:type="gramEnd"/>
+      <w:r>
+        <w:rPr>
+          <w:rFonts w:asciiTheme="minorHAnsi" w:eastAsiaTheme="minorHAnsi" w:hAnsiTheme="minorHAnsi" w:cstheme="minorBidi"/>
+          <w:color w:val="auto"/>
+          <w:sz w:val="22"/>
+          <w:szCs w:val="22"/>
+        </w:rPr>
+        <w:t xml:space="preserve"> to the virus. If they encounter a surface, it becomes contaminated with the chance of contaminating other agents. If the particles </w:t>
+      </w:r>
+      <w:proofErr w:type="gramStart"/>
+      <w:r>
+        <w:rPr>
+          <w:rFonts w:asciiTheme="minorHAnsi" w:eastAsiaTheme="minorHAnsi" w:hAnsiTheme="minorHAnsi" w:cstheme="minorBidi"/>
+          <w:color w:val="auto"/>
+          <w:sz w:val="22"/>
+          <w:szCs w:val="22"/>
+        </w:rPr>
+        <w:t>come in contact with</w:t>
+      </w:r>
+      <w:proofErr w:type="gramEnd"/>
+      <w:r>
+        <w:rPr>
+          <w:rFonts w:asciiTheme="minorHAnsi" w:eastAsiaTheme="minorHAnsi" w:hAnsiTheme="minorHAnsi" w:cstheme="minorBidi"/>
+          <w:color w:val="auto"/>
+          <w:sz w:val="22"/>
+          <w:szCs w:val="22"/>
+        </w:rPr>
+        <w:t xml:space="preserve"> another agent, there is a chance they will be exposed to the virus as well. </w:t>
       </w:r>
     </w:p>
     <w:p>
@@ -4240,13 +4297,13 @@
       <w:pPr>
         <w:pStyle w:val="Heading2"/>
       </w:pPr>
-      <w:bookmarkStart w:id="6" w:name="_Toc58233828"/>
-      <w:bookmarkStart w:id="7" w:name="_Toc58250495"/>
+      <w:bookmarkStart w:id="7" w:name="_Toc58233828"/>
+      <w:bookmarkStart w:id="8" w:name="_Toc58250495"/>
       <w:r>
         <w:t>1.3. Project Aims and Objectives</w:t>
       </w:r>
-      <w:bookmarkEnd w:id="6"/>
       <w:bookmarkEnd w:id="7"/>
+      <w:bookmarkEnd w:id="8"/>
     </w:p>
     <w:p/>
     <w:p>
@@ -4339,13 +4396,13 @@
       <w:pPr>
         <w:pStyle w:val="Heading2"/>
       </w:pPr>
-      <w:bookmarkStart w:id="8" w:name="_Toc58233829"/>
-      <w:bookmarkStart w:id="9" w:name="_Toc58250496"/>
+      <w:bookmarkStart w:id="9" w:name="_Toc58233829"/>
+      <w:bookmarkStart w:id="10" w:name="_Toc58250496"/>
       <w:r>
         <w:t>1.4. Project Scope</w:t>
       </w:r>
-      <w:bookmarkEnd w:id="8"/>
       <w:bookmarkEnd w:id="9"/>
+      <w:bookmarkEnd w:id="10"/>
     </w:p>
     <w:p>
       <w:pPr>
@@ -4364,13 +4421,13 @@
       <w:pPr>
         <w:pStyle w:val="Heading2"/>
       </w:pPr>
-      <w:bookmarkStart w:id="10" w:name="_Toc58233830"/>
-      <w:bookmarkStart w:id="11" w:name="_Toc58250497"/>
+      <w:bookmarkStart w:id="11" w:name="_Toc58233830"/>
+      <w:bookmarkStart w:id="12" w:name="_Toc58250497"/>
       <w:r>
         <w:t>1.5. Thesis Roadmap</w:t>
       </w:r>
-      <w:bookmarkEnd w:id="10"/>
       <w:bookmarkEnd w:id="11"/>
+      <w:bookmarkEnd w:id="12"/>
     </w:p>
     <w:p>
       <w:pPr>
@@ -4502,13 +4559,13 @@
       <w:pPr>
         <w:pStyle w:val="Heading1"/>
       </w:pPr>
-      <w:bookmarkStart w:id="12" w:name="_Toc56989004"/>
-      <w:bookmarkStart w:id="13" w:name="_Toc58250498"/>
+      <w:bookmarkStart w:id="13" w:name="_Toc56989004"/>
+      <w:bookmarkStart w:id="14" w:name="_Toc58250498"/>
       <w:r>
         <w:t>2. Project Background</w:t>
       </w:r>
-      <w:bookmarkEnd w:id="12"/>
       <w:bookmarkEnd w:id="13"/>
+      <w:bookmarkEnd w:id="14"/>
       <w:r>
         <w:t xml:space="preserve"> </w:t>
       </w:r>
@@ -4518,13 +4575,13 @@
       <w:pPr>
         <w:pStyle w:val="Heading2"/>
       </w:pPr>
-      <w:bookmarkStart w:id="14" w:name="_Toc56989005"/>
-      <w:bookmarkStart w:id="15" w:name="_Toc58250499"/>
+      <w:bookmarkStart w:id="15" w:name="_Toc56989005"/>
+      <w:bookmarkStart w:id="16" w:name="_Toc58250499"/>
       <w:r>
         <w:t>2.1 Introduction</w:t>
       </w:r>
-      <w:bookmarkEnd w:id="14"/>
       <w:bookmarkEnd w:id="15"/>
+      <w:bookmarkEnd w:id="16"/>
     </w:p>
     <w:p/>
     <w:p>
@@ -4576,7 +4633,15 @@
         <w:t xml:space="preserve">Many simulations offer a high-level overview of the pandemic on a large scale, having only a few variables affecting the results. These simulations tend to focus on the spread throughout a city, and the virus is transmitted when agents come within a certain range of an infected agent. While this serves as a good visualisation of spread throughout a population, </w:t>
       </w:r>
       <w:r>
-        <w:t>it is a drastic oversimplification of how transmission can occur and does not show how the virus actually transmits between people.</w:t>
+        <w:t xml:space="preserve">it is a drastic oversimplification of how transmission can occur and does not show how the virus </w:t>
+      </w:r>
+      <w:proofErr w:type="gramStart"/>
+      <w:r>
+        <w:t>actually transmits</w:t>
+      </w:r>
+      <w:proofErr w:type="gramEnd"/>
+      <w:r>
+        <w:t xml:space="preserve"> between people.</w:t>
       </w:r>
     </w:p>
     <w:p>
@@ -4584,7 +4649,15 @@
         <w:t>This project is focused on transmission in a closed environment, highlighting the actual methods of transmission and allowing the user to truly understand how certain countermeasures affect the results.</w:t>
       </w:r>
       <w:r>
-        <w:t xml:space="preserve"> There is a surplus of medical papers and scientific studies from around the world which provide statistics on transmission rates and the affects of various countermeasures. These statistics can be utilised in the simulation </w:t>
+        <w:t xml:space="preserve"> There is a surplus of medical papers and scientific studies from around the world which provide statistics on transmission rates and the </w:t>
+      </w:r>
+      <w:proofErr w:type="spellStart"/>
+      <w:r>
+        <w:t>affects</w:t>
+      </w:r>
+      <w:proofErr w:type="spellEnd"/>
+      <w:r>
+        <w:t xml:space="preserve"> of various countermeasures. These statistics can be utilised in the simulation </w:t>
       </w:r>
       <w:r>
         <w:t xml:space="preserve">as parameters </w:t>
@@ -4650,13 +4723,13 @@
       <w:pPr>
         <w:pStyle w:val="Heading2"/>
       </w:pPr>
-      <w:bookmarkStart w:id="16" w:name="_Toc56989006"/>
-      <w:bookmarkStart w:id="17" w:name="_Toc58250500"/>
+      <w:bookmarkStart w:id="17" w:name="_Toc56989006"/>
+      <w:bookmarkStart w:id="18" w:name="_Toc58250500"/>
       <w:r>
         <w:t>2.2. Alternative Existing Solutions</w:t>
       </w:r>
-      <w:bookmarkEnd w:id="16"/>
       <w:bookmarkEnd w:id="17"/>
+      <w:bookmarkEnd w:id="18"/>
       <w:r>
         <w:t xml:space="preserve"> </w:t>
       </w:r>
@@ -4891,7 +4964,15 @@
         <w:t>Th</w:t>
       </w:r>
       <w:r>
-        <w:t>is grocery store simulation has many similar features to this project. The concept of having a GUI on screen with configurable parameters is especially close to the GUI that this project has. A lot of the other features are rather similar too, such as having agents spawn and walk through random yet traversable paths in the environment. The logic of having infectious agents exposing healthy agents to the virus is the same, although this project is much more in depth, accounting for infected particles and many more adjustable parameters. The grocery store itself is also similar to the simulated environment in which this project takes place in.</w:t>
+        <w:t xml:space="preserve">is grocery store simulation has many similar features to this project. The concept of having a GUI on screen with configurable parameters is especially close to the GUI that this project has. A lot of the other features are rather similar too, such as having agents spawn and walk through random yet traversable paths in the environment. The logic of having infectious agents exposing healthy agents to the virus is the same, although this project is much more in depth, accounting for infected particles and many more adjustable parameters. The grocery store itself is also </w:t>
+      </w:r>
+      <w:proofErr w:type="gramStart"/>
+      <w:r>
+        <w:t>similar to</w:t>
+      </w:r>
+      <w:proofErr w:type="gramEnd"/>
+      <w:r>
+        <w:t xml:space="preserve"> the simulated environment in which this project takes place in.</w:t>
       </w:r>
     </w:p>
     <w:p>
@@ -4921,7 +5002,15 @@
     </w:p>
     <w:p>
       <w:r>
-        <w:t>Published in early 2020, this article presents a simulation of the spread of certain viruses throughout a population of people. It allows the user to adjust some parameters using the sliders at the top, and then shows how the virus would spread over a period of time. As well as allowing the user to adjust these parameters, they can also select one of the case studies and see a visualisation of the spread using statistics from the actual case study.</w:t>
+        <w:t xml:space="preserve">Published in early 2020, this article presents a simulation of the spread of certain viruses throughout a population of people. It allows the user to adjust some parameters using the sliders at the top, and then shows how the virus would spread over </w:t>
+      </w:r>
+      <w:proofErr w:type="gramStart"/>
+      <w:r>
+        <w:t>a period of time</w:t>
+      </w:r>
+      <w:proofErr w:type="gramEnd"/>
+      <w:r>
+        <w:t>. As well as allowing the user to adjust these parameters, they can also select one of the case studies and see a visualisation of the spread using statistics from the actual case study.</w:t>
       </w:r>
     </w:p>
     <w:p>
@@ -5229,13 +5318,13 @@
       <w:pPr>
         <w:pStyle w:val="Heading2"/>
       </w:pPr>
-      <w:bookmarkStart w:id="18" w:name="_Toc56989007"/>
-      <w:bookmarkStart w:id="19" w:name="_Toc58250501"/>
+      <w:bookmarkStart w:id="19" w:name="_Toc56989007"/>
+      <w:bookmarkStart w:id="20" w:name="_Toc58250501"/>
       <w:r>
         <w:t>2.3. Technologies You’ve Researched</w:t>
       </w:r>
-      <w:bookmarkEnd w:id="18"/>
       <w:bookmarkEnd w:id="19"/>
+      <w:bookmarkEnd w:id="20"/>
     </w:p>
     <w:p/>
     <w:p>
@@ -5369,8 +5458,13 @@
       </w:r>
     </w:p>
     <w:p>
-      <w:r>
-        <w:t xml:space="preserve">NavMesh (Navigation Mesh) is a tool for mapping out the traversable areas of an environment and the paths that agents can take through this environment. The process entails rendering a mesh of the walkable areas, allowing agents to determine the shortest possible paths between locations. This helps AI look more natural as it travels through an environment. This project has autonomous agents following random paths </w:t>
+      <w:proofErr w:type="spellStart"/>
+      <w:r>
+        <w:t>NavMesh</w:t>
+      </w:r>
+      <w:proofErr w:type="spellEnd"/>
+      <w:r>
+        <w:t xml:space="preserve"> (Navigation Mesh) is a tool for mapping out the traversable areas of an environment and the paths that agents can take through this environment. The process entails rendering a mesh of the walkable areas, allowing agents to determine the shortest possible paths between locations. This helps AI look more natural as it travels through an environment. This project has autonomous agents following random paths </w:t>
       </w:r>
       <w:r>
         <w:t>through the course of the simulation, so navigation mesh was an obvious choice to assist in the pathfinding.</w:t>
@@ -5381,21 +5475,44 @@
       <w:pPr>
         <w:pStyle w:val="Heading3"/>
       </w:pPr>
+      <w:proofErr w:type="spellStart"/>
       <w:r>
         <w:t>ParticleSystem</w:t>
       </w:r>
-    </w:p>
-    <w:p>
-      <w:r>
-        <w:t>ParticleSystem is Unity’s in-built implementation of a particle system, containing a vast amount of properties and methods which can be altered</w:t>
-      </w:r>
-      <w:r>
-        <w:t xml:space="preserve"> to get different effects. When properties are set, they are passed immediately into native code to give the best performance. ParticleSystem is used to display a wide array of items such as fire, liquids, explosions, gasses etc.</w:t>
-      </w:r>
-    </w:p>
-    <w:p>
-      <w:r>
-        <w:t xml:space="preserve">This simulation uses ParticleSystem to implement the actual virus particles being expelled from infectious agents which is the method of virus transmission.  </w:t>
+      <w:proofErr w:type="spellEnd"/>
+    </w:p>
+    <w:p>
+      <w:proofErr w:type="spellStart"/>
+      <w:r>
+        <w:t>ParticleSystem</w:t>
+      </w:r>
+      <w:proofErr w:type="spellEnd"/>
+      <w:r>
+        <w:t xml:space="preserve"> is Unity’s in-built implementation of a particle system, containing a vast amount of properties and methods which can be altered</w:t>
+      </w:r>
+      <w:r>
+        <w:t xml:space="preserve"> to get different effects. When properties are set, they are passed immediately into native code to give the best performance. </w:t>
+      </w:r>
+      <w:proofErr w:type="spellStart"/>
+      <w:r>
+        <w:t>ParticleSystem</w:t>
+      </w:r>
+      <w:proofErr w:type="spellEnd"/>
+      <w:r>
+        <w:t xml:space="preserve"> is used to display a wide array of items such as fire, liquids, explosions, gasses etc.</w:t>
+      </w:r>
+    </w:p>
+    <w:p>
+      <w:r>
+        <w:t xml:space="preserve">This simulation uses </w:t>
+      </w:r>
+      <w:proofErr w:type="spellStart"/>
+      <w:r>
+        <w:t>ParticleSystem</w:t>
+      </w:r>
+      <w:proofErr w:type="spellEnd"/>
+      <w:r>
+        <w:t xml:space="preserve"> to implement the actual virus particles being expelled from infectious agents which is the method of virus transmission.  </w:t>
       </w:r>
     </w:p>
     <w:p/>
@@ -5533,13 +5650,13 @@
       <w:pPr>
         <w:pStyle w:val="Heading2"/>
       </w:pPr>
-      <w:bookmarkStart w:id="20" w:name="_Toc56989008"/>
-      <w:bookmarkStart w:id="21" w:name="_Toc58250502"/>
+      <w:bookmarkStart w:id="21" w:name="_Toc56989008"/>
+      <w:bookmarkStart w:id="22" w:name="_Toc58250502"/>
       <w:r>
         <w:t>2.4. Other Research you’ve done</w:t>
       </w:r>
-      <w:bookmarkEnd w:id="20"/>
       <w:bookmarkEnd w:id="21"/>
+      <w:bookmarkEnd w:id="22"/>
     </w:p>
     <w:p/>
     <w:p>
@@ -5643,7 +5760,15 @@
         <w:t>This simulation has a vast number of parameters that the user can change and see how they alter results.</w:t>
       </w:r>
       <w:r>
-        <w:t xml:space="preserve"> The parameters this system uses have been chosen as they have been shown to have an effect on transmission.</w:t>
+        <w:t xml:space="preserve"> The parameters this system uses have been chosen as they have been shown to </w:t>
+      </w:r>
+      <w:proofErr w:type="gramStart"/>
+      <w:r>
+        <w:t>have an effect on</w:t>
+      </w:r>
+      <w:proofErr w:type="gramEnd"/>
+      <w:r>
+        <w:t xml:space="preserve"> transmission.</w:t>
       </w:r>
     </w:p>
     <w:p/>
@@ -5702,13 +5827,13 @@
       <w:pPr>
         <w:pStyle w:val="Heading2"/>
       </w:pPr>
-      <w:bookmarkStart w:id="22" w:name="_Toc56989009"/>
-      <w:bookmarkStart w:id="23" w:name="_Toc58250503"/>
+      <w:bookmarkStart w:id="23" w:name="_Toc56989009"/>
+      <w:bookmarkStart w:id="24" w:name="_Toc58250503"/>
       <w:r>
         <w:t>2.5. Existing Final Year Projects</w:t>
       </w:r>
-      <w:bookmarkEnd w:id="22"/>
       <w:bookmarkEnd w:id="23"/>
+      <w:bookmarkEnd w:id="24"/>
     </w:p>
     <w:p/>
     <w:p>
@@ -5717,7 +5842,15 @@
       </w:pPr>
       <w:r>
         <w:lastRenderedPageBreak/>
-        <w:t xml:space="preserve">Traffic Simulation System for Driverless Vehicles by Fionn </w:t>
+        <w:t xml:space="preserve">Traffic Simulation System for Driverless Vehicles by </w:t>
+      </w:r>
+      <w:proofErr w:type="spellStart"/>
+      <w:r>
+        <w:t>Fionn</w:t>
+      </w:r>
+      <w:proofErr w:type="spellEnd"/>
+      <w:r>
+        <w:t xml:space="preserve"> </w:t>
       </w:r>
       <w:r>
         <w:t>McGuire</w:t>
@@ -5791,7 +5924,15 @@
         <w:t xml:space="preserve"> application</w:t>
       </w:r>
       <w:r>
-        <w:t xml:space="preserve"> has some similar concepts to this project, the main one being that the application helps users develop a greater understand of the available data. There is a vast amount of data available online about Coronavirus and it’s transmission but having a good visualisation can help users truly comprehend what the data implies.</w:t>
+        <w:t xml:space="preserve"> has some similar concepts to this project, the main one being that the application helps users develop a greater understand of the available data. There is a vast amount of data available online about Coronavirus and </w:t>
+      </w:r>
+      <w:proofErr w:type="gramStart"/>
+      <w:r>
+        <w:t>it’s</w:t>
+      </w:r>
+      <w:proofErr w:type="gramEnd"/>
+      <w:r>
+        <w:t xml:space="preserve"> transmission but having a good visualisation can help users truly comprehend what the data implies.</w:t>
       </w:r>
     </w:p>
     <w:p/>
@@ -5799,13 +5940,13 @@
       <w:pPr>
         <w:pStyle w:val="Heading2"/>
       </w:pPr>
-      <w:bookmarkStart w:id="24" w:name="_Toc56989010"/>
-      <w:bookmarkStart w:id="25" w:name="_Toc58250504"/>
+      <w:bookmarkStart w:id="25" w:name="_Toc56989010"/>
+      <w:bookmarkStart w:id="26" w:name="_Toc58250504"/>
       <w:r>
         <w:t>2.6. Conclusions</w:t>
       </w:r>
-      <w:bookmarkEnd w:id="24"/>
       <w:bookmarkEnd w:id="25"/>
+      <w:bookmarkEnd w:id="26"/>
     </w:p>
     <w:p>
       <w:r>
@@ -5840,7 +5981,7 @@
       <w:pPr>
         <w:pStyle w:val="Heading1"/>
       </w:pPr>
-      <w:bookmarkStart w:id="26" w:name="_Toc58250505"/>
+      <w:bookmarkStart w:id="27" w:name="_Toc58250505"/>
       <w:r>
         <w:lastRenderedPageBreak/>
         <w:t xml:space="preserve">3. Prototype </w:t>
@@ -5848,7 +5989,7 @@
       <w:r>
         <w:t>Design</w:t>
       </w:r>
-      <w:bookmarkEnd w:id="26"/>
+      <w:bookmarkEnd w:id="27"/>
       <w:r>
         <w:t xml:space="preserve"> </w:t>
       </w:r>
@@ -6063,7 +6204,15 @@
     </w:p>
     <w:p>
       <w:r>
-        <w:t>With this sample office set up, the navigation mesh is implemented. To do this, objects that agents should be able to walk on (E.g. floor, stairs) are set to “navigation static”. They are then all used in a process called “baking” which returns all of the walkable surfaces in the environment. This walkable area is highlighted blue in the scene, providing the correct settings are selected.</w:t>
+        <w:t xml:space="preserve">With this sample office set up, the navigation mesh is implemented. To do this, objects that agents should be able to walk on (E.g. floor, stairs) are set to “navigation static”. They are then all used in a process called “baking” which returns </w:t>
+      </w:r>
+      <w:proofErr w:type="gramStart"/>
+      <w:r>
+        <w:t>all of</w:t>
+      </w:r>
+      <w:proofErr w:type="gramEnd"/>
+      <w:r>
+        <w:t xml:space="preserve"> the walkable surfaces in the environment. This walkable area is highlighted blue in the scene, providing the correct settings are selected.</w:t>
       </w:r>
     </w:p>
     <w:p>
@@ -6214,7 +6363,15 @@
     </w:p>
     <w:p>
       <w:r>
-        <w:t xml:space="preserve">The user can move the agent throughout the scene by left clicking any location on the screen, and the agent will get as close to the clicked location as possible via the navigation mesh. This is implemented using a simple ai script. The script makes a raycast from the mouse click </w:t>
+        <w:t xml:space="preserve">The user can move the agent throughout the scene by left clicking any location on the screen, and the agent will get as close to the clicked location as possible via the navigation mesh. This is implemented using a simple ai script. The script makes a </w:t>
+      </w:r>
+      <w:proofErr w:type="spellStart"/>
+      <w:r>
+        <w:t>raycast</w:t>
+      </w:r>
+      <w:proofErr w:type="spellEnd"/>
+      <w:r>
+        <w:t xml:space="preserve"> from the mouse click </w:t>
       </w:r>
       <w:r>
         <w:t>location and</w:t>
@@ -6375,16 +6532,16 @@
       <w:pPr>
         <w:pStyle w:val="Heading1"/>
       </w:pPr>
-      <w:bookmarkStart w:id="27" w:name="_Toc56415698"/>
-      <w:bookmarkStart w:id="28" w:name="_Toc58250506"/>
+      <w:bookmarkStart w:id="28" w:name="_Toc56415698"/>
+      <w:bookmarkStart w:id="29" w:name="_Toc58250506"/>
       <w:r>
         <w:t>4</w:t>
       </w:r>
       <w:r>
         <w:t>. Project Design</w:t>
       </w:r>
-      <w:bookmarkEnd w:id="27"/>
       <w:bookmarkEnd w:id="28"/>
+      <w:bookmarkEnd w:id="29"/>
       <w:r>
         <w:t xml:space="preserve"> </w:t>
       </w:r>
@@ -6394,16 +6551,16 @@
       <w:pPr>
         <w:pStyle w:val="Heading2"/>
       </w:pPr>
-      <w:bookmarkStart w:id="29" w:name="_Toc56415699"/>
-      <w:bookmarkStart w:id="30" w:name="_Toc58250507"/>
+      <w:bookmarkStart w:id="30" w:name="_Toc56415699"/>
+      <w:bookmarkStart w:id="31" w:name="_Toc58250507"/>
       <w:r>
         <w:t>4</w:t>
       </w:r>
       <w:r>
         <w:t>.1 Introduction</w:t>
       </w:r>
-      <w:bookmarkEnd w:id="29"/>
       <w:bookmarkEnd w:id="30"/>
+      <w:bookmarkEnd w:id="31"/>
     </w:p>
     <w:p/>
     <w:p>
@@ -6420,7 +6577,15 @@
         <w:t xml:space="preserve"> following this a discussion of the technical architecture will be presented.</w:t>
       </w:r>
       <w:r>
-        <w:t xml:space="preserve"> The front-end design of the system will be presented next, showing the 2 key screens of the simulation. The back-end is also discussed with Class Diagrams to show the design of the objects.</w:t>
+        <w:t xml:space="preserve"> The front-end design of the system will be presented next, showing the 2 key screens of the simulation. The </w:t>
+      </w:r>
+      <w:proofErr w:type="gramStart"/>
+      <w:r>
+        <w:t>back-end</w:t>
+      </w:r>
+      <w:proofErr w:type="gramEnd"/>
+      <w:r>
+        <w:t xml:space="preserve"> is also discussed with Class Diagrams to show the design of the objects.</w:t>
       </w:r>
     </w:p>
     <w:p/>
@@ -6429,16 +6594,16 @@
       <w:pPr>
         <w:pStyle w:val="Heading2"/>
       </w:pPr>
-      <w:bookmarkStart w:id="31" w:name="_Toc56415700"/>
-      <w:bookmarkStart w:id="32" w:name="_Toc58250508"/>
+      <w:bookmarkStart w:id="32" w:name="_Toc56415700"/>
+      <w:bookmarkStart w:id="33" w:name="_Toc58250508"/>
       <w:r>
         <w:t>4</w:t>
       </w:r>
       <w:r>
         <w:t>.2. Software Methodology</w:t>
       </w:r>
-      <w:bookmarkEnd w:id="31"/>
       <w:bookmarkEnd w:id="32"/>
+      <w:bookmarkEnd w:id="33"/>
     </w:p>
     <w:p/>
     <w:p>
@@ -6491,36 +6656,44 @@
       <w:pPr>
         <w:pStyle w:val="Heading2"/>
       </w:pPr>
-      <w:bookmarkStart w:id="33" w:name="_Toc56415701"/>
-      <w:bookmarkStart w:id="34" w:name="_Toc58250509"/>
+      <w:bookmarkStart w:id="34" w:name="_Toc56415701"/>
+      <w:bookmarkStart w:id="35" w:name="_Toc58250509"/>
       <w:r>
         <w:t>4</w:t>
       </w:r>
       <w:r>
         <w:t>.3. Overview of System</w:t>
       </w:r>
-      <w:bookmarkEnd w:id="33"/>
       <w:bookmarkEnd w:id="34"/>
+      <w:bookmarkEnd w:id="35"/>
     </w:p>
     <w:p/>
     <w:p>
       <w:pPr>
         <w:pStyle w:val="Heading3"/>
       </w:pPr>
-      <w:bookmarkStart w:id="35" w:name="_Toc56415702"/>
-      <w:bookmarkStart w:id="36" w:name="_Toc58250510"/>
+      <w:bookmarkStart w:id="36" w:name="_Toc56415702"/>
+      <w:bookmarkStart w:id="37" w:name="_Toc58250510"/>
       <w:r>
         <w:t>4</w:t>
       </w:r>
       <w:r>
         <w:t>.3.1. Technical Architecture</w:t>
       </w:r>
-      <w:bookmarkEnd w:id="35"/>
       <w:bookmarkEnd w:id="36"/>
-    </w:p>
-    <w:p>
-      <w:r>
-        <w:t>As this project is entirely in Unity and C#, it’s technical architecture is a standalone system.</w:t>
+      <w:bookmarkEnd w:id="37"/>
+    </w:p>
+    <w:p>
+      <w:r>
+        <w:t xml:space="preserve">As this project is entirely in Unity and C#, </w:t>
+      </w:r>
+      <w:proofErr w:type="gramStart"/>
+      <w:r>
+        <w:t>it’s</w:t>
+      </w:r>
+      <w:proofErr w:type="gramEnd"/>
+      <w:r>
+        <w:t xml:space="preserve"> technical architecture is a standalone system.</w:t>
       </w:r>
     </w:p>
     <w:p>
@@ -6589,16 +6762,16 @@
       <w:pPr>
         <w:pStyle w:val="Heading3"/>
       </w:pPr>
-      <w:bookmarkStart w:id="37" w:name="_Toc56415703"/>
-      <w:bookmarkStart w:id="38" w:name="_Toc58250511"/>
+      <w:bookmarkStart w:id="38" w:name="_Toc56415703"/>
+      <w:bookmarkStart w:id="39" w:name="_Toc58250511"/>
       <w:r>
         <w:t>4</w:t>
       </w:r>
       <w:r>
         <w:t>.3.2. System Diagram</w:t>
       </w:r>
-      <w:bookmarkEnd w:id="37"/>
       <w:bookmarkEnd w:id="38"/>
+      <w:bookmarkEnd w:id="39"/>
     </w:p>
     <w:p>
       <w:pPr>
@@ -6670,16 +6843,16 @@
       <w:pPr>
         <w:pStyle w:val="Heading3"/>
       </w:pPr>
-      <w:bookmarkStart w:id="39" w:name="_Toc56415704"/>
-      <w:bookmarkStart w:id="40" w:name="_Toc58250512"/>
+      <w:bookmarkStart w:id="40" w:name="_Toc56415704"/>
+      <w:bookmarkStart w:id="41" w:name="_Toc58250512"/>
       <w:r>
         <w:t>4</w:t>
       </w:r>
       <w:r>
         <w:t>.3.3. Requirements Table</w:t>
       </w:r>
-      <w:bookmarkEnd w:id="39"/>
       <w:bookmarkEnd w:id="40"/>
+      <w:bookmarkEnd w:id="41"/>
     </w:p>
     <w:p/>
     <w:tbl>
@@ -7744,7 +7917,15 @@
           </w:tcPr>
           <w:p>
             <w:r>
-              <w:t>Agents will either be healthy, infectious or exposed. Most spawn as healthy and can become exposed if they come in contact with the virus.</w:t>
+              <w:t xml:space="preserve">Agents will either be healthy, infectious or exposed. Most spawn as healthy and can become exposed if they </w:t>
+            </w:r>
+            <w:proofErr w:type="gramStart"/>
+            <w:r>
+              <w:t>come in contact with</w:t>
+            </w:r>
+            <w:proofErr w:type="gramEnd"/>
+            <w:r>
+              <w:t xml:space="preserve"> the virus.</w:t>
             </w:r>
           </w:p>
         </w:tc>
@@ -8090,32 +8271,32 @@
       <w:pPr>
         <w:pStyle w:val="Heading2"/>
       </w:pPr>
-      <w:bookmarkStart w:id="41" w:name="_Toc56415705"/>
-      <w:bookmarkStart w:id="42" w:name="_Toc58250513"/>
+      <w:bookmarkStart w:id="42" w:name="_Toc56415705"/>
+      <w:bookmarkStart w:id="43" w:name="_Toc58250513"/>
       <w:r>
         <w:t>4</w:t>
       </w:r>
       <w:r>
         <w:t>.4. Front-End</w:t>
       </w:r>
-      <w:bookmarkEnd w:id="41"/>
       <w:bookmarkEnd w:id="42"/>
+      <w:bookmarkEnd w:id="43"/>
     </w:p>
     <w:p/>
     <w:p>
       <w:pPr>
         <w:pStyle w:val="Heading3"/>
       </w:pPr>
-      <w:bookmarkStart w:id="43" w:name="_Toc56415706"/>
-      <w:bookmarkStart w:id="44" w:name="_Toc58250514"/>
+      <w:bookmarkStart w:id="44" w:name="_Toc56415706"/>
+      <w:bookmarkStart w:id="45" w:name="_Toc58250514"/>
       <w:r>
         <w:t>4</w:t>
       </w:r>
       <w:r>
         <w:t>.4.1. Key Screens</w:t>
       </w:r>
-      <w:bookmarkEnd w:id="43"/>
       <w:bookmarkEnd w:id="44"/>
+      <w:bookmarkEnd w:id="45"/>
     </w:p>
     <w:p>
       <w:r>
@@ -8277,16 +8458,16 @@
       <w:pPr>
         <w:pStyle w:val="Heading3"/>
       </w:pPr>
-      <w:bookmarkStart w:id="45" w:name="_Toc56415707"/>
-      <w:bookmarkStart w:id="46" w:name="_Toc58250515"/>
+      <w:bookmarkStart w:id="46" w:name="_Toc56415707"/>
+      <w:bookmarkStart w:id="47" w:name="_Toc58250515"/>
       <w:r>
         <w:t>4</w:t>
       </w:r>
       <w:r>
         <w:t>.4.2 Use Cases</w:t>
       </w:r>
-      <w:bookmarkEnd w:id="45"/>
       <w:bookmarkEnd w:id="46"/>
+      <w:bookmarkEnd w:id="47"/>
     </w:p>
     <w:p>
       <w:pPr>
@@ -8295,7 +8476,15 @@
         </w:tabs>
       </w:pPr>
       <w:r>
-        <w:t>Below, a simple use case for this system is shown. The users primary goal would be to run the simulation and observe the results, altering parameters and noticing how they affect the output.</w:t>
+        <w:t xml:space="preserve">Below, a simple use case for this system is shown. The </w:t>
+      </w:r>
+      <w:proofErr w:type="gramStart"/>
+      <w:r>
+        <w:t>users</w:t>
+      </w:r>
+      <w:proofErr w:type="gramEnd"/>
+      <w:r>
+        <w:t xml:space="preserve"> primary goal would be to run the simulation and observe the results, altering parameters and noticing how they affect the output.</w:t>
       </w:r>
     </w:p>
     <w:p>
@@ -8374,24 +8563,24 @@
       <w:pPr>
         <w:pStyle w:val="Heading2"/>
       </w:pPr>
-      <w:bookmarkStart w:id="47" w:name="_Toc56415709"/>
-      <w:bookmarkStart w:id="48" w:name="_Toc58250517"/>
+      <w:bookmarkStart w:id="48" w:name="_Toc56415709"/>
+      <w:bookmarkStart w:id="49" w:name="_Toc58250517"/>
       <w:r>
         <w:t>4</w:t>
       </w:r>
       <w:r>
         <w:t>.6. Back-End</w:t>
       </w:r>
-      <w:bookmarkEnd w:id="47"/>
       <w:bookmarkEnd w:id="48"/>
+      <w:bookmarkEnd w:id="49"/>
     </w:p>
     <w:p/>
     <w:p>
       <w:pPr>
         <w:pStyle w:val="Heading3"/>
       </w:pPr>
-      <w:bookmarkStart w:id="49" w:name="_Toc56415712"/>
-      <w:bookmarkStart w:id="50" w:name="_Toc58250520"/>
+      <w:bookmarkStart w:id="50" w:name="_Toc56415712"/>
+      <w:bookmarkStart w:id="51" w:name="_Toc58250520"/>
       <w:r>
         <w:t>4</w:t>
       </w:r>
@@ -8404,8 +8593,8 @@
       <w:r>
         <w:t xml:space="preserve"> Class Diagrams</w:t>
       </w:r>
-      <w:bookmarkEnd w:id="49"/>
       <w:bookmarkEnd w:id="50"/>
+      <w:bookmarkEnd w:id="51"/>
     </w:p>
     <w:p>
       <w:r>
@@ -8419,8 +8608,8 @@
       <w:r>
         <w:br w:type="page"/>
       </w:r>
-      <w:bookmarkStart w:id="51" w:name="_Toc56415713"/>
-      <w:bookmarkStart w:id="52" w:name="_Toc58250521"/>
+      <w:bookmarkStart w:id="52" w:name="_Toc56415713"/>
+      <w:bookmarkStart w:id="53" w:name="_Toc58250521"/>
       <w:r>
         <w:lastRenderedPageBreak/>
         <w:t>4</w:t>
@@ -8428,8 +8617,8 @@
       <w:r>
         <w:t>.7. Conclusions</w:t>
       </w:r>
-      <w:bookmarkEnd w:id="51"/>
       <w:bookmarkEnd w:id="52"/>
+      <w:bookmarkEnd w:id="53"/>
     </w:p>
     <w:p/>
     <w:p>
@@ -8456,9 +8645,11 @@
       <w:r>
         <w:t xml:space="preserve">he </w:t>
       </w:r>
+      <w:proofErr w:type="gramStart"/>
       <w:r>
         <w:t>back-end</w:t>
       </w:r>
+      <w:proofErr w:type="gramEnd"/>
       <w:r>
         <w:t xml:space="preserve"> was </w:t>
       </w:r>
@@ -8498,16 +8689,16 @@
       <w:pPr>
         <w:pStyle w:val="Heading1"/>
       </w:pPr>
-      <w:bookmarkStart w:id="53" w:name="_Toc57473663"/>
-      <w:bookmarkStart w:id="54" w:name="_Toc58250522"/>
+      <w:bookmarkStart w:id="54" w:name="_Toc57473663"/>
+      <w:bookmarkStart w:id="55" w:name="_Toc58250522"/>
       <w:r>
         <w:t>5</w:t>
       </w:r>
       <w:r>
         <w:t>. Future Work</w:t>
       </w:r>
-      <w:bookmarkEnd w:id="53"/>
       <w:bookmarkEnd w:id="54"/>
+      <w:bookmarkEnd w:id="55"/>
       <w:r>
         <w:t xml:space="preserve"> </w:t>
       </w:r>
@@ -8517,16 +8708,16 @@
       <w:pPr>
         <w:pStyle w:val="Heading2"/>
       </w:pPr>
-      <w:bookmarkStart w:id="55" w:name="_Toc57473664"/>
-      <w:bookmarkStart w:id="56" w:name="_Toc58250523"/>
+      <w:bookmarkStart w:id="56" w:name="_Toc57473664"/>
+      <w:bookmarkStart w:id="57" w:name="_Toc58250523"/>
       <w:r>
         <w:t>5</w:t>
       </w:r>
       <w:r>
         <w:t>.1 Introduction</w:t>
       </w:r>
-      <w:bookmarkEnd w:id="55"/>
       <w:bookmarkEnd w:id="56"/>
+      <w:bookmarkEnd w:id="57"/>
     </w:p>
     <w:p/>
     <w:p>
@@ -8551,16 +8742,16 @@
       <w:pPr>
         <w:pStyle w:val="Heading2"/>
       </w:pPr>
-      <w:bookmarkStart w:id="57" w:name="_Toc57473665"/>
-      <w:bookmarkStart w:id="58" w:name="_Toc58250524"/>
+      <w:bookmarkStart w:id="58" w:name="_Toc57473665"/>
+      <w:bookmarkStart w:id="59" w:name="_Toc58250524"/>
       <w:r>
         <w:t>5</w:t>
       </w:r>
       <w:r>
         <w:t>.2. System Development</w:t>
       </w:r>
-      <w:bookmarkEnd w:id="57"/>
       <w:bookmarkEnd w:id="58"/>
+      <w:bookmarkEnd w:id="59"/>
     </w:p>
     <w:p>
       <w:pPr>
@@ -8611,16 +8802,16 @@
       <w:pPr>
         <w:pStyle w:val="Heading3"/>
       </w:pPr>
-      <w:bookmarkStart w:id="59" w:name="_Toc57473666"/>
-      <w:bookmarkStart w:id="60" w:name="_Toc58250525"/>
+      <w:bookmarkStart w:id="60" w:name="_Toc57473666"/>
+      <w:bookmarkStart w:id="61" w:name="_Toc58250525"/>
       <w:r>
         <w:t>5</w:t>
       </w:r>
       <w:r>
         <w:t>.2.1. Prototype Development</w:t>
       </w:r>
-      <w:bookmarkEnd w:id="59"/>
       <w:bookmarkEnd w:id="60"/>
+      <w:bookmarkEnd w:id="61"/>
     </w:p>
     <w:p>
       <w:r>
@@ -8643,7 +8834,15 @@
         <w:t>control and to prevent losing work in the case of any technical issues.</w:t>
       </w:r>
       <w:r>
-        <w:t xml:space="preserve"> In this Unity project, a prototype office environment has been implemented with the use of the Snaps asset pack, which is a package from the Unity asset store containing some sample assets to help with scene building. A navigation mesh has been made from all of the walkable areas of the environment. An agent </w:t>
+        <w:t xml:space="preserve"> In this Unity project, a prototype office environment has been implemented with the use of the Snaps asset pack, which is a package from the Unity asset store containing some sample assets to help with scene building. A navigation mesh has been made from </w:t>
+      </w:r>
+      <w:proofErr w:type="gramStart"/>
+      <w:r>
+        <w:t>all of</w:t>
+      </w:r>
+      <w:proofErr w:type="gramEnd"/>
+      <w:r>
+        <w:t xml:space="preserve"> the walkable areas of the environment. An agent </w:t>
       </w:r>
       <w:r>
         <w:t>has been placed in the scene, and travels to wherever the user clicks using a simple movement script that allows it to traverse the navigation mesh. The user spawns in as an agent themselves and can also travel throughout the scene using keyboard controls.</w:t>
@@ -8716,8 +8915,8 @@
       <w:pPr>
         <w:pStyle w:val="Heading3"/>
       </w:pPr>
-      <w:bookmarkStart w:id="61" w:name="_Toc57473667"/>
-      <w:bookmarkStart w:id="62" w:name="_Toc58250526"/>
+      <w:bookmarkStart w:id="62" w:name="_Toc57473667"/>
+      <w:bookmarkStart w:id="63" w:name="_Toc58250526"/>
       <w:r>
         <w:t>5</w:t>
       </w:r>
@@ -8730,8 +8929,8 @@
       <w:r>
         <w:t>. Production Development</w:t>
       </w:r>
-      <w:bookmarkEnd w:id="61"/>
       <w:bookmarkEnd w:id="62"/>
+      <w:bookmarkEnd w:id="63"/>
     </w:p>
     <w:p>
       <w:r>
@@ -8779,10 +8978,16 @@
     </w:p>
     <w:p>
       <w:r>
-        <w:t>The C# Job System will be utilised to take advantage of it’s multithreading capabilities, improving overall performance.</w:t>
-      </w:r>
-      <w:bookmarkStart w:id="63" w:name="_GoBack"/>
-      <w:bookmarkEnd w:id="63"/>
+        <w:t xml:space="preserve">The C# Job System will be utilised to take advantage of </w:t>
+      </w:r>
+      <w:proofErr w:type="spellStart"/>
+      <w:r>
+        <w:t>it’s</w:t>
+      </w:r>
+      <w:proofErr w:type="spellEnd"/>
+      <w:r>
+        <w:t xml:space="preserve"> multithreading capabilities, improving overall performance.</w:t>
+      </w:r>
     </w:p>
     <w:p>
       <w:pPr>
@@ -8835,6 +9040,18 @@
         </w:rPr>
         <w:t xml:space="preserve"> system.</w:t>
       </w:r>
+      <w:r>
+        <w:rPr>
+          <w:lang w:val="en-US"/>
+        </w:rPr>
+        <w:t xml:space="preserve"> </w:t>
+      </w:r>
+      <w:r>
+        <w:rPr>
+          <w:lang w:val="en-US"/>
+        </w:rPr>
+        <w:t>The first section describes the prototype testing process that has been undertaken so far including an initial test plan, and the second section discusses future testing plans, including software testing tools.</w:t>
+      </w:r>
     </w:p>
     <w:p/>
     <w:p>
@@ -8902,6 +9119,32 @@
     </w:p>
     <w:p>
       <w:r>
+        <w:t xml:space="preserve">In this section the project plan is presented below, which includes all the key stages in this project as well as an approximate duration for each stage. </w:t>
+      </w:r>
+    </w:p>
+    <w:p>
+      <w:r>
+        <w:t xml:space="preserve">As can </w:t>
+      </w:r>
+      <w:proofErr w:type="spellStart"/>
+      <w:r>
+        <w:t>b</w:t>
+      </w:r>
+      <w:proofErr w:type="spellEnd"/>
+      <w:r>
+        <w:t xml:space="preserve"> seen the Development phase will take place in [December?] to [</w:t>
+      </w:r>
+      <w:proofErr w:type="spellStart"/>
+      <w:r>
+        <w:t>Feburary</w:t>
+      </w:r>
+      <w:proofErr w:type="spellEnd"/>
+      <w:r>
+        <w:t>?], followed by the testing phase in [March?]. The documentation process will occur throughout the entire year.</w:t>
+      </w:r>
+    </w:p>
+    <w:p>
+      <w:r>
         <w:t>To be filled out from task planner.</w:t>
       </w:r>
     </w:p>
@@ -8909,127 +9152,8 @@
       <w:pPr>
         <w:pStyle w:val="Heading2"/>
       </w:pPr>
-    </w:p>
-    <w:p>
-      <w:pPr>
-        <w:pStyle w:val="Heading2"/>
-      </w:pPr>
-    </w:p>
-    <w:p>
-      <w:pPr>
-        <w:pStyle w:val="Heading2"/>
-      </w:pPr>
-    </w:p>
-    <w:p>
-      <w:pPr>
-        <w:pStyle w:val="Heading2"/>
-      </w:pPr>
-    </w:p>
-    <w:p>
-      <w:pPr>
-        <w:pStyle w:val="Heading2"/>
-      </w:pPr>
-    </w:p>
-    <w:p>
-      <w:pPr>
-        <w:pStyle w:val="Heading2"/>
-      </w:pPr>
-    </w:p>
-    <w:p>
-      <w:pPr>
-        <w:pStyle w:val="Heading2"/>
-      </w:pPr>
-    </w:p>
-    <w:p>
-      <w:pPr>
-        <w:pStyle w:val="Heading2"/>
-      </w:pPr>
-    </w:p>
-    <w:p>
-      <w:pPr>
-        <w:pStyle w:val="Heading2"/>
-      </w:pPr>
-    </w:p>
-    <w:p>
-      <w:pPr>
-        <w:pStyle w:val="Heading2"/>
-      </w:pPr>
-    </w:p>
-    <w:p>
-      <w:pPr>
-        <w:pStyle w:val="Heading2"/>
-      </w:pPr>
-    </w:p>
-    <w:p>
-      <w:pPr>
-        <w:pStyle w:val="Heading2"/>
-      </w:pPr>
-    </w:p>
-    <w:p>
-      <w:pPr>
-        <w:pStyle w:val="Heading2"/>
-      </w:pPr>
-    </w:p>
-    <w:p>
-      <w:pPr>
-        <w:pStyle w:val="Heading2"/>
-      </w:pPr>
-    </w:p>
-    <w:p>
-      <w:pPr>
-        <w:pStyle w:val="Heading2"/>
-      </w:pPr>
-    </w:p>
-    <w:p>
-      <w:pPr>
-        <w:pStyle w:val="Heading2"/>
-      </w:pPr>
-    </w:p>
-    <w:p>
-      <w:pPr>
-        <w:pStyle w:val="Heading2"/>
-      </w:pPr>
-    </w:p>
-    <w:p>
-      <w:pPr>
-        <w:pStyle w:val="Heading2"/>
-      </w:pPr>
-    </w:p>
-    <w:p>
-      <w:pPr>
-        <w:pStyle w:val="Heading2"/>
-      </w:pPr>
-    </w:p>
-    <w:p>
-      <w:pPr>
-        <w:pStyle w:val="Heading2"/>
-      </w:pPr>
-    </w:p>
-    <w:p>
-      <w:pPr>
-        <w:pStyle w:val="Heading2"/>
-      </w:pPr>
-    </w:p>
-    <w:p>
-      <w:pPr>
-        <w:pStyle w:val="Heading2"/>
-      </w:pPr>
-    </w:p>
-    <w:p>
-      <w:pPr>
-        <w:pStyle w:val="Heading2"/>
-      </w:pPr>
-    </w:p>
-    <w:p>
-      <w:pPr>
-        <w:pStyle w:val="Heading2"/>
-      </w:pPr>
-    </w:p>
-    <w:p>
-      <w:pPr>
-        <w:pStyle w:val="Heading2"/>
-      </w:pPr>
-      <w:r>
+      <w:r>
+        <w:lastRenderedPageBreak/>
         <w:t>5.5. Conclusion</w:t>
       </w:r>
       <w:bookmarkStart w:id="74" w:name="_Toc58250532"/>
@@ -9043,56 +9167,45 @@
     </w:p>
     <w:p>
       <w:pPr>
+        <w:rPr>
+          <w:lang w:val="en-US"/>
+        </w:rPr>
+      </w:pPr>
+      <w:r>
+        <w:rPr>
+          <w:lang w:val="en-US"/>
+        </w:rPr>
+        <w:t>This chapter presented the direction in which the project is heading. It focused on two aspects of the future work, first looking at the development process, and presented what has already been done so far, and the plans going forward. The second aspect that the project presented was the testing aspect of the project, again considering what has been done so far in terms of designing tests, and what will be done subsequently.</w:t>
+      </w:r>
+      <w:r>
+        <w:rPr>
+          <w:lang w:val="en-US"/>
+        </w:rPr>
+        <w:t xml:space="preserve"> </w:t>
+      </w:r>
+      <w:r>
+        <w:t>Finally, a project plan is presented, and discussed.</w:t>
+      </w:r>
+    </w:p>
+    <w:p>
+      <w:pPr>
         <w:pStyle w:val="Heading2"/>
       </w:pPr>
-    </w:p>
-    <w:p>
-      <w:pPr>
-        <w:pStyle w:val="Heading2"/>
-      </w:pPr>
-    </w:p>
-    <w:p>
-      <w:pPr>
-        <w:pStyle w:val="Heading2"/>
-      </w:pPr>
-    </w:p>
-    <w:p>
-      <w:pPr>
-        <w:pStyle w:val="Heading2"/>
-      </w:pPr>
-    </w:p>
-    <w:p>
-      <w:pPr>
-        <w:pStyle w:val="Heading2"/>
-      </w:pPr>
-    </w:p>
-    <w:p>
-      <w:pPr>
-        <w:pStyle w:val="Heading2"/>
-      </w:pPr>
-    </w:p>
-    <w:p>
-      <w:pPr>
-        <w:pStyle w:val="Heading2"/>
-      </w:pPr>
+      <w:r>
+        <w:t>Bibliography</w:t>
+      </w:r>
+      <w:bookmarkEnd w:id="74"/>
     </w:p>
     <w:p/>
-    <w:p/>
-    <w:p>
-      <w:pPr>
-        <w:pStyle w:val="Heading2"/>
-      </w:pPr>
-      <w:r>
-        <w:lastRenderedPageBreak/>
-        <w:t>Bibliography</w:t>
-      </w:r>
-      <w:bookmarkEnd w:id="74"/>
-    </w:p>
-    <w:p/>
-    <w:p>
-      <w:r>
-        <w:t>To be pasted in from MyBib</w:t>
-      </w:r>
+    <w:p>
+      <w:r>
+        <w:t xml:space="preserve">To be pasted in from </w:t>
+      </w:r>
+      <w:proofErr w:type="spellStart"/>
+      <w:r>
+        <w:t>MyBib</w:t>
+      </w:r>
+      <w:proofErr w:type="spellEnd"/>
     </w:p>
     <w:p/>
     <w:p/>
@@ -12652,7 +12765,7 @@
 </file>
 
 <file path=customXml/itemProps1.xml><?xml version="1.0" encoding="utf-8"?>
-<ds:datastoreItem xmlns:ds="http://schemas.openxmlformats.org/officeDocument/2006/customXml" ds:itemID="{94E4EC2D-DD5A-4711-83C3-CA24932F436C}">
+<ds:datastoreItem xmlns:ds="http://schemas.openxmlformats.org/officeDocument/2006/customXml" ds:itemID="{244A737B-9C64-4E3C-A4E0-ED48D77EDC74}">
   <ds:schemaRefs>
     <ds:schemaRef ds:uri="http://schemas.openxmlformats.org/officeDocument/2006/bibliography"/>
   </ds:schemaRefs>

--- a/InterimReportKyleHeffernan.docx
+++ b/InterimReportKyleHeffernan.docx
@@ -571,7 +571,13 @@
         <w:pStyle w:val="BodyText"/>
       </w:pPr>
       <w:r>
-        <w:t>I would like to thank my supervisor Bryan Duggan for his constant support and guidance throughout this project</w:t>
+        <w:t xml:space="preserve">I would like to thank my supervisor Bryan Duggan for his </w:t>
+      </w:r>
+      <w:r>
+        <w:t>continuous</w:t>
+      </w:r>
+      <w:r>
+        <w:t xml:space="preserve"> support and guidance throughout this project</w:t>
       </w:r>
       <w:r>
         <w:t xml:space="preserve">, and my friends for keeping me motivated and on track this year with our countless online study sessions. I would also like to thank my </w:t>
@@ -588,8 +594,6 @@
       <w:r>
         <w:t>, and finally Danniella for her constant love and support.</w:t>
       </w:r>
-      <w:bookmarkStart w:id="0" w:name="_GoBack"/>
-      <w:bookmarkEnd w:id="0"/>
     </w:p>
     <w:p>
       <w:pPr>
@@ -1659,7 +1663,14 @@
                 <w:rStyle w:val="Hyperlink"/>
                 <w:noProof/>
               </w:rPr>
-              <w:t>3. Project Design</w:t>
+              <w:t>4</w:t>
+            </w:r>
+            <w:r>
+              <w:rPr>
+                <w:rStyle w:val="Hyperlink"/>
+                <w:noProof/>
+              </w:rPr>
+              <w:t>. Project Design</w:t>
             </w:r>
             <w:r>
               <w:rPr>
@@ -1729,7 +1740,14 @@
                 <w:rStyle w:val="Hyperlink"/>
                 <w:noProof/>
               </w:rPr>
-              <w:t>3.1 Introduction</w:t>
+              <w:t>4</w:t>
+            </w:r>
+            <w:r>
+              <w:rPr>
+                <w:rStyle w:val="Hyperlink"/>
+                <w:noProof/>
+              </w:rPr>
+              <w:t>.1 Introduction</w:t>
             </w:r>
             <w:r>
               <w:rPr>
@@ -1799,7 +1817,14 @@
                 <w:rStyle w:val="Hyperlink"/>
                 <w:noProof/>
               </w:rPr>
-              <w:t>3.2. Software Methodology</w:t>
+              <w:t>4</w:t>
+            </w:r>
+            <w:r>
+              <w:rPr>
+                <w:rStyle w:val="Hyperlink"/>
+                <w:noProof/>
+              </w:rPr>
+              <w:t>.2. Software Methodology</w:t>
             </w:r>
             <w:r>
               <w:rPr>
@@ -1869,7 +1894,14 @@
                 <w:rStyle w:val="Hyperlink"/>
                 <w:noProof/>
               </w:rPr>
-              <w:t>3.3. Overview of System</w:t>
+              <w:t>4</w:t>
+            </w:r>
+            <w:r>
+              <w:rPr>
+                <w:rStyle w:val="Hyperlink"/>
+                <w:noProof/>
+              </w:rPr>
+              <w:t>.3. Overview of System</w:t>
             </w:r>
             <w:r>
               <w:rPr>
@@ -1939,7 +1971,14 @@
                 <w:rStyle w:val="Hyperlink"/>
                 <w:noProof/>
               </w:rPr>
-              <w:t>3.3.1. Technical Architecture</w:t>
+              <w:t>4</w:t>
+            </w:r>
+            <w:r>
+              <w:rPr>
+                <w:rStyle w:val="Hyperlink"/>
+                <w:noProof/>
+              </w:rPr>
+              <w:t>.3.1. Technical Architecture</w:t>
             </w:r>
             <w:r>
               <w:rPr>
@@ -2009,7 +2048,14 @@
                 <w:rStyle w:val="Hyperlink"/>
                 <w:noProof/>
               </w:rPr>
-              <w:t>3.3.2. System Diagram</w:t>
+              <w:t>4</w:t>
+            </w:r>
+            <w:r>
+              <w:rPr>
+                <w:rStyle w:val="Hyperlink"/>
+                <w:noProof/>
+              </w:rPr>
+              <w:t>.3.2. System Diagram</w:t>
             </w:r>
             <w:r>
               <w:rPr>
@@ -2079,7 +2125,14 @@
                 <w:rStyle w:val="Hyperlink"/>
                 <w:noProof/>
               </w:rPr>
-              <w:t>3.3.3. Requirements Table</w:t>
+              <w:t>4</w:t>
+            </w:r>
+            <w:r>
+              <w:rPr>
+                <w:rStyle w:val="Hyperlink"/>
+                <w:noProof/>
+              </w:rPr>
+              <w:t>.3.3. Requirements Table</w:t>
             </w:r>
             <w:r>
               <w:rPr>
@@ -2149,7 +2202,14 @@
                 <w:rStyle w:val="Hyperlink"/>
                 <w:noProof/>
               </w:rPr>
-              <w:t>3.4. Front-End</w:t>
+              <w:t>4</w:t>
+            </w:r>
+            <w:r>
+              <w:rPr>
+                <w:rStyle w:val="Hyperlink"/>
+                <w:noProof/>
+              </w:rPr>
+              <w:t>.4. Front-End</w:t>
             </w:r>
             <w:r>
               <w:rPr>
@@ -2219,7 +2279,14 @@
                 <w:rStyle w:val="Hyperlink"/>
                 <w:noProof/>
               </w:rPr>
-              <w:t>3.4.1. Key Screens</w:t>
+              <w:t>4</w:t>
+            </w:r>
+            <w:r>
+              <w:rPr>
+                <w:rStyle w:val="Hyperlink"/>
+                <w:noProof/>
+              </w:rPr>
+              <w:t>.4.1. Key Screens</w:t>
             </w:r>
             <w:r>
               <w:rPr>
@@ -2289,7 +2356,14 @@
                 <w:rStyle w:val="Hyperlink"/>
                 <w:noProof/>
               </w:rPr>
-              <w:t>3.4.2 Use Cases</w:t>
+              <w:t>4</w:t>
+            </w:r>
+            <w:r>
+              <w:rPr>
+                <w:rStyle w:val="Hyperlink"/>
+                <w:noProof/>
+              </w:rPr>
+              <w:t>.4.2 Use Cases</w:t>
             </w:r>
             <w:r>
               <w:rPr>
@@ -2359,7 +2433,14 @@
                 <w:rStyle w:val="Hyperlink"/>
                 <w:noProof/>
               </w:rPr>
-              <w:t>3.5. Middle-Tier</w:t>
+              <w:t>4</w:t>
+            </w:r>
+            <w:r>
+              <w:rPr>
+                <w:rStyle w:val="Hyperlink"/>
+                <w:noProof/>
+              </w:rPr>
+              <w:t>.5. Middle-Tier</w:t>
             </w:r>
             <w:r>
               <w:rPr>
@@ -2429,7 +2510,14 @@
                 <w:rStyle w:val="Hyperlink"/>
                 <w:noProof/>
               </w:rPr>
-              <w:t>3.6. Back-End</w:t>
+              <w:t>4</w:t>
+            </w:r>
+            <w:r>
+              <w:rPr>
+                <w:rStyle w:val="Hyperlink"/>
+                <w:noProof/>
+              </w:rPr>
+              <w:t>.6. Back-End</w:t>
             </w:r>
             <w:r>
               <w:rPr>
@@ -2499,7 +2587,14 @@
                 <w:rStyle w:val="Hyperlink"/>
                 <w:noProof/>
               </w:rPr>
-              <w:t>3.6.1 Entity Relationship Diagrams</w:t>
+              <w:t>4</w:t>
+            </w:r>
+            <w:r>
+              <w:rPr>
+                <w:rStyle w:val="Hyperlink"/>
+                <w:noProof/>
+              </w:rPr>
+              <w:t>.6.1 Entity Relationship Diagrams</w:t>
             </w:r>
             <w:r>
               <w:rPr>
@@ -2569,7 +2664,14 @@
                 <w:rStyle w:val="Hyperlink"/>
                 <w:noProof/>
               </w:rPr>
-              <w:t>3.6.2 Interaction Sequence Diagrams</w:t>
+              <w:t>4</w:t>
+            </w:r>
+            <w:r>
+              <w:rPr>
+                <w:rStyle w:val="Hyperlink"/>
+                <w:noProof/>
+              </w:rPr>
+              <w:t>.6.2 Interaction Sequence Diagrams</w:t>
             </w:r>
             <w:r>
               <w:rPr>
@@ -2639,7 +2741,14 @@
                 <w:rStyle w:val="Hyperlink"/>
                 <w:noProof/>
               </w:rPr>
-              <w:t>3.6.3 Class Diagrams</w:t>
+              <w:t>4</w:t>
+            </w:r>
+            <w:r>
+              <w:rPr>
+                <w:rStyle w:val="Hyperlink"/>
+                <w:noProof/>
+              </w:rPr>
+              <w:t>.6.3 Class Diagrams</w:t>
             </w:r>
             <w:r>
               <w:rPr>
@@ -2709,7 +2818,14 @@
                 <w:rStyle w:val="Hyperlink"/>
                 <w:noProof/>
               </w:rPr>
-              <w:t>3.7. Conclusions</w:t>
+              <w:t>4</w:t>
+            </w:r>
+            <w:r>
+              <w:rPr>
+                <w:rStyle w:val="Hyperlink"/>
+                <w:noProof/>
+              </w:rPr>
+              <w:t>.7. Conclusions</w:t>
             </w:r>
             <w:r>
               <w:rPr>
@@ -2779,7 +2895,14 @@
                 <w:rStyle w:val="Hyperlink"/>
                 <w:noProof/>
               </w:rPr>
-              <w:t>4. Future Work</w:t>
+              <w:t>5</w:t>
+            </w:r>
+            <w:r>
+              <w:rPr>
+                <w:rStyle w:val="Hyperlink"/>
+                <w:noProof/>
+              </w:rPr>
+              <w:t>. Future Work</w:t>
             </w:r>
             <w:r>
               <w:rPr>
@@ -2849,7 +2972,14 @@
                 <w:rStyle w:val="Hyperlink"/>
                 <w:noProof/>
               </w:rPr>
-              <w:t>4.1 Introduction</w:t>
+              <w:t>5</w:t>
+            </w:r>
+            <w:r>
+              <w:rPr>
+                <w:rStyle w:val="Hyperlink"/>
+                <w:noProof/>
+              </w:rPr>
+              <w:t>.1 Introduction</w:t>
             </w:r>
             <w:r>
               <w:rPr>
@@ -2919,7 +3049,14 @@
                 <w:rStyle w:val="Hyperlink"/>
                 <w:noProof/>
               </w:rPr>
-              <w:t>4.2. System Development</w:t>
+              <w:t>5</w:t>
+            </w:r>
+            <w:r>
+              <w:rPr>
+                <w:rStyle w:val="Hyperlink"/>
+                <w:noProof/>
+              </w:rPr>
+              <w:t>.2. System Development</w:t>
             </w:r>
             <w:r>
               <w:rPr>
@@ -2989,7 +3126,14 @@
                 <w:rStyle w:val="Hyperlink"/>
                 <w:noProof/>
               </w:rPr>
-              <w:t>4.2.1. Prototype Development</w:t>
+              <w:t>5</w:t>
+            </w:r>
+            <w:r>
+              <w:rPr>
+                <w:rStyle w:val="Hyperlink"/>
+                <w:noProof/>
+              </w:rPr>
+              <w:t>.2.1. Prototype Development</w:t>
             </w:r>
             <w:r>
               <w:rPr>
@@ -3059,7 +3203,14 @@
                 <w:rStyle w:val="Hyperlink"/>
                 <w:noProof/>
               </w:rPr>
-              <w:t>4.2.1. Production Development</w:t>
+              <w:t>5</w:t>
+            </w:r>
+            <w:r>
+              <w:rPr>
+                <w:rStyle w:val="Hyperlink"/>
+                <w:noProof/>
+              </w:rPr>
+              <w:t>.2.1. Production Development</w:t>
             </w:r>
             <w:r>
               <w:rPr>
@@ -3129,7 +3280,14 @@
                 <w:rStyle w:val="Hyperlink"/>
                 <w:noProof/>
               </w:rPr>
-              <w:t>4.3. System Testing</w:t>
+              <w:t>5</w:t>
+            </w:r>
+            <w:r>
+              <w:rPr>
+                <w:rStyle w:val="Hyperlink"/>
+                <w:noProof/>
+              </w:rPr>
+              <w:t>.3. System Testing</w:t>
             </w:r>
             <w:r>
               <w:rPr>
@@ -3199,7 +3357,14 @@
                 <w:rStyle w:val="Hyperlink"/>
                 <w:noProof/>
               </w:rPr>
-              <w:t>4.3.1. Prototype Testing</w:t>
+              <w:t>5</w:t>
+            </w:r>
+            <w:r>
+              <w:rPr>
+                <w:rStyle w:val="Hyperlink"/>
+                <w:noProof/>
+              </w:rPr>
+              <w:t>.3.1. Prototype Testing</w:t>
             </w:r>
             <w:r>
               <w:rPr>
@@ -3269,7 +3434,14 @@
                 <w:rStyle w:val="Hyperlink"/>
                 <w:noProof/>
               </w:rPr>
-              <w:t>4.3.1. Production Testing</w:t>
+              <w:t>5</w:t>
+            </w:r>
+            <w:r>
+              <w:rPr>
+                <w:rStyle w:val="Hyperlink"/>
+                <w:noProof/>
+              </w:rPr>
+              <w:t>.3.1. Production Testing</w:t>
             </w:r>
             <w:r>
               <w:rPr>
@@ -3339,7 +3511,14 @@
                 <w:rStyle w:val="Hyperlink"/>
                 <w:noProof/>
               </w:rPr>
-              <w:t>4.4. Project Plan</w:t>
+              <w:t>5</w:t>
+            </w:r>
+            <w:r>
+              <w:rPr>
+                <w:rStyle w:val="Hyperlink"/>
+                <w:noProof/>
+              </w:rPr>
+              <w:t>.4. Project Plan</w:t>
             </w:r>
             <w:r>
               <w:rPr>
@@ -3409,7 +3588,14 @@
                 <w:rStyle w:val="Hyperlink"/>
                 <w:noProof/>
               </w:rPr>
-              <w:t>4.5. Conclusions</w:t>
+              <w:t>5</w:t>
+            </w:r>
+            <w:r>
+              <w:rPr>
+                <w:rStyle w:val="Hyperlink"/>
+                <w:noProof/>
+              </w:rPr>
+              <w:t>.5. Conclusions</w:t>
             </w:r>
             <w:r>
               <w:rPr>
@@ -3557,66 +3743,66 @@
       <w:pPr>
         <w:pStyle w:val="Heading1"/>
       </w:pPr>
-      <w:bookmarkStart w:id="1" w:name="_Toc58233825"/>
-      <w:bookmarkStart w:id="2" w:name="_Toc58250492"/>
+      <w:bookmarkStart w:id="0" w:name="_Toc58233825"/>
+      <w:bookmarkStart w:id="1" w:name="_Toc58250492"/>
       <w:r>
         <w:t>1. Introduction</w:t>
       </w:r>
+      <w:bookmarkEnd w:id="0"/>
       <w:bookmarkEnd w:id="1"/>
+    </w:p>
+    <w:p/>
+    <w:p>
+      <w:pPr>
+        <w:pStyle w:val="Heading2"/>
+      </w:pPr>
+      <w:bookmarkStart w:id="2" w:name="_Toc58233826"/>
+      <w:bookmarkStart w:id="3" w:name="_Toc58250493"/>
+      <w:r>
+        <w:t>1.1 Project Background</w:t>
+      </w:r>
       <w:bookmarkEnd w:id="2"/>
+      <w:bookmarkEnd w:id="3"/>
     </w:p>
     <w:p/>
     <w:p>
+      <w:r>
+        <w:t>The purpose of this project was to design a simulation of the transmission of COVID-19 between people in a populated environment. As Coronavirus became a sizeable factor of everyday life for most people</w:t>
+      </w:r>
+      <w:r>
+        <w:rPr>
+          <w:color w:val="FF0000"/>
+        </w:rPr>
+        <w:t>[x]</w:t>
+      </w:r>
+      <w:r>
+        <w:t>, I wanted to make a simulation to assist in visualizing how easily it can be spread in a populated environment</w:t>
+      </w:r>
+      <w:r>
+        <w:t>.</w:t>
+      </w:r>
+      <w:r>
+        <w:rPr>
+          <w:color w:val="FF0000"/>
+        </w:rPr>
+        <w:t xml:space="preserve">[x] </w:t>
+      </w:r>
+      <w:r>
+        <w:t>I believe it will be beneficial for greater understanding of the transmission of COVID-19, as observing it spreading in real time will highlight the severity of the virus in everyday conditions.</w:t>
+      </w:r>
+    </w:p>
+    <w:p/>
+    <w:p>
       <w:pPr>
         <w:pStyle w:val="Heading2"/>
       </w:pPr>
-      <w:bookmarkStart w:id="3" w:name="_Toc58233826"/>
-      <w:bookmarkStart w:id="4" w:name="_Toc58250493"/>
-      <w:r>
-        <w:t>1.1 Project Background</w:t>
-      </w:r>
-      <w:bookmarkEnd w:id="3"/>
+      <w:bookmarkStart w:id="4" w:name="_Toc58233827"/>
+      <w:bookmarkStart w:id="5" w:name="_Toc58250494"/>
+      <w:r>
+        <w:t>1.2. Project Description</w:t>
+      </w:r>
       <w:bookmarkEnd w:id="4"/>
-    </w:p>
-    <w:p/>
-    <w:p>
-      <w:r>
-        <w:t>The purpose of this project was to design a simulation of the transmission of COVID-19 between people in a populated environment. As Coronavirus became a sizeable factor of everyday life for most people</w:t>
-      </w:r>
-      <w:r>
-        <w:rPr>
-          <w:color w:val="FF0000"/>
-        </w:rPr>
-        <w:t>[x]</w:t>
-      </w:r>
-      <w:r>
-        <w:t>, I wanted to make a simulation to assist in visualizing how easily it can be spread in a populated environment</w:t>
-      </w:r>
-      <w:r>
-        <w:t>.</w:t>
-      </w:r>
-      <w:r>
-        <w:rPr>
-          <w:color w:val="FF0000"/>
-        </w:rPr>
-        <w:t xml:space="preserve">[x] </w:t>
-      </w:r>
-      <w:r>
-        <w:t>I believe it will be beneficial for greater understanding of the transmission of COVID-19, as observing it spreading in real time will highlight the severity of the virus in everyday conditions.</w:t>
-      </w:r>
-    </w:p>
-    <w:p/>
-    <w:p>
-      <w:pPr>
-        <w:pStyle w:val="Heading2"/>
-      </w:pPr>
-      <w:bookmarkStart w:id="5" w:name="_Toc58233827"/>
-      <w:bookmarkStart w:id="6" w:name="_Toc58250494"/>
-      <w:r>
-        <w:t>1.2. Project Description</w:t>
-      </w:r>
       <w:bookmarkEnd w:id="5"/>
-      <w:bookmarkEnd w:id="6"/>
     </w:p>
     <w:p>
       <w:pPr>
@@ -4297,13 +4483,13 @@
       <w:pPr>
         <w:pStyle w:val="Heading2"/>
       </w:pPr>
-      <w:bookmarkStart w:id="7" w:name="_Toc58233828"/>
-      <w:bookmarkStart w:id="8" w:name="_Toc58250495"/>
+      <w:bookmarkStart w:id="6" w:name="_Toc58233828"/>
+      <w:bookmarkStart w:id="7" w:name="_Toc58250495"/>
       <w:r>
         <w:t>1.3. Project Aims and Objectives</w:t>
       </w:r>
+      <w:bookmarkEnd w:id="6"/>
       <w:bookmarkEnd w:id="7"/>
-      <w:bookmarkEnd w:id="8"/>
     </w:p>
     <w:p/>
     <w:p>
@@ -4396,38 +4582,38 @@
       <w:pPr>
         <w:pStyle w:val="Heading2"/>
       </w:pPr>
-      <w:bookmarkStart w:id="9" w:name="_Toc58233829"/>
-      <w:bookmarkStart w:id="10" w:name="_Toc58250496"/>
+      <w:bookmarkStart w:id="8" w:name="_Toc58233829"/>
+      <w:bookmarkStart w:id="9" w:name="_Toc58250496"/>
       <w:r>
         <w:t>1.4. Project Scope</w:t>
       </w:r>
+      <w:bookmarkEnd w:id="8"/>
       <w:bookmarkEnd w:id="9"/>
+    </w:p>
+    <w:p>
+      <w:pPr>
+        <w:rPr>
+          <w:lang w:val="en-US"/>
+        </w:rPr>
+      </w:pPr>
+    </w:p>
+    <w:p>
+      <w:r>
+        <w:t>This project allows users to view a COVID-19 simulation in real time and alter certain variables to see how they affect the transmission results. The simulation is made using Unity, and the environment in which the simulation takes place in is a populated building with autonomous agents walking around. Navigation Mesh is used to map out the walkable paths for the agents throughout this environment. The agents have simple designs and basic AI allowing them to walk through the building performing appropriate tasks. Infected agents emit particles using Unity’s Particle System that leave a surface infected, or they expose other agents to the virus based on their susceptibility. The user can alter the time scale to speed up the simulation, and they can also adjust variables that affect the result of the simulation such as susceptibility factors.</w:t>
+      </w:r>
+    </w:p>
+    <w:p/>
+    <w:p>
+      <w:pPr>
+        <w:pStyle w:val="Heading2"/>
+      </w:pPr>
+      <w:bookmarkStart w:id="10" w:name="_Toc58233830"/>
+      <w:bookmarkStart w:id="11" w:name="_Toc58250497"/>
+      <w:r>
+        <w:t>1.5. Thesis Roadmap</w:t>
+      </w:r>
       <w:bookmarkEnd w:id="10"/>
-    </w:p>
-    <w:p>
-      <w:pPr>
-        <w:rPr>
-          <w:lang w:val="en-US"/>
-        </w:rPr>
-      </w:pPr>
-    </w:p>
-    <w:p>
-      <w:r>
-        <w:t>This project allows users to view a COVID-19 simulation in real time and alter certain variables to see how they affect the transmission results. The simulation is made using Unity, and the environment in which the simulation takes place in is a populated building with autonomous agents walking around. Navigation Mesh is used to map out the walkable paths for the agents throughout this environment. The agents have simple designs and basic AI allowing them to walk through the building performing appropriate tasks. Infected agents emit particles using Unity’s Particle System that leave a surface infected, or they expose other agents to the virus based on their susceptibility. The user can alter the time scale to speed up the simulation, and they can also adjust variables that affect the result of the simulation such as susceptibility factors.</w:t>
-      </w:r>
-    </w:p>
-    <w:p/>
-    <w:p>
-      <w:pPr>
-        <w:pStyle w:val="Heading2"/>
-      </w:pPr>
-      <w:bookmarkStart w:id="11" w:name="_Toc58233830"/>
-      <w:bookmarkStart w:id="12" w:name="_Toc58250497"/>
-      <w:r>
-        <w:t>1.5. Thesis Roadmap</w:t>
-      </w:r>
       <w:bookmarkEnd w:id="11"/>
-      <w:bookmarkEnd w:id="12"/>
     </w:p>
     <w:p>
       <w:pPr>
@@ -4559,177 +4745,177 @@
       <w:pPr>
         <w:pStyle w:val="Heading1"/>
       </w:pPr>
-      <w:bookmarkStart w:id="13" w:name="_Toc56989004"/>
-      <w:bookmarkStart w:id="14" w:name="_Toc58250498"/>
+      <w:bookmarkStart w:id="12" w:name="_Toc56989004"/>
+      <w:bookmarkStart w:id="13" w:name="_Toc58250498"/>
       <w:r>
         <w:t>2. Project Background</w:t>
       </w:r>
+      <w:bookmarkEnd w:id="12"/>
       <w:bookmarkEnd w:id="13"/>
+      <w:r>
+        <w:t xml:space="preserve"> </w:t>
+      </w:r>
+    </w:p>
+    <w:p/>
+    <w:p>
+      <w:pPr>
+        <w:pStyle w:val="Heading2"/>
+      </w:pPr>
+      <w:bookmarkStart w:id="14" w:name="_Toc56989005"/>
+      <w:bookmarkStart w:id="15" w:name="_Toc58250499"/>
+      <w:r>
+        <w:t>2.1 Introduction</w:t>
+      </w:r>
       <w:bookmarkEnd w:id="14"/>
+      <w:bookmarkEnd w:id="15"/>
+    </w:p>
+    <w:p/>
+    <w:p>
+      <w:r>
+        <w:t>Computer simulation has always been an invaluable tool when it comes to researching infectious diseases</w:t>
+      </w:r>
+      <w:r>
+        <w:t>,</w:t>
+      </w:r>
+      <w:r>
+        <w:t xml:space="preserve"> as </w:t>
+      </w:r>
+      <w:r>
+        <w:t>real-life</w:t>
+      </w:r>
+      <w:r>
+        <w:t xml:space="preserve"> experiments </w:t>
+      </w:r>
+      <w:r>
+        <w:t xml:space="preserve">have many potential risks. </w:t>
+      </w:r>
+      <w:r>
+        <w:t xml:space="preserve">Over the course of the past year, countless scientists and doctors all over the world have been non-stop researching Coronavirus in a global effort to overcome the pandemic and </w:t>
+      </w:r>
+      <w:r>
+        <w:t>get</w:t>
+      </w:r>
+      <w:r>
+        <w:t xml:space="preserve"> back to normal everyday life.</w:t>
+      </w:r>
       <w:r>
         <w:t xml:space="preserve"> </w:t>
       </w:r>
+      <w:r>
+        <w:t xml:space="preserve">There have been numerous Coronavirus </w:t>
+      </w:r>
+      <w:r>
+        <w:t>related</w:t>
+      </w:r>
+      <w:r>
+        <w:t xml:space="preserve"> simulations made</w:t>
+      </w:r>
+      <w:r>
+        <w:t xml:space="preserve"> over the past year focusing on a wide variety of aspects of the virus. </w:t>
+      </w:r>
+    </w:p>
+    <w:p>
+      <w:r>
+        <w:t xml:space="preserve">Many simulations offer a high-level overview of the pandemic on a large scale, having only a few variables affecting the results. These simulations tend to focus on the spread throughout a city, and the virus is transmitted when agents come within a certain range of an infected agent. While this serves as a good visualisation of spread throughout a population, </w:t>
+      </w:r>
+      <w:r>
+        <w:t xml:space="preserve">it is a drastic oversimplification of how transmission can occur and does not show how the virus </w:t>
+      </w:r>
+      <w:proofErr w:type="gramStart"/>
+      <w:r>
+        <w:t>actually transmits</w:t>
+      </w:r>
+      <w:proofErr w:type="gramEnd"/>
+      <w:r>
+        <w:t xml:space="preserve"> between people.</w:t>
+      </w:r>
+    </w:p>
+    <w:p>
+      <w:r>
+        <w:t>This project is focused on transmission in a closed environment, highlighting the actual methods of transmission and allowing the user to truly understand how certain countermeasures affect the results.</w:t>
+      </w:r>
+      <w:r>
+        <w:t xml:space="preserve"> There is a surplus of medical papers and scientific studies from around the world which provide statistics on transmission rates and the </w:t>
+      </w:r>
+      <w:proofErr w:type="spellStart"/>
+      <w:r>
+        <w:t>affects</w:t>
+      </w:r>
+      <w:proofErr w:type="spellEnd"/>
+      <w:r>
+        <w:t xml:space="preserve"> of various countermeasures. These statistics can be utilised in the simulation </w:t>
+      </w:r>
+      <w:r>
+        <w:t xml:space="preserve">as parameters </w:t>
+      </w:r>
+      <w:r>
+        <w:t>to give a scientifically accurate result.</w:t>
+      </w:r>
+    </w:p>
+    <w:p>
+      <w:r>
+        <w:t xml:space="preserve">There is a vast </w:t>
+      </w:r>
+      <w:r>
+        <w:t>number</w:t>
+      </w:r>
+      <w:r>
+        <w:t xml:space="preserve"> of </w:t>
+      </w:r>
+      <w:r>
+        <w:t>platforms</w:t>
+      </w:r>
+      <w:r>
+        <w:t xml:space="preserve"> available for developing in this field, but Unity stands out with its countless invaluable features</w:t>
+      </w:r>
+      <w:r>
+        <w:t xml:space="preserve"> and tools</w:t>
+      </w:r>
+      <w:r>
+        <w:t xml:space="preserve"> that enable </w:t>
+      </w:r>
+      <w:r>
+        <w:t>swift and efficient development of real time simulations.</w:t>
+      </w:r>
+      <w:r>
+        <w:t xml:space="preserve"> The use of Unity also </w:t>
+      </w:r>
+      <w:r>
+        <w:t>allows</w:t>
+      </w:r>
+      <w:r>
+        <w:t xml:space="preserve"> the use of </w:t>
+      </w:r>
+      <w:r>
+        <w:t>some complex technologies such as the entity component system, which is a new data-orientated design system which significantly boosts performance of the system if implanted correctly.</w:t>
+      </w:r>
+    </w:p>
+    <w:p>
+      <w:r>
+        <w:t>As Coronavirus continues to grow, so does misinformation about it on social media.</w:t>
+      </w:r>
+      <w:r>
+        <w:t xml:space="preserve"> While some basic guidelines are given to the public about countermeasures</w:t>
+      </w:r>
+      <w:r>
+        <w:t xml:space="preserve"> that</w:t>
+      </w:r>
+      <w:r>
+        <w:t xml:space="preserve"> they can take to prevent transmission, the results of these countermeasures are not easy to identify and can lead to people not trusting their effectiveness. This simulation is a practical solution to this, using scientifically accurate figures to visualise transmission and the effectiveness of various countermeasures.</w:t>
+      </w:r>
     </w:p>
     <w:p/>
     <w:p>
       <w:pPr>
         <w:pStyle w:val="Heading2"/>
       </w:pPr>
-      <w:bookmarkStart w:id="15" w:name="_Toc56989005"/>
-      <w:bookmarkStart w:id="16" w:name="_Toc58250499"/>
-      <w:r>
-        <w:t>2.1 Introduction</w:t>
-      </w:r>
-      <w:bookmarkEnd w:id="15"/>
+      <w:bookmarkStart w:id="16" w:name="_Toc56989006"/>
+      <w:bookmarkStart w:id="17" w:name="_Toc58250500"/>
+      <w:r>
+        <w:t>2.2. Alternative Existing Solutions</w:t>
+      </w:r>
       <w:bookmarkEnd w:id="16"/>
-    </w:p>
-    <w:p/>
-    <w:p>
-      <w:r>
-        <w:t>Computer simulation has always been an invaluable tool when it comes to researching infectious diseases</w:t>
-      </w:r>
-      <w:r>
-        <w:t>,</w:t>
-      </w:r>
-      <w:r>
-        <w:t xml:space="preserve"> as </w:t>
-      </w:r>
-      <w:r>
-        <w:t>real-life</w:t>
-      </w:r>
-      <w:r>
-        <w:t xml:space="preserve"> experiments </w:t>
-      </w:r>
-      <w:r>
-        <w:t xml:space="preserve">have many potential risks. </w:t>
-      </w:r>
-      <w:r>
-        <w:t xml:space="preserve">Over the course of the past year, countless scientists and doctors all over the world have been non-stop researching Coronavirus in a global effort to overcome the pandemic and </w:t>
-      </w:r>
-      <w:r>
-        <w:t>get</w:t>
-      </w:r>
-      <w:r>
-        <w:t xml:space="preserve"> back to normal everyday life.</w:t>
-      </w:r>
-      <w:r>
-        <w:t xml:space="preserve"> </w:t>
-      </w:r>
-      <w:r>
-        <w:t xml:space="preserve">There have been numerous Coronavirus </w:t>
-      </w:r>
-      <w:r>
-        <w:t>related</w:t>
-      </w:r>
-      <w:r>
-        <w:t xml:space="preserve"> simulations made</w:t>
-      </w:r>
-      <w:r>
-        <w:t xml:space="preserve"> over the past year focusing on a wide variety of aspects of the virus. </w:t>
-      </w:r>
-    </w:p>
-    <w:p>
-      <w:r>
-        <w:t xml:space="preserve">Many simulations offer a high-level overview of the pandemic on a large scale, having only a few variables affecting the results. These simulations tend to focus on the spread throughout a city, and the virus is transmitted when agents come within a certain range of an infected agent. While this serves as a good visualisation of spread throughout a population, </w:t>
-      </w:r>
-      <w:r>
-        <w:t xml:space="preserve">it is a drastic oversimplification of how transmission can occur and does not show how the virus </w:t>
-      </w:r>
-      <w:proofErr w:type="gramStart"/>
-      <w:r>
-        <w:t>actually transmits</w:t>
-      </w:r>
-      <w:proofErr w:type="gramEnd"/>
-      <w:r>
-        <w:t xml:space="preserve"> between people.</w:t>
-      </w:r>
-    </w:p>
-    <w:p>
-      <w:r>
-        <w:t>This project is focused on transmission in a closed environment, highlighting the actual methods of transmission and allowing the user to truly understand how certain countermeasures affect the results.</w:t>
-      </w:r>
-      <w:r>
-        <w:t xml:space="preserve"> There is a surplus of medical papers and scientific studies from around the world which provide statistics on transmission rates and the </w:t>
-      </w:r>
-      <w:proofErr w:type="spellStart"/>
-      <w:r>
-        <w:t>affects</w:t>
-      </w:r>
-      <w:proofErr w:type="spellEnd"/>
-      <w:r>
-        <w:t xml:space="preserve"> of various countermeasures. These statistics can be utilised in the simulation </w:t>
-      </w:r>
-      <w:r>
-        <w:t xml:space="preserve">as parameters </w:t>
-      </w:r>
-      <w:r>
-        <w:t>to give a scientifically accurate result.</w:t>
-      </w:r>
-    </w:p>
-    <w:p>
-      <w:r>
-        <w:t xml:space="preserve">There is a vast </w:t>
-      </w:r>
-      <w:r>
-        <w:t>number</w:t>
-      </w:r>
-      <w:r>
-        <w:t xml:space="preserve"> of </w:t>
-      </w:r>
-      <w:r>
-        <w:t>platforms</w:t>
-      </w:r>
-      <w:r>
-        <w:t xml:space="preserve"> available for developing in this field, but Unity stands out with its countless invaluable features</w:t>
-      </w:r>
-      <w:r>
-        <w:t xml:space="preserve"> and tools</w:t>
-      </w:r>
-      <w:r>
-        <w:t xml:space="preserve"> that enable </w:t>
-      </w:r>
-      <w:r>
-        <w:t>swift and efficient development of real time simulations.</w:t>
-      </w:r>
-      <w:r>
-        <w:t xml:space="preserve"> The use of Unity also </w:t>
-      </w:r>
-      <w:r>
-        <w:t>allows</w:t>
-      </w:r>
-      <w:r>
-        <w:t xml:space="preserve"> the use of </w:t>
-      </w:r>
-      <w:r>
-        <w:t>some complex technologies such as the entity component system, which is a new data-orientated design system which significantly boosts performance of the system if implanted correctly.</w:t>
-      </w:r>
-    </w:p>
-    <w:p>
-      <w:r>
-        <w:t>As Coronavirus continues to grow, so does misinformation about it on social media.</w:t>
-      </w:r>
-      <w:r>
-        <w:t xml:space="preserve"> While some basic guidelines are given to the public about countermeasures</w:t>
-      </w:r>
-      <w:r>
-        <w:t xml:space="preserve"> that</w:t>
-      </w:r>
-      <w:r>
-        <w:t xml:space="preserve"> they can take to prevent transmission, the results of these countermeasures are not easy to identify and can lead to people not trusting their effectiveness. This simulation is a practical solution to this, using scientifically accurate figures to visualise transmission and the effectiveness of various countermeasures.</w:t>
-      </w:r>
-    </w:p>
-    <w:p/>
-    <w:p>
-      <w:pPr>
-        <w:pStyle w:val="Heading2"/>
-      </w:pPr>
-      <w:bookmarkStart w:id="17" w:name="_Toc56989006"/>
-      <w:bookmarkStart w:id="18" w:name="_Toc58250500"/>
-      <w:r>
-        <w:t>2.2. Alternative Existing Solutions</w:t>
-      </w:r>
       <w:bookmarkEnd w:id="17"/>
-      <w:bookmarkEnd w:id="18"/>
       <w:r>
         <w:t xml:space="preserve"> </w:t>
       </w:r>
@@ -4822,14 +5008,27 @@
       <w:r>
         <w:t xml:space="preserve">Figure </w:t>
       </w:r>
-      <w:fldSimple w:instr=" SEQ Figure \* ARABIC ">
-        <w:r>
-          <w:rPr>
-            <w:noProof/>
-          </w:rPr>
-          <w:t>1</w:t>
-        </w:r>
-      </w:fldSimple>
+      <w:r>
+        <w:fldChar w:fldCharType="begin"/>
+      </w:r>
+      <w:r>
+        <w:instrText xml:space="preserve"> SEQ Figure \* ARABIC </w:instrText>
+      </w:r>
+      <w:r>
+        <w:fldChar w:fldCharType="separate"/>
+      </w:r>
+      <w:r>
+        <w:rPr>
+          <w:noProof/>
+        </w:rPr>
+        <w:t>1</w:t>
+      </w:r>
+      <w:r>
+        <w:rPr>
+          <w:noProof/>
+        </w:rPr>
+        <w:fldChar w:fldCharType="end"/>
+      </w:r>
     </w:p>
     <w:p>
       <w:pPr>
@@ -5065,14 +5264,27 @@
       <w:r>
         <w:t xml:space="preserve">Figure </w:t>
       </w:r>
-      <w:fldSimple w:instr=" SEQ Figure \* ARABIC ">
-        <w:r>
-          <w:rPr>
-            <w:noProof/>
-          </w:rPr>
-          <w:t>2</w:t>
-        </w:r>
-      </w:fldSimple>
+      <w:r>
+        <w:fldChar w:fldCharType="begin"/>
+      </w:r>
+      <w:r>
+        <w:instrText xml:space="preserve"> SEQ Figure \* ARABIC </w:instrText>
+      </w:r>
+      <w:r>
+        <w:fldChar w:fldCharType="separate"/>
+      </w:r>
+      <w:r>
+        <w:rPr>
+          <w:noProof/>
+        </w:rPr>
+        <w:t>2</w:t>
+      </w:r>
+      <w:r>
+        <w:rPr>
+          <w:noProof/>
+        </w:rPr>
+        <w:fldChar w:fldCharType="end"/>
+      </w:r>
     </w:p>
     <w:p>
       <w:pPr>
@@ -5129,14 +5341,27 @@
       <w:r>
         <w:t xml:space="preserve">Figure </w:t>
       </w:r>
-      <w:fldSimple w:instr=" SEQ Figure \* ARABIC ">
-        <w:r>
-          <w:rPr>
-            <w:noProof/>
-          </w:rPr>
-          <w:t>3</w:t>
-        </w:r>
-      </w:fldSimple>
+      <w:r>
+        <w:fldChar w:fldCharType="begin"/>
+      </w:r>
+      <w:r>
+        <w:instrText xml:space="preserve"> SEQ Figure \* ARABIC </w:instrText>
+      </w:r>
+      <w:r>
+        <w:fldChar w:fldCharType="separate"/>
+      </w:r>
+      <w:r>
+        <w:rPr>
+          <w:noProof/>
+        </w:rPr>
+        <w:t>3</w:t>
+      </w:r>
+      <w:r>
+        <w:rPr>
+          <w:noProof/>
+        </w:rPr>
+        <w:fldChar w:fldCharType="end"/>
+      </w:r>
     </w:p>
     <w:p>
       <w:pPr>
@@ -5192,14 +5417,27 @@
       <w:r>
         <w:t xml:space="preserve">Figure </w:t>
       </w:r>
-      <w:fldSimple w:instr=" SEQ Figure \* ARABIC ">
-        <w:r>
-          <w:rPr>
-            <w:noProof/>
-          </w:rPr>
-          <w:t>4</w:t>
-        </w:r>
-      </w:fldSimple>
+      <w:r>
+        <w:fldChar w:fldCharType="begin"/>
+      </w:r>
+      <w:r>
+        <w:instrText xml:space="preserve"> SEQ Figure \* ARABIC </w:instrText>
+      </w:r>
+      <w:r>
+        <w:fldChar w:fldCharType="separate"/>
+      </w:r>
+      <w:r>
+        <w:rPr>
+          <w:noProof/>
+        </w:rPr>
+        <w:t>4</w:t>
+      </w:r>
+      <w:r>
+        <w:rPr>
+          <w:noProof/>
+        </w:rPr>
+        <w:fldChar w:fldCharType="end"/>
+      </w:r>
     </w:p>
     <w:p>
       <w:pPr>
@@ -5318,13 +5556,13 @@
       <w:pPr>
         <w:pStyle w:val="Heading2"/>
       </w:pPr>
-      <w:bookmarkStart w:id="19" w:name="_Toc56989007"/>
-      <w:bookmarkStart w:id="20" w:name="_Toc58250501"/>
+      <w:bookmarkStart w:id="18" w:name="_Toc56989007"/>
+      <w:bookmarkStart w:id="19" w:name="_Toc58250501"/>
       <w:r>
         <w:t>2.3. Technologies You’ve Researched</w:t>
       </w:r>
+      <w:bookmarkEnd w:id="18"/>
       <w:bookmarkEnd w:id="19"/>
-      <w:bookmarkEnd w:id="20"/>
     </w:p>
     <w:p/>
     <w:p>
@@ -5475,44 +5713,21 @@
       <w:pPr>
         <w:pStyle w:val="Heading3"/>
       </w:pPr>
-      <w:proofErr w:type="spellStart"/>
       <w:r>
         <w:t>ParticleSystem</w:t>
       </w:r>
-      <w:proofErr w:type="spellEnd"/>
-    </w:p>
-    <w:p>
-      <w:proofErr w:type="spellStart"/>
-      <w:r>
-        <w:t>ParticleSystem</w:t>
-      </w:r>
-      <w:proofErr w:type="spellEnd"/>
-      <w:r>
-        <w:t xml:space="preserve"> is Unity’s in-built implementation of a particle system, containing a vast amount of properties and methods which can be altered</w:t>
-      </w:r>
-      <w:r>
-        <w:t xml:space="preserve"> to get different effects. When properties are set, they are passed immediately into native code to give the best performance. </w:t>
-      </w:r>
-      <w:proofErr w:type="spellStart"/>
-      <w:r>
-        <w:t>ParticleSystem</w:t>
-      </w:r>
-      <w:proofErr w:type="spellEnd"/>
-      <w:r>
-        <w:t xml:space="preserve"> is used to display a wide array of items such as fire, liquids, explosions, gasses etc.</w:t>
-      </w:r>
-    </w:p>
-    <w:p>
-      <w:r>
-        <w:t xml:space="preserve">This simulation uses </w:t>
-      </w:r>
-      <w:proofErr w:type="spellStart"/>
-      <w:r>
-        <w:t>ParticleSystem</w:t>
-      </w:r>
-      <w:proofErr w:type="spellEnd"/>
-      <w:r>
-        <w:t xml:space="preserve"> to implement the actual virus particles being expelled from infectious agents which is the method of virus transmission.  </w:t>
+    </w:p>
+    <w:p>
+      <w:r>
+        <w:t>ParticleSystem is Unity’s in-built implementation of a particle system, containing a vast amount of properties and methods which can be altered</w:t>
+      </w:r>
+      <w:r>
+        <w:t xml:space="preserve"> to get different effects. When properties are set, they are passed immediately into native code to give the best performance. ParticleSystem is used to display a wide array of items such as fire, liquids, explosions, gasses etc.</w:t>
+      </w:r>
+    </w:p>
+    <w:p>
+      <w:r>
+        <w:t xml:space="preserve">This simulation uses ParticleSystem to implement the actual virus particles being expelled from infectious agents which is the method of virus transmission.  </w:t>
       </w:r>
     </w:p>
     <w:p/>
@@ -5650,13 +5865,13 @@
       <w:pPr>
         <w:pStyle w:val="Heading2"/>
       </w:pPr>
-      <w:bookmarkStart w:id="21" w:name="_Toc56989008"/>
-      <w:bookmarkStart w:id="22" w:name="_Toc58250502"/>
+      <w:bookmarkStart w:id="20" w:name="_Toc56989008"/>
+      <w:bookmarkStart w:id="21" w:name="_Toc58250502"/>
       <w:r>
         <w:t>2.4. Other Research you’ve done</w:t>
       </w:r>
+      <w:bookmarkEnd w:id="20"/>
       <w:bookmarkEnd w:id="21"/>
-      <w:bookmarkEnd w:id="22"/>
     </w:p>
     <w:p/>
     <w:p>
@@ -5827,13 +6042,13 @@
       <w:pPr>
         <w:pStyle w:val="Heading2"/>
       </w:pPr>
-      <w:bookmarkStart w:id="23" w:name="_Toc56989009"/>
-      <w:bookmarkStart w:id="24" w:name="_Toc58250503"/>
+      <w:bookmarkStart w:id="22" w:name="_Toc56989009"/>
+      <w:bookmarkStart w:id="23" w:name="_Toc58250503"/>
       <w:r>
         <w:t>2.5. Existing Final Year Projects</w:t>
       </w:r>
+      <w:bookmarkEnd w:id="22"/>
       <w:bookmarkEnd w:id="23"/>
-      <w:bookmarkEnd w:id="24"/>
     </w:p>
     <w:p/>
     <w:p>
@@ -5940,13 +6155,13 @@
       <w:pPr>
         <w:pStyle w:val="Heading2"/>
       </w:pPr>
-      <w:bookmarkStart w:id="25" w:name="_Toc56989010"/>
-      <w:bookmarkStart w:id="26" w:name="_Toc58250504"/>
+      <w:bookmarkStart w:id="24" w:name="_Toc56989010"/>
+      <w:bookmarkStart w:id="25" w:name="_Toc58250504"/>
       <w:r>
         <w:t>2.6. Conclusions</w:t>
       </w:r>
+      <w:bookmarkEnd w:id="24"/>
       <w:bookmarkEnd w:id="25"/>
-      <w:bookmarkEnd w:id="26"/>
     </w:p>
     <w:p>
       <w:r>
@@ -5981,7 +6196,7 @@
       <w:pPr>
         <w:pStyle w:val="Heading1"/>
       </w:pPr>
-      <w:bookmarkStart w:id="27" w:name="_Toc58250505"/>
+      <w:bookmarkStart w:id="26" w:name="_Toc58250505"/>
       <w:r>
         <w:lastRenderedPageBreak/>
         <w:t xml:space="preserve">3. Prototype </w:t>
@@ -5989,7 +6204,7 @@
       <w:r>
         <w:t>Design</w:t>
       </w:r>
-      <w:bookmarkEnd w:id="27"/>
+      <w:bookmarkEnd w:id="26"/>
       <w:r>
         <w:t xml:space="preserve"> </w:t>
       </w:r>
@@ -6108,14 +6323,27 @@
       <w:r>
         <w:t xml:space="preserve">Figure </w:t>
       </w:r>
-      <w:fldSimple w:instr=" SEQ Figure \* ARABIC ">
-        <w:r>
-          <w:rPr>
-            <w:noProof/>
-          </w:rPr>
-          <w:t>5</w:t>
-        </w:r>
-      </w:fldSimple>
+      <w:r>
+        <w:fldChar w:fldCharType="begin"/>
+      </w:r>
+      <w:r>
+        <w:instrText xml:space="preserve"> SEQ Figure \* ARABIC </w:instrText>
+      </w:r>
+      <w:r>
+        <w:fldChar w:fldCharType="separate"/>
+      </w:r>
+      <w:r>
+        <w:rPr>
+          <w:noProof/>
+        </w:rPr>
+        <w:t>5</w:t>
+      </w:r>
+      <w:r>
+        <w:rPr>
+          <w:noProof/>
+        </w:rPr>
+        <w:fldChar w:fldCharType="end"/>
+      </w:r>
     </w:p>
     <w:p>
       <w:r>
@@ -6193,14 +6421,27 @@
       <w:r>
         <w:t xml:space="preserve">Figure </w:t>
       </w:r>
-      <w:fldSimple w:instr=" SEQ Figure \* ARABIC ">
-        <w:r>
-          <w:rPr>
-            <w:noProof/>
-          </w:rPr>
-          <w:t>6</w:t>
-        </w:r>
-      </w:fldSimple>
+      <w:r>
+        <w:fldChar w:fldCharType="begin"/>
+      </w:r>
+      <w:r>
+        <w:instrText xml:space="preserve"> SEQ Figure \* ARABIC </w:instrText>
+      </w:r>
+      <w:r>
+        <w:fldChar w:fldCharType="separate"/>
+      </w:r>
+      <w:r>
+        <w:rPr>
+          <w:noProof/>
+        </w:rPr>
+        <w:t>6</w:t>
+      </w:r>
+      <w:r>
+        <w:rPr>
+          <w:noProof/>
+        </w:rPr>
+        <w:fldChar w:fldCharType="end"/>
+      </w:r>
     </w:p>
     <w:p>
       <w:r>
@@ -6285,14 +6526,27 @@
       <w:r>
         <w:t xml:space="preserve">Figure </w:t>
       </w:r>
-      <w:fldSimple w:instr=" SEQ Figure \* ARABIC ">
-        <w:r>
-          <w:rPr>
-            <w:noProof/>
-          </w:rPr>
-          <w:t>7</w:t>
-        </w:r>
-      </w:fldSimple>
+      <w:r>
+        <w:fldChar w:fldCharType="begin"/>
+      </w:r>
+      <w:r>
+        <w:instrText xml:space="preserve"> SEQ Figure \* ARABIC </w:instrText>
+      </w:r>
+      <w:r>
+        <w:fldChar w:fldCharType="separate"/>
+      </w:r>
+      <w:r>
+        <w:rPr>
+          <w:noProof/>
+        </w:rPr>
+        <w:t>7</w:t>
+      </w:r>
+      <w:r>
+        <w:rPr>
+          <w:noProof/>
+        </w:rPr>
+        <w:fldChar w:fldCharType="end"/>
+      </w:r>
     </w:p>
     <w:p>
       <w:r>
@@ -6352,14 +6606,27 @@
       <w:r>
         <w:t xml:space="preserve">Figure </w:t>
       </w:r>
-      <w:fldSimple w:instr=" SEQ Figure \* ARABIC ">
-        <w:r>
-          <w:rPr>
-            <w:noProof/>
-          </w:rPr>
-          <w:t>8</w:t>
-        </w:r>
-      </w:fldSimple>
+      <w:r>
+        <w:fldChar w:fldCharType="begin"/>
+      </w:r>
+      <w:r>
+        <w:instrText xml:space="preserve"> SEQ Figure \* ARABIC </w:instrText>
+      </w:r>
+      <w:r>
+        <w:fldChar w:fldCharType="separate"/>
+      </w:r>
+      <w:r>
+        <w:rPr>
+          <w:noProof/>
+        </w:rPr>
+        <w:t>8</w:t>
+      </w:r>
+      <w:r>
+        <w:rPr>
+          <w:noProof/>
+        </w:rPr>
+        <w:fldChar w:fldCharType="end"/>
+      </w:r>
     </w:p>
     <w:p>
       <w:r>
@@ -6444,14 +6711,27 @@
       <w:r>
         <w:t xml:space="preserve">Figure </w:t>
       </w:r>
-      <w:fldSimple w:instr=" SEQ Figure \* ARABIC ">
-        <w:r>
-          <w:rPr>
-            <w:noProof/>
-          </w:rPr>
-          <w:t>9</w:t>
-        </w:r>
-      </w:fldSimple>
+      <w:r>
+        <w:fldChar w:fldCharType="begin"/>
+      </w:r>
+      <w:r>
+        <w:instrText xml:space="preserve"> SEQ Figure \* ARABIC </w:instrText>
+      </w:r>
+      <w:r>
+        <w:fldChar w:fldCharType="separate"/>
+      </w:r>
+      <w:r>
+        <w:rPr>
+          <w:noProof/>
+        </w:rPr>
+        <w:t>9</w:t>
+      </w:r>
+      <w:r>
+        <w:rPr>
+          <w:noProof/>
+        </w:rPr>
+        <w:fldChar w:fldCharType="end"/>
+      </w:r>
     </w:p>
     <w:p>
       <w:r>
@@ -6532,35 +6812,35 @@
       <w:pPr>
         <w:pStyle w:val="Heading1"/>
       </w:pPr>
-      <w:bookmarkStart w:id="28" w:name="_Toc56415698"/>
-      <w:bookmarkStart w:id="29" w:name="_Toc58250506"/>
+      <w:bookmarkStart w:id="27" w:name="_Toc56415698"/>
+      <w:bookmarkStart w:id="28" w:name="_Toc58250506"/>
       <w:r>
         <w:t>4</w:t>
       </w:r>
       <w:r>
         <w:t>. Project Design</w:t>
       </w:r>
+      <w:bookmarkEnd w:id="27"/>
       <w:bookmarkEnd w:id="28"/>
+      <w:r>
+        <w:t xml:space="preserve"> </w:t>
+      </w:r>
+    </w:p>
+    <w:p/>
+    <w:p>
+      <w:pPr>
+        <w:pStyle w:val="Heading2"/>
+      </w:pPr>
+      <w:bookmarkStart w:id="29" w:name="_Toc56415699"/>
+      <w:bookmarkStart w:id="30" w:name="_Toc58250507"/>
+      <w:r>
+        <w:t>4</w:t>
+      </w:r>
+      <w:r>
+        <w:t>.1 Introduction</w:t>
+      </w:r>
       <w:bookmarkEnd w:id="29"/>
-      <w:r>
-        <w:t xml:space="preserve"> </w:t>
-      </w:r>
-    </w:p>
-    <w:p/>
-    <w:p>
-      <w:pPr>
-        <w:pStyle w:val="Heading2"/>
-      </w:pPr>
-      <w:bookmarkStart w:id="30" w:name="_Toc56415699"/>
-      <w:bookmarkStart w:id="31" w:name="_Toc58250507"/>
-      <w:r>
-        <w:t>4</w:t>
-      </w:r>
-      <w:r>
-        <w:t>.1 Introduction</w:t>
-      </w:r>
       <w:bookmarkEnd w:id="30"/>
-      <w:bookmarkEnd w:id="31"/>
     </w:p>
     <w:p/>
     <w:p>
@@ -6594,16 +6874,16 @@
       <w:pPr>
         <w:pStyle w:val="Heading2"/>
       </w:pPr>
-      <w:bookmarkStart w:id="32" w:name="_Toc56415700"/>
-      <w:bookmarkStart w:id="33" w:name="_Toc58250508"/>
+      <w:bookmarkStart w:id="31" w:name="_Toc56415700"/>
+      <w:bookmarkStart w:id="32" w:name="_Toc58250508"/>
       <w:r>
         <w:t>4</w:t>
       </w:r>
       <w:r>
         <w:t>.2. Software Methodology</w:t>
       </w:r>
+      <w:bookmarkEnd w:id="31"/>
       <w:bookmarkEnd w:id="32"/>
-      <w:bookmarkEnd w:id="33"/>
     </w:p>
     <w:p/>
     <w:p>
@@ -6656,32 +6936,32 @@
       <w:pPr>
         <w:pStyle w:val="Heading2"/>
       </w:pPr>
-      <w:bookmarkStart w:id="34" w:name="_Toc56415701"/>
-      <w:bookmarkStart w:id="35" w:name="_Toc58250509"/>
+      <w:bookmarkStart w:id="33" w:name="_Toc56415701"/>
+      <w:bookmarkStart w:id="34" w:name="_Toc58250509"/>
       <w:r>
         <w:t>4</w:t>
       </w:r>
       <w:r>
         <w:t>.3. Overview of System</w:t>
       </w:r>
+      <w:bookmarkEnd w:id="33"/>
       <w:bookmarkEnd w:id="34"/>
+    </w:p>
+    <w:p/>
+    <w:p>
+      <w:pPr>
+        <w:pStyle w:val="Heading3"/>
+      </w:pPr>
+      <w:bookmarkStart w:id="35" w:name="_Toc56415702"/>
+      <w:bookmarkStart w:id="36" w:name="_Toc58250510"/>
+      <w:r>
+        <w:t>4</w:t>
+      </w:r>
+      <w:r>
+        <w:t>.3.1. Technical Architecture</w:t>
+      </w:r>
       <w:bookmarkEnd w:id="35"/>
-    </w:p>
-    <w:p/>
-    <w:p>
-      <w:pPr>
-        <w:pStyle w:val="Heading3"/>
-      </w:pPr>
-      <w:bookmarkStart w:id="36" w:name="_Toc56415702"/>
-      <w:bookmarkStart w:id="37" w:name="_Toc58250510"/>
-      <w:r>
-        <w:t>4</w:t>
-      </w:r>
-      <w:r>
-        <w:t>.3.1. Technical Architecture</w:t>
-      </w:r>
       <w:bookmarkEnd w:id="36"/>
-      <w:bookmarkEnd w:id="37"/>
     </w:p>
     <w:p>
       <w:r>
@@ -6748,30 +7028,43 @@
       <w:r>
         <w:t xml:space="preserve">Figure </w:t>
       </w:r>
-      <w:fldSimple w:instr=" SEQ Figure \* ARABIC ">
-        <w:r>
-          <w:rPr>
-            <w:noProof/>
-          </w:rPr>
-          <w:t>10</w:t>
-        </w:r>
-      </w:fldSimple>
+      <w:r>
+        <w:fldChar w:fldCharType="begin"/>
+      </w:r>
+      <w:r>
+        <w:instrText xml:space="preserve"> SEQ Figure \* ARABIC </w:instrText>
+      </w:r>
+      <w:r>
+        <w:fldChar w:fldCharType="separate"/>
+      </w:r>
+      <w:r>
+        <w:rPr>
+          <w:noProof/>
+        </w:rPr>
+        <w:t>10</w:t>
+      </w:r>
+      <w:r>
+        <w:rPr>
+          <w:noProof/>
+        </w:rPr>
+        <w:fldChar w:fldCharType="end"/>
+      </w:r>
     </w:p>
     <w:p/>
     <w:p>
       <w:pPr>
         <w:pStyle w:val="Heading3"/>
       </w:pPr>
-      <w:bookmarkStart w:id="38" w:name="_Toc56415703"/>
-      <w:bookmarkStart w:id="39" w:name="_Toc58250511"/>
+      <w:bookmarkStart w:id="37" w:name="_Toc56415703"/>
+      <w:bookmarkStart w:id="38" w:name="_Toc58250511"/>
       <w:r>
         <w:t>4</w:t>
       </w:r>
       <w:r>
         <w:t>.3.2. System Diagram</w:t>
       </w:r>
+      <w:bookmarkEnd w:id="37"/>
       <w:bookmarkEnd w:id="38"/>
-      <w:bookmarkEnd w:id="39"/>
     </w:p>
     <w:p>
       <w:pPr>
@@ -6830,29 +7123,42 @@
       <w:r>
         <w:t xml:space="preserve">Figure </w:t>
       </w:r>
-      <w:fldSimple w:instr=" SEQ Figure \* ARABIC ">
-        <w:r>
-          <w:rPr>
-            <w:noProof/>
-          </w:rPr>
-          <w:t>11</w:t>
-        </w:r>
-      </w:fldSimple>
+      <w:r>
+        <w:fldChar w:fldCharType="begin"/>
+      </w:r>
+      <w:r>
+        <w:instrText xml:space="preserve"> SEQ Figure \* ARABIC </w:instrText>
+      </w:r>
+      <w:r>
+        <w:fldChar w:fldCharType="separate"/>
+      </w:r>
+      <w:r>
+        <w:rPr>
+          <w:noProof/>
+        </w:rPr>
+        <w:t>11</w:t>
+      </w:r>
+      <w:r>
+        <w:rPr>
+          <w:noProof/>
+        </w:rPr>
+        <w:fldChar w:fldCharType="end"/>
+      </w:r>
     </w:p>
     <w:p>
       <w:pPr>
         <w:pStyle w:val="Heading3"/>
       </w:pPr>
-      <w:bookmarkStart w:id="40" w:name="_Toc56415704"/>
-      <w:bookmarkStart w:id="41" w:name="_Toc58250512"/>
+      <w:bookmarkStart w:id="39" w:name="_Toc56415704"/>
+      <w:bookmarkStart w:id="40" w:name="_Toc58250512"/>
       <w:r>
         <w:t>4</w:t>
       </w:r>
       <w:r>
         <w:t>.3.3. Requirements Table</w:t>
       </w:r>
+      <w:bookmarkEnd w:id="39"/>
       <w:bookmarkEnd w:id="40"/>
-      <w:bookmarkEnd w:id="41"/>
     </w:p>
     <w:p/>
     <w:tbl>
@@ -8271,32 +8577,32 @@
       <w:pPr>
         <w:pStyle w:val="Heading2"/>
       </w:pPr>
-      <w:bookmarkStart w:id="42" w:name="_Toc56415705"/>
-      <w:bookmarkStart w:id="43" w:name="_Toc58250513"/>
+      <w:bookmarkStart w:id="41" w:name="_Toc56415705"/>
+      <w:bookmarkStart w:id="42" w:name="_Toc58250513"/>
       <w:r>
         <w:t>4</w:t>
       </w:r>
       <w:r>
         <w:t>.4. Front-End</w:t>
       </w:r>
+      <w:bookmarkEnd w:id="41"/>
       <w:bookmarkEnd w:id="42"/>
+    </w:p>
+    <w:p/>
+    <w:p>
+      <w:pPr>
+        <w:pStyle w:val="Heading3"/>
+      </w:pPr>
+      <w:bookmarkStart w:id="43" w:name="_Toc56415706"/>
+      <w:bookmarkStart w:id="44" w:name="_Toc58250514"/>
+      <w:r>
+        <w:t>4</w:t>
+      </w:r>
+      <w:r>
+        <w:t>.4.1. Key Screens</w:t>
+      </w:r>
       <w:bookmarkEnd w:id="43"/>
-    </w:p>
-    <w:p/>
-    <w:p>
-      <w:pPr>
-        <w:pStyle w:val="Heading3"/>
-      </w:pPr>
-      <w:bookmarkStart w:id="44" w:name="_Toc56415706"/>
-      <w:bookmarkStart w:id="45" w:name="_Toc58250514"/>
-      <w:r>
-        <w:t>4</w:t>
-      </w:r>
-      <w:r>
-        <w:t>.4.1. Key Screens</w:t>
-      </w:r>
       <w:bookmarkEnd w:id="44"/>
-      <w:bookmarkEnd w:id="45"/>
     </w:p>
     <w:p>
       <w:r>
@@ -8369,14 +8675,27 @@
       <w:r>
         <w:t xml:space="preserve">Figure </w:t>
       </w:r>
-      <w:fldSimple w:instr=" SEQ Figure \* ARABIC ">
-        <w:r>
-          <w:rPr>
-            <w:noProof/>
-          </w:rPr>
-          <w:t>12</w:t>
-        </w:r>
-      </w:fldSimple>
+      <w:r>
+        <w:fldChar w:fldCharType="begin"/>
+      </w:r>
+      <w:r>
+        <w:instrText xml:space="preserve"> SEQ Figure \* ARABIC </w:instrText>
+      </w:r>
+      <w:r>
+        <w:fldChar w:fldCharType="separate"/>
+      </w:r>
+      <w:r>
+        <w:rPr>
+          <w:noProof/>
+        </w:rPr>
+        <w:t>12</w:t>
+      </w:r>
+      <w:r>
+        <w:rPr>
+          <w:noProof/>
+        </w:rPr>
+        <w:fldChar w:fldCharType="end"/>
+      </w:r>
     </w:p>
     <w:p>
       <w:r>
@@ -8444,30 +8763,43 @@
       <w:r>
         <w:t xml:space="preserve">Figure </w:t>
       </w:r>
-      <w:fldSimple w:instr=" SEQ Figure \* ARABIC ">
-        <w:r>
-          <w:rPr>
-            <w:noProof/>
-          </w:rPr>
-          <w:t>13</w:t>
-        </w:r>
-      </w:fldSimple>
+      <w:r>
+        <w:fldChar w:fldCharType="begin"/>
+      </w:r>
+      <w:r>
+        <w:instrText xml:space="preserve"> SEQ Figure \* ARABIC </w:instrText>
+      </w:r>
+      <w:r>
+        <w:fldChar w:fldCharType="separate"/>
+      </w:r>
+      <w:r>
+        <w:rPr>
+          <w:noProof/>
+        </w:rPr>
+        <w:t>13</w:t>
+      </w:r>
+      <w:r>
+        <w:rPr>
+          <w:noProof/>
+        </w:rPr>
+        <w:fldChar w:fldCharType="end"/>
+      </w:r>
     </w:p>
     <w:p/>
     <w:p>
       <w:pPr>
         <w:pStyle w:val="Heading3"/>
       </w:pPr>
-      <w:bookmarkStart w:id="46" w:name="_Toc56415707"/>
-      <w:bookmarkStart w:id="47" w:name="_Toc58250515"/>
+      <w:bookmarkStart w:id="45" w:name="_Toc56415707"/>
+      <w:bookmarkStart w:id="46" w:name="_Toc58250515"/>
       <w:r>
         <w:t>4</w:t>
       </w:r>
       <w:r>
         <w:t>.4.2 Use Cases</w:t>
       </w:r>
+      <w:bookmarkEnd w:id="45"/>
       <w:bookmarkEnd w:id="46"/>
-      <w:bookmarkEnd w:id="47"/>
     </w:p>
     <w:p>
       <w:pPr>
@@ -8549,52 +8881,65 @@
       <w:r>
         <w:t xml:space="preserve">Figure </w:t>
       </w:r>
-      <w:fldSimple w:instr=" SEQ Figure \* ARABIC ">
-        <w:r>
-          <w:rPr>
-            <w:noProof/>
-          </w:rPr>
-          <w:t>14</w:t>
-        </w:r>
-      </w:fldSimple>
+      <w:r>
+        <w:fldChar w:fldCharType="begin"/>
+      </w:r>
+      <w:r>
+        <w:instrText xml:space="preserve"> SEQ Figure \* ARABIC </w:instrText>
+      </w:r>
+      <w:r>
+        <w:fldChar w:fldCharType="separate"/>
+      </w:r>
+      <w:r>
+        <w:rPr>
+          <w:noProof/>
+        </w:rPr>
+        <w:t>14</w:t>
+      </w:r>
+      <w:r>
+        <w:rPr>
+          <w:noProof/>
+        </w:rPr>
+        <w:fldChar w:fldCharType="end"/>
+      </w:r>
     </w:p>
     <w:p/>
     <w:p>
       <w:pPr>
         <w:pStyle w:val="Heading2"/>
       </w:pPr>
-      <w:bookmarkStart w:id="48" w:name="_Toc56415709"/>
-      <w:bookmarkStart w:id="49" w:name="_Toc58250517"/>
+      <w:bookmarkStart w:id="47" w:name="_Toc56415709"/>
+      <w:bookmarkStart w:id="48" w:name="_Toc58250517"/>
       <w:r>
         <w:t>4</w:t>
       </w:r>
       <w:r>
         <w:t>.6. Back-End</w:t>
       </w:r>
+      <w:bookmarkEnd w:id="47"/>
       <w:bookmarkEnd w:id="48"/>
+    </w:p>
+    <w:p/>
+    <w:p>
+      <w:pPr>
+        <w:pStyle w:val="Heading3"/>
+      </w:pPr>
+      <w:bookmarkStart w:id="49" w:name="_Toc56415712"/>
+      <w:bookmarkStart w:id="50" w:name="_Toc58250520"/>
+      <w:r>
+        <w:t>4</w:t>
+      </w:r>
+      <w:r>
+        <w:t>.6.</w:t>
+      </w:r>
+      <w:r>
+        <w:t>1</w:t>
+      </w:r>
+      <w:r>
+        <w:t xml:space="preserve"> Class Diagrams</w:t>
+      </w:r>
       <w:bookmarkEnd w:id="49"/>
-    </w:p>
-    <w:p/>
-    <w:p>
-      <w:pPr>
-        <w:pStyle w:val="Heading3"/>
-      </w:pPr>
-      <w:bookmarkStart w:id="50" w:name="_Toc56415712"/>
-      <w:bookmarkStart w:id="51" w:name="_Toc58250520"/>
-      <w:r>
-        <w:t>4</w:t>
-      </w:r>
-      <w:r>
-        <w:t>.6.</w:t>
-      </w:r>
-      <w:r>
-        <w:t>1</w:t>
-      </w:r>
-      <w:r>
-        <w:t xml:space="preserve"> Class Diagrams</w:t>
-      </w:r>
       <w:bookmarkEnd w:id="50"/>
-      <w:bookmarkEnd w:id="51"/>
     </w:p>
     <w:p>
       <w:r>
@@ -8608,8 +8953,8 @@
       <w:r>
         <w:br w:type="page"/>
       </w:r>
-      <w:bookmarkStart w:id="52" w:name="_Toc56415713"/>
-      <w:bookmarkStart w:id="53" w:name="_Toc58250521"/>
+      <w:bookmarkStart w:id="51" w:name="_Toc56415713"/>
+      <w:bookmarkStart w:id="52" w:name="_Toc58250521"/>
       <w:r>
         <w:lastRenderedPageBreak/>
         <w:t>4</w:t>
@@ -8617,8 +8962,8 @@
       <w:r>
         <w:t>.7. Conclusions</w:t>
       </w:r>
+      <w:bookmarkEnd w:id="51"/>
       <w:bookmarkEnd w:id="52"/>
-      <w:bookmarkEnd w:id="53"/>
     </w:p>
     <w:p/>
     <w:p>
@@ -8689,129 +9034,129 @@
       <w:pPr>
         <w:pStyle w:val="Heading1"/>
       </w:pPr>
-      <w:bookmarkStart w:id="54" w:name="_Toc57473663"/>
-      <w:bookmarkStart w:id="55" w:name="_Toc58250522"/>
+      <w:bookmarkStart w:id="53" w:name="_Toc57473663"/>
+      <w:bookmarkStart w:id="54" w:name="_Toc58250522"/>
       <w:r>
         <w:t>5</w:t>
       </w:r>
       <w:r>
         <w:t>. Future Work</w:t>
       </w:r>
+      <w:bookmarkEnd w:id="53"/>
       <w:bookmarkEnd w:id="54"/>
+      <w:r>
+        <w:t xml:space="preserve"> </w:t>
+      </w:r>
+    </w:p>
+    <w:p/>
+    <w:p>
+      <w:pPr>
+        <w:pStyle w:val="Heading2"/>
+      </w:pPr>
+      <w:bookmarkStart w:id="55" w:name="_Toc57473664"/>
+      <w:bookmarkStart w:id="56" w:name="_Toc58250523"/>
+      <w:r>
+        <w:t>5</w:t>
+      </w:r>
+      <w:r>
+        <w:t>.1 Introduction</w:t>
+      </w:r>
       <w:bookmarkEnd w:id="55"/>
-      <w:r>
+      <w:bookmarkEnd w:id="56"/>
+    </w:p>
+    <w:p/>
+    <w:p>
+      <w:r>
+        <w:t xml:space="preserve">This chapter presents the development and testing process that will be undertaken as part of this project as well as a project plan that highlights the key challenges ahead. The development section comprises of two main sub-sections, the first covers work that has already been done in terms of the development process, describing the extent of the prototype system that has built so far, and what challenges were encountered. The second sub-section explains future development plans, development environment, and estimations of how long the development process will take. </w:t>
+      </w:r>
+      <w:r>
+        <w:t xml:space="preserve">The testing section also comprises of two main sub-sections, the first covers the testing work done to date including the development of any test plans, and an exploration of testing </w:t>
+      </w:r>
+      <w:r>
+        <w:t>tools</w:t>
+      </w:r>
+      <w:r>
+        <w:t>. The second section will outline any potential software testing libraries that can be used in the development environment</w:t>
+      </w:r>
+      <w:r>
+        <w:t>, and what functionality it would be important to test. Finally, a project plan is presented, and discussed.</w:t>
+      </w:r>
+    </w:p>
+    <w:p/>
+    <w:p>
+      <w:pPr>
+        <w:pStyle w:val="Heading2"/>
+      </w:pPr>
+      <w:bookmarkStart w:id="57" w:name="_Toc57473665"/>
+      <w:bookmarkStart w:id="58" w:name="_Toc58250524"/>
+      <w:r>
+        <w:t>5</w:t>
+      </w:r>
+      <w:r>
+        <w:t>.2. System Development</w:t>
+      </w:r>
+      <w:bookmarkEnd w:id="57"/>
+      <w:bookmarkEnd w:id="58"/>
+    </w:p>
+    <w:p>
+      <w:pPr>
+        <w:rPr>
+          <w:lang w:val="en-US"/>
+        </w:rPr>
+      </w:pPr>
+    </w:p>
+    <w:p>
+      <w:pPr>
+        <w:rPr>
+          <w:lang w:val="en-US"/>
+        </w:rPr>
+      </w:pPr>
+      <w:r>
+        <w:rPr>
+          <w:lang w:val="en-US"/>
+        </w:rPr>
+        <w:t xml:space="preserve">This section outlines plans for the development of the </w:t>
+      </w:r>
+      <w:r>
+        <w:rPr>
+          <w:lang w:val="en-US"/>
+        </w:rPr>
+        <w:t>simulation</w:t>
+      </w:r>
+      <w:r>
+        <w:rPr>
+          <w:lang w:val="en-US"/>
+        </w:rPr>
+        <w:t xml:space="preserve"> system, as well as all the work done so far.</w:t>
+      </w:r>
+      <w:r>
+        <w:rPr>
+          <w:lang w:val="en-US"/>
+        </w:rPr>
         <w:t xml:space="preserve"> </w:t>
       </w:r>
+      <w:r>
+        <w:rPr>
+          <w:lang w:val="en-US"/>
+        </w:rPr>
+        <w:t>The first section describes the prototype development process that has been undertaken so far, and the second section discusses future development plans.</w:t>
+      </w:r>
     </w:p>
     <w:p/>
     <w:p>
       <w:pPr>
-        <w:pStyle w:val="Heading2"/>
-      </w:pPr>
-      <w:bookmarkStart w:id="56" w:name="_Toc57473664"/>
-      <w:bookmarkStart w:id="57" w:name="_Toc58250523"/>
+        <w:pStyle w:val="Heading3"/>
+      </w:pPr>
+      <w:bookmarkStart w:id="59" w:name="_Toc57473666"/>
+      <w:bookmarkStart w:id="60" w:name="_Toc58250525"/>
       <w:r>
         <w:t>5</w:t>
       </w:r>
       <w:r>
-        <w:t>.1 Introduction</w:t>
-      </w:r>
-      <w:bookmarkEnd w:id="56"/>
-      <w:bookmarkEnd w:id="57"/>
-    </w:p>
-    <w:p/>
-    <w:p>
-      <w:r>
-        <w:t xml:space="preserve">This chapter presents the development and testing process that will be undertaken as part of this project as well as a project plan that highlights the key challenges ahead. The development section comprises of two main sub-sections, the first covers work that has already been done in terms of the development process, describing the extent of the prototype system that has built so far, and what challenges were encountered. The second sub-section explains future development plans, development environment, and estimations of how long the development process will take. </w:t>
-      </w:r>
-      <w:r>
-        <w:t xml:space="preserve">The testing section also comprises of two main sub-sections, the first covers the testing work done to date including the development of any test plans, and an exploration of testing </w:t>
-      </w:r>
-      <w:r>
-        <w:t>tools</w:t>
-      </w:r>
-      <w:r>
-        <w:t>. The second section will outline any potential software testing libraries that can be used in the development environment</w:t>
-      </w:r>
-      <w:r>
-        <w:t>, and what functionality it would be important to test. Finally, a project plan is presented, and discussed.</w:t>
-      </w:r>
-    </w:p>
-    <w:p/>
-    <w:p>
-      <w:pPr>
-        <w:pStyle w:val="Heading2"/>
-      </w:pPr>
-      <w:bookmarkStart w:id="58" w:name="_Toc57473665"/>
-      <w:bookmarkStart w:id="59" w:name="_Toc58250524"/>
-      <w:r>
-        <w:t>5</w:t>
-      </w:r>
-      <w:r>
-        <w:t>.2. System Development</w:t>
-      </w:r>
-      <w:bookmarkEnd w:id="58"/>
+        <w:t>.2.1. Prototype Development</w:t>
+      </w:r>
       <w:bookmarkEnd w:id="59"/>
-    </w:p>
-    <w:p>
-      <w:pPr>
-        <w:rPr>
-          <w:lang w:val="en-US"/>
-        </w:rPr>
-      </w:pPr>
-    </w:p>
-    <w:p>
-      <w:pPr>
-        <w:rPr>
-          <w:lang w:val="en-US"/>
-        </w:rPr>
-      </w:pPr>
-      <w:r>
-        <w:rPr>
-          <w:lang w:val="en-US"/>
-        </w:rPr>
-        <w:t xml:space="preserve">This section outlines plans for the development of the </w:t>
-      </w:r>
-      <w:r>
-        <w:rPr>
-          <w:lang w:val="en-US"/>
-        </w:rPr>
-        <w:t>simulation</w:t>
-      </w:r>
-      <w:r>
-        <w:rPr>
-          <w:lang w:val="en-US"/>
-        </w:rPr>
-        <w:t xml:space="preserve"> system, as well as all the work done so far.</w:t>
-      </w:r>
-      <w:r>
-        <w:rPr>
-          <w:lang w:val="en-US"/>
-        </w:rPr>
-        <w:t xml:space="preserve"> </w:t>
-      </w:r>
-      <w:r>
-        <w:rPr>
-          <w:lang w:val="en-US"/>
-        </w:rPr>
-        <w:t>The first section describes the prototype development process that has been undertaken so far, and the second section discusses future development plans.</w:t>
-      </w:r>
-    </w:p>
-    <w:p/>
-    <w:p>
-      <w:pPr>
-        <w:pStyle w:val="Heading3"/>
-      </w:pPr>
-      <w:bookmarkStart w:id="60" w:name="_Toc57473666"/>
-      <w:bookmarkStart w:id="61" w:name="_Toc58250525"/>
-      <w:r>
-        <w:t>5</w:t>
-      </w:r>
-      <w:r>
-        <w:t>.2.1. Prototype Development</w:t>
-      </w:r>
       <w:bookmarkEnd w:id="60"/>
-      <w:bookmarkEnd w:id="61"/>
     </w:p>
     <w:p>
       <w:r>
@@ -8848,7 +9193,10 @@
         <w:t>has been placed in the scene, and travels to wherever the user clicks using a simple movement script that allows it to traverse the navigation mesh. The user spawns in as an agent themselves and can also travel throughout the scene using keyboard controls.</w:t>
       </w:r>
     </w:p>
-    <w:p/>
+    <w:p>
+      <w:bookmarkStart w:id="61" w:name="_GoBack"/>
+      <w:bookmarkEnd w:id="61"/>
+    </w:p>
     <w:p>
       <w:pPr>
         <w:pStyle w:val="Heading3"/>
@@ -9069,6 +9417,20 @@
       <w:bookmarkEnd w:id="66"/>
       <w:bookmarkEnd w:id="67"/>
     </w:p>
+    <w:p>
+      <w:r>
+        <w:t>Unity Test Framework</w:t>
+      </w:r>
+    </w:p>
+    <w:p>
+      <w:r>
+        <w:t>The Unity Test Framework is a Unity package which provides a standard test framework and allows you to test code both in edit mode and play mode.</w:t>
+      </w:r>
+      <w:r>
+        <w:t xml:space="preserve"> It uses an integration</w:t>
+      </w:r>
+    </w:p>
+    <w:p/>
     <w:p/>
     <w:p>
       <w:pPr>
@@ -9091,6 +9453,11 @@
       <w:bookmarkEnd w:id="68"/>
       <w:bookmarkEnd w:id="69"/>
     </w:p>
+    <w:p>
+      <w:r>
+        <w:t>Unity Test Framework</w:t>
+      </w:r>
+    </w:p>
     <w:p/>
     <w:p>
       <w:pPr>
@@ -9099,6 +9466,7 @@
       <w:bookmarkStart w:id="70" w:name="_Toc57473671"/>
       <w:bookmarkStart w:id="71" w:name="_Toc58250530"/>
       <w:r>
+        <w:lastRenderedPageBreak/>
         <w:t>5</w:t>
       </w:r>
       <w:r>
@@ -9119,30 +9487,10 @@
     </w:p>
     <w:p>
       <w:r>
-        <w:t xml:space="preserve">In this section the project plan is presented below, which includes all the key stages in this project as well as an approximate duration for each stage. </w:t>
-      </w:r>
-    </w:p>
-    <w:p>
-      <w:r>
-        <w:t xml:space="preserve">As can </w:t>
-      </w:r>
-      <w:proofErr w:type="spellStart"/>
-      <w:r>
-        <w:t>b</w:t>
-      </w:r>
-      <w:proofErr w:type="spellEnd"/>
-      <w:r>
-        <w:t xml:space="preserve"> seen the Development phase will take place in [December?] to [</w:t>
-      </w:r>
-      <w:proofErr w:type="spellStart"/>
-      <w:r>
-        <w:t>Feburary</w:t>
-      </w:r>
-      <w:proofErr w:type="spellEnd"/>
-      <w:r>
-        <w:t>?], followed by the testing phase in [March?]. The documentation process will occur throughout the entire year.</w:t>
-      </w:r>
-    </w:p>
+        <w:t>In this section the project plan is presented below, which includes all the key stages in this project as well as an approximate duration for each stage.</w:t>
+      </w:r>
+    </w:p>
+    <w:p/>
     <w:p>
       <w:r>
         <w:t>To be filled out from task planner.</w:t>
@@ -9153,7 +9501,6 @@
         <w:pStyle w:val="Heading2"/>
       </w:pPr>
       <w:r>
-        <w:lastRenderedPageBreak/>
         <w:t>5.5. Conclusion</w:t>
       </w:r>
       <w:bookmarkStart w:id="74" w:name="_Toc58250532"/>
@@ -9199,14 +9546,828 @@
     <w:p/>
     <w:p>
       <w:r>
-        <w:t xml:space="preserve">To be pasted in from </w:t>
+        <w:t>To be numbered and formatted.</w:t>
+      </w:r>
+    </w:p>
+    <w:p/>
+    <w:p>
+      <w:pPr>
+        <w:pStyle w:val="NormalWeb"/>
+        <w:shd w:val="clear" w:color="auto" w:fill="FFFFFF"/>
+        <w:spacing w:before="0" w:beforeAutospacing="0" w:after="0" w:afterAutospacing="0" w:line="480" w:lineRule="auto"/>
+        <w:ind w:hanging="720"/>
+        <w:rPr>
+          <w:color w:val="000000"/>
+        </w:rPr>
+      </w:pPr>
+      <w:r>
+        <w:rPr>
+          <w:color w:val="000000"/>
+        </w:rPr>
+        <w:t xml:space="preserve"> </w:t>
+      </w:r>
+      <w:r>
+        <w:rPr>
+          <w:color w:val="000000"/>
+        </w:rPr>
+        <w:t>“About — Godot Engine (Stable) Documentation in English.” </w:t>
+      </w:r>
+      <w:r>
+        <w:rPr>
+          <w:i/>
+          <w:iCs/>
+          <w:color w:val="000000"/>
+        </w:rPr>
+        <w:t>Godotengine.org</w:t>
+      </w:r>
+      <w:r>
+        <w:rPr>
+          <w:color w:val="000000"/>
+        </w:rPr>
+        <w:t>, 2020, docs.godotengine.org/</w:t>
       </w:r>
       <w:proofErr w:type="spellStart"/>
       <w:r>
-        <w:t>MyBib</w:t>
+        <w:rPr>
+          <w:color w:val="000000"/>
+        </w:rPr>
+        <w:t>en</w:t>
       </w:r>
       <w:proofErr w:type="spellEnd"/>
-    </w:p>
+      <w:r>
+        <w:rPr>
+          <w:color w:val="000000"/>
+        </w:rPr>
+        <w:t>/stable/about/index.html. Accessed 14 Dec. 2020.</w:t>
+      </w:r>
+    </w:p>
+    <w:p>
+      <w:pPr>
+        <w:pStyle w:val="NormalWeb"/>
+        <w:shd w:val="clear" w:color="auto" w:fill="FFFFFF"/>
+        <w:spacing w:before="0" w:beforeAutospacing="0" w:after="0" w:afterAutospacing="0" w:line="480" w:lineRule="auto"/>
+        <w:ind w:hanging="720"/>
+        <w:rPr>
+          <w:color w:val="000000"/>
+        </w:rPr>
+      </w:pPr>
+      <w:r>
+        <w:rPr>
+          <w:color w:val="000000"/>
+        </w:rPr>
+        <w:t>“About Unity Test Framework | Test Framework | 1.1.20.” </w:t>
+      </w:r>
+      <w:r>
+        <w:rPr>
+          <w:i/>
+          <w:iCs/>
+          <w:color w:val="000000"/>
+        </w:rPr>
+        <w:t>Unity3d.com</w:t>
+      </w:r>
+      <w:r>
+        <w:rPr>
+          <w:color w:val="000000"/>
+        </w:rPr>
+        <w:t>, 2019, docs.unity3d.com/Packages/com.unity.test-framework@1.1/manual/index.html. Accessed 16 Dec. 2020.</w:t>
+      </w:r>
+    </w:p>
+    <w:p>
+      <w:pPr>
+        <w:pStyle w:val="NormalWeb"/>
+        <w:shd w:val="clear" w:color="auto" w:fill="FFFFFF"/>
+        <w:spacing w:before="0" w:beforeAutospacing="0" w:after="0" w:afterAutospacing="0" w:line="480" w:lineRule="auto"/>
+        <w:ind w:hanging="720"/>
+        <w:rPr>
+          <w:color w:val="000000"/>
+        </w:rPr>
+      </w:pPr>
+      <w:r>
+        <w:rPr>
+          <w:color w:val="000000"/>
+        </w:rPr>
+        <w:t>Atlassian. “What Is Scrum?” </w:t>
+      </w:r>
+      <w:r>
+        <w:rPr>
+          <w:i/>
+          <w:iCs/>
+          <w:color w:val="000000"/>
+        </w:rPr>
+        <w:t>Atlassian</w:t>
+      </w:r>
+      <w:r>
+        <w:rPr>
+          <w:color w:val="000000"/>
+        </w:rPr>
+        <w:t>, 2018, www.atlassian.com/agile/scrum. Accessed 16 Dec. 2020.</w:t>
+      </w:r>
+    </w:p>
+    <w:p>
+      <w:pPr>
+        <w:pStyle w:val="NormalWeb"/>
+        <w:shd w:val="clear" w:color="auto" w:fill="FFFFFF"/>
+        <w:spacing w:before="0" w:beforeAutospacing="0" w:after="0" w:afterAutospacing="0" w:line="480" w:lineRule="auto"/>
+        <w:ind w:hanging="720"/>
+        <w:rPr>
+          <w:color w:val="000000"/>
+        </w:rPr>
+      </w:pPr>
+      <w:proofErr w:type="spellStart"/>
+      <w:r>
+        <w:rPr>
+          <w:color w:val="000000"/>
+        </w:rPr>
+        <w:t>BillWagner</w:t>
+      </w:r>
+      <w:proofErr w:type="spellEnd"/>
+      <w:r>
+        <w:rPr>
+          <w:color w:val="000000"/>
+        </w:rPr>
+        <w:t>. “A Tour of C# - C# Guide.” </w:t>
+      </w:r>
+      <w:r>
+        <w:rPr>
+          <w:i/>
+          <w:iCs/>
+          <w:color w:val="000000"/>
+        </w:rPr>
+        <w:t>Microsoft.com</w:t>
+      </w:r>
+      <w:r>
+        <w:rPr>
+          <w:color w:val="000000"/>
+        </w:rPr>
+        <w:t>, 6 Aug. 2020, docs.microsoft.com/</w:t>
+      </w:r>
+      <w:proofErr w:type="spellStart"/>
+      <w:r>
+        <w:rPr>
+          <w:color w:val="000000"/>
+        </w:rPr>
+        <w:t>en</w:t>
+      </w:r>
+      <w:proofErr w:type="spellEnd"/>
+      <w:r>
+        <w:rPr>
+          <w:color w:val="000000"/>
+        </w:rPr>
+        <w:t>-us/dotnet/</w:t>
+      </w:r>
+      <w:proofErr w:type="spellStart"/>
+      <w:r>
+        <w:rPr>
+          <w:color w:val="000000"/>
+        </w:rPr>
+        <w:t>csharp</w:t>
+      </w:r>
+      <w:proofErr w:type="spellEnd"/>
+      <w:r>
+        <w:rPr>
+          <w:color w:val="000000"/>
+        </w:rPr>
+        <w:t>/tour-of-</w:t>
+      </w:r>
+      <w:proofErr w:type="spellStart"/>
+      <w:r>
+        <w:rPr>
+          <w:color w:val="000000"/>
+        </w:rPr>
+        <w:t>csharp</w:t>
+      </w:r>
+      <w:proofErr w:type="spellEnd"/>
+      <w:r>
+        <w:rPr>
+          <w:color w:val="000000"/>
+        </w:rPr>
+        <w:t>/. Accessed 15 Dec. 2020.</w:t>
+      </w:r>
+    </w:p>
+    <w:p>
+      <w:pPr>
+        <w:pStyle w:val="NormalWeb"/>
+        <w:shd w:val="clear" w:color="auto" w:fill="FFFFFF"/>
+        <w:spacing w:before="0" w:beforeAutospacing="0" w:after="0" w:afterAutospacing="0" w:line="480" w:lineRule="auto"/>
+        <w:ind w:hanging="720"/>
+        <w:rPr>
+          <w:color w:val="000000"/>
+        </w:rPr>
+      </w:pPr>
+      <w:proofErr w:type="spellStart"/>
+      <w:r>
+        <w:rPr>
+          <w:color w:val="000000"/>
+        </w:rPr>
+        <w:t>Bourouiba</w:t>
+      </w:r>
+      <w:proofErr w:type="spellEnd"/>
+      <w:r>
+        <w:rPr>
+          <w:color w:val="000000"/>
+        </w:rPr>
+        <w:t>, Lydia. “A Sneeze.” </w:t>
+      </w:r>
+      <w:r>
+        <w:rPr>
+          <w:i/>
+          <w:iCs/>
+          <w:color w:val="000000"/>
+        </w:rPr>
+        <w:t>New England Journal of Medicine</w:t>
+      </w:r>
+      <w:r>
+        <w:rPr>
+          <w:color w:val="000000"/>
+        </w:rPr>
+        <w:t>, vol. 375, no. 8, 25 Aug. 2016, p. e15, www.nejm.org/doi/full/10.1056/NEJMicm1501197, 10.1056/nejmicm1501197. Accessed 15 Dec. 2020.</w:t>
+      </w:r>
+    </w:p>
+    <w:p>
+      <w:pPr>
+        <w:pStyle w:val="NormalWeb"/>
+        <w:shd w:val="clear" w:color="auto" w:fill="FFFFFF"/>
+        <w:spacing w:before="0" w:beforeAutospacing="0" w:after="0" w:afterAutospacing="0" w:line="480" w:lineRule="auto"/>
+        <w:ind w:hanging="720"/>
+        <w:rPr>
+          <w:color w:val="000000"/>
+        </w:rPr>
+      </w:pPr>
+      <w:r>
+        <w:rPr>
+          <w:color w:val="000000"/>
+        </w:rPr>
+        <w:lastRenderedPageBreak/>
+        <w:t>“Entity Component System | Entities | 0.16.0-Preview.21.” </w:t>
+      </w:r>
+      <w:r>
+        <w:rPr>
+          <w:i/>
+          <w:iCs/>
+          <w:color w:val="000000"/>
+        </w:rPr>
+        <w:t>Unity3d.com</w:t>
+      </w:r>
+      <w:r>
+        <w:rPr>
+          <w:color w:val="000000"/>
+        </w:rPr>
+        <w:t>, 2020, docs.unity3d.com/Packages/com.unity.entities@0.16/manual/index.html. Accessed 15 Dec. 2020.</w:t>
+      </w:r>
+    </w:p>
+    <w:p>
+      <w:pPr>
+        <w:pStyle w:val="NormalWeb"/>
+        <w:shd w:val="clear" w:color="auto" w:fill="FFFFFF"/>
+        <w:spacing w:before="0" w:beforeAutospacing="0" w:after="0" w:afterAutospacing="0" w:line="480" w:lineRule="auto"/>
+        <w:ind w:hanging="720"/>
+        <w:rPr>
+          <w:color w:val="000000"/>
+        </w:rPr>
+      </w:pPr>
+      <w:proofErr w:type="spellStart"/>
+      <w:r>
+        <w:rPr>
+          <w:color w:val="000000"/>
+        </w:rPr>
+        <w:t>Evershed</w:t>
+      </w:r>
+      <w:proofErr w:type="spellEnd"/>
+      <w:r>
+        <w:rPr>
+          <w:color w:val="000000"/>
+        </w:rPr>
+        <w:t>, Nick, and Andy Ball. “See How Coronavirus Can Spread through a Population, and How Countries Flatten the Curve.” </w:t>
+      </w:r>
+      <w:r>
+        <w:rPr>
+          <w:i/>
+          <w:iCs/>
+          <w:color w:val="000000"/>
+        </w:rPr>
+        <w:t>The Guardian</w:t>
+      </w:r>
+      <w:r>
+        <w:rPr>
+          <w:color w:val="000000"/>
+        </w:rPr>
+        <w:t>, The Guardian, 2018, www.theguardian.com/world/datablog/ng-interactive/2020/apr/22/see-how-coronavirus-can-spread-through-a-population-and-how-countries-flatten-the-curve. Accessed 14 Dec. 2020.</w:t>
+      </w:r>
+    </w:p>
+    <w:p>
+      <w:pPr>
+        <w:pStyle w:val="NormalWeb"/>
+        <w:shd w:val="clear" w:color="auto" w:fill="FFFFFF"/>
+        <w:spacing w:before="0" w:beforeAutospacing="0" w:after="0" w:afterAutospacing="0" w:line="480" w:lineRule="auto"/>
+        <w:ind w:hanging="720"/>
+        <w:rPr>
+          <w:color w:val="000000"/>
+        </w:rPr>
+      </w:pPr>
+      <w:r>
+        <w:rPr>
+          <w:color w:val="000000"/>
+        </w:rPr>
+        <w:t>Few, Stephen. </w:t>
+      </w:r>
+      <w:r>
+        <w:rPr>
+          <w:i/>
+          <w:iCs/>
+          <w:color w:val="000000"/>
+        </w:rPr>
+        <w:t>Data Visualization - Past, Present, and Future</w:t>
+      </w:r>
+      <w:r>
+        <w:rPr>
+          <w:color w:val="000000"/>
+        </w:rPr>
+        <w:t>. 2007.</w:t>
+      </w:r>
+    </w:p>
+    <w:p>
+      <w:pPr>
+        <w:pStyle w:val="NormalWeb"/>
+        <w:shd w:val="clear" w:color="auto" w:fill="FFFFFF"/>
+        <w:spacing w:before="0" w:beforeAutospacing="0" w:after="0" w:afterAutospacing="0" w:line="480" w:lineRule="auto"/>
+        <w:ind w:hanging="720"/>
+        <w:rPr>
+          <w:color w:val="000000"/>
+        </w:rPr>
+      </w:pPr>
+      <w:r>
+        <w:rPr>
+          <w:color w:val="000000"/>
+        </w:rPr>
+        <w:t xml:space="preserve">Fort, James. “Exploring New Ways to Simulate the Coronavirus </w:t>
+      </w:r>
+      <w:proofErr w:type="spellStart"/>
+      <w:r>
+        <w:rPr>
+          <w:color w:val="000000"/>
+        </w:rPr>
+        <w:t>SpreadUnity</w:t>
+      </w:r>
+      <w:proofErr w:type="spellEnd"/>
+      <w:r>
+        <w:rPr>
+          <w:color w:val="000000"/>
+        </w:rPr>
+        <w:t xml:space="preserve"> </w:t>
+      </w:r>
+      <w:proofErr w:type="spellStart"/>
+      <w:r>
+        <w:rPr>
+          <w:color w:val="000000"/>
+        </w:rPr>
+        <w:t>Simulation</w:t>
+      </w:r>
+      <w:r>
+        <w:rPr>
+          <w:rFonts w:ascii="Batang" w:eastAsia="Batang" w:hAnsi="Batang" w:cs="Batang" w:hint="eastAsia"/>
+          <w:color w:val="000000"/>
+        </w:rPr>
+        <w:t>을</w:t>
+      </w:r>
+      <w:proofErr w:type="spellEnd"/>
+      <w:r>
+        <w:rPr>
+          <w:color w:val="000000"/>
+        </w:rPr>
+        <w:t xml:space="preserve"> </w:t>
+      </w:r>
+      <w:proofErr w:type="spellStart"/>
+      <w:r>
+        <w:rPr>
+          <w:rFonts w:ascii="Batang" w:eastAsia="Batang" w:hAnsi="Batang" w:cs="Batang" w:hint="eastAsia"/>
+          <w:color w:val="000000"/>
+        </w:rPr>
+        <w:t>이용한</w:t>
+      </w:r>
+      <w:proofErr w:type="spellEnd"/>
+      <w:r>
+        <w:rPr>
+          <w:color w:val="000000"/>
+        </w:rPr>
+        <w:t xml:space="preserve"> </w:t>
+      </w:r>
+      <w:proofErr w:type="spellStart"/>
+      <w:r>
+        <w:rPr>
+          <w:rFonts w:ascii="Batang" w:eastAsia="Batang" w:hAnsi="Batang" w:cs="Batang" w:hint="eastAsia"/>
+          <w:color w:val="000000"/>
+        </w:rPr>
+        <w:t>코로나바이러스</w:t>
+      </w:r>
+      <w:proofErr w:type="spellEnd"/>
+      <w:r>
+        <w:rPr>
+          <w:color w:val="000000"/>
+        </w:rPr>
+        <w:t xml:space="preserve"> </w:t>
+      </w:r>
+      <w:proofErr w:type="spellStart"/>
+      <w:r>
+        <w:rPr>
+          <w:rFonts w:ascii="Batang" w:eastAsia="Batang" w:hAnsi="Batang" w:cs="Batang" w:hint="eastAsia"/>
+          <w:color w:val="000000"/>
+        </w:rPr>
+        <w:t>확산</w:t>
+      </w:r>
+      <w:proofErr w:type="spellEnd"/>
+      <w:r>
+        <w:rPr>
+          <w:color w:val="000000"/>
+        </w:rPr>
+        <w:t xml:space="preserve"> </w:t>
+      </w:r>
+      <w:proofErr w:type="spellStart"/>
+      <w:r>
+        <w:rPr>
+          <w:rFonts w:ascii="Batang" w:eastAsia="Batang" w:hAnsi="Batang" w:cs="Batang" w:hint="eastAsia"/>
+          <w:color w:val="000000"/>
+        </w:rPr>
+        <w:t>시뮬레이션コロナウイルスの</w:t>
+      </w:r>
+      <w:r>
+        <w:rPr>
+          <w:rFonts w:ascii="MS Mincho" w:eastAsia="MS Mincho" w:hAnsi="MS Mincho" w:cs="MS Mincho" w:hint="eastAsia"/>
+          <w:color w:val="000000"/>
+        </w:rPr>
+        <w:t>拡散をシミュレーションする新しい方法を探る</w:t>
+      </w:r>
+      <w:proofErr w:type="spellEnd"/>
+      <w:r>
+        <w:rPr>
+          <w:color w:val="000000"/>
+        </w:rPr>
+        <w:t xml:space="preserve"> - Unity Technologies Blog.” </w:t>
+      </w:r>
+      <w:r>
+        <w:rPr>
+          <w:i/>
+          <w:iCs/>
+          <w:color w:val="000000"/>
+        </w:rPr>
+        <w:t>Unity Technologies Blog</w:t>
+      </w:r>
+      <w:r>
+        <w:rPr>
+          <w:color w:val="000000"/>
+        </w:rPr>
+        <w:t>, 8 May 2020, blogs.unity3d.com/2020/05/08/exploring-new-ways-to-simulate-the-coronavirus-spread/. Accessed 13 Dec. 2020.</w:t>
+      </w:r>
+    </w:p>
+    <w:p>
+      <w:pPr>
+        <w:pStyle w:val="NormalWeb"/>
+        <w:shd w:val="clear" w:color="auto" w:fill="FFFFFF"/>
+        <w:spacing w:before="0" w:beforeAutospacing="0" w:after="0" w:afterAutospacing="0" w:line="480" w:lineRule="auto"/>
+        <w:ind w:hanging="720"/>
+        <w:rPr>
+          <w:color w:val="000000"/>
+        </w:rPr>
+      </w:pPr>
+      <w:r>
+        <w:rPr>
+          <w:color w:val="000000"/>
+        </w:rPr>
+        <w:t>Horne, Marc. “Coronavirus in Scotland: Vulnerable Will Receive Vitamin D Supplements.” </w:t>
+      </w:r>
+      <w:r>
+        <w:rPr>
+          <w:i/>
+          <w:iCs/>
+          <w:color w:val="000000"/>
+        </w:rPr>
+        <w:t>Thetimes.co.uk</w:t>
+      </w:r>
+      <w:r>
+        <w:rPr>
+          <w:color w:val="000000"/>
+        </w:rPr>
+        <w:t>, The Times, 28 Oct. 2020, www.thetimes.co.uk/article/coronavirus-in-scotland-vulnerable-will-receive-vitamin-d-supplements-zc8stdpkh. Accessed 15 Dec. 2020.</w:t>
+      </w:r>
+    </w:p>
+    <w:p>
+      <w:pPr>
+        <w:pStyle w:val="NormalWeb"/>
+        <w:shd w:val="clear" w:color="auto" w:fill="FFFFFF"/>
+        <w:spacing w:before="0" w:beforeAutospacing="0" w:after="0" w:afterAutospacing="0" w:line="480" w:lineRule="auto"/>
+        <w:ind w:hanging="720"/>
+        <w:rPr>
+          <w:color w:val="000000"/>
+        </w:rPr>
+      </w:pPr>
+      <w:r>
+        <w:rPr>
+          <w:color w:val="000000"/>
+        </w:rPr>
+        <w:t>Nishiura, Hiroshi, et al. </w:t>
+      </w:r>
+      <w:r>
+        <w:rPr>
+          <w:i/>
+          <w:iCs/>
+          <w:color w:val="000000"/>
+        </w:rPr>
+        <w:t>Closed Environments Facilitate Secondary Transmission of Coronavirus Disease 2019 (COVID-19)</w:t>
+      </w:r>
+      <w:r>
+        <w:rPr>
+          <w:color w:val="000000"/>
+        </w:rPr>
+        <w:t>. 3 Mar. 2020, www.medrxiv.org/content/10.1101/2020.02.28.20029272v2, 10.1101/2020.02.28.20029272. Accessed 15 Dec. 2020.</w:t>
+      </w:r>
+    </w:p>
+    <w:p>
+      <w:pPr>
+        <w:pStyle w:val="NormalWeb"/>
+        <w:shd w:val="clear" w:color="auto" w:fill="FFFFFF"/>
+        <w:spacing w:before="0" w:beforeAutospacing="0" w:after="0" w:afterAutospacing="0" w:line="480" w:lineRule="auto"/>
+        <w:ind w:hanging="720"/>
+        <w:rPr>
+          <w:color w:val="000000"/>
+        </w:rPr>
+      </w:pPr>
+      <w:r>
+        <w:rPr>
+          <w:color w:val="000000"/>
+        </w:rPr>
+        <w:t>“Principles behind the Agile Manifesto.” </w:t>
+      </w:r>
+      <w:r>
+        <w:rPr>
+          <w:i/>
+          <w:iCs/>
+          <w:color w:val="000000"/>
+        </w:rPr>
+        <w:t>Agilemanifesto.org</w:t>
+      </w:r>
+      <w:r>
+        <w:rPr>
+          <w:color w:val="000000"/>
+        </w:rPr>
+        <w:t>, 2020, agilemanifesto.org/principles.html. Accessed 16 Dec. 2020.</w:t>
+      </w:r>
+    </w:p>
+    <w:p>
+      <w:pPr>
+        <w:pStyle w:val="NormalWeb"/>
+        <w:shd w:val="clear" w:color="auto" w:fill="FFFFFF"/>
+        <w:spacing w:before="0" w:beforeAutospacing="0" w:after="0" w:afterAutospacing="0" w:line="480" w:lineRule="auto"/>
+        <w:ind w:hanging="720"/>
+        <w:rPr>
+          <w:color w:val="000000"/>
+        </w:rPr>
+      </w:pPr>
+      <w:r>
+        <w:rPr>
+          <w:color w:val="000000"/>
+        </w:rPr>
+        <w:lastRenderedPageBreak/>
+        <w:t>“Snaps Prototype | Office.” </w:t>
+      </w:r>
+      <w:r>
+        <w:rPr>
+          <w:i/>
+          <w:iCs/>
+          <w:color w:val="000000"/>
+        </w:rPr>
+        <w:t>@</w:t>
+      </w:r>
+      <w:proofErr w:type="spellStart"/>
+      <w:r>
+        <w:rPr>
+          <w:i/>
+          <w:iCs/>
+          <w:color w:val="000000"/>
+        </w:rPr>
+        <w:t>UnityAssetStore</w:t>
+      </w:r>
+      <w:proofErr w:type="spellEnd"/>
+      <w:r>
+        <w:rPr>
+          <w:color w:val="000000"/>
+        </w:rPr>
+        <w:t>, Unity Asset Store, 2019, assetstore.unity.com/packages/3d/environments/snaps-prototype-office-137490. Accessed 15 Dec. 2020.</w:t>
+      </w:r>
+    </w:p>
+    <w:p>
+      <w:pPr>
+        <w:pStyle w:val="NormalWeb"/>
+        <w:shd w:val="clear" w:color="auto" w:fill="FFFFFF"/>
+        <w:spacing w:before="0" w:beforeAutospacing="0" w:after="0" w:afterAutospacing="0" w:line="480" w:lineRule="auto"/>
+        <w:ind w:hanging="720"/>
+        <w:rPr>
+          <w:color w:val="000000"/>
+        </w:rPr>
+      </w:pPr>
+      <w:r>
+        <w:rPr>
+          <w:color w:val="000000"/>
+        </w:rPr>
+        <w:t>Tuite, Ashleigh R., et al. “Mathematical Modelling of COVID-19 Transmission and Mitigation Strategies in the Population of Ontario, Canada.” </w:t>
+      </w:r>
+      <w:r>
+        <w:rPr>
+          <w:i/>
+          <w:iCs/>
+          <w:color w:val="000000"/>
+        </w:rPr>
+        <w:t>Canadian Medical Association Journal</w:t>
+      </w:r>
+      <w:r>
+        <w:rPr>
+          <w:color w:val="000000"/>
+        </w:rPr>
+        <w:t>, vol. 192, no. 19, 8 Apr. 2020, pp. E497–E505, www.cmaj.ca/content/192/19/E497.full, 10.1503/cmaj.200476. Accessed 15 Dec. 2020.</w:t>
+      </w:r>
+    </w:p>
+    <w:p>
+      <w:pPr>
+        <w:pStyle w:val="NormalWeb"/>
+        <w:shd w:val="clear" w:color="auto" w:fill="FFFFFF"/>
+        <w:spacing w:before="0" w:beforeAutospacing="0" w:after="0" w:afterAutospacing="0" w:line="480" w:lineRule="auto"/>
+        <w:ind w:hanging="720"/>
+        <w:rPr>
+          <w:color w:val="000000"/>
+        </w:rPr>
+      </w:pPr>
+      <w:r>
+        <w:rPr>
+          <w:color w:val="000000"/>
+        </w:rPr>
+        <w:t>“Unity Essentials - Unity Learn.” </w:t>
+      </w:r>
+      <w:r>
+        <w:rPr>
+          <w:i/>
+          <w:iCs/>
+          <w:color w:val="000000"/>
+        </w:rPr>
+        <w:t>Unity Learn</w:t>
+      </w:r>
+      <w:r>
+        <w:rPr>
+          <w:color w:val="000000"/>
+        </w:rPr>
+        <w:t>, Unity Learn, 2020, learn.unity.com/pathway/unity-essentials. Accessed 15 Dec. 2020.</w:t>
+      </w:r>
+    </w:p>
+    <w:p>
+      <w:pPr>
+        <w:pStyle w:val="NormalWeb"/>
+        <w:shd w:val="clear" w:color="auto" w:fill="FFFFFF"/>
+        <w:spacing w:before="0" w:beforeAutospacing="0" w:after="0" w:afterAutospacing="0" w:line="480" w:lineRule="auto"/>
+        <w:ind w:hanging="720"/>
+        <w:rPr>
+          <w:color w:val="000000"/>
+        </w:rPr>
+      </w:pPr>
+      <w:r>
+        <w:rPr>
+          <w:color w:val="000000"/>
+        </w:rPr>
+        <w:t>Unity Technologies. “Unity - Manual:  C# Job System Overview.” </w:t>
+      </w:r>
+      <w:r>
+        <w:rPr>
+          <w:i/>
+          <w:iCs/>
+          <w:color w:val="000000"/>
+        </w:rPr>
+        <w:t>Unity3d.com</w:t>
+      </w:r>
+      <w:r>
+        <w:rPr>
+          <w:color w:val="000000"/>
+        </w:rPr>
+        <w:t>, 2018, docs.unity3d.com/2018.4/Documentation/Manual/JobSystemOverview.html. Accessed 15 Dec. 2020.</w:t>
+      </w:r>
+    </w:p>
+    <w:p>
+      <w:pPr>
+        <w:pStyle w:val="NormalWeb"/>
+        <w:shd w:val="clear" w:color="auto" w:fill="FFFFFF"/>
+        <w:spacing w:before="0" w:beforeAutospacing="0" w:after="0" w:afterAutospacing="0" w:line="480" w:lineRule="auto"/>
+        <w:ind w:hanging="720"/>
+        <w:rPr>
+          <w:color w:val="000000"/>
+        </w:rPr>
+      </w:pPr>
+      <w:r>
+        <w:rPr>
+          <w:color w:val="000000"/>
+        </w:rPr>
+        <w:t>---. “Unity - Manual:  Render Pipelines.” </w:t>
+      </w:r>
+      <w:r>
+        <w:rPr>
+          <w:i/>
+          <w:iCs/>
+          <w:color w:val="000000"/>
+        </w:rPr>
+        <w:t>Unity3d.com</w:t>
+      </w:r>
+      <w:r>
+        <w:rPr>
+          <w:color w:val="000000"/>
+        </w:rPr>
+        <w:t>, 2019, docs.unity3d.com/Manual/render-pipelines.html. Accessed 15 Dec. 2020.</w:t>
+      </w:r>
+    </w:p>
+    <w:p>
+      <w:pPr>
+        <w:pStyle w:val="NormalWeb"/>
+        <w:shd w:val="clear" w:color="auto" w:fill="FFFFFF"/>
+        <w:spacing w:before="0" w:beforeAutospacing="0" w:after="0" w:afterAutospacing="0" w:line="480" w:lineRule="auto"/>
+        <w:ind w:hanging="720"/>
+        <w:rPr>
+          <w:color w:val="000000"/>
+        </w:rPr>
+      </w:pPr>
+      <w:r>
+        <w:rPr>
+          <w:color w:val="000000"/>
+        </w:rPr>
+        <w:t xml:space="preserve">---. “Unity - Manual: Building a </w:t>
+      </w:r>
+      <w:proofErr w:type="spellStart"/>
+      <w:r>
+        <w:rPr>
+          <w:color w:val="000000"/>
+        </w:rPr>
+        <w:t>NavMesh</w:t>
+      </w:r>
+      <w:proofErr w:type="spellEnd"/>
+      <w:r>
+        <w:rPr>
+          <w:color w:val="000000"/>
+        </w:rPr>
+        <w:t>.” </w:t>
+      </w:r>
+      <w:r>
+        <w:rPr>
+          <w:i/>
+          <w:iCs/>
+          <w:color w:val="000000"/>
+        </w:rPr>
+        <w:t>Unity3d.com</w:t>
+      </w:r>
+      <w:r>
+        <w:rPr>
+          <w:color w:val="000000"/>
+        </w:rPr>
+        <w:t>, 2019, docs.unity3d.com/Manual/nav-BuildingNavMesh.html. Accessed 15 Dec. 2020.</w:t>
+      </w:r>
+    </w:p>
+    <w:p>
+      <w:pPr>
+        <w:pStyle w:val="NormalWeb"/>
+        <w:shd w:val="clear" w:color="auto" w:fill="FFFFFF"/>
+        <w:spacing w:before="0" w:beforeAutospacing="0" w:after="0" w:afterAutospacing="0" w:line="480" w:lineRule="auto"/>
+        <w:ind w:hanging="720"/>
+        <w:rPr>
+          <w:color w:val="000000"/>
+        </w:rPr>
+      </w:pPr>
+      <w:r>
+        <w:rPr>
+          <w:color w:val="000000"/>
+        </w:rPr>
+        <w:t>---. “Unity - Scripting API: ParticleSystem.” </w:t>
+      </w:r>
+      <w:r>
+        <w:rPr>
+          <w:i/>
+          <w:iCs/>
+          <w:color w:val="000000"/>
+        </w:rPr>
+        <w:t>Unity3d.com</w:t>
+      </w:r>
+      <w:r>
+        <w:rPr>
+          <w:color w:val="000000"/>
+        </w:rPr>
+        <w:t>, 2019, docs.unity3d.com/</w:t>
+      </w:r>
+      <w:proofErr w:type="spellStart"/>
+      <w:r>
+        <w:rPr>
+          <w:color w:val="000000"/>
+        </w:rPr>
+        <w:t>ScriptReference</w:t>
+      </w:r>
+      <w:proofErr w:type="spellEnd"/>
+      <w:r>
+        <w:rPr>
+          <w:color w:val="000000"/>
+        </w:rPr>
+        <w:t>/ParticleSystem.html. Accessed 15 Dec. 2020.</w:t>
+      </w:r>
+    </w:p>
+    <w:p/>
     <w:p/>
     <w:p/>
     <w:sectPr>
@@ -12496,6 +13657,23 @@
       <w:szCs w:val="18"/>
     </w:rPr>
   </w:style>
+  <w:style w:type="paragraph" w:styleId="NormalWeb">
+    <w:name w:val="Normal (Web)"/>
+    <w:basedOn w:val="Normal"/>
+    <w:uiPriority w:val="99"/>
+    <w:semiHidden/>
+    <w:unhideWhenUsed/>
+    <w:rsid w:val="004F412B"/>
+    <w:pPr>
+      <w:spacing w:before="100" w:beforeAutospacing="1" w:after="100" w:afterAutospacing="1" w:line="240" w:lineRule="auto"/>
+    </w:pPr>
+    <w:rPr>
+      <w:rFonts w:ascii="Times New Roman" w:eastAsia="Times New Roman" w:hAnsi="Times New Roman" w:cs="Times New Roman"/>
+      <w:sz w:val="24"/>
+      <w:szCs w:val="24"/>
+      <w:lang w:eastAsia="en-IE"/>
+    </w:rPr>
+  </w:style>
 </w:styles>
 </file>
 
@@ -12765,7 +13943,7 @@
 </file>
 
 <file path=customXml/itemProps1.xml><?xml version="1.0" encoding="utf-8"?>
-<ds:datastoreItem xmlns:ds="http://schemas.openxmlformats.org/officeDocument/2006/customXml" ds:itemID="{244A737B-9C64-4E3C-A4E0-ED48D77EDC74}">
+<ds:datastoreItem xmlns:ds="http://schemas.openxmlformats.org/officeDocument/2006/customXml" ds:itemID="{F5C1C2A5-4866-40F6-AB93-E9920DD4D801}">
   <ds:schemaRefs>
     <ds:schemaRef ds:uri="http://schemas.openxmlformats.org/officeDocument/2006/bibliography"/>
   </ds:schemaRefs>

--- a/InterimReportKyleHeffernan.docx
+++ b/InterimReportKyleHeffernan.docx
@@ -355,18 +355,16 @@
         <w:t xml:space="preserve"> continue to grow worldwide, </w:t>
       </w:r>
       <w:r>
-        <w:t xml:space="preserve">scientists and medical professionals from all over the world have been researching and studying the virus and its transmission to better understand and subsequently overcome it. Due to real life experiments being too risky to carry out, computer simulation has been an invaluable tool for developing further understanding. </w:t>
-      </w:r>
-    </w:p>
-    <w:p>
-      <w:r>
-        <w:t>To Be Updated</w:t>
-      </w:r>
-    </w:p>
-    <w:p>
-      <w:pPr>
-        <w:pStyle w:val="Chapterheading"/>
-      </w:pPr>
+        <w:t>scientists and medical professionals from all over the world have been researching and studying the virus and its transmission to better understand and subsequently overcome it. Due to real life experiments being too risky to carry out, computer simulation has been an invaluable tool for developing further understanding</w:t>
+      </w:r>
+      <w:r>
+        <w:t xml:space="preserve"> of the virus and its transmission.</w:t>
+      </w:r>
+    </w:p>
+    <w:p>
+      <w:r>
+        <w:t xml:space="preserve">This project involves creating a simulation of </w:t>
+      </w:r>
     </w:p>
     <w:p>
       <w:pPr>
@@ -3767,25 +3765,16 @@
     <w:p/>
     <w:p>
       <w:r>
-        <w:t>The purpose of this project was to design a simulation of the transmission of COVID-19 between people in a populated environment. As Coronavirus became a sizeable factor of everyday life for most people</w:t>
+        <w:t>The purpose of this project was to design a simulation of the transmission of COVID-19 between people in a populated environment. As Coronavirus became a sizeable factor of everyday life for most people, I wanted to make a simulation to assist in visualizing how easily it can be spread in a populated environment</w:t>
+      </w:r>
+      <w:r>
+        <w:t>.</w:t>
       </w:r>
       <w:r>
         <w:rPr>
           <w:color w:val="FF0000"/>
         </w:rPr>
-        <w:t>[x]</w:t>
-      </w:r>
-      <w:r>
-        <w:t>, I wanted to make a simulation to assist in visualizing how easily it can be spread in a populated environment</w:t>
-      </w:r>
-      <w:r>
-        <w:t>.</w:t>
-      </w:r>
-      <w:r>
-        <w:rPr>
-          <w:color w:val="FF0000"/>
-        </w:rPr>
-        <w:t xml:space="preserve">[x] </w:t>
+        <w:t xml:space="preserve"> </w:t>
       </w:r>
       <w:r>
         <w:t>I believe it will be beneficial for greater understanding of the transmission of COVID-19, as observing it spreading in real time will highlight the severity of the virus in everyday conditions.</w:t>
@@ -3941,11 +3930,11 @@
       <w:r>
         <w:rPr>
           <w:rFonts w:asciiTheme="minorHAnsi" w:eastAsiaTheme="minorHAnsi" w:hAnsiTheme="minorHAnsi" w:cstheme="minorBidi"/>
-          <w:color w:val="FF0000"/>
+          <w:color w:val="auto"/>
           <w:sz w:val="22"/>
           <w:szCs w:val="22"/>
         </w:rPr>
-        <w:t>[x]</w:t>
+        <w:t xml:space="preserve">, </w:t>
       </w:r>
       <w:r>
         <w:rPr>
@@ -3954,7 +3943,7 @@
           <w:sz w:val="22"/>
           <w:szCs w:val="22"/>
         </w:rPr>
-        <w:t xml:space="preserve">, </w:t>
+        <w:t>and the</w:t>
       </w:r>
       <w:r>
         <w:rPr>
@@ -3963,7 +3952,7 @@
           <w:sz w:val="22"/>
           <w:szCs w:val="22"/>
         </w:rPr>
-        <w:t>and the</w:t>
+        <w:t>y</w:t>
       </w:r>
       <w:r>
         <w:rPr>
@@ -3972,7 +3961,7 @@
           <w:sz w:val="22"/>
           <w:szCs w:val="22"/>
         </w:rPr>
-        <w:t>y</w:t>
+        <w:t xml:space="preserve"> path find through this mesh</w:t>
       </w:r>
       <w:r>
         <w:rPr>
@@ -3981,7 +3970,7 @@
           <w:sz w:val="22"/>
           <w:szCs w:val="22"/>
         </w:rPr>
-        <w:t xml:space="preserve"> path find through this mesh</w:t>
+        <w:t>, doing random tasks and having various interactions based on their role/job</w:t>
       </w:r>
       <w:r>
         <w:rPr>
@@ -3990,7 +3979,7 @@
           <w:sz w:val="22"/>
           <w:szCs w:val="22"/>
         </w:rPr>
-        <w:t>, doing random tasks and having various interactions based on their role/job</w:t>
+        <w:t xml:space="preserve">. Some agents </w:t>
       </w:r>
       <w:r>
         <w:rPr>
@@ -3999,7 +3988,7 @@
           <w:sz w:val="22"/>
           <w:szCs w:val="22"/>
         </w:rPr>
-        <w:t xml:space="preserve">. Some agents </w:t>
+        <w:t>are</w:t>
       </w:r>
       <w:r>
         <w:rPr>
@@ -4008,7 +3997,7 @@
           <w:sz w:val="22"/>
           <w:szCs w:val="22"/>
         </w:rPr>
-        <w:t>are</w:t>
+        <w:t xml:space="preserve"> infected with coronavirus, so as they walk around, they </w:t>
       </w:r>
       <w:r>
         <w:rPr>
@@ -4017,7 +4006,7 @@
           <w:sz w:val="22"/>
           <w:szCs w:val="22"/>
         </w:rPr>
-        <w:t xml:space="preserve"> infected with coronavirus, so as they walk around, they </w:t>
+        <w:t>breath/cough/sneeze</w:t>
       </w:r>
       <w:r>
         <w:rPr>
@@ -4026,7 +4015,7 @@
           <w:sz w:val="22"/>
           <w:szCs w:val="22"/>
         </w:rPr>
-        <w:t>breath/cough/sneeze</w:t>
+        <w:t xml:space="preserve"> intermittently creating a particle system from their mouths</w:t>
       </w:r>
       <w:r>
         <w:rPr>
@@ -4035,28 +4024,28 @@
           <w:sz w:val="22"/>
           <w:szCs w:val="22"/>
         </w:rPr>
-        <w:t xml:space="preserve"> intermittently creating a particle system from their mouths</w:t>
-      </w:r>
-      <w:r>
+        <w:t xml:space="preserve"> dispersing outwards.</w:t>
+      </w:r>
+    </w:p>
+    <w:p>
+      <w:pPr>
+        <w:pStyle w:val="Heading2"/>
         <w:rPr>
           <w:rFonts w:asciiTheme="minorHAnsi" w:eastAsiaTheme="minorHAnsi" w:hAnsiTheme="minorHAnsi" w:cstheme="minorBidi"/>
           <w:color w:val="auto"/>
           <w:sz w:val="22"/>
           <w:szCs w:val="22"/>
         </w:rPr>
-        <w:t xml:space="preserve"> dispersing outwards.</w:t>
-      </w:r>
-    </w:p>
-    <w:p>
-      <w:pPr>
-        <w:pStyle w:val="Heading2"/>
+      </w:pPr>
+      <w:r>
         <w:rPr>
           <w:rFonts w:asciiTheme="minorHAnsi" w:eastAsiaTheme="minorHAnsi" w:hAnsiTheme="minorHAnsi" w:cstheme="minorBidi"/>
           <w:color w:val="auto"/>
           <w:sz w:val="22"/>
           <w:szCs w:val="22"/>
         </w:rPr>
-      </w:pPr>
+        <w:t xml:space="preserve">The </w:t>
+      </w:r>
       <w:r>
         <w:rPr>
           <w:rFonts w:asciiTheme="minorHAnsi" w:eastAsiaTheme="minorHAnsi" w:hAnsiTheme="minorHAnsi" w:cstheme="minorBidi"/>
@@ -4064,7 +4053,16 @@
           <w:sz w:val="22"/>
           <w:szCs w:val="22"/>
         </w:rPr>
-        <w:t xml:space="preserve">The </w:t>
+        <w:t>particles in this particle system</w:t>
+      </w:r>
+      <w:r>
+        <w:rPr>
+          <w:rFonts w:asciiTheme="minorHAnsi" w:eastAsiaTheme="minorHAnsi" w:hAnsiTheme="minorHAnsi" w:cstheme="minorBidi"/>
+          <w:color w:val="FF0000"/>
+          <w:sz w:val="22"/>
+          <w:szCs w:val="22"/>
+        </w:rPr>
+        <w:t xml:space="preserve"> </w:t>
       </w:r>
       <w:r>
         <w:rPr>
@@ -4073,17 +4071,68 @@
           <w:sz w:val="22"/>
           <w:szCs w:val="22"/>
         </w:rPr>
-        <w:t>particles in this particle system</w:t>
-      </w:r>
-      <w:r>
+        <w:t>have a chance of being infected, and if they are, they</w:t>
+      </w:r>
+      <w:r>
+        <w:rPr>
+          <w:rFonts w:asciiTheme="minorHAnsi" w:eastAsiaTheme="minorHAnsi" w:hAnsiTheme="minorHAnsi" w:cstheme="minorBidi"/>
+          <w:color w:val="auto"/>
+          <w:sz w:val="22"/>
+          <w:szCs w:val="22"/>
+        </w:rPr>
+        <w:t xml:space="preserve"> expose whatever they </w:t>
+      </w:r>
+      <w:proofErr w:type="gramStart"/>
+      <w:r>
+        <w:rPr>
+          <w:rFonts w:asciiTheme="minorHAnsi" w:eastAsiaTheme="minorHAnsi" w:hAnsiTheme="minorHAnsi" w:cstheme="minorBidi"/>
+          <w:color w:val="auto"/>
+          <w:sz w:val="22"/>
+          <w:szCs w:val="22"/>
+        </w:rPr>
+        <w:t>come in contact with</w:t>
+      </w:r>
+      <w:proofErr w:type="gramEnd"/>
+      <w:r>
+        <w:rPr>
+          <w:rFonts w:asciiTheme="minorHAnsi" w:eastAsiaTheme="minorHAnsi" w:hAnsiTheme="minorHAnsi" w:cstheme="minorBidi"/>
+          <w:color w:val="auto"/>
+          <w:sz w:val="22"/>
+          <w:szCs w:val="22"/>
+        </w:rPr>
+        <w:t xml:space="preserve"> to the virus. If they encounter a surface, it becomes contaminated with the chance of contaminating other agents. If the particles </w:t>
+      </w:r>
+      <w:proofErr w:type="gramStart"/>
+      <w:r>
+        <w:rPr>
+          <w:rFonts w:asciiTheme="minorHAnsi" w:eastAsiaTheme="minorHAnsi" w:hAnsiTheme="minorHAnsi" w:cstheme="minorBidi"/>
+          <w:color w:val="auto"/>
+          <w:sz w:val="22"/>
+          <w:szCs w:val="22"/>
+        </w:rPr>
+        <w:t>come in contact with</w:t>
+      </w:r>
+      <w:proofErr w:type="gramEnd"/>
+      <w:r>
+        <w:rPr>
+          <w:rFonts w:asciiTheme="minorHAnsi" w:eastAsiaTheme="minorHAnsi" w:hAnsiTheme="minorHAnsi" w:cstheme="minorBidi"/>
+          <w:color w:val="auto"/>
+          <w:sz w:val="22"/>
+          <w:szCs w:val="22"/>
+        </w:rPr>
+        <w:t xml:space="preserve"> another agent, there is a chance they will be exposed to the virus as well. </w:t>
+      </w:r>
+    </w:p>
+    <w:p>
+      <w:pPr>
+        <w:pStyle w:val="Heading2"/>
         <w:rPr>
           <w:rFonts w:asciiTheme="minorHAnsi" w:eastAsiaTheme="minorHAnsi" w:hAnsiTheme="minorHAnsi" w:cstheme="minorBidi"/>
           <w:color w:val="FF0000"/>
           <w:sz w:val="22"/>
           <w:szCs w:val="22"/>
         </w:rPr>
-        <w:t xml:space="preserve">[x] </w:t>
-      </w:r>
+      </w:pPr>
       <w:r>
         <w:rPr>
           <w:rFonts w:asciiTheme="minorHAnsi" w:eastAsiaTheme="minorHAnsi" w:hAnsiTheme="minorHAnsi" w:cstheme="minorBidi"/>
@@ -4091,7 +4140,7 @@
           <w:sz w:val="22"/>
           <w:szCs w:val="22"/>
         </w:rPr>
-        <w:t>have a chance of being infected, and if they are, they</w:t>
+        <w:t xml:space="preserve">The maths for the chance of particles being infected, how long they stay on surfaces and the chance of </w:t>
       </w:r>
       <w:r>
         <w:rPr>
@@ -4100,9 +4149,8 @@
           <w:sz w:val="22"/>
           <w:szCs w:val="22"/>
         </w:rPr>
-        <w:t xml:space="preserve"> expose whatever they </w:t>
-      </w:r>
-      <w:proofErr w:type="gramStart"/>
+        <w:t>another agent</w:t>
+      </w:r>
       <w:r>
         <w:rPr>
           <w:rFonts w:asciiTheme="minorHAnsi" w:eastAsiaTheme="minorHAnsi" w:hAnsiTheme="minorHAnsi" w:cstheme="minorBidi"/>
@@ -4110,9 +4158,8 @@
           <w:sz w:val="22"/>
           <w:szCs w:val="22"/>
         </w:rPr>
-        <w:t>come in contact with</w:t>
-      </w:r>
-      <w:proofErr w:type="gramEnd"/>
+        <w:t xml:space="preserve"> getting </w:t>
+      </w:r>
       <w:r>
         <w:rPr>
           <w:rFonts w:asciiTheme="minorHAnsi" w:eastAsiaTheme="minorHAnsi" w:hAnsiTheme="minorHAnsi" w:cstheme="minorBidi"/>
@@ -4120,9 +4167,8 @@
           <w:sz w:val="22"/>
           <w:szCs w:val="22"/>
         </w:rPr>
-        <w:t xml:space="preserve"> to the virus. If they encounter a surface, it becomes contaminated with the chance of contaminating other agents. If the particles </w:t>
-      </w:r>
-      <w:proofErr w:type="gramStart"/>
+        <w:t>exposed to the virus</w:t>
+      </w:r>
       <w:r>
         <w:rPr>
           <w:rFonts w:asciiTheme="minorHAnsi" w:eastAsiaTheme="minorHAnsi" w:hAnsiTheme="minorHAnsi" w:cstheme="minorBidi"/>
@@ -4130,9 +4176,8 @@
           <w:sz w:val="22"/>
           <w:szCs w:val="22"/>
         </w:rPr>
-        <w:t>come in contact with</w:t>
-      </w:r>
-      <w:proofErr w:type="gramEnd"/>
+        <w:t xml:space="preserve"> </w:t>
+      </w:r>
       <w:r>
         <w:rPr>
           <w:rFonts w:asciiTheme="minorHAnsi" w:eastAsiaTheme="minorHAnsi" w:hAnsiTheme="minorHAnsi" w:cstheme="minorBidi"/>
@@ -4140,90 +4185,25 @@
           <w:sz w:val="22"/>
           <w:szCs w:val="22"/>
         </w:rPr>
-        <w:t xml:space="preserve"> another agent, there is a chance they will be exposed to the virus as well. </w:t>
-      </w:r>
-    </w:p>
-    <w:p>
-      <w:pPr>
-        <w:pStyle w:val="Heading2"/>
+        <w:t>are</w:t>
+      </w:r>
+      <w:r>
+        <w:rPr>
+          <w:rFonts w:asciiTheme="minorHAnsi" w:eastAsiaTheme="minorHAnsi" w:hAnsiTheme="minorHAnsi" w:cstheme="minorBidi"/>
+          <w:color w:val="auto"/>
+          <w:sz w:val="22"/>
+          <w:szCs w:val="22"/>
+        </w:rPr>
+        <w:t xml:space="preserve"> all taken from medical papers</w:t>
+      </w:r>
+      <w:r>
         <w:rPr>
           <w:rFonts w:asciiTheme="minorHAnsi" w:eastAsiaTheme="minorHAnsi" w:hAnsiTheme="minorHAnsi" w:cstheme="minorBidi"/>
           <w:color w:val="FF0000"/>
           <w:sz w:val="22"/>
           <w:szCs w:val="22"/>
         </w:rPr>
-      </w:pPr>
-      <w:r>
-        <w:rPr>
-          <w:rFonts w:asciiTheme="minorHAnsi" w:eastAsiaTheme="minorHAnsi" w:hAnsiTheme="minorHAnsi" w:cstheme="minorBidi"/>
-          <w:color w:val="auto"/>
-          <w:sz w:val="22"/>
-          <w:szCs w:val="22"/>
-        </w:rPr>
-        <w:t xml:space="preserve">The maths for the chance of particles being infected, how long they stay on surfaces and the chance of </w:t>
-      </w:r>
-      <w:r>
-        <w:rPr>
-          <w:rFonts w:asciiTheme="minorHAnsi" w:eastAsiaTheme="minorHAnsi" w:hAnsiTheme="minorHAnsi" w:cstheme="minorBidi"/>
-          <w:color w:val="auto"/>
-          <w:sz w:val="22"/>
-          <w:szCs w:val="22"/>
-        </w:rPr>
-        <w:t>another agent</w:t>
-      </w:r>
-      <w:r>
-        <w:rPr>
-          <w:rFonts w:asciiTheme="minorHAnsi" w:eastAsiaTheme="minorHAnsi" w:hAnsiTheme="minorHAnsi" w:cstheme="minorBidi"/>
-          <w:color w:val="auto"/>
-          <w:sz w:val="22"/>
-          <w:szCs w:val="22"/>
-        </w:rPr>
-        <w:t xml:space="preserve"> getting </w:t>
-      </w:r>
-      <w:r>
-        <w:rPr>
-          <w:rFonts w:asciiTheme="minorHAnsi" w:eastAsiaTheme="minorHAnsi" w:hAnsiTheme="minorHAnsi" w:cstheme="minorBidi"/>
-          <w:color w:val="auto"/>
-          <w:sz w:val="22"/>
-          <w:szCs w:val="22"/>
-        </w:rPr>
-        <w:t>exposed to the virus</w:t>
-      </w:r>
-      <w:r>
-        <w:rPr>
-          <w:rFonts w:asciiTheme="minorHAnsi" w:eastAsiaTheme="minorHAnsi" w:hAnsiTheme="minorHAnsi" w:cstheme="minorBidi"/>
-          <w:color w:val="auto"/>
-          <w:sz w:val="22"/>
-          <w:szCs w:val="22"/>
-        </w:rPr>
-        <w:t xml:space="preserve"> </w:t>
-      </w:r>
-      <w:r>
-        <w:rPr>
-          <w:rFonts w:asciiTheme="minorHAnsi" w:eastAsiaTheme="minorHAnsi" w:hAnsiTheme="minorHAnsi" w:cstheme="minorBidi"/>
-          <w:color w:val="auto"/>
-          <w:sz w:val="22"/>
-          <w:szCs w:val="22"/>
-        </w:rPr>
-        <w:t>are</w:t>
-      </w:r>
-      <w:r>
-        <w:rPr>
-          <w:rFonts w:asciiTheme="minorHAnsi" w:eastAsiaTheme="minorHAnsi" w:hAnsiTheme="minorHAnsi" w:cstheme="minorBidi"/>
-          <w:color w:val="auto"/>
-          <w:sz w:val="22"/>
-          <w:szCs w:val="22"/>
-        </w:rPr>
-        <w:t xml:space="preserve"> all taken from medical papers</w:t>
-      </w:r>
-      <w:r>
-        <w:rPr>
-          <w:rFonts w:asciiTheme="minorHAnsi" w:eastAsiaTheme="minorHAnsi" w:hAnsiTheme="minorHAnsi" w:cstheme="minorBidi"/>
-          <w:color w:val="FF0000"/>
-          <w:sz w:val="22"/>
-          <w:szCs w:val="22"/>
-        </w:rPr>
-        <w:t>[x]</w:t>
+        <w:t>.</w:t>
       </w:r>
     </w:p>
     <w:p>
@@ -4927,6 +4907,15 @@
       </w:pPr>
       <w:r>
         <w:t>Exploring new ways to simulate the coronavirus spread</w:t>
+      </w:r>
+      <w:r>
+        <w:t xml:space="preserve"> </w:t>
+      </w:r>
+      <w:r>
+        <w:rPr>
+          <w:color w:val="auto"/>
+        </w:rPr>
+        <w:t>(1)</w:t>
       </w:r>
     </w:p>
     <w:p>
@@ -5008,27 +4997,14 @@
       <w:r>
         <w:t xml:space="preserve">Figure </w:t>
       </w:r>
-      <w:r>
-        <w:fldChar w:fldCharType="begin"/>
-      </w:r>
-      <w:r>
-        <w:instrText xml:space="preserve"> SEQ Figure \* ARABIC </w:instrText>
-      </w:r>
-      <w:r>
-        <w:fldChar w:fldCharType="separate"/>
-      </w:r>
-      <w:r>
-        <w:rPr>
-          <w:noProof/>
-        </w:rPr>
-        <w:t>1</w:t>
-      </w:r>
-      <w:r>
-        <w:rPr>
-          <w:noProof/>
-        </w:rPr>
-        <w:fldChar w:fldCharType="end"/>
-      </w:r>
+      <w:fldSimple w:instr=" SEQ Figure \* ARABIC ">
+        <w:r>
+          <w:rPr>
+            <w:noProof/>
+          </w:rPr>
+          <w:t>1</w:t>
+        </w:r>
+      </w:fldSimple>
     </w:p>
     <w:p>
       <w:pPr>
@@ -5197,6 +5173,14 @@
           <w:szCs w:val="24"/>
         </w:rPr>
         <w:t xml:space="preserve">How coronavirus spreads through a population and how we can beat it </w:t>
+      </w:r>
+      <w:r>
+        <w:rPr>
+          <w:rFonts w:asciiTheme="majorHAnsi" w:eastAsiaTheme="majorEastAsia" w:hAnsiTheme="majorHAnsi" w:cstheme="majorBidi"/>
+          <w:sz w:val="24"/>
+          <w:szCs w:val="24"/>
+        </w:rPr>
+        <w:t>(2)</w:t>
       </w:r>
     </w:p>
     <w:p>
@@ -5264,27 +5248,14 @@
       <w:r>
         <w:t xml:space="preserve">Figure </w:t>
       </w:r>
-      <w:r>
-        <w:fldChar w:fldCharType="begin"/>
-      </w:r>
-      <w:r>
-        <w:instrText xml:space="preserve"> SEQ Figure \* ARABIC </w:instrText>
-      </w:r>
-      <w:r>
-        <w:fldChar w:fldCharType="separate"/>
-      </w:r>
-      <w:r>
-        <w:rPr>
-          <w:noProof/>
-        </w:rPr>
-        <w:t>2</w:t>
-      </w:r>
-      <w:r>
-        <w:rPr>
-          <w:noProof/>
-        </w:rPr>
-        <w:fldChar w:fldCharType="end"/>
-      </w:r>
+      <w:fldSimple w:instr=" SEQ Figure \* ARABIC ">
+        <w:r>
+          <w:rPr>
+            <w:noProof/>
+          </w:rPr>
+          <w:t>2</w:t>
+        </w:r>
+      </w:fldSimple>
     </w:p>
     <w:p>
       <w:pPr>
@@ -5341,27 +5312,14 @@
       <w:r>
         <w:t xml:space="preserve">Figure </w:t>
       </w:r>
-      <w:r>
-        <w:fldChar w:fldCharType="begin"/>
-      </w:r>
-      <w:r>
-        <w:instrText xml:space="preserve"> SEQ Figure \* ARABIC </w:instrText>
-      </w:r>
-      <w:r>
-        <w:fldChar w:fldCharType="separate"/>
-      </w:r>
-      <w:r>
-        <w:rPr>
-          <w:noProof/>
-        </w:rPr>
-        <w:t>3</w:t>
-      </w:r>
-      <w:r>
-        <w:rPr>
-          <w:noProof/>
-        </w:rPr>
-        <w:fldChar w:fldCharType="end"/>
-      </w:r>
+      <w:fldSimple w:instr=" SEQ Figure \* ARABIC ">
+        <w:r>
+          <w:rPr>
+            <w:noProof/>
+          </w:rPr>
+          <w:t>3</w:t>
+        </w:r>
+      </w:fldSimple>
     </w:p>
     <w:p>
       <w:pPr>
@@ -5417,27 +5375,14 @@
       <w:r>
         <w:t xml:space="preserve">Figure </w:t>
       </w:r>
-      <w:r>
-        <w:fldChar w:fldCharType="begin"/>
-      </w:r>
-      <w:r>
-        <w:instrText xml:space="preserve"> SEQ Figure \* ARABIC </w:instrText>
-      </w:r>
-      <w:r>
-        <w:fldChar w:fldCharType="separate"/>
-      </w:r>
-      <w:r>
-        <w:rPr>
-          <w:noProof/>
-        </w:rPr>
-        <w:t>4</w:t>
-      </w:r>
-      <w:r>
-        <w:rPr>
-          <w:noProof/>
-        </w:rPr>
-        <w:fldChar w:fldCharType="end"/>
-      </w:r>
+      <w:fldSimple w:instr=" SEQ Figure \* ARABIC ">
+        <w:r>
+          <w:rPr>
+            <w:noProof/>
+          </w:rPr>
+          <w:t>4</w:t>
+        </w:r>
+      </w:fldSimple>
     </w:p>
     <w:p>
       <w:pPr>
@@ -5572,6 +5517,15 @@
       <w:r>
         <w:t>Godot</w:t>
       </w:r>
+      <w:r>
+        <w:t xml:space="preserve"> </w:t>
+      </w:r>
+      <w:r>
+        <w:rPr>
+          <w:color w:val="auto"/>
+        </w:rPr>
+        <w:t>(3)</w:t>
+      </w:r>
     </w:p>
     <w:p>
       <w:r>
@@ -5591,6 +5545,15 @@
       <w:r>
         <w:t>Unity</w:t>
       </w:r>
+      <w:r>
+        <w:t xml:space="preserve"> </w:t>
+      </w:r>
+      <w:r>
+        <w:rPr>
+          <w:color w:val="auto"/>
+        </w:rPr>
+        <w:t>(4)</w:t>
+      </w:r>
     </w:p>
     <w:p>
       <w:r>
@@ -5645,6 +5608,15 @@
       </w:r>
       <w:r>
         <w:t>Render Pipelines</w:t>
+      </w:r>
+      <w:r>
+        <w:t xml:space="preserve"> </w:t>
+      </w:r>
+      <w:r>
+        <w:rPr>
+          <w:color w:val="auto"/>
+        </w:rPr>
+        <w:t>(5)</w:t>
       </w:r>
     </w:p>
     <w:p>
@@ -5694,6 +5666,15 @@
       <w:r>
         <w:t>Mesh</w:t>
       </w:r>
+      <w:r>
+        <w:t xml:space="preserve"> </w:t>
+      </w:r>
+      <w:r>
+        <w:rPr>
+          <w:color w:val="auto"/>
+        </w:rPr>
+        <w:t>(6)</w:t>
+      </w:r>
     </w:p>
     <w:p>
       <w:proofErr w:type="spellStart"/>
@@ -5716,6 +5697,15 @@
       <w:r>
         <w:t>ParticleSystem</w:t>
       </w:r>
+      <w:r>
+        <w:t xml:space="preserve"> </w:t>
+      </w:r>
+      <w:r>
+        <w:rPr>
+          <w:color w:val="auto"/>
+        </w:rPr>
+        <w:t>(7)</w:t>
+      </w:r>
     </w:p>
     <w:p>
       <w:r>
@@ -5740,6 +5730,15 @@
       </w:r>
       <w:r>
         <w:t>ntity Component System</w:t>
+      </w:r>
+      <w:r>
+        <w:t xml:space="preserve"> </w:t>
+      </w:r>
+      <w:r>
+        <w:rPr>
+          <w:color w:val="auto"/>
+        </w:rPr>
+        <w:t>(8)</w:t>
       </w:r>
     </w:p>
     <w:p>
@@ -5808,6 +5807,15 @@
       <w:r>
         <w:t>C#</w:t>
       </w:r>
+      <w:r>
+        <w:t xml:space="preserve"> </w:t>
+      </w:r>
+      <w:r>
+        <w:rPr>
+          <w:color w:val="auto"/>
+        </w:rPr>
+        <w:t>(9)</w:t>
+      </w:r>
     </w:p>
     <w:p>
       <w:r>
@@ -5846,6 +5854,15 @@
       <w:r>
         <w:t>C# job system</w:t>
       </w:r>
+      <w:r>
+        <w:t xml:space="preserve"> </w:t>
+      </w:r>
+      <w:r>
+        <w:rPr>
+          <w:color w:val="auto"/>
+        </w:rPr>
+        <w:t>(10)</w:t>
+      </w:r>
     </w:p>
     <w:p>
       <w:r>
@@ -5896,61 +5913,43 @@
         <w:t xml:space="preserve"> of research done in the last year regarding the transmission of COVID-19</w:t>
       </w:r>
       <w:r>
-        <w:t xml:space="preserve">, and numerous factors have been found to influence the probability of transmission. Physical distancing has been shown to reduce transmission rates </w:t>
-      </w:r>
-      <w:r>
-        <w:rPr>
-          <w:color w:val="FF0000"/>
-        </w:rPr>
-        <w:t>[x]</w:t>
-      </w:r>
-      <w:r>
-        <w:rPr>
-          <w:color w:val="FF0000"/>
-        </w:rPr>
+        <w:t>, and numerous factors have been found to influence the probability of transmission. Physical distancing has been shown to reduce transmission rates</w:t>
+      </w:r>
+      <w:r>
+        <w:t xml:space="preserve"> (11) </w:t>
+      </w:r>
+      <w:r>
+        <w:t>as the infected particles can only</w:t>
+      </w:r>
+      <w:r>
+        <w:t xml:space="preserve"> be</w:t>
+      </w:r>
+      <w:r>
+        <w:t xml:space="preserve"> expelled a certain amount.</w:t>
+      </w:r>
+      <w:r>
+        <w:t xml:space="preserve"> (12) </w:t>
+      </w:r>
+      <w:r>
+        <w:t xml:space="preserve">Masks have </w:t>
+      </w:r>
+      <w:r>
+        <w:t xml:space="preserve">also </w:t>
+      </w:r>
+      <w:r>
+        <w:t>been shown to reduce the particles expelled from an infectious person.</w:t>
+      </w:r>
+      <w:r>
         <w:t xml:space="preserve"> </w:t>
       </w:r>
       <w:r>
-        <w:t>as the infected particles can only</w:t>
-      </w:r>
-      <w:r>
-        <w:t xml:space="preserve"> be</w:t>
-      </w:r>
-      <w:r>
-        <w:t xml:space="preserve"> expelled a certain amount.</w:t>
-      </w:r>
-      <w:r>
-        <w:t xml:space="preserve"> </w:t>
-      </w:r>
-      <w:r>
-        <w:rPr>
-          <w:color w:val="FF0000"/>
-        </w:rPr>
-        <w:t>[x]</w:t>
-      </w:r>
-      <w:r>
-        <w:t xml:space="preserve"> Masks have been shown to drastically reduce the particles expelled from an infectious person.</w:t>
-      </w:r>
-      <w:r>
-        <w:t xml:space="preserve"> </w:t>
-      </w:r>
-      <w:r>
-        <w:rPr>
-          <w:color w:val="FF0000"/>
-        </w:rPr>
-        <w:t xml:space="preserve">[x] </w:t>
-      </w:r>
-      <w:r>
-        <w:t xml:space="preserve">Factors such as vitamin D levels </w:t>
-      </w:r>
-      <w:r>
-        <w:rPr>
-          <w:color w:val="FF0000"/>
-        </w:rPr>
-        <w:t>[x]</w:t>
-      </w:r>
-      <w:r>
-        <w:t xml:space="preserve"> or age can determine a person’s susceptibility to the virus due to the strength of their immune system.</w:t>
+        <w:t>Factors such as vitamin D levels</w:t>
+      </w:r>
+      <w:r>
+        <w:t xml:space="preserve"> (13) </w:t>
+      </w:r>
+      <w:r>
+        <w:t>or age can determine a person’s susceptibility to the virus due to the strength of their immune system.</w:t>
       </w:r>
     </w:p>
     <w:p>
@@ -5961,13 +5960,10 @@
         <w:t xml:space="preserve"> have also been found to be a contributor to secondary transmission</w:t>
       </w:r>
       <w:r>
-        <w:t xml:space="preserve"> and can lead to superspreading events. </w:t>
-      </w:r>
-      <w:r>
-        <w:rPr>
-          <w:color w:val="FF0000"/>
-        </w:rPr>
-        <w:t>[x]</w:t>
+        <w:t xml:space="preserve"> and can lead to superspreading events.</w:t>
+      </w:r>
+      <w:r>
+        <w:t xml:space="preserve"> (14)</w:t>
       </w:r>
     </w:p>
     <w:p>
@@ -5997,16 +5993,10 @@
     </w:p>
     <w:p>
       <w:r>
-        <w:t xml:space="preserve">The use of images and simulations to visualise data has been shown to help develop a greater understanding and comprehension of data than ever before. </w:t>
-      </w:r>
-      <w:r>
-        <w:rPr>
-          <w:color w:val="FF0000"/>
-        </w:rPr>
-        <w:t>[x]</w:t>
-      </w:r>
-      <w:r>
-        <w:t xml:space="preserve"> </w:t>
+        <w:t>The use of images and simulations to visualise data has been shown to help develop a greater understanding and comprehension of data than ever before.</w:t>
+      </w:r>
+      <w:r>
+        <w:t xml:space="preserve"> (15) </w:t>
       </w:r>
       <w:r>
         <w:t>Many people struggle to truly grasp the implications of raw data without some useful kind of visualisation</w:t>
@@ -6026,13 +6016,10 @@
         <w:t>Game techniques and mechanisms such as real time simulations have been shown</w:t>
       </w:r>
       <w:r>
-        <w:t xml:space="preserve"> to aid in the understanding of certain topics as they are a more engaging form of learning. </w:t>
-      </w:r>
-      <w:r>
-        <w:rPr>
-          <w:color w:val="FF0000"/>
-        </w:rPr>
-        <w:t>[x]</w:t>
+        <w:t xml:space="preserve"> to aid in the understanding of certain topics as they are a more engaging form of learning.</w:t>
+      </w:r>
+      <w:r>
+        <w:t xml:space="preserve"> (16)</w:t>
       </w:r>
     </w:p>
     <w:p/>
@@ -6265,7 +6252,13 @@
     </w:p>
     <w:p>
       <w:r>
-        <w:t>The environment of the prototype takes advantage of the Snaps asset pack prototype environment from the Unity asset store. [x] Snaps prototype asset packs are collections of prefabs made to real-world scale to speed up the process of environment design.</w:t>
+        <w:t xml:space="preserve">The environment of the prototype takes advantage of the Snaps asset pack prototype environment from the Unity asset store. </w:t>
+      </w:r>
+      <w:r>
+        <w:t>(17)</w:t>
+      </w:r>
+      <w:r>
+        <w:t xml:space="preserve"> Snaps prototype asset packs are collections of prefabs made to real-world scale to speed up the process of environment design.</w:t>
       </w:r>
       <w:r>
         <w:t xml:space="preserve"> The packs contain a vast collection of themed assets that are modular and customizable. The assets snap together on all three axes making scene development much faster.</w:t>
@@ -6323,27 +6316,14 @@
       <w:r>
         <w:t xml:space="preserve">Figure </w:t>
       </w:r>
-      <w:r>
-        <w:fldChar w:fldCharType="begin"/>
-      </w:r>
-      <w:r>
-        <w:instrText xml:space="preserve"> SEQ Figure \* ARABIC </w:instrText>
-      </w:r>
-      <w:r>
-        <w:fldChar w:fldCharType="separate"/>
-      </w:r>
-      <w:r>
-        <w:rPr>
-          <w:noProof/>
-        </w:rPr>
-        <w:t>5</w:t>
-      </w:r>
-      <w:r>
-        <w:rPr>
-          <w:noProof/>
-        </w:rPr>
-        <w:fldChar w:fldCharType="end"/>
-      </w:r>
+      <w:fldSimple w:instr=" SEQ Figure \* ARABIC ">
+        <w:r>
+          <w:rPr>
+            <w:noProof/>
+          </w:rPr>
+          <w:t>5</w:t>
+        </w:r>
+      </w:fldSimple>
     </w:p>
     <w:p>
       <w:r>
@@ -6421,27 +6401,14 @@
       <w:r>
         <w:t xml:space="preserve">Figure </w:t>
       </w:r>
-      <w:r>
-        <w:fldChar w:fldCharType="begin"/>
-      </w:r>
-      <w:r>
-        <w:instrText xml:space="preserve"> SEQ Figure \* ARABIC </w:instrText>
-      </w:r>
-      <w:r>
-        <w:fldChar w:fldCharType="separate"/>
-      </w:r>
-      <w:r>
-        <w:rPr>
-          <w:noProof/>
-        </w:rPr>
-        <w:t>6</w:t>
-      </w:r>
-      <w:r>
-        <w:rPr>
-          <w:noProof/>
-        </w:rPr>
-        <w:fldChar w:fldCharType="end"/>
-      </w:r>
+      <w:fldSimple w:instr=" SEQ Figure \* ARABIC ">
+        <w:r>
+          <w:rPr>
+            <w:noProof/>
+          </w:rPr>
+          <w:t>6</w:t>
+        </w:r>
+      </w:fldSimple>
     </w:p>
     <w:p>
       <w:r>
@@ -6526,27 +6493,14 @@
       <w:r>
         <w:t xml:space="preserve">Figure </w:t>
       </w:r>
-      <w:r>
-        <w:fldChar w:fldCharType="begin"/>
-      </w:r>
-      <w:r>
-        <w:instrText xml:space="preserve"> SEQ Figure \* ARABIC </w:instrText>
-      </w:r>
-      <w:r>
-        <w:fldChar w:fldCharType="separate"/>
-      </w:r>
-      <w:r>
-        <w:rPr>
-          <w:noProof/>
-        </w:rPr>
-        <w:t>7</w:t>
-      </w:r>
-      <w:r>
-        <w:rPr>
-          <w:noProof/>
-        </w:rPr>
-        <w:fldChar w:fldCharType="end"/>
-      </w:r>
+      <w:fldSimple w:instr=" SEQ Figure \* ARABIC ">
+        <w:r>
+          <w:rPr>
+            <w:noProof/>
+          </w:rPr>
+          <w:t>7</w:t>
+        </w:r>
+      </w:fldSimple>
     </w:p>
     <w:p>
       <w:r>
@@ -6606,27 +6560,14 @@
       <w:r>
         <w:t xml:space="preserve">Figure </w:t>
       </w:r>
-      <w:r>
-        <w:fldChar w:fldCharType="begin"/>
-      </w:r>
-      <w:r>
-        <w:instrText xml:space="preserve"> SEQ Figure \* ARABIC </w:instrText>
-      </w:r>
-      <w:r>
-        <w:fldChar w:fldCharType="separate"/>
-      </w:r>
-      <w:r>
-        <w:rPr>
-          <w:noProof/>
-        </w:rPr>
-        <w:t>8</w:t>
-      </w:r>
-      <w:r>
-        <w:rPr>
-          <w:noProof/>
-        </w:rPr>
-        <w:fldChar w:fldCharType="end"/>
-      </w:r>
+      <w:fldSimple w:instr=" SEQ Figure \* ARABIC ">
+        <w:r>
+          <w:rPr>
+            <w:noProof/>
+          </w:rPr>
+          <w:t>8</w:t>
+        </w:r>
+      </w:fldSimple>
     </w:p>
     <w:p>
       <w:r>
@@ -6711,27 +6652,14 @@
       <w:r>
         <w:t xml:space="preserve">Figure </w:t>
       </w:r>
-      <w:r>
-        <w:fldChar w:fldCharType="begin"/>
-      </w:r>
-      <w:r>
-        <w:instrText xml:space="preserve"> SEQ Figure \* ARABIC </w:instrText>
-      </w:r>
-      <w:r>
-        <w:fldChar w:fldCharType="separate"/>
-      </w:r>
-      <w:r>
-        <w:rPr>
-          <w:noProof/>
-        </w:rPr>
-        <w:t>9</w:t>
-      </w:r>
-      <w:r>
-        <w:rPr>
-          <w:noProof/>
-        </w:rPr>
-        <w:fldChar w:fldCharType="end"/>
-      </w:r>
+      <w:fldSimple w:instr=" SEQ Figure \* ARABIC ">
+        <w:r>
+          <w:rPr>
+            <w:noProof/>
+          </w:rPr>
+          <w:t>9</w:t>
+        </w:r>
+      </w:fldSimple>
     </w:p>
     <w:p>
       <w:r>
@@ -6890,6 +6818,9 @@
       <w:r>
         <w:t xml:space="preserve">Agile software methodologies focus on continuous delivery of valuable software, and the primary measure of progress is working software. </w:t>
       </w:r>
+      <w:r>
+        <w:t>(18)</w:t>
+      </w:r>
     </w:p>
     <w:p>
       <w:r>
@@ -6910,6 +6841,9 @@
       <w:r>
         <w:lastRenderedPageBreak/>
         <w:t>will be delivered from the sprint, and how that work will be achieved. One feature of the scrum methodology is regularly reflecting on work done and learning from it, in turn becoming more efficient as behaviour is adjusted accordingly.</w:t>
+      </w:r>
+      <w:r>
+        <w:t xml:space="preserve"> (19)</w:t>
       </w:r>
     </w:p>
     <w:p>
@@ -7028,27 +6962,14 @@
       <w:r>
         <w:t xml:space="preserve">Figure </w:t>
       </w:r>
-      <w:r>
-        <w:fldChar w:fldCharType="begin"/>
-      </w:r>
-      <w:r>
-        <w:instrText xml:space="preserve"> SEQ Figure \* ARABIC </w:instrText>
-      </w:r>
-      <w:r>
-        <w:fldChar w:fldCharType="separate"/>
-      </w:r>
-      <w:r>
-        <w:rPr>
-          <w:noProof/>
-        </w:rPr>
-        <w:t>10</w:t>
-      </w:r>
-      <w:r>
-        <w:rPr>
-          <w:noProof/>
-        </w:rPr>
-        <w:fldChar w:fldCharType="end"/>
-      </w:r>
+      <w:fldSimple w:instr=" SEQ Figure \* ARABIC ">
+        <w:r>
+          <w:rPr>
+            <w:noProof/>
+          </w:rPr>
+          <w:t>10</w:t>
+        </w:r>
+      </w:fldSimple>
     </w:p>
     <w:p/>
     <w:p>
@@ -7123,27 +7044,14 @@
       <w:r>
         <w:t xml:space="preserve">Figure </w:t>
       </w:r>
-      <w:r>
-        <w:fldChar w:fldCharType="begin"/>
-      </w:r>
-      <w:r>
-        <w:instrText xml:space="preserve"> SEQ Figure \* ARABIC </w:instrText>
-      </w:r>
-      <w:r>
-        <w:fldChar w:fldCharType="separate"/>
-      </w:r>
-      <w:r>
-        <w:rPr>
-          <w:noProof/>
-        </w:rPr>
-        <w:t>11</w:t>
-      </w:r>
-      <w:r>
-        <w:rPr>
-          <w:noProof/>
-        </w:rPr>
-        <w:fldChar w:fldCharType="end"/>
-      </w:r>
+      <w:fldSimple w:instr=" SEQ Figure \* ARABIC ">
+        <w:r>
+          <w:rPr>
+            <w:noProof/>
+          </w:rPr>
+          <w:t>11</w:t>
+        </w:r>
+      </w:fldSimple>
     </w:p>
     <w:p>
       <w:pPr>
@@ -8675,27 +8583,14 @@
       <w:r>
         <w:t xml:space="preserve">Figure </w:t>
       </w:r>
-      <w:r>
-        <w:fldChar w:fldCharType="begin"/>
-      </w:r>
-      <w:r>
-        <w:instrText xml:space="preserve"> SEQ Figure \* ARABIC </w:instrText>
-      </w:r>
-      <w:r>
-        <w:fldChar w:fldCharType="separate"/>
-      </w:r>
-      <w:r>
-        <w:rPr>
-          <w:noProof/>
-        </w:rPr>
-        <w:t>12</w:t>
-      </w:r>
-      <w:r>
-        <w:rPr>
-          <w:noProof/>
-        </w:rPr>
-        <w:fldChar w:fldCharType="end"/>
-      </w:r>
+      <w:fldSimple w:instr=" SEQ Figure \* ARABIC ">
+        <w:r>
+          <w:rPr>
+            <w:noProof/>
+          </w:rPr>
+          <w:t>12</w:t>
+        </w:r>
+      </w:fldSimple>
     </w:p>
     <w:p>
       <w:r>
@@ -8763,27 +8658,14 @@
       <w:r>
         <w:t xml:space="preserve">Figure </w:t>
       </w:r>
-      <w:r>
-        <w:fldChar w:fldCharType="begin"/>
-      </w:r>
-      <w:r>
-        <w:instrText xml:space="preserve"> SEQ Figure \* ARABIC </w:instrText>
-      </w:r>
-      <w:r>
-        <w:fldChar w:fldCharType="separate"/>
-      </w:r>
-      <w:r>
-        <w:rPr>
-          <w:noProof/>
-        </w:rPr>
-        <w:t>13</w:t>
-      </w:r>
-      <w:r>
-        <w:rPr>
-          <w:noProof/>
-        </w:rPr>
-        <w:fldChar w:fldCharType="end"/>
-      </w:r>
+      <w:fldSimple w:instr=" SEQ Figure \* ARABIC ">
+        <w:r>
+          <w:rPr>
+            <w:noProof/>
+          </w:rPr>
+          <w:t>13</w:t>
+        </w:r>
+      </w:fldSimple>
     </w:p>
     <w:p/>
     <w:p>
@@ -8881,27 +8763,14 @@
       <w:r>
         <w:t xml:space="preserve">Figure </w:t>
       </w:r>
-      <w:r>
-        <w:fldChar w:fldCharType="begin"/>
-      </w:r>
-      <w:r>
-        <w:instrText xml:space="preserve"> SEQ Figure \* ARABIC </w:instrText>
-      </w:r>
-      <w:r>
-        <w:fldChar w:fldCharType="separate"/>
-      </w:r>
-      <w:r>
-        <w:rPr>
-          <w:noProof/>
-        </w:rPr>
-        <w:t>14</w:t>
-      </w:r>
-      <w:r>
-        <w:rPr>
-          <w:noProof/>
-        </w:rPr>
-        <w:fldChar w:fldCharType="end"/>
-      </w:r>
+      <w:fldSimple w:instr=" SEQ Figure \* ARABIC ">
+        <w:r>
+          <w:rPr>
+            <w:noProof/>
+          </w:rPr>
+          <w:t>14</w:t>
+        </w:r>
+      </w:fldSimple>
     </w:p>
     <w:p/>
     <w:p>
@@ -8944,6 +8813,9 @@
     <w:p>
       <w:r>
         <w:t>Class Diagram of Agent with their data and behaviours.</w:t>
+      </w:r>
+      <w:r>
+        <w:t xml:space="preserve"> TBC</w:t>
       </w:r>
     </w:p>
     <w:p>
@@ -9193,10 +9065,7 @@
         <w:t>has been placed in the scene, and travels to wherever the user clicks using a simple movement script that allows it to traverse the navigation mesh. The user spawns in as an agent themselves and can also travel throughout the scene using keyboard controls.</w:t>
       </w:r>
     </w:p>
-    <w:p>
-      <w:bookmarkStart w:id="61" w:name="_GoBack"/>
-      <w:bookmarkEnd w:id="61"/>
-    </w:p>
+    <w:p/>
     <w:p>
       <w:pPr>
         <w:pStyle w:val="Heading3"/>
@@ -9263,8 +9132,8 @@
       <w:pPr>
         <w:pStyle w:val="Heading3"/>
       </w:pPr>
-      <w:bookmarkStart w:id="62" w:name="_Toc57473667"/>
-      <w:bookmarkStart w:id="63" w:name="_Toc58250526"/>
+      <w:bookmarkStart w:id="61" w:name="_Toc57473667"/>
+      <w:bookmarkStart w:id="62" w:name="_Toc58250526"/>
       <w:r>
         <w:t>5</w:t>
       </w:r>
@@ -9277,194 +9146,214 @@
       <w:r>
         <w:t>. Production Development</w:t>
       </w:r>
+      <w:bookmarkEnd w:id="61"/>
       <w:bookmarkEnd w:id="62"/>
+    </w:p>
+    <w:p>
+      <w:r>
+        <w:t xml:space="preserve">The final system will differ drastically from the prototype, with many more key features integrated. The click to move agent feature will be removed and replaced by ai with random but coherent paths throughout the office. </w:t>
+      </w:r>
+    </w:p>
+    <w:p>
+      <w:r>
+        <w:t xml:space="preserve">The exposure mechanic will also be integrated, with infectious agents spreading infected particles and exposing healthy agents to the virus. </w:t>
+      </w:r>
+    </w:p>
+    <w:p>
+      <w:r>
+        <w:t xml:space="preserve">This will be implemented with the help of Unity’s </w:t>
+      </w:r>
+      <w:r>
+        <w:t>particle system and</w:t>
+      </w:r>
+      <w:r>
+        <w:t xml:space="preserve"> be in line with data collected from real life case studies and medical papers. </w:t>
+      </w:r>
+    </w:p>
+    <w:p>
+      <w:r>
+        <w:t xml:space="preserve">The agents will have various parameters which affect the probability of transmission. </w:t>
+      </w:r>
+    </w:p>
+    <w:p>
+      <w:r>
+        <w:t>The GUI will be implemented, displaying results as the simulation runs, and allowing the user to alter numerous parameters of the simulation.</w:t>
+      </w:r>
+      <w:r>
+        <w:t xml:space="preserve"> </w:t>
+      </w:r>
+    </w:p>
+    <w:p>
+      <w:r>
+        <w:t xml:space="preserve">The time scale feature will be implemented, allowing the user to change the speed that time passes in the simulation. </w:t>
+      </w:r>
+    </w:p>
+    <w:p>
+      <w:r>
+        <w:t>The system will be integrated to ECS, making the simulation much mor efficient and improving performance.</w:t>
+      </w:r>
+    </w:p>
+    <w:p>
+      <w:r>
+        <w:t xml:space="preserve">The C# Job System will be utilised to take advantage of </w:t>
+      </w:r>
+      <w:proofErr w:type="spellStart"/>
+      <w:r>
+        <w:t>it’s</w:t>
+      </w:r>
+      <w:proofErr w:type="spellEnd"/>
+      <w:r>
+        <w:t xml:space="preserve"> multithreading capabilities, improving overall performance.</w:t>
+      </w:r>
+    </w:p>
+    <w:p>
+      <w:pPr>
+        <w:pStyle w:val="Heading2"/>
+      </w:pPr>
+    </w:p>
+    <w:p>
+      <w:pPr>
+        <w:pStyle w:val="Heading2"/>
+      </w:pPr>
+      <w:bookmarkStart w:id="63" w:name="_Toc57473668"/>
+      <w:bookmarkStart w:id="64" w:name="_Toc58250527"/>
+      <w:r>
+        <w:t>5</w:t>
+      </w:r>
+      <w:r>
+        <w:t>.3. System Testing</w:t>
+      </w:r>
       <w:bookmarkEnd w:id="63"/>
-    </w:p>
-    <w:p>
-      <w:r>
-        <w:t xml:space="preserve">The final system will differ drastically from the prototype, with many more key features integrated. The click to move agent feature will be removed and replaced by ai with random but coherent paths throughout the office. </w:t>
-      </w:r>
-    </w:p>
-    <w:p>
-      <w:r>
-        <w:t xml:space="preserve">The exposure mechanic will also be integrated, with infectious agents spreading infected particles and exposing healthy agents to the virus. </w:t>
-      </w:r>
-    </w:p>
-    <w:p>
-      <w:r>
-        <w:t xml:space="preserve">This will be implemented with the help of Unity’s </w:t>
-      </w:r>
-      <w:r>
-        <w:t>particle system and</w:t>
-      </w:r>
-      <w:r>
-        <w:t xml:space="preserve"> be in line with data collected from real life case studies and medical papers. </w:t>
-      </w:r>
-    </w:p>
-    <w:p>
-      <w:r>
-        <w:t xml:space="preserve">The agents will have various parameters which affect the probability of transmission. </w:t>
-      </w:r>
-    </w:p>
-    <w:p>
-      <w:r>
-        <w:t>The GUI will be implemented, displaying results as the simulation runs, and allowing the user to alter numerous parameters of the simulation.</w:t>
-      </w:r>
-      <w:r>
+      <w:bookmarkEnd w:id="64"/>
+    </w:p>
+    <w:p>
+      <w:pPr>
+        <w:rPr>
+          <w:lang w:val="en-US"/>
+        </w:rPr>
+      </w:pPr>
+    </w:p>
+    <w:p>
+      <w:pPr>
+        <w:rPr>
+          <w:lang w:val="en-US"/>
+        </w:rPr>
+      </w:pPr>
+      <w:r>
+        <w:rPr>
+          <w:lang w:val="en-US"/>
+        </w:rPr>
+        <w:t xml:space="preserve">This section outlines plans for the testing of the </w:t>
+      </w:r>
+      <w:r>
+        <w:rPr>
+          <w:lang w:val="en-US"/>
+        </w:rPr>
+        <w:t>simulation</w:t>
+      </w:r>
+      <w:r>
+        <w:rPr>
+          <w:lang w:val="en-US"/>
+        </w:rPr>
+        <w:t xml:space="preserve"> system.</w:t>
+      </w:r>
+      <w:r>
+        <w:rPr>
+          <w:lang w:val="en-US"/>
+        </w:rPr>
         <w:t xml:space="preserve"> </w:t>
       </w:r>
-    </w:p>
-    <w:p>
-      <w:r>
-        <w:t xml:space="preserve">The time scale feature will be implemented, allowing the user to change the speed that time passes in the simulation. </w:t>
-      </w:r>
-    </w:p>
-    <w:p>
-      <w:r>
-        <w:t>The system will be integrated to ECS, making the simulation much mor efficient and improving performance.</w:t>
-      </w:r>
-    </w:p>
-    <w:p>
-      <w:r>
-        <w:t xml:space="preserve">The C# Job System will be utilised to take advantage of </w:t>
-      </w:r>
-      <w:proofErr w:type="spellStart"/>
-      <w:r>
-        <w:t>it’s</w:t>
-      </w:r>
-      <w:proofErr w:type="spellEnd"/>
-      <w:r>
-        <w:t xml:space="preserve"> multithreading capabilities, improving overall performance.</w:t>
+      <w:r>
+        <w:rPr>
+          <w:lang w:val="en-US"/>
+        </w:rPr>
+        <w:t>The first section describes the prototype testing process that has been undertaken so far including an initial test plan, and the second section discusses future testing plans, including software testing tools.</w:t>
+      </w:r>
+    </w:p>
+    <w:p/>
+    <w:p>
+      <w:pPr>
+        <w:pStyle w:val="Heading3"/>
+      </w:pPr>
+      <w:bookmarkStart w:id="65" w:name="_Toc57473669"/>
+      <w:bookmarkStart w:id="66" w:name="_Toc58250528"/>
+      <w:r>
+        <w:t>5</w:t>
+      </w:r>
+      <w:r>
+        <w:t>.3.1. Prototype Testing</w:t>
+      </w:r>
+      <w:bookmarkEnd w:id="65"/>
+      <w:bookmarkEnd w:id="66"/>
+    </w:p>
+    <w:p>
+      <w:pPr>
+        <w:pStyle w:val="Heading3"/>
+      </w:pPr>
+      <w:r>
+        <w:t>Unity Test Framework</w:t>
+      </w:r>
+      <w:r>
+        <w:t xml:space="preserve"> </w:t>
+      </w:r>
+      <w:r>
+        <w:rPr>
+          <w:color w:val="auto"/>
+        </w:rPr>
+        <w:t>(20)</w:t>
+      </w:r>
+    </w:p>
+    <w:p>
+      <w:r>
+        <w:t>The Unity Test Framework is a Unity package which provides a standard test framework and allows you to test code both in edit mode and play mode.</w:t>
+      </w:r>
+      <w:r>
+        <w:t xml:space="preserve"> It uses an integration</w:t>
+      </w:r>
+    </w:p>
+    <w:p>
+      <w:r>
+        <w:t>TBC</w:t>
+      </w:r>
+    </w:p>
+    <w:p/>
+    <w:p>
+      <w:pPr>
+        <w:pStyle w:val="Heading3"/>
+      </w:pPr>
+      <w:bookmarkStart w:id="67" w:name="_Toc57473670"/>
+      <w:bookmarkStart w:id="68" w:name="_Toc58250529"/>
+      <w:r>
+        <w:t>5</w:t>
+      </w:r>
+      <w:r>
+        <w:t>.3.</w:t>
+      </w:r>
+      <w:r>
+        <w:t>2</w:t>
+      </w:r>
+      <w:r>
+        <w:t>. Production Testing</w:t>
+      </w:r>
+      <w:bookmarkEnd w:id="67"/>
+      <w:bookmarkEnd w:id="68"/>
+    </w:p>
+    <w:p>
+      <w:r>
+        <w:t>Unity Test Framework</w:t>
+      </w:r>
+    </w:p>
+    <w:p>
+      <w:r>
+        <w:t>TBC</w:t>
       </w:r>
     </w:p>
     <w:p>
       <w:pPr>
         <w:pStyle w:val="Heading2"/>
       </w:pPr>
-    </w:p>
-    <w:p>
-      <w:pPr>
-        <w:pStyle w:val="Heading2"/>
-      </w:pPr>
-      <w:bookmarkStart w:id="64" w:name="_Toc57473668"/>
-      <w:bookmarkStart w:id="65" w:name="_Toc58250527"/>
-      <w:r>
-        <w:t>5</w:t>
-      </w:r>
-      <w:r>
-        <w:t>.3. System Testing</w:t>
-      </w:r>
-      <w:bookmarkEnd w:id="64"/>
-      <w:bookmarkEnd w:id="65"/>
-    </w:p>
-    <w:p>
-      <w:pPr>
-        <w:rPr>
-          <w:lang w:val="en-US"/>
-        </w:rPr>
-      </w:pPr>
-    </w:p>
-    <w:p>
-      <w:pPr>
-        <w:rPr>
-          <w:lang w:val="en-US"/>
-        </w:rPr>
-      </w:pPr>
-      <w:r>
-        <w:rPr>
-          <w:lang w:val="en-US"/>
-        </w:rPr>
-        <w:t xml:space="preserve">This section outlines plans for the testing of the </w:t>
-      </w:r>
-      <w:r>
-        <w:rPr>
-          <w:lang w:val="en-US"/>
-        </w:rPr>
-        <w:t>simulation</w:t>
-      </w:r>
-      <w:r>
-        <w:rPr>
-          <w:lang w:val="en-US"/>
-        </w:rPr>
-        <w:t xml:space="preserve"> system.</w:t>
-      </w:r>
-      <w:r>
-        <w:rPr>
-          <w:lang w:val="en-US"/>
-        </w:rPr>
-        <w:t xml:space="preserve"> </w:t>
-      </w:r>
-      <w:r>
-        <w:rPr>
-          <w:lang w:val="en-US"/>
-        </w:rPr>
-        <w:t>The first section describes the prototype testing process that has been undertaken so far including an initial test plan, and the second section discusses future testing plans, including software testing tools.</w:t>
-      </w:r>
-    </w:p>
-    <w:p/>
-    <w:p>
-      <w:pPr>
-        <w:pStyle w:val="Heading3"/>
-      </w:pPr>
-      <w:bookmarkStart w:id="66" w:name="_Toc57473669"/>
-      <w:bookmarkStart w:id="67" w:name="_Toc58250528"/>
-      <w:r>
-        <w:t>5</w:t>
-      </w:r>
-      <w:r>
-        <w:t>.3.1. Prototype Testing</w:t>
-      </w:r>
-      <w:bookmarkEnd w:id="66"/>
-      <w:bookmarkEnd w:id="67"/>
-    </w:p>
-    <w:p>
-      <w:r>
-        <w:t>Unity Test Framework</w:t>
-      </w:r>
-    </w:p>
-    <w:p>
-      <w:r>
-        <w:t>The Unity Test Framework is a Unity package which provides a standard test framework and allows you to test code both in edit mode and play mode.</w:t>
-      </w:r>
-      <w:r>
-        <w:t xml:space="preserve"> It uses an integration</w:t>
-      </w:r>
-    </w:p>
-    <w:p/>
-    <w:p/>
-    <w:p>
-      <w:pPr>
-        <w:pStyle w:val="Heading3"/>
-      </w:pPr>
-      <w:bookmarkStart w:id="68" w:name="_Toc57473670"/>
-      <w:bookmarkStart w:id="69" w:name="_Toc58250529"/>
-      <w:r>
-        <w:t>5</w:t>
-      </w:r>
-      <w:r>
-        <w:t>.3.</w:t>
-      </w:r>
-      <w:r>
-        <w:t>2</w:t>
-      </w:r>
-      <w:r>
-        <w:t>. Production Testing</w:t>
-      </w:r>
-      <w:bookmarkEnd w:id="68"/>
-      <w:bookmarkEnd w:id="69"/>
-    </w:p>
-    <w:p>
-      <w:r>
-        <w:t>Unity Test Framework</w:t>
-      </w:r>
-    </w:p>
-    <w:p/>
-    <w:p>
-      <w:pPr>
-        <w:pStyle w:val="Heading2"/>
-      </w:pPr>
-      <w:bookmarkStart w:id="70" w:name="_Toc57473671"/>
-      <w:bookmarkStart w:id="71" w:name="_Toc58250530"/>
+      <w:bookmarkStart w:id="69" w:name="_Toc57473671"/>
+      <w:bookmarkStart w:id="70" w:name="_Toc58250530"/>
       <w:r>
         <w:lastRenderedPageBreak/>
         <w:t>5</w:t>
@@ -9472,907 +9361,1613 @@
       <w:r>
         <w:t xml:space="preserve">.4. Project </w:t>
       </w:r>
+      <w:bookmarkEnd w:id="69"/>
       <w:bookmarkEnd w:id="70"/>
+      <w:r>
+        <w:t>Plan</w:t>
+      </w:r>
+    </w:p>
+    <w:p>
+      <w:pPr>
+        <w:pStyle w:val="Heading2"/>
+      </w:pPr>
+      <w:bookmarkStart w:id="71" w:name="_Toc57473672"/>
+      <w:bookmarkStart w:id="72" w:name="_Toc58250531"/>
+    </w:p>
+    <w:p>
+      <w:r>
+        <w:t>In this section the project plan is presented below, which includes all the key stages in this project as well as an approximate duration for each stage.</w:t>
+      </w:r>
+    </w:p>
+    <w:p/>
+    <w:p>
+      <w:r>
+        <w:t>To be filled out from task planner.</w:t>
+      </w:r>
+      <w:r>
+        <w:t xml:space="preserve"> TBC</w:t>
+      </w:r>
+    </w:p>
+    <w:p>
+      <w:pPr>
+        <w:pStyle w:val="Heading2"/>
+      </w:pPr>
+      <w:r>
+        <w:t>5.5. Conclusion</w:t>
+      </w:r>
+      <w:bookmarkStart w:id="73" w:name="_Toc58250532"/>
       <w:bookmarkEnd w:id="71"/>
-      <w:r>
-        <w:t>Plan</w:t>
-      </w:r>
+      <w:bookmarkEnd w:id="72"/>
     </w:p>
     <w:p>
       <w:pPr>
         <w:pStyle w:val="Heading2"/>
       </w:pPr>
-      <w:bookmarkStart w:id="72" w:name="_Toc57473672"/>
-      <w:bookmarkStart w:id="73" w:name="_Toc58250531"/>
-    </w:p>
-    <w:p>
-      <w:r>
-        <w:t>In this section the project plan is presented below, which includes all the key stages in this project as well as an approximate duration for each stage.</w:t>
-      </w:r>
+    </w:p>
+    <w:p>
+      <w:pPr>
+        <w:rPr>
+          <w:lang w:val="en-US"/>
+        </w:rPr>
+      </w:pPr>
+      <w:r>
+        <w:rPr>
+          <w:lang w:val="en-US"/>
+        </w:rPr>
+        <w:t>This chapter presented the direction in which the project is heading. It focused on two aspects of the future work, first looking at the development process, and presented what has already been done so far, and the plans going forward. The second aspect that the project presented was the testing aspect of the project, again considering what has been done so far in terms of designing tests, and what will be done subsequently.</w:t>
+      </w:r>
+      <w:r>
+        <w:rPr>
+          <w:lang w:val="en-US"/>
+        </w:rPr>
+        <w:t xml:space="preserve"> </w:t>
+      </w:r>
+      <w:r>
+        <w:t>Finally, a project plan is presented, and discussed.</w:t>
+      </w:r>
+    </w:p>
+    <w:p>
+      <w:pPr>
+        <w:pStyle w:val="Heading2"/>
+      </w:pPr>
+    </w:p>
+    <w:p>
+      <w:pPr>
+        <w:pStyle w:val="Heading2"/>
+      </w:pPr>
+    </w:p>
+    <w:p>
+      <w:pPr>
+        <w:pStyle w:val="Heading2"/>
+      </w:pPr>
+    </w:p>
+    <w:p>
+      <w:pPr>
+        <w:pStyle w:val="Heading2"/>
+      </w:pPr>
+    </w:p>
+    <w:p>
+      <w:pPr>
+        <w:pStyle w:val="Heading2"/>
+      </w:pPr>
+      <w:bookmarkStart w:id="74" w:name="_GoBack"/>
+      <w:bookmarkEnd w:id="74"/>
+    </w:p>
+    <w:p>
+      <w:pPr>
+        <w:pStyle w:val="Heading2"/>
+      </w:pPr>
+    </w:p>
+    <w:p>
+      <w:pPr>
+        <w:pStyle w:val="Heading2"/>
+      </w:pPr>
+    </w:p>
+    <w:p>
+      <w:pPr>
+        <w:pStyle w:val="Heading2"/>
+      </w:pPr>
+      <w:r>
+        <w:t>Bibliography</w:t>
+      </w:r>
+      <w:bookmarkEnd w:id="73"/>
     </w:p>
     <w:p/>
     <w:p>
-      <w:r>
-        <w:t>To be filled out from task planner.</w:t>
-      </w:r>
-    </w:p>
-    <w:p>
-      <w:pPr>
-        <w:pStyle w:val="Heading2"/>
-      </w:pPr>
-      <w:r>
-        <w:t>5.5. Conclusion</w:t>
-      </w:r>
-      <w:bookmarkStart w:id="74" w:name="_Toc58250532"/>
-      <w:bookmarkEnd w:id="72"/>
-      <w:bookmarkEnd w:id="73"/>
-    </w:p>
-    <w:p>
-      <w:pPr>
-        <w:pStyle w:val="Heading2"/>
-      </w:pPr>
-    </w:p>
-    <w:p>
-      <w:pPr>
-        <w:rPr>
-          <w:lang w:val="en-US"/>
-        </w:rPr>
-      </w:pPr>
-      <w:r>
-        <w:rPr>
-          <w:lang w:val="en-US"/>
-        </w:rPr>
-        <w:t>This chapter presented the direction in which the project is heading. It focused on two aspects of the future work, first looking at the development process, and presented what has already been done so far, and the plans going forward. The second aspect that the project presented was the testing aspect of the project, again considering what has been done so far in terms of designing tests, and what will be done subsequently.</w:t>
-      </w:r>
-      <w:r>
-        <w:rPr>
-          <w:lang w:val="en-US"/>
+      <w:pPr>
+        <w:spacing w:after="0" w:line="240" w:lineRule="auto"/>
+        <w:rPr>
+          <w:rFonts w:ascii="Times New Roman" w:eastAsia="Times New Roman" w:hAnsi="Times New Roman" w:cs="Times New Roman"/>
+          <w:sz w:val="24"/>
+          <w:szCs w:val="24"/>
+          <w:lang w:eastAsia="en-IE"/>
+        </w:rPr>
+      </w:pPr>
+      <w:r>
+        <w:rPr>
+          <w:rFonts w:ascii="Times New Roman" w:eastAsia="Times New Roman" w:hAnsi="Times New Roman" w:cs="Times New Roman"/>
+          <w:sz w:val="24"/>
+          <w:szCs w:val="24"/>
+          <w:lang w:eastAsia="en-IE"/>
+        </w:rPr>
+        <w:t>1.</w:t>
+      </w:r>
+    </w:p>
+    <w:p>
+      <w:pPr>
+        <w:spacing w:after="0" w:line="240" w:lineRule="auto"/>
+        <w:rPr>
+          <w:rFonts w:ascii="Times New Roman" w:eastAsia="Times New Roman" w:hAnsi="Times New Roman" w:cs="Times New Roman"/>
+          <w:sz w:val="24"/>
+          <w:szCs w:val="24"/>
+          <w:lang w:eastAsia="en-IE"/>
+        </w:rPr>
+      </w:pPr>
+      <w:r>
+        <w:rPr>
+          <w:rFonts w:ascii="Times New Roman" w:eastAsia="Times New Roman" w:hAnsi="Times New Roman" w:cs="Times New Roman"/>
+          <w:sz w:val="24"/>
+          <w:szCs w:val="24"/>
+          <w:lang w:eastAsia="en-IE"/>
+        </w:rPr>
+        <w:t xml:space="preserve">Fort J. Exploring new ways to simulate the coronavirus </w:t>
+      </w:r>
+      <w:proofErr w:type="spellStart"/>
+      <w:r>
+        <w:rPr>
+          <w:rFonts w:ascii="Times New Roman" w:eastAsia="Times New Roman" w:hAnsi="Times New Roman" w:cs="Times New Roman"/>
+          <w:sz w:val="24"/>
+          <w:szCs w:val="24"/>
+          <w:lang w:eastAsia="en-IE"/>
+        </w:rPr>
+        <w:t>spreadUnity</w:t>
+      </w:r>
+      <w:proofErr w:type="spellEnd"/>
+      <w:r>
+        <w:rPr>
+          <w:rFonts w:ascii="Times New Roman" w:eastAsia="Times New Roman" w:hAnsi="Times New Roman" w:cs="Times New Roman"/>
+          <w:sz w:val="24"/>
+          <w:szCs w:val="24"/>
+          <w:lang w:eastAsia="en-IE"/>
         </w:rPr>
         <w:t xml:space="preserve"> </w:t>
       </w:r>
-      <w:r>
-        <w:t>Finally, a project plan is presented, and discussed.</w:t>
-      </w:r>
-    </w:p>
-    <w:p>
-      <w:pPr>
-        <w:pStyle w:val="Heading2"/>
-      </w:pPr>
-      <w:r>
-        <w:t>Bibliography</w:t>
-      </w:r>
-      <w:bookmarkEnd w:id="74"/>
-    </w:p>
-    <w:p/>
-    <w:p>
-      <w:r>
-        <w:t>To be numbered and formatted.</w:t>
-      </w:r>
-    </w:p>
-    <w:p/>
-    <w:p>
-      <w:pPr>
-        <w:pStyle w:val="NormalWeb"/>
-        <w:shd w:val="clear" w:color="auto" w:fill="FFFFFF"/>
-        <w:spacing w:before="0" w:beforeAutospacing="0" w:after="0" w:afterAutospacing="0" w:line="480" w:lineRule="auto"/>
-        <w:ind w:hanging="720"/>
-        <w:rPr>
-          <w:color w:val="000000"/>
-        </w:rPr>
-      </w:pPr>
-      <w:r>
-        <w:rPr>
-          <w:color w:val="000000"/>
+      <w:proofErr w:type="spellStart"/>
+      <w:r>
+        <w:rPr>
+          <w:rFonts w:ascii="Times New Roman" w:eastAsia="Times New Roman" w:hAnsi="Times New Roman" w:cs="Times New Roman"/>
+          <w:sz w:val="24"/>
+          <w:szCs w:val="24"/>
+          <w:lang w:eastAsia="en-IE"/>
+        </w:rPr>
+        <w:t>Simulation</w:t>
+      </w:r>
+      <w:r>
+        <w:rPr>
+          <w:rFonts w:ascii="Batang" w:eastAsia="Batang" w:hAnsi="Batang" w:cs="Batang" w:hint="eastAsia"/>
+          <w:sz w:val="24"/>
+          <w:szCs w:val="24"/>
+          <w:lang w:eastAsia="en-IE"/>
+        </w:rPr>
+        <w:t>을</w:t>
+      </w:r>
+      <w:proofErr w:type="spellEnd"/>
+      <w:r>
+        <w:rPr>
+          <w:rFonts w:ascii="Times New Roman" w:eastAsia="Times New Roman" w:hAnsi="Times New Roman" w:cs="Times New Roman"/>
+          <w:sz w:val="24"/>
+          <w:szCs w:val="24"/>
+          <w:lang w:eastAsia="en-IE"/>
         </w:rPr>
         <w:t xml:space="preserve"> </w:t>
       </w:r>
-      <w:r>
-        <w:rPr>
-          <w:color w:val="000000"/>
-        </w:rPr>
-        <w:t>“About — Godot Engine (Stable) Documentation in English.” </w:t>
-      </w:r>
-      <w:r>
-        <w:rPr>
-          <w:i/>
-          <w:iCs/>
-          <w:color w:val="000000"/>
-        </w:rPr>
-        <w:t>Godotengine.org</w:t>
-      </w:r>
-      <w:r>
-        <w:rPr>
-          <w:color w:val="000000"/>
-        </w:rPr>
-        <w:t>, 2020, docs.godotengine.org/</w:t>
-      </w:r>
       <w:proofErr w:type="spellStart"/>
       <w:r>
         <w:rPr>
-          <w:color w:val="000000"/>
-        </w:rPr>
-        <w:t>en</w:t>
+          <w:rFonts w:ascii="Batang" w:eastAsia="Batang" w:hAnsi="Batang" w:cs="Batang" w:hint="eastAsia"/>
+          <w:sz w:val="24"/>
+          <w:szCs w:val="24"/>
+          <w:lang w:eastAsia="en-IE"/>
+        </w:rPr>
+        <w:t>이용한</w:t>
       </w:r>
       <w:proofErr w:type="spellEnd"/>
       <w:r>
         <w:rPr>
-          <w:color w:val="000000"/>
-        </w:rPr>
-        <w:t>/stable/about/index.html. Accessed 14 Dec. 2020.</w:t>
-      </w:r>
-    </w:p>
-    <w:p>
-      <w:pPr>
-        <w:pStyle w:val="NormalWeb"/>
-        <w:shd w:val="clear" w:color="auto" w:fill="FFFFFF"/>
-        <w:spacing w:before="0" w:beforeAutospacing="0" w:after="0" w:afterAutospacing="0" w:line="480" w:lineRule="auto"/>
-        <w:ind w:hanging="720"/>
-        <w:rPr>
-          <w:color w:val="000000"/>
-        </w:rPr>
-      </w:pPr>
-      <w:r>
-        <w:rPr>
-          <w:color w:val="000000"/>
-        </w:rPr>
-        <w:t>“About Unity Test Framework | Test Framework | 1.1.20.” </w:t>
-      </w:r>
-      <w:r>
-        <w:rPr>
-          <w:i/>
-          <w:iCs/>
-          <w:color w:val="000000"/>
-        </w:rPr>
-        <w:t>Unity3d.com</w:t>
-      </w:r>
-      <w:r>
-        <w:rPr>
-          <w:color w:val="000000"/>
-        </w:rPr>
-        <w:t>, 2019, docs.unity3d.com/Packages/com.unity.test-framework@1.1/manual/index.html. Accessed 16 Dec. 2020.</w:t>
-      </w:r>
-    </w:p>
-    <w:p>
-      <w:pPr>
-        <w:pStyle w:val="NormalWeb"/>
-        <w:shd w:val="clear" w:color="auto" w:fill="FFFFFF"/>
-        <w:spacing w:before="0" w:beforeAutospacing="0" w:after="0" w:afterAutospacing="0" w:line="480" w:lineRule="auto"/>
-        <w:ind w:hanging="720"/>
-        <w:rPr>
-          <w:color w:val="000000"/>
-        </w:rPr>
-      </w:pPr>
-      <w:r>
-        <w:rPr>
-          <w:color w:val="000000"/>
-        </w:rPr>
-        <w:t>Atlassian. “What Is Scrum?” </w:t>
-      </w:r>
-      <w:r>
-        <w:rPr>
-          <w:i/>
-          <w:iCs/>
-          <w:color w:val="000000"/>
-        </w:rPr>
-        <w:t>Atlassian</w:t>
-      </w:r>
-      <w:r>
-        <w:rPr>
-          <w:color w:val="000000"/>
-        </w:rPr>
-        <w:t>, 2018, www.atlassian.com/agile/scrum. Accessed 16 Dec. 2020.</w:t>
-      </w:r>
-    </w:p>
-    <w:p>
-      <w:pPr>
-        <w:pStyle w:val="NormalWeb"/>
-        <w:shd w:val="clear" w:color="auto" w:fill="FFFFFF"/>
-        <w:spacing w:before="0" w:beforeAutospacing="0" w:after="0" w:afterAutospacing="0" w:line="480" w:lineRule="auto"/>
-        <w:ind w:hanging="720"/>
-        <w:rPr>
-          <w:color w:val="000000"/>
-        </w:rPr>
-      </w:pPr>
+          <w:rFonts w:ascii="Times New Roman" w:eastAsia="Times New Roman" w:hAnsi="Times New Roman" w:cs="Times New Roman"/>
+          <w:sz w:val="24"/>
+          <w:szCs w:val="24"/>
+          <w:lang w:eastAsia="en-IE"/>
+        </w:rPr>
+        <w:t xml:space="preserve"> </w:t>
+      </w:r>
       <w:proofErr w:type="spellStart"/>
       <w:r>
         <w:rPr>
-          <w:color w:val="000000"/>
+          <w:rFonts w:ascii="Batang" w:eastAsia="Batang" w:hAnsi="Batang" w:cs="Batang" w:hint="eastAsia"/>
+          <w:sz w:val="24"/>
+          <w:szCs w:val="24"/>
+          <w:lang w:eastAsia="en-IE"/>
+        </w:rPr>
+        <w:t>코로나바이러스</w:t>
+      </w:r>
+      <w:proofErr w:type="spellEnd"/>
+      <w:r>
+        <w:rPr>
+          <w:rFonts w:ascii="Times New Roman" w:eastAsia="Times New Roman" w:hAnsi="Times New Roman" w:cs="Times New Roman"/>
+          <w:sz w:val="24"/>
+          <w:szCs w:val="24"/>
+          <w:lang w:eastAsia="en-IE"/>
+        </w:rPr>
+        <w:t xml:space="preserve"> </w:t>
+      </w:r>
+      <w:proofErr w:type="spellStart"/>
+      <w:r>
+        <w:rPr>
+          <w:rFonts w:ascii="Batang" w:eastAsia="Batang" w:hAnsi="Batang" w:cs="Batang" w:hint="eastAsia"/>
+          <w:sz w:val="24"/>
+          <w:szCs w:val="24"/>
+          <w:lang w:eastAsia="en-IE"/>
+        </w:rPr>
+        <w:t>확산</w:t>
+      </w:r>
+      <w:proofErr w:type="spellEnd"/>
+      <w:r>
+        <w:rPr>
+          <w:rFonts w:ascii="Times New Roman" w:eastAsia="Times New Roman" w:hAnsi="Times New Roman" w:cs="Times New Roman"/>
+          <w:sz w:val="24"/>
+          <w:szCs w:val="24"/>
+          <w:lang w:eastAsia="en-IE"/>
+        </w:rPr>
+        <w:t xml:space="preserve"> </w:t>
+      </w:r>
+      <w:proofErr w:type="spellStart"/>
+      <w:r>
+        <w:rPr>
+          <w:rFonts w:ascii="Batang" w:eastAsia="Batang" w:hAnsi="Batang" w:cs="Batang" w:hint="eastAsia"/>
+          <w:sz w:val="24"/>
+          <w:szCs w:val="24"/>
+          <w:lang w:eastAsia="en-IE"/>
+        </w:rPr>
+        <w:t>시뮬레이션コロナウイルスの</w:t>
+      </w:r>
+      <w:r>
+        <w:rPr>
+          <w:rFonts w:ascii="MS Mincho" w:eastAsia="MS Mincho" w:hAnsi="MS Mincho" w:cs="MS Mincho" w:hint="eastAsia"/>
+          <w:sz w:val="24"/>
+          <w:szCs w:val="24"/>
+          <w:lang w:eastAsia="en-IE"/>
+        </w:rPr>
+        <w:t>拡散をシミュレーションする新しい方法を探る</w:t>
+      </w:r>
+      <w:proofErr w:type="spellEnd"/>
+      <w:r>
+        <w:rPr>
+          <w:rFonts w:ascii="Times New Roman" w:eastAsia="Times New Roman" w:hAnsi="Times New Roman" w:cs="Times New Roman"/>
+          <w:sz w:val="24"/>
+          <w:szCs w:val="24"/>
+          <w:lang w:eastAsia="en-IE"/>
+        </w:rPr>
+        <w:t xml:space="preserve"> - Unity Technologies Blog [Internet]. Unity Technologies Blog. 2020 [cited 2020 Dec 13]. Available from: </w:t>
+      </w:r>
+      <w:hyperlink r:id="rId25" w:history="1">
+        <w:r>
+          <w:rPr>
+            <w:rStyle w:val="Hyperlink"/>
+            <w:rFonts w:ascii="Times New Roman" w:eastAsia="Times New Roman" w:hAnsi="Times New Roman" w:cs="Times New Roman"/>
+            <w:sz w:val="24"/>
+            <w:szCs w:val="24"/>
+            <w:lang w:eastAsia="en-IE"/>
+          </w:rPr>
+          <w:t>https://blogs.unity3d.com/2020/05/08/exploring-new-ways-to-simulate-the-coronavirus-spread/</w:t>
+        </w:r>
+      </w:hyperlink>
+    </w:p>
+    <w:p>
+      <w:pPr>
+        <w:spacing w:after="0" w:line="240" w:lineRule="auto"/>
+        <w:rPr>
+          <w:rFonts w:ascii="Times New Roman" w:eastAsia="Times New Roman" w:hAnsi="Times New Roman" w:cs="Times New Roman"/>
+          <w:sz w:val="24"/>
+          <w:szCs w:val="24"/>
+          <w:lang w:eastAsia="en-IE"/>
+        </w:rPr>
+      </w:pPr>
+      <w:r>
+        <w:rPr>
+          <w:rFonts w:ascii="Times New Roman" w:eastAsia="Times New Roman" w:hAnsi="Times New Roman" w:cs="Times New Roman"/>
+          <w:sz w:val="24"/>
+          <w:szCs w:val="24"/>
+          <w:lang w:eastAsia="en-IE"/>
+        </w:rPr>
+        <w:t>2.</w:t>
+      </w:r>
+    </w:p>
+    <w:p>
+      <w:pPr>
+        <w:spacing w:after="0" w:line="240" w:lineRule="auto"/>
+        <w:rPr>
+          <w:rFonts w:ascii="Times New Roman" w:eastAsia="Times New Roman" w:hAnsi="Times New Roman" w:cs="Times New Roman"/>
+          <w:sz w:val="24"/>
+          <w:szCs w:val="24"/>
+          <w:lang w:eastAsia="en-IE"/>
+        </w:rPr>
+      </w:pPr>
+      <w:proofErr w:type="spellStart"/>
+      <w:r>
+        <w:rPr>
+          <w:rFonts w:ascii="Times New Roman" w:eastAsia="Times New Roman" w:hAnsi="Times New Roman" w:cs="Times New Roman"/>
+          <w:sz w:val="24"/>
+          <w:szCs w:val="24"/>
+          <w:lang w:eastAsia="en-IE"/>
+        </w:rPr>
+        <w:t>Evershed</w:t>
+      </w:r>
+      <w:proofErr w:type="spellEnd"/>
+      <w:r>
+        <w:rPr>
+          <w:rFonts w:ascii="Times New Roman" w:eastAsia="Times New Roman" w:hAnsi="Times New Roman" w:cs="Times New Roman"/>
+          <w:sz w:val="24"/>
+          <w:szCs w:val="24"/>
+          <w:lang w:eastAsia="en-IE"/>
+        </w:rPr>
+        <w:t xml:space="preserve"> N, Ball A. See how coronavirus can spread through a population, and how countries flatten the curve [Internet]. the Guardian. The Guardian; 2018 [cited 2020 Dec 14]. Available from: </w:t>
+      </w:r>
+      <w:hyperlink r:id="rId26" w:history="1">
+        <w:r>
+          <w:rPr>
+            <w:rStyle w:val="Hyperlink"/>
+            <w:rFonts w:ascii="Times New Roman" w:eastAsia="Times New Roman" w:hAnsi="Times New Roman" w:cs="Times New Roman"/>
+            <w:sz w:val="24"/>
+            <w:szCs w:val="24"/>
+            <w:lang w:eastAsia="en-IE"/>
+          </w:rPr>
+          <w:t>https://www.theguardian.com/world/datablog/ng-interactive/2020/apr/22/see-how-coronavirus-can-spread-through-a-population-and-how-countries-flatten-the-curve</w:t>
+        </w:r>
+      </w:hyperlink>
+    </w:p>
+    <w:p>
+      <w:pPr>
+        <w:spacing w:after="0" w:line="240" w:lineRule="auto"/>
+        <w:rPr>
+          <w:rFonts w:ascii="Times New Roman" w:eastAsia="Times New Roman" w:hAnsi="Times New Roman" w:cs="Times New Roman"/>
+          <w:sz w:val="24"/>
+          <w:szCs w:val="24"/>
+          <w:lang w:eastAsia="en-IE"/>
+        </w:rPr>
+      </w:pPr>
+      <w:r>
+        <w:rPr>
+          <w:rFonts w:ascii="Times New Roman" w:eastAsia="Times New Roman" w:hAnsi="Times New Roman" w:cs="Times New Roman"/>
+          <w:sz w:val="24"/>
+          <w:szCs w:val="24"/>
+          <w:lang w:eastAsia="en-IE"/>
+        </w:rPr>
+        <w:t>3.</w:t>
+      </w:r>
+    </w:p>
+    <w:p>
+      <w:pPr>
+        <w:spacing w:after="0" w:line="240" w:lineRule="auto"/>
+        <w:rPr>
+          <w:rFonts w:ascii="Times New Roman" w:eastAsia="Times New Roman" w:hAnsi="Times New Roman" w:cs="Times New Roman"/>
+          <w:sz w:val="24"/>
+          <w:szCs w:val="24"/>
+          <w:lang w:eastAsia="en-IE"/>
+        </w:rPr>
+      </w:pPr>
+      <w:r>
+        <w:rPr>
+          <w:rFonts w:ascii="Times New Roman" w:eastAsia="Times New Roman" w:hAnsi="Times New Roman" w:cs="Times New Roman"/>
+          <w:sz w:val="24"/>
+          <w:szCs w:val="24"/>
+          <w:lang w:eastAsia="en-IE"/>
+        </w:rPr>
+        <w:t xml:space="preserve">About — Godot Engine (stable) documentation in English [Internet]. Godotengine.org. 2020 [cited 2020 Dec 14]. Available from: </w:t>
+      </w:r>
+      <w:hyperlink r:id="rId27" w:history="1">
+        <w:r>
+          <w:rPr>
+            <w:rStyle w:val="Hyperlink"/>
+            <w:rFonts w:ascii="Times New Roman" w:eastAsia="Times New Roman" w:hAnsi="Times New Roman" w:cs="Times New Roman"/>
+            <w:sz w:val="24"/>
+            <w:szCs w:val="24"/>
+            <w:lang w:eastAsia="en-IE"/>
+          </w:rPr>
+          <w:t>https://docs.godotengine.org/en/stable/about/index.html</w:t>
+        </w:r>
+      </w:hyperlink>
+    </w:p>
+    <w:p>
+      <w:pPr>
+        <w:spacing w:after="0" w:line="240" w:lineRule="auto"/>
+        <w:rPr>
+          <w:rFonts w:ascii="Times New Roman" w:eastAsia="Times New Roman" w:hAnsi="Times New Roman" w:cs="Times New Roman"/>
+          <w:sz w:val="24"/>
+          <w:szCs w:val="24"/>
+          <w:lang w:eastAsia="en-IE"/>
+        </w:rPr>
+      </w:pPr>
+      <w:r>
+        <w:rPr>
+          <w:rFonts w:ascii="Times New Roman" w:eastAsia="Times New Roman" w:hAnsi="Times New Roman" w:cs="Times New Roman"/>
+          <w:sz w:val="24"/>
+          <w:szCs w:val="24"/>
+          <w:lang w:eastAsia="en-IE"/>
+        </w:rPr>
+        <w:t>4</w:t>
+      </w:r>
+      <w:r>
+        <w:rPr>
+          <w:rFonts w:ascii="Times New Roman" w:eastAsia="Times New Roman" w:hAnsi="Times New Roman" w:cs="Times New Roman"/>
+          <w:sz w:val="24"/>
+          <w:szCs w:val="24"/>
+          <w:lang w:eastAsia="en-IE"/>
+        </w:rPr>
+        <w:t>.</w:t>
+      </w:r>
+    </w:p>
+    <w:p>
+      <w:pPr>
+        <w:spacing w:after="0" w:line="240" w:lineRule="auto"/>
+        <w:rPr>
+          <w:rFonts w:ascii="Times New Roman" w:eastAsia="Times New Roman" w:hAnsi="Times New Roman" w:cs="Times New Roman"/>
+          <w:sz w:val="24"/>
+          <w:szCs w:val="24"/>
+          <w:lang w:eastAsia="en-IE"/>
+        </w:rPr>
+      </w:pPr>
+      <w:r>
+        <w:rPr>
+          <w:rFonts w:ascii="Times New Roman" w:eastAsia="Times New Roman" w:hAnsi="Times New Roman" w:cs="Times New Roman"/>
+          <w:sz w:val="24"/>
+          <w:szCs w:val="24"/>
+          <w:lang w:eastAsia="en-IE"/>
+        </w:rPr>
+        <w:t xml:space="preserve">Unity Essentials - Unity Learn [Internet]. Unity Learn. Unity Learn; 2020 [cited 2020 Dec 15]. Available from: </w:t>
+      </w:r>
+      <w:hyperlink r:id="rId28" w:history="1">
+        <w:r>
+          <w:rPr>
+            <w:rStyle w:val="Hyperlink"/>
+            <w:rFonts w:ascii="Times New Roman" w:eastAsia="Times New Roman" w:hAnsi="Times New Roman" w:cs="Times New Roman"/>
+            <w:sz w:val="24"/>
+            <w:szCs w:val="24"/>
+            <w:lang w:eastAsia="en-IE"/>
+          </w:rPr>
+          <w:t>https://learn.unity.com/pathway/unity-essentials</w:t>
+        </w:r>
+      </w:hyperlink>
+    </w:p>
+    <w:p>
+      <w:pPr>
+        <w:spacing w:after="0" w:line="240" w:lineRule="auto"/>
+        <w:rPr>
+          <w:rFonts w:ascii="Times New Roman" w:eastAsia="Times New Roman" w:hAnsi="Times New Roman" w:cs="Times New Roman"/>
+          <w:sz w:val="24"/>
+          <w:szCs w:val="24"/>
+          <w:lang w:eastAsia="en-IE"/>
+        </w:rPr>
+      </w:pPr>
+      <w:r>
+        <w:rPr>
+          <w:rFonts w:ascii="Times New Roman" w:eastAsia="Times New Roman" w:hAnsi="Times New Roman" w:cs="Times New Roman"/>
+          <w:sz w:val="24"/>
+          <w:szCs w:val="24"/>
+          <w:lang w:eastAsia="en-IE"/>
+        </w:rPr>
+        <w:t>5</w:t>
+      </w:r>
+      <w:r>
+        <w:rPr>
+          <w:rFonts w:ascii="Times New Roman" w:eastAsia="Times New Roman" w:hAnsi="Times New Roman" w:cs="Times New Roman"/>
+          <w:sz w:val="24"/>
+          <w:szCs w:val="24"/>
+          <w:lang w:eastAsia="en-IE"/>
+        </w:rPr>
+        <w:t>.</w:t>
+      </w:r>
+    </w:p>
+    <w:p>
+      <w:pPr>
+        <w:spacing w:after="0" w:line="240" w:lineRule="auto"/>
+        <w:rPr>
+          <w:rFonts w:ascii="Times New Roman" w:eastAsia="Times New Roman" w:hAnsi="Times New Roman" w:cs="Times New Roman"/>
+          <w:sz w:val="24"/>
+          <w:szCs w:val="24"/>
+          <w:lang w:eastAsia="en-IE"/>
+        </w:rPr>
+      </w:pPr>
+      <w:r>
+        <w:rPr>
+          <w:rFonts w:ascii="Times New Roman" w:eastAsia="Times New Roman" w:hAnsi="Times New Roman" w:cs="Times New Roman"/>
+          <w:sz w:val="24"/>
+          <w:szCs w:val="24"/>
+          <w:lang w:eastAsia="en-IE"/>
+        </w:rPr>
+        <w:lastRenderedPageBreak/>
+        <w:t xml:space="preserve">Unity Technologies. Unity - Manual:  Render pipelines [Internet]. Unity3d.com. 2019 [cited 2020 Dec 15]. Available from: </w:t>
+      </w:r>
+      <w:hyperlink r:id="rId29" w:history="1">
+        <w:r>
+          <w:rPr>
+            <w:rStyle w:val="Hyperlink"/>
+            <w:rFonts w:ascii="Times New Roman" w:eastAsia="Times New Roman" w:hAnsi="Times New Roman" w:cs="Times New Roman"/>
+            <w:sz w:val="24"/>
+            <w:szCs w:val="24"/>
+            <w:lang w:eastAsia="en-IE"/>
+          </w:rPr>
+          <w:t>https://docs.unity3d.com/Manual/render-pipelines.html</w:t>
+        </w:r>
+      </w:hyperlink>
+    </w:p>
+    <w:p>
+      <w:pPr>
+        <w:spacing w:after="0" w:line="240" w:lineRule="auto"/>
+        <w:rPr>
+          <w:rFonts w:ascii="Times New Roman" w:eastAsia="Times New Roman" w:hAnsi="Times New Roman" w:cs="Times New Roman"/>
+          <w:sz w:val="24"/>
+          <w:szCs w:val="24"/>
+          <w:lang w:eastAsia="en-IE"/>
+        </w:rPr>
+      </w:pPr>
+      <w:r>
+        <w:rPr>
+          <w:rFonts w:ascii="Times New Roman" w:eastAsia="Times New Roman" w:hAnsi="Times New Roman" w:cs="Times New Roman"/>
+          <w:sz w:val="24"/>
+          <w:szCs w:val="24"/>
+          <w:lang w:eastAsia="en-IE"/>
+        </w:rPr>
+        <w:t>6</w:t>
+      </w:r>
+      <w:r>
+        <w:rPr>
+          <w:rFonts w:ascii="Times New Roman" w:eastAsia="Times New Roman" w:hAnsi="Times New Roman" w:cs="Times New Roman"/>
+          <w:sz w:val="24"/>
+          <w:szCs w:val="24"/>
+          <w:lang w:eastAsia="en-IE"/>
+        </w:rPr>
+        <w:t>.</w:t>
+      </w:r>
+    </w:p>
+    <w:p>
+      <w:pPr>
+        <w:spacing w:after="0" w:line="240" w:lineRule="auto"/>
+        <w:rPr>
+          <w:rFonts w:ascii="Times New Roman" w:eastAsia="Times New Roman" w:hAnsi="Times New Roman" w:cs="Times New Roman"/>
+          <w:sz w:val="24"/>
+          <w:szCs w:val="24"/>
+          <w:lang w:eastAsia="en-IE"/>
+        </w:rPr>
+      </w:pPr>
+      <w:r>
+        <w:rPr>
+          <w:rFonts w:ascii="Times New Roman" w:eastAsia="Times New Roman" w:hAnsi="Times New Roman" w:cs="Times New Roman"/>
+          <w:sz w:val="24"/>
+          <w:szCs w:val="24"/>
+          <w:lang w:eastAsia="en-IE"/>
+        </w:rPr>
+        <w:t xml:space="preserve">Unity Technologies. Unity - Manual: Building a </w:t>
+      </w:r>
+      <w:proofErr w:type="spellStart"/>
+      <w:r>
+        <w:rPr>
+          <w:rFonts w:ascii="Times New Roman" w:eastAsia="Times New Roman" w:hAnsi="Times New Roman" w:cs="Times New Roman"/>
+          <w:sz w:val="24"/>
+          <w:szCs w:val="24"/>
+          <w:lang w:eastAsia="en-IE"/>
+        </w:rPr>
+        <w:t>NavMesh</w:t>
+      </w:r>
+      <w:proofErr w:type="spellEnd"/>
+      <w:r>
+        <w:rPr>
+          <w:rFonts w:ascii="Times New Roman" w:eastAsia="Times New Roman" w:hAnsi="Times New Roman" w:cs="Times New Roman"/>
+          <w:sz w:val="24"/>
+          <w:szCs w:val="24"/>
+          <w:lang w:eastAsia="en-IE"/>
+        </w:rPr>
+        <w:t xml:space="preserve"> [Internet]. Unity3d.com. 2019 [cited 2020 Dec 15]. Available from: </w:t>
+      </w:r>
+      <w:hyperlink r:id="rId30" w:history="1">
+        <w:r>
+          <w:rPr>
+            <w:rStyle w:val="Hyperlink"/>
+            <w:rFonts w:ascii="Times New Roman" w:eastAsia="Times New Roman" w:hAnsi="Times New Roman" w:cs="Times New Roman"/>
+            <w:sz w:val="24"/>
+            <w:szCs w:val="24"/>
+            <w:lang w:eastAsia="en-IE"/>
+          </w:rPr>
+          <w:t>https://docs.unity3d.com/Manual/nav-BuildingNavMesh.html</w:t>
+        </w:r>
+      </w:hyperlink>
+    </w:p>
+    <w:p>
+      <w:pPr>
+        <w:spacing w:after="0" w:line="240" w:lineRule="auto"/>
+        <w:rPr>
+          <w:rFonts w:ascii="Times New Roman" w:eastAsia="Times New Roman" w:hAnsi="Times New Roman" w:cs="Times New Roman"/>
+          <w:sz w:val="24"/>
+          <w:szCs w:val="24"/>
+          <w:lang w:eastAsia="en-IE"/>
+        </w:rPr>
+      </w:pPr>
+      <w:r>
+        <w:rPr>
+          <w:rFonts w:ascii="Times New Roman" w:eastAsia="Times New Roman" w:hAnsi="Times New Roman" w:cs="Times New Roman"/>
+          <w:sz w:val="24"/>
+          <w:szCs w:val="24"/>
+          <w:lang w:eastAsia="en-IE"/>
+        </w:rPr>
+        <w:t>7</w:t>
+      </w:r>
+      <w:r>
+        <w:rPr>
+          <w:rFonts w:ascii="Times New Roman" w:eastAsia="Times New Roman" w:hAnsi="Times New Roman" w:cs="Times New Roman"/>
+          <w:sz w:val="24"/>
+          <w:szCs w:val="24"/>
+          <w:lang w:eastAsia="en-IE"/>
+        </w:rPr>
+        <w:t>.</w:t>
+      </w:r>
+    </w:p>
+    <w:p>
+      <w:pPr>
+        <w:spacing w:after="0" w:line="240" w:lineRule="auto"/>
+        <w:rPr>
+          <w:rFonts w:ascii="Times New Roman" w:eastAsia="Times New Roman" w:hAnsi="Times New Roman" w:cs="Times New Roman"/>
+          <w:sz w:val="24"/>
+          <w:szCs w:val="24"/>
+          <w:lang w:eastAsia="en-IE"/>
+        </w:rPr>
+      </w:pPr>
+      <w:r>
+        <w:rPr>
+          <w:rFonts w:ascii="Times New Roman" w:eastAsia="Times New Roman" w:hAnsi="Times New Roman" w:cs="Times New Roman"/>
+          <w:sz w:val="24"/>
+          <w:szCs w:val="24"/>
+          <w:lang w:eastAsia="en-IE"/>
+        </w:rPr>
+        <w:t xml:space="preserve">Unity Technologies. Unity - Scripting API: ParticleSystem [Internet]. Unity3d.com. 2019 [cited 2020 Dec 15]. Available from: </w:t>
+      </w:r>
+      <w:hyperlink r:id="rId31" w:history="1">
+        <w:r>
+          <w:rPr>
+            <w:rStyle w:val="Hyperlink"/>
+            <w:rFonts w:ascii="Times New Roman" w:eastAsia="Times New Roman" w:hAnsi="Times New Roman" w:cs="Times New Roman"/>
+            <w:sz w:val="24"/>
+            <w:szCs w:val="24"/>
+            <w:lang w:eastAsia="en-IE"/>
+          </w:rPr>
+          <w:t>https://docs.unity3d.com/ScriptReference/ParticleSystem.html</w:t>
+        </w:r>
+      </w:hyperlink>
+    </w:p>
+    <w:p>
+      <w:pPr>
+        <w:spacing w:after="0" w:line="240" w:lineRule="auto"/>
+        <w:rPr>
+          <w:rFonts w:ascii="Times New Roman" w:eastAsia="Times New Roman" w:hAnsi="Times New Roman" w:cs="Times New Roman"/>
+          <w:sz w:val="24"/>
+          <w:szCs w:val="24"/>
+          <w:lang w:eastAsia="en-IE"/>
+        </w:rPr>
+      </w:pPr>
+      <w:r>
+        <w:rPr>
+          <w:rFonts w:ascii="Times New Roman" w:eastAsia="Times New Roman" w:hAnsi="Times New Roman" w:cs="Times New Roman"/>
+          <w:sz w:val="24"/>
+          <w:szCs w:val="24"/>
+          <w:lang w:eastAsia="en-IE"/>
+        </w:rPr>
+        <w:t>8</w:t>
+      </w:r>
+      <w:r>
+        <w:rPr>
+          <w:rFonts w:ascii="Times New Roman" w:eastAsia="Times New Roman" w:hAnsi="Times New Roman" w:cs="Times New Roman"/>
+          <w:sz w:val="24"/>
+          <w:szCs w:val="24"/>
+          <w:lang w:eastAsia="en-IE"/>
+        </w:rPr>
+        <w:t>.</w:t>
+      </w:r>
+    </w:p>
+    <w:p>
+      <w:pPr>
+        <w:spacing w:after="0" w:line="240" w:lineRule="auto"/>
+        <w:rPr>
+          <w:rFonts w:ascii="Times New Roman" w:eastAsia="Times New Roman" w:hAnsi="Times New Roman" w:cs="Times New Roman"/>
+          <w:sz w:val="24"/>
+          <w:szCs w:val="24"/>
+          <w:lang w:eastAsia="en-IE"/>
+        </w:rPr>
+      </w:pPr>
+      <w:r>
+        <w:rPr>
+          <w:rFonts w:ascii="Times New Roman" w:eastAsia="Times New Roman" w:hAnsi="Times New Roman" w:cs="Times New Roman"/>
+          <w:sz w:val="24"/>
+          <w:szCs w:val="24"/>
+          <w:lang w:eastAsia="en-IE"/>
+        </w:rPr>
+        <w:t xml:space="preserve">Entity Component System | Entities | 0.16.0-preview.21 [Internet]. Unity3d.com. 2020 [cited 2020 Dec 15]. Available from: </w:t>
+      </w:r>
+      <w:hyperlink r:id="rId32" w:history="1">
+        <w:r>
+          <w:rPr>
+            <w:rStyle w:val="Hyperlink"/>
+            <w:rFonts w:ascii="Times New Roman" w:eastAsia="Times New Roman" w:hAnsi="Times New Roman" w:cs="Times New Roman"/>
+            <w:sz w:val="24"/>
+            <w:szCs w:val="24"/>
+            <w:lang w:eastAsia="en-IE"/>
+          </w:rPr>
+          <w:t>https://docs.unity3d.com/Packages/com.unity.entities@0.16/manual/index.html</w:t>
+        </w:r>
+      </w:hyperlink>
+    </w:p>
+    <w:p>
+      <w:pPr>
+        <w:spacing w:after="0" w:line="240" w:lineRule="auto"/>
+        <w:rPr>
+          <w:rFonts w:ascii="Times New Roman" w:eastAsia="Times New Roman" w:hAnsi="Times New Roman" w:cs="Times New Roman"/>
+          <w:sz w:val="24"/>
+          <w:szCs w:val="24"/>
+          <w:lang w:eastAsia="en-IE"/>
+        </w:rPr>
+      </w:pPr>
+      <w:r>
+        <w:rPr>
+          <w:rFonts w:ascii="Times New Roman" w:eastAsia="Times New Roman" w:hAnsi="Times New Roman" w:cs="Times New Roman"/>
+          <w:sz w:val="24"/>
+          <w:szCs w:val="24"/>
+          <w:lang w:eastAsia="en-IE"/>
+        </w:rPr>
+        <w:t>9</w:t>
+      </w:r>
+      <w:r>
+        <w:rPr>
+          <w:rFonts w:ascii="Times New Roman" w:eastAsia="Times New Roman" w:hAnsi="Times New Roman" w:cs="Times New Roman"/>
+          <w:sz w:val="24"/>
+          <w:szCs w:val="24"/>
+          <w:lang w:eastAsia="en-IE"/>
+        </w:rPr>
+        <w:t>.</w:t>
+      </w:r>
+    </w:p>
+    <w:p>
+      <w:pPr>
+        <w:spacing w:after="0" w:line="240" w:lineRule="auto"/>
+        <w:rPr>
+          <w:rFonts w:ascii="Times New Roman" w:eastAsia="Times New Roman" w:hAnsi="Times New Roman" w:cs="Times New Roman"/>
+          <w:sz w:val="24"/>
+          <w:szCs w:val="24"/>
+          <w:lang w:eastAsia="en-IE"/>
+        </w:rPr>
+      </w:pPr>
+      <w:proofErr w:type="spellStart"/>
+      <w:r>
+        <w:rPr>
+          <w:rFonts w:ascii="Times New Roman" w:eastAsia="Times New Roman" w:hAnsi="Times New Roman" w:cs="Times New Roman"/>
+          <w:sz w:val="24"/>
+          <w:szCs w:val="24"/>
+          <w:lang w:eastAsia="en-IE"/>
         </w:rPr>
         <w:t>BillWagner</w:t>
       </w:r>
       <w:proofErr w:type="spellEnd"/>
       <w:r>
         <w:rPr>
-          <w:color w:val="000000"/>
-        </w:rPr>
-        <w:t>. “A Tour of C# - C# Guide.” </w:t>
-      </w:r>
-      <w:r>
-        <w:rPr>
-          <w:i/>
-          <w:iCs/>
-          <w:color w:val="000000"/>
-        </w:rPr>
-        <w:t>Microsoft.com</w:t>
-      </w:r>
-      <w:r>
-        <w:rPr>
-          <w:color w:val="000000"/>
-        </w:rPr>
-        <w:t>, 6 Aug. 2020, docs.microsoft.com/</w:t>
+          <w:rFonts w:ascii="Times New Roman" w:eastAsia="Times New Roman" w:hAnsi="Times New Roman" w:cs="Times New Roman"/>
+          <w:sz w:val="24"/>
+          <w:szCs w:val="24"/>
+          <w:lang w:eastAsia="en-IE"/>
+        </w:rPr>
+        <w:t xml:space="preserve">. A Tour of C# - C# Guide [Internet]. Microsoft.com. 2020 [cited 2020 Dec 15]. Available from: </w:t>
+      </w:r>
+      <w:hyperlink r:id="rId33" w:history="1">
+        <w:r>
+          <w:rPr>
+            <w:rStyle w:val="Hyperlink"/>
+            <w:rFonts w:ascii="Times New Roman" w:eastAsia="Times New Roman" w:hAnsi="Times New Roman" w:cs="Times New Roman"/>
+            <w:sz w:val="24"/>
+            <w:szCs w:val="24"/>
+            <w:lang w:eastAsia="en-IE"/>
+          </w:rPr>
+          <w:t>https://docs.microsoft.com/en-us/dotnet/csharp/tour-of-csharp/</w:t>
+        </w:r>
+      </w:hyperlink>
+    </w:p>
+    <w:p>
+      <w:pPr>
+        <w:spacing w:after="0" w:line="240" w:lineRule="auto"/>
+        <w:rPr>
+          <w:rFonts w:ascii="Times New Roman" w:eastAsia="Times New Roman" w:hAnsi="Times New Roman" w:cs="Times New Roman"/>
+          <w:sz w:val="24"/>
+          <w:szCs w:val="24"/>
+          <w:lang w:eastAsia="en-IE"/>
+        </w:rPr>
+      </w:pPr>
+      <w:r>
+        <w:rPr>
+          <w:rFonts w:ascii="Times New Roman" w:eastAsia="Times New Roman" w:hAnsi="Times New Roman" w:cs="Times New Roman"/>
+          <w:sz w:val="24"/>
+          <w:szCs w:val="24"/>
+          <w:lang w:eastAsia="en-IE"/>
+        </w:rPr>
+        <w:t>10.</w:t>
+      </w:r>
+    </w:p>
+    <w:p>
+      <w:pPr>
+        <w:spacing w:after="0" w:line="240" w:lineRule="auto"/>
+        <w:rPr>
+          <w:rFonts w:ascii="Times New Roman" w:eastAsia="Times New Roman" w:hAnsi="Times New Roman" w:cs="Times New Roman"/>
+          <w:sz w:val="24"/>
+          <w:szCs w:val="24"/>
+          <w:lang w:eastAsia="en-IE"/>
+        </w:rPr>
+      </w:pPr>
+      <w:r>
+        <w:rPr>
+          <w:rFonts w:ascii="Times New Roman" w:eastAsia="Times New Roman" w:hAnsi="Times New Roman" w:cs="Times New Roman"/>
+          <w:sz w:val="24"/>
+          <w:szCs w:val="24"/>
+          <w:lang w:eastAsia="en-IE"/>
+        </w:rPr>
+        <w:t xml:space="preserve">Unity Technologies. Unity - Manual:  C# Job System Overview [Internet]. Unity3d.com. 2018 [cited 2020 Dec 15]. Available from: </w:t>
+      </w:r>
+      <w:hyperlink r:id="rId34" w:history="1">
+        <w:r>
+          <w:rPr>
+            <w:rStyle w:val="Hyperlink"/>
+            <w:rFonts w:ascii="Times New Roman" w:eastAsia="Times New Roman" w:hAnsi="Times New Roman" w:cs="Times New Roman"/>
+            <w:sz w:val="24"/>
+            <w:szCs w:val="24"/>
+            <w:lang w:eastAsia="en-IE"/>
+          </w:rPr>
+          <w:t>https://docs.unity3d.com/2018.4/Documentation/Manual/JobSystemOverview.html</w:t>
+        </w:r>
+      </w:hyperlink>
+    </w:p>
+    <w:p>
+      <w:pPr>
+        <w:spacing w:after="0" w:line="240" w:lineRule="auto"/>
+        <w:rPr>
+          <w:rFonts w:ascii="Times New Roman" w:eastAsia="Times New Roman" w:hAnsi="Times New Roman" w:cs="Times New Roman"/>
+          <w:sz w:val="24"/>
+          <w:szCs w:val="24"/>
+          <w:lang w:eastAsia="en-IE"/>
+        </w:rPr>
+      </w:pPr>
+      <w:r>
+        <w:rPr>
+          <w:rFonts w:ascii="Times New Roman" w:eastAsia="Times New Roman" w:hAnsi="Times New Roman" w:cs="Times New Roman"/>
+          <w:sz w:val="24"/>
+          <w:szCs w:val="24"/>
+          <w:lang w:eastAsia="en-IE"/>
+        </w:rPr>
+        <w:t>11.</w:t>
+      </w:r>
+    </w:p>
+    <w:p>
+      <w:pPr>
+        <w:spacing w:after="0" w:line="240" w:lineRule="auto"/>
+        <w:rPr>
+          <w:rFonts w:ascii="Times New Roman" w:eastAsia="Times New Roman" w:hAnsi="Times New Roman" w:cs="Times New Roman"/>
+          <w:sz w:val="24"/>
+          <w:szCs w:val="24"/>
+          <w:lang w:eastAsia="en-IE"/>
+        </w:rPr>
+      </w:pPr>
+      <w:r>
+        <w:rPr>
+          <w:rFonts w:ascii="Times New Roman" w:eastAsia="Times New Roman" w:hAnsi="Times New Roman" w:cs="Times New Roman"/>
+          <w:sz w:val="24"/>
+          <w:szCs w:val="24"/>
+          <w:lang w:eastAsia="en-IE"/>
+        </w:rPr>
+        <w:t xml:space="preserve">Tuite AR, </w:t>
       </w:r>
       <w:proofErr w:type="spellStart"/>
       <w:r>
         <w:rPr>
-          <w:color w:val="000000"/>
-        </w:rPr>
-        <w:t>en</w:t>
+          <w:rFonts w:ascii="Times New Roman" w:eastAsia="Times New Roman" w:hAnsi="Times New Roman" w:cs="Times New Roman"/>
+          <w:sz w:val="24"/>
+          <w:szCs w:val="24"/>
+          <w:lang w:eastAsia="en-IE"/>
+        </w:rPr>
+        <w:t>Fisman</w:t>
       </w:r>
       <w:proofErr w:type="spellEnd"/>
       <w:r>
         <w:rPr>
-          <w:color w:val="000000"/>
-        </w:rPr>
-        <w:t>-us/dotnet/</w:t>
-      </w:r>
+          <w:rFonts w:ascii="Times New Roman" w:eastAsia="Times New Roman" w:hAnsi="Times New Roman" w:cs="Times New Roman"/>
+          <w:sz w:val="24"/>
+          <w:szCs w:val="24"/>
+          <w:lang w:eastAsia="en-IE"/>
+        </w:rPr>
+        <w:t xml:space="preserve"> DN, Greer AL. Mathematical modelling of COVID-19 transmission and mitigation strategies in the population of Ontario, Canada. Canadian Medical Association Journal [Internet]. 2020 Apr 8 [cited 2020 Dec 15];192(19</w:t>
+      </w:r>
+      <w:proofErr w:type="gramStart"/>
+      <w:r>
+        <w:rPr>
+          <w:rFonts w:ascii="Times New Roman" w:eastAsia="Times New Roman" w:hAnsi="Times New Roman" w:cs="Times New Roman"/>
+          <w:sz w:val="24"/>
+          <w:szCs w:val="24"/>
+          <w:lang w:eastAsia="en-IE"/>
+        </w:rPr>
+        <w:t>):E</w:t>
+      </w:r>
+      <w:proofErr w:type="gramEnd"/>
+      <w:r>
+        <w:rPr>
+          <w:rFonts w:ascii="Times New Roman" w:eastAsia="Times New Roman" w:hAnsi="Times New Roman" w:cs="Times New Roman"/>
+          <w:sz w:val="24"/>
+          <w:szCs w:val="24"/>
+          <w:lang w:eastAsia="en-IE"/>
+        </w:rPr>
+        <w:t xml:space="preserve">497–505. Available from: </w:t>
+      </w:r>
+      <w:hyperlink r:id="rId35" w:history="1">
+        <w:r>
+          <w:rPr>
+            <w:rStyle w:val="Hyperlink"/>
+            <w:rFonts w:ascii="Times New Roman" w:eastAsia="Times New Roman" w:hAnsi="Times New Roman" w:cs="Times New Roman"/>
+            <w:sz w:val="24"/>
+            <w:szCs w:val="24"/>
+            <w:lang w:eastAsia="en-IE"/>
+          </w:rPr>
+          <w:t>https://www.cmaj.ca/content/192/19/E497.full</w:t>
+        </w:r>
+      </w:hyperlink>
+    </w:p>
+    <w:p>
+      <w:pPr>
+        <w:spacing w:after="0" w:line="240" w:lineRule="auto"/>
+        <w:rPr>
+          <w:rFonts w:ascii="Times New Roman" w:eastAsia="Times New Roman" w:hAnsi="Times New Roman" w:cs="Times New Roman"/>
+          <w:sz w:val="24"/>
+          <w:szCs w:val="24"/>
+          <w:lang w:eastAsia="en-IE"/>
+        </w:rPr>
+      </w:pPr>
+      <w:r>
+        <w:rPr>
+          <w:rFonts w:ascii="Times New Roman" w:eastAsia="Times New Roman" w:hAnsi="Times New Roman" w:cs="Times New Roman"/>
+          <w:sz w:val="24"/>
+          <w:szCs w:val="24"/>
+          <w:lang w:eastAsia="en-IE"/>
+        </w:rPr>
+        <w:t>12.</w:t>
+      </w:r>
+    </w:p>
+    <w:p>
+      <w:pPr>
+        <w:spacing w:after="0" w:line="240" w:lineRule="auto"/>
+        <w:rPr>
+          <w:rFonts w:ascii="Times New Roman" w:eastAsia="Times New Roman" w:hAnsi="Times New Roman" w:cs="Times New Roman"/>
+          <w:sz w:val="24"/>
+          <w:szCs w:val="24"/>
+          <w:lang w:eastAsia="en-IE"/>
+        </w:rPr>
+      </w:pPr>
       <w:proofErr w:type="spellStart"/>
       <w:r>
         <w:rPr>
-          <w:color w:val="000000"/>
-        </w:rPr>
-        <w:t>csharp</w:t>
+          <w:rFonts w:ascii="Times New Roman" w:eastAsia="Times New Roman" w:hAnsi="Times New Roman" w:cs="Times New Roman"/>
+          <w:sz w:val="24"/>
+          <w:szCs w:val="24"/>
+          <w:lang w:eastAsia="en-IE"/>
+        </w:rPr>
+        <w:t>Bourouiba</w:t>
       </w:r>
       <w:proofErr w:type="spellEnd"/>
       <w:r>
         <w:rPr>
-          <w:color w:val="000000"/>
-        </w:rPr>
-        <w:t>/tour-of-</w:t>
+          <w:rFonts w:ascii="Times New Roman" w:eastAsia="Times New Roman" w:hAnsi="Times New Roman" w:cs="Times New Roman"/>
+          <w:sz w:val="24"/>
+          <w:szCs w:val="24"/>
+          <w:lang w:eastAsia="en-IE"/>
+        </w:rPr>
+        <w:t xml:space="preserve"> L. A Sneeze. New England Journal of Medicine [Internet]. 2016 Aug 25 [cited 2020 Dec 15];375(8</w:t>
+      </w:r>
+      <w:proofErr w:type="gramStart"/>
+      <w:r>
+        <w:rPr>
+          <w:rFonts w:ascii="Times New Roman" w:eastAsia="Times New Roman" w:hAnsi="Times New Roman" w:cs="Times New Roman"/>
+          <w:sz w:val="24"/>
+          <w:szCs w:val="24"/>
+          <w:lang w:eastAsia="en-IE"/>
+        </w:rPr>
+        <w:t>):e</w:t>
+      </w:r>
+      <w:proofErr w:type="gramEnd"/>
+      <w:r>
+        <w:rPr>
+          <w:rFonts w:ascii="Times New Roman" w:eastAsia="Times New Roman" w:hAnsi="Times New Roman" w:cs="Times New Roman"/>
+          <w:sz w:val="24"/>
+          <w:szCs w:val="24"/>
+          <w:lang w:eastAsia="en-IE"/>
+        </w:rPr>
+        <w:t xml:space="preserve">15. Available from: </w:t>
+      </w:r>
+      <w:hyperlink r:id="rId36" w:history="1">
+        <w:r>
+          <w:rPr>
+            <w:rStyle w:val="Hyperlink"/>
+            <w:rFonts w:ascii="Times New Roman" w:eastAsia="Times New Roman" w:hAnsi="Times New Roman" w:cs="Times New Roman"/>
+            <w:sz w:val="24"/>
+            <w:szCs w:val="24"/>
+            <w:lang w:eastAsia="en-IE"/>
+          </w:rPr>
+          <w:t>https://www.nejm.org/doi/full/10.1056/NEJMicm1501197</w:t>
+        </w:r>
+      </w:hyperlink>
+    </w:p>
+    <w:p>
+      <w:pPr>
+        <w:spacing w:after="0" w:line="240" w:lineRule="auto"/>
+        <w:rPr>
+          <w:rFonts w:ascii="Times New Roman" w:eastAsia="Times New Roman" w:hAnsi="Times New Roman" w:cs="Times New Roman"/>
+          <w:sz w:val="24"/>
+          <w:szCs w:val="24"/>
+          <w:lang w:eastAsia="en-IE"/>
+        </w:rPr>
+      </w:pPr>
+      <w:r>
+        <w:rPr>
+          <w:rFonts w:ascii="Times New Roman" w:eastAsia="Times New Roman" w:hAnsi="Times New Roman" w:cs="Times New Roman"/>
+          <w:sz w:val="24"/>
+          <w:szCs w:val="24"/>
+          <w:lang w:eastAsia="en-IE"/>
+        </w:rPr>
+        <w:t>13.</w:t>
+      </w:r>
+    </w:p>
+    <w:p>
+      <w:pPr>
+        <w:spacing w:after="0" w:line="240" w:lineRule="auto"/>
+        <w:rPr>
+          <w:rFonts w:ascii="Times New Roman" w:eastAsia="Times New Roman" w:hAnsi="Times New Roman" w:cs="Times New Roman"/>
+          <w:sz w:val="24"/>
+          <w:szCs w:val="24"/>
+          <w:lang w:eastAsia="en-IE"/>
+        </w:rPr>
+      </w:pPr>
+      <w:r>
+        <w:rPr>
+          <w:rFonts w:ascii="Times New Roman" w:eastAsia="Times New Roman" w:hAnsi="Times New Roman" w:cs="Times New Roman"/>
+          <w:sz w:val="24"/>
+          <w:szCs w:val="24"/>
+          <w:lang w:eastAsia="en-IE"/>
+        </w:rPr>
+        <w:t xml:space="preserve">Horne M. Coronavirus in Scotland: Vulnerable will receive vitamin D supplements [Internet]. Thetimes.co.uk. The Times; 2020 [cited 2020 Dec 15]. Available from: </w:t>
+      </w:r>
+      <w:hyperlink r:id="rId37" w:history="1">
+        <w:r>
+          <w:rPr>
+            <w:rStyle w:val="Hyperlink"/>
+            <w:rFonts w:ascii="Times New Roman" w:eastAsia="Times New Roman" w:hAnsi="Times New Roman" w:cs="Times New Roman"/>
+            <w:sz w:val="24"/>
+            <w:szCs w:val="24"/>
+            <w:lang w:eastAsia="en-IE"/>
+          </w:rPr>
+          <w:t>https://www.thetimes.co.uk/article/coronavirus-in-scotland-vulnerable-will-receive-vitamin-d-supplements-zc8stdpkh</w:t>
+        </w:r>
+      </w:hyperlink>
+    </w:p>
+    <w:p>
+      <w:pPr>
+        <w:spacing w:after="0" w:line="240" w:lineRule="auto"/>
+        <w:rPr>
+          <w:rFonts w:ascii="Times New Roman" w:eastAsia="Times New Roman" w:hAnsi="Times New Roman" w:cs="Times New Roman"/>
+          <w:sz w:val="24"/>
+          <w:szCs w:val="24"/>
+          <w:lang w:eastAsia="en-IE"/>
+        </w:rPr>
+      </w:pPr>
+      <w:r>
+        <w:rPr>
+          <w:rFonts w:ascii="Times New Roman" w:eastAsia="Times New Roman" w:hAnsi="Times New Roman" w:cs="Times New Roman"/>
+          <w:sz w:val="24"/>
+          <w:szCs w:val="24"/>
+          <w:lang w:eastAsia="en-IE"/>
+        </w:rPr>
+        <w:t>14.</w:t>
+      </w:r>
+    </w:p>
+    <w:p>
+      <w:pPr>
+        <w:spacing w:after="0" w:line="240" w:lineRule="auto"/>
+        <w:rPr>
+          <w:rFonts w:ascii="Times New Roman" w:eastAsia="Times New Roman" w:hAnsi="Times New Roman" w:cs="Times New Roman"/>
+          <w:sz w:val="24"/>
+          <w:szCs w:val="24"/>
+          <w:lang w:eastAsia="en-IE"/>
+        </w:rPr>
+      </w:pPr>
+      <w:r>
+        <w:rPr>
+          <w:rFonts w:ascii="Times New Roman" w:eastAsia="Times New Roman" w:hAnsi="Times New Roman" w:cs="Times New Roman"/>
+          <w:sz w:val="24"/>
+          <w:szCs w:val="24"/>
+          <w:lang w:eastAsia="en-IE"/>
+        </w:rPr>
+        <w:t xml:space="preserve">Nishiura H, </w:t>
       </w:r>
       <w:proofErr w:type="spellStart"/>
       <w:r>
         <w:rPr>
-          <w:color w:val="000000"/>
-        </w:rPr>
-        <w:t>csharp</w:t>
+          <w:rFonts w:ascii="Times New Roman" w:eastAsia="Times New Roman" w:hAnsi="Times New Roman" w:cs="Times New Roman"/>
+          <w:sz w:val="24"/>
+          <w:szCs w:val="24"/>
+          <w:lang w:eastAsia="en-IE"/>
+        </w:rPr>
+        <w:t>Oshitani</w:t>
       </w:r>
       <w:proofErr w:type="spellEnd"/>
       <w:r>
         <w:rPr>
-          <w:color w:val="000000"/>
-        </w:rPr>
-        <w:t>/. Accessed 15 Dec. 2020.</w:t>
-      </w:r>
-    </w:p>
-    <w:p>
-      <w:pPr>
-        <w:pStyle w:val="NormalWeb"/>
-        <w:shd w:val="clear" w:color="auto" w:fill="FFFFFF"/>
-        <w:spacing w:before="0" w:beforeAutospacing="0" w:after="0" w:afterAutospacing="0" w:line="480" w:lineRule="auto"/>
-        <w:ind w:hanging="720"/>
-        <w:rPr>
-          <w:color w:val="000000"/>
-        </w:rPr>
-      </w:pPr>
+          <w:rFonts w:ascii="Times New Roman" w:eastAsia="Times New Roman" w:hAnsi="Times New Roman" w:cs="Times New Roman"/>
+          <w:sz w:val="24"/>
+          <w:szCs w:val="24"/>
+          <w:lang w:eastAsia="en-IE"/>
+        </w:rPr>
+        <w:t xml:space="preserve"> H, Kobayashi T, Saito T, </w:t>
+      </w:r>
       <w:proofErr w:type="spellStart"/>
       <w:r>
         <w:rPr>
-          <w:color w:val="000000"/>
-        </w:rPr>
-        <w:t>Bourouiba</w:t>
+          <w:rFonts w:ascii="Times New Roman" w:eastAsia="Times New Roman" w:hAnsi="Times New Roman" w:cs="Times New Roman"/>
+          <w:sz w:val="24"/>
+          <w:szCs w:val="24"/>
+          <w:lang w:eastAsia="en-IE"/>
+        </w:rPr>
+        <w:t>Sunagawa</w:t>
       </w:r>
       <w:proofErr w:type="spellEnd"/>
       <w:r>
         <w:rPr>
-          <w:color w:val="000000"/>
-        </w:rPr>
-        <w:t>, Lydia. “A Sneeze.” </w:t>
-      </w:r>
-      <w:r>
-        <w:rPr>
-          <w:i/>
-          <w:iCs/>
-          <w:color w:val="000000"/>
-        </w:rPr>
-        <w:t>New England Journal of Medicine</w:t>
-      </w:r>
-      <w:r>
-        <w:rPr>
-          <w:color w:val="000000"/>
-        </w:rPr>
-        <w:t>, vol. 375, no. 8, 25 Aug. 2016, p. e15, www.nejm.org/doi/full/10.1056/NEJMicm1501197, 10.1056/nejmicm1501197. Accessed 15 Dec. 2020.</w:t>
-      </w:r>
-    </w:p>
-    <w:p>
-      <w:pPr>
-        <w:pStyle w:val="NormalWeb"/>
-        <w:shd w:val="clear" w:color="auto" w:fill="FFFFFF"/>
-        <w:spacing w:before="0" w:beforeAutospacing="0" w:after="0" w:afterAutospacing="0" w:line="480" w:lineRule="auto"/>
-        <w:ind w:hanging="720"/>
-        <w:rPr>
-          <w:color w:val="000000"/>
-        </w:rPr>
-      </w:pPr>
-      <w:r>
-        <w:rPr>
-          <w:color w:val="000000"/>
+          <w:rFonts w:ascii="Times New Roman" w:eastAsia="Times New Roman" w:hAnsi="Times New Roman" w:cs="Times New Roman"/>
+          <w:sz w:val="24"/>
+          <w:szCs w:val="24"/>
+          <w:lang w:eastAsia="en-IE"/>
+        </w:rPr>
+        <w:t xml:space="preserve"> T, Matsui T, et al. Closed environments facilitate secondary transmission of coronavirus disease 2019 (COVID-19). 2020 Mar 3 [cited 2020 Dec 15]; Available from: </w:t>
+      </w:r>
+      <w:hyperlink r:id="rId38" w:history="1">
+        <w:r>
+          <w:rPr>
+            <w:rStyle w:val="Hyperlink"/>
+            <w:rFonts w:ascii="Times New Roman" w:eastAsia="Times New Roman" w:hAnsi="Times New Roman" w:cs="Times New Roman"/>
+            <w:sz w:val="24"/>
+            <w:szCs w:val="24"/>
+            <w:lang w:eastAsia="en-IE"/>
+          </w:rPr>
+          <w:t>https://www.medrxiv.org/content/10.1101/2020.02.28.20029272v2</w:t>
+        </w:r>
+      </w:hyperlink>
+    </w:p>
+    <w:p>
+      <w:pPr>
+        <w:spacing w:after="0" w:line="240" w:lineRule="auto"/>
+        <w:rPr>
+          <w:rFonts w:ascii="Times New Roman" w:eastAsia="Times New Roman" w:hAnsi="Times New Roman" w:cs="Times New Roman"/>
+          <w:sz w:val="24"/>
+          <w:szCs w:val="24"/>
+          <w:lang w:eastAsia="en-IE"/>
+        </w:rPr>
+      </w:pPr>
+      <w:r>
+        <w:rPr>
+          <w:rFonts w:ascii="Times New Roman" w:eastAsia="Times New Roman" w:hAnsi="Times New Roman" w:cs="Times New Roman"/>
+          <w:sz w:val="24"/>
+          <w:szCs w:val="24"/>
+          <w:lang w:eastAsia="en-IE"/>
+        </w:rPr>
+        <w:t>15.</w:t>
+      </w:r>
+    </w:p>
+    <w:p>
+      <w:pPr>
+        <w:spacing w:after="0" w:line="240" w:lineRule="auto"/>
+        <w:rPr>
+          <w:rFonts w:ascii="Times New Roman" w:eastAsia="Times New Roman" w:hAnsi="Times New Roman" w:cs="Times New Roman"/>
+          <w:sz w:val="24"/>
+          <w:szCs w:val="24"/>
+          <w:lang w:eastAsia="en-IE"/>
+        </w:rPr>
+      </w:pPr>
+      <w:r>
+        <w:rPr>
+          <w:rFonts w:ascii="Times New Roman" w:eastAsia="Times New Roman" w:hAnsi="Times New Roman" w:cs="Times New Roman"/>
+          <w:sz w:val="24"/>
+          <w:szCs w:val="24"/>
+          <w:lang w:eastAsia="en-IE"/>
+        </w:rPr>
+        <w:t xml:space="preserve">Few S. Data Visualization - Past, Present, and Future [Internet]. 2007. Available from: </w:t>
+      </w:r>
+      <w:hyperlink r:id="rId39" w:history="1">
+        <w:r>
+          <w:rPr>
+            <w:rStyle w:val="Hyperlink"/>
+            <w:rFonts w:ascii="Times New Roman" w:eastAsia="Times New Roman" w:hAnsi="Times New Roman" w:cs="Times New Roman"/>
+            <w:sz w:val="24"/>
+            <w:szCs w:val="24"/>
+            <w:lang w:eastAsia="en-IE"/>
+          </w:rPr>
+          <w:t>https://www.perceptualedge.com/articles/Whitepapers/Data_Visualization.pdf</w:t>
+        </w:r>
+      </w:hyperlink>
+    </w:p>
+    <w:p>
+      <w:pPr>
+        <w:spacing w:after="0" w:line="240" w:lineRule="auto"/>
+        <w:rPr>
+          <w:rFonts w:ascii="Times New Roman" w:eastAsia="Times New Roman" w:hAnsi="Times New Roman" w:cs="Times New Roman"/>
+          <w:sz w:val="24"/>
+          <w:szCs w:val="24"/>
+          <w:lang w:eastAsia="en-IE"/>
+        </w:rPr>
+      </w:pPr>
+      <w:r>
+        <w:rPr>
+          <w:rFonts w:ascii="Times New Roman" w:eastAsia="Times New Roman" w:hAnsi="Times New Roman" w:cs="Times New Roman"/>
+          <w:sz w:val="24"/>
+          <w:szCs w:val="24"/>
+          <w:lang w:eastAsia="en-IE"/>
+        </w:rPr>
+        <w:t>16.</w:t>
+      </w:r>
+    </w:p>
+    <w:p>
+      <w:pPr>
+        <w:spacing w:after="0" w:line="240" w:lineRule="auto"/>
+        <w:rPr>
+          <w:rFonts w:ascii="Times New Roman" w:eastAsia="Times New Roman" w:hAnsi="Times New Roman" w:cs="Times New Roman"/>
+          <w:sz w:val="24"/>
+          <w:szCs w:val="24"/>
+          <w:lang w:eastAsia="en-IE"/>
+        </w:rPr>
+      </w:pPr>
+      <w:proofErr w:type="spellStart"/>
+      <w:r>
+        <w:rPr>
+          <w:rFonts w:ascii="Times New Roman" w:eastAsia="Times New Roman" w:hAnsi="Times New Roman" w:cs="Times New Roman"/>
+          <w:sz w:val="24"/>
+          <w:szCs w:val="24"/>
+          <w:lang w:eastAsia="en-IE"/>
+        </w:rPr>
+        <w:t>Kiryakova</w:t>
+      </w:r>
+      <w:proofErr w:type="spellEnd"/>
+      <w:r>
+        <w:rPr>
+          <w:rFonts w:ascii="Times New Roman" w:eastAsia="Times New Roman" w:hAnsi="Times New Roman" w:cs="Times New Roman"/>
+          <w:sz w:val="24"/>
+          <w:szCs w:val="24"/>
+          <w:lang w:eastAsia="en-IE"/>
+        </w:rPr>
+        <w:t xml:space="preserve"> G, </w:t>
+      </w:r>
+      <w:proofErr w:type="spellStart"/>
+      <w:r>
+        <w:rPr>
+          <w:rFonts w:ascii="Times New Roman" w:eastAsia="Times New Roman" w:hAnsi="Times New Roman" w:cs="Times New Roman"/>
+          <w:sz w:val="24"/>
+          <w:szCs w:val="24"/>
+          <w:lang w:eastAsia="en-IE"/>
+        </w:rPr>
+        <w:t>Angelova</w:t>
+      </w:r>
+      <w:proofErr w:type="spellEnd"/>
+      <w:r>
+        <w:rPr>
+          <w:rFonts w:ascii="Times New Roman" w:eastAsia="Times New Roman" w:hAnsi="Times New Roman" w:cs="Times New Roman"/>
+          <w:sz w:val="24"/>
+          <w:szCs w:val="24"/>
+          <w:lang w:eastAsia="en-IE"/>
+        </w:rPr>
+        <w:t xml:space="preserve"> N, </w:t>
+      </w:r>
+      <w:proofErr w:type="spellStart"/>
+      <w:r>
+        <w:rPr>
+          <w:rFonts w:ascii="Times New Roman" w:eastAsia="Times New Roman" w:hAnsi="Times New Roman" w:cs="Times New Roman"/>
+          <w:sz w:val="24"/>
+          <w:szCs w:val="24"/>
+          <w:lang w:eastAsia="en-IE"/>
+        </w:rPr>
+        <w:t>Yordanova</w:t>
+      </w:r>
+      <w:proofErr w:type="spellEnd"/>
+      <w:r>
+        <w:rPr>
+          <w:rFonts w:ascii="Times New Roman" w:eastAsia="Times New Roman" w:hAnsi="Times New Roman" w:cs="Times New Roman"/>
+          <w:sz w:val="24"/>
+          <w:szCs w:val="24"/>
+          <w:lang w:eastAsia="en-IE"/>
+        </w:rPr>
+        <w:t xml:space="preserve"> L. Gamification in education. Proceedings of 9th International Balkan Education and Science Conference.</w:t>
+      </w:r>
+    </w:p>
+    <w:p>
+      <w:pPr>
+        <w:spacing w:after="0" w:line="240" w:lineRule="auto"/>
+        <w:rPr>
+          <w:rFonts w:ascii="Times New Roman" w:eastAsia="Times New Roman" w:hAnsi="Times New Roman" w:cs="Times New Roman"/>
+          <w:sz w:val="24"/>
+          <w:szCs w:val="24"/>
+          <w:lang w:eastAsia="en-IE"/>
+        </w:rPr>
+      </w:pPr>
+      <w:r>
+        <w:rPr>
+          <w:rFonts w:ascii="Times New Roman" w:eastAsia="Times New Roman" w:hAnsi="Times New Roman" w:cs="Times New Roman"/>
+          <w:sz w:val="24"/>
+          <w:szCs w:val="24"/>
+          <w:lang w:eastAsia="en-IE"/>
+        </w:rPr>
+        <w:t>17.</w:t>
+      </w:r>
+    </w:p>
+    <w:p>
+      <w:pPr>
+        <w:spacing w:after="0" w:line="240" w:lineRule="auto"/>
+        <w:rPr>
+          <w:rFonts w:ascii="Times New Roman" w:eastAsia="Times New Roman" w:hAnsi="Times New Roman" w:cs="Times New Roman"/>
+          <w:sz w:val="24"/>
+          <w:szCs w:val="24"/>
+          <w:lang w:eastAsia="en-IE"/>
+        </w:rPr>
+      </w:pPr>
+      <w:r>
+        <w:rPr>
+          <w:rFonts w:ascii="Times New Roman" w:eastAsia="Times New Roman" w:hAnsi="Times New Roman" w:cs="Times New Roman"/>
+          <w:sz w:val="24"/>
+          <w:szCs w:val="24"/>
+          <w:lang w:eastAsia="en-IE"/>
+        </w:rPr>
+        <w:t>Snaps Prototype | Office [Internet]. @</w:t>
+      </w:r>
+      <w:proofErr w:type="spellStart"/>
+      <w:r>
+        <w:rPr>
+          <w:rFonts w:ascii="Times New Roman" w:eastAsia="Times New Roman" w:hAnsi="Times New Roman" w:cs="Times New Roman"/>
+          <w:sz w:val="24"/>
+          <w:szCs w:val="24"/>
+          <w:lang w:eastAsia="en-IE"/>
+        </w:rPr>
+        <w:t>UnityAssetStore</w:t>
+      </w:r>
+      <w:proofErr w:type="spellEnd"/>
+      <w:r>
+        <w:rPr>
+          <w:rFonts w:ascii="Times New Roman" w:eastAsia="Times New Roman" w:hAnsi="Times New Roman" w:cs="Times New Roman"/>
+          <w:sz w:val="24"/>
+          <w:szCs w:val="24"/>
+          <w:lang w:eastAsia="en-IE"/>
+        </w:rPr>
+        <w:t xml:space="preserve">. Unity Asset Store; 2019 [cited 2020 Dec 15]. Available from: </w:t>
+      </w:r>
+      <w:hyperlink r:id="rId40" w:history="1">
+        <w:r>
+          <w:rPr>
+            <w:rStyle w:val="Hyperlink"/>
+            <w:rFonts w:ascii="Times New Roman" w:eastAsia="Times New Roman" w:hAnsi="Times New Roman" w:cs="Times New Roman"/>
+            <w:sz w:val="24"/>
+            <w:szCs w:val="24"/>
+            <w:lang w:eastAsia="en-IE"/>
+          </w:rPr>
+          <w:t>https://assetstore.unity.com/packages/3d/environments/snaps-prototype-office-137490</w:t>
+        </w:r>
+      </w:hyperlink>
+    </w:p>
+    <w:p>
+      <w:pPr>
+        <w:spacing w:after="0" w:line="240" w:lineRule="auto"/>
+        <w:rPr>
+          <w:rFonts w:ascii="Times New Roman" w:eastAsia="Times New Roman" w:hAnsi="Times New Roman" w:cs="Times New Roman"/>
+          <w:sz w:val="24"/>
+          <w:szCs w:val="24"/>
+          <w:lang w:eastAsia="en-IE"/>
+        </w:rPr>
+      </w:pPr>
+      <w:r>
+        <w:rPr>
+          <w:rFonts w:ascii="Times New Roman" w:eastAsia="Times New Roman" w:hAnsi="Times New Roman" w:cs="Times New Roman"/>
+          <w:sz w:val="24"/>
+          <w:szCs w:val="24"/>
+          <w:lang w:eastAsia="en-IE"/>
         </w:rPr>
         <w:lastRenderedPageBreak/>
-        <w:t>“Entity Component System | Entities | 0.16.0-Preview.21.” </w:t>
-      </w:r>
-      <w:r>
-        <w:rPr>
-          <w:i/>
-          <w:iCs/>
-          <w:color w:val="000000"/>
-        </w:rPr>
-        <w:t>Unity3d.com</w:t>
-      </w:r>
-      <w:r>
-        <w:rPr>
-          <w:color w:val="000000"/>
-        </w:rPr>
-        <w:t>, 2020, docs.unity3d.com/Packages/com.unity.entities@0.16/manual/index.html. Accessed 15 Dec. 2020.</w:t>
-      </w:r>
-    </w:p>
-    <w:p>
-      <w:pPr>
-        <w:pStyle w:val="NormalWeb"/>
-        <w:shd w:val="clear" w:color="auto" w:fill="FFFFFF"/>
-        <w:spacing w:before="0" w:beforeAutospacing="0" w:after="0" w:afterAutospacing="0" w:line="480" w:lineRule="auto"/>
-        <w:ind w:hanging="720"/>
-        <w:rPr>
-          <w:color w:val="000000"/>
-        </w:rPr>
-      </w:pPr>
-      <w:proofErr w:type="spellStart"/>
-      <w:r>
-        <w:rPr>
-          <w:color w:val="000000"/>
-        </w:rPr>
-        <w:t>Evershed</w:t>
-      </w:r>
-      <w:proofErr w:type="spellEnd"/>
-      <w:r>
-        <w:rPr>
-          <w:color w:val="000000"/>
-        </w:rPr>
-        <w:t>, Nick, and Andy Ball. “See How Coronavirus Can Spread through a Population, and How Countries Flatten the Curve.” </w:t>
-      </w:r>
-      <w:r>
-        <w:rPr>
-          <w:i/>
-          <w:iCs/>
-          <w:color w:val="000000"/>
-        </w:rPr>
-        <w:t>The Guardian</w:t>
-      </w:r>
-      <w:r>
-        <w:rPr>
-          <w:color w:val="000000"/>
-        </w:rPr>
-        <w:t>, The Guardian, 2018, www.theguardian.com/world/datablog/ng-interactive/2020/apr/22/see-how-coronavirus-can-spread-through-a-population-and-how-countries-flatten-the-curve. Accessed 14 Dec. 2020.</w:t>
-      </w:r>
-    </w:p>
-    <w:p>
-      <w:pPr>
-        <w:pStyle w:val="NormalWeb"/>
-        <w:shd w:val="clear" w:color="auto" w:fill="FFFFFF"/>
-        <w:spacing w:before="0" w:beforeAutospacing="0" w:after="0" w:afterAutospacing="0" w:line="480" w:lineRule="auto"/>
-        <w:ind w:hanging="720"/>
-        <w:rPr>
-          <w:color w:val="000000"/>
-        </w:rPr>
-      </w:pPr>
-      <w:r>
-        <w:rPr>
-          <w:color w:val="000000"/>
-        </w:rPr>
-        <w:t>Few, Stephen. </w:t>
-      </w:r>
-      <w:r>
-        <w:rPr>
-          <w:i/>
-          <w:iCs/>
-          <w:color w:val="000000"/>
-        </w:rPr>
-        <w:t>Data Visualization - Past, Present, and Future</w:t>
-      </w:r>
-      <w:r>
-        <w:rPr>
-          <w:color w:val="000000"/>
-        </w:rPr>
-        <w:t>. 2007.</w:t>
-      </w:r>
-    </w:p>
-    <w:p>
-      <w:pPr>
-        <w:pStyle w:val="NormalWeb"/>
-        <w:shd w:val="clear" w:color="auto" w:fill="FFFFFF"/>
-        <w:spacing w:before="0" w:beforeAutospacing="0" w:after="0" w:afterAutospacing="0" w:line="480" w:lineRule="auto"/>
-        <w:ind w:hanging="720"/>
-        <w:rPr>
-          <w:color w:val="000000"/>
-        </w:rPr>
-      </w:pPr>
-      <w:r>
-        <w:rPr>
-          <w:color w:val="000000"/>
-        </w:rPr>
-        <w:t xml:space="preserve">Fort, James. “Exploring New Ways to Simulate the Coronavirus </w:t>
-      </w:r>
-      <w:proofErr w:type="spellStart"/>
-      <w:r>
-        <w:rPr>
-          <w:color w:val="000000"/>
-        </w:rPr>
-        <w:t>SpreadUnity</w:t>
-      </w:r>
-      <w:proofErr w:type="spellEnd"/>
-      <w:r>
-        <w:rPr>
-          <w:color w:val="000000"/>
-        </w:rPr>
-        <w:t xml:space="preserve"> </w:t>
-      </w:r>
-      <w:proofErr w:type="spellStart"/>
-      <w:r>
-        <w:rPr>
-          <w:color w:val="000000"/>
-        </w:rPr>
-        <w:t>Simulation</w:t>
-      </w:r>
-      <w:r>
-        <w:rPr>
-          <w:rFonts w:ascii="Batang" w:eastAsia="Batang" w:hAnsi="Batang" w:cs="Batang" w:hint="eastAsia"/>
-          <w:color w:val="000000"/>
-        </w:rPr>
-        <w:t>을</w:t>
-      </w:r>
-      <w:proofErr w:type="spellEnd"/>
-      <w:r>
-        <w:rPr>
-          <w:color w:val="000000"/>
-        </w:rPr>
-        <w:t xml:space="preserve"> </w:t>
-      </w:r>
-      <w:proofErr w:type="spellStart"/>
-      <w:r>
-        <w:rPr>
-          <w:rFonts w:ascii="Batang" w:eastAsia="Batang" w:hAnsi="Batang" w:cs="Batang" w:hint="eastAsia"/>
-          <w:color w:val="000000"/>
-        </w:rPr>
-        <w:t>이용한</w:t>
-      </w:r>
-      <w:proofErr w:type="spellEnd"/>
-      <w:r>
-        <w:rPr>
-          <w:color w:val="000000"/>
-        </w:rPr>
-        <w:t xml:space="preserve"> </w:t>
-      </w:r>
-      <w:proofErr w:type="spellStart"/>
-      <w:r>
-        <w:rPr>
-          <w:rFonts w:ascii="Batang" w:eastAsia="Batang" w:hAnsi="Batang" w:cs="Batang" w:hint="eastAsia"/>
-          <w:color w:val="000000"/>
-        </w:rPr>
-        <w:t>코로나바이러스</w:t>
-      </w:r>
-      <w:proofErr w:type="spellEnd"/>
-      <w:r>
-        <w:rPr>
-          <w:color w:val="000000"/>
-        </w:rPr>
-        <w:t xml:space="preserve"> </w:t>
-      </w:r>
-      <w:proofErr w:type="spellStart"/>
-      <w:r>
-        <w:rPr>
-          <w:rFonts w:ascii="Batang" w:eastAsia="Batang" w:hAnsi="Batang" w:cs="Batang" w:hint="eastAsia"/>
-          <w:color w:val="000000"/>
-        </w:rPr>
-        <w:t>확산</w:t>
-      </w:r>
-      <w:proofErr w:type="spellEnd"/>
-      <w:r>
-        <w:rPr>
-          <w:color w:val="000000"/>
-        </w:rPr>
-        <w:t xml:space="preserve"> </w:t>
-      </w:r>
-      <w:proofErr w:type="spellStart"/>
-      <w:r>
-        <w:rPr>
-          <w:rFonts w:ascii="Batang" w:eastAsia="Batang" w:hAnsi="Batang" w:cs="Batang" w:hint="eastAsia"/>
-          <w:color w:val="000000"/>
-        </w:rPr>
-        <w:t>시뮬레이션コロナウイルスの</w:t>
-      </w:r>
-      <w:r>
-        <w:rPr>
-          <w:rFonts w:ascii="MS Mincho" w:eastAsia="MS Mincho" w:hAnsi="MS Mincho" w:cs="MS Mincho" w:hint="eastAsia"/>
-          <w:color w:val="000000"/>
-        </w:rPr>
-        <w:t>拡散をシミュレーションする新しい方法を探る</w:t>
-      </w:r>
-      <w:proofErr w:type="spellEnd"/>
-      <w:r>
-        <w:rPr>
-          <w:color w:val="000000"/>
-        </w:rPr>
-        <w:t xml:space="preserve"> - Unity Technologies Blog.” </w:t>
-      </w:r>
-      <w:r>
-        <w:rPr>
-          <w:i/>
-          <w:iCs/>
-          <w:color w:val="000000"/>
-        </w:rPr>
-        <w:t>Unity Technologies Blog</w:t>
-      </w:r>
-      <w:r>
-        <w:rPr>
-          <w:color w:val="000000"/>
-        </w:rPr>
-        <w:t>, 8 May 2020, blogs.unity3d.com/2020/05/08/exploring-new-ways-to-simulate-the-coronavirus-spread/. Accessed 13 Dec. 2020.</w:t>
-      </w:r>
-    </w:p>
-    <w:p>
-      <w:pPr>
-        <w:pStyle w:val="NormalWeb"/>
-        <w:shd w:val="clear" w:color="auto" w:fill="FFFFFF"/>
-        <w:spacing w:before="0" w:beforeAutospacing="0" w:after="0" w:afterAutospacing="0" w:line="480" w:lineRule="auto"/>
-        <w:ind w:hanging="720"/>
-        <w:rPr>
-          <w:color w:val="000000"/>
-        </w:rPr>
-      </w:pPr>
-      <w:r>
-        <w:rPr>
-          <w:color w:val="000000"/>
-        </w:rPr>
-        <w:t>Horne, Marc. “Coronavirus in Scotland: Vulnerable Will Receive Vitamin D Supplements.” </w:t>
-      </w:r>
-      <w:r>
-        <w:rPr>
-          <w:i/>
-          <w:iCs/>
-          <w:color w:val="000000"/>
-        </w:rPr>
-        <w:t>Thetimes.co.uk</w:t>
-      </w:r>
-      <w:r>
-        <w:rPr>
-          <w:color w:val="000000"/>
-        </w:rPr>
-        <w:t>, The Times, 28 Oct. 2020, www.thetimes.co.uk/article/coronavirus-in-scotland-vulnerable-will-receive-vitamin-d-supplements-zc8stdpkh. Accessed 15 Dec. 2020.</w:t>
-      </w:r>
-    </w:p>
-    <w:p>
-      <w:pPr>
-        <w:pStyle w:val="NormalWeb"/>
-        <w:shd w:val="clear" w:color="auto" w:fill="FFFFFF"/>
-        <w:spacing w:before="0" w:beforeAutospacing="0" w:after="0" w:afterAutospacing="0" w:line="480" w:lineRule="auto"/>
-        <w:ind w:hanging="720"/>
-        <w:rPr>
-          <w:color w:val="000000"/>
-        </w:rPr>
-      </w:pPr>
-      <w:r>
-        <w:rPr>
-          <w:color w:val="000000"/>
-        </w:rPr>
-        <w:t>Nishiura, Hiroshi, et al. </w:t>
-      </w:r>
-      <w:r>
-        <w:rPr>
-          <w:i/>
-          <w:iCs/>
-          <w:color w:val="000000"/>
-        </w:rPr>
-        <w:t>Closed Environments Facilitate Secondary Transmission of Coronavirus Disease 2019 (COVID-19)</w:t>
-      </w:r>
-      <w:r>
-        <w:rPr>
-          <w:color w:val="000000"/>
-        </w:rPr>
-        <w:t>. 3 Mar. 2020, www.medrxiv.org/content/10.1101/2020.02.28.20029272v2, 10.1101/2020.02.28.20029272. Accessed 15 Dec. 2020.</w:t>
-      </w:r>
-    </w:p>
-    <w:p>
-      <w:pPr>
-        <w:pStyle w:val="NormalWeb"/>
-        <w:shd w:val="clear" w:color="auto" w:fill="FFFFFF"/>
-        <w:spacing w:before="0" w:beforeAutospacing="0" w:after="0" w:afterAutospacing="0" w:line="480" w:lineRule="auto"/>
-        <w:ind w:hanging="720"/>
-        <w:rPr>
-          <w:color w:val="000000"/>
-        </w:rPr>
-      </w:pPr>
-      <w:r>
-        <w:rPr>
-          <w:color w:val="000000"/>
-        </w:rPr>
-        <w:t>“Principles behind the Agile Manifesto.” </w:t>
-      </w:r>
-      <w:r>
-        <w:rPr>
-          <w:i/>
-          <w:iCs/>
-          <w:color w:val="000000"/>
-        </w:rPr>
-        <w:t>Agilemanifesto.org</w:t>
-      </w:r>
-      <w:r>
-        <w:rPr>
-          <w:color w:val="000000"/>
-        </w:rPr>
-        <w:t>, 2020, agilemanifesto.org/principles.html. Accessed 16 Dec. 2020.</w:t>
-      </w:r>
-    </w:p>
-    <w:p>
-      <w:pPr>
-        <w:pStyle w:val="NormalWeb"/>
-        <w:shd w:val="clear" w:color="auto" w:fill="FFFFFF"/>
-        <w:spacing w:before="0" w:beforeAutospacing="0" w:after="0" w:afterAutospacing="0" w:line="480" w:lineRule="auto"/>
-        <w:ind w:hanging="720"/>
-        <w:rPr>
-          <w:color w:val="000000"/>
-        </w:rPr>
-      </w:pPr>
-      <w:r>
-        <w:rPr>
-          <w:color w:val="000000"/>
-        </w:rPr>
-        <w:lastRenderedPageBreak/>
-        <w:t>“Snaps Prototype | Office.” </w:t>
-      </w:r>
-      <w:r>
-        <w:rPr>
-          <w:i/>
-          <w:iCs/>
-          <w:color w:val="000000"/>
-        </w:rPr>
-        <w:t>@</w:t>
-      </w:r>
-      <w:proofErr w:type="spellStart"/>
-      <w:r>
-        <w:rPr>
-          <w:i/>
-          <w:iCs/>
-          <w:color w:val="000000"/>
-        </w:rPr>
-        <w:t>UnityAssetStore</w:t>
-      </w:r>
-      <w:proofErr w:type="spellEnd"/>
-      <w:r>
-        <w:rPr>
-          <w:color w:val="000000"/>
-        </w:rPr>
-        <w:t>, Unity Asset Store, 2019, assetstore.unity.com/packages/3d/environments/snaps-prototype-office-137490. Accessed 15 Dec. 2020.</w:t>
-      </w:r>
-    </w:p>
-    <w:p>
-      <w:pPr>
-        <w:pStyle w:val="NormalWeb"/>
-        <w:shd w:val="clear" w:color="auto" w:fill="FFFFFF"/>
-        <w:spacing w:before="0" w:beforeAutospacing="0" w:after="0" w:afterAutospacing="0" w:line="480" w:lineRule="auto"/>
-        <w:ind w:hanging="720"/>
-        <w:rPr>
-          <w:color w:val="000000"/>
-        </w:rPr>
-      </w:pPr>
-      <w:r>
-        <w:rPr>
-          <w:color w:val="000000"/>
-        </w:rPr>
-        <w:t>Tuite, Ashleigh R., et al. “Mathematical Modelling of COVID-19 Transmission and Mitigation Strategies in the Population of Ontario, Canada.” </w:t>
-      </w:r>
-      <w:r>
-        <w:rPr>
-          <w:i/>
-          <w:iCs/>
-          <w:color w:val="000000"/>
-        </w:rPr>
-        <w:t>Canadian Medical Association Journal</w:t>
-      </w:r>
-      <w:r>
-        <w:rPr>
-          <w:color w:val="000000"/>
-        </w:rPr>
-        <w:t>, vol. 192, no. 19, 8 Apr. 2020, pp. E497–E505, www.cmaj.ca/content/192/19/E497.full, 10.1503/cmaj.200476. Accessed 15 Dec. 2020.</w:t>
-      </w:r>
-    </w:p>
-    <w:p>
-      <w:pPr>
-        <w:pStyle w:val="NormalWeb"/>
-        <w:shd w:val="clear" w:color="auto" w:fill="FFFFFF"/>
-        <w:spacing w:before="0" w:beforeAutospacing="0" w:after="0" w:afterAutospacing="0" w:line="480" w:lineRule="auto"/>
-        <w:ind w:hanging="720"/>
-        <w:rPr>
-          <w:color w:val="000000"/>
-        </w:rPr>
-      </w:pPr>
-      <w:r>
-        <w:rPr>
-          <w:color w:val="000000"/>
-        </w:rPr>
-        <w:t>“Unity Essentials - Unity Learn.” </w:t>
-      </w:r>
-      <w:r>
-        <w:rPr>
-          <w:i/>
-          <w:iCs/>
-          <w:color w:val="000000"/>
-        </w:rPr>
-        <w:t>Unity Learn</w:t>
-      </w:r>
-      <w:r>
-        <w:rPr>
-          <w:color w:val="000000"/>
-        </w:rPr>
-        <w:t>, Unity Learn, 2020, learn.unity.com/pathway/unity-essentials. Accessed 15 Dec. 2020.</w:t>
-      </w:r>
-    </w:p>
-    <w:p>
-      <w:pPr>
-        <w:pStyle w:val="NormalWeb"/>
-        <w:shd w:val="clear" w:color="auto" w:fill="FFFFFF"/>
-        <w:spacing w:before="0" w:beforeAutospacing="0" w:after="0" w:afterAutospacing="0" w:line="480" w:lineRule="auto"/>
-        <w:ind w:hanging="720"/>
-        <w:rPr>
-          <w:color w:val="000000"/>
-        </w:rPr>
-      </w:pPr>
-      <w:r>
-        <w:rPr>
-          <w:color w:val="000000"/>
-        </w:rPr>
-        <w:t>Unity Technologies. “Unity - Manual:  C# Job System Overview.” </w:t>
-      </w:r>
-      <w:r>
-        <w:rPr>
-          <w:i/>
-          <w:iCs/>
-          <w:color w:val="000000"/>
-        </w:rPr>
-        <w:t>Unity3d.com</w:t>
-      </w:r>
-      <w:r>
-        <w:rPr>
-          <w:color w:val="000000"/>
-        </w:rPr>
-        <w:t>, 2018, docs.unity3d.com/2018.4/Documentation/Manual/JobSystemOverview.html. Accessed 15 Dec. 2020.</w:t>
-      </w:r>
-    </w:p>
-    <w:p>
-      <w:pPr>
-        <w:pStyle w:val="NormalWeb"/>
-        <w:shd w:val="clear" w:color="auto" w:fill="FFFFFF"/>
-        <w:spacing w:before="0" w:beforeAutospacing="0" w:after="0" w:afterAutospacing="0" w:line="480" w:lineRule="auto"/>
-        <w:ind w:hanging="720"/>
-        <w:rPr>
-          <w:color w:val="000000"/>
-        </w:rPr>
-      </w:pPr>
-      <w:r>
-        <w:rPr>
-          <w:color w:val="000000"/>
-        </w:rPr>
-        <w:t>---. “Unity - Manual:  Render Pipelines.” </w:t>
-      </w:r>
-      <w:r>
-        <w:rPr>
-          <w:i/>
-          <w:iCs/>
-          <w:color w:val="000000"/>
-        </w:rPr>
-        <w:t>Unity3d.com</w:t>
-      </w:r>
-      <w:r>
-        <w:rPr>
-          <w:color w:val="000000"/>
-        </w:rPr>
-        <w:t>, 2019, docs.unity3d.com/Manual/render-pipelines.html. Accessed 15 Dec. 2020.</w:t>
-      </w:r>
-    </w:p>
-    <w:p>
-      <w:pPr>
-        <w:pStyle w:val="NormalWeb"/>
-        <w:shd w:val="clear" w:color="auto" w:fill="FFFFFF"/>
-        <w:spacing w:before="0" w:beforeAutospacing="0" w:after="0" w:afterAutospacing="0" w:line="480" w:lineRule="auto"/>
-        <w:ind w:hanging="720"/>
-        <w:rPr>
-          <w:color w:val="000000"/>
-        </w:rPr>
-      </w:pPr>
-      <w:r>
-        <w:rPr>
-          <w:color w:val="000000"/>
-        </w:rPr>
-        <w:t xml:space="preserve">---. “Unity - Manual: Building a </w:t>
-      </w:r>
-      <w:proofErr w:type="spellStart"/>
-      <w:r>
-        <w:rPr>
-          <w:color w:val="000000"/>
-        </w:rPr>
-        <w:t>NavMesh</w:t>
-      </w:r>
-      <w:proofErr w:type="spellEnd"/>
-      <w:r>
-        <w:rPr>
-          <w:color w:val="000000"/>
-        </w:rPr>
-        <w:t>.” </w:t>
-      </w:r>
-      <w:r>
-        <w:rPr>
-          <w:i/>
-          <w:iCs/>
-          <w:color w:val="000000"/>
-        </w:rPr>
-        <w:t>Unity3d.com</w:t>
-      </w:r>
-      <w:r>
-        <w:rPr>
-          <w:color w:val="000000"/>
-        </w:rPr>
-        <w:t>, 2019, docs.unity3d.com/Manual/nav-BuildingNavMesh.html. Accessed 15 Dec. 2020.</w:t>
-      </w:r>
-    </w:p>
-    <w:p>
-      <w:pPr>
-        <w:pStyle w:val="NormalWeb"/>
-        <w:shd w:val="clear" w:color="auto" w:fill="FFFFFF"/>
-        <w:spacing w:before="0" w:beforeAutospacing="0" w:after="0" w:afterAutospacing="0" w:line="480" w:lineRule="auto"/>
-        <w:ind w:hanging="720"/>
-        <w:rPr>
-          <w:color w:val="000000"/>
-        </w:rPr>
-      </w:pPr>
-      <w:r>
-        <w:rPr>
-          <w:color w:val="000000"/>
-        </w:rPr>
-        <w:t>---. “Unity - Scripting API: ParticleSystem.” </w:t>
-      </w:r>
-      <w:r>
-        <w:rPr>
-          <w:i/>
-          <w:iCs/>
-          <w:color w:val="000000"/>
-        </w:rPr>
-        <w:t>Unity3d.com</w:t>
-      </w:r>
-      <w:r>
-        <w:rPr>
-          <w:color w:val="000000"/>
-        </w:rPr>
-        <w:t>, 2019, docs.unity3d.com/</w:t>
-      </w:r>
-      <w:proofErr w:type="spellStart"/>
-      <w:r>
-        <w:rPr>
-          <w:color w:val="000000"/>
-        </w:rPr>
-        <w:t>ScriptReference</w:t>
-      </w:r>
-      <w:proofErr w:type="spellEnd"/>
-      <w:r>
-        <w:rPr>
-          <w:color w:val="000000"/>
-        </w:rPr>
-        <w:t>/ParticleSystem.html. Accessed 15 Dec. 2020.</w:t>
-      </w:r>
-    </w:p>
-    <w:p/>
-    <w:p/>
+        <w:t>1</w:t>
+      </w:r>
+      <w:r>
+        <w:rPr>
+          <w:rFonts w:ascii="Times New Roman" w:eastAsia="Times New Roman" w:hAnsi="Times New Roman" w:cs="Times New Roman"/>
+          <w:sz w:val="24"/>
+          <w:szCs w:val="24"/>
+          <w:lang w:eastAsia="en-IE"/>
+        </w:rPr>
+        <w:t>8</w:t>
+      </w:r>
+      <w:r>
+        <w:rPr>
+          <w:rFonts w:ascii="Times New Roman" w:eastAsia="Times New Roman" w:hAnsi="Times New Roman" w:cs="Times New Roman"/>
+          <w:sz w:val="24"/>
+          <w:szCs w:val="24"/>
+          <w:lang w:eastAsia="en-IE"/>
+        </w:rPr>
+        <w:t>.</w:t>
+      </w:r>
+    </w:p>
+    <w:p>
+      <w:pPr>
+        <w:spacing w:after="0" w:line="240" w:lineRule="auto"/>
+        <w:rPr>
+          <w:rFonts w:ascii="Times New Roman" w:eastAsia="Times New Roman" w:hAnsi="Times New Roman" w:cs="Times New Roman"/>
+          <w:sz w:val="24"/>
+          <w:szCs w:val="24"/>
+          <w:lang w:eastAsia="en-IE"/>
+        </w:rPr>
+      </w:pPr>
+      <w:r>
+        <w:rPr>
+          <w:rFonts w:ascii="Times New Roman" w:eastAsia="Times New Roman" w:hAnsi="Times New Roman" w:cs="Times New Roman"/>
+          <w:sz w:val="24"/>
+          <w:szCs w:val="24"/>
+          <w:lang w:eastAsia="en-IE"/>
+        </w:rPr>
+        <w:t xml:space="preserve">Principles behind the Agile Manifesto [Internet]. Agilemanifesto.org. 2020 [cited 2020 Dec 16]. Available from: </w:t>
+      </w:r>
+      <w:hyperlink r:id="rId41" w:history="1">
+        <w:r>
+          <w:rPr>
+            <w:rStyle w:val="Hyperlink"/>
+            <w:rFonts w:ascii="Times New Roman" w:eastAsia="Times New Roman" w:hAnsi="Times New Roman" w:cs="Times New Roman"/>
+            <w:sz w:val="24"/>
+            <w:szCs w:val="24"/>
+            <w:lang w:eastAsia="en-IE"/>
+          </w:rPr>
+          <w:t>http://agilemanifesto.org/principles.html</w:t>
+        </w:r>
+      </w:hyperlink>
+    </w:p>
+    <w:p>
+      <w:pPr>
+        <w:spacing w:after="0" w:line="240" w:lineRule="auto"/>
+        <w:rPr>
+          <w:rFonts w:ascii="Times New Roman" w:eastAsia="Times New Roman" w:hAnsi="Times New Roman" w:cs="Times New Roman"/>
+          <w:sz w:val="24"/>
+          <w:szCs w:val="24"/>
+          <w:lang w:eastAsia="en-IE"/>
+        </w:rPr>
+      </w:pPr>
+      <w:r>
+        <w:rPr>
+          <w:rFonts w:ascii="Times New Roman" w:eastAsia="Times New Roman" w:hAnsi="Times New Roman" w:cs="Times New Roman"/>
+          <w:sz w:val="24"/>
+          <w:szCs w:val="24"/>
+          <w:lang w:eastAsia="en-IE"/>
+        </w:rPr>
+        <w:t>1</w:t>
+      </w:r>
+      <w:r>
+        <w:rPr>
+          <w:rFonts w:ascii="Times New Roman" w:eastAsia="Times New Roman" w:hAnsi="Times New Roman" w:cs="Times New Roman"/>
+          <w:sz w:val="24"/>
+          <w:szCs w:val="24"/>
+          <w:lang w:eastAsia="en-IE"/>
+        </w:rPr>
+        <w:t>9</w:t>
+      </w:r>
+      <w:r>
+        <w:rPr>
+          <w:rFonts w:ascii="Times New Roman" w:eastAsia="Times New Roman" w:hAnsi="Times New Roman" w:cs="Times New Roman"/>
+          <w:sz w:val="24"/>
+          <w:szCs w:val="24"/>
+          <w:lang w:eastAsia="en-IE"/>
+        </w:rPr>
+        <w:t>.</w:t>
+      </w:r>
+    </w:p>
+    <w:p>
+      <w:pPr>
+        <w:spacing w:after="0" w:line="240" w:lineRule="auto"/>
+        <w:rPr>
+          <w:rFonts w:ascii="Times New Roman" w:eastAsia="Times New Roman" w:hAnsi="Times New Roman" w:cs="Times New Roman"/>
+          <w:sz w:val="24"/>
+          <w:szCs w:val="24"/>
+          <w:lang w:eastAsia="en-IE"/>
+        </w:rPr>
+      </w:pPr>
+      <w:r>
+        <w:rPr>
+          <w:rFonts w:ascii="Times New Roman" w:eastAsia="Times New Roman" w:hAnsi="Times New Roman" w:cs="Times New Roman"/>
+          <w:sz w:val="24"/>
+          <w:szCs w:val="24"/>
+          <w:lang w:eastAsia="en-IE"/>
+        </w:rPr>
+        <w:t xml:space="preserve">Atlassian. What is Scrum? [Internet]. Atlassian. 2018 [cited 2020 Dec 16]. Available from: </w:t>
+      </w:r>
+      <w:hyperlink r:id="rId42" w:history="1">
+        <w:r>
+          <w:rPr>
+            <w:rStyle w:val="Hyperlink"/>
+            <w:rFonts w:ascii="Times New Roman" w:eastAsia="Times New Roman" w:hAnsi="Times New Roman" w:cs="Times New Roman"/>
+            <w:sz w:val="24"/>
+            <w:szCs w:val="24"/>
+            <w:lang w:eastAsia="en-IE"/>
+          </w:rPr>
+          <w:t>https://www.atlassian.com/agile/scrum</w:t>
+        </w:r>
+      </w:hyperlink>
+    </w:p>
+    <w:p>
+      <w:pPr>
+        <w:spacing w:after="0" w:line="240" w:lineRule="auto"/>
+        <w:rPr>
+          <w:rFonts w:ascii="Times New Roman" w:eastAsia="Times New Roman" w:hAnsi="Times New Roman" w:cs="Times New Roman"/>
+          <w:sz w:val="24"/>
+          <w:szCs w:val="24"/>
+          <w:lang w:eastAsia="en-IE"/>
+        </w:rPr>
+      </w:pPr>
+      <w:r>
+        <w:rPr>
+          <w:rFonts w:ascii="Times New Roman" w:eastAsia="Times New Roman" w:hAnsi="Times New Roman" w:cs="Times New Roman"/>
+          <w:sz w:val="24"/>
+          <w:szCs w:val="24"/>
+          <w:lang w:eastAsia="en-IE"/>
+        </w:rPr>
+        <w:t>20</w:t>
+      </w:r>
+      <w:r>
+        <w:rPr>
+          <w:rFonts w:ascii="Times New Roman" w:eastAsia="Times New Roman" w:hAnsi="Times New Roman" w:cs="Times New Roman"/>
+          <w:sz w:val="24"/>
+          <w:szCs w:val="24"/>
+          <w:lang w:eastAsia="en-IE"/>
+        </w:rPr>
+        <w:t>.</w:t>
+      </w:r>
+    </w:p>
+    <w:p>
+      <w:pPr>
+        <w:spacing w:after="0" w:line="240" w:lineRule="auto"/>
+        <w:rPr>
+          <w:rFonts w:ascii="Times New Roman" w:eastAsia="Times New Roman" w:hAnsi="Times New Roman" w:cs="Times New Roman"/>
+          <w:sz w:val="24"/>
+          <w:szCs w:val="24"/>
+          <w:lang w:eastAsia="en-IE"/>
+        </w:rPr>
+      </w:pPr>
+      <w:r>
+        <w:rPr>
+          <w:rFonts w:ascii="Times New Roman" w:eastAsia="Times New Roman" w:hAnsi="Times New Roman" w:cs="Times New Roman"/>
+          <w:sz w:val="24"/>
+          <w:szCs w:val="24"/>
+          <w:lang w:eastAsia="en-IE"/>
+        </w:rPr>
+        <w:t xml:space="preserve">About Unity Test Framework | Test Framework | 1.1.20 [Internet]. Unity3d.com. 2019 [cited 2020 Dec 16]. Available from: </w:t>
+      </w:r>
+      <w:hyperlink r:id="rId43" w:history="1">
+        <w:r>
+          <w:rPr>
+            <w:rStyle w:val="Hyperlink"/>
+            <w:rFonts w:ascii="Times New Roman" w:eastAsia="Times New Roman" w:hAnsi="Times New Roman" w:cs="Times New Roman"/>
+            <w:sz w:val="24"/>
+            <w:szCs w:val="24"/>
+            <w:lang w:eastAsia="en-IE"/>
+          </w:rPr>
+          <w:t>https://docs.unity3d.com/Packages/com.unity.test-framework@1.1/manual/index.html</w:t>
+        </w:r>
+      </w:hyperlink>
+    </w:p>
     <w:p/>
     <w:sectPr>
-      <w:footerReference w:type="even" r:id="rId25"/>
-      <w:footerReference w:type="default" r:id="rId26"/>
+      <w:footerReference w:type="even" r:id="rId44"/>
+      <w:footerReference w:type="default" r:id="rId45"/>
       <w:pgSz w:w="11906" w:h="16838"/>
       <w:pgMar w:top="1440" w:right="1440" w:bottom="1440" w:left="1440" w:header="708" w:footer="708" w:gutter="0"/>
       <w:cols w:space="708"/>
@@ -13330,7 +13925,6 @@
   <w:style w:type="character" w:default="1" w:styleId="DefaultParagraphFont">
     <w:name w:val="Default Paragraph Font"/>
     <w:uiPriority w:val="1"/>
-    <w:semiHidden/>
     <w:unhideWhenUsed/>
   </w:style>
   <w:style w:type="table" w:default="1" w:styleId="TableNormal">
@@ -13674,6 +14268,18 @@
       <w:lang w:eastAsia="en-IE"/>
     </w:rPr>
   </w:style>
+  <w:style w:type="character" w:styleId="UnresolvedMention">
+    <w:name w:val="Unresolved Mention"/>
+    <w:basedOn w:val="DefaultParagraphFont"/>
+    <w:uiPriority w:val="99"/>
+    <w:semiHidden/>
+    <w:unhideWhenUsed/>
+    <w:rsid w:val="004B4838"/>
+    <w:rPr>
+      <w:color w:val="605E5C"/>
+      <w:shd w:val="clear" w:color="auto" w:fill="E1DFDD"/>
+    </w:rPr>
+  </w:style>
 </w:styles>
 </file>
 
@@ -13943,7 +14549,7 @@
 </file>
 
 <file path=customXml/itemProps1.xml><?xml version="1.0" encoding="utf-8"?>
-<ds:datastoreItem xmlns:ds="http://schemas.openxmlformats.org/officeDocument/2006/customXml" ds:itemID="{F5C1C2A5-4866-40F6-AB93-E9920DD4D801}">
+<ds:datastoreItem xmlns:ds="http://schemas.openxmlformats.org/officeDocument/2006/customXml" ds:itemID="{E2E1ACAD-DCF6-4C94-8A5A-880D52D3E066}">
   <ds:schemaRefs>
     <ds:schemaRef ds:uri="http://schemas.openxmlformats.org/officeDocument/2006/bibliography"/>
   </ds:schemaRefs>

--- a/InterimReportKyleHeffernan.docx
+++ b/InterimReportKyleHeffernan.docx
@@ -1311,7 +1311,7 @@
                 <w:rStyle w:val="Hyperlink"/>
                 <w:noProof/>
               </w:rPr>
-              <w:t>2.3. Technologies You’ve Researched</w:t>
+              <w:t>2.3. Technologies Researched</w:t>
             </w:r>
             <w:r>
               <w:rPr>
@@ -1381,7 +1381,21 @@
                 <w:rStyle w:val="Hyperlink"/>
                 <w:noProof/>
               </w:rPr>
-              <w:t>2.4. Other Research you’ve done</w:t>
+              <w:t xml:space="preserve">2.4. Other Research </w:t>
+            </w:r>
+            <w:r>
+              <w:rPr>
+                <w:rStyle w:val="Hyperlink"/>
+                <w:noProof/>
+              </w:rPr>
+              <w:t>D</w:t>
+            </w:r>
+            <w:r>
+              <w:rPr>
+                <w:rStyle w:val="Hyperlink"/>
+                <w:noProof/>
+              </w:rPr>
+              <w:t>one</w:t>
             </w:r>
             <w:r>
               <w:rPr>
@@ -4610,6 +4624,7 @@
         <w:t>Project Background</w:t>
       </w:r>
     </w:p>
+    <w:p/>
     <w:p>
       <w:r>
         <w:t>In this chapter, a description of</w:t>
@@ -4669,6 +4684,7 @@
         <w:t>Prototype Design</w:t>
       </w:r>
     </w:p>
+    <w:p/>
     <w:p>
       <w:r>
         <w:t xml:space="preserve">In this chapter, a prototype of the project is presented. It is developed in Unity and </w:t>
@@ -4689,6 +4705,7 @@
         <w:t>Project Design</w:t>
       </w:r>
     </w:p>
+    <w:p/>
     <w:p>
       <w:r>
         <w:t xml:space="preserve">In this chapter, </w:t>
@@ -4709,10 +4726,10 @@
         <w:pStyle w:val="Heading2"/>
       </w:pPr>
       <w:r>
-        <w:lastRenderedPageBreak/>
         <w:t>Future Work</w:t>
       </w:r>
     </w:p>
+    <w:p/>
     <w:p>
       <w:r>
         <w:t xml:space="preserve">This chapter </w:t>
@@ -4906,6 +4923,7 @@
         <w:pStyle w:val="Heading3"/>
       </w:pPr>
       <w:r>
+        <w:lastRenderedPageBreak/>
         <w:t>Exploring new ways to simulate the coronavirus spread</w:t>
       </w:r>
       <w:r>
@@ -4935,11 +4953,7 @@
         <w:t xml:space="preserve"> can expose other customers to the virus</w:t>
       </w:r>
       <w:r>
-        <w:t xml:space="preserve"> if </w:t>
-      </w:r>
-      <w:r>
-        <w:lastRenderedPageBreak/>
-        <w:t>they are within a certain range for long enough.</w:t>
+        <w:t xml:space="preserve"> if they are within a certain range for long enough.</w:t>
       </w:r>
       <w:r>
         <w:t xml:space="preserve"> The project has a GUI at the side of the screen which allows the user to alter various parameters, apply the changes, and see how they affect the results which are also displayed on the GUI.</w:t>
@@ -5099,6 +5113,7 @@
           <w:b/>
           <w:bCs/>
         </w:rPr>
+        <w:lastRenderedPageBreak/>
         <w:t>Exposure:</w:t>
       </w:r>
       <w:r>
@@ -5126,7 +5141,6 @@
           <w:b/>
           <w:bCs/>
         </w:rPr>
-        <w:lastRenderedPageBreak/>
         <w:t>Queuing:</w:t>
       </w:r>
       <w:r>
@@ -5204,6 +5218,7 @@
         <w:rPr>
           <w:noProof/>
         </w:rPr>
+        <w:lastRenderedPageBreak/>
         <w:drawing>
           <wp:inline distT="0" distB="0" distL="0" distR="0" wp14:anchorId="786ECBCB" wp14:editId="30F58339">
             <wp:extent cx="5731510" cy="3967480"/>
@@ -5266,7 +5281,6 @@
         <w:rPr>
           <w:noProof/>
         </w:rPr>
-        <w:lastRenderedPageBreak/>
         <w:drawing>
           <wp:inline distT="0" distB="0" distL="0" distR="0" wp14:anchorId="21F11AEE" wp14:editId="5E75EA38">
             <wp:extent cx="1924493" cy="3750574"/>
@@ -5330,6 +5344,7 @@
         <w:rPr>
           <w:noProof/>
         </w:rPr>
+        <w:lastRenderedPageBreak/>
         <w:drawing>
           <wp:inline distT="0" distB="0" distL="0" distR="0" wp14:anchorId="46D2E531" wp14:editId="24602CF1">
             <wp:extent cx="1839432" cy="2822577"/>
@@ -5432,7 +5447,6 @@
           <w:b/>
           <w:bCs/>
         </w:rPr>
-        <w:lastRenderedPageBreak/>
         <w:t>Case studies:</w:t>
       </w:r>
       <w:r>
@@ -5504,7 +5518,7 @@
       <w:bookmarkStart w:id="18" w:name="_Toc56989007"/>
       <w:bookmarkStart w:id="19" w:name="_Toc58250501"/>
       <w:r>
-        <w:t>2.3. Technologies You’ve Researched</w:t>
+        <w:t>2.3. Technologies Researched</w:t>
       </w:r>
       <w:bookmarkEnd w:id="18"/>
       <w:bookmarkEnd w:id="19"/>
@@ -5529,7 +5543,11 @@
     </w:p>
     <w:p>
       <w:r>
-        <w:t xml:space="preserve">Godot is an open source game engine that is known for its node-based architecture and object-oriented API. It was released under the MIT license and runs on most operating systems. It has many useful tools for game development, such as the scene tree editor, the script editor, a script debugger, etc. It also has an asset store from which numerous plugins can be downloaded to extend functionality. Godot contains engines for physics and lighting and many other mechanics that make game development swift and efficient. </w:t>
+        <w:t xml:space="preserve">Godot is an open source game engine that is known for its node-based architecture and object-oriented API. It was released under the MIT license and runs on most operating systems. It has many </w:t>
+      </w:r>
+      <w:r>
+        <w:lastRenderedPageBreak/>
+        <w:t xml:space="preserve">useful tools for game development, such as the scene tree editor, the script editor, a script debugger, etc. It also has an asset store from which numerous plugins can be downloaded to extend functionality. Godot contains engines for physics and lighting and many other mechanics that make game development swift and efficient. </w:t>
       </w:r>
     </w:p>
     <w:p>
@@ -5621,11 +5639,7 @@
     </w:p>
     <w:p>
       <w:r>
-        <w:t xml:space="preserve">In Unity, a project can use one of various render pipelines. The render pipeline performs a set of operations which entail taking the contents of a scene and displaying them on the screen. Different </w:t>
-      </w:r>
-      <w:r>
-        <w:lastRenderedPageBreak/>
-        <w:t xml:space="preserve">render pipelines have different capabilities and performance, so it depends on the nature of the project. The </w:t>
+        <w:t xml:space="preserve">In Unity, a project can use one of various render pipelines. The render pipeline performs a set of operations which entail taking the contents of a scene and displaying them on the screen. Different render pipelines have different capabilities and performance, so it depends on the nature of the project. The </w:t>
       </w:r>
       <w:r>
         <w:t>b</w:t>
@@ -5842,7 +5856,6 @@
     </w:p>
     <w:p>
       <w:r>
-        <w:lastRenderedPageBreak/>
         <w:t>It is the language that Unity scripts are mainly written in, so the coding in this project is mostly done in C#.</w:t>
       </w:r>
     </w:p>
@@ -5885,7 +5898,13 @@
       <w:bookmarkStart w:id="20" w:name="_Toc56989008"/>
       <w:bookmarkStart w:id="21" w:name="_Toc58250502"/>
       <w:r>
-        <w:t>2.4. Other Research you’ve done</w:t>
+        <w:t xml:space="preserve">2.4. Other Research </w:t>
+      </w:r>
+      <w:r>
+        <w:t>D</w:t>
+      </w:r>
+      <w:r>
+        <w:t>one</w:t>
       </w:r>
       <w:bookmarkEnd w:id="20"/>
       <w:bookmarkEnd w:id="21"/>
@@ -5937,7 +5956,11 @@
         <w:t xml:space="preserve">also </w:t>
       </w:r>
       <w:r>
-        <w:t>been shown to reduce the particles expelled from an infectious person.</w:t>
+        <w:t xml:space="preserve">been shown to reduce the particles expelled </w:t>
+      </w:r>
+      <w:r>
+        <w:lastRenderedPageBreak/>
+        <w:t>from an infectious person.</w:t>
       </w:r>
       <w:r>
         <w:t xml:space="preserve"> </w:t>
@@ -6043,7 +6066,6 @@
         <w:pStyle w:val="Heading3"/>
       </w:pPr>
       <w:r>
-        <w:lastRenderedPageBreak/>
         <w:t xml:space="preserve">Traffic Simulation System for Driverless Vehicles by </w:t>
       </w:r>
       <w:proofErr w:type="spellStart"/>
@@ -6145,6 +6167,7 @@
       <w:bookmarkStart w:id="24" w:name="_Toc56989010"/>
       <w:bookmarkStart w:id="25" w:name="_Toc58250504"/>
       <w:r>
+        <w:lastRenderedPageBreak/>
         <w:t>2.6. Conclusions</w:t>
       </w:r>
       <w:bookmarkEnd w:id="24"/>
@@ -6214,7 +6237,13 @@
         <w:t>presented</w:t>
       </w:r>
       <w:r>
-        <w:t xml:space="preserve"> and discusses, as well as some issues that were encountered</w:t>
+        <w:t xml:space="preserve"> and discusse</w:t>
+      </w:r>
+      <w:r>
+        <w:t>d</w:t>
+      </w:r>
+      <w:r>
+        <w:t>, as well as some issues that were encountered</w:t>
       </w:r>
       <w:r>
         <w:t xml:space="preserve">. </w:t>
@@ -8901,21 +8930,23 @@
       <w:pPr>
         <w:pStyle w:val="Heading1"/>
       </w:pPr>
+      <w:bookmarkStart w:id="53" w:name="_GoBack"/>
+      <w:bookmarkEnd w:id="53"/>
     </w:p>
     <w:p>
       <w:pPr>
         <w:pStyle w:val="Heading1"/>
       </w:pPr>
-      <w:bookmarkStart w:id="53" w:name="_Toc57473663"/>
-      <w:bookmarkStart w:id="54" w:name="_Toc58250522"/>
+      <w:bookmarkStart w:id="54" w:name="_Toc57473663"/>
+      <w:bookmarkStart w:id="55" w:name="_Toc58250522"/>
       <w:r>
         <w:t>5</w:t>
       </w:r>
       <w:r>
         <w:t>. Future Work</w:t>
       </w:r>
-      <w:bookmarkEnd w:id="53"/>
       <w:bookmarkEnd w:id="54"/>
+      <w:bookmarkEnd w:id="55"/>
       <w:r>
         <w:t xml:space="preserve"> </w:t>
       </w:r>
@@ -8925,16 +8956,16 @@
       <w:pPr>
         <w:pStyle w:val="Heading2"/>
       </w:pPr>
-      <w:bookmarkStart w:id="55" w:name="_Toc57473664"/>
-      <w:bookmarkStart w:id="56" w:name="_Toc58250523"/>
+      <w:bookmarkStart w:id="56" w:name="_Toc57473664"/>
+      <w:bookmarkStart w:id="57" w:name="_Toc58250523"/>
       <w:r>
         <w:t>5</w:t>
       </w:r>
       <w:r>
         <w:t>.1 Introduction</w:t>
       </w:r>
-      <w:bookmarkEnd w:id="55"/>
       <w:bookmarkEnd w:id="56"/>
+      <w:bookmarkEnd w:id="57"/>
     </w:p>
     <w:p/>
     <w:p>
@@ -8959,16 +8990,16 @@
       <w:pPr>
         <w:pStyle w:val="Heading2"/>
       </w:pPr>
-      <w:bookmarkStart w:id="57" w:name="_Toc57473665"/>
-      <w:bookmarkStart w:id="58" w:name="_Toc58250524"/>
+      <w:bookmarkStart w:id="58" w:name="_Toc57473665"/>
+      <w:bookmarkStart w:id="59" w:name="_Toc58250524"/>
       <w:r>
         <w:t>5</w:t>
       </w:r>
       <w:r>
         <w:t>.2. System Development</w:t>
       </w:r>
-      <w:bookmarkEnd w:id="57"/>
       <w:bookmarkEnd w:id="58"/>
+      <w:bookmarkEnd w:id="59"/>
     </w:p>
     <w:p>
       <w:pPr>
@@ -9019,16 +9050,16 @@
       <w:pPr>
         <w:pStyle w:val="Heading3"/>
       </w:pPr>
-      <w:bookmarkStart w:id="59" w:name="_Toc57473666"/>
-      <w:bookmarkStart w:id="60" w:name="_Toc58250525"/>
+      <w:bookmarkStart w:id="60" w:name="_Toc57473666"/>
+      <w:bookmarkStart w:id="61" w:name="_Toc58250525"/>
       <w:r>
         <w:t>5</w:t>
       </w:r>
       <w:r>
         <w:t>.2.1. Prototype Development</w:t>
       </w:r>
-      <w:bookmarkEnd w:id="59"/>
       <w:bookmarkEnd w:id="60"/>
+      <w:bookmarkEnd w:id="61"/>
     </w:p>
     <w:p>
       <w:r>
@@ -9132,8 +9163,8 @@
       <w:pPr>
         <w:pStyle w:val="Heading3"/>
       </w:pPr>
-      <w:bookmarkStart w:id="61" w:name="_Toc57473667"/>
-      <w:bookmarkStart w:id="62" w:name="_Toc58250526"/>
+      <w:bookmarkStart w:id="62" w:name="_Toc57473667"/>
+      <w:bookmarkStart w:id="63" w:name="_Toc58250526"/>
       <w:r>
         <w:t>5</w:t>
       </w:r>
@@ -9146,8 +9177,8 @@
       <w:r>
         <w:t>. Production Development</w:t>
       </w:r>
-      <w:bookmarkEnd w:id="61"/>
       <w:bookmarkEnd w:id="62"/>
+      <w:bookmarkEnd w:id="63"/>
     </w:p>
     <w:p>
       <w:r>
@@ -9215,16 +9246,16 @@
       <w:pPr>
         <w:pStyle w:val="Heading2"/>
       </w:pPr>
-      <w:bookmarkStart w:id="63" w:name="_Toc57473668"/>
-      <w:bookmarkStart w:id="64" w:name="_Toc58250527"/>
+      <w:bookmarkStart w:id="64" w:name="_Toc57473668"/>
+      <w:bookmarkStart w:id="65" w:name="_Toc58250527"/>
       <w:r>
         <w:t>5</w:t>
       </w:r>
       <w:r>
         <w:t>.3. System Testing</w:t>
       </w:r>
-      <w:bookmarkEnd w:id="63"/>
       <w:bookmarkEnd w:id="64"/>
+      <w:bookmarkEnd w:id="65"/>
     </w:p>
     <w:p>
       <w:pPr>
@@ -9267,7 +9298,19 @@
         <w:rPr>
           <w:lang w:val="en-US"/>
         </w:rPr>
-        <w:t>The first section describes the prototype testing process that has been undertaken so far including an initial test plan, and the second section discusses future testing plans, including software testing tools.</w:t>
+        <w:t>The first section describes the prototype testing process that has been undertaken so</w:t>
+      </w:r>
+      <w:r>
+        <w:rPr>
+          <w:lang w:val="en-US"/>
+        </w:rPr>
+        <w:t xml:space="preserve"> far</w:t>
+      </w:r>
+      <w:r>
+        <w:rPr>
+          <w:lang w:val="en-US"/>
+        </w:rPr>
+        <w:t>, and the second section discusses future testing plans, including software testing tools.</w:t>
       </w:r>
     </w:p>
     <w:p/>
@@ -9275,94 +9318,101 @@
       <w:pPr>
         <w:pStyle w:val="Heading3"/>
       </w:pPr>
-      <w:bookmarkStart w:id="65" w:name="_Toc57473669"/>
-      <w:bookmarkStart w:id="66" w:name="_Toc58250528"/>
+      <w:bookmarkStart w:id="66" w:name="_Toc57473669"/>
+      <w:bookmarkStart w:id="67" w:name="_Toc58250528"/>
       <w:r>
         <w:t>5</w:t>
       </w:r>
       <w:r>
         <w:t>.3.1. Prototype Testing</w:t>
       </w:r>
-      <w:bookmarkEnd w:id="65"/>
       <w:bookmarkEnd w:id="66"/>
-    </w:p>
+      <w:bookmarkEnd w:id="67"/>
+    </w:p>
+    <w:p>
+      <w:r>
+        <w:t xml:space="preserve">Due to the system prototype being done made mainly in Unity, there were not many options for conventional testing methods. </w:t>
+      </w:r>
+    </w:p>
+    <w:p>
+      <w:r>
+        <w:t xml:space="preserve">One of the methods available is for testing scripts is unit testing, which involves ensuring that methods produce their expected outputs by running unit tests on them with an input and expected output. If the output matches the expected output, then the method has passed the test. While this works for some scripts, it does not cover the rest of the Unity project. Fortunately, with the way Unity is designed with a scene view, game view, debugger, and console, it is easy to run a project with expectations of how things should run, and then recognise </w:t>
+      </w:r>
+      <w:r>
+        <w:t>any bugs or problems and determine what is causing them. This can be done with a third party, to get a different perspective on how system components should behave.</w:t>
+      </w:r>
+    </w:p>
+    <w:p>
+      <w:r>
+        <w:t>This was the testing method used during prototype development.</w:t>
+      </w:r>
+    </w:p>
+    <w:p/>
     <w:p>
       <w:pPr>
         <w:pStyle w:val="Heading3"/>
       </w:pPr>
-      <w:r>
-        <w:t>Unity Test Framework</w:t>
-      </w:r>
-      <w:r>
-        <w:t xml:space="preserve"> </w:t>
-      </w:r>
-      <w:r>
-        <w:rPr>
-          <w:color w:val="auto"/>
-        </w:rPr>
-        <w:t>(20)</w:t>
-      </w:r>
-    </w:p>
-    <w:p>
-      <w:r>
-        <w:t>The Unity Test Framework is a Unity package which provides a standard test framework and allows you to test code both in edit mode and play mode.</w:t>
-      </w:r>
-      <w:r>
-        <w:t xml:space="preserve"> It uses an integration</w:t>
-      </w:r>
-    </w:p>
-    <w:p>
-      <w:r>
-        <w:t>TBC</w:t>
-      </w:r>
-    </w:p>
-    <w:p/>
-    <w:p>
-      <w:pPr>
-        <w:pStyle w:val="Heading3"/>
-      </w:pPr>
-      <w:bookmarkStart w:id="67" w:name="_Toc57473670"/>
-      <w:bookmarkStart w:id="68" w:name="_Toc58250529"/>
-      <w:r>
-        <w:t>5</w:t>
-      </w:r>
-      <w:r>
-        <w:t>.3.</w:t>
-      </w:r>
-      <w:r>
-        <w:t>2</w:t>
-      </w:r>
-      <w:r>
-        <w:t>. Production Testing</w:t>
-      </w:r>
-      <w:bookmarkEnd w:id="67"/>
-      <w:bookmarkEnd w:id="68"/>
-    </w:p>
-    <w:p>
-      <w:r>
-        <w:t>Unity Test Framework</w:t>
-      </w:r>
-    </w:p>
-    <w:p>
-      <w:r>
-        <w:t>TBC</w:t>
-      </w:r>
-    </w:p>
-    <w:p>
-      <w:pPr>
-        <w:pStyle w:val="Heading2"/>
-      </w:pPr>
-      <w:bookmarkStart w:id="69" w:name="_Toc57473671"/>
-      <w:bookmarkStart w:id="70" w:name="_Toc58250530"/>
+      <w:bookmarkStart w:id="68" w:name="_Toc57473670"/>
+      <w:bookmarkStart w:id="69" w:name="_Toc58250529"/>
       <w:r>
         <w:lastRenderedPageBreak/>
         <w:t>5</w:t>
       </w:r>
       <w:r>
+        <w:t>.3.</w:t>
+      </w:r>
+      <w:r>
+        <w:t>2</w:t>
+      </w:r>
+      <w:r>
+        <w:t>. Production Testing</w:t>
+      </w:r>
+      <w:bookmarkEnd w:id="68"/>
+      <w:bookmarkEnd w:id="69"/>
+    </w:p>
+    <w:p>
+      <w:bookmarkStart w:id="70" w:name="_Toc57473671"/>
+      <w:bookmarkStart w:id="71" w:name="_Toc58250530"/>
+      <w:r>
+        <w:t xml:space="preserve">As production continues, the methods </w:t>
+      </w:r>
+    </w:p>
+    <w:p>
+      <w:pPr>
+        <w:pStyle w:val="Heading3"/>
+      </w:pPr>
+    </w:p>
+    <w:p>
+      <w:pPr>
+        <w:pStyle w:val="Heading3"/>
+      </w:pPr>
+      <w:r>
+        <w:t xml:space="preserve">Unity Test Framework </w:t>
+      </w:r>
+      <w:r>
+        <w:rPr>
+          <w:color w:val="auto"/>
+        </w:rPr>
+        <w:t>(20)</w:t>
+      </w:r>
+    </w:p>
+    <w:p>
+      <w:r>
+        <w:t>The Unity Test Framework is a Unity package which provides a standard test framework and allows you to test code both in edit mode and play mode. It uses an integration</w:t>
+      </w:r>
+    </w:p>
+    <w:p>
+      <w:pPr>
+        <w:pStyle w:val="Heading2"/>
+      </w:pPr>
+      <w:r>
+        <w:t>5</w:t>
+      </w:r>
+      <w:r>
         <w:t xml:space="preserve">.4. Project </w:t>
       </w:r>
-      <w:bookmarkEnd w:id="69"/>
       <w:bookmarkEnd w:id="70"/>
+      <w:bookmarkEnd w:id="71"/>
       <w:r>
         <w:t>Plan</w:t>
       </w:r>
@@ -9371,8 +9421,8 @@
       <w:pPr>
         <w:pStyle w:val="Heading2"/>
       </w:pPr>
-      <w:bookmarkStart w:id="71" w:name="_Toc57473672"/>
-      <w:bookmarkStart w:id="72" w:name="_Toc58250531"/>
+      <w:bookmarkStart w:id="72" w:name="_Toc57473672"/>
+      <w:bookmarkStart w:id="73" w:name="_Toc58250531"/>
     </w:p>
     <w:p>
       <w:r>
@@ -9395,9 +9445,9 @@
       <w:r>
         <w:t>5.5. Conclusion</w:t>
       </w:r>
-      <w:bookmarkStart w:id="73" w:name="_Toc58250532"/>
-      <w:bookmarkEnd w:id="71"/>
+      <w:bookmarkStart w:id="74" w:name="_Toc58250532"/>
       <w:bookmarkEnd w:id="72"/>
+      <w:bookmarkEnd w:id="73"/>
     </w:p>
     <w:p>
       <w:pPr>
@@ -9450,27 +9500,25 @@
       <w:pPr>
         <w:pStyle w:val="Heading2"/>
       </w:pPr>
-      <w:bookmarkStart w:id="74" w:name="_GoBack"/>
+    </w:p>
+    <w:p>
+      <w:pPr>
+        <w:pStyle w:val="Heading2"/>
+      </w:pPr>
+    </w:p>
+    <w:p>
+      <w:pPr>
+        <w:pStyle w:val="Heading2"/>
+      </w:pPr>
+    </w:p>
+    <w:p>
+      <w:pPr>
+        <w:pStyle w:val="Heading2"/>
+      </w:pPr>
+      <w:r>
+        <w:t>Bibliography</w:t>
+      </w:r>
       <w:bookmarkEnd w:id="74"/>
-    </w:p>
-    <w:p>
-      <w:pPr>
-        <w:pStyle w:val="Heading2"/>
-      </w:pPr>
-    </w:p>
-    <w:p>
-      <w:pPr>
-        <w:pStyle w:val="Heading2"/>
-      </w:pPr>
-    </w:p>
-    <w:p>
-      <w:pPr>
-        <w:pStyle w:val="Heading2"/>
-      </w:pPr>
-      <w:r>
-        <w:t>Bibliography</w:t>
-      </w:r>
-      <w:bookmarkEnd w:id="73"/>
     </w:p>
     <w:p/>
     <w:p>
@@ -9743,6 +9791,7 @@
           <w:szCs w:val="24"/>
           <w:lang w:eastAsia="en-IE"/>
         </w:rPr>
+        <w:lastRenderedPageBreak/>
         <w:t>3.</w:t>
       </w:r>
     </w:p>
@@ -9885,7 +9934,6 @@
           <w:szCs w:val="24"/>
           <w:lang w:eastAsia="en-IE"/>
         </w:rPr>
-        <w:lastRenderedPageBreak/>
         <w:t xml:space="preserve">Unity Technologies. Unity - Manual:  Render pipelines [Internet]. Unity3d.com. 2019 [cited 2020 Dec 15]. Available from: </w:t>
       </w:r>
       <w:hyperlink r:id="rId29" w:history="1">
@@ -10616,6 +10664,7 @@
           <w:szCs w:val="24"/>
           <w:lang w:eastAsia="en-IE"/>
         </w:rPr>
+        <w:lastRenderedPageBreak/>
         <w:t>16.</w:t>
       </w:r>
     </w:p>
@@ -10779,7 +10828,6 @@
           <w:szCs w:val="24"/>
           <w:lang w:eastAsia="en-IE"/>
         </w:rPr>
-        <w:lastRenderedPageBreak/>
         <w:t>1</w:t>
       </w:r>
       <w:r>
@@ -13925,6 +13973,7 @@
   <w:style w:type="character" w:default="1" w:styleId="DefaultParagraphFont">
     <w:name w:val="Default Paragraph Font"/>
     <w:uiPriority w:val="1"/>
+    <w:semiHidden/>
     <w:unhideWhenUsed/>
   </w:style>
   <w:style w:type="table" w:default="1" w:styleId="TableNormal">
@@ -14549,7 +14598,7 @@
 </file>
 
 <file path=customXml/itemProps1.xml><?xml version="1.0" encoding="utf-8"?>
-<ds:datastoreItem xmlns:ds="http://schemas.openxmlformats.org/officeDocument/2006/customXml" ds:itemID="{E2E1ACAD-DCF6-4C94-8A5A-880D52D3E066}">
+<ds:datastoreItem xmlns:ds="http://schemas.openxmlformats.org/officeDocument/2006/customXml" ds:itemID="{72F147FF-C424-487A-AEC7-4671485369BD}">
   <ds:schemaRefs>
     <ds:schemaRef ds:uri="http://schemas.openxmlformats.org/officeDocument/2006/bibliography"/>
   </ds:schemaRefs>

--- a/InterimReportKyleHeffernan.docx
+++ b/InterimReportKyleHeffernan.docx
@@ -4834,11 +4834,9 @@
       <w:r>
         <w:t xml:space="preserve"> There is a surplus of medical papers and scientific studies from around the world which provide statistics on transmission rates and the </w:t>
       </w:r>
-      <w:proofErr w:type="spellStart"/>
-      <w:r>
-        <w:t>affects</w:t>
-      </w:r>
-      <w:proofErr w:type="spellEnd"/>
+      <w:r>
+        <w:t>effects</w:t>
+      </w:r>
       <w:r>
         <w:t xml:space="preserve"> of various countermeasures. These statistics can be utilised in the simulation </w:t>
       </w:r>
@@ -6150,11 +6148,9 @@
       <w:r>
         <w:t xml:space="preserve"> has some similar concepts to this project, the main one being that the application helps users develop a greater understand of the available data. There is a vast amount of data available online about Coronavirus and </w:t>
       </w:r>
-      <w:proofErr w:type="gramStart"/>
-      <w:r>
-        <w:t>it’s</w:t>
-      </w:r>
-      <w:proofErr w:type="gramEnd"/>
+      <w:r>
+        <w:t>its</w:t>
+      </w:r>
       <w:r>
         <w:t xml:space="preserve"> transmission but having a good visualisation can help users truly comprehend what the data implies.</w:t>
       </w:r>
@@ -8825,6 +8821,7 @@
       <w:bookmarkStart w:id="49" w:name="_Toc56415712"/>
       <w:bookmarkStart w:id="50" w:name="_Toc58250520"/>
       <w:r>
+        <w:lastRenderedPageBreak/>
         <w:t>4</w:t>
       </w:r>
       <w:r>
@@ -8840,12 +8837,65 @@
       <w:bookmarkEnd w:id="50"/>
     </w:p>
     <w:p>
-      <w:r>
-        <w:t>Class Diagram of Agent with their data and behaviours.</w:t>
-      </w:r>
-      <w:r>
-        <w:t xml:space="preserve"> TBC</w:t>
-      </w:r>
+      <w:pPr>
+        <w:pStyle w:val="Heading2"/>
+      </w:pPr>
+      <w:r>
+        <w:rPr>
+          <w:noProof/>
+        </w:rPr>
+        <w:drawing>
+          <wp:inline distT="0" distB="0" distL="0" distR="0" wp14:anchorId="4D515C86" wp14:editId="21F7972D">
+            <wp:extent cx="5731510" cy="3090545"/>
+            <wp:effectExtent l="0" t="0" r="2540" b="0"/>
+            <wp:docPr id="5" name="Picture 5"/>
+            <wp:cNvGraphicFramePr>
+              <a:graphicFrameLocks xmlns:a="http://schemas.openxmlformats.org/drawingml/2006/main" noChangeAspect="1"/>
+            </wp:cNvGraphicFramePr>
+            <a:graphic xmlns:a="http://schemas.openxmlformats.org/drawingml/2006/main">
+              <a:graphicData uri="http://schemas.openxmlformats.org/drawingml/2006/picture">
+                <pic:pic xmlns:pic="http://schemas.openxmlformats.org/drawingml/2006/picture">
+                  <pic:nvPicPr>
+                    <pic:cNvPr id="1" name=""/>
+                    <pic:cNvPicPr/>
+                  </pic:nvPicPr>
+                  <pic:blipFill>
+                    <a:blip r:embed="rId25"/>
+                    <a:stretch>
+                      <a:fillRect/>
+                    </a:stretch>
+                  </pic:blipFill>
+                  <pic:spPr>
+                    <a:xfrm>
+                      <a:off x="0" y="0"/>
+                      <a:ext cx="5731510" cy="3090545"/>
+                    </a:xfrm>
+                    <a:prstGeom prst="rect">
+                      <a:avLst/>
+                    </a:prstGeom>
+                  </pic:spPr>
+                </pic:pic>
+              </a:graphicData>
+            </a:graphic>
+          </wp:inline>
+        </w:drawing>
+      </w:r>
+    </w:p>
+    <w:p>
+      <w:pPr>
+        <w:pStyle w:val="Caption"/>
+      </w:pPr>
+      <w:r>
+        <w:t xml:space="preserve">Figure </w:t>
+      </w:r>
+      <w:fldSimple w:instr=" SEQ Figure \* ARABIC ">
+        <w:r>
+          <w:rPr>
+            <w:noProof/>
+          </w:rPr>
+          <w:t>15</w:t>
+        </w:r>
+      </w:fldSimple>
     </w:p>
     <w:p>
       <w:pPr>
@@ -8869,9 +8919,6 @@
     <w:p/>
     <w:p>
       <w:r>
-        <w:t xml:space="preserve"> </w:t>
-      </w:r>
-      <w:r>
         <w:t>In this chapter, the design of the simulation system was presented. First, the agile scrum methodology was discussed as the approach to be used in this project. Following this, the technical architecture of the system was presented.</w:t>
       </w:r>
     </w:p>
@@ -8903,7 +8950,19 @@
         <w:t xml:space="preserve">also </w:t>
       </w:r>
       <w:r>
-        <w:t>discussed with Class Diagrams to show the design of the objects</w:t>
+        <w:t xml:space="preserve">discussed with </w:t>
+      </w:r>
+      <w:r>
+        <w:t>a c</w:t>
+      </w:r>
+      <w:r>
+        <w:t xml:space="preserve">lass </w:t>
+      </w:r>
+      <w:r>
+        <w:t>d</w:t>
+      </w:r>
+      <w:r>
+        <w:t>iagram to show the design of the objects</w:t>
       </w:r>
       <w:r>
         <w:t>.</w:t>
@@ -8915,7 +8974,10 @@
         <w:pStyle w:val="Heading2"/>
       </w:pPr>
     </w:p>
-    <w:p/>
+    <w:p>
+      <w:bookmarkStart w:id="53" w:name="_GoBack"/>
+      <w:bookmarkEnd w:id="53"/>
+    </w:p>
     <w:p>
       <w:pPr>
         <w:rPr>
@@ -8930,8 +8992,6 @@
       <w:pPr>
         <w:pStyle w:val="Heading1"/>
       </w:pPr>
-      <w:bookmarkStart w:id="53" w:name="_GoBack"/>
-      <w:bookmarkEnd w:id="53"/>
     </w:p>
     <w:p>
       <w:pPr>
@@ -9376,6 +9436,9 @@
       <w:r>
         <w:t xml:space="preserve">As production continues, the methods </w:t>
       </w:r>
+      <w:r>
+        <w:t>for testing used during prototype development will continue to be used, testing iterations of every new feature being developed and implemented into the system.</w:t>
+      </w:r>
     </w:p>
     <w:p>
       <w:pPr>
@@ -9400,7 +9463,19 @@
       <w:r>
         <w:t>The Unity Test Framework is a Unity package which provides a standard test framework and allows you to test code both in edit mode and play mode. It uses an integration</w:t>
       </w:r>
-    </w:p>
+      <w:r>
+        <w:t xml:space="preserve"> of </w:t>
+      </w:r>
+      <w:proofErr w:type="spellStart"/>
+      <w:r>
+        <w:t>NUnit</w:t>
+      </w:r>
+      <w:proofErr w:type="spellEnd"/>
+      <w:r>
+        <w:t xml:space="preserve"> library, which is an open source library for unit testing. This could be used be used for testing as development proceeds and as features become more complex.</w:t>
+      </w:r>
+    </w:p>
+    <w:p/>
     <w:p>
       <w:pPr>
         <w:pStyle w:val="Heading2"/>
@@ -9429,20 +9504,9180 @@
         <w:t>In this section the project plan is presented below, which includes all the key stages in this project as well as an approximate duration for each stage.</w:t>
       </w:r>
     </w:p>
+    <w:p>
+      <w:r>
+        <w:t>To be filled out from task planner.</w:t>
+      </w:r>
+      <w:r>
+        <w:t xml:space="preserve"> TBC</w:t>
+      </w:r>
+    </w:p>
     <w:p/>
     <w:p>
       <w:r>
-        <w:t>To be filled out from task planner.</w:t>
-      </w:r>
-      <w:r>
-        <w:t xml:space="preserve"> TBC</w:t>
-      </w:r>
+        <w:br w:type="page"/>
+      </w:r>
+    </w:p>
+    <w:p>
+      <w:pPr>
+        <w:rPr>
+          <w:b/>
+          <w:szCs w:val="20"/>
+        </w:rPr>
+        <w:sectPr>
+          <w:footerReference w:type="even" r:id="rId26"/>
+          <w:footerReference w:type="default" r:id="rId27"/>
+          <w:pgSz w:w="11906" w:h="16838"/>
+          <w:pgMar w:top="1440" w:right="1440" w:bottom="1440" w:left="1440" w:header="708" w:footer="708" w:gutter="0"/>
+          <w:cols w:space="708"/>
+          <w:docGrid w:linePitch="360"/>
+        </w:sectPr>
+      </w:pPr>
+    </w:p>
+    <w:tbl>
+      <w:tblPr>
+        <w:tblStyle w:val="TableGrid"/>
+        <w:tblW w:w="14174" w:type="dxa"/>
+        <w:tblInd w:w="0" w:type="dxa"/>
+        <w:tblBorders>
+          <w:insideH w:val="none" w:sz="0" w:space="0" w:color="auto"/>
+          <w:insideV w:val="none" w:sz="0" w:space="0" w:color="auto"/>
+        </w:tblBorders>
+        <w:tblLook w:val="04A0" w:firstRow="1" w:lastRow="0" w:firstColumn="1" w:lastColumn="0" w:noHBand="0" w:noVBand="1"/>
+      </w:tblPr>
+      <w:tblGrid>
+        <w:gridCol w:w="1696"/>
+        <w:gridCol w:w="351"/>
+        <w:gridCol w:w="351"/>
+        <w:gridCol w:w="351"/>
+        <w:gridCol w:w="352"/>
+        <w:gridCol w:w="346"/>
+        <w:gridCol w:w="347"/>
+        <w:gridCol w:w="347"/>
+        <w:gridCol w:w="347"/>
+        <w:gridCol w:w="350"/>
+        <w:gridCol w:w="350"/>
+        <w:gridCol w:w="350"/>
+        <w:gridCol w:w="351"/>
+        <w:gridCol w:w="350"/>
+        <w:gridCol w:w="350"/>
+        <w:gridCol w:w="350"/>
+        <w:gridCol w:w="350"/>
+        <w:gridCol w:w="346"/>
+        <w:gridCol w:w="346"/>
+        <w:gridCol w:w="346"/>
+        <w:gridCol w:w="346"/>
+        <w:gridCol w:w="348"/>
+        <w:gridCol w:w="348"/>
+        <w:gridCol w:w="348"/>
+        <w:gridCol w:w="348"/>
+        <w:gridCol w:w="344"/>
+        <w:gridCol w:w="344"/>
+        <w:gridCol w:w="344"/>
+        <w:gridCol w:w="345"/>
+        <w:gridCol w:w="341"/>
+        <w:gridCol w:w="342"/>
+        <w:gridCol w:w="342"/>
+        <w:gridCol w:w="342"/>
+        <w:gridCol w:w="341"/>
+        <w:gridCol w:w="341"/>
+        <w:gridCol w:w="341"/>
+        <w:gridCol w:w="342"/>
+      </w:tblGrid>
+      <w:tr>
+        <w:tc>
+          <w:tcPr>
+            <w:tcW w:w="1696" w:type="dxa"/>
+            <w:tcBorders>
+              <w:top w:val="single" w:sz="4" w:space="0" w:color="auto"/>
+              <w:bottom w:val="single" w:sz="4" w:space="0" w:color="auto"/>
+              <w:right w:val="single" w:sz="4" w:space="0" w:color="auto"/>
+            </w:tcBorders>
+          </w:tcPr>
+          <w:p>
+            <w:pPr>
+              <w:rPr>
+                <w:b/>
+                <w:szCs w:val="20"/>
+              </w:rPr>
+            </w:pPr>
+          </w:p>
+        </w:tc>
+        <w:tc>
+          <w:tcPr>
+            <w:tcW w:w="1405" w:type="dxa"/>
+            <w:gridSpan w:val="4"/>
+            <w:tcBorders>
+              <w:top w:val="single" w:sz="4" w:space="0" w:color="auto"/>
+              <w:left w:val="single" w:sz="4" w:space="0" w:color="auto"/>
+              <w:bottom w:val="single" w:sz="4" w:space="0" w:color="auto"/>
+              <w:right w:val="single" w:sz="4" w:space="0" w:color="auto"/>
+            </w:tcBorders>
+          </w:tcPr>
+          <w:p>
+            <w:pPr>
+              <w:jc w:val="center"/>
+              <w:rPr>
+                <w:b/>
+              </w:rPr>
+            </w:pPr>
+          </w:p>
+          <w:p>
+            <w:pPr>
+              <w:jc w:val="center"/>
+              <w:rPr>
+                <w:b/>
+              </w:rPr>
+            </w:pPr>
+            <w:r>
+              <w:rPr>
+                <w:b/>
+              </w:rPr>
+              <w:t>September</w:t>
+            </w:r>
+          </w:p>
+          <w:p>
+            <w:pPr>
+              <w:jc w:val="center"/>
+              <w:rPr>
+                <w:b/>
+              </w:rPr>
+            </w:pPr>
+          </w:p>
+        </w:tc>
+        <w:tc>
+          <w:tcPr>
+            <w:tcW w:w="1387" w:type="dxa"/>
+            <w:gridSpan w:val="4"/>
+            <w:tcBorders>
+              <w:top w:val="single" w:sz="4" w:space="0" w:color="auto"/>
+              <w:left w:val="single" w:sz="4" w:space="0" w:color="auto"/>
+              <w:bottom w:val="single" w:sz="4" w:space="0" w:color="auto"/>
+              <w:right w:val="single" w:sz="4" w:space="0" w:color="auto"/>
+            </w:tcBorders>
+          </w:tcPr>
+          <w:p>
+            <w:pPr>
+              <w:jc w:val="center"/>
+              <w:rPr>
+                <w:b/>
+              </w:rPr>
+            </w:pPr>
+          </w:p>
+          <w:p>
+            <w:pPr>
+              <w:jc w:val="center"/>
+              <w:rPr>
+                <w:b/>
+              </w:rPr>
+            </w:pPr>
+            <w:r>
+              <w:rPr>
+                <w:b/>
+              </w:rPr>
+              <w:t>October</w:t>
+            </w:r>
+          </w:p>
+        </w:tc>
+        <w:tc>
+          <w:tcPr>
+            <w:tcW w:w="1401" w:type="dxa"/>
+            <w:gridSpan w:val="4"/>
+            <w:tcBorders>
+              <w:top w:val="single" w:sz="4" w:space="0" w:color="auto"/>
+              <w:left w:val="single" w:sz="4" w:space="0" w:color="auto"/>
+              <w:bottom w:val="single" w:sz="4" w:space="0" w:color="auto"/>
+              <w:right w:val="single" w:sz="4" w:space="0" w:color="auto"/>
+            </w:tcBorders>
+          </w:tcPr>
+          <w:p>
+            <w:pPr>
+              <w:jc w:val="center"/>
+              <w:rPr>
+                <w:b/>
+              </w:rPr>
+            </w:pPr>
+          </w:p>
+          <w:p>
+            <w:pPr>
+              <w:jc w:val="center"/>
+              <w:rPr>
+                <w:b/>
+              </w:rPr>
+            </w:pPr>
+            <w:r>
+              <w:rPr>
+                <w:b/>
+              </w:rPr>
+              <w:t>November</w:t>
+            </w:r>
+          </w:p>
+        </w:tc>
+        <w:tc>
+          <w:tcPr>
+            <w:tcW w:w="1400" w:type="dxa"/>
+            <w:gridSpan w:val="4"/>
+            <w:tcBorders>
+              <w:top w:val="single" w:sz="4" w:space="0" w:color="auto"/>
+              <w:left w:val="single" w:sz="4" w:space="0" w:color="auto"/>
+              <w:bottom w:val="single" w:sz="4" w:space="0" w:color="auto"/>
+              <w:right w:val="single" w:sz="4" w:space="0" w:color="auto"/>
+            </w:tcBorders>
+          </w:tcPr>
+          <w:p>
+            <w:pPr>
+              <w:jc w:val="center"/>
+              <w:rPr>
+                <w:b/>
+              </w:rPr>
+            </w:pPr>
+          </w:p>
+          <w:p>
+            <w:pPr>
+              <w:jc w:val="center"/>
+              <w:rPr>
+                <w:b/>
+              </w:rPr>
+            </w:pPr>
+            <w:r>
+              <w:rPr>
+                <w:b/>
+              </w:rPr>
+              <w:t>December</w:t>
+            </w:r>
+          </w:p>
+        </w:tc>
+        <w:tc>
+          <w:tcPr>
+            <w:tcW w:w="1384" w:type="dxa"/>
+            <w:gridSpan w:val="4"/>
+            <w:tcBorders>
+              <w:top w:val="single" w:sz="4" w:space="0" w:color="auto"/>
+              <w:left w:val="single" w:sz="4" w:space="0" w:color="auto"/>
+              <w:bottom w:val="single" w:sz="4" w:space="0" w:color="auto"/>
+              <w:right w:val="single" w:sz="4" w:space="0" w:color="auto"/>
+            </w:tcBorders>
+          </w:tcPr>
+          <w:p>
+            <w:pPr>
+              <w:jc w:val="center"/>
+              <w:rPr>
+                <w:b/>
+              </w:rPr>
+            </w:pPr>
+          </w:p>
+          <w:p>
+            <w:pPr>
+              <w:jc w:val="center"/>
+              <w:rPr>
+                <w:b/>
+              </w:rPr>
+            </w:pPr>
+            <w:r>
+              <w:rPr>
+                <w:b/>
+              </w:rPr>
+              <w:t>January</w:t>
+            </w:r>
+          </w:p>
+        </w:tc>
+        <w:tc>
+          <w:tcPr>
+            <w:tcW w:w="1392" w:type="dxa"/>
+            <w:gridSpan w:val="4"/>
+            <w:tcBorders>
+              <w:top w:val="single" w:sz="4" w:space="0" w:color="auto"/>
+              <w:left w:val="single" w:sz="4" w:space="0" w:color="auto"/>
+              <w:bottom w:val="single" w:sz="4" w:space="0" w:color="auto"/>
+              <w:right w:val="single" w:sz="4" w:space="0" w:color="auto"/>
+            </w:tcBorders>
+          </w:tcPr>
+          <w:p>
+            <w:pPr>
+              <w:jc w:val="center"/>
+              <w:rPr>
+                <w:b/>
+              </w:rPr>
+            </w:pPr>
+          </w:p>
+          <w:p>
+            <w:pPr>
+              <w:jc w:val="center"/>
+              <w:rPr>
+                <w:b/>
+              </w:rPr>
+            </w:pPr>
+            <w:r>
+              <w:rPr>
+                <w:b/>
+              </w:rPr>
+              <w:t>February</w:t>
+            </w:r>
+          </w:p>
+        </w:tc>
+        <w:tc>
+          <w:tcPr>
+            <w:tcW w:w="1377" w:type="dxa"/>
+            <w:gridSpan w:val="4"/>
+            <w:tcBorders>
+              <w:top w:val="single" w:sz="4" w:space="0" w:color="auto"/>
+              <w:left w:val="single" w:sz="4" w:space="0" w:color="auto"/>
+              <w:bottom w:val="single" w:sz="4" w:space="0" w:color="auto"/>
+              <w:right w:val="single" w:sz="4" w:space="0" w:color="auto"/>
+            </w:tcBorders>
+          </w:tcPr>
+          <w:p>
+            <w:pPr>
+              <w:jc w:val="center"/>
+              <w:rPr>
+                <w:b/>
+              </w:rPr>
+            </w:pPr>
+          </w:p>
+          <w:p>
+            <w:pPr>
+              <w:jc w:val="center"/>
+              <w:rPr>
+                <w:b/>
+              </w:rPr>
+            </w:pPr>
+            <w:r>
+              <w:rPr>
+                <w:b/>
+              </w:rPr>
+              <w:t>March</w:t>
+            </w:r>
+          </w:p>
+        </w:tc>
+        <w:tc>
+          <w:tcPr>
+            <w:tcW w:w="1367" w:type="dxa"/>
+            <w:gridSpan w:val="4"/>
+            <w:tcBorders>
+              <w:top w:val="single" w:sz="4" w:space="0" w:color="auto"/>
+              <w:left w:val="single" w:sz="4" w:space="0" w:color="auto"/>
+              <w:bottom w:val="single" w:sz="4" w:space="0" w:color="auto"/>
+              <w:right w:val="single" w:sz="4" w:space="0" w:color="auto"/>
+            </w:tcBorders>
+          </w:tcPr>
+          <w:p>
+            <w:pPr>
+              <w:jc w:val="center"/>
+              <w:rPr>
+                <w:b/>
+              </w:rPr>
+            </w:pPr>
+          </w:p>
+          <w:p>
+            <w:pPr>
+              <w:jc w:val="center"/>
+              <w:rPr>
+                <w:b/>
+              </w:rPr>
+            </w:pPr>
+            <w:r>
+              <w:rPr>
+                <w:b/>
+              </w:rPr>
+              <w:t>April</w:t>
+            </w:r>
+          </w:p>
+        </w:tc>
+        <w:tc>
+          <w:tcPr>
+            <w:tcW w:w="1365" w:type="dxa"/>
+            <w:gridSpan w:val="4"/>
+            <w:tcBorders>
+              <w:top w:val="single" w:sz="4" w:space="0" w:color="auto"/>
+              <w:left w:val="single" w:sz="4" w:space="0" w:color="auto"/>
+              <w:bottom w:val="single" w:sz="4" w:space="0" w:color="auto"/>
+            </w:tcBorders>
+          </w:tcPr>
+          <w:p>
+            <w:pPr>
+              <w:jc w:val="center"/>
+              <w:rPr>
+                <w:b/>
+              </w:rPr>
+            </w:pPr>
+          </w:p>
+          <w:p>
+            <w:pPr>
+              <w:jc w:val="center"/>
+              <w:rPr>
+                <w:b/>
+              </w:rPr>
+            </w:pPr>
+            <w:r>
+              <w:rPr>
+                <w:b/>
+              </w:rPr>
+              <w:t>May</w:t>
+            </w:r>
+          </w:p>
+        </w:tc>
+      </w:tr>
+      <w:tr>
+        <w:tc>
+          <w:tcPr>
+            <w:tcW w:w="1696" w:type="dxa"/>
+            <w:tcBorders>
+              <w:top w:val="single" w:sz="4" w:space="0" w:color="auto"/>
+              <w:bottom w:val="single" w:sz="4" w:space="0" w:color="auto"/>
+              <w:right w:val="single" w:sz="4" w:space="0" w:color="auto"/>
+            </w:tcBorders>
+          </w:tcPr>
+          <w:p>
+            <w:pPr>
+              <w:rPr>
+                <w:b/>
+                <w:szCs w:val="20"/>
+              </w:rPr>
+            </w:pPr>
+            <w:r>
+              <w:rPr>
+                <w:b/>
+                <w:szCs w:val="20"/>
+              </w:rPr>
+              <w:t>Initial</w:t>
+            </w:r>
+          </w:p>
+          <w:p>
+            <w:pPr>
+              <w:rPr>
+                <w:b/>
+                <w:szCs w:val="20"/>
+              </w:rPr>
+            </w:pPr>
+            <w:r>
+              <w:rPr>
+                <w:b/>
+                <w:szCs w:val="20"/>
+              </w:rPr>
+              <w:t>Proposal</w:t>
+            </w:r>
+          </w:p>
+        </w:tc>
+        <w:tc>
+          <w:tcPr>
+            <w:tcW w:w="351" w:type="dxa"/>
+            <w:tcBorders>
+              <w:top w:val="single" w:sz="4" w:space="0" w:color="auto"/>
+              <w:left w:val="single" w:sz="4" w:space="0" w:color="auto"/>
+              <w:bottom w:val="single" w:sz="4" w:space="0" w:color="A6A6A6" w:themeColor="background1" w:themeShade="A6"/>
+              <w:right w:val="single" w:sz="4" w:space="0" w:color="D9D9D9" w:themeColor="background1" w:themeShade="D9"/>
+            </w:tcBorders>
+          </w:tcPr>
+          <w:p>
+            <w:pPr>
+              <w:rPr>
+                <w:sz w:val="20"/>
+                <w:szCs w:val="20"/>
+              </w:rPr>
+            </w:pPr>
+          </w:p>
+        </w:tc>
+        <w:tc>
+          <w:tcPr>
+            <w:tcW w:w="351" w:type="dxa"/>
+            <w:tcBorders>
+              <w:top w:val="single" w:sz="4" w:space="0" w:color="auto"/>
+              <w:left w:val="single" w:sz="4" w:space="0" w:color="D9D9D9" w:themeColor="background1" w:themeShade="D9"/>
+              <w:bottom w:val="single" w:sz="4" w:space="0" w:color="A6A6A6" w:themeColor="background1" w:themeShade="A6"/>
+              <w:right w:val="single" w:sz="4" w:space="0" w:color="D9D9D9" w:themeColor="background1" w:themeShade="D9"/>
+            </w:tcBorders>
+          </w:tcPr>
+          <w:p>
+            <w:pPr>
+              <w:rPr>
+                <w:sz w:val="20"/>
+                <w:szCs w:val="20"/>
+              </w:rPr>
+            </w:pPr>
+          </w:p>
+        </w:tc>
+        <w:tc>
+          <w:tcPr>
+            <w:tcW w:w="351" w:type="dxa"/>
+            <w:tcBorders>
+              <w:top w:val="single" w:sz="4" w:space="0" w:color="auto"/>
+              <w:left w:val="single" w:sz="4" w:space="0" w:color="D9D9D9" w:themeColor="background1" w:themeShade="D9"/>
+              <w:bottom w:val="single" w:sz="4" w:space="0" w:color="A6A6A6" w:themeColor="background1" w:themeShade="A6"/>
+              <w:right w:val="single" w:sz="4" w:space="0" w:color="D9D9D9" w:themeColor="background1" w:themeShade="D9"/>
+            </w:tcBorders>
+            <w:shd w:val="clear" w:color="auto" w:fill="538135" w:themeFill="accent6" w:themeFillShade="BF"/>
+          </w:tcPr>
+          <w:p>
+            <w:pPr>
+              <w:rPr>
+                <w:sz w:val="20"/>
+                <w:szCs w:val="20"/>
+              </w:rPr>
+            </w:pPr>
+          </w:p>
+        </w:tc>
+        <w:tc>
+          <w:tcPr>
+            <w:tcW w:w="352" w:type="dxa"/>
+            <w:tcBorders>
+              <w:top w:val="single" w:sz="4" w:space="0" w:color="auto"/>
+              <w:left w:val="single" w:sz="4" w:space="0" w:color="D9D9D9" w:themeColor="background1" w:themeShade="D9"/>
+              <w:bottom w:val="single" w:sz="4" w:space="0" w:color="A6A6A6" w:themeColor="background1" w:themeShade="A6"/>
+              <w:right w:val="single" w:sz="4" w:space="0" w:color="A6A6A6" w:themeColor="background1" w:themeShade="A6"/>
+            </w:tcBorders>
+            <w:shd w:val="clear" w:color="auto" w:fill="538135" w:themeFill="accent6" w:themeFillShade="BF"/>
+          </w:tcPr>
+          <w:p>
+            <w:pPr>
+              <w:rPr>
+                <w:sz w:val="20"/>
+                <w:szCs w:val="20"/>
+              </w:rPr>
+            </w:pPr>
+          </w:p>
+        </w:tc>
+        <w:tc>
+          <w:tcPr>
+            <w:tcW w:w="346" w:type="dxa"/>
+            <w:tcBorders>
+              <w:top w:val="single" w:sz="4" w:space="0" w:color="auto"/>
+              <w:left w:val="single" w:sz="4" w:space="0" w:color="A6A6A6" w:themeColor="background1" w:themeShade="A6"/>
+              <w:bottom w:val="single" w:sz="4" w:space="0" w:color="A6A6A6" w:themeColor="background1" w:themeShade="A6"/>
+              <w:right w:val="single" w:sz="4" w:space="0" w:color="D9D9D9" w:themeColor="background1" w:themeShade="D9"/>
+            </w:tcBorders>
+            <w:shd w:val="clear" w:color="auto" w:fill="538135" w:themeFill="accent6" w:themeFillShade="BF"/>
+          </w:tcPr>
+          <w:p>
+            <w:pPr>
+              <w:rPr>
+                <w:sz w:val="20"/>
+                <w:szCs w:val="20"/>
+              </w:rPr>
+            </w:pPr>
+          </w:p>
+        </w:tc>
+        <w:tc>
+          <w:tcPr>
+            <w:tcW w:w="347" w:type="dxa"/>
+            <w:tcBorders>
+              <w:top w:val="single" w:sz="4" w:space="0" w:color="auto"/>
+              <w:left w:val="single" w:sz="4" w:space="0" w:color="D9D9D9" w:themeColor="background1" w:themeShade="D9"/>
+              <w:bottom w:val="single" w:sz="4" w:space="0" w:color="A6A6A6" w:themeColor="background1" w:themeShade="A6"/>
+              <w:right w:val="single" w:sz="4" w:space="0" w:color="D9D9D9" w:themeColor="background1" w:themeShade="D9"/>
+            </w:tcBorders>
+            <w:shd w:val="clear" w:color="auto" w:fill="538135" w:themeFill="accent6" w:themeFillShade="BF"/>
+          </w:tcPr>
+          <w:p>
+            <w:pPr>
+              <w:rPr>
+                <w:sz w:val="20"/>
+                <w:szCs w:val="20"/>
+              </w:rPr>
+            </w:pPr>
+          </w:p>
+        </w:tc>
+        <w:tc>
+          <w:tcPr>
+            <w:tcW w:w="347" w:type="dxa"/>
+            <w:tcBorders>
+              <w:top w:val="single" w:sz="4" w:space="0" w:color="auto"/>
+              <w:left w:val="single" w:sz="4" w:space="0" w:color="D9D9D9" w:themeColor="background1" w:themeShade="D9"/>
+              <w:bottom w:val="single" w:sz="4" w:space="0" w:color="A6A6A6" w:themeColor="background1" w:themeShade="A6"/>
+              <w:right w:val="single" w:sz="4" w:space="0" w:color="D9D9D9" w:themeColor="background1" w:themeShade="D9"/>
+            </w:tcBorders>
+          </w:tcPr>
+          <w:p>
+            <w:pPr>
+              <w:rPr>
+                <w:sz w:val="20"/>
+                <w:szCs w:val="20"/>
+              </w:rPr>
+            </w:pPr>
+          </w:p>
+        </w:tc>
+        <w:tc>
+          <w:tcPr>
+            <w:tcW w:w="347" w:type="dxa"/>
+            <w:tcBorders>
+              <w:top w:val="single" w:sz="4" w:space="0" w:color="auto"/>
+              <w:left w:val="single" w:sz="4" w:space="0" w:color="D9D9D9" w:themeColor="background1" w:themeShade="D9"/>
+              <w:bottom w:val="single" w:sz="4" w:space="0" w:color="A6A6A6" w:themeColor="background1" w:themeShade="A6"/>
+              <w:right w:val="single" w:sz="4" w:space="0" w:color="A6A6A6" w:themeColor="background1" w:themeShade="A6"/>
+            </w:tcBorders>
+          </w:tcPr>
+          <w:p>
+            <w:pPr>
+              <w:rPr>
+                <w:sz w:val="20"/>
+                <w:szCs w:val="20"/>
+              </w:rPr>
+            </w:pPr>
+          </w:p>
+        </w:tc>
+        <w:tc>
+          <w:tcPr>
+            <w:tcW w:w="350" w:type="dxa"/>
+            <w:tcBorders>
+              <w:top w:val="single" w:sz="4" w:space="0" w:color="auto"/>
+              <w:left w:val="single" w:sz="4" w:space="0" w:color="A6A6A6" w:themeColor="background1" w:themeShade="A6"/>
+              <w:bottom w:val="single" w:sz="4" w:space="0" w:color="A6A6A6" w:themeColor="background1" w:themeShade="A6"/>
+              <w:right w:val="single" w:sz="4" w:space="0" w:color="D9D9D9" w:themeColor="background1" w:themeShade="D9"/>
+            </w:tcBorders>
+          </w:tcPr>
+          <w:p>
+            <w:pPr>
+              <w:rPr>
+                <w:sz w:val="20"/>
+                <w:szCs w:val="20"/>
+              </w:rPr>
+            </w:pPr>
+          </w:p>
+        </w:tc>
+        <w:tc>
+          <w:tcPr>
+            <w:tcW w:w="350" w:type="dxa"/>
+            <w:tcBorders>
+              <w:top w:val="single" w:sz="4" w:space="0" w:color="auto"/>
+              <w:left w:val="single" w:sz="4" w:space="0" w:color="D9D9D9" w:themeColor="background1" w:themeShade="D9"/>
+              <w:bottom w:val="single" w:sz="4" w:space="0" w:color="A6A6A6" w:themeColor="background1" w:themeShade="A6"/>
+              <w:right w:val="single" w:sz="4" w:space="0" w:color="D9D9D9" w:themeColor="background1" w:themeShade="D9"/>
+            </w:tcBorders>
+          </w:tcPr>
+          <w:p>
+            <w:pPr>
+              <w:rPr>
+                <w:sz w:val="20"/>
+                <w:szCs w:val="20"/>
+              </w:rPr>
+            </w:pPr>
+          </w:p>
+        </w:tc>
+        <w:tc>
+          <w:tcPr>
+            <w:tcW w:w="350" w:type="dxa"/>
+            <w:tcBorders>
+              <w:top w:val="single" w:sz="4" w:space="0" w:color="auto"/>
+              <w:left w:val="single" w:sz="4" w:space="0" w:color="D9D9D9" w:themeColor="background1" w:themeShade="D9"/>
+              <w:bottom w:val="single" w:sz="4" w:space="0" w:color="A6A6A6" w:themeColor="background1" w:themeShade="A6"/>
+              <w:right w:val="single" w:sz="4" w:space="0" w:color="D9D9D9" w:themeColor="background1" w:themeShade="D9"/>
+            </w:tcBorders>
+          </w:tcPr>
+          <w:p>
+            <w:pPr>
+              <w:rPr>
+                <w:sz w:val="20"/>
+                <w:szCs w:val="20"/>
+              </w:rPr>
+            </w:pPr>
+          </w:p>
+        </w:tc>
+        <w:tc>
+          <w:tcPr>
+            <w:tcW w:w="351" w:type="dxa"/>
+            <w:tcBorders>
+              <w:top w:val="single" w:sz="4" w:space="0" w:color="auto"/>
+              <w:left w:val="single" w:sz="4" w:space="0" w:color="D9D9D9" w:themeColor="background1" w:themeShade="D9"/>
+              <w:bottom w:val="single" w:sz="4" w:space="0" w:color="A6A6A6" w:themeColor="background1" w:themeShade="A6"/>
+              <w:right w:val="single" w:sz="4" w:space="0" w:color="A6A6A6" w:themeColor="background1" w:themeShade="A6"/>
+            </w:tcBorders>
+          </w:tcPr>
+          <w:p>
+            <w:pPr>
+              <w:rPr>
+                <w:sz w:val="20"/>
+                <w:szCs w:val="20"/>
+              </w:rPr>
+            </w:pPr>
+          </w:p>
+        </w:tc>
+        <w:tc>
+          <w:tcPr>
+            <w:tcW w:w="350" w:type="dxa"/>
+            <w:tcBorders>
+              <w:top w:val="single" w:sz="4" w:space="0" w:color="auto"/>
+              <w:left w:val="single" w:sz="4" w:space="0" w:color="A6A6A6" w:themeColor="background1" w:themeShade="A6"/>
+              <w:bottom w:val="single" w:sz="4" w:space="0" w:color="A6A6A6" w:themeColor="background1" w:themeShade="A6"/>
+              <w:right w:val="single" w:sz="4" w:space="0" w:color="D9D9D9" w:themeColor="background1" w:themeShade="D9"/>
+            </w:tcBorders>
+          </w:tcPr>
+          <w:p>
+            <w:pPr>
+              <w:rPr>
+                <w:sz w:val="20"/>
+                <w:szCs w:val="20"/>
+              </w:rPr>
+            </w:pPr>
+          </w:p>
+        </w:tc>
+        <w:tc>
+          <w:tcPr>
+            <w:tcW w:w="350" w:type="dxa"/>
+            <w:tcBorders>
+              <w:top w:val="single" w:sz="4" w:space="0" w:color="auto"/>
+              <w:left w:val="single" w:sz="4" w:space="0" w:color="D9D9D9" w:themeColor="background1" w:themeShade="D9"/>
+              <w:bottom w:val="single" w:sz="4" w:space="0" w:color="A6A6A6" w:themeColor="background1" w:themeShade="A6"/>
+              <w:right w:val="single" w:sz="4" w:space="0" w:color="D9D9D9" w:themeColor="background1" w:themeShade="D9"/>
+            </w:tcBorders>
+          </w:tcPr>
+          <w:p>
+            <w:pPr>
+              <w:rPr>
+                <w:sz w:val="20"/>
+                <w:szCs w:val="20"/>
+              </w:rPr>
+            </w:pPr>
+          </w:p>
+        </w:tc>
+        <w:tc>
+          <w:tcPr>
+            <w:tcW w:w="350" w:type="dxa"/>
+            <w:tcBorders>
+              <w:top w:val="single" w:sz="4" w:space="0" w:color="auto"/>
+              <w:left w:val="single" w:sz="4" w:space="0" w:color="D9D9D9" w:themeColor="background1" w:themeShade="D9"/>
+              <w:bottom w:val="single" w:sz="4" w:space="0" w:color="A6A6A6" w:themeColor="background1" w:themeShade="A6"/>
+              <w:right w:val="single" w:sz="4" w:space="0" w:color="A6A6A6" w:themeColor="background1" w:themeShade="A6"/>
+            </w:tcBorders>
+          </w:tcPr>
+          <w:p>
+            <w:pPr>
+              <w:rPr>
+                <w:sz w:val="20"/>
+                <w:szCs w:val="20"/>
+              </w:rPr>
+            </w:pPr>
+          </w:p>
+        </w:tc>
+        <w:tc>
+          <w:tcPr>
+            <w:tcW w:w="350" w:type="dxa"/>
+            <w:tcBorders>
+              <w:top w:val="single" w:sz="4" w:space="0" w:color="auto"/>
+              <w:left w:val="single" w:sz="4" w:space="0" w:color="A6A6A6" w:themeColor="background1" w:themeShade="A6"/>
+              <w:bottom w:val="single" w:sz="4" w:space="0" w:color="A6A6A6" w:themeColor="background1" w:themeShade="A6"/>
+              <w:right w:val="single" w:sz="4" w:space="0" w:color="A6A6A6" w:themeColor="background1" w:themeShade="A6"/>
+            </w:tcBorders>
+            <w:shd w:val="pct5" w:color="auto" w:fill="auto"/>
+          </w:tcPr>
+          <w:p>
+            <w:pPr>
+              <w:rPr>
+                <w:sz w:val="20"/>
+                <w:szCs w:val="20"/>
+              </w:rPr>
+            </w:pPr>
+          </w:p>
+        </w:tc>
+        <w:tc>
+          <w:tcPr>
+            <w:tcW w:w="346" w:type="dxa"/>
+            <w:tcBorders>
+              <w:top w:val="single" w:sz="4" w:space="0" w:color="auto"/>
+              <w:left w:val="single" w:sz="4" w:space="0" w:color="A6A6A6" w:themeColor="background1" w:themeShade="A6"/>
+              <w:bottom w:val="single" w:sz="4" w:space="0" w:color="A6A6A6" w:themeColor="background1" w:themeShade="A6"/>
+              <w:right w:val="single" w:sz="4" w:space="0" w:color="D9D9D9" w:themeColor="background1" w:themeShade="D9"/>
+            </w:tcBorders>
+          </w:tcPr>
+          <w:p>
+            <w:pPr>
+              <w:rPr>
+                <w:sz w:val="20"/>
+                <w:szCs w:val="20"/>
+              </w:rPr>
+            </w:pPr>
+          </w:p>
+        </w:tc>
+        <w:tc>
+          <w:tcPr>
+            <w:tcW w:w="346" w:type="dxa"/>
+            <w:tcBorders>
+              <w:top w:val="single" w:sz="4" w:space="0" w:color="auto"/>
+              <w:left w:val="single" w:sz="4" w:space="0" w:color="D9D9D9" w:themeColor="background1" w:themeShade="D9"/>
+              <w:bottom w:val="single" w:sz="4" w:space="0" w:color="A6A6A6" w:themeColor="background1" w:themeShade="A6"/>
+              <w:right w:val="single" w:sz="4" w:space="0" w:color="D9D9D9" w:themeColor="background1" w:themeShade="D9"/>
+            </w:tcBorders>
+          </w:tcPr>
+          <w:p>
+            <w:pPr>
+              <w:rPr>
+                <w:sz w:val="20"/>
+                <w:szCs w:val="20"/>
+              </w:rPr>
+            </w:pPr>
+          </w:p>
+        </w:tc>
+        <w:tc>
+          <w:tcPr>
+            <w:tcW w:w="346" w:type="dxa"/>
+            <w:tcBorders>
+              <w:top w:val="single" w:sz="4" w:space="0" w:color="auto"/>
+              <w:left w:val="single" w:sz="4" w:space="0" w:color="D9D9D9" w:themeColor="background1" w:themeShade="D9"/>
+              <w:bottom w:val="single" w:sz="4" w:space="0" w:color="A6A6A6" w:themeColor="background1" w:themeShade="A6"/>
+              <w:right w:val="single" w:sz="4" w:space="0" w:color="D9D9D9" w:themeColor="background1" w:themeShade="D9"/>
+            </w:tcBorders>
+          </w:tcPr>
+          <w:p>
+            <w:pPr>
+              <w:rPr>
+                <w:sz w:val="20"/>
+                <w:szCs w:val="20"/>
+              </w:rPr>
+            </w:pPr>
+          </w:p>
+        </w:tc>
+        <w:tc>
+          <w:tcPr>
+            <w:tcW w:w="346" w:type="dxa"/>
+            <w:tcBorders>
+              <w:top w:val="single" w:sz="4" w:space="0" w:color="auto"/>
+              <w:left w:val="single" w:sz="4" w:space="0" w:color="D9D9D9" w:themeColor="background1" w:themeShade="D9"/>
+              <w:bottom w:val="single" w:sz="4" w:space="0" w:color="A6A6A6" w:themeColor="background1" w:themeShade="A6"/>
+              <w:right w:val="single" w:sz="4" w:space="0" w:color="A6A6A6" w:themeColor="background1" w:themeShade="A6"/>
+            </w:tcBorders>
+          </w:tcPr>
+          <w:p>
+            <w:pPr>
+              <w:rPr>
+                <w:sz w:val="20"/>
+                <w:szCs w:val="20"/>
+              </w:rPr>
+            </w:pPr>
+          </w:p>
+        </w:tc>
+        <w:tc>
+          <w:tcPr>
+            <w:tcW w:w="348" w:type="dxa"/>
+            <w:tcBorders>
+              <w:top w:val="single" w:sz="4" w:space="0" w:color="auto"/>
+              <w:left w:val="single" w:sz="4" w:space="0" w:color="A6A6A6" w:themeColor="background1" w:themeShade="A6"/>
+              <w:bottom w:val="single" w:sz="4" w:space="0" w:color="A6A6A6" w:themeColor="background1" w:themeShade="A6"/>
+              <w:right w:val="single" w:sz="4" w:space="0" w:color="D9D9D9" w:themeColor="background1" w:themeShade="D9"/>
+            </w:tcBorders>
+          </w:tcPr>
+          <w:p>
+            <w:pPr>
+              <w:rPr>
+                <w:sz w:val="20"/>
+                <w:szCs w:val="20"/>
+              </w:rPr>
+            </w:pPr>
+          </w:p>
+        </w:tc>
+        <w:tc>
+          <w:tcPr>
+            <w:tcW w:w="348" w:type="dxa"/>
+            <w:tcBorders>
+              <w:top w:val="single" w:sz="4" w:space="0" w:color="auto"/>
+              <w:left w:val="single" w:sz="4" w:space="0" w:color="D9D9D9" w:themeColor="background1" w:themeShade="D9"/>
+              <w:bottom w:val="single" w:sz="4" w:space="0" w:color="A6A6A6" w:themeColor="background1" w:themeShade="A6"/>
+              <w:right w:val="single" w:sz="4" w:space="0" w:color="D9D9D9" w:themeColor="background1" w:themeShade="D9"/>
+            </w:tcBorders>
+          </w:tcPr>
+          <w:p>
+            <w:pPr>
+              <w:rPr>
+                <w:sz w:val="20"/>
+                <w:szCs w:val="20"/>
+              </w:rPr>
+            </w:pPr>
+          </w:p>
+        </w:tc>
+        <w:tc>
+          <w:tcPr>
+            <w:tcW w:w="348" w:type="dxa"/>
+            <w:tcBorders>
+              <w:top w:val="single" w:sz="4" w:space="0" w:color="auto"/>
+              <w:left w:val="single" w:sz="4" w:space="0" w:color="D9D9D9" w:themeColor="background1" w:themeShade="D9"/>
+              <w:bottom w:val="single" w:sz="4" w:space="0" w:color="A6A6A6" w:themeColor="background1" w:themeShade="A6"/>
+              <w:right w:val="single" w:sz="4" w:space="0" w:color="D9D9D9" w:themeColor="background1" w:themeShade="D9"/>
+            </w:tcBorders>
+          </w:tcPr>
+          <w:p>
+            <w:pPr>
+              <w:rPr>
+                <w:sz w:val="20"/>
+                <w:szCs w:val="20"/>
+              </w:rPr>
+            </w:pPr>
+          </w:p>
+        </w:tc>
+        <w:tc>
+          <w:tcPr>
+            <w:tcW w:w="348" w:type="dxa"/>
+            <w:tcBorders>
+              <w:top w:val="single" w:sz="4" w:space="0" w:color="auto"/>
+              <w:left w:val="single" w:sz="4" w:space="0" w:color="D9D9D9" w:themeColor="background1" w:themeShade="D9"/>
+              <w:bottom w:val="single" w:sz="4" w:space="0" w:color="A6A6A6" w:themeColor="background1" w:themeShade="A6"/>
+              <w:right w:val="single" w:sz="4" w:space="0" w:color="A6A6A6" w:themeColor="background1" w:themeShade="A6"/>
+            </w:tcBorders>
+          </w:tcPr>
+          <w:p>
+            <w:pPr>
+              <w:rPr>
+                <w:sz w:val="20"/>
+                <w:szCs w:val="20"/>
+              </w:rPr>
+            </w:pPr>
+          </w:p>
+        </w:tc>
+        <w:tc>
+          <w:tcPr>
+            <w:tcW w:w="344" w:type="dxa"/>
+            <w:tcBorders>
+              <w:top w:val="single" w:sz="4" w:space="0" w:color="auto"/>
+              <w:left w:val="single" w:sz="4" w:space="0" w:color="A6A6A6" w:themeColor="background1" w:themeShade="A6"/>
+              <w:bottom w:val="single" w:sz="4" w:space="0" w:color="A6A6A6" w:themeColor="background1" w:themeShade="A6"/>
+              <w:right w:val="single" w:sz="4" w:space="0" w:color="D9D9D9" w:themeColor="background1" w:themeShade="D9"/>
+            </w:tcBorders>
+          </w:tcPr>
+          <w:p>
+            <w:pPr>
+              <w:rPr>
+                <w:sz w:val="20"/>
+                <w:szCs w:val="20"/>
+              </w:rPr>
+            </w:pPr>
+          </w:p>
+        </w:tc>
+        <w:tc>
+          <w:tcPr>
+            <w:tcW w:w="344" w:type="dxa"/>
+            <w:tcBorders>
+              <w:top w:val="single" w:sz="4" w:space="0" w:color="auto"/>
+              <w:left w:val="single" w:sz="4" w:space="0" w:color="D9D9D9" w:themeColor="background1" w:themeShade="D9"/>
+              <w:bottom w:val="single" w:sz="4" w:space="0" w:color="A6A6A6" w:themeColor="background1" w:themeShade="A6"/>
+              <w:right w:val="single" w:sz="4" w:space="0" w:color="D9D9D9" w:themeColor="background1" w:themeShade="D9"/>
+            </w:tcBorders>
+          </w:tcPr>
+          <w:p>
+            <w:pPr>
+              <w:rPr>
+                <w:sz w:val="20"/>
+                <w:szCs w:val="20"/>
+              </w:rPr>
+            </w:pPr>
+          </w:p>
+        </w:tc>
+        <w:tc>
+          <w:tcPr>
+            <w:tcW w:w="344" w:type="dxa"/>
+            <w:tcBorders>
+              <w:top w:val="single" w:sz="4" w:space="0" w:color="auto"/>
+              <w:left w:val="single" w:sz="4" w:space="0" w:color="D9D9D9" w:themeColor="background1" w:themeShade="D9"/>
+              <w:bottom w:val="single" w:sz="4" w:space="0" w:color="A6A6A6" w:themeColor="background1" w:themeShade="A6"/>
+              <w:right w:val="single" w:sz="4" w:space="0" w:color="D9D9D9" w:themeColor="background1" w:themeShade="D9"/>
+            </w:tcBorders>
+          </w:tcPr>
+          <w:p>
+            <w:pPr>
+              <w:rPr>
+                <w:sz w:val="20"/>
+                <w:szCs w:val="20"/>
+              </w:rPr>
+            </w:pPr>
+          </w:p>
+        </w:tc>
+        <w:tc>
+          <w:tcPr>
+            <w:tcW w:w="345" w:type="dxa"/>
+            <w:tcBorders>
+              <w:top w:val="single" w:sz="4" w:space="0" w:color="auto"/>
+              <w:left w:val="single" w:sz="4" w:space="0" w:color="D9D9D9" w:themeColor="background1" w:themeShade="D9"/>
+              <w:bottom w:val="single" w:sz="4" w:space="0" w:color="A6A6A6" w:themeColor="background1" w:themeShade="A6"/>
+              <w:right w:val="single" w:sz="4" w:space="0" w:color="A6A6A6" w:themeColor="background1" w:themeShade="A6"/>
+            </w:tcBorders>
+          </w:tcPr>
+          <w:p>
+            <w:pPr>
+              <w:rPr>
+                <w:sz w:val="20"/>
+                <w:szCs w:val="20"/>
+              </w:rPr>
+            </w:pPr>
+          </w:p>
+        </w:tc>
+        <w:tc>
+          <w:tcPr>
+            <w:tcW w:w="341" w:type="dxa"/>
+            <w:tcBorders>
+              <w:top w:val="single" w:sz="4" w:space="0" w:color="auto"/>
+              <w:left w:val="single" w:sz="4" w:space="0" w:color="A6A6A6" w:themeColor="background1" w:themeShade="A6"/>
+              <w:bottom w:val="single" w:sz="4" w:space="0" w:color="A6A6A6" w:themeColor="background1" w:themeShade="A6"/>
+              <w:right w:val="single" w:sz="4" w:space="0" w:color="D9D9D9" w:themeColor="background1" w:themeShade="D9"/>
+            </w:tcBorders>
+          </w:tcPr>
+          <w:p>
+            <w:pPr>
+              <w:rPr>
+                <w:sz w:val="20"/>
+                <w:szCs w:val="20"/>
+              </w:rPr>
+            </w:pPr>
+          </w:p>
+        </w:tc>
+        <w:tc>
+          <w:tcPr>
+            <w:tcW w:w="342" w:type="dxa"/>
+            <w:tcBorders>
+              <w:top w:val="single" w:sz="4" w:space="0" w:color="auto"/>
+              <w:left w:val="single" w:sz="4" w:space="0" w:color="D9D9D9" w:themeColor="background1" w:themeShade="D9"/>
+              <w:bottom w:val="single" w:sz="4" w:space="0" w:color="A6A6A6" w:themeColor="background1" w:themeShade="A6"/>
+              <w:right w:val="single" w:sz="4" w:space="0" w:color="D9D9D9" w:themeColor="background1" w:themeShade="D9"/>
+            </w:tcBorders>
+          </w:tcPr>
+          <w:p>
+            <w:pPr>
+              <w:rPr>
+                <w:sz w:val="20"/>
+                <w:szCs w:val="20"/>
+              </w:rPr>
+            </w:pPr>
+          </w:p>
+        </w:tc>
+        <w:tc>
+          <w:tcPr>
+            <w:tcW w:w="342" w:type="dxa"/>
+            <w:tcBorders>
+              <w:top w:val="single" w:sz="4" w:space="0" w:color="auto"/>
+              <w:left w:val="single" w:sz="4" w:space="0" w:color="D9D9D9" w:themeColor="background1" w:themeShade="D9"/>
+              <w:bottom w:val="single" w:sz="4" w:space="0" w:color="A6A6A6" w:themeColor="background1" w:themeShade="A6"/>
+              <w:right w:val="single" w:sz="4" w:space="0" w:color="D9D9D9" w:themeColor="background1" w:themeShade="D9"/>
+            </w:tcBorders>
+          </w:tcPr>
+          <w:p>
+            <w:pPr>
+              <w:rPr>
+                <w:sz w:val="20"/>
+                <w:szCs w:val="20"/>
+              </w:rPr>
+            </w:pPr>
+          </w:p>
+        </w:tc>
+        <w:tc>
+          <w:tcPr>
+            <w:tcW w:w="342" w:type="dxa"/>
+            <w:tcBorders>
+              <w:top w:val="single" w:sz="4" w:space="0" w:color="auto"/>
+              <w:left w:val="single" w:sz="4" w:space="0" w:color="D9D9D9" w:themeColor="background1" w:themeShade="D9"/>
+              <w:bottom w:val="single" w:sz="4" w:space="0" w:color="A6A6A6" w:themeColor="background1" w:themeShade="A6"/>
+              <w:right w:val="single" w:sz="4" w:space="0" w:color="A6A6A6" w:themeColor="background1" w:themeShade="A6"/>
+            </w:tcBorders>
+          </w:tcPr>
+          <w:p>
+            <w:pPr>
+              <w:rPr>
+                <w:sz w:val="20"/>
+                <w:szCs w:val="20"/>
+              </w:rPr>
+            </w:pPr>
+          </w:p>
+        </w:tc>
+        <w:tc>
+          <w:tcPr>
+            <w:tcW w:w="341" w:type="dxa"/>
+            <w:tcBorders>
+              <w:top w:val="single" w:sz="4" w:space="0" w:color="auto"/>
+              <w:left w:val="single" w:sz="4" w:space="0" w:color="A6A6A6" w:themeColor="background1" w:themeShade="A6"/>
+              <w:bottom w:val="single" w:sz="4" w:space="0" w:color="A6A6A6" w:themeColor="background1" w:themeShade="A6"/>
+              <w:right w:val="single" w:sz="4" w:space="0" w:color="D9D9D9" w:themeColor="background1" w:themeShade="D9"/>
+            </w:tcBorders>
+          </w:tcPr>
+          <w:p>
+            <w:pPr>
+              <w:rPr>
+                <w:sz w:val="20"/>
+                <w:szCs w:val="20"/>
+              </w:rPr>
+            </w:pPr>
+          </w:p>
+        </w:tc>
+        <w:tc>
+          <w:tcPr>
+            <w:tcW w:w="341" w:type="dxa"/>
+            <w:tcBorders>
+              <w:top w:val="single" w:sz="4" w:space="0" w:color="auto"/>
+              <w:left w:val="single" w:sz="4" w:space="0" w:color="D9D9D9" w:themeColor="background1" w:themeShade="D9"/>
+              <w:bottom w:val="single" w:sz="4" w:space="0" w:color="A6A6A6" w:themeColor="background1" w:themeShade="A6"/>
+              <w:right w:val="single" w:sz="4" w:space="0" w:color="D9D9D9" w:themeColor="background1" w:themeShade="D9"/>
+            </w:tcBorders>
+          </w:tcPr>
+          <w:p>
+            <w:pPr>
+              <w:rPr>
+                <w:sz w:val="20"/>
+                <w:szCs w:val="20"/>
+              </w:rPr>
+            </w:pPr>
+          </w:p>
+        </w:tc>
+        <w:tc>
+          <w:tcPr>
+            <w:tcW w:w="341" w:type="dxa"/>
+            <w:tcBorders>
+              <w:top w:val="single" w:sz="4" w:space="0" w:color="auto"/>
+              <w:left w:val="single" w:sz="4" w:space="0" w:color="D9D9D9" w:themeColor="background1" w:themeShade="D9"/>
+              <w:bottom w:val="single" w:sz="4" w:space="0" w:color="A6A6A6" w:themeColor="background1" w:themeShade="A6"/>
+              <w:right w:val="single" w:sz="4" w:space="0" w:color="D9D9D9" w:themeColor="background1" w:themeShade="D9"/>
+            </w:tcBorders>
+          </w:tcPr>
+          <w:p>
+            <w:pPr>
+              <w:rPr>
+                <w:sz w:val="20"/>
+                <w:szCs w:val="20"/>
+              </w:rPr>
+            </w:pPr>
+          </w:p>
+        </w:tc>
+        <w:tc>
+          <w:tcPr>
+            <w:tcW w:w="342" w:type="dxa"/>
+            <w:tcBorders>
+              <w:top w:val="single" w:sz="4" w:space="0" w:color="auto"/>
+              <w:left w:val="single" w:sz="4" w:space="0" w:color="D9D9D9" w:themeColor="background1" w:themeShade="D9"/>
+              <w:bottom w:val="single" w:sz="4" w:space="0" w:color="A6A6A6" w:themeColor="background1" w:themeShade="A6"/>
+            </w:tcBorders>
+          </w:tcPr>
+          <w:p>
+            <w:pPr>
+              <w:rPr>
+                <w:sz w:val="20"/>
+                <w:szCs w:val="20"/>
+              </w:rPr>
+            </w:pPr>
+          </w:p>
+        </w:tc>
+      </w:tr>
+      <w:tr>
+        <w:tc>
+          <w:tcPr>
+            <w:tcW w:w="1696" w:type="dxa"/>
+            <w:tcBorders>
+              <w:top w:val="single" w:sz="4" w:space="0" w:color="auto"/>
+              <w:bottom w:val="single" w:sz="4" w:space="0" w:color="auto"/>
+              <w:right w:val="single" w:sz="4" w:space="0" w:color="auto"/>
+            </w:tcBorders>
+          </w:tcPr>
+          <w:p>
+            <w:pPr>
+              <w:rPr>
+                <w:b/>
+                <w:szCs w:val="20"/>
+              </w:rPr>
+            </w:pPr>
+            <w:r>
+              <w:rPr>
+                <w:b/>
+                <w:szCs w:val="20"/>
+              </w:rPr>
+              <w:t>Requirements</w:t>
+            </w:r>
+          </w:p>
+          <w:p>
+            <w:pPr>
+              <w:rPr>
+                <w:b/>
+                <w:szCs w:val="20"/>
+              </w:rPr>
+            </w:pPr>
+            <w:r>
+              <w:rPr>
+                <w:b/>
+                <w:szCs w:val="20"/>
+              </w:rPr>
+              <w:t>Gathering</w:t>
+            </w:r>
+          </w:p>
+        </w:tc>
+        <w:tc>
+          <w:tcPr>
+            <w:tcW w:w="351" w:type="dxa"/>
+            <w:tcBorders>
+              <w:top w:val="single" w:sz="4" w:space="0" w:color="A6A6A6" w:themeColor="background1" w:themeShade="A6"/>
+              <w:left w:val="single" w:sz="4" w:space="0" w:color="auto"/>
+              <w:bottom w:val="single" w:sz="4" w:space="0" w:color="A6A6A6" w:themeColor="background1" w:themeShade="A6"/>
+              <w:right w:val="single" w:sz="4" w:space="0" w:color="D9D9D9" w:themeColor="background1" w:themeShade="D9"/>
+            </w:tcBorders>
+          </w:tcPr>
+          <w:p>
+            <w:pPr>
+              <w:rPr>
+                <w:sz w:val="20"/>
+                <w:szCs w:val="20"/>
+              </w:rPr>
+            </w:pPr>
+          </w:p>
+        </w:tc>
+        <w:tc>
+          <w:tcPr>
+            <w:tcW w:w="351" w:type="dxa"/>
+            <w:tcBorders>
+              <w:top w:val="single" w:sz="4" w:space="0" w:color="A6A6A6" w:themeColor="background1" w:themeShade="A6"/>
+              <w:left w:val="single" w:sz="4" w:space="0" w:color="D9D9D9" w:themeColor="background1" w:themeShade="D9"/>
+              <w:bottom w:val="single" w:sz="4" w:space="0" w:color="A6A6A6" w:themeColor="background1" w:themeShade="A6"/>
+              <w:right w:val="single" w:sz="4" w:space="0" w:color="D9D9D9" w:themeColor="background1" w:themeShade="D9"/>
+            </w:tcBorders>
+          </w:tcPr>
+          <w:p>
+            <w:pPr>
+              <w:rPr>
+                <w:sz w:val="20"/>
+                <w:szCs w:val="20"/>
+              </w:rPr>
+            </w:pPr>
+          </w:p>
+        </w:tc>
+        <w:tc>
+          <w:tcPr>
+            <w:tcW w:w="351" w:type="dxa"/>
+            <w:tcBorders>
+              <w:top w:val="single" w:sz="4" w:space="0" w:color="A6A6A6" w:themeColor="background1" w:themeShade="A6"/>
+              <w:left w:val="single" w:sz="4" w:space="0" w:color="D9D9D9" w:themeColor="background1" w:themeShade="D9"/>
+              <w:bottom w:val="single" w:sz="4" w:space="0" w:color="A6A6A6" w:themeColor="background1" w:themeShade="A6"/>
+              <w:right w:val="single" w:sz="4" w:space="0" w:color="D9D9D9" w:themeColor="background1" w:themeShade="D9"/>
+            </w:tcBorders>
+          </w:tcPr>
+          <w:p>
+            <w:pPr>
+              <w:rPr>
+                <w:sz w:val="20"/>
+                <w:szCs w:val="20"/>
+              </w:rPr>
+            </w:pPr>
+          </w:p>
+        </w:tc>
+        <w:tc>
+          <w:tcPr>
+            <w:tcW w:w="352" w:type="dxa"/>
+            <w:tcBorders>
+              <w:top w:val="single" w:sz="4" w:space="0" w:color="A6A6A6" w:themeColor="background1" w:themeShade="A6"/>
+              <w:left w:val="single" w:sz="4" w:space="0" w:color="D9D9D9" w:themeColor="background1" w:themeShade="D9"/>
+              <w:bottom w:val="single" w:sz="4" w:space="0" w:color="A6A6A6" w:themeColor="background1" w:themeShade="A6"/>
+              <w:right w:val="single" w:sz="4" w:space="0" w:color="A6A6A6" w:themeColor="background1" w:themeShade="A6"/>
+            </w:tcBorders>
+          </w:tcPr>
+          <w:p>
+            <w:pPr>
+              <w:rPr>
+                <w:sz w:val="20"/>
+                <w:szCs w:val="20"/>
+              </w:rPr>
+            </w:pPr>
+          </w:p>
+        </w:tc>
+        <w:tc>
+          <w:tcPr>
+            <w:tcW w:w="346" w:type="dxa"/>
+            <w:tcBorders>
+              <w:top w:val="single" w:sz="4" w:space="0" w:color="A6A6A6" w:themeColor="background1" w:themeShade="A6"/>
+              <w:left w:val="single" w:sz="4" w:space="0" w:color="A6A6A6" w:themeColor="background1" w:themeShade="A6"/>
+              <w:bottom w:val="single" w:sz="4" w:space="0" w:color="A6A6A6" w:themeColor="background1" w:themeShade="A6"/>
+              <w:right w:val="single" w:sz="4" w:space="0" w:color="D9D9D9" w:themeColor="background1" w:themeShade="D9"/>
+            </w:tcBorders>
+            <w:shd w:val="clear" w:color="auto" w:fill="538135" w:themeFill="accent6" w:themeFillShade="BF"/>
+          </w:tcPr>
+          <w:p>
+            <w:pPr>
+              <w:rPr>
+                <w:sz w:val="20"/>
+                <w:szCs w:val="20"/>
+              </w:rPr>
+            </w:pPr>
+          </w:p>
+        </w:tc>
+        <w:tc>
+          <w:tcPr>
+            <w:tcW w:w="347" w:type="dxa"/>
+            <w:tcBorders>
+              <w:top w:val="single" w:sz="4" w:space="0" w:color="A6A6A6" w:themeColor="background1" w:themeShade="A6"/>
+              <w:left w:val="single" w:sz="4" w:space="0" w:color="D9D9D9" w:themeColor="background1" w:themeShade="D9"/>
+              <w:bottom w:val="single" w:sz="4" w:space="0" w:color="A6A6A6" w:themeColor="background1" w:themeShade="A6"/>
+              <w:right w:val="single" w:sz="4" w:space="0" w:color="D9D9D9" w:themeColor="background1" w:themeShade="D9"/>
+            </w:tcBorders>
+            <w:shd w:val="clear" w:color="auto" w:fill="538135" w:themeFill="accent6" w:themeFillShade="BF"/>
+          </w:tcPr>
+          <w:p>
+            <w:pPr>
+              <w:rPr>
+                <w:sz w:val="20"/>
+                <w:szCs w:val="20"/>
+              </w:rPr>
+            </w:pPr>
+          </w:p>
+        </w:tc>
+        <w:tc>
+          <w:tcPr>
+            <w:tcW w:w="347" w:type="dxa"/>
+            <w:tcBorders>
+              <w:top w:val="single" w:sz="4" w:space="0" w:color="A6A6A6" w:themeColor="background1" w:themeShade="A6"/>
+              <w:left w:val="single" w:sz="4" w:space="0" w:color="D9D9D9" w:themeColor="background1" w:themeShade="D9"/>
+              <w:bottom w:val="single" w:sz="4" w:space="0" w:color="A6A6A6" w:themeColor="background1" w:themeShade="A6"/>
+              <w:right w:val="single" w:sz="4" w:space="0" w:color="D9D9D9" w:themeColor="background1" w:themeShade="D9"/>
+            </w:tcBorders>
+            <w:shd w:val="clear" w:color="auto" w:fill="538135" w:themeFill="accent6" w:themeFillShade="BF"/>
+          </w:tcPr>
+          <w:p>
+            <w:pPr>
+              <w:rPr>
+                <w:sz w:val="20"/>
+                <w:szCs w:val="20"/>
+              </w:rPr>
+            </w:pPr>
+          </w:p>
+        </w:tc>
+        <w:tc>
+          <w:tcPr>
+            <w:tcW w:w="347" w:type="dxa"/>
+            <w:tcBorders>
+              <w:top w:val="single" w:sz="4" w:space="0" w:color="A6A6A6" w:themeColor="background1" w:themeShade="A6"/>
+              <w:left w:val="single" w:sz="4" w:space="0" w:color="D9D9D9" w:themeColor="background1" w:themeShade="D9"/>
+              <w:bottom w:val="single" w:sz="4" w:space="0" w:color="A6A6A6" w:themeColor="background1" w:themeShade="A6"/>
+              <w:right w:val="single" w:sz="4" w:space="0" w:color="A6A6A6" w:themeColor="background1" w:themeShade="A6"/>
+            </w:tcBorders>
+            <w:shd w:val="clear" w:color="auto" w:fill="538135" w:themeFill="accent6" w:themeFillShade="BF"/>
+          </w:tcPr>
+          <w:p>
+            <w:pPr>
+              <w:rPr>
+                <w:sz w:val="20"/>
+                <w:szCs w:val="20"/>
+              </w:rPr>
+            </w:pPr>
+          </w:p>
+        </w:tc>
+        <w:tc>
+          <w:tcPr>
+            <w:tcW w:w="350" w:type="dxa"/>
+            <w:tcBorders>
+              <w:top w:val="single" w:sz="4" w:space="0" w:color="A6A6A6" w:themeColor="background1" w:themeShade="A6"/>
+              <w:left w:val="single" w:sz="4" w:space="0" w:color="A6A6A6" w:themeColor="background1" w:themeShade="A6"/>
+              <w:bottom w:val="single" w:sz="4" w:space="0" w:color="A6A6A6" w:themeColor="background1" w:themeShade="A6"/>
+              <w:right w:val="single" w:sz="4" w:space="0" w:color="D9D9D9" w:themeColor="background1" w:themeShade="D9"/>
+            </w:tcBorders>
+            <w:shd w:val="clear" w:color="auto" w:fill="538135" w:themeFill="accent6" w:themeFillShade="BF"/>
+          </w:tcPr>
+          <w:p>
+            <w:pPr>
+              <w:rPr>
+                <w:sz w:val="20"/>
+                <w:szCs w:val="20"/>
+              </w:rPr>
+            </w:pPr>
+          </w:p>
+        </w:tc>
+        <w:tc>
+          <w:tcPr>
+            <w:tcW w:w="350" w:type="dxa"/>
+            <w:tcBorders>
+              <w:top w:val="single" w:sz="4" w:space="0" w:color="A6A6A6" w:themeColor="background1" w:themeShade="A6"/>
+              <w:left w:val="single" w:sz="4" w:space="0" w:color="D9D9D9" w:themeColor="background1" w:themeShade="D9"/>
+              <w:bottom w:val="single" w:sz="4" w:space="0" w:color="A6A6A6" w:themeColor="background1" w:themeShade="A6"/>
+              <w:right w:val="single" w:sz="4" w:space="0" w:color="D9D9D9" w:themeColor="background1" w:themeShade="D9"/>
+            </w:tcBorders>
+          </w:tcPr>
+          <w:p>
+            <w:pPr>
+              <w:rPr>
+                <w:sz w:val="20"/>
+                <w:szCs w:val="20"/>
+              </w:rPr>
+            </w:pPr>
+          </w:p>
+        </w:tc>
+        <w:tc>
+          <w:tcPr>
+            <w:tcW w:w="350" w:type="dxa"/>
+            <w:tcBorders>
+              <w:top w:val="single" w:sz="4" w:space="0" w:color="A6A6A6" w:themeColor="background1" w:themeShade="A6"/>
+              <w:left w:val="single" w:sz="4" w:space="0" w:color="D9D9D9" w:themeColor="background1" w:themeShade="D9"/>
+              <w:bottom w:val="single" w:sz="4" w:space="0" w:color="A6A6A6" w:themeColor="background1" w:themeShade="A6"/>
+              <w:right w:val="single" w:sz="4" w:space="0" w:color="D9D9D9" w:themeColor="background1" w:themeShade="D9"/>
+            </w:tcBorders>
+          </w:tcPr>
+          <w:p>
+            <w:pPr>
+              <w:rPr>
+                <w:sz w:val="20"/>
+                <w:szCs w:val="20"/>
+              </w:rPr>
+            </w:pPr>
+          </w:p>
+        </w:tc>
+        <w:tc>
+          <w:tcPr>
+            <w:tcW w:w="351" w:type="dxa"/>
+            <w:tcBorders>
+              <w:top w:val="single" w:sz="4" w:space="0" w:color="A6A6A6" w:themeColor="background1" w:themeShade="A6"/>
+              <w:left w:val="single" w:sz="4" w:space="0" w:color="D9D9D9" w:themeColor="background1" w:themeShade="D9"/>
+              <w:bottom w:val="single" w:sz="4" w:space="0" w:color="A6A6A6" w:themeColor="background1" w:themeShade="A6"/>
+              <w:right w:val="single" w:sz="4" w:space="0" w:color="A6A6A6" w:themeColor="background1" w:themeShade="A6"/>
+            </w:tcBorders>
+          </w:tcPr>
+          <w:p>
+            <w:pPr>
+              <w:rPr>
+                <w:sz w:val="20"/>
+                <w:szCs w:val="20"/>
+              </w:rPr>
+            </w:pPr>
+          </w:p>
+        </w:tc>
+        <w:tc>
+          <w:tcPr>
+            <w:tcW w:w="350" w:type="dxa"/>
+            <w:tcBorders>
+              <w:top w:val="single" w:sz="4" w:space="0" w:color="A6A6A6" w:themeColor="background1" w:themeShade="A6"/>
+              <w:left w:val="single" w:sz="4" w:space="0" w:color="A6A6A6" w:themeColor="background1" w:themeShade="A6"/>
+              <w:bottom w:val="single" w:sz="4" w:space="0" w:color="A6A6A6" w:themeColor="background1" w:themeShade="A6"/>
+              <w:right w:val="single" w:sz="4" w:space="0" w:color="D9D9D9" w:themeColor="background1" w:themeShade="D9"/>
+            </w:tcBorders>
+          </w:tcPr>
+          <w:p>
+            <w:pPr>
+              <w:rPr>
+                <w:sz w:val="20"/>
+                <w:szCs w:val="20"/>
+              </w:rPr>
+            </w:pPr>
+          </w:p>
+        </w:tc>
+        <w:tc>
+          <w:tcPr>
+            <w:tcW w:w="350" w:type="dxa"/>
+            <w:tcBorders>
+              <w:top w:val="single" w:sz="4" w:space="0" w:color="A6A6A6" w:themeColor="background1" w:themeShade="A6"/>
+              <w:left w:val="single" w:sz="4" w:space="0" w:color="D9D9D9" w:themeColor="background1" w:themeShade="D9"/>
+              <w:bottom w:val="single" w:sz="4" w:space="0" w:color="A6A6A6" w:themeColor="background1" w:themeShade="A6"/>
+              <w:right w:val="single" w:sz="4" w:space="0" w:color="D9D9D9" w:themeColor="background1" w:themeShade="D9"/>
+            </w:tcBorders>
+          </w:tcPr>
+          <w:p>
+            <w:pPr>
+              <w:rPr>
+                <w:sz w:val="20"/>
+                <w:szCs w:val="20"/>
+              </w:rPr>
+            </w:pPr>
+          </w:p>
+        </w:tc>
+        <w:tc>
+          <w:tcPr>
+            <w:tcW w:w="350" w:type="dxa"/>
+            <w:tcBorders>
+              <w:top w:val="single" w:sz="4" w:space="0" w:color="A6A6A6" w:themeColor="background1" w:themeShade="A6"/>
+              <w:left w:val="single" w:sz="4" w:space="0" w:color="D9D9D9" w:themeColor="background1" w:themeShade="D9"/>
+              <w:bottom w:val="single" w:sz="4" w:space="0" w:color="A6A6A6" w:themeColor="background1" w:themeShade="A6"/>
+              <w:right w:val="single" w:sz="4" w:space="0" w:color="A6A6A6" w:themeColor="background1" w:themeShade="A6"/>
+            </w:tcBorders>
+          </w:tcPr>
+          <w:p>
+            <w:pPr>
+              <w:rPr>
+                <w:sz w:val="20"/>
+                <w:szCs w:val="20"/>
+              </w:rPr>
+            </w:pPr>
+          </w:p>
+        </w:tc>
+        <w:tc>
+          <w:tcPr>
+            <w:tcW w:w="350" w:type="dxa"/>
+            <w:tcBorders>
+              <w:top w:val="single" w:sz="4" w:space="0" w:color="A6A6A6" w:themeColor="background1" w:themeShade="A6"/>
+              <w:left w:val="single" w:sz="4" w:space="0" w:color="A6A6A6" w:themeColor="background1" w:themeShade="A6"/>
+              <w:bottom w:val="single" w:sz="4" w:space="0" w:color="A6A6A6" w:themeColor="background1" w:themeShade="A6"/>
+              <w:right w:val="single" w:sz="4" w:space="0" w:color="A6A6A6" w:themeColor="background1" w:themeShade="A6"/>
+            </w:tcBorders>
+            <w:shd w:val="pct5" w:color="auto" w:fill="auto"/>
+          </w:tcPr>
+          <w:p>
+            <w:pPr>
+              <w:rPr>
+                <w:sz w:val="20"/>
+                <w:szCs w:val="20"/>
+              </w:rPr>
+            </w:pPr>
+          </w:p>
+        </w:tc>
+        <w:tc>
+          <w:tcPr>
+            <w:tcW w:w="346" w:type="dxa"/>
+            <w:tcBorders>
+              <w:top w:val="single" w:sz="4" w:space="0" w:color="A6A6A6" w:themeColor="background1" w:themeShade="A6"/>
+              <w:left w:val="single" w:sz="4" w:space="0" w:color="A6A6A6" w:themeColor="background1" w:themeShade="A6"/>
+              <w:bottom w:val="single" w:sz="4" w:space="0" w:color="A6A6A6" w:themeColor="background1" w:themeShade="A6"/>
+              <w:right w:val="single" w:sz="4" w:space="0" w:color="D9D9D9" w:themeColor="background1" w:themeShade="D9"/>
+            </w:tcBorders>
+          </w:tcPr>
+          <w:p>
+            <w:pPr>
+              <w:rPr>
+                <w:sz w:val="20"/>
+                <w:szCs w:val="20"/>
+              </w:rPr>
+            </w:pPr>
+          </w:p>
+        </w:tc>
+        <w:tc>
+          <w:tcPr>
+            <w:tcW w:w="346" w:type="dxa"/>
+            <w:tcBorders>
+              <w:top w:val="single" w:sz="4" w:space="0" w:color="A6A6A6" w:themeColor="background1" w:themeShade="A6"/>
+              <w:left w:val="single" w:sz="4" w:space="0" w:color="D9D9D9" w:themeColor="background1" w:themeShade="D9"/>
+              <w:bottom w:val="single" w:sz="4" w:space="0" w:color="A6A6A6" w:themeColor="background1" w:themeShade="A6"/>
+              <w:right w:val="single" w:sz="4" w:space="0" w:color="D9D9D9" w:themeColor="background1" w:themeShade="D9"/>
+            </w:tcBorders>
+          </w:tcPr>
+          <w:p>
+            <w:pPr>
+              <w:rPr>
+                <w:sz w:val="20"/>
+                <w:szCs w:val="20"/>
+              </w:rPr>
+            </w:pPr>
+          </w:p>
+        </w:tc>
+        <w:tc>
+          <w:tcPr>
+            <w:tcW w:w="346" w:type="dxa"/>
+            <w:tcBorders>
+              <w:top w:val="single" w:sz="4" w:space="0" w:color="A6A6A6" w:themeColor="background1" w:themeShade="A6"/>
+              <w:left w:val="single" w:sz="4" w:space="0" w:color="D9D9D9" w:themeColor="background1" w:themeShade="D9"/>
+              <w:bottom w:val="single" w:sz="4" w:space="0" w:color="A6A6A6" w:themeColor="background1" w:themeShade="A6"/>
+              <w:right w:val="single" w:sz="4" w:space="0" w:color="D9D9D9" w:themeColor="background1" w:themeShade="D9"/>
+            </w:tcBorders>
+          </w:tcPr>
+          <w:p>
+            <w:pPr>
+              <w:rPr>
+                <w:sz w:val="20"/>
+                <w:szCs w:val="20"/>
+              </w:rPr>
+            </w:pPr>
+          </w:p>
+        </w:tc>
+        <w:tc>
+          <w:tcPr>
+            <w:tcW w:w="346" w:type="dxa"/>
+            <w:tcBorders>
+              <w:top w:val="single" w:sz="4" w:space="0" w:color="A6A6A6" w:themeColor="background1" w:themeShade="A6"/>
+              <w:left w:val="single" w:sz="4" w:space="0" w:color="D9D9D9" w:themeColor="background1" w:themeShade="D9"/>
+              <w:bottom w:val="single" w:sz="4" w:space="0" w:color="A6A6A6" w:themeColor="background1" w:themeShade="A6"/>
+              <w:right w:val="single" w:sz="4" w:space="0" w:color="A6A6A6" w:themeColor="background1" w:themeShade="A6"/>
+            </w:tcBorders>
+          </w:tcPr>
+          <w:p>
+            <w:pPr>
+              <w:rPr>
+                <w:sz w:val="20"/>
+                <w:szCs w:val="20"/>
+              </w:rPr>
+            </w:pPr>
+          </w:p>
+        </w:tc>
+        <w:tc>
+          <w:tcPr>
+            <w:tcW w:w="348" w:type="dxa"/>
+            <w:tcBorders>
+              <w:top w:val="single" w:sz="4" w:space="0" w:color="A6A6A6" w:themeColor="background1" w:themeShade="A6"/>
+              <w:left w:val="single" w:sz="4" w:space="0" w:color="A6A6A6" w:themeColor="background1" w:themeShade="A6"/>
+              <w:bottom w:val="single" w:sz="4" w:space="0" w:color="A6A6A6" w:themeColor="background1" w:themeShade="A6"/>
+              <w:right w:val="single" w:sz="4" w:space="0" w:color="D9D9D9" w:themeColor="background1" w:themeShade="D9"/>
+            </w:tcBorders>
+          </w:tcPr>
+          <w:p>
+            <w:pPr>
+              <w:rPr>
+                <w:sz w:val="20"/>
+                <w:szCs w:val="20"/>
+              </w:rPr>
+            </w:pPr>
+          </w:p>
+        </w:tc>
+        <w:tc>
+          <w:tcPr>
+            <w:tcW w:w="348" w:type="dxa"/>
+            <w:tcBorders>
+              <w:top w:val="single" w:sz="4" w:space="0" w:color="A6A6A6" w:themeColor="background1" w:themeShade="A6"/>
+              <w:left w:val="single" w:sz="4" w:space="0" w:color="D9D9D9" w:themeColor="background1" w:themeShade="D9"/>
+              <w:bottom w:val="single" w:sz="4" w:space="0" w:color="A6A6A6" w:themeColor="background1" w:themeShade="A6"/>
+              <w:right w:val="single" w:sz="4" w:space="0" w:color="D9D9D9" w:themeColor="background1" w:themeShade="D9"/>
+            </w:tcBorders>
+          </w:tcPr>
+          <w:p>
+            <w:pPr>
+              <w:rPr>
+                <w:sz w:val="20"/>
+                <w:szCs w:val="20"/>
+              </w:rPr>
+            </w:pPr>
+          </w:p>
+        </w:tc>
+        <w:tc>
+          <w:tcPr>
+            <w:tcW w:w="348" w:type="dxa"/>
+            <w:tcBorders>
+              <w:top w:val="single" w:sz="4" w:space="0" w:color="A6A6A6" w:themeColor="background1" w:themeShade="A6"/>
+              <w:left w:val="single" w:sz="4" w:space="0" w:color="D9D9D9" w:themeColor="background1" w:themeShade="D9"/>
+              <w:bottom w:val="single" w:sz="4" w:space="0" w:color="A6A6A6" w:themeColor="background1" w:themeShade="A6"/>
+              <w:right w:val="single" w:sz="4" w:space="0" w:color="D9D9D9" w:themeColor="background1" w:themeShade="D9"/>
+            </w:tcBorders>
+          </w:tcPr>
+          <w:p>
+            <w:pPr>
+              <w:rPr>
+                <w:sz w:val="20"/>
+                <w:szCs w:val="20"/>
+              </w:rPr>
+            </w:pPr>
+          </w:p>
+        </w:tc>
+        <w:tc>
+          <w:tcPr>
+            <w:tcW w:w="348" w:type="dxa"/>
+            <w:tcBorders>
+              <w:top w:val="single" w:sz="4" w:space="0" w:color="A6A6A6" w:themeColor="background1" w:themeShade="A6"/>
+              <w:left w:val="single" w:sz="4" w:space="0" w:color="D9D9D9" w:themeColor="background1" w:themeShade="D9"/>
+              <w:bottom w:val="single" w:sz="4" w:space="0" w:color="A6A6A6" w:themeColor="background1" w:themeShade="A6"/>
+              <w:right w:val="single" w:sz="4" w:space="0" w:color="A6A6A6" w:themeColor="background1" w:themeShade="A6"/>
+            </w:tcBorders>
+          </w:tcPr>
+          <w:p>
+            <w:pPr>
+              <w:rPr>
+                <w:sz w:val="20"/>
+                <w:szCs w:val="20"/>
+              </w:rPr>
+            </w:pPr>
+          </w:p>
+        </w:tc>
+        <w:tc>
+          <w:tcPr>
+            <w:tcW w:w="344" w:type="dxa"/>
+            <w:tcBorders>
+              <w:top w:val="single" w:sz="4" w:space="0" w:color="A6A6A6" w:themeColor="background1" w:themeShade="A6"/>
+              <w:left w:val="single" w:sz="4" w:space="0" w:color="A6A6A6" w:themeColor="background1" w:themeShade="A6"/>
+              <w:bottom w:val="single" w:sz="4" w:space="0" w:color="A6A6A6" w:themeColor="background1" w:themeShade="A6"/>
+              <w:right w:val="single" w:sz="4" w:space="0" w:color="D9D9D9" w:themeColor="background1" w:themeShade="D9"/>
+            </w:tcBorders>
+          </w:tcPr>
+          <w:p>
+            <w:pPr>
+              <w:rPr>
+                <w:sz w:val="20"/>
+                <w:szCs w:val="20"/>
+              </w:rPr>
+            </w:pPr>
+          </w:p>
+        </w:tc>
+        <w:tc>
+          <w:tcPr>
+            <w:tcW w:w="344" w:type="dxa"/>
+            <w:tcBorders>
+              <w:top w:val="single" w:sz="4" w:space="0" w:color="A6A6A6" w:themeColor="background1" w:themeShade="A6"/>
+              <w:left w:val="single" w:sz="4" w:space="0" w:color="D9D9D9" w:themeColor="background1" w:themeShade="D9"/>
+              <w:bottom w:val="single" w:sz="4" w:space="0" w:color="A6A6A6" w:themeColor="background1" w:themeShade="A6"/>
+              <w:right w:val="single" w:sz="4" w:space="0" w:color="D9D9D9" w:themeColor="background1" w:themeShade="D9"/>
+            </w:tcBorders>
+          </w:tcPr>
+          <w:p>
+            <w:pPr>
+              <w:rPr>
+                <w:sz w:val="20"/>
+                <w:szCs w:val="20"/>
+              </w:rPr>
+            </w:pPr>
+          </w:p>
+        </w:tc>
+        <w:tc>
+          <w:tcPr>
+            <w:tcW w:w="344" w:type="dxa"/>
+            <w:tcBorders>
+              <w:top w:val="single" w:sz="4" w:space="0" w:color="A6A6A6" w:themeColor="background1" w:themeShade="A6"/>
+              <w:left w:val="single" w:sz="4" w:space="0" w:color="D9D9D9" w:themeColor="background1" w:themeShade="D9"/>
+              <w:bottom w:val="single" w:sz="4" w:space="0" w:color="A6A6A6" w:themeColor="background1" w:themeShade="A6"/>
+              <w:right w:val="single" w:sz="4" w:space="0" w:color="D9D9D9" w:themeColor="background1" w:themeShade="D9"/>
+            </w:tcBorders>
+          </w:tcPr>
+          <w:p>
+            <w:pPr>
+              <w:rPr>
+                <w:sz w:val="20"/>
+                <w:szCs w:val="20"/>
+              </w:rPr>
+            </w:pPr>
+          </w:p>
+        </w:tc>
+        <w:tc>
+          <w:tcPr>
+            <w:tcW w:w="345" w:type="dxa"/>
+            <w:tcBorders>
+              <w:top w:val="single" w:sz="4" w:space="0" w:color="A6A6A6" w:themeColor="background1" w:themeShade="A6"/>
+              <w:left w:val="single" w:sz="4" w:space="0" w:color="D9D9D9" w:themeColor="background1" w:themeShade="D9"/>
+              <w:bottom w:val="single" w:sz="4" w:space="0" w:color="A6A6A6" w:themeColor="background1" w:themeShade="A6"/>
+              <w:right w:val="single" w:sz="4" w:space="0" w:color="A6A6A6" w:themeColor="background1" w:themeShade="A6"/>
+            </w:tcBorders>
+          </w:tcPr>
+          <w:p>
+            <w:pPr>
+              <w:rPr>
+                <w:sz w:val="20"/>
+                <w:szCs w:val="20"/>
+              </w:rPr>
+            </w:pPr>
+          </w:p>
+        </w:tc>
+        <w:tc>
+          <w:tcPr>
+            <w:tcW w:w="341" w:type="dxa"/>
+            <w:tcBorders>
+              <w:top w:val="single" w:sz="4" w:space="0" w:color="A6A6A6" w:themeColor="background1" w:themeShade="A6"/>
+              <w:left w:val="single" w:sz="4" w:space="0" w:color="A6A6A6" w:themeColor="background1" w:themeShade="A6"/>
+              <w:bottom w:val="single" w:sz="4" w:space="0" w:color="A6A6A6" w:themeColor="background1" w:themeShade="A6"/>
+              <w:right w:val="single" w:sz="4" w:space="0" w:color="D9D9D9" w:themeColor="background1" w:themeShade="D9"/>
+            </w:tcBorders>
+          </w:tcPr>
+          <w:p>
+            <w:pPr>
+              <w:rPr>
+                <w:sz w:val="20"/>
+                <w:szCs w:val="20"/>
+              </w:rPr>
+            </w:pPr>
+          </w:p>
+        </w:tc>
+        <w:tc>
+          <w:tcPr>
+            <w:tcW w:w="342" w:type="dxa"/>
+            <w:tcBorders>
+              <w:top w:val="single" w:sz="4" w:space="0" w:color="A6A6A6" w:themeColor="background1" w:themeShade="A6"/>
+              <w:left w:val="single" w:sz="4" w:space="0" w:color="D9D9D9" w:themeColor="background1" w:themeShade="D9"/>
+              <w:bottom w:val="single" w:sz="4" w:space="0" w:color="A6A6A6" w:themeColor="background1" w:themeShade="A6"/>
+              <w:right w:val="single" w:sz="4" w:space="0" w:color="D9D9D9" w:themeColor="background1" w:themeShade="D9"/>
+            </w:tcBorders>
+          </w:tcPr>
+          <w:p>
+            <w:pPr>
+              <w:rPr>
+                <w:sz w:val="20"/>
+                <w:szCs w:val="20"/>
+              </w:rPr>
+            </w:pPr>
+          </w:p>
+        </w:tc>
+        <w:tc>
+          <w:tcPr>
+            <w:tcW w:w="342" w:type="dxa"/>
+            <w:tcBorders>
+              <w:top w:val="single" w:sz="4" w:space="0" w:color="A6A6A6" w:themeColor="background1" w:themeShade="A6"/>
+              <w:left w:val="single" w:sz="4" w:space="0" w:color="D9D9D9" w:themeColor="background1" w:themeShade="D9"/>
+              <w:bottom w:val="single" w:sz="4" w:space="0" w:color="A6A6A6" w:themeColor="background1" w:themeShade="A6"/>
+              <w:right w:val="single" w:sz="4" w:space="0" w:color="D9D9D9" w:themeColor="background1" w:themeShade="D9"/>
+            </w:tcBorders>
+          </w:tcPr>
+          <w:p>
+            <w:pPr>
+              <w:rPr>
+                <w:sz w:val="20"/>
+                <w:szCs w:val="20"/>
+              </w:rPr>
+            </w:pPr>
+          </w:p>
+        </w:tc>
+        <w:tc>
+          <w:tcPr>
+            <w:tcW w:w="342" w:type="dxa"/>
+            <w:tcBorders>
+              <w:top w:val="single" w:sz="4" w:space="0" w:color="A6A6A6" w:themeColor="background1" w:themeShade="A6"/>
+              <w:left w:val="single" w:sz="4" w:space="0" w:color="D9D9D9" w:themeColor="background1" w:themeShade="D9"/>
+              <w:bottom w:val="single" w:sz="4" w:space="0" w:color="A6A6A6" w:themeColor="background1" w:themeShade="A6"/>
+              <w:right w:val="single" w:sz="4" w:space="0" w:color="A6A6A6" w:themeColor="background1" w:themeShade="A6"/>
+            </w:tcBorders>
+          </w:tcPr>
+          <w:p>
+            <w:pPr>
+              <w:rPr>
+                <w:sz w:val="20"/>
+                <w:szCs w:val="20"/>
+              </w:rPr>
+            </w:pPr>
+          </w:p>
+        </w:tc>
+        <w:tc>
+          <w:tcPr>
+            <w:tcW w:w="341" w:type="dxa"/>
+            <w:tcBorders>
+              <w:top w:val="single" w:sz="4" w:space="0" w:color="A6A6A6" w:themeColor="background1" w:themeShade="A6"/>
+              <w:left w:val="single" w:sz="4" w:space="0" w:color="A6A6A6" w:themeColor="background1" w:themeShade="A6"/>
+              <w:bottom w:val="single" w:sz="4" w:space="0" w:color="A6A6A6" w:themeColor="background1" w:themeShade="A6"/>
+              <w:right w:val="single" w:sz="4" w:space="0" w:color="D9D9D9" w:themeColor="background1" w:themeShade="D9"/>
+            </w:tcBorders>
+          </w:tcPr>
+          <w:p>
+            <w:pPr>
+              <w:rPr>
+                <w:sz w:val="20"/>
+                <w:szCs w:val="20"/>
+              </w:rPr>
+            </w:pPr>
+          </w:p>
+        </w:tc>
+        <w:tc>
+          <w:tcPr>
+            <w:tcW w:w="341" w:type="dxa"/>
+            <w:tcBorders>
+              <w:top w:val="single" w:sz="4" w:space="0" w:color="A6A6A6" w:themeColor="background1" w:themeShade="A6"/>
+              <w:left w:val="single" w:sz="4" w:space="0" w:color="D9D9D9" w:themeColor="background1" w:themeShade="D9"/>
+              <w:bottom w:val="single" w:sz="4" w:space="0" w:color="A6A6A6" w:themeColor="background1" w:themeShade="A6"/>
+              <w:right w:val="single" w:sz="4" w:space="0" w:color="D9D9D9" w:themeColor="background1" w:themeShade="D9"/>
+            </w:tcBorders>
+          </w:tcPr>
+          <w:p>
+            <w:pPr>
+              <w:rPr>
+                <w:sz w:val="20"/>
+                <w:szCs w:val="20"/>
+              </w:rPr>
+            </w:pPr>
+          </w:p>
+        </w:tc>
+        <w:tc>
+          <w:tcPr>
+            <w:tcW w:w="341" w:type="dxa"/>
+            <w:tcBorders>
+              <w:top w:val="single" w:sz="4" w:space="0" w:color="A6A6A6" w:themeColor="background1" w:themeShade="A6"/>
+              <w:left w:val="single" w:sz="4" w:space="0" w:color="D9D9D9" w:themeColor="background1" w:themeShade="D9"/>
+              <w:bottom w:val="single" w:sz="4" w:space="0" w:color="A6A6A6" w:themeColor="background1" w:themeShade="A6"/>
+              <w:right w:val="single" w:sz="4" w:space="0" w:color="D9D9D9" w:themeColor="background1" w:themeShade="D9"/>
+            </w:tcBorders>
+          </w:tcPr>
+          <w:p>
+            <w:pPr>
+              <w:rPr>
+                <w:sz w:val="20"/>
+                <w:szCs w:val="20"/>
+              </w:rPr>
+            </w:pPr>
+          </w:p>
+        </w:tc>
+        <w:tc>
+          <w:tcPr>
+            <w:tcW w:w="342" w:type="dxa"/>
+            <w:tcBorders>
+              <w:top w:val="single" w:sz="4" w:space="0" w:color="A6A6A6" w:themeColor="background1" w:themeShade="A6"/>
+              <w:left w:val="single" w:sz="4" w:space="0" w:color="D9D9D9" w:themeColor="background1" w:themeShade="D9"/>
+              <w:bottom w:val="single" w:sz="4" w:space="0" w:color="A6A6A6" w:themeColor="background1" w:themeShade="A6"/>
+            </w:tcBorders>
+          </w:tcPr>
+          <w:p>
+            <w:pPr>
+              <w:rPr>
+                <w:sz w:val="20"/>
+                <w:szCs w:val="20"/>
+              </w:rPr>
+            </w:pPr>
+          </w:p>
+        </w:tc>
+      </w:tr>
+      <w:tr>
+        <w:tc>
+          <w:tcPr>
+            <w:tcW w:w="1696" w:type="dxa"/>
+            <w:tcBorders>
+              <w:top w:val="single" w:sz="4" w:space="0" w:color="auto"/>
+              <w:bottom w:val="single" w:sz="4" w:space="0" w:color="auto"/>
+              <w:right w:val="single" w:sz="4" w:space="0" w:color="auto"/>
+            </w:tcBorders>
+          </w:tcPr>
+          <w:p>
+            <w:pPr>
+              <w:rPr>
+                <w:b/>
+                <w:szCs w:val="20"/>
+              </w:rPr>
+            </w:pPr>
+            <w:r>
+              <w:rPr>
+                <w:b/>
+                <w:szCs w:val="20"/>
+              </w:rPr>
+              <w:t>Initial</w:t>
+            </w:r>
+          </w:p>
+          <w:p>
+            <w:pPr>
+              <w:rPr>
+                <w:b/>
+                <w:szCs w:val="20"/>
+              </w:rPr>
+            </w:pPr>
+            <w:r>
+              <w:rPr>
+                <w:b/>
+                <w:szCs w:val="20"/>
+              </w:rPr>
+              <w:t>Design</w:t>
+            </w:r>
+          </w:p>
+        </w:tc>
+        <w:tc>
+          <w:tcPr>
+            <w:tcW w:w="351" w:type="dxa"/>
+            <w:tcBorders>
+              <w:top w:val="single" w:sz="4" w:space="0" w:color="A6A6A6" w:themeColor="background1" w:themeShade="A6"/>
+              <w:left w:val="single" w:sz="4" w:space="0" w:color="auto"/>
+              <w:bottom w:val="single" w:sz="4" w:space="0" w:color="A6A6A6" w:themeColor="background1" w:themeShade="A6"/>
+              <w:right w:val="single" w:sz="4" w:space="0" w:color="D9D9D9" w:themeColor="background1" w:themeShade="D9"/>
+            </w:tcBorders>
+          </w:tcPr>
+          <w:p>
+            <w:pPr>
+              <w:rPr>
+                <w:sz w:val="20"/>
+                <w:szCs w:val="20"/>
+              </w:rPr>
+            </w:pPr>
+          </w:p>
+        </w:tc>
+        <w:tc>
+          <w:tcPr>
+            <w:tcW w:w="351" w:type="dxa"/>
+            <w:tcBorders>
+              <w:top w:val="single" w:sz="4" w:space="0" w:color="A6A6A6" w:themeColor="background1" w:themeShade="A6"/>
+              <w:left w:val="single" w:sz="4" w:space="0" w:color="D9D9D9" w:themeColor="background1" w:themeShade="D9"/>
+              <w:bottom w:val="single" w:sz="4" w:space="0" w:color="A6A6A6" w:themeColor="background1" w:themeShade="A6"/>
+              <w:right w:val="single" w:sz="4" w:space="0" w:color="D9D9D9" w:themeColor="background1" w:themeShade="D9"/>
+            </w:tcBorders>
+          </w:tcPr>
+          <w:p>
+            <w:pPr>
+              <w:rPr>
+                <w:sz w:val="20"/>
+                <w:szCs w:val="20"/>
+              </w:rPr>
+            </w:pPr>
+          </w:p>
+        </w:tc>
+        <w:tc>
+          <w:tcPr>
+            <w:tcW w:w="351" w:type="dxa"/>
+            <w:tcBorders>
+              <w:top w:val="single" w:sz="4" w:space="0" w:color="A6A6A6" w:themeColor="background1" w:themeShade="A6"/>
+              <w:left w:val="single" w:sz="4" w:space="0" w:color="D9D9D9" w:themeColor="background1" w:themeShade="D9"/>
+              <w:bottom w:val="single" w:sz="4" w:space="0" w:color="A6A6A6" w:themeColor="background1" w:themeShade="A6"/>
+              <w:right w:val="single" w:sz="4" w:space="0" w:color="D9D9D9" w:themeColor="background1" w:themeShade="D9"/>
+            </w:tcBorders>
+          </w:tcPr>
+          <w:p>
+            <w:pPr>
+              <w:rPr>
+                <w:sz w:val="20"/>
+                <w:szCs w:val="20"/>
+              </w:rPr>
+            </w:pPr>
+          </w:p>
+        </w:tc>
+        <w:tc>
+          <w:tcPr>
+            <w:tcW w:w="352" w:type="dxa"/>
+            <w:tcBorders>
+              <w:top w:val="single" w:sz="4" w:space="0" w:color="A6A6A6" w:themeColor="background1" w:themeShade="A6"/>
+              <w:left w:val="single" w:sz="4" w:space="0" w:color="D9D9D9" w:themeColor="background1" w:themeShade="D9"/>
+              <w:bottom w:val="single" w:sz="4" w:space="0" w:color="A6A6A6" w:themeColor="background1" w:themeShade="A6"/>
+              <w:right w:val="single" w:sz="4" w:space="0" w:color="A6A6A6" w:themeColor="background1" w:themeShade="A6"/>
+            </w:tcBorders>
+          </w:tcPr>
+          <w:p>
+            <w:pPr>
+              <w:rPr>
+                <w:sz w:val="20"/>
+                <w:szCs w:val="20"/>
+              </w:rPr>
+            </w:pPr>
+          </w:p>
+        </w:tc>
+        <w:tc>
+          <w:tcPr>
+            <w:tcW w:w="346" w:type="dxa"/>
+            <w:tcBorders>
+              <w:top w:val="single" w:sz="4" w:space="0" w:color="A6A6A6" w:themeColor="background1" w:themeShade="A6"/>
+              <w:left w:val="single" w:sz="4" w:space="0" w:color="A6A6A6" w:themeColor="background1" w:themeShade="A6"/>
+              <w:bottom w:val="single" w:sz="4" w:space="0" w:color="A6A6A6" w:themeColor="background1" w:themeShade="A6"/>
+              <w:right w:val="single" w:sz="4" w:space="0" w:color="D9D9D9" w:themeColor="background1" w:themeShade="D9"/>
+            </w:tcBorders>
+          </w:tcPr>
+          <w:p>
+            <w:pPr>
+              <w:rPr>
+                <w:sz w:val="20"/>
+                <w:szCs w:val="20"/>
+              </w:rPr>
+            </w:pPr>
+          </w:p>
+        </w:tc>
+        <w:tc>
+          <w:tcPr>
+            <w:tcW w:w="347" w:type="dxa"/>
+            <w:tcBorders>
+              <w:top w:val="single" w:sz="4" w:space="0" w:color="A6A6A6" w:themeColor="background1" w:themeShade="A6"/>
+              <w:left w:val="single" w:sz="4" w:space="0" w:color="D9D9D9" w:themeColor="background1" w:themeShade="D9"/>
+              <w:bottom w:val="single" w:sz="4" w:space="0" w:color="A6A6A6" w:themeColor="background1" w:themeShade="A6"/>
+              <w:right w:val="single" w:sz="4" w:space="0" w:color="D9D9D9" w:themeColor="background1" w:themeShade="D9"/>
+            </w:tcBorders>
+          </w:tcPr>
+          <w:p>
+            <w:pPr>
+              <w:rPr>
+                <w:sz w:val="20"/>
+                <w:szCs w:val="20"/>
+              </w:rPr>
+            </w:pPr>
+          </w:p>
+        </w:tc>
+        <w:tc>
+          <w:tcPr>
+            <w:tcW w:w="347" w:type="dxa"/>
+            <w:tcBorders>
+              <w:top w:val="single" w:sz="4" w:space="0" w:color="A6A6A6" w:themeColor="background1" w:themeShade="A6"/>
+              <w:left w:val="single" w:sz="4" w:space="0" w:color="D9D9D9" w:themeColor="background1" w:themeShade="D9"/>
+              <w:bottom w:val="single" w:sz="4" w:space="0" w:color="A6A6A6" w:themeColor="background1" w:themeShade="A6"/>
+              <w:right w:val="single" w:sz="4" w:space="0" w:color="D9D9D9" w:themeColor="background1" w:themeShade="D9"/>
+            </w:tcBorders>
+            <w:shd w:val="clear" w:color="auto" w:fill="FF0000"/>
+          </w:tcPr>
+          <w:p>
+            <w:pPr>
+              <w:rPr>
+                <w:sz w:val="20"/>
+                <w:szCs w:val="20"/>
+              </w:rPr>
+            </w:pPr>
+          </w:p>
+        </w:tc>
+        <w:tc>
+          <w:tcPr>
+            <w:tcW w:w="347" w:type="dxa"/>
+            <w:tcBorders>
+              <w:top w:val="single" w:sz="4" w:space="0" w:color="A6A6A6" w:themeColor="background1" w:themeShade="A6"/>
+              <w:left w:val="single" w:sz="4" w:space="0" w:color="D9D9D9" w:themeColor="background1" w:themeShade="D9"/>
+              <w:bottom w:val="single" w:sz="4" w:space="0" w:color="A6A6A6" w:themeColor="background1" w:themeShade="A6"/>
+              <w:right w:val="single" w:sz="4" w:space="0" w:color="A6A6A6" w:themeColor="background1" w:themeShade="A6"/>
+            </w:tcBorders>
+            <w:shd w:val="clear" w:color="auto" w:fill="FF0000"/>
+          </w:tcPr>
+          <w:p>
+            <w:pPr>
+              <w:rPr>
+                <w:sz w:val="20"/>
+                <w:szCs w:val="20"/>
+              </w:rPr>
+            </w:pPr>
+          </w:p>
+        </w:tc>
+        <w:tc>
+          <w:tcPr>
+            <w:tcW w:w="350" w:type="dxa"/>
+            <w:tcBorders>
+              <w:top w:val="single" w:sz="4" w:space="0" w:color="A6A6A6" w:themeColor="background1" w:themeShade="A6"/>
+              <w:left w:val="single" w:sz="4" w:space="0" w:color="A6A6A6" w:themeColor="background1" w:themeShade="A6"/>
+              <w:bottom w:val="single" w:sz="4" w:space="0" w:color="A6A6A6" w:themeColor="background1" w:themeShade="A6"/>
+              <w:right w:val="single" w:sz="4" w:space="0" w:color="D9D9D9" w:themeColor="background1" w:themeShade="D9"/>
+            </w:tcBorders>
+            <w:shd w:val="clear" w:color="auto" w:fill="FF0000"/>
+          </w:tcPr>
+          <w:p>
+            <w:pPr>
+              <w:rPr>
+                <w:sz w:val="20"/>
+                <w:szCs w:val="20"/>
+              </w:rPr>
+            </w:pPr>
+          </w:p>
+        </w:tc>
+        <w:tc>
+          <w:tcPr>
+            <w:tcW w:w="350" w:type="dxa"/>
+            <w:tcBorders>
+              <w:top w:val="single" w:sz="4" w:space="0" w:color="A6A6A6" w:themeColor="background1" w:themeShade="A6"/>
+              <w:left w:val="single" w:sz="4" w:space="0" w:color="D9D9D9" w:themeColor="background1" w:themeShade="D9"/>
+              <w:bottom w:val="single" w:sz="4" w:space="0" w:color="A6A6A6" w:themeColor="background1" w:themeShade="A6"/>
+              <w:right w:val="single" w:sz="4" w:space="0" w:color="D9D9D9" w:themeColor="background1" w:themeShade="D9"/>
+            </w:tcBorders>
+            <w:shd w:val="clear" w:color="auto" w:fill="FF0000"/>
+          </w:tcPr>
+          <w:p>
+            <w:pPr>
+              <w:rPr>
+                <w:sz w:val="20"/>
+                <w:szCs w:val="20"/>
+              </w:rPr>
+            </w:pPr>
+          </w:p>
+        </w:tc>
+        <w:tc>
+          <w:tcPr>
+            <w:tcW w:w="350" w:type="dxa"/>
+            <w:tcBorders>
+              <w:top w:val="single" w:sz="4" w:space="0" w:color="A6A6A6" w:themeColor="background1" w:themeShade="A6"/>
+              <w:left w:val="single" w:sz="4" w:space="0" w:color="D9D9D9" w:themeColor="background1" w:themeShade="D9"/>
+              <w:bottom w:val="single" w:sz="4" w:space="0" w:color="A6A6A6" w:themeColor="background1" w:themeShade="A6"/>
+              <w:right w:val="single" w:sz="4" w:space="0" w:color="D9D9D9" w:themeColor="background1" w:themeShade="D9"/>
+            </w:tcBorders>
+            <w:shd w:val="clear" w:color="auto" w:fill="FF0000"/>
+          </w:tcPr>
+          <w:p>
+            <w:pPr>
+              <w:rPr>
+                <w:sz w:val="20"/>
+                <w:szCs w:val="20"/>
+              </w:rPr>
+            </w:pPr>
+          </w:p>
+        </w:tc>
+        <w:tc>
+          <w:tcPr>
+            <w:tcW w:w="351" w:type="dxa"/>
+            <w:tcBorders>
+              <w:top w:val="single" w:sz="4" w:space="0" w:color="A6A6A6" w:themeColor="background1" w:themeShade="A6"/>
+              <w:left w:val="single" w:sz="4" w:space="0" w:color="D9D9D9" w:themeColor="background1" w:themeShade="D9"/>
+              <w:bottom w:val="single" w:sz="4" w:space="0" w:color="A6A6A6" w:themeColor="background1" w:themeShade="A6"/>
+              <w:right w:val="single" w:sz="4" w:space="0" w:color="A6A6A6" w:themeColor="background1" w:themeShade="A6"/>
+            </w:tcBorders>
+            <w:shd w:val="clear" w:color="auto" w:fill="FF0000"/>
+          </w:tcPr>
+          <w:p>
+            <w:pPr>
+              <w:rPr>
+                <w:sz w:val="20"/>
+                <w:szCs w:val="20"/>
+              </w:rPr>
+            </w:pPr>
+          </w:p>
+        </w:tc>
+        <w:tc>
+          <w:tcPr>
+            <w:tcW w:w="350" w:type="dxa"/>
+            <w:tcBorders>
+              <w:top w:val="single" w:sz="4" w:space="0" w:color="A6A6A6" w:themeColor="background1" w:themeShade="A6"/>
+              <w:left w:val="single" w:sz="4" w:space="0" w:color="A6A6A6" w:themeColor="background1" w:themeShade="A6"/>
+              <w:bottom w:val="single" w:sz="4" w:space="0" w:color="A6A6A6" w:themeColor="background1" w:themeShade="A6"/>
+              <w:right w:val="single" w:sz="4" w:space="0" w:color="D9D9D9" w:themeColor="background1" w:themeShade="D9"/>
+            </w:tcBorders>
+          </w:tcPr>
+          <w:p>
+            <w:pPr>
+              <w:rPr>
+                <w:sz w:val="20"/>
+                <w:szCs w:val="20"/>
+              </w:rPr>
+            </w:pPr>
+          </w:p>
+        </w:tc>
+        <w:tc>
+          <w:tcPr>
+            <w:tcW w:w="350" w:type="dxa"/>
+            <w:tcBorders>
+              <w:top w:val="single" w:sz="4" w:space="0" w:color="A6A6A6" w:themeColor="background1" w:themeShade="A6"/>
+              <w:left w:val="single" w:sz="4" w:space="0" w:color="D9D9D9" w:themeColor="background1" w:themeShade="D9"/>
+              <w:bottom w:val="single" w:sz="4" w:space="0" w:color="A6A6A6" w:themeColor="background1" w:themeShade="A6"/>
+              <w:right w:val="single" w:sz="4" w:space="0" w:color="D9D9D9" w:themeColor="background1" w:themeShade="D9"/>
+            </w:tcBorders>
+          </w:tcPr>
+          <w:p>
+            <w:pPr>
+              <w:rPr>
+                <w:sz w:val="20"/>
+                <w:szCs w:val="20"/>
+              </w:rPr>
+            </w:pPr>
+          </w:p>
+        </w:tc>
+        <w:tc>
+          <w:tcPr>
+            <w:tcW w:w="350" w:type="dxa"/>
+            <w:tcBorders>
+              <w:top w:val="single" w:sz="4" w:space="0" w:color="A6A6A6" w:themeColor="background1" w:themeShade="A6"/>
+              <w:left w:val="single" w:sz="4" w:space="0" w:color="D9D9D9" w:themeColor="background1" w:themeShade="D9"/>
+              <w:bottom w:val="single" w:sz="4" w:space="0" w:color="A6A6A6" w:themeColor="background1" w:themeShade="A6"/>
+              <w:right w:val="single" w:sz="4" w:space="0" w:color="A6A6A6" w:themeColor="background1" w:themeShade="A6"/>
+            </w:tcBorders>
+          </w:tcPr>
+          <w:p>
+            <w:pPr>
+              <w:rPr>
+                <w:sz w:val="20"/>
+                <w:szCs w:val="20"/>
+              </w:rPr>
+            </w:pPr>
+          </w:p>
+        </w:tc>
+        <w:tc>
+          <w:tcPr>
+            <w:tcW w:w="350" w:type="dxa"/>
+            <w:tcBorders>
+              <w:top w:val="single" w:sz="4" w:space="0" w:color="A6A6A6" w:themeColor="background1" w:themeShade="A6"/>
+              <w:left w:val="single" w:sz="4" w:space="0" w:color="A6A6A6" w:themeColor="background1" w:themeShade="A6"/>
+              <w:bottom w:val="single" w:sz="4" w:space="0" w:color="A6A6A6" w:themeColor="background1" w:themeShade="A6"/>
+              <w:right w:val="single" w:sz="4" w:space="0" w:color="A6A6A6" w:themeColor="background1" w:themeShade="A6"/>
+            </w:tcBorders>
+            <w:shd w:val="pct5" w:color="auto" w:fill="auto"/>
+          </w:tcPr>
+          <w:p>
+            <w:pPr>
+              <w:rPr>
+                <w:sz w:val="20"/>
+                <w:szCs w:val="20"/>
+              </w:rPr>
+            </w:pPr>
+          </w:p>
+        </w:tc>
+        <w:tc>
+          <w:tcPr>
+            <w:tcW w:w="346" w:type="dxa"/>
+            <w:tcBorders>
+              <w:top w:val="single" w:sz="4" w:space="0" w:color="A6A6A6" w:themeColor="background1" w:themeShade="A6"/>
+              <w:left w:val="single" w:sz="4" w:space="0" w:color="A6A6A6" w:themeColor="background1" w:themeShade="A6"/>
+              <w:bottom w:val="single" w:sz="4" w:space="0" w:color="A6A6A6" w:themeColor="background1" w:themeShade="A6"/>
+              <w:right w:val="single" w:sz="4" w:space="0" w:color="D9D9D9" w:themeColor="background1" w:themeShade="D9"/>
+            </w:tcBorders>
+          </w:tcPr>
+          <w:p>
+            <w:pPr>
+              <w:rPr>
+                <w:sz w:val="20"/>
+                <w:szCs w:val="20"/>
+              </w:rPr>
+            </w:pPr>
+          </w:p>
+        </w:tc>
+        <w:tc>
+          <w:tcPr>
+            <w:tcW w:w="346" w:type="dxa"/>
+            <w:tcBorders>
+              <w:top w:val="single" w:sz="4" w:space="0" w:color="A6A6A6" w:themeColor="background1" w:themeShade="A6"/>
+              <w:left w:val="single" w:sz="4" w:space="0" w:color="D9D9D9" w:themeColor="background1" w:themeShade="D9"/>
+              <w:bottom w:val="single" w:sz="4" w:space="0" w:color="A6A6A6" w:themeColor="background1" w:themeShade="A6"/>
+              <w:right w:val="single" w:sz="4" w:space="0" w:color="D9D9D9" w:themeColor="background1" w:themeShade="D9"/>
+            </w:tcBorders>
+          </w:tcPr>
+          <w:p>
+            <w:pPr>
+              <w:rPr>
+                <w:sz w:val="20"/>
+                <w:szCs w:val="20"/>
+              </w:rPr>
+            </w:pPr>
+          </w:p>
+        </w:tc>
+        <w:tc>
+          <w:tcPr>
+            <w:tcW w:w="346" w:type="dxa"/>
+            <w:tcBorders>
+              <w:top w:val="single" w:sz="4" w:space="0" w:color="A6A6A6" w:themeColor="background1" w:themeShade="A6"/>
+              <w:left w:val="single" w:sz="4" w:space="0" w:color="D9D9D9" w:themeColor="background1" w:themeShade="D9"/>
+              <w:bottom w:val="single" w:sz="4" w:space="0" w:color="A6A6A6" w:themeColor="background1" w:themeShade="A6"/>
+              <w:right w:val="single" w:sz="4" w:space="0" w:color="D9D9D9" w:themeColor="background1" w:themeShade="D9"/>
+            </w:tcBorders>
+          </w:tcPr>
+          <w:p>
+            <w:pPr>
+              <w:rPr>
+                <w:sz w:val="20"/>
+                <w:szCs w:val="20"/>
+              </w:rPr>
+            </w:pPr>
+          </w:p>
+        </w:tc>
+        <w:tc>
+          <w:tcPr>
+            <w:tcW w:w="346" w:type="dxa"/>
+            <w:tcBorders>
+              <w:top w:val="single" w:sz="4" w:space="0" w:color="A6A6A6" w:themeColor="background1" w:themeShade="A6"/>
+              <w:left w:val="single" w:sz="4" w:space="0" w:color="D9D9D9" w:themeColor="background1" w:themeShade="D9"/>
+              <w:bottom w:val="single" w:sz="4" w:space="0" w:color="A6A6A6" w:themeColor="background1" w:themeShade="A6"/>
+              <w:right w:val="single" w:sz="4" w:space="0" w:color="A6A6A6" w:themeColor="background1" w:themeShade="A6"/>
+            </w:tcBorders>
+          </w:tcPr>
+          <w:p>
+            <w:pPr>
+              <w:rPr>
+                <w:sz w:val="20"/>
+                <w:szCs w:val="20"/>
+              </w:rPr>
+            </w:pPr>
+          </w:p>
+        </w:tc>
+        <w:tc>
+          <w:tcPr>
+            <w:tcW w:w="348" w:type="dxa"/>
+            <w:tcBorders>
+              <w:top w:val="single" w:sz="4" w:space="0" w:color="A6A6A6" w:themeColor="background1" w:themeShade="A6"/>
+              <w:left w:val="single" w:sz="4" w:space="0" w:color="A6A6A6" w:themeColor="background1" w:themeShade="A6"/>
+              <w:bottom w:val="single" w:sz="4" w:space="0" w:color="A6A6A6" w:themeColor="background1" w:themeShade="A6"/>
+              <w:right w:val="single" w:sz="4" w:space="0" w:color="D9D9D9" w:themeColor="background1" w:themeShade="D9"/>
+            </w:tcBorders>
+          </w:tcPr>
+          <w:p>
+            <w:pPr>
+              <w:rPr>
+                <w:sz w:val="20"/>
+                <w:szCs w:val="20"/>
+              </w:rPr>
+            </w:pPr>
+          </w:p>
+        </w:tc>
+        <w:tc>
+          <w:tcPr>
+            <w:tcW w:w="348" w:type="dxa"/>
+            <w:tcBorders>
+              <w:top w:val="single" w:sz="4" w:space="0" w:color="A6A6A6" w:themeColor="background1" w:themeShade="A6"/>
+              <w:left w:val="single" w:sz="4" w:space="0" w:color="D9D9D9" w:themeColor="background1" w:themeShade="D9"/>
+              <w:bottom w:val="single" w:sz="4" w:space="0" w:color="A6A6A6" w:themeColor="background1" w:themeShade="A6"/>
+              <w:right w:val="single" w:sz="4" w:space="0" w:color="D9D9D9" w:themeColor="background1" w:themeShade="D9"/>
+            </w:tcBorders>
+          </w:tcPr>
+          <w:p>
+            <w:pPr>
+              <w:rPr>
+                <w:sz w:val="20"/>
+                <w:szCs w:val="20"/>
+              </w:rPr>
+            </w:pPr>
+          </w:p>
+        </w:tc>
+        <w:tc>
+          <w:tcPr>
+            <w:tcW w:w="348" w:type="dxa"/>
+            <w:tcBorders>
+              <w:top w:val="single" w:sz="4" w:space="0" w:color="A6A6A6" w:themeColor="background1" w:themeShade="A6"/>
+              <w:left w:val="single" w:sz="4" w:space="0" w:color="D9D9D9" w:themeColor="background1" w:themeShade="D9"/>
+              <w:bottom w:val="single" w:sz="4" w:space="0" w:color="A6A6A6" w:themeColor="background1" w:themeShade="A6"/>
+              <w:right w:val="single" w:sz="4" w:space="0" w:color="D9D9D9" w:themeColor="background1" w:themeShade="D9"/>
+            </w:tcBorders>
+          </w:tcPr>
+          <w:p>
+            <w:pPr>
+              <w:rPr>
+                <w:sz w:val="20"/>
+                <w:szCs w:val="20"/>
+              </w:rPr>
+            </w:pPr>
+          </w:p>
+        </w:tc>
+        <w:tc>
+          <w:tcPr>
+            <w:tcW w:w="348" w:type="dxa"/>
+            <w:tcBorders>
+              <w:top w:val="single" w:sz="4" w:space="0" w:color="A6A6A6" w:themeColor="background1" w:themeShade="A6"/>
+              <w:left w:val="single" w:sz="4" w:space="0" w:color="D9D9D9" w:themeColor="background1" w:themeShade="D9"/>
+              <w:bottom w:val="single" w:sz="4" w:space="0" w:color="A6A6A6" w:themeColor="background1" w:themeShade="A6"/>
+              <w:right w:val="single" w:sz="4" w:space="0" w:color="A6A6A6" w:themeColor="background1" w:themeShade="A6"/>
+            </w:tcBorders>
+          </w:tcPr>
+          <w:p>
+            <w:pPr>
+              <w:rPr>
+                <w:sz w:val="20"/>
+                <w:szCs w:val="20"/>
+              </w:rPr>
+            </w:pPr>
+          </w:p>
+        </w:tc>
+        <w:tc>
+          <w:tcPr>
+            <w:tcW w:w="344" w:type="dxa"/>
+            <w:tcBorders>
+              <w:top w:val="single" w:sz="4" w:space="0" w:color="A6A6A6" w:themeColor="background1" w:themeShade="A6"/>
+              <w:left w:val="single" w:sz="4" w:space="0" w:color="A6A6A6" w:themeColor="background1" w:themeShade="A6"/>
+              <w:bottom w:val="single" w:sz="4" w:space="0" w:color="A6A6A6" w:themeColor="background1" w:themeShade="A6"/>
+              <w:right w:val="single" w:sz="4" w:space="0" w:color="D9D9D9" w:themeColor="background1" w:themeShade="D9"/>
+            </w:tcBorders>
+          </w:tcPr>
+          <w:p>
+            <w:pPr>
+              <w:rPr>
+                <w:sz w:val="20"/>
+                <w:szCs w:val="20"/>
+              </w:rPr>
+            </w:pPr>
+          </w:p>
+        </w:tc>
+        <w:tc>
+          <w:tcPr>
+            <w:tcW w:w="344" w:type="dxa"/>
+            <w:tcBorders>
+              <w:top w:val="single" w:sz="4" w:space="0" w:color="A6A6A6" w:themeColor="background1" w:themeShade="A6"/>
+              <w:left w:val="single" w:sz="4" w:space="0" w:color="D9D9D9" w:themeColor="background1" w:themeShade="D9"/>
+              <w:bottom w:val="single" w:sz="4" w:space="0" w:color="A6A6A6" w:themeColor="background1" w:themeShade="A6"/>
+              <w:right w:val="single" w:sz="4" w:space="0" w:color="D9D9D9" w:themeColor="background1" w:themeShade="D9"/>
+            </w:tcBorders>
+          </w:tcPr>
+          <w:p>
+            <w:pPr>
+              <w:rPr>
+                <w:sz w:val="20"/>
+                <w:szCs w:val="20"/>
+              </w:rPr>
+            </w:pPr>
+          </w:p>
+        </w:tc>
+        <w:tc>
+          <w:tcPr>
+            <w:tcW w:w="344" w:type="dxa"/>
+            <w:tcBorders>
+              <w:top w:val="single" w:sz="4" w:space="0" w:color="A6A6A6" w:themeColor="background1" w:themeShade="A6"/>
+              <w:left w:val="single" w:sz="4" w:space="0" w:color="D9D9D9" w:themeColor="background1" w:themeShade="D9"/>
+              <w:bottom w:val="single" w:sz="4" w:space="0" w:color="A6A6A6" w:themeColor="background1" w:themeShade="A6"/>
+              <w:right w:val="single" w:sz="4" w:space="0" w:color="D9D9D9" w:themeColor="background1" w:themeShade="D9"/>
+            </w:tcBorders>
+          </w:tcPr>
+          <w:p>
+            <w:pPr>
+              <w:rPr>
+                <w:sz w:val="20"/>
+                <w:szCs w:val="20"/>
+              </w:rPr>
+            </w:pPr>
+          </w:p>
+        </w:tc>
+        <w:tc>
+          <w:tcPr>
+            <w:tcW w:w="345" w:type="dxa"/>
+            <w:tcBorders>
+              <w:top w:val="single" w:sz="4" w:space="0" w:color="A6A6A6" w:themeColor="background1" w:themeShade="A6"/>
+              <w:left w:val="single" w:sz="4" w:space="0" w:color="D9D9D9" w:themeColor="background1" w:themeShade="D9"/>
+              <w:bottom w:val="single" w:sz="4" w:space="0" w:color="A6A6A6" w:themeColor="background1" w:themeShade="A6"/>
+              <w:right w:val="single" w:sz="4" w:space="0" w:color="A6A6A6" w:themeColor="background1" w:themeShade="A6"/>
+            </w:tcBorders>
+          </w:tcPr>
+          <w:p>
+            <w:pPr>
+              <w:rPr>
+                <w:sz w:val="20"/>
+                <w:szCs w:val="20"/>
+              </w:rPr>
+            </w:pPr>
+          </w:p>
+        </w:tc>
+        <w:tc>
+          <w:tcPr>
+            <w:tcW w:w="341" w:type="dxa"/>
+            <w:tcBorders>
+              <w:top w:val="single" w:sz="4" w:space="0" w:color="A6A6A6" w:themeColor="background1" w:themeShade="A6"/>
+              <w:left w:val="single" w:sz="4" w:space="0" w:color="A6A6A6" w:themeColor="background1" w:themeShade="A6"/>
+              <w:bottom w:val="single" w:sz="4" w:space="0" w:color="A6A6A6" w:themeColor="background1" w:themeShade="A6"/>
+              <w:right w:val="single" w:sz="4" w:space="0" w:color="D9D9D9" w:themeColor="background1" w:themeShade="D9"/>
+            </w:tcBorders>
+          </w:tcPr>
+          <w:p>
+            <w:pPr>
+              <w:rPr>
+                <w:sz w:val="20"/>
+                <w:szCs w:val="20"/>
+              </w:rPr>
+            </w:pPr>
+          </w:p>
+        </w:tc>
+        <w:tc>
+          <w:tcPr>
+            <w:tcW w:w="342" w:type="dxa"/>
+            <w:tcBorders>
+              <w:top w:val="single" w:sz="4" w:space="0" w:color="A6A6A6" w:themeColor="background1" w:themeShade="A6"/>
+              <w:left w:val="single" w:sz="4" w:space="0" w:color="D9D9D9" w:themeColor="background1" w:themeShade="D9"/>
+              <w:bottom w:val="single" w:sz="4" w:space="0" w:color="A6A6A6" w:themeColor="background1" w:themeShade="A6"/>
+              <w:right w:val="single" w:sz="4" w:space="0" w:color="D9D9D9" w:themeColor="background1" w:themeShade="D9"/>
+            </w:tcBorders>
+          </w:tcPr>
+          <w:p>
+            <w:pPr>
+              <w:rPr>
+                <w:sz w:val="20"/>
+                <w:szCs w:val="20"/>
+              </w:rPr>
+            </w:pPr>
+          </w:p>
+        </w:tc>
+        <w:tc>
+          <w:tcPr>
+            <w:tcW w:w="342" w:type="dxa"/>
+            <w:tcBorders>
+              <w:top w:val="single" w:sz="4" w:space="0" w:color="A6A6A6" w:themeColor="background1" w:themeShade="A6"/>
+              <w:left w:val="single" w:sz="4" w:space="0" w:color="D9D9D9" w:themeColor="background1" w:themeShade="D9"/>
+              <w:bottom w:val="single" w:sz="4" w:space="0" w:color="A6A6A6" w:themeColor="background1" w:themeShade="A6"/>
+              <w:right w:val="single" w:sz="4" w:space="0" w:color="D9D9D9" w:themeColor="background1" w:themeShade="D9"/>
+            </w:tcBorders>
+          </w:tcPr>
+          <w:p>
+            <w:pPr>
+              <w:rPr>
+                <w:sz w:val="20"/>
+                <w:szCs w:val="20"/>
+              </w:rPr>
+            </w:pPr>
+          </w:p>
+        </w:tc>
+        <w:tc>
+          <w:tcPr>
+            <w:tcW w:w="342" w:type="dxa"/>
+            <w:tcBorders>
+              <w:top w:val="single" w:sz="4" w:space="0" w:color="A6A6A6" w:themeColor="background1" w:themeShade="A6"/>
+              <w:left w:val="single" w:sz="4" w:space="0" w:color="D9D9D9" w:themeColor="background1" w:themeShade="D9"/>
+              <w:bottom w:val="single" w:sz="4" w:space="0" w:color="A6A6A6" w:themeColor="background1" w:themeShade="A6"/>
+              <w:right w:val="single" w:sz="4" w:space="0" w:color="A6A6A6" w:themeColor="background1" w:themeShade="A6"/>
+            </w:tcBorders>
+          </w:tcPr>
+          <w:p>
+            <w:pPr>
+              <w:rPr>
+                <w:sz w:val="20"/>
+                <w:szCs w:val="20"/>
+              </w:rPr>
+            </w:pPr>
+          </w:p>
+        </w:tc>
+        <w:tc>
+          <w:tcPr>
+            <w:tcW w:w="341" w:type="dxa"/>
+            <w:tcBorders>
+              <w:top w:val="single" w:sz="4" w:space="0" w:color="A6A6A6" w:themeColor="background1" w:themeShade="A6"/>
+              <w:left w:val="single" w:sz="4" w:space="0" w:color="A6A6A6" w:themeColor="background1" w:themeShade="A6"/>
+              <w:bottom w:val="single" w:sz="4" w:space="0" w:color="A6A6A6" w:themeColor="background1" w:themeShade="A6"/>
+              <w:right w:val="single" w:sz="4" w:space="0" w:color="D9D9D9" w:themeColor="background1" w:themeShade="D9"/>
+            </w:tcBorders>
+          </w:tcPr>
+          <w:p>
+            <w:pPr>
+              <w:rPr>
+                <w:sz w:val="20"/>
+                <w:szCs w:val="20"/>
+              </w:rPr>
+            </w:pPr>
+          </w:p>
+        </w:tc>
+        <w:tc>
+          <w:tcPr>
+            <w:tcW w:w="341" w:type="dxa"/>
+            <w:tcBorders>
+              <w:top w:val="single" w:sz="4" w:space="0" w:color="A6A6A6" w:themeColor="background1" w:themeShade="A6"/>
+              <w:left w:val="single" w:sz="4" w:space="0" w:color="D9D9D9" w:themeColor="background1" w:themeShade="D9"/>
+              <w:bottom w:val="single" w:sz="4" w:space="0" w:color="A6A6A6" w:themeColor="background1" w:themeShade="A6"/>
+              <w:right w:val="single" w:sz="4" w:space="0" w:color="D9D9D9" w:themeColor="background1" w:themeShade="D9"/>
+            </w:tcBorders>
+          </w:tcPr>
+          <w:p>
+            <w:pPr>
+              <w:rPr>
+                <w:sz w:val="20"/>
+                <w:szCs w:val="20"/>
+              </w:rPr>
+            </w:pPr>
+          </w:p>
+        </w:tc>
+        <w:tc>
+          <w:tcPr>
+            <w:tcW w:w="341" w:type="dxa"/>
+            <w:tcBorders>
+              <w:top w:val="single" w:sz="4" w:space="0" w:color="A6A6A6" w:themeColor="background1" w:themeShade="A6"/>
+              <w:left w:val="single" w:sz="4" w:space="0" w:color="D9D9D9" w:themeColor="background1" w:themeShade="D9"/>
+              <w:bottom w:val="single" w:sz="4" w:space="0" w:color="A6A6A6" w:themeColor="background1" w:themeShade="A6"/>
+              <w:right w:val="single" w:sz="4" w:space="0" w:color="D9D9D9" w:themeColor="background1" w:themeShade="D9"/>
+            </w:tcBorders>
+          </w:tcPr>
+          <w:p>
+            <w:pPr>
+              <w:rPr>
+                <w:sz w:val="20"/>
+                <w:szCs w:val="20"/>
+              </w:rPr>
+            </w:pPr>
+          </w:p>
+        </w:tc>
+        <w:tc>
+          <w:tcPr>
+            <w:tcW w:w="342" w:type="dxa"/>
+            <w:tcBorders>
+              <w:top w:val="single" w:sz="4" w:space="0" w:color="A6A6A6" w:themeColor="background1" w:themeShade="A6"/>
+              <w:left w:val="single" w:sz="4" w:space="0" w:color="D9D9D9" w:themeColor="background1" w:themeShade="D9"/>
+              <w:bottom w:val="single" w:sz="4" w:space="0" w:color="A6A6A6" w:themeColor="background1" w:themeShade="A6"/>
+            </w:tcBorders>
+          </w:tcPr>
+          <w:p>
+            <w:pPr>
+              <w:rPr>
+                <w:sz w:val="20"/>
+                <w:szCs w:val="20"/>
+              </w:rPr>
+            </w:pPr>
+          </w:p>
+        </w:tc>
+      </w:tr>
+      <w:tr>
+        <w:tc>
+          <w:tcPr>
+            <w:tcW w:w="1696" w:type="dxa"/>
+            <w:tcBorders>
+              <w:top w:val="single" w:sz="4" w:space="0" w:color="auto"/>
+              <w:bottom w:val="single" w:sz="4" w:space="0" w:color="auto"/>
+              <w:right w:val="single" w:sz="4" w:space="0" w:color="auto"/>
+            </w:tcBorders>
+          </w:tcPr>
+          <w:p>
+            <w:pPr>
+              <w:rPr>
+                <w:b/>
+                <w:szCs w:val="20"/>
+              </w:rPr>
+            </w:pPr>
+            <w:r>
+              <w:rPr>
+                <w:b/>
+                <w:szCs w:val="20"/>
+              </w:rPr>
+              <w:t>Vertical</w:t>
+            </w:r>
+          </w:p>
+          <w:p>
+            <w:pPr>
+              <w:rPr>
+                <w:b/>
+                <w:szCs w:val="20"/>
+              </w:rPr>
+            </w:pPr>
+            <w:r>
+              <w:rPr>
+                <w:b/>
+                <w:szCs w:val="20"/>
+              </w:rPr>
+              <w:t>Prototype</w:t>
+            </w:r>
+          </w:p>
+        </w:tc>
+        <w:tc>
+          <w:tcPr>
+            <w:tcW w:w="351" w:type="dxa"/>
+            <w:tcBorders>
+              <w:top w:val="single" w:sz="4" w:space="0" w:color="A6A6A6" w:themeColor="background1" w:themeShade="A6"/>
+              <w:left w:val="single" w:sz="4" w:space="0" w:color="auto"/>
+              <w:bottom w:val="single" w:sz="4" w:space="0" w:color="A6A6A6" w:themeColor="background1" w:themeShade="A6"/>
+              <w:right w:val="single" w:sz="4" w:space="0" w:color="D9D9D9" w:themeColor="background1" w:themeShade="D9"/>
+            </w:tcBorders>
+          </w:tcPr>
+          <w:p>
+            <w:pPr>
+              <w:rPr>
+                <w:sz w:val="20"/>
+                <w:szCs w:val="20"/>
+              </w:rPr>
+            </w:pPr>
+          </w:p>
+        </w:tc>
+        <w:tc>
+          <w:tcPr>
+            <w:tcW w:w="351" w:type="dxa"/>
+            <w:tcBorders>
+              <w:top w:val="single" w:sz="4" w:space="0" w:color="A6A6A6" w:themeColor="background1" w:themeShade="A6"/>
+              <w:left w:val="single" w:sz="4" w:space="0" w:color="D9D9D9" w:themeColor="background1" w:themeShade="D9"/>
+              <w:bottom w:val="single" w:sz="4" w:space="0" w:color="A6A6A6" w:themeColor="background1" w:themeShade="A6"/>
+              <w:right w:val="single" w:sz="4" w:space="0" w:color="D9D9D9" w:themeColor="background1" w:themeShade="D9"/>
+            </w:tcBorders>
+          </w:tcPr>
+          <w:p>
+            <w:pPr>
+              <w:rPr>
+                <w:sz w:val="20"/>
+                <w:szCs w:val="20"/>
+              </w:rPr>
+            </w:pPr>
+          </w:p>
+        </w:tc>
+        <w:tc>
+          <w:tcPr>
+            <w:tcW w:w="351" w:type="dxa"/>
+            <w:tcBorders>
+              <w:top w:val="single" w:sz="4" w:space="0" w:color="A6A6A6" w:themeColor="background1" w:themeShade="A6"/>
+              <w:left w:val="single" w:sz="4" w:space="0" w:color="D9D9D9" w:themeColor="background1" w:themeShade="D9"/>
+              <w:bottom w:val="single" w:sz="4" w:space="0" w:color="A6A6A6" w:themeColor="background1" w:themeShade="A6"/>
+              <w:right w:val="single" w:sz="4" w:space="0" w:color="D9D9D9" w:themeColor="background1" w:themeShade="D9"/>
+            </w:tcBorders>
+          </w:tcPr>
+          <w:p>
+            <w:pPr>
+              <w:rPr>
+                <w:sz w:val="20"/>
+                <w:szCs w:val="20"/>
+              </w:rPr>
+            </w:pPr>
+          </w:p>
+        </w:tc>
+        <w:tc>
+          <w:tcPr>
+            <w:tcW w:w="352" w:type="dxa"/>
+            <w:tcBorders>
+              <w:top w:val="single" w:sz="4" w:space="0" w:color="A6A6A6" w:themeColor="background1" w:themeShade="A6"/>
+              <w:left w:val="single" w:sz="4" w:space="0" w:color="D9D9D9" w:themeColor="background1" w:themeShade="D9"/>
+              <w:bottom w:val="single" w:sz="4" w:space="0" w:color="A6A6A6" w:themeColor="background1" w:themeShade="A6"/>
+              <w:right w:val="single" w:sz="4" w:space="0" w:color="A6A6A6" w:themeColor="background1" w:themeShade="A6"/>
+            </w:tcBorders>
+          </w:tcPr>
+          <w:p>
+            <w:pPr>
+              <w:rPr>
+                <w:sz w:val="20"/>
+                <w:szCs w:val="20"/>
+              </w:rPr>
+            </w:pPr>
+          </w:p>
+        </w:tc>
+        <w:tc>
+          <w:tcPr>
+            <w:tcW w:w="346" w:type="dxa"/>
+            <w:tcBorders>
+              <w:top w:val="single" w:sz="4" w:space="0" w:color="A6A6A6" w:themeColor="background1" w:themeShade="A6"/>
+              <w:left w:val="single" w:sz="4" w:space="0" w:color="A6A6A6" w:themeColor="background1" w:themeShade="A6"/>
+              <w:bottom w:val="single" w:sz="4" w:space="0" w:color="A6A6A6" w:themeColor="background1" w:themeShade="A6"/>
+              <w:right w:val="single" w:sz="4" w:space="0" w:color="D9D9D9" w:themeColor="background1" w:themeShade="D9"/>
+            </w:tcBorders>
+          </w:tcPr>
+          <w:p>
+            <w:pPr>
+              <w:rPr>
+                <w:sz w:val="20"/>
+                <w:szCs w:val="20"/>
+              </w:rPr>
+            </w:pPr>
+          </w:p>
+        </w:tc>
+        <w:tc>
+          <w:tcPr>
+            <w:tcW w:w="347" w:type="dxa"/>
+            <w:tcBorders>
+              <w:top w:val="single" w:sz="4" w:space="0" w:color="A6A6A6" w:themeColor="background1" w:themeShade="A6"/>
+              <w:left w:val="single" w:sz="4" w:space="0" w:color="D9D9D9" w:themeColor="background1" w:themeShade="D9"/>
+              <w:bottom w:val="single" w:sz="4" w:space="0" w:color="A6A6A6" w:themeColor="background1" w:themeShade="A6"/>
+              <w:right w:val="single" w:sz="4" w:space="0" w:color="D9D9D9" w:themeColor="background1" w:themeShade="D9"/>
+            </w:tcBorders>
+          </w:tcPr>
+          <w:p>
+            <w:pPr>
+              <w:rPr>
+                <w:sz w:val="20"/>
+                <w:szCs w:val="20"/>
+              </w:rPr>
+            </w:pPr>
+          </w:p>
+        </w:tc>
+        <w:tc>
+          <w:tcPr>
+            <w:tcW w:w="347" w:type="dxa"/>
+            <w:tcBorders>
+              <w:top w:val="single" w:sz="4" w:space="0" w:color="A6A6A6" w:themeColor="background1" w:themeShade="A6"/>
+              <w:left w:val="single" w:sz="4" w:space="0" w:color="D9D9D9" w:themeColor="background1" w:themeShade="D9"/>
+              <w:bottom w:val="single" w:sz="4" w:space="0" w:color="A6A6A6" w:themeColor="background1" w:themeShade="A6"/>
+              <w:right w:val="single" w:sz="4" w:space="0" w:color="D9D9D9" w:themeColor="background1" w:themeShade="D9"/>
+            </w:tcBorders>
+          </w:tcPr>
+          <w:p>
+            <w:pPr>
+              <w:rPr>
+                <w:sz w:val="20"/>
+                <w:szCs w:val="20"/>
+              </w:rPr>
+            </w:pPr>
+          </w:p>
+        </w:tc>
+        <w:tc>
+          <w:tcPr>
+            <w:tcW w:w="347" w:type="dxa"/>
+            <w:tcBorders>
+              <w:top w:val="single" w:sz="4" w:space="0" w:color="A6A6A6" w:themeColor="background1" w:themeShade="A6"/>
+              <w:left w:val="single" w:sz="4" w:space="0" w:color="D9D9D9" w:themeColor="background1" w:themeShade="D9"/>
+              <w:bottom w:val="single" w:sz="4" w:space="0" w:color="A6A6A6" w:themeColor="background1" w:themeShade="A6"/>
+              <w:right w:val="single" w:sz="4" w:space="0" w:color="A6A6A6" w:themeColor="background1" w:themeShade="A6"/>
+            </w:tcBorders>
+            <w:shd w:val="clear" w:color="auto" w:fill="FF0000"/>
+          </w:tcPr>
+          <w:p>
+            <w:pPr>
+              <w:rPr>
+                <w:sz w:val="20"/>
+                <w:szCs w:val="20"/>
+              </w:rPr>
+            </w:pPr>
+          </w:p>
+        </w:tc>
+        <w:tc>
+          <w:tcPr>
+            <w:tcW w:w="350" w:type="dxa"/>
+            <w:tcBorders>
+              <w:top w:val="single" w:sz="4" w:space="0" w:color="A6A6A6" w:themeColor="background1" w:themeShade="A6"/>
+              <w:left w:val="single" w:sz="4" w:space="0" w:color="A6A6A6" w:themeColor="background1" w:themeShade="A6"/>
+              <w:bottom w:val="single" w:sz="4" w:space="0" w:color="A6A6A6" w:themeColor="background1" w:themeShade="A6"/>
+              <w:right w:val="single" w:sz="4" w:space="0" w:color="D9D9D9" w:themeColor="background1" w:themeShade="D9"/>
+            </w:tcBorders>
+            <w:shd w:val="clear" w:color="auto" w:fill="FF0000"/>
+          </w:tcPr>
+          <w:p>
+            <w:pPr>
+              <w:rPr>
+                <w:sz w:val="20"/>
+                <w:szCs w:val="20"/>
+              </w:rPr>
+            </w:pPr>
+          </w:p>
+        </w:tc>
+        <w:tc>
+          <w:tcPr>
+            <w:tcW w:w="350" w:type="dxa"/>
+            <w:tcBorders>
+              <w:top w:val="single" w:sz="4" w:space="0" w:color="A6A6A6" w:themeColor="background1" w:themeShade="A6"/>
+              <w:left w:val="single" w:sz="4" w:space="0" w:color="D9D9D9" w:themeColor="background1" w:themeShade="D9"/>
+              <w:bottom w:val="single" w:sz="4" w:space="0" w:color="A6A6A6" w:themeColor="background1" w:themeShade="A6"/>
+              <w:right w:val="single" w:sz="4" w:space="0" w:color="D9D9D9" w:themeColor="background1" w:themeShade="D9"/>
+            </w:tcBorders>
+            <w:shd w:val="clear" w:color="auto" w:fill="FF0000"/>
+          </w:tcPr>
+          <w:p>
+            <w:pPr>
+              <w:rPr>
+                <w:sz w:val="20"/>
+                <w:szCs w:val="20"/>
+              </w:rPr>
+            </w:pPr>
+          </w:p>
+        </w:tc>
+        <w:tc>
+          <w:tcPr>
+            <w:tcW w:w="350" w:type="dxa"/>
+            <w:tcBorders>
+              <w:top w:val="single" w:sz="4" w:space="0" w:color="A6A6A6" w:themeColor="background1" w:themeShade="A6"/>
+              <w:left w:val="single" w:sz="4" w:space="0" w:color="D9D9D9" w:themeColor="background1" w:themeShade="D9"/>
+              <w:bottom w:val="single" w:sz="4" w:space="0" w:color="A6A6A6" w:themeColor="background1" w:themeShade="A6"/>
+              <w:right w:val="single" w:sz="4" w:space="0" w:color="D9D9D9" w:themeColor="background1" w:themeShade="D9"/>
+            </w:tcBorders>
+            <w:shd w:val="clear" w:color="auto" w:fill="FF0000"/>
+          </w:tcPr>
+          <w:p>
+            <w:pPr>
+              <w:rPr>
+                <w:sz w:val="20"/>
+                <w:szCs w:val="20"/>
+              </w:rPr>
+            </w:pPr>
+          </w:p>
+        </w:tc>
+        <w:tc>
+          <w:tcPr>
+            <w:tcW w:w="351" w:type="dxa"/>
+            <w:tcBorders>
+              <w:top w:val="single" w:sz="4" w:space="0" w:color="A6A6A6" w:themeColor="background1" w:themeShade="A6"/>
+              <w:left w:val="single" w:sz="4" w:space="0" w:color="D9D9D9" w:themeColor="background1" w:themeShade="D9"/>
+              <w:bottom w:val="single" w:sz="4" w:space="0" w:color="A6A6A6" w:themeColor="background1" w:themeShade="A6"/>
+              <w:right w:val="single" w:sz="4" w:space="0" w:color="A6A6A6" w:themeColor="background1" w:themeShade="A6"/>
+            </w:tcBorders>
+            <w:shd w:val="clear" w:color="auto" w:fill="FF0000"/>
+          </w:tcPr>
+          <w:p>
+            <w:pPr>
+              <w:rPr>
+                <w:sz w:val="20"/>
+                <w:szCs w:val="20"/>
+              </w:rPr>
+            </w:pPr>
+          </w:p>
+        </w:tc>
+        <w:tc>
+          <w:tcPr>
+            <w:tcW w:w="350" w:type="dxa"/>
+            <w:tcBorders>
+              <w:top w:val="single" w:sz="4" w:space="0" w:color="A6A6A6" w:themeColor="background1" w:themeShade="A6"/>
+              <w:left w:val="single" w:sz="4" w:space="0" w:color="A6A6A6" w:themeColor="background1" w:themeShade="A6"/>
+              <w:bottom w:val="single" w:sz="4" w:space="0" w:color="A6A6A6" w:themeColor="background1" w:themeShade="A6"/>
+              <w:right w:val="single" w:sz="4" w:space="0" w:color="D9D9D9" w:themeColor="background1" w:themeShade="D9"/>
+            </w:tcBorders>
+            <w:shd w:val="clear" w:color="auto" w:fill="FF0000"/>
+          </w:tcPr>
+          <w:p>
+            <w:pPr>
+              <w:rPr>
+                <w:sz w:val="20"/>
+                <w:szCs w:val="20"/>
+              </w:rPr>
+            </w:pPr>
+          </w:p>
+        </w:tc>
+        <w:tc>
+          <w:tcPr>
+            <w:tcW w:w="350" w:type="dxa"/>
+            <w:tcBorders>
+              <w:top w:val="single" w:sz="4" w:space="0" w:color="A6A6A6" w:themeColor="background1" w:themeShade="A6"/>
+              <w:left w:val="single" w:sz="4" w:space="0" w:color="D9D9D9" w:themeColor="background1" w:themeShade="D9"/>
+              <w:bottom w:val="single" w:sz="4" w:space="0" w:color="A6A6A6" w:themeColor="background1" w:themeShade="A6"/>
+              <w:right w:val="single" w:sz="4" w:space="0" w:color="D9D9D9" w:themeColor="background1" w:themeShade="D9"/>
+            </w:tcBorders>
+            <w:shd w:val="clear" w:color="auto" w:fill="FF0000"/>
+          </w:tcPr>
+          <w:p>
+            <w:pPr>
+              <w:rPr>
+                <w:sz w:val="20"/>
+                <w:szCs w:val="20"/>
+              </w:rPr>
+            </w:pPr>
+          </w:p>
+        </w:tc>
+        <w:tc>
+          <w:tcPr>
+            <w:tcW w:w="350" w:type="dxa"/>
+            <w:tcBorders>
+              <w:top w:val="single" w:sz="4" w:space="0" w:color="A6A6A6" w:themeColor="background1" w:themeShade="A6"/>
+              <w:left w:val="single" w:sz="4" w:space="0" w:color="D9D9D9" w:themeColor="background1" w:themeShade="D9"/>
+              <w:bottom w:val="single" w:sz="4" w:space="0" w:color="A6A6A6" w:themeColor="background1" w:themeShade="A6"/>
+              <w:right w:val="single" w:sz="4" w:space="0" w:color="A6A6A6" w:themeColor="background1" w:themeShade="A6"/>
+            </w:tcBorders>
+            <w:shd w:val="clear" w:color="auto" w:fill="FF0000"/>
+          </w:tcPr>
+          <w:p>
+            <w:pPr>
+              <w:rPr>
+                <w:sz w:val="20"/>
+                <w:szCs w:val="20"/>
+              </w:rPr>
+            </w:pPr>
+          </w:p>
+        </w:tc>
+        <w:tc>
+          <w:tcPr>
+            <w:tcW w:w="350" w:type="dxa"/>
+            <w:tcBorders>
+              <w:top w:val="single" w:sz="4" w:space="0" w:color="A6A6A6" w:themeColor="background1" w:themeShade="A6"/>
+              <w:left w:val="single" w:sz="4" w:space="0" w:color="A6A6A6" w:themeColor="background1" w:themeShade="A6"/>
+              <w:bottom w:val="single" w:sz="4" w:space="0" w:color="A6A6A6" w:themeColor="background1" w:themeShade="A6"/>
+              <w:right w:val="single" w:sz="4" w:space="0" w:color="A6A6A6" w:themeColor="background1" w:themeShade="A6"/>
+            </w:tcBorders>
+            <w:shd w:val="pct5" w:color="auto" w:fill="auto"/>
+          </w:tcPr>
+          <w:p>
+            <w:pPr>
+              <w:rPr>
+                <w:sz w:val="20"/>
+                <w:szCs w:val="20"/>
+              </w:rPr>
+            </w:pPr>
+          </w:p>
+        </w:tc>
+        <w:tc>
+          <w:tcPr>
+            <w:tcW w:w="346" w:type="dxa"/>
+            <w:tcBorders>
+              <w:top w:val="single" w:sz="4" w:space="0" w:color="A6A6A6" w:themeColor="background1" w:themeShade="A6"/>
+              <w:left w:val="single" w:sz="4" w:space="0" w:color="A6A6A6" w:themeColor="background1" w:themeShade="A6"/>
+              <w:bottom w:val="single" w:sz="4" w:space="0" w:color="A6A6A6" w:themeColor="background1" w:themeShade="A6"/>
+              <w:right w:val="single" w:sz="4" w:space="0" w:color="D9D9D9" w:themeColor="background1" w:themeShade="D9"/>
+            </w:tcBorders>
+          </w:tcPr>
+          <w:p>
+            <w:pPr>
+              <w:rPr>
+                <w:sz w:val="20"/>
+                <w:szCs w:val="20"/>
+              </w:rPr>
+            </w:pPr>
+          </w:p>
+        </w:tc>
+        <w:tc>
+          <w:tcPr>
+            <w:tcW w:w="346" w:type="dxa"/>
+            <w:tcBorders>
+              <w:top w:val="single" w:sz="4" w:space="0" w:color="A6A6A6" w:themeColor="background1" w:themeShade="A6"/>
+              <w:left w:val="single" w:sz="4" w:space="0" w:color="D9D9D9" w:themeColor="background1" w:themeShade="D9"/>
+              <w:bottom w:val="single" w:sz="4" w:space="0" w:color="A6A6A6" w:themeColor="background1" w:themeShade="A6"/>
+              <w:right w:val="single" w:sz="4" w:space="0" w:color="D9D9D9" w:themeColor="background1" w:themeShade="D9"/>
+            </w:tcBorders>
+          </w:tcPr>
+          <w:p>
+            <w:pPr>
+              <w:rPr>
+                <w:sz w:val="20"/>
+                <w:szCs w:val="20"/>
+              </w:rPr>
+            </w:pPr>
+          </w:p>
+        </w:tc>
+        <w:tc>
+          <w:tcPr>
+            <w:tcW w:w="346" w:type="dxa"/>
+            <w:tcBorders>
+              <w:top w:val="single" w:sz="4" w:space="0" w:color="A6A6A6" w:themeColor="background1" w:themeShade="A6"/>
+              <w:left w:val="single" w:sz="4" w:space="0" w:color="D9D9D9" w:themeColor="background1" w:themeShade="D9"/>
+              <w:bottom w:val="single" w:sz="4" w:space="0" w:color="A6A6A6" w:themeColor="background1" w:themeShade="A6"/>
+              <w:right w:val="single" w:sz="4" w:space="0" w:color="D9D9D9" w:themeColor="background1" w:themeShade="D9"/>
+            </w:tcBorders>
+          </w:tcPr>
+          <w:p>
+            <w:pPr>
+              <w:rPr>
+                <w:sz w:val="20"/>
+                <w:szCs w:val="20"/>
+              </w:rPr>
+            </w:pPr>
+          </w:p>
+        </w:tc>
+        <w:tc>
+          <w:tcPr>
+            <w:tcW w:w="346" w:type="dxa"/>
+            <w:tcBorders>
+              <w:top w:val="single" w:sz="4" w:space="0" w:color="A6A6A6" w:themeColor="background1" w:themeShade="A6"/>
+              <w:left w:val="single" w:sz="4" w:space="0" w:color="D9D9D9" w:themeColor="background1" w:themeShade="D9"/>
+              <w:bottom w:val="single" w:sz="4" w:space="0" w:color="A6A6A6" w:themeColor="background1" w:themeShade="A6"/>
+              <w:right w:val="single" w:sz="4" w:space="0" w:color="A6A6A6" w:themeColor="background1" w:themeShade="A6"/>
+            </w:tcBorders>
+          </w:tcPr>
+          <w:p>
+            <w:pPr>
+              <w:rPr>
+                <w:sz w:val="20"/>
+                <w:szCs w:val="20"/>
+              </w:rPr>
+            </w:pPr>
+          </w:p>
+        </w:tc>
+        <w:tc>
+          <w:tcPr>
+            <w:tcW w:w="348" w:type="dxa"/>
+            <w:tcBorders>
+              <w:top w:val="single" w:sz="4" w:space="0" w:color="A6A6A6" w:themeColor="background1" w:themeShade="A6"/>
+              <w:left w:val="single" w:sz="4" w:space="0" w:color="A6A6A6" w:themeColor="background1" w:themeShade="A6"/>
+              <w:bottom w:val="single" w:sz="4" w:space="0" w:color="A6A6A6" w:themeColor="background1" w:themeShade="A6"/>
+              <w:right w:val="single" w:sz="4" w:space="0" w:color="D9D9D9" w:themeColor="background1" w:themeShade="D9"/>
+            </w:tcBorders>
+          </w:tcPr>
+          <w:p>
+            <w:pPr>
+              <w:rPr>
+                <w:sz w:val="20"/>
+                <w:szCs w:val="20"/>
+              </w:rPr>
+            </w:pPr>
+          </w:p>
+        </w:tc>
+        <w:tc>
+          <w:tcPr>
+            <w:tcW w:w="348" w:type="dxa"/>
+            <w:tcBorders>
+              <w:top w:val="single" w:sz="4" w:space="0" w:color="A6A6A6" w:themeColor="background1" w:themeShade="A6"/>
+              <w:left w:val="single" w:sz="4" w:space="0" w:color="D9D9D9" w:themeColor="background1" w:themeShade="D9"/>
+              <w:bottom w:val="single" w:sz="4" w:space="0" w:color="A6A6A6" w:themeColor="background1" w:themeShade="A6"/>
+              <w:right w:val="single" w:sz="4" w:space="0" w:color="D9D9D9" w:themeColor="background1" w:themeShade="D9"/>
+            </w:tcBorders>
+          </w:tcPr>
+          <w:p>
+            <w:pPr>
+              <w:rPr>
+                <w:sz w:val="20"/>
+                <w:szCs w:val="20"/>
+              </w:rPr>
+            </w:pPr>
+          </w:p>
+        </w:tc>
+        <w:tc>
+          <w:tcPr>
+            <w:tcW w:w="348" w:type="dxa"/>
+            <w:tcBorders>
+              <w:top w:val="single" w:sz="4" w:space="0" w:color="A6A6A6" w:themeColor="background1" w:themeShade="A6"/>
+              <w:left w:val="single" w:sz="4" w:space="0" w:color="D9D9D9" w:themeColor="background1" w:themeShade="D9"/>
+              <w:bottom w:val="single" w:sz="4" w:space="0" w:color="A6A6A6" w:themeColor="background1" w:themeShade="A6"/>
+              <w:right w:val="single" w:sz="4" w:space="0" w:color="D9D9D9" w:themeColor="background1" w:themeShade="D9"/>
+            </w:tcBorders>
+          </w:tcPr>
+          <w:p>
+            <w:pPr>
+              <w:rPr>
+                <w:sz w:val="20"/>
+                <w:szCs w:val="20"/>
+              </w:rPr>
+            </w:pPr>
+          </w:p>
+        </w:tc>
+        <w:tc>
+          <w:tcPr>
+            <w:tcW w:w="348" w:type="dxa"/>
+            <w:tcBorders>
+              <w:top w:val="single" w:sz="4" w:space="0" w:color="A6A6A6" w:themeColor="background1" w:themeShade="A6"/>
+              <w:left w:val="single" w:sz="4" w:space="0" w:color="D9D9D9" w:themeColor="background1" w:themeShade="D9"/>
+              <w:bottom w:val="single" w:sz="4" w:space="0" w:color="A6A6A6" w:themeColor="background1" w:themeShade="A6"/>
+              <w:right w:val="single" w:sz="4" w:space="0" w:color="A6A6A6" w:themeColor="background1" w:themeShade="A6"/>
+            </w:tcBorders>
+          </w:tcPr>
+          <w:p>
+            <w:pPr>
+              <w:rPr>
+                <w:sz w:val="20"/>
+                <w:szCs w:val="20"/>
+              </w:rPr>
+            </w:pPr>
+          </w:p>
+        </w:tc>
+        <w:tc>
+          <w:tcPr>
+            <w:tcW w:w="344" w:type="dxa"/>
+            <w:tcBorders>
+              <w:top w:val="single" w:sz="4" w:space="0" w:color="A6A6A6" w:themeColor="background1" w:themeShade="A6"/>
+              <w:left w:val="single" w:sz="4" w:space="0" w:color="A6A6A6" w:themeColor="background1" w:themeShade="A6"/>
+              <w:bottom w:val="single" w:sz="4" w:space="0" w:color="A6A6A6" w:themeColor="background1" w:themeShade="A6"/>
+              <w:right w:val="single" w:sz="4" w:space="0" w:color="D9D9D9" w:themeColor="background1" w:themeShade="D9"/>
+            </w:tcBorders>
+          </w:tcPr>
+          <w:p>
+            <w:pPr>
+              <w:rPr>
+                <w:sz w:val="20"/>
+                <w:szCs w:val="20"/>
+              </w:rPr>
+            </w:pPr>
+          </w:p>
+        </w:tc>
+        <w:tc>
+          <w:tcPr>
+            <w:tcW w:w="344" w:type="dxa"/>
+            <w:tcBorders>
+              <w:top w:val="single" w:sz="4" w:space="0" w:color="A6A6A6" w:themeColor="background1" w:themeShade="A6"/>
+              <w:left w:val="single" w:sz="4" w:space="0" w:color="D9D9D9" w:themeColor="background1" w:themeShade="D9"/>
+              <w:bottom w:val="single" w:sz="4" w:space="0" w:color="A6A6A6" w:themeColor="background1" w:themeShade="A6"/>
+              <w:right w:val="single" w:sz="4" w:space="0" w:color="D9D9D9" w:themeColor="background1" w:themeShade="D9"/>
+            </w:tcBorders>
+          </w:tcPr>
+          <w:p>
+            <w:pPr>
+              <w:rPr>
+                <w:sz w:val="20"/>
+                <w:szCs w:val="20"/>
+              </w:rPr>
+            </w:pPr>
+          </w:p>
+        </w:tc>
+        <w:tc>
+          <w:tcPr>
+            <w:tcW w:w="344" w:type="dxa"/>
+            <w:tcBorders>
+              <w:top w:val="single" w:sz="4" w:space="0" w:color="A6A6A6" w:themeColor="background1" w:themeShade="A6"/>
+              <w:left w:val="single" w:sz="4" w:space="0" w:color="D9D9D9" w:themeColor="background1" w:themeShade="D9"/>
+              <w:bottom w:val="single" w:sz="4" w:space="0" w:color="A6A6A6" w:themeColor="background1" w:themeShade="A6"/>
+              <w:right w:val="single" w:sz="4" w:space="0" w:color="D9D9D9" w:themeColor="background1" w:themeShade="D9"/>
+            </w:tcBorders>
+          </w:tcPr>
+          <w:p>
+            <w:pPr>
+              <w:rPr>
+                <w:sz w:val="20"/>
+                <w:szCs w:val="20"/>
+              </w:rPr>
+            </w:pPr>
+          </w:p>
+        </w:tc>
+        <w:tc>
+          <w:tcPr>
+            <w:tcW w:w="345" w:type="dxa"/>
+            <w:tcBorders>
+              <w:top w:val="single" w:sz="4" w:space="0" w:color="A6A6A6" w:themeColor="background1" w:themeShade="A6"/>
+              <w:left w:val="single" w:sz="4" w:space="0" w:color="D9D9D9" w:themeColor="background1" w:themeShade="D9"/>
+              <w:bottom w:val="single" w:sz="4" w:space="0" w:color="A6A6A6" w:themeColor="background1" w:themeShade="A6"/>
+              <w:right w:val="single" w:sz="4" w:space="0" w:color="A6A6A6" w:themeColor="background1" w:themeShade="A6"/>
+            </w:tcBorders>
+          </w:tcPr>
+          <w:p>
+            <w:pPr>
+              <w:rPr>
+                <w:sz w:val="20"/>
+                <w:szCs w:val="20"/>
+              </w:rPr>
+            </w:pPr>
+          </w:p>
+        </w:tc>
+        <w:tc>
+          <w:tcPr>
+            <w:tcW w:w="341" w:type="dxa"/>
+            <w:tcBorders>
+              <w:top w:val="single" w:sz="4" w:space="0" w:color="A6A6A6" w:themeColor="background1" w:themeShade="A6"/>
+              <w:left w:val="single" w:sz="4" w:space="0" w:color="A6A6A6" w:themeColor="background1" w:themeShade="A6"/>
+              <w:bottom w:val="single" w:sz="4" w:space="0" w:color="A6A6A6" w:themeColor="background1" w:themeShade="A6"/>
+              <w:right w:val="single" w:sz="4" w:space="0" w:color="D9D9D9" w:themeColor="background1" w:themeShade="D9"/>
+            </w:tcBorders>
+          </w:tcPr>
+          <w:p>
+            <w:pPr>
+              <w:rPr>
+                <w:sz w:val="20"/>
+                <w:szCs w:val="20"/>
+              </w:rPr>
+            </w:pPr>
+          </w:p>
+        </w:tc>
+        <w:tc>
+          <w:tcPr>
+            <w:tcW w:w="342" w:type="dxa"/>
+            <w:tcBorders>
+              <w:top w:val="single" w:sz="4" w:space="0" w:color="A6A6A6" w:themeColor="background1" w:themeShade="A6"/>
+              <w:left w:val="single" w:sz="4" w:space="0" w:color="D9D9D9" w:themeColor="background1" w:themeShade="D9"/>
+              <w:bottom w:val="single" w:sz="4" w:space="0" w:color="A6A6A6" w:themeColor="background1" w:themeShade="A6"/>
+              <w:right w:val="single" w:sz="4" w:space="0" w:color="D9D9D9" w:themeColor="background1" w:themeShade="D9"/>
+            </w:tcBorders>
+          </w:tcPr>
+          <w:p>
+            <w:pPr>
+              <w:rPr>
+                <w:sz w:val="20"/>
+                <w:szCs w:val="20"/>
+              </w:rPr>
+            </w:pPr>
+          </w:p>
+        </w:tc>
+        <w:tc>
+          <w:tcPr>
+            <w:tcW w:w="342" w:type="dxa"/>
+            <w:tcBorders>
+              <w:top w:val="single" w:sz="4" w:space="0" w:color="A6A6A6" w:themeColor="background1" w:themeShade="A6"/>
+              <w:left w:val="single" w:sz="4" w:space="0" w:color="D9D9D9" w:themeColor="background1" w:themeShade="D9"/>
+              <w:bottom w:val="single" w:sz="4" w:space="0" w:color="A6A6A6" w:themeColor="background1" w:themeShade="A6"/>
+              <w:right w:val="single" w:sz="4" w:space="0" w:color="D9D9D9" w:themeColor="background1" w:themeShade="D9"/>
+            </w:tcBorders>
+          </w:tcPr>
+          <w:p>
+            <w:pPr>
+              <w:rPr>
+                <w:sz w:val="20"/>
+                <w:szCs w:val="20"/>
+              </w:rPr>
+            </w:pPr>
+          </w:p>
+        </w:tc>
+        <w:tc>
+          <w:tcPr>
+            <w:tcW w:w="342" w:type="dxa"/>
+            <w:tcBorders>
+              <w:top w:val="single" w:sz="4" w:space="0" w:color="A6A6A6" w:themeColor="background1" w:themeShade="A6"/>
+              <w:left w:val="single" w:sz="4" w:space="0" w:color="D9D9D9" w:themeColor="background1" w:themeShade="D9"/>
+              <w:bottom w:val="single" w:sz="4" w:space="0" w:color="A6A6A6" w:themeColor="background1" w:themeShade="A6"/>
+              <w:right w:val="single" w:sz="4" w:space="0" w:color="A6A6A6" w:themeColor="background1" w:themeShade="A6"/>
+            </w:tcBorders>
+          </w:tcPr>
+          <w:p>
+            <w:pPr>
+              <w:rPr>
+                <w:sz w:val="20"/>
+                <w:szCs w:val="20"/>
+              </w:rPr>
+            </w:pPr>
+          </w:p>
+        </w:tc>
+        <w:tc>
+          <w:tcPr>
+            <w:tcW w:w="341" w:type="dxa"/>
+            <w:tcBorders>
+              <w:top w:val="single" w:sz="4" w:space="0" w:color="A6A6A6" w:themeColor="background1" w:themeShade="A6"/>
+              <w:left w:val="single" w:sz="4" w:space="0" w:color="A6A6A6" w:themeColor="background1" w:themeShade="A6"/>
+              <w:bottom w:val="single" w:sz="4" w:space="0" w:color="A6A6A6" w:themeColor="background1" w:themeShade="A6"/>
+              <w:right w:val="single" w:sz="4" w:space="0" w:color="D9D9D9" w:themeColor="background1" w:themeShade="D9"/>
+            </w:tcBorders>
+          </w:tcPr>
+          <w:p>
+            <w:pPr>
+              <w:rPr>
+                <w:sz w:val="20"/>
+                <w:szCs w:val="20"/>
+              </w:rPr>
+            </w:pPr>
+          </w:p>
+        </w:tc>
+        <w:tc>
+          <w:tcPr>
+            <w:tcW w:w="341" w:type="dxa"/>
+            <w:tcBorders>
+              <w:top w:val="single" w:sz="4" w:space="0" w:color="A6A6A6" w:themeColor="background1" w:themeShade="A6"/>
+              <w:left w:val="single" w:sz="4" w:space="0" w:color="D9D9D9" w:themeColor="background1" w:themeShade="D9"/>
+              <w:bottom w:val="single" w:sz="4" w:space="0" w:color="A6A6A6" w:themeColor="background1" w:themeShade="A6"/>
+              <w:right w:val="single" w:sz="4" w:space="0" w:color="D9D9D9" w:themeColor="background1" w:themeShade="D9"/>
+            </w:tcBorders>
+          </w:tcPr>
+          <w:p>
+            <w:pPr>
+              <w:rPr>
+                <w:sz w:val="20"/>
+                <w:szCs w:val="20"/>
+              </w:rPr>
+            </w:pPr>
+          </w:p>
+        </w:tc>
+        <w:tc>
+          <w:tcPr>
+            <w:tcW w:w="341" w:type="dxa"/>
+            <w:tcBorders>
+              <w:top w:val="single" w:sz="4" w:space="0" w:color="A6A6A6" w:themeColor="background1" w:themeShade="A6"/>
+              <w:left w:val="single" w:sz="4" w:space="0" w:color="D9D9D9" w:themeColor="background1" w:themeShade="D9"/>
+              <w:bottom w:val="single" w:sz="4" w:space="0" w:color="A6A6A6" w:themeColor="background1" w:themeShade="A6"/>
+              <w:right w:val="single" w:sz="4" w:space="0" w:color="D9D9D9" w:themeColor="background1" w:themeShade="D9"/>
+            </w:tcBorders>
+          </w:tcPr>
+          <w:p>
+            <w:pPr>
+              <w:rPr>
+                <w:sz w:val="20"/>
+                <w:szCs w:val="20"/>
+              </w:rPr>
+            </w:pPr>
+          </w:p>
+        </w:tc>
+        <w:tc>
+          <w:tcPr>
+            <w:tcW w:w="342" w:type="dxa"/>
+            <w:tcBorders>
+              <w:top w:val="single" w:sz="4" w:space="0" w:color="A6A6A6" w:themeColor="background1" w:themeShade="A6"/>
+              <w:left w:val="single" w:sz="4" w:space="0" w:color="D9D9D9" w:themeColor="background1" w:themeShade="D9"/>
+              <w:bottom w:val="single" w:sz="4" w:space="0" w:color="A6A6A6" w:themeColor="background1" w:themeShade="A6"/>
+            </w:tcBorders>
+          </w:tcPr>
+          <w:p>
+            <w:pPr>
+              <w:rPr>
+                <w:sz w:val="20"/>
+                <w:szCs w:val="20"/>
+              </w:rPr>
+            </w:pPr>
+          </w:p>
+        </w:tc>
+      </w:tr>
+      <w:tr>
+        <w:tc>
+          <w:tcPr>
+            <w:tcW w:w="1696" w:type="dxa"/>
+            <w:tcBorders>
+              <w:top w:val="single" w:sz="4" w:space="0" w:color="auto"/>
+              <w:bottom w:val="single" w:sz="4" w:space="0" w:color="auto"/>
+              <w:right w:val="single" w:sz="4" w:space="0" w:color="auto"/>
+            </w:tcBorders>
+          </w:tcPr>
+          <w:p>
+            <w:pPr>
+              <w:rPr>
+                <w:b/>
+                <w:szCs w:val="20"/>
+              </w:rPr>
+            </w:pPr>
+            <w:r>
+              <w:rPr>
+                <w:b/>
+                <w:szCs w:val="20"/>
+              </w:rPr>
+              <w:t>Interim</w:t>
+            </w:r>
+          </w:p>
+          <w:p>
+            <w:pPr>
+              <w:rPr>
+                <w:b/>
+                <w:szCs w:val="20"/>
+              </w:rPr>
+            </w:pPr>
+            <w:r>
+              <w:rPr>
+                <w:b/>
+                <w:szCs w:val="20"/>
+              </w:rPr>
+              <w:t>Report</w:t>
+            </w:r>
+          </w:p>
+        </w:tc>
+        <w:tc>
+          <w:tcPr>
+            <w:tcW w:w="351" w:type="dxa"/>
+            <w:tcBorders>
+              <w:top w:val="single" w:sz="4" w:space="0" w:color="A6A6A6" w:themeColor="background1" w:themeShade="A6"/>
+              <w:left w:val="single" w:sz="4" w:space="0" w:color="auto"/>
+              <w:bottom w:val="single" w:sz="4" w:space="0" w:color="A6A6A6" w:themeColor="background1" w:themeShade="A6"/>
+              <w:right w:val="single" w:sz="4" w:space="0" w:color="D9D9D9" w:themeColor="background1" w:themeShade="D9"/>
+            </w:tcBorders>
+          </w:tcPr>
+          <w:p>
+            <w:pPr>
+              <w:rPr>
+                <w:sz w:val="20"/>
+                <w:szCs w:val="20"/>
+              </w:rPr>
+            </w:pPr>
+          </w:p>
+        </w:tc>
+        <w:tc>
+          <w:tcPr>
+            <w:tcW w:w="351" w:type="dxa"/>
+            <w:tcBorders>
+              <w:top w:val="single" w:sz="4" w:space="0" w:color="A6A6A6" w:themeColor="background1" w:themeShade="A6"/>
+              <w:left w:val="single" w:sz="4" w:space="0" w:color="D9D9D9" w:themeColor="background1" w:themeShade="D9"/>
+              <w:bottom w:val="single" w:sz="4" w:space="0" w:color="A6A6A6" w:themeColor="background1" w:themeShade="A6"/>
+              <w:right w:val="single" w:sz="4" w:space="0" w:color="D9D9D9" w:themeColor="background1" w:themeShade="D9"/>
+            </w:tcBorders>
+          </w:tcPr>
+          <w:p>
+            <w:pPr>
+              <w:rPr>
+                <w:sz w:val="20"/>
+                <w:szCs w:val="20"/>
+              </w:rPr>
+            </w:pPr>
+          </w:p>
+        </w:tc>
+        <w:tc>
+          <w:tcPr>
+            <w:tcW w:w="351" w:type="dxa"/>
+            <w:tcBorders>
+              <w:top w:val="single" w:sz="4" w:space="0" w:color="A6A6A6" w:themeColor="background1" w:themeShade="A6"/>
+              <w:left w:val="single" w:sz="4" w:space="0" w:color="D9D9D9" w:themeColor="background1" w:themeShade="D9"/>
+              <w:bottom w:val="single" w:sz="4" w:space="0" w:color="A6A6A6" w:themeColor="background1" w:themeShade="A6"/>
+              <w:right w:val="single" w:sz="4" w:space="0" w:color="D9D9D9" w:themeColor="background1" w:themeShade="D9"/>
+            </w:tcBorders>
+          </w:tcPr>
+          <w:p>
+            <w:pPr>
+              <w:rPr>
+                <w:sz w:val="20"/>
+                <w:szCs w:val="20"/>
+              </w:rPr>
+            </w:pPr>
+          </w:p>
+        </w:tc>
+        <w:tc>
+          <w:tcPr>
+            <w:tcW w:w="352" w:type="dxa"/>
+            <w:tcBorders>
+              <w:top w:val="single" w:sz="4" w:space="0" w:color="A6A6A6" w:themeColor="background1" w:themeShade="A6"/>
+              <w:left w:val="single" w:sz="4" w:space="0" w:color="D9D9D9" w:themeColor="background1" w:themeShade="D9"/>
+              <w:bottom w:val="single" w:sz="4" w:space="0" w:color="A6A6A6" w:themeColor="background1" w:themeShade="A6"/>
+              <w:right w:val="single" w:sz="4" w:space="0" w:color="A6A6A6" w:themeColor="background1" w:themeShade="A6"/>
+            </w:tcBorders>
+          </w:tcPr>
+          <w:p>
+            <w:pPr>
+              <w:rPr>
+                <w:sz w:val="20"/>
+                <w:szCs w:val="20"/>
+              </w:rPr>
+            </w:pPr>
+          </w:p>
+        </w:tc>
+        <w:tc>
+          <w:tcPr>
+            <w:tcW w:w="346" w:type="dxa"/>
+            <w:tcBorders>
+              <w:top w:val="single" w:sz="4" w:space="0" w:color="A6A6A6" w:themeColor="background1" w:themeShade="A6"/>
+              <w:left w:val="single" w:sz="4" w:space="0" w:color="A6A6A6" w:themeColor="background1" w:themeShade="A6"/>
+              <w:bottom w:val="single" w:sz="4" w:space="0" w:color="A6A6A6" w:themeColor="background1" w:themeShade="A6"/>
+              <w:right w:val="single" w:sz="4" w:space="0" w:color="D9D9D9" w:themeColor="background1" w:themeShade="D9"/>
+            </w:tcBorders>
+          </w:tcPr>
+          <w:p>
+            <w:pPr>
+              <w:rPr>
+                <w:sz w:val="20"/>
+                <w:szCs w:val="20"/>
+              </w:rPr>
+            </w:pPr>
+          </w:p>
+        </w:tc>
+        <w:tc>
+          <w:tcPr>
+            <w:tcW w:w="347" w:type="dxa"/>
+            <w:tcBorders>
+              <w:top w:val="single" w:sz="4" w:space="0" w:color="A6A6A6" w:themeColor="background1" w:themeShade="A6"/>
+              <w:left w:val="single" w:sz="4" w:space="0" w:color="D9D9D9" w:themeColor="background1" w:themeShade="D9"/>
+              <w:bottom w:val="single" w:sz="4" w:space="0" w:color="A6A6A6" w:themeColor="background1" w:themeShade="A6"/>
+              <w:right w:val="single" w:sz="4" w:space="0" w:color="D9D9D9" w:themeColor="background1" w:themeShade="D9"/>
+            </w:tcBorders>
+          </w:tcPr>
+          <w:p>
+            <w:pPr>
+              <w:rPr>
+                <w:sz w:val="20"/>
+                <w:szCs w:val="20"/>
+              </w:rPr>
+            </w:pPr>
+          </w:p>
+        </w:tc>
+        <w:tc>
+          <w:tcPr>
+            <w:tcW w:w="347" w:type="dxa"/>
+            <w:tcBorders>
+              <w:top w:val="single" w:sz="4" w:space="0" w:color="A6A6A6" w:themeColor="background1" w:themeShade="A6"/>
+              <w:left w:val="single" w:sz="4" w:space="0" w:color="D9D9D9" w:themeColor="background1" w:themeShade="D9"/>
+              <w:bottom w:val="single" w:sz="4" w:space="0" w:color="A6A6A6" w:themeColor="background1" w:themeShade="A6"/>
+              <w:right w:val="single" w:sz="4" w:space="0" w:color="D9D9D9" w:themeColor="background1" w:themeShade="D9"/>
+            </w:tcBorders>
+          </w:tcPr>
+          <w:p>
+            <w:pPr>
+              <w:rPr>
+                <w:sz w:val="20"/>
+                <w:szCs w:val="20"/>
+              </w:rPr>
+            </w:pPr>
+          </w:p>
+        </w:tc>
+        <w:tc>
+          <w:tcPr>
+            <w:tcW w:w="347" w:type="dxa"/>
+            <w:tcBorders>
+              <w:top w:val="single" w:sz="4" w:space="0" w:color="A6A6A6" w:themeColor="background1" w:themeShade="A6"/>
+              <w:left w:val="single" w:sz="4" w:space="0" w:color="D9D9D9" w:themeColor="background1" w:themeShade="D9"/>
+              <w:bottom w:val="single" w:sz="4" w:space="0" w:color="A6A6A6" w:themeColor="background1" w:themeShade="A6"/>
+              <w:right w:val="single" w:sz="4" w:space="0" w:color="A6A6A6" w:themeColor="background1" w:themeShade="A6"/>
+            </w:tcBorders>
+          </w:tcPr>
+          <w:p>
+            <w:pPr>
+              <w:rPr>
+                <w:sz w:val="20"/>
+                <w:szCs w:val="20"/>
+              </w:rPr>
+            </w:pPr>
+          </w:p>
+        </w:tc>
+        <w:tc>
+          <w:tcPr>
+            <w:tcW w:w="350" w:type="dxa"/>
+            <w:tcBorders>
+              <w:top w:val="single" w:sz="4" w:space="0" w:color="A6A6A6" w:themeColor="background1" w:themeShade="A6"/>
+              <w:left w:val="single" w:sz="4" w:space="0" w:color="A6A6A6" w:themeColor="background1" w:themeShade="A6"/>
+              <w:bottom w:val="single" w:sz="4" w:space="0" w:color="A6A6A6" w:themeColor="background1" w:themeShade="A6"/>
+              <w:right w:val="single" w:sz="4" w:space="0" w:color="D9D9D9" w:themeColor="background1" w:themeShade="D9"/>
+            </w:tcBorders>
+          </w:tcPr>
+          <w:p>
+            <w:pPr>
+              <w:rPr>
+                <w:sz w:val="20"/>
+                <w:szCs w:val="20"/>
+              </w:rPr>
+            </w:pPr>
+          </w:p>
+        </w:tc>
+        <w:tc>
+          <w:tcPr>
+            <w:tcW w:w="350" w:type="dxa"/>
+            <w:tcBorders>
+              <w:top w:val="single" w:sz="4" w:space="0" w:color="A6A6A6" w:themeColor="background1" w:themeShade="A6"/>
+              <w:left w:val="single" w:sz="4" w:space="0" w:color="D9D9D9" w:themeColor="background1" w:themeShade="D9"/>
+              <w:bottom w:val="single" w:sz="4" w:space="0" w:color="A6A6A6" w:themeColor="background1" w:themeShade="A6"/>
+              <w:right w:val="single" w:sz="4" w:space="0" w:color="D9D9D9" w:themeColor="background1" w:themeShade="D9"/>
+            </w:tcBorders>
+          </w:tcPr>
+          <w:p>
+            <w:pPr>
+              <w:rPr>
+                <w:sz w:val="20"/>
+                <w:szCs w:val="20"/>
+              </w:rPr>
+            </w:pPr>
+          </w:p>
+        </w:tc>
+        <w:tc>
+          <w:tcPr>
+            <w:tcW w:w="350" w:type="dxa"/>
+            <w:tcBorders>
+              <w:top w:val="single" w:sz="4" w:space="0" w:color="A6A6A6" w:themeColor="background1" w:themeShade="A6"/>
+              <w:left w:val="single" w:sz="4" w:space="0" w:color="D9D9D9" w:themeColor="background1" w:themeShade="D9"/>
+              <w:bottom w:val="single" w:sz="4" w:space="0" w:color="A6A6A6" w:themeColor="background1" w:themeShade="A6"/>
+              <w:right w:val="single" w:sz="4" w:space="0" w:color="D9D9D9" w:themeColor="background1" w:themeShade="D9"/>
+            </w:tcBorders>
+          </w:tcPr>
+          <w:p>
+            <w:pPr>
+              <w:rPr>
+                <w:sz w:val="20"/>
+                <w:szCs w:val="20"/>
+              </w:rPr>
+            </w:pPr>
+          </w:p>
+        </w:tc>
+        <w:tc>
+          <w:tcPr>
+            <w:tcW w:w="351" w:type="dxa"/>
+            <w:tcBorders>
+              <w:top w:val="single" w:sz="4" w:space="0" w:color="A6A6A6" w:themeColor="background1" w:themeShade="A6"/>
+              <w:left w:val="single" w:sz="4" w:space="0" w:color="D9D9D9" w:themeColor="background1" w:themeShade="D9"/>
+              <w:bottom w:val="single" w:sz="4" w:space="0" w:color="A6A6A6" w:themeColor="background1" w:themeShade="A6"/>
+              <w:right w:val="single" w:sz="4" w:space="0" w:color="A6A6A6" w:themeColor="background1" w:themeShade="A6"/>
+            </w:tcBorders>
+          </w:tcPr>
+          <w:p>
+            <w:pPr>
+              <w:rPr>
+                <w:sz w:val="20"/>
+                <w:szCs w:val="20"/>
+              </w:rPr>
+            </w:pPr>
+          </w:p>
+        </w:tc>
+        <w:tc>
+          <w:tcPr>
+            <w:tcW w:w="350" w:type="dxa"/>
+            <w:tcBorders>
+              <w:top w:val="single" w:sz="4" w:space="0" w:color="A6A6A6" w:themeColor="background1" w:themeShade="A6"/>
+              <w:left w:val="single" w:sz="4" w:space="0" w:color="A6A6A6" w:themeColor="background1" w:themeShade="A6"/>
+              <w:bottom w:val="single" w:sz="4" w:space="0" w:color="A6A6A6" w:themeColor="background1" w:themeShade="A6"/>
+              <w:right w:val="single" w:sz="4" w:space="0" w:color="D9D9D9" w:themeColor="background1" w:themeShade="D9"/>
+            </w:tcBorders>
+          </w:tcPr>
+          <w:p>
+            <w:pPr>
+              <w:rPr>
+                <w:sz w:val="20"/>
+                <w:szCs w:val="20"/>
+              </w:rPr>
+            </w:pPr>
+          </w:p>
+        </w:tc>
+        <w:tc>
+          <w:tcPr>
+            <w:tcW w:w="350" w:type="dxa"/>
+            <w:tcBorders>
+              <w:top w:val="single" w:sz="4" w:space="0" w:color="A6A6A6" w:themeColor="background1" w:themeShade="A6"/>
+              <w:left w:val="single" w:sz="4" w:space="0" w:color="D9D9D9" w:themeColor="background1" w:themeShade="D9"/>
+              <w:bottom w:val="single" w:sz="4" w:space="0" w:color="A6A6A6" w:themeColor="background1" w:themeShade="A6"/>
+              <w:right w:val="single" w:sz="4" w:space="0" w:color="D9D9D9" w:themeColor="background1" w:themeShade="D9"/>
+            </w:tcBorders>
+          </w:tcPr>
+          <w:p>
+            <w:pPr>
+              <w:rPr>
+                <w:sz w:val="20"/>
+                <w:szCs w:val="20"/>
+              </w:rPr>
+            </w:pPr>
+          </w:p>
+        </w:tc>
+        <w:tc>
+          <w:tcPr>
+            <w:tcW w:w="350" w:type="dxa"/>
+            <w:tcBorders>
+              <w:top w:val="single" w:sz="4" w:space="0" w:color="A6A6A6" w:themeColor="background1" w:themeShade="A6"/>
+              <w:left w:val="single" w:sz="4" w:space="0" w:color="D9D9D9" w:themeColor="background1" w:themeShade="D9"/>
+              <w:bottom w:val="single" w:sz="4" w:space="0" w:color="A6A6A6" w:themeColor="background1" w:themeShade="A6"/>
+              <w:right w:val="single" w:sz="4" w:space="0" w:color="A6A6A6" w:themeColor="background1" w:themeShade="A6"/>
+            </w:tcBorders>
+          </w:tcPr>
+          <w:p>
+            <w:pPr>
+              <w:rPr>
+                <w:sz w:val="20"/>
+                <w:szCs w:val="20"/>
+              </w:rPr>
+            </w:pPr>
+          </w:p>
+        </w:tc>
+        <w:tc>
+          <w:tcPr>
+            <w:tcW w:w="350" w:type="dxa"/>
+            <w:tcBorders>
+              <w:top w:val="single" w:sz="4" w:space="0" w:color="A6A6A6" w:themeColor="background1" w:themeShade="A6"/>
+              <w:left w:val="single" w:sz="4" w:space="0" w:color="A6A6A6" w:themeColor="background1" w:themeShade="A6"/>
+              <w:bottom w:val="single" w:sz="4" w:space="0" w:color="A6A6A6" w:themeColor="background1" w:themeShade="A6"/>
+              <w:right w:val="single" w:sz="4" w:space="0" w:color="A6A6A6" w:themeColor="background1" w:themeShade="A6"/>
+            </w:tcBorders>
+            <w:shd w:val="pct5" w:color="auto" w:fill="auto"/>
+          </w:tcPr>
+          <w:p>
+            <w:pPr>
+              <w:rPr>
+                <w:sz w:val="20"/>
+                <w:szCs w:val="20"/>
+              </w:rPr>
+            </w:pPr>
+          </w:p>
+        </w:tc>
+        <w:tc>
+          <w:tcPr>
+            <w:tcW w:w="346" w:type="dxa"/>
+            <w:tcBorders>
+              <w:top w:val="single" w:sz="4" w:space="0" w:color="A6A6A6" w:themeColor="background1" w:themeShade="A6"/>
+              <w:left w:val="single" w:sz="4" w:space="0" w:color="A6A6A6" w:themeColor="background1" w:themeShade="A6"/>
+              <w:bottom w:val="single" w:sz="4" w:space="0" w:color="A6A6A6" w:themeColor="background1" w:themeShade="A6"/>
+              <w:right w:val="single" w:sz="4" w:space="0" w:color="D9D9D9" w:themeColor="background1" w:themeShade="D9"/>
+            </w:tcBorders>
+          </w:tcPr>
+          <w:p>
+            <w:pPr>
+              <w:rPr>
+                <w:sz w:val="20"/>
+                <w:szCs w:val="20"/>
+              </w:rPr>
+            </w:pPr>
+          </w:p>
+        </w:tc>
+        <w:tc>
+          <w:tcPr>
+            <w:tcW w:w="346" w:type="dxa"/>
+            <w:tcBorders>
+              <w:top w:val="single" w:sz="4" w:space="0" w:color="A6A6A6" w:themeColor="background1" w:themeShade="A6"/>
+              <w:left w:val="single" w:sz="4" w:space="0" w:color="D9D9D9" w:themeColor="background1" w:themeShade="D9"/>
+              <w:bottom w:val="single" w:sz="4" w:space="0" w:color="A6A6A6" w:themeColor="background1" w:themeShade="A6"/>
+              <w:right w:val="single" w:sz="4" w:space="0" w:color="D9D9D9" w:themeColor="background1" w:themeShade="D9"/>
+            </w:tcBorders>
+          </w:tcPr>
+          <w:p>
+            <w:pPr>
+              <w:rPr>
+                <w:sz w:val="20"/>
+                <w:szCs w:val="20"/>
+              </w:rPr>
+            </w:pPr>
+          </w:p>
+        </w:tc>
+        <w:tc>
+          <w:tcPr>
+            <w:tcW w:w="346" w:type="dxa"/>
+            <w:tcBorders>
+              <w:top w:val="single" w:sz="4" w:space="0" w:color="A6A6A6" w:themeColor="background1" w:themeShade="A6"/>
+              <w:left w:val="single" w:sz="4" w:space="0" w:color="D9D9D9" w:themeColor="background1" w:themeShade="D9"/>
+              <w:bottom w:val="single" w:sz="4" w:space="0" w:color="A6A6A6" w:themeColor="background1" w:themeShade="A6"/>
+              <w:right w:val="single" w:sz="4" w:space="0" w:color="D9D9D9" w:themeColor="background1" w:themeShade="D9"/>
+            </w:tcBorders>
+          </w:tcPr>
+          <w:p>
+            <w:pPr>
+              <w:rPr>
+                <w:sz w:val="20"/>
+                <w:szCs w:val="20"/>
+              </w:rPr>
+            </w:pPr>
+          </w:p>
+        </w:tc>
+        <w:tc>
+          <w:tcPr>
+            <w:tcW w:w="346" w:type="dxa"/>
+            <w:tcBorders>
+              <w:top w:val="single" w:sz="4" w:space="0" w:color="A6A6A6" w:themeColor="background1" w:themeShade="A6"/>
+              <w:left w:val="single" w:sz="4" w:space="0" w:color="D9D9D9" w:themeColor="background1" w:themeShade="D9"/>
+              <w:bottom w:val="single" w:sz="4" w:space="0" w:color="A6A6A6" w:themeColor="background1" w:themeShade="A6"/>
+              <w:right w:val="single" w:sz="4" w:space="0" w:color="A6A6A6" w:themeColor="background1" w:themeShade="A6"/>
+            </w:tcBorders>
+          </w:tcPr>
+          <w:p>
+            <w:pPr>
+              <w:rPr>
+                <w:sz w:val="20"/>
+                <w:szCs w:val="20"/>
+              </w:rPr>
+            </w:pPr>
+          </w:p>
+        </w:tc>
+        <w:tc>
+          <w:tcPr>
+            <w:tcW w:w="348" w:type="dxa"/>
+            <w:tcBorders>
+              <w:top w:val="single" w:sz="4" w:space="0" w:color="A6A6A6" w:themeColor="background1" w:themeShade="A6"/>
+              <w:left w:val="single" w:sz="4" w:space="0" w:color="A6A6A6" w:themeColor="background1" w:themeShade="A6"/>
+              <w:bottom w:val="single" w:sz="4" w:space="0" w:color="A6A6A6" w:themeColor="background1" w:themeShade="A6"/>
+              <w:right w:val="single" w:sz="4" w:space="0" w:color="D9D9D9" w:themeColor="background1" w:themeShade="D9"/>
+            </w:tcBorders>
+          </w:tcPr>
+          <w:p>
+            <w:pPr>
+              <w:rPr>
+                <w:sz w:val="20"/>
+                <w:szCs w:val="20"/>
+              </w:rPr>
+            </w:pPr>
+          </w:p>
+        </w:tc>
+        <w:tc>
+          <w:tcPr>
+            <w:tcW w:w="348" w:type="dxa"/>
+            <w:tcBorders>
+              <w:top w:val="single" w:sz="4" w:space="0" w:color="A6A6A6" w:themeColor="background1" w:themeShade="A6"/>
+              <w:left w:val="single" w:sz="4" w:space="0" w:color="D9D9D9" w:themeColor="background1" w:themeShade="D9"/>
+              <w:bottom w:val="single" w:sz="4" w:space="0" w:color="A6A6A6" w:themeColor="background1" w:themeShade="A6"/>
+              <w:right w:val="single" w:sz="4" w:space="0" w:color="D9D9D9" w:themeColor="background1" w:themeShade="D9"/>
+            </w:tcBorders>
+          </w:tcPr>
+          <w:p>
+            <w:pPr>
+              <w:rPr>
+                <w:sz w:val="20"/>
+                <w:szCs w:val="20"/>
+              </w:rPr>
+            </w:pPr>
+          </w:p>
+        </w:tc>
+        <w:tc>
+          <w:tcPr>
+            <w:tcW w:w="348" w:type="dxa"/>
+            <w:tcBorders>
+              <w:top w:val="single" w:sz="4" w:space="0" w:color="A6A6A6" w:themeColor="background1" w:themeShade="A6"/>
+              <w:left w:val="single" w:sz="4" w:space="0" w:color="D9D9D9" w:themeColor="background1" w:themeShade="D9"/>
+              <w:bottom w:val="single" w:sz="4" w:space="0" w:color="A6A6A6" w:themeColor="background1" w:themeShade="A6"/>
+              <w:right w:val="single" w:sz="4" w:space="0" w:color="D9D9D9" w:themeColor="background1" w:themeShade="D9"/>
+            </w:tcBorders>
+          </w:tcPr>
+          <w:p>
+            <w:pPr>
+              <w:rPr>
+                <w:sz w:val="20"/>
+                <w:szCs w:val="20"/>
+              </w:rPr>
+            </w:pPr>
+          </w:p>
+        </w:tc>
+        <w:tc>
+          <w:tcPr>
+            <w:tcW w:w="348" w:type="dxa"/>
+            <w:tcBorders>
+              <w:top w:val="single" w:sz="4" w:space="0" w:color="A6A6A6" w:themeColor="background1" w:themeShade="A6"/>
+              <w:left w:val="single" w:sz="4" w:space="0" w:color="D9D9D9" w:themeColor="background1" w:themeShade="D9"/>
+              <w:bottom w:val="single" w:sz="4" w:space="0" w:color="A6A6A6" w:themeColor="background1" w:themeShade="A6"/>
+              <w:right w:val="single" w:sz="4" w:space="0" w:color="A6A6A6" w:themeColor="background1" w:themeShade="A6"/>
+            </w:tcBorders>
+          </w:tcPr>
+          <w:p>
+            <w:pPr>
+              <w:rPr>
+                <w:sz w:val="20"/>
+                <w:szCs w:val="20"/>
+              </w:rPr>
+            </w:pPr>
+          </w:p>
+        </w:tc>
+        <w:tc>
+          <w:tcPr>
+            <w:tcW w:w="344" w:type="dxa"/>
+            <w:tcBorders>
+              <w:top w:val="single" w:sz="4" w:space="0" w:color="A6A6A6" w:themeColor="background1" w:themeShade="A6"/>
+              <w:left w:val="single" w:sz="4" w:space="0" w:color="A6A6A6" w:themeColor="background1" w:themeShade="A6"/>
+              <w:bottom w:val="single" w:sz="4" w:space="0" w:color="A6A6A6" w:themeColor="background1" w:themeShade="A6"/>
+              <w:right w:val="single" w:sz="4" w:space="0" w:color="D9D9D9" w:themeColor="background1" w:themeShade="D9"/>
+            </w:tcBorders>
+          </w:tcPr>
+          <w:p>
+            <w:pPr>
+              <w:rPr>
+                <w:sz w:val="20"/>
+                <w:szCs w:val="20"/>
+              </w:rPr>
+            </w:pPr>
+          </w:p>
+        </w:tc>
+        <w:tc>
+          <w:tcPr>
+            <w:tcW w:w="344" w:type="dxa"/>
+            <w:tcBorders>
+              <w:top w:val="single" w:sz="4" w:space="0" w:color="A6A6A6" w:themeColor="background1" w:themeShade="A6"/>
+              <w:left w:val="single" w:sz="4" w:space="0" w:color="D9D9D9" w:themeColor="background1" w:themeShade="D9"/>
+              <w:bottom w:val="single" w:sz="4" w:space="0" w:color="A6A6A6" w:themeColor="background1" w:themeShade="A6"/>
+              <w:right w:val="single" w:sz="4" w:space="0" w:color="D9D9D9" w:themeColor="background1" w:themeShade="D9"/>
+            </w:tcBorders>
+          </w:tcPr>
+          <w:p>
+            <w:pPr>
+              <w:rPr>
+                <w:sz w:val="20"/>
+                <w:szCs w:val="20"/>
+              </w:rPr>
+            </w:pPr>
+          </w:p>
+        </w:tc>
+        <w:tc>
+          <w:tcPr>
+            <w:tcW w:w="344" w:type="dxa"/>
+            <w:tcBorders>
+              <w:top w:val="single" w:sz="4" w:space="0" w:color="A6A6A6" w:themeColor="background1" w:themeShade="A6"/>
+              <w:left w:val="single" w:sz="4" w:space="0" w:color="D9D9D9" w:themeColor="background1" w:themeShade="D9"/>
+              <w:bottom w:val="single" w:sz="4" w:space="0" w:color="A6A6A6" w:themeColor="background1" w:themeShade="A6"/>
+              <w:right w:val="single" w:sz="4" w:space="0" w:color="D9D9D9" w:themeColor="background1" w:themeShade="D9"/>
+            </w:tcBorders>
+          </w:tcPr>
+          <w:p>
+            <w:pPr>
+              <w:rPr>
+                <w:sz w:val="20"/>
+                <w:szCs w:val="20"/>
+              </w:rPr>
+            </w:pPr>
+          </w:p>
+        </w:tc>
+        <w:tc>
+          <w:tcPr>
+            <w:tcW w:w="345" w:type="dxa"/>
+            <w:tcBorders>
+              <w:top w:val="single" w:sz="4" w:space="0" w:color="A6A6A6" w:themeColor="background1" w:themeShade="A6"/>
+              <w:left w:val="single" w:sz="4" w:space="0" w:color="D9D9D9" w:themeColor="background1" w:themeShade="D9"/>
+              <w:bottom w:val="single" w:sz="4" w:space="0" w:color="A6A6A6" w:themeColor="background1" w:themeShade="A6"/>
+              <w:right w:val="single" w:sz="4" w:space="0" w:color="A6A6A6" w:themeColor="background1" w:themeShade="A6"/>
+            </w:tcBorders>
+          </w:tcPr>
+          <w:p>
+            <w:pPr>
+              <w:rPr>
+                <w:sz w:val="20"/>
+                <w:szCs w:val="20"/>
+              </w:rPr>
+            </w:pPr>
+          </w:p>
+        </w:tc>
+        <w:tc>
+          <w:tcPr>
+            <w:tcW w:w="341" w:type="dxa"/>
+            <w:tcBorders>
+              <w:top w:val="single" w:sz="4" w:space="0" w:color="A6A6A6" w:themeColor="background1" w:themeShade="A6"/>
+              <w:left w:val="single" w:sz="4" w:space="0" w:color="A6A6A6" w:themeColor="background1" w:themeShade="A6"/>
+              <w:bottom w:val="single" w:sz="4" w:space="0" w:color="A6A6A6" w:themeColor="background1" w:themeShade="A6"/>
+              <w:right w:val="single" w:sz="4" w:space="0" w:color="D9D9D9" w:themeColor="background1" w:themeShade="D9"/>
+            </w:tcBorders>
+          </w:tcPr>
+          <w:p>
+            <w:pPr>
+              <w:rPr>
+                <w:sz w:val="20"/>
+                <w:szCs w:val="20"/>
+              </w:rPr>
+            </w:pPr>
+          </w:p>
+        </w:tc>
+        <w:tc>
+          <w:tcPr>
+            <w:tcW w:w="342" w:type="dxa"/>
+            <w:tcBorders>
+              <w:top w:val="single" w:sz="4" w:space="0" w:color="A6A6A6" w:themeColor="background1" w:themeShade="A6"/>
+              <w:left w:val="single" w:sz="4" w:space="0" w:color="D9D9D9" w:themeColor="background1" w:themeShade="D9"/>
+              <w:bottom w:val="single" w:sz="4" w:space="0" w:color="A6A6A6" w:themeColor="background1" w:themeShade="A6"/>
+              <w:right w:val="single" w:sz="4" w:space="0" w:color="D9D9D9" w:themeColor="background1" w:themeShade="D9"/>
+            </w:tcBorders>
+          </w:tcPr>
+          <w:p>
+            <w:pPr>
+              <w:rPr>
+                <w:sz w:val="20"/>
+                <w:szCs w:val="20"/>
+              </w:rPr>
+            </w:pPr>
+          </w:p>
+        </w:tc>
+        <w:tc>
+          <w:tcPr>
+            <w:tcW w:w="342" w:type="dxa"/>
+            <w:tcBorders>
+              <w:top w:val="single" w:sz="4" w:space="0" w:color="A6A6A6" w:themeColor="background1" w:themeShade="A6"/>
+              <w:left w:val="single" w:sz="4" w:space="0" w:color="D9D9D9" w:themeColor="background1" w:themeShade="D9"/>
+              <w:bottom w:val="single" w:sz="4" w:space="0" w:color="A6A6A6" w:themeColor="background1" w:themeShade="A6"/>
+              <w:right w:val="single" w:sz="4" w:space="0" w:color="D9D9D9" w:themeColor="background1" w:themeShade="D9"/>
+            </w:tcBorders>
+          </w:tcPr>
+          <w:p>
+            <w:pPr>
+              <w:rPr>
+                <w:sz w:val="20"/>
+                <w:szCs w:val="20"/>
+              </w:rPr>
+            </w:pPr>
+          </w:p>
+        </w:tc>
+        <w:tc>
+          <w:tcPr>
+            <w:tcW w:w="342" w:type="dxa"/>
+            <w:tcBorders>
+              <w:top w:val="single" w:sz="4" w:space="0" w:color="A6A6A6" w:themeColor="background1" w:themeShade="A6"/>
+              <w:left w:val="single" w:sz="4" w:space="0" w:color="D9D9D9" w:themeColor="background1" w:themeShade="D9"/>
+              <w:bottom w:val="single" w:sz="4" w:space="0" w:color="A6A6A6" w:themeColor="background1" w:themeShade="A6"/>
+              <w:right w:val="single" w:sz="4" w:space="0" w:color="A6A6A6" w:themeColor="background1" w:themeShade="A6"/>
+            </w:tcBorders>
+          </w:tcPr>
+          <w:p>
+            <w:pPr>
+              <w:rPr>
+                <w:sz w:val="20"/>
+                <w:szCs w:val="20"/>
+              </w:rPr>
+            </w:pPr>
+          </w:p>
+        </w:tc>
+        <w:tc>
+          <w:tcPr>
+            <w:tcW w:w="341" w:type="dxa"/>
+            <w:tcBorders>
+              <w:top w:val="single" w:sz="4" w:space="0" w:color="A6A6A6" w:themeColor="background1" w:themeShade="A6"/>
+              <w:left w:val="single" w:sz="4" w:space="0" w:color="A6A6A6" w:themeColor="background1" w:themeShade="A6"/>
+              <w:bottom w:val="single" w:sz="4" w:space="0" w:color="A6A6A6" w:themeColor="background1" w:themeShade="A6"/>
+              <w:right w:val="single" w:sz="4" w:space="0" w:color="D9D9D9" w:themeColor="background1" w:themeShade="D9"/>
+            </w:tcBorders>
+          </w:tcPr>
+          <w:p>
+            <w:pPr>
+              <w:rPr>
+                <w:sz w:val="20"/>
+                <w:szCs w:val="20"/>
+              </w:rPr>
+            </w:pPr>
+          </w:p>
+        </w:tc>
+        <w:tc>
+          <w:tcPr>
+            <w:tcW w:w="341" w:type="dxa"/>
+            <w:tcBorders>
+              <w:top w:val="single" w:sz="4" w:space="0" w:color="A6A6A6" w:themeColor="background1" w:themeShade="A6"/>
+              <w:left w:val="single" w:sz="4" w:space="0" w:color="D9D9D9" w:themeColor="background1" w:themeShade="D9"/>
+              <w:bottom w:val="single" w:sz="4" w:space="0" w:color="A6A6A6" w:themeColor="background1" w:themeShade="A6"/>
+              <w:right w:val="single" w:sz="4" w:space="0" w:color="D9D9D9" w:themeColor="background1" w:themeShade="D9"/>
+            </w:tcBorders>
+          </w:tcPr>
+          <w:p>
+            <w:pPr>
+              <w:rPr>
+                <w:sz w:val="20"/>
+                <w:szCs w:val="20"/>
+              </w:rPr>
+            </w:pPr>
+          </w:p>
+        </w:tc>
+        <w:tc>
+          <w:tcPr>
+            <w:tcW w:w="341" w:type="dxa"/>
+            <w:tcBorders>
+              <w:top w:val="single" w:sz="4" w:space="0" w:color="A6A6A6" w:themeColor="background1" w:themeShade="A6"/>
+              <w:left w:val="single" w:sz="4" w:space="0" w:color="D9D9D9" w:themeColor="background1" w:themeShade="D9"/>
+              <w:bottom w:val="single" w:sz="4" w:space="0" w:color="A6A6A6" w:themeColor="background1" w:themeShade="A6"/>
+              <w:right w:val="single" w:sz="4" w:space="0" w:color="D9D9D9" w:themeColor="background1" w:themeShade="D9"/>
+            </w:tcBorders>
+          </w:tcPr>
+          <w:p>
+            <w:pPr>
+              <w:rPr>
+                <w:sz w:val="20"/>
+                <w:szCs w:val="20"/>
+              </w:rPr>
+            </w:pPr>
+          </w:p>
+        </w:tc>
+        <w:tc>
+          <w:tcPr>
+            <w:tcW w:w="342" w:type="dxa"/>
+            <w:tcBorders>
+              <w:top w:val="single" w:sz="4" w:space="0" w:color="A6A6A6" w:themeColor="background1" w:themeShade="A6"/>
+              <w:left w:val="single" w:sz="4" w:space="0" w:color="D9D9D9" w:themeColor="background1" w:themeShade="D9"/>
+              <w:bottom w:val="single" w:sz="4" w:space="0" w:color="A6A6A6" w:themeColor="background1" w:themeShade="A6"/>
+            </w:tcBorders>
+          </w:tcPr>
+          <w:p>
+            <w:pPr>
+              <w:rPr>
+                <w:sz w:val="20"/>
+                <w:szCs w:val="20"/>
+              </w:rPr>
+            </w:pPr>
+          </w:p>
+        </w:tc>
+      </w:tr>
+      <w:tr>
+        <w:tc>
+          <w:tcPr>
+            <w:tcW w:w="1696" w:type="dxa"/>
+            <w:tcBorders>
+              <w:top w:val="single" w:sz="4" w:space="0" w:color="auto"/>
+              <w:bottom w:val="single" w:sz="4" w:space="0" w:color="auto"/>
+              <w:right w:val="single" w:sz="4" w:space="0" w:color="auto"/>
+            </w:tcBorders>
+          </w:tcPr>
+          <w:p>
+            <w:pPr>
+              <w:rPr>
+                <w:b/>
+                <w:szCs w:val="20"/>
+              </w:rPr>
+            </w:pPr>
+            <w:r>
+              <w:rPr>
+                <w:b/>
+                <w:szCs w:val="20"/>
+              </w:rPr>
+              <w:t>Interim</w:t>
+            </w:r>
+          </w:p>
+          <w:p>
+            <w:pPr>
+              <w:rPr>
+                <w:b/>
+                <w:szCs w:val="20"/>
+              </w:rPr>
+            </w:pPr>
+            <w:r>
+              <w:rPr>
+                <w:b/>
+                <w:szCs w:val="20"/>
+              </w:rPr>
+              <w:t>Demo</w:t>
+            </w:r>
+            <w:r>
+              <w:rPr>
+                <w:b/>
+                <w:szCs w:val="20"/>
+              </w:rPr>
+              <w:t>nstration</w:t>
+            </w:r>
+          </w:p>
+        </w:tc>
+        <w:tc>
+          <w:tcPr>
+            <w:tcW w:w="351" w:type="dxa"/>
+            <w:tcBorders>
+              <w:top w:val="single" w:sz="4" w:space="0" w:color="A6A6A6" w:themeColor="background1" w:themeShade="A6"/>
+              <w:left w:val="single" w:sz="4" w:space="0" w:color="auto"/>
+              <w:bottom w:val="single" w:sz="4" w:space="0" w:color="A6A6A6" w:themeColor="background1" w:themeShade="A6"/>
+              <w:right w:val="single" w:sz="4" w:space="0" w:color="D9D9D9" w:themeColor="background1" w:themeShade="D9"/>
+            </w:tcBorders>
+          </w:tcPr>
+          <w:p>
+            <w:pPr>
+              <w:rPr>
+                <w:sz w:val="20"/>
+                <w:szCs w:val="20"/>
+              </w:rPr>
+            </w:pPr>
+          </w:p>
+        </w:tc>
+        <w:tc>
+          <w:tcPr>
+            <w:tcW w:w="351" w:type="dxa"/>
+            <w:tcBorders>
+              <w:top w:val="single" w:sz="4" w:space="0" w:color="A6A6A6" w:themeColor="background1" w:themeShade="A6"/>
+              <w:left w:val="single" w:sz="4" w:space="0" w:color="D9D9D9" w:themeColor="background1" w:themeShade="D9"/>
+              <w:bottom w:val="single" w:sz="4" w:space="0" w:color="A6A6A6" w:themeColor="background1" w:themeShade="A6"/>
+              <w:right w:val="single" w:sz="4" w:space="0" w:color="D9D9D9" w:themeColor="background1" w:themeShade="D9"/>
+            </w:tcBorders>
+          </w:tcPr>
+          <w:p>
+            <w:pPr>
+              <w:rPr>
+                <w:sz w:val="20"/>
+                <w:szCs w:val="20"/>
+              </w:rPr>
+            </w:pPr>
+          </w:p>
+        </w:tc>
+        <w:tc>
+          <w:tcPr>
+            <w:tcW w:w="351" w:type="dxa"/>
+            <w:tcBorders>
+              <w:top w:val="single" w:sz="4" w:space="0" w:color="A6A6A6" w:themeColor="background1" w:themeShade="A6"/>
+              <w:left w:val="single" w:sz="4" w:space="0" w:color="D9D9D9" w:themeColor="background1" w:themeShade="D9"/>
+              <w:bottom w:val="single" w:sz="4" w:space="0" w:color="A6A6A6" w:themeColor="background1" w:themeShade="A6"/>
+              <w:right w:val="single" w:sz="4" w:space="0" w:color="D9D9D9" w:themeColor="background1" w:themeShade="D9"/>
+            </w:tcBorders>
+          </w:tcPr>
+          <w:p>
+            <w:pPr>
+              <w:rPr>
+                <w:sz w:val="20"/>
+                <w:szCs w:val="20"/>
+              </w:rPr>
+            </w:pPr>
+          </w:p>
+        </w:tc>
+        <w:tc>
+          <w:tcPr>
+            <w:tcW w:w="352" w:type="dxa"/>
+            <w:tcBorders>
+              <w:top w:val="single" w:sz="4" w:space="0" w:color="A6A6A6" w:themeColor="background1" w:themeShade="A6"/>
+              <w:left w:val="single" w:sz="4" w:space="0" w:color="D9D9D9" w:themeColor="background1" w:themeShade="D9"/>
+              <w:bottom w:val="single" w:sz="4" w:space="0" w:color="A6A6A6" w:themeColor="background1" w:themeShade="A6"/>
+              <w:right w:val="single" w:sz="4" w:space="0" w:color="A6A6A6" w:themeColor="background1" w:themeShade="A6"/>
+            </w:tcBorders>
+          </w:tcPr>
+          <w:p>
+            <w:pPr>
+              <w:rPr>
+                <w:sz w:val="20"/>
+                <w:szCs w:val="20"/>
+              </w:rPr>
+            </w:pPr>
+          </w:p>
+        </w:tc>
+        <w:tc>
+          <w:tcPr>
+            <w:tcW w:w="346" w:type="dxa"/>
+            <w:tcBorders>
+              <w:top w:val="single" w:sz="4" w:space="0" w:color="A6A6A6" w:themeColor="background1" w:themeShade="A6"/>
+              <w:left w:val="single" w:sz="4" w:space="0" w:color="A6A6A6" w:themeColor="background1" w:themeShade="A6"/>
+              <w:bottom w:val="single" w:sz="4" w:space="0" w:color="A6A6A6" w:themeColor="background1" w:themeShade="A6"/>
+              <w:right w:val="single" w:sz="4" w:space="0" w:color="D9D9D9" w:themeColor="background1" w:themeShade="D9"/>
+            </w:tcBorders>
+          </w:tcPr>
+          <w:p>
+            <w:pPr>
+              <w:rPr>
+                <w:sz w:val="20"/>
+                <w:szCs w:val="20"/>
+              </w:rPr>
+            </w:pPr>
+          </w:p>
+        </w:tc>
+        <w:tc>
+          <w:tcPr>
+            <w:tcW w:w="347" w:type="dxa"/>
+            <w:tcBorders>
+              <w:top w:val="single" w:sz="4" w:space="0" w:color="A6A6A6" w:themeColor="background1" w:themeShade="A6"/>
+              <w:left w:val="single" w:sz="4" w:space="0" w:color="D9D9D9" w:themeColor="background1" w:themeShade="D9"/>
+              <w:bottom w:val="single" w:sz="4" w:space="0" w:color="A6A6A6" w:themeColor="background1" w:themeShade="A6"/>
+              <w:right w:val="single" w:sz="4" w:space="0" w:color="D9D9D9" w:themeColor="background1" w:themeShade="D9"/>
+            </w:tcBorders>
+          </w:tcPr>
+          <w:p>
+            <w:pPr>
+              <w:rPr>
+                <w:sz w:val="20"/>
+                <w:szCs w:val="20"/>
+              </w:rPr>
+            </w:pPr>
+          </w:p>
+        </w:tc>
+        <w:tc>
+          <w:tcPr>
+            <w:tcW w:w="347" w:type="dxa"/>
+            <w:tcBorders>
+              <w:top w:val="single" w:sz="4" w:space="0" w:color="A6A6A6" w:themeColor="background1" w:themeShade="A6"/>
+              <w:left w:val="single" w:sz="4" w:space="0" w:color="D9D9D9" w:themeColor="background1" w:themeShade="D9"/>
+              <w:bottom w:val="single" w:sz="4" w:space="0" w:color="A6A6A6" w:themeColor="background1" w:themeShade="A6"/>
+              <w:right w:val="single" w:sz="4" w:space="0" w:color="D9D9D9" w:themeColor="background1" w:themeShade="D9"/>
+            </w:tcBorders>
+          </w:tcPr>
+          <w:p>
+            <w:pPr>
+              <w:rPr>
+                <w:sz w:val="20"/>
+                <w:szCs w:val="20"/>
+              </w:rPr>
+            </w:pPr>
+          </w:p>
+        </w:tc>
+        <w:tc>
+          <w:tcPr>
+            <w:tcW w:w="347" w:type="dxa"/>
+            <w:tcBorders>
+              <w:top w:val="single" w:sz="4" w:space="0" w:color="A6A6A6" w:themeColor="background1" w:themeShade="A6"/>
+              <w:left w:val="single" w:sz="4" w:space="0" w:color="D9D9D9" w:themeColor="background1" w:themeShade="D9"/>
+              <w:bottom w:val="single" w:sz="4" w:space="0" w:color="A6A6A6" w:themeColor="background1" w:themeShade="A6"/>
+              <w:right w:val="single" w:sz="4" w:space="0" w:color="A6A6A6" w:themeColor="background1" w:themeShade="A6"/>
+            </w:tcBorders>
+          </w:tcPr>
+          <w:p>
+            <w:pPr>
+              <w:rPr>
+                <w:sz w:val="20"/>
+                <w:szCs w:val="20"/>
+              </w:rPr>
+            </w:pPr>
+          </w:p>
+        </w:tc>
+        <w:tc>
+          <w:tcPr>
+            <w:tcW w:w="350" w:type="dxa"/>
+            <w:tcBorders>
+              <w:top w:val="single" w:sz="4" w:space="0" w:color="A6A6A6" w:themeColor="background1" w:themeShade="A6"/>
+              <w:left w:val="single" w:sz="4" w:space="0" w:color="A6A6A6" w:themeColor="background1" w:themeShade="A6"/>
+              <w:bottom w:val="single" w:sz="4" w:space="0" w:color="A6A6A6" w:themeColor="background1" w:themeShade="A6"/>
+              <w:right w:val="single" w:sz="4" w:space="0" w:color="D9D9D9" w:themeColor="background1" w:themeShade="D9"/>
+            </w:tcBorders>
+          </w:tcPr>
+          <w:p>
+            <w:pPr>
+              <w:rPr>
+                <w:sz w:val="20"/>
+                <w:szCs w:val="20"/>
+              </w:rPr>
+            </w:pPr>
+          </w:p>
+        </w:tc>
+        <w:tc>
+          <w:tcPr>
+            <w:tcW w:w="350" w:type="dxa"/>
+            <w:tcBorders>
+              <w:top w:val="single" w:sz="4" w:space="0" w:color="A6A6A6" w:themeColor="background1" w:themeShade="A6"/>
+              <w:left w:val="single" w:sz="4" w:space="0" w:color="D9D9D9" w:themeColor="background1" w:themeShade="D9"/>
+              <w:bottom w:val="single" w:sz="4" w:space="0" w:color="A6A6A6" w:themeColor="background1" w:themeShade="A6"/>
+              <w:right w:val="single" w:sz="4" w:space="0" w:color="D9D9D9" w:themeColor="background1" w:themeShade="D9"/>
+            </w:tcBorders>
+          </w:tcPr>
+          <w:p>
+            <w:pPr>
+              <w:rPr>
+                <w:sz w:val="20"/>
+                <w:szCs w:val="20"/>
+              </w:rPr>
+            </w:pPr>
+          </w:p>
+        </w:tc>
+        <w:tc>
+          <w:tcPr>
+            <w:tcW w:w="350" w:type="dxa"/>
+            <w:tcBorders>
+              <w:top w:val="single" w:sz="4" w:space="0" w:color="A6A6A6" w:themeColor="background1" w:themeShade="A6"/>
+              <w:left w:val="single" w:sz="4" w:space="0" w:color="D9D9D9" w:themeColor="background1" w:themeShade="D9"/>
+              <w:bottom w:val="single" w:sz="4" w:space="0" w:color="A6A6A6" w:themeColor="background1" w:themeShade="A6"/>
+              <w:right w:val="single" w:sz="4" w:space="0" w:color="D9D9D9" w:themeColor="background1" w:themeShade="D9"/>
+            </w:tcBorders>
+          </w:tcPr>
+          <w:p>
+            <w:pPr>
+              <w:rPr>
+                <w:sz w:val="20"/>
+                <w:szCs w:val="20"/>
+              </w:rPr>
+            </w:pPr>
+          </w:p>
+        </w:tc>
+        <w:tc>
+          <w:tcPr>
+            <w:tcW w:w="351" w:type="dxa"/>
+            <w:tcBorders>
+              <w:top w:val="single" w:sz="4" w:space="0" w:color="A6A6A6" w:themeColor="background1" w:themeShade="A6"/>
+              <w:left w:val="single" w:sz="4" w:space="0" w:color="D9D9D9" w:themeColor="background1" w:themeShade="D9"/>
+              <w:bottom w:val="single" w:sz="4" w:space="0" w:color="A6A6A6" w:themeColor="background1" w:themeShade="A6"/>
+              <w:right w:val="single" w:sz="4" w:space="0" w:color="A6A6A6" w:themeColor="background1" w:themeShade="A6"/>
+            </w:tcBorders>
+          </w:tcPr>
+          <w:p>
+            <w:pPr>
+              <w:rPr>
+                <w:sz w:val="20"/>
+                <w:szCs w:val="20"/>
+              </w:rPr>
+            </w:pPr>
+          </w:p>
+        </w:tc>
+        <w:tc>
+          <w:tcPr>
+            <w:tcW w:w="350" w:type="dxa"/>
+            <w:tcBorders>
+              <w:top w:val="single" w:sz="4" w:space="0" w:color="A6A6A6" w:themeColor="background1" w:themeShade="A6"/>
+              <w:left w:val="single" w:sz="4" w:space="0" w:color="A6A6A6" w:themeColor="background1" w:themeShade="A6"/>
+              <w:bottom w:val="single" w:sz="4" w:space="0" w:color="A6A6A6" w:themeColor="background1" w:themeShade="A6"/>
+              <w:right w:val="single" w:sz="4" w:space="0" w:color="D9D9D9" w:themeColor="background1" w:themeShade="D9"/>
+            </w:tcBorders>
+          </w:tcPr>
+          <w:p>
+            <w:pPr>
+              <w:rPr>
+                <w:sz w:val="20"/>
+                <w:szCs w:val="20"/>
+              </w:rPr>
+            </w:pPr>
+          </w:p>
+        </w:tc>
+        <w:tc>
+          <w:tcPr>
+            <w:tcW w:w="350" w:type="dxa"/>
+            <w:tcBorders>
+              <w:top w:val="single" w:sz="4" w:space="0" w:color="A6A6A6" w:themeColor="background1" w:themeShade="A6"/>
+              <w:left w:val="single" w:sz="4" w:space="0" w:color="D9D9D9" w:themeColor="background1" w:themeShade="D9"/>
+              <w:bottom w:val="single" w:sz="4" w:space="0" w:color="A6A6A6" w:themeColor="background1" w:themeShade="A6"/>
+              <w:right w:val="single" w:sz="4" w:space="0" w:color="D9D9D9" w:themeColor="background1" w:themeShade="D9"/>
+            </w:tcBorders>
+          </w:tcPr>
+          <w:p>
+            <w:pPr>
+              <w:rPr>
+                <w:sz w:val="20"/>
+                <w:szCs w:val="20"/>
+              </w:rPr>
+            </w:pPr>
+          </w:p>
+        </w:tc>
+        <w:tc>
+          <w:tcPr>
+            <w:tcW w:w="350" w:type="dxa"/>
+            <w:tcBorders>
+              <w:top w:val="single" w:sz="4" w:space="0" w:color="A6A6A6" w:themeColor="background1" w:themeShade="A6"/>
+              <w:left w:val="single" w:sz="4" w:space="0" w:color="D9D9D9" w:themeColor="background1" w:themeShade="D9"/>
+              <w:bottom w:val="single" w:sz="4" w:space="0" w:color="A6A6A6" w:themeColor="background1" w:themeShade="A6"/>
+              <w:right w:val="single" w:sz="4" w:space="0" w:color="A6A6A6" w:themeColor="background1" w:themeShade="A6"/>
+            </w:tcBorders>
+          </w:tcPr>
+          <w:p>
+            <w:pPr>
+              <w:rPr>
+                <w:sz w:val="20"/>
+                <w:szCs w:val="20"/>
+              </w:rPr>
+            </w:pPr>
+          </w:p>
+        </w:tc>
+        <w:tc>
+          <w:tcPr>
+            <w:tcW w:w="350" w:type="dxa"/>
+            <w:tcBorders>
+              <w:top w:val="single" w:sz="4" w:space="0" w:color="A6A6A6" w:themeColor="background1" w:themeShade="A6"/>
+              <w:left w:val="single" w:sz="4" w:space="0" w:color="A6A6A6" w:themeColor="background1" w:themeShade="A6"/>
+              <w:bottom w:val="single" w:sz="4" w:space="0" w:color="A6A6A6" w:themeColor="background1" w:themeShade="A6"/>
+              <w:right w:val="single" w:sz="4" w:space="0" w:color="A6A6A6" w:themeColor="background1" w:themeShade="A6"/>
+            </w:tcBorders>
+            <w:shd w:val="pct5" w:color="auto" w:fill="auto"/>
+          </w:tcPr>
+          <w:p>
+            <w:pPr>
+              <w:rPr>
+                <w:sz w:val="20"/>
+                <w:szCs w:val="20"/>
+              </w:rPr>
+            </w:pPr>
+          </w:p>
+        </w:tc>
+        <w:tc>
+          <w:tcPr>
+            <w:tcW w:w="346" w:type="dxa"/>
+            <w:tcBorders>
+              <w:top w:val="single" w:sz="4" w:space="0" w:color="A6A6A6" w:themeColor="background1" w:themeShade="A6"/>
+              <w:left w:val="single" w:sz="4" w:space="0" w:color="A6A6A6" w:themeColor="background1" w:themeShade="A6"/>
+              <w:bottom w:val="single" w:sz="4" w:space="0" w:color="A6A6A6" w:themeColor="background1" w:themeShade="A6"/>
+              <w:right w:val="single" w:sz="4" w:space="0" w:color="D9D9D9" w:themeColor="background1" w:themeShade="D9"/>
+            </w:tcBorders>
+          </w:tcPr>
+          <w:p>
+            <w:pPr>
+              <w:rPr>
+                <w:sz w:val="20"/>
+                <w:szCs w:val="20"/>
+              </w:rPr>
+            </w:pPr>
+          </w:p>
+        </w:tc>
+        <w:tc>
+          <w:tcPr>
+            <w:tcW w:w="346" w:type="dxa"/>
+            <w:tcBorders>
+              <w:top w:val="single" w:sz="4" w:space="0" w:color="A6A6A6" w:themeColor="background1" w:themeShade="A6"/>
+              <w:left w:val="single" w:sz="4" w:space="0" w:color="D9D9D9" w:themeColor="background1" w:themeShade="D9"/>
+              <w:bottom w:val="single" w:sz="4" w:space="0" w:color="A6A6A6" w:themeColor="background1" w:themeShade="A6"/>
+              <w:right w:val="single" w:sz="4" w:space="0" w:color="D9D9D9" w:themeColor="background1" w:themeShade="D9"/>
+            </w:tcBorders>
+          </w:tcPr>
+          <w:p>
+            <w:pPr>
+              <w:rPr>
+                <w:sz w:val="20"/>
+                <w:szCs w:val="20"/>
+              </w:rPr>
+            </w:pPr>
+          </w:p>
+        </w:tc>
+        <w:tc>
+          <w:tcPr>
+            <w:tcW w:w="346" w:type="dxa"/>
+            <w:tcBorders>
+              <w:top w:val="single" w:sz="4" w:space="0" w:color="A6A6A6" w:themeColor="background1" w:themeShade="A6"/>
+              <w:left w:val="single" w:sz="4" w:space="0" w:color="D9D9D9" w:themeColor="background1" w:themeShade="D9"/>
+              <w:bottom w:val="single" w:sz="4" w:space="0" w:color="A6A6A6" w:themeColor="background1" w:themeShade="A6"/>
+              <w:right w:val="single" w:sz="4" w:space="0" w:color="D9D9D9" w:themeColor="background1" w:themeShade="D9"/>
+            </w:tcBorders>
+          </w:tcPr>
+          <w:p>
+            <w:pPr>
+              <w:rPr>
+                <w:sz w:val="20"/>
+                <w:szCs w:val="20"/>
+              </w:rPr>
+            </w:pPr>
+          </w:p>
+        </w:tc>
+        <w:tc>
+          <w:tcPr>
+            <w:tcW w:w="346" w:type="dxa"/>
+            <w:tcBorders>
+              <w:top w:val="single" w:sz="4" w:space="0" w:color="A6A6A6" w:themeColor="background1" w:themeShade="A6"/>
+              <w:left w:val="single" w:sz="4" w:space="0" w:color="D9D9D9" w:themeColor="background1" w:themeShade="D9"/>
+              <w:bottom w:val="single" w:sz="4" w:space="0" w:color="A6A6A6" w:themeColor="background1" w:themeShade="A6"/>
+              <w:right w:val="single" w:sz="4" w:space="0" w:color="A6A6A6" w:themeColor="background1" w:themeShade="A6"/>
+            </w:tcBorders>
+          </w:tcPr>
+          <w:p>
+            <w:pPr>
+              <w:rPr>
+                <w:sz w:val="20"/>
+                <w:szCs w:val="20"/>
+              </w:rPr>
+            </w:pPr>
+          </w:p>
+        </w:tc>
+        <w:tc>
+          <w:tcPr>
+            <w:tcW w:w="348" w:type="dxa"/>
+            <w:tcBorders>
+              <w:top w:val="single" w:sz="4" w:space="0" w:color="A6A6A6" w:themeColor="background1" w:themeShade="A6"/>
+              <w:left w:val="single" w:sz="4" w:space="0" w:color="A6A6A6" w:themeColor="background1" w:themeShade="A6"/>
+              <w:bottom w:val="single" w:sz="4" w:space="0" w:color="A6A6A6" w:themeColor="background1" w:themeShade="A6"/>
+              <w:right w:val="single" w:sz="4" w:space="0" w:color="D9D9D9" w:themeColor="background1" w:themeShade="D9"/>
+            </w:tcBorders>
+          </w:tcPr>
+          <w:p>
+            <w:pPr>
+              <w:rPr>
+                <w:sz w:val="20"/>
+                <w:szCs w:val="20"/>
+              </w:rPr>
+            </w:pPr>
+          </w:p>
+        </w:tc>
+        <w:tc>
+          <w:tcPr>
+            <w:tcW w:w="348" w:type="dxa"/>
+            <w:tcBorders>
+              <w:top w:val="single" w:sz="4" w:space="0" w:color="A6A6A6" w:themeColor="background1" w:themeShade="A6"/>
+              <w:left w:val="single" w:sz="4" w:space="0" w:color="D9D9D9" w:themeColor="background1" w:themeShade="D9"/>
+              <w:bottom w:val="single" w:sz="4" w:space="0" w:color="A6A6A6" w:themeColor="background1" w:themeShade="A6"/>
+              <w:right w:val="single" w:sz="4" w:space="0" w:color="D9D9D9" w:themeColor="background1" w:themeShade="D9"/>
+            </w:tcBorders>
+          </w:tcPr>
+          <w:p>
+            <w:pPr>
+              <w:rPr>
+                <w:sz w:val="20"/>
+                <w:szCs w:val="20"/>
+              </w:rPr>
+            </w:pPr>
+          </w:p>
+        </w:tc>
+        <w:tc>
+          <w:tcPr>
+            <w:tcW w:w="348" w:type="dxa"/>
+            <w:tcBorders>
+              <w:top w:val="single" w:sz="4" w:space="0" w:color="A6A6A6" w:themeColor="background1" w:themeShade="A6"/>
+              <w:left w:val="single" w:sz="4" w:space="0" w:color="D9D9D9" w:themeColor="background1" w:themeShade="D9"/>
+              <w:bottom w:val="single" w:sz="4" w:space="0" w:color="A6A6A6" w:themeColor="background1" w:themeShade="A6"/>
+              <w:right w:val="single" w:sz="4" w:space="0" w:color="D9D9D9" w:themeColor="background1" w:themeShade="D9"/>
+            </w:tcBorders>
+          </w:tcPr>
+          <w:p>
+            <w:pPr>
+              <w:rPr>
+                <w:sz w:val="20"/>
+                <w:szCs w:val="20"/>
+              </w:rPr>
+            </w:pPr>
+          </w:p>
+        </w:tc>
+        <w:tc>
+          <w:tcPr>
+            <w:tcW w:w="348" w:type="dxa"/>
+            <w:tcBorders>
+              <w:top w:val="single" w:sz="4" w:space="0" w:color="A6A6A6" w:themeColor="background1" w:themeShade="A6"/>
+              <w:left w:val="single" w:sz="4" w:space="0" w:color="D9D9D9" w:themeColor="background1" w:themeShade="D9"/>
+              <w:bottom w:val="single" w:sz="4" w:space="0" w:color="A6A6A6" w:themeColor="background1" w:themeShade="A6"/>
+              <w:right w:val="single" w:sz="4" w:space="0" w:color="A6A6A6" w:themeColor="background1" w:themeShade="A6"/>
+            </w:tcBorders>
+          </w:tcPr>
+          <w:p>
+            <w:pPr>
+              <w:rPr>
+                <w:sz w:val="20"/>
+                <w:szCs w:val="20"/>
+              </w:rPr>
+            </w:pPr>
+          </w:p>
+        </w:tc>
+        <w:tc>
+          <w:tcPr>
+            <w:tcW w:w="344" w:type="dxa"/>
+            <w:tcBorders>
+              <w:top w:val="single" w:sz="4" w:space="0" w:color="A6A6A6" w:themeColor="background1" w:themeShade="A6"/>
+              <w:left w:val="single" w:sz="4" w:space="0" w:color="A6A6A6" w:themeColor="background1" w:themeShade="A6"/>
+              <w:bottom w:val="single" w:sz="4" w:space="0" w:color="A6A6A6" w:themeColor="background1" w:themeShade="A6"/>
+              <w:right w:val="single" w:sz="4" w:space="0" w:color="D9D9D9" w:themeColor="background1" w:themeShade="D9"/>
+            </w:tcBorders>
+          </w:tcPr>
+          <w:p>
+            <w:pPr>
+              <w:rPr>
+                <w:sz w:val="20"/>
+                <w:szCs w:val="20"/>
+              </w:rPr>
+            </w:pPr>
+          </w:p>
+        </w:tc>
+        <w:tc>
+          <w:tcPr>
+            <w:tcW w:w="344" w:type="dxa"/>
+            <w:tcBorders>
+              <w:top w:val="single" w:sz="4" w:space="0" w:color="A6A6A6" w:themeColor="background1" w:themeShade="A6"/>
+              <w:left w:val="single" w:sz="4" w:space="0" w:color="D9D9D9" w:themeColor="background1" w:themeShade="D9"/>
+              <w:bottom w:val="single" w:sz="4" w:space="0" w:color="A6A6A6" w:themeColor="background1" w:themeShade="A6"/>
+              <w:right w:val="single" w:sz="4" w:space="0" w:color="D9D9D9" w:themeColor="background1" w:themeShade="D9"/>
+            </w:tcBorders>
+          </w:tcPr>
+          <w:p>
+            <w:pPr>
+              <w:rPr>
+                <w:sz w:val="20"/>
+                <w:szCs w:val="20"/>
+              </w:rPr>
+            </w:pPr>
+          </w:p>
+        </w:tc>
+        <w:tc>
+          <w:tcPr>
+            <w:tcW w:w="344" w:type="dxa"/>
+            <w:tcBorders>
+              <w:top w:val="single" w:sz="4" w:space="0" w:color="A6A6A6" w:themeColor="background1" w:themeShade="A6"/>
+              <w:left w:val="single" w:sz="4" w:space="0" w:color="D9D9D9" w:themeColor="background1" w:themeShade="D9"/>
+              <w:bottom w:val="single" w:sz="4" w:space="0" w:color="A6A6A6" w:themeColor="background1" w:themeShade="A6"/>
+              <w:right w:val="single" w:sz="4" w:space="0" w:color="D9D9D9" w:themeColor="background1" w:themeShade="D9"/>
+            </w:tcBorders>
+          </w:tcPr>
+          <w:p>
+            <w:pPr>
+              <w:rPr>
+                <w:sz w:val="20"/>
+                <w:szCs w:val="20"/>
+              </w:rPr>
+            </w:pPr>
+          </w:p>
+        </w:tc>
+        <w:tc>
+          <w:tcPr>
+            <w:tcW w:w="345" w:type="dxa"/>
+            <w:tcBorders>
+              <w:top w:val="single" w:sz="4" w:space="0" w:color="A6A6A6" w:themeColor="background1" w:themeShade="A6"/>
+              <w:left w:val="single" w:sz="4" w:space="0" w:color="D9D9D9" w:themeColor="background1" w:themeShade="D9"/>
+              <w:bottom w:val="single" w:sz="4" w:space="0" w:color="A6A6A6" w:themeColor="background1" w:themeShade="A6"/>
+              <w:right w:val="single" w:sz="4" w:space="0" w:color="A6A6A6" w:themeColor="background1" w:themeShade="A6"/>
+            </w:tcBorders>
+          </w:tcPr>
+          <w:p>
+            <w:pPr>
+              <w:rPr>
+                <w:sz w:val="20"/>
+                <w:szCs w:val="20"/>
+              </w:rPr>
+            </w:pPr>
+          </w:p>
+        </w:tc>
+        <w:tc>
+          <w:tcPr>
+            <w:tcW w:w="341" w:type="dxa"/>
+            <w:tcBorders>
+              <w:top w:val="single" w:sz="4" w:space="0" w:color="A6A6A6" w:themeColor="background1" w:themeShade="A6"/>
+              <w:left w:val="single" w:sz="4" w:space="0" w:color="A6A6A6" w:themeColor="background1" w:themeShade="A6"/>
+              <w:bottom w:val="single" w:sz="4" w:space="0" w:color="A6A6A6" w:themeColor="background1" w:themeShade="A6"/>
+              <w:right w:val="single" w:sz="4" w:space="0" w:color="D9D9D9" w:themeColor="background1" w:themeShade="D9"/>
+            </w:tcBorders>
+          </w:tcPr>
+          <w:p>
+            <w:pPr>
+              <w:rPr>
+                <w:sz w:val="20"/>
+                <w:szCs w:val="20"/>
+              </w:rPr>
+            </w:pPr>
+          </w:p>
+        </w:tc>
+        <w:tc>
+          <w:tcPr>
+            <w:tcW w:w="342" w:type="dxa"/>
+            <w:tcBorders>
+              <w:top w:val="single" w:sz="4" w:space="0" w:color="A6A6A6" w:themeColor="background1" w:themeShade="A6"/>
+              <w:left w:val="single" w:sz="4" w:space="0" w:color="D9D9D9" w:themeColor="background1" w:themeShade="D9"/>
+              <w:bottom w:val="single" w:sz="4" w:space="0" w:color="A6A6A6" w:themeColor="background1" w:themeShade="A6"/>
+              <w:right w:val="single" w:sz="4" w:space="0" w:color="D9D9D9" w:themeColor="background1" w:themeShade="D9"/>
+            </w:tcBorders>
+          </w:tcPr>
+          <w:p>
+            <w:pPr>
+              <w:rPr>
+                <w:sz w:val="20"/>
+                <w:szCs w:val="20"/>
+              </w:rPr>
+            </w:pPr>
+          </w:p>
+        </w:tc>
+        <w:tc>
+          <w:tcPr>
+            <w:tcW w:w="342" w:type="dxa"/>
+            <w:tcBorders>
+              <w:top w:val="single" w:sz="4" w:space="0" w:color="A6A6A6" w:themeColor="background1" w:themeShade="A6"/>
+              <w:left w:val="single" w:sz="4" w:space="0" w:color="D9D9D9" w:themeColor="background1" w:themeShade="D9"/>
+              <w:bottom w:val="single" w:sz="4" w:space="0" w:color="A6A6A6" w:themeColor="background1" w:themeShade="A6"/>
+              <w:right w:val="single" w:sz="4" w:space="0" w:color="D9D9D9" w:themeColor="background1" w:themeShade="D9"/>
+            </w:tcBorders>
+          </w:tcPr>
+          <w:p>
+            <w:pPr>
+              <w:rPr>
+                <w:sz w:val="20"/>
+                <w:szCs w:val="20"/>
+              </w:rPr>
+            </w:pPr>
+          </w:p>
+        </w:tc>
+        <w:tc>
+          <w:tcPr>
+            <w:tcW w:w="342" w:type="dxa"/>
+            <w:tcBorders>
+              <w:top w:val="single" w:sz="4" w:space="0" w:color="A6A6A6" w:themeColor="background1" w:themeShade="A6"/>
+              <w:left w:val="single" w:sz="4" w:space="0" w:color="D9D9D9" w:themeColor="background1" w:themeShade="D9"/>
+              <w:bottom w:val="single" w:sz="4" w:space="0" w:color="A6A6A6" w:themeColor="background1" w:themeShade="A6"/>
+              <w:right w:val="single" w:sz="4" w:space="0" w:color="A6A6A6" w:themeColor="background1" w:themeShade="A6"/>
+            </w:tcBorders>
+          </w:tcPr>
+          <w:p>
+            <w:pPr>
+              <w:rPr>
+                <w:sz w:val="20"/>
+                <w:szCs w:val="20"/>
+              </w:rPr>
+            </w:pPr>
+          </w:p>
+        </w:tc>
+        <w:tc>
+          <w:tcPr>
+            <w:tcW w:w="341" w:type="dxa"/>
+            <w:tcBorders>
+              <w:top w:val="single" w:sz="4" w:space="0" w:color="A6A6A6" w:themeColor="background1" w:themeShade="A6"/>
+              <w:left w:val="single" w:sz="4" w:space="0" w:color="A6A6A6" w:themeColor="background1" w:themeShade="A6"/>
+              <w:bottom w:val="single" w:sz="4" w:space="0" w:color="A6A6A6" w:themeColor="background1" w:themeShade="A6"/>
+              <w:right w:val="single" w:sz="4" w:space="0" w:color="D9D9D9" w:themeColor="background1" w:themeShade="D9"/>
+            </w:tcBorders>
+          </w:tcPr>
+          <w:p>
+            <w:pPr>
+              <w:rPr>
+                <w:sz w:val="20"/>
+                <w:szCs w:val="20"/>
+              </w:rPr>
+            </w:pPr>
+          </w:p>
+        </w:tc>
+        <w:tc>
+          <w:tcPr>
+            <w:tcW w:w="341" w:type="dxa"/>
+            <w:tcBorders>
+              <w:top w:val="single" w:sz="4" w:space="0" w:color="A6A6A6" w:themeColor="background1" w:themeShade="A6"/>
+              <w:left w:val="single" w:sz="4" w:space="0" w:color="D9D9D9" w:themeColor="background1" w:themeShade="D9"/>
+              <w:bottom w:val="single" w:sz="4" w:space="0" w:color="A6A6A6" w:themeColor="background1" w:themeShade="A6"/>
+              <w:right w:val="single" w:sz="4" w:space="0" w:color="D9D9D9" w:themeColor="background1" w:themeShade="D9"/>
+            </w:tcBorders>
+          </w:tcPr>
+          <w:p>
+            <w:pPr>
+              <w:rPr>
+                <w:sz w:val="20"/>
+                <w:szCs w:val="20"/>
+              </w:rPr>
+            </w:pPr>
+          </w:p>
+        </w:tc>
+        <w:tc>
+          <w:tcPr>
+            <w:tcW w:w="341" w:type="dxa"/>
+            <w:tcBorders>
+              <w:top w:val="single" w:sz="4" w:space="0" w:color="A6A6A6" w:themeColor="background1" w:themeShade="A6"/>
+              <w:left w:val="single" w:sz="4" w:space="0" w:color="D9D9D9" w:themeColor="background1" w:themeShade="D9"/>
+              <w:bottom w:val="single" w:sz="4" w:space="0" w:color="A6A6A6" w:themeColor="background1" w:themeShade="A6"/>
+              <w:right w:val="single" w:sz="4" w:space="0" w:color="D9D9D9" w:themeColor="background1" w:themeShade="D9"/>
+            </w:tcBorders>
+          </w:tcPr>
+          <w:p>
+            <w:pPr>
+              <w:rPr>
+                <w:sz w:val="20"/>
+                <w:szCs w:val="20"/>
+              </w:rPr>
+            </w:pPr>
+          </w:p>
+        </w:tc>
+        <w:tc>
+          <w:tcPr>
+            <w:tcW w:w="342" w:type="dxa"/>
+            <w:tcBorders>
+              <w:top w:val="single" w:sz="4" w:space="0" w:color="A6A6A6" w:themeColor="background1" w:themeShade="A6"/>
+              <w:left w:val="single" w:sz="4" w:space="0" w:color="D9D9D9" w:themeColor="background1" w:themeShade="D9"/>
+              <w:bottom w:val="single" w:sz="4" w:space="0" w:color="A6A6A6" w:themeColor="background1" w:themeShade="A6"/>
+            </w:tcBorders>
+          </w:tcPr>
+          <w:p>
+            <w:pPr>
+              <w:rPr>
+                <w:sz w:val="20"/>
+                <w:szCs w:val="20"/>
+              </w:rPr>
+            </w:pPr>
+          </w:p>
+        </w:tc>
+      </w:tr>
+      <w:tr>
+        <w:tc>
+          <w:tcPr>
+            <w:tcW w:w="1696" w:type="dxa"/>
+            <w:tcBorders>
+              <w:top w:val="single" w:sz="4" w:space="0" w:color="auto"/>
+              <w:bottom w:val="single" w:sz="4" w:space="0" w:color="auto"/>
+              <w:right w:val="single" w:sz="4" w:space="0" w:color="auto"/>
+            </w:tcBorders>
+          </w:tcPr>
+          <w:p>
+            <w:pPr>
+              <w:rPr>
+                <w:b/>
+                <w:szCs w:val="20"/>
+              </w:rPr>
+            </w:pPr>
+            <w:r>
+              <w:rPr>
+                <w:b/>
+                <w:szCs w:val="20"/>
+              </w:rPr>
+              <w:t>Final</w:t>
+            </w:r>
+          </w:p>
+          <w:p>
+            <w:pPr>
+              <w:rPr>
+                <w:b/>
+                <w:szCs w:val="20"/>
+              </w:rPr>
+            </w:pPr>
+            <w:r>
+              <w:rPr>
+                <w:b/>
+                <w:szCs w:val="20"/>
+              </w:rPr>
+              <w:t>Design</w:t>
+            </w:r>
+          </w:p>
+        </w:tc>
+        <w:tc>
+          <w:tcPr>
+            <w:tcW w:w="351" w:type="dxa"/>
+            <w:tcBorders>
+              <w:top w:val="single" w:sz="4" w:space="0" w:color="A6A6A6" w:themeColor="background1" w:themeShade="A6"/>
+              <w:left w:val="single" w:sz="4" w:space="0" w:color="auto"/>
+              <w:bottom w:val="single" w:sz="4" w:space="0" w:color="A6A6A6" w:themeColor="background1" w:themeShade="A6"/>
+              <w:right w:val="single" w:sz="4" w:space="0" w:color="D9D9D9" w:themeColor="background1" w:themeShade="D9"/>
+            </w:tcBorders>
+          </w:tcPr>
+          <w:p>
+            <w:pPr>
+              <w:rPr>
+                <w:sz w:val="20"/>
+                <w:szCs w:val="20"/>
+              </w:rPr>
+            </w:pPr>
+          </w:p>
+        </w:tc>
+        <w:tc>
+          <w:tcPr>
+            <w:tcW w:w="351" w:type="dxa"/>
+            <w:tcBorders>
+              <w:top w:val="single" w:sz="4" w:space="0" w:color="A6A6A6" w:themeColor="background1" w:themeShade="A6"/>
+              <w:left w:val="single" w:sz="4" w:space="0" w:color="D9D9D9" w:themeColor="background1" w:themeShade="D9"/>
+              <w:bottom w:val="single" w:sz="4" w:space="0" w:color="A6A6A6" w:themeColor="background1" w:themeShade="A6"/>
+              <w:right w:val="single" w:sz="4" w:space="0" w:color="D9D9D9" w:themeColor="background1" w:themeShade="D9"/>
+            </w:tcBorders>
+          </w:tcPr>
+          <w:p>
+            <w:pPr>
+              <w:rPr>
+                <w:sz w:val="20"/>
+                <w:szCs w:val="20"/>
+              </w:rPr>
+            </w:pPr>
+          </w:p>
+        </w:tc>
+        <w:tc>
+          <w:tcPr>
+            <w:tcW w:w="351" w:type="dxa"/>
+            <w:tcBorders>
+              <w:top w:val="single" w:sz="4" w:space="0" w:color="A6A6A6" w:themeColor="background1" w:themeShade="A6"/>
+              <w:left w:val="single" w:sz="4" w:space="0" w:color="D9D9D9" w:themeColor="background1" w:themeShade="D9"/>
+              <w:bottom w:val="single" w:sz="4" w:space="0" w:color="A6A6A6" w:themeColor="background1" w:themeShade="A6"/>
+              <w:right w:val="single" w:sz="4" w:space="0" w:color="D9D9D9" w:themeColor="background1" w:themeShade="D9"/>
+            </w:tcBorders>
+          </w:tcPr>
+          <w:p>
+            <w:pPr>
+              <w:rPr>
+                <w:sz w:val="20"/>
+                <w:szCs w:val="20"/>
+              </w:rPr>
+            </w:pPr>
+          </w:p>
+        </w:tc>
+        <w:tc>
+          <w:tcPr>
+            <w:tcW w:w="352" w:type="dxa"/>
+            <w:tcBorders>
+              <w:top w:val="single" w:sz="4" w:space="0" w:color="A6A6A6" w:themeColor="background1" w:themeShade="A6"/>
+              <w:left w:val="single" w:sz="4" w:space="0" w:color="D9D9D9" w:themeColor="background1" w:themeShade="D9"/>
+              <w:bottom w:val="single" w:sz="4" w:space="0" w:color="A6A6A6" w:themeColor="background1" w:themeShade="A6"/>
+              <w:right w:val="single" w:sz="4" w:space="0" w:color="A6A6A6" w:themeColor="background1" w:themeShade="A6"/>
+            </w:tcBorders>
+          </w:tcPr>
+          <w:p>
+            <w:pPr>
+              <w:rPr>
+                <w:sz w:val="20"/>
+                <w:szCs w:val="20"/>
+              </w:rPr>
+            </w:pPr>
+          </w:p>
+        </w:tc>
+        <w:tc>
+          <w:tcPr>
+            <w:tcW w:w="346" w:type="dxa"/>
+            <w:tcBorders>
+              <w:top w:val="single" w:sz="4" w:space="0" w:color="A6A6A6" w:themeColor="background1" w:themeShade="A6"/>
+              <w:left w:val="single" w:sz="4" w:space="0" w:color="A6A6A6" w:themeColor="background1" w:themeShade="A6"/>
+              <w:bottom w:val="single" w:sz="4" w:space="0" w:color="A6A6A6" w:themeColor="background1" w:themeShade="A6"/>
+              <w:right w:val="single" w:sz="4" w:space="0" w:color="D9D9D9" w:themeColor="background1" w:themeShade="D9"/>
+            </w:tcBorders>
+          </w:tcPr>
+          <w:p>
+            <w:pPr>
+              <w:rPr>
+                <w:sz w:val="20"/>
+                <w:szCs w:val="20"/>
+              </w:rPr>
+            </w:pPr>
+          </w:p>
+        </w:tc>
+        <w:tc>
+          <w:tcPr>
+            <w:tcW w:w="347" w:type="dxa"/>
+            <w:tcBorders>
+              <w:top w:val="single" w:sz="4" w:space="0" w:color="A6A6A6" w:themeColor="background1" w:themeShade="A6"/>
+              <w:left w:val="single" w:sz="4" w:space="0" w:color="D9D9D9" w:themeColor="background1" w:themeShade="D9"/>
+              <w:bottom w:val="single" w:sz="4" w:space="0" w:color="A6A6A6" w:themeColor="background1" w:themeShade="A6"/>
+              <w:right w:val="single" w:sz="4" w:space="0" w:color="D9D9D9" w:themeColor="background1" w:themeShade="D9"/>
+            </w:tcBorders>
+          </w:tcPr>
+          <w:p>
+            <w:pPr>
+              <w:rPr>
+                <w:sz w:val="20"/>
+                <w:szCs w:val="20"/>
+              </w:rPr>
+            </w:pPr>
+          </w:p>
+        </w:tc>
+        <w:tc>
+          <w:tcPr>
+            <w:tcW w:w="347" w:type="dxa"/>
+            <w:tcBorders>
+              <w:top w:val="single" w:sz="4" w:space="0" w:color="A6A6A6" w:themeColor="background1" w:themeShade="A6"/>
+              <w:left w:val="single" w:sz="4" w:space="0" w:color="D9D9D9" w:themeColor="background1" w:themeShade="D9"/>
+              <w:bottom w:val="single" w:sz="4" w:space="0" w:color="A6A6A6" w:themeColor="background1" w:themeShade="A6"/>
+              <w:right w:val="single" w:sz="4" w:space="0" w:color="D9D9D9" w:themeColor="background1" w:themeShade="D9"/>
+            </w:tcBorders>
+          </w:tcPr>
+          <w:p>
+            <w:pPr>
+              <w:rPr>
+                <w:sz w:val="20"/>
+                <w:szCs w:val="20"/>
+              </w:rPr>
+            </w:pPr>
+          </w:p>
+        </w:tc>
+        <w:tc>
+          <w:tcPr>
+            <w:tcW w:w="347" w:type="dxa"/>
+            <w:tcBorders>
+              <w:top w:val="single" w:sz="4" w:space="0" w:color="A6A6A6" w:themeColor="background1" w:themeShade="A6"/>
+              <w:left w:val="single" w:sz="4" w:space="0" w:color="D9D9D9" w:themeColor="background1" w:themeShade="D9"/>
+              <w:bottom w:val="single" w:sz="4" w:space="0" w:color="A6A6A6" w:themeColor="background1" w:themeShade="A6"/>
+              <w:right w:val="single" w:sz="4" w:space="0" w:color="A6A6A6" w:themeColor="background1" w:themeShade="A6"/>
+            </w:tcBorders>
+          </w:tcPr>
+          <w:p>
+            <w:pPr>
+              <w:rPr>
+                <w:sz w:val="20"/>
+                <w:szCs w:val="20"/>
+              </w:rPr>
+            </w:pPr>
+          </w:p>
+        </w:tc>
+        <w:tc>
+          <w:tcPr>
+            <w:tcW w:w="350" w:type="dxa"/>
+            <w:tcBorders>
+              <w:top w:val="single" w:sz="4" w:space="0" w:color="A6A6A6" w:themeColor="background1" w:themeShade="A6"/>
+              <w:left w:val="single" w:sz="4" w:space="0" w:color="A6A6A6" w:themeColor="background1" w:themeShade="A6"/>
+              <w:bottom w:val="single" w:sz="4" w:space="0" w:color="A6A6A6" w:themeColor="background1" w:themeShade="A6"/>
+              <w:right w:val="single" w:sz="4" w:space="0" w:color="D9D9D9" w:themeColor="background1" w:themeShade="D9"/>
+            </w:tcBorders>
+          </w:tcPr>
+          <w:p>
+            <w:pPr>
+              <w:rPr>
+                <w:sz w:val="20"/>
+                <w:szCs w:val="20"/>
+              </w:rPr>
+            </w:pPr>
+          </w:p>
+        </w:tc>
+        <w:tc>
+          <w:tcPr>
+            <w:tcW w:w="350" w:type="dxa"/>
+            <w:tcBorders>
+              <w:top w:val="single" w:sz="4" w:space="0" w:color="A6A6A6" w:themeColor="background1" w:themeShade="A6"/>
+              <w:left w:val="single" w:sz="4" w:space="0" w:color="D9D9D9" w:themeColor="background1" w:themeShade="D9"/>
+              <w:bottom w:val="single" w:sz="4" w:space="0" w:color="A6A6A6" w:themeColor="background1" w:themeShade="A6"/>
+              <w:right w:val="single" w:sz="4" w:space="0" w:color="D9D9D9" w:themeColor="background1" w:themeShade="D9"/>
+            </w:tcBorders>
+          </w:tcPr>
+          <w:p>
+            <w:pPr>
+              <w:rPr>
+                <w:sz w:val="20"/>
+                <w:szCs w:val="20"/>
+              </w:rPr>
+            </w:pPr>
+          </w:p>
+        </w:tc>
+        <w:tc>
+          <w:tcPr>
+            <w:tcW w:w="350" w:type="dxa"/>
+            <w:tcBorders>
+              <w:top w:val="single" w:sz="4" w:space="0" w:color="A6A6A6" w:themeColor="background1" w:themeShade="A6"/>
+              <w:left w:val="single" w:sz="4" w:space="0" w:color="D9D9D9" w:themeColor="background1" w:themeShade="D9"/>
+              <w:bottom w:val="single" w:sz="4" w:space="0" w:color="A6A6A6" w:themeColor="background1" w:themeShade="A6"/>
+              <w:right w:val="single" w:sz="4" w:space="0" w:color="D9D9D9" w:themeColor="background1" w:themeShade="D9"/>
+            </w:tcBorders>
+          </w:tcPr>
+          <w:p>
+            <w:pPr>
+              <w:rPr>
+                <w:sz w:val="20"/>
+                <w:szCs w:val="20"/>
+              </w:rPr>
+            </w:pPr>
+          </w:p>
+        </w:tc>
+        <w:tc>
+          <w:tcPr>
+            <w:tcW w:w="351" w:type="dxa"/>
+            <w:tcBorders>
+              <w:top w:val="single" w:sz="4" w:space="0" w:color="A6A6A6" w:themeColor="background1" w:themeShade="A6"/>
+              <w:left w:val="single" w:sz="4" w:space="0" w:color="D9D9D9" w:themeColor="background1" w:themeShade="D9"/>
+              <w:bottom w:val="single" w:sz="4" w:space="0" w:color="A6A6A6" w:themeColor="background1" w:themeShade="A6"/>
+              <w:right w:val="single" w:sz="4" w:space="0" w:color="A6A6A6" w:themeColor="background1" w:themeShade="A6"/>
+            </w:tcBorders>
+          </w:tcPr>
+          <w:p>
+            <w:pPr>
+              <w:rPr>
+                <w:sz w:val="20"/>
+                <w:szCs w:val="20"/>
+              </w:rPr>
+            </w:pPr>
+          </w:p>
+        </w:tc>
+        <w:tc>
+          <w:tcPr>
+            <w:tcW w:w="350" w:type="dxa"/>
+            <w:tcBorders>
+              <w:top w:val="single" w:sz="4" w:space="0" w:color="A6A6A6" w:themeColor="background1" w:themeShade="A6"/>
+              <w:left w:val="single" w:sz="4" w:space="0" w:color="A6A6A6" w:themeColor="background1" w:themeShade="A6"/>
+              <w:bottom w:val="single" w:sz="4" w:space="0" w:color="A6A6A6" w:themeColor="background1" w:themeShade="A6"/>
+              <w:right w:val="single" w:sz="4" w:space="0" w:color="D9D9D9" w:themeColor="background1" w:themeShade="D9"/>
+            </w:tcBorders>
+          </w:tcPr>
+          <w:p>
+            <w:pPr>
+              <w:rPr>
+                <w:sz w:val="20"/>
+                <w:szCs w:val="20"/>
+              </w:rPr>
+            </w:pPr>
+          </w:p>
+        </w:tc>
+        <w:tc>
+          <w:tcPr>
+            <w:tcW w:w="350" w:type="dxa"/>
+            <w:tcBorders>
+              <w:top w:val="single" w:sz="4" w:space="0" w:color="A6A6A6" w:themeColor="background1" w:themeShade="A6"/>
+              <w:left w:val="single" w:sz="4" w:space="0" w:color="D9D9D9" w:themeColor="background1" w:themeShade="D9"/>
+              <w:bottom w:val="single" w:sz="4" w:space="0" w:color="A6A6A6" w:themeColor="background1" w:themeShade="A6"/>
+              <w:right w:val="single" w:sz="4" w:space="0" w:color="D9D9D9" w:themeColor="background1" w:themeShade="D9"/>
+            </w:tcBorders>
+          </w:tcPr>
+          <w:p>
+            <w:pPr>
+              <w:rPr>
+                <w:sz w:val="20"/>
+                <w:szCs w:val="20"/>
+              </w:rPr>
+            </w:pPr>
+          </w:p>
+        </w:tc>
+        <w:tc>
+          <w:tcPr>
+            <w:tcW w:w="350" w:type="dxa"/>
+            <w:tcBorders>
+              <w:top w:val="single" w:sz="4" w:space="0" w:color="A6A6A6" w:themeColor="background1" w:themeShade="A6"/>
+              <w:left w:val="single" w:sz="4" w:space="0" w:color="D9D9D9" w:themeColor="background1" w:themeShade="D9"/>
+              <w:bottom w:val="single" w:sz="4" w:space="0" w:color="A6A6A6" w:themeColor="background1" w:themeShade="A6"/>
+              <w:right w:val="single" w:sz="4" w:space="0" w:color="A6A6A6" w:themeColor="background1" w:themeShade="A6"/>
+            </w:tcBorders>
+          </w:tcPr>
+          <w:p>
+            <w:pPr>
+              <w:rPr>
+                <w:sz w:val="20"/>
+                <w:szCs w:val="20"/>
+              </w:rPr>
+            </w:pPr>
+          </w:p>
+        </w:tc>
+        <w:tc>
+          <w:tcPr>
+            <w:tcW w:w="350" w:type="dxa"/>
+            <w:tcBorders>
+              <w:top w:val="single" w:sz="4" w:space="0" w:color="A6A6A6" w:themeColor="background1" w:themeShade="A6"/>
+              <w:left w:val="single" w:sz="4" w:space="0" w:color="A6A6A6" w:themeColor="background1" w:themeShade="A6"/>
+              <w:bottom w:val="single" w:sz="4" w:space="0" w:color="A6A6A6" w:themeColor="background1" w:themeShade="A6"/>
+              <w:right w:val="single" w:sz="4" w:space="0" w:color="A6A6A6" w:themeColor="background1" w:themeShade="A6"/>
+            </w:tcBorders>
+            <w:shd w:val="pct5" w:color="auto" w:fill="auto"/>
+          </w:tcPr>
+          <w:p>
+            <w:pPr>
+              <w:rPr>
+                <w:sz w:val="20"/>
+                <w:szCs w:val="20"/>
+              </w:rPr>
+            </w:pPr>
+          </w:p>
+        </w:tc>
+        <w:tc>
+          <w:tcPr>
+            <w:tcW w:w="346" w:type="dxa"/>
+            <w:tcBorders>
+              <w:top w:val="single" w:sz="4" w:space="0" w:color="A6A6A6" w:themeColor="background1" w:themeShade="A6"/>
+              <w:left w:val="single" w:sz="4" w:space="0" w:color="A6A6A6" w:themeColor="background1" w:themeShade="A6"/>
+              <w:bottom w:val="single" w:sz="4" w:space="0" w:color="A6A6A6" w:themeColor="background1" w:themeShade="A6"/>
+              <w:right w:val="single" w:sz="4" w:space="0" w:color="D9D9D9" w:themeColor="background1" w:themeShade="D9"/>
+            </w:tcBorders>
+          </w:tcPr>
+          <w:p>
+            <w:pPr>
+              <w:rPr>
+                <w:sz w:val="20"/>
+                <w:szCs w:val="20"/>
+              </w:rPr>
+            </w:pPr>
+          </w:p>
+        </w:tc>
+        <w:tc>
+          <w:tcPr>
+            <w:tcW w:w="346" w:type="dxa"/>
+            <w:tcBorders>
+              <w:top w:val="single" w:sz="4" w:space="0" w:color="A6A6A6" w:themeColor="background1" w:themeShade="A6"/>
+              <w:left w:val="single" w:sz="4" w:space="0" w:color="D9D9D9" w:themeColor="background1" w:themeShade="D9"/>
+              <w:bottom w:val="single" w:sz="4" w:space="0" w:color="A6A6A6" w:themeColor="background1" w:themeShade="A6"/>
+              <w:right w:val="single" w:sz="4" w:space="0" w:color="D9D9D9" w:themeColor="background1" w:themeShade="D9"/>
+            </w:tcBorders>
+          </w:tcPr>
+          <w:p>
+            <w:pPr>
+              <w:rPr>
+                <w:sz w:val="20"/>
+                <w:szCs w:val="20"/>
+              </w:rPr>
+            </w:pPr>
+          </w:p>
+        </w:tc>
+        <w:tc>
+          <w:tcPr>
+            <w:tcW w:w="346" w:type="dxa"/>
+            <w:tcBorders>
+              <w:top w:val="single" w:sz="4" w:space="0" w:color="A6A6A6" w:themeColor="background1" w:themeShade="A6"/>
+              <w:left w:val="single" w:sz="4" w:space="0" w:color="D9D9D9" w:themeColor="background1" w:themeShade="D9"/>
+              <w:bottom w:val="single" w:sz="4" w:space="0" w:color="A6A6A6" w:themeColor="background1" w:themeShade="A6"/>
+              <w:right w:val="single" w:sz="4" w:space="0" w:color="D9D9D9" w:themeColor="background1" w:themeShade="D9"/>
+            </w:tcBorders>
+          </w:tcPr>
+          <w:p>
+            <w:pPr>
+              <w:rPr>
+                <w:sz w:val="20"/>
+                <w:szCs w:val="20"/>
+              </w:rPr>
+            </w:pPr>
+          </w:p>
+        </w:tc>
+        <w:tc>
+          <w:tcPr>
+            <w:tcW w:w="346" w:type="dxa"/>
+            <w:tcBorders>
+              <w:top w:val="single" w:sz="4" w:space="0" w:color="A6A6A6" w:themeColor="background1" w:themeShade="A6"/>
+              <w:left w:val="single" w:sz="4" w:space="0" w:color="D9D9D9" w:themeColor="background1" w:themeShade="D9"/>
+              <w:bottom w:val="single" w:sz="4" w:space="0" w:color="A6A6A6" w:themeColor="background1" w:themeShade="A6"/>
+              <w:right w:val="single" w:sz="4" w:space="0" w:color="A6A6A6" w:themeColor="background1" w:themeShade="A6"/>
+            </w:tcBorders>
+          </w:tcPr>
+          <w:p>
+            <w:pPr>
+              <w:rPr>
+                <w:sz w:val="20"/>
+                <w:szCs w:val="20"/>
+              </w:rPr>
+            </w:pPr>
+          </w:p>
+        </w:tc>
+        <w:tc>
+          <w:tcPr>
+            <w:tcW w:w="348" w:type="dxa"/>
+            <w:tcBorders>
+              <w:top w:val="single" w:sz="4" w:space="0" w:color="A6A6A6" w:themeColor="background1" w:themeShade="A6"/>
+              <w:left w:val="single" w:sz="4" w:space="0" w:color="A6A6A6" w:themeColor="background1" w:themeShade="A6"/>
+              <w:bottom w:val="single" w:sz="4" w:space="0" w:color="A6A6A6" w:themeColor="background1" w:themeShade="A6"/>
+              <w:right w:val="single" w:sz="4" w:space="0" w:color="D9D9D9" w:themeColor="background1" w:themeShade="D9"/>
+            </w:tcBorders>
+          </w:tcPr>
+          <w:p>
+            <w:pPr>
+              <w:rPr>
+                <w:sz w:val="20"/>
+                <w:szCs w:val="20"/>
+              </w:rPr>
+            </w:pPr>
+          </w:p>
+        </w:tc>
+        <w:tc>
+          <w:tcPr>
+            <w:tcW w:w="348" w:type="dxa"/>
+            <w:tcBorders>
+              <w:top w:val="single" w:sz="4" w:space="0" w:color="A6A6A6" w:themeColor="background1" w:themeShade="A6"/>
+              <w:left w:val="single" w:sz="4" w:space="0" w:color="D9D9D9" w:themeColor="background1" w:themeShade="D9"/>
+              <w:bottom w:val="single" w:sz="4" w:space="0" w:color="A6A6A6" w:themeColor="background1" w:themeShade="A6"/>
+              <w:right w:val="single" w:sz="4" w:space="0" w:color="D9D9D9" w:themeColor="background1" w:themeShade="D9"/>
+            </w:tcBorders>
+          </w:tcPr>
+          <w:p>
+            <w:pPr>
+              <w:rPr>
+                <w:sz w:val="20"/>
+                <w:szCs w:val="20"/>
+              </w:rPr>
+            </w:pPr>
+          </w:p>
+        </w:tc>
+        <w:tc>
+          <w:tcPr>
+            <w:tcW w:w="348" w:type="dxa"/>
+            <w:tcBorders>
+              <w:top w:val="single" w:sz="4" w:space="0" w:color="A6A6A6" w:themeColor="background1" w:themeShade="A6"/>
+              <w:left w:val="single" w:sz="4" w:space="0" w:color="D9D9D9" w:themeColor="background1" w:themeShade="D9"/>
+              <w:bottom w:val="single" w:sz="4" w:space="0" w:color="A6A6A6" w:themeColor="background1" w:themeShade="A6"/>
+              <w:right w:val="single" w:sz="4" w:space="0" w:color="D9D9D9" w:themeColor="background1" w:themeShade="D9"/>
+            </w:tcBorders>
+          </w:tcPr>
+          <w:p>
+            <w:pPr>
+              <w:rPr>
+                <w:sz w:val="20"/>
+                <w:szCs w:val="20"/>
+              </w:rPr>
+            </w:pPr>
+          </w:p>
+        </w:tc>
+        <w:tc>
+          <w:tcPr>
+            <w:tcW w:w="348" w:type="dxa"/>
+            <w:tcBorders>
+              <w:top w:val="single" w:sz="4" w:space="0" w:color="A6A6A6" w:themeColor="background1" w:themeShade="A6"/>
+              <w:left w:val="single" w:sz="4" w:space="0" w:color="D9D9D9" w:themeColor="background1" w:themeShade="D9"/>
+              <w:bottom w:val="single" w:sz="4" w:space="0" w:color="A6A6A6" w:themeColor="background1" w:themeShade="A6"/>
+              <w:right w:val="single" w:sz="4" w:space="0" w:color="A6A6A6" w:themeColor="background1" w:themeShade="A6"/>
+            </w:tcBorders>
+          </w:tcPr>
+          <w:p>
+            <w:pPr>
+              <w:rPr>
+                <w:sz w:val="20"/>
+                <w:szCs w:val="20"/>
+              </w:rPr>
+            </w:pPr>
+          </w:p>
+        </w:tc>
+        <w:tc>
+          <w:tcPr>
+            <w:tcW w:w="344" w:type="dxa"/>
+            <w:tcBorders>
+              <w:top w:val="single" w:sz="4" w:space="0" w:color="A6A6A6" w:themeColor="background1" w:themeShade="A6"/>
+              <w:left w:val="single" w:sz="4" w:space="0" w:color="A6A6A6" w:themeColor="background1" w:themeShade="A6"/>
+              <w:bottom w:val="single" w:sz="4" w:space="0" w:color="A6A6A6" w:themeColor="background1" w:themeShade="A6"/>
+              <w:right w:val="single" w:sz="4" w:space="0" w:color="D9D9D9" w:themeColor="background1" w:themeShade="D9"/>
+            </w:tcBorders>
+          </w:tcPr>
+          <w:p>
+            <w:pPr>
+              <w:rPr>
+                <w:sz w:val="20"/>
+                <w:szCs w:val="20"/>
+              </w:rPr>
+            </w:pPr>
+          </w:p>
+        </w:tc>
+        <w:tc>
+          <w:tcPr>
+            <w:tcW w:w="344" w:type="dxa"/>
+            <w:tcBorders>
+              <w:top w:val="single" w:sz="4" w:space="0" w:color="A6A6A6" w:themeColor="background1" w:themeShade="A6"/>
+              <w:left w:val="single" w:sz="4" w:space="0" w:color="D9D9D9" w:themeColor="background1" w:themeShade="D9"/>
+              <w:bottom w:val="single" w:sz="4" w:space="0" w:color="A6A6A6" w:themeColor="background1" w:themeShade="A6"/>
+              <w:right w:val="single" w:sz="4" w:space="0" w:color="D9D9D9" w:themeColor="background1" w:themeShade="D9"/>
+            </w:tcBorders>
+          </w:tcPr>
+          <w:p>
+            <w:pPr>
+              <w:rPr>
+                <w:sz w:val="20"/>
+                <w:szCs w:val="20"/>
+              </w:rPr>
+            </w:pPr>
+          </w:p>
+        </w:tc>
+        <w:tc>
+          <w:tcPr>
+            <w:tcW w:w="344" w:type="dxa"/>
+            <w:tcBorders>
+              <w:top w:val="single" w:sz="4" w:space="0" w:color="A6A6A6" w:themeColor="background1" w:themeShade="A6"/>
+              <w:left w:val="single" w:sz="4" w:space="0" w:color="D9D9D9" w:themeColor="background1" w:themeShade="D9"/>
+              <w:bottom w:val="single" w:sz="4" w:space="0" w:color="A6A6A6" w:themeColor="background1" w:themeShade="A6"/>
+              <w:right w:val="single" w:sz="4" w:space="0" w:color="D9D9D9" w:themeColor="background1" w:themeShade="D9"/>
+            </w:tcBorders>
+          </w:tcPr>
+          <w:p>
+            <w:pPr>
+              <w:rPr>
+                <w:sz w:val="20"/>
+                <w:szCs w:val="20"/>
+              </w:rPr>
+            </w:pPr>
+          </w:p>
+        </w:tc>
+        <w:tc>
+          <w:tcPr>
+            <w:tcW w:w="345" w:type="dxa"/>
+            <w:tcBorders>
+              <w:top w:val="single" w:sz="4" w:space="0" w:color="A6A6A6" w:themeColor="background1" w:themeShade="A6"/>
+              <w:left w:val="single" w:sz="4" w:space="0" w:color="D9D9D9" w:themeColor="background1" w:themeShade="D9"/>
+              <w:bottom w:val="single" w:sz="4" w:space="0" w:color="A6A6A6" w:themeColor="background1" w:themeShade="A6"/>
+              <w:right w:val="single" w:sz="4" w:space="0" w:color="A6A6A6" w:themeColor="background1" w:themeShade="A6"/>
+            </w:tcBorders>
+          </w:tcPr>
+          <w:p>
+            <w:pPr>
+              <w:rPr>
+                <w:sz w:val="20"/>
+                <w:szCs w:val="20"/>
+              </w:rPr>
+            </w:pPr>
+          </w:p>
+        </w:tc>
+        <w:tc>
+          <w:tcPr>
+            <w:tcW w:w="341" w:type="dxa"/>
+            <w:tcBorders>
+              <w:top w:val="single" w:sz="4" w:space="0" w:color="A6A6A6" w:themeColor="background1" w:themeShade="A6"/>
+              <w:left w:val="single" w:sz="4" w:space="0" w:color="A6A6A6" w:themeColor="background1" w:themeShade="A6"/>
+              <w:bottom w:val="single" w:sz="4" w:space="0" w:color="A6A6A6" w:themeColor="background1" w:themeShade="A6"/>
+              <w:right w:val="single" w:sz="4" w:space="0" w:color="D9D9D9" w:themeColor="background1" w:themeShade="D9"/>
+            </w:tcBorders>
+          </w:tcPr>
+          <w:p>
+            <w:pPr>
+              <w:rPr>
+                <w:sz w:val="20"/>
+                <w:szCs w:val="20"/>
+              </w:rPr>
+            </w:pPr>
+          </w:p>
+        </w:tc>
+        <w:tc>
+          <w:tcPr>
+            <w:tcW w:w="342" w:type="dxa"/>
+            <w:tcBorders>
+              <w:top w:val="single" w:sz="4" w:space="0" w:color="A6A6A6" w:themeColor="background1" w:themeShade="A6"/>
+              <w:left w:val="single" w:sz="4" w:space="0" w:color="D9D9D9" w:themeColor="background1" w:themeShade="D9"/>
+              <w:bottom w:val="single" w:sz="4" w:space="0" w:color="A6A6A6" w:themeColor="background1" w:themeShade="A6"/>
+              <w:right w:val="single" w:sz="4" w:space="0" w:color="D9D9D9" w:themeColor="background1" w:themeShade="D9"/>
+            </w:tcBorders>
+          </w:tcPr>
+          <w:p>
+            <w:pPr>
+              <w:rPr>
+                <w:sz w:val="20"/>
+                <w:szCs w:val="20"/>
+              </w:rPr>
+            </w:pPr>
+          </w:p>
+        </w:tc>
+        <w:tc>
+          <w:tcPr>
+            <w:tcW w:w="342" w:type="dxa"/>
+            <w:tcBorders>
+              <w:top w:val="single" w:sz="4" w:space="0" w:color="A6A6A6" w:themeColor="background1" w:themeShade="A6"/>
+              <w:left w:val="single" w:sz="4" w:space="0" w:color="D9D9D9" w:themeColor="background1" w:themeShade="D9"/>
+              <w:bottom w:val="single" w:sz="4" w:space="0" w:color="A6A6A6" w:themeColor="background1" w:themeShade="A6"/>
+              <w:right w:val="single" w:sz="4" w:space="0" w:color="D9D9D9" w:themeColor="background1" w:themeShade="D9"/>
+            </w:tcBorders>
+          </w:tcPr>
+          <w:p>
+            <w:pPr>
+              <w:rPr>
+                <w:sz w:val="20"/>
+                <w:szCs w:val="20"/>
+              </w:rPr>
+            </w:pPr>
+          </w:p>
+        </w:tc>
+        <w:tc>
+          <w:tcPr>
+            <w:tcW w:w="342" w:type="dxa"/>
+            <w:tcBorders>
+              <w:top w:val="single" w:sz="4" w:space="0" w:color="A6A6A6" w:themeColor="background1" w:themeShade="A6"/>
+              <w:left w:val="single" w:sz="4" w:space="0" w:color="D9D9D9" w:themeColor="background1" w:themeShade="D9"/>
+              <w:bottom w:val="single" w:sz="4" w:space="0" w:color="A6A6A6" w:themeColor="background1" w:themeShade="A6"/>
+              <w:right w:val="single" w:sz="4" w:space="0" w:color="A6A6A6" w:themeColor="background1" w:themeShade="A6"/>
+            </w:tcBorders>
+          </w:tcPr>
+          <w:p>
+            <w:pPr>
+              <w:rPr>
+                <w:sz w:val="20"/>
+                <w:szCs w:val="20"/>
+              </w:rPr>
+            </w:pPr>
+          </w:p>
+        </w:tc>
+        <w:tc>
+          <w:tcPr>
+            <w:tcW w:w="341" w:type="dxa"/>
+            <w:tcBorders>
+              <w:top w:val="single" w:sz="4" w:space="0" w:color="A6A6A6" w:themeColor="background1" w:themeShade="A6"/>
+              <w:left w:val="single" w:sz="4" w:space="0" w:color="A6A6A6" w:themeColor="background1" w:themeShade="A6"/>
+              <w:bottom w:val="single" w:sz="4" w:space="0" w:color="A6A6A6" w:themeColor="background1" w:themeShade="A6"/>
+              <w:right w:val="single" w:sz="4" w:space="0" w:color="D9D9D9" w:themeColor="background1" w:themeShade="D9"/>
+            </w:tcBorders>
+          </w:tcPr>
+          <w:p>
+            <w:pPr>
+              <w:rPr>
+                <w:sz w:val="20"/>
+                <w:szCs w:val="20"/>
+              </w:rPr>
+            </w:pPr>
+          </w:p>
+        </w:tc>
+        <w:tc>
+          <w:tcPr>
+            <w:tcW w:w="341" w:type="dxa"/>
+            <w:tcBorders>
+              <w:top w:val="single" w:sz="4" w:space="0" w:color="A6A6A6" w:themeColor="background1" w:themeShade="A6"/>
+              <w:left w:val="single" w:sz="4" w:space="0" w:color="D9D9D9" w:themeColor="background1" w:themeShade="D9"/>
+              <w:bottom w:val="single" w:sz="4" w:space="0" w:color="A6A6A6" w:themeColor="background1" w:themeShade="A6"/>
+              <w:right w:val="single" w:sz="4" w:space="0" w:color="D9D9D9" w:themeColor="background1" w:themeShade="D9"/>
+            </w:tcBorders>
+          </w:tcPr>
+          <w:p>
+            <w:pPr>
+              <w:rPr>
+                <w:sz w:val="20"/>
+                <w:szCs w:val="20"/>
+              </w:rPr>
+            </w:pPr>
+          </w:p>
+        </w:tc>
+        <w:tc>
+          <w:tcPr>
+            <w:tcW w:w="341" w:type="dxa"/>
+            <w:tcBorders>
+              <w:top w:val="single" w:sz="4" w:space="0" w:color="A6A6A6" w:themeColor="background1" w:themeShade="A6"/>
+              <w:left w:val="single" w:sz="4" w:space="0" w:color="D9D9D9" w:themeColor="background1" w:themeShade="D9"/>
+              <w:bottom w:val="single" w:sz="4" w:space="0" w:color="A6A6A6" w:themeColor="background1" w:themeShade="A6"/>
+              <w:right w:val="single" w:sz="4" w:space="0" w:color="D9D9D9" w:themeColor="background1" w:themeShade="D9"/>
+            </w:tcBorders>
+          </w:tcPr>
+          <w:p>
+            <w:pPr>
+              <w:rPr>
+                <w:sz w:val="20"/>
+                <w:szCs w:val="20"/>
+              </w:rPr>
+            </w:pPr>
+          </w:p>
+        </w:tc>
+        <w:tc>
+          <w:tcPr>
+            <w:tcW w:w="342" w:type="dxa"/>
+            <w:tcBorders>
+              <w:top w:val="single" w:sz="4" w:space="0" w:color="A6A6A6" w:themeColor="background1" w:themeShade="A6"/>
+              <w:left w:val="single" w:sz="4" w:space="0" w:color="D9D9D9" w:themeColor="background1" w:themeShade="D9"/>
+              <w:bottom w:val="single" w:sz="4" w:space="0" w:color="A6A6A6" w:themeColor="background1" w:themeShade="A6"/>
+            </w:tcBorders>
+          </w:tcPr>
+          <w:p>
+            <w:pPr>
+              <w:rPr>
+                <w:sz w:val="20"/>
+                <w:szCs w:val="20"/>
+              </w:rPr>
+            </w:pPr>
+          </w:p>
+        </w:tc>
+      </w:tr>
+      <w:tr>
+        <w:tc>
+          <w:tcPr>
+            <w:tcW w:w="1696" w:type="dxa"/>
+            <w:tcBorders>
+              <w:top w:val="single" w:sz="4" w:space="0" w:color="auto"/>
+              <w:bottom w:val="single" w:sz="4" w:space="0" w:color="auto"/>
+              <w:right w:val="single" w:sz="4" w:space="0" w:color="auto"/>
+            </w:tcBorders>
+          </w:tcPr>
+          <w:p>
+            <w:pPr>
+              <w:rPr>
+                <w:b/>
+                <w:szCs w:val="20"/>
+              </w:rPr>
+            </w:pPr>
+            <w:r>
+              <w:rPr>
+                <w:b/>
+                <w:szCs w:val="20"/>
+              </w:rPr>
+              <w:t>Implementation</w:t>
+            </w:r>
+          </w:p>
+          <w:p>
+            <w:pPr>
+              <w:rPr>
+                <w:b/>
+                <w:szCs w:val="20"/>
+              </w:rPr>
+            </w:pPr>
+            <w:r>
+              <w:rPr>
+                <w:b/>
+                <w:szCs w:val="20"/>
+              </w:rPr>
+              <w:t>Process</w:t>
+            </w:r>
+          </w:p>
+        </w:tc>
+        <w:tc>
+          <w:tcPr>
+            <w:tcW w:w="351" w:type="dxa"/>
+            <w:tcBorders>
+              <w:top w:val="single" w:sz="4" w:space="0" w:color="A6A6A6" w:themeColor="background1" w:themeShade="A6"/>
+              <w:left w:val="single" w:sz="4" w:space="0" w:color="auto"/>
+              <w:bottom w:val="single" w:sz="4" w:space="0" w:color="A6A6A6" w:themeColor="background1" w:themeShade="A6"/>
+              <w:right w:val="single" w:sz="4" w:space="0" w:color="D9D9D9" w:themeColor="background1" w:themeShade="D9"/>
+            </w:tcBorders>
+          </w:tcPr>
+          <w:p>
+            <w:pPr>
+              <w:rPr>
+                <w:sz w:val="20"/>
+                <w:szCs w:val="20"/>
+              </w:rPr>
+            </w:pPr>
+          </w:p>
+        </w:tc>
+        <w:tc>
+          <w:tcPr>
+            <w:tcW w:w="351" w:type="dxa"/>
+            <w:tcBorders>
+              <w:top w:val="single" w:sz="4" w:space="0" w:color="A6A6A6" w:themeColor="background1" w:themeShade="A6"/>
+              <w:left w:val="single" w:sz="4" w:space="0" w:color="D9D9D9" w:themeColor="background1" w:themeShade="D9"/>
+              <w:bottom w:val="single" w:sz="4" w:space="0" w:color="A6A6A6" w:themeColor="background1" w:themeShade="A6"/>
+              <w:right w:val="single" w:sz="4" w:space="0" w:color="D9D9D9" w:themeColor="background1" w:themeShade="D9"/>
+            </w:tcBorders>
+          </w:tcPr>
+          <w:p>
+            <w:pPr>
+              <w:rPr>
+                <w:sz w:val="20"/>
+                <w:szCs w:val="20"/>
+              </w:rPr>
+            </w:pPr>
+          </w:p>
+        </w:tc>
+        <w:tc>
+          <w:tcPr>
+            <w:tcW w:w="351" w:type="dxa"/>
+            <w:tcBorders>
+              <w:top w:val="single" w:sz="4" w:space="0" w:color="A6A6A6" w:themeColor="background1" w:themeShade="A6"/>
+              <w:left w:val="single" w:sz="4" w:space="0" w:color="D9D9D9" w:themeColor="background1" w:themeShade="D9"/>
+              <w:bottom w:val="single" w:sz="4" w:space="0" w:color="A6A6A6" w:themeColor="background1" w:themeShade="A6"/>
+              <w:right w:val="single" w:sz="4" w:space="0" w:color="D9D9D9" w:themeColor="background1" w:themeShade="D9"/>
+            </w:tcBorders>
+          </w:tcPr>
+          <w:p>
+            <w:pPr>
+              <w:rPr>
+                <w:sz w:val="20"/>
+                <w:szCs w:val="20"/>
+              </w:rPr>
+            </w:pPr>
+          </w:p>
+        </w:tc>
+        <w:tc>
+          <w:tcPr>
+            <w:tcW w:w="352" w:type="dxa"/>
+            <w:tcBorders>
+              <w:top w:val="single" w:sz="4" w:space="0" w:color="A6A6A6" w:themeColor="background1" w:themeShade="A6"/>
+              <w:left w:val="single" w:sz="4" w:space="0" w:color="D9D9D9" w:themeColor="background1" w:themeShade="D9"/>
+              <w:bottom w:val="single" w:sz="4" w:space="0" w:color="A6A6A6" w:themeColor="background1" w:themeShade="A6"/>
+              <w:right w:val="single" w:sz="4" w:space="0" w:color="A6A6A6" w:themeColor="background1" w:themeShade="A6"/>
+            </w:tcBorders>
+          </w:tcPr>
+          <w:p>
+            <w:pPr>
+              <w:rPr>
+                <w:sz w:val="20"/>
+                <w:szCs w:val="20"/>
+              </w:rPr>
+            </w:pPr>
+          </w:p>
+        </w:tc>
+        <w:tc>
+          <w:tcPr>
+            <w:tcW w:w="346" w:type="dxa"/>
+            <w:tcBorders>
+              <w:top w:val="single" w:sz="4" w:space="0" w:color="A6A6A6" w:themeColor="background1" w:themeShade="A6"/>
+              <w:left w:val="single" w:sz="4" w:space="0" w:color="A6A6A6" w:themeColor="background1" w:themeShade="A6"/>
+              <w:bottom w:val="single" w:sz="4" w:space="0" w:color="A6A6A6" w:themeColor="background1" w:themeShade="A6"/>
+              <w:right w:val="single" w:sz="4" w:space="0" w:color="D9D9D9" w:themeColor="background1" w:themeShade="D9"/>
+            </w:tcBorders>
+          </w:tcPr>
+          <w:p>
+            <w:pPr>
+              <w:rPr>
+                <w:sz w:val="20"/>
+                <w:szCs w:val="20"/>
+              </w:rPr>
+            </w:pPr>
+          </w:p>
+        </w:tc>
+        <w:tc>
+          <w:tcPr>
+            <w:tcW w:w="347" w:type="dxa"/>
+            <w:tcBorders>
+              <w:top w:val="single" w:sz="4" w:space="0" w:color="A6A6A6" w:themeColor="background1" w:themeShade="A6"/>
+              <w:left w:val="single" w:sz="4" w:space="0" w:color="D9D9D9" w:themeColor="background1" w:themeShade="D9"/>
+              <w:bottom w:val="single" w:sz="4" w:space="0" w:color="A6A6A6" w:themeColor="background1" w:themeShade="A6"/>
+              <w:right w:val="single" w:sz="4" w:space="0" w:color="D9D9D9" w:themeColor="background1" w:themeShade="D9"/>
+            </w:tcBorders>
+          </w:tcPr>
+          <w:p>
+            <w:pPr>
+              <w:rPr>
+                <w:sz w:val="20"/>
+                <w:szCs w:val="20"/>
+              </w:rPr>
+            </w:pPr>
+          </w:p>
+        </w:tc>
+        <w:tc>
+          <w:tcPr>
+            <w:tcW w:w="347" w:type="dxa"/>
+            <w:tcBorders>
+              <w:top w:val="single" w:sz="4" w:space="0" w:color="A6A6A6" w:themeColor="background1" w:themeShade="A6"/>
+              <w:left w:val="single" w:sz="4" w:space="0" w:color="D9D9D9" w:themeColor="background1" w:themeShade="D9"/>
+              <w:bottom w:val="single" w:sz="4" w:space="0" w:color="A6A6A6" w:themeColor="background1" w:themeShade="A6"/>
+              <w:right w:val="single" w:sz="4" w:space="0" w:color="D9D9D9" w:themeColor="background1" w:themeShade="D9"/>
+            </w:tcBorders>
+          </w:tcPr>
+          <w:p>
+            <w:pPr>
+              <w:rPr>
+                <w:sz w:val="20"/>
+                <w:szCs w:val="20"/>
+              </w:rPr>
+            </w:pPr>
+          </w:p>
+        </w:tc>
+        <w:tc>
+          <w:tcPr>
+            <w:tcW w:w="347" w:type="dxa"/>
+            <w:tcBorders>
+              <w:top w:val="single" w:sz="4" w:space="0" w:color="A6A6A6" w:themeColor="background1" w:themeShade="A6"/>
+              <w:left w:val="single" w:sz="4" w:space="0" w:color="D9D9D9" w:themeColor="background1" w:themeShade="D9"/>
+              <w:bottom w:val="single" w:sz="4" w:space="0" w:color="A6A6A6" w:themeColor="background1" w:themeShade="A6"/>
+              <w:right w:val="single" w:sz="4" w:space="0" w:color="A6A6A6" w:themeColor="background1" w:themeShade="A6"/>
+            </w:tcBorders>
+          </w:tcPr>
+          <w:p>
+            <w:pPr>
+              <w:rPr>
+                <w:sz w:val="20"/>
+                <w:szCs w:val="20"/>
+              </w:rPr>
+            </w:pPr>
+          </w:p>
+        </w:tc>
+        <w:tc>
+          <w:tcPr>
+            <w:tcW w:w="350" w:type="dxa"/>
+            <w:tcBorders>
+              <w:top w:val="single" w:sz="4" w:space="0" w:color="A6A6A6" w:themeColor="background1" w:themeShade="A6"/>
+              <w:left w:val="single" w:sz="4" w:space="0" w:color="A6A6A6" w:themeColor="background1" w:themeShade="A6"/>
+              <w:bottom w:val="single" w:sz="4" w:space="0" w:color="A6A6A6" w:themeColor="background1" w:themeShade="A6"/>
+              <w:right w:val="single" w:sz="4" w:space="0" w:color="D9D9D9" w:themeColor="background1" w:themeShade="D9"/>
+            </w:tcBorders>
+          </w:tcPr>
+          <w:p>
+            <w:pPr>
+              <w:rPr>
+                <w:sz w:val="20"/>
+                <w:szCs w:val="20"/>
+              </w:rPr>
+            </w:pPr>
+          </w:p>
+        </w:tc>
+        <w:tc>
+          <w:tcPr>
+            <w:tcW w:w="350" w:type="dxa"/>
+            <w:tcBorders>
+              <w:top w:val="single" w:sz="4" w:space="0" w:color="A6A6A6" w:themeColor="background1" w:themeShade="A6"/>
+              <w:left w:val="single" w:sz="4" w:space="0" w:color="D9D9D9" w:themeColor="background1" w:themeShade="D9"/>
+              <w:bottom w:val="single" w:sz="4" w:space="0" w:color="A6A6A6" w:themeColor="background1" w:themeShade="A6"/>
+              <w:right w:val="single" w:sz="4" w:space="0" w:color="D9D9D9" w:themeColor="background1" w:themeShade="D9"/>
+            </w:tcBorders>
+          </w:tcPr>
+          <w:p>
+            <w:pPr>
+              <w:rPr>
+                <w:sz w:val="20"/>
+                <w:szCs w:val="20"/>
+              </w:rPr>
+            </w:pPr>
+          </w:p>
+        </w:tc>
+        <w:tc>
+          <w:tcPr>
+            <w:tcW w:w="350" w:type="dxa"/>
+            <w:tcBorders>
+              <w:top w:val="single" w:sz="4" w:space="0" w:color="A6A6A6" w:themeColor="background1" w:themeShade="A6"/>
+              <w:left w:val="single" w:sz="4" w:space="0" w:color="D9D9D9" w:themeColor="background1" w:themeShade="D9"/>
+              <w:bottom w:val="single" w:sz="4" w:space="0" w:color="A6A6A6" w:themeColor="background1" w:themeShade="A6"/>
+              <w:right w:val="single" w:sz="4" w:space="0" w:color="D9D9D9" w:themeColor="background1" w:themeShade="D9"/>
+            </w:tcBorders>
+          </w:tcPr>
+          <w:p>
+            <w:pPr>
+              <w:rPr>
+                <w:sz w:val="20"/>
+                <w:szCs w:val="20"/>
+              </w:rPr>
+            </w:pPr>
+          </w:p>
+        </w:tc>
+        <w:tc>
+          <w:tcPr>
+            <w:tcW w:w="351" w:type="dxa"/>
+            <w:tcBorders>
+              <w:top w:val="single" w:sz="4" w:space="0" w:color="A6A6A6" w:themeColor="background1" w:themeShade="A6"/>
+              <w:left w:val="single" w:sz="4" w:space="0" w:color="D9D9D9" w:themeColor="background1" w:themeShade="D9"/>
+              <w:bottom w:val="single" w:sz="4" w:space="0" w:color="A6A6A6" w:themeColor="background1" w:themeShade="A6"/>
+              <w:right w:val="single" w:sz="4" w:space="0" w:color="A6A6A6" w:themeColor="background1" w:themeShade="A6"/>
+            </w:tcBorders>
+          </w:tcPr>
+          <w:p>
+            <w:pPr>
+              <w:rPr>
+                <w:sz w:val="20"/>
+                <w:szCs w:val="20"/>
+              </w:rPr>
+            </w:pPr>
+          </w:p>
+        </w:tc>
+        <w:tc>
+          <w:tcPr>
+            <w:tcW w:w="350" w:type="dxa"/>
+            <w:tcBorders>
+              <w:top w:val="single" w:sz="4" w:space="0" w:color="A6A6A6" w:themeColor="background1" w:themeShade="A6"/>
+              <w:left w:val="single" w:sz="4" w:space="0" w:color="A6A6A6" w:themeColor="background1" w:themeShade="A6"/>
+              <w:bottom w:val="single" w:sz="4" w:space="0" w:color="A6A6A6" w:themeColor="background1" w:themeShade="A6"/>
+              <w:right w:val="single" w:sz="4" w:space="0" w:color="D9D9D9" w:themeColor="background1" w:themeShade="D9"/>
+            </w:tcBorders>
+          </w:tcPr>
+          <w:p>
+            <w:pPr>
+              <w:rPr>
+                <w:sz w:val="20"/>
+                <w:szCs w:val="20"/>
+              </w:rPr>
+            </w:pPr>
+          </w:p>
+        </w:tc>
+        <w:tc>
+          <w:tcPr>
+            <w:tcW w:w="350" w:type="dxa"/>
+            <w:tcBorders>
+              <w:top w:val="single" w:sz="4" w:space="0" w:color="A6A6A6" w:themeColor="background1" w:themeShade="A6"/>
+              <w:left w:val="single" w:sz="4" w:space="0" w:color="D9D9D9" w:themeColor="background1" w:themeShade="D9"/>
+              <w:bottom w:val="single" w:sz="4" w:space="0" w:color="A6A6A6" w:themeColor="background1" w:themeShade="A6"/>
+              <w:right w:val="single" w:sz="4" w:space="0" w:color="D9D9D9" w:themeColor="background1" w:themeShade="D9"/>
+            </w:tcBorders>
+          </w:tcPr>
+          <w:p>
+            <w:pPr>
+              <w:rPr>
+                <w:sz w:val="20"/>
+                <w:szCs w:val="20"/>
+              </w:rPr>
+            </w:pPr>
+          </w:p>
+        </w:tc>
+        <w:tc>
+          <w:tcPr>
+            <w:tcW w:w="350" w:type="dxa"/>
+            <w:tcBorders>
+              <w:top w:val="single" w:sz="4" w:space="0" w:color="A6A6A6" w:themeColor="background1" w:themeShade="A6"/>
+              <w:left w:val="single" w:sz="4" w:space="0" w:color="D9D9D9" w:themeColor="background1" w:themeShade="D9"/>
+              <w:bottom w:val="single" w:sz="4" w:space="0" w:color="A6A6A6" w:themeColor="background1" w:themeShade="A6"/>
+              <w:right w:val="single" w:sz="4" w:space="0" w:color="A6A6A6" w:themeColor="background1" w:themeShade="A6"/>
+            </w:tcBorders>
+          </w:tcPr>
+          <w:p>
+            <w:pPr>
+              <w:rPr>
+                <w:sz w:val="20"/>
+                <w:szCs w:val="20"/>
+              </w:rPr>
+            </w:pPr>
+          </w:p>
+        </w:tc>
+        <w:tc>
+          <w:tcPr>
+            <w:tcW w:w="350" w:type="dxa"/>
+            <w:tcBorders>
+              <w:top w:val="single" w:sz="4" w:space="0" w:color="A6A6A6" w:themeColor="background1" w:themeShade="A6"/>
+              <w:left w:val="single" w:sz="4" w:space="0" w:color="A6A6A6" w:themeColor="background1" w:themeShade="A6"/>
+              <w:bottom w:val="single" w:sz="4" w:space="0" w:color="A6A6A6" w:themeColor="background1" w:themeShade="A6"/>
+              <w:right w:val="single" w:sz="4" w:space="0" w:color="A6A6A6" w:themeColor="background1" w:themeShade="A6"/>
+            </w:tcBorders>
+            <w:shd w:val="pct5" w:color="auto" w:fill="auto"/>
+          </w:tcPr>
+          <w:p>
+            <w:pPr>
+              <w:rPr>
+                <w:sz w:val="20"/>
+                <w:szCs w:val="20"/>
+              </w:rPr>
+            </w:pPr>
+          </w:p>
+        </w:tc>
+        <w:tc>
+          <w:tcPr>
+            <w:tcW w:w="346" w:type="dxa"/>
+            <w:tcBorders>
+              <w:top w:val="single" w:sz="4" w:space="0" w:color="A6A6A6" w:themeColor="background1" w:themeShade="A6"/>
+              <w:left w:val="single" w:sz="4" w:space="0" w:color="A6A6A6" w:themeColor="background1" w:themeShade="A6"/>
+              <w:bottom w:val="single" w:sz="4" w:space="0" w:color="A6A6A6" w:themeColor="background1" w:themeShade="A6"/>
+              <w:right w:val="single" w:sz="4" w:space="0" w:color="D9D9D9" w:themeColor="background1" w:themeShade="D9"/>
+            </w:tcBorders>
+          </w:tcPr>
+          <w:p>
+            <w:pPr>
+              <w:rPr>
+                <w:sz w:val="20"/>
+                <w:szCs w:val="20"/>
+              </w:rPr>
+            </w:pPr>
+          </w:p>
+        </w:tc>
+        <w:tc>
+          <w:tcPr>
+            <w:tcW w:w="346" w:type="dxa"/>
+            <w:tcBorders>
+              <w:top w:val="single" w:sz="4" w:space="0" w:color="A6A6A6" w:themeColor="background1" w:themeShade="A6"/>
+              <w:left w:val="single" w:sz="4" w:space="0" w:color="D9D9D9" w:themeColor="background1" w:themeShade="D9"/>
+              <w:bottom w:val="single" w:sz="4" w:space="0" w:color="A6A6A6" w:themeColor="background1" w:themeShade="A6"/>
+              <w:right w:val="single" w:sz="4" w:space="0" w:color="D9D9D9" w:themeColor="background1" w:themeShade="D9"/>
+            </w:tcBorders>
+          </w:tcPr>
+          <w:p>
+            <w:pPr>
+              <w:rPr>
+                <w:sz w:val="20"/>
+                <w:szCs w:val="20"/>
+              </w:rPr>
+            </w:pPr>
+          </w:p>
+        </w:tc>
+        <w:tc>
+          <w:tcPr>
+            <w:tcW w:w="346" w:type="dxa"/>
+            <w:tcBorders>
+              <w:top w:val="single" w:sz="4" w:space="0" w:color="A6A6A6" w:themeColor="background1" w:themeShade="A6"/>
+              <w:left w:val="single" w:sz="4" w:space="0" w:color="D9D9D9" w:themeColor="background1" w:themeShade="D9"/>
+              <w:bottom w:val="single" w:sz="4" w:space="0" w:color="A6A6A6" w:themeColor="background1" w:themeShade="A6"/>
+              <w:right w:val="single" w:sz="4" w:space="0" w:color="D9D9D9" w:themeColor="background1" w:themeShade="D9"/>
+            </w:tcBorders>
+          </w:tcPr>
+          <w:p>
+            <w:pPr>
+              <w:rPr>
+                <w:sz w:val="20"/>
+                <w:szCs w:val="20"/>
+              </w:rPr>
+            </w:pPr>
+          </w:p>
+        </w:tc>
+        <w:tc>
+          <w:tcPr>
+            <w:tcW w:w="346" w:type="dxa"/>
+            <w:tcBorders>
+              <w:top w:val="single" w:sz="4" w:space="0" w:color="A6A6A6" w:themeColor="background1" w:themeShade="A6"/>
+              <w:left w:val="single" w:sz="4" w:space="0" w:color="D9D9D9" w:themeColor="background1" w:themeShade="D9"/>
+              <w:bottom w:val="single" w:sz="4" w:space="0" w:color="A6A6A6" w:themeColor="background1" w:themeShade="A6"/>
+              <w:right w:val="single" w:sz="4" w:space="0" w:color="A6A6A6" w:themeColor="background1" w:themeShade="A6"/>
+            </w:tcBorders>
+          </w:tcPr>
+          <w:p>
+            <w:pPr>
+              <w:rPr>
+                <w:sz w:val="20"/>
+                <w:szCs w:val="20"/>
+              </w:rPr>
+            </w:pPr>
+          </w:p>
+        </w:tc>
+        <w:tc>
+          <w:tcPr>
+            <w:tcW w:w="348" w:type="dxa"/>
+            <w:tcBorders>
+              <w:top w:val="single" w:sz="4" w:space="0" w:color="A6A6A6" w:themeColor="background1" w:themeShade="A6"/>
+              <w:left w:val="single" w:sz="4" w:space="0" w:color="A6A6A6" w:themeColor="background1" w:themeShade="A6"/>
+              <w:bottom w:val="single" w:sz="4" w:space="0" w:color="A6A6A6" w:themeColor="background1" w:themeShade="A6"/>
+              <w:right w:val="single" w:sz="4" w:space="0" w:color="D9D9D9" w:themeColor="background1" w:themeShade="D9"/>
+            </w:tcBorders>
+          </w:tcPr>
+          <w:p>
+            <w:pPr>
+              <w:rPr>
+                <w:sz w:val="20"/>
+                <w:szCs w:val="20"/>
+              </w:rPr>
+            </w:pPr>
+          </w:p>
+        </w:tc>
+        <w:tc>
+          <w:tcPr>
+            <w:tcW w:w="348" w:type="dxa"/>
+            <w:tcBorders>
+              <w:top w:val="single" w:sz="4" w:space="0" w:color="A6A6A6" w:themeColor="background1" w:themeShade="A6"/>
+              <w:left w:val="single" w:sz="4" w:space="0" w:color="D9D9D9" w:themeColor="background1" w:themeShade="D9"/>
+              <w:bottom w:val="single" w:sz="4" w:space="0" w:color="A6A6A6" w:themeColor="background1" w:themeShade="A6"/>
+              <w:right w:val="single" w:sz="4" w:space="0" w:color="D9D9D9" w:themeColor="background1" w:themeShade="D9"/>
+            </w:tcBorders>
+          </w:tcPr>
+          <w:p>
+            <w:pPr>
+              <w:rPr>
+                <w:sz w:val="20"/>
+                <w:szCs w:val="20"/>
+              </w:rPr>
+            </w:pPr>
+          </w:p>
+        </w:tc>
+        <w:tc>
+          <w:tcPr>
+            <w:tcW w:w="348" w:type="dxa"/>
+            <w:tcBorders>
+              <w:top w:val="single" w:sz="4" w:space="0" w:color="A6A6A6" w:themeColor="background1" w:themeShade="A6"/>
+              <w:left w:val="single" w:sz="4" w:space="0" w:color="D9D9D9" w:themeColor="background1" w:themeShade="D9"/>
+              <w:bottom w:val="single" w:sz="4" w:space="0" w:color="A6A6A6" w:themeColor="background1" w:themeShade="A6"/>
+              <w:right w:val="single" w:sz="4" w:space="0" w:color="D9D9D9" w:themeColor="background1" w:themeShade="D9"/>
+            </w:tcBorders>
+          </w:tcPr>
+          <w:p>
+            <w:pPr>
+              <w:rPr>
+                <w:sz w:val="20"/>
+                <w:szCs w:val="20"/>
+              </w:rPr>
+            </w:pPr>
+          </w:p>
+        </w:tc>
+        <w:tc>
+          <w:tcPr>
+            <w:tcW w:w="348" w:type="dxa"/>
+            <w:tcBorders>
+              <w:top w:val="single" w:sz="4" w:space="0" w:color="A6A6A6" w:themeColor="background1" w:themeShade="A6"/>
+              <w:left w:val="single" w:sz="4" w:space="0" w:color="D9D9D9" w:themeColor="background1" w:themeShade="D9"/>
+              <w:bottom w:val="single" w:sz="4" w:space="0" w:color="A6A6A6" w:themeColor="background1" w:themeShade="A6"/>
+              <w:right w:val="single" w:sz="4" w:space="0" w:color="A6A6A6" w:themeColor="background1" w:themeShade="A6"/>
+            </w:tcBorders>
+          </w:tcPr>
+          <w:p>
+            <w:pPr>
+              <w:rPr>
+                <w:sz w:val="20"/>
+                <w:szCs w:val="20"/>
+              </w:rPr>
+            </w:pPr>
+          </w:p>
+        </w:tc>
+        <w:tc>
+          <w:tcPr>
+            <w:tcW w:w="344" w:type="dxa"/>
+            <w:tcBorders>
+              <w:top w:val="single" w:sz="4" w:space="0" w:color="A6A6A6" w:themeColor="background1" w:themeShade="A6"/>
+              <w:left w:val="single" w:sz="4" w:space="0" w:color="A6A6A6" w:themeColor="background1" w:themeShade="A6"/>
+              <w:bottom w:val="single" w:sz="4" w:space="0" w:color="A6A6A6" w:themeColor="background1" w:themeShade="A6"/>
+              <w:right w:val="single" w:sz="4" w:space="0" w:color="D9D9D9" w:themeColor="background1" w:themeShade="D9"/>
+            </w:tcBorders>
+          </w:tcPr>
+          <w:p>
+            <w:pPr>
+              <w:rPr>
+                <w:sz w:val="20"/>
+                <w:szCs w:val="20"/>
+              </w:rPr>
+            </w:pPr>
+          </w:p>
+        </w:tc>
+        <w:tc>
+          <w:tcPr>
+            <w:tcW w:w="344" w:type="dxa"/>
+            <w:tcBorders>
+              <w:top w:val="single" w:sz="4" w:space="0" w:color="A6A6A6" w:themeColor="background1" w:themeShade="A6"/>
+              <w:left w:val="single" w:sz="4" w:space="0" w:color="D9D9D9" w:themeColor="background1" w:themeShade="D9"/>
+              <w:bottom w:val="single" w:sz="4" w:space="0" w:color="A6A6A6" w:themeColor="background1" w:themeShade="A6"/>
+              <w:right w:val="single" w:sz="4" w:space="0" w:color="D9D9D9" w:themeColor="background1" w:themeShade="D9"/>
+            </w:tcBorders>
+          </w:tcPr>
+          <w:p>
+            <w:pPr>
+              <w:rPr>
+                <w:sz w:val="20"/>
+                <w:szCs w:val="20"/>
+              </w:rPr>
+            </w:pPr>
+          </w:p>
+        </w:tc>
+        <w:tc>
+          <w:tcPr>
+            <w:tcW w:w="344" w:type="dxa"/>
+            <w:tcBorders>
+              <w:top w:val="single" w:sz="4" w:space="0" w:color="A6A6A6" w:themeColor="background1" w:themeShade="A6"/>
+              <w:left w:val="single" w:sz="4" w:space="0" w:color="D9D9D9" w:themeColor="background1" w:themeShade="D9"/>
+              <w:bottom w:val="single" w:sz="4" w:space="0" w:color="A6A6A6" w:themeColor="background1" w:themeShade="A6"/>
+              <w:right w:val="single" w:sz="4" w:space="0" w:color="D9D9D9" w:themeColor="background1" w:themeShade="D9"/>
+            </w:tcBorders>
+          </w:tcPr>
+          <w:p>
+            <w:pPr>
+              <w:rPr>
+                <w:sz w:val="20"/>
+                <w:szCs w:val="20"/>
+              </w:rPr>
+            </w:pPr>
+          </w:p>
+        </w:tc>
+        <w:tc>
+          <w:tcPr>
+            <w:tcW w:w="345" w:type="dxa"/>
+            <w:tcBorders>
+              <w:top w:val="single" w:sz="4" w:space="0" w:color="A6A6A6" w:themeColor="background1" w:themeShade="A6"/>
+              <w:left w:val="single" w:sz="4" w:space="0" w:color="D9D9D9" w:themeColor="background1" w:themeShade="D9"/>
+              <w:bottom w:val="single" w:sz="4" w:space="0" w:color="A6A6A6" w:themeColor="background1" w:themeShade="A6"/>
+              <w:right w:val="single" w:sz="4" w:space="0" w:color="A6A6A6" w:themeColor="background1" w:themeShade="A6"/>
+            </w:tcBorders>
+          </w:tcPr>
+          <w:p>
+            <w:pPr>
+              <w:rPr>
+                <w:sz w:val="20"/>
+                <w:szCs w:val="20"/>
+              </w:rPr>
+            </w:pPr>
+          </w:p>
+        </w:tc>
+        <w:tc>
+          <w:tcPr>
+            <w:tcW w:w="341" w:type="dxa"/>
+            <w:tcBorders>
+              <w:top w:val="single" w:sz="4" w:space="0" w:color="A6A6A6" w:themeColor="background1" w:themeShade="A6"/>
+              <w:left w:val="single" w:sz="4" w:space="0" w:color="A6A6A6" w:themeColor="background1" w:themeShade="A6"/>
+              <w:bottom w:val="single" w:sz="4" w:space="0" w:color="A6A6A6" w:themeColor="background1" w:themeShade="A6"/>
+              <w:right w:val="single" w:sz="4" w:space="0" w:color="D9D9D9" w:themeColor="background1" w:themeShade="D9"/>
+            </w:tcBorders>
+          </w:tcPr>
+          <w:p>
+            <w:pPr>
+              <w:rPr>
+                <w:sz w:val="20"/>
+                <w:szCs w:val="20"/>
+              </w:rPr>
+            </w:pPr>
+          </w:p>
+        </w:tc>
+        <w:tc>
+          <w:tcPr>
+            <w:tcW w:w="342" w:type="dxa"/>
+            <w:tcBorders>
+              <w:top w:val="single" w:sz="4" w:space="0" w:color="A6A6A6" w:themeColor="background1" w:themeShade="A6"/>
+              <w:left w:val="single" w:sz="4" w:space="0" w:color="D9D9D9" w:themeColor="background1" w:themeShade="D9"/>
+              <w:bottom w:val="single" w:sz="4" w:space="0" w:color="A6A6A6" w:themeColor="background1" w:themeShade="A6"/>
+              <w:right w:val="single" w:sz="4" w:space="0" w:color="D9D9D9" w:themeColor="background1" w:themeShade="D9"/>
+            </w:tcBorders>
+          </w:tcPr>
+          <w:p>
+            <w:pPr>
+              <w:rPr>
+                <w:sz w:val="20"/>
+                <w:szCs w:val="20"/>
+              </w:rPr>
+            </w:pPr>
+          </w:p>
+        </w:tc>
+        <w:tc>
+          <w:tcPr>
+            <w:tcW w:w="342" w:type="dxa"/>
+            <w:tcBorders>
+              <w:top w:val="single" w:sz="4" w:space="0" w:color="A6A6A6" w:themeColor="background1" w:themeShade="A6"/>
+              <w:left w:val="single" w:sz="4" w:space="0" w:color="D9D9D9" w:themeColor="background1" w:themeShade="D9"/>
+              <w:bottom w:val="single" w:sz="4" w:space="0" w:color="A6A6A6" w:themeColor="background1" w:themeShade="A6"/>
+              <w:right w:val="single" w:sz="4" w:space="0" w:color="D9D9D9" w:themeColor="background1" w:themeShade="D9"/>
+            </w:tcBorders>
+          </w:tcPr>
+          <w:p>
+            <w:pPr>
+              <w:rPr>
+                <w:sz w:val="20"/>
+                <w:szCs w:val="20"/>
+              </w:rPr>
+            </w:pPr>
+          </w:p>
+        </w:tc>
+        <w:tc>
+          <w:tcPr>
+            <w:tcW w:w="342" w:type="dxa"/>
+            <w:tcBorders>
+              <w:top w:val="single" w:sz="4" w:space="0" w:color="A6A6A6" w:themeColor="background1" w:themeShade="A6"/>
+              <w:left w:val="single" w:sz="4" w:space="0" w:color="D9D9D9" w:themeColor="background1" w:themeShade="D9"/>
+              <w:bottom w:val="single" w:sz="4" w:space="0" w:color="A6A6A6" w:themeColor="background1" w:themeShade="A6"/>
+              <w:right w:val="single" w:sz="4" w:space="0" w:color="A6A6A6" w:themeColor="background1" w:themeShade="A6"/>
+            </w:tcBorders>
+          </w:tcPr>
+          <w:p>
+            <w:pPr>
+              <w:rPr>
+                <w:sz w:val="20"/>
+                <w:szCs w:val="20"/>
+              </w:rPr>
+            </w:pPr>
+          </w:p>
+        </w:tc>
+        <w:tc>
+          <w:tcPr>
+            <w:tcW w:w="341" w:type="dxa"/>
+            <w:tcBorders>
+              <w:top w:val="single" w:sz="4" w:space="0" w:color="A6A6A6" w:themeColor="background1" w:themeShade="A6"/>
+              <w:left w:val="single" w:sz="4" w:space="0" w:color="A6A6A6" w:themeColor="background1" w:themeShade="A6"/>
+              <w:bottom w:val="single" w:sz="4" w:space="0" w:color="A6A6A6" w:themeColor="background1" w:themeShade="A6"/>
+              <w:right w:val="single" w:sz="4" w:space="0" w:color="D9D9D9" w:themeColor="background1" w:themeShade="D9"/>
+            </w:tcBorders>
+          </w:tcPr>
+          <w:p>
+            <w:pPr>
+              <w:rPr>
+                <w:sz w:val="20"/>
+                <w:szCs w:val="20"/>
+              </w:rPr>
+            </w:pPr>
+          </w:p>
+        </w:tc>
+        <w:tc>
+          <w:tcPr>
+            <w:tcW w:w="341" w:type="dxa"/>
+            <w:tcBorders>
+              <w:top w:val="single" w:sz="4" w:space="0" w:color="A6A6A6" w:themeColor="background1" w:themeShade="A6"/>
+              <w:left w:val="single" w:sz="4" w:space="0" w:color="D9D9D9" w:themeColor="background1" w:themeShade="D9"/>
+              <w:bottom w:val="single" w:sz="4" w:space="0" w:color="A6A6A6" w:themeColor="background1" w:themeShade="A6"/>
+              <w:right w:val="single" w:sz="4" w:space="0" w:color="D9D9D9" w:themeColor="background1" w:themeShade="D9"/>
+            </w:tcBorders>
+          </w:tcPr>
+          <w:p>
+            <w:pPr>
+              <w:rPr>
+                <w:sz w:val="20"/>
+                <w:szCs w:val="20"/>
+              </w:rPr>
+            </w:pPr>
+          </w:p>
+        </w:tc>
+        <w:tc>
+          <w:tcPr>
+            <w:tcW w:w="341" w:type="dxa"/>
+            <w:tcBorders>
+              <w:top w:val="single" w:sz="4" w:space="0" w:color="A6A6A6" w:themeColor="background1" w:themeShade="A6"/>
+              <w:left w:val="single" w:sz="4" w:space="0" w:color="D9D9D9" w:themeColor="background1" w:themeShade="D9"/>
+              <w:bottom w:val="single" w:sz="4" w:space="0" w:color="A6A6A6" w:themeColor="background1" w:themeShade="A6"/>
+              <w:right w:val="single" w:sz="4" w:space="0" w:color="D9D9D9" w:themeColor="background1" w:themeShade="D9"/>
+            </w:tcBorders>
+          </w:tcPr>
+          <w:p>
+            <w:pPr>
+              <w:rPr>
+                <w:sz w:val="20"/>
+                <w:szCs w:val="20"/>
+              </w:rPr>
+            </w:pPr>
+          </w:p>
+        </w:tc>
+        <w:tc>
+          <w:tcPr>
+            <w:tcW w:w="342" w:type="dxa"/>
+            <w:tcBorders>
+              <w:top w:val="single" w:sz="4" w:space="0" w:color="A6A6A6" w:themeColor="background1" w:themeShade="A6"/>
+              <w:left w:val="single" w:sz="4" w:space="0" w:color="D9D9D9" w:themeColor="background1" w:themeShade="D9"/>
+              <w:bottom w:val="single" w:sz="4" w:space="0" w:color="A6A6A6" w:themeColor="background1" w:themeShade="A6"/>
+            </w:tcBorders>
+          </w:tcPr>
+          <w:p>
+            <w:pPr>
+              <w:rPr>
+                <w:sz w:val="20"/>
+                <w:szCs w:val="20"/>
+              </w:rPr>
+            </w:pPr>
+          </w:p>
+        </w:tc>
+      </w:tr>
+      <w:tr>
+        <w:tc>
+          <w:tcPr>
+            <w:tcW w:w="1696" w:type="dxa"/>
+            <w:tcBorders>
+              <w:top w:val="single" w:sz="4" w:space="0" w:color="auto"/>
+              <w:bottom w:val="single" w:sz="4" w:space="0" w:color="auto"/>
+              <w:right w:val="single" w:sz="4" w:space="0" w:color="auto"/>
+            </w:tcBorders>
+          </w:tcPr>
+          <w:p>
+            <w:pPr>
+              <w:rPr>
+                <w:b/>
+                <w:szCs w:val="20"/>
+              </w:rPr>
+            </w:pPr>
+            <w:r>
+              <w:rPr>
+                <w:b/>
+                <w:szCs w:val="20"/>
+              </w:rPr>
+              <w:t>Software</w:t>
+            </w:r>
+          </w:p>
+          <w:p>
+            <w:pPr>
+              <w:rPr>
+                <w:b/>
+                <w:szCs w:val="20"/>
+              </w:rPr>
+            </w:pPr>
+            <w:r>
+              <w:rPr>
+                <w:b/>
+                <w:szCs w:val="20"/>
+              </w:rPr>
+              <w:t>Testing</w:t>
+            </w:r>
+          </w:p>
+        </w:tc>
+        <w:tc>
+          <w:tcPr>
+            <w:tcW w:w="351" w:type="dxa"/>
+            <w:tcBorders>
+              <w:top w:val="single" w:sz="4" w:space="0" w:color="A6A6A6" w:themeColor="background1" w:themeShade="A6"/>
+              <w:left w:val="single" w:sz="4" w:space="0" w:color="auto"/>
+              <w:bottom w:val="single" w:sz="4" w:space="0" w:color="A6A6A6" w:themeColor="background1" w:themeShade="A6"/>
+              <w:right w:val="single" w:sz="4" w:space="0" w:color="D9D9D9" w:themeColor="background1" w:themeShade="D9"/>
+            </w:tcBorders>
+          </w:tcPr>
+          <w:p>
+            <w:pPr>
+              <w:rPr>
+                <w:sz w:val="20"/>
+                <w:szCs w:val="20"/>
+              </w:rPr>
+            </w:pPr>
+          </w:p>
+        </w:tc>
+        <w:tc>
+          <w:tcPr>
+            <w:tcW w:w="351" w:type="dxa"/>
+            <w:tcBorders>
+              <w:top w:val="single" w:sz="4" w:space="0" w:color="A6A6A6" w:themeColor="background1" w:themeShade="A6"/>
+              <w:left w:val="single" w:sz="4" w:space="0" w:color="D9D9D9" w:themeColor="background1" w:themeShade="D9"/>
+              <w:bottom w:val="single" w:sz="4" w:space="0" w:color="A6A6A6" w:themeColor="background1" w:themeShade="A6"/>
+              <w:right w:val="single" w:sz="4" w:space="0" w:color="D9D9D9" w:themeColor="background1" w:themeShade="D9"/>
+            </w:tcBorders>
+          </w:tcPr>
+          <w:p>
+            <w:pPr>
+              <w:rPr>
+                <w:sz w:val="20"/>
+                <w:szCs w:val="20"/>
+              </w:rPr>
+            </w:pPr>
+          </w:p>
+        </w:tc>
+        <w:tc>
+          <w:tcPr>
+            <w:tcW w:w="351" w:type="dxa"/>
+            <w:tcBorders>
+              <w:top w:val="single" w:sz="4" w:space="0" w:color="A6A6A6" w:themeColor="background1" w:themeShade="A6"/>
+              <w:left w:val="single" w:sz="4" w:space="0" w:color="D9D9D9" w:themeColor="background1" w:themeShade="D9"/>
+              <w:bottom w:val="single" w:sz="4" w:space="0" w:color="A6A6A6" w:themeColor="background1" w:themeShade="A6"/>
+              <w:right w:val="single" w:sz="4" w:space="0" w:color="D9D9D9" w:themeColor="background1" w:themeShade="D9"/>
+            </w:tcBorders>
+          </w:tcPr>
+          <w:p>
+            <w:pPr>
+              <w:rPr>
+                <w:sz w:val="20"/>
+                <w:szCs w:val="20"/>
+              </w:rPr>
+            </w:pPr>
+          </w:p>
+        </w:tc>
+        <w:tc>
+          <w:tcPr>
+            <w:tcW w:w="352" w:type="dxa"/>
+            <w:tcBorders>
+              <w:top w:val="single" w:sz="4" w:space="0" w:color="A6A6A6" w:themeColor="background1" w:themeShade="A6"/>
+              <w:left w:val="single" w:sz="4" w:space="0" w:color="D9D9D9" w:themeColor="background1" w:themeShade="D9"/>
+              <w:bottom w:val="single" w:sz="4" w:space="0" w:color="A6A6A6" w:themeColor="background1" w:themeShade="A6"/>
+              <w:right w:val="single" w:sz="4" w:space="0" w:color="A6A6A6" w:themeColor="background1" w:themeShade="A6"/>
+            </w:tcBorders>
+          </w:tcPr>
+          <w:p>
+            <w:pPr>
+              <w:rPr>
+                <w:sz w:val="20"/>
+                <w:szCs w:val="20"/>
+              </w:rPr>
+            </w:pPr>
+          </w:p>
+        </w:tc>
+        <w:tc>
+          <w:tcPr>
+            <w:tcW w:w="346" w:type="dxa"/>
+            <w:tcBorders>
+              <w:top w:val="single" w:sz="4" w:space="0" w:color="A6A6A6" w:themeColor="background1" w:themeShade="A6"/>
+              <w:left w:val="single" w:sz="4" w:space="0" w:color="A6A6A6" w:themeColor="background1" w:themeShade="A6"/>
+              <w:bottom w:val="single" w:sz="4" w:space="0" w:color="A6A6A6" w:themeColor="background1" w:themeShade="A6"/>
+              <w:right w:val="single" w:sz="4" w:space="0" w:color="D9D9D9" w:themeColor="background1" w:themeShade="D9"/>
+            </w:tcBorders>
+          </w:tcPr>
+          <w:p>
+            <w:pPr>
+              <w:rPr>
+                <w:sz w:val="20"/>
+                <w:szCs w:val="20"/>
+              </w:rPr>
+            </w:pPr>
+          </w:p>
+        </w:tc>
+        <w:tc>
+          <w:tcPr>
+            <w:tcW w:w="347" w:type="dxa"/>
+            <w:tcBorders>
+              <w:top w:val="single" w:sz="4" w:space="0" w:color="A6A6A6" w:themeColor="background1" w:themeShade="A6"/>
+              <w:left w:val="single" w:sz="4" w:space="0" w:color="D9D9D9" w:themeColor="background1" w:themeShade="D9"/>
+              <w:bottom w:val="single" w:sz="4" w:space="0" w:color="A6A6A6" w:themeColor="background1" w:themeShade="A6"/>
+              <w:right w:val="single" w:sz="4" w:space="0" w:color="D9D9D9" w:themeColor="background1" w:themeShade="D9"/>
+            </w:tcBorders>
+          </w:tcPr>
+          <w:p>
+            <w:pPr>
+              <w:rPr>
+                <w:sz w:val="20"/>
+                <w:szCs w:val="20"/>
+              </w:rPr>
+            </w:pPr>
+          </w:p>
+        </w:tc>
+        <w:tc>
+          <w:tcPr>
+            <w:tcW w:w="347" w:type="dxa"/>
+            <w:tcBorders>
+              <w:top w:val="single" w:sz="4" w:space="0" w:color="A6A6A6" w:themeColor="background1" w:themeShade="A6"/>
+              <w:left w:val="single" w:sz="4" w:space="0" w:color="D9D9D9" w:themeColor="background1" w:themeShade="D9"/>
+              <w:bottom w:val="single" w:sz="4" w:space="0" w:color="A6A6A6" w:themeColor="background1" w:themeShade="A6"/>
+              <w:right w:val="single" w:sz="4" w:space="0" w:color="D9D9D9" w:themeColor="background1" w:themeShade="D9"/>
+            </w:tcBorders>
+          </w:tcPr>
+          <w:p>
+            <w:pPr>
+              <w:rPr>
+                <w:sz w:val="20"/>
+                <w:szCs w:val="20"/>
+              </w:rPr>
+            </w:pPr>
+          </w:p>
+        </w:tc>
+        <w:tc>
+          <w:tcPr>
+            <w:tcW w:w="347" w:type="dxa"/>
+            <w:tcBorders>
+              <w:top w:val="single" w:sz="4" w:space="0" w:color="A6A6A6" w:themeColor="background1" w:themeShade="A6"/>
+              <w:left w:val="single" w:sz="4" w:space="0" w:color="D9D9D9" w:themeColor="background1" w:themeShade="D9"/>
+              <w:bottom w:val="single" w:sz="4" w:space="0" w:color="A6A6A6" w:themeColor="background1" w:themeShade="A6"/>
+              <w:right w:val="single" w:sz="4" w:space="0" w:color="A6A6A6" w:themeColor="background1" w:themeShade="A6"/>
+            </w:tcBorders>
+          </w:tcPr>
+          <w:p>
+            <w:pPr>
+              <w:rPr>
+                <w:sz w:val="20"/>
+                <w:szCs w:val="20"/>
+              </w:rPr>
+            </w:pPr>
+          </w:p>
+        </w:tc>
+        <w:tc>
+          <w:tcPr>
+            <w:tcW w:w="350" w:type="dxa"/>
+            <w:tcBorders>
+              <w:top w:val="single" w:sz="4" w:space="0" w:color="A6A6A6" w:themeColor="background1" w:themeShade="A6"/>
+              <w:left w:val="single" w:sz="4" w:space="0" w:color="A6A6A6" w:themeColor="background1" w:themeShade="A6"/>
+              <w:bottom w:val="single" w:sz="4" w:space="0" w:color="A6A6A6" w:themeColor="background1" w:themeShade="A6"/>
+              <w:right w:val="single" w:sz="4" w:space="0" w:color="D9D9D9" w:themeColor="background1" w:themeShade="D9"/>
+            </w:tcBorders>
+          </w:tcPr>
+          <w:p>
+            <w:pPr>
+              <w:rPr>
+                <w:sz w:val="20"/>
+                <w:szCs w:val="20"/>
+              </w:rPr>
+            </w:pPr>
+          </w:p>
+        </w:tc>
+        <w:tc>
+          <w:tcPr>
+            <w:tcW w:w="350" w:type="dxa"/>
+            <w:tcBorders>
+              <w:top w:val="single" w:sz="4" w:space="0" w:color="A6A6A6" w:themeColor="background1" w:themeShade="A6"/>
+              <w:left w:val="single" w:sz="4" w:space="0" w:color="D9D9D9" w:themeColor="background1" w:themeShade="D9"/>
+              <w:bottom w:val="single" w:sz="4" w:space="0" w:color="A6A6A6" w:themeColor="background1" w:themeShade="A6"/>
+              <w:right w:val="single" w:sz="4" w:space="0" w:color="D9D9D9" w:themeColor="background1" w:themeShade="D9"/>
+            </w:tcBorders>
+          </w:tcPr>
+          <w:p>
+            <w:pPr>
+              <w:rPr>
+                <w:sz w:val="20"/>
+                <w:szCs w:val="20"/>
+              </w:rPr>
+            </w:pPr>
+          </w:p>
+        </w:tc>
+        <w:tc>
+          <w:tcPr>
+            <w:tcW w:w="350" w:type="dxa"/>
+            <w:tcBorders>
+              <w:top w:val="single" w:sz="4" w:space="0" w:color="A6A6A6" w:themeColor="background1" w:themeShade="A6"/>
+              <w:left w:val="single" w:sz="4" w:space="0" w:color="D9D9D9" w:themeColor="background1" w:themeShade="D9"/>
+              <w:bottom w:val="single" w:sz="4" w:space="0" w:color="A6A6A6" w:themeColor="background1" w:themeShade="A6"/>
+              <w:right w:val="single" w:sz="4" w:space="0" w:color="D9D9D9" w:themeColor="background1" w:themeShade="D9"/>
+            </w:tcBorders>
+          </w:tcPr>
+          <w:p>
+            <w:pPr>
+              <w:rPr>
+                <w:sz w:val="20"/>
+                <w:szCs w:val="20"/>
+              </w:rPr>
+            </w:pPr>
+          </w:p>
+        </w:tc>
+        <w:tc>
+          <w:tcPr>
+            <w:tcW w:w="351" w:type="dxa"/>
+            <w:tcBorders>
+              <w:top w:val="single" w:sz="4" w:space="0" w:color="A6A6A6" w:themeColor="background1" w:themeShade="A6"/>
+              <w:left w:val="single" w:sz="4" w:space="0" w:color="D9D9D9" w:themeColor="background1" w:themeShade="D9"/>
+              <w:bottom w:val="single" w:sz="4" w:space="0" w:color="A6A6A6" w:themeColor="background1" w:themeShade="A6"/>
+              <w:right w:val="single" w:sz="4" w:space="0" w:color="A6A6A6" w:themeColor="background1" w:themeShade="A6"/>
+            </w:tcBorders>
+          </w:tcPr>
+          <w:p>
+            <w:pPr>
+              <w:rPr>
+                <w:sz w:val="20"/>
+                <w:szCs w:val="20"/>
+              </w:rPr>
+            </w:pPr>
+          </w:p>
+        </w:tc>
+        <w:tc>
+          <w:tcPr>
+            <w:tcW w:w="350" w:type="dxa"/>
+            <w:tcBorders>
+              <w:top w:val="single" w:sz="4" w:space="0" w:color="A6A6A6" w:themeColor="background1" w:themeShade="A6"/>
+              <w:left w:val="single" w:sz="4" w:space="0" w:color="A6A6A6" w:themeColor="background1" w:themeShade="A6"/>
+              <w:bottom w:val="single" w:sz="4" w:space="0" w:color="A6A6A6" w:themeColor="background1" w:themeShade="A6"/>
+              <w:right w:val="single" w:sz="4" w:space="0" w:color="D9D9D9" w:themeColor="background1" w:themeShade="D9"/>
+            </w:tcBorders>
+          </w:tcPr>
+          <w:p>
+            <w:pPr>
+              <w:rPr>
+                <w:sz w:val="20"/>
+                <w:szCs w:val="20"/>
+              </w:rPr>
+            </w:pPr>
+          </w:p>
+        </w:tc>
+        <w:tc>
+          <w:tcPr>
+            <w:tcW w:w="350" w:type="dxa"/>
+            <w:tcBorders>
+              <w:top w:val="single" w:sz="4" w:space="0" w:color="A6A6A6" w:themeColor="background1" w:themeShade="A6"/>
+              <w:left w:val="single" w:sz="4" w:space="0" w:color="D9D9D9" w:themeColor="background1" w:themeShade="D9"/>
+              <w:bottom w:val="single" w:sz="4" w:space="0" w:color="A6A6A6" w:themeColor="background1" w:themeShade="A6"/>
+              <w:right w:val="single" w:sz="4" w:space="0" w:color="D9D9D9" w:themeColor="background1" w:themeShade="D9"/>
+            </w:tcBorders>
+          </w:tcPr>
+          <w:p>
+            <w:pPr>
+              <w:rPr>
+                <w:sz w:val="20"/>
+                <w:szCs w:val="20"/>
+              </w:rPr>
+            </w:pPr>
+          </w:p>
+        </w:tc>
+        <w:tc>
+          <w:tcPr>
+            <w:tcW w:w="350" w:type="dxa"/>
+            <w:tcBorders>
+              <w:top w:val="single" w:sz="4" w:space="0" w:color="A6A6A6" w:themeColor="background1" w:themeShade="A6"/>
+              <w:left w:val="single" w:sz="4" w:space="0" w:color="D9D9D9" w:themeColor="background1" w:themeShade="D9"/>
+              <w:bottom w:val="single" w:sz="4" w:space="0" w:color="A6A6A6" w:themeColor="background1" w:themeShade="A6"/>
+              <w:right w:val="single" w:sz="4" w:space="0" w:color="A6A6A6" w:themeColor="background1" w:themeShade="A6"/>
+            </w:tcBorders>
+          </w:tcPr>
+          <w:p>
+            <w:pPr>
+              <w:rPr>
+                <w:sz w:val="20"/>
+                <w:szCs w:val="20"/>
+              </w:rPr>
+            </w:pPr>
+          </w:p>
+        </w:tc>
+        <w:tc>
+          <w:tcPr>
+            <w:tcW w:w="350" w:type="dxa"/>
+            <w:tcBorders>
+              <w:top w:val="single" w:sz="4" w:space="0" w:color="A6A6A6" w:themeColor="background1" w:themeShade="A6"/>
+              <w:left w:val="single" w:sz="4" w:space="0" w:color="A6A6A6" w:themeColor="background1" w:themeShade="A6"/>
+              <w:bottom w:val="single" w:sz="4" w:space="0" w:color="A6A6A6" w:themeColor="background1" w:themeShade="A6"/>
+              <w:right w:val="single" w:sz="4" w:space="0" w:color="A6A6A6" w:themeColor="background1" w:themeShade="A6"/>
+            </w:tcBorders>
+            <w:shd w:val="pct5" w:color="auto" w:fill="auto"/>
+          </w:tcPr>
+          <w:p>
+            <w:pPr>
+              <w:rPr>
+                <w:sz w:val="20"/>
+                <w:szCs w:val="20"/>
+              </w:rPr>
+            </w:pPr>
+          </w:p>
+        </w:tc>
+        <w:tc>
+          <w:tcPr>
+            <w:tcW w:w="346" w:type="dxa"/>
+            <w:tcBorders>
+              <w:top w:val="single" w:sz="4" w:space="0" w:color="A6A6A6" w:themeColor="background1" w:themeShade="A6"/>
+              <w:left w:val="single" w:sz="4" w:space="0" w:color="A6A6A6" w:themeColor="background1" w:themeShade="A6"/>
+              <w:bottom w:val="single" w:sz="4" w:space="0" w:color="A6A6A6" w:themeColor="background1" w:themeShade="A6"/>
+              <w:right w:val="single" w:sz="4" w:space="0" w:color="D9D9D9" w:themeColor="background1" w:themeShade="D9"/>
+            </w:tcBorders>
+          </w:tcPr>
+          <w:p>
+            <w:pPr>
+              <w:rPr>
+                <w:sz w:val="20"/>
+                <w:szCs w:val="20"/>
+              </w:rPr>
+            </w:pPr>
+          </w:p>
+        </w:tc>
+        <w:tc>
+          <w:tcPr>
+            <w:tcW w:w="346" w:type="dxa"/>
+            <w:tcBorders>
+              <w:top w:val="single" w:sz="4" w:space="0" w:color="A6A6A6" w:themeColor="background1" w:themeShade="A6"/>
+              <w:left w:val="single" w:sz="4" w:space="0" w:color="D9D9D9" w:themeColor="background1" w:themeShade="D9"/>
+              <w:bottom w:val="single" w:sz="4" w:space="0" w:color="A6A6A6" w:themeColor="background1" w:themeShade="A6"/>
+              <w:right w:val="single" w:sz="4" w:space="0" w:color="D9D9D9" w:themeColor="background1" w:themeShade="D9"/>
+            </w:tcBorders>
+          </w:tcPr>
+          <w:p>
+            <w:pPr>
+              <w:rPr>
+                <w:sz w:val="20"/>
+                <w:szCs w:val="20"/>
+              </w:rPr>
+            </w:pPr>
+          </w:p>
+        </w:tc>
+        <w:tc>
+          <w:tcPr>
+            <w:tcW w:w="346" w:type="dxa"/>
+            <w:tcBorders>
+              <w:top w:val="single" w:sz="4" w:space="0" w:color="A6A6A6" w:themeColor="background1" w:themeShade="A6"/>
+              <w:left w:val="single" w:sz="4" w:space="0" w:color="D9D9D9" w:themeColor="background1" w:themeShade="D9"/>
+              <w:bottom w:val="single" w:sz="4" w:space="0" w:color="A6A6A6" w:themeColor="background1" w:themeShade="A6"/>
+              <w:right w:val="single" w:sz="4" w:space="0" w:color="D9D9D9" w:themeColor="background1" w:themeShade="D9"/>
+            </w:tcBorders>
+          </w:tcPr>
+          <w:p>
+            <w:pPr>
+              <w:rPr>
+                <w:sz w:val="20"/>
+                <w:szCs w:val="20"/>
+              </w:rPr>
+            </w:pPr>
+          </w:p>
+        </w:tc>
+        <w:tc>
+          <w:tcPr>
+            <w:tcW w:w="346" w:type="dxa"/>
+            <w:tcBorders>
+              <w:top w:val="single" w:sz="4" w:space="0" w:color="A6A6A6" w:themeColor="background1" w:themeShade="A6"/>
+              <w:left w:val="single" w:sz="4" w:space="0" w:color="D9D9D9" w:themeColor="background1" w:themeShade="D9"/>
+              <w:bottom w:val="single" w:sz="4" w:space="0" w:color="A6A6A6" w:themeColor="background1" w:themeShade="A6"/>
+              <w:right w:val="single" w:sz="4" w:space="0" w:color="A6A6A6" w:themeColor="background1" w:themeShade="A6"/>
+            </w:tcBorders>
+          </w:tcPr>
+          <w:p>
+            <w:pPr>
+              <w:rPr>
+                <w:sz w:val="20"/>
+                <w:szCs w:val="20"/>
+              </w:rPr>
+            </w:pPr>
+          </w:p>
+        </w:tc>
+        <w:tc>
+          <w:tcPr>
+            <w:tcW w:w="348" w:type="dxa"/>
+            <w:tcBorders>
+              <w:top w:val="single" w:sz="4" w:space="0" w:color="A6A6A6" w:themeColor="background1" w:themeShade="A6"/>
+              <w:left w:val="single" w:sz="4" w:space="0" w:color="A6A6A6" w:themeColor="background1" w:themeShade="A6"/>
+              <w:bottom w:val="single" w:sz="4" w:space="0" w:color="A6A6A6" w:themeColor="background1" w:themeShade="A6"/>
+              <w:right w:val="single" w:sz="4" w:space="0" w:color="D9D9D9" w:themeColor="background1" w:themeShade="D9"/>
+            </w:tcBorders>
+          </w:tcPr>
+          <w:p>
+            <w:pPr>
+              <w:rPr>
+                <w:sz w:val="20"/>
+                <w:szCs w:val="20"/>
+              </w:rPr>
+            </w:pPr>
+          </w:p>
+        </w:tc>
+        <w:tc>
+          <w:tcPr>
+            <w:tcW w:w="348" w:type="dxa"/>
+            <w:tcBorders>
+              <w:top w:val="single" w:sz="4" w:space="0" w:color="A6A6A6" w:themeColor="background1" w:themeShade="A6"/>
+              <w:left w:val="single" w:sz="4" w:space="0" w:color="D9D9D9" w:themeColor="background1" w:themeShade="D9"/>
+              <w:bottom w:val="single" w:sz="4" w:space="0" w:color="A6A6A6" w:themeColor="background1" w:themeShade="A6"/>
+              <w:right w:val="single" w:sz="4" w:space="0" w:color="D9D9D9" w:themeColor="background1" w:themeShade="D9"/>
+            </w:tcBorders>
+          </w:tcPr>
+          <w:p>
+            <w:pPr>
+              <w:rPr>
+                <w:sz w:val="20"/>
+                <w:szCs w:val="20"/>
+              </w:rPr>
+            </w:pPr>
+          </w:p>
+        </w:tc>
+        <w:tc>
+          <w:tcPr>
+            <w:tcW w:w="348" w:type="dxa"/>
+            <w:tcBorders>
+              <w:top w:val="single" w:sz="4" w:space="0" w:color="A6A6A6" w:themeColor="background1" w:themeShade="A6"/>
+              <w:left w:val="single" w:sz="4" w:space="0" w:color="D9D9D9" w:themeColor="background1" w:themeShade="D9"/>
+              <w:bottom w:val="single" w:sz="4" w:space="0" w:color="A6A6A6" w:themeColor="background1" w:themeShade="A6"/>
+              <w:right w:val="single" w:sz="4" w:space="0" w:color="D9D9D9" w:themeColor="background1" w:themeShade="D9"/>
+            </w:tcBorders>
+          </w:tcPr>
+          <w:p>
+            <w:pPr>
+              <w:rPr>
+                <w:sz w:val="20"/>
+                <w:szCs w:val="20"/>
+              </w:rPr>
+            </w:pPr>
+          </w:p>
+        </w:tc>
+        <w:tc>
+          <w:tcPr>
+            <w:tcW w:w="348" w:type="dxa"/>
+            <w:tcBorders>
+              <w:top w:val="single" w:sz="4" w:space="0" w:color="A6A6A6" w:themeColor="background1" w:themeShade="A6"/>
+              <w:left w:val="single" w:sz="4" w:space="0" w:color="D9D9D9" w:themeColor="background1" w:themeShade="D9"/>
+              <w:bottom w:val="single" w:sz="4" w:space="0" w:color="A6A6A6" w:themeColor="background1" w:themeShade="A6"/>
+              <w:right w:val="single" w:sz="4" w:space="0" w:color="A6A6A6" w:themeColor="background1" w:themeShade="A6"/>
+            </w:tcBorders>
+          </w:tcPr>
+          <w:p>
+            <w:pPr>
+              <w:rPr>
+                <w:sz w:val="20"/>
+                <w:szCs w:val="20"/>
+              </w:rPr>
+            </w:pPr>
+          </w:p>
+        </w:tc>
+        <w:tc>
+          <w:tcPr>
+            <w:tcW w:w="344" w:type="dxa"/>
+            <w:tcBorders>
+              <w:top w:val="single" w:sz="4" w:space="0" w:color="A6A6A6" w:themeColor="background1" w:themeShade="A6"/>
+              <w:left w:val="single" w:sz="4" w:space="0" w:color="A6A6A6" w:themeColor="background1" w:themeShade="A6"/>
+              <w:bottom w:val="single" w:sz="4" w:space="0" w:color="A6A6A6" w:themeColor="background1" w:themeShade="A6"/>
+              <w:right w:val="single" w:sz="4" w:space="0" w:color="D9D9D9" w:themeColor="background1" w:themeShade="D9"/>
+            </w:tcBorders>
+          </w:tcPr>
+          <w:p>
+            <w:pPr>
+              <w:rPr>
+                <w:sz w:val="20"/>
+                <w:szCs w:val="20"/>
+              </w:rPr>
+            </w:pPr>
+          </w:p>
+        </w:tc>
+        <w:tc>
+          <w:tcPr>
+            <w:tcW w:w="344" w:type="dxa"/>
+            <w:tcBorders>
+              <w:top w:val="single" w:sz="4" w:space="0" w:color="A6A6A6" w:themeColor="background1" w:themeShade="A6"/>
+              <w:left w:val="single" w:sz="4" w:space="0" w:color="D9D9D9" w:themeColor="background1" w:themeShade="D9"/>
+              <w:bottom w:val="single" w:sz="4" w:space="0" w:color="A6A6A6" w:themeColor="background1" w:themeShade="A6"/>
+              <w:right w:val="single" w:sz="4" w:space="0" w:color="D9D9D9" w:themeColor="background1" w:themeShade="D9"/>
+            </w:tcBorders>
+          </w:tcPr>
+          <w:p>
+            <w:pPr>
+              <w:rPr>
+                <w:sz w:val="20"/>
+                <w:szCs w:val="20"/>
+              </w:rPr>
+            </w:pPr>
+          </w:p>
+        </w:tc>
+        <w:tc>
+          <w:tcPr>
+            <w:tcW w:w="344" w:type="dxa"/>
+            <w:tcBorders>
+              <w:top w:val="single" w:sz="4" w:space="0" w:color="A6A6A6" w:themeColor="background1" w:themeShade="A6"/>
+              <w:left w:val="single" w:sz="4" w:space="0" w:color="D9D9D9" w:themeColor="background1" w:themeShade="D9"/>
+              <w:bottom w:val="single" w:sz="4" w:space="0" w:color="A6A6A6" w:themeColor="background1" w:themeShade="A6"/>
+              <w:right w:val="single" w:sz="4" w:space="0" w:color="D9D9D9" w:themeColor="background1" w:themeShade="D9"/>
+            </w:tcBorders>
+          </w:tcPr>
+          <w:p>
+            <w:pPr>
+              <w:rPr>
+                <w:sz w:val="20"/>
+                <w:szCs w:val="20"/>
+              </w:rPr>
+            </w:pPr>
+          </w:p>
+        </w:tc>
+        <w:tc>
+          <w:tcPr>
+            <w:tcW w:w="345" w:type="dxa"/>
+            <w:tcBorders>
+              <w:top w:val="single" w:sz="4" w:space="0" w:color="A6A6A6" w:themeColor="background1" w:themeShade="A6"/>
+              <w:left w:val="single" w:sz="4" w:space="0" w:color="D9D9D9" w:themeColor="background1" w:themeShade="D9"/>
+              <w:bottom w:val="single" w:sz="4" w:space="0" w:color="A6A6A6" w:themeColor="background1" w:themeShade="A6"/>
+              <w:right w:val="single" w:sz="4" w:space="0" w:color="A6A6A6" w:themeColor="background1" w:themeShade="A6"/>
+            </w:tcBorders>
+          </w:tcPr>
+          <w:p>
+            <w:pPr>
+              <w:rPr>
+                <w:sz w:val="20"/>
+                <w:szCs w:val="20"/>
+              </w:rPr>
+            </w:pPr>
+          </w:p>
+        </w:tc>
+        <w:tc>
+          <w:tcPr>
+            <w:tcW w:w="341" w:type="dxa"/>
+            <w:tcBorders>
+              <w:top w:val="single" w:sz="4" w:space="0" w:color="A6A6A6" w:themeColor="background1" w:themeShade="A6"/>
+              <w:left w:val="single" w:sz="4" w:space="0" w:color="A6A6A6" w:themeColor="background1" w:themeShade="A6"/>
+              <w:bottom w:val="single" w:sz="4" w:space="0" w:color="A6A6A6" w:themeColor="background1" w:themeShade="A6"/>
+              <w:right w:val="single" w:sz="4" w:space="0" w:color="D9D9D9" w:themeColor="background1" w:themeShade="D9"/>
+            </w:tcBorders>
+          </w:tcPr>
+          <w:p>
+            <w:pPr>
+              <w:rPr>
+                <w:sz w:val="20"/>
+                <w:szCs w:val="20"/>
+              </w:rPr>
+            </w:pPr>
+          </w:p>
+        </w:tc>
+        <w:tc>
+          <w:tcPr>
+            <w:tcW w:w="342" w:type="dxa"/>
+            <w:tcBorders>
+              <w:top w:val="single" w:sz="4" w:space="0" w:color="A6A6A6" w:themeColor="background1" w:themeShade="A6"/>
+              <w:left w:val="single" w:sz="4" w:space="0" w:color="D9D9D9" w:themeColor="background1" w:themeShade="D9"/>
+              <w:bottom w:val="single" w:sz="4" w:space="0" w:color="A6A6A6" w:themeColor="background1" w:themeShade="A6"/>
+              <w:right w:val="single" w:sz="4" w:space="0" w:color="D9D9D9" w:themeColor="background1" w:themeShade="D9"/>
+            </w:tcBorders>
+          </w:tcPr>
+          <w:p>
+            <w:pPr>
+              <w:rPr>
+                <w:sz w:val="20"/>
+                <w:szCs w:val="20"/>
+              </w:rPr>
+            </w:pPr>
+          </w:p>
+        </w:tc>
+        <w:tc>
+          <w:tcPr>
+            <w:tcW w:w="342" w:type="dxa"/>
+            <w:tcBorders>
+              <w:top w:val="single" w:sz="4" w:space="0" w:color="A6A6A6" w:themeColor="background1" w:themeShade="A6"/>
+              <w:left w:val="single" w:sz="4" w:space="0" w:color="D9D9D9" w:themeColor="background1" w:themeShade="D9"/>
+              <w:bottom w:val="single" w:sz="4" w:space="0" w:color="A6A6A6" w:themeColor="background1" w:themeShade="A6"/>
+              <w:right w:val="single" w:sz="4" w:space="0" w:color="D9D9D9" w:themeColor="background1" w:themeShade="D9"/>
+            </w:tcBorders>
+          </w:tcPr>
+          <w:p>
+            <w:pPr>
+              <w:rPr>
+                <w:sz w:val="20"/>
+                <w:szCs w:val="20"/>
+              </w:rPr>
+            </w:pPr>
+          </w:p>
+        </w:tc>
+        <w:tc>
+          <w:tcPr>
+            <w:tcW w:w="342" w:type="dxa"/>
+            <w:tcBorders>
+              <w:top w:val="single" w:sz="4" w:space="0" w:color="A6A6A6" w:themeColor="background1" w:themeShade="A6"/>
+              <w:left w:val="single" w:sz="4" w:space="0" w:color="D9D9D9" w:themeColor="background1" w:themeShade="D9"/>
+              <w:bottom w:val="single" w:sz="4" w:space="0" w:color="A6A6A6" w:themeColor="background1" w:themeShade="A6"/>
+              <w:right w:val="single" w:sz="4" w:space="0" w:color="A6A6A6" w:themeColor="background1" w:themeShade="A6"/>
+            </w:tcBorders>
+          </w:tcPr>
+          <w:p>
+            <w:pPr>
+              <w:rPr>
+                <w:sz w:val="20"/>
+                <w:szCs w:val="20"/>
+              </w:rPr>
+            </w:pPr>
+          </w:p>
+        </w:tc>
+        <w:tc>
+          <w:tcPr>
+            <w:tcW w:w="341" w:type="dxa"/>
+            <w:tcBorders>
+              <w:top w:val="single" w:sz="4" w:space="0" w:color="A6A6A6" w:themeColor="background1" w:themeShade="A6"/>
+              <w:left w:val="single" w:sz="4" w:space="0" w:color="A6A6A6" w:themeColor="background1" w:themeShade="A6"/>
+              <w:bottom w:val="single" w:sz="4" w:space="0" w:color="A6A6A6" w:themeColor="background1" w:themeShade="A6"/>
+              <w:right w:val="single" w:sz="4" w:space="0" w:color="D9D9D9" w:themeColor="background1" w:themeShade="D9"/>
+            </w:tcBorders>
+          </w:tcPr>
+          <w:p>
+            <w:pPr>
+              <w:rPr>
+                <w:sz w:val="20"/>
+                <w:szCs w:val="20"/>
+              </w:rPr>
+            </w:pPr>
+          </w:p>
+        </w:tc>
+        <w:tc>
+          <w:tcPr>
+            <w:tcW w:w="341" w:type="dxa"/>
+            <w:tcBorders>
+              <w:top w:val="single" w:sz="4" w:space="0" w:color="A6A6A6" w:themeColor="background1" w:themeShade="A6"/>
+              <w:left w:val="single" w:sz="4" w:space="0" w:color="D9D9D9" w:themeColor="background1" w:themeShade="D9"/>
+              <w:bottom w:val="single" w:sz="4" w:space="0" w:color="A6A6A6" w:themeColor="background1" w:themeShade="A6"/>
+              <w:right w:val="single" w:sz="4" w:space="0" w:color="D9D9D9" w:themeColor="background1" w:themeShade="D9"/>
+            </w:tcBorders>
+          </w:tcPr>
+          <w:p>
+            <w:pPr>
+              <w:rPr>
+                <w:sz w:val="20"/>
+                <w:szCs w:val="20"/>
+              </w:rPr>
+            </w:pPr>
+          </w:p>
+        </w:tc>
+        <w:tc>
+          <w:tcPr>
+            <w:tcW w:w="341" w:type="dxa"/>
+            <w:tcBorders>
+              <w:top w:val="single" w:sz="4" w:space="0" w:color="A6A6A6" w:themeColor="background1" w:themeShade="A6"/>
+              <w:left w:val="single" w:sz="4" w:space="0" w:color="D9D9D9" w:themeColor="background1" w:themeShade="D9"/>
+              <w:bottom w:val="single" w:sz="4" w:space="0" w:color="A6A6A6" w:themeColor="background1" w:themeShade="A6"/>
+              <w:right w:val="single" w:sz="4" w:space="0" w:color="D9D9D9" w:themeColor="background1" w:themeShade="D9"/>
+            </w:tcBorders>
+          </w:tcPr>
+          <w:p>
+            <w:pPr>
+              <w:rPr>
+                <w:sz w:val="20"/>
+                <w:szCs w:val="20"/>
+              </w:rPr>
+            </w:pPr>
+          </w:p>
+        </w:tc>
+        <w:tc>
+          <w:tcPr>
+            <w:tcW w:w="342" w:type="dxa"/>
+            <w:tcBorders>
+              <w:top w:val="single" w:sz="4" w:space="0" w:color="A6A6A6" w:themeColor="background1" w:themeShade="A6"/>
+              <w:left w:val="single" w:sz="4" w:space="0" w:color="D9D9D9" w:themeColor="background1" w:themeShade="D9"/>
+              <w:bottom w:val="single" w:sz="4" w:space="0" w:color="A6A6A6" w:themeColor="background1" w:themeShade="A6"/>
+            </w:tcBorders>
+          </w:tcPr>
+          <w:p>
+            <w:pPr>
+              <w:rPr>
+                <w:sz w:val="20"/>
+                <w:szCs w:val="20"/>
+              </w:rPr>
+            </w:pPr>
+          </w:p>
+        </w:tc>
+      </w:tr>
+      <w:tr>
+        <w:tc>
+          <w:tcPr>
+            <w:tcW w:w="1696" w:type="dxa"/>
+            <w:tcBorders>
+              <w:top w:val="single" w:sz="4" w:space="0" w:color="auto"/>
+              <w:bottom w:val="single" w:sz="4" w:space="0" w:color="auto"/>
+              <w:right w:val="single" w:sz="4" w:space="0" w:color="auto"/>
+            </w:tcBorders>
+          </w:tcPr>
+          <w:p>
+            <w:pPr>
+              <w:rPr>
+                <w:b/>
+                <w:szCs w:val="20"/>
+              </w:rPr>
+            </w:pPr>
+            <w:r>
+              <w:rPr>
+                <w:b/>
+                <w:szCs w:val="20"/>
+              </w:rPr>
+              <w:t>Project</w:t>
+            </w:r>
+          </w:p>
+          <w:p>
+            <w:pPr>
+              <w:rPr>
+                <w:b/>
+                <w:szCs w:val="20"/>
+              </w:rPr>
+            </w:pPr>
+            <w:r>
+              <w:rPr>
+                <w:b/>
+                <w:szCs w:val="20"/>
+              </w:rPr>
+              <w:t>Evaluation</w:t>
+            </w:r>
+          </w:p>
+        </w:tc>
+        <w:tc>
+          <w:tcPr>
+            <w:tcW w:w="351" w:type="dxa"/>
+            <w:tcBorders>
+              <w:top w:val="single" w:sz="4" w:space="0" w:color="A6A6A6" w:themeColor="background1" w:themeShade="A6"/>
+              <w:left w:val="single" w:sz="4" w:space="0" w:color="auto"/>
+              <w:bottom w:val="single" w:sz="4" w:space="0" w:color="A6A6A6" w:themeColor="background1" w:themeShade="A6"/>
+              <w:right w:val="single" w:sz="4" w:space="0" w:color="D9D9D9" w:themeColor="background1" w:themeShade="D9"/>
+            </w:tcBorders>
+          </w:tcPr>
+          <w:p>
+            <w:pPr>
+              <w:rPr>
+                <w:sz w:val="20"/>
+                <w:szCs w:val="20"/>
+              </w:rPr>
+            </w:pPr>
+          </w:p>
+        </w:tc>
+        <w:tc>
+          <w:tcPr>
+            <w:tcW w:w="351" w:type="dxa"/>
+            <w:tcBorders>
+              <w:top w:val="single" w:sz="4" w:space="0" w:color="A6A6A6" w:themeColor="background1" w:themeShade="A6"/>
+              <w:left w:val="single" w:sz="4" w:space="0" w:color="D9D9D9" w:themeColor="background1" w:themeShade="D9"/>
+              <w:bottom w:val="single" w:sz="4" w:space="0" w:color="A6A6A6" w:themeColor="background1" w:themeShade="A6"/>
+              <w:right w:val="single" w:sz="4" w:space="0" w:color="D9D9D9" w:themeColor="background1" w:themeShade="D9"/>
+            </w:tcBorders>
+          </w:tcPr>
+          <w:p>
+            <w:pPr>
+              <w:rPr>
+                <w:sz w:val="20"/>
+                <w:szCs w:val="20"/>
+              </w:rPr>
+            </w:pPr>
+          </w:p>
+        </w:tc>
+        <w:tc>
+          <w:tcPr>
+            <w:tcW w:w="351" w:type="dxa"/>
+            <w:tcBorders>
+              <w:top w:val="single" w:sz="4" w:space="0" w:color="A6A6A6" w:themeColor="background1" w:themeShade="A6"/>
+              <w:left w:val="single" w:sz="4" w:space="0" w:color="D9D9D9" w:themeColor="background1" w:themeShade="D9"/>
+              <w:bottom w:val="single" w:sz="4" w:space="0" w:color="A6A6A6" w:themeColor="background1" w:themeShade="A6"/>
+              <w:right w:val="single" w:sz="4" w:space="0" w:color="D9D9D9" w:themeColor="background1" w:themeShade="D9"/>
+            </w:tcBorders>
+          </w:tcPr>
+          <w:p>
+            <w:pPr>
+              <w:rPr>
+                <w:sz w:val="20"/>
+                <w:szCs w:val="20"/>
+              </w:rPr>
+            </w:pPr>
+          </w:p>
+        </w:tc>
+        <w:tc>
+          <w:tcPr>
+            <w:tcW w:w="352" w:type="dxa"/>
+            <w:tcBorders>
+              <w:top w:val="single" w:sz="4" w:space="0" w:color="A6A6A6" w:themeColor="background1" w:themeShade="A6"/>
+              <w:left w:val="single" w:sz="4" w:space="0" w:color="D9D9D9" w:themeColor="background1" w:themeShade="D9"/>
+              <w:bottom w:val="single" w:sz="4" w:space="0" w:color="A6A6A6" w:themeColor="background1" w:themeShade="A6"/>
+              <w:right w:val="single" w:sz="4" w:space="0" w:color="A6A6A6" w:themeColor="background1" w:themeShade="A6"/>
+            </w:tcBorders>
+          </w:tcPr>
+          <w:p>
+            <w:pPr>
+              <w:rPr>
+                <w:sz w:val="20"/>
+                <w:szCs w:val="20"/>
+              </w:rPr>
+            </w:pPr>
+          </w:p>
+        </w:tc>
+        <w:tc>
+          <w:tcPr>
+            <w:tcW w:w="346" w:type="dxa"/>
+            <w:tcBorders>
+              <w:top w:val="single" w:sz="4" w:space="0" w:color="A6A6A6" w:themeColor="background1" w:themeShade="A6"/>
+              <w:left w:val="single" w:sz="4" w:space="0" w:color="A6A6A6" w:themeColor="background1" w:themeShade="A6"/>
+              <w:bottom w:val="single" w:sz="4" w:space="0" w:color="A6A6A6" w:themeColor="background1" w:themeShade="A6"/>
+              <w:right w:val="single" w:sz="4" w:space="0" w:color="D9D9D9" w:themeColor="background1" w:themeShade="D9"/>
+            </w:tcBorders>
+          </w:tcPr>
+          <w:p>
+            <w:pPr>
+              <w:rPr>
+                <w:sz w:val="20"/>
+                <w:szCs w:val="20"/>
+              </w:rPr>
+            </w:pPr>
+          </w:p>
+        </w:tc>
+        <w:tc>
+          <w:tcPr>
+            <w:tcW w:w="347" w:type="dxa"/>
+            <w:tcBorders>
+              <w:top w:val="single" w:sz="4" w:space="0" w:color="A6A6A6" w:themeColor="background1" w:themeShade="A6"/>
+              <w:left w:val="single" w:sz="4" w:space="0" w:color="D9D9D9" w:themeColor="background1" w:themeShade="D9"/>
+              <w:bottom w:val="single" w:sz="4" w:space="0" w:color="A6A6A6" w:themeColor="background1" w:themeShade="A6"/>
+              <w:right w:val="single" w:sz="4" w:space="0" w:color="D9D9D9" w:themeColor="background1" w:themeShade="D9"/>
+            </w:tcBorders>
+          </w:tcPr>
+          <w:p>
+            <w:pPr>
+              <w:rPr>
+                <w:sz w:val="20"/>
+                <w:szCs w:val="20"/>
+              </w:rPr>
+            </w:pPr>
+          </w:p>
+        </w:tc>
+        <w:tc>
+          <w:tcPr>
+            <w:tcW w:w="347" w:type="dxa"/>
+            <w:tcBorders>
+              <w:top w:val="single" w:sz="4" w:space="0" w:color="A6A6A6" w:themeColor="background1" w:themeShade="A6"/>
+              <w:left w:val="single" w:sz="4" w:space="0" w:color="D9D9D9" w:themeColor="background1" w:themeShade="D9"/>
+              <w:bottom w:val="single" w:sz="4" w:space="0" w:color="A6A6A6" w:themeColor="background1" w:themeShade="A6"/>
+              <w:right w:val="single" w:sz="4" w:space="0" w:color="D9D9D9" w:themeColor="background1" w:themeShade="D9"/>
+            </w:tcBorders>
+          </w:tcPr>
+          <w:p>
+            <w:pPr>
+              <w:rPr>
+                <w:sz w:val="20"/>
+                <w:szCs w:val="20"/>
+              </w:rPr>
+            </w:pPr>
+          </w:p>
+        </w:tc>
+        <w:tc>
+          <w:tcPr>
+            <w:tcW w:w="347" w:type="dxa"/>
+            <w:tcBorders>
+              <w:top w:val="single" w:sz="4" w:space="0" w:color="A6A6A6" w:themeColor="background1" w:themeShade="A6"/>
+              <w:left w:val="single" w:sz="4" w:space="0" w:color="D9D9D9" w:themeColor="background1" w:themeShade="D9"/>
+              <w:bottom w:val="single" w:sz="4" w:space="0" w:color="A6A6A6" w:themeColor="background1" w:themeShade="A6"/>
+              <w:right w:val="single" w:sz="4" w:space="0" w:color="A6A6A6" w:themeColor="background1" w:themeShade="A6"/>
+            </w:tcBorders>
+          </w:tcPr>
+          <w:p>
+            <w:pPr>
+              <w:rPr>
+                <w:sz w:val="20"/>
+                <w:szCs w:val="20"/>
+              </w:rPr>
+            </w:pPr>
+          </w:p>
+        </w:tc>
+        <w:tc>
+          <w:tcPr>
+            <w:tcW w:w="350" w:type="dxa"/>
+            <w:tcBorders>
+              <w:top w:val="single" w:sz="4" w:space="0" w:color="A6A6A6" w:themeColor="background1" w:themeShade="A6"/>
+              <w:left w:val="single" w:sz="4" w:space="0" w:color="A6A6A6" w:themeColor="background1" w:themeShade="A6"/>
+              <w:bottom w:val="single" w:sz="4" w:space="0" w:color="A6A6A6" w:themeColor="background1" w:themeShade="A6"/>
+              <w:right w:val="single" w:sz="4" w:space="0" w:color="D9D9D9" w:themeColor="background1" w:themeShade="D9"/>
+            </w:tcBorders>
+          </w:tcPr>
+          <w:p>
+            <w:pPr>
+              <w:rPr>
+                <w:sz w:val="20"/>
+                <w:szCs w:val="20"/>
+              </w:rPr>
+            </w:pPr>
+          </w:p>
+        </w:tc>
+        <w:tc>
+          <w:tcPr>
+            <w:tcW w:w="350" w:type="dxa"/>
+            <w:tcBorders>
+              <w:top w:val="single" w:sz="4" w:space="0" w:color="A6A6A6" w:themeColor="background1" w:themeShade="A6"/>
+              <w:left w:val="single" w:sz="4" w:space="0" w:color="D9D9D9" w:themeColor="background1" w:themeShade="D9"/>
+              <w:bottom w:val="single" w:sz="4" w:space="0" w:color="A6A6A6" w:themeColor="background1" w:themeShade="A6"/>
+              <w:right w:val="single" w:sz="4" w:space="0" w:color="D9D9D9" w:themeColor="background1" w:themeShade="D9"/>
+            </w:tcBorders>
+          </w:tcPr>
+          <w:p>
+            <w:pPr>
+              <w:rPr>
+                <w:sz w:val="20"/>
+                <w:szCs w:val="20"/>
+              </w:rPr>
+            </w:pPr>
+          </w:p>
+        </w:tc>
+        <w:tc>
+          <w:tcPr>
+            <w:tcW w:w="350" w:type="dxa"/>
+            <w:tcBorders>
+              <w:top w:val="single" w:sz="4" w:space="0" w:color="A6A6A6" w:themeColor="background1" w:themeShade="A6"/>
+              <w:left w:val="single" w:sz="4" w:space="0" w:color="D9D9D9" w:themeColor="background1" w:themeShade="D9"/>
+              <w:bottom w:val="single" w:sz="4" w:space="0" w:color="A6A6A6" w:themeColor="background1" w:themeShade="A6"/>
+              <w:right w:val="single" w:sz="4" w:space="0" w:color="D9D9D9" w:themeColor="background1" w:themeShade="D9"/>
+            </w:tcBorders>
+          </w:tcPr>
+          <w:p>
+            <w:pPr>
+              <w:rPr>
+                <w:sz w:val="20"/>
+                <w:szCs w:val="20"/>
+              </w:rPr>
+            </w:pPr>
+          </w:p>
+        </w:tc>
+        <w:tc>
+          <w:tcPr>
+            <w:tcW w:w="351" w:type="dxa"/>
+            <w:tcBorders>
+              <w:top w:val="single" w:sz="4" w:space="0" w:color="A6A6A6" w:themeColor="background1" w:themeShade="A6"/>
+              <w:left w:val="single" w:sz="4" w:space="0" w:color="D9D9D9" w:themeColor="background1" w:themeShade="D9"/>
+              <w:bottom w:val="single" w:sz="4" w:space="0" w:color="A6A6A6" w:themeColor="background1" w:themeShade="A6"/>
+              <w:right w:val="single" w:sz="4" w:space="0" w:color="A6A6A6" w:themeColor="background1" w:themeShade="A6"/>
+            </w:tcBorders>
+          </w:tcPr>
+          <w:p>
+            <w:pPr>
+              <w:rPr>
+                <w:sz w:val="20"/>
+                <w:szCs w:val="20"/>
+              </w:rPr>
+            </w:pPr>
+          </w:p>
+        </w:tc>
+        <w:tc>
+          <w:tcPr>
+            <w:tcW w:w="350" w:type="dxa"/>
+            <w:tcBorders>
+              <w:top w:val="single" w:sz="4" w:space="0" w:color="A6A6A6" w:themeColor="background1" w:themeShade="A6"/>
+              <w:left w:val="single" w:sz="4" w:space="0" w:color="A6A6A6" w:themeColor="background1" w:themeShade="A6"/>
+              <w:bottom w:val="single" w:sz="4" w:space="0" w:color="A6A6A6" w:themeColor="background1" w:themeShade="A6"/>
+              <w:right w:val="single" w:sz="4" w:space="0" w:color="D9D9D9" w:themeColor="background1" w:themeShade="D9"/>
+            </w:tcBorders>
+          </w:tcPr>
+          <w:p>
+            <w:pPr>
+              <w:rPr>
+                <w:sz w:val="20"/>
+                <w:szCs w:val="20"/>
+              </w:rPr>
+            </w:pPr>
+          </w:p>
+        </w:tc>
+        <w:tc>
+          <w:tcPr>
+            <w:tcW w:w="350" w:type="dxa"/>
+            <w:tcBorders>
+              <w:top w:val="single" w:sz="4" w:space="0" w:color="A6A6A6" w:themeColor="background1" w:themeShade="A6"/>
+              <w:left w:val="single" w:sz="4" w:space="0" w:color="D9D9D9" w:themeColor="background1" w:themeShade="D9"/>
+              <w:bottom w:val="single" w:sz="4" w:space="0" w:color="A6A6A6" w:themeColor="background1" w:themeShade="A6"/>
+              <w:right w:val="single" w:sz="4" w:space="0" w:color="D9D9D9" w:themeColor="background1" w:themeShade="D9"/>
+            </w:tcBorders>
+          </w:tcPr>
+          <w:p>
+            <w:pPr>
+              <w:rPr>
+                <w:sz w:val="20"/>
+                <w:szCs w:val="20"/>
+              </w:rPr>
+            </w:pPr>
+          </w:p>
+        </w:tc>
+        <w:tc>
+          <w:tcPr>
+            <w:tcW w:w="350" w:type="dxa"/>
+            <w:tcBorders>
+              <w:top w:val="single" w:sz="4" w:space="0" w:color="A6A6A6" w:themeColor="background1" w:themeShade="A6"/>
+              <w:left w:val="single" w:sz="4" w:space="0" w:color="D9D9D9" w:themeColor="background1" w:themeShade="D9"/>
+              <w:bottom w:val="single" w:sz="4" w:space="0" w:color="A6A6A6" w:themeColor="background1" w:themeShade="A6"/>
+              <w:right w:val="single" w:sz="4" w:space="0" w:color="A6A6A6" w:themeColor="background1" w:themeShade="A6"/>
+            </w:tcBorders>
+          </w:tcPr>
+          <w:p>
+            <w:pPr>
+              <w:rPr>
+                <w:sz w:val="20"/>
+                <w:szCs w:val="20"/>
+              </w:rPr>
+            </w:pPr>
+          </w:p>
+        </w:tc>
+        <w:tc>
+          <w:tcPr>
+            <w:tcW w:w="350" w:type="dxa"/>
+            <w:tcBorders>
+              <w:top w:val="single" w:sz="4" w:space="0" w:color="A6A6A6" w:themeColor="background1" w:themeShade="A6"/>
+              <w:left w:val="single" w:sz="4" w:space="0" w:color="A6A6A6" w:themeColor="background1" w:themeShade="A6"/>
+              <w:bottom w:val="single" w:sz="4" w:space="0" w:color="A6A6A6" w:themeColor="background1" w:themeShade="A6"/>
+              <w:right w:val="single" w:sz="4" w:space="0" w:color="A6A6A6" w:themeColor="background1" w:themeShade="A6"/>
+            </w:tcBorders>
+            <w:shd w:val="pct5" w:color="auto" w:fill="auto"/>
+          </w:tcPr>
+          <w:p>
+            <w:pPr>
+              <w:rPr>
+                <w:sz w:val="20"/>
+                <w:szCs w:val="20"/>
+              </w:rPr>
+            </w:pPr>
+          </w:p>
+        </w:tc>
+        <w:tc>
+          <w:tcPr>
+            <w:tcW w:w="346" w:type="dxa"/>
+            <w:tcBorders>
+              <w:top w:val="single" w:sz="4" w:space="0" w:color="A6A6A6" w:themeColor="background1" w:themeShade="A6"/>
+              <w:left w:val="single" w:sz="4" w:space="0" w:color="A6A6A6" w:themeColor="background1" w:themeShade="A6"/>
+              <w:bottom w:val="single" w:sz="4" w:space="0" w:color="A6A6A6" w:themeColor="background1" w:themeShade="A6"/>
+              <w:right w:val="single" w:sz="4" w:space="0" w:color="D9D9D9" w:themeColor="background1" w:themeShade="D9"/>
+            </w:tcBorders>
+          </w:tcPr>
+          <w:p>
+            <w:pPr>
+              <w:rPr>
+                <w:sz w:val="20"/>
+                <w:szCs w:val="20"/>
+              </w:rPr>
+            </w:pPr>
+          </w:p>
+        </w:tc>
+        <w:tc>
+          <w:tcPr>
+            <w:tcW w:w="346" w:type="dxa"/>
+            <w:tcBorders>
+              <w:top w:val="single" w:sz="4" w:space="0" w:color="A6A6A6" w:themeColor="background1" w:themeShade="A6"/>
+              <w:left w:val="single" w:sz="4" w:space="0" w:color="D9D9D9" w:themeColor="background1" w:themeShade="D9"/>
+              <w:bottom w:val="single" w:sz="4" w:space="0" w:color="A6A6A6" w:themeColor="background1" w:themeShade="A6"/>
+              <w:right w:val="single" w:sz="4" w:space="0" w:color="D9D9D9" w:themeColor="background1" w:themeShade="D9"/>
+            </w:tcBorders>
+          </w:tcPr>
+          <w:p>
+            <w:pPr>
+              <w:rPr>
+                <w:sz w:val="20"/>
+                <w:szCs w:val="20"/>
+              </w:rPr>
+            </w:pPr>
+          </w:p>
+        </w:tc>
+        <w:tc>
+          <w:tcPr>
+            <w:tcW w:w="346" w:type="dxa"/>
+            <w:tcBorders>
+              <w:top w:val="single" w:sz="4" w:space="0" w:color="A6A6A6" w:themeColor="background1" w:themeShade="A6"/>
+              <w:left w:val="single" w:sz="4" w:space="0" w:color="D9D9D9" w:themeColor="background1" w:themeShade="D9"/>
+              <w:bottom w:val="single" w:sz="4" w:space="0" w:color="A6A6A6" w:themeColor="background1" w:themeShade="A6"/>
+              <w:right w:val="single" w:sz="4" w:space="0" w:color="D9D9D9" w:themeColor="background1" w:themeShade="D9"/>
+            </w:tcBorders>
+          </w:tcPr>
+          <w:p>
+            <w:pPr>
+              <w:rPr>
+                <w:sz w:val="20"/>
+                <w:szCs w:val="20"/>
+              </w:rPr>
+            </w:pPr>
+          </w:p>
+        </w:tc>
+        <w:tc>
+          <w:tcPr>
+            <w:tcW w:w="346" w:type="dxa"/>
+            <w:tcBorders>
+              <w:top w:val="single" w:sz="4" w:space="0" w:color="A6A6A6" w:themeColor="background1" w:themeShade="A6"/>
+              <w:left w:val="single" w:sz="4" w:space="0" w:color="D9D9D9" w:themeColor="background1" w:themeShade="D9"/>
+              <w:bottom w:val="single" w:sz="4" w:space="0" w:color="A6A6A6" w:themeColor="background1" w:themeShade="A6"/>
+              <w:right w:val="single" w:sz="4" w:space="0" w:color="A6A6A6" w:themeColor="background1" w:themeShade="A6"/>
+            </w:tcBorders>
+          </w:tcPr>
+          <w:p>
+            <w:pPr>
+              <w:rPr>
+                <w:sz w:val="20"/>
+                <w:szCs w:val="20"/>
+              </w:rPr>
+            </w:pPr>
+          </w:p>
+        </w:tc>
+        <w:tc>
+          <w:tcPr>
+            <w:tcW w:w="348" w:type="dxa"/>
+            <w:tcBorders>
+              <w:top w:val="single" w:sz="4" w:space="0" w:color="A6A6A6" w:themeColor="background1" w:themeShade="A6"/>
+              <w:left w:val="single" w:sz="4" w:space="0" w:color="A6A6A6" w:themeColor="background1" w:themeShade="A6"/>
+              <w:bottom w:val="single" w:sz="4" w:space="0" w:color="A6A6A6" w:themeColor="background1" w:themeShade="A6"/>
+              <w:right w:val="single" w:sz="4" w:space="0" w:color="D9D9D9" w:themeColor="background1" w:themeShade="D9"/>
+            </w:tcBorders>
+          </w:tcPr>
+          <w:p>
+            <w:pPr>
+              <w:rPr>
+                <w:sz w:val="20"/>
+                <w:szCs w:val="20"/>
+              </w:rPr>
+            </w:pPr>
+          </w:p>
+        </w:tc>
+        <w:tc>
+          <w:tcPr>
+            <w:tcW w:w="348" w:type="dxa"/>
+            <w:tcBorders>
+              <w:top w:val="single" w:sz="4" w:space="0" w:color="A6A6A6" w:themeColor="background1" w:themeShade="A6"/>
+              <w:left w:val="single" w:sz="4" w:space="0" w:color="D9D9D9" w:themeColor="background1" w:themeShade="D9"/>
+              <w:bottom w:val="single" w:sz="4" w:space="0" w:color="A6A6A6" w:themeColor="background1" w:themeShade="A6"/>
+              <w:right w:val="single" w:sz="4" w:space="0" w:color="D9D9D9" w:themeColor="background1" w:themeShade="D9"/>
+            </w:tcBorders>
+          </w:tcPr>
+          <w:p>
+            <w:pPr>
+              <w:rPr>
+                <w:sz w:val="20"/>
+                <w:szCs w:val="20"/>
+              </w:rPr>
+            </w:pPr>
+          </w:p>
+        </w:tc>
+        <w:tc>
+          <w:tcPr>
+            <w:tcW w:w="348" w:type="dxa"/>
+            <w:tcBorders>
+              <w:top w:val="single" w:sz="4" w:space="0" w:color="A6A6A6" w:themeColor="background1" w:themeShade="A6"/>
+              <w:left w:val="single" w:sz="4" w:space="0" w:color="D9D9D9" w:themeColor="background1" w:themeShade="D9"/>
+              <w:bottom w:val="single" w:sz="4" w:space="0" w:color="A6A6A6" w:themeColor="background1" w:themeShade="A6"/>
+              <w:right w:val="single" w:sz="4" w:space="0" w:color="D9D9D9" w:themeColor="background1" w:themeShade="D9"/>
+            </w:tcBorders>
+          </w:tcPr>
+          <w:p>
+            <w:pPr>
+              <w:rPr>
+                <w:sz w:val="20"/>
+                <w:szCs w:val="20"/>
+              </w:rPr>
+            </w:pPr>
+          </w:p>
+        </w:tc>
+        <w:tc>
+          <w:tcPr>
+            <w:tcW w:w="348" w:type="dxa"/>
+            <w:tcBorders>
+              <w:top w:val="single" w:sz="4" w:space="0" w:color="A6A6A6" w:themeColor="background1" w:themeShade="A6"/>
+              <w:left w:val="single" w:sz="4" w:space="0" w:color="D9D9D9" w:themeColor="background1" w:themeShade="D9"/>
+              <w:bottom w:val="single" w:sz="4" w:space="0" w:color="A6A6A6" w:themeColor="background1" w:themeShade="A6"/>
+              <w:right w:val="single" w:sz="4" w:space="0" w:color="A6A6A6" w:themeColor="background1" w:themeShade="A6"/>
+            </w:tcBorders>
+          </w:tcPr>
+          <w:p>
+            <w:pPr>
+              <w:rPr>
+                <w:sz w:val="20"/>
+                <w:szCs w:val="20"/>
+              </w:rPr>
+            </w:pPr>
+          </w:p>
+        </w:tc>
+        <w:tc>
+          <w:tcPr>
+            <w:tcW w:w="344" w:type="dxa"/>
+            <w:tcBorders>
+              <w:top w:val="single" w:sz="4" w:space="0" w:color="A6A6A6" w:themeColor="background1" w:themeShade="A6"/>
+              <w:left w:val="single" w:sz="4" w:space="0" w:color="A6A6A6" w:themeColor="background1" w:themeShade="A6"/>
+              <w:bottom w:val="single" w:sz="4" w:space="0" w:color="A6A6A6" w:themeColor="background1" w:themeShade="A6"/>
+              <w:right w:val="single" w:sz="4" w:space="0" w:color="D9D9D9" w:themeColor="background1" w:themeShade="D9"/>
+            </w:tcBorders>
+          </w:tcPr>
+          <w:p>
+            <w:pPr>
+              <w:rPr>
+                <w:sz w:val="20"/>
+                <w:szCs w:val="20"/>
+              </w:rPr>
+            </w:pPr>
+          </w:p>
+        </w:tc>
+        <w:tc>
+          <w:tcPr>
+            <w:tcW w:w="344" w:type="dxa"/>
+            <w:tcBorders>
+              <w:top w:val="single" w:sz="4" w:space="0" w:color="A6A6A6" w:themeColor="background1" w:themeShade="A6"/>
+              <w:left w:val="single" w:sz="4" w:space="0" w:color="D9D9D9" w:themeColor="background1" w:themeShade="D9"/>
+              <w:bottom w:val="single" w:sz="4" w:space="0" w:color="A6A6A6" w:themeColor="background1" w:themeShade="A6"/>
+              <w:right w:val="single" w:sz="4" w:space="0" w:color="D9D9D9" w:themeColor="background1" w:themeShade="D9"/>
+            </w:tcBorders>
+          </w:tcPr>
+          <w:p>
+            <w:pPr>
+              <w:rPr>
+                <w:sz w:val="20"/>
+                <w:szCs w:val="20"/>
+              </w:rPr>
+            </w:pPr>
+          </w:p>
+        </w:tc>
+        <w:tc>
+          <w:tcPr>
+            <w:tcW w:w="344" w:type="dxa"/>
+            <w:tcBorders>
+              <w:top w:val="single" w:sz="4" w:space="0" w:color="A6A6A6" w:themeColor="background1" w:themeShade="A6"/>
+              <w:left w:val="single" w:sz="4" w:space="0" w:color="D9D9D9" w:themeColor="background1" w:themeShade="D9"/>
+              <w:bottom w:val="single" w:sz="4" w:space="0" w:color="A6A6A6" w:themeColor="background1" w:themeShade="A6"/>
+              <w:right w:val="single" w:sz="4" w:space="0" w:color="D9D9D9" w:themeColor="background1" w:themeShade="D9"/>
+            </w:tcBorders>
+          </w:tcPr>
+          <w:p>
+            <w:pPr>
+              <w:rPr>
+                <w:sz w:val="20"/>
+                <w:szCs w:val="20"/>
+              </w:rPr>
+            </w:pPr>
+          </w:p>
+        </w:tc>
+        <w:tc>
+          <w:tcPr>
+            <w:tcW w:w="345" w:type="dxa"/>
+            <w:tcBorders>
+              <w:top w:val="single" w:sz="4" w:space="0" w:color="A6A6A6" w:themeColor="background1" w:themeShade="A6"/>
+              <w:left w:val="single" w:sz="4" w:space="0" w:color="D9D9D9" w:themeColor="background1" w:themeShade="D9"/>
+              <w:bottom w:val="single" w:sz="4" w:space="0" w:color="A6A6A6" w:themeColor="background1" w:themeShade="A6"/>
+              <w:right w:val="single" w:sz="4" w:space="0" w:color="A6A6A6" w:themeColor="background1" w:themeShade="A6"/>
+            </w:tcBorders>
+          </w:tcPr>
+          <w:p>
+            <w:pPr>
+              <w:rPr>
+                <w:sz w:val="20"/>
+                <w:szCs w:val="20"/>
+              </w:rPr>
+            </w:pPr>
+          </w:p>
+        </w:tc>
+        <w:tc>
+          <w:tcPr>
+            <w:tcW w:w="341" w:type="dxa"/>
+            <w:tcBorders>
+              <w:top w:val="single" w:sz="4" w:space="0" w:color="A6A6A6" w:themeColor="background1" w:themeShade="A6"/>
+              <w:left w:val="single" w:sz="4" w:space="0" w:color="A6A6A6" w:themeColor="background1" w:themeShade="A6"/>
+              <w:bottom w:val="single" w:sz="4" w:space="0" w:color="A6A6A6" w:themeColor="background1" w:themeShade="A6"/>
+              <w:right w:val="single" w:sz="4" w:space="0" w:color="D9D9D9" w:themeColor="background1" w:themeShade="D9"/>
+            </w:tcBorders>
+          </w:tcPr>
+          <w:p>
+            <w:pPr>
+              <w:rPr>
+                <w:sz w:val="20"/>
+                <w:szCs w:val="20"/>
+              </w:rPr>
+            </w:pPr>
+          </w:p>
+        </w:tc>
+        <w:tc>
+          <w:tcPr>
+            <w:tcW w:w="342" w:type="dxa"/>
+            <w:tcBorders>
+              <w:top w:val="single" w:sz="4" w:space="0" w:color="A6A6A6" w:themeColor="background1" w:themeShade="A6"/>
+              <w:left w:val="single" w:sz="4" w:space="0" w:color="D9D9D9" w:themeColor="background1" w:themeShade="D9"/>
+              <w:bottom w:val="single" w:sz="4" w:space="0" w:color="A6A6A6" w:themeColor="background1" w:themeShade="A6"/>
+              <w:right w:val="single" w:sz="4" w:space="0" w:color="D9D9D9" w:themeColor="background1" w:themeShade="D9"/>
+            </w:tcBorders>
+          </w:tcPr>
+          <w:p>
+            <w:pPr>
+              <w:rPr>
+                <w:sz w:val="20"/>
+                <w:szCs w:val="20"/>
+              </w:rPr>
+            </w:pPr>
+          </w:p>
+        </w:tc>
+        <w:tc>
+          <w:tcPr>
+            <w:tcW w:w="342" w:type="dxa"/>
+            <w:tcBorders>
+              <w:top w:val="single" w:sz="4" w:space="0" w:color="A6A6A6" w:themeColor="background1" w:themeShade="A6"/>
+              <w:left w:val="single" w:sz="4" w:space="0" w:color="D9D9D9" w:themeColor="background1" w:themeShade="D9"/>
+              <w:bottom w:val="single" w:sz="4" w:space="0" w:color="A6A6A6" w:themeColor="background1" w:themeShade="A6"/>
+              <w:right w:val="single" w:sz="4" w:space="0" w:color="D9D9D9" w:themeColor="background1" w:themeShade="D9"/>
+            </w:tcBorders>
+          </w:tcPr>
+          <w:p>
+            <w:pPr>
+              <w:rPr>
+                <w:sz w:val="20"/>
+                <w:szCs w:val="20"/>
+              </w:rPr>
+            </w:pPr>
+          </w:p>
+        </w:tc>
+        <w:tc>
+          <w:tcPr>
+            <w:tcW w:w="342" w:type="dxa"/>
+            <w:tcBorders>
+              <w:top w:val="single" w:sz="4" w:space="0" w:color="A6A6A6" w:themeColor="background1" w:themeShade="A6"/>
+              <w:left w:val="single" w:sz="4" w:space="0" w:color="D9D9D9" w:themeColor="background1" w:themeShade="D9"/>
+              <w:bottom w:val="single" w:sz="4" w:space="0" w:color="A6A6A6" w:themeColor="background1" w:themeShade="A6"/>
+              <w:right w:val="single" w:sz="4" w:space="0" w:color="A6A6A6" w:themeColor="background1" w:themeShade="A6"/>
+            </w:tcBorders>
+          </w:tcPr>
+          <w:p>
+            <w:pPr>
+              <w:rPr>
+                <w:sz w:val="20"/>
+                <w:szCs w:val="20"/>
+              </w:rPr>
+            </w:pPr>
+          </w:p>
+        </w:tc>
+        <w:tc>
+          <w:tcPr>
+            <w:tcW w:w="341" w:type="dxa"/>
+            <w:tcBorders>
+              <w:top w:val="single" w:sz="4" w:space="0" w:color="A6A6A6" w:themeColor="background1" w:themeShade="A6"/>
+              <w:left w:val="single" w:sz="4" w:space="0" w:color="A6A6A6" w:themeColor="background1" w:themeShade="A6"/>
+              <w:bottom w:val="single" w:sz="4" w:space="0" w:color="A6A6A6" w:themeColor="background1" w:themeShade="A6"/>
+              <w:right w:val="single" w:sz="4" w:space="0" w:color="D9D9D9" w:themeColor="background1" w:themeShade="D9"/>
+            </w:tcBorders>
+          </w:tcPr>
+          <w:p>
+            <w:pPr>
+              <w:rPr>
+                <w:sz w:val="20"/>
+                <w:szCs w:val="20"/>
+              </w:rPr>
+            </w:pPr>
+          </w:p>
+        </w:tc>
+        <w:tc>
+          <w:tcPr>
+            <w:tcW w:w="341" w:type="dxa"/>
+            <w:tcBorders>
+              <w:top w:val="single" w:sz="4" w:space="0" w:color="A6A6A6" w:themeColor="background1" w:themeShade="A6"/>
+              <w:left w:val="single" w:sz="4" w:space="0" w:color="D9D9D9" w:themeColor="background1" w:themeShade="D9"/>
+              <w:bottom w:val="single" w:sz="4" w:space="0" w:color="A6A6A6" w:themeColor="background1" w:themeShade="A6"/>
+              <w:right w:val="single" w:sz="4" w:space="0" w:color="D9D9D9" w:themeColor="background1" w:themeShade="D9"/>
+            </w:tcBorders>
+          </w:tcPr>
+          <w:p>
+            <w:pPr>
+              <w:rPr>
+                <w:sz w:val="20"/>
+                <w:szCs w:val="20"/>
+              </w:rPr>
+            </w:pPr>
+          </w:p>
+        </w:tc>
+        <w:tc>
+          <w:tcPr>
+            <w:tcW w:w="341" w:type="dxa"/>
+            <w:tcBorders>
+              <w:top w:val="single" w:sz="4" w:space="0" w:color="A6A6A6" w:themeColor="background1" w:themeShade="A6"/>
+              <w:left w:val="single" w:sz="4" w:space="0" w:color="D9D9D9" w:themeColor="background1" w:themeShade="D9"/>
+              <w:bottom w:val="single" w:sz="4" w:space="0" w:color="A6A6A6" w:themeColor="background1" w:themeShade="A6"/>
+              <w:right w:val="single" w:sz="4" w:space="0" w:color="D9D9D9" w:themeColor="background1" w:themeShade="D9"/>
+            </w:tcBorders>
+          </w:tcPr>
+          <w:p>
+            <w:pPr>
+              <w:rPr>
+                <w:sz w:val="20"/>
+                <w:szCs w:val="20"/>
+              </w:rPr>
+            </w:pPr>
+          </w:p>
+        </w:tc>
+        <w:tc>
+          <w:tcPr>
+            <w:tcW w:w="342" w:type="dxa"/>
+            <w:tcBorders>
+              <w:top w:val="single" w:sz="4" w:space="0" w:color="A6A6A6" w:themeColor="background1" w:themeShade="A6"/>
+              <w:left w:val="single" w:sz="4" w:space="0" w:color="D9D9D9" w:themeColor="background1" w:themeShade="D9"/>
+              <w:bottom w:val="single" w:sz="4" w:space="0" w:color="A6A6A6" w:themeColor="background1" w:themeShade="A6"/>
+            </w:tcBorders>
+          </w:tcPr>
+          <w:p>
+            <w:pPr>
+              <w:rPr>
+                <w:sz w:val="20"/>
+                <w:szCs w:val="20"/>
+              </w:rPr>
+            </w:pPr>
+          </w:p>
+        </w:tc>
+      </w:tr>
+      <w:tr>
+        <w:tc>
+          <w:tcPr>
+            <w:tcW w:w="1696" w:type="dxa"/>
+            <w:tcBorders>
+              <w:top w:val="single" w:sz="4" w:space="0" w:color="auto"/>
+              <w:bottom w:val="single" w:sz="4" w:space="0" w:color="auto"/>
+              <w:right w:val="single" w:sz="4" w:space="0" w:color="auto"/>
+            </w:tcBorders>
+          </w:tcPr>
+          <w:p>
+            <w:pPr>
+              <w:rPr>
+                <w:b/>
+                <w:szCs w:val="20"/>
+              </w:rPr>
+            </w:pPr>
+            <w:r>
+              <w:rPr>
+                <w:b/>
+                <w:szCs w:val="20"/>
+              </w:rPr>
+              <w:t>Dissertation</w:t>
+            </w:r>
+          </w:p>
+          <w:p>
+            <w:pPr>
+              <w:rPr>
+                <w:b/>
+                <w:szCs w:val="20"/>
+              </w:rPr>
+            </w:pPr>
+            <w:r>
+              <w:rPr>
+                <w:b/>
+                <w:szCs w:val="20"/>
+              </w:rPr>
+              <w:t>Document</w:t>
+            </w:r>
+          </w:p>
+        </w:tc>
+        <w:tc>
+          <w:tcPr>
+            <w:tcW w:w="351" w:type="dxa"/>
+            <w:tcBorders>
+              <w:top w:val="single" w:sz="4" w:space="0" w:color="A6A6A6" w:themeColor="background1" w:themeShade="A6"/>
+              <w:left w:val="single" w:sz="4" w:space="0" w:color="auto"/>
+              <w:bottom w:val="single" w:sz="4" w:space="0" w:color="A6A6A6" w:themeColor="background1" w:themeShade="A6"/>
+              <w:right w:val="single" w:sz="4" w:space="0" w:color="D9D9D9" w:themeColor="background1" w:themeShade="D9"/>
+            </w:tcBorders>
+          </w:tcPr>
+          <w:p>
+            <w:pPr>
+              <w:rPr>
+                <w:sz w:val="20"/>
+                <w:szCs w:val="20"/>
+              </w:rPr>
+            </w:pPr>
+          </w:p>
+        </w:tc>
+        <w:tc>
+          <w:tcPr>
+            <w:tcW w:w="351" w:type="dxa"/>
+            <w:tcBorders>
+              <w:top w:val="single" w:sz="4" w:space="0" w:color="A6A6A6" w:themeColor="background1" w:themeShade="A6"/>
+              <w:left w:val="single" w:sz="4" w:space="0" w:color="D9D9D9" w:themeColor="background1" w:themeShade="D9"/>
+              <w:bottom w:val="single" w:sz="4" w:space="0" w:color="A6A6A6" w:themeColor="background1" w:themeShade="A6"/>
+              <w:right w:val="single" w:sz="4" w:space="0" w:color="D9D9D9" w:themeColor="background1" w:themeShade="D9"/>
+            </w:tcBorders>
+          </w:tcPr>
+          <w:p>
+            <w:pPr>
+              <w:rPr>
+                <w:sz w:val="20"/>
+                <w:szCs w:val="20"/>
+              </w:rPr>
+            </w:pPr>
+          </w:p>
+        </w:tc>
+        <w:tc>
+          <w:tcPr>
+            <w:tcW w:w="351" w:type="dxa"/>
+            <w:tcBorders>
+              <w:top w:val="single" w:sz="4" w:space="0" w:color="A6A6A6" w:themeColor="background1" w:themeShade="A6"/>
+              <w:left w:val="single" w:sz="4" w:space="0" w:color="D9D9D9" w:themeColor="background1" w:themeShade="D9"/>
+              <w:bottom w:val="single" w:sz="4" w:space="0" w:color="A6A6A6" w:themeColor="background1" w:themeShade="A6"/>
+              <w:right w:val="single" w:sz="4" w:space="0" w:color="D9D9D9" w:themeColor="background1" w:themeShade="D9"/>
+            </w:tcBorders>
+          </w:tcPr>
+          <w:p>
+            <w:pPr>
+              <w:rPr>
+                <w:sz w:val="20"/>
+                <w:szCs w:val="20"/>
+              </w:rPr>
+            </w:pPr>
+          </w:p>
+        </w:tc>
+        <w:tc>
+          <w:tcPr>
+            <w:tcW w:w="352" w:type="dxa"/>
+            <w:tcBorders>
+              <w:top w:val="single" w:sz="4" w:space="0" w:color="A6A6A6" w:themeColor="background1" w:themeShade="A6"/>
+              <w:left w:val="single" w:sz="4" w:space="0" w:color="D9D9D9" w:themeColor="background1" w:themeShade="D9"/>
+              <w:bottom w:val="single" w:sz="4" w:space="0" w:color="A6A6A6" w:themeColor="background1" w:themeShade="A6"/>
+              <w:right w:val="single" w:sz="4" w:space="0" w:color="A6A6A6" w:themeColor="background1" w:themeShade="A6"/>
+            </w:tcBorders>
+          </w:tcPr>
+          <w:p>
+            <w:pPr>
+              <w:rPr>
+                <w:sz w:val="20"/>
+                <w:szCs w:val="20"/>
+              </w:rPr>
+            </w:pPr>
+          </w:p>
+        </w:tc>
+        <w:tc>
+          <w:tcPr>
+            <w:tcW w:w="346" w:type="dxa"/>
+            <w:tcBorders>
+              <w:top w:val="single" w:sz="4" w:space="0" w:color="A6A6A6" w:themeColor="background1" w:themeShade="A6"/>
+              <w:left w:val="single" w:sz="4" w:space="0" w:color="A6A6A6" w:themeColor="background1" w:themeShade="A6"/>
+              <w:bottom w:val="single" w:sz="4" w:space="0" w:color="A6A6A6" w:themeColor="background1" w:themeShade="A6"/>
+              <w:right w:val="single" w:sz="4" w:space="0" w:color="D9D9D9" w:themeColor="background1" w:themeShade="D9"/>
+            </w:tcBorders>
+          </w:tcPr>
+          <w:p>
+            <w:pPr>
+              <w:rPr>
+                <w:sz w:val="20"/>
+                <w:szCs w:val="20"/>
+              </w:rPr>
+            </w:pPr>
+          </w:p>
+        </w:tc>
+        <w:tc>
+          <w:tcPr>
+            <w:tcW w:w="347" w:type="dxa"/>
+            <w:tcBorders>
+              <w:top w:val="single" w:sz="4" w:space="0" w:color="A6A6A6" w:themeColor="background1" w:themeShade="A6"/>
+              <w:left w:val="single" w:sz="4" w:space="0" w:color="D9D9D9" w:themeColor="background1" w:themeShade="D9"/>
+              <w:bottom w:val="single" w:sz="4" w:space="0" w:color="A6A6A6" w:themeColor="background1" w:themeShade="A6"/>
+              <w:right w:val="single" w:sz="4" w:space="0" w:color="D9D9D9" w:themeColor="background1" w:themeShade="D9"/>
+            </w:tcBorders>
+          </w:tcPr>
+          <w:p>
+            <w:pPr>
+              <w:rPr>
+                <w:sz w:val="20"/>
+                <w:szCs w:val="20"/>
+              </w:rPr>
+            </w:pPr>
+          </w:p>
+        </w:tc>
+        <w:tc>
+          <w:tcPr>
+            <w:tcW w:w="347" w:type="dxa"/>
+            <w:tcBorders>
+              <w:top w:val="single" w:sz="4" w:space="0" w:color="A6A6A6" w:themeColor="background1" w:themeShade="A6"/>
+              <w:left w:val="single" w:sz="4" w:space="0" w:color="D9D9D9" w:themeColor="background1" w:themeShade="D9"/>
+              <w:bottom w:val="single" w:sz="4" w:space="0" w:color="A6A6A6" w:themeColor="background1" w:themeShade="A6"/>
+              <w:right w:val="single" w:sz="4" w:space="0" w:color="D9D9D9" w:themeColor="background1" w:themeShade="D9"/>
+            </w:tcBorders>
+          </w:tcPr>
+          <w:p>
+            <w:pPr>
+              <w:rPr>
+                <w:sz w:val="20"/>
+                <w:szCs w:val="20"/>
+              </w:rPr>
+            </w:pPr>
+          </w:p>
+        </w:tc>
+        <w:tc>
+          <w:tcPr>
+            <w:tcW w:w="347" w:type="dxa"/>
+            <w:tcBorders>
+              <w:top w:val="single" w:sz="4" w:space="0" w:color="A6A6A6" w:themeColor="background1" w:themeShade="A6"/>
+              <w:left w:val="single" w:sz="4" w:space="0" w:color="D9D9D9" w:themeColor="background1" w:themeShade="D9"/>
+              <w:bottom w:val="single" w:sz="4" w:space="0" w:color="A6A6A6" w:themeColor="background1" w:themeShade="A6"/>
+              <w:right w:val="single" w:sz="4" w:space="0" w:color="A6A6A6" w:themeColor="background1" w:themeShade="A6"/>
+            </w:tcBorders>
+          </w:tcPr>
+          <w:p>
+            <w:pPr>
+              <w:rPr>
+                <w:sz w:val="20"/>
+                <w:szCs w:val="20"/>
+              </w:rPr>
+            </w:pPr>
+          </w:p>
+        </w:tc>
+        <w:tc>
+          <w:tcPr>
+            <w:tcW w:w="350" w:type="dxa"/>
+            <w:tcBorders>
+              <w:top w:val="single" w:sz="4" w:space="0" w:color="A6A6A6" w:themeColor="background1" w:themeShade="A6"/>
+              <w:left w:val="single" w:sz="4" w:space="0" w:color="A6A6A6" w:themeColor="background1" w:themeShade="A6"/>
+              <w:bottom w:val="single" w:sz="4" w:space="0" w:color="A6A6A6" w:themeColor="background1" w:themeShade="A6"/>
+              <w:right w:val="single" w:sz="4" w:space="0" w:color="D9D9D9" w:themeColor="background1" w:themeShade="D9"/>
+            </w:tcBorders>
+          </w:tcPr>
+          <w:p>
+            <w:pPr>
+              <w:rPr>
+                <w:sz w:val="20"/>
+                <w:szCs w:val="20"/>
+              </w:rPr>
+            </w:pPr>
+          </w:p>
+        </w:tc>
+        <w:tc>
+          <w:tcPr>
+            <w:tcW w:w="350" w:type="dxa"/>
+            <w:tcBorders>
+              <w:top w:val="single" w:sz="4" w:space="0" w:color="A6A6A6" w:themeColor="background1" w:themeShade="A6"/>
+              <w:left w:val="single" w:sz="4" w:space="0" w:color="D9D9D9" w:themeColor="background1" w:themeShade="D9"/>
+              <w:bottom w:val="single" w:sz="4" w:space="0" w:color="A6A6A6" w:themeColor="background1" w:themeShade="A6"/>
+              <w:right w:val="single" w:sz="4" w:space="0" w:color="D9D9D9" w:themeColor="background1" w:themeShade="D9"/>
+            </w:tcBorders>
+          </w:tcPr>
+          <w:p>
+            <w:pPr>
+              <w:rPr>
+                <w:sz w:val="20"/>
+                <w:szCs w:val="20"/>
+              </w:rPr>
+            </w:pPr>
+          </w:p>
+        </w:tc>
+        <w:tc>
+          <w:tcPr>
+            <w:tcW w:w="350" w:type="dxa"/>
+            <w:tcBorders>
+              <w:top w:val="single" w:sz="4" w:space="0" w:color="A6A6A6" w:themeColor="background1" w:themeShade="A6"/>
+              <w:left w:val="single" w:sz="4" w:space="0" w:color="D9D9D9" w:themeColor="background1" w:themeShade="D9"/>
+              <w:bottom w:val="single" w:sz="4" w:space="0" w:color="A6A6A6" w:themeColor="background1" w:themeShade="A6"/>
+              <w:right w:val="single" w:sz="4" w:space="0" w:color="D9D9D9" w:themeColor="background1" w:themeShade="D9"/>
+            </w:tcBorders>
+          </w:tcPr>
+          <w:p>
+            <w:pPr>
+              <w:rPr>
+                <w:sz w:val="20"/>
+                <w:szCs w:val="20"/>
+              </w:rPr>
+            </w:pPr>
+          </w:p>
+        </w:tc>
+        <w:tc>
+          <w:tcPr>
+            <w:tcW w:w="351" w:type="dxa"/>
+            <w:tcBorders>
+              <w:top w:val="single" w:sz="4" w:space="0" w:color="A6A6A6" w:themeColor="background1" w:themeShade="A6"/>
+              <w:left w:val="single" w:sz="4" w:space="0" w:color="D9D9D9" w:themeColor="background1" w:themeShade="D9"/>
+              <w:bottom w:val="single" w:sz="4" w:space="0" w:color="A6A6A6" w:themeColor="background1" w:themeShade="A6"/>
+              <w:right w:val="single" w:sz="4" w:space="0" w:color="A6A6A6" w:themeColor="background1" w:themeShade="A6"/>
+            </w:tcBorders>
+          </w:tcPr>
+          <w:p>
+            <w:pPr>
+              <w:rPr>
+                <w:sz w:val="20"/>
+                <w:szCs w:val="20"/>
+              </w:rPr>
+            </w:pPr>
+          </w:p>
+        </w:tc>
+        <w:tc>
+          <w:tcPr>
+            <w:tcW w:w="350" w:type="dxa"/>
+            <w:tcBorders>
+              <w:top w:val="single" w:sz="4" w:space="0" w:color="A6A6A6" w:themeColor="background1" w:themeShade="A6"/>
+              <w:left w:val="single" w:sz="4" w:space="0" w:color="A6A6A6" w:themeColor="background1" w:themeShade="A6"/>
+              <w:bottom w:val="single" w:sz="4" w:space="0" w:color="A6A6A6" w:themeColor="background1" w:themeShade="A6"/>
+              <w:right w:val="single" w:sz="4" w:space="0" w:color="D9D9D9" w:themeColor="background1" w:themeShade="D9"/>
+            </w:tcBorders>
+          </w:tcPr>
+          <w:p>
+            <w:pPr>
+              <w:rPr>
+                <w:sz w:val="20"/>
+                <w:szCs w:val="20"/>
+              </w:rPr>
+            </w:pPr>
+          </w:p>
+        </w:tc>
+        <w:tc>
+          <w:tcPr>
+            <w:tcW w:w="350" w:type="dxa"/>
+            <w:tcBorders>
+              <w:top w:val="single" w:sz="4" w:space="0" w:color="A6A6A6" w:themeColor="background1" w:themeShade="A6"/>
+              <w:left w:val="single" w:sz="4" w:space="0" w:color="D9D9D9" w:themeColor="background1" w:themeShade="D9"/>
+              <w:bottom w:val="single" w:sz="4" w:space="0" w:color="A6A6A6" w:themeColor="background1" w:themeShade="A6"/>
+              <w:right w:val="single" w:sz="4" w:space="0" w:color="D9D9D9" w:themeColor="background1" w:themeShade="D9"/>
+            </w:tcBorders>
+          </w:tcPr>
+          <w:p>
+            <w:pPr>
+              <w:rPr>
+                <w:sz w:val="20"/>
+                <w:szCs w:val="20"/>
+              </w:rPr>
+            </w:pPr>
+          </w:p>
+        </w:tc>
+        <w:tc>
+          <w:tcPr>
+            <w:tcW w:w="350" w:type="dxa"/>
+            <w:tcBorders>
+              <w:top w:val="single" w:sz="4" w:space="0" w:color="A6A6A6" w:themeColor="background1" w:themeShade="A6"/>
+              <w:left w:val="single" w:sz="4" w:space="0" w:color="D9D9D9" w:themeColor="background1" w:themeShade="D9"/>
+              <w:bottom w:val="single" w:sz="4" w:space="0" w:color="A6A6A6" w:themeColor="background1" w:themeShade="A6"/>
+              <w:right w:val="single" w:sz="4" w:space="0" w:color="A6A6A6" w:themeColor="background1" w:themeShade="A6"/>
+            </w:tcBorders>
+          </w:tcPr>
+          <w:p>
+            <w:pPr>
+              <w:rPr>
+                <w:sz w:val="20"/>
+                <w:szCs w:val="20"/>
+              </w:rPr>
+            </w:pPr>
+          </w:p>
+        </w:tc>
+        <w:tc>
+          <w:tcPr>
+            <w:tcW w:w="350" w:type="dxa"/>
+            <w:tcBorders>
+              <w:top w:val="single" w:sz="4" w:space="0" w:color="A6A6A6" w:themeColor="background1" w:themeShade="A6"/>
+              <w:left w:val="single" w:sz="4" w:space="0" w:color="A6A6A6" w:themeColor="background1" w:themeShade="A6"/>
+              <w:bottom w:val="single" w:sz="4" w:space="0" w:color="A6A6A6" w:themeColor="background1" w:themeShade="A6"/>
+              <w:right w:val="single" w:sz="4" w:space="0" w:color="A6A6A6" w:themeColor="background1" w:themeShade="A6"/>
+            </w:tcBorders>
+            <w:shd w:val="pct5" w:color="auto" w:fill="auto"/>
+          </w:tcPr>
+          <w:p>
+            <w:pPr>
+              <w:rPr>
+                <w:sz w:val="20"/>
+                <w:szCs w:val="20"/>
+              </w:rPr>
+            </w:pPr>
+          </w:p>
+        </w:tc>
+        <w:tc>
+          <w:tcPr>
+            <w:tcW w:w="346" w:type="dxa"/>
+            <w:tcBorders>
+              <w:top w:val="single" w:sz="4" w:space="0" w:color="A6A6A6" w:themeColor="background1" w:themeShade="A6"/>
+              <w:left w:val="single" w:sz="4" w:space="0" w:color="A6A6A6" w:themeColor="background1" w:themeShade="A6"/>
+              <w:bottom w:val="single" w:sz="4" w:space="0" w:color="A6A6A6" w:themeColor="background1" w:themeShade="A6"/>
+              <w:right w:val="single" w:sz="4" w:space="0" w:color="D9D9D9" w:themeColor="background1" w:themeShade="D9"/>
+            </w:tcBorders>
+          </w:tcPr>
+          <w:p>
+            <w:pPr>
+              <w:rPr>
+                <w:sz w:val="20"/>
+                <w:szCs w:val="20"/>
+              </w:rPr>
+            </w:pPr>
+          </w:p>
+        </w:tc>
+        <w:tc>
+          <w:tcPr>
+            <w:tcW w:w="346" w:type="dxa"/>
+            <w:tcBorders>
+              <w:top w:val="single" w:sz="4" w:space="0" w:color="A6A6A6" w:themeColor="background1" w:themeShade="A6"/>
+              <w:left w:val="single" w:sz="4" w:space="0" w:color="D9D9D9" w:themeColor="background1" w:themeShade="D9"/>
+              <w:bottom w:val="single" w:sz="4" w:space="0" w:color="A6A6A6" w:themeColor="background1" w:themeShade="A6"/>
+              <w:right w:val="single" w:sz="4" w:space="0" w:color="D9D9D9" w:themeColor="background1" w:themeShade="D9"/>
+            </w:tcBorders>
+          </w:tcPr>
+          <w:p>
+            <w:pPr>
+              <w:rPr>
+                <w:sz w:val="20"/>
+                <w:szCs w:val="20"/>
+              </w:rPr>
+            </w:pPr>
+          </w:p>
+        </w:tc>
+        <w:tc>
+          <w:tcPr>
+            <w:tcW w:w="346" w:type="dxa"/>
+            <w:tcBorders>
+              <w:top w:val="single" w:sz="4" w:space="0" w:color="A6A6A6" w:themeColor="background1" w:themeShade="A6"/>
+              <w:left w:val="single" w:sz="4" w:space="0" w:color="D9D9D9" w:themeColor="background1" w:themeShade="D9"/>
+              <w:bottom w:val="single" w:sz="4" w:space="0" w:color="A6A6A6" w:themeColor="background1" w:themeShade="A6"/>
+              <w:right w:val="single" w:sz="4" w:space="0" w:color="D9D9D9" w:themeColor="background1" w:themeShade="D9"/>
+            </w:tcBorders>
+          </w:tcPr>
+          <w:p>
+            <w:pPr>
+              <w:rPr>
+                <w:sz w:val="20"/>
+                <w:szCs w:val="20"/>
+              </w:rPr>
+            </w:pPr>
+          </w:p>
+        </w:tc>
+        <w:tc>
+          <w:tcPr>
+            <w:tcW w:w="346" w:type="dxa"/>
+            <w:tcBorders>
+              <w:top w:val="single" w:sz="4" w:space="0" w:color="A6A6A6" w:themeColor="background1" w:themeShade="A6"/>
+              <w:left w:val="single" w:sz="4" w:space="0" w:color="D9D9D9" w:themeColor="background1" w:themeShade="D9"/>
+              <w:bottom w:val="single" w:sz="4" w:space="0" w:color="A6A6A6" w:themeColor="background1" w:themeShade="A6"/>
+              <w:right w:val="single" w:sz="4" w:space="0" w:color="A6A6A6" w:themeColor="background1" w:themeShade="A6"/>
+            </w:tcBorders>
+          </w:tcPr>
+          <w:p>
+            <w:pPr>
+              <w:rPr>
+                <w:sz w:val="20"/>
+                <w:szCs w:val="20"/>
+              </w:rPr>
+            </w:pPr>
+          </w:p>
+        </w:tc>
+        <w:tc>
+          <w:tcPr>
+            <w:tcW w:w="348" w:type="dxa"/>
+            <w:tcBorders>
+              <w:top w:val="single" w:sz="4" w:space="0" w:color="A6A6A6" w:themeColor="background1" w:themeShade="A6"/>
+              <w:left w:val="single" w:sz="4" w:space="0" w:color="A6A6A6" w:themeColor="background1" w:themeShade="A6"/>
+              <w:bottom w:val="single" w:sz="4" w:space="0" w:color="A6A6A6" w:themeColor="background1" w:themeShade="A6"/>
+              <w:right w:val="single" w:sz="4" w:space="0" w:color="D9D9D9" w:themeColor="background1" w:themeShade="D9"/>
+            </w:tcBorders>
+          </w:tcPr>
+          <w:p>
+            <w:pPr>
+              <w:rPr>
+                <w:sz w:val="20"/>
+                <w:szCs w:val="20"/>
+              </w:rPr>
+            </w:pPr>
+          </w:p>
+        </w:tc>
+        <w:tc>
+          <w:tcPr>
+            <w:tcW w:w="348" w:type="dxa"/>
+            <w:tcBorders>
+              <w:top w:val="single" w:sz="4" w:space="0" w:color="A6A6A6" w:themeColor="background1" w:themeShade="A6"/>
+              <w:left w:val="single" w:sz="4" w:space="0" w:color="D9D9D9" w:themeColor="background1" w:themeShade="D9"/>
+              <w:bottom w:val="single" w:sz="4" w:space="0" w:color="A6A6A6" w:themeColor="background1" w:themeShade="A6"/>
+              <w:right w:val="single" w:sz="4" w:space="0" w:color="D9D9D9" w:themeColor="background1" w:themeShade="D9"/>
+            </w:tcBorders>
+          </w:tcPr>
+          <w:p>
+            <w:pPr>
+              <w:rPr>
+                <w:sz w:val="20"/>
+                <w:szCs w:val="20"/>
+              </w:rPr>
+            </w:pPr>
+          </w:p>
+        </w:tc>
+        <w:tc>
+          <w:tcPr>
+            <w:tcW w:w="348" w:type="dxa"/>
+            <w:tcBorders>
+              <w:top w:val="single" w:sz="4" w:space="0" w:color="A6A6A6" w:themeColor="background1" w:themeShade="A6"/>
+              <w:left w:val="single" w:sz="4" w:space="0" w:color="D9D9D9" w:themeColor="background1" w:themeShade="D9"/>
+              <w:bottom w:val="single" w:sz="4" w:space="0" w:color="A6A6A6" w:themeColor="background1" w:themeShade="A6"/>
+              <w:right w:val="single" w:sz="4" w:space="0" w:color="D9D9D9" w:themeColor="background1" w:themeShade="D9"/>
+            </w:tcBorders>
+          </w:tcPr>
+          <w:p>
+            <w:pPr>
+              <w:rPr>
+                <w:sz w:val="20"/>
+                <w:szCs w:val="20"/>
+              </w:rPr>
+            </w:pPr>
+          </w:p>
+        </w:tc>
+        <w:tc>
+          <w:tcPr>
+            <w:tcW w:w="348" w:type="dxa"/>
+            <w:tcBorders>
+              <w:top w:val="single" w:sz="4" w:space="0" w:color="A6A6A6" w:themeColor="background1" w:themeShade="A6"/>
+              <w:left w:val="single" w:sz="4" w:space="0" w:color="D9D9D9" w:themeColor="background1" w:themeShade="D9"/>
+              <w:bottom w:val="single" w:sz="4" w:space="0" w:color="A6A6A6" w:themeColor="background1" w:themeShade="A6"/>
+              <w:right w:val="single" w:sz="4" w:space="0" w:color="A6A6A6" w:themeColor="background1" w:themeShade="A6"/>
+            </w:tcBorders>
+          </w:tcPr>
+          <w:p>
+            <w:pPr>
+              <w:rPr>
+                <w:sz w:val="20"/>
+                <w:szCs w:val="20"/>
+              </w:rPr>
+            </w:pPr>
+          </w:p>
+        </w:tc>
+        <w:tc>
+          <w:tcPr>
+            <w:tcW w:w="344" w:type="dxa"/>
+            <w:tcBorders>
+              <w:top w:val="single" w:sz="4" w:space="0" w:color="A6A6A6" w:themeColor="background1" w:themeShade="A6"/>
+              <w:left w:val="single" w:sz="4" w:space="0" w:color="A6A6A6" w:themeColor="background1" w:themeShade="A6"/>
+              <w:bottom w:val="single" w:sz="4" w:space="0" w:color="A6A6A6" w:themeColor="background1" w:themeShade="A6"/>
+              <w:right w:val="single" w:sz="4" w:space="0" w:color="D9D9D9" w:themeColor="background1" w:themeShade="D9"/>
+            </w:tcBorders>
+          </w:tcPr>
+          <w:p>
+            <w:pPr>
+              <w:rPr>
+                <w:sz w:val="20"/>
+                <w:szCs w:val="20"/>
+              </w:rPr>
+            </w:pPr>
+          </w:p>
+        </w:tc>
+        <w:tc>
+          <w:tcPr>
+            <w:tcW w:w="344" w:type="dxa"/>
+            <w:tcBorders>
+              <w:top w:val="single" w:sz="4" w:space="0" w:color="A6A6A6" w:themeColor="background1" w:themeShade="A6"/>
+              <w:left w:val="single" w:sz="4" w:space="0" w:color="D9D9D9" w:themeColor="background1" w:themeShade="D9"/>
+              <w:bottom w:val="single" w:sz="4" w:space="0" w:color="A6A6A6" w:themeColor="background1" w:themeShade="A6"/>
+              <w:right w:val="single" w:sz="4" w:space="0" w:color="D9D9D9" w:themeColor="background1" w:themeShade="D9"/>
+            </w:tcBorders>
+          </w:tcPr>
+          <w:p>
+            <w:pPr>
+              <w:rPr>
+                <w:sz w:val="20"/>
+                <w:szCs w:val="20"/>
+              </w:rPr>
+            </w:pPr>
+          </w:p>
+        </w:tc>
+        <w:tc>
+          <w:tcPr>
+            <w:tcW w:w="344" w:type="dxa"/>
+            <w:tcBorders>
+              <w:top w:val="single" w:sz="4" w:space="0" w:color="A6A6A6" w:themeColor="background1" w:themeShade="A6"/>
+              <w:left w:val="single" w:sz="4" w:space="0" w:color="D9D9D9" w:themeColor="background1" w:themeShade="D9"/>
+              <w:bottom w:val="single" w:sz="4" w:space="0" w:color="A6A6A6" w:themeColor="background1" w:themeShade="A6"/>
+              <w:right w:val="single" w:sz="4" w:space="0" w:color="D9D9D9" w:themeColor="background1" w:themeShade="D9"/>
+            </w:tcBorders>
+          </w:tcPr>
+          <w:p>
+            <w:pPr>
+              <w:rPr>
+                <w:sz w:val="20"/>
+                <w:szCs w:val="20"/>
+              </w:rPr>
+            </w:pPr>
+          </w:p>
+        </w:tc>
+        <w:tc>
+          <w:tcPr>
+            <w:tcW w:w="345" w:type="dxa"/>
+            <w:tcBorders>
+              <w:top w:val="single" w:sz="4" w:space="0" w:color="A6A6A6" w:themeColor="background1" w:themeShade="A6"/>
+              <w:left w:val="single" w:sz="4" w:space="0" w:color="D9D9D9" w:themeColor="background1" w:themeShade="D9"/>
+              <w:bottom w:val="single" w:sz="4" w:space="0" w:color="A6A6A6" w:themeColor="background1" w:themeShade="A6"/>
+              <w:right w:val="single" w:sz="4" w:space="0" w:color="A6A6A6" w:themeColor="background1" w:themeShade="A6"/>
+            </w:tcBorders>
+          </w:tcPr>
+          <w:p>
+            <w:pPr>
+              <w:rPr>
+                <w:sz w:val="20"/>
+                <w:szCs w:val="20"/>
+              </w:rPr>
+            </w:pPr>
+          </w:p>
+        </w:tc>
+        <w:tc>
+          <w:tcPr>
+            <w:tcW w:w="341" w:type="dxa"/>
+            <w:tcBorders>
+              <w:top w:val="single" w:sz="4" w:space="0" w:color="A6A6A6" w:themeColor="background1" w:themeShade="A6"/>
+              <w:left w:val="single" w:sz="4" w:space="0" w:color="A6A6A6" w:themeColor="background1" w:themeShade="A6"/>
+              <w:bottom w:val="single" w:sz="4" w:space="0" w:color="A6A6A6" w:themeColor="background1" w:themeShade="A6"/>
+              <w:right w:val="single" w:sz="4" w:space="0" w:color="D9D9D9" w:themeColor="background1" w:themeShade="D9"/>
+            </w:tcBorders>
+          </w:tcPr>
+          <w:p>
+            <w:pPr>
+              <w:rPr>
+                <w:sz w:val="20"/>
+                <w:szCs w:val="20"/>
+              </w:rPr>
+            </w:pPr>
+          </w:p>
+        </w:tc>
+        <w:tc>
+          <w:tcPr>
+            <w:tcW w:w="342" w:type="dxa"/>
+            <w:tcBorders>
+              <w:top w:val="single" w:sz="4" w:space="0" w:color="A6A6A6" w:themeColor="background1" w:themeShade="A6"/>
+              <w:left w:val="single" w:sz="4" w:space="0" w:color="D9D9D9" w:themeColor="background1" w:themeShade="D9"/>
+              <w:bottom w:val="single" w:sz="4" w:space="0" w:color="A6A6A6" w:themeColor="background1" w:themeShade="A6"/>
+              <w:right w:val="single" w:sz="4" w:space="0" w:color="D9D9D9" w:themeColor="background1" w:themeShade="D9"/>
+            </w:tcBorders>
+          </w:tcPr>
+          <w:p>
+            <w:pPr>
+              <w:rPr>
+                <w:sz w:val="20"/>
+                <w:szCs w:val="20"/>
+              </w:rPr>
+            </w:pPr>
+          </w:p>
+        </w:tc>
+        <w:tc>
+          <w:tcPr>
+            <w:tcW w:w="342" w:type="dxa"/>
+            <w:tcBorders>
+              <w:top w:val="single" w:sz="4" w:space="0" w:color="A6A6A6" w:themeColor="background1" w:themeShade="A6"/>
+              <w:left w:val="single" w:sz="4" w:space="0" w:color="D9D9D9" w:themeColor="background1" w:themeShade="D9"/>
+              <w:bottom w:val="single" w:sz="4" w:space="0" w:color="A6A6A6" w:themeColor="background1" w:themeShade="A6"/>
+              <w:right w:val="single" w:sz="4" w:space="0" w:color="D9D9D9" w:themeColor="background1" w:themeShade="D9"/>
+            </w:tcBorders>
+          </w:tcPr>
+          <w:p>
+            <w:pPr>
+              <w:rPr>
+                <w:sz w:val="20"/>
+                <w:szCs w:val="20"/>
+              </w:rPr>
+            </w:pPr>
+          </w:p>
+        </w:tc>
+        <w:tc>
+          <w:tcPr>
+            <w:tcW w:w="342" w:type="dxa"/>
+            <w:tcBorders>
+              <w:top w:val="single" w:sz="4" w:space="0" w:color="A6A6A6" w:themeColor="background1" w:themeShade="A6"/>
+              <w:left w:val="single" w:sz="4" w:space="0" w:color="D9D9D9" w:themeColor="background1" w:themeShade="D9"/>
+              <w:bottom w:val="single" w:sz="4" w:space="0" w:color="A6A6A6" w:themeColor="background1" w:themeShade="A6"/>
+              <w:right w:val="single" w:sz="4" w:space="0" w:color="A6A6A6" w:themeColor="background1" w:themeShade="A6"/>
+            </w:tcBorders>
+          </w:tcPr>
+          <w:p>
+            <w:pPr>
+              <w:rPr>
+                <w:sz w:val="20"/>
+                <w:szCs w:val="20"/>
+              </w:rPr>
+            </w:pPr>
+          </w:p>
+        </w:tc>
+        <w:tc>
+          <w:tcPr>
+            <w:tcW w:w="341" w:type="dxa"/>
+            <w:tcBorders>
+              <w:top w:val="single" w:sz="4" w:space="0" w:color="A6A6A6" w:themeColor="background1" w:themeShade="A6"/>
+              <w:left w:val="single" w:sz="4" w:space="0" w:color="A6A6A6" w:themeColor="background1" w:themeShade="A6"/>
+              <w:bottom w:val="single" w:sz="4" w:space="0" w:color="A6A6A6" w:themeColor="background1" w:themeShade="A6"/>
+              <w:right w:val="single" w:sz="4" w:space="0" w:color="D9D9D9" w:themeColor="background1" w:themeShade="D9"/>
+            </w:tcBorders>
+          </w:tcPr>
+          <w:p>
+            <w:pPr>
+              <w:rPr>
+                <w:sz w:val="20"/>
+                <w:szCs w:val="20"/>
+              </w:rPr>
+            </w:pPr>
+          </w:p>
+        </w:tc>
+        <w:tc>
+          <w:tcPr>
+            <w:tcW w:w="341" w:type="dxa"/>
+            <w:tcBorders>
+              <w:top w:val="single" w:sz="4" w:space="0" w:color="A6A6A6" w:themeColor="background1" w:themeShade="A6"/>
+              <w:left w:val="single" w:sz="4" w:space="0" w:color="D9D9D9" w:themeColor="background1" w:themeShade="D9"/>
+              <w:bottom w:val="single" w:sz="4" w:space="0" w:color="A6A6A6" w:themeColor="background1" w:themeShade="A6"/>
+              <w:right w:val="single" w:sz="4" w:space="0" w:color="D9D9D9" w:themeColor="background1" w:themeShade="D9"/>
+            </w:tcBorders>
+          </w:tcPr>
+          <w:p>
+            <w:pPr>
+              <w:rPr>
+                <w:sz w:val="20"/>
+                <w:szCs w:val="20"/>
+              </w:rPr>
+            </w:pPr>
+          </w:p>
+        </w:tc>
+        <w:tc>
+          <w:tcPr>
+            <w:tcW w:w="341" w:type="dxa"/>
+            <w:tcBorders>
+              <w:top w:val="single" w:sz="4" w:space="0" w:color="A6A6A6" w:themeColor="background1" w:themeShade="A6"/>
+              <w:left w:val="single" w:sz="4" w:space="0" w:color="D9D9D9" w:themeColor="background1" w:themeShade="D9"/>
+              <w:bottom w:val="single" w:sz="4" w:space="0" w:color="A6A6A6" w:themeColor="background1" w:themeShade="A6"/>
+              <w:right w:val="single" w:sz="4" w:space="0" w:color="D9D9D9" w:themeColor="background1" w:themeShade="D9"/>
+            </w:tcBorders>
+          </w:tcPr>
+          <w:p>
+            <w:pPr>
+              <w:rPr>
+                <w:sz w:val="20"/>
+                <w:szCs w:val="20"/>
+              </w:rPr>
+            </w:pPr>
+          </w:p>
+        </w:tc>
+        <w:tc>
+          <w:tcPr>
+            <w:tcW w:w="342" w:type="dxa"/>
+            <w:tcBorders>
+              <w:top w:val="single" w:sz="4" w:space="0" w:color="A6A6A6" w:themeColor="background1" w:themeShade="A6"/>
+              <w:left w:val="single" w:sz="4" w:space="0" w:color="D9D9D9" w:themeColor="background1" w:themeShade="D9"/>
+              <w:bottom w:val="single" w:sz="4" w:space="0" w:color="A6A6A6" w:themeColor="background1" w:themeShade="A6"/>
+            </w:tcBorders>
+          </w:tcPr>
+          <w:p>
+            <w:pPr>
+              <w:rPr>
+                <w:sz w:val="20"/>
+                <w:szCs w:val="20"/>
+              </w:rPr>
+            </w:pPr>
+          </w:p>
+        </w:tc>
+      </w:tr>
+      <w:tr>
+        <w:tc>
+          <w:tcPr>
+            <w:tcW w:w="1696" w:type="dxa"/>
+            <w:tcBorders>
+              <w:top w:val="single" w:sz="4" w:space="0" w:color="auto"/>
+              <w:bottom w:val="single" w:sz="4" w:space="0" w:color="auto"/>
+              <w:right w:val="single" w:sz="4" w:space="0" w:color="auto"/>
+            </w:tcBorders>
+          </w:tcPr>
+          <w:p>
+            <w:pPr>
+              <w:rPr>
+                <w:b/>
+                <w:szCs w:val="20"/>
+              </w:rPr>
+            </w:pPr>
+            <w:r>
+              <w:rPr>
+                <w:b/>
+                <w:szCs w:val="20"/>
+              </w:rPr>
+              <w:t>Final</w:t>
+            </w:r>
+          </w:p>
+          <w:p>
+            <w:pPr>
+              <w:rPr>
+                <w:b/>
+                <w:szCs w:val="20"/>
+              </w:rPr>
+            </w:pPr>
+            <w:r>
+              <w:rPr>
+                <w:b/>
+                <w:szCs w:val="20"/>
+              </w:rPr>
+              <w:t>Demonstration</w:t>
+            </w:r>
+          </w:p>
+        </w:tc>
+        <w:tc>
+          <w:tcPr>
+            <w:tcW w:w="351" w:type="dxa"/>
+            <w:tcBorders>
+              <w:top w:val="single" w:sz="4" w:space="0" w:color="A6A6A6" w:themeColor="background1" w:themeShade="A6"/>
+              <w:left w:val="single" w:sz="4" w:space="0" w:color="auto"/>
+              <w:bottom w:val="single" w:sz="4" w:space="0" w:color="auto"/>
+              <w:right w:val="single" w:sz="4" w:space="0" w:color="D9D9D9" w:themeColor="background1" w:themeShade="D9"/>
+            </w:tcBorders>
+          </w:tcPr>
+          <w:p>
+            <w:pPr>
+              <w:rPr>
+                <w:sz w:val="20"/>
+                <w:szCs w:val="20"/>
+              </w:rPr>
+            </w:pPr>
+          </w:p>
+        </w:tc>
+        <w:tc>
+          <w:tcPr>
+            <w:tcW w:w="351" w:type="dxa"/>
+            <w:tcBorders>
+              <w:top w:val="single" w:sz="4" w:space="0" w:color="A6A6A6" w:themeColor="background1" w:themeShade="A6"/>
+              <w:left w:val="single" w:sz="4" w:space="0" w:color="D9D9D9" w:themeColor="background1" w:themeShade="D9"/>
+              <w:bottom w:val="single" w:sz="4" w:space="0" w:color="auto"/>
+              <w:right w:val="single" w:sz="4" w:space="0" w:color="D9D9D9" w:themeColor="background1" w:themeShade="D9"/>
+            </w:tcBorders>
+          </w:tcPr>
+          <w:p>
+            <w:pPr>
+              <w:rPr>
+                <w:sz w:val="20"/>
+                <w:szCs w:val="20"/>
+              </w:rPr>
+            </w:pPr>
+          </w:p>
+        </w:tc>
+        <w:tc>
+          <w:tcPr>
+            <w:tcW w:w="351" w:type="dxa"/>
+            <w:tcBorders>
+              <w:top w:val="single" w:sz="4" w:space="0" w:color="A6A6A6" w:themeColor="background1" w:themeShade="A6"/>
+              <w:left w:val="single" w:sz="4" w:space="0" w:color="D9D9D9" w:themeColor="background1" w:themeShade="D9"/>
+              <w:bottom w:val="single" w:sz="4" w:space="0" w:color="auto"/>
+              <w:right w:val="single" w:sz="4" w:space="0" w:color="D9D9D9" w:themeColor="background1" w:themeShade="D9"/>
+            </w:tcBorders>
+          </w:tcPr>
+          <w:p>
+            <w:pPr>
+              <w:rPr>
+                <w:sz w:val="20"/>
+                <w:szCs w:val="20"/>
+              </w:rPr>
+            </w:pPr>
+          </w:p>
+        </w:tc>
+        <w:tc>
+          <w:tcPr>
+            <w:tcW w:w="352" w:type="dxa"/>
+            <w:tcBorders>
+              <w:top w:val="single" w:sz="4" w:space="0" w:color="A6A6A6" w:themeColor="background1" w:themeShade="A6"/>
+              <w:left w:val="single" w:sz="4" w:space="0" w:color="D9D9D9" w:themeColor="background1" w:themeShade="D9"/>
+              <w:bottom w:val="single" w:sz="4" w:space="0" w:color="auto"/>
+              <w:right w:val="single" w:sz="4" w:space="0" w:color="A6A6A6" w:themeColor="background1" w:themeShade="A6"/>
+            </w:tcBorders>
+          </w:tcPr>
+          <w:p>
+            <w:pPr>
+              <w:rPr>
+                <w:sz w:val="20"/>
+                <w:szCs w:val="20"/>
+              </w:rPr>
+            </w:pPr>
+          </w:p>
+        </w:tc>
+        <w:tc>
+          <w:tcPr>
+            <w:tcW w:w="346" w:type="dxa"/>
+            <w:tcBorders>
+              <w:top w:val="single" w:sz="4" w:space="0" w:color="A6A6A6" w:themeColor="background1" w:themeShade="A6"/>
+              <w:left w:val="single" w:sz="4" w:space="0" w:color="A6A6A6" w:themeColor="background1" w:themeShade="A6"/>
+              <w:bottom w:val="single" w:sz="4" w:space="0" w:color="auto"/>
+              <w:right w:val="single" w:sz="4" w:space="0" w:color="D9D9D9" w:themeColor="background1" w:themeShade="D9"/>
+            </w:tcBorders>
+          </w:tcPr>
+          <w:p>
+            <w:pPr>
+              <w:rPr>
+                <w:sz w:val="20"/>
+                <w:szCs w:val="20"/>
+              </w:rPr>
+            </w:pPr>
+          </w:p>
+        </w:tc>
+        <w:tc>
+          <w:tcPr>
+            <w:tcW w:w="347" w:type="dxa"/>
+            <w:tcBorders>
+              <w:top w:val="single" w:sz="4" w:space="0" w:color="A6A6A6" w:themeColor="background1" w:themeShade="A6"/>
+              <w:left w:val="single" w:sz="4" w:space="0" w:color="D9D9D9" w:themeColor="background1" w:themeShade="D9"/>
+              <w:bottom w:val="single" w:sz="4" w:space="0" w:color="auto"/>
+              <w:right w:val="single" w:sz="4" w:space="0" w:color="D9D9D9" w:themeColor="background1" w:themeShade="D9"/>
+            </w:tcBorders>
+          </w:tcPr>
+          <w:p>
+            <w:pPr>
+              <w:rPr>
+                <w:sz w:val="20"/>
+                <w:szCs w:val="20"/>
+              </w:rPr>
+            </w:pPr>
+          </w:p>
+        </w:tc>
+        <w:tc>
+          <w:tcPr>
+            <w:tcW w:w="347" w:type="dxa"/>
+            <w:tcBorders>
+              <w:top w:val="single" w:sz="4" w:space="0" w:color="A6A6A6" w:themeColor="background1" w:themeShade="A6"/>
+              <w:left w:val="single" w:sz="4" w:space="0" w:color="D9D9D9" w:themeColor="background1" w:themeShade="D9"/>
+              <w:bottom w:val="single" w:sz="4" w:space="0" w:color="auto"/>
+              <w:right w:val="single" w:sz="4" w:space="0" w:color="D9D9D9" w:themeColor="background1" w:themeShade="D9"/>
+            </w:tcBorders>
+          </w:tcPr>
+          <w:p>
+            <w:pPr>
+              <w:rPr>
+                <w:sz w:val="20"/>
+                <w:szCs w:val="20"/>
+              </w:rPr>
+            </w:pPr>
+          </w:p>
+        </w:tc>
+        <w:tc>
+          <w:tcPr>
+            <w:tcW w:w="347" w:type="dxa"/>
+            <w:tcBorders>
+              <w:top w:val="single" w:sz="4" w:space="0" w:color="A6A6A6" w:themeColor="background1" w:themeShade="A6"/>
+              <w:left w:val="single" w:sz="4" w:space="0" w:color="D9D9D9" w:themeColor="background1" w:themeShade="D9"/>
+              <w:bottom w:val="single" w:sz="4" w:space="0" w:color="auto"/>
+              <w:right w:val="single" w:sz="4" w:space="0" w:color="A6A6A6" w:themeColor="background1" w:themeShade="A6"/>
+            </w:tcBorders>
+          </w:tcPr>
+          <w:p>
+            <w:pPr>
+              <w:rPr>
+                <w:sz w:val="20"/>
+                <w:szCs w:val="20"/>
+              </w:rPr>
+            </w:pPr>
+          </w:p>
+        </w:tc>
+        <w:tc>
+          <w:tcPr>
+            <w:tcW w:w="350" w:type="dxa"/>
+            <w:tcBorders>
+              <w:top w:val="single" w:sz="4" w:space="0" w:color="A6A6A6" w:themeColor="background1" w:themeShade="A6"/>
+              <w:left w:val="single" w:sz="4" w:space="0" w:color="A6A6A6" w:themeColor="background1" w:themeShade="A6"/>
+              <w:bottom w:val="single" w:sz="4" w:space="0" w:color="auto"/>
+              <w:right w:val="single" w:sz="4" w:space="0" w:color="D9D9D9" w:themeColor="background1" w:themeShade="D9"/>
+            </w:tcBorders>
+          </w:tcPr>
+          <w:p>
+            <w:pPr>
+              <w:rPr>
+                <w:sz w:val="20"/>
+                <w:szCs w:val="20"/>
+              </w:rPr>
+            </w:pPr>
+          </w:p>
+        </w:tc>
+        <w:tc>
+          <w:tcPr>
+            <w:tcW w:w="350" w:type="dxa"/>
+            <w:tcBorders>
+              <w:top w:val="single" w:sz="4" w:space="0" w:color="A6A6A6" w:themeColor="background1" w:themeShade="A6"/>
+              <w:left w:val="single" w:sz="4" w:space="0" w:color="D9D9D9" w:themeColor="background1" w:themeShade="D9"/>
+              <w:bottom w:val="single" w:sz="4" w:space="0" w:color="auto"/>
+              <w:right w:val="single" w:sz="4" w:space="0" w:color="D9D9D9" w:themeColor="background1" w:themeShade="D9"/>
+            </w:tcBorders>
+          </w:tcPr>
+          <w:p>
+            <w:pPr>
+              <w:rPr>
+                <w:sz w:val="20"/>
+                <w:szCs w:val="20"/>
+              </w:rPr>
+            </w:pPr>
+          </w:p>
+        </w:tc>
+        <w:tc>
+          <w:tcPr>
+            <w:tcW w:w="350" w:type="dxa"/>
+            <w:tcBorders>
+              <w:top w:val="single" w:sz="4" w:space="0" w:color="A6A6A6" w:themeColor="background1" w:themeShade="A6"/>
+              <w:left w:val="single" w:sz="4" w:space="0" w:color="D9D9D9" w:themeColor="background1" w:themeShade="D9"/>
+              <w:bottom w:val="single" w:sz="4" w:space="0" w:color="auto"/>
+              <w:right w:val="single" w:sz="4" w:space="0" w:color="D9D9D9" w:themeColor="background1" w:themeShade="D9"/>
+            </w:tcBorders>
+          </w:tcPr>
+          <w:p>
+            <w:pPr>
+              <w:rPr>
+                <w:sz w:val="20"/>
+                <w:szCs w:val="20"/>
+              </w:rPr>
+            </w:pPr>
+          </w:p>
+        </w:tc>
+        <w:tc>
+          <w:tcPr>
+            <w:tcW w:w="351" w:type="dxa"/>
+            <w:tcBorders>
+              <w:top w:val="single" w:sz="4" w:space="0" w:color="A6A6A6" w:themeColor="background1" w:themeShade="A6"/>
+              <w:left w:val="single" w:sz="4" w:space="0" w:color="D9D9D9" w:themeColor="background1" w:themeShade="D9"/>
+              <w:bottom w:val="single" w:sz="4" w:space="0" w:color="auto"/>
+              <w:right w:val="single" w:sz="4" w:space="0" w:color="A6A6A6" w:themeColor="background1" w:themeShade="A6"/>
+            </w:tcBorders>
+          </w:tcPr>
+          <w:p>
+            <w:pPr>
+              <w:rPr>
+                <w:sz w:val="20"/>
+                <w:szCs w:val="20"/>
+              </w:rPr>
+            </w:pPr>
+          </w:p>
+        </w:tc>
+        <w:tc>
+          <w:tcPr>
+            <w:tcW w:w="350" w:type="dxa"/>
+            <w:tcBorders>
+              <w:top w:val="single" w:sz="4" w:space="0" w:color="A6A6A6" w:themeColor="background1" w:themeShade="A6"/>
+              <w:left w:val="single" w:sz="4" w:space="0" w:color="A6A6A6" w:themeColor="background1" w:themeShade="A6"/>
+              <w:bottom w:val="single" w:sz="4" w:space="0" w:color="auto"/>
+              <w:right w:val="single" w:sz="4" w:space="0" w:color="D9D9D9" w:themeColor="background1" w:themeShade="D9"/>
+            </w:tcBorders>
+          </w:tcPr>
+          <w:p>
+            <w:pPr>
+              <w:rPr>
+                <w:sz w:val="20"/>
+                <w:szCs w:val="20"/>
+              </w:rPr>
+            </w:pPr>
+          </w:p>
+        </w:tc>
+        <w:tc>
+          <w:tcPr>
+            <w:tcW w:w="350" w:type="dxa"/>
+            <w:tcBorders>
+              <w:top w:val="single" w:sz="4" w:space="0" w:color="A6A6A6" w:themeColor="background1" w:themeShade="A6"/>
+              <w:left w:val="single" w:sz="4" w:space="0" w:color="D9D9D9" w:themeColor="background1" w:themeShade="D9"/>
+              <w:bottom w:val="single" w:sz="4" w:space="0" w:color="auto"/>
+              <w:right w:val="single" w:sz="4" w:space="0" w:color="D9D9D9" w:themeColor="background1" w:themeShade="D9"/>
+            </w:tcBorders>
+          </w:tcPr>
+          <w:p>
+            <w:pPr>
+              <w:rPr>
+                <w:sz w:val="20"/>
+                <w:szCs w:val="20"/>
+              </w:rPr>
+            </w:pPr>
+          </w:p>
+        </w:tc>
+        <w:tc>
+          <w:tcPr>
+            <w:tcW w:w="350" w:type="dxa"/>
+            <w:tcBorders>
+              <w:top w:val="single" w:sz="4" w:space="0" w:color="A6A6A6" w:themeColor="background1" w:themeShade="A6"/>
+              <w:left w:val="single" w:sz="4" w:space="0" w:color="D9D9D9" w:themeColor="background1" w:themeShade="D9"/>
+              <w:bottom w:val="single" w:sz="4" w:space="0" w:color="auto"/>
+              <w:right w:val="single" w:sz="4" w:space="0" w:color="A6A6A6" w:themeColor="background1" w:themeShade="A6"/>
+            </w:tcBorders>
+          </w:tcPr>
+          <w:p>
+            <w:pPr>
+              <w:rPr>
+                <w:sz w:val="20"/>
+                <w:szCs w:val="20"/>
+              </w:rPr>
+            </w:pPr>
+          </w:p>
+        </w:tc>
+        <w:tc>
+          <w:tcPr>
+            <w:tcW w:w="350" w:type="dxa"/>
+            <w:tcBorders>
+              <w:top w:val="single" w:sz="4" w:space="0" w:color="A6A6A6" w:themeColor="background1" w:themeShade="A6"/>
+              <w:left w:val="single" w:sz="4" w:space="0" w:color="A6A6A6" w:themeColor="background1" w:themeShade="A6"/>
+              <w:bottom w:val="single" w:sz="4" w:space="0" w:color="auto"/>
+              <w:right w:val="single" w:sz="4" w:space="0" w:color="A6A6A6" w:themeColor="background1" w:themeShade="A6"/>
+            </w:tcBorders>
+            <w:shd w:val="pct5" w:color="auto" w:fill="auto"/>
+          </w:tcPr>
+          <w:p>
+            <w:pPr>
+              <w:rPr>
+                <w:sz w:val="20"/>
+                <w:szCs w:val="20"/>
+              </w:rPr>
+            </w:pPr>
+          </w:p>
+        </w:tc>
+        <w:tc>
+          <w:tcPr>
+            <w:tcW w:w="346" w:type="dxa"/>
+            <w:tcBorders>
+              <w:top w:val="single" w:sz="4" w:space="0" w:color="A6A6A6" w:themeColor="background1" w:themeShade="A6"/>
+              <w:left w:val="single" w:sz="4" w:space="0" w:color="A6A6A6" w:themeColor="background1" w:themeShade="A6"/>
+              <w:bottom w:val="single" w:sz="4" w:space="0" w:color="auto"/>
+              <w:right w:val="single" w:sz="4" w:space="0" w:color="D9D9D9" w:themeColor="background1" w:themeShade="D9"/>
+            </w:tcBorders>
+          </w:tcPr>
+          <w:p>
+            <w:pPr>
+              <w:rPr>
+                <w:sz w:val="20"/>
+                <w:szCs w:val="20"/>
+              </w:rPr>
+            </w:pPr>
+          </w:p>
+        </w:tc>
+        <w:tc>
+          <w:tcPr>
+            <w:tcW w:w="346" w:type="dxa"/>
+            <w:tcBorders>
+              <w:top w:val="single" w:sz="4" w:space="0" w:color="A6A6A6" w:themeColor="background1" w:themeShade="A6"/>
+              <w:left w:val="single" w:sz="4" w:space="0" w:color="D9D9D9" w:themeColor="background1" w:themeShade="D9"/>
+              <w:bottom w:val="single" w:sz="4" w:space="0" w:color="auto"/>
+              <w:right w:val="single" w:sz="4" w:space="0" w:color="D9D9D9" w:themeColor="background1" w:themeShade="D9"/>
+            </w:tcBorders>
+          </w:tcPr>
+          <w:p>
+            <w:pPr>
+              <w:rPr>
+                <w:sz w:val="20"/>
+                <w:szCs w:val="20"/>
+              </w:rPr>
+            </w:pPr>
+          </w:p>
+        </w:tc>
+        <w:tc>
+          <w:tcPr>
+            <w:tcW w:w="346" w:type="dxa"/>
+            <w:tcBorders>
+              <w:top w:val="single" w:sz="4" w:space="0" w:color="A6A6A6" w:themeColor="background1" w:themeShade="A6"/>
+              <w:left w:val="single" w:sz="4" w:space="0" w:color="D9D9D9" w:themeColor="background1" w:themeShade="D9"/>
+              <w:bottom w:val="single" w:sz="4" w:space="0" w:color="auto"/>
+              <w:right w:val="single" w:sz="4" w:space="0" w:color="D9D9D9" w:themeColor="background1" w:themeShade="D9"/>
+            </w:tcBorders>
+          </w:tcPr>
+          <w:p>
+            <w:pPr>
+              <w:rPr>
+                <w:sz w:val="20"/>
+                <w:szCs w:val="20"/>
+              </w:rPr>
+            </w:pPr>
+          </w:p>
+        </w:tc>
+        <w:tc>
+          <w:tcPr>
+            <w:tcW w:w="346" w:type="dxa"/>
+            <w:tcBorders>
+              <w:top w:val="single" w:sz="4" w:space="0" w:color="A6A6A6" w:themeColor="background1" w:themeShade="A6"/>
+              <w:left w:val="single" w:sz="4" w:space="0" w:color="D9D9D9" w:themeColor="background1" w:themeShade="D9"/>
+              <w:bottom w:val="single" w:sz="4" w:space="0" w:color="auto"/>
+              <w:right w:val="single" w:sz="4" w:space="0" w:color="A6A6A6" w:themeColor="background1" w:themeShade="A6"/>
+            </w:tcBorders>
+          </w:tcPr>
+          <w:p>
+            <w:pPr>
+              <w:rPr>
+                <w:sz w:val="20"/>
+                <w:szCs w:val="20"/>
+              </w:rPr>
+            </w:pPr>
+          </w:p>
+        </w:tc>
+        <w:tc>
+          <w:tcPr>
+            <w:tcW w:w="348" w:type="dxa"/>
+            <w:tcBorders>
+              <w:top w:val="single" w:sz="4" w:space="0" w:color="A6A6A6" w:themeColor="background1" w:themeShade="A6"/>
+              <w:left w:val="single" w:sz="4" w:space="0" w:color="A6A6A6" w:themeColor="background1" w:themeShade="A6"/>
+              <w:bottom w:val="single" w:sz="4" w:space="0" w:color="auto"/>
+              <w:right w:val="single" w:sz="4" w:space="0" w:color="D9D9D9" w:themeColor="background1" w:themeShade="D9"/>
+            </w:tcBorders>
+          </w:tcPr>
+          <w:p>
+            <w:pPr>
+              <w:rPr>
+                <w:sz w:val="20"/>
+                <w:szCs w:val="20"/>
+              </w:rPr>
+            </w:pPr>
+          </w:p>
+        </w:tc>
+        <w:tc>
+          <w:tcPr>
+            <w:tcW w:w="348" w:type="dxa"/>
+            <w:tcBorders>
+              <w:top w:val="single" w:sz="4" w:space="0" w:color="A6A6A6" w:themeColor="background1" w:themeShade="A6"/>
+              <w:left w:val="single" w:sz="4" w:space="0" w:color="D9D9D9" w:themeColor="background1" w:themeShade="D9"/>
+              <w:bottom w:val="single" w:sz="4" w:space="0" w:color="auto"/>
+              <w:right w:val="single" w:sz="4" w:space="0" w:color="D9D9D9" w:themeColor="background1" w:themeShade="D9"/>
+            </w:tcBorders>
+          </w:tcPr>
+          <w:p>
+            <w:pPr>
+              <w:rPr>
+                <w:sz w:val="20"/>
+                <w:szCs w:val="20"/>
+              </w:rPr>
+            </w:pPr>
+          </w:p>
+        </w:tc>
+        <w:tc>
+          <w:tcPr>
+            <w:tcW w:w="348" w:type="dxa"/>
+            <w:tcBorders>
+              <w:top w:val="single" w:sz="4" w:space="0" w:color="A6A6A6" w:themeColor="background1" w:themeShade="A6"/>
+              <w:left w:val="single" w:sz="4" w:space="0" w:color="D9D9D9" w:themeColor="background1" w:themeShade="D9"/>
+              <w:bottom w:val="single" w:sz="4" w:space="0" w:color="auto"/>
+              <w:right w:val="single" w:sz="4" w:space="0" w:color="D9D9D9" w:themeColor="background1" w:themeShade="D9"/>
+            </w:tcBorders>
+          </w:tcPr>
+          <w:p>
+            <w:pPr>
+              <w:rPr>
+                <w:sz w:val="20"/>
+                <w:szCs w:val="20"/>
+              </w:rPr>
+            </w:pPr>
+          </w:p>
+        </w:tc>
+        <w:tc>
+          <w:tcPr>
+            <w:tcW w:w="348" w:type="dxa"/>
+            <w:tcBorders>
+              <w:top w:val="single" w:sz="4" w:space="0" w:color="A6A6A6" w:themeColor="background1" w:themeShade="A6"/>
+              <w:left w:val="single" w:sz="4" w:space="0" w:color="D9D9D9" w:themeColor="background1" w:themeShade="D9"/>
+              <w:bottom w:val="single" w:sz="4" w:space="0" w:color="auto"/>
+              <w:right w:val="single" w:sz="4" w:space="0" w:color="A6A6A6" w:themeColor="background1" w:themeShade="A6"/>
+            </w:tcBorders>
+          </w:tcPr>
+          <w:p>
+            <w:pPr>
+              <w:rPr>
+                <w:sz w:val="20"/>
+                <w:szCs w:val="20"/>
+              </w:rPr>
+            </w:pPr>
+          </w:p>
+        </w:tc>
+        <w:tc>
+          <w:tcPr>
+            <w:tcW w:w="344" w:type="dxa"/>
+            <w:tcBorders>
+              <w:top w:val="single" w:sz="4" w:space="0" w:color="A6A6A6" w:themeColor="background1" w:themeShade="A6"/>
+              <w:left w:val="single" w:sz="4" w:space="0" w:color="A6A6A6" w:themeColor="background1" w:themeShade="A6"/>
+              <w:bottom w:val="single" w:sz="4" w:space="0" w:color="auto"/>
+              <w:right w:val="single" w:sz="4" w:space="0" w:color="D9D9D9" w:themeColor="background1" w:themeShade="D9"/>
+            </w:tcBorders>
+          </w:tcPr>
+          <w:p>
+            <w:pPr>
+              <w:rPr>
+                <w:sz w:val="20"/>
+                <w:szCs w:val="20"/>
+              </w:rPr>
+            </w:pPr>
+          </w:p>
+        </w:tc>
+        <w:tc>
+          <w:tcPr>
+            <w:tcW w:w="344" w:type="dxa"/>
+            <w:tcBorders>
+              <w:top w:val="single" w:sz="4" w:space="0" w:color="A6A6A6" w:themeColor="background1" w:themeShade="A6"/>
+              <w:left w:val="single" w:sz="4" w:space="0" w:color="D9D9D9" w:themeColor="background1" w:themeShade="D9"/>
+              <w:bottom w:val="single" w:sz="4" w:space="0" w:color="auto"/>
+              <w:right w:val="single" w:sz="4" w:space="0" w:color="D9D9D9" w:themeColor="background1" w:themeShade="D9"/>
+            </w:tcBorders>
+          </w:tcPr>
+          <w:p>
+            <w:pPr>
+              <w:rPr>
+                <w:sz w:val="20"/>
+                <w:szCs w:val="20"/>
+              </w:rPr>
+            </w:pPr>
+          </w:p>
+        </w:tc>
+        <w:tc>
+          <w:tcPr>
+            <w:tcW w:w="344" w:type="dxa"/>
+            <w:tcBorders>
+              <w:top w:val="single" w:sz="4" w:space="0" w:color="A6A6A6" w:themeColor="background1" w:themeShade="A6"/>
+              <w:left w:val="single" w:sz="4" w:space="0" w:color="D9D9D9" w:themeColor="background1" w:themeShade="D9"/>
+              <w:bottom w:val="single" w:sz="4" w:space="0" w:color="auto"/>
+              <w:right w:val="single" w:sz="4" w:space="0" w:color="D9D9D9" w:themeColor="background1" w:themeShade="D9"/>
+            </w:tcBorders>
+          </w:tcPr>
+          <w:p>
+            <w:pPr>
+              <w:rPr>
+                <w:sz w:val="20"/>
+                <w:szCs w:val="20"/>
+              </w:rPr>
+            </w:pPr>
+          </w:p>
+        </w:tc>
+        <w:tc>
+          <w:tcPr>
+            <w:tcW w:w="345" w:type="dxa"/>
+            <w:tcBorders>
+              <w:top w:val="single" w:sz="4" w:space="0" w:color="A6A6A6" w:themeColor="background1" w:themeShade="A6"/>
+              <w:left w:val="single" w:sz="4" w:space="0" w:color="D9D9D9" w:themeColor="background1" w:themeShade="D9"/>
+              <w:bottom w:val="single" w:sz="4" w:space="0" w:color="auto"/>
+              <w:right w:val="single" w:sz="4" w:space="0" w:color="A6A6A6" w:themeColor="background1" w:themeShade="A6"/>
+            </w:tcBorders>
+          </w:tcPr>
+          <w:p>
+            <w:pPr>
+              <w:rPr>
+                <w:sz w:val="20"/>
+                <w:szCs w:val="20"/>
+              </w:rPr>
+            </w:pPr>
+          </w:p>
+        </w:tc>
+        <w:tc>
+          <w:tcPr>
+            <w:tcW w:w="341" w:type="dxa"/>
+            <w:tcBorders>
+              <w:top w:val="single" w:sz="4" w:space="0" w:color="A6A6A6" w:themeColor="background1" w:themeShade="A6"/>
+              <w:left w:val="single" w:sz="4" w:space="0" w:color="A6A6A6" w:themeColor="background1" w:themeShade="A6"/>
+              <w:bottom w:val="single" w:sz="4" w:space="0" w:color="auto"/>
+              <w:right w:val="single" w:sz="4" w:space="0" w:color="D9D9D9" w:themeColor="background1" w:themeShade="D9"/>
+            </w:tcBorders>
+          </w:tcPr>
+          <w:p>
+            <w:pPr>
+              <w:rPr>
+                <w:sz w:val="20"/>
+                <w:szCs w:val="20"/>
+              </w:rPr>
+            </w:pPr>
+          </w:p>
+        </w:tc>
+        <w:tc>
+          <w:tcPr>
+            <w:tcW w:w="342" w:type="dxa"/>
+            <w:tcBorders>
+              <w:top w:val="single" w:sz="4" w:space="0" w:color="A6A6A6" w:themeColor="background1" w:themeShade="A6"/>
+              <w:left w:val="single" w:sz="4" w:space="0" w:color="D9D9D9" w:themeColor="background1" w:themeShade="D9"/>
+              <w:bottom w:val="single" w:sz="4" w:space="0" w:color="auto"/>
+              <w:right w:val="single" w:sz="4" w:space="0" w:color="D9D9D9" w:themeColor="background1" w:themeShade="D9"/>
+            </w:tcBorders>
+          </w:tcPr>
+          <w:p>
+            <w:pPr>
+              <w:rPr>
+                <w:sz w:val="20"/>
+                <w:szCs w:val="20"/>
+              </w:rPr>
+            </w:pPr>
+          </w:p>
+        </w:tc>
+        <w:tc>
+          <w:tcPr>
+            <w:tcW w:w="342" w:type="dxa"/>
+            <w:tcBorders>
+              <w:top w:val="single" w:sz="4" w:space="0" w:color="A6A6A6" w:themeColor="background1" w:themeShade="A6"/>
+              <w:left w:val="single" w:sz="4" w:space="0" w:color="D9D9D9" w:themeColor="background1" w:themeShade="D9"/>
+              <w:bottom w:val="single" w:sz="4" w:space="0" w:color="auto"/>
+              <w:right w:val="single" w:sz="4" w:space="0" w:color="D9D9D9" w:themeColor="background1" w:themeShade="D9"/>
+            </w:tcBorders>
+          </w:tcPr>
+          <w:p>
+            <w:pPr>
+              <w:rPr>
+                <w:sz w:val="20"/>
+                <w:szCs w:val="20"/>
+              </w:rPr>
+            </w:pPr>
+          </w:p>
+        </w:tc>
+        <w:tc>
+          <w:tcPr>
+            <w:tcW w:w="342" w:type="dxa"/>
+            <w:tcBorders>
+              <w:top w:val="single" w:sz="4" w:space="0" w:color="A6A6A6" w:themeColor="background1" w:themeShade="A6"/>
+              <w:left w:val="single" w:sz="4" w:space="0" w:color="D9D9D9" w:themeColor="background1" w:themeShade="D9"/>
+              <w:bottom w:val="single" w:sz="4" w:space="0" w:color="auto"/>
+              <w:right w:val="single" w:sz="4" w:space="0" w:color="A6A6A6" w:themeColor="background1" w:themeShade="A6"/>
+            </w:tcBorders>
+          </w:tcPr>
+          <w:p>
+            <w:pPr>
+              <w:rPr>
+                <w:sz w:val="20"/>
+                <w:szCs w:val="20"/>
+              </w:rPr>
+            </w:pPr>
+          </w:p>
+        </w:tc>
+        <w:tc>
+          <w:tcPr>
+            <w:tcW w:w="341" w:type="dxa"/>
+            <w:tcBorders>
+              <w:top w:val="single" w:sz="4" w:space="0" w:color="A6A6A6" w:themeColor="background1" w:themeShade="A6"/>
+              <w:left w:val="single" w:sz="4" w:space="0" w:color="A6A6A6" w:themeColor="background1" w:themeShade="A6"/>
+              <w:bottom w:val="single" w:sz="4" w:space="0" w:color="auto"/>
+              <w:right w:val="single" w:sz="4" w:space="0" w:color="D9D9D9" w:themeColor="background1" w:themeShade="D9"/>
+            </w:tcBorders>
+          </w:tcPr>
+          <w:p>
+            <w:pPr>
+              <w:rPr>
+                <w:sz w:val="20"/>
+                <w:szCs w:val="20"/>
+              </w:rPr>
+            </w:pPr>
+          </w:p>
+        </w:tc>
+        <w:tc>
+          <w:tcPr>
+            <w:tcW w:w="341" w:type="dxa"/>
+            <w:tcBorders>
+              <w:top w:val="single" w:sz="4" w:space="0" w:color="A6A6A6" w:themeColor="background1" w:themeShade="A6"/>
+              <w:left w:val="single" w:sz="4" w:space="0" w:color="D9D9D9" w:themeColor="background1" w:themeShade="D9"/>
+              <w:bottom w:val="single" w:sz="4" w:space="0" w:color="auto"/>
+              <w:right w:val="single" w:sz="4" w:space="0" w:color="D9D9D9" w:themeColor="background1" w:themeShade="D9"/>
+            </w:tcBorders>
+          </w:tcPr>
+          <w:p>
+            <w:pPr>
+              <w:rPr>
+                <w:sz w:val="20"/>
+                <w:szCs w:val="20"/>
+              </w:rPr>
+            </w:pPr>
+          </w:p>
+        </w:tc>
+        <w:tc>
+          <w:tcPr>
+            <w:tcW w:w="341" w:type="dxa"/>
+            <w:tcBorders>
+              <w:top w:val="single" w:sz="4" w:space="0" w:color="A6A6A6" w:themeColor="background1" w:themeShade="A6"/>
+              <w:left w:val="single" w:sz="4" w:space="0" w:color="D9D9D9" w:themeColor="background1" w:themeShade="D9"/>
+              <w:bottom w:val="single" w:sz="4" w:space="0" w:color="auto"/>
+              <w:right w:val="single" w:sz="4" w:space="0" w:color="D9D9D9" w:themeColor="background1" w:themeShade="D9"/>
+            </w:tcBorders>
+          </w:tcPr>
+          <w:p>
+            <w:pPr>
+              <w:rPr>
+                <w:sz w:val="20"/>
+                <w:szCs w:val="20"/>
+              </w:rPr>
+            </w:pPr>
+          </w:p>
+        </w:tc>
+        <w:tc>
+          <w:tcPr>
+            <w:tcW w:w="342" w:type="dxa"/>
+            <w:tcBorders>
+              <w:top w:val="single" w:sz="4" w:space="0" w:color="A6A6A6" w:themeColor="background1" w:themeShade="A6"/>
+              <w:left w:val="single" w:sz="4" w:space="0" w:color="D9D9D9" w:themeColor="background1" w:themeShade="D9"/>
+              <w:bottom w:val="single" w:sz="4" w:space="0" w:color="auto"/>
+            </w:tcBorders>
+          </w:tcPr>
+          <w:p>
+            <w:pPr>
+              <w:rPr>
+                <w:sz w:val="20"/>
+                <w:szCs w:val="20"/>
+              </w:rPr>
+            </w:pPr>
+          </w:p>
+        </w:tc>
+      </w:tr>
+    </w:tbl>
+    <w:p/>
+    <w:p/>
+    <w:p>
+      <w:pPr>
+        <w:sectPr>
+          <w:pgSz w:w="16838" w:h="11906" w:orient="landscape"/>
+          <w:pgMar w:top="1440" w:right="1440" w:bottom="1440" w:left="1440" w:header="709" w:footer="709" w:gutter="0"/>
+          <w:cols w:space="708"/>
+          <w:docGrid w:linePitch="360"/>
+        </w:sectPr>
+      </w:pPr>
     </w:p>
     <w:p>
       <w:pPr>
         <w:pStyle w:val="Heading2"/>
       </w:pPr>
       <w:r>
+        <w:lastRenderedPageBreak/>
         <w:t>5.5. Conclusion</w:t>
       </w:r>
       <w:bookmarkStart w:id="74" w:name="_Toc58250532"/>
@@ -9496,26 +18731,38 @@
         <w:pStyle w:val="Heading2"/>
       </w:pPr>
     </w:p>
+    <w:p/>
+    <w:p/>
+    <w:p/>
+    <w:p/>
+    <w:p/>
+    <w:p/>
+    <w:p/>
+    <w:p/>
+    <w:p/>
+    <w:p/>
+    <w:p/>
+    <w:p/>
+    <w:p/>
+    <w:p/>
+    <w:p/>
+    <w:p/>
+    <w:p/>
+    <w:p/>
     <w:p>
       <w:pPr>
         <w:pStyle w:val="Heading2"/>
       </w:pPr>
     </w:p>
+    <w:p/>
+    <w:p/>
+    <w:p/>
     <w:p>
       <w:pPr>
         <w:pStyle w:val="Heading2"/>
       </w:pPr>
-    </w:p>
-    <w:p>
-      <w:pPr>
-        <w:pStyle w:val="Heading2"/>
-      </w:pPr>
-    </w:p>
-    <w:p>
-      <w:pPr>
-        <w:pStyle w:val="Heading2"/>
-      </w:pPr>
-      <w:r>
+      <w:r>
+        <w:lastRenderedPageBreak/>
         <w:t>Bibliography</w:t>
       </w:r>
       <w:bookmarkEnd w:id="74"/>
@@ -9698,7 +18945,7 @@
         </w:rPr>
         <w:t xml:space="preserve"> - Unity Technologies Blog [Internet]. Unity Technologies Blog. 2020 [cited 2020 Dec 13]. Available from: </w:t>
       </w:r>
-      <w:hyperlink r:id="rId25" w:history="1">
+      <w:hyperlink r:id="rId28" w:history="1">
         <w:r>
           <w:rPr>
             <w:rStyle w:val="Hyperlink"/>
@@ -9761,7 +19008,7 @@
         </w:rPr>
         <w:t xml:space="preserve"> N, Ball A. See how coronavirus can spread through a population, and how countries flatten the curve [Internet]. the Guardian. The Guardian; 2018 [cited 2020 Dec 14]. Available from: </w:t>
       </w:r>
-      <w:hyperlink r:id="rId26" w:history="1">
+      <w:hyperlink r:id="rId29" w:history="1">
         <w:r>
           <w:rPr>
             <w:rStyle w:val="Hyperlink"/>
@@ -9791,7 +19038,6 @@
           <w:szCs w:val="24"/>
           <w:lang w:eastAsia="en-IE"/>
         </w:rPr>
-        <w:lastRenderedPageBreak/>
         <w:t>3.</w:t>
       </w:r>
     </w:p>
@@ -9814,7 +19060,7 @@
         </w:rPr>
         <w:t xml:space="preserve">About — Godot Engine (stable) documentation in English [Internet]. Godotengine.org. 2020 [cited 2020 Dec 14]. Available from: </w:t>
       </w:r>
-      <w:hyperlink r:id="rId27" w:history="1">
+      <w:hyperlink r:id="rId30" w:history="1">
         <w:r>
           <w:rPr>
             <w:rStyle w:val="Hyperlink"/>
@@ -9875,7 +19121,7 @@
         </w:rPr>
         <w:t xml:space="preserve">Unity Essentials - Unity Learn [Internet]. Unity Learn. Unity Learn; 2020 [cited 2020 Dec 15]. Available from: </w:t>
       </w:r>
-      <w:hyperlink r:id="rId28" w:history="1">
+      <w:hyperlink r:id="rId31" w:history="1">
         <w:r>
           <w:rPr>
             <w:rStyle w:val="Hyperlink"/>
@@ -9936,7 +19182,7 @@
         </w:rPr>
         <w:t xml:space="preserve">Unity Technologies. Unity - Manual:  Render pipelines [Internet]. Unity3d.com. 2019 [cited 2020 Dec 15]. Available from: </w:t>
       </w:r>
-      <w:hyperlink r:id="rId29" w:history="1">
+      <w:hyperlink r:id="rId32" w:history="1">
         <w:r>
           <w:rPr>
             <w:rStyle w:val="Hyperlink"/>
@@ -10017,7 +19263,7 @@
         </w:rPr>
         <w:t xml:space="preserve"> [Internet]. Unity3d.com. 2019 [cited 2020 Dec 15]. Available from: </w:t>
       </w:r>
-      <w:hyperlink r:id="rId30" w:history="1">
+      <w:hyperlink r:id="rId33" w:history="1">
         <w:r>
           <w:rPr>
             <w:rStyle w:val="Hyperlink"/>
@@ -10078,7 +19324,7 @@
         </w:rPr>
         <w:t xml:space="preserve">Unity Technologies. Unity - Scripting API: ParticleSystem [Internet]. Unity3d.com. 2019 [cited 2020 Dec 15]. Available from: </w:t>
       </w:r>
-      <w:hyperlink r:id="rId31" w:history="1">
+      <w:hyperlink r:id="rId34" w:history="1">
         <w:r>
           <w:rPr>
             <w:rStyle w:val="Hyperlink"/>
@@ -10139,7 +19385,7 @@
         </w:rPr>
         <w:t xml:space="preserve">Entity Component System | Entities | 0.16.0-preview.21 [Internet]. Unity3d.com. 2020 [cited 2020 Dec 15]. Available from: </w:t>
       </w:r>
-      <w:hyperlink r:id="rId32" w:history="1">
+      <w:hyperlink r:id="rId35" w:history="1">
         <w:r>
           <w:rPr>
             <w:rStyle w:val="Hyperlink"/>
@@ -10211,7 +19457,7 @@
         </w:rPr>
         <w:t xml:space="preserve">. A Tour of C# - C# Guide [Internet]. Microsoft.com. 2020 [cited 2020 Dec 15]. Available from: </w:t>
       </w:r>
-      <w:hyperlink r:id="rId33" w:history="1">
+      <w:hyperlink r:id="rId36" w:history="1">
         <w:r>
           <w:rPr>
             <w:rStyle w:val="Hyperlink"/>
@@ -10263,7 +19509,7 @@
         </w:rPr>
         <w:t xml:space="preserve">Unity Technologies. Unity - Manual:  C# Job System Overview [Internet]. Unity3d.com. 2018 [cited 2020 Dec 15]. Available from: </w:t>
       </w:r>
-      <w:hyperlink r:id="rId34" w:history="1">
+      <w:hyperlink r:id="rId37" w:history="1">
         <w:r>
           <w:rPr>
             <w:rStyle w:val="Hyperlink"/>
@@ -10355,7 +19601,7 @@
         </w:rPr>
         <w:t xml:space="preserve">497–505. Available from: </w:t>
       </w:r>
-      <w:hyperlink r:id="rId35" w:history="1">
+      <w:hyperlink r:id="rId38" w:history="1">
         <w:r>
           <w:rPr>
             <w:rStyle w:val="Hyperlink"/>
@@ -10406,6 +19652,7 @@
           <w:szCs w:val="24"/>
           <w:lang w:eastAsia="en-IE"/>
         </w:rPr>
+        <w:lastRenderedPageBreak/>
         <w:t>Bourouiba</w:t>
       </w:r>
       <w:proofErr w:type="spellEnd"/>
@@ -10438,7 +19685,7 @@
         </w:rPr>
         <w:t xml:space="preserve">15. Available from: </w:t>
       </w:r>
-      <w:hyperlink r:id="rId36" w:history="1">
+      <w:hyperlink r:id="rId39" w:history="1">
         <w:r>
           <w:rPr>
             <w:rStyle w:val="Hyperlink"/>
@@ -10490,7 +19737,7 @@
         </w:rPr>
         <w:t xml:space="preserve">Horne M. Coronavirus in Scotland: Vulnerable will receive vitamin D supplements [Internet]. Thetimes.co.uk. The Times; 2020 [cited 2020 Dec 15]. Available from: </w:t>
       </w:r>
-      <w:hyperlink r:id="rId37" w:history="1">
+      <w:hyperlink r:id="rId40" w:history="1">
         <w:r>
           <w:rPr>
             <w:rStyle w:val="Hyperlink"/>
@@ -10582,7 +19829,7 @@
         </w:rPr>
         <w:t xml:space="preserve"> T, Matsui T, et al. Closed environments facilitate secondary transmission of coronavirus disease 2019 (COVID-19). 2020 Mar 3 [cited 2020 Dec 15]; Available from: </w:t>
       </w:r>
-      <w:hyperlink r:id="rId38" w:history="1">
+      <w:hyperlink r:id="rId41" w:history="1">
         <w:r>
           <w:rPr>
             <w:rStyle w:val="Hyperlink"/>
@@ -10634,7 +19881,7 @@
         </w:rPr>
         <w:t xml:space="preserve">Few S. Data Visualization - Past, Present, and Future [Internet]. 2007. Available from: </w:t>
       </w:r>
-      <w:hyperlink r:id="rId39" w:history="1">
+      <w:hyperlink r:id="rId42" w:history="1">
         <w:r>
           <w:rPr>
             <w:rStyle w:val="Hyperlink"/>
@@ -10664,7 +19911,6 @@
           <w:szCs w:val="24"/>
           <w:lang w:eastAsia="en-IE"/>
         </w:rPr>
-        <w:lastRenderedPageBreak/>
         <w:t>16.</w:t>
       </w:r>
     </w:p>
@@ -10798,7 +20044,7 @@
         </w:rPr>
         <w:t xml:space="preserve">. Unity Asset Store; 2019 [cited 2020 Dec 15]. Available from: </w:t>
       </w:r>
-      <w:hyperlink r:id="rId40" w:history="1">
+      <w:hyperlink r:id="rId43" w:history="1">
         <w:r>
           <w:rPr>
             <w:rStyle w:val="Hyperlink"/>
@@ -10868,7 +20114,7 @@
         </w:rPr>
         <w:t xml:space="preserve">Principles behind the Agile Manifesto [Internet]. Agilemanifesto.org. 2020 [cited 2020 Dec 16]. Available from: </w:t>
       </w:r>
-      <w:hyperlink r:id="rId41" w:history="1">
+      <w:hyperlink r:id="rId44" w:history="1">
         <w:r>
           <w:rPr>
             <w:rStyle w:val="Hyperlink"/>
@@ -10938,7 +20184,7 @@
         </w:rPr>
         <w:t xml:space="preserve">Atlassian. What is Scrum? [Internet]. Atlassian. 2018 [cited 2020 Dec 16]. Available from: </w:t>
       </w:r>
-      <w:hyperlink r:id="rId42" w:history="1">
+      <w:hyperlink r:id="rId45" w:history="1">
         <w:r>
           <w:rPr>
             <w:rStyle w:val="Hyperlink"/>
@@ -10999,7 +20245,7 @@
         </w:rPr>
         <w:t xml:space="preserve">About Unity Test Framework | Test Framework | 1.1.20 [Internet]. Unity3d.com. 2019 [cited 2020 Dec 16]. Available from: </w:t>
       </w:r>
-      <w:hyperlink r:id="rId43" w:history="1">
+      <w:hyperlink r:id="rId46" w:history="1">
         <w:r>
           <w:rPr>
             <w:rStyle w:val="Hyperlink"/>
@@ -11014,8 +20260,8 @@
     </w:p>
     <w:p/>
     <w:sectPr>
-      <w:footerReference w:type="even" r:id="rId44"/>
-      <w:footerReference w:type="default" r:id="rId45"/>
+      <w:footerReference w:type="even" r:id="rId47"/>
+      <w:footerReference w:type="default" r:id="rId48"/>
       <w:pgSz w:w="11906" w:h="16838"/>
       <w:pgMar w:top="1440" w:right="1440" w:bottom="1440" w:left="1440" w:header="708" w:footer="708" w:gutter="0"/>
       <w:cols w:space="708"/>
@@ -11189,6 +20435,106 @@
 </file>
 
 <file path=word/footer4.xml><?xml version="1.0" encoding="utf-8"?>
+<w:ftr xmlns:wpc="http://schemas.microsoft.com/office/word/2010/wordprocessingCanvas" xmlns:cx="http://schemas.microsoft.com/office/drawing/2014/chartex" xmlns:cx1="http://schemas.microsoft.com/office/drawing/2015/9/8/chartex" xmlns:cx2="http://schemas.microsoft.com/office/drawing/2015/10/21/chartex" xmlns:cx3="http://schemas.microsoft.com/office/drawing/2016/5/9/chartex" xmlns:cx4="http://schemas.microsoft.com/office/drawing/2016/5/10/chartex" xmlns:cx5="http://schemas.microsoft.com/office/drawing/2016/5/11/chartex" xmlns:cx6="http://schemas.microsoft.com/office/drawing/2016/5/12/chartex" xmlns:cx7="http://schemas.microsoft.com/office/drawing/2016/5/13/chartex" xmlns:cx8="http://schemas.microsoft.com/office/drawing/2016/5/14/chartex" xmlns:mc="http://schemas.openxmlformats.org/markup-compatibility/2006" xmlns:aink="http://schemas.microsoft.com/office/drawing/2016/ink" xmlns:am3d="http://schemas.microsoft.com/office/drawing/2017/model3d" xmlns:o="urn:schemas-microsoft-com:office:office" xmlns:r="http://schemas.openxmlformats.org/officeDocument/2006/relationships" xmlns:m="http://schemas.openxmlformats.org/officeDocument/2006/math" xmlns:v="urn:schemas-microsoft-com:vml" xmlns:wp14="http://schemas.microsoft.com/office/word/2010/wordprocessingDrawing" xmlns:wp="http://schemas.openxmlformats.org/drawingml/2006/wordprocessingDrawing" xmlns:w10="urn:schemas-microsoft-com:office:word" xmlns:w="http://schemas.openxmlformats.org/wordprocessingml/2006/main" xmlns:w14="http://schemas.microsoft.com/office/word/2010/wordml" xmlns:w15="http://schemas.microsoft.com/office/word/2012/wordml" xmlns:w16cid="http://schemas.microsoft.com/office/word/2016/wordml/cid" xmlns:w16se="http://schemas.microsoft.com/office/word/2015/wordml/symex" xmlns:wpg="http://schemas.microsoft.com/office/word/2010/wordprocessingGroup" xmlns:wpi="http://schemas.microsoft.com/office/word/2010/wordprocessingInk" xmlns:wne="http://schemas.microsoft.com/office/word/2006/wordml" xmlns:wps="http://schemas.microsoft.com/office/word/2010/wordprocessingShape" mc:Ignorable="w14 w15 w16se w16cid wp14">
+  <w:p>
+    <w:pPr>
+      <w:pStyle w:val="Footer"/>
+      <w:framePr w:wrap="around" w:vAnchor="text" w:hAnchor="margin" w:xAlign="right" w:y="1"/>
+      <w:rPr>
+        <w:rStyle w:val="PageNumber"/>
+      </w:rPr>
+    </w:pPr>
+    <w:r>
+      <w:rPr>
+        <w:rStyle w:val="PageNumber"/>
+      </w:rPr>
+      <w:fldChar w:fldCharType="begin"/>
+    </w:r>
+    <w:r>
+      <w:rPr>
+        <w:rStyle w:val="PageNumber"/>
+      </w:rPr>
+      <w:instrText xml:space="preserve">PAGE  </w:instrText>
+    </w:r>
+    <w:r>
+      <w:rPr>
+        <w:rStyle w:val="PageNumber"/>
+      </w:rPr>
+      <w:fldChar w:fldCharType="separate"/>
+    </w:r>
+    <w:r>
+      <w:rPr>
+        <w:rStyle w:val="PageNumber"/>
+        <w:noProof/>
+      </w:rPr>
+      <w:t>5</w:t>
+    </w:r>
+    <w:r>
+      <w:rPr>
+        <w:rStyle w:val="PageNumber"/>
+      </w:rPr>
+      <w:fldChar w:fldCharType="end"/>
+    </w:r>
+  </w:p>
+  <w:p>
+    <w:pPr>
+      <w:pStyle w:val="Footer"/>
+      <w:ind w:right="360"/>
+      <w:jc w:val="right"/>
+      <w:rPr>
+        <w:rStyle w:val="PageNumber"/>
+      </w:rPr>
+    </w:pPr>
+  </w:p>
+  <w:p>
+    <w:pPr>
+      <w:pStyle w:val="Footer"/>
+      <w:ind w:right="360"/>
+      <w:jc w:val="right"/>
+    </w:pPr>
+  </w:p>
+</w:ftr>
+</file>
+
+<file path=word/footer5.xml><?xml version="1.0" encoding="utf-8"?>
+<w:ftr xmlns:wpc="http://schemas.microsoft.com/office/word/2010/wordprocessingCanvas" xmlns:cx="http://schemas.microsoft.com/office/drawing/2014/chartex" xmlns:cx1="http://schemas.microsoft.com/office/drawing/2015/9/8/chartex" xmlns:cx2="http://schemas.microsoft.com/office/drawing/2015/10/21/chartex" xmlns:cx3="http://schemas.microsoft.com/office/drawing/2016/5/9/chartex" xmlns:cx4="http://schemas.microsoft.com/office/drawing/2016/5/10/chartex" xmlns:cx5="http://schemas.microsoft.com/office/drawing/2016/5/11/chartex" xmlns:cx6="http://schemas.microsoft.com/office/drawing/2016/5/12/chartex" xmlns:cx7="http://schemas.microsoft.com/office/drawing/2016/5/13/chartex" xmlns:cx8="http://schemas.microsoft.com/office/drawing/2016/5/14/chartex" xmlns:mc="http://schemas.openxmlformats.org/markup-compatibility/2006" xmlns:aink="http://schemas.microsoft.com/office/drawing/2016/ink" xmlns:am3d="http://schemas.microsoft.com/office/drawing/2017/model3d" xmlns:o="urn:schemas-microsoft-com:office:office" xmlns:r="http://schemas.openxmlformats.org/officeDocument/2006/relationships" xmlns:m="http://schemas.openxmlformats.org/officeDocument/2006/math" xmlns:v="urn:schemas-microsoft-com:vml" xmlns:wp14="http://schemas.microsoft.com/office/word/2010/wordprocessingDrawing" xmlns:wp="http://schemas.openxmlformats.org/drawingml/2006/wordprocessingDrawing" xmlns:w10="urn:schemas-microsoft-com:office:word" xmlns:w="http://schemas.openxmlformats.org/wordprocessingml/2006/main" xmlns:w14="http://schemas.microsoft.com/office/word/2010/wordml" xmlns:w15="http://schemas.microsoft.com/office/word/2012/wordml" xmlns:w16cid="http://schemas.microsoft.com/office/word/2016/wordml/cid" xmlns:w16se="http://schemas.microsoft.com/office/word/2015/wordml/symex" xmlns:wpg="http://schemas.microsoft.com/office/word/2010/wordprocessingGroup" xmlns:wpi="http://schemas.microsoft.com/office/word/2010/wordprocessingInk" xmlns:wne="http://schemas.microsoft.com/office/word/2006/wordml" xmlns:wps="http://schemas.microsoft.com/office/word/2010/wordprocessingShape" mc:Ignorable="w14 w15 w16se w16cid wp14">
+  <w:p>
+    <w:pPr>
+      <w:pStyle w:val="Footer"/>
+      <w:framePr w:wrap="around" w:vAnchor="text" w:hAnchor="margin" w:xAlign="right" w:y="1"/>
+      <w:rPr>
+        <w:rStyle w:val="PageNumber"/>
+      </w:rPr>
+    </w:pPr>
+    <w:r>
+      <w:rPr>
+        <w:rStyle w:val="PageNumber"/>
+      </w:rPr>
+      <w:fldChar w:fldCharType="begin"/>
+    </w:r>
+    <w:r>
+      <w:rPr>
+        <w:rStyle w:val="PageNumber"/>
+      </w:rPr>
+      <w:instrText xml:space="preserve">PAGE  </w:instrText>
+    </w:r>
+    <w:r>
+      <w:rPr>
+        <w:rStyle w:val="PageNumber"/>
+      </w:rPr>
+      <w:fldChar w:fldCharType="end"/>
+    </w:r>
+  </w:p>
+  <w:p>
+    <w:pPr>
+      <w:pStyle w:val="Footer"/>
+      <w:ind w:right="360"/>
+    </w:pPr>
+  </w:p>
+</w:ftr>
+</file>
+
+<file path=word/footer6.xml><?xml version="1.0" encoding="utf-8"?>
 <w:ftr xmlns:wpc="http://schemas.microsoft.com/office/word/2010/wordprocessingCanvas" xmlns:cx="http://schemas.microsoft.com/office/drawing/2014/chartex" xmlns:cx1="http://schemas.microsoft.com/office/drawing/2015/9/8/chartex" xmlns:cx2="http://schemas.microsoft.com/office/drawing/2015/10/21/chartex" xmlns:cx3="http://schemas.microsoft.com/office/drawing/2016/5/9/chartex" xmlns:cx4="http://schemas.microsoft.com/office/drawing/2016/5/10/chartex" xmlns:cx5="http://schemas.microsoft.com/office/drawing/2016/5/11/chartex" xmlns:cx6="http://schemas.microsoft.com/office/drawing/2016/5/12/chartex" xmlns:cx7="http://schemas.microsoft.com/office/drawing/2016/5/13/chartex" xmlns:cx8="http://schemas.microsoft.com/office/drawing/2016/5/14/chartex" xmlns:mc="http://schemas.openxmlformats.org/markup-compatibility/2006" xmlns:aink="http://schemas.microsoft.com/office/drawing/2016/ink" xmlns:am3d="http://schemas.microsoft.com/office/drawing/2017/model3d" xmlns:o="urn:schemas-microsoft-com:office:office" xmlns:r="http://schemas.openxmlformats.org/officeDocument/2006/relationships" xmlns:m="http://schemas.openxmlformats.org/officeDocument/2006/math" xmlns:v="urn:schemas-microsoft-com:vml" xmlns:wp14="http://schemas.microsoft.com/office/word/2010/wordprocessingDrawing" xmlns:wp="http://schemas.openxmlformats.org/drawingml/2006/wordprocessingDrawing" xmlns:w10="urn:schemas-microsoft-com:office:word" xmlns:w="http://schemas.openxmlformats.org/wordprocessingml/2006/main" xmlns:w14="http://schemas.microsoft.com/office/word/2010/wordml" xmlns:w15="http://schemas.microsoft.com/office/word/2012/wordml" xmlns:w16cid="http://schemas.microsoft.com/office/word/2016/wordml/cid" xmlns:w16se="http://schemas.microsoft.com/office/word/2015/wordml/symex" xmlns:wpg="http://schemas.microsoft.com/office/word/2010/wordprocessingGroup" xmlns:wpi="http://schemas.microsoft.com/office/word/2010/wordprocessingInk" xmlns:wne="http://schemas.microsoft.com/office/word/2006/wordml" xmlns:wps="http://schemas.microsoft.com/office/word/2010/wordprocessingShape" mc:Ignorable="w14 w15 w16se w16cid wp14">
   <w:p>
     <w:pPr>
@@ -14598,7 +23944,7 @@
 </file>
 
 <file path=customXml/itemProps1.xml><?xml version="1.0" encoding="utf-8"?>
-<ds:datastoreItem xmlns:ds="http://schemas.openxmlformats.org/officeDocument/2006/customXml" ds:itemID="{72F147FF-C424-487A-AEC7-4671485369BD}">
+<ds:datastoreItem xmlns:ds="http://schemas.openxmlformats.org/officeDocument/2006/customXml" ds:itemID="{45A4E492-0938-40D7-BDD6-C593443C0AB9}">
   <ds:schemaRefs>
     <ds:schemaRef ds:uri="http://schemas.openxmlformats.org/officeDocument/2006/bibliography"/>
   </ds:schemaRefs>

--- a/InterimReportKyleHeffernan.docx
+++ b/InterimReportKyleHeffernan.docx
@@ -340,32 +340,40 @@
     </w:p>
     <w:p>
       <w:r>
-        <w:t xml:space="preserve">As the number of </w:t>
-      </w:r>
-      <w:r>
-        <w:t>C</w:t>
-      </w:r>
-      <w:r>
-        <w:t xml:space="preserve">oronavirus </w:t>
-      </w:r>
-      <w:r>
-        <w:t>cases</w:t>
-      </w:r>
-      <w:r>
-        <w:t xml:space="preserve"> continue to grow worldwide, </w:t>
-      </w:r>
-      <w:r>
-        <w:t>scientists and medical professionals from all over the world have been researching and studying the virus and its transmission to better understand and subsequently overcome it. Due to real life experiments being too risky to carry out, computer simulation has been an invaluable tool for developing further understanding</w:t>
-      </w:r>
-      <w:r>
-        <w:t xml:space="preserve"> of the virus and its transmission.</w:t>
-      </w:r>
-    </w:p>
-    <w:p>
-      <w:r>
-        <w:t xml:space="preserve">This project involves creating a simulation of </w:t>
-      </w:r>
-    </w:p>
+        <w:t xml:space="preserve">Computer simulation has always been an invaluable tool when it comes to researching infectious diseases, as real-life experiments have many potential risks. Over the course of the past year, countless scientists and doctors all over the world have been non-stop researching Coronavirus in a global effort to overcome the pandemic and get back to normal everyday life. There have been numerous Coronavirus related simulations made over the past year focusing on a wide variety of aspects of the virus. </w:t>
+      </w:r>
+    </w:p>
+    <w:p>
+      <w:r>
+        <w:t xml:space="preserve">Many simulations offer a high-level overview of the pandemic on a large scale, having only a few variables affecting the results. These simulations tend to focus on the spread throughout a city, and the virus is transmitted when agents come within a certain range of an infected agent. While this serves as a good visualisation of spread throughout a population, it is a drastic oversimplification of how transmission can occur and does not show how the virus </w:t>
+      </w:r>
+      <w:proofErr w:type="gramStart"/>
+      <w:r>
+        <w:t>actually transmits</w:t>
+      </w:r>
+      <w:proofErr w:type="gramEnd"/>
+      <w:r>
+        <w:t xml:space="preserve"> between people.</w:t>
+      </w:r>
+    </w:p>
+    <w:p>
+      <w:r>
+        <w:t>This project is focused on transmission in a closed environment, highlighting the actual methods of transmission and allowing the user to truly understand how certain countermeasures affect the results. There is a surplus of medical papers and scientific studies from around the world which provide statistics on transmission rates and the effects of various countermeasures. These statistics can be utilised in the simulation as parameters to give a scientifically accurate result.</w:t>
+      </w:r>
+    </w:p>
+    <w:p>
+      <w:r>
+        <w:t>As Coronavirus continues to grow, so does misinformation about it on social media. While are given to the public about countermeasures that they can take to prevent transmission, the results of these countermeasures are not easy to identify</w:t>
+      </w:r>
+      <w:r>
+        <w:t xml:space="preserve">. </w:t>
+      </w:r>
+      <w:r>
+        <w:t>This simulation is a practical solution to this, using scientifically accurate figures to visualise transmission and the effectiveness of various countermeasures.</w:t>
+      </w:r>
+    </w:p>
+    <w:p/>
+    <w:p/>
     <w:p>
       <w:pPr>
         <w:pStyle w:val="Chapterheading"/>
@@ -675,12 +683,82 @@
             </w:rPr>
             <w:fldChar w:fldCharType="separate"/>
           </w:r>
-          <w:hyperlink w:anchor="_Toc58250492" w:history="1">
+          <w:hyperlink w:anchor="_Toc59053618" w:history="1">
             <w:r>
               <w:rPr>
                 <w:rStyle w:val="Hyperlink"/>
                 <w:noProof/>
               </w:rPr>
+              <w:t>Table Of Figures</w:t>
+            </w:r>
+            <w:r>
+              <w:rPr>
+                <w:noProof/>
+                <w:webHidden/>
+              </w:rPr>
+              <w:tab/>
+            </w:r>
+            <w:r>
+              <w:rPr>
+                <w:noProof/>
+                <w:webHidden/>
+              </w:rPr>
+              <w:fldChar w:fldCharType="begin"/>
+            </w:r>
+            <w:r>
+              <w:rPr>
+                <w:noProof/>
+                <w:webHidden/>
+              </w:rPr>
+              <w:instrText xml:space="preserve"> PAGEREF _Toc59053618 \h </w:instrText>
+            </w:r>
+            <w:r>
+              <w:rPr>
+                <w:noProof/>
+                <w:webHidden/>
+              </w:rPr>
+            </w:r>
+            <w:r>
+              <w:rPr>
+                <w:noProof/>
+                <w:webHidden/>
+              </w:rPr>
+              <w:fldChar w:fldCharType="separate"/>
+            </w:r>
+            <w:r>
+              <w:rPr>
+                <w:noProof/>
+                <w:webHidden/>
+              </w:rPr>
+              <w:t>7</w:t>
+            </w:r>
+            <w:r>
+              <w:rPr>
+                <w:noProof/>
+                <w:webHidden/>
+              </w:rPr>
+              <w:fldChar w:fldCharType="end"/>
+            </w:r>
+          </w:hyperlink>
+        </w:p>
+        <w:p>
+          <w:pPr>
+            <w:pStyle w:val="TOC1"/>
+            <w:tabs>
+              <w:tab w:val="right" w:leader="dot" w:pos="9016"/>
+            </w:tabs>
+            <w:rPr>
+              <w:rFonts w:eastAsiaTheme="minorEastAsia"/>
+              <w:noProof/>
+              <w:lang w:eastAsia="en-IE"/>
+            </w:rPr>
+          </w:pPr>
+          <w:hyperlink w:anchor="_Toc59053619" w:history="1">
+            <w:r>
+              <w:rPr>
+                <w:rStyle w:val="Hyperlink"/>
+                <w:noProof/>
+              </w:rPr>
               <w:t>1. Introduction</w:t>
             </w:r>
             <w:r>
@@ -702,7 +780,7 @@
                 <w:noProof/>
                 <w:webHidden/>
               </w:rPr>
-              <w:instrText xml:space="preserve"> PAGEREF _Toc58250492 \h </w:instrText>
+              <w:instrText xml:space="preserve"> PAGEREF _Toc59053619 \h </w:instrText>
             </w:r>
             <w:r>
               <w:rPr>
@@ -722,7 +800,7 @@
                 <w:noProof/>
                 <w:webHidden/>
               </w:rPr>
-              <w:t>7</w:t>
+              <w:t>8</w:t>
             </w:r>
             <w:r>
               <w:rPr>
@@ -745,7 +823,7 @@
               <w:lang w:eastAsia="en-IE"/>
             </w:rPr>
           </w:pPr>
-          <w:hyperlink w:anchor="_Toc58250493" w:history="1">
+          <w:hyperlink w:anchor="_Toc59053620" w:history="1">
             <w:r>
               <w:rPr>
                 <w:rStyle w:val="Hyperlink"/>
@@ -772,7 +850,7 @@
                 <w:noProof/>
                 <w:webHidden/>
               </w:rPr>
-              <w:instrText xml:space="preserve"> PAGEREF _Toc58250493 \h </w:instrText>
+              <w:instrText xml:space="preserve"> PAGEREF _Toc59053620 \h </w:instrText>
             </w:r>
             <w:r>
               <w:rPr>
@@ -792,7 +870,7 @@
                 <w:noProof/>
                 <w:webHidden/>
               </w:rPr>
-              <w:t>7</w:t>
+              <w:t>8</w:t>
             </w:r>
             <w:r>
               <w:rPr>
@@ -815,7 +893,7 @@
               <w:lang w:eastAsia="en-IE"/>
             </w:rPr>
           </w:pPr>
-          <w:hyperlink w:anchor="_Toc58250494" w:history="1">
+          <w:hyperlink w:anchor="_Toc59053621" w:history="1">
             <w:r>
               <w:rPr>
                 <w:rStyle w:val="Hyperlink"/>
@@ -842,7 +920,7 @@
                 <w:noProof/>
                 <w:webHidden/>
               </w:rPr>
-              <w:instrText xml:space="preserve"> PAGEREF _Toc58250494 \h </w:instrText>
+              <w:instrText xml:space="preserve"> PAGEREF _Toc59053621 \h </w:instrText>
             </w:r>
             <w:r>
               <w:rPr>
@@ -862,7 +940,7 @@
                 <w:noProof/>
                 <w:webHidden/>
               </w:rPr>
-              <w:t>7</w:t>
+              <w:t>8</w:t>
             </w:r>
             <w:r>
               <w:rPr>
@@ -885,7 +963,7 @@
               <w:lang w:eastAsia="en-IE"/>
             </w:rPr>
           </w:pPr>
-          <w:hyperlink w:anchor="_Toc58250495" w:history="1">
+          <w:hyperlink w:anchor="_Toc59053622" w:history="1">
             <w:r>
               <w:rPr>
                 <w:rStyle w:val="Hyperlink"/>
@@ -912,7 +990,7 @@
                 <w:noProof/>
                 <w:webHidden/>
               </w:rPr>
-              <w:instrText xml:space="preserve"> PAGEREF _Toc58250495 \h </w:instrText>
+              <w:instrText xml:space="preserve"> PAGEREF _Toc59053622 \h </w:instrText>
             </w:r>
             <w:r>
               <w:rPr>
@@ -932,7 +1010,7 @@
                 <w:noProof/>
                 <w:webHidden/>
               </w:rPr>
-              <w:t>7</w:t>
+              <w:t>9</w:t>
             </w:r>
             <w:r>
               <w:rPr>
@@ -955,7 +1033,7 @@
               <w:lang w:eastAsia="en-IE"/>
             </w:rPr>
           </w:pPr>
-          <w:hyperlink w:anchor="_Toc58250496" w:history="1">
+          <w:hyperlink w:anchor="_Toc59053623" w:history="1">
             <w:r>
               <w:rPr>
                 <w:rStyle w:val="Hyperlink"/>
@@ -982,7 +1060,7 @@
                 <w:noProof/>
                 <w:webHidden/>
               </w:rPr>
-              <w:instrText xml:space="preserve"> PAGEREF _Toc58250496 \h </w:instrText>
+              <w:instrText xml:space="preserve"> PAGEREF _Toc59053623 \h </w:instrText>
             </w:r>
             <w:r>
               <w:rPr>
@@ -1002,7 +1080,7 @@
                 <w:noProof/>
                 <w:webHidden/>
               </w:rPr>
-              <w:t>7</w:t>
+              <w:t>9</w:t>
             </w:r>
             <w:r>
               <w:rPr>
@@ -1025,7 +1103,7 @@
               <w:lang w:eastAsia="en-IE"/>
             </w:rPr>
           </w:pPr>
-          <w:hyperlink w:anchor="_Toc58250497" w:history="1">
+          <w:hyperlink w:anchor="_Toc59053624" w:history="1">
             <w:r>
               <w:rPr>
                 <w:rStyle w:val="Hyperlink"/>
@@ -1052,7 +1130,7 @@
                 <w:noProof/>
                 <w:webHidden/>
               </w:rPr>
-              <w:instrText xml:space="preserve"> PAGEREF _Toc58250497 \h </w:instrText>
+              <w:instrText xml:space="preserve"> PAGEREF _Toc59053624 \h </w:instrText>
             </w:r>
             <w:r>
               <w:rPr>
@@ -1072,7 +1150,287 @@
                 <w:noProof/>
                 <w:webHidden/>
               </w:rPr>
-              <w:t>8</w:t>
+              <w:t>9</w:t>
+            </w:r>
+            <w:r>
+              <w:rPr>
+                <w:noProof/>
+                <w:webHidden/>
+              </w:rPr>
+              <w:fldChar w:fldCharType="end"/>
+            </w:r>
+          </w:hyperlink>
+        </w:p>
+        <w:p>
+          <w:pPr>
+            <w:pStyle w:val="TOC2"/>
+            <w:tabs>
+              <w:tab w:val="right" w:leader="dot" w:pos="9016"/>
+            </w:tabs>
+            <w:rPr>
+              <w:rFonts w:eastAsiaTheme="minorEastAsia"/>
+              <w:noProof/>
+              <w:lang w:eastAsia="en-IE"/>
+            </w:rPr>
+          </w:pPr>
+          <w:hyperlink w:anchor="_Toc59053625" w:history="1">
+            <w:r>
+              <w:rPr>
+                <w:rStyle w:val="Hyperlink"/>
+                <w:noProof/>
+              </w:rPr>
+              <w:t>Project Background</w:t>
+            </w:r>
+            <w:r>
+              <w:rPr>
+                <w:noProof/>
+                <w:webHidden/>
+              </w:rPr>
+              <w:tab/>
+            </w:r>
+            <w:r>
+              <w:rPr>
+                <w:noProof/>
+                <w:webHidden/>
+              </w:rPr>
+              <w:fldChar w:fldCharType="begin"/>
+            </w:r>
+            <w:r>
+              <w:rPr>
+                <w:noProof/>
+                <w:webHidden/>
+              </w:rPr>
+              <w:instrText xml:space="preserve"> PAGEREF _Toc59053625 \h </w:instrText>
+            </w:r>
+            <w:r>
+              <w:rPr>
+                <w:noProof/>
+                <w:webHidden/>
+              </w:rPr>
+            </w:r>
+            <w:r>
+              <w:rPr>
+                <w:noProof/>
+                <w:webHidden/>
+              </w:rPr>
+              <w:fldChar w:fldCharType="separate"/>
+            </w:r>
+            <w:r>
+              <w:rPr>
+                <w:noProof/>
+                <w:webHidden/>
+              </w:rPr>
+              <w:t>9</w:t>
+            </w:r>
+            <w:r>
+              <w:rPr>
+                <w:noProof/>
+                <w:webHidden/>
+              </w:rPr>
+              <w:fldChar w:fldCharType="end"/>
+            </w:r>
+          </w:hyperlink>
+        </w:p>
+        <w:p>
+          <w:pPr>
+            <w:pStyle w:val="TOC2"/>
+            <w:tabs>
+              <w:tab w:val="right" w:leader="dot" w:pos="9016"/>
+            </w:tabs>
+            <w:rPr>
+              <w:rFonts w:eastAsiaTheme="minorEastAsia"/>
+              <w:noProof/>
+              <w:lang w:eastAsia="en-IE"/>
+            </w:rPr>
+          </w:pPr>
+          <w:hyperlink w:anchor="_Toc59053626" w:history="1">
+            <w:r>
+              <w:rPr>
+                <w:rStyle w:val="Hyperlink"/>
+                <w:noProof/>
+              </w:rPr>
+              <w:t>Prototype Design</w:t>
+            </w:r>
+            <w:r>
+              <w:rPr>
+                <w:noProof/>
+                <w:webHidden/>
+              </w:rPr>
+              <w:tab/>
+            </w:r>
+            <w:r>
+              <w:rPr>
+                <w:noProof/>
+                <w:webHidden/>
+              </w:rPr>
+              <w:fldChar w:fldCharType="begin"/>
+            </w:r>
+            <w:r>
+              <w:rPr>
+                <w:noProof/>
+                <w:webHidden/>
+              </w:rPr>
+              <w:instrText xml:space="preserve"> PAGEREF _Toc59053626 \h </w:instrText>
+            </w:r>
+            <w:r>
+              <w:rPr>
+                <w:noProof/>
+                <w:webHidden/>
+              </w:rPr>
+            </w:r>
+            <w:r>
+              <w:rPr>
+                <w:noProof/>
+                <w:webHidden/>
+              </w:rPr>
+              <w:fldChar w:fldCharType="separate"/>
+            </w:r>
+            <w:r>
+              <w:rPr>
+                <w:noProof/>
+                <w:webHidden/>
+              </w:rPr>
+              <w:t>9</w:t>
+            </w:r>
+            <w:r>
+              <w:rPr>
+                <w:noProof/>
+                <w:webHidden/>
+              </w:rPr>
+              <w:fldChar w:fldCharType="end"/>
+            </w:r>
+          </w:hyperlink>
+        </w:p>
+        <w:p>
+          <w:pPr>
+            <w:pStyle w:val="TOC2"/>
+            <w:tabs>
+              <w:tab w:val="right" w:leader="dot" w:pos="9016"/>
+            </w:tabs>
+            <w:rPr>
+              <w:rFonts w:eastAsiaTheme="minorEastAsia"/>
+              <w:noProof/>
+              <w:lang w:eastAsia="en-IE"/>
+            </w:rPr>
+          </w:pPr>
+          <w:hyperlink w:anchor="_Toc59053627" w:history="1">
+            <w:r>
+              <w:rPr>
+                <w:rStyle w:val="Hyperlink"/>
+                <w:noProof/>
+              </w:rPr>
+              <w:t>Project Design</w:t>
+            </w:r>
+            <w:r>
+              <w:rPr>
+                <w:noProof/>
+                <w:webHidden/>
+              </w:rPr>
+              <w:tab/>
+            </w:r>
+            <w:r>
+              <w:rPr>
+                <w:noProof/>
+                <w:webHidden/>
+              </w:rPr>
+              <w:fldChar w:fldCharType="begin"/>
+            </w:r>
+            <w:r>
+              <w:rPr>
+                <w:noProof/>
+                <w:webHidden/>
+              </w:rPr>
+              <w:instrText xml:space="preserve"> PAGEREF _Toc59053627 \h </w:instrText>
+            </w:r>
+            <w:r>
+              <w:rPr>
+                <w:noProof/>
+                <w:webHidden/>
+              </w:rPr>
+            </w:r>
+            <w:r>
+              <w:rPr>
+                <w:noProof/>
+                <w:webHidden/>
+              </w:rPr>
+              <w:fldChar w:fldCharType="separate"/>
+            </w:r>
+            <w:r>
+              <w:rPr>
+                <w:noProof/>
+                <w:webHidden/>
+              </w:rPr>
+              <w:t>10</w:t>
+            </w:r>
+            <w:r>
+              <w:rPr>
+                <w:noProof/>
+                <w:webHidden/>
+              </w:rPr>
+              <w:fldChar w:fldCharType="end"/>
+            </w:r>
+          </w:hyperlink>
+        </w:p>
+        <w:p>
+          <w:pPr>
+            <w:pStyle w:val="TOC2"/>
+            <w:tabs>
+              <w:tab w:val="right" w:leader="dot" w:pos="9016"/>
+            </w:tabs>
+            <w:rPr>
+              <w:rFonts w:eastAsiaTheme="minorEastAsia"/>
+              <w:noProof/>
+              <w:lang w:eastAsia="en-IE"/>
+            </w:rPr>
+          </w:pPr>
+          <w:hyperlink w:anchor="_Toc59053628" w:history="1">
+            <w:r>
+              <w:rPr>
+                <w:rStyle w:val="Hyperlink"/>
+                <w:noProof/>
+              </w:rPr>
+              <w:t>Future Work</w:t>
+            </w:r>
+            <w:r>
+              <w:rPr>
+                <w:noProof/>
+                <w:webHidden/>
+              </w:rPr>
+              <w:tab/>
+            </w:r>
+            <w:r>
+              <w:rPr>
+                <w:noProof/>
+                <w:webHidden/>
+              </w:rPr>
+              <w:fldChar w:fldCharType="begin"/>
+            </w:r>
+            <w:r>
+              <w:rPr>
+                <w:noProof/>
+                <w:webHidden/>
+              </w:rPr>
+              <w:instrText xml:space="preserve"> PAGEREF _Toc59053628 \h </w:instrText>
+            </w:r>
+            <w:r>
+              <w:rPr>
+                <w:noProof/>
+                <w:webHidden/>
+              </w:rPr>
+            </w:r>
+            <w:r>
+              <w:rPr>
+                <w:noProof/>
+                <w:webHidden/>
+              </w:rPr>
+              <w:fldChar w:fldCharType="separate"/>
+            </w:r>
+            <w:r>
+              <w:rPr>
+                <w:noProof/>
+                <w:webHidden/>
+              </w:rPr>
+              <w:t>10</w:t>
             </w:r>
             <w:r>
               <w:rPr>
@@ -1095,7 +1453,7 @@
               <w:lang w:eastAsia="en-IE"/>
             </w:rPr>
           </w:pPr>
-          <w:hyperlink w:anchor="_Toc58250498" w:history="1">
+          <w:hyperlink w:anchor="_Toc59053629" w:history="1">
             <w:r>
               <w:rPr>
                 <w:rStyle w:val="Hyperlink"/>
@@ -1122,7 +1480,7 @@
                 <w:noProof/>
                 <w:webHidden/>
               </w:rPr>
-              <w:instrText xml:space="preserve"> PAGEREF _Toc58250498 \h </w:instrText>
+              <w:instrText xml:space="preserve"> PAGEREF _Toc59053629 \h </w:instrText>
             </w:r>
             <w:r>
               <w:rPr>
@@ -1142,7 +1500,7 @@
                 <w:noProof/>
                 <w:webHidden/>
               </w:rPr>
-              <w:t>9</w:t>
+              <w:t>10</w:t>
             </w:r>
             <w:r>
               <w:rPr>
@@ -1165,7 +1523,7 @@
               <w:lang w:eastAsia="en-IE"/>
             </w:rPr>
           </w:pPr>
-          <w:hyperlink w:anchor="_Toc58250499" w:history="1">
+          <w:hyperlink w:anchor="_Toc59053630" w:history="1">
             <w:r>
               <w:rPr>
                 <w:rStyle w:val="Hyperlink"/>
@@ -1192,7 +1550,7 @@
                 <w:noProof/>
                 <w:webHidden/>
               </w:rPr>
-              <w:instrText xml:space="preserve"> PAGEREF _Toc58250499 \h </w:instrText>
+              <w:instrText xml:space="preserve"> PAGEREF _Toc59053630 \h </w:instrText>
             </w:r>
             <w:r>
               <w:rPr>
@@ -1212,7 +1570,7 @@
                 <w:noProof/>
                 <w:webHidden/>
               </w:rPr>
-              <w:t>9</w:t>
+              <w:t>10</w:t>
             </w:r>
             <w:r>
               <w:rPr>
@@ -1235,7 +1593,7 @@
               <w:lang w:eastAsia="en-IE"/>
             </w:rPr>
           </w:pPr>
-          <w:hyperlink w:anchor="_Toc58250500" w:history="1">
+          <w:hyperlink w:anchor="_Toc59053631" w:history="1">
             <w:r>
               <w:rPr>
                 <w:rStyle w:val="Hyperlink"/>
@@ -1262,7 +1620,7 @@
                 <w:noProof/>
                 <w:webHidden/>
               </w:rPr>
-              <w:instrText xml:space="preserve"> PAGEREF _Toc58250500 \h </w:instrText>
+              <w:instrText xml:space="preserve"> PAGEREF _Toc59053631 \h </w:instrText>
             </w:r>
             <w:r>
               <w:rPr>
@@ -1282,7 +1640,217 @@
                 <w:noProof/>
                 <w:webHidden/>
               </w:rPr>
-              <w:t>9</w:t>
+              <w:t>10</w:t>
+            </w:r>
+            <w:r>
+              <w:rPr>
+                <w:noProof/>
+                <w:webHidden/>
+              </w:rPr>
+              <w:fldChar w:fldCharType="end"/>
+            </w:r>
+          </w:hyperlink>
+        </w:p>
+        <w:p>
+          <w:pPr>
+            <w:pStyle w:val="TOC3"/>
+            <w:tabs>
+              <w:tab w:val="right" w:leader="dot" w:pos="9016"/>
+            </w:tabs>
+            <w:rPr>
+              <w:rFonts w:eastAsiaTheme="minorEastAsia"/>
+              <w:noProof/>
+              <w:lang w:eastAsia="en-IE"/>
+            </w:rPr>
+          </w:pPr>
+          <w:hyperlink w:anchor="_Toc59053632" w:history="1">
+            <w:r>
+              <w:rPr>
+                <w:rStyle w:val="Hyperlink"/>
+                <w:noProof/>
+              </w:rPr>
+              <w:t>Exploring new ways to simulate the coronavirus spread (1)</w:t>
+            </w:r>
+            <w:r>
+              <w:rPr>
+                <w:noProof/>
+                <w:webHidden/>
+              </w:rPr>
+              <w:tab/>
+            </w:r>
+            <w:r>
+              <w:rPr>
+                <w:noProof/>
+                <w:webHidden/>
+              </w:rPr>
+              <w:fldChar w:fldCharType="begin"/>
+            </w:r>
+            <w:r>
+              <w:rPr>
+                <w:noProof/>
+                <w:webHidden/>
+              </w:rPr>
+              <w:instrText xml:space="preserve"> PAGEREF _Toc59053632 \h </w:instrText>
+            </w:r>
+            <w:r>
+              <w:rPr>
+                <w:noProof/>
+                <w:webHidden/>
+              </w:rPr>
+            </w:r>
+            <w:r>
+              <w:rPr>
+                <w:noProof/>
+                <w:webHidden/>
+              </w:rPr>
+              <w:fldChar w:fldCharType="separate"/>
+            </w:r>
+            <w:r>
+              <w:rPr>
+                <w:noProof/>
+                <w:webHidden/>
+              </w:rPr>
+              <w:t>10</w:t>
+            </w:r>
+            <w:r>
+              <w:rPr>
+                <w:noProof/>
+                <w:webHidden/>
+              </w:rPr>
+              <w:fldChar w:fldCharType="end"/>
+            </w:r>
+          </w:hyperlink>
+        </w:p>
+        <w:p>
+          <w:pPr>
+            <w:pStyle w:val="TOC3"/>
+            <w:tabs>
+              <w:tab w:val="right" w:leader="dot" w:pos="9016"/>
+            </w:tabs>
+            <w:rPr>
+              <w:rFonts w:eastAsiaTheme="minorEastAsia"/>
+              <w:noProof/>
+              <w:lang w:eastAsia="en-IE"/>
+            </w:rPr>
+          </w:pPr>
+          <w:hyperlink w:anchor="_Toc59053633" w:history="1">
+            <w:r>
+              <w:rPr>
+                <w:rStyle w:val="Hyperlink"/>
+                <w:noProof/>
+              </w:rPr>
+              <w:t>Software Features:</w:t>
+            </w:r>
+            <w:r>
+              <w:rPr>
+                <w:noProof/>
+                <w:webHidden/>
+              </w:rPr>
+              <w:tab/>
+            </w:r>
+            <w:r>
+              <w:rPr>
+                <w:noProof/>
+                <w:webHidden/>
+              </w:rPr>
+              <w:fldChar w:fldCharType="begin"/>
+            </w:r>
+            <w:r>
+              <w:rPr>
+                <w:noProof/>
+                <w:webHidden/>
+              </w:rPr>
+              <w:instrText xml:space="preserve"> PAGEREF _Toc59053633 \h </w:instrText>
+            </w:r>
+            <w:r>
+              <w:rPr>
+                <w:noProof/>
+                <w:webHidden/>
+              </w:rPr>
+            </w:r>
+            <w:r>
+              <w:rPr>
+                <w:noProof/>
+                <w:webHidden/>
+              </w:rPr>
+              <w:fldChar w:fldCharType="separate"/>
+            </w:r>
+            <w:r>
+              <w:rPr>
+                <w:noProof/>
+                <w:webHidden/>
+              </w:rPr>
+              <w:t>11</w:t>
+            </w:r>
+            <w:r>
+              <w:rPr>
+                <w:noProof/>
+                <w:webHidden/>
+              </w:rPr>
+              <w:fldChar w:fldCharType="end"/>
+            </w:r>
+          </w:hyperlink>
+        </w:p>
+        <w:p>
+          <w:pPr>
+            <w:pStyle w:val="TOC3"/>
+            <w:tabs>
+              <w:tab w:val="right" w:leader="dot" w:pos="9016"/>
+            </w:tabs>
+            <w:rPr>
+              <w:rFonts w:eastAsiaTheme="minorEastAsia"/>
+              <w:noProof/>
+              <w:lang w:eastAsia="en-IE"/>
+            </w:rPr>
+          </w:pPr>
+          <w:hyperlink w:anchor="_Toc59053634" w:history="1">
+            <w:r>
+              <w:rPr>
+                <w:rStyle w:val="Hyperlink"/>
+                <w:noProof/>
+              </w:rPr>
+              <w:t>Software Features:</w:t>
+            </w:r>
+            <w:r>
+              <w:rPr>
+                <w:noProof/>
+                <w:webHidden/>
+              </w:rPr>
+              <w:tab/>
+            </w:r>
+            <w:r>
+              <w:rPr>
+                <w:noProof/>
+                <w:webHidden/>
+              </w:rPr>
+              <w:fldChar w:fldCharType="begin"/>
+            </w:r>
+            <w:r>
+              <w:rPr>
+                <w:noProof/>
+                <w:webHidden/>
+              </w:rPr>
+              <w:instrText xml:space="preserve"> PAGEREF _Toc59053634 \h </w:instrText>
+            </w:r>
+            <w:r>
+              <w:rPr>
+                <w:noProof/>
+                <w:webHidden/>
+              </w:rPr>
+            </w:r>
+            <w:r>
+              <w:rPr>
+                <w:noProof/>
+                <w:webHidden/>
+              </w:rPr>
+              <w:fldChar w:fldCharType="separate"/>
+            </w:r>
+            <w:r>
+              <w:rPr>
+                <w:noProof/>
+                <w:webHidden/>
+              </w:rPr>
+              <w:t>13</w:t>
             </w:r>
             <w:r>
               <w:rPr>
@@ -1305,7 +1873,7 @@
               <w:lang w:eastAsia="en-IE"/>
             </w:rPr>
           </w:pPr>
-          <w:hyperlink w:anchor="_Toc58250501" w:history="1">
+          <w:hyperlink w:anchor="_Toc59053635" w:history="1">
             <w:r>
               <w:rPr>
                 <w:rStyle w:val="Hyperlink"/>
@@ -1332,7 +1900,7 @@
                 <w:noProof/>
                 <w:webHidden/>
               </w:rPr>
-              <w:instrText xml:space="preserve"> PAGEREF _Toc58250501 \h </w:instrText>
+              <w:instrText xml:space="preserve"> PAGEREF _Toc59053635 \h </w:instrText>
             </w:r>
             <w:r>
               <w:rPr>
@@ -1352,7 +1920,567 @@
                 <w:noProof/>
                 <w:webHidden/>
               </w:rPr>
-              <w:t>9</w:t>
+              <w:t>14</w:t>
+            </w:r>
+            <w:r>
+              <w:rPr>
+                <w:noProof/>
+                <w:webHidden/>
+              </w:rPr>
+              <w:fldChar w:fldCharType="end"/>
+            </w:r>
+          </w:hyperlink>
+        </w:p>
+        <w:p>
+          <w:pPr>
+            <w:pStyle w:val="TOC3"/>
+            <w:tabs>
+              <w:tab w:val="right" w:leader="dot" w:pos="9016"/>
+            </w:tabs>
+            <w:rPr>
+              <w:rFonts w:eastAsiaTheme="minorEastAsia"/>
+              <w:noProof/>
+              <w:lang w:eastAsia="en-IE"/>
+            </w:rPr>
+          </w:pPr>
+          <w:hyperlink w:anchor="_Toc59053636" w:history="1">
+            <w:r>
+              <w:rPr>
+                <w:rStyle w:val="Hyperlink"/>
+                <w:noProof/>
+              </w:rPr>
+              <w:t>Godot (3)</w:t>
+            </w:r>
+            <w:r>
+              <w:rPr>
+                <w:noProof/>
+                <w:webHidden/>
+              </w:rPr>
+              <w:tab/>
+            </w:r>
+            <w:r>
+              <w:rPr>
+                <w:noProof/>
+                <w:webHidden/>
+              </w:rPr>
+              <w:fldChar w:fldCharType="begin"/>
+            </w:r>
+            <w:r>
+              <w:rPr>
+                <w:noProof/>
+                <w:webHidden/>
+              </w:rPr>
+              <w:instrText xml:space="preserve"> PAGEREF _Toc59053636 \h </w:instrText>
+            </w:r>
+            <w:r>
+              <w:rPr>
+                <w:noProof/>
+                <w:webHidden/>
+              </w:rPr>
+            </w:r>
+            <w:r>
+              <w:rPr>
+                <w:noProof/>
+                <w:webHidden/>
+              </w:rPr>
+              <w:fldChar w:fldCharType="separate"/>
+            </w:r>
+            <w:r>
+              <w:rPr>
+                <w:noProof/>
+                <w:webHidden/>
+              </w:rPr>
+              <w:t>14</w:t>
+            </w:r>
+            <w:r>
+              <w:rPr>
+                <w:noProof/>
+                <w:webHidden/>
+              </w:rPr>
+              <w:fldChar w:fldCharType="end"/>
+            </w:r>
+          </w:hyperlink>
+        </w:p>
+        <w:p>
+          <w:pPr>
+            <w:pStyle w:val="TOC3"/>
+            <w:tabs>
+              <w:tab w:val="right" w:leader="dot" w:pos="9016"/>
+            </w:tabs>
+            <w:rPr>
+              <w:rFonts w:eastAsiaTheme="minorEastAsia"/>
+              <w:noProof/>
+              <w:lang w:eastAsia="en-IE"/>
+            </w:rPr>
+          </w:pPr>
+          <w:hyperlink w:anchor="_Toc59053637" w:history="1">
+            <w:r>
+              <w:rPr>
+                <w:rStyle w:val="Hyperlink"/>
+                <w:noProof/>
+              </w:rPr>
+              <w:t>Unity (4)</w:t>
+            </w:r>
+            <w:r>
+              <w:rPr>
+                <w:noProof/>
+                <w:webHidden/>
+              </w:rPr>
+              <w:tab/>
+            </w:r>
+            <w:r>
+              <w:rPr>
+                <w:noProof/>
+                <w:webHidden/>
+              </w:rPr>
+              <w:fldChar w:fldCharType="begin"/>
+            </w:r>
+            <w:r>
+              <w:rPr>
+                <w:noProof/>
+                <w:webHidden/>
+              </w:rPr>
+              <w:instrText xml:space="preserve"> PAGEREF _Toc59053637 \h </w:instrText>
+            </w:r>
+            <w:r>
+              <w:rPr>
+                <w:noProof/>
+                <w:webHidden/>
+              </w:rPr>
+            </w:r>
+            <w:r>
+              <w:rPr>
+                <w:noProof/>
+                <w:webHidden/>
+              </w:rPr>
+              <w:fldChar w:fldCharType="separate"/>
+            </w:r>
+            <w:r>
+              <w:rPr>
+                <w:noProof/>
+                <w:webHidden/>
+              </w:rPr>
+              <w:t>14</w:t>
+            </w:r>
+            <w:r>
+              <w:rPr>
+                <w:noProof/>
+                <w:webHidden/>
+              </w:rPr>
+              <w:fldChar w:fldCharType="end"/>
+            </w:r>
+          </w:hyperlink>
+        </w:p>
+        <w:p>
+          <w:pPr>
+            <w:pStyle w:val="TOC3"/>
+            <w:tabs>
+              <w:tab w:val="right" w:leader="dot" w:pos="9016"/>
+            </w:tabs>
+            <w:rPr>
+              <w:rFonts w:eastAsiaTheme="minorEastAsia"/>
+              <w:noProof/>
+              <w:lang w:eastAsia="en-IE"/>
+            </w:rPr>
+          </w:pPr>
+          <w:hyperlink w:anchor="_Toc59053638" w:history="1">
+            <w:r>
+              <w:rPr>
+                <w:rStyle w:val="Hyperlink"/>
+                <w:noProof/>
+              </w:rPr>
+              <w:t>Unity Render Pipelines (5)</w:t>
+            </w:r>
+            <w:r>
+              <w:rPr>
+                <w:noProof/>
+                <w:webHidden/>
+              </w:rPr>
+              <w:tab/>
+            </w:r>
+            <w:r>
+              <w:rPr>
+                <w:noProof/>
+                <w:webHidden/>
+              </w:rPr>
+              <w:fldChar w:fldCharType="begin"/>
+            </w:r>
+            <w:r>
+              <w:rPr>
+                <w:noProof/>
+                <w:webHidden/>
+              </w:rPr>
+              <w:instrText xml:space="preserve"> PAGEREF _Toc59053638 \h </w:instrText>
+            </w:r>
+            <w:r>
+              <w:rPr>
+                <w:noProof/>
+                <w:webHidden/>
+              </w:rPr>
+            </w:r>
+            <w:r>
+              <w:rPr>
+                <w:noProof/>
+                <w:webHidden/>
+              </w:rPr>
+              <w:fldChar w:fldCharType="separate"/>
+            </w:r>
+            <w:r>
+              <w:rPr>
+                <w:noProof/>
+                <w:webHidden/>
+              </w:rPr>
+              <w:t>15</w:t>
+            </w:r>
+            <w:r>
+              <w:rPr>
+                <w:noProof/>
+                <w:webHidden/>
+              </w:rPr>
+              <w:fldChar w:fldCharType="end"/>
+            </w:r>
+          </w:hyperlink>
+        </w:p>
+        <w:p>
+          <w:pPr>
+            <w:pStyle w:val="TOC3"/>
+            <w:tabs>
+              <w:tab w:val="right" w:leader="dot" w:pos="9016"/>
+            </w:tabs>
+            <w:rPr>
+              <w:rFonts w:eastAsiaTheme="minorEastAsia"/>
+              <w:noProof/>
+              <w:lang w:eastAsia="en-IE"/>
+            </w:rPr>
+          </w:pPr>
+          <w:hyperlink w:anchor="_Toc59053639" w:history="1">
+            <w:r>
+              <w:rPr>
+                <w:rStyle w:val="Hyperlink"/>
+                <w:noProof/>
+              </w:rPr>
+              <w:t>Unity Navigation Mesh (6)</w:t>
+            </w:r>
+            <w:r>
+              <w:rPr>
+                <w:noProof/>
+                <w:webHidden/>
+              </w:rPr>
+              <w:tab/>
+            </w:r>
+            <w:r>
+              <w:rPr>
+                <w:noProof/>
+                <w:webHidden/>
+              </w:rPr>
+              <w:fldChar w:fldCharType="begin"/>
+            </w:r>
+            <w:r>
+              <w:rPr>
+                <w:noProof/>
+                <w:webHidden/>
+              </w:rPr>
+              <w:instrText xml:space="preserve"> PAGEREF _Toc59053639 \h </w:instrText>
+            </w:r>
+            <w:r>
+              <w:rPr>
+                <w:noProof/>
+                <w:webHidden/>
+              </w:rPr>
+            </w:r>
+            <w:r>
+              <w:rPr>
+                <w:noProof/>
+                <w:webHidden/>
+              </w:rPr>
+              <w:fldChar w:fldCharType="separate"/>
+            </w:r>
+            <w:r>
+              <w:rPr>
+                <w:noProof/>
+                <w:webHidden/>
+              </w:rPr>
+              <w:t>15</w:t>
+            </w:r>
+            <w:r>
+              <w:rPr>
+                <w:noProof/>
+                <w:webHidden/>
+              </w:rPr>
+              <w:fldChar w:fldCharType="end"/>
+            </w:r>
+          </w:hyperlink>
+        </w:p>
+        <w:p>
+          <w:pPr>
+            <w:pStyle w:val="TOC3"/>
+            <w:tabs>
+              <w:tab w:val="right" w:leader="dot" w:pos="9016"/>
+            </w:tabs>
+            <w:rPr>
+              <w:rFonts w:eastAsiaTheme="minorEastAsia"/>
+              <w:noProof/>
+              <w:lang w:eastAsia="en-IE"/>
+            </w:rPr>
+          </w:pPr>
+          <w:hyperlink w:anchor="_Toc59053640" w:history="1">
+            <w:r>
+              <w:rPr>
+                <w:rStyle w:val="Hyperlink"/>
+                <w:noProof/>
+              </w:rPr>
+              <w:t>ParticleSystem (7)</w:t>
+            </w:r>
+            <w:r>
+              <w:rPr>
+                <w:noProof/>
+                <w:webHidden/>
+              </w:rPr>
+              <w:tab/>
+            </w:r>
+            <w:r>
+              <w:rPr>
+                <w:noProof/>
+                <w:webHidden/>
+              </w:rPr>
+              <w:fldChar w:fldCharType="begin"/>
+            </w:r>
+            <w:r>
+              <w:rPr>
+                <w:noProof/>
+                <w:webHidden/>
+              </w:rPr>
+              <w:instrText xml:space="preserve"> PAGEREF _Toc59053640 \h </w:instrText>
+            </w:r>
+            <w:r>
+              <w:rPr>
+                <w:noProof/>
+                <w:webHidden/>
+              </w:rPr>
+            </w:r>
+            <w:r>
+              <w:rPr>
+                <w:noProof/>
+                <w:webHidden/>
+              </w:rPr>
+              <w:fldChar w:fldCharType="separate"/>
+            </w:r>
+            <w:r>
+              <w:rPr>
+                <w:noProof/>
+                <w:webHidden/>
+              </w:rPr>
+              <w:t>15</w:t>
+            </w:r>
+            <w:r>
+              <w:rPr>
+                <w:noProof/>
+                <w:webHidden/>
+              </w:rPr>
+              <w:fldChar w:fldCharType="end"/>
+            </w:r>
+          </w:hyperlink>
+        </w:p>
+        <w:p>
+          <w:pPr>
+            <w:pStyle w:val="TOC3"/>
+            <w:tabs>
+              <w:tab w:val="right" w:leader="dot" w:pos="9016"/>
+            </w:tabs>
+            <w:rPr>
+              <w:rFonts w:eastAsiaTheme="minorEastAsia"/>
+              <w:noProof/>
+              <w:lang w:eastAsia="en-IE"/>
+            </w:rPr>
+          </w:pPr>
+          <w:hyperlink w:anchor="_Toc59053641" w:history="1">
+            <w:r>
+              <w:rPr>
+                <w:rStyle w:val="Hyperlink"/>
+                <w:noProof/>
+              </w:rPr>
+              <w:t>Entity Component System (8)</w:t>
+            </w:r>
+            <w:r>
+              <w:rPr>
+                <w:noProof/>
+                <w:webHidden/>
+              </w:rPr>
+              <w:tab/>
+            </w:r>
+            <w:r>
+              <w:rPr>
+                <w:noProof/>
+                <w:webHidden/>
+              </w:rPr>
+              <w:fldChar w:fldCharType="begin"/>
+            </w:r>
+            <w:r>
+              <w:rPr>
+                <w:noProof/>
+                <w:webHidden/>
+              </w:rPr>
+              <w:instrText xml:space="preserve"> PAGEREF _Toc59053641 \h </w:instrText>
+            </w:r>
+            <w:r>
+              <w:rPr>
+                <w:noProof/>
+                <w:webHidden/>
+              </w:rPr>
+            </w:r>
+            <w:r>
+              <w:rPr>
+                <w:noProof/>
+                <w:webHidden/>
+              </w:rPr>
+              <w:fldChar w:fldCharType="separate"/>
+            </w:r>
+            <w:r>
+              <w:rPr>
+                <w:noProof/>
+                <w:webHidden/>
+              </w:rPr>
+              <w:t>15</w:t>
+            </w:r>
+            <w:r>
+              <w:rPr>
+                <w:noProof/>
+                <w:webHidden/>
+              </w:rPr>
+              <w:fldChar w:fldCharType="end"/>
+            </w:r>
+          </w:hyperlink>
+        </w:p>
+        <w:p>
+          <w:pPr>
+            <w:pStyle w:val="TOC3"/>
+            <w:tabs>
+              <w:tab w:val="right" w:leader="dot" w:pos="9016"/>
+            </w:tabs>
+            <w:rPr>
+              <w:rFonts w:eastAsiaTheme="minorEastAsia"/>
+              <w:noProof/>
+              <w:lang w:eastAsia="en-IE"/>
+            </w:rPr>
+          </w:pPr>
+          <w:hyperlink w:anchor="_Toc59053642" w:history="1">
+            <w:r>
+              <w:rPr>
+                <w:rStyle w:val="Hyperlink"/>
+                <w:noProof/>
+              </w:rPr>
+              <w:t>C# (9)</w:t>
+            </w:r>
+            <w:r>
+              <w:rPr>
+                <w:noProof/>
+                <w:webHidden/>
+              </w:rPr>
+              <w:tab/>
+            </w:r>
+            <w:r>
+              <w:rPr>
+                <w:noProof/>
+                <w:webHidden/>
+              </w:rPr>
+              <w:fldChar w:fldCharType="begin"/>
+            </w:r>
+            <w:r>
+              <w:rPr>
+                <w:noProof/>
+                <w:webHidden/>
+              </w:rPr>
+              <w:instrText xml:space="preserve"> PAGEREF _Toc59053642 \h </w:instrText>
+            </w:r>
+            <w:r>
+              <w:rPr>
+                <w:noProof/>
+                <w:webHidden/>
+              </w:rPr>
+            </w:r>
+            <w:r>
+              <w:rPr>
+                <w:noProof/>
+                <w:webHidden/>
+              </w:rPr>
+              <w:fldChar w:fldCharType="separate"/>
+            </w:r>
+            <w:r>
+              <w:rPr>
+                <w:noProof/>
+                <w:webHidden/>
+              </w:rPr>
+              <w:t>15</w:t>
+            </w:r>
+            <w:r>
+              <w:rPr>
+                <w:noProof/>
+                <w:webHidden/>
+              </w:rPr>
+              <w:fldChar w:fldCharType="end"/>
+            </w:r>
+          </w:hyperlink>
+        </w:p>
+        <w:p>
+          <w:pPr>
+            <w:pStyle w:val="TOC3"/>
+            <w:tabs>
+              <w:tab w:val="right" w:leader="dot" w:pos="9016"/>
+            </w:tabs>
+            <w:rPr>
+              <w:rFonts w:eastAsiaTheme="minorEastAsia"/>
+              <w:noProof/>
+              <w:lang w:eastAsia="en-IE"/>
+            </w:rPr>
+          </w:pPr>
+          <w:hyperlink w:anchor="_Toc59053643" w:history="1">
+            <w:r>
+              <w:rPr>
+                <w:rStyle w:val="Hyperlink"/>
+                <w:noProof/>
+              </w:rPr>
+              <w:t>C# job system (10)</w:t>
+            </w:r>
+            <w:r>
+              <w:rPr>
+                <w:noProof/>
+                <w:webHidden/>
+              </w:rPr>
+              <w:tab/>
+            </w:r>
+            <w:r>
+              <w:rPr>
+                <w:noProof/>
+                <w:webHidden/>
+              </w:rPr>
+              <w:fldChar w:fldCharType="begin"/>
+            </w:r>
+            <w:r>
+              <w:rPr>
+                <w:noProof/>
+                <w:webHidden/>
+              </w:rPr>
+              <w:instrText xml:space="preserve"> PAGEREF _Toc59053643 \h </w:instrText>
+            </w:r>
+            <w:r>
+              <w:rPr>
+                <w:noProof/>
+                <w:webHidden/>
+              </w:rPr>
+            </w:r>
+            <w:r>
+              <w:rPr>
+                <w:noProof/>
+                <w:webHidden/>
+              </w:rPr>
+              <w:fldChar w:fldCharType="separate"/>
+            </w:r>
+            <w:r>
+              <w:rPr>
+                <w:noProof/>
+                <w:webHidden/>
+              </w:rPr>
+              <w:t>16</w:t>
             </w:r>
             <w:r>
               <w:rPr>
@@ -1375,27 +2503,153 @@
               <w:lang w:eastAsia="en-IE"/>
             </w:rPr>
           </w:pPr>
-          <w:hyperlink w:anchor="_Toc58250502" w:history="1">
+          <w:hyperlink w:anchor="_Toc59053644" w:history="1">
             <w:r>
               <w:rPr>
                 <w:rStyle w:val="Hyperlink"/>
                 <w:noProof/>
               </w:rPr>
-              <w:t xml:space="preserve">2.4. Other Research </w:t>
-            </w:r>
+              <w:t>2.4. Other Research Done</w:t>
+            </w:r>
+            <w:r>
+              <w:rPr>
+                <w:noProof/>
+                <w:webHidden/>
+              </w:rPr>
+              <w:tab/>
+            </w:r>
+            <w:r>
+              <w:rPr>
+                <w:noProof/>
+                <w:webHidden/>
+              </w:rPr>
+              <w:fldChar w:fldCharType="begin"/>
+            </w:r>
+            <w:r>
+              <w:rPr>
+                <w:noProof/>
+                <w:webHidden/>
+              </w:rPr>
+              <w:instrText xml:space="preserve"> PAGEREF _Toc59053644 \h </w:instrText>
+            </w:r>
+            <w:r>
+              <w:rPr>
+                <w:noProof/>
+                <w:webHidden/>
+              </w:rPr>
+            </w:r>
+            <w:r>
+              <w:rPr>
+                <w:noProof/>
+                <w:webHidden/>
+              </w:rPr>
+              <w:fldChar w:fldCharType="separate"/>
+            </w:r>
+            <w:r>
+              <w:rPr>
+                <w:noProof/>
+                <w:webHidden/>
+              </w:rPr>
+              <w:t>16</w:t>
+            </w:r>
+            <w:r>
+              <w:rPr>
+                <w:noProof/>
+                <w:webHidden/>
+              </w:rPr>
+              <w:fldChar w:fldCharType="end"/>
+            </w:r>
+          </w:hyperlink>
+        </w:p>
+        <w:p>
+          <w:pPr>
+            <w:pStyle w:val="TOC3"/>
+            <w:tabs>
+              <w:tab w:val="right" w:leader="dot" w:pos="9016"/>
+            </w:tabs>
+            <w:rPr>
+              <w:rFonts w:eastAsiaTheme="minorEastAsia"/>
+              <w:noProof/>
+              <w:lang w:eastAsia="en-IE"/>
+            </w:rPr>
+          </w:pPr>
+          <w:hyperlink w:anchor="_Toc59053645" w:history="1">
             <w:r>
               <w:rPr>
                 <w:rStyle w:val="Hyperlink"/>
                 <w:noProof/>
               </w:rPr>
-              <w:t>D</w:t>
-            </w:r>
+              <w:t>COVID-19 Transmission Research</w:t>
+            </w:r>
+            <w:r>
+              <w:rPr>
+                <w:noProof/>
+                <w:webHidden/>
+              </w:rPr>
+              <w:tab/>
+            </w:r>
+            <w:r>
+              <w:rPr>
+                <w:noProof/>
+                <w:webHidden/>
+              </w:rPr>
+              <w:fldChar w:fldCharType="begin"/>
+            </w:r>
+            <w:r>
+              <w:rPr>
+                <w:noProof/>
+                <w:webHidden/>
+              </w:rPr>
+              <w:instrText xml:space="preserve"> PAGEREF _Toc59053645 \h </w:instrText>
+            </w:r>
+            <w:r>
+              <w:rPr>
+                <w:noProof/>
+                <w:webHidden/>
+              </w:rPr>
+            </w:r>
+            <w:r>
+              <w:rPr>
+                <w:noProof/>
+                <w:webHidden/>
+              </w:rPr>
+              <w:fldChar w:fldCharType="separate"/>
+            </w:r>
+            <w:r>
+              <w:rPr>
+                <w:noProof/>
+                <w:webHidden/>
+              </w:rPr>
+              <w:t>16</w:t>
+            </w:r>
+            <w:r>
+              <w:rPr>
+                <w:noProof/>
+                <w:webHidden/>
+              </w:rPr>
+              <w:fldChar w:fldCharType="end"/>
+            </w:r>
+          </w:hyperlink>
+        </w:p>
+        <w:p>
+          <w:pPr>
+            <w:pStyle w:val="TOC3"/>
+            <w:tabs>
+              <w:tab w:val="right" w:leader="dot" w:pos="9016"/>
+            </w:tabs>
+            <w:rPr>
+              <w:rFonts w:eastAsiaTheme="minorEastAsia"/>
+              <w:noProof/>
+              <w:lang w:eastAsia="en-IE"/>
+            </w:rPr>
+          </w:pPr>
+          <w:hyperlink w:anchor="_Toc59053646" w:history="1">
             <w:r>
               <w:rPr>
                 <w:rStyle w:val="Hyperlink"/>
                 <w:noProof/>
               </w:rPr>
-              <w:t>one</w:t>
+              <w:t>Data Visualisation</w:t>
             </w:r>
             <w:r>
               <w:rPr>
@@ -1416,7 +2670,7 @@
                 <w:noProof/>
                 <w:webHidden/>
               </w:rPr>
-              <w:instrText xml:space="preserve"> PAGEREF _Toc58250502 \h </w:instrText>
+              <w:instrText xml:space="preserve"> PAGEREF _Toc59053646 \h </w:instrText>
             </w:r>
             <w:r>
               <w:rPr>
@@ -1436,7 +2690,7 @@
                 <w:noProof/>
                 <w:webHidden/>
               </w:rPr>
-              <w:t>10</w:t>
+              <w:t>16</w:t>
             </w:r>
             <w:r>
               <w:rPr>
@@ -1459,7 +2713,7 @@
               <w:lang w:eastAsia="en-IE"/>
             </w:rPr>
           </w:pPr>
-          <w:hyperlink w:anchor="_Toc58250503" w:history="1">
+          <w:hyperlink w:anchor="_Toc59053647" w:history="1">
             <w:r>
               <w:rPr>
                 <w:rStyle w:val="Hyperlink"/>
@@ -1486,7 +2740,7 @@
                 <w:noProof/>
                 <w:webHidden/>
               </w:rPr>
-              <w:instrText xml:space="preserve"> PAGEREF _Toc58250503 \h </w:instrText>
+              <w:instrText xml:space="preserve"> PAGEREF _Toc59053647 \h </w:instrText>
             </w:r>
             <w:r>
               <w:rPr>
@@ -1506,7 +2760,147 @@
                 <w:noProof/>
                 <w:webHidden/>
               </w:rPr>
-              <w:t>10</w:t>
+              <w:t>17</w:t>
+            </w:r>
+            <w:r>
+              <w:rPr>
+                <w:noProof/>
+                <w:webHidden/>
+              </w:rPr>
+              <w:fldChar w:fldCharType="end"/>
+            </w:r>
+          </w:hyperlink>
+        </w:p>
+        <w:p>
+          <w:pPr>
+            <w:pStyle w:val="TOC3"/>
+            <w:tabs>
+              <w:tab w:val="right" w:leader="dot" w:pos="9016"/>
+            </w:tabs>
+            <w:rPr>
+              <w:rFonts w:eastAsiaTheme="minorEastAsia"/>
+              <w:noProof/>
+              <w:lang w:eastAsia="en-IE"/>
+            </w:rPr>
+          </w:pPr>
+          <w:hyperlink w:anchor="_Toc59053648" w:history="1">
+            <w:r>
+              <w:rPr>
+                <w:rStyle w:val="Hyperlink"/>
+                <w:noProof/>
+              </w:rPr>
+              <w:t>Traffic Simulation System for Driverless Vehicles by Fionn McGuire.</w:t>
+            </w:r>
+            <w:r>
+              <w:rPr>
+                <w:noProof/>
+                <w:webHidden/>
+              </w:rPr>
+              <w:tab/>
+            </w:r>
+            <w:r>
+              <w:rPr>
+                <w:noProof/>
+                <w:webHidden/>
+              </w:rPr>
+              <w:fldChar w:fldCharType="begin"/>
+            </w:r>
+            <w:r>
+              <w:rPr>
+                <w:noProof/>
+                <w:webHidden/>
+              </w:rPr>
+              <w:instrText xml:space="preserve"> PAGEREF _Toc59053648 \h </w:instrText>
+            </w:r>
+            <w:r>
+              <w:rPr>
+                <w:noProof/>
+                <w:webHidden/>
+              </w:rPr>
+            </w:r>
+            <w:r>
+              <w:rPr>
+                <w:noProof/>
+                <w:webHidden/>
+              </w:rPr>
+              <w:fldChar w:fldCharType="separate"/>
+            </w:r>
+            <w:r>
+              <w:rPr>
+                <w:noProof/>
+                <w:webHidden/>
+              </w:rPr>
+              <w:t>17</w:t>
+            </w:r>
+            <w:r>
+              <w:rPr>
+                <w:noProof/>
+                <w:webHidden/>
+              </w:rPr>
+              <w:fldChar w:fldCharType="end"/>
+            </w:r>
+          </w:hyperlink>
+        </w:p>
+        <w:p>
+          <w:pPr>
+            <w:pStyle w:val="TOC3"/>
+            <w:tabs>
+              <w:tab w:val="right" w:leader="dot" w:pos="9016"/>
+            </w:tabs>
+            <w:rPr>
+              <w:rFonts w:eastAsiaTheme="minorEastAsia"/>
+              <w:noProof/>
+              <w:lang w:eastAsia="en-IE"/>
+            </w:rPr>
+          </w:pPr>
+          <w:hyperlink w:anchor="_Toc59053649" w:history="1">
+            <w:r>
+              <w:rPr>
+                <w:rStyle w:val="Hyperlink"/>
+                <w:noProof/>
+              </w:rPr>
+              <w:t>Irish Crime Data Visualisation by Max Curtis.</w:t>
+            </w:r>
+            <w:r>
+              <w:rPr>
+                <w:noProof/>
+                <w:webHidden/>
+              </w:rPr>
+              <w:tab/>
+            </w:r>
+            <w:r>
+              <w:rPr>
+                <w:noProof/>
+                <w:webHidden/>
+              </w:rPr>
+              <w:fldChar w:fldCharType="begin"/>
+            </w:r>
+            <w:r>
+              <w:rPr>
+                <w:noProof/>
+                <w:webHidden/>
+              </w:rPr>
+              <w:instrText xml:space="preserve"> PAGEREF _Toc59053649 \h </w:instrText>
+            </w:r>
+            <w:r>
+              <w:rPr>
+                <w:noProof/>
+                <w:webHidden/>
+              </w:rPr>
+            </w:r>
+            <w:r>
+              <w:rPr>
+                <w:noProof/>
+                <w:webHidden/>
+              </w:rPr>
+              <w:fldChar w:fldCharType="separate"/>
+            </w:r>
+            <w:r>
+              <w:rPr>
+                <w:noProof/>
+                <w:webHidden/>
+              </w:rPr>
+              <w:t>17</w:t>
             </w:r>
             <w:r>
               <w:rPr>
@@ -1529,7 +2923,7 @@
               <w:lang w:eastAsia="en-IE"/>
             </w:rPr>
           </w:pPr>
-          <w:hyperlink w:anchor="_Toc58250504" w:history="1">
+          <w:hyperlink w:anchor="_Toc59053650" w:history="1">
             <w:r>
               <w:rPr>
                 <w:rStyle w:val="Hyperlink"/>
@@ -1556,7 +2950,7 @@
                 <w:noProof/>
                 <w:webHidden/>
               </w:rPr>
-              <w:instrText xml:space="preserve"> PAGEREF _Toc58250504 \h </w:instrText>
+              <w:instrText xml:space="preserve"> PAGEREF _Toc59053650 \h </w:instrText>
             </w:r>
             <w:r>
               <w:rPr>
@@ -1576,7 +2970,7 @@
                 <w:noProof/>
                 <w:webHidden/>
               </w:rPr>
-              <w:t>10</w:t>
+              <w:t>17</w:t>
             </w:r>
             <w:r>
               <w:rPr>
@@ -1599,7 +2993,7 @@
               <w:lang w:eastAsia="en-IE"/>
             </w:rPr>
           </w:pPr>
-          <w:hyperlink w:anchor="_Toc58250505" w:history="1">
+          <w:hyperlink w:anchor="_Toc59053651" w:history="1">
             <w:r>
               <w:rPr>
                 <w:rStyle w:val="Hyperlink"/>
@@ -1626,7 +3020,7 @@
                 <w:noProof/>
                 <w:webHidden/>
               </w:rPr>
-              <w:instrText xml:space="preserve"> PAGEREF _Toc58250505 \h </w:instrText>
+              <w:instrText xml:space="preserve"> PAGEREF _Toc59053651 \h </w:instrText>
             </w:r>
             <w:r>
               <w:rPr>
@@ -1646,7 +3040,287 @@
                 <w:noProof/>
                 <w:webHidden/>
               </w:rPr>
-              <w:t>11</w:t>
+              <w:t>18</w:t>
+            </w:r>
+            <w:r>
+              <w:rPr>
+                <w:noProof/>
+                <w:webHidden/>
+              </w:rPr>
+              <w:fldChar w:fldCharType="end"/>
+            </w:r>
+          </w:hyperlink>
+        </w:p>
+        <w:p>
+          <w:pPr>
+            <w:pStyle w:val="TOC2"/>
+            <w:tabs>
+              <w:tab w:val="right" w:leader="dot" w:pos="9016"/>
+            </w:tabs>
+            <w:rPr>
+              <w:rFonts w:eastAsiaTheme="minorEastAsia"/>
+              <w:noProof/>
+              <w:lang w:eastAsia="en-IE"/>
+            </w:rPr>
+          </w:pPr>
+          <w:hyperlink w:anchor="_Toc59053652" w:history="1">
+            <w:r>
+              <w:rPr>
+                <w:rStyle w:val="Hyperlink"/>
+                <w:noProof/>
+              </w:rPr>
+              <w:t>3.1 Introduction</w:t>
+            </w:r>
+            <w:r>
+              <w:rPr>
+                <w:noProof/>
+                <w:webHidden/>
+              </w:rPr>
+              <w:tab/>
+            </w:r>
+            <w:r>
+              <w:rPr>
+                <w:noProof/>
+                <w:webHidden/>
+              </w:rPr>
+              <w:fldChar w:fldCharType="begin"/>
+            </w:r>
+            <w:r>
+              <w:rPr>
+                <w:noProof/>
+                <w:webHidden/>
+              </w:rPr>
+              <w:instrText xml:space="preserve"> PAGEREF _Toc59053652 \h </w:instrText>
+            </w:r>
+            <w:r>
+              <w:rPr>
+                <w:noProof/>
+                <w:webHidden/>
+              </w:rPr>
+            </w:r>
+            <w:r>
+              <w:rPr>
+                <w:noProof/>
+                <w:webHidden/>
+              </w:rPr>
+              <w:fldChar w:fldCharType="separate"/>
+            </w:r>
+            <w:r>
+              <w:rPr>
+                <w:noProof/>
+                <w:webHidden/>
+              </w:rPr>
+              <w:t>18</w:t>
+            </w:r>
+            <w:r>
+              <w:rPr>
+                <w:noProof/>
+                <w:webHidden/>
+              </w:rPr>
+              <w:fldChar w:fldCharType="end"/>
+            </w:r>
+          </w:hyperlink>
+        </w:p>
+        <w:p>
+          <w:pPr>
+            <w:pStyle w:val="TOC2"/>
+            <w:tabs>
+              <w:tab w:val="right" w:leader="dot" w:pos="9016"/>
+            </w:tabs>
+            <w:rPr>
+              <w:rFonts w:eastAsiaTheme="minorEastAsia"/>
+              <w:noProof/>
+              <w:lang w:eastAsia="en-IE"/>
+            </w:rPr>
+          </w:pPr>
+          <w:hyperlink w:anchor="_Toc59053653" w:history="1">
+            <w:r>
+              <w:rPr>
+                <w:rStyle w:val="Hyperlink"/>
+                <w:noProof/>
+              </w:rPr>
+              <w:t>3.2 Prototype Development</w:t>
+            </w:r>
+            <w:r>
+              <w:rPr>
+                <w:noProof/>
+                <w:webHidden/>
+              </w:rPr>
+              <w:tab/>
+            </w:r>
+            <w:r>
+              <w:rPr>
+                <w:noProof/>
+                <w:webHidden/>
+              </w:rPr>
+              <w:fldChar w:fldCharType="begin"/>
+            </w:r>
+            <w:r>
+              <w:rPr>
+                <w:noProof/>
+                <w:webHidden/>
+              </w:rPr>
+              <w:instrText xml:space="preserve"> PAGEREF _Toc59053653 \h </w:instrText>
+            </w:r>
+            <w:r>
+              <w:rPr>
+                <w:noProof/>
+                <w:webHidden/>
+              </w:rPr>
+            </w:r>
+            <w:r>
+              <w:rPr>
+                <w:noProof/>
+                <w:webHidden/>
+              </w:rPr>
+              <w:fldChar w:fldCharType="separate"/>
+            </w:r>
+            <w:r>
+              <w:rPr>
+                <w:noProof/>
+                <w:webHidden/>
+              </w:rPr>
+              <w:t>18</w:t>
+            </w:r>
+            <w:r>
+              <w:rPr>
+                <w:noProof/>
+                <w:webHidden/>
+              </w:rPr>
+              <w:fldChar w:fldCharType="end"/>
+            </w:r>
+          </w:hyperlink>
+        </w:p>
+        <w:p>
+          <w:pPr>
+            <w:pStyle w:val="TOC2"/>
+            <w:tabs>
+              <w:tab w:val="right" w:leader="dot" w:pos="9016"/>
+            </w:tabs>
+            <w:rPr>
+              <w:rFonts w:eastAsiaTheme="minorEastAsia"/>
+              <w:noProof/>
+              <w:lang w:eastAsia="en-IE"/>
+            </w:rPr>
+          </w:pPr>
+          <w:hyperlink w:anchor="_Toc59053654" w:history="1">
+            <w:r>
+              <w:rPr>
+                <w:rStyle w:val="Hyperlink"/>
+                <w:noProof/>
+              </w:rPr>
+              <w:t>3.3 Issues</w:t>
+            </w:r>
+            <w:r>
+              <w:rPr>
+                <w:noProof/>
+                <w:webHidden/>
+              </w:rPr>
+              <w:tab/>
+            </w:r>
+            <w:r>
+              <w:rPr>
+                <w:noProof/>
+                <w:webHidden/>
+              </w:rPr>
+              <w:fldChar w:fldCharType="begin"/>
+            </w:r>
+            <w:r>
+              <w:rPr>
+                <w:noProof/>
+                <w:webHidden/>
+              </w:rPr>
+              <w:instrText xml:space="preserve"> PAGEREF _Toc59053654 \h </w:instrText>
+            </w:r>
+            <w:r>
+              <w:rPr>
+                <w:noProof/>
+                <w:webHidden/>
+              </w:rPr>
+            </w:r>
+            <w:r>
+              <w:rPr>
+                <w:noProof/>
+                <w:webHidden/>
+              </w:rPr>
+              <w:fldChar w:fldCharType="separate"/>
+            </w:r>
+            <w:r>
+              <w:rPr>
+                <w:noProof/>
+                <w:webHidden/>
+              </w:rPr>
+              <w:t>21</w:t>
+            </w:r>
+            <w:r>
+              <w:rPr>
+                <w:noProof/>
+                <w:webHidden/>
+              </w:rPr>
+              <w:fldChar w:fldCharType="end"/>
+            </w:r>
+          </w:hyperlink>
+        </w:p>
+        <w:p>
+          <w:pPr>
+            <w:pStyle w:val="TOC2"/>
+            <w:tabs>
+              <w:tab w:val="right" w:leader="dot" w:pos="9016"/>
+            </w:tabs>
+            <w:rPr>
+              <w:rFonts w:eastAsiaTheme="minorEastAsia"/>
+              <w:noProof/>
+              <w:lang w:eastAsia="en-IE"/>
+            </w:rPr>
+          </w:pPr>
+          <w:hyperlink w:anchor="_Toc59053655" w:history="1">
+            <w:r>
+              <w:rPr>
+                <w:rStyle w:val="Hyperlink"/>
+                <w:noProof/>
+              </w:rPr>
+              <w:t>3.4 Conclusion</w:t>
+            </w:r>
+            <w:r>
+              <w:rPr>
+                <w:noProof/>
+                <w:webHidden/>
+              </w:rPr>
+              <w:tab/>
+            </w:r>
+            <w:r>
+              <w:rPr>
+                <w:noProof/>
+                <w:webHidden/>
+              </w:rPr>
+              <w:fldChar w:fldCharType="begin"/>
+            </w:r>
+            <w:r>
+              <w:rPr>
+                <w:noProof/>
+                <w:webHidden/>
+              </w:rPr>
+              <w:instrText xml:space="preserve"> PAGEREF _Toc59053655 \h </w:instrText>
+            </w:r>
+            <w:r>
+              <w:rPr>
+                <w:noProof/>
+                <w:webHidden/>
+              </w:rPr>
+            </w:r>
+            <w:r>
+              <w:rPr>
+                <w:noProof/>
+                <w:webHidden/>
+              </w:rPr>
+              <w:fldChar w:fldCharType="separate"/>
+            </w:r>
+            <w:r>
+              <w:rPr>
+                <w:noProof/>
+                <w:webHidden/>
+              </w:rPr>
+              <w:t>21</w:t>
             </w:r>
             <w:r>
               <w:rPr>
@@ -1669,20 +3343,13 @@
               <w:lang w:eastAsia="en-IE"/>
             </w:rPr>
           </w:pPr>
-          <w:hyperlink w:anchor="_Toc58250506" w:history="1">
+          <w:hyperlink w:anchor="_Toc59053656" w:history="1">
             <w:r>
               <w:rPr>
                 <w:rStyle w:val="Hyperlink"/>
                 <w:noProof/>
               </w:rPr>
-              <w:t>4</w:t>
-            </w:r>
-            <w:r>
-              <w:rPr>
-                <w:rStyle w:val="Hyperlink"/>
-                <w:noProof/>
-              </w:rPr>
-              <w:t>. Project Design</w:t>
+              <w:t>4. Project Design</w:t>
             </w:r>
             <w:r>
               <w:rPr>
@@ -1703,7 +3370,7 @@
                 <w:noProof/>
                 <w:webHidden/>
               </w:rPr>
-              <w:instrText xml:space="preserve"> PAGEREF _Toc58250506 \h </w:instrText>
+              <w:instrText xml:space="preserve"> PAGEREF _Toc59053656 \h </w:instrText>
             </w:r>
             <w:r>
               <w:rPr>
@@ -1723,7 +3390,7 @@
                 <w:noProof/>
                 <w:webHidden/>
               </w:rPr>
-              <w:t>11</w:t>
+              <w:t>21</w:t>
             </w:r>
             <w:r>
               <w:rPr>
@@ -1746,20 +3413,13 @@
               <w:lang w:eastAsia="en-IE"/>
             </w:rPr>
           </w:pPr>
-          <w:hyperlink w:anchor="_Toc58250507" w:history="1">
+          <w:hyperlink w:anchor="_Toc59053657" w:history="1">
             <w:r>
               <w:rPr>
                 <w:rStyle w:val="Hyperlink"/>
                 <w:noProof/>
               </w:rPr>
-              <w:t>4</w:t>
-            </w:r>
-            <w:r>
-              <w:rPr>
-                <w:rStyle w:val="Hyperlink"/>
-                <w:noProof/>
-              </w:rPr>
-              <w:t>.1 Introduction</w:t>
+              <w:t>4.1 Introduction</w:t>
             </w:r>
             <w:r>
               <w:rPr>
@@ -1780,7 +3440,7 @@
                 <w:noProof/>
                 <w:webHidden/>
               </w:rPr>
-              <w:instrText xml:space="preserve"> PAGEREF _Toc58250507 \h </w:instrText>
+              <w:instrText xml:space="preserve"> PAGEREF _Toc59053657 \h </w:instrText>
             </w:r>
             <w:r>
               <w:rPr>
@@ -1800,7 +3460,7 @@
                 <w:noProof/>
                 <w:webHidden/>
               </w:rPr>
-              <w:t>11</w:t>
+              <w:t>21</w:t>
             </w:r>
             <w:r>
               <w:rPr>
@@ -1823,20 +3483,13 @@
               <w:lang w:eastAsia="en-IE"/>
             </w:rPr>
           </w:pPr>
-          <w:hyperlink w:anchor="_Toc58250508" w:history="1">
+          <w:hyperlink w:anchor="_Toc59053658" w:history="1">
             <w:r>
               <w:rPr>
                 <w:rStyle w:val="Hyperlink"/>
                 <w:noProof/>
               </w:rPr>
-              <w:t>4</w:t>
-            </w:r>
-            <w:r>
-              <w:rPr>
-                <w:rStyle w:val="Hyperlink"/>
-                <w:noProof/>
-              </w:rPr>
-              <w:t>.2. Software Methodology</w:t>
+              <w:t>4.2. Software Methodology</w:t>
             </w:r>
             <w:r>
               <w:rPr>
@@ -1857,7 +3510,7 @@
                 <w:noProof/>
                 <w:webHidden/>
               </w:rPr>
-              <w:instrText xml:space="preserve"> PAGEREF _Toc58250508 \h </w:instrText>
+              <w:instrText xml:space="preserve"> PAGEREF _Toc59053658 \h </w:instrText>
             </w:r>
             <w:r>
               <w:rPr>
@@ -1877,7 +3530,7 @@
                 <w:noProof/>
                 <w:webHidden/>
               </w:rPr>
-              <w:t>11</w:t>
+              <w:t>21</w:t>
             </w:r>
             <w:r>
               <w:rPr>
@@ -1900,20 +3553,13 @@
               <w:lang w:eastAsia="en-IE"/>
             </w:rPr>
           </w:pPr>
-          <w:hyperlink w:anchor="_Toc58250509" w:history="1">
+          <w:hyperlink w:anchor="_Toc59053659" w:history="1">
             <w:r>
               <w:rPr>
                 <w:rStyle w:val="Hyperlink"/>
                 <w:noProof/>
               </w:rPr>
-              <w:t>4</w:t>
-            </w:r>
-            <w:r>
-              <w:rPr>
-                <w:rStyle w:val="Hyperlink"/>
-                <w:noProof/>
-              </w:rPr>
-              <w:t>.3. Overview of System</w:t>
+              <w:t>4.3. Overview of System</w:t>
             </w:r>
             <w:r>
               <w:rPr>
@@ -1934,7 +3580,7 @@
                 <w:noProof/>
                 <w:webHidden/>
               </w:rPr>
-              <w:instrText xml:space="preserve"> PAGEREF _Toc58250509 \h </w:instrText>
+              <w:instrText xml:space="preserve"> PAGEREF _Toc59053659 \h </w:instrText>
             </w:r>
             <w:r>
               <w:rPr>
@@ -1954,7 +3600,7 @@
                 <w:noProof/>
                 <w:webHidden/>
               </w:rPr>
-              <w:t>12</w:t>
+              <w:t>22</w:t>
             </w:r>
             <w:r>
               <w:rPr>
@@ -1977,20 +3623,13 @@
               <w:lang w:eastAsia="en-IE"/>
             </w:rPr>
           </w:pPr>
-          <w:hyperlink w:anchor="_Toc58250510" w:history="1">
+          <w:hyperlink w:anchor="_Toc59053660" w:history="1">
             <w:r>
               <w:rPr>
                 <w:rStyle w:val="Hyperlink"/>
                 <w:noProof/>
               </w:rPr>
-              <w:t>4</w:t>
-            </w:r>
-            <w:r>
-              <w:rPr>
-                <w:rStyle w:val="Hyperlink"/>
-                <w:noProof/>
-              </w:rPr>
-              <w:t>.3.1. Technical Architecture</w:t>
+              <w:t>4.3.1. Technical Architecture</w:t>
             </w:r>
             <w:r>
               <w:rPr>
@@ -2011,7 +3650,7 @@
                 <w:noProof/>
                 <w:webHidden/>
               </w:rPr>
-              <w:instrText xml:space="preserve"> PAGEREF _Toc58250510 \h </w:instrText>
+              <w:instrText xml:space="preserve"> PAGEREF _Toc59053660 \h </w:instrText>
             </w:r>
             <w:r>
               <w:rPr>
@@ -2031,7 +3670,7 @@
                 <w:noProof/>
                 <w:webHidden/>
               </w:rPr>
-              <w:t>12</w:t>
+              <w:t>22</w:t>
             </w:r>
             <w:r>
               <w:rPr>
@@ -2054,20 +3693,13 @@
               <w:lang w:eastAsia="en-IE"/>
             </w:rPr>
           </w:pPr>
-          <w:hyperlink w:anchor="_Toc58250511" w:history="1">
+          <w:hyperlink w:anchor="_Toc59053661" w:history="1">
             <w:r>
               <w:rPr>
                 <w:rStyle w:val="Hyperlink"/>
                 <w:noProof/>
               </w:rPr>
-              <w:t>4</w:t>
-            </w:r>
-            <w:r>
-              <w:rPr>
-                <w:rStyle w:val="Hyperlink"/>
-                <w:noProof/>
-              </w:rPr>
-              <w:t>.3.2. System Diagram</w:t>
+              <w:t>4.3.2. System Diagram</w:t>
             </w:r>
             <w:r>
               <w:rPr>
@@ -2088,7 +3720,7 @@
                 <w:noProof/>
                 <w:webHidden/>
               </w:rPr>
-              <w:instrText xml:space="preserve"> PAGEREF _Toc58250511 \h </w:instrText>
+              <w:instrText xml:space="preserve"> PAGEREF _Toc59053661 \h </w:instrText>
             </w:r>
             <w:r>
               <w:rPr>
@@ -2108,7 +3740,7 @@
                 <w:noProof/>
                 <w:webHidden/>
               </w:rPr>
-              <w:t>13</w:t>
+              <w:t>22</w:t>
             </w:r>
             <w:r>
               <w:rPr>
@@ -2131,20 +3763,13 @@
               <w:lang w:eastAsia="en-IE"/>
             </w:rPr>
           </w:pPr>
-          <w:hyperlink w:anchor="_Toc58250512" w:history="1">
+          <w:hyperlink w:anchor="_Toc59053662" w:history="1">
             <w:r>
               <w:rPr>
                 <w:rStyle w:val="Hyperlink"/>
                 <w:noProof/>
               </w:rPr>
-              <w:t>4</w:t>
-            </w:r>
-            <w:r>
-              <w:rPr>
-                <w:rStyle w:val="Hyperlink"/>
-                <w:noProof/>
-              </w:rPr>
-              <w:t>.3.3. Requirements Table</w:t>
+              <w:t>4.3.3. Requirements Table</w:t>
             </w:r>
             <w:r>
               <w:rPr>
@@ -2165,7 +3790,7 @@
                 <w:noProof/>
                 <w:webHidden/>
               </w:rPr>
-              <w:instrText xml:space="preserve"> PAGEREF _Toc58250512 \h </w:instrText>
+              <w:instrText xml:space="preserve"> PAGEREF _Toc59053662 \h </w:instrText>
             </w:r>
             <w:r>
               <w:rPr>
@@ -2185,7 +3810,7 @@
                 <w:noProof/>
                 <w:webHidden/>
               </w:rPr>
-              <w:t>14</w:t>
+              <w:t>22</w:t>
             </w:r>
             <w:r>
               <w:rPr>
@@ -2208,20 +3833,13 @@
               <w:lang w:eastAsia="en-IE"/>
             </w:rPr>
           </w:pPr>
-          <w:hyperlink w:anchor="_Toc58250513" w:history="1">
+          <w:hyperlink w:anchor="_Toc59053663" w:history="1">
             <w:r>
               <w:rPr>
                 <w:rStyle w:val="Hyperlink"/>
                 <w:noProof/>
               </w:rPr>
-              <w:t>4</w:t>
-            </w:r>
-            <w:r>
-              <w:rPr>
-                <w:rStyle w:val="Hyperlink"/>
-                <w:noProof/>
-              </w:rPr>
-              <w:t>.4. Front-End</w:t>
+              <w:t>4.4. Front-End</w:t>
             </w:r>
             <w:r>
               <w:rPr>
@@ -2242,7 +3860,7 @@
                 <w:noProof/>
                 <w:webHidden/>
               </w:rPr>
-              <w:instrText xml:space="preserve"> PAGEREF _Toc58250513 \h </w:instrText>
+              <w:instrText xml:space="preserve"> PAGEREF _Toc59053663 \h </w:instrText>
             </w:r>
             <w:r>
               <w:rPr>
@@ -2262,7 +3880,7 @@
                 <w:noProof/>
                 <w:webHidden/>
               </w:rPr>
-              <w:t>16</w:t>
+              <w:t>23</w:t>
             </w:r>
             <w:r>
               <w:rPr>
@@ -2285,20 +3903,13 @@
               <w:lang w:eastAsia="en-IE"/>
             </w:rPr>
           </w:pPr>
-          <w:hyperlink w:anchor="_Toc58250514" w:history="1">
+          <w:hyperlink w:anchor="_Toc59053664" w:history="1">
             <w:r>
               <w:rPr>
                 <w:rStyle w:val="Hyperlink"/>
                 <w:noProof/>
               </w:rPr>
-              <w:t>4</w:t>
-            </w:r>
-            <w:r>
-              <w:rPr>
-                <w:rStyle w:val="Hyperlink"/>
-                <w:noProof/>
-              </w:rPr>
-              <w:t>.4.1. Key Screens</w:t>
+              <w:t>4.4.1. Key Screens</w:t>
             </w:r>
             <w:r>
               <w:rPr>
@@ -2319,7 +3930,7 @@
                 <w:noProof/>
                 <w:webHidden/>
               </w:rPr>
-              <w:instrText xml:space="preserve"> PAGEREF _Toc58250514 \h </w:instrText>
+              <w:instrText xml:space="preserve"> PAGEREF _Toc59053664 \h </w:instrText>
             </w:r>
             <w:r>
               <w:rPr>
@@ -2339,7 +3950,7 @@
                 <w:noProof/>
                 <w:webHidden/>
               </w:rPr>
-              <w:t>16</w:t>
+              <w:t>23</w:t>
             </w:r>
             <w:r>
               <w:rPr>
@@ -2362,20 +3973,13 @@
               <w:lang w:eastAsia="en-IE"/>
             </w:rPr>
           </w:pPr>
-          <w:hyperlink w:anchor="_Toc58250515" w:history="1">
+          <w:hyperlink w:anchor="_Toc59053665" w:history="1">
             <w:r>
               <w:rPr>
                 <w:rStyle w:val="Hyperlink"/>
                 <w:noProof/>
               </w:rPr>
-              <w:t>4</w:t>
-            </w:r>
-            <w:r>
-              <w:rPr>
-                <w:rStyle w:val="Hyperlink"/>
-                <w:noProof/>
-              </w:rPr>
-              <w:t>.4.2 Use Cases</w:t>
+              <w:t>4.4.2 Use Cases</w:t>
             </w:r>
             <w:r>
               <w:rPr>
@@ -2396,7 +4000,7 @@
                 <w:noProof/>
                 <w:webHidden/>
               </w:rPr>
-              <w:instrText xml:space="preserve"> PAGEREF _Toc58250515 \h </w:instrText>
+              <w:instrText xml:space="preserve"> PAGEREF _Toc59053665 \h </w:instrText>
             </w:r>
             <w:r>
               <w:rPr>
@@ -2416,7 +4020,7 @@
                 <w:noProof/>
                 <w:webHidden/>
               </w:rPr>
-              <w:t>19</w:t>
+              <w:t>25</w:t>
             </w:r>
             <w:r>
               <w:rPr>
@@ -2439,20 +4043,83 @@
               <w:lang w:eastAsia="en-IE"/>
             </w:rPr>
           </w:pPr>
-          <w:hyperlink w:anchor="_Toc58250516" w:history="1">
+          <w:hyperlink w:anchor="_Toc59053666" w:history="1">
             <w:r>
               <w:rPr>
                 <w:rStyle w:val="Hyperlink"/>
                 <w:noProof/>
               </w:rPr>
-              <w:t>4</w:t>
-            </w:r>
+              <w:t>4.6. Back-End</w:t>
+            </w:r>
+            <w:r>
+              <w:rPr>
+                <w:noProof/>
+                <w:webHidden/>
+              </w:rPr>
+              <w:tab/>
+            </w:r>
+            <w:r>
+              <w:rPr>
+                <w:noProof/>
+                <w:webHidden/>
+              </w:rPr>
+              <w:fldChar w:fldCharType="begin"/>
+            </w:r>
+            <w:r>
+              <w:rPr>
+                <w:noProof/>
+                <w:webHidden/>
+              </w:rPr>
+              <w:instrText xml:space="preserve"> PAGEREF _Toc59053666 \h </w:instrText>
+            </w:r>
+            <w:r>
+              <w:rPr>
+                <w:noProof/>
+                <w:webHidden/>
+              </w:rPr>
+            </w:r>
+            <w:r>
+              <w:rPr>
+                <w:noProof/>
+                <w:webHidden/>
+              </w:rPr>
+              <w:fldChar w:fldCharType="separate"/>
+            </w:r>
+            <w:r>
+              <w:rPr>
+                <w:noProof/>
+                <w:webHidden/>
+              </w:rPr>
+              <w:t>25</w:t>
+            </w:r>
+            <w:r>
+              <w:rPr>
+                <w:noProof/>
+                <w:webHidden/>
+              </w:rPr>
+              <w:fldChar w:fldCharType="end"/>
+            </w:r>
+          </w:hyperlink>
+        </w:p>
+        <w:p>
+          <w:pPr>
+            <w:pStyle w:val="TOC3"/>
+            <w:tabs>
+              <w:tab w:val="right" w:leader="dot" w:pos="9016"/>
+            </w:tabs>
+            <w:rPr>
+              <w:rFonts w:eastAsiaTheme="minorEastAsia"/>
+              <w:noProof/>
+              <w:lang w:eastAsia="en-IE"/>
+            </w:rPr>
+          </w:pPr>
+          <w:hyperlink w:anchor="_Toc59053667" w:history="1">
             <w:r>
               <w:rPr>
                 <w:rStyle w:val="Hyperlink"/>
                 <w:noProof/>
               </w:rPr>
-              <w:t>.5. Middle-Tier</w:t>
+              <w:t>4.6.1 Class Diagrams</w:t>
             </w:r>
             <w:r>
               <w:rPr>
@@ -2473,7 +4140,7 @@
                 <w:noProof/>
                 <w:webHidden/>
               </w:rPr>
-              <w:instrText xml:space="preserve"> PAGEREF _Toc58250516 \h </w:instrText>
+              <w:instrText xml:space="preserve"> PAGEREF _Toc59053667 \h </w:instrText>
             </w:r>
             <w:r>
               <w:rPr>
@@ -2493,7 +4160,7 @@
                 <w:noProof/>
                 <w:webHidden/>
               </w:rPr>
-              <w:t>22</w:t>
+              <w:t>26</w:t>
             </w:r>
             <w:r>
               <w:rPr>
@@ -2516,20 +4183,83 @@
               <w:lang w:eastAsia="en-IE"/>
             </w:rPr>
           </w:pPr>
-          <w:hyperlink w:anchor="_Toc58250517" w:history="1">
+          <w:hyperlink w:anchor="_Toc59053668" w:history="1">
             <w:r>
               <w:rPr>
                 <w:rStyle w:val="Hyperlink"/>
                 <w:noProof/>
               </w:rPr>
-              <w:t>4</w:t>
-            </w:r>
+              <w:t>4.7. Conclusions</w:t>
+            </w:r>
+            <w:r>
+              <w:rPr>
+                <w:noProof/>
+                <w:webHidden/>
+              </w:rPr>
+              <w:tab/>
+            </w:r>
+            <w:r>
+              <w:rPr>
+                <w:noProof/>
+                <w:webHidden/>
+              </w:rPr>
+              <w:fldChar w:fldCharType="begin"/>
+            </w:r>
+            <w:r>
+              <w:rPr>
+                <w:noProof/>
+                <w:webHidden/>
+              </w:rPr>
+              <w:instrText xml:space="preserve"> PAGEREF _Toc59053668 \h </w:instrText>
+            </w:r>
+            <w:r>
+              <w:rPr>
+                <w:noProof/>
+                <w:webHidden/>
+              </w:rPr>
+            </w:r>
+            <w:r>
+              <w:rPr>
+                <w:noProof/>
+                <w:webHidden/>
+              </w:rPr>
+              <w:fldChar w:fldCharType="separate"/>
+            </w:r>
+            <w:r>
+              <w:rPr>
+                <w:noProof/>
+                <w:webHidden/>
+              </w:rPr>
+              <w:t>27</w:t>
+            </w:r>
+            <w:r>
+              <w:rPr>
+                <w:noProof/>
+                <w:webHidden/>
+              </w:rPr>
+              <w:fldChar w:fldCharType="end"/>
+            </w:r>
+          </w:hyperlink>
+        </w:p>
+        <w:p>
+          <w:pPr>
+            <w:pStyle w:val="TOC1"/>
+            <w:tabs>
+              <w:tab w:val="right" w:leader="dot" w:pos="9016"/>
+            </w:tabs>
+            <w:rPr>
+              <w:rFonts w:eastAsiaTheme="minorEastAsia"/>
+              <w:noProof/>
+              <w:lang w:eastAsia="en-IE"/>
+            </w:rPr>
+          </w:pPr>
+          <w:hyperlink w:anchor="_Toc59053669" w:history="1">
             <w:r>
               <w:rPr>
                 <w:rStyle w:val="Hyperlink"/>
                 <w:noProof/>
               </w:rPr>
-              <w:t>.6. Back-End</w:t>
+              <w:t>5. Future Work</w:t>
             </w:r>
             <w:r>
               <w:rPr>
@@ -2550,7 +4280,7 @@
                 <w:noProof/>
                 <w:webHidden/>
               </w:rPr>
-              <w:instrText xml:space="preserve"> PAGEREF _Toc58250517 \h </w:instrText>
+              <w:instrText xml:space="preserve"> PAGEREF _Toc59053669 \h </w:instrText>
             </w:r>
             <w:r>
               <w:rPr>
@@ -2570,7 +4300,147 @@
                 <w:noProof/>
                 <w:webHidden/>
               </w:rPr>
-              <w:t>23</w:t>
+              <w:t>27</w:t>
+            </w:r>
+            <w:r>
+              <w:rPr>
+                <w:noProof/>
+                <w:webHidden/>
+              </w:rPr>
+              <w:fldChar w:fldCharType="end"/>
+            </w:r>
+          </w:hyperlink>
+        </w:p>
+        <w:p>
+          <w:pPr>
+            <w:pStyle w:val="TOC2"/>
+            <w:tabs>
+              <w:tab w:val="right" w:leader="dot" w:pos="9016"/>
+            </w:tabs>
+            <w:rPr>
+              <w:rFonts w:eastAsiaTheme="minorEastAsia"/>
+              <w:noProof/>
+              <w:lang w:eastAsia="en-IE"/>
+            </w:rPr>
+          </w:pPr>
+          <w:hyperlink w:anchor="_Toc59053670" w:history="1">
+            <w:r>
+              <w:rPr>
+                <w:rStyle w:val="Hyperlink"/>
+                <w:noProof/>
+              </w:rPr>
+              <w:t>5.1 Introduction</w:t>
+            </w:r>
+            <w:r>
+              <w:rPr>
+                <w:noProof/>
+                <w:webHidden/>
+              </w:rPr>
+              <w:tab/>
+            </w:r>
+            <w:r>
+              <w:rPr>
+                <w:noProof/>
+                <w:webHidden/>
+              </w:rPr>
+              <w:fldChar w:fldCharType="begin"/>
+            </w:r>
+            <w:r>
+              <w:rPr>
+                <w:noProof/>
+                <w:webHidden/>
+              </w:rPr>
+              <w:instrText xml:space="preserve"> PAGEREF _Toc59053670 \h </w:instrText>
+            </w:r>
+            <w:r>
+              <w:rPr>
+                <w:noProof/>
+                <w:webHidden/>
+              </w:rPr>
+            </w:r>
+            <w:r>
+              <w:rPr>
+                <w:noProof/>
+                <w:webHidden/>
+              </w:rPr>
+              <w:fldChar w:fldCharType="separate"/>
+            </w:r>
+            <w:r>
+              <w:rPr>
+                <w:noProof/>
+                <w:webHidden/>
+              </w:rPr>
+              <w:t>27</w:t>
+            </w:r>
+            <w:r>
+              <w:rPr>
+                <w:noProof/>
+                <w:webHidden/>
+              </w:rPr>
+              <w:fldChar w:fldCharType="end"/>
+            </w:r>
+          </w:hyperlink>
+        </w:p>
+        <w:p>
+          <w:pPr>
+            <w:pStyle w:val="TOC2"/>
+            <w:tabs>
+              <w:tab w:val="right" w:leader="dot" w:pos="9016"/>
+            </w:tabs>
+            <w:rPr>
+              <w:rFonts w:eastAsiaTheme="minorEastAsia"/>
+              <w:noProof/>
+              <w:lang w:eastAsia="en-IE"/>
+            </w:rPr>
+          </w:pPr>
+          <w:hyperlink w:anchor="_Toc59053671" w:history="1">
+            <w:r>
+              <w:rPr>
+                <w:rStyle w:val="Hyperlink"/>
+                <w:noProof/>
+              </w:rPr>
+              <w:t>5.2. System Development</w:t>
+            </w:r>
+            <w:r>
+              <w:rPr>
+                <w:noProof/>
+                <w:webHidden/>
+              </w:rPr>
+              <w:tab/>
+            </w:r>
+            <w:r>
+              <w:rPr>
+                <w:noProof/>
+                <w:webHidden/>
+              </w:rPr>
+              <w:fldChar w:fldCharType="begin"/>
+            </w:r>
+            <w:r>
+              <w:rPr>
+                <w:noProof/>
+                <w:webHidden/>
+              </w:rPr>
+              <w:instrText xml:space="preserve"> PAGEREF _Toc59053671 \h </w:instrText>
+            </w:r>
+            <w:r>
+              <w:rPr>
+                <w:noProof/>
+                <w:webHidden/>
+              </w:rPr>
+            </w:r>
+            <w:r>
+              <w:rPr>
+                <w:noProof/>
+                <w:webHidden/>
+              </w:rPr>
+              <w:fldChar w:fldCharType="separate"/>
+            </w:r>
+            <w:r>
+              <w:rPr>
+                <w:noProof/>
+                <w:webHidden/>
+              </w:rPr>
+              <w:t>27</w:t>
             </w:r>
             <w:r>
               <w:rPr>
@@ -2593,20 +4463,13 @@
               <w:lang w:eastAsia="en-IE"/>
             </w:rPr>
           </w:pPr>
-          <w:hyperlink w:anchor="_Toc58250518" w:history="1">
+          <w:hyperlink w:anchor="_Toc59053672" w:history="1">
             <w:r>
               <w:rPr>
                 <w:rStyle w:val="Hyperlink"/>
                 <w:noProof/>
               </w:rPr>
-              <w:t>4</w:t>
-            </w:r>
-            <w:r>
-              <w:rPr>
-                <w:rStyle w:val="Hyperlink"/>
-                <w:noProof/>
-              </w:rPr>
-              <w:t>.6.1 Entity Relationship Diagrams</w:t>
+              <w:t>5.2.1. Prototype Development</w:t>
             </w:r>
             <w:r>
               <w:rPr>
@@ -2627,7 +4490,7 @@
                 <w:noProof/>
                 <w:webHidden/>
               </w:rPr>
-              <w:instrText xml:space="preserve"> PAGEREF _Toc58250518 \h </w:instrText>
+              <w:instrText xml:space="preserve"> PAGEREF _Toc59053672 \h </w:instrText>
             </w:r>
             <w:r>
               <w:rPr>
@@ -2647,7 +4510,7 @@
                 <w:noProof/>
                 <w:webHidden/>
               </w:rPr>
-              <w:t>23</w:t>
+              <w:t>27</w:t>
             </w:r>
             <w:r>
               <w:rPr>
@@ -2670,20 +4533,13 @@
               <w:lang w:eastAsia="en-IE"/>
             </w:rPr>
           </w:pPr>
-          <w:hyperlink w:anchor="_Toc58250519" w:history="1">
+          <w:hyperlink w:anchor="_Toc59053673" w:history="1">
             <w:r>
               <w:rPr>
                 <w:rStyle w:val="Hyperlink"/>
                 <w:noProof/>
               </w:rPr>
-              <w:t>4</w:t>
-            </w:r>
-            <w:r>
-              <w:rPr>
-                <w:rStyle w:val="Hyperlink"/>
-                <w:noProof/>
-              </w:rPr>
-              <w:t>.6.2 Interaction Sequence Diagrams</w:t>
+              <w:t>Features implemented in prototype:</w:t>
             </w:r>
             <w:r>
               <w:rPr>
@@ -2704,7 +4560,7 @@
                 <w:noProof/>
                 <w:webHidden/>
               </w:rPr>
-              <w:instrText xml:space="preserve"> PAGEREF _Toc58250519 \h </w:instrText>
+              <w:instrText xml:space="preserve"> PAGEREF _Toc59053673 \h </w:instrText>
             </w:r>
             <w:r>
               <w:rPr>
@@ -2724,7 +4580,7 @@
                 <w:noProof/>
                 <w:webHidden/>
               </w:rPr>
-              <w:t>23</w:t>
+              <w:t>28</w:t>
             </w:r>
             <w:r>
               <w:rPr>
@@ -2747,20 +4603,13 @@
               <w:lang w:eastAsia="en-IE"/>
             </w:rPr>
           </w:pPr>
-          <w:hyperlink w:anchor="_Toc58250520" w:history="1">
+          <w:hyperlink w:anchor="_Toc59053674" w:history="1">
             <w:r>
               <w:rPr>
                 <w:rStyle w:val="Hyperlink"/>
                 <w:noProof/>
               </w:rPr>
-              <w:t>4</w:t>
-            </w:r>
-            <w:r>
-              <w:rPr>
-                <w:rStyle w:val="Hyperlink"/>
-                <w:noProof/>
-              </w:rPr>
-              <w:t>.6.3 Class Diagrams</w:t>
+              <w:t>5.2.2. Production Development</w:t>
             </w:r>
             <w:r>
               <w:rPr>
@@ -2781,7 +4630,7 @@
                 <w:noProof/>
                 <w:webHidden/>
               </w:rPr>
-              <w:instrText xml:space="preserve"> PAGEREF _Toc58250520 \h </w:instrText>
+              <w:instrText xml:space="preserve"> PAGEREF _Toc59053674 \h </w:instrText>
             </w:r>
             <w:r>
               <w:rPr>
@@ -2801,7 +4650,7 @@
                 <w:noProof/>
                 <w:webHidden/>
               </w:rPr>
-              <w:t>23</w:t>
+              <w:t>28</w:t>
             </w:r>
             <w:r>
               <w:rPr>
@@ -2824,20 +4673,13 @@
               <w:lang w:eastAsia="en-IE"/>
             </w:rPr>
           </w:pPr>
-          <w:hyperlink w:anchor="_Toc58250521" w:history="1">
+          <w:hyperlink w:anchor="_Toc59053675" w:history="1">
             <w:r>
               <w:rPr>
                 <w:rStyle w:val="Hyperlink"/>
                 <w:noProof/>
               </w:rPr>
-              <w:t>4</w:t>
-            </w:r>
-            <w:r>
-              <w:rPr>
-                <w:rStyle w:val="Hyperlink"/>
-                <w:noProof/>
-              </w:rPr>
-              <w:t>.7. Conclusions</w:t>
+              <w:t>5.3. System Testing</w:t>
             </w:r>
             <w:r>
               <w:rPr>
@@ -2858,7 +4700,7 @@
                 <w:noProof/>
                 <w:webHidden/>
               </w:rPr>
-              <w:instrText xml:space="preserve"> PAGEREF _Toc58250521 \h </w:instrText>
+              <w:instrText xml:space="preserve"> PAGEREF _Toc59053675 \h </w:instrText>
             </w:r>
             <w:r>
               <w:rPr>
@@ -2878,7 +4720,7 @@
                 <w:noProof/>
                 <w:webHidden/>
               </w:rPr>
-              <w:t>25</w:t>
+              <w:t>28</w:t>
             </w:r>
             <w:r>
               <w:rPr>
@@ -2891,7 +4733,7 @@
         </w:p>
         <w:p>
           <w:pPr>
-            <w:pStyle w:val="TOC1"/>
+            <w:pStyle w:val="TOC3"/>
             <w:tabs>
               <w:tab w:val="right" w:leader="dot" w:pos="9016"/>
             </w:tabs>
@@ -2901,20 +4743,83 @@
               <w:lang w:eastAsia="en-IE"/>
             </w:rPr>
           </w:pPr>
-          <w:hyperlink w:anchor="_Toc58250522" w:history="1">
+          <w:hyperlink w:anchor="_Toc59053676" w:history="1">
             <w:r>
               <w:rPr>
                 <w:rStyle w:val="Hyperlink"/>
                 <w:noProof/>
               </w:rPr>
-              <w:t>5</w:t>
-            </w:r>
+              <w:t>5.3.1. Prototype Testing</w:t>
+            </w:r>
+            <w:r>
+              <w:rPr>
+                <w:noProof/>
+                <w:webHidden/>
+              </w:rPr>
+              <w:tab/>
+            </w:r>
+            <w:r>
+              <w:rPr>
+                <w:noProof/>
+                <w:webHidden/>
+              </w:rPr>
+              <w:fldChar w:fldCharType="begin"/>
+            </w:r>
+            <w:r>
+              <w:rPr>
+                <w:noProof/>
+                <w:webHidden/>
+              </w:rPr>
+              <w:instrText xml:space="preserve"> PAGEREF _Toc59053676 \h </w:instrText>
+            </w:r>
+            <w:r>
+              <w:rPr>
+                <w:noProof/>
+                <w:webHidden/>
+              </w:rPr>
+            </w:r>
+            <w:r>
+              <w:rPr>
+                <w:noProof/>
+                <w:webHidden/>
+              </w:rPr>
+              <w:fldChar w:fldCharType="separate"/>
+            </w:r>
+            <w:r>
+              <w:rPr>
+                <w:noProof/>
+                <w:webHidden/>
+              </w:rPr>
+              <w:t>28</w:t>
+            </w:r>
+            <w:r>
+              <w:rPr>
+                <w:noProof/>
+                <w:webHidden/>
+              </w:rPr>
+              <w:fldChar w:fldCharType="end"/>
+            </w:r>
+          </w:hyperlink>
+        </w:p>
+        <w:p>
+          <w:pPr>
+            <w:pStyle w:val="TOC3"/>
+            <w:tabs>
+              <w:tab w:val="right" w:leader="dot" w:pos="9016"/>
+            </w:tabs>
+            <w:rPr>
+              <w:rFonts w:eastAsiaTheme="minorEastAsia"/>
+              <w:noProof/>
+              <w:lang w:eastAsia="en-IE"/>
+            </w:rPr>
+          </w:pPr>
+          <w:hyperlink w:anchor="_Toc59053677" w:history="1">
             <w:r>
               <w:rPr>
                 <w:rStyle w:val="Hyperlink"/>
                 <w:noProof/>
               </w:rPr>
-              <w:t>. Future Work</w:t>
+              <w:t>5.3.2. Production Testing</w:t>
             </w:r>
             <w:r>
               <w:rPr>
@@ -2935,7 +4840,7 @@
                 <w:noProof/>
                 <w:webHidden/>
               </w:rPr>
-              <w:instrText xml:space="preserve"> PAGEREF _Toc58250522 \h </w:instrText>
+              <w:instrText xml:space="preserve"> PAGEREF _Toc59053677 \h </w:instrText>
             </w:r>
             <w:r>
               <w:rPr>
@@ -2955,7 +4860,217 @@
                 <w:noProof/>
                 <w:webHidden/>
               </w:rPr>
-              <w:t>26</w:t>
+              <w:t>29</w:t>
+            </w:r>
+            <w:r>
+              <w:rPr>
+                <w:noProof/>
+                <w:webHidden/>
+              </w:rPr>
+              <w:fldChar w:fldCharType="end"/>
+            </w:r>
+          </w:hyperlink>
+        </w:p>
+        <w:p>
+          <w:pPr>
+            <w:pStyle w:val="TOC3"/>
+            <w:tabs>
+              <w:tab w:val="right" w:leader="dot" w:pos="9016"/>
+            </w:tabs>
+            <w:rPr>
+              <w:rFonts w:eastAsiaTheme="minorEastAsia"/>
+              <w:noProof/>
+              <w:lang w:eastAsia="en-IE"/>
+            </w:rPr>
+          </w:pPr>
+          <w:hyperlink w:anchor="_Toc59053678" w:history="1">
+            <w:r>
+              <w:rPr>
+                <w:rStyle w:val="Hyperlink"/>
+                <w:noProof/>
+              </w:rPr>
+              <w:t>Test</w:t>
+            </w:r>
+            <w:r>
+              <w:rPr>
+                <w:noProof/>
+                <w:webHidden/>
+              </w:rPr>
+              <w:tab/>
+            </w:r>
+            <w:r>
+              <w:rPr>
+                <w:noProof/>
+                <w:webHidden/>
+              </w:rPr>
+              <w:fldChar w:fldCharType="begin"/>
+            </w:r>
+            <w:r>
+              <w:rPr>
+                <w:noProof/>
+                <w:webHidden/>
+              </w:rPr>
+              <w:instrText xml:space="preserve"> PAGEREF _Toc59053678 \h </w:instrText>
+            </w:r>
+            <w:r>
+              <w:rPr>
+                <w:noProof/>
+                <w:webHidden/>
+              </w:rPr>
+            </w:r>
+            <w:r>
+              <w:rPr>
+                <w:noProof/>
+                <w:webHidden/>
+              </w:rPr>
+              <w:fldChar w:fldCharType="separate"/>
+            </w:r>
+            <w:r>
+              <w:rPr>
+                <w:noProof/>
+                <w:webHidden/>
+              </w:rPr>
+              <w:t>29</w:t>
+            </w:r>
+            <w:r>
+              <w:rPr>
+                <w:noProof/>
+                <w:webHidden/>
+              </w:rPr>
+              <w:fldChar w:fldCharType="end"/>
+            </w:r>
+          </w:hyperlink>
+        </w:p>
+        <w:p>
+          <w:pPr>
+            <w:pStyle w:val="TOC3"/>
+            <w:tabs>
+              <w:tab w:val="right" w:leader="dot" w:pos="9016"/>
+            </w:tabs>
+            <w:rPr>
+              <w:rFonts w:eastAsiaTheme="minorEastAsia"/>
+              <w:noProof/>
+              <w:lang w:eastAsia="en-IE"/>
+            </w:rPr>
+          </w:pPr>
+          <w:hyperlink w:anchor="_Toc59053679" w:history="1">
+            <w:r>
+              <w:rPr>
+                <w:rStyle w:val="Hyperlink"/>
+                <w:noProof/>
+              </w:rPr>
+              <w:t>Expected Result</w:t>
+            </w:r>
+            <w:r>
+              <w:rPr>
+                <w:noProof/>
+                <w:webHidden/>
+              </w:rPr>
+              <w:tab/>
+            </w:r>
+            <w:r>
+              <w:rPr>
+                <w:noProof/>
+                <w:webHidden/>
+              </w:rPr>
+              <w:fldChar w:fldCharType="begin"/>
+            </w:r>
+            <w:r>
+              <w:rPr>
+                <w:noProof/>
+                <w:webHidden/>
+              </w:rPr>
+              <w:instrText xml:space="preserve"> PAGEREF _Toc59053679 \h </w:instrText>
+            </w:r>
+            <w:r>
+              <w:rPr>
+                <w:noProof/>
+                <w:webHidden/>
+              </w:rPr>
+            </w:r>
+            <w:r>
+              <w:rPr>
+                <w:noProof/>
+                <w:webHidden/>
+              </w:rPr>
+              <w:fldChar w:fldCharType="separate"/>
+            </w:r>
+            <w:r>
+              <w:rPr>
+                <w:noProof/>
+                <w:webHidden/>
+              </w:rPr>
+              <w:t>29</w:t>
+            </w:r>
+            <w:r>
+              <w:rPr>
+                <w:noProof/>
+                <w:webHidden/>
+              </w:rPr>
+              <w:fldChar w:fldCharType="end"/>
+            </w:r>
+          </w:hyperlink>
+        </w:p>
+        <w:p>
+          <w:pPr>
+            <w:pStyle w:val="TOC3"/>
+            <w:tabs>
+              <w:tab w:val="right" w:leader="dot" w:pos="9016"/>
+            </w:tabs>
+            <w:rPr>
+              <w:rFonts w:eastAsiaTheme="minorEastAsia"/>
+              <w:noProof/>
+              <w:lang w:eastAsia="en-IE"/>
+            </w:rPr>
+          </w:pPr>
+          <w:hyperlink w:anchor="_Toc59053680" w:history="1">
+            <w:r>
+              <w:rPr>
+                <w:rStyle w:val="Hyperlink"/>
+                <w:noProof/>
+              </w:rPr>
+              <w:t>Unity Test Framework (20)</w:t>
+            </w:r>
+            <w:r>
+              <w:rPr>
+                <w:noProof/>
+                <w:webHidden/>
+              </w:rPr>
+              <w:tab/>
+            </w:r>
+            <w:r>
+              <w:rPr>
+                <w:noProof/>
+                <w:webHidden/>
+              </w:rPr>
+              <w:fldChar w:fldCharType="begin"/>
+            </w:r>
+            <w:r>
+              <w:rPr>
+                <w:noProof/>
+                <w:webHidden/>
+              </w:rPr>
+              <w:instrText xml:space="preserve"> PAGEREF _Toc59053680 \h </w:instrText>
+            </w:r>
+            <w:r>
+              <w:rPr>
+                <w:noProof/>
+                <w:webHidden/>
+              </w:rPr>
+            </w:r>
+            <w:r>
+              <w:rPr>
+                <w:noProof/>
+                <w:webHidden/>
+              </w:rPr>
+              <w:fldChar w:fldCharType="separate"/>
+            </w:r>
+            <w:r>
+              <w:rPr>
+                <w:noProof/>
+                <w:webHidden/>
+              </w:rPr>
+              <w:t>29</w:t>
             </w:r>
             <w:r>
               <w:rPr>
@@ -2978,20 +5093,13 @@
               <w:lang w:eastAsia="en-IE"/>
             </w:rPr>
           </w:pPr>
-          <w:hyperlink w:anchor="_Toc58250523" w:history="1">
+          <w:hyperlink w:anchor="_Toc59053681" w:history="1">
             <w:r>
               <w:rPr>
                 <w:rStyle w:val="Hyperlink"/>
                 <w:noProof/>
               </w:rPr>
-              <w:t>5</w:t>
-            </w:r>
-            <w:r>
-              <w:rPr>
-                <w:rStyle w:val="Hyperlink"/>
-                <w:noProof/>
-              </w:rPr>
-              <w:t>.1 Introduction</w:t>
+              <w:t>5.4. Project Plan</w:t>
             </w:r>
             <w:r>
               <w:rPr>
@@ -3012,7 +5120,7 @@
                 <w:noProof/>
                 <w:webHidden/>
               </w:rPr>
-              <w:instrText xml:space="preserve"> PAGEREF _Toc58250523 \h </w:instrText>
+              <w:instrText xml:space="preserve"> PAGEREF _Toc59053681 \h </w:instrText>
             </w:r>
             <w:r>
               <w:rPr>
@@ -3032,7 +5140,7 @@
                 <w:noProof/>
                 <w:webHidden/>
               </w:rPr>
-              <w:t>26</w:t>
+              <w:t>29</w:t>
             </w:r>
             <w:r>
               <w:rPr>
@@ -3055,20 +5163,13 @@
               <w:lang w:eastAsia="en-IE"/>
             </w:rPr>
           </w:pPr>
-          <w:hyperlink w:anchor="_Toc58250524" w:history="1">
+          <w:hyperlink w:anchor="_Toc59053682" w:history="1">
             <w:r>
               <w:rPr>
                 <w:rStyle w:val="Hyperlink"/>
                 <w:noProof/>
               </w:rPr>
-              <w:t>5</w:t>
-            </w:r>
-            <w:r>
-              <w:rPr>
-                <w:rStyle w:val="Hyperlink"/>
-                <w:noProof/>
-              </w:rPr>
-              <w:t>.2. System Development</w:t>
+              <w:t>5.5. Conclusion</w:t>
             </w:r>
             <w:r>
               <w:rPr>
@@ -3089,7 +5190,7 @@
                 <w:noProof/>
                 <w:webHidden/>
               </w:rPr>
-              <w:instrText xml:space="preserve"> PAGEREF _Toc58250524 \h </w:instrText>
+              <w:instrText xml:space="preserve"> PAGEREF _Toc59053682 \h </w:instrText>
             </w:r>
             <w:r>
               <w:rPr>
@@ -3109,161 +5210,7 @@
                 <w:noProof/>
                 <w:webHidden/>
               </w:rPr>
-              <w:t>26</w:t>
-            </w:r>
-            <w:r>
-              <w:rPr>
-                <w:noProof/>
-                <w:webHidden/>
-              </w:rPr>
-              <w:fldChar w:fldCharType="end"/>
-            </w:r>
-          </w:hyperlink>
-        </w:p>
-        <w:p>
-          <w:pPr>
-            <w:pStyle w:val="TOC3"/>
-            <w:tabs>
-              <w:tab w:val="right" w:leader="dot" w:pos="9016"/>
-            </w:tabs>
-            <w:rPr>
-              <w:rFonts w:eastAsiaTheme="minorEastAsia"/>
-              <w:noProof/>
-              <w:lang w:eastAsia="en-IE"/>
-            </w:rPr>
-          </w:pPr>
-          <w:hyperlink w:anchor="_Toc58250525" w:history="1">
-            <w:r>
-              <w:rPr>
-                <w:rStyle w:val="Hyperlink"/>
-                <w:noProof/>
-              </w:rPr>
-              <w:t>5</w:t>
-            </w:r>
-            <w:r>
-              <w:rPr>
-                <w:rStyle w:val="Hyperlink"/>
-                <w:noProof/>
-              </w:rPr>
-              <w:t>.2.1. Prototype Development</w:t>
-            </w:r>
-            <w:r>
-              <w:rPr>
-                <w:noProof/>
-                <w:webHidden/>
-              </w:rPr>
-              <w:tab/>
-            </w:r>
-            <w:r>
-              <w:rPr>
-                <w:noProof/>
-                <w:webHidden/>
-              </w:rPr>
-              <w:fldChar w:fldCharType="begin"/>
-            </w:r>
-            <w:r>
-              <w:rPr>
-                <w:noProof/>
-                <w:webHidden/>
-              </w:rPr>
-              <w:instrText xml:space="preserve"> PAGEREF _Toc58250525 \h </w:instrText>
-            </w:r>
-            <w:r>
-              <w:rPr>
-                <w:noProof/>
-                <w:webHidden/>
-              </w:rPr>
-            </w:r>
-            <w:r>
-              <w:rPr>
-                <w:noProof/>
-                <w:webHidden/>
-              </w:rPr>
-              <w:fldChar w:fldCharType="separate"/>
-            </w:r>
-            <w:r>
-              <w:rPr>
-                <w:noProof/>
-                <w:webHidden/>
-              </w:rPr>
-              <w:t>26</w:t>
-            </w:r>
-            <w:r>
-              <w:rPr>
-                <w:noProof/>
-                <w:webHidden/>
-              </w:rPr>
-              <w:fldChar w:fldCharType="end"/>
-            </w:r>
-          </w:hyperlink>
-        </w:p>
-        <w:p>
-          <w:pPr>
-            <w:pStyle w:val="TOC3"/>
-            <w:tabs>
-              <w:tab w:val="right" w:leader="dot" w:pos="9016"/>
-            </w:tabs>
-            <w:rPr>
-              <w:rFonts w:eastAsiaTheme="minorEastAsia"/>
-              <w:noProof/>
-              <w:lang w:eastAsia="en-IE"/>
-            </w:rPr>
-          </w:pPr>
-          <w:hyperlink w:anchor="_Toc58250526" w:history="1">
-            <w:r>
-              <w:rPr>
-                <w:rStyle w:val="Hyperlink"/>
-                <w:noProof/>
-              </w:rPr>
-              <w:t>5</w:t>
-            </w:r>
-            <w:r>
-              <w:rPr>
-                <w:rStyle w:val="Hyperlink"/>
-                <w:noProof/>
-              </w:rPr>
-              <w:t>.2.1. Production Development</w:t>
-            </w:r>
-            <w:r>
-              <w:rPr>
-                <w:noProof/>
-                <w:webHidden/>
-              </w:rPr>
-              <w:tab/>
-            </w:r>
-            <w:r>
-              <w:rPr>
-                <w:noProof/>
-                <w:webHidden/>
-              </w:rPr>
-              <w:fldChar w:fldCharType="begin"/>
-            </w:r>
-            <w:r>
-              <w:rPr>
-                <w:noProof/>
-                <w:webHidden/>
-              </w:rPr>
-              <w:instrText xml:space="preserve"> PAGEREF _Toc58250526 \h </w:instrText>
-            </w:r>
-            <w:r>
-              <w:rPr>
-                <w:noProof/>
-                <w:webHidden/>
-              </w:rPr>
-            </w:r>
-            <w:r>
-              <w:rPr>
-                <w:noProof/>
-                <w:webHidden/>
-              </w:rPr>
-              <w:fldChar w:fldCharType="separate"/>
-            </w:r>
-            <w:r>
-              <w:rPr>
-                <w:noProof/>
-                <w:webHidden/>
-              </w:rPr>
-              <w:t>27</w:t>
+              <w:t>31</w:t>
             </w:r>
             <w:r>
               <w:rPr>
@@ -3286,20 +5233,13 @@
               <w:lang w:eastAsia="en-IE"/>
             </w:rPr>
           </w:pPr>
-          <w:hyperlink w:anchor="_Toc58250527" w:history="1">
+          <w:hyperlink w:anchor="_Toc59053683" w:history="1">
             <w:r>
               <w:rPr>
                 <w:rStyle w:val="Hyperlink"/>
                 <w:noProof/>
               </w:rPr>
-              <w:t>5</w:t>
-            </w:r>
-            <w:r>
-              <w:rPr>
-                <w:rStyle w:val="Hyperlink"/>
-                <w:noProof/>
-              </w:rPr>
-              <w:t>.3. System Testing</w:t>
+              <w:t>Bibliography</w:t>
             </w:r>
             <w:r>
               <w:rPr>
@@ -3320,7 +5260,7 @@
                 <w:noProof/>
                 <w:webHidden/>
               </w:rPr>
-              <w:instrText xml:space="preserve"> PAGEREF _Toc58250527 \h </w:instrText>
+              <w:instrText xml:space="preserve"> PAGEREF _Toc59053683 \h </w:instrText>
             </w:r>
             <w:r>
               <w:rPr>
@@ -3340,385 +5280,7 @@
                 <w:noProof/>
                 <w:webHidden/>
               </w:rPr>
-              <w:t>27</w:t>
-            </w:r>
-            <w:r>
-              <w:rPr>
-                <w:noProof/>
-                <w:webHidden/>
-              </w:rPr>
-              <w:fldChar w:fldCharType="end"/>
-            </w:r>
-          </w:hyperlink>
-        </w:p>
-        <w:p>
-          <w:pPr>
-            <w:pStyle w:val="TOC3"/>
-            <w:tabs>
-              <w:tab w:val="right" w:leader="dot" w:pos="9016"/>
-            </w:tabs>
-            <w:rPr>
-              <w:rFonts w:eastAsiaTheme="minorEastAsia"/>
-              <w:noProof/>
-              <w:lang w:eastAsia="en-IE"/>
-            </w:rPr>
-          </w:pPr>
-          <w:hyperlink w:anchor="_Toc58250528" w:history="1">
-            <w:r>
-              <w:rPr>
-                <w:rStyle w:val="Hyperlink"/>
-                <w:noProof/>
-              </w:rPr>
-              <w:t>5</w:t>
-            </w:r>
-            <w:r>
-              <w:rPr>
-                <w:rStyle w:val="Hyperlink"/>
-                <w:noProof/>
-              </w:rPr>
-              <w:t>.3.1. Prototype Testing</w:t>
-            </w:r>
-            <w:r>
-              <w:rPr>
-                <w:noProof/>
-                <w:webHidden/>
-              </w:rPr>
-              <w:tab/>
-            </w:r>
-            <w:r>
-              <w:rPr>
-                <w:noProof/>
-                <w:webHidden/>
-              </w:rPr>
-              <w:fldChar w:fldCharType="begin"/>
-            </w:r>
-            <w:r>
-              <w:rPr>
-                <w:noProof/>
-                <w:webHidden/>
-              </w:rPr>
-              <w:instrText xml:space="preserve"> PAGEREF _Toc58250528 \h </w:instrText>
-            </w:r>
-            <w:r>
-              <w:rPr>
-                <w:noProof/>
-                <w:webHidden/>
-              </w:rPr>
-            </w:r>
-            <w:r>
-              <w:rPr>
-                <w:noProof/>
-                <w:webHidden/>
-              </w:rPr>
-              <w:fldChar w:fldCharType="separate"/>
-            </w:r>
-            <w:r>
-              <w:rPr>
-                <w:noProof/>
-                <w:webHidden/>
-              </w:rPr>
-              <w:t>27</w:t>
-            </w:r>
-            <w:r>
-              <w:rPr>
-                <w:noProof/>
-                <w:webHidden/>
-              </w:rPr>
-              <w:fldChar w:fldCharType="end"/>
-            </w:r>
-          </w:hyperlink>
-        </w:p>
-        <w:p>
-          <w:pPr>
-            <w:pStyle w:val="TOC3"/>
-            <w:tabs>
-              <w:tab w:val="right" w:leader="dot" w:pos="9016"/>
-            </w:tabs>
-            <w:rPr>
-              <w:rFonts w:eastAsiaTheme="minorEastAsia"/>
-              <w:noProof/>
-              <w:lang w:eastAsia="en-IE"/>
-            </w:rPr>
-          </w:pPr>
-          <w:hyperlink w:anchor="_Toc58250529" w:history="1">
-            <w:r>
-              <w:rPr>
-                <w:rStyle w:val="Hyperlink"/>
-                <w:noProof/>
-              </w:rPr>
-              <w:t>5</w:t>
-            </w:r>
-            <w:r>
-              <w:rPr>
-                <w:rStyle w:val="Hyperlink"/>
-                <w:noProof/>
-              </w:rPr>
-              <w:t>.3.1. Production Testing</w:t>
-            </w:r>
-            <w:r>
-              <w:rPr>
-                <w:noProof/>
-                <w:webHidden/>
-              </w:rPr>
-              <w:tab/>
-            </w:r>
-            <w:r>
-              <w:rPr>
-                <w:noProof/>
-                <w:webHidden/>
-              </w:rPr>
-              <w:fldChar w:fldCharType="begin"/>
-            </w:r>
-            <w:r>
-              <w:rPr>
-                <w:noProof/>
-                <w:webHidden/>
-              </w:rPr>
-              <w:instrText xml:space="preserve"> PAGEREF _Toc58250529 \h </w:instrText>
-            </w:r>
-            <w:r>
-              <w:rPr>
-                <w:noProof/>
-                <w:webHidden/>
-              </w:rPr>
-            </w:r>
-            <w:r>
-              <w:rPr>
-                <w:noProof/>
-                <w:webHidden/>
-              </w:rPr>
-              <w:fldChar w:fldCharType="separate"/>
-            </w:r>
-            <w:r>
-              <w:rPr>
-                <w:noProof/>
-                <w:webHidden/>
-              </w:rPr>
-              <w:t>28</w:t>
-            </w:r>
-            <w:r>
-              <w:rPr>
-                <w:noProof/>
-                <w:webHidden/>
-              </w:rPr>
-              <w:fldChar w:fldCharType="end"/>
-            </w:r>
-          </w:hyperlink>
-        </w:p>
-        <w:p>
-          <w:pPr>
-            <w:pStyle w:val="TOC2"/>
-            <w:tabs>
-              <w:tab w:val="right" w:leader="dot" w:pos="9016"/>
-            </w:tabs>
-            <w:rPr>
-              <w:rFonts w:eastAsiaTheme="minorEastAsia"/>
-              <w:noProof/>
-              <w:lang w:eastAsia="en-IE"/>
-            </w:rPr>
-          </w:pPr>
-          <w:hyperlink w:anchor="_Toc58250530" w:history="1">
-            <w:r>
-              <w:rPr>
-                <w:rStyle w:val="Hyperlink"/>
-                <w:noProof/>
-              </w:rPr>
-              <w:t>5</w:t>
-            </w:r>
-            <w:r>
-              <w:rPr>
-                <w:rStyle w:val="Hyperlink"/>
-                <w:noProof/>
-              </w:rPr>
-              <w:t>.4. Project Plan</w:t>
-            </w:r>
-            <w:r>
-              <w:rPr>
-                <w:noProof/>
-                <w:webHidden/>
-              </w:rPr>
-              <w:tab/>
-            </w:r>
-            <w:r>
-              <w:rPr>
-                <w:noProof/>
-                <w:webHidden/>
-              </w:rPr>
-              <w:fldChar w:fldCharType="begin"/>
-            </w:r>
-            <w:r>
-              <w:rPr>
-                <w:noProof/>
-                <w:webHidden/>
-              </w:rPr>
-              <w:instrText xml:space="preserve"> PAGEREF _Toc58250530 \h </w:instrText>
-            </w:r>
-            <w:r>
-              <w:rPr>
-                <w:noProof/>
-                <w:webHidden/>
-              </w:rPr>
-            </w:r>
-            <w:r>
-              <w:rPr>
-                <w:noProof/>
-                <w:webHidden/>
-              </w:rPr>
-              <w:fldChar w:fldCharType="separate"/>
-            </w:r>
-            <w:r>
-              <w:rPr>
-                <w:noProof/>
-                <w:webHidden/>
-              </w:rPr>
-              <w:t>28</w:t>
-            </w:r>
-            <w:r>
-              <w:rPr>
-                <w:noProof/>
-                <w:webHidden/>
-              </w:rPr>
-              <w:fldChar w:fldCharType="end"/>
-            </w:r>
-          </w:hyperlink>
-        </w:p>
-        <w:p>
-          <w:pPr>
-            <w:pStyle w:val="TOC2"/>
-            <w:tabs>
-              <w:tab w:val="right" w:leader="dot" w:pos="9016"/>
-            </w:tabs>
-            <w:rPr>
-              <w:rFonts w:eastAsiaTheme="minorEastAsia"/>
-              <w:noProof/>
-              <w:lang w:eastAsia="en-IE"/>
-            </w:rPr>
-          </w:pPr>
-          <w:hyperlink w:anchor="_Toc58250531" w:history="1">
-            <w:r>
-              <w:rPr>
-                <w:rStyle w:val="Hyperlink"/>
-                <w:noProof/>
-              </w:rPr>
-              <w:t>5</w:t>
-            </w:r>
-            <w:r>
-              <w:rPr>
-                <w:rStyle w:val="Hyperlink"/>
-                <w:noProof/>
-              </w:rPr>
-              <w:t>.5. Conclusions</w:t>
-            </w:r>
-            <w:r>
-              <w:rPr>
-                <w:noProof/>
-                <w:webHidden/>
-              </w:rPr>
-              <w:tab/>
-            </w:r>
-            <w:r>
-              <w:rPr>
-                <w:noProof/>
-                <w:webHidden/>
-              </w:rPr>
-              <w:fldChar w:fldCharType="begin"/>
-            </w:r>
-            <w:r>
-              <w:rPr>
-                <w:noProof/>
-                <w:webHidden/>
-              </w:rPr>
-              <w:instrText xml:space="preserve"> PAGEREF _Toc58250531 \h </w:instrText>
-            </w:r>
-            <w:r>
-              <w:rPr>
-                <w:noProof/>
-                <w:webHidden/>
-              </w:rPr>
-            </w:r>
-            <w:r>
-              <w:rPr>
-                <w:noProof/>
-                <w:webHidden/>
-              </w:rPr>
-              <w:fldChar w:fldCharType="separate"/>
-            </w:r>
-            <w:r>
-              <w:rPr>
-                <w:noProof/>
-                <w:webHidden/>
-              </w:rPr>
-              <w:t>30</w:t>
-            </w:r>
-            <w:r>
-              <w:rPr>
-                <w:noProof/>
-                <w:webHidden/>
-              </w:rPr>
-              <w:fldChar w:fldCharType="end"/>
-            </w:r>
-          </w:hyperlink>
-        </w:p>
-        <w:p>
-          <w:pPr>
-            <w:pStyle w:val="TOC1"/>
-            <w:tabs>
-              <w:tab w:val="right" w:leader="dot" w:pos="9016"/>
-            </w:tabs>
-            <w:rPr>
-              <w:rFonts w:eastAsiaTheme="minorEastAsia"/>
-              <w:noProof/>
-              <w:lang w:eastAsia="en-IE"/>
-            </w:rPr>
-          </w:pPr>
-          <w:hyperlink w:anchor="_Toc58250532" w:history="1">
-            <w:r>
-              <w:rPr>
-                <w:rStyle w:val="Hyperlink"/>
-                <w:noProof/>
-              </w:rPr>
-              <w:t>Bibliography</w:t>
-            </w:r>
-            <w:r>
-              <w:rPr>
-                <w:noProof/>
-                <w:webHidden/>
-              </w:rPr>
-              <w:tab/>
-            </w:r>
-            <w:r>
-              <w:rPr>
-                <w:noProof/>
-                <w:webHidden/>
-              </w:rPr>
-              <w:fldChar w:fldCharType="begin"/>
-            </w:r>
-            <w:r>
-              <w:rPr>
-                <w:noProof/>
-                <w:webHidden/>
-              </w:rPr>
-              <w:instrText xml:space="preserve"> PAGEREF _Toc58250532 \h </w:instrText>
-            </w:r>
-            <w:r>
-              <w:rPr>
-                <w:noProof/>
-                <w:webHidden/>
-              </w:rPr>
-            </w:r>
-            <w:r>
-              <w:rPr>
-                <w:noProof/>
-                <w:webHidden/>
-              </w:rPr>
-              <w:fldChar w:fldCharType="separate"/>
-            </w:r>
-            <w:r>
-              <w:rPr>
-                <w:noProof/>
-                <w:webHidden/>
-              </w:rPr>
-              <w:t>31</w:t>
+              <w:t>32</w:t>
             </w:r>
             <w:r>
               <w:rPr>
@@ -3742,11 +5304,6 @@
       </w:sdtContent>
     </w:sdt>
     <w:p>
-      <w:r>
-        <w:br w:type="page"/>
-      </w:r>
-    </w:p>
-    <w:p>
       <w:pPr>
         <w:pStyle w:val="Heading1"/>
       </w:pPr>
@@ -3755,470 +5312,1306 @@
       <w:pPr>
         <w:pStyle w:val="Heading1"/>
       </w:pPr>
-      <w:bookmarkStart w:id="0" w:name="_Toc58233825"/>
-      <w:bookmarkStart w:id="1" w:name="_Toc58250492"/>
-      <w:r>
+      <w:bookmarkStart w:id="0" w:name="_Toc59053618"/>
+      <w:r>
+        <w:t xml:space="preserve">Table </w:t>
+      </w:r>
+      <w:proofErr w:type="gramStart"/>
+      <w:r>
+        <w:t>Of</w:t>
+      </w:r>
+      <w:proofErr w:type="gramEnd"/>
+      <w:r>
+        <w:t xml:space="preserve"> Figures</w:t>
+      </w:r>
+      <w:bookmarkEnd w:id="0"/>
+    </w:p>
+    <w:p>
+      <w:pPr>
+        <w:pStyle w:val="TableofFigures"/>
+        <w:tabs>
+          <w:tab w:val="right" w:leader="dot" w:pos="9016"/>
+        </w:tabs>
+        <w:rPr>
+          <w:rFonts w:eastAsiaTheme="minorEastAsia"/>
+          <w:noProof/>
+          <w:lang w:eastAsia="en-IE"/>
+        </w:rPr>
+      </w:pPr>
+      <w:r>
+        <w:fldChar w:fldCharType="begin"/>
+      </w:r>
+      <w:r>
+        <w:instrText xml:space="preserve"> TOC \h \z \c "Figure" </w:instrText>
+      </w:r>
+      <w:r>
+        <w:fldChar w:fldCharType="separate"/>
+      </w:r>
+      <w:hyperlink w:anchor="_Toc59053684" w:history="1">
+        <w:r>
+          <w:rPr>
+            <w:rStyle w:val="Hyperlink"/>
+            <w:noProof/>
+          </w:rPr>
+          <w:t>Figure 1 – Grocery Store simulation</w:t>
+        </w:r>
+        <w:r>
+          <w:rPr>
+            <w:noProof/>
+            <w:webHidden/>
+          </w:rPr>
+          <w:tab/>
+        </w:r>
+        <w:r>
+          <w:rPr>
+            <w:noProof/>
+            <w:webHidden/>
+          </w:rPr>
+          <w:fldChar w:fldCharType="begin"/>
+        </w:r>
+        <w:r>
+          <w:rPr>
+            <w:noProof/>
+            <w:webHidden/>
+          </w:rPr>
+          <w:instrText xml:space="preserve"> PAGEREF _Toc59053684 \h </w:instrText>
+        </w:r>
+        <w:r>
+          <w:rPr>
+            <w:noProof/>
+            <w:webHidden/>
+          </w:rPr>
+        </w:r>
+        <w:r>
+          <w:rPr>
+            <w:noProof/>
+            <w:webHidden/>
+          </w:rPr>
+          <w:fldChar w:fldCharType="separate"/>
+        </w:r>
+        <w:r>
+          <w:rPr>
+            <w:noProof/>
+            <w:webHidden/>
+          </w:rPr>
+          <w:t>11</w:t>
+        </w:r>
+        <w:r>
+          <w:rPr>
+            <w:noProof/>
+            <w:webHidden/>
+          </w:rPr>
+          <w:fldChar w:fldCharType="end"/>
+        </w:r>
+      </w:hyperlink>
+    </w:p>
+    <w:p>
+      <w:pPr>
+        <w:pStyle w:val="TableofFigures"/>
+        <w:tabs>
+          <w:tab w:val="right" w:leader="dot" w:pos="9016"/>
+        </w:tabs>
+        <w:rPr>
+          <w:rFonts w:eastAsiaTheme="minorEastAsia"/>
+          <w:noProof/>
+          <w:lang w:eastAsia="en-IE"/>
+        </w:rPr>
+      </w:pPr>
+      <w:hyperlink w:anchor="_Toc59053685" w:history="1">
+        <w:r>
+          <w:rPr>
+            <w:rStyle w:val="Hyperlink"/>
+            <w:noProof/>
+          </w:rPr>
+          <w:t>Figure 2 – Spread simulation</w:t>
+        </w:r>
+        <w:r>
+          <w:rPr>
+            <w:noProof/>
+            <w:webHidden/>
+          </w:rPr>
+          <w:tab/>
+        </w:r>
+        <w:r>
+          <w:rPr>
+            <w:noProof/>
+            <w:webHidden/>
+          </w:rPr>
+          <w:fldChar w:fldCharType="begin"/>
+        </w:r>
+        <w:r>
+          <w:rPr>
+            <w:noProof/>
+            <w:webHidden/>
+          </w:rPr>
+          <w:instrText xml:space="preserve"> PAGEREF _Toc59053685 \h </w:instrText>
+        </w:r>
+        <w:r>
+          <w:rPr>
+            <w:noProof/>
+            <w:webHidden/>
+          </w:rPr>
+        </w:r>
+        <w:r>
+          <w:rPr>
+            <w:noProof/>
+            <w:webHidden/>
+          </w:rPr>
+          <w:fldChar w:fldCharType="separate"/>
+        </w:r>
+        <w:r>
+          <w:rPr>
+            <w:noProof/>
+            <w:webHidden/>
+          </w:rPr>
+          <w:t>12</w:t>
+        </w:r>
+        <w:r>
+          <w:rPr>
+            <w:noProof/>
+            <w:webHidden/>
+          </w:rPr>
+          <w:fldChar w:fldCharType="end"/>
+        </w:r>
+      </w:hyperlink>
+    </w:p>
+    <w:p>
+      <w:pPr>
+        <w:pStyle w:val="TableofFigures"/>
+        <w:tabs>
+          <w:tab w:val="right" w:leader="dot" w:pos="9016"/>
+        </w:tabs>
+        <w:rPr>
+          <w:rFonts w:eastAsiaTheme="minorEastAsia"/>
+          <w:noProof/>
+          <w:lang w:eastAsia="en-IE"/>
+        </w:rPr>
+      </w:pPr>
+      <w:hyperlink w:anchor="_Toc59053686" w:history="1">
+        <w:r>
+          <w:rPr>
+            <w:rStyle w:val="Hyperlink"/>
+            <w:noProof/>
+          </w:rPr>
+          <w:t>Figure 3 – Live output</w:t>
+        </w:r>
+        <w:r>
+          <w:rPr>
+            <w:noProof/>
+            <w:webHidden/>
+          </w:rPr>
+          <w:tab/>
+        </w:r>
+        <w:r>
+          <w:rPr>
+            <w:noProof/>
+            <w:webHidden/>
+          </w:rPr>
+          <w:fldChar w:fldCharType="begin"/>
+        </w:r>
+        <w:r>
+          <w:rPr>
+            <w:noProof/>
+            <w:webHidden/>
+          </w:rPr>
+          <w:instrText xml:space="preserve"> PAGEREF _Toc59053686 \h </w:instrText>
+        </w:r>
+        <w:r>
+          <w:rPr>
+            <w:noProof/>
+            <w:webHidden/>
+          </w:rPr>
+        </w:r>
+        <w:r>
+          <w:rPr>
+            <w:noProof/>
+            <w:webHidden/>
+          </w:rPr>
+          <w:fldChar w:fldCharType="separate"/>
+        </w:r>
+        <w:r>
+          <w:rPr>
+            <w:noProof/>
+            <w:webHidden/>
+          </w:rPr>
+          <w:t>13</w:t>
+        </w:r>
+        <w:r>
+          <w:rPr>
+            <w:noProof/>
+            <w:webHidden/>
+          </w:rPr>
+          <w:fldChar w:fldCharType="end"/>
+        </w:r>
+      </w:hyperlink>
+    </w:p>
+    <w:p>
+      <w:pPr>
+        <w:pStyle w:val="TableofFigures"/>
+        <w:tabs>
+          <w:tab w:val="right" w:leader="dot" w:pos="9016"/>
+        </w:tabs>
+        <w:rPr>
+          <w:rFonts w:eastAsiaTheme="minorEastAsia"/>
+          <w:noProof/>
+          <w:lang w:eastAsia="en-IE"/>
+        </w:rPr>
+      </w:pPr>
+      <w:hyperlink w:anchor="_Toc59053687" w:history="1">
+        <w:r>
+          <w:rPr>
+            <w:rStyle w:val="Hyperlink"/>
+            <w:noProof/>
+          </w:rPr>
+          <w:t>Figure 4 – Case studies</w:t>
+        </w:r>
+        <w:r>
+          <w:rPr>
+            <w:noProof/>
+            <w:webHidden/>
+          </w:rPr>
+          <w:tab/>
+        </w:r>
+        <w:r>
+          <w:rPr>
+            <w:noProof/>
+            <w:webHidden/>
+          </w:rPr>
+          <w:fldChar w:fldCharType="begin"/>
+        </w:r>
+        <w:r>
+          <w:rPr>
+            <w:noProof/>
+            <w:webHidden/>
+          </w:rPr>
+          <w:instrText xml:space="preserve"> PAGEREF _Toc59053687 \h </w:instrText>
+        </w:r>
+        <w:r>
+          <w:rPr>
+            <w:noProof/>
+            <w:webHidden/>
+          </w:rPr>
+        </w:r>
+        <w:r>
+          <w:rPr>
+            <w:noProof/>
+            <w:webHidden/>
+          </w:rPr>
+          <w:fldChar w:fldCharType="separate"/>
+        </w:r>
+        <w:r>
+          <w:rPr>
+            <w:noProof/>
+            <w:webHidden/>
+          </w:rPr>
+          <w:t>13</w:t>
+        </w:r>
+        <w:r>
+          <w:rPr>
+            <w:noProof/>
+            <w:webHidden/>
+          </w:rPr>
+          <w:fldChar w:fldCharType="end"/>
+        </w:r>
+      </w:hyperlink>
+    </w:p>
+    <w:p>
+      <w:pPr>
+        <w:pStyle w:val="TableofFigures"/>
+        <w:tabs>
+          <w:tab w:val="right" w:leader="dot" w:pos="9016"/>
+        </w:tabs>
+        <w:rPr>
+          <w:rFonts w:eastAsiaTheme="minorEastAsia"/>
+          <w:noProof/>
+          <w:lang w:eastAsia="en-IE"/>
+        </w:rPr>
+      </w:pPr>
+      <w:hyperlink w:anchor="_Toc59053688" w:history="1">
+        <w:r>
+          <w:rPr>
+            <w:rStyle w:val="Hyperlink"/>
+            <w:noProof/>
+          </w:rPr>
+          <w:t>Figure 5 – Sample assets</w:t>
+        </w:r>
+        <w:r>
+          <w:rPr>
+            <w:noProof/>
+            <w:webHidden/>
+          </w:rPr>
+          <w:tab/>
+        </w:r>
+        <w:r>
+          <w:rPr>
+            <w:noProof/>
+            <w:webHidden/>
+          </w:rPr>
+          <w:fldChar w:fldCharType="begin"/>
+        </w:r>
+        <w:r>
+          <w:rPr>
+            <w:noProof/>
+            <w:webHidden/>
+          </w:rPr>
+          <w:instrText xml:space="preserve"> PAGEREF _Toc59053688 \h </w:instrText>
+        </w:r>
+        <w:r>
+          <w:rPr>
+            <w:noProof/>
+            <w:webHidden/>
+          </w:rPr>
+        </w:r>
+        <w:r>
+          <w:rPr>
+            <w:noProof/>
+            <w:webHidden/>
+          </w:rPr>
+          <w:fldChar w:fldCharType="separate"/>
+        </w:r>
+        <w:r>
+          <w:rPr>
+            <w:noProof/>
+            <w:webHidden/>
+          </w:rPr>
+          <w:t>18</w:t>
+        </w:r>
+        <w:r>
+          <w:rPr>
+            <w:noProof/>
+            <w:webHidden/>
+          </w:rPr>
+          <w:fldChar w:fldCharType="end"/>
+        </w:r>
+      </w:hyperlink>
+    </w:p>
+    <w:p>
+      <w:pPr>
+        <w:pStyle w:val="TableofFigures"/>
+        <w:tabs>
+          <w:tab w:val="right" w:leader="dot" w:pos="9016"/>
+        </w:tabs>
+        <w:rPr>
+          <w:rFonts w:eastAsiaTheme="minorEastAsia"/>
+          <w:noProof/>
+          <w:lang w:eastAsia="en-IE"/>
+        </w:rPr>
+      </w:pPr>
+      <w:hyperlink w:anchor="_Toc59053689" w:history="1">
+        <w:r>
+          <w:rPr>
+            <w:rStyle w:val="Hyperlink"/>
+            <w:noProof/>
+          </w:rPr>
+          <w:t>Figure 6 – Office environment</w:t>
+        </w:r>
+        <w:r>
+          <w:rPr>
+            <w:noProof/>
+            <w:webHidden/>
+          </w:rPr>
+          <w:tab/>
+        </w:r>
+        <w:r>
+          <w:rPr>
+            <w:noProof/>
+            <w:webHidden/>
+          </w:rPr>
+          <w:fldChar w:fldCharType="begin"/>
+        </w:r>
+        <w:r>
+          <w:rPr>
+            <w:noProof/>
+            <w:webHidden/>
+          </w:rPr>
+          <w:instrText xml:space="preserve"> PAGEREF _Toc59053689 \h </w:instrText>
+        </w:r>
+        <w:r>
+          <w:rPr>
+            <w:noProof/>
+            <w:webHidden/>
+          </w:rPr>
+        </w:r>
+        <w:r>
+          <w:rPr>
+            <w:noProof/>
+            <w:webHidden/>
+          </w:rPr>
+          <w:fldChar w:fldCharType="separate"/>
+        </w:r>
+        <w:r>
+          <w:rPr>
+            <w:noProof/>
+            <w:webHidden/>
+          </w:rPr>
+          <w:t>19</w:t>
+        </w:r>
+        <w:r>
+          <w:rPr>
+            <w:noProof/>
+            <w:webHidden/>
+          </w:rPr>
+          <w:fldChar w:fldCharType="end"/>
+        </w:r>
+      </w:hyperlink>
+    </w:p>
+    <w:p>
+      <w:pPr>
+        <w:pStyle w:val="TableofFigures"/>
+        <w:tabs>
+          <w:tab w:val="right" w:leader="dot" w:pos="9016"/>
+        </w:tabs>
+        <w:rPr>
+          <w:rFonts w:eastAsiaTheme="minorEastAsia"/>
+          <w:noProof/>
+          <w:lang w:eastAsia="en-IE"/>
+        </w:rPr>
+      </w:pPr>
+      <w:hyperlink w:anchor="_Toc59053690" w:history="1">
+        <w:r>
+          <w:rPr>
+            <w:rStyle w:val="Hyperlink"/>
+            <w:noProof/>
+          </w:rPr>
+          <w:t>Figure 7 - NavMesh</w:t>
+        </w:r>
+        <w:r>
+          <w:rPr>
+            <w:noProof/>
+            <w:webHidden/>
+          </w:rPr>
+          <w:tab/>
+        </w:r>
+        <w:r>
+          <w:rPr>
+            <w:noProof/>
+            <w:webHidden/>
+          </w:rPr>
+          <w:fldChar w:fldCharType="begin"/>
+        </w:r>
+        <w:r>
+          <w:rPr>
+            <w:noProof/>
+            <w:webHidden/>
+          </w:rPr>
+          <w:instrText xml:space="preserve"> PAGEREF _Toc59053690 \h </w:instrText>
+        </w:r>
+        <w:r>
+          <w:rPr>
+            <w:noProof/>
+            <w:webHidden/>
+          </w:rPr>
+        </w:r>
+        <w:r>
+          <w:rPr>
+            <w:noProof/>
+            <w:webHidden/>
+          </w:rPr>
+          <w:fldChar w:fldCharType="separate"/>
+        </w:r>
+        <w:r>
+          <w:rPr>
+            <w:noProof/>
+            <w:webHidden/>
+          </w:rPr>
+          <w:t>19</w:t>
+        </w:r>
+        <w:r>
+          <w:rPr>
+            <w:noProof/>
+            <w:webHidden/>
+          </w:rPr>
+          <w:fldChar w:fldCharType="end"/>
+        </w:r>
+      </w:hyperlink>
+    </w:p>
+    <w:p>
+      <w:pPr>
+        <w:pStyle w:val="TableofFigures"/>
+        <w:tabs>
+          <w:tab w:val="right" w:leader="dot" w:pos="9016"/>
+        </w:tabs>
+        <w:rPr>
+          <w:rFonts w:eastAsiaTheme="minorEastAsia"/>
+          <w:noProof/>
+          <w:lang w:eastAsia="en-IE"/>
+        </w:rPr>
+      </w:pPr>
+      <w:hyperlink w:anchor="_Toc59053691" w:history="1">
+        <w:r>
+          <w:rPr>
+            <w:rStyle w:val="Hyperlink"/>
+            <w:noProof/>
+          </w:rPr>
+          <w:t>Figure 8 – Prototype Agent</w:t>
+        </w:r>
+        <w:r>
+          <w:rPr>
+            <w:noProof/>
+            <w:webHidden/>
+          </w:rPr>
+          <w:tab/>
+        </w:r>
+        <w:r>
+          <w:rPr>
+            <w:noProof/>
+            <w:webHidden/>
+          </w:rPr>
+          <w:fldChar w:fldCharType="begin"/>
+        </w:r>
+        <w:r>
+          <w:rPr>
+            <w:noProof/>
+            <w:webHidden/>
+          </w:rPr>
+          <w:instrText xml:space="preserve"> PAGEREF _Toc59053691 \h </w:instrText>
+        </w:r>
+        <w:r>
+          <w:rPr>
+            <w:noProof/>
+            <w:webHidden/>
+          </w:rPr>
+        </w:r>
+        <w:r>
+          <w:rPr>
+            <w:noProof/>
+            <w:webHidden/>
+          </w:rPr>
+          <w:fldChar w:fldCharType="separate"/>
+        </w:r>
+        <w:r>
+          <w:rPr>
+            <w:noProof/>
+            <w:webHidden/>
+          </w:rPr>
+          <w:t>20</w:t>
+        </w:r>
+        <w:r>
+          <w:rPr>
+            <w:noProof/>
+            <w:webHidden/>
+          </w:rPr>
+          <w:fldChar w:fldCharType="end"/>
+        </w:r>
+      </w:hyperlink>
+    </w:p>
+    <w:p>
+      <w:pPr>
+        <w:pStyle w:val="TableofFigures"/>
+        <w:tabs>
+          <w:tab w:val="right" w:leader="dot" w:pos="9016"/>
+        </w:tabs>
+        <w:rPr>
+          <w:rFonts w:eastAsiaTheme="minorEastAsia"/>
+          <w:noProof/>
+          <w:lang w:eastAsia="en-IE"/>
+        </w:rPr>
+      </w:pPr>
+      <w:hyperlink w:anchor="_Toc59053692" w:history="1">
+        <w:r>
+          <w:rPr>
+            <w:rStyle w:val="Hyperlink"/>
+            <w:noProof/>
+          </w:rPr>
+          <w:t>Figure 9 – Movement Code</w:t>
+        </w:r>
+        <w:r>
+          <w:rPr>
+            <w:noProof/>
+            <w:webHidden/>
+          </w:rPr>
+          <w:tab/>
+        </w:r>
+        <w:r>
+          <w:rPr>
+            <w:noProof/>
+            <w:webHidden/>
+          </w:rPr>
+          <w:fldChar w:fldCharType="begin"/>
+        </w:r>
+        <w:r>
+          <w:rPr>
+            <w:noProof/>
+            <w:webHidden/>
+          </w:rPr>
+          <w:instrText xml:space="preserve"> PAGEREF _Toc59053692 \h </w:instrText>
+        </w:r>
+        <w:r>
+          <w:rPr>
+            <w:noProof/>
+            <w:webHidden/>
+          </w:rPr>
+        </w:r>
+        <w:r>
+          <w:rPr>
+            <w:noProof/>
+            <w:webHidden/>
+          </w:rPr>
+          <w:fldChar w:fldCharType="separate"/>
+        </w:r>
+        <w:r>
+          <w:rPr>
+            <w:noProof/>
+            <w:webHidden/>
+          </w:rPr>
+          <w:t>20</w:t>
+        </w:r>
+        <w:r>
+          <w:rPr>
+            <w:noProof/>
+            <w:webHidden/>
+          </w:rPr>
+          <w:fldChar w:fldCharType="end"/>
+        </w:r>
+      </w:hyperlink>
+    </w:p>
+    <w:p>
+      <w:pPr>
+        <w:pStyle w:val="TableofFigures"/>
+        <w:tabs>
+          <w:tab w:val="right" w:leader="dot" w:pos="9016"/>
+        </w:tabs>
+        <w:rPr>
+          <w:rFonts w:eastAsiaTheme="minorEastAsia"/>
+          <w:noProof/>
+          <w:lang w:eastAsia="en-IE"/>
+        </w:rPr>
+      </w:pPr>
+      <w:hyperlink w:anchor="_Toc59053693" w:history="1">
+        <w:r>
+          <w:rPr>
+            <w:rStyle w:val="Hyperlink"/>
+            <w:noProof/>
+          </w:rPr>
+          <w:t>Figure 10 - Architecture</w:t>
+        </w:r>
+        <w:r>
+          <w:rPr>
+            <w:noProof/>
+            <w:webHidden/>
+          </w:rPr>
+          <w:tab/>
+        </w:r>
+        <w:r>
+          <w:rPr>
+            <w:noProof/>
+            <w:webHidden/>
+          </w:rPr>
+          <w:fldChar w:fldCharType="begin"/>
+        </w:r>
+        <w:r>
+          <w:rPr>
+            <w:noProof/>
+            <w:webHidden/>
+          </w:rPr>
+          <w:instrText xml:space="preserve"> PAGEREF _Toc59053693 \h </w:instrText>
+        </w:r>
+        <w:r>
+          <w:rPr>
+            <w:noProof/>
+            <w:webHidden/>
+          </w:rPr>
+        </w:r>
+        <w:r>
+          <w:rPr>
+            <w:noProof/>
+            <w:webHidden/>
+          </w:rPr>
+          <w:fldChar w:fldCharType="separate"/>
+        </w:r>
+        <w:r>
+          <w:rPr>
+            <w:noProof/>
+            <w:webHidden/>
+          </w:rPr>
+          <w:t>22</w:t>
+        </w:r>
+        <w:r>
+          <w:rPr>
+            <w:noProof/>
+            <w:webHidden/>
+          </w:rPr>
+          <w:fldChar w:fldCharType="end"/>
+        </w:r>
+      </w:hyperlink>
+    </w:p>
+    <w:p>
+      <w:pPr>
+        <w:pStyle w:val="TableofFigures"/>
+        <w:tabs>
+          <w:tab w:val="right" w:leader="dot" w:pos="9016"/>
+        </w:tabs>
+        <w:rPr>
+          <w:rFonts w:eastAsiaTheme="minorEastAsia"/>
+          <w:noProof/>
+          <w:lang w:eastAsia="en-IE"/>
+        </w:rPr>
+      </w:pPr>
+      <w:hyperlink w:anchor="_Toc59053694" w:history="1">
+        <w:r>
+          <w:rPr>
+            <w:rStyle w:val="Hyperlink"/>
+            <w:noProof/>
+          </w:rPr>
+          <w:t>Figure 11 – System Diagram</w:t>
+        </w:r>
+        <w:r>
+          <w:rPr>
+            <w:noProof/>
+            <w:webHidden/>
+          </w:rPr>
+          <w:tab/>
+        </w:r>
+        <w:r>
+          <w:rPr>
+            <w:noProof/>
+            <w:webHidden/>
+          </w:rPr>
+          <w:fldChar w:fldCharType="begin"/>
+        </w:r>
+        <w:r>
+          <w:rPr>
+            <w:noProof/>
+            <w:webHidden/>
+          </w:rPr>
+          <w:instrText xml:space="preserve"> PAGEREF _Toc59053694 \h </w:instrText>
+        </w:r>
+        <w:r>
+          <w:rPr>
+            <w:noProof/>
+            <w:webHidden/>
+          </w:rPr>
+        </w:r>
+        <w:r>
+          <w:rPr>
+            <w:noProof/>
+            <w:webHidden/>
+          </w:rPr>
+          <w:fldChar w:fldCharType="separate"/>
+        </w:r>
+        <w:r>
+          <w:rPr>
+            <w:noProof/>
+            <w:webHidden/>
+          </w:rPr>
+          <w:t>22</w:t>
+        </w:r>
+        <w:r>
+          <w:rPr>
+            <w:noProof/>
+            <w:webHidden/>
+          </w:rPr>
+          <w:fldChar w:fldCharType="end"/>
+        </w:r>
+      </w:hyperlink>
+    </w:p>
+    <w:p>
+      <w:pPr>
+        <w:pStyle w:val="TableofFigures"/>
+        <w:tabs>
+          <w:tab w:val="right" w:leader="dot" w:pos="9016"/>
+        </w:tabs>
+        <w:rPr>
+          <w:rFonts w:eastAsiaTheme="minorEastAsia"/>
+          <w:noProof/>
+          <w:lang w:eastAsia="en-IE"/>
+        </w:rPr>
+      </w:pPr>
+      <w:hyperlink w:anchor="_Toc59053695" w:history="1">
+        <w:r>
+          <w:rPr>
+            <w:rStyle w:val="Hyperlink"/>
+            <w:noProof/>
+          </w:rPr>
+          <w:t>Figure 12 – View of simulation</w:t>
+        </w:r>
+        <w:r>
+          <w:rPr>
+            <w:noProof/>
+            <w:webHidden/>
+          </w:rPr>
+          <w:tab/>
+        </w:r>
+        <w:r>
+          <w:rPr>
+            <w:noProof/>
+            <w:webHidden/>
+          </w:rPr>
+          <w:fldChar w:fldCharType="begin"/>
+        </w:r>
+        <w:r>
+          <w:rPr>
+            <w:noProof/>
+            <w:webHidden/>
+          </w:rPr>
+          <w:instrText xml:space="preserve"> PAGEREF _Toc59053695 \h </w:instrText>
+        </w:r>
+        <w:r>
+          <w:rPr>
+            <w:noProof/>
+            <w:webHidden/>
+          </w:rPr>
+        </w:r>
+        <w:r>
+          <w:rPr>
+            <w:noProof/>
+            <w:webHidden/>
+          </w:rPr>
+          <w:fldChar w:fldCharType="separate"/>
+        </w:r>
+        <w:r>
+          <w:rPr>
+            <w:noProof/>
+            <w:webHidden/>
+          </w:rPr>
+          <w:t>24</w:t>
+        </w:r>
+        <w:r>
+          <w:rPr>
+            <w:noProof/>
+            <w:webHidden/>
+          </w:rPr>
+          <w:fldChar w:fldCharType="end"/>
+        </w:r>
+      </w:hyperlink>
+    </w:p>
+    <w:p>
+      <w:pPr>
+        <w:pStyle w:val="TableofFigures"/>
+        <w:tabs>
+          <w:tab w:val="right" w:leader="dot" w:pos="9016"/>
+        </w:tabs>
+        <w:rPr>
+          <w:rFonts w:eastAsiaTheme="minorEastAsia"/>
+          <w:noProof/>
+          <w:lang w:eastAsia="en-IE"/>
+        </w:rPr>
+      </w:pPr>
+      <w:hyperlink w:anchor="_Toc59053696" w:history="1">
+        <w:r>
+          <w:rPr>
+            <w:rStyle w:val="Hyperlink"/>
+            <w:noProof/>
+          </w:rPr>
+          <w:t>Figure 13 - GUI</w:t>
+        </w:r>
+        <w:r>
+          <w:rPr>
+            <w:noProof/>
+            <w:webHidden/>
+          </w:rPr>
+          <w:tab/>
+        </w:r>
+        <w:r>
+          <w:rPr>
+            <w:noProof/>
+            <w:webHidden/>
+          </w:rPr>
+          <w:fldChar w:fldCharType="begin"/>
+        </w:r>
+        <w:r>
+          <w:rPr>
+            <w:noProof/>
+            <w:webHidden/>
+          </w:rPr>
+          <w:instrText xml:space="preserve"> PAGEREF _Toc59053696 \h </w:instrText>
+        </w:r>
+        <w:r>
+          <w:rPr>
+            <w:noProof/>
+            <w:webHidden/>
+          </w:rPr>
+        </w:r>
+        <w:r>
+          <w:rPr>
+            <w:noProof/>
+            <w:webHidden/>
+          </w:rPr>
+          <w:fldChar w:fldCharType="separate"/>
+        </w:r>
+        <w:r>
+          <w:rPr>
+            <w:noProof/>
+            <w:webHidden/>
+          </w:rPr>
+          <w:t>24</w:t>
+        </w:r>
+        <w:r>
+          <w:rPr>
+            <w:noProof/>
+            <w:webHidden/>
+          </w:rPr>
+          <w:fldChar w:fldCharType="end"/>
+        </w:r>
+      </w:hyperlink>
+    </w:p>
+    <w:p>
+      <w:pPr>
+        <w:pStyle w:val="TableofFigures"/>
+        <w:tabs>
+          <w:tab w:val="right" w:leader="dot" w:pos="9016"/>
+        </w:tabs>
+        <w:rPr>
+          <w:rFonts w:eastAsiaTheme="minorEastAsia"/>
+          <w:noProof/>
+          <w:lang w:eastAsia="en-IE"/>
+        </w:rPr>
+      </w:pPr>
+      <w:hyperlink w:anchor="_Toc59053697" w:history="1">
+        <w:r>
+          <w:rPr>
+            <w:rStyle w:val="Hyperlink"/>
+            <w:noProof/>
+          </w:rPr>
+          <w:t>Figure 14 – Use Case</w:t>
+        </w:r>
+        <w:r>
+          <w:rPr>
+            <w:noProof/>
+            <w:webHidden/>
+          </w:rPr>
+          <w:tab/>
+        </w:r>
+        <w:r>
+          <w:rPr>
+            <w:noProof/>
+            <w:webHidden/>
+          </w:rPr>
+          <w:fldChar w:fldCharType="begin"/>
+        </w:r>
+        <w:r>
+          <w:rPr>
+            <w:noProof/>
+            <w:webHidden/>
+          </w:rPr>
+          <w:instrText xml:space="preserve"> PAGEREF _Toc59053697 \h </w:instrText>
+        </w:r>
+        <w:r>
+          <w:rPr>
+            <w:noProof/>
+            <w:webHidden/>
+          </w:rPr>
+        </w:r>
+        <w:r>
+          <w:rPr>
+            <w:noProof/>
+            <w:webHidden/>
+          </w:rPr>
+          <w:fldChar w:fldCharType="separate"/>
+        </w:r>
+        <w:r>
+          <w:rPr>
+            <w:noProof/>
+            <w:webHidden/>
+          </w:rPr>
+          <w:t>25</w:t>
+        </w:r>
+        <w:r>
+          <w:rPr>
+            <w:noProof/>
+            <w:webHidden/>
+          </w:rPr>
+          <w:fldChar w:fldCharType="end"/>
+        </w:r>
+      </w:hyperlink>
+    </w:p>
+    <w:p>
+      <w:pPr>
+        <w:pStyle w:val="TableofFigures"/>
+        <w:tabs>
+          <w:tab w:val="right" w:leader="dot" w:pos="9016"/>
+        </w:tabs>
+        <w:rPr>
+          <w:rFonts w:eastAsiaTheme="minorEastAsia"/>
+          <w:noProof/>
+          <w:lang w:eastAsia="en-IE"/>
+        </w:rPr>
+      </w:pPr>
+      <w:hyperlink w:anchor="_Toc59053698" w:history="1">
+        <w:r>
+          <w:rPr>
+            <w:rStyle w:val="Hyperlink"/>
+            <w:noProof/>
+          </w:rPr>
+          <w:t>Figure 15 – Class Diagram</w:t>
+        </w:r>
+        <w:r>
+          <w:rPr>
+            <w:noProof/>
+            <w:webHidden/>
+          </w:rPr>
+          <w:tab/>
+        </w:r>
+        <w:r>
+          <w:rPr>
+            <w:noProof/>
+            <w:webHidden/>
+          </w:rPr>
+          <w:fldChar w:fldCharType="begin"/>
+        </w:r>
+        <w:r>
+          <w:rPr>
+            <w:noProof/>
+            <w:webHidden/>
+          </w:rPr>
+          <w:instrText xml:space="preserve"> PAGEREF _Toc59053698 \h </w:instrText>
+        </w:r>
+        <w:r>
+          <w:rPr>
+            <w:noProof/>
+            <w:webHidden/>
+          </w:rPr>
+        </w:r>
+        <w:r>
+          <w:rPr>
+            <w:noProof/>
+            <w:webHidden/>
+          </w:rPr>
+          <w:fldChar w:fldCharType="separate"/>
+        </w:r>
+        <w:r>
+          <w:rPr>
+            <w:noProof/>
+            <w:webHidden/>
+          </w:rPr>
+          <w:t>26</w:t>
+        </w:r>
+        <w:r>
+          <w:rPr>
+            <w:noProof/>
+            <w:webHidden/>
+          </w:rPr>
+          <w:fldChar w:fldCharType="end"/>
+        </w:r>
+      </w:hyperlink>
+    </w:p>
+    <w:p>
+      <w:r>
+        <w:fldChar w:fldCharType="end"/>
+      </w:r>
+    </w:p>
+    <w:p/>
+    <w:p/>
+    <w:p/>
+    <w:p/>
+    <w:p/>
+    <w:p/>
+    <w:p/>
+    <w:p/>
+    <w:p/>
+    <w:p/>
+    <w:p>
+      <w:pPr>
+        <w:pStyle w:val="Heading1"/>
+      </w:pPr>
+    </w:p>
+    <w:p/>
+    <w:p/>
+    <w:p/>
+    <w:p/>
+    <w:p/>
+    <w:p/>
+    <w:p/>
+    <w:p>
+      <w:pPr>
+        <w:pStyle w:val="Heading1"/>
+      </w:pPr>
+      <w:bookmarkStart w:id="1" w:name="_Toc58233825"/>
+      <w:bookmarkStart w:id="2" w:name="_Toc59053619"/>
+      <w:r>
+        <w:lastRenderedPageBreak/>
         <w:t>1. Introduction</w:t>
       </w:r>
-      <w:bookmarkEnd w:id="0"/>
       <w:bookmarkEnd w:id="1"/>
+      <w:bookmarkEnd w:id="2"/>
     </w:p>
     <w:p/>
     <w:p>
       <w:pPr>
         <w:pStyle w:val="Heading2"/>
       </w:pPr>
-      <w:bookmarkStart w:id="2" w:name="_Toc58233826"/>
-      <w:bookmarkStart w:id="3" w:name="_Toc58250493"/>
+      <w:bookmarkStart w:id="3" w:name="_Toc58233826"/>
+      <w:bookmarkStart w:id="4" w:name="_Toc59053620"/>
       <w:r>
         <w:t>1.1 Project Background</w:t>
       </w:r>
-      <w:bookmarkEnd w:id="2"/>
       <w:bookmarkEnd w:id="3"/>
+      <w:bookmarkEnd w:id="4"/>
     </w:p>
     <w:p/>
     <w:p>
       <w:r>
-        <w:t>The purpose of this project was to design a simulation of the transmission of COVID-19 between people in a populated environment. As Coronavirus became a sizeable factor of everyday life for most people, I wanted to make a simulation to assist in visualizing how easily it can be spread in a populated environment</w:t>
-      </w:r>
-      <w:r>
+        <w:t>As the number of Coronavirus cases continue to grow worldwide, scientists and medical professionals from all over the world have been researching and studying the virus and its transmission to better understand and subsequently overcome it. Due to real life experiments being too risky to carry out, computer simulation has been an invaluable tool for developing further understanding of the virus and its transmission. This project involves creating a simulation of an environment in which transmission commonly occurs.</w:t>
+      </w:r>
+    </w:p>
+    <w:p>
+      <w:r>
+        <w:t>There is a vast number of platforms available for developing in this field, but Unity stands out with its countless invaluable features and tools that enable swift and efficient development of real time simulations. The use of Unity also allows the use of some complex technologies such as the entity component system, which is a new data-orientated design system which significantly boosts performance of the system if implanted correctly.</w:t>
+      </w:r>
+    </w:p>
+    <w:p/>
+    <w:p>
+      <w:pPr>
+        <w:pStyle w:val="Heading2"/>
+      </w:pPr>
+      <w:bookmarkStart w:id="5" w:name="_Toc58233827"/>
+      <w:bookmarkStart w:id="6" w:name="_Toc59053621"/>
+      <w:r>
+        <w:t>1.2. Project Description</w:t>
+      </w:r>
+      <w:bookmarkEnd w:id="5"/>
+      <w:bookmarkEnd w:id="6"/>
+    </w:p>
+    <w:p>
+      <w:pPr>
+        <w:rPr>
+          <w:lang w:val="en-US"/>
+        </w:rPr>
+      </w:pPr>
+    </w:p>
+    <w:p>
+      <w:r>
+        <w:t>The Project includes simulated environments of populated</w:t>
+      </w:r>
+      <w:r>
+        <w:t xml:space="preserve"> building</w:t>
+      </w:r>
+      <w:r>
+        <w:t>s, such as a restaurant or office. There are</w:t>
+      </w:r>
+      <w:r>
+        <w:t xml:space="preserve"> autonomous agents walking around</w:t>
+      </w:r>
+      <w:r>
+        <w:t xml:space="preserve"> the buildings representing people going about their daily lives</w:t>
+      </w:r>
+      <w:r>
+        <w:t>. The building ha</w:t>
+      </w:r>
+      <w:r>
+        <w:t>s</w:t>
+      </w:r>
+      <w:r>
+        <w:t xml:space="preserve"> a</w:t>
+      </w:r>
+      <w:r>
+        <w:t xml:space="preserve"> navigation </w:t>
+      </w:r>
+      <w:r>
+        <w:t>m</w:t>
+      </w:r>
+      <w:r>
+        <w:t>e</w:t>
+      </w:r>
+      <w:r>
+        <w:t>sh</w:t>
+      </w:r>
+      <w:r>
+        <w:t xml:space="preserve"> to aid the agents</w:t>
+      </w:r>
+      <w:r>
+        <w:t xml:space="preserve">, </w:t>
+      </w:r>
+      <w:r>
+        <w:t>and the</w:t>
+      </w:r>
+      <w:r>
+        <w:t>y</w:t>
+      </w:r>
+      <w:r>
+        <w:t xml:space="preserve"> path find through this mesh</w:t>
+      </w:r>
+      <w:r>
+        <w:t>, doing random tasks and having various interactions based on their role/job</w:t>
+      </w:r>
+      <w:r>
+        <w:t xml:space="preserve">. Some agents </w:t>
+      </w:r>
+      <w:r>
+        <w:t>are</w:t>
+      </w:r>
+      <w:r>
+        <w:t xml:space="preserve"> infected with coronavirus, so as they walk around, they </w:t>
+      </w:r>
+      <w:r>
+        <w:t>breath/cough/sneeze</w:t>
+      </w:r>
+      <w:r>
+        <w:t xml:space="preserve"> intermittently creating a particle system from their mouths</w:t>
+      </w:r>
+      <w:r>
+        <w:t xml:space="preserve"> dispersing outwards.</w:t>
+      </w:r>
+    </w:p>
+    <w:p>
+      <w:r>
+        <w:t xml:space="preserve">The </w:t>
+      </w:r>
+      <w:r>
+        <w:t>particles in this particle system</w:t>
+      </w:r>
+      <w:r>
+        <w:rPr>
+          <w:color w:val="FF0000"/>
+        </w:rPr>
+        <w:t xml:space="preserve"> </w:t>
+      </w:r>
+      <w:r>
+        <w:t>have a chance of being infected, and if they are, they</w:t>
+      </w:r>
+      <w:r>
+        <w:t xml:space="preserve"> expose whatever they </w:t>
+      </w:r>
+      <w:proofErr w:type="gramStart"/>
+      <w:r>
+        <w:t>come in contact with</w:t>
+      </w:r>
+      <w:proofErr w:type="gramEnd"/>
+      <w:r>
+        <w:t xml:space="preserve"> to the virus. If they encounter a surface, it becomes contaminated with the chance of contaminating other agents. If the particles </w:t>
+      </w:r>
+      <w:proofErr w:type="gramStart"/>
+      <w:r>
+        <w:t>come in contact with</w:t>
+      </w:r>
+      <w:proofErr w:type="gramEnd"/>
+      <w:r>
+        <w:t xml:space="preserve"> another agent, there is a chance they will be exposed to the virus as well. </w:t>
+      </w:r>
+    </w:p>
+    <w:p>
+      <w:pPr>
+        <w:rPr>
+          <w:color w:val="FF0000"/>
+        </w:rPr>
+      </w:pPr>
+      <w:r>
+        <w:t xml:space="preserve">The maths for the chance of particles being infected, how long they stay on surfaces and the chance of </w:t>
+      </w:r>
+      <w:r>
+        <w:t>another agent</w:t>
+      </w:r>
+      <w:r>
+        <w:t xml:space="preserve"> getting </w:t>
+      </w:r>
+      <w:r>
+        <w:t>exposed to the virus</w:t>
+      </w:r>
+      <w:r>
+        <w:t xml:space="preserve"> </w:t>
+      </w:r>
+      <w:r>
+        <w:t>are</w:t>
+      </w:r>
+      <w:r>
+        <w:t xml:space="preserve"> all taken from medical papers</w:t>
+      </w:r>
+      <w:r>
+        <w:rPr>
+          <w:color w:val="FF0000"/>
+        </w:rPr>
         <w:t>.</w:t>
       </w:r>
-      <w:r>
-        <w:rPr>
-          <w:color w:val="FF0000"/>
-        </w:rPr>
-        <w:t xml:space="preserve"> </w:t>
-      </w:r>
-      <w:r>
-        <w:t>I believe it will be beneficial for greater understanding of the transmission of COVID-19, as observing it spreading in real time will highlight the severity of the virus in everyday conditions.</w:t>
-      </w:r>
-    </w:p>
-    <w:p/>
-    <w:p>
-      <w:pPr>
-        <w:pStyle w:val="Heading2"/>
-      </w:pPr>
-      <w:bookmarkStart w:id="4" w:name="_Toc58233827"/>
-      <w:bookmarkStart w:id="5" w:name="_Toc58250494"/>
-      <w:r>
-        <w:t>1.2. Project Description</w:t>
-      </w:r>
-      <w:bookmarkEnd w:id="4"/>
-      <w:bookmarkEnd w:id="5"/>
-    </w:p>
-    <w:p>
-      <w:pPr>
-        <w:rPr>
-          <w:lang w:val="en-US"/>
-        </w:rPr>
-      </w:pPr>
-    </w:p>
-    <w:p>
-      <w:pPr>
-        <w:pStyle w:val="Heading2"/>
-        <w:rPr>
-          <w:rFonts w:asciiTheme="minorHAnsi" w:eastAsiaTheme="minorHAnsi" w:hAnsiTheme="minorHAnsi" w:cstheme="minorBidi"/>
-          <w:color w:val="auto"/>
-          <w:sz w:val="22"/>
-          <w:szCs w:val="22"/>
-        </w:rPr>
-      </w:pPr>
-      <w:r>
-        <w:rPr>
-          <w:rFonts w:asciiTheme="minorHAnsi" w:eastAsiaTheme="minorHAnsi" w:hAnsiTheme="minorHAnsi" w:cstheme="minorBidi"/>
-          <w:color w:val="auto"/>
-          <w:sz w:val="22"/>
-          <w:szCs w:val="22"/>
-        </w:rPr>
-        <w:t>The Project includes simulated environments of populated</w:t>
-      </w:r>
-      <w:r>
-        <w:rPr>
-          <w:rFonts w:asciiTheme="minorHAnsi" w:eastAsiaTheme="minorHAnsi" w:hAnsiTheme="minorHAnsi" w:cstheme="minorBidi"/>
-          <w:color w:val="auto"/>
-          <w:sz w:val="22"/>
-          <w:szCs w:val="22"/>
-        </w:rPr>
-        <w:t xml:space="preserve"> building</w:t>
-      </w:r>
-      <w:r>
-        <w:rPr>
-          <w:rFonts w:asciiTheme="minorHAnsi" w:eastAsiaTheme="minorHAnsi" w:hAnsiTheme="minorHAnsi" w:cstheme="minorBidi"/>
-          <w:color w:val="auto"/>
-          <w:sz w:val="22"/>
-          <w:szCs w:val="22"/>
-        </w:rPr>
-        <w:t>s, such as a restaurant or office. There are</w:t>
-      </w:r>
-      <w:r>
-        <w:rPr>
-          <w:rFonts w:asciiTheme="minorHAnsi" w:eastAsiaTheme="minorHAnsi" w:hAnsiTheme="minorHAnsi" w:cstheme="minorBidi"/>
-          <w:color w:val="auto"/>
-          <w:sz w:val="22"/>
-          <w:szCs w:val="22"/>
-        </w:rPr>
-        <w:t xml:space="preserve"> autonomous agents walking around</w:t>
-      </w:r>
-      <w:r>
-        <w:rPr>
-          <w:rFonts w:asciiTheme="minorHAnsi" w:eastAsiaTheme="minorHAnsi" w:hAnsiTheme="minorHAnsi" w:cstheme="minorBidi"/>
-          <w:color w:val="auto"/>
-          <w:sz w:val="22"/>
-          <w:szCs w:val="22"/>
-        </w:rPr>
-        <w:t xml:space="preserve"> the buildings representing people going about their daily lives</w:t>
-      </w:r>
-      <w:r>
-        <w:rPr>
-          <w:rFonts w:asciiTheme="minorHAnsi" w:eastAsiaTheme="minorHAnsi" w:hAnsiTheme="minorHAnsi" w:cstheme="minorBidi"/>
-          <w:color w:val="auto"/>
-          <w:sz w:val="22"/>
-          <w:szCs w:val="22"/>
-        </w:rPr>
-        <w:t>. The building ha</w:t>
-      </w:r>
-      <w:r>
-        <w:rPr>
-          <w:rFonts w:asciiTheme="minorHAnsi" w:eastAsiaTheme="minorHAnsi" w:hAnsiTheme="minorHAnsi" w:cstheme="minorBidi"/>
-          <w:color w:val="auto"/>
-          <w:sz w:val="22"/>
-          <w:szCs w:val="22"/>
-        </w:rPr>
-        <w:t>s</w:t>
-      </w:r>
-      <w:r>
-        <w:rPr>
-          <w:rFonts w:asciiTheme="minorHAnsi" w:eastAsiaTheme="minorHAnsi" w:hAnsiTheme="minorHAnsi" w:cstheme="minorBidi"/>
-          <w:color w:val="auto"/>
-          <w:sz w:val="22"/>
-          <w:szCs w:val="22"/>
-        </w:rPr>
-        <w:t xml:space="preserve"> a</w:t>
-      </w:r>
-      <w:r>
-        <w:rPr>
-          <w:rFonts w:asciiTheme="minorHAnsi" w:eastAsiaTheme="minorHAnsi" w:hAnsiTheme="minorHAnsi" w:cstheme="minorBidi"/>
-          <w:color w:val="auto"/>
-          <w:sz w:val="22"/>
-          <w:szCs w:val="22"/>
-        </w:rPr>
-        <w:t xml:space="preserve"> navigation </w:t>
-      </w:r>
-      <w:r>
-        <w:rPr>
-          <w:rFonts w:asciiTheme="minorHAnsi" w:eastAsiaTheme="minorHAnsi" w:hAnsiTheme="minorHAnsi" w:cstheme="minorBidi"/>
-          <w:color w:val="auto"/>
-          <w:sz w:val="22"/>
-          <w:szCs w:val="22"/>
-        </w:rPr>
-        <w:t>m</w:t>
-      </w:r>
-      <w:r>
-        <w:rPr>
-          <w:rFonts w:asciiTheme="minorHAnsi" w:eastAsiaTheme="minorHAnsi" w:hAnsiTheme="minorHAnsi" w:cstheme="minorBidi"/>
-          <w:color w:val="auto"/>
-          <w:sz w:val="22"/>
-          <w:szCs w:val="22"/>
-        </w:rPr>
-        <w:t>e</w:t>
-      </w:r>
-      <w:r>
-        <w:rPr>
-          <w:rFonts w:asciiTheme="minorHAnsi" w:eastAsiaTheme="minorHAnsi" w:hAnsiTheme="minorHAnsi" w:cstheme="minorBidi"/>
-          <w:color w:val="auto"/>
-          <w:sz w:val="22"/>
-          <w:szCs w:val="22"/>
-        </w:rPr>
-        <w:t>sh</w:t>
-      </w:r>
-      <w:r>
-        <w:rPr>
-          <w:rFonts w:asciiTheme="minorHAnsi" w:eastAsiaTheme="minorHAnsi" w:hAnsiTheme="minorHAnsi" w:cstheme="minorBidi"/>
-          <w:color w:val="auto"/>
-          <w:sz w:val="22"/>
-          <w:szCs w:val="22"/>
-        </w:rPr>
-        <w:t xml:space="preserve"> to aid the agents</w:t>
-      </w:r>
-      <w:r>
-        <w:rPr>
-          <w:rFonts w:asciiTheme="minorHAnsi" w:eastAsiaTheme="minorHAnsi" w:hAnsiTheme="minorHAnsi" w:cstheme="minorBidi"/>
-          <w:color w:val="auto"/>
-          <w:sz w:val="22"/>
-          <w:szCs w:val="22"/>
-        </w:rPr>
-        <w:t xml:space="preserve">, </w:t>
-      </w:r>
-      <w:r>
-        <w:rPr>
-          <w:rFonts w:asciiTheme="minorHAnsi" w:eastAsiaTheme="minorHAnsi" w:hAnsiTheme="minorHAnsi" w:cstheme="minorBidi"/>
-          <w:color w:val="auto"/>
-          <w:sz w:val="22"/>
-          <w:szCs w:val="22"/>
-        </w:rPr>
-        <w:t>and the</w:t>
-      </w:r>
-      <w:r>
-        <w:rPr>
-          <w:rFonts w:asciiTheme="minorHAnsi" w:eastAsiaTheme="minorHAnsi" w:hAnsiTheme="minorHAnsi" w:cstheme="minorBidi"/>
-          <w:color w:val="auto"/>
-          <w:sz w:val="22"/>
-          <w:szCs w:val="22"/>
-        </w:rPr>
-        <w:t>y</w:t>
-      </w:r>
-      <w:r>
-        <w:rPr>
-          <w:rFonts w:asciiTheme="minorHAnsi" w:eastAsiaTheme="minorHAnsi" w:hAnsiTheme="minorHAnsi" w:cstheme="minorBidi"/>
-          <w:color w:val="auto"/>
-          <w:sz w:val="22"/>
-          <w:szCs w:val="22"/>
-        </w:rPr>
-        <w:t xml:space="preserve"> path find through this mesh</w:t>
-      </w:r>
-      <w:r>
-        <w:rPr>
-          <w:rFonts w:asciiTheme="minorHAnsi" w:eastAsiaTheme="minorHAnsi" w:hAnsiTheme="minorHAnsi" w:cstheme="minorBidi"/>
-          <w:color w:val="auto"/>
-          <w:sz w:val="22"/>
-          <w:szCs w:val="22"/>
-        </w:rPr>
-        <w:t>, doing random tasks and having various interactions based on their role/job</w:t>
-      </w:r>
-      <w:r>
-        <w:rPr>
-          <w:rFonts w:asciiTheme="minorHAnsi" w:eastAsiaTheme="minorHAnsi" w:hAnsiTheme="minorHAnsi" w:cstheme="minorBidi"/>
-          <w:color w:val="auto"/>
-          <w:sz w:val="22"/>
-          <w:szCs w:val="22"/>
-        </w:rPr>
-        <w:t xml:space="preserve">. Some agents </w:t>
-      </w:r>
-      <w:r>
-        <w:rPr>
-          <w:rFonts w:asciiTheme="minorHAnsi" w:eastAsiaTheme="minorHAnsi" w:hAnsiTheme="minorHAnsi" w:cstheme="minorBidi"/>
-          <w:color w:val="auto"/>
-          <w:sz w:val="22"/>
-          <w:szCs w:val="22"/>
-        </w:rPr>
-        <w:t>are</w:t>
-      </w:r>
-      <w:r>
-        <w:rPr>
-          <w:rFonts w:asciiTheme="minorHAnsi" w:eastAsiaTheme="minorHAnsi" w:hAnsiTheme="minorHAnsi" w:cstheme="minorBidi"/>
-          <w:color w:val="auto"/>
-          <w:sz w:val="22"/>
-          <w:szCs w:val="22"/>
-        </w:rPr>
-        <w:t xml:space="preserve"> infected with coronavirus, so as they walk around, they </w:t>
-      </w:r>
-      <w:r>
-        <w:rPr>
-          <w:rFonts w:asciiTheme="minorHAnsi" w:eastAsiaTheme="minorHAnsi" w:hAnsiTheme="minorHAnsi" w:cstheme="minorBidi"/>
-          <w:color w:val="auto"/>
-          <w:sz w:val="22"/>
-          <w:szCs w:val="22"/>
-        </w:rPr>
-        <w:t>breath/cough/sneeze</w:t>
-      </w:r>
-      <w:r>
-        <w:rPr>
-          <w:rFonts w:asciiTheme="minorHAnsi" w:eastAsiaTheme="minorHAnsi" w:hAnsiTheme="minorHAnsi" w:cstheme="minorBidi"/>
-          <w:color w:val="auto"/>
-          <w:sz w:val="22"/>
-          <w:szCs w:val="22"/>
-        </w:rPr>
-        <w:t xml:space="preserve"> intermittently creating a particle system from their mouths</w:t>
-      </w:r>
-      <w:r>
-        <w:rPr>
-          <w:rFonts w:asciiTheme="minorHAnsi" w:eastAsiaTheme="minorHAnsi" w:hAnsiTheme="minorHAnsi" w:cstheme="minorBidi"/>
-          <w:color w:val="auto"/>
-          <w:sz w:val="22"/>
-          <w:szCs w:val="22"/>
-        </w:rPr>
-        <w:t xml:space="preserve"> dispersing outwards.</w:t>
-      </w:r>
-    </w:p>
-    <w:p>
-      <w:pPr>
-        <w:pStyle w:val="Heading2"/>
-        <w:rPr>
-          <w:rFonts w:asciiTheme="minorHAnsi" w:eastAsiaTheme="minorHAnsi" w:hAnsiTheme="minorHAnsi" w:cstheme="minorBidi"/>
-          <w:color w:val="auto"/>
-          <w:sz w:val="22"/>
-          <w:szCs w:val="22"/>
-        </w:rPr>
-      </w:pPr>
-      <w:r>
-        <w:rPr>
-          <w:rFonts w:asciiTheme="minorHAnsi" w:eastAsiaTheme="minorHAnsi" w:hAnsiTheme="minorHAnsi" w:cstheme="minorBidi"/>
-          <w:color w:val="auto"/>
-          <w:sz w:val="22"/>
-          <w:szCs w:val="22"/>
-        </w:rPr>
-        <w:t xml:space="preserve">The </w:t>
-      </w:r>
-      <w:r>
-        <w:rPr>
-          <w:rFonts w:asciiTheme="minorHAnsi" w:eastAsiaTheme="minorHAnsi" w:hAnsiTheme="minorHAnsi" w:cstheme="minorBidi"/>
-          <w:color w:val="auto"/>
-          <w:sz w:val="22"/>
-          <w:szCs w:val="22"/>
-        </w:rPr>
-        <w:t>particles in this particle system</w:t>
-      </w:r>
-      <w:r>
-        <w:rPr>
-          <w:rFonts w:asciiTheme="minorHAnsi" w:eastAsiaTheme="minorHAnsi" w:hAnsiTheme="minorHAnsi" w:cstheme="minorBidi"/>
-          <w:color w:val="FF0000"/>
-          <w:sz w:val="22"/>
-          <w:szCs w:val="22"/>
-        </w:rPr>
-        <w:t xml:space="preserve"> </w:t>
-      </w:r>
-      <w:r>
-        <w:rPr>
-          <w:rFonts w:asciiTheme="minorHAnsi" w:eastAsiaTheme="minorHAnsi" w:hAnsiTheme="minorHAnsi" w:cstheme="minorBidi"/>
-          <w:color w:val="auto"/>
-          <w:sz w:val="22"/>
-          <w:szCs w:val="22"/>
-        </w:rPr>
-        <w:t>have a chance of being infected, and if they are, they</w:t>
-      </w:r>
-      <w:r>
-        <w:rPr>
-          <w:rFonts w:asciiTheme="minorHAnsi" w:eastAsiaTheme="minorHAnsi" w:hAnsiTheme="minorHAnsi" w:cstheme="minorBidi"/>
-          <w:color w:val="auto"/>
-          <w:sz w:val="22"/>
-          <w:szCs w:val="22"/>
-        </w:rPr>
-        <w:t xml:space="preserve"> expose whatever they </w:t>
-      </w:r>
-      <w:proofErr w:type="gramStart"/>
-      <w:r>
-        <w:rPr>
-          <w:rFonts w:asciiTheme="minorHAnsi" w:eastAsiaTheme="minorHAnsi" w:hAnsiTheme="minorHAnsi" w:cstheme="minorBidi"/>
-          <w:color w:val="auto"/>
-          <w:sz w:val="22"/>
-          <w:szCs w:val="22"/>
-        </w:rPr>
-        <w:t>come in contact with</w:t>
-      </w:r>
-      <w:proofErr w:type="gramEnd"/>
-      <w:r>
-        <w:rPr>
-          <w:rFonts w:asciiTheme="minorHAnsi" w:eastAsiaTheme="minorHAnsi" w:hAnsiTheme="minorHAnsi" w:cstheme="minorBidi"/>
-          <w:color w:val="auto"/>
-          <w:sz w:val="22"/>
-          <w:szCs w:val="22"/>
-        </w:rPr>
-        <w:t xml:space="preserve"> to the virus. If they encounter a surface, it becomes contaminated with the chance of contaminating other agents. If the particles </w:t>
-      </w:r>
-      <w:proofErr w:type="gramStart"/>
-      <w:r>
-        <w:rPr>
-          <w:rFonts w:asciiTheme="minorHAnsi" w:eastAsiaTheme="minorHAnsi" w:hAnsiTheme="minorHAnsi" w:cstheme="minorBidi"/>
-          <w:color w:val="auto"/>
-          <w:sz w:val="22"/>
-          <w:szCs w:val="22"/>
-        </w:rPr>
-        <w:t>come in contact with</w:t>
-      </w:r>
-      <w:proofErr w:type="gramEnd"/>
-      <w:r>
-        <w:rPr>
-          <w:rFonts w:asciiTheme="minorHAnsi" w:eastAsiaTheme="minorHAnsi" w:hAnsiTheme="minorHAnsi" w:cstheme="minorBidi"/>
-          <w:color w:val="auto"/>
-          <w:sz w:val="22"/>
-          <w:szCs w:val="22"/>
-        </w:rPr>
-        <w:t xml:space="preserve"> another agent, there is a chance they will be exposed to the virus as well. </w:t>
-      </w:r>
-    </w:p>
-    <w:p>
-      <w:pPr>
-        <w:pStyle w:val="Heading2"/>
-        <w:rPr>
-          <w:rFonts w:asciiTheme="minorHAnsi" w:eastAsiaTheme="minorHAnsi" w:hAnsiTheme="minorHAnsi" w:cstheme="minorBidi"/>
-          <w:color w:val="FF0000"/>
-          <w:sz w:val="22"/>
-          <w:szCs w:val="22"/>
-        </w:rPr>
-      </w:pPr>
-      <w:r>
-        <w:rPr>
-          <w:rFonts w:asciiTheme="minorHAnsi" w:eastAsiaTheme="minorHAnsi" w:hAnsiTheme="minorHAnsi" w:cstheme="minorBidi"/>
-          <w:color w:val="auto"/>
-          <w:sz w:val="22"/>
-          <w:szCs w:val="22"/>
-        </w:rPr>
-        <w:t xml:space="preserve">The maths for the chance of particles being infected, how long they stay on surfaces and the chance of </w:t>
-      </w:r>
-      <w:r>
-        <w:rPr>
-          <w:rFonts w:asciiTheme="minorHAnsi" w:eastAsiaTheme="minorHAnsi" w:hAnsiTheme="minorHAnsi" w:cstheme="minorBidi"/>
-          <w:color w:val="auto"/>
-          <w:sz w:val="22"/>
-          <w:szCs w:val="22"/>
-        </w:rPr>
-        <w:t>another agent</w:t>
-      </w:r>
-      <w:r>
-        <w:rPr>
-          <w:rFonts w:asciiTheme="minorHAnsi" w:eastAsiaTheme="minorHAnsi" w:hAnsiTheme="minorHAnsi" w:cstheme="minorBidi"/>
-          <w:color w:val="auto"/>
-          <w:sz w:val="22"/>
-          <w:szCs w:val="22"/>
-        </w:rPr>
-        <w:t xml:space="preserve"> getting </w:t>
-      </w:r>
-      <w:r>
-        <w:rPr>
-          <w:rFonts w:asciiTheme="minorHAnsi" w:eastAsiaTheme="minorHAnsi" w:hAnsiTheme="minorHAnsi" w:cstheme="minorBidi"/>
-          <w:color w:val="auto"/>
-          <w:sz w:val="22"/>
-          <w:szCs w:val="22"/>
-        </w:rPr>
-        <w:t>exposed to the virus</w:t>
-      </w:r>
-      <w:r>
-        <w:rPr>
-          <w:rFonts w:asciiTheme="minorHAnsi" w:eastAsiaTheme="minorHAnsi" w:hAnsiTheme="minorHAnsi" w:cstheme="minorBidi"/>
-          <w:color w:val="auto"/>
-          <w:sz w:val="22"/>
-          <w:szCs w:val="22"/>
-        </w:rPr>
-        <w:t xml:space="preserve"> </w:t>
-      </w:r>
-      <w:r>
-        <w:rPr>
-          <w:rFonts w:asciiTheme="minorHAnsi" w:eastAsiaTheme="minorHAnsi" w:hAnsiTheme="minorHAnsi" w:cstheme="minorBidi"/>
-          <w:color w:val="auto"/>
-          <w:sz w:val="22"/>
-          <w:szCs w:val="22"/>
-        </w:rPr>
-        <w:t>are</w:t>
-      </w:r>
-      <w:r>
-        <w:rPr>
-          <w:rFonts w:asciiTheme="minorHAnsi" w:eastAsiaTheme="minorHAnsi" w:hAnsiTheme="minorHAnsi" w:cstheme="minorBidi"/>
-          <w:color w:val="auto"/>
-          <w:sz w:val="22"/>
-          <w:szCs w:val="22"/>
-        </w:rPr>
-        <w:t xml:space="preserve"> all taken from medical papers</w:t>
-      </w:r>
-      <w:r>
-        <w:rPr>
-          <w:rFonts w:asciiTheme="minorHAnsi" w:eastAsiaTheme="minorHAnsi" w:hAnsiTheme="minorHAnsi" w:cstheme="minorBidi"/>
-          <w:color w:val="FF0000"/>
-          <w:sz w:val="22"/>
-          <w:szCs w:val="22"/>
-        </w:rPr>
-        <w:t>.</w:t>
-      </w:r>
     </w:p>
     <w:p>
       <w:r>
@@ -4240,202 +6633,90 @@
       </w:r>
     </w:p>
     <w:p>
-      <w:pPr>
-        <w:pStyle w:val="Heading2"/>
-        <w:numPr>
-          <w:ilvl w:val="0"/>
-          <w:numId w:val="18"/>
-        </w:numPr>
-        <w:rPr>
-          <w:rFonts w:asciiTheme="minorHAnsi" w:eastAsiaTheme="minorHAnsi" w:hAnsiTheme="minorHAnsi" w:cstheme="minorBidi"/>
-          <w:color w:val="auto"/>
-          <w:sz w:val="22"/>
-          <w:szCs w:val="22"/>
-        </w:rPr>
-      </w:pPr>
-      <w:r>
-        <w:rPr>
-          <w:rFonts w:asciiTheme="minorHAnsi" w:eastAsiaTheme="minorHAnsi" w:hAnsiTheme="minorHAnsi" w:cstheme="minorBidi"/>
+      <w:r>
+        <w:rPr>
           <w:b/>
           <w:bCs/>
-          <w:color w:val="auto"/>
-          <w:sz w:val="22"/>
-          <w:szCs w:val="22"/>
         </w:rPr>
         <w:t xml:space="preserve">Viral </w:t>
       </w:r>
       <w:r>
         <w:rPr>
-          <w:rFonts w:asciiTheme="minorHAnsi" w:eastAsiaTheme="minorHAnsi" w:hAnsiTheme="minorHAnsi" w:cstheme="minorBidi"/>
           <w:b/>
           <w:bCs/>
-          <w:color w:val="auto"/>
-          <w:sz w:val="22"/>
-          <w:szCs w:val="22"/>
         </w:rPr>
         <w:t>L</w:t>
       </w:r>
       <w:r>
         <w:rPr>
-          <w:rFonts w:asciiTheme="minorHAnsi" w:eastAsiaTheme="minorHAnsi" w:hAnsiTheme="minorHAnsi" w:cstheme="minorBidi"/>
           <w:b/>
           <w:bCs/>
-          <w:color w:val="auto"/>
-          <w:sz w:val="22"/>
-          <w:szCs w:val="22"/>
         </w:rPr>
         <w:t>oad:</w:t>
       </w:r>
       <w:r>
-        <w:rPr>
-          <w:rFonts w:asciiTheme="minorHAnsi" w:eastAsiaTheme="minorHAnsi" w:hAnsiTheme="minorHAnsi" w:cstheme="minorBidi"/>
-          <w:color w:val="auto"/>
-          <w:sz w:val="22"/>
-          <w:szCs w:val="22"/>
-        </w:rPr>
         <w:t xml:space="preserve"> The number of particles coming from the particle system that carry the infection.</w:t>
       </w:r>
     </w:p>
     <w:p>
-      <w:pPr>
-        <w:pStyle w:val="Heading2"/>
-        <w:numPr>
-          <w:ilvl w:val="0"/>
-          <w:numId w:val="18"/>
-        </w:numPr>
-        <w:rPr>
-          <w:rFonts w:asciiTheme="minorHAnsi" w:eastAsiaTheme="minorHAnsi" w:hAnsiTheme="minorHAnsi" w:cstheme="minorBidi"/>
-          <w:color w:val="auto"/>
-          <w:sz w:val="22"/>
-          <w:szCs w:val="22"/>
-        </w:rPr>
-      </w:pPr>
-      <w:r>
-        <w:rPr>
-          <w:rFonts w:asciiTheme="minorHAnsi" w:eastAsiaTheme="minorHAnsi" w:hAnsiTheme="minorHAnsi" w:cstheme="minorBidi"/>
+      <w:r>
+        <w:rPr>
           <w:b/>
           <w:bCs/>
-          <w:color w:val="auto"/>
-          <w:sz w:val="22"/>
-          <w:szCs w:val="22"/>
         </w:rPr>
         <w:t>Masks:</w:t>
       </w:r>
       <w:r>
-        <w:rPr>
-          <w:rFonts w:asciiTheme="minorHAnsi" w:eastAsiaTheme="minorHAnsi" w:hAnsiTheme="minorHAnsi" w:cstheme="minorBidi"/>
-          <w:color w:val="auto"/>
-          <w:sz w:val="22"/>
-          <w:szCs w:val="22"/>
-        </w:rPr>
         <w:t xml:space="preserve"> </w:t>
       </w:r>
       <w:r>
-        <w:rPr>
-          <w:rFonts w:asciiTheme="minorHAnsi" w:eastAsiaTheme="minorHAnsi" w:hAnsiTheme="minorHAnsi" w:cstheme="minorBidi"/>
-          <w:color w:val="auto"/>
-          <w:sz w:val="22"/>
-          <w:szCs w:val="22"/>
-        </w:rPr>
         <w:t>R</w:t>
       </w:r>
       <w:r>
-        <w:rPr>
-          <w:rFonts w:asciiTheme="minorHAnsi" w:eastAsiaTheme="minorHAnsi" w:hAnsiTheme="minorHAnsi" w:cstheme="minorBidi"/>
-          <w:color w:val="auto"/>
-          <w:sz w:val="22"/>
-          <w:szCs w:val="22"/>
-        </w:rPr>
         <w:t>educe the number of particles coming from each agent.</w:t>
       </w:r>
     </w:p>
     <w:p>
-      <w:pPr>
-        <w:pStyle w:val="Heading2"/>
-        <w:numPr>
-          <w:ilvl w:val="0"/>
-          <w:numId w:val="18"/>
-        </w:numPr>
-        <w:rPr>
-          <w:rFonts w:asciiTheme="minorHAnsi" w:eastAsiaTheme="minorHAnsi" w:hAnsiTheme="minorHAnsi" w:cstheme="minorBidi"/>
-          <w:color w:val="auto"/>
-          <w:sz w:val="22"/>
-          <w:szCs w:val="22"/>
-        </w:rPr>
-      </w:pPr>
-      <w:r>
-        <w:rPr>
-          <w:rFonts w:asciiTheme="minorHAnsi" w:eastAsiaTheme="minorHAnsi" w:hAnsiTheme="minorHAnsi" w:cstheme="minorBidi"/>
+      <w:r>
+        <w:rPr>
           <w:b/>
           <w:bCs/>
-          <w:color w:val="auto"/>
-          <w:sz w:val="22"/>
-          <w:szCs w:val="22"/>
         </w:rPr>
         <w:t>Number</w:t>
       </w:r>
       <w:r>
         <w:rPr>
-          <w:rFonts w:asciiTheme="minorHAnsi" w:eastAsiaTheme="minorHAnsi" w:hAnsiTheme="minorHAnsi" w:cstheme="minorBidi"/>
           <w:b/>
           <w:bCs/>
-          <w:color w:val="auto"/>
-          <w:sz w:val="22"/>
-          <w:szCs w:val="22"/>
         </w:rPr>
         <w:t xml:space="preserve"> of </w:t>
       </w:r>
       <w:r>
         <w:rPr>
-          <w:rFonts w:asciiTheme="minorHAnsi" w:eastAsiaTheme="minorHAnsi" w:hAnsiTheme="minorHAnsi" w:cstheme="minorBidi"/>
           <w:b/>
           <w:bCs/>
-          <w:color w:val="auto"/>
-          <w:sz w:val="22"/>
-          <w:szCs w:val="22"/>
         </w:rPr>
         <w:t>I</w:t>
       </w:r>
       <w:r>
         <w:rPr>
-          <w:rFonts w:asciiTheme="minorHAnsi" w:eastAsiaTheme="minorHAnsi" w:hAnsiTheme="minorHAnsi" w:cstheme="minorBidi"/>
           <w:b/>
           <w:bCs/>
-          <w:color w:val="auto"/>
-          <w:sz w:val="22"/>
-          <w:szCs w:val="22"/>
         </w:rPr>
         <w:t xml:space="preserve">nfected </w:t>
       </w:r>
       <w:r>
         <w:rPr>
-          <w:rFonts w:asciiTheme="minorHAnsi" w:eastAsiaTheme="minorHAnsi" w:hAnsiTheme="minorHAnsi" w:cstheme="minorBidi"/>
           <w:b/>
           <w:bCs/>
-          <w:color w:val="auto"/>
-          <w:sz w:val="22"/>
-          <w:szCs w:val="22"/>
         </w:rPr>
         <w:t>Agents</w:t>
       </w:r>
       <w:r>
-        <w:rPr>
-          <w:rFonts w:asciiTheme="minorHAnsi" w:eastAsiaTheme="minorHAnsi" w:hAnsiTheme="minorHAnsi" w:cstheme="minorBidi"/>
-          <w:color w:val="auto"/>
-          <w:sz w:val="22"/>
-          <w:szCs w:val="22"/>
-        </w:rPr>
         <w:t>: The number of agents infected at the start of the simulation.</w:t>
       </w:r>
     </w:p>
     <w:p>
-      <w:pPr>
-        <w:pStyle w:val="ListParagraph"/>
-        <w:numPr>
-          <w:ilvl w:val="0"/>
-          <w:numId w:val="18"/>
-        </w:numPr>
-      </w:pPr>
       <w:r>
         <w:rPr>
           <w:b/>
@@ -4448,13 +6729,6 @@
       </w:r>
     </w:p>
     <w:p>
-      <w:pPr>
-        <w:pStyle w:val="ListParagraph"/>
-        <w:numPr>
-          <w:ilvl w:val="0"/>
-          <w:numId w:val="18"/>
-        </w:numPr>
-      </w:pPr>
       <w:r>
         <w:rPr>
           <w:b/>
@@ -4477,13 +6751,13 @@
       <w:pPr>
         <w:pStyle w:val="Heading2"/>
       </w:pPr>
-      <w:bookmarkStart w:id="6" w:name="_Toc58233828"/>
-      <w:bookmarkStart w:id="7" w:name="_Toc58250495"/>
+      <w:bookmarkStart w:id="7" w:name="_Toc58233828"/>
+      <w:bookmarkStart w:id="8" w:name="_Toc59053622"/>
       <w:r>
         <w:t>1.3. Project Aims and Objectives</w:t>
       </w:r>
-      <w:bookmarkEnd w:id="6"/>
       <w:bookmarkEnd w:id="7"/>
+      <w:bookmarkEnd w:id="8"/>
     </w:p>
     <w:p/>
     <w:p>
@@ -4525,7 +6799,6 @@
         <w:rPr>
           <w:lang w:val="en-US"/>
         </w:rPr>
-        <w:lastRenderedPageBreak/>
         <w:t>Undertake a thorough design process, including a methodology and detailed design</w:t>
       </w:r>
     </w:p>
@@ -4576,13 +6849,13 @@
       <w:pPr>
         <w:pStyle w:val="Heading2"/>
       </w:pPr>
-      <w:bookmarkStart w:id="8" w:name="_Toc58233829"/>
-      <w:bookmarkStart w:id="9" w:name="_Toc58250496"/>
+      <w:bookmarkStart w:id="9" w:name="_Toc58233829"/>
+      <w:bookmarkStart w:id="10" w:name="_Toc59053623"/>
       <w:r>
         <w:t>1.4. Project Scope</w:t>
       </w:r>
-      <w:bookmarkEnd w:id="8"/>
       <w:bookmarkEnd w:id="9"/>
+      <w:bookmarkEnd w:id="10"/>
     </w:p>
     <w:p>
       <w:pPr>
@@ -4601,13 +6874,13 @@
       <w:pPr>
         <w:pStyle w:val="Heading2"/>
       </w:pPr>
-      <w:bookmarkStart w:id="10" w:name="_Toc58233830"/>
-      <w:bookmarkStart w:id="11" w:name="_Toc58250497"/>
+      <w:bookmarkStart w:id="11" w:name="_Toc58233830"/>
+      <w:bookmarkStart w:id="12" w:name="_Toc59053624"/>
       <w:r>
         <w:t>1.5. Thesis Roadmap</w:t>
       </w:r>
-      <w:bookmarkEnd w:id="10"/>
       <w:bookmarkEnd w:id="11"/>
+      <w:bookmarkEnd w:id="12"/>
     </w:p>
     <w:p>
       <w:pPr>
@@ -4620,9 +6893,11 @@
       <w:pPr>
         <w:pStyle w:val="Heading2"/>
       </w:pPr>
+      <w:bookmarkStart w:id="13" w:name="_Toc59053625"/>
       <w:r>
         <w:t>Project Background</w:t>
       </w:r>
+      <w:bookmarkEnd w:id="13"/>
     </w:p>
     <w:p/>
     <w:p>
@@ -4651,16 +6926,10 @@
         <w:t xml:space="preserve">books, and websites. </w:t>
       </w:r>
       <w:r>
-        <w:t>The main technologies discussed are Game Engines, Unity Render Pipelines, Unity Navigation Mesh, Unity Entity Component System, Unity Particle System</w:t>
-      </w:r>
-      <w:r>
-        <w:t xml:space="preserve">, Pathfinding AI, </w:t>
-      </w:r>
-      <w:r>
-        <w:t xml:space="preserve">the C# Job System, </w:t>
-      </w:r>
-      <w:r>
-        <w:t xml:space="preserve">and finally COVID-19 medical papers. </w:t>
+        <w:t xml:space="preserve">The main technologies </w:t>
+      </w:r>
+      <w:r>
+        <w:t xml:space="preserve">involved with the system are discussed, along with some other related research. </w:t>
       </w:r>
       <w:r>
         <w:t xml:space="preserve">It also looks at </w:t>
@@ -4680,14 +6949,22 @@
       <w:pPr>
         <w:pStyle w:val="Heading2"/>
       </w:pPr>
+      <w:bookmarkStart w:id="14" w:name="_Toc59053626"/>
       <w:r>
         <w:t>Prototype Design</w:t>
       </w:r>
+      <w:bookmarkEnd w:id="14"/>
     </w:p>
     <w:p/>
     <w:p>
       <w:r>
-        <w:t xml:space="preserve">In this chapter, a prototype of the project is presented. It is developed in Unity and </w:t>
+        <w:t>In this chapter, a prototype of the project is presented</w:t>
+      </w:r>
+      <w:r>
+        <w:t xml:space="preserve"> and discussed</w:t>
+      </w:r>
+      <w:r>
+        <w:t xml:space="preserve">. It is developed in Unity and </w:t>
       </w:r>
       <w:r>
         <w:t>C# and</w:t>
@@ -4695,15 +6972,21 @@
       <w:r>
         <w:t xml:space="preserve"> makes use of the Unity Navigation Mesh.</w:t>
       </w:r>
+      <w:r>
+        <w:t xml:space="preserve"> Challenges faces are also discussed.</w:t>
+      </w:r>
     </w:p>
     <w:p/>
     <w:p>
       <w:pPr>
         <w:pStyle w:val="Heading2"/>
       </w:pPr>
-      <w:r>
+      <w:bookmarkStart w:id="15" w:name="_Toc59053627"/>
+      <w:r>
+        <w:lastRenderedPageBreak/>
         <w:t>Project Design</w:t>
       </w:r>
+      <w:bookmarkEnd w:id="15"/>
     </w:p>
     <w:p/>
     <w:p>
@@ -4725,9 +7008,11 @@
       <w:pPr>
         <w:pStyle w:val="Heading2"/>
       </w:pPr>
+      <w:bookmarkStart w:id="16" w:name="_Toc59053628"/>
       <w:r>
         <w:t>Future Work</w:t>
       </w:r>
+      <w:bookmarkEnd w:id="16"/>
     </w:p>
     <w:p/>
     <w:p>
@@ -4742,13 +7027,13 @@
       <w:pPr>
         <w:pStyle w:val="Heading1"/>
       </w:pPr>
-      <w:bookmarkStart w:id="12" w:name="_Toc56989004"/>
-      <w:bookmarkStart w:id="13" w:name="_Toc58250498"/>
+      <w:bookmarkStart w:id="17" w:name="_Toc56989004"/>
+      <w:bookmarkStart w:id="18" w:name="_Toc59053629"/>
       <w:r>
         <w:t>2. Project Background</w:t>
       </w:r>
-      <w:bookmarkEnd w:id="12"/>
-      <w:bookmarkEnd w:id="13"/>
+      <w:bookmarkEnd w:id="17"/>
+      <w:bookmarkEnd w:id="18"/>
       <w:r>
         <w:t xml:space="preserve"> </w:t>
       </w:r>
@@ -4758,159 +7043,105 @@
       <w:pPr>
         <w:pStyle w:val="Heading2"/>
       </w:pPr>
-      <w:bookmarkStart w:id="14" w:name="_Toc56989005"/>
-      <w:bookmarkStart w:id="15" w:name="_Toc58250499"/>
+      <w:bookmarkStart w:id="19" w:name="_Toc56989005"/>
+      <w:bookmarkStart w:id="20" w:name="_Toc59053630"/>
       <w:r>
         <w:t>2.1 Introduction</w:t>
       </w:r>
-      <w:bookmarkEnd w:id="14"/>
-      <w:bookmarkEnd w:id="15"/>
+      <w:bookmarkEnd w:id="19"/>
+      <w:bookmarkEnd w:id="20"/>
     </w:p>
     <w:p/>
     <w:p>
       <w:r>
-        <w:t>Computer simulation has always been an invaluable tool when it comes to researching infectious diseases</w:t>
-      </w:r>
-      <w:r>
-        <w:t>,</w:t>
-      </w:r>
-      <w:r>
-        <w:t xml:space="preserve"> as </w:t>
-      </w:r>
-      <w:r>
-        <w:t>real-life</w:t>
-      </w:r>
-      <w:r>
-        <w:t xml:space="preserve"> experiments </w:t>
-      </w:r>
-      <w:r>
-        <w:t xml:space="preserve">have many potential risks. </w:t>
-      </w:r>
-      <w:r>
-        <w:t xml:space="preserve">Over the course of the past year, countless scientists and doctors all over the world have been non-stop researching Coronavirus in a global effort to overcome the pandemic and </w:t>
-      </w:r>
-      <w:r>
-        <w:t>get</w:t>
-      </w:r>
-      <w:r>
-        <w:t xml:space="preserve"> back to normal everyday life.</w:t>
-      </w:r>
-      <w:r>
+        <w:t xml:space="preserve">In this chapter a review of relevant research and other software is presented as it relates to the </w:t>
+      </w:r>
+      <w:r>
+        <w:t>simulation</w:t>
+      </w:r>
+      <w:r>
+        <w:t xml:space="preserve"> system. First existing software that perform</w:t>
+      </w:r>
+      <w:r>
+        <w:t>s</w:t>
+      </w:r>
+      <w:r>
+        <w:t xml:space="preserve"> similar function</w:t>
+      </w:r>
+      <w:r>
+        <w:t>s</w:t>
+      </w:r>
+      <w:r>
+        <w:t xml:space="preserve"> to this project are presented, and following that, the technologies be used in this system </w:t>
+      </w:r>
+      <w:r>
+        <w:rPr>
+          <w:lang w:val="en-US"/>
+        </w:rPr>
+        <w:t>Other research including academic papers</w:t>
+      </w:r>
+      <w:r>
+        <w:rPr>
+          <w:lang w:val="en-US"/>
+        </w:rPr>
+        <w:t xml:space="preserve"> and</w:t>
+      </w:r>
+      <w:r>
+        <w:rPr>
+          <w:lang w:val="en-US"/>
+        </w:rPr>
+        <w:t xml:space="preserve"> web information</w:t>
+      </w:r>
+      <w:r>
+        <w:rPr>
+          <w:lang w:val="en-US"/>
+        </w:rPr>
         <w:t xml:space="preserve"> </w:t>
       </w:r>
       <w:r>
-        <w:t xml:space="preserve">There have been numerous Coronavirus </w:t>
-      </w:r>
-      <w:r>
-        <w:t>related</w:t>
-      </w:r>
-      <w:r>
-        <w:t xml:space="preserve"> simulations made</w:t>
-      </w:r>
-      <w:r>
-        <w:t xml:space="preserve"> over the past year focusing on a wide variety of aspects of the virus. </w:t>
-      </w:r>
-    </w:p>
-    <w:p>
-      <w:r>
-        <w:t xml:space="preserve">Many simulations offer a high-level overview of the pandemic on a large scale, having only a few variables affecting the results. These simulations tend to focus on the spread throughout a city, and the virus is transmitted when agents come within a certain range of an infected agent. While this serves as a good visualisation of spread throughout a population, </w:t>
-      </w:r>
-      <w:r>
-        <w:t xml:space="preserve">it is a drastic oversimplification of how transmission can occur and does not show how the virus </w:t>
-      </w:r>
-      <w:proofErr w:type="gramStart"/>
-      <w:r>
-        <w:t>actually transmits</w:t>
-      </w:r>
-      <w:proofErr w:type="gramEnd"/>
-      <w:r>
-        <w:t xml:space="preserve"> between people.</w:t>
-      </w:r>
-    </w:p>
-    <w:p>
-      <w:r>
-        <w:t>This project is focused on transmission in a closed environment, highlighting the actual methods of transmission and allowing the user to truly understand how certain countermeasures affect the results.</w:t>
-      </w:r>
-      <w:r>
-        <w:t xml:space="preserve"> There is a surplus of medical papers and scientific studies from around the world which provide statistics on transmission rates and the </w:t>
-      </w:r>
-      <w:r>
-        <w:t>effects</w:t>
-      </w:r>
-      <w:r>
-        <w:t xml:space="preserve"> of various countermeasures. These statistics can be utilised in the simulation </w:t>
-      </w:r>
-      <w:r>
-        <w:t xml:space="preserve">as parameters </w:t>
-      </w:r>
-      <w:r>
-        <w:t>to give a scientifically accurate result.</w:t>
-      </w:r>
-    </w:p>
-    <w:p>
-      <w:r>
-        <w:t xml:space="preserve">There is a vast </w:t>
-      </w:r>
-      <w:r>
-        <w:t>number</w:t>
-      </w:r>
-      <w:r>
-        <w:t xml:space="preserve"> of </w:t>
-      </w:r>
-      <w:r>
-        <w:t>platforms</w:t>
-      </w:r>
-      <w:r>
-        <w:t xml:space="preserve"> available for developing in this field, but Unity stands out with its countless invaluable features</w:t>
-      </w:r>
-      <w:r>
-        <w:t xml:space="preserve"> and tools</w:t>
-      </w:r>
-      <w:r>
-        <w:t xml:space="preserve"> that enable </w:t>
-      </w:r>
-      <w:r>
-        <w:t>swift and efficient development of real time simulations.</w:t>
-      </w:r>
-      <w:r>
-        <w:t xml:space="preserve"> The use of Unity also </w:t>
-      </w:r>
-      <w:r>
-        <w:t>allows</w:t>
-      </w:r>
-      <w:r>
-        <w:t xml:space="preserve"> the use of </w:t>
-      </w:r>
-      <w:r>
-        <w:t>some complex technologies such as the entity component system, which is a new data-orientated design system which significantly boosts performance of the system if implanted correctly.</w:t>
-      </w:r>
-    </w:p>
-    <w:p>
-      <w:r>
-        <w:t>As Coronavirus continues to grow, so does misinformation about it on social media.</w:t>
-      </w:r>
-      <w:r>
-        <w:t xml:space="preserve"> While some basic guidelines are given to the public about countermeasures</w:t>
-      </w:r>
-      <w:r>
-        <w:t xml:space="preserve"> that</w:t>
-      </w:r>
-      <w:r>
-        <w:t xml:space="preserve"> they can take to prevent transmission, the results of these countermeasures are not easy to identify and can lead to people not trusting their effectiveness. This simulation is a practical solution to this, using scientifically accurate figures to visualise transmission and the effectiveness of various countermeasures.</w:t>
+        <w:rPr>
+          <w:lang w:val="en-US"/>
+        </w:rPr>
+        <w:t>are presented</w:t>
+      </w:r>
+      <w:r>
+        <w:rPr>
+          <w:lang w:val="en-US"/>
+        </w:rPr>
+        <w:t>. Finally,</w:t>
+      </w:r>
+      <w:r>
+        <w:rPr>
+          <w:lang w:val="en-US"/>
+        </w:rPr>
+        <w:t xml:space="preserve"> two </w:t>
+      </w:r>
+      <w:r>
+        <w:rPr>
+          <w:lang w:val="en-US"/>
+        </w:rPr>
+        <w:t xml:space="preserve">existing </w:t>
+      </w:r>
+      <w:r>
+        <w:rPr>
+          <w:lang w:val="en-US"/>
+        </w:rPr>
+        <w:t>final year projects are discussed.</w:t>
       </w:r>
     </w:p>
     <w:p/>
+    <w:p/>
     <w:p>
       <w:pPr>
         <w:pStyle w:val="Heading2"/>
       </w:pPr>
-      <w:bookmarkStart w:id="16" w:name="_Toc56989006"/>
-      <w:bookmarkStart w:id="17" w:name="_Toc58250500"/>
+      <w:bookmarkStart w:id="21" w:name="_Toc56989006"/>
+      <w:bookmarkStart w:id="22" w:name="_Toc59053631"/>
       <w:r>
         <w:t>2.2. Alternative Existing Solutions</w:t>
       </w:r>
-      <w:bookmarkEnd w:id="16"/>
-      <w:bookmarkEnd w:id="17"/>
+      <w:bookmarkEnd w:id="21"/>
+      <w:bookmarkEnd w:id="22"/>
       <w:r>
         <w:t xml:space="preserve"> </w:t>
       </w:r>
@@ -4920,51 +7151,53 @@
       <w:pPr>
         <w:pStyle w:val="Heading3"/>
       </w:pPr>
-      <w:r>
+      <w:bookmarkStart w:id="23" w:name="_Toc59053632"/>
+      <w:r>
+        <w:t>Exploring new ways to simulate the coronavirus spread</w:t>
+      </w:r>
+      <w:r>
+        <w:t xml:space="preserve"> </w:t>
+      </w:r>
+      <w:r>
+        <w:rPr>
+          <w:color w:val="auto"/>
+        </w:rPr>
+        <w:t>(1)</w:t>
+      </w:r>
+      <w:bookmarkEnd w:id="23"/>
+    </w:p>
+    <w:p>
+      <w:r>
+        <w:t xml:space="preserve">Released in May 2020, this Unity Blog is about a Coronavirus spread simulation which is developed in Unity and C#. The project contains a simulation of a grocery store, with customers coming and going </w:t>
+      </w:r>
+      <w:r>
+        <w:t xml:space="preserve">to and </w:t>
+      </w:r>
+      <w:r>
+        <w:t xml:space="preserve">from the store. Some customers are </w:t>
+      </w:r>
+      <w:r>
+        <w:t>infected and</w:t>
+      </w:r>
+      <w:r>
+        <w:t xml:space="preserve"> can expose other customers to the virus</w:t>
+      </w:r>
+      <w:r>
+        <w:t xml:space="preserve"> if they are within a certain range for long enough.</w:t>
+      </w:r>
+      <w:r>
+        <w:t xml:space="preserve"> The project has a GUI at the side of the screen which allows the user to alter various parameters, apply the changes, and see how they affect the results which are also displayed on the GUI.</w:t>
+      </w:r>
+    </w:p>
+    <w:p>
+      <w:pPr>
+        <w:keepNext/>
+      </w:pPr>
+      <w:r>
+        <w:rPr>
+          <w:noProof/>
+        </w:rPr>
         <w:lastRenderedPageBreak/>
-        <w:t>Exploring new ways to simulate the coronavirus spread</w:t>
-      </w:r>
-      <w:r>
-        <w:t xml:space="preserve"> </w:t>
-      </w:r>
-      <w:r>
-        <w:rPr>
-          <w:color w:val="auto"/>
-        </w:rPr>
-        <w:t>(1)</w:t>
-      </w:r>
-    </w:p>
-    <w:p>
-      <w:r>
-        <w:t xml:space="preserve">Released in May 2020, this Unity Blog is about a Coronavirus spread simulation which is developed in Unity and C#. The project contains a simulation of a grocery store, with customers coming and going </w:t>
-      </w:r>
-      <w:r>
-        <w:t xml:space="preserve">to and </w:t>
-      </w:r>
-      <w:r>
-        <w:t xml:space="preserve">from the store. Some customers are </w:t>
-      </w:r>
-      <w:r>
-        <w:t>infected and</w:t>
-      </w:r>
-      <w:r>
-        <w:t xml:space="preserve"> can expose other customers to the virus</w:t>
-      </w:r>
-      <w:r>
-        <w:t xml:space="preserve"> if they are within a certain range for long enough.</w:t>
-      </w:r>
-      <w:r>
-        <w:t xml:space="preserve"> The project has a GUI at the side of the screen which allows the user to alter various parameters, apply the changes, and see how they affect the results which are also displayed on the GUI.</w:t>
-      </w:r>
-    </w:p>
-    <w:p>
-      <w:pPr>
-        <w:keepNext/>
-      </w:pPr>
-      <w:r>
-        <w:rPr>
-          <w:noProof/>
-        </w:rPr>
         <w:drawing>
           <wp:inline distT="0" distB="0" distL="0" distR="0" wp14:anchorId="13C97830" wp14:editId="2F34940D">
             <wp:extent cx="5731510" cy="3472180"/>
@@ -5006,6 +7239,7 @@
       <w:pPr>
         <w:pStyle w:val="Caption"/>
       </w:pPr>
+      <w:bookmarkStart w:id="24" w:name="_Toc59053684"/>
       <w:r>
         <w:t xml:space="preserve">Figure </w:t>
       </w:r>
@@ -5017,14 +7251,23 @@
           <w:t>1</w:t>
         </w:r>
       </w:fldSimple>
+      <w:r>
+        <w:rPr>
+          <w:noProof/>
+        </w:rPr>
+        <w:t xml:space="preserve"> – Grocery Store simulation</w:t>
+      </w:r>
+      <w:bookmarkEnd w:id="24"/>
     </w:p>
     <w:p>
       <w:pPr>
         <w:pStyle w:val="Heading3"/>
       </w:pPr>
+      <w:bookmarkStart w:id="25" w:name="_Toc59053633"/>
       <w:r>
         <w:t>Software Features:</w:t>
       </w:r>
+      <w:bookmarkEnd w:id="25"/>
     </w:p>
     <w:p>
       <w:r>
@@ -5111,7 +7354,6 @@
           <w:b/>
           <w:bCs/>
         </w:rPr>
-        <w:lastRenderedPageBreak/>
         <w:t>Exposure:</w:t>
       </w:r>
       <w:r>
@@ -5148,6 +7390,7 @@
     <w:p/>
     <w:p>
       <w:r>
+        <w:lastRenderedPageBreak/>
         <w:t>Th</w:t>
       </w:r>
       <w:r>
@@ -5216,7 +7459,6 @@
         <w:rPr>
           <w:noProof/>
         </w:rPr>
-        <w:lastRenderedPageBreak/>
         <w:drawing>
           <wp:inline distT="0" distB="0" distL="0" distR="0" wp14:anchorId="786ECBCB" wp14:editId="30F58339">
             <wp:extent cx="5731510" cy="3967480"/>
@@ -5258,6 +7500,7 @@
       <w:pPr>
         <w:pStyle w:val="Caption"/>
       </w:pPr>
+      <w:bookmarkStart w:id="26" w:name="_Toc59053685"/>
       <w:r>
         <w:t xml:space="preserve">Figure </w:t>
       </w:r>
@@ -5269,6 +7512,13 @@
           <w:t>2</w:t>
         </w:r>
       </w:fldSimple>
+      <w:r>
+        <w:rPr>
+          <w:noProof/>
+        </w:rPr>
+        <w:t xml:space="preserve"> – Spread simulation</w:t>
+      </w:r>
+      <w:bookmarkEnd w:id="26"/>
     </w:p>
     <w:p>
       <w:pPr>
@@ -5279,6 +7529,7 @@
         <w:rPr>
           <w:noProof/>
         </w:rPr>
+        <w:lastRenderedPageBreak/>
         <w:drawing>
           <wp:inline distT="0" distB="0" distL="0" distR="0" wp14:anchorId="21F11AEE" wp14:editId="5E75EA38">
             <wp:extent cx="1924493" cy="3750574"/>
@@ -5321,6 +7572,7 @@
         <w:pStyle w:val="Caption"/>
         <w:jc w:val="center"/>
       </w:pPr>
+      <w:bookmarkStart w:id="27" w:name="_Toc59053686"/>
       <w:r>
         <w:t xml:space="preserve">Figure </w:t>
       </w:r>
@@ -5332,17 +7584,22 @@
           <w:t>3</w:t>
         </w:r>
       </w:fldSimple>
-    </w:p>
-    <w:p>
-      <w:pPr>
-        <w:pStyle w:val="Heading3"/>
+      <w:r>
+        <w:rPr>
+          <w:noProof/>
+        </w:rPr>
+        <w:t xml:space="preserve"> – Live output</w:t>
+      </w:r>
+      <w:bookmarkEnd w:id="27"/>
+    </w:p>
+    <w:p>
+      <w:pPr>
         <w:jc w:val="center"/>
       </w:pPr>
       <w:r>
         <w:rPr>
           <w:noProof/>
         </w:rPr>
-        <w:lastRenderedPageBreak/>
         <w:drawing>
           <wp:inline distT="0" distB="0" distL="0" distR="0" wp14:anchorId="46D2E531" wp14:editId="24602CF1">
             <wp:extent cx="1839432" cy="2822577"/>
@@ -5385,6 +7642,7 @@
         <w:pStyle w:val="Caption"/>
         <w:jc w:val="center"/>
       </w:pPr>
+      <w:bookmarkStart w:id="28" w:name="_Toc59053687"/>
       <w:r>
         <w:t xml:space="preserve">Figure </w:t>
       </w:r>
@@ -5396,14 +7654,23 @@
           <w:t>4</w:t>
         </w:r>
       </w:fldSimple>
+      <w:r>
+        <w:rPr>
+          <w:noProof/>
+        </w:rPr>
+        <w:t xml:space="preserve"> – Case studies</w:t>
+      </w:r>
+      <w:bookmarkEnd w:id="28"/>
     </w:p>
     <w:p>
       <w:pPr>
         <w:pStyle w:val="Heading3"/>
       </w:pPr>
+      <w:bookmarkStart w:id="29" w:name="_Toc59053634"/>
       <w:r>
         <w:t>Software Features:</w:t>
       </w:r>
+      <w:bookmarkEnd w:id="29"/>
     </w:p>
     <w:p>
       <w:r>
@@ -5445,6 +7712,7 @@
           <w:b/>
           <w:bCs/>
         </w:rPr>
+        <w:lastRenderedPageBreak/>
         <w:t>Case studies:</w:t>
       </w:r>
       <w:r>
@@ -5490,44 +7758,160 @@
         <w:t xml:space="preserve"> the stage on a chart as it updates.</w:t>
       </w:r>
     </w:p>
+    <w:p>
+      <w:bookmarkStart w:id="30" w:name="_GoBack"/>
+      <w:bookmarkEnd w:id="30"/>
+    </w:p>
+    <w:p>
+      <w:r>
+        <w:t>This</w:t>
+      </w:r>
+      <w:r>
+        <w:t xml:space="preserve"> </w:t>
+      </w:r>
+      <w:r>
+        <w:t xml:space="preserve">population spread simulation also has numerous similarities to this project. Both projects take statistics from real life cases and use them as parameters for the simulation, but also allow the user to adjust them and </w:t>
+      </w:r>
+      <w:r>
+        <w:t>see the results.</w:t>
+      </w:r>
+      <w:r>
+        <w:t xml:space="preserve"> They also both focus on visualising the spread of the virus, although the population spread simulation is a lot less detailed than this project and does not touch on the transmission methods of the virus, in turn making it a somewhat simple system.</w:t>
+      </w:r>
+    </w:p>
     <w:p/>
     <w:p>
-      <w:r>
-        <w:t>This</w:t>
+      <w:pPr>
+        <w:pStyle w:val="Heading2"/>
+      </w:pPr>
+      <w:bookmarkStart w:id="31" w:name="_Toc56989007"/>
+      <w:bookmarkStart w:id="32" w:name="_Toc59053635"/>
+      <w:r>
+        <w:t>2.3. Technologies Researched</w:t>
+      </w:r>
+      <w:bookmarkEnd w:id="31"/>
+      <w:bookmarkEnd w:id="32"/>
+    </w:p>
+    <w:p/>
+    <w:p>
+      <w:pPr>
+        <w:pStyle w:val="Heading3"/>
+      </w:pPr>
+      <w:bookmarkStart w:id="33" w:name="_Toc59053636"/>
+      <w:r>
+        <w:t>Godot</w:t>
       </w:r>
       <w:r>
         <w:t xml:space="preserve"> </w:t>
       </w:r>
       <w:r>
-        <w:t xml:space="preserve">population spread simulation also has numerous similarities to this project. Both projects take statistics from real life cases and use them as parameters for the simulation, but also allow the user to adjust them and </w:t>
-      </w:r>
-      <w:r>
-        <w:t>see the results.</w:t>
-      </w:r>
-      <w:r>
-        <w:t xml:space="preserve"> They also both focus on visualising the spread of the virus, although the population spread simulation is a lot less detailed than this project and does not touch on the transmission methods of the virus, in turn making it a somewhat simple system.</w:t>
+        <w:rPr>
+          <w:color w:val="auto"/>
+        </w:rPr>
+        <w:t>(3)</w:t>
+      </w:r>
+      <w:bookmarkEnd w:id="33"/>
+    </w:p>
+    <w:p>
+      <w:r>
+        <w:t xml:space="preserve">Godot is an open source game engine that is known for its node-based architecture and object-oriented API. It was released under the MIT license and runs on most operating systems. It has many useful tools for game development, such as the scene tree editor, the script editor, a script debugger, etc. It also has an asset store from which numerous plugins can be downloaded to extend functionality. Godot contains engines for physics and lighting and many other mechanics that make game development swift and efficient. </w:t>
+      </w:r>
+    </w:p>
+    <w:p>
+      <w:r>
+        <w:t>Godot is a useful tool for developing projects such as simulations due to its long list of features, although it is nowhere near as widespread or as popular as Unity, therefore there is much less documentation and tutorials available online for it.</w:t>
       </w:r>
     </w:p>
     <w:p/>
     <w:p>
       <w:pPr>
-        <w:pStyle w:val="Heading2"/>
-      </w:pPr>
-      <w:bookmarkStart w:id="18" w:name="_Toc56989007"/>
-      <w:bookmarkStart w:id="19" w:name="_Toc58250501"/>
-      <w:r>
-        <w:t>2.3. Technologies Researched</w:t>
-      </w:r>
-      <w:bookmarkEnd w:id="18"/>
-      <w:bookmarkEnd w:id="19"/>
+        <w:pStyle w:val="Heading3"/>
+      </w:pPr>
+      <w:bookmarkStart w:id="34" w:name="_Toc59053637"/>
+      <w:r>
+        <w:t>Unity</w:t>
+      </w:r>
+      <w:r>
+        <w:t xml:space="preserve"> </w:t>
+      </w:r>
+      <w:r>
+        <w:rPr>
+          <w:color w:val="auto"/>
+        </w:rPr>
+        <w:t>(4)</w:t>
+      </w:r>
+      <w:bookmarkEnd w:id="34"/>
+    </w:p>
+    <w:p>
+      <w:r>
+        <w:t>Unity is cross platform game engine</w:t>
+      </w:r>
+      <w:r>
+        <w:t xml:space="preserve"> that is widely used for a variety of applications. </w:t>
+      </w:r>
+      <w:r>
+        <w:t>It</w:t>
+      </w:r>
+      <w:r>
+        <w:t xml:space="preserve"> was</w:t>
+      </w:r>
+      <w:r>
+        <w:t xml:space="preserve"> developed by Unity Technologies</w:t>
+      </w:r>
+      <w:r>
+        <w:t xml:space="preserve"> and</w:t>
+      </w:r>
+      <w:r>
+        <w:t xml:space="preserve"> released in 2005.</w:t>
+      </w:r>
+      <w:r>
+        <w:t xml:space="preserve"> The Unity asset store has an </w:t>
+      </w:r>
+      <w:r>
+        <w:t>ever-growing</w:t>
+      </w:r>
+      <w:r>
+        <w:t xml:space="preserve"> catalogue of assets and tools which make project development </w:t>
+      </w:r>
+      <w:r>
+        <w:t xml:space="preserve">with Unity </w:t>
+      </w:r>
+      <w:r>
+        <w:t>considerably faster</w:t>
+      </w:r>
+      <w:r>
+        <w:t xml:space="preserve"> than many alternatives</w:t>
+      </w:r>
+      <w:r>
+        <w:t>.</w:t>
+      </w:r>
+      <w:r>
+        <w:t xml:space="preserve"> Unity is also full of useful tools</w:t>
+      </w:r>
+      <w:r>
+        <w:t xml:space="preserve"> such as a debugger, a script editor, a scene editor etc.</w:t>
+      </w:r>
+    </w:p>
+    <w:p>
+      <w:r>
+        <w:t>It is extremely accessible and used globally, so there is a surplus of tutorials and online resources to learn from.</w:t>
+      </w:r>
+      <w:r>
+        <w:t xml:space="preserve"> These resources include plenty of sample projects full of detailed documentation which allows users to develop a detailed understanding of the underlying concepts in these projects. It also excels in real-time simulation, which is perfect for this project.</w:t>
+      </w:r>
     </w:p>
     <w:p/>
     <w:p>
       <w:pPr>
         <w:pStyle w:val="Heading3"/>
       </w:pPr>
-      <w:r>
-        <w:t>Godot</w:t>
+      <w:bookmarkStart w:id="35" w:name="_Toc59053638"/>
+      <w:r>
+        <w:lastRenderedPageBreak/>
+        <w:t xml:space="preserve">Unity </w:t>
+      </w:r>
+      <w:r>
+        <w:t>Render Pipelines</w:t>
       </w:r>
       <w:r>
         <w:t xml:space="preserve"> </w:t>
@@ -5536,21 +7920,34 @@
         <w:rPr>
           <w:color w:val="auto"/>
         </w:rPr>
-        <w:t>(3)</w:t>
-      </w:r>
-    </w:p>
-    <w:p>
-      <w:r>
-        <w:t xml:space="preserve">Godot is an open source game engine that is known for its node-based architecture and object-oriented API. It was released under the MIT license and runs on most operating systems. It has many </w:t>
-      </w:r>
-      <w:r>
-        <w:lastRenderedPageBreak/>
-        <w:t xml:space="preserve">useful tools for game development, such as the scene tree editor, the script editor, a script debugger, etc. It also has an asset store from which numerous plugins can be downloaded to extend functionality. Godot contains engines for physics and lighting and many other mechanics that make game development swift and efficient. </w:t>
-      </w:r>
-    </w:p>
-    <w:p>
-      <w:r>
-        <w:t>Godot is a useful tool for developing projects such as simulations due to its long list of features, although it is nowhere near as widespread or as popular as Unity, therefore there is much less documentation and tutorials available online for it.</w:t>
+        <w:t>(5)</w:t>
+      </w:r>
+      <w:bookmarkEnd w:id="35"/>
+    </w:p>
+    <w:p>
+      <w:r>
+        <w:t xml:space="preserve">In Unity, a project can use one of various render pipelines. The render pipeline performs a set of operations which entail taking the contents of a scene and displaying them on the screen. Different render pipelines have different capabilities and performance, so it depends on the nature of the project. The </w:t>
+      </w:r>
+      <w:r>
+        <w:t>b</w:t>
+      </w:r>
+      <w:r>
+        <w:t xml:space="preserve">uilt-in </w:t>
+      </w:r>
+      <w:r>
+        <w:t>r</w:t>
+      </w:r>
+      <w:r>
+        <w:t xml:space="preserve">ender </w:t>
+      </w:r>
+      <w:r>
+        <w:t>p</w:t>
+      </w:r>
+      <w:r>
+        <w:t xml:space="preserve">ipeline is the default render pipeline for Unity. It has limited customisation, for general purposes. There are other render pipelines available which focus more on graphics, but this project does not </w:t>
+      </w:r>
+      <w:r>
+        <w:t>centre on graphics, so it is using the built-in render pipeline.</w:t>
       </w:r>
     </w:p>
     <w:p/>
@@ -5558,8 +7955,18 @@
       <w:pPr>
         <w:pStyle w:val="Heading3"/>
       </w:pPr>
-      <w:r>
-        <w:t>Unity</w:t>
+      <w:bookmarkStart w:id="36" w:name="_Toc59053639"/>
+      <w:r>
+        <w:t xml:space="preserve">Unity </w:t>
+      </w:r>
+      <w:r>
+        <w:t>Nav</w:t>
+      </w:r>
+      <w:r>
+        <w:t xml:space="preserve">igation </w:t>
+      </w:r>
+      <w:r>
+        <w:t>Mesh</w:t>
       </w:r>
       <w:r>
         <w:t xml:space="preserve"> </w:t>
@@ -5568,50 +7975,21 @@
         <w:rPr>
           <w:color w:val="auto"/>
         </w:rPr>
-        <w:t>(4)</w:t>
-      </w:r>
-    </w:p>
-    <w:p>
-      <w:r>
-        <w:t>Unity is cross platform game engine developed by Unity Technologies</w:t>
-      </w:r>
-      <w:r>
-        <w:t xml:space="preserve"> released in 2005.</w:t>
-      </w:r>
-      <w:r>
-        <w:t xml:space="preserve"> The Unity asset store has an </w:t>
-      </w:r>
-      <w:r>
-        <w:t>ever-growing</w:t>
-      </w:r>
-      <w:r>
-        <w:t xml:space="preserve"> catalogue of assets and tools which make project development </w:t>
-      </w:r>
-      <w:r>
-        <w:t xml:space="preserve">with Unity </w:t>
-      </w:r>
-      <w:r>
-        <w:t>considerably faster</w:t>
-      </w:r>
-      <w:r>
-        <w:t xml:space="preserve"> than many alternatives</w:t>
-      </w:r>
-      <w:r>
-        <w:t>.</w:t>
-      </w:r>
-      <w:r>
-        <w:t xml:space="preserve"> Unity is also full of useful tools</w:t>
-      </w:r>
-      <w:r>
-        <w:t xml:space="preserve"> such as a debugger, a script editor, a scene editor etc.</w:t>
-      </w:r>
-    </w:p>
-    <w:p>
-      <w:r>
-        <w:t>It is extremely accessible and used globally, so there is a surplus of tutorials and online resources to learn from.</w:t>
-      </w:r>
-      <w:r>
-        <w:t xml:space="preserve"> These resources include plenty of sample projects full of detailed documentation which allows users to develop a detailed understanding of the underlying concepts in these projects. It also excels in real-time simulation, which is perfect for this project.</w:t>
+        <w:t>(6)</w:t>
+      </w:r>
+      <w:bookmarkEnd w:id="36"/>
+    </w:p>
+    <w:p>
+      <w:proofErr w:type="spellStart"/>
+      <w:r>
+        <w:t>NavMesh</w:t>
+      </w:r>
+      <w:proofErr w:type="spellEnd"/>
+      <w:r>
+        <w:t xml:space="preserve"> (Navigation Mesh) is a tool for mapping out the traversable areas of an environment and the paths that agents can take through this environment. The process entails rendering a mesh of the walkable areas, allowing agents to determine the shortest possible paths between locations. This helps AI look more natural as it travels through an environment. This project has autonomous agents following random paths </w:t>
+      </w:r>
+      <w:r>
+        <w:t>through the course of the simulation, so navigation mesh was an obvious choice to assist in the pathfinding.</w:t>
       </w:r>
     </w:p>
     <w:p/>
@@ -5619,11 +7997,9 @@
       <w:pPr>
         <w:pStyle w:val="Heading3"/>
       </w:pPr>
-      <w:r>
-        <w:t xml:space="preserve">Unity </w:t>
-      </w:r>
-      <w:r>
-        <w:t>Render Pipelines</w:t>
+      <w:bookmarkStart w:id="37" w:name="_Toc59053640"/>
+      <w:r>
+        <w:t>ParticleSystem</w:t>
       </w:r>
       <w:r>
         <w:t xml:space="preserve"> </w:t>
@@ -5632,33 +8008,21 @@
         <w:rPr>
           <w:color w:val="auto"/>
         </w:rPr>
-        <w:t>(5)</w:t>
-      </w:r>
-    </w:p>
-    <w:p>
-      <w:r>
-        <w:t xml:space="preserve">In Unity, a project can use one of various render pipelines. The render pipeline performs a set of operations which entail taking the contents of a scene and displaying them on the screen. Different render pipelines have different capabilities and performance, so it depends on the nature of the project. The </w:t>
-      </w:r>
-      <w:r>
-        <w:t>b</w:t>
-      </w:r>
-      <w:r>
-        <w:t xml:space="preserve">uilt-in </w:t>
-      </w:r>
-      <w:r>
-        <w:t>r</w:t>
-      </w:r>
-      <w:r>
-        <w:t xml:space="preserve">ender </w:t>
-      </w:r>
-      <w:r>
-        <w:t>p</w:t>
-      </w:r>
-      <w:r>
-        <w:t xml:space="preserve">ipeline is the default render pipeline for Unity. It has limited customisation, for general purposes. There are other render pipelines available which focus more on graphics, but this project does not </w:t>
-      </w:r>
-      <w:r>
-        <w:t>centre on graphics, so it is using the built-in render pipeline.</w:t>
+        <w:t>(7)</w:t>
+      </w:r>
+      <w:bookmarkEnd w:id="37"/>
+    </w:p>
+    <w:p>
+      <w:r>
+        <w:t>ParticleSystem is Unity’s in-built implementation of a particle system, containing a vast amount of properties and methods which can be altered</w:t>
+      </w:r>
+      <w:r>
+        <w:t xml:space="preserve"> to get different effects. When properties are set, they are passed immediately into native code to give the best performance. ParticleSystem is used to display a wide array of items such as fire, liquids, explosions, gasses etc.</w:t>
+      </w:r>
+    </w:p>
+    <w:p>
+      <w:r>
+        <w:t xml:space="preserve">This simulation uses ParticleSystem to implement the actual virus particles being expelled from infectious agents which is the method of virus transmission.  </w:t>
       </w:r>
     </w:p>
     <w:p/>
@@ -5666,17 +8030,12 @@
       <w:pPr>
         <w:pStyle w:val="Heading3"/>
       </w:pPr>
-      <w:r>
-        <w:t xml:space="preserve">Unity </w:t>
-      </w:r>
-      <w:r>
-        <w:t>Nav</w:t>
-      </w:r>
-      <w:r>
-        <w:t xml:space="preserve">igation </w:t>
-      </w:r>
-      <w:r>
-        <w:t>Mesh</w:t>
+      <w:bookmarkStart w:id="38" w:name="_Toc59053641"/>
+      <w:r>
+        <w:t>E</w:t>
+      </w:r>
+      <w:r>
+        <w:t>ntity Component System</w:t>
       </w:r>
       <w:r>
         <w:t xml:space="preserve"> </w:t>
@@ -5685,73 +8044,9 @@
         <w:rPr>
           <w:color w:val="auto"/>
         </w:rPr>
-        <w:t>(6)</w:t>
-      </w:r>
-    </w:p>
-    <w:p>
-      <w:proofErr w:type="spellStart"/>
-      <w:r>
-        <w:t>NavMesh</w:t>
-      </w:r>
-      <w:proofErr w:type="spellEnd"/>
-      <w:r>
-        <w:t xml:space="preserve"> (Navigation Mesh) is a tool for mapping out the traversable areas of an environment and the paths that agents can take through this environment. The process entails rendering a mesh of the walkable areas, allowing agents to determine the shortest possible paths between locations. This helps AI look more natural as it travels through an environment. This project has autonomous agents following random paths </w:t>
-      </w:r>
-      <w:r>
-        <w:t>through the course of the simulation, so navigation mesh was an obvious choice to assist in the pathfinding.</w:t>
-      </w:r>
-    </w:p>
-    <w:p/>
-    <w:p>
-      <w:pPr>
-        <w:pStyle w:val="Heading3"/>
-      </w:pPr>
-      <w:r>
-        <w:t>ParticleSystem</w:t>
-      </w:r>
-      <w:r>
-        <w:t xml:space="preserve"> </w:t>
-      </w:r>
-      <w:r>
-        <w:rPr>
-          <w:color w:val="auto"/>
-        </w:rPr>
-        <w:t>(7)</w:t>
-      </w:r>
-    </w:p>
-    <w:p>
-      <w:r>
-        <w:t>ParticleSystem is Unity’s in-built implementation of a particle system, containing a vast amount of properties and methods which can be altered</w:t>
-      </w:r>
-      <w:r>
-        <w:t xml:space="preserve"> to get different effects. When properties are set, they are passed immediately into native code to give the best performance. ParticleSystem is used to display a wide array of items such as fire, liquids, explosions, gasses etc.</w:t>
-      </w:r>
-    </w:p>
-    <w:p>
-      <w:r>
-        <w:t xml:space="preserve">This simulation uses ParticleSystem to implement the actual virus particles being expelled from infectious agents which is the method of virus transmission.  </w:t>
-      </w:r>
-    </w:p>
-    <w:p/>
-    <w:p>
-      <w:pPr>
-        <w:pStyle w:val="Heading3"/>
-      </w:pPr>
-      <w:r>
-        <w:t>E</w:t>
-      </w:r>
-      <w:r>
-        <w:t>ntity Component System</w:t>
-      </w:r>
-      <w:r>
-        <w:t xml:space="preserve"> </w:t>
-      </w:r>
-      <w:r>
-        <w:rPr>
-          <w:color w:val="auto"/>
-        </w:rPr>
         <w:t>(8)</w:t>
       </w:r>
+      <w:bookmarkEnd w:id="38"/>
     </w:p>
     <w:p>
       <w:r>
@@ -5816,6 +8111,7 @@
       <w:pPr>
         <w:pStyle w:val="Heading3"/>
       </w:pPr>
+      <w:bookmarkStart w:id="39" w:name="_Toc59053642"/>
       <w:r>
         <w:t>C#</w:t>
       </w:r>
@@ -5828,6 +8124,7 @@
         </w:rPr>
         <w:t>(9)</w:t>
       </w:r>
+      <w:bookmarkEnd w:id="39"/>
     </w:p>
     <w:p>
       <w:r>
@@ -5846,6 +8143,7 @@
         <w:t xml:space="preserve"> widespread use, there is a vast amount of resources available online to assist in understanding the underlying concepts. Applications made with C# are generally quite robust due to </w:t>
       </w:r>
       <w:r>
+        <w:lastRenderedPageBreak/>
         <w:t>its</w:t>
       </w:r>
       <w:r>
@@ -5862,6 +8160,7 @@
       <w:pPr>
         <w:pStyle w:val="Heading3"/>
       </w:pPr>
+      <w:bookmarkStart w:id="40" w:name="_Toc59053643"/>
       <w:r>
         <w:t>C# job system</w:t>
       </w:r>
@@ -5874,10 +8173,23 @@
         </w:rPr>
         <w:t>(10)</w:t>
       </w:r>
-    </w:p>
-    <w:p>
-      <w:r>
-        <w:t xml:space="preserve">The Unity C# Job System allows users to write multithreaded code which interacts well with Unity. It integrates with Unity’s native job </w:t>
+      <w:bookmarkEnd w:id="40"/>
+    </w:p>
+    <w:p>
+      <w:r>
+        <w:t xml:space="preserve">The Unity C# Job System allows users to </w:t>
+      </w:r>
+      <w:r>
+        <w:t>have</w:t>
+      </w:r>
+      <w:r>
+        <w:t xml:space="preserve"> multithreaded code </w:t>
+      </w:r>
+      <w:r>
+        <w:t>in their projects. It i</w:t>
+      </w:r>
+      <w:r>
+        <w:t xml:space="preserve">ntegrates with Unity’s native job </w:t>
       </w:r>
       <w:r>
         <w:t xml:space="preserve">system, so user-written code and Unity share worker threads. This ensures that there are not more threads than CPU cores. This multithreaded code can greatly improve performance of the project. The C# job System works well with the Unity Entity Component System due to its efficient way of writing code. </w:t>
@@ -5893,8 +8205,8 @@
       <w:pPr>
         <w:pStyle w:val="Heading2"/>
       </w:pPr>
-      <w:bookmarkStart w:id="20" w:name="_Toc56989008"/>
-      <w:bookmarkStart w:id="21" w:name="_Toc58250502"/>
+      <w:bookmarkStart w:id="41" w:name="_Toc56989008"/>
+      <w:bookmarkStart w:id="42" w:name="_Toc59053644"/>
       <w:r>
         <w:t xml:space="preserve">2.4. Other Research </w:t>
       </w:r>
@@ -5904,20 +8216,22 @@
       <w:r>
         <w:t>one</w:t>
       </w:r>
-      <w:bookmarkEnd w:id="20"/>
-      <w:bookmarkEnd w:id="21"/>
+      <w:bookmarkEnd w:id="41"/>
+      <w:bookmarkEnd w:id="42"/>
     </w:p>
     <w:p/>
     <w:p>
       <w:pPr>
         <w:pStyle w:val="Heading3"/>
       </w:pPr>
+      <w:bookmarkStart w:id="43" w:name="_Toc59053645"/>
       <w:r>
         <w:t>COVID-19</w:t>
       </w:r>
       <w:r>
         <w:t xml:space="preserve"> Transmission Research</w:t>
       </w:r>
+      <w:bookmarkEnd w:id="43"/>
     </w:p>
     <w:p>
       <w:r>
@@ -5954,11 +8268,7 @@
         <w:t xml:space="preserve">also </w:t>
       </w:r>
       <w:r>
-        <w:t xml:space="preserve">been shown to reduce the particles expelled </w:t>
-      </w:r>
-      <w:r>
-        <w:lastRenderedPageBreak/>
-        <w:t>from an infectious person.</w:t>
+        <w:t>been shown to reduce the particles expelled from an infectious person.</w:t>
       </w:r>
       <w:r>
         <w:t xml:space="preserve"> </w:t>
@@ -6008,9 +8318,11 @@
       <w:pPr>
         <w:pStyle w:val="Heading3"/>
       </w:pPr>
+      <w:bookmarkStart w:id="44" w:name="_Toc59053646"/>
       <w:r>
         <w:t>Data Visualisation</w:t>
       </w:r>
+      <w:bookmarkEnd w:id="44"/>
     </w:p>
     <w:p>
       <w:r>
@@ -6050,19 +8362,20 @@
       <w:pPr>
         <w:pStyle w:val="Heading2"/>
       </w:pPr>
-      <w:bookmarkStart w:id="22" w:name="_Toc56989009"/>
-      <w:bookmarkStart w:id="23" w:name="_Toc58250503"/>
+      <w:bookmarkStart w:id="45" w:name="_Toc56989009"/>
+      <w:bookmarkStart w:id="46" w:name="_Toc59053647"/>
       <w:r>
         <w:t>2.5. Existing Final Year Projects</w:t>
       </w:r>
-      <w:bookmarkEnd w:id="22"/>
-      <w:bookmarkEnd w:id="23"/>
+      <w:bookmarkEnd w:id="45"/>
+      <w:bookmarkEnd w:id="46"/>
     </w:p>
     <w:p/>
     <w:p>
       <w:pPr>
         <w:pStyle w:val="Heading3"/>
       </w:pPr>
+      <w:bookmarkStart w:id="47" w:name="_Toc59053648"/>
       <w:r>
         <w:t xml:space="preserve">Traffic Simulation System for Driverless Vehicles by </w:t>
       </w:r>
@@ -6080,6 +8393,7 @@
       <w:r>
         <w:t>.</w:t>
       </w:r>
+      <w:bookmarkEnd w:id="47"/>
     </w:p>
     <w:p>
       <w:r>
@@ -6117,6 +8431,7 @@
       <w:pPr>
         <w:pStyle w:val="Heading3"/>
       </w:pPr>
+      <w:bookmarkStart w:id="48" w:name="_Toc59053649"/>
       <w:r>
         <w:t xml:space="preserve">Irish Crime </w:t>
       </w:r>
@@ -6126,6 +8441,7 @@
       <w:r>
         <w:t xml:space="preserve"> by Max Curtis.</w:t>
       </w:r>
+      <w:bookmarkEnd w:id="48"/>
     </w:p>
     <w:p>
       <w:r>
@@ -6160,14 +8476,13 @@
       <w:pPr>
         <w:pStyle w:val="Heading2"/>
       </w:pPr>
-      <w:bookmarkStart w:id="24" w:name="_Toc56989010"/>
-      <w:bookmarkStart w:id="25" w:name="_Toc58250504"/>
-      <w:r>
-        <w:lastRenderedPageBreak/>
+      <w:bookmarkStart w:id="49" w:name="_Toc56989010"/>
+      <w:bookmarkStart w:id="50" w:name="_Toc59053650"/>
+      <w:r>
         <w:t>2.6. Conclusions</w:t>
       </w:r>
-      <w:bookmarkEnd w:id="24"/>
-      <w:bookmarkEnd w:id="25"/>
+      <w:bookmarkEnd w:id="49"/>
+      <w:bookmarkEnd w:id="50"/>
     </w:p>
     <w:p>
       <w:r>
@@ -6202,7 +8517,7 @@
       <w:pPr>
         <w:pStyle w:val="Heading1"/>
       </w:pPr>
-      <w:bookmarkStart w:id="26" w:name="_Toc58250505"/>
+      <w:bookmarkStart w:id="51" w:name="_Toc59053651"/>
       <w:r>
         <w:lastRenderedPageBreak/>
         <w:t xml:space="preserve">3. Prototype </w:t>
@@ -6210,7 +8525,7 @@
       <w:r>
         <w:t>Design</w:t>
       </w:r>
-      <w:bookmarkEnd w:id="26"/>
+      <w:bookmarkEnd w:id="51"/>
       <w:r>
         <w:t xml:space="preserve"> </w:t>
       </w:r>
@@ -6220,9 +8535,11 @@
       <w:pPr>
         <w:pStyle w:val="Heading2"/>
       </w:pPr>
+      <w:bookmarkStart w:id="52" w:name="_Toc59053652"/>
       <w:r>
         <w:t>3.1 Introduction</w:t>
       </w:r>
+      <w:bookmarkEnd w:id="52"/>
     </w:p>
     <w:p/>
     <w:p>
@@ -6250,9 +8567,11 @@
       <w:pPr>
         <w:pStyle w:val="Heading2"/>
       </w:pPr>
+      <w:bookmarkStart w:id="53" w:name="_Toc59053653"/>
       <w:r>
         <w:t>3.2 Prototype Development</w:t>
       </w:r>
+      <w:bookmarkEnd w:id="53"/>
     </w:p>
     <w:p/>
     <w:p>
@@ -6338,6 +8657,7 @@
       <w:pPr>
         <w:pStyle w:val="Caption"/>
       </w:pPr>
+      <w:bookmarkStart w:id="54" w:name="_Toc59053688"/>
       <w:r>
         <w:t xml:space="preserve">Figure </w:t>
       </w:r>
@@ -6349,6 +8669,13 @@
           <w:t>5</w:t>
         </w:r>
       </w:fldSimple>
+      <w:r>
+        <w:rPr>
+          <w:noProof/>
+        </w:rPr>
+        <w:t xml:space="preserve"> – Sample assets</w:t>
+      </w:r>
+      <w:bookmarkEnd w:id="54"/>
     </w:p>
     <w:p>
       <w:r>
@@ -6423,6 +8750,7 @@
       <w:pPr>
         <w:pStyle w:val="Caption"/>
       </w:pPr>
+      <w:bookmarkStart w:id="55" w:name="_Toc59053689"/>
       <w:r>
         <w:t xml:space="preserve">Figure </w:t>
       </w:r>
@@ -6434,6 +8762,13 @@
           <w:t>6</w:t>
         </w:r>
       </w:fldSimple>
+      <w:r>
+        <w:rPr>
+          <w:noProof/>
+        </w:rPr>
+        <w:t xml:space="preserve"> – Office environment</w:t>
+      </w:r>
+      <w:bookmarkEnd w:id="55"/>
     </w:p>
     <w:p>
       <w:r>
@@ -6515,6 +8850,7 @@
       <w:pPr>
         <w:pStyle w:val="Caption"/>
       </w:pPr>
+      <w:bookmarkStart w:id="56" w:name="_Toc59053690"/>
       <w:r>
         <w:t xml:space="preserve">Figure </w:t>
       </w:r>
@@ -6526,6 +8862,13 @@
           <w:t>7</w:t>
         </w:r>
       </w:fldSimple>
+      <w:r>
+        <w:rPr>
+          <w:noProof/>
+        </w:rPr>
+        <w:t xml:space="preserve"> - NavMesh</w:t>
+      </w:r>
+      <w:bookmarkEnd w:id="56"/>
     </w:p>
     <w:p>
       <w:r>
@@ -6582,6 +8925,7 @@
       <w:pPr>
         <w:pStyle w:val="Caption"/>
       </w:pPr>
+      <w:bookmarkStart w:id="57" w:name="_Toc59053691"/>
       <w:r>
         <w:t xml:space="preserve">Figure </w:t>
       </w:r>
@@ -6593,6 +8937,13 @@
           <w:t>8</w:t>
         </w:r>
       </w:fldSimple>
+      <w:r>
+        <w:rPr>
+          <w:noProof/>
+        </w:rPr>
+        <w:t xml:space="preserve"> – Prototype Agent</w:t>
+      </w:r>
+      <w:bookmarkEnd w:id="57"/>
     </w:p>
     <w:p>
       <w:r>
@@ -6674,6 +9025,7 @@
       <w:pPr>
         <w:pStyle w:val="Caption"/>
       </w:pPr>
+      <w:bookmarkStart w:id="58" w:name="_Toc59053692"/>
       <w:r>
         <w:t xml:space="preserve">Figure </w:t>
       </w:r>
@@ -6685,6 +9037,13 @@
           <w:t>9</w:t>
         </w:r>
       </w:fldSimple>
+      <w:r>
+        <w:rPr>
+          <w:noProof/>
+        </w:rPr>
+        <w:t xml:space="preserve"> – Movement Code</w:t>
+      </w:r>
+      <w:bookmarkEnd w:id="58"/>
     </w:p>
     <w:p>
       <w:r>
@@ -6700,9 +9059,11 @@
       <w:pPr>
         <w:pStyle w:val="Heading2"/>
       </w:pPr>
+      <w:bookmarkStart w:id="59" w:name="_Toc59053654"/>
       <w:r>
         <w:t>3.3 Issues</w:t>
       </w:r>
+      <w:bookmarkEnd w:id="59"/>
     </w:p>
     <w:p/>
     <w:p>
@@ -6741,6 +9102,7 @@
       <w:pPr>
         <w:pStyle w:val="Heading2"/>
       </w:pPr>
+      <w:bookmarkStart w:id="60" w:name="_Toc59053655"/>
       <w:r>
         <w:t>3.</w:t>
       </w:r>
@@ -6750,6 +9112,7 @@
       <w:r>
         <w:t xml:space="preserve"> Conclusion</w:t>
       </w:r>
+      <w:bookmarkEnd w:id="60"/>
     </w:p>
     <w:p/>
     <w:p>
@@ -6765,16 +9128,16 @@
       <w:pPr>
         <w:pStyle w:val="Heading1"/>
       </w:pPr>
-      <w:bookmarkStart w:id="27" w:name="_Toc56415698"/>
-      <w:bookmarkStart w:id="28" w:name="_Toc58250506"/>
+      <w:bookmarkStart w:id="61" w:name="_Toc56415698"/>
+      <w:bookmarkStart w:id="62" w:name="_Toc59053656"/>
       <w:r>
         <w:t>4</w:t>
       </w:r>
       <w:r>
         <w:t>. Project Design</w:t>
       </w:r>
-      <w:bookmarkEnd w:id="27"/>
-      <w:bookmarkEnd w:id="28"/>
+      <w:bookmarkEnd w:id="61"/>
+      <w:bookmarkEnd w:id="62"/>
       <w:r>
         <w:t xml:space="preserve"> </w:t>
       </w:r>
@@ -6784,16 +9147,16 @@
       <w:pPr>
         <w:pStyle w:val="Heading2"/>
       </w:pPr>
-      <w:bookmarkStart w:id="29" w:name="_Toc56415699"/>
-      <w:bookmarkStart w:id="30" w:name="_Toc58250507"/>
+      <w:bookmarkStart w:id="63" w:name="_Toc56415699"/>
+      <w:bookmarkStart w:id="64" w:name="_Toc59053657"/>
       <w:r>
         <w:t>4</w:t>
       </w:r>
       <w:r>
         <w:t>.1 Introduction</w:t>
       </w:r>
-      <w:bookmarkEnd w:id="29"/>
-      <w:bookmarkEnd w:id="30"/>
+      <w:bookmarkEnd w:id="63"/>
+      <w:bookmarkEnd w:id="64"/>
     </w:p>
     <w:p/>
     <w:p>
@@ -6827,16 +9190,16 @@
       <w:pPr>
         <w:pStyle w:val="Heading2"/>
       </w:pPr>
-      <w:bookmarkStart w:id="31" w:name="_Toc56415700"/>
-      <w:bookmarkStart w:id="32" w:name="_Toc58250508"/>
+      <w:bookmarkStart w:id="65" w:name="_Toc56415700"/>
+      <w:bookmarkStart w:id="66" w:name="_Toc59053658"/>
       <w:r>
         <w:t>4</w:t>
       </w:r>
       <w:r>
         <w:t>.2. Software Methodology</w:t>
       </w:r>
-      <w:bookmarkEnd w:id="31"/>
-      <w:bookmarkEnd w:id="32"/>
+      <w:bookmarkEnd w:id="65"/>
+      <w:bookmarkEnd w:id="66"/>
     </w:p>
     <w:p/>
     <w:p>
@@ -6895,32 +9258,32 @@
       <w:pPr>
         <w:pStyle w:val="Heading2"/>
       </w:pPr>
-      <w:bookmarkStart w:id="33" w:name="_Toc56415701"/>
-      <w:bookmarkStart w:id="34" w:name="_Toc58250509"/>
+      <w:bookmarkStart w:id="67" w:name="_Toc56415701"/>
+      <w:bookmarkStart w:id="68" w:name="_Toc59053659"/>
       <w:r>
         <w:t>4</w:t>
       </w:r>
       <w:r>
         <w:t>.3. Overview of System</w:t>
       </w:r>
-      <w:bookmarkEnd w:id="33"/>
-      <w:bookmarkEnd w:id="34"/>
+      <w:bookmarkEnd w:id="67"/>
+      <w:bookmarkEnd w:id="68"/>
     </w:p>
     <w:p/>
     <w:p>
       <w:pPr>
         <w:pStyle w:val="Heading3"/>
       </w:pPr>
-      <w:bookmarkStart w:id="35" w:name="_Toc56415702"/>
-      <w:bookmarkStart w:id="36" w:name="_Toc58250510"/>
+      <w:bookmarkStart w:id="69" w:name="_Toc56415702"/>
+      <w:bookmarkStart w:id="70" w:name="_Toc59053660"/>
       <w:r>
         <w:t>4</w:t>
       </w:r>
       <w:r>
         <w:t>.3.1. Technical Architecture</w:t>
       </w:r>
-      <w:bookmarkEnd w:id="35"/>
-      <w:bookmarkEnd w:id="36"/>
+      <w:bookmarkEnd w:id="69"/>
+      <w:bookmarkEnd w:id="70"/>
     </w:p>
     <w:p>
       <w:r>
@@ -6984,6 +9347,7 @@
       <w:pPr>
         <w:pStyle w:val="Caption"/>
       </w:pPr>
+      <w:bookmarkStart w:id="71" w:name="_Toc59053693"/>
       <w:r>
         <w:t xml:space="preserve">Figure </w:t>
       </w:r>
@@ -6995,22 +9359,29 @@
           <w:t>10</w:t>
         </w:r>
       </w:fldSimple>
+      <w:r>
+        <w:rPr>
+          <w:noProof/>
+        </w:rPr>
+        <w:t xml:space="preserve"> - Architecture</w:t>
+      </w:r>
+      <w:bookmarkEnd w:id="71"/>
     </w:p>
     <w:p/>
     <w:p>
       <w:pPr>
         <w:pStyle w:val="Heading3"/>
       </w:pPr>
-      <w:bookmarkStart w:id="37" w:name="_Toc56415703"/>
-      <w:bookmarkStart w:id="38" w:name="_Toc58250511"/>
+      <w:bookmarkStart w:id="72" w:name="_Toc56415703"/>
+      <w:bookmarkStart w:id="73" w:name="_Toc59053661"/>
       <w:r>
         <w:t>4</w:t>
       </w:r>
       <w:r>
         <w:t>.3.2. System Diagram</w:t>
       </w:r>
-      <w:bookmarkEnd w:id="37"/>
-      <w:bookmarkEnd w:id="38"/>
+      <w:bookmarkEnd w:id="72"/>
+      <w:bookmarkEnd w:id="73"/>
     </w:p>
     <w:p>
       <w:pPr>
@@ -7066,6 +9437,7 @@
           <w:u w:val="single"/>
         </w:rPr>
       </w:pPr>
+      <w:bookmarkStart w:id="74" w:name="_Toc59053694"/>
       <w:r>
         <w:t xml:space="preserve">Figure </w:t>
       </w:r>
@@ -7077,22 +9449,30 @@
           <w:t>11</w:t>
         </w:r>
       </w:fldSimple>
+      <w:r>
+        <w:rPr>
+          <w:noProof/>
+        </w:rPr>
+        <w:t xml:space="preserve"> – System Diagram</w:t>
+      </w:r>
+      <w:bookmarkEnd w:id="74"/>
     </w:p>
     <w:p>
       <w:pPr>
         <w:pStyle w:val="Heading3"/>
       </w:pPr>
-      <w:bookmarkStart w:id="39" w:name="_Toc56415704"/>
-      <w:bookmarkStart w:id="40" w:name="_Toc58250512"/>
+      <w:bookmarkStart w:id="75" w:name="_Toc56415704"/>
+      <w:bookmarkStart w:id="76" w:name="_Toc59053662"/>
       <w:r>
         <w:t>4</w:t>
       </w:r>
       <w:r>
         <w:t>.3.3. Requirements Table</w:t>
       </w:r>
-      <w:bookmarkEnd w:id="39"/>
-      <w:bookmarkEnd w:id="40"/>
-    </w:p>
+      <w:bookmarkEnd w:id="75"/>
+      <w:bookmarkEnd w:id="76"/>
+    </w:p>
+    <w:p/>
     <w:p/>
     <w:tbl>
       <w:tblPr>
@@ -7133,6 +9513,7 @@
                 <w:b/>
                 <w:bCs/>
               </w:rPr>
+              <w:lastRenderedPageBreak/>
               <w:t>ID</w:t>
             </w:r>
           </w:p>
@@ -7264,7 +9645,6 @@
           </w:tcPr>
           <w:p>
             <w:r>
-              <w:lastRenderedPageBreak/>
               <w:t>1</w:t>
             </w:r>
           </w:p>
@@ -8510,32 +10890,32 @@
       <w:pPr>
         <w:pStyle w:val="Heading2"/>
       </w:pPr>
-      <w:bookmarkStart w:id="41" w:name="_Toc56415705"/>
-      <w:bookmarkStart w:id="42" w:name="_Toc58250513"/>
+      <w:bookmarkStart w:id="77" w:name="_Toc56415705"/>
+      <w:bookmarkStart w:id="78" w:name="_Toc59053663"/>
       <w:r>
         <w:t>4</w:t>
       </w:r>
       <w:r>
         <w:t>.4. Front-End</w:t>
       </w:r>
-      <w:bookmarkEnd w:id="41"/>
-      <w:bookmarkEnd w:id="42"/>
+      <w:bookmarkEnd w:id="77"/>
+      <w:bookmarkEnd w:id="78"/>
     </w:p>
     <w:p/>
     <w:p>
       <w:pPr>
         <w:pStyle w:val="Heading3"/>
       </w:pPr>
-      <w:bookmarkStart w:id="43" w:name="_Toc56415706"/>
-      <w:bookmarkStart w:id="44" w:name="_Toc58250514"/>
+      <w:bookmarkStart w:id="79" w:name="_Toc56415706"/>
+      <w:bookmarkStart w:id="80" w:name="_Toc59053664"/>
       <w:r>
         <w:t>4</w:t>
       </w:r>
       <w:r>
         <w:t>.4.1. Key Screens</w:t>
       </w:r>
-      <w:bookmarkEnd w:id="43"/>
-      <w:bookmarkEnd w:id="44"/>
+      <w:bookmarkEnd w:id="79"/>
+      <w:bookmarkEnd w:id="80"/>
     </w:p>
     <w:p>
       <w:r>
@@ -8605,6 +10985,7 @@
       <w:pPr>
         <w:pStyle w:val="Caption"/>
       </w:pPr>
+      <w:bookmarkStart w:id="81" w:name="_Toc59053695"/>
       <w:r>
         <w:t xml:space="preserve">Figure </w:t>
       </w:r>
@@ -8616,6 +10997,13 @@
           <w:t>12</w:t>
         </w:r>
       </w:fldSimple>
+      <w:r>
+        <w:rPr>
+          <w:noProof/>
+        </w:rPr>
+        <w:t xml:space="preserve"> – View of simulation</w:t>
+      </w:r>
+      <w:bookmarkEnd w:id="81"/>
     </w:p>
     <w:p>
       <w:r>
@@ -8680,6 +11068,7 @@
       <w:pPr>
         <w:pStyle w:val="Caption"/>
       </w:pPr>
+      <w:bookmarkStart w:id="82" w:name="_Toc59053696"/>
       <w:r>
         <w:t xml:space="preserve">Figure </w:t>
       </w:r>
@@ -8691,22 +11080,29 @@
           <w:t>13</w:t>
         </w:r>
       </w:fldSimple>
+      <w:r>
+        <w:rPr>
+          <w:noProof/>
+        </w:rPr>
+        <w:t xml:space="preserve"> - GUI</w:t>
+      </w:r>
+      <w:bookmarkEnd w:id="82"/>
     </w:p>
     <w:p/>
     <w:p>
       <w:pPr>
         <w:pStyle w:val="Heading3"/>
       </w:pPr>
-      <w:bookmarkStart w:id="45" w:name="_Toc56415707"/>
-      <w:bookmarkStart w:id="46" w:name="_Toc58250515"/>
+      <w:bookmarkStart w:id="83" w:name="_Toc56415707"/>
+      <w:bookmarkStart w:id="84" w:name="_Toc59053665"/>
       <w:r>
         <w:t>4</w:t>
       </w:r>
       <w:r>
         <w:t>.4.2 Use Cases</w:t>
       </w:r>
-      <w:bookmarkEnd w:id="45"/>
-      <w:bookmarkEnd w:id="46"/>
+      <w:bookmarkEnd w:id="83"/>
+      <w:bookmarkEnd w:id="84"/>
     </w:p>
     <w:p>
       <w:pPr>
@@ -8785,6 +11181,7 @@
       <w:pPr>
         <w:pStyle w:val="Caption"/>
       </w:pPr>
+      <w:bookmarkStart w:id="85" w:name="_Toc59053697"/>
       <w:r>
         <w:t xml:space="preserve">Figure </w:t>
       </w:r>
@@ -8796,30 +11193,41 @@
           <w:t>14</w:t>
         </w:r>
       </w:fldSimple>
+      <w:r>
+        <w:rPr>
+          <w:noProof/>
+        </w:rPr>
+        <w:t xml:space="preserve"> – Use Case</w:t>
+      </w:r>
+      <w:bookmarkEnd w:id="85"/>
+    </w:p>
+    <w:p>
+      <w:pPr>
+        <w:pStyle w:val="Heading2"/>
+      </w:pPr>
+      <w:bookmarkStart w:id="86" w:name="_Toc56415709"/>
+    </w:p>
+    <w:p>
+      <w:pPr>
+        <w:pStyle w:val="Heading2"/>
+      </w:pPr>
+      <w:bookmarkStart w:id="87" w:name="_Toc59053666"/>
+      <w:r>
+        <w:t>4</w:t>
+      </w:r>
+      <w:r>
+        <w:t>.6. Back-End</w:t>
+      </w:r>
+      <w:bookmarkEnd w:id="86"/>
+      <w:bookmarkEnd w:id="87"/>
     </w:p>
     <w:p/>
     <w:p>
       <w:pPr>
-        <w:pStyle w:val="Heading2"/>
-      </w:pPr>
-      <w:bookmarkStart w:id="47" w:name="_Toc56415709"/>
-      <w:bookmarkStart w:id="48" w:name="_Toc58250517"/>
-      <w:r>
-        <w:t>4</w:t>
-      </w:r>
-      <w:r>
-        <w:t>.6. Back-End</w:t>
-      </w:r>
-      <w:bookmarkEnd w:id="47"/>
-      <w:bookmarkEnd w:id="48"/>
-    </w:p>
-    <w:p/>
-    <w:p>
-      <w:pPr>
         <w:pStyle w:val="Heading3"/>
       </w:pPr>
-      <w:bookmarkStart w:id="49" w:name="_Toc56415712"/>
-      <w:bookmarkStart w:id="50" w:name="_Toc58250520"/>
+      <w:bookmarkStart w:id="88" w:name="_Toc56415712"/>
+      <w:bookmarkStart w:id="89" w:name="_Toc59053667"/>
       <w:r>
         <w:lastRenderedPageBreak/>
         <w:t>4</w:t>
@@ -8833,13 +11241,10 @@
       <w:r>
         <w:t xml:space="preserve"> Class Diagrams</w:t>
       </w:r>
-      <w:bookmarkEnd w:id="49"/>
-      <w:bookmarkEnd w:id="50"/>
-    </w:p>
-    <w:p>
-      <w:pPr>
-        <w:pStyle w:val="Heading2"/>
-      </w:pPr>
+      <w:bookmarkEnd w:id="88"/>
+      <w:bookmarkEnd w:id="89"/>
+    </w:p>
+    <w:p>
       <w:r>
         <w:rPr>
           <w:noProof/>
@@ -8885,6 +11290,7 @@
       <w:pPr>
         <w:pStyle w:val="Caption"/>
       </w:pPr>
+      <w:bookmarkStart w:id="90" w:name="_Toc59053698"/>
       <w:r>
         <w:t xml:space="preserve">Figure </w:t>
       </w:r>
@@ -8896,6 +11302,13 @@
           <w:t>15</w:t>
         </w:r>
       </w:fldSimple>
+      <w:r>
+        <w:rPr>
+          <w:noProof/>
+        </w:rPr>
+        <w:t xml:space="preserve"> – Class Diagram</w:t>
+      </w:r>
+      <w:bookmarkEnd w:id="90"/>
     </w:p>
     <w:p>
       <w:pPr>
@@ -8904,8 +11317,8 @@
       <w:r>
         <w:br w:type="page"/>
       </w:r>
-      <w:bookmarkStart w:id="51" w:name="_Toc56415713"/>
-      <w:bookmarkStart w:id="52" w:name="_Toc58250521"/>
+      <w:bookmarkStart w:id="91" w:name="_Toc56415713"/>
+      <w:bookmarkStart w:id="92" w:name="_Toc59053668"/>
       <w:r>
         <w:lastRenderedPageBreak/>
         <w:t>4</w:t>
@@ -8913,8 +11326,8 @@
       <w:r>
         <w:t>.7. Conclusions</w:t>
       </w:r>
-      <w:bookmarkEnd w:id="51"/>
-      <w:bookmarkEnd w:id="52"/>
+      <w:bookmarkEnd w:id="91"/>
+      <w:bookmarkEnd w:id="92"/>
     </w:p>
     <w:p/>
     <w:p>
@@ -8971,199 +11384,173 @@
     <w:p/>
     <w:p>
       <w:pPr>
+        <w:pStyle w:val="Heading1"/>
+      </w:pPr>
+      <w:bookmarkStart w:id="93" w:name="_Toc57473663"/>
+      <w:bookmarkStart w:id="94" w:name="_Toc59053669"/>
+      <w:r>
+        <w:t>5</w:t>
+      </w:r>
+      <w:r>
+        <w:t>. Future Work</w:t>
+      </w:r>
+      <w:bookmarkEnd w:id="93"/>
+      <w:bookmarkEnd w:id="94"/>
+      <w:r>
+        <w:t xml:space="preserve"> </w:t>
+      </w:r>
+    </w:p>
+    <w:p/>
+    <w:p>
+      <w:pPr>
         <w:pStyle w:val="Heading2"/>
       </w:pPr>
-    </w:p>
-    <w:p>
-      <w:bookmarkStart w:id="53" w:name="_GoBack"/>
-      <w:bookmarkEnd w:id="53"/>
-    </w:p>
-    <w:p>
-      <w:pPr>
-        <w:rPr>
-          <w:rFonts w:asciiTheme="majorHAnsi" w:eastAsiaTheme="majorEastAsia" w:hAnsiTheme="majorHAnsi" w:cstheme="majorBidi"/>
-          <w:color w:val="2E74B5" w:themeColor="accent1" w:themeShade="BF"/>
-          <w:sz w:val="32"/>
-          <w:szCs w:val="32"/>
-        </w:rPr>
-      </w:pPr>
-    </w:p>
-    <w:p>
-      <w:pPr>
-        <w:pStyle w:val="Heading1"/>
-      </w:pPr>
-    </w:p>
-    <w:p>
-      <w:pPr>
-        <w:pStyle w:val="Heading1"/>
-      </w:pPr>
-      <w:bookmarkStart w:id="54" w:name="_Toc57473663"/>
-      <w:bookmarkStart w:id="55" w:name="_Toc58250522"/>
+      <w:bookmarkStart w:id="95" w:name="_Toc57473664"/>
+      <w:bookmarkStart w:id="96" w:name="_Toc59053670"/>
       <w:r>
         <w:t>5</w:t>
       </w:r>
       <w:r>
-        <w:t>. Future Work</w:t>
-      </w:r>
-      <w:bookmarkEnd w:id="54"/>
-      <w:bookmarkEnd w:id="55"/>
-      <w:r>
+        <w:t>.1 Introduction</w:t>
+      </w:r>
+      <w:bookmarkEnd w:id="95"/>
+      <w:bookmarkEnd w:id="96"/>
+    </w:p>
+    <w:p/>
+    <w:p>
+      <w:r>
+        <w:t xml:space="preserve">This chapter presents the development and testing process that will be undertaken as part of this project as well as a project plan that highlights the key challenges ahead. The development section comprises of two main sub-sections, the first covers work that has already been done in terms of the development process, describing the extent of the prototype system that has built so far, and what challenges were encountered. The second sub-section explains future development plans, development environment, and estimations of how long the development process will take. </w:t>
+      </w:r>
+      <w:r>
+        <w:t xml:space="preserve">The testing section also comprises of two main sub-sections, the first covers the testing work done to date including the development of any test plans, and an exploration of testing </w:t>
+      </w:r>
+      <w:r>
+        <w:t>tools</w:t>
+      </w:r>
+      <w:r>
+        <w:t>. The second section will outline any potential software testing libraries that can be used in the development environment</w:t>
+      </w:r>
+      <w:r>
+        <w:t>, and what functionality it would be important to test. Finally, a project plan is presented, and discussed.</w:t>
+      </w:r>
+    </w:p>
+    <w:p/>
+    <w:p>
+      <w:pPr>
+        <w:pStyle w:val="Heading2"/>
+      </w:pPr>
+      <w:bookmarkStart w:id="97" w:name="_Toc57473665"/>
+      <w:bookmarkStart w:id="98" w:name="_Toc59053671"/>
+      <w:r>
+        <w:t>5</w:t>
+      </w:r>
+      <w:r>
+        <w:t>.2. System Development</w:t>
+      </w:r>
+      <w:bookmarkEnd w:id="97"/>
+      <w:bookmarkEnd w:id="98"/>
+    </w:p>
+    <w:p>
+      <w:pPr>
+        <w:rPr>
+          <w:lang w:val="en-US"/>
+        </w:rPr>
+      </w:pPr>
+    </w:p>
+    <w:p>
+      <w:pPr>
+        <w:rPr>
+          <w:lang w:val="en-US"/>
+        </w:rPr>
+      </w:pPr>
+      <w:r>
+        <w:rPr>
+          <w:lang w:val="en-US"/>
+        </w:rPr>
+        <w:t xml:space="preserve">This section outlines plans for the development of the </w:t>
+      </w:r>
+      <w:r>
+        <w:rPr>
+          <w:lang w:val="en-US"/>
+        </w:rPr>
+        <w:t>simulation</w:t>
+      </w:r>
+      <w:r>
+        <w:rPr>
+          <w:lang w:val="en-US"/>
+        </w:rPr>
+        <w:t xml:space="preserve"> system, as well as all the work done so far.</w:t>
+      </w:r>
+      <w:r>
+        <w:rPr>
+          <w:lang w:val="en-US"/>
+        </w:rPr>
         <w:t xml:space="preserve"> </w:t>
       </w:r>
+      <w:r>
+        <w:rPr>
+          <w:lang w:val="en-US"/>
+        </w:rPr>
+        <w:t>The first section describes the prototype development process that has been undertaken so far, and the second section discusses future development plans.</w:t>
+      </w:r>
     </w:p>
     <w:p/>
     <w:p>
       <w:pPr>
-        <w:pStyle w:val="Heading2"/>
-      </w:pPr>
-      <w:bookmarkStart w:id="56" w:name="_Toc57473664"/>
-      <w:bookmarkStart w:id="57" w:name="_Toc58250523"/>
+        <w:pStyle w:val="Heading3"/>
+      </w:pPr>
+      <w:bookmarkStart w:id="99" w:name="_Toc57473666"/>
+      <w:bookmarkStart w:id="100" w:name="_Toc59053672"/>
       <w:r>
         <w:t>5</w:t>
       </w:r>
       <w:r>
-        <w:t>.1 Introduction</w:t>
-      </w:r>
-      <w:bookmarkEnd w:id="56"/>
-      <w:bookmarkEnd w:id="57"/>
+        <w:t>.2.1. Prototype Development</w:t>
+      </w:r>
+      <w:bookmarkEnd w:id="99"/>
+      <w:bookmarkEnd w:id="100"/>
+    </w:p>
+    <w:p>
+      <w:r>
+        <w:t>As seen in chapter 3, t</w:t>
+      </w:r>
+      <w:r>
+        <w:t xml:space="preserve">he current </w:t>
+      </w:r>
+      <w:r>
+        <w:t xml:space="preserve">system </w:t>
+      </w:r>
+      <w:r>
+        <w:t>prototype</w:t>
+      </w:r>
+      <w:r>
+        <w:t xml:space="preserve"> has a small amount of the base system features implemented. The Unity project has been created and is saved to a GitHub repository for version control and to prevent losing work in the case of any technical issues.</w:t>
+      </w:r>
+      <w:r>
+        <w:t xml:space="preserve"> In this Unity project, a prototype office environment has been implemented with the use of the Snaps asset pack, which is a package from the Unity asset store containing some sample assets to help with scene building. A navigation mesh has been made from </w:t>
+      </w:r>
+      <w:proofErr w:type="gramStart"/>
+      <w:r>
+        <w:t>all of</w:t>
+      </w:r>
+      <w:proofErr w:type="gramEnd"/>
+      <w:r>
+        <w:t xml:space="preserve"> the walkable areas of the environment. An agent </w:t>
+      </w:r>
+      <w:r>
+        <w:t>has been placed in the scene, and travels to wherever the user clicks using a simple movement script that allows it to traverse the navigation mesh. The user spawns in as an agent themselves and can also travel throughout the scene using keyboard controls.</w:t>
+      </w:r>
     </w:p>
     <w:p/>
     <w:p>
-      <w:r>
-        <w:t xml:space="preserve">This chapter presents the development and testing process that will be undertaken as part of this project as well as a project plan that highlights the key challenges ahead. The development section comprises of two main sub-sections, the first covers work that has already been done in terms of the development process, describing the extent of the prototype system that has built so far, and what challenges were encountered. The second sub-section explains future development plans, development environment, and estimations of how long the development process will take. </w:t>
-      </w:r>
-      <w:r>
-        <w:t xml:space="preserve">The testing section also comprises of two main sub-sections, the first covers the testing work done to date including the development of any test plans, and an exploration of testing </w:t>
-      </w:r>
-      <w:r>
-        <w:t>tools</w:t>
-      </w:r>
-      <w:r>
-        <w:t>. The second section will outline any potential software testing libraries that can be used in the development environment</w:t>
-      </w:r>
-      <w:r>
-        <w:t>, and what functionality it would be important to test. Finally, a project plan is presented, and discussed.</w:t>
-      </w:r>
-    </w:p>
-    <w:p/>
-    <w:p>
-      <w:pPr>
-        <w:pStyle w:val="Heading2"/>
-      </w:pPr>
-      <w:bookmarkStart w:id="58" w:name="_Toc57473665"/>
-      <w:bookmarkStart w:id="59" w:name="_Toc58250524"/>
-      <w:r>
-        <w:t>5</w:t>
-      </w:r>
-      <w:r>
-        <w:t>.2. System Development</w:t>
-      </w:r>
-      <w:bookmarkEnd w:id="58"/>
-      <w:bookmarkEnd w:id="59"/>
-    </w:p>
-    <w:p>
-      <w:pPr>
-        <w:rPr>
-          <w:lang w:val="en-US"/>
-        </w:rPr>
-      </w:pPr>
-    </w:p>
-    <w:p>
-      <w:pPr>
-        <w:rPr>
-          <w:lang w:val="en-US"/>
-        </w:rPr>
-      </w:pPr>
-      <w:r>
-        <w:rPr>
-          <w:lang w:val="en-US"/>
-        </w:rPr>
-        <w:t xml:space="preserve">This section outlines plans for the development of the </w:t>
-      </w:r>
-      <w:r>
-        <w:rPr>
-          <w:lang w:val="en-US"/>
-        </w:rPr>
-        <w:t>simulation</w:t>
-      </w:r>
-      <w:r>
-        <w:rPr>
-          <w:lang w:val="en-US"/>
-        </w:rPr>
-        <w:t xml:space="preserve"> system, as well as all the work done so far.</w:t>
-      </w:r>
-      <w:r>
-        <w:rPr>
-          <w:lang w:val="en-US"/>
-        </w:rPr>
-        <w:t xml:space="preserve"> </w:t>
-      </w:r>
-      <w:r>
-        <w:rPr>
-          <w:lang w:val="en-US"/>
-        </w:rPr>
-        <w:t>The first section describes the prototype development process that has been undertaken so far, and the second section discusses future development plans.</w:t>
-      </w:r>
-    </w:p>
-    <w:p/>
-    <w:p>
       <w:pPr>
         <w:pStyle w:val="Heading3"/>
       </w:pPr>
-      <w:bookmarkStart w:id="60" w:name="_Toc57473666"/>
-      <w:bookmarkStart w:id="61" w:name="_Toc58250525"/>
-      <w:r>
-        <w:t>5</w:t>
-      </w:r>
-      <w:r>
-        <w:t>.2.1. Prototype Development</w:t>
-      </w:r>
-      <w:bookmarkEnd w:id="60"/>
-      <w:bookmarkEnd w:id="61"/>
-    </w:p>
-    <w:p>
-      <w:r>
-        <w:t>As seen in chapter 3, t</w:t>
-      </w:r>
-      <w:r>
-        <w:t xml:space="preserve">he current </w:t>
-      </w:r>
-      <w:r>
-        <w:t xml:space="preserve">system </w:t>
-      </w:r>
-      <w:r>
-        <w:t>prototype</w:t>
-      </w:r>
-      <w:r>
-        <w:t xml:space="preserve"> has a small amount of the base system features implemented. The Unity project has been created and is saved to a GitHub repository for version </w:t>
-      </w:r>
-      <w:r>
-        <w:lastRenderedPageBreak/>
-        <w:t>control and to prevent losing work in the case of any technical issues.</w:t>
-      </w:r>
-      <w:r>
-        <w:t xml:space="preserve"> In this Unity project, a prototype office environment has been implemented with the use of the Snaps asset pack, which is a package from the Unity asset store containing some sample assets to help with scene building. A navigation mesh has been made from </w:t>
-      </w:r>
-      <w:proofErr w:type="gramStart"/>
-      <w:r>
-        <w:t>all of</w:t>
-      </w:r>
-      <w:proofErr w:type="gramEnd"/>
-      <w:r>
-        <w:t xml:space="preserve"> the walkable areas of the environment. An agent </w:t>
-      </w:r>
-      <w:r>
-        <w:t>has been placed in the scene, and travels to wherever the user clicks using a simple movement script that allows it to traverse the navigation mesh. The user spawns in as an agent themselves and can also travel throughout the scene using keyboard controls.</w:t>
-      </w:r>
-    </w:p>
-    <w:p/>
-    <w:p>
-      <w:pPr>
-        <w:pStyle w:val="Heading3"/>
-      </w:pPr>
+      <w:bookmarkStart w:id="101" w:name="_Toc59053673"/>
       <w:r>
         <w:t>Features implemented in prototype:</w:t>
       </w:r>
+      <w:bookmarkEnd w:id="101"/>
     </w:p>
     <w:p>
       <w:pPr>
@@ -9213,18 +11600,13 @@
         <w:t>Player can control an agent to move throughout the scene</w:t>
       </w:r>
     </w:p>
-    <w:p>
-      <w:r>
-        <w:br w:type="page"/>
-      </w:r>
-    </w:p>
     <w:p/>
     <w:p>
       <w:pPr>
         <w:pStyle w:val="Heading3"/>
       </w:pPr>
-      <w:bookmarkStart w:id="62" w:name="_Toc57473667"/>
-      <w:bookmarkStart w:id="63" w:name="_Toc58250526"/>
+      <w:bookmarkStart w:id="102" w:name="_Toc57473667"/>
+      <w:bookmarkStart w:id="103" w:name="_Toc59053674"/>
       <w:r>
         <w:t>5</w:t>
       </w:r>
@@ -9237,8 +11619,8 @@
       <w:r>
         <w:t>. Production Development</w:t>
       </w:r>
-      <w:bookmarkEnd w:id="62"/>
-      <w:bookmarkEnd w:id="63"/>
+      <w:bookmarkEnd w:id="102"/>
+      <w:bookmarkEnd w:id="103"/>
     </w:p>
     <w:p>
       <w:r>
@@ -9306,16 +11688,16 @@
       <w:pPr>
         <w:pStyle w:val="Heading2"/>
       </w:pPr>
-      <w:bookmarkStart w:id="64" w:name="_Toc57473668"/>
-      <w:bookmarkStart w:id="65" w:name="_Toc58250527"/>
+      <w:bookmarkStart w:id="104" w:name="_Toc57473668"/>
+      <w:bookmarkStart w:id="105" w:name="_Toc59053675"/>
       <w:r>
         <w:t>5</w:t>
       </w:r>
       <w:r>
         <w:t>.3. System Testing</w:t>
       </w:r>
-      <w:bookmarkEnd w:id="64"/>
-      <w:bookmarkEnd w:id="65"/>
+      <w:bookmarkEnd w:id="104"/>
+      <w:bookmarkEnd w:id="105"/>
     </w:p>
     <w:p>
       <w:pPr>
@@ -9378,16 +11760,16 @@
       <w:pPr>
         <w:pStyle w:val="Heading3"/>
       </w:pPr>
-      <w:bookmarkStart w:id="66" w:name="_Toc57473669"/>
-      <w:bookmarkStart w:id="67" w:name="_Toc58250528"/>
+      <w:bookmarkStart w:id="106" w:name="_Toc57473669"/>
+      <w:bookmarkStart w:id="107" w:name="_Toc59053676"/>
       <w:r>
         <w:t>5</w:t>
       </w:r>
       <w:r>
         <w:t>.3.1. Prototype Testing</w:t>
       </w:r>
-      <w:bookmarkEnd w:id="66"/>
-      <w:bookmarkEnd w:id="67"/>
+      <w:bookmarkEnd w:id="106"/>
+      <w:bookmarkEnd w:id="107"/>
     </w:p>
     <w:p>
       <w:r>
@@ -9396,7 +11778,11 @@
     </w:p>
     <w:p>
       <w:r>
-        <w:t xml:space="preserve">One of the methods available is for testing scripts is unit testing, which involves ensuring that methods produce their expected outputs by running unit tests on them with an input and expected output. If the output matches the expected output, then the method has passed the test. While this works for some scripts, it does not cover the rest of the Unity project. Fortunately, with the way Unity is designed with a scene view, game view, debugger, and console, it is easy to run a project with expectations of how things should run, and then recognise </w:t>
+        <w:t xml:space="preserve">One of the methods available is for testing scripts is unit testing, which involves ensuring that methods produce their expected outputs by running unit tests on them with an input and expected output. If the output matches the expected output, then the method has passed the test. While this works for some scripts, it does not cover the rest of the Unity project. Fortunately, with the way Unity is designed with a scene view, game view, debugger, and console, it is easy to run a project </w:t>
+      </w:r>
+      <w:r>
+        <w:lastRenderedPageBreak/>
+        <w:t xml:space="preserve">with expectations of how things should run, and then recognise </w:t>
       </w:r>
       <w:r>
         <w:t>any bugs or problems and determine what is causing them. This can be done with a third party, to get a different perspective on how system components should behave.</w:t>
@@ -9412,10 +11798,9 @@
       <w:pPr>
         <w:pStyle w:val="Heading3"/>
       </w:pPr>
-      <w:bookmarkStart w:id="68" w:name="_Toc57473670"/>
-      <w:bookmarkStart w:id="69" w:name="_Toc58250529"/>
-      <w:r>
-        <w:lastRenderedPageBreak/>
+      <w:bookmarkStart w:id="108" w:name="_Toc57473670"/>
+      <w:bookmarkStart w:id="109" w:name="_Toc59053677"/>
+      <w:r>
         <w:t>5</w:t>
       </w:r>
       <w:r>
@@ -9427,12 +11812,11 @@
       <w:r>
         <w:t>. Production Testing</w:t>
       </w:r>
-      <w:bookmarkEnd w:id="68"/>
-      <w:bookmarkEnd w:id="69"/>
-    </w:p>
-    <w:p>
-      <w:bookmarkStart w:id="70" w:name="_Toc57473671"/>
-      <w:bookmarkStart w:id="71" w:name="_Toc58250530"/>
+      <w:bookmarkEnd w:id="108"/>
+      <w:bookmarkEnd w:id="109"/>
+    </w:p>
+    <w:p>
+      <w:bookmarkStart w:id="110" w:name="_Toc57473671"/>
       <w:r>
         <w:t xml:space="preserve">As production continues, the methods </w:t>
       </w:r>
@@ -9441,14 +11825,151 @@
       </w:r>
     </w:p>
     <w:p>
+      <w:r>
+        <w:t xml:space="preserve">An example of </w:t>
+      </w:r>
+      <w:r>
+        <w:t>some simple tests is shown below:</w:t>
+      </w:r>
+    </w:p>
+    <w:tbl>
+      <w:tblPr>
+        <w:tblStyle w:val="TableGrid"/>
+        <w:tblW w:w="0" w:type="auto"/>
+        <w:tblInd w:w="0" w:type="dxa"/>
+        <w:tblLook w:val="04A0" w:firstRow="1" w:lastRow="0" w:firstColumn="1" w:lastColumn="0" w:noHBand="0" w:noVBand="1"/>
+      </w:tblPr>
+      <w:tblGrid>
+        <w:gridCol w:w="4508"/>
+        <w:gridCol w:w="4508"/>
+      </w:tblGrid>
+      <w:tr>
+        <w:tc>
+          <w:tcPr>
+            <w:tcW w:w="4508" w:type="dxa"/>
+          </w:tcPr>
+          <w:p>
+            <w:pPr>
+              <w:pStyle w:val="Heading3"/>
+            </w:pPr>
+            <w:bookmarkStart w:id="111" w:name="_Toc59053678"/>
+            <w:r>
+              <w:t>Test</w:t>
+            </w:r>
+            <w:bookmarkEnd w:id="111"/>
+          </w:p>
+        </w:tc>
+        <w:tc>
+          <w:tcPr>
+            <w:tcW w:w="4508" w:type="dxa"/>
+          </w:tcPr>
+          <w:p>
+            <w:pPr>
+              <w:pStyle w:val="Heading3"/>
+            </w:pPr>
+            <w:bookmarkStart w:id="112" w:name="_Toc59053679"/>
+            <w:r>
+              <w:t>Expected Result</w:t>
+            </w:r>
+            <w:bookmarkEnd w:id="112"/>
+          </w:p>
+        </w:tc>
+      </w:tr>
+      <w:tr>
+        <w:tc>
+          <w:tcPr>
+            <w:tcW w:w="4508" w:type="dxa"/>
+          </w:tcPr>
+          <w:p>
+            <w:r>
+              <w:t>The user clicks start simulation</w:t>
+            </w:r>
+          </w:p>
+        </w:tc>
+        <w:tc>
+          <w:tcPr>
+            <w:tcW w:w="4508" w:type="dxa"/>
+          </w:tcPr>
+          <w:p>
+            <w:r>
+              <w:t>The simulation begins to run using parameters displayed</w:t>
+            </w:r>
+          </w:p>
+        </w:tc>
+      </w:tr>
+      <w:tr>
+        <w:tc>
+          <w:tcPr>
+            <w:tcW w:w="4508" w:type="dxa"/>
+          </w:tcPr>
+          <w:p>
+            <w:r>
+              <w:t>The user runs the simulation</w:t>
+            </w:r>
+          </w:p>
+        </w:tc>
+        <w:tc>
+          <w:tcPr>
+            <w:tcW w:w="4508" w:type="dxa"/>
+          </w:tcPr>
+          <w:p>
+            <w:r>
+              <w:t>The simulation continues running, and the outputs are updated live</w:t>
+            </w:r>
+          </w:p>
+        </w:tc>
+      </w:tr>
+      <w:tr>
+        <w:tc>
+          <w:tcPr>
+            <w:tcW w:w="4508" w:type="dxa"/>
+          </w:tcPr>
+          <w:p>
+            <w:r>
+              <w:t>The user changes the time scale</w:t>
+            </w:r>
+          </w:p>
+        </w:tc>
+        <w:tc>
+          <w:tcPr>
+            <w:tcW w:w="4508" w:type="dxa"/>
+          </w:tcPr>
+          <w:p>
+            <w:r>
+              <w:t>The simulation runs at the chosen speed</w:t>
+            </w:r>
+          </w:p>
+        </w:tc>
+      </w:tr>
+      <w:tr>
+        <w:tc>
+          <w:tcPr>
+            <w:tcW w:w="4508" w:type="dxa"/>
+          </w:tcPr>
+          <w:p>
+            <w:r>
+              <w:t>The user changes a parameter</w:t>
+            </w:r>
+          </w:p>
+        </w:tc>
+        <w:tc>
+          <w:tcPr>
+            <w:tcW w:w="4508" w:type="dxa"/>
+          </w:tcPr>
+          <w:p>
+            <w:r>
+              <w:t>The simulation results change</w:t>
+            </w:r>
+          </w:p>
+        </w:tc>
+      </w:tr>
+    </w:tbl>
+    <w:p/>
+    <w:p>
       <w:pPr>
         <w:pStyle w:val="Heading3"/>
       </w:pPr>
-    </w:p>
-    <w:p>
-      <w:pPr>
-        <w:pStyle w:val="Heading3"/>
-      </w:pPr>
+      <w:bookmarkStart w:id="113" w:name="_Toc59053680"/>
       <w:r>
         <w:t xml:space="preserve">Unity Test Framework </w:t>
       </w:r>
@@ -9458,6 +11979,7 @@
         </w:rPr>
         <w:t>(20)</w:t>
       </w:r>
+      <w:bookmarkEnd w:id="113"/>
     </w:p>
     <w:p>
       <w:r>
@@ -9480,36 +12002,28 @@
       <w:pPr>
         <w:pStyle w:val="Heading2"/>
       </w:pPr>
+      <w:bookmarkStart w:id="114" w:name="_Toc59053681"/>
       <w:r>
         <w:t>5</w:t>
       </w:r>
       <w:r>
         <w:t xml:space="preserve">.4. Project </w:t>
       </w:r>
-      <w:bookmarkEnd w:id="70"/>
-      <w:bookmarkEnd w:id="71"/>
+      <w:bookmarkEnd w:id="110"/>
       <w:r>
         <w:t>Plan</w:t>
       </w:r>
+      <w:bookmarkEnd w:id="114"/>
     </w:p>
     <w:p>
       <w:pPr>
         <w:pStyle w:val="Heading2"/>
       </w:pPr>
-      <w:bookmarkStart w:id="72" w:name="_Toc57473672"/>
-      <w:bookmarkStart w:id="73" w:name="_Toc58250531"/>
+      <w:bookmarkStart w:id="115" w:name="_Toc57473672"/>
     </w:p>
     <w:p>
       <w:r>
         <w:t>In this section the project plan is presented below, which includes all the key stages in this project as well as an approximate duration for each stage.</w:t>
-      </w:r>
-    </w:p>
-    <w:p>
-      <w:r>
-        <w:t>To be filled out from task planner.</w:t>
-      </w:r>
-      <w:r>
-        <w:t xml:space="preserve"> TBC</w:t>
       </w:r>
     </w:p>
     <w:p/>
@@ -10873,6 +13387,7 @@
               <w:bottom w:val="single" w:sz="4" w:space="0" w:color="A6A6A6" w:themeColor="background1" w:themeShade="A6"/>
               <w:right w:val="single" w:sz="4" w:space="0" w:color="D9D9D9" w:themeColor="background1" w:themeShade="D9"/>
             </w:tcBorders>
+            <w:shd w:val="clear" w:color="auto" w:fill="538135" w:themeFill="accent6" w:themeFillShade="BF"/>
           </w:tcPr>
           <w:p>
             <w:pPr>
@@ -10892,6 +13407,7 @@
               <w:bottom w:val="single" w:sz="4" w:space="0" w:color="A6A6A6" w:themeColor="background1" w:themeShade="A6"/>
               <w:right w:val="single" w:sz="4" w:space="0" w:color="D9D9D9" w:themeColor="background1" w:themeShade="D9"/>
             </w:tcBorders>
+            <w:shd w:val="clear" w:color="auto" w:fill="538135" w:themeFill="accent6" w:themeFillShade="BF"/>
           </w:tcPr>
           <w:p>
             <w:pPr>
@@ -10911,6 +13427,7 @@
               <w:bottom w:val="single" w:sz="4" w:space="0" w:color="A6A6A6" w:themeColor="background1" w:themeShade="A6"/>
               <w:right w:val="single" w:sz="4" w:space="0" w:color="A6A6A6" w:themeColor="background1" w:themeShade="A6"/>
             </w:tcBorders>
+            <w:shd w:val="clear" w:color="auto" w:fill="538135" w:themeFill="accent6" w:themeFillShade="BF"/>
           </w:tcPr>
           <w:p>
             <w:pPr>
@@ -10930,6 +13447,7 @@
               <w:bottom w:val="single" w:sz="4" w:space="0" w:color="A6A6A6" w:themeColor="background1" w:themeShade="A6"/>
               <w:right w:val="single" w:sz="4" w:space="0" w:color="D9D9D9" w:themeColor="background1" w:themeShade="D9"/>
             </w:tcBorders>
+            <w:shd w:val="clear" w:color="auto" w:fill="538135" w:themeFill="accent6" w:themeFillShade="BF"/>
           </w:tcPr>
           <w:p>
             <w:pPr>
@@ -10949,6 +13467,7 @@
               <w:bottom w:val="single" w:sz="4" w:space="0" w:color="A6A6A6" w:themeColor="background1" w:themeShade="A6"/>
               <w:right w:val="single" w:sz="4" w:space="0" w:color="D9D9D9" w:themeColor="background1" w:themeShade="D9"/>
             </w:tcBorders>
+            <w:shd w:val="clear" w:color="auto" w:fill="538135" w:themeFill="accent6" w:themeFillShade="BF"/>
           </w:tcPr>
           <w:p>
             <w:pPr>
@@ -11542,7 +14061,7 @@
               <w:bottom w:val="single" w:sz="4" w:space="0" w:color="A6A6A6" w:themeColor="background1" w:themeShade="A6"/>
               <w:right w:val="single" w:sz="4" w:space="0" w:color="D9D9D9" w:themeColor="background1" w:themeShade="D9"/>
             </w:tcBorders>
-            <w:shd w:val="clear" w:color="auto" w:fill="FF0000"/>
+            <w:shd w:val="clear" w:color="auto" w:fill="FFFFFF" w:themeFill="background1"/>
           </w:tcPr>
           <w:p>
             <w:pPr>
@@ -11562,7 +14081,7 @@
               <w:bottom w:val="single" w:sz="4" w:space="0" w:color="A6A6A6" w:themeColor="background1" w:themeShade="A6"/>
               <w:right w:val="single" w:sz="4" w:space="0" w:color="A6A6A6" w:themeColor="background1" w:themeShade="A6"/>
             </w:tcBorders>
-            <w:shd w:val="clear" w:color="auto" w:fill="FF0000"/>
+            <w:shd w:val="clear" w:color="auto" w:fill="FFFFFF" w:themeFill="background1"/>
           </w:tcPr>
           <w:p>
             <w:pPr>
@@ -11582,7 +14101,7 @@
               <w:bottom w:val="single" w:sz="4" w:space="0" w:color="A6A6A6" w:themeColor="background1" w:themeShade="A6"/>
               <w:right w:val="single" w:sz="4" w:space="0" w:color="D9D9D9" w:themeColor="background1" w:themeShade="D9"/>
             </w:tcBorders>
-            <w:shd w:val="clear" w:color="auto" w:fill="FF0000"/>
+            <w:shd w:val="clear" w:color="auto" w:fill="FFFFFF" w:themeFill="background1"/>
           </w:tcPr>
           <w:p>
             <w:pPr>
@@ -11602,7 +14121,7 @@
               <w:bottom w:val="single" w:sz="4" w:space="0" w:color="A6A6A6" w:themeColor="background1" w:themeShade="A6"/>
               <w:right w:val="single" w:sz="4" w:space="0" w:color="D9D9D9" w:themeColor="background1" w:themeShade="D9"/>
             </w:tcBorders>
-            <w:shd w:val="clear" w:color="auto" w:fill="FF0000"/>
+            <w:shd w:val="clear" w:color="auto" w:fill="FFFFFF" w:themeFill="background1"/>
           </w:tcPr>
           <w:p>
             <w:pPr>
@@ -11622,7 +14141,7 @@
               <w:bottom w:val="single" w:sz="4" w:space="0" w:color="A6A6A6" w:themeColor="background1" w:themeShade="A6"/>
               <w:right w:val="single" w:sz="4" w:space="0" w:color="D9D9D9" w:themeColor="background1" w:themeShade="D9"/>
             </w:tcBorders>
-            <w:shd w:val="clear" w:color="auto" w:fill="FF0000"/>
+            <w:shd w:val="clear" w:color="auto" w:fill="FFFFFF" w:themeFill="background1"/>
           </w:tcPr>
           <w:p>
             <w:pPr>
@@ -11642,7 +14161,7 @@
               <w:bottom w:val="single" w:sz="4" w:space="0" w:color="A6A6A6" w:themeColor="background1" w:themeShade="A6"/>
               <w:right w:val="single" w:sz="4" w:space="0" w:color="A6A6A6" w:themeColor="background1" w:themeShade="A6"/>
             </w:tcBorders>
-            <w:shd w:val="clear" w:color="auto" w:fill="FF0000"/>
+            <w:shd w:val="clear" w:color="auto" w:fill="FFFFFF" w:themeFill="background1"/>
           </w:tcPr>
           <w:p>
             <w:pPr>
@@ -11662,6 +14181,7 @@
               <w:bottom w:val="single" w:sz="4" w:space="0" w:color="A6A6A6" w:themeColor="background1" w:themeShade="A6"/>
               <w:right w:val="single" w:sz="4" w:space="0" w:color="D9D9D9" w:themeColor="background1" w:themeShade="D9"/>
             </w:tcBorders>
+            <w:shd w:val="clear" w:color="auto" w:fill="538135" w:themeFill="accent6" w:themeFillShade="BF"/>
           </w:tcPr>
           <w:p>
             <w:pPr>
@@ -11681,6 +14201,7 @@
               <w:bottom w:val="single" w:sz="4" w:space="0" w:color="A6A6A6" w:themeColor="background1" w:themeShade="A6"/>
               <w:right w:val="single" w:sz="4" w:space="0" w:color="D9D9D9" w:themeColor="background1" w:themeShade="D9"/>
             </w:tcBorders>
+            <w:shd w:val="clear" w:color="auto" w:fill="538135" w:themeFill="accent6" w:themeFillShade="BF"/>
           </w:tcPr>
           <w:p>
             <w:pPr>
@@ -11700,6 +14221,7 @@
               <w:bottom w:val="single" w:sz="4" w:space="0" w:color="A6A6A6" w:themeColor="background1" w:themeShade="A6"/>
               <w:right w:val="single" w:sz="4" w:space="0" w:color="A6A6A6" w:themeColor="background1" w:themeShade="A6"/>
             </w:tcBorders>
+            <w:shd w:val="clear" w:color="auto" w:fill="538135" w:themeFill="accent6" w:themeFillShade="BF"/>
           </w:tcPr>
           <w:p>
             <w:pPr>
@@ -12293,7 +14815,7 @@
               <w:bottom w:val="single" w:sz="4" w:space="0" w:color="A6A6A6" w:themeColor="background1" w:themeShade="A6"/>
               <w:right w:val="single" w:sz="4" w:space="0" w:color="A6A6A6" w:themeColor="background1" w:themeShade="A6"/>
             </w:tcBorders>
-            <w:shd w:val="clear" w:color="auto" w:fill="FF0000"/>
+            <w:shd w:val="clear" w:color="auto" w:fill="FFFFFF" w:themeFill="background1"/>
           </w:tcPr>
           <w:p>
             <w:pPr>
@@ -12313,7 +14835,7 @@
               <w:bottom w:val="single" w:sz="4" w:space="0" w:color="A6A6A6" w:themeColor="background1" w:themeShade="A6"/>
               <w:right w:val="single" w:sz="4" w:space="0" w:color="D9D9D9" w:themeColor="background1" w:themeShade="D9"/>
             </w:tcBorders>
-            <w:shd w:val="clear" w:color="auto" w:fill="FF0000"/>
+            <w:shd w:val="clear" w:color="auto" w:fill="FFFFFF" w:themeFill="background1"/>
           </w:tcPr>
           <w:p>
             <w:pPr>
@@ -12333,7 +14855,7 @@
               <w:bottom w:val="single" w:sz="4" w:space="0" w:color="A6A6A6" w:themeColor="background1" w:themeShade="A6"/>
               <w:right w:val="single" w:sz="4" w:space="0" w:color="D9D9D9" w:themeColor="background1" w:themeShade="D9"/>
             </w:tcBorders>
-            <w:shd w:val="clear" w:color="auto" w:fill="FF0000"/>
+            <w:shd w:val="clear" w:color="auto" w:fill="FFFFFF" w:themeFill="background1"/>
           </w:tcPr>
           <w:p>
             <w:pPr>
@@ -12353,7 +14875,7 @@
               <w:bottom w:val="single" w:sz="4" w:space="0" w:color="A6A6A6" w:themeColor="background1" w:themeShade="A6"/>
               <w:right w:val="single" w:sz="4" w:space="0" w:color="D9D9D9" w:themeColor="background1" w:themeShade="D9"/>
             </w:tcBorders>
-            <w:shd w:val="clear" w:color="auto" w:fill="FF0000"/>
+            <w:shd w:val="clear" w:color="auto" w:fill="FFFFFF" w:themeFill="background1"/>
           </w:tcPr>
           <w:p>
             <w:pPr>
@@ -12373,7 +14895,7 @@
               <w:bottom w:val="single" w:sz="4" w:space="0" w:color="A6A6A6" w:themeColor="background1" w:themeShade="A6"/>
               <w:right w:val="single" w:sz="4" w:space="0" w:color="A6A6A6" w:themeColor="background1" w:themeShade="A6"/>
             </w:tcBorders>
-            <w:shd w:val="clear" w:color="auto" w:fill="FF0000"/>
+            <w:shd w:val="clear" w:color="auto" w:fill="FFFFFF" w:themeFill="background1"/>
           </w:tcPr>
           <w:p>
             <w:pPr>
@@ -12393,7 +14915,7 @@
               <w:bottom w:val="single" w:sz="4" w:space="0" w:color="A6A6A6" w:themeColor="background1" w:themeShade="A6"/>
               <w:right w:val="single" w:sz="4" w:space="0" w:color="D9D9D9" w:themeColor="background1" w:themeShade="D9"/>
             </w:tcBorders>
-            <w:shd w:val="clear" w:color="auto" w:fill="FF0000"/>
+            <w:shd w:val="clear" w:color="auto" w:fill="538135" w:themeFill="accent6" w:themeFillShade="BF"/>
           </w:tcPr>
           <w:p>
             <w:pPr>
@@ -12413,7 +14935,7 @@
               <w:bottom w:val="single" w:sz="4" w:space="0" w:color="A6A6A6" w:themeColor="background1" w:themeShade="A6"/>
               <w:right w:val="single" w:sz="4" w:space="0" w:color="D9D9D9" w:themeColor="background1" w:themeShade="D9"/>
             </w:tcBorders>
-            <w:shd w:val="clear" w:color="auto" w:fill="FF0000"/>
+            <w:shd w:val="clear" w:color="auto" w:fill="538135" w:themeFill="accent6" w:themeFillShade="BF"/>
           </w:tcPr>
           <w:p>
             <w:pPr>
@@ -12433,7 +14955,7 @@
               <w:bottom w:val="single" w:sz="4" w:space="0" w:color="A6A6A6" w:themeColor="background1" w:themeShade="A6"/>
               <w:right w:val="single" w:sz="4" w:space="0" w:color="A6A6A6" w:themeColor="background1" w:themeShade="A6"/>
             </w:tcBorders>
-            <w:shd w:val="clear" w:color="auto" w:fill="FF0000"/>
+            <w:shd w:val="clear" w:color="auto" w:fill="538135" w:themeFill="accent6" w:themeFillShade="BF"/>
           </w:tcPr>
           <w:p>
             <w:pPr>
@@ -13027,6 +15549,7 @@
               <w:bottom w:val="single" w:sz="4" w:space="0" w:color="A6A6A6" w:themeColor="background1" w:themeShade="A6"/>
               <w:right w:val="single" w:sz="4" w:space="0" w:color="A6A6A6" w:themeColor="background1" w:themeShade="A6"/>
             </w:tcBorders>
+            <w:shd w:val="clear" w:color="auto" w:fill="538135" w:themeFill="accent6" w:themeFillShade="BF"/>
           </w:tcPr>
           <w:p>
             <w:pPr>
@@ -13046,6 +15569,7 @@
               <w:bottom w:val="single" w:sz="4" w:space="0" w:color="A6A6A6" w:themeColor="background1" w:themeShade="A6"/>
               <w:right w:val="single" w:sz="4" w:space="0" w:color="D9D9D9" w:themeColor="background1" w:themeShade="D9"/>
             </w:tcBorders>
+            <w:shd w:val="clear" w:color="auto" w:fill="538135" w:themeFill="accent6" w:themeFillShade="BF"/>
           </w:tcPr>
           <w:p>
             <w:pPr>
@@ -13065,6 +15589,7 @@
               <w:bottom w:val="single" w:sz="4" w:space="0" w:color="A6A6A6" w:themeColor="background1" w:themeShade="A6"/>
               <w:right w:val="single" w:sz="4" w:space="0" w:color="D9D9D9" w:themeColor="background1" w:themeShade="D9"/>
             </w:tcBorders>
+            <w:shd w:val="clear" w:color="auto" w:fill="538135" w:themeFill="accent6" w:themeFillShade="BF"/>
           </w:tcPr>
           <w:p>
             <w:pPr>
@@ -13084,6 +15609,7 @@
               <w:bottom w:val="single" w:sz="4" w:space="0" w:color="A6A6A6" w:themeColor="background1" w:themeShade="A6"/>
               <w:right w:val="single" w:sz="4" w:space="0" w:color="D9D9D9" w:themeColor="background1" w:themeShade="D9"/>
             </w:tcBorders>
+            <w:shd w:val="clear" w:color="auto" w:fill="538135" w:themeFill="accent6" w:themeFillShade="BF"/>
           </w:tcPr>
           <w:p>
             <w:pPr>
@@ -13103,6 +15629,7 @@
               <w:bottom w:val="single" w:sz="4" w:space="0" w:color="A6A6A6" w:themeColor="background1" w:themeShade="A6"/>
               <w:right w:val="single" w:sz="4" w:space="0" w:color="A6A6A6" w:themeColor="background1" w:themeShade="A6"/>
             </w:tcBorders>
+            <w:shd w:val="clear" w:color="auto" w:fill="538135" w:themeFill="accent6" w:themeFillShade="BF"/>
           </w:tcPr>
           <w:p>
             <w:pPr>
@@ -13122,6 +15649,7 @@
               <w:bottom w:val="single" w:sz="4" w:space="0" w:color="A6A6A6" w:themeColor="background1" w:themeShade="A6"/>
               <w:right w:val="single" w:sz="4" w:space="0" w:color="D9D9D9" w:themeColor="background1" w:themeShade="D9"/>
             </w:tcBorders>
+            <w:shd w:val="clear" w:color="auto" w:fill="538135" w:themeFill="accent6" w:themeFillShade="BF"/>
           </w:tcPr>
           <w:p>
             <w:pPr>
@@ -13141,6 +15669,7 @@
               <w:bottom w:val="single" w:sz="4" w:space="0" w:color="A6A6A6" w:themeColor="background1" w:themeShade="A6"/>
               <w:right w:val="single" w:sz="4" w:space="0" w:color="D9D9D9" w:themeColor="background1" w:themeShade="D9"/>
             </w:tcBorders>
+            <w:shd w:val="clear" w:color="auto" w:fill="538135" w:themeFill="accent6" w:themeFillShade="BF"/>
           </w:tcPr>
           <w:p>
             <w:pPr>
@@ -13160,6 +15689,7 @@
               <w:bottom w:val="single" w:sz="4" w:space="0" w:color="A6A6A6" w:themeColor="background1" w:themeShade="A6"/>
               <w:right w:val="single" w:sz="4" w:space="0" w:color="A6A6A6" w:themeColor="background1" w:themeShade="A6"/>
             </w:tcBorders>
+            <w:shd w:val="clear" w:color="auto" w:fill="538135" w:themeFill="accent6" w:themeFillShade="BF"/>
           </w:tcPr>
           <w:p>
             <w:pPr>
@@ -13855,6 +16385,7 @@
               <w:bottom w:val="single" w:sz="4" w:space="0" w:color="A6A6A6" w:themeColor="background1" w:themeShade="A6"/>
               <w:right w:val="single" w:sz="4" w:space="0" w:color="D9D9D9" w:themeColor="background1" w:themeShade="D9"/>
             </w:tcBorders>
+            <w:shd w:val="clear" w:color="auto" w:fill="538135" w:themeFill="accent6" w:themeFillShade="BF"/>
           </w:tcPr>
           <w:p>
             <w:pPr>
@@ -13874,6 +16405,7 @@
               <w:bottom w:val="single" w:sz="4" w:space="0" w:color="A6A6A6" w:themeColor="background1" w:themeShade="A6"/>
               <w:right w:val="single" w:sz="4" w:space="0" w:color="D9D9D9" w:themeColor="background1" w:themeShade="D9"/>
             </w:tcBorders>
+            <w:shd w:val="clear" w:color="auto" w:fill="538135" w:themeFill="accent6" w:themeFillShade="BF"/>
           </w:tcPr>
           <w:p>
             <w:pPr>
@@ -13893,6 +16425,7 @@
               <w:bottom w:val="single" w:sz="4" w:space="0" w:color="A6A6A6" w:themeColor="background1" w:themeShade="A6"/>
               <w:right w:val="single" w:sz="4" w:space="0" w:color="A6A6A6" w:themeColor="background1" w:themeShade="A6"/>
             </w:tcBorders>
+            <w:shd w:val="clear" w:color="auto" w:fill="538135" w:themeFill="accent6" w:themeFillShade="BF"/>
           </w:tcPr>
           <w:p>
             <w:pPr>
@@ -14753,6 +17286,7 @@
               <w:bottom w:val="single" w:sz="4" w:space="0" w:color="A6A6A6" w:themeColor="background1" w:themeShade="A6"/>
               <w:right w:val="single" w:sz="4" w:space="0" w:color="D9D9D9" w:themeColor="background1" w:themeShade="D9"/>
             </w:tcBorders>
+            <w:shd w:val="clear" w:color="auto" w:fill="C00000"/>
           </w:tcPr>
           <w:p>
             <w:pPr>
@@ -14772,6 +17306,7 @@
               <w:bottom w:val="single" w:sz="4" w:space="0" w:color="A6A6A6" w:themeColor="background1" w:themeShade="A6"/>
               <w:right w:val="single" w:sz="4" w:space="0" w:color="D9D9D9" w:themeColor="background1" w:themeShade="D9"/>
             </w:tcBorders>
+            <w:shd w:val="clear" w:color="auto" w:fill="C00000"/>
           </w:tcPr>
           <w:p>
             <w:pPr>
@@ -14791,6 +17326,7 @@
               <w:bottom w:val="single" w:sz="4" w:space="0" w:color="A6A6A6" w:themeColor="background1" w:themeShade="A6"/>
               <w:right w:val="single" w:sz="4" w:space="0" w:color="A6A6A6" w:themeColor="background1" w:themeShade="A6"/>
             </w:tcBorders>
+            <w:shd w:val="clear" w:color="auto" w:fill="C00000"/>
           </w:tcPr>
           <w:p>
             <w:pPr>
@@ -14810,6 +17346,7 @@
               <w:bottom w:val="single" w:sz="4" w:space="0" w:color="A6A6A6" w:themeColor="background1" w:themeShade="A6"/>
               <w:right w:val="single" w:sz="4" w:space="0" w:color="D9D9D9" w:themeColor="background1" w:themeShade="D9"/>
             </w:tcBorders>
+            <w:shd w:val="clear" w:color="auto" w:fill="C00000"/>
           </w:tcPr>
           <w:p>
             <w:pPr>
@@ -14829,6 +17366,7 @@
               <w:bottom w:val="single" w:sz="4" w:space="0" w:color="A6A6A6" w:themeColor="background1" w:themeShade="A6"/>
               <w:right w:val="single" w:sz="4" w:space="0" w:color="D9D9D9" w:themeColor="background1" w:themeShade="D9"/>
             </w:tcBorders>
+            <w:shd w:val="clear" w:color="auto" w:fill="C00000"/>
           </w:tcPr>
           <w:p>
             <w:pPr>
@@ -14848,6 +17386,7 @@
               <w:bottom w:val="single" w:sz="4" w:space="0" w:color="A6A6A6" w:themeColor="background1" w:themeShade="A6"/>
               <w:right w:val="single" w:sz="4" w:space="0" w:color="D9D9D9" w:themeColor="background1" w:themeShade="D9"/>
             </w:tcBorders>
+            <w:shd w:val="clear" w:color="auto" w:fill="C00000"/>
           </w:tcPr>
           <w:p>
             <w:pPr>
@@ -14867,6 +17406,7 @@
               <w:bottom w:val="single" w:sz="4" w:space="0" w:color="A6A6A6" w:themeColor="background1" w:themeShade="A6"/>
               <w:right w:val="single" w:sz="4" w:space="0" w:color="A6A6A6" w:themeColor="background1" w:themeShade="A6"/>
             </w:tcBorders>
+            <w:shd w:val="clear" w:color="auto" w:fill="C00000"/>
           </w:tcPr>
           <w:p>
             <w:pPr>
@@ -14886,6 +17426,7 @@
               <w:bottom w:val="single" w:sz="4" w:space="0" w:color="A6A6A6" w:themeColor="background1" w:themeShade="A6"/>
               <w:right w:val="single" w:sz="4" w:space="0" w:color="D9D9D9" w:themeColor="background1" w:themeShade="D9"/>
             </w:tcBorders>
+            <w:shd w:val="clear" w:color="auto" w:fill="C00000"/>
           </w:tcPr>
           <w:p>
             <w:pPr>
@@ -14905,6 +17446,7 @@
               <w:bottom w:val="single" w:sz="4" w:space="0" w:color="A6A6A6" w:themeColor="background1" w:themeShade="A6"/>
               <w:right w:val="single" w:sz="4" w:space="0" w:color="D9D9D9" w:themeColor="background1" w:themeShade="D9"/>
             </w:tcBorders>
+            <w:shd w:val="clear" w:color="auto" w:fill="C00000"/>
           </w:tcPr>
           <w:p>
             <w:pPr>
@@ -14924,6 +17466,7 @@
               <w:bottom w:val="single" w:sz="4" w:space="0" w:color="A6A6A6" w:themeColor="background1" w:themeShade="A6"/>
               <w:right w:val="single" w:sz="4" w:space="0" w:color="D9D9D9" w:themeColor="background1" w:themeShade="D9"/>
             </w:tcBorders>
+            <w:shd w:val="clear" w:color="auto" w:fill="C00000"/>
           </w:tcPr>
           <w:p>
             <w:pPr>
@@ -14943,6 +17486,7 @@
               <w:bottom w:val="single" w:sz="4" w:space="0" w:color="A6A6A6" w:themeColor="background1" w:themeShade="A6"/>
               <w:right w:val="single" w:sz="4" w:space="0" w:color="A6A6A6" w:themeColor="background1" w:themeShade="A6"/>
             </w:tcBorders>
+            <w:shd w:val="clear" w:color="auto" w:fill="C00000"/>
           </w:tcPr>
           <w:p>
             <w:pPr>
@@ -15307,6 +17851,7 @@
               <w:bottom w:val="single" w:sz="4" w:space="0" w:color="A6A6A6" w:themeColor="background1" w:themeShade="A6"/>
               <w:right w:val="single" w:sz="4" w:space="0" w:color="D9D9D9" w:themeColor="background1" w:themeShade="D9"/>
             </w:tcBorders>
+            <w:shd w:val="clear" w:color="auto" w:fill="FFFFFF" w:themeFill="background1"/>
           </w:tcPr>
           <w:p>
             <w:pPr>
@@ -15384,6 +17929,7 @@
               <w:bottom w:val="single" w:sz="4" w:space="0" w:color="A6A6A6" w:themeColor="background1" w:themeShade="A6"/>
               <w:right w:val="single" w:sz="4" w:space="0" w:color="D9D9D9" w:themeColor="background1" w:themeShade="D9"/>
             </w:tcBorders>
+            <w:shd w:val="clear" w:color="auto" w:fill="C00000"/>
           </w:tcPr>
           <w:p>
             <w:pPr>
@@ -15403,6 +17949,7 @@
               <w:bottom w:val="single" w:sz="4" w:space="0" w:color="A6A6A6" w:themeColor="background1" w:themeShade="A6"/>
               <w:right w:val="single" w:sz="4" w:space="0" w:color="D9D9D9" w:themeColor="background1" w:themeShade="D9"/>
             </w:tcBorders>
+            <w:shd w:val="clear" w:color="auto" w:fill="C00000"/>
           </w:tcPr>
           <w:p>
             <w:pPr>
@@ -15422,6 +17969,7 @@
               <w:bottom w:val="single" w:sz="4" w:space="0" w:color="A6A6A6" w:themeColor="background1" w:themeShade="A6"/>
               <w:right w:val="single" w:sz="4" w:space="0" w:color="D9D9D9" w:themeColor="background1" w:themeShade="D9"/>
             </w:tcBorders>
+            <w:shd w:val="clear" w:color="auto" w:fill="C00000"/>
           </w:tcPr>
           <w:p>
             <w:pPr>
@@ -15441,6 +17989,7 @@
               <w:bottom w:val="single" w:sz="4" w:space="0" w:color="A6A6A6" w:themeColor="background1" w:themeShade="A6"/>
               <w:right w:val="single" w:sz="4" w:space="0" w:color="A6A6A6" w:themeColor="background1" w:themeShade="A6"/>
             </w:tcBorders>
+            <w:shd w:val="clear" w:color="auto" w:fill="C00000"/>
           </w:tcPr>
           <w:p>
             <w:pPr>
@@ -15460,6 +18009,7 @@
               <w:bottom w:val="single" w:sz="4" w:space="0" w:color="A6A6A6" w:themeColor="background1" w:themeShade="A6"/>
               <w:right w:val="single" w:sz="4" w:space="0" w:color="D9D9D9" w:themeColor="background1" w:themeShade="D9"/>
             </w:tcBorders>
+            <w:shd w:val="clear" w:color="auto" w:fill="C00000"/>
           </w:tcPr>
           <w:p>
             <w:pPr>
@@ -15479,6 +18029,7 @@
               <w:bottom w:val="single" w:sz="4" w:space="0" w:color="A6A6A6" w:themeColor="background1" w:themeShade="A6"/>
               <w:right w:val="single" w:sz="4" w:space="0" w:color="D9D9D9" w:themeColor="background1" w:themeShade="D9"/>
             </w:tcBorders>
+            <w:shd w:val="clear" w:color="auto" w:fill="C00000"/>
           </w:tcPr>
           <w:p>
             <w:pPr>
@@ -15498,6 +18049,7 @@
               <w:bottom w:val="single" w:sz="4" w:space="0" w:color="A6A6A6" w:themeColor="background1" w:themeShade="A6"/>
               <w:right w:val="single" w:sz="4" w:space="0" w:color="D9D9D9" w:themeColor="background1" w:themeShade="D9"/>
             </w:tcBorders>
+            <w:shd w:val="clear" w:color="auto" w:fill="C00000"/>
           </w:tcPr>
           <w:p>
             <w:pPr>
@@ -15517,6 +18069,7 @@
               <w:bottom w:val="single" w:sz="4" w:space="0" w:color="A6A6A6" w:themeColor="background1" w:themeShade="A6"/>
               <w:right w:val="single" w:sz="4" w:space="0" w:color="A6A6A6" w:themeColor="background1" w:themeShade="A6"/>
             </w:tcBorders>
+            <w:shd w:val="clear" w:color="auto" w:fill="C00000"/>
           </w:tcPr>
           <w:p>
             <w:pPr>
@@ -15536,6 +18089,7 @@
               <w:bottom w:val="single" w:sz="4" w:space="0" w:color="A6A6A6" w:themeColor="background1" w:themeShade="A6"/>
               <w:right w:val="single" w:sz="4" w:space="0" w:color="D9D9D9" w:themeColor="background1" w:themeShade="D9"/>
             </w:tcBorders>
+            <w:shd w:val="clear" w:color="auto" w:fill="C00000"/>
           </w:tcPr>
           <w:p>
             <w:pPr>
@@ -15555,6 +18109,7 @@
               <w:bottom w:val="single" w:sz="4" w:space="0" w:color="A6A6A6" w:themeColor="background1" w:themeShade="A6"/>
               <w:right w:val="single" w:sz="4" w:space="0" w:color="D9D9D9" w:themeColor="background1" w:themeShade="D9"/>
             </w:tcBorders>
+            <w:shd w:val="clear" w:color="auto" w:fill="C00000"/>
           </w:tcPr>
           <w:p>
             <w:pPr>
@@ -15574,6 +18129,7 @@
               <w:bottom w:val="single" w:sz="4" w:space="0" w:color="A6A6A6" w:themeColor="background1" w:themeShade="A6"/>
               <w:right w:val="single" w:sz="4" w:space="0" w:color="D9D9D9" w:themeColor="background1" w:themeShade="D9"/>
             </w:tcBorders>
+            <w:shd w:val="clear" w:color="auto" w:fill="C00000"/>
           </w:tcPr>
           <w:p>
             <w:pPr>
@@ -15593,6 +18149,7 @@
               <w:bottom w:val="single" w:sz="4" w:space="0" w:color="A6A6A6" w:themeColor="background1" w:themeShade="A6"/>
               <w:right w:val="single" w:sz="4" w:space="0" w:color="A6A6A6" w:themeColor="background1" w:themeShade="A6"/>
             </w:tcBorders>
+            <w:shd w:val="clear" w:color="auto" w:fill="C00000"/>
           </w:tcPr>
           <w:p>
             <w:pPr>
@@ -15612,6 +18169,7 @@
               <w:bottom w:val="single" w:sz="4" w:space="0" w:color="A6A6A6" w:themeColor="background1" w:themeShade="A6"/>
               <w:right w:val="single" w:sz="4" w:space="0" w:color="D9D9D9" w:themeColor="background1" w:themeShade="D9"/>
             </w:tcBorders>
+            <w:shd w:val="clear" w:color="auto" w:fill="C00000"/>
           </w:tcPr>
           <w:p>
             <w:pPr>
@@ -15631,6 +18189,7 @@
               <w:bottom w:val="single" w:sz="4" w:space="0" w:color="A6A6A6" w:themeColor="background1" w:themeShade="A6"/>
               <w:right w:val="single" w:sz="4" w:space="0" w:color="D9D9D9" w:themeColor="background1" w:themeShade="D9"/>
             </w:tcBorders>
+            <w:shd w:val="clear" w:color="auto" w:fill="C00000"/>
           </w:tcPr>
           <w:p>
             <w:pPr>
@@ -16033,6 +18592,7 @@
               <w:bottom w:val="single" w:sz="4" w:space="0" w:color="A6A6A6" w:themeColor="background1" w:themeShade="A6"/>
               <w:right w:val="single" w:sz="4" w:space="0" w:color="D9D9D9" w:themeColor="background1" w:themeShade="D9"/>
             </w:tcBorders>
+            <w:shd w:val="clear" w:color="auto" w:fill="538135" w:themeFill="accent6" w:themeFillShade="BF"/>
           </w:tcPr>
           <w:p>
             <w:pPr>
@@ -16052,6 +18612,7 @@
               <w:bottom w:val="single" w:sz="4" w:space="0" w:color="A6A6A6" w:themeColor="background1" w:themeShade="A6"/>
               <w:right w:val="single" w:sz="4" w:space="0" w:color="D9D9D9" w:themeColor="background1" w:themeShade="D9"/>
             </w:tcBorders>
+            <w:shd w:val="clear" w:color="auto" w:fill="538135" w:themeFill="accent6" w:themeFillShade="BF"/>
           </w:tcPr>
           <w:p>
             <w:pPr>
@@ -16071,6 +18632,7 @@
               <w:bottom w:val="single" w:sz="4" w:space="0" w:color="A6A6A6" w:themeColor="background1" w:themeShade="A6"/>
               <w:right w:val="single" w:sz="4" w:space="0" w:color="A6A6A6" w:themeColor="background1" w:themeShade="A6"/>
             </w:tcBorders>
+            <w:shd w:val="clear" w:color="auto" w:fill="538135" w:themeFill="accent6" w:themeFillShade="BF"/>
           </w:tcPr>
           <w:p>
             <w:pPr>
@@ -16110,6 +18672,7 @@
               <w:bottom w:val="single" w:sz="4" w:space="0" w:color="A6A6A6" w:themeColor="background1" w:themeShade="A6"/>
               <w:right w:val="single" w:sz="4" w:space="0" w:color="D9D9D9" w:themeColor="background1" w:themeShade="D9"/>
             </w:tcBorders>
+            <w:shd w:val="clear" w:color="auto" w:fill="C00000"/>
           </w:tcPr>
           <w:p>
             <w:pPr>
@@ -16129,6 +18692,7 @@
               <w:bottom w:val="single" w:sz="4" w:space="0" w:color="A6A6A6" w:themeColor="background1" w:themeShade="A6"/>
               <w:right w:val="single" w:sz="4" w:space="0" w:color="D9D9D9" w:themeColor="background1" w:themeShade="D9"/>
             </w:tcBorders>
+            <w:shd w:val="clear" w:color="auto" w:fill="C00000"/>
           </w:tcPr>
           <w:p>
             <w:pPr>
@@ -16148,6 +18712,7 @@
               <w:bottom w:val="single" w:sz="4" w:space="0" w:color="A6A6A6" w:themeColor="background1" w:themeShade="A6"/>
               <w:right w:val="single" w:sz="4" w:space="0" w:color="D9D9D9" w:themeColor="background1" w:themeShade="D9"/>
             </w:tcBorders>
+            <w:shd w:val="clear" w:color="auto" w:fill="C00000"/>
           </w:tcPr>
           <w:p>
             <w:pPr>
@@ -16167,6 +18732,7 @@
               <w:bottom w:val="single" w:sz="4" w:space="0" w:color="A6A6A6" w:themeColor="background1" w:themeShade="A6"/>
               <w:right w:val="single" w:sz="4" w:space="0" w:color="A6A6A6" w:themeColor="background1" w:themeShade="A6"/>
             </w:tcBorders>
+            <w:shd w:val="clear" w:color="auto" w:fill="C00000"/>
           </w:tcPr>
           <w:p>
             <w:pPr>
@@ -16186,6 +18752,7 @@
               <w:bottom w:val="single" w:sz="4" w:space="0" w:color="A6A6A6" w:themeColor="background1" w:themeShade="A6"/>
               <w:right w:val="single" w:sz="4" w:space="0" w:color="D9D9D9" w:themeColor="background1" w:themeShade="D9"/>
             </w:tcBorders>
+            <w:shd w:val="clear" w:color="auto" w:fill="C00000"/>
           </w:tcPr>
           <w:p>
             <w:pPr>
@@ -16205,6 +18772,7 @@
               <w:bottom w:val="single" w:sz="4" w:space="0" w:color="A6A6A6" w:themeColor="background1" w:themeShade="A6"/>
               <w:right w:val="single" w:sz="4" w:space="0" w:color="D9D9D9" w:themeColor="background1" w:themeShade="D9"/>
             </w:tcBorders>
+            <w:shd w:val="clear" w:color="auto" w:fill="C00000"/>
           </w:tcPr>
           <w:p>
             <w:pPr>
@@ -16224,6 +18792,7 @@
               <w:bottom w:val="single" w:sz="4" w:space="0" w:color="A6A6A6" w:themeColor="background1" w:themeShade="A6"/>
               <w:right w:val="single" w:sz="4" w:space="0" w:color="D9D9D9" w:themeColor="background1" w:themeShade="D9"/>
             </w:tcBorders>
+            <w:shd w:val="clear" w:color="auto" w:fill="C00000"/>
           </w:tcPr>
           <w:p>
             <w:pPr>
@@ -16243,6 +18812,7 @@
               <w:bottom w:val="single" w:sz="4" w:space="0" w:color="A6A6A6" w:themeColor="background1" w:themeShade="A6"/>
               <w:right w:val="single" w:sz="4" w:space="0" w:color="A6A6A6" w:themeColor="background1" w:themeShade="A6"/>
             </w:tcBorders>
+            <w:shd w:val="clear" w:color="auto" w:fill="C00000"/>
           </w:tcPr>
           <w:p>
             <w:pPr>
@@ -16262,6 +18832,7 @@
               <w:bottom w:val="single" w:sz="4" w:space="0" w:color="A6A6A6" w:themeColor="background1" w:themeShade="A6"/>
               <w:right w:val="single" w:sz="4" w:space="0" w:color="D9D9D9" w:themeColor="background1" w:themeShade="D9"/>
             </w:tcBorders>
+            <w:shd w:val="clear" w:color="auto" w:fill="C00000"/>
           </w:tcPr>
           <w:p>
             <w:pPr>
@@ -16281,6 +18852,7 @@
               <w:bottom w:val="single" w:sz="4" w:space="0" w:color="A6A6A6" w:themeColor="background1" w:themeShade="A6"/>
               <w:right w:val="single" w:sz="4" w:space="0" w:color="D9D9D9" w:themeColor="background1" w:themeShade="D9"/>
             </w:tcBorders>
+            <w:shd w:val="clear" w:color="auto" w:fill="C00000"/>
           </w:tcPr>
           <w:p>
             <w:pPr>
@@ -16300,6 +18872,7 @@
               <w:bottom w:val="single" w:sz="4" w:space="0" w:color="A6A6A6" w:themeColor="background1" w:themeShade="A6"/>
               <w:right w:val="single" w:sz="4" w:space="0" w:color="D9D9D9" w:themeColor="background1" w:themeShade="D9"/>
             </w:tcBorders>
+            <w:shd w:val="clear" w:color="auto" w:fill="C00000"/>
           </w:tcPr>
           <w:p>
             <w:pPr>
@@ -16319,6 +18892,7 @@
               <w:bottom w:val="single" w:sz="4" w:space="0" w:color="A6A6A6" w:themeColor="background1" w:themeShade="A6"/>
               <w:right w:val="single" w:sz="4" w:space="0" w:color="A6A6A6" w:themeColor="background1" w:themeShade="A6"/>
             </w:tcBorders>
+            <w:shd w:val="clear" w:color="auto" w:fill="C00000"/>
           </w:tcPr>
           <w:p>
             <w:pPr>
@@ -16338,6 +18912,7 @@
               <w:bottom w:val="single" w:sz="4" w:space="0" w:color="A6A6A6" w:themeColor="background1" w:themeShade="A6"/>
               <w:right w:val="single" w:sz="4" w:space="0" w:color="D9D9D9" w:themeColor="background1" w:themeShade="D9"/>
             </w:tcBorders>
+            <w:shd w:val="clear" w:color="auto" w:fill="C00000"/>
           </w:tcPr>
           <w:p>
             <w:pPr>
@@ -16357,6 +18932,7 @@
               <w:bottom w:val="single" w:sz="4" w:space="0" w:color="A6A6A6" w:themeColor="background1" w:themeShade="A6"/>
               <w:right w:val="single" w:sz="4" w:space="0" w:color="D9D9D9" w:themeColor="background1" w:themeShade="D9"/>
             </w:tcBorders>
+            <w:shd w:val="clear" w:color="auto" w:fill="C00000"/>
           </w:tcPr>
           <w:p>
             <w:pPr>
@@ -16702,6 +19278,7 @@
               <w:bottom w:val="single" w:sz="4" w:space="0" w:color="A6A6A6" w:themeColor="background1" w:themeShade="A6"/>
               <w:right w:val="single" w:sz="4" w:space="0" w:color="D9D9D9" w:themeColor="background1" w:themeShade="D9"/>
             </w:tcBorders>
+            <w:shd w:val="clear" w:color="auto" w:fill="538135" w:themeFill="accent6" w:themeFillShade="BF"/>
           </w:tcPr>
           <w:p>
             <w:pPr>
@@ -16721,6 +19298,7 @@
               <w:bottom w:val="single" w:sz="4" w:space="0" w:color="A6A6A6" w:themeColor="background1" w:themeShade="A6"/>
               <w:right w:val="single" w:sz="4" w:space="0" w:color="D9D9D9" w:themeColor="background1" w:themeShade="D9"/>
             </w:tcBorders>
+            <w:shd w:val="clear" w:color="auto" w:fill="538135" w:themeFill="accent6" w:themeFillShade="BF"/>
           </w:tcPr>
           <w:p>
             <w:pPr>
@@ -16740,6 +19318,7 @@
               <w:bottom w:val="single" w:sz="4" w:space="0" w:color="A6A6A6" w:themeColor="background1" w:themeShade="A6"/>
               <w:right w:val="single" w:sz="4" w:space="0" w:color="A6A6A6" w:themeColor="background1" w:themeShade="A6"/>
             </w:tcBorders>
+            <w:shd w:val="clear" w:color="auto" w:fill="538135" w:themeFill="accent6" w:themeFillShade="BF"/>
           </w:tcPr>
           <w:p>
             <w:pPr>
@@ -16759,6 +19338,7 @@
               <w:bottom w:val="single" w:sz="4" w:space="0" w:color="A6A6A6" w:themeColor="background1" w:themeShade="A6"/>
               <w:right w:val="single" w:sz="4" w:space="0" w:color="D9D9D9" w:themeColor="background1" w:themeShade="D9"/>
             </w:tcBorders>
+            <w:shd w:val="clear" w:color="auto" w:fill="538135" w:themeFill="accent6" w:themeFillShade="BF"/>
           </w:tcPr>
           <w:p>
             <w:pPr>
@@ -16778,6 +19358,7 @@
               <w:bottom w:val="single" w:sz="4" w:space="0" w:color="A6A6A6" w:themeColor="background1" w:themeShade="A6"/>
               <w:right w:val="single" w:sz="4" w:space="0" w:color="D9D9D9" w:themeColor="background1" w:themeShade="D9"/>
             </w:tcBorders>
+            <w:shd w:val="clear" w:color="auto" w:fill="538135" w:themeFill="accent6" w:themeFillShade="BF"/>
           </w:tcPr>
           <w:p>
             <w:pPr>
@@ -16797,6 +19378,7 @@
               <w:bottom w:val="single" w:sz="4" w:space="0" w:color="A6A6A6" w:themeColor="background1" w:themeShade="A6"/>
               <w:right w:val="single" w:sz="4" w:space="0" w:color="A6A6A6" w:themeColor="background1" w:themeShade="A6"/>
             </w:tcBorders>
+            <w:shd w:val="clear" w:color="auto" w:fill="538135" w:themeFill="accent6" w:themeFillShade="BF"/>
           </w:tcPr>
           <w:p>
             <w:pPr>
@@ -16836,6 +19418,7 @@
               <w:bottom w:val="single" w:sz="4" w:space="0" w:color="A6A6A6" w:themeColor="background1" w:themeShade="A6"/>
               <w:right w:val="single" w:sz="4" w:space="0" w:color="D9D9D9" w:themeColor="background1" w:themeShade="D9"/>
             </w:tcBorders>
+            <w:shd w:val="clear" w:color="auto" w:fill="C00000"/>
           </w:tcPr>
           <w:p>
             <w:pPr>
@@ -16855,6 +19438,7 @@
               <w:bottom w:val="single" w:sz="4" w:space="0" w:color="A6A6A6" w:themeColor="background1" w:themeShade="A6"/>
               <w:right w:val="single" w:sz="4" w:space="0" w:color="D9D9D9" w:themeColor="background1" w:themeShade="D9"/>
             </w:tcBorders>
+            <w:shd w:val="clear" w:color="auto" w:fill="C00000"/>
           </w:tcPr>
           <w:p>
             <w:pPr>
@@ -16874,6 +19458,7 @@
               <w:bottom w:val="single" w:sz="4" w:space="0" w:color="A6A6A6" w:themeColor="background1" w:themeShade="A6"/>
               <w:right w:val="single" w:sz="4" w:space="0" w:color="D9D9D9" w:themeColor="background1" w:themeShade="D9"/>
             </w:tcBorders>
+            <w:shd w:val="clear" w:color="auto" w:fill="C00000"/>
           </w:tcPr>
           <w:p>
             <w:pPr>
@@ -16893,6 +19478,7 @@
               <w:bottom w:val="single" w:sz="4" w:space="0" w:color="A6A6A6" w:themeColor="background1" w:themeShade="A6"/>
               <w:right w:val="single" w:sz="4" w:space="0" w:color="A6A6A6" w:themeColor="background1" w:themeShade="A6"/>
             </w:tcBorders>
+            <w:shd w:val="clear" w:color="auto" w:fill="C00000"/>
           </w:tcPr>
           <w:p>
             <w:pPr>
@@ -16912,6 +19498,7 @@
               <w:bottom w:val="single" w:sz="4" w:space="0" w:color="A6A6A6" w:themeColor="background1" w:themeShade="A6"/>
               <w:right w:val="single" w:sz="4" w:space="0" w:color="D9D9D9" w:themeColor="background1" w:themeShade="D9"/>
             </w:tcBorders>
+            <w:shd w:val="clear" w:color="auto" w:fill="C00000"/>
           </w:tcPr>
           <w:p>
             <w:pPr>
@@ -16931,6 +19518,7 @@
               <w:bottom w:val="single" w:sz="4" w:space="0" w:color="A6A6A6" w:themeColor="background1" w:themeShade="A6"/>
               <w:right w:val="single" w:sz="4" w:space="0" w:color="D9D9D9" w:themeColor="background1" w:themeShade="D9"/>
             </w:tcBorders>
+            <w:shd w:val="clear" w:color="auto" w:fill="C00000"/>
           </w:tcPr>
           <w:p>
             <w:pPr>
@@ -16950,6 +19538,7 @@
               <w:bottom w:val="single" w:sz="4" w:space="0" w:color="A6A6A6" w:themeColor="background1" w:themeShade="A6"/>
               <w:right w:val="single" w:sz="4" w:space="0" w:color="D9D9D9" w:themeColor="background1" w:themeShade="D9"/>
             </w:tcBorders>
+            <w:shd w:val="clear" w:color="auto" w:fill="C00000"/>
           </w:tcPr>
           <w:p>
             <w:pPr>
@@ -16969,6 +19558,7 @@
               <w:bottom w:val="single" w:sz="4" w:space="0" w:color="A6A6A6" w:themeColor="background1" w:themeShade="A6"/>
               <w:right w:val="single" w:sz="4" w:space="0" w:color="A6A6A6" w:themeColor="background1" w:themeShade="A6"/>
             </w:tcBorders>
+            <w:shd w:val="clear" w:color="auto" w:fill="C00000"/>
           </w:tcPr>
           <w:p>
             <w:pPr>
@@ -16988,6 +19578,7 @@
               <w:bottom w:val="single" w:sz="4" w:space="0" w:color="A6A6A6" w:themeColor="background1" w:themeShade="A6"/>
               <w:right w:val="single" w:sz="4" w:space="0" w:color="D9D9D9" w:themeColor="background1" w:themeShade="D9"/>
             </w:tcBorders>
+            <w:shd w:val="clear" w:color="auto" w:fill="C00000"/>
           </w:tcPr>
           <w:p>
             <w:pPr>
@@ -17007,6 +19598,7 @@
               <w:bottom w:val="single" w:sz="4" w:space="0" w:color="A6A6A6" w:themeColor="background1" w:themeShade="A6"/>
               <w:right w:val="single" w:sz="4" w:space="0" w:color="D9D9D9" w:themeColor="background1" w:themeShade="D9"/>
             </w:tcBorders>
+            <w:shd w:val="clear" w:color="auto" w:fill="C00000"/>
           </w:tcPr>
           <w:p>
             <w:pPr>
@@ -17026,6 +19618,7 @@
               <w:bottom w:val="single" w:sz="4" w:space="0" w:color="A6A6A6" w:themeColor="background1" w:themeShade="A6"/>
               <w:right w:val="single" w:sz="4" w:space="0" w:color="D9D9D9" w:themeColor="background1" w:themeShade="D9"/>
             </w:tcBorders>
+            <w:shd w:val="clear" w:color="auto" w:fill="C00000"/>
           </w:tcPr>
           <w:p>
             <w:pPr>
@@ -17045,6 +19638,7 @@
               <w:bottom w:val="single" w:sz="4" w:space="0" w:color="A6A6A6" w:themeColor="background1" w:themeShade="A6"/>
               <w:right w:val="single" w:sz="4" w:space="0" w:color="A6A6A6" w:themeColor="background1" w:themeShade="A6"/>
             </w:tcBorders>
+            <w:shd w:val="clear" w:color="auto" w:fill="C00000"/>
           </w:tcPr>
           <w:p>
             <w:pPr>
@@ -17064,6 +19658,7 @@
               <w:bottom w:val="single" w:sz="4" w:space="0" w:color="A6A6A6" w:themeColor="background1" w:themeShade="A6"/>
               <w:right w:val="single" w:sz="4" w:space="0" w:color="D9D9D9" w:themeColor="background1" w:themeShade="D9"/>
             </w:tcBorders>
+            <w:shd w:val="clear" w:color="auto" w:fill="C00000"/>
           </w:tcPr>
           <w:p>
             <w:pPr>
@@ -17083,6 +19678,7 @@
               <w:bottom w:val="single" w:sz="4" w:space="0" w:color="A6A6A6" w:themeColor="background1" w:themeShade="A6"/>
               <w:right w:val="single" w:sz="4" w:space="0" w:color="D9D9D9" w:themeColor="background1" w:themeShade="D9"/>
             </w:tcBorders>
+            <w:shd w:val="clear" w:color="auto" w:fill="C00000"/>
           </w:tcPr>
           <w:p>
             <w:pPr>
@@ -17102,6 +19698,7 @@
               <w:bottom w:val="single" w:sz="4" w:space="0" w:color="A6A6A6" w:themeColor="background1" w:themeShade="A6"/>
               <w:right w:val="single" w:sz="4" w:space="0" w:color="D9D9D9" w:themeColor="background1" w:themeShade="D9"/>
             </w:tcBorders>
+            <w:shd w:val="clear" w:color="auto" w:fill="C00000"/>
           </w:tcPr>
           <w:p>
             <w:pPr>
@@ -17562,6 +20159,7 @@
               <w:bottom w:val="single" w:sz="4" w:space="0" w:color="A6A6A6" w:themeColor="background1" w:themeShade="A6"/>
               <w:right w:val="single" w:sz="4" w:space="0" w:color="D9D9D9" w:themeColor="background1" w:themeShade="D9"/>
             </w:tcBorders>
+            <w:shd w:val="clear" w:color="auto" w:fill="C00000"/>
           </w:tcPr>
           <w:p>
             <w:pPr>
@@ -17581,6 +20179,7 @@
               <w:bottom w:val="single" w:sz="4" w:space="0" w:color="A6A6A6" w:themeColor="background1" w:themeShade="A6"/>
               <w:right w:val="single" w:sz="4" w:space="0" w:color="D9D9D9" w:themeColor="background1" w:themeShade="D9"/>
             </w:tcBorders>
+            <w:shd w:val="clear" w:color="auto" w:fill="C00000"/>
           </w:tcPr>
           <w:p>
             <w:pPr>
@@ -17600,6 +20199,7 @@
               <w:bottom w:val="single" w:sz="4" w:space="0" w:color="A6A6A6" w:themeColor="background1" w:themeShade="A6"/>
               <w:right w:val="single" w:sz="4" w:space="0" w:color="D9D9D9" w:themeColor="background1" w:themeShade="D9"/>
             </w:tcBorders>
+            <w:shd w:val="clear" w:color="auto" w:fill="C00000"/>
           </w:tcPr>
           <w:p>
             <w:pPr>
@@ -17619,6 +20219,7 @@
               <w:bottom w:val="single" w:sz="4" w:space="0" w:color="A6A6A6" w:themeColor="background1" w:themeShade="A6"/>
               <w:right w:val="single" w:sz="4" w:space="0" w:color="A6A6A6" w:themeColor="background1" w:themeShade="A6"/>
             </w:tcBorders>
+            <w:shd w:val="clear" w:color="auto" w:fill="C00000"/>
           </w:tcPr>
           <w:p>
             <w:pPr>
@@ -17638,6 +20239,7 @@
               <w:bottom w:val="single" w:sz="4" w:space="0" w:color="A6A6A6" w:themeColor="background1" w:themeShade="A6"/>
               <w:right w:val="single" w:sz="4" w:space="0" w:color="D9D9D9" w:themeColor="background1" w:themeShade="D9"/>
             </w:tcBorders>
+            <w:shd w:val="clear" w:color="auto" w:fill="C00000"/>
           </w:tcPr>
           <w:p>
             <w:pPr>
@@ -17657,6 +20259,7 @@
               <w:bottom w:val="single" w:sz="4" w:space="0" w:color="A6A6A6" w:themeColor="background1" w:themeShade="A6"/>
               <w:right w:val="single" w:sz="4" w:space="0" w:color="D9D9D9" w:themeColor="background1" w:themeShade="D9"/>
             </w:tcBorders>
+            <w:shd w:val="clear" w:color="auto" w:fill="C00000"/>
           </w:tcPr>
           <w:p>
             <w:pPr>
@@ -17676,6 +20279,7 @@
               <w:bottom w:val="single" w:sz="4" w:space="0" w:color="A6A6A6" w:themeColor="background1" w:themeShade="A6"/>
               <w:right w:val="single" w:sz="4" w:space="0" w:color="D9D9D9" w:themeColor="background1" w:themeShade="D9"/>
             </w:tcBorders>
+            <w:shd w:val="clear" w:color="auto" w:fill="C00000"/>
           </w:tcPr>
           <w:p>
             <w:pPr>
@@ -17695,6 +20299,7 @@
               <w:bottom w:val="single" w:sz="4" w:space="0" w:color="A6A6A6" w:themeColor="background1" w:themeShade="A6"/>
               <w:right w:val="single" w:sz="4" w:space="0" w:color="A6A6A6" w:themeColor="background1" w:themeShade="A6"/>
             </w:tcBorders>
+            <w:shd w:val="clear" w:color="auto" w:fill="C00000"/>
           </w:tcPr>
           <w:p>
             <w:pPr>
@@ -17714,6 +20319,7 @@
               <w:bottom w:val="single" w:sz="4" w:space="0" w:color="A6A6A6" w:themeColor="background1" w:themeShade="A6"/>
               <w:right w:val="single" w:sz="4" w:space="0" w:color="D9D9D9" w:themeColor="background1" w:themeShade="D9"/>
             </w:tcBorders>
+            <w:shd w:val="clear" w:color="auto" w:fill="C00000"/>
           </w:tcPr>
           <w:p>
             <w:pPr>
@@ -17733,6 +20339,7 @@
               <w:bottom w:val="single" w:sz="4" w:space="0" w:color="A6A6A6" w:themeColor="background1" w:themeShade="A6"/>
               <w:right w:val="single" w:sz="4" w:space="0" w:color="D9D9D9" w:themeColor="background1" w:themeShade="D9"/>
             </w:tcBorders>
+            <w:shd w:val="clear" w:color="auto" w:fill="C00000"/>
           </w:tcPr>
           <w:p>
             <w:pPr>
@@ -17752,6 +20359,7 @@
               <w:bottom w:val="single" w:sz="4" w:space="0" w:color="A6A6A6" w:themeColor="background1" w:themeShade="A6"/>
               <w:right w:val="single" w:sz="4" w:space="0" w:color="D9D9D9" w:themeColor="background1" w:themeShade="D9"/>
             </w:tcBorders>
+            <w:shd w:val="clear" w:color="auto" w:fill="C00000"/>
           </w:tcPr>
           <w:p>
             <w:pPr>
@@ -17771,6 +20379,7 @@
               <w:bottom w:val="single" w:sz="4" w:space="0" w:color="A6A6A6" w:themeColor="background1" w:themeShade="A6"/>
               <w:right w:val="single" w:sz="4" w:space="0" w:color="A6A6A6" w:themeColor="background1" w:themeShade="A6"/>
             </w:tcBorders>
+            <w:shd w:val="clear" w:color="auto" w:fill="C00000"/>
           </w:tcPr>
           <w:p>
             <w:pPr>
@@ -17790,6 +20399,7 @@
               <w:bottom w:val="single" w:sz="4" w:space="0" w:color="A6A6A6" w:themeColor="background1" w:themeShade="A6"/>
               <w:right w:val="single" w:sz="4" w:space="0" w:color="D9D9D9" w:themeColor="background1" w:themeShade="D9"/>
             </w:tcBorders>
+            <w:shd w:val="clear" w:color="auto" w:fill="C00000"/>
           </w:tcPr>
           <w:p>
             <w:pPr>
@@ -17809,6 +20419,7 @@
               <w:bottom w:val="single" w:sz="4" w:space="0" w:color="A6A6A6" w:themeColor="background1" w:themeShade="A6"/>
               <w:right w:val="single" w:sz="4" w:space="0" w:color="D9D9D9" w:themeColor="background1" w:themeShade="D9"/>
             </w:tcBorders>
+            <w:shd w:val="clear" w:color="auto" w:fill="C00000"/>
           </w:tcPr>
           <w:p>
             <w:pPr>
@@ -17828,6 +20439,7 @@
               <w:bottom w:val="single" w:sz="4" w:space="0" w:color="A6A6A6" w:themeColor="background1" w:themeShade="A6"/>
               <w:right w:val="single" w:sz="4" w:space="0" w:color="D9D9D9" w:themeColor="background1" w:themeShade="D9"/>
             </w:tcBorders>
+            <w:shd w:val="clear" w:color="auto" w:fill="C00000"/>
           </w:tcPr>
           <w:p>
             <w:pPr>
@@ -18402,6 +21014,7 @@
               <w:bottom w:val="single" w:sz="4" w:space="0" w:color="auto"/>
               <w:right w:val="single" w:sz="4" w:space="0" w:color="D9D9D9" w:themeColor="background1" w:themeShade="D9"/>
             </w:tcBorders>
+            <w:shd w:val="clear" w:color="auto" w:fill="C00000"/>
           </w:tcPr>
           <w:p>
             <w:pPr>
@@ -18421,6 +21034,7 @@
               <w:bottom w:val="single" w:sz="4" w:space="0" w:color="auto"/>
               <w:right w:val="single" w:sz="4" w:space="0" w:color="A6A6A6" w:themeColor="background1" w:themeShade="A6"/>
             </w:tcBorders>
+            <w:shd w:val="clear" w:color="auto" w:fill="C00000"/>
           </w:tcPr>
           <w:p>
             <w:pPr>
@@ -18440,6 +21054,7 @@
               <w:bottom w:val="single" w:sz="4" w:space="0" w:color="auto"/>
               <w:right w:val="single" w:sz="4" w:space="0" w:color="D9D9D9" w:themeColor="background1" w:themeShade="D9"/>
             </w:tcBorders>
+            <w:shd w:val="clear" w:color="auto" w:fill="C00000"/>
           </w:tcPr>
           <w:p>
             <w:pPr>
@@ -18459,6 +21074,7 @@
               <w:bottom w:val="single" w:sz="4" w:space="0" w:color="auto"/>
               <w:right w:val="single" w:sz="4" w:space="0" w:color="D9D9D9" w:themeColor="background1" w:themeShade="D9"/>
             </w:tcBorders>
+            <w:shd w:val="clear" w:color="auto" w:fill="C00000"/>
           </w:tcPr>
           <w:p>
             <w:pPr>
@@ -18478,6 +21094,7 @@
               <w:bottom w:val="single" w:sz="4" w:space="0" w:color="auto"/>
               <w:right w:val="single" w:sz="4" w:space="0" w:color="D9D9D9" w:themeColor="background1" w:themeShade="D9"/>
             </w:tcBorders>
+            <w:shd w:val="clear" w:color="auto" w:fill="C00000"/>
           </w:tcPr>
           <w:p>
             <w:pPr>
@@ -18497,6 +21114,7 @@
               <w:bottom w:val="single" w:sz="4" w:space="0" w:color="auto"/>
               <w:right w:val="single" w:sz="4" w:space="0" w:color="A6A6A6" w:themeColor="background1" w:themeShade="A6"/>
             </w:tcBorders>
+            <w:shd w:val="clear" w:color="auto" w:fill="C00000"/>
           </w:tcPr>
           <w:p>
             <w:pPr>
@@ -18516,6 +21134,7 @@
               <w:bottom w:val="single" w:sz="4" w:space="0" w:color="auto"/>
               <w:right w:val="single" w:sz="4" w:space="0" w:color="D9D9D9" w:themeColor="background1" w:themeShade="D9"/>
             </w:tcBorders>
+            <w:shd w:val="clear" w:color="auto" w:fill="C00000"/>
           </w:tcPr>
           <w:p>
             <w:pPr>
@@ -18535,6 +21154,7 @@
               <w:bottom w:val="single" w:sz="4" w:space="0" w:color="auto"/>
               <w:right w:val="single" w:sz="4" w:space="0" w:color="D9D9D9" w:themeColor="background1" w:themeShade="D9"/>
             </w:tcBorders>
+            <w:shd w:val="clear" w:color="auto" w:fill="C00000"/>
           </w:tcPr>
           <w:p>
             <w:pPr>
@@ -18554,6 +21174,7 @@
               <w:bottom w:val="single" w:sz="4" w:space="0" w:color="auto"/>
               <w:right w:val="single" w:sz="4" w:space="0" w:color="D9D9D9" w:themeColor="background1" w:themeShade="D9"/>
             </w:tcBorders>
+            <w:shd w:val="clear" w:color="auto" w:fill="C00000"/>
           </w:tcPr>
           <w:p>
             <w:pPr>
@@ -18573,6 +21194,7 @@
               <w:bottom w:val="single" w:sz="4" w:space="0" w:color="auto"/>
               <w:right w:val="single" w:sz="4" w:space="0" w:color="A6A6A6" w:themeColor="background1" w:themeShade="A6"/>
             </w:tcBorders>
+            <w:shd w:val="clear" w:color="auto" w:fill="C00000"/>
           </w:tcPr>
           <w:p>
             <w:pPr>
@@ -18676,13 +21298,13 @@
       <w:pPr>
         <w:pStyle w:val="Heading2"/>
       </w:pPr>
+      <w:bookmarkStart w:id="116" w:name="_Toc59053682"/>
       <w:r>
         <w:lastRenderedPageBreak/>
         <w:t>5.5. Conclusion</w:t>
       </w:r>
-      <w:bookmarkStart w:id="74" w:name="_Toc58250532"/>
-      <w:bookmarkEnd w:id="72"/>
-      <w:bookmarkEnd w:id="73"/>
+      <w:bookmarkEnd w:id="115"/>
+      <w:bookmarkEnd w:id="116"/>
     </w:p>
     <w:p>
       <w:pPr>
@@ -18761,11 +21383,12 @@
       <w:pPr>
         <w:pStyle w:val="Heading2"/>
       </w:pPr>
+      <w:bookmarkStart w:id="117" w:name="_Toc59053683"/>
       <w:r>
         <w:lastRenderedPageBreak/>
         <w:t>Bibliography</w:t>
       </w:r>
-      <w:bookmarkEnd w:id="74"/>
+      <w:bookmarkEnd w:id="117"/>
     </w:p>
     <w:p/>
     <w:p>
@@ -23675,6 +26298,17 @@
       <w:shd w:val="clear" w:color="auto" w:fill="E1DFDD"/>
     </w:rPr>
   </w:style>
+  <w:style w:type="paragraph" w:styleId="TableofFigures">
+    <w:name w:val="table of figures"/>
+    <w:basedOn w:val="Normal"/>
+    <w:next w:val="Normal"/>
+    <w:uiPriority w:val="99"/>
+    <w:unhideWhenUsed/>
+    <w:rsid w:val="008A525B"/>
+    <w:pPr>
+      <w:spacing w:after="0"/>
+    </w:pPr>
+  </w:style>
 </w:styles>
 </file>
 
@@ -23944,7 +26578,7 @@
 </file>
 
 <file path=customXml/itemProps1.xml><?xml version="1.0" encoding="utf-8"?>
-<ds:datastoreItem xmlns:ds="http://schemas.openxmlformats.org/officeDocument/2006/customXml" ds:itemID="{45A4E492-0938-40D7-BDD6-C593443C0AB9}">
+<ds:datastoreItem xmlns:ds="http://schemas.openxmlformats.org/officeDocument/2006/customXml" ds:itemID="{A6DA2A9E-EB9C-48CA-956A-CC3F6BBC9D5B}">
   <ds:schemaRefs>
     <ds:schemaRef ds:uri="http://schemas.openxmlformats.org/officeDocument/2006/bibliography"/>
   </ds:schemaRefs>

--- a/InterimReportKyleHeffernan.docx
+++ b/InterimReportKyleHeffernan.docx
@@ -683,13 +683,13 @@
             </w:rPr>
             <w:fldChar w:fldCharType="separate"/>
           </w:r>
-          <w:hyperlink w:anchor="_Toc59053618" w:history="1">
+          <w:hyperlink w:anchor="_Toc59054279" w:history="1">
             <w:r>
               <w:rPr>
                 <w:rStyle w:val="Hyperlink"/>
                 <w:noProof/>
               </w:rPr>
-              <w:t>Table Of Figures</w:t>
+              <w:t>Table of Figures</w:t>
             </w:r>
             <w:r>
               <w:rPr>
@@ -710,7 +710,7 @@
                 <w:noProof/>
                 <w:webHidden/>
               </w:rPr>
-              <w:instrText xml:space="preserve"> PAGEREF _Toc59053618 \h </w:instrText>
+              <w:instrText xml:space="preserve"> PAGEREF _Toc59054279 \h </w:instrText>
             </w:r>
             <w:r>
               <w:rPr>
@@ -753,7 +753,7 @@
               <w:lang w:eastAsia="en-IE"/>
             </w:rPr>
           </w:pPr>
-          <w:hyperlink w:anchor="_Toc59053619" w:history="1">
+          <w:hyperlink w:anchor="_Toc59054280" w:history="1">
             <w:r>
               <w:rPr>
                 <w:rStyle w:val="Hyperlink"/>
@@ -780,7 +780,7 @@
                 <w:noProof/>
                 <w:webHidden/>
               </w:rPr>
-              <w:instrText xml:space="preserve"> PAGEREF _Toc59053619 \h </w:instrText>
+              <w:instrText xml:space="preserve"> PAGEREF _Toc59054280 \h </w:instrText>
             </w:r>
             <w:r>
               <w:rPr>
@@ -823,7 +823,7 @@
               <w:lang w:eastAsia="en-IE"/>
             </w:rPr>
           </w:pPr>
-          <w:hyperlink w:anchor="_Toc59053620" w:history="1">
+          <w:hyperlink w:anchor="_Toc59054281" w:history="1">
             <w:r>
               <w:rPr>
                 <w:rStyle w:val="Hyperlink"/>
@@ -850,7 +850,7 @@
                 <w:noProof/>
                 <w:webHidden/>
               </w:rPr>
-              <w:instrText xml:space="preserve"> PAGEREF _Toc59053620 \h </w:instrText>
+              <w:instrText xml:space="preserve"> PAGEREF _Toc59054281 \h </w:instrText>
             </w:r>
             <w:r>
               <w:rPr>
@@ -893,7 +893,7 @@
               <w:lang w:eastAsia="en-IE"/>
             </w:rPr>
           </w:pPr>
-          <w:hyperlink w:anchor="_Toc59053621" w:history="1">
+          <w:hyperlink w:anchor="_Toc59054282" w:history="1">
             <w:r>
               <w:rPr>
                 <w:rStyle w:val="Hyperlink"/>
@@ -920,7 +920,7 @@
                 <w:noProof/>
                 <w:webHidden/>
               </w:rPr>
-              <w:instrText xml:space="preserve"> PAGEREF _Toc59053621 \h </w:instrText>
+              <w:instrText xml:space="preserve"> PAGEREF _Toc59054282 \h </w:instrText>
             </w:r>
             <w:r>
               <w:rPr>
@@ -963,7 +963,7 @@
               <w:lang w:eastAsia="en-IE"/>
             </w:rPr>
           </w:pPr>
-          <w:hyperlink w:anchor="_Toc59053622" w:history="1">
+          <w:hyperlink w:anchor="_Toc59054283" w:history="1">
             <w:r>
               <w:rPr>
                 <w:rStyle w:val="Hyperlink"/>
@@ -990,7 +990,7 @@
                 <w:noProof/>
                 <w:webHidden/>
               </w:rPr>
-              <w:instrText xml:space="preserve"> PAGEREF _Toc59053622 \h </w:instrText>
+              <w:instrText xml:space="preserve"> PAGEREF _Toc59054283 \h </w:instrText>
             </w:r>
             <w:r>
               <w:rPr>
@@ -1033,7 +1033,7 @@
               <w:lang w:eastAsia="en-IE"/>
             </w:rPr>
           </w:pPr>
-          <w:hyperlink w:anchor="_Toc59053623" w:history="1">
+          <w:hyperlink w:anchor="_Toc59054284" w:history="1">
             <w:r>
               <w:rPr>
                 <w:rStyle w:val="Hyperlink"/>
@@ -1060,7 +1060,7 @@
                 <w:noProof/>
                 <w:webHidden/>
               </w:rPr>
-              <w:instrText xml:space="preserve"> PAGEREF _Toc59053623 \h </w:instrText>
+              <w:instrText xml:space="preserve"> PAGEREF _Toc59054284 \h </w:instrText>
             </w:r>
             <w:r>
               <w:rPr>
@@ -1103,7 +1103,7 @@
               <w:lang w:eastAsia="en-IE"/>
             </w:rPr>
           </w:pPr>
-          <w:hyperlink w:anchor="_Toc59053624" w:history="1">
+          <w:hyperlink w:anchor="_Toc59054285" w:history="1">
             <w:r>
               <w:rPr>
                 <w:rStyle w:val="Hyperlink"/>
@@ -1130,7 +1130,7 @@
                 <w:noProof/>
                 <w:webHidden/>
               </w:rPr>
-              <w:instrText xml:space="preserve"> PAGEREF _Toc59053624 \h </w:instrText>
+              <w:instrText xml:space="preserve"> PAGEREF _Toc59054285 \h </w:instrText>
             </w:r>
             <w:r>
               <w:rPr>
@@ -1173,7 +1173,7 @@
               <w:lang w:eastAsia="en-IE"/>
             </w:rPr>
           </w:pPr>
-          <w:hyperlink w:anchor="_Toc59053625" w:history="1">
+          <w:hyperlink w:anchor="_Toc59054286" w:history="1">
             <w:r>
               <w:rPr>
                 <w:rStyle w:val="Hyperlink"/>
@@ -1200,7 +1200,7 @@
                 <w:noProof/>
                 <w:webHidden/>
               </w:rPr>
-              <w:instrText xml:space="preserve"> PAGEREF _Toc59053625 \h </w:instrText>
+              <w:instrText xml:space="preserve"> PAGEREF _Toc59054286 \h </w:instrText>
             </w:r>
             <w:r>
               <w:rPr>
@@ -1243,7 +1243,7 @@
               <w:lang w:eastAsia="en-IE"/>
             </w:rPr>
           </w:pPr>
-          <w:hyperlink w:anchor="_Toc59053626" w:history="1">
+          <w:hyperlink w:anchor="_Toc59054287" w:history="1">
             <w:r>
               <w:rPr>
                 <w:rStyle w:val="Hyperlink"/>
@@ -1270,7 +1270,7 @@
                 <w:noProof/>
                 <w:webHidden/>
               </w:rPr>
-              <w:instrText xml:space="preserve"> PAGEREF _Toc59053626 \h </w:instrText>
+              <w:instrText xml:space="preserve"> PAGEREF _Toc59054287 \h </w:instrText>
             </w:r>
             <w:r>
               <w:rPr>
@@ -1313,7 +1313,7 @@
               <w:lang w:eastAsia="en-IE"/>
             </w:rPr>
           </w:pPr>
-          <w:hyperlink w:anchor="_Toc59053627" w:history="1">
+          <w:hyperlink w:anchor="_Toc59054288" w:history="1">
             <w:r>
               <w:rPr>
                 <w:rStyle w:val="Hyperlink"/>
@@ -1340,7 +1340,7 @@
                 <w:noProof/>
                 <w:webHidden/>
               </w:rPr>
-              <w:instrText xml:space="preserve"> PAGEREF _Toc59053627 \h </w:instrText>
+              <w:instrText xml:space="preserve"> PAGEREF _Toc59054288 \h </w:instrText>
             </w:r>
             <w:r>
               <w:rPr>
@@ -1383,7 +1383,7 @@
               <w:lang w:eastAsia="en-IE"/>
             </w:rPr>
           </w:pPr>
-          <w:hyperlink w:anchor="_Toc59053628" w:history="1">
+          <w:hyperlink w:anchor="_Toc59054289" w:history="1">
             <w:r>
               <w:rPr>
                 <w:rStyle w:val="Hyperlink"/>
@@ -1410,7 +1410,7 @@
                 <w:noProof/>
                 <w:webHidden/>
               </w:rPr>
-              <w:instrText xml:space="preserve"> PAGEREF _Toc59053628 \h </w:instrText>
+              <w:instrText xml:space="preserve"> PAGEREF _Toc59054289 \h </w:instrText>
             </w:r>
             <w:r>
               <w:rPr>
@@ -1453,7 +1453,7 @@
               <w:lang w:eastAsia="en-IE"/>
             </w:rPr>
           </w:pPr>
-          <w:hyperlink w:anchor="_Toc59053629" w:history="1">
+          <w:hyperlink w:anchor="_Toc59054290" w:history="1">
             <w:r>
               <w:rPr>
                 <w:rStyle w:val="Hyperlink"/>
@@ -1480,7 +1480,7 @@
                 <w:noProof/>
                 <w:webHidden/>
               </w:rPr>
-              <w:instrText xml:space="preserve"> PAGEREF _Toc59053629 \h </w:instrText>
+              <w:instrText xml:space="preserve"> PAGEREF _Toc59054290 \h </w:instrText>
             </w:r>
             <w:r>
               <w:rPr>
@@ -1523,7 +1523,7 @@
               <w:lang w:eastAsia="en-IE"/>
             </w:rPr>
           </w:pPr>
-          <w:hyperlink w:anchor="_Toc59053630" w:history="1">
+          <w:hyperlink w:anchor="_Toc59054291" w:history="1">
             <w:r>
               <w:rPr>
                 <w:rStyle w:val="Hyperlink"/>
@@ -1550,7 +1550,7 @@
                 <w:noProof/>
                 <w:webHidden/>
               </w:rPr>
-              <w:instrText xml:space="preserve"> PAGEREF _Toc59053630 \h </w:instrText>
+              <w:instrText xml:space="preserve"> PAGEREF _Toc59054291 \h </w:instrText>
             </w:r>
             <w:r>
               <w:rPr>
@@ -1593,7 +1593,7 @@
               <w:lang w:eastAsia="en-IE"/>
             </w:rPr>
           </w:pPr>
-          <w:hyperlink w:anchor="_Toc59053631" w:history="1">
+          <w:hyperlink w:anchor="_Toc59054292" w:history="1">
             <w:r>
               <w:rPr>
                 <w:rStyle w:val="Hyperlink"/>
@@ -1620,7 +1620,7 @@
                 <w:noProof/>
                 <w:webHidden/>
               </w:rPr>
-              <w:instrText xml:space="preserve"> PAGEREF _Toc59053631 \h </w:instrText>
+              <w:instrText xml:space="preserve"> PAGEREF _Toc59054292 \h </w:instrText>
             </w:r>
             <w:r>
               <w:rPr>
@@ -1663,7 +1663,7 @@
               <w:lang w:eastAsia="en-IE"/>
             </w:rPr>
           </w:pPr>
-          <w:hyperlink w:anchor="_Toc59053632" w:history="1">
+          <w:hyperlink w:anchor="_Toc59054293" w:history="1">
             <w:r>
               <w:rPr>
                 <w:rStyle w:val="Hyperlink"/>
@@ -1690,7 +1690,7 @@
                 <w:noProof/>
                 <w:webHidden/>
               </w:rPr>
-              <w:instrText xml:space="preserve"> PAGEREF _Toc59053632 \h </w:instrText>
+              <w:instrText xml:space="preserve"> PAGEREF _Toc59054293 \h </w:instrText>
             </w:r>
             <w:r>
               <w:rPr>
@@ -1733,7 +1733,7 @@
               <w:lang w:eastAsia="en-IE"/>
             </w:rPr>
           </w:pPr>
-          <w:hyperlink w:anchor="_Toc59053633" w:history="1">
+          <w:hyperlink w:anchor="_Toc59054294" w:history="1">
             <w:r>
               <w:rPr>
                 <w:rStyle w:val="Hyperlink"/>
@@ -1760,7 +1760,7 @@
                 <w:noProof/>
                 <w:webHidden/>
               </w:rPr>
-              <w:instrText xml:space="preserve"> PAGEREF _Toc59053633 \h </w:instrText>
+              <w:instrText xml:space="preserve"> PAGEREF _Toc59054294 \h </w:instrText>
             </w:r>
             <w:r>
               <w:rPr>
@@ -1803,7 +1803,7 @@
               <w:lang w:eastAsia="en-IE"/>
             </w:rPr>
           </w:pPr>
-          <w:hyperlink w:anchor="_Toc59053634" w:history="1">
+          <w:hyperlink w:anchor="_Toc59054295" w:history="1">
             <w:r>
               <w:rPr>
                 <w:rStyle w:val="Hyperlink"/>
@@ -1830,7 +1830,7 @@
                 <w:noProof/>
                 <w:webHidden/>
               </w:rPr>
-              <w:instrText xml:space="preserve"> PAGEREF _Toc59053634 \h </w:instrText>
+              <w:instrText xml:space="preserve"> PAGEREF _Toc59054295 \h </w:instrText>
             </w:r>
             <w:r>
               <w:rPr>
@@ -1873,7 +1873,7 @@
               <w:lang w:eastAsia="en-IE"/>
             </w:rPr>
           </w:pPr>
-          <w:hyperlink w:anchor="_Toc59053635" w:history="1">
+          <w:hyperlink w:anchor="_Toc59054296" w:history="1">
             <w:r>
               <w:rPr>
                 <w:rStyle w:val="Hyperlink"/>
@@ -1900,7 +1900,7 @@
                 <w:noProof/>
                 <w:webHidden/>
               </w:rPr>
-              <w:instrText xml:space="preserve"> PAGEREF _Toc59053635 \h </w:instrText>
+              <w:instrText xml:space="preserve"> PAGEREF _Toc59054296 \h </w:instrText>
             </w:r>
             <w:r>
               <w:rPr>
@@ -1943,7 +1943,7 @@
               <w:lang w:eastAsia="en-IE"/>
             </w:rPr>
           </w:pPr>
-          <w:hyperlink w:anchor="_Toc59053636" w:history="1">
+          <w:hyperlink w:anchor="_Toc59054297" w:history="1">
             <w:r>
               <w:rPr>
                 <w:rStyle w:val="Hyperlink"/>
@@ -1970,7 +1970,7 @@
                 <w:noProof/>
                 <w:webHidden/>
               </w:rPr>
-              <w:instrText xml:space="preserve"> PAGEREF _Toc59053636 \h </w:instrText>
+              <w:instrText xml:space="preserve"> PAGEREF _Toc59054297 \h </w:instrText>
             </w:r>
             <w:r>
               <w:rPr>
@@ -2013,7 +2013,7 @@
               <w:lang w:eastAsia="en-IE"/>
             </w:rPr>
           </w:pPr>
-          <w:hyperlink w:anchor="_Toc59053637" w:history="1">
+          <w:hyperlink w:anchor="_Toc59054298" w:history="1">
             <w:r>
               <w:rPr>
                 <w:rStyle w:val="Hyperlink"/>
@@ -2040,7 +2040,7 @@
                 <w:noProof/>
                 <w:webHidden/>
               </w:rPr>
-              <w:instrText xml:space="preserve"> PAGEREF _Toc59053637 \h </w:instrText>
+              <w:instrText xml:space="preserve"> PAGEREF _Toc59054298 \h </w:instrText>
             </w:r>
             <w:r>
               <w:rPr>
@@ -2083,7 +2083,7 @@
               <w:lang w:eastAsia="en-IE"/>
             </w:rPr>
           </w:pPr>
-          <w:hyperlink w:anchor="_Toc59053638" w:history="1">
+          <w:hyperlink w:anchor="_Toc59054299" w:history="1">
             <w:r>
               <w:rPr>
                 <w:rStyle w:val="Hyperlink"/>
@@ -2110,7 +2110,7 @@
                 <w:noProof/>
                 <w:webHidden/>
               </w:rPr>
-              <w:instrText xml:space="preserve"> PAGEREF _Toc59053638 \h </w:instrText>
+              <w:instrText xml:space="preserve"> PAGEREF _Toc59054299 \h </w:instrText>
             </w:r>
             <w:r>
               <w:rPr>
@@ -2153,7 +2153,7 @@
               <w:lang w:eastAsia="en-IE"/>
             </w:rPr>
           </w:pPr>
-          <w:hyperlink w:anchor="_Toc59053639" w:history="1">
+          <w:hyperlink w:anchor="_Toc59054300" w:history="1">
             <w:r>
               <w:rPr>
                 <w:rStyle w:val="Hyperlink"/>
@@ -2180,7 +2180,7 @@
                 <w:noProof/>
                 <w:webHidden/>
               </w:rPr>
-              <w:instrText xml:space="preserve"> PAGEREF _Toc59053639 \h </w:instrText>
+              <w:instrText xml:space="preserve"> PAGEREF _Toc59054300 \h </w:instrText>
             </w:r>
             <w:r>
               <w:rPr>
@@ -2223,7 +2223,7 @@
               <w:lang w:eastAsia="en-IE"/>
             </w:rPr>
           </w:pPr>
-          <w:hyperlink w:anchor="_Toc59053640" w:history="1">
+          <w:hyperlink w:anchor="_Toc59054301" w:history="1">
             <w:r>
               <w:rPr>
                 <w:rStyle w:val="Hyperlink"/>
@@ -2250,7 +2250,7 @@
                 <w:noProof/>
                 <w:webHidden/>
               </w:rPr>
-              <w:instrText xml:space="preserve"> PAGEREF _Toc59053640 \h </w:instrText>
+              <w:instrText xml:space="preserve"> PAGEREF _Toc59054301 \h </w:instrText>
             </w:r>
             <w:r>
               <w:rPr>
@@ -2293,7 +2293,7 @@
               <w:lang w:eastAsia="en-IE"/>
             </w:rPr>
           </w:pPr>
-          <w:hyperlink w:anchor="_Toc59053641" w:history="1">
+          <w:hyperlink w:anchor="_Toc59054302" w:history="1">
             <w:r>
               <w:rPr>
                 <w:rStyle w:val="Hyperlink"/>
@@ -2320,7 +2320,7 @@
                 <w:noProof/>
                 <w:webHidden/>
               </w:rPr>
-              <w:instrText xml:space="preserve"> PAGEREF _Toc59053641 \h </w:instrText>
+              <w:instrText xml:space="preserve"> PAGEREF _Toc59054302 \h </w:instrText>
             </w:r>
             <w:r>
               <w:rPr>
@@ -2363,7 +2363,7 @@
               <w:lang w:eastAsia="en-IE"/>
             </w:rPr>
           </w:pPr>
-          <w:hyperlink w:anchor="_Toc59053642" w:history="1">
+          <w:hyperlink w:anchor="_Toc59054303" w:history="1">
             <w:r>
               <w:rPr>
                 <w:rStyle w:val="Hyperlink"/>
@@ -2390,7 +2390,7 @@
                 <w:noProof/>
                 <w:webHidden/>
               </w:rPr>
-              <w:instrText xml:space="preserve"> PAGEREF _Toc59053642 \h </w:instrText>
+              <w:instrText xml:space="preserve"> PAGEREF _Toc59054303 \h </w:instrText>
             </w:r>
             <w:r>
               <w:rPr>
@@ -2433,7 +2433,7 @@
               <w:lang w:eastAsia="en-IE"/>
             </w:rPr>
           </w:pPr>
-          <w:hyperlink w:anchor="_Toc59053643" w:history="1">
+          <w:hyperlink w:anchor="_Toc59054304" w:history="1">
             <w:r>
               <w:rPr>
                 <w:rStyle w:val="Hyperlink"/>
@@ -2460,7 +2460,7 @@
                 <w:noProof/>
                 <w:webHidden/>
               </w:rPr>
-              <w:instrText xml:space="preserve"> PAGEREF _Toc59053643 \h </w:instrText>
+              <w:instrText xml:space="preserve"> PAGEREF _Toc59054304 \h </w:instrText>
             </w:r>
             <w:r>
               <w:rPr>
@@ -2503,7 +2503,7 @@
               <w:lang w:eastAsia="en-IE"/>
             </w:rPr>
           </w:pPr>
-          <w:hyperlink w:anchor="_Toc59053644" w:history="1">
+          <w:hyperlink w:anchor="_Toc59054305" w:history="1">
             <w:r>
               <w:rPr>
                 <w:rStyle w:val="Hyperlink"/>
@@ -2530,7 +2530,7 @@
                 <w:noProof/>
                 <w:webHidden/>
               </w:rPr>
-              <w:instrText xml:space="preserve"> PAGEREF _Toc59053644 \h </w:instrText>
+              <w:instrText xml:space="preserve"> PAGEREF _Toc59054305 \h </w:instrText>
             </w:r>
             <w:r>
               <w:rPr>
@@ -2573,7 +2573,7 @@
               <w:lang w:eastAsia="en-IE"/>
             </w:rPr>
           </w:pPr>
-          <w:hyperlink w:anchor="_Toc59053645" w:history="1">
+          <w:hyperlink w:anchor="_Toc59054306" w:history="1">
             <w:r>
               <w:rPr>
                 <w:rStyle w:val="Hyperlink"/>
@@ -2600,7 +2600,7 @@
                 <w:noProof/>
                 <w:webHidden/>
               </w:rPr>
-              <w:instrText xml:space="preserve"> PAGEREF _Toc59053645 \h </w:instrText>
+              <w:instrText xml:space="preserve"> PAGEREF _Toc59054306 \h </w:instrText>
             </w:r>
             <w:r>
               <w:rPr>
@@ -2643,7 +2643,7 @@
               <w:lang w:eastAsia="en-IE"/>
             </w:rPr>
           </w:pPr>
-          <w:hyperlink w:anchor="_Toc59053646" w:history="1">
+          <w:hyperlink w:anchor="_Toc59054307" w:history="1">
             <w:r>
               <w:rPr>
                 <w:rStyle w:val="Hyperlink"/>
@@ -2670,7 +2670,7 @@
                 <w:noProof/>
                 <w:webHidden/>
               </w:rPr>
-              <w:instrText xml:space="preserve"> PAGEREF _Toc59053646 \h </w:instrText>
+              <w:instrText xml:space="preserve"> PAGEREF _Toc59054307 \h </w:instrText>
             </w:r>
             <w:r>
               <w:rPr>
@@ -2713,7 +2713,7 @@
               <w:lang w:eastAsia="en-IE"/>
             </w:rPr>
           </w:pPr>
-          <w:hyperlink w:anchor="_Toc59053647" w:history="1">
+          <w:hyperlink w:anchor="_Toc59054308" w:history="1">
             <w:r>
               <w:rPr>
                 <w:rStyle w:val="Hyperlink"/>
@@ -2740,7 +2740,7 @@
                 <w:noProof/>
                 <w:webHidden/>
               </w:rPr>
-              <w:instrText xml:space="preserve"> PAGEREF _Toc59053647 \h </w:instrText>
+              <w:instrText xml:space="preserve"> PAGEREF _Toc59054308 \h </w:instrText>
             </w:r>
             <w:r>
               <w:rPr>
@@ -2783,7 +2783,7 @@
               <w:lang w:eastAsia="en-IE"/>
             </w:rPr>
           </w:pPr>
-          <w:hyperlink w:anchor="_Toc59053648" w:history="1">
+          <w:hyperlink w:anchor="_Toc59054309" w:history="1">
             <w:r>
               <w:rPr>
                 <w:rStyle w:val="Hyperlink"/>
@@ -2810,7 +2810,7 @@
                 <w:noProof/>
                 <w:webHidden/>
               </w:rPr>
-              <w:instrText xml:space="preserve"> PAGEREF _Toc59053648 \h </w:instrText>
+              <w:instrText xml:space="preserve"> PAGEREF _Toc59054309 \h </w:instrText>
             </w:r>
             <w:r>
               <w:rPr>
@@ -2853,7 +2853,7 @@
               <w:lang w:eastAsia="en-IE"/>
             </w:rPr>
           </w:pPr>
-          <w:hyperlink w:anchor="_Toc59053649" w:history="1">
+          <w:hyperlink w:anchor="_Toc59054310" w:history="1">
             <w:r>
               <w:rPr>
                 <w:rStyle w:val="Hyperlink"/>
@@ -2880,7 +2880,7 @@
                 <w:noProof/>
                 <w:webHidden/>
               </w:rPr>
-              <w:instrText xml:space="preserve"> PAGEREF _Toc59053649 \h </w:instrText>
+              <w:instrText xml:space="preserve"> PAGEREF _Toc59054310 \h </w:instrText>
             </w:r>
             <w:r>
               <w:rPr>
@@ -2923,7 +2923,7 @@
               <w:lang w:eastAsia="en-IE"/>
             </w:rPr>
           </w:pPr>
-          <w:hyperlink w:anchor="_Toc59053650" w:history="1">
+          <w:hyperlink w:anchor="_Toc59054311" w:history="1">
             <w:r>
               <w:rPr>
                 <w:rStyle w:val="Hyperlink"/>
@@ -2950,7 +2950,7 @@
                 <w:noProof/>
                 <w:webHidden/>
               </w:rPr>
-              <w:instrText xml:space="preserve"> PAGEREF _Toc59053650 \h </w:instrText>
+              <w:instrText xml:space="preserve"> PAGEREF _Toc59054311 \h </w:instrText>
             </w:r>
             <w:r>
               <w:rPr>
@@ -2993,7 +2993,7 @@
               <w:lang w:eastAsia="en-IE"/>
             </w:rPr>
           </w:pPr>
-          <w:hyperlink w:anchor="_Toc59053651" w:history="1">
+          <w:hyperlink w:anchor="_Toc59054312" w:history="1">
             <w:r>
               <w:rPr>
                 <w:rStyle w:val="Hyperlink"/>
@@ -3020,7 +3020,7 @@
                 <w:noProof/>
                 <w:webHidden/>
               </w:rPr>
-              <w:instrText xml:space="preserve"> PAGEREF _Toc59053651 \h </w:instrText>
+              <w:instrText xml:space="preserve"> PAGEREF _Toc59054312 \h </w:instrText>
             </w:r>
             <w:r>
               <w:rPr>
@@ -3063,7 +3063,7 @@
               <w:lang w:eastAsia="en-IE"/>
             </w:rPr>
           </w:pPr>
-          <w:hyperlink w:anchor="_Toc59053652" w:history="1">
+          <w:hyperlink w:anchor="_Toc59054313" w:history="1">
             <w:r>
               <w:rPr>
                 <w:rStyle w:val="Hyperlink"/>
@@ -3090,7 +3090,7 @@
                 <w:noProof/>
                 <w:webHidden/>
               </w:rPr>
-              <w:instrText xml:space="preserve"> PAGEREF _Toc59053652 \h </w:instrText>
+              <w:instrText xml:space="preserve"> PAGEREF _Toc59054313 \h </w:instrText>
             </w:r>
             <w:r>
               <w:rPr>
@@ -3133,7 +3133,7 @@
               <w:lang w:eastAsia="en-IE"/>
             </w:rPr>
           </w:pPr>
-          <w:hyperlink w:anchor="_Toc59053653" w:history="1">
+          <w:hyperlink w:anchor="_Toc59054314" w:history="1">
             <w:r>
               <w:rPr>
                 <w:rStyle w:val="Hyperlink"/>
@@ -3160,7 +3160,7 @@
                 <w:noProof/>
                 <w:webHidden/>
               </w:rPr>
-              <w:instrText xml:space="preserve"> PAGEREF _Toc59053653 \h </w:instrText>
+              <w:instrText xml:space="preserve"> PAGEREF _Toc59054314 \h </w:instrText>
             </w:r>
             <w:r>
               <w:rPr>
@@ -3203,7 +3203,7 @@
               <w:lang w:eastAsia="en-IE"/>
             </w:rPr>
           </w:pPr>
-          <w:hyperlink w:anchor="_Toc59053654" w:history="1">
+          <w:hyperlink w:anchor="_Toc59054315" w:history="1">
             <w:r>
               <w:rPr>
                 <w:rStyle w:val="Hyperlink"/>
@@ -3230,7 +3230,7 @@
                 <w:noProof/>
                 <w:webHidden/>
               </w:rPr>
-              <w:instrText xml:space="preserve"> PAGEREF _Toc59053654 \h </w:instrText>
+              <w:instrText xml:space="preserve"> PAGEREF _Toc59054315 \h </w:instrText>
             </w:r>
             <w:r>
               <w:rPr>
@@ -3273,7 +3273,7 @@
               <w:lang w:eastAsia="en-IE"/>
             </w:rPr>
           </w:pPr>
-          <w:hyperlink w:anchor="_Toc59053655" w:history="1">
+          <w:hyperlink w:anchor="_Toc59054316" w:history="1">
             <w:r>
               <w:rPr>
                 <w:rStyle w:val="Hyperlink"/>
@@ -3300,7 +3300,7 @@
                 <w:noProof/>
                 <w:webHidden/>
               </w:rPr>
-              <w:instrText xml:space="preserve"> PAGEREF _Toc59053655 \h </w:instrText>
+              <w:instrText xml:space="preserve"> PAGEREF _Toc59054316 \h </w:instrText>
             </w:r>
             <w:r>
               <w:rPr>
@@ -3343,7 +3343,7 @@
               <w:lang w:eastAsia="en-IE"/>
             </w:rPr>
           </w:pPr>
-          <w:hyperlink w:anchor="_Toc59053656" w:history="1">
+          <w:hyperlink w:anchor="_Toc59054317" w:history="1">
             <w:r>
               <w:rPr>
                 <w:rStyle w:val="Hyperlink"/>
@@ -3370,7 +3370,7 @@
                 <w:noProof/>
                 <w:webHidden/>
               </w:rPr>
-              <w:instrText xml:space="preserve"> PAGEREF _Toc59053656 \h </w:instrText>
+              <w:instrText xml:space="preserve"> PAGEREF _Toc59054317 \h </w:instrText>
             </w:r>
             <w:r>
               <w:rPr>
@@ -3413,7 +3413,7 @@
               <w:lang w:eastAsia="en-IE"/>
             </w:rPr>
           </w:pPr>
-          <w:hyperlink w:anchor="_Toc59053657" w:history="1">
+          <w:hyperlink w:anchor="_Toc59054318" w:history="1">
             <w:r>
               <w:rPr>
                 <w:rStyle w:val="Hyperlink"/>
@@ -3440,7 +3440,7 @@
                 <w:noProof/>
                 <w:webHidden/>
               </w:rPr>
-              <w:instrText xml:space="preserve"> PAGEREF _Toc59053657 \h </w:instrText>
+              <w:instrText xml:space="preserve"> PAGEREF _Toc59054318 \h </w:instrText>
             </w:r>
             <w:r>
               <w:rPr>
@@ -3483,7 +3483,7 @@
               <w:lang w:eastAsia="en-IE"/>
             </w:rPr>
           </w:pPr>
-          <w:hyperlink w:anchor="_Toc59053658" w:history="1">
+          <w:hyperlink w:anchor="_Toc59054319" w:history="1">
             <w:r>
               <w:rPr>
                 <w:rStyle w:val="Hyperlink"/>
@@ -3510,7 +3510,7 @@
                 <w:noProof/>
                 <w:webHidden/>
               </w:rPr>
-              <w:instrText xml:space="preserve"> PAGEREF _Toc59053658 \h </w:instrText>
+              <w:instrText xml:space="preserve"> PAGEREF _Toc59054319 \h </w:instrText>
             </w:r>
             <w:r>
               <w:rPr>
@@ -3553,7 +3553,7 @@
               <w:lang w:eastAsia="en-IE"/>
             </w:rPr>
           </w:pPr>
-          <w:hyperlink w:anchor="_Toc59053659" w:history="1">
+          <w:hyperlink w:anchor="_Toc59054320" w:history="1">
             <w:r>
               <w:rPr>
                 <w:rStyle w:val="Hyperlink"/>
@@ -3580,7 +3580,7 @@
                 <w:noProof/>
                 <w:webHidden/>
               </w:rPr>
-              <w:instrText xml:space="preserve"> PAGEREF _Toc59053659 \h </w:instrText>
+              <w:instrText xml:space="preserve"> PAGEREF _Toc59054320 \h </w:instrText>
             </w:r>
             <w:r>
               <w:rPr>
@@ -3623,7 +3623,7 @@
               <w:lang w:eastAsia="en-IE"/>
             </w:rPr>
           </w:pPr>
-          <w:hyperlink w:anchor="_Toc59053660" w:history="1">
+          <w:hyperlink w:anchor="_Toc59054321" w:history="1">
             <w:r>
               <w:rPr>
                 <w:rStyle w:val="Hyperlink"/>
@@ -3650,7 +3650,7 @@
                 <w:noProof/>
                 <w:webHidden/>
               </w:rPr>
-              <w:instrText xml:space="preserve"> PAGEREF _Toc59053660 \h </w:instrText>
+              <w:instrText xml:space="preserve"> PAGEREF _Toc59054321 \h </w:instrText>
             </w:r>
             <w:r>
               <w:rPr>
@@ -3693,7 +3693,7 @@
               <w:lang w:eastAsia="en-IE"/>
             </w:rPr>
           </w:pPr>
-          <w:hyperlink w:anchor="_Toc59053661" w:history="1">
+          <w:hyperlink w:anchor="_Toc59054322" w:history="1">
             <w:r>
               <w:rPr>
                 <w:rStyle w:val="Hyperlink"/>
@@ -3720,7 +3720,7 @@
                 <w:noProof/>
                 <w:webHidden/>
               </w:rPr>
-              <w:instrText xml:space="preserve"> PAGEREF _Toc59053661 \h </w:instrText>
+              <w:instrText xml:space="preserve"> PAGEREF _Toc59054322 \h </w:instrText>
             </w:r>
             <w:r>
               <w:rPr>
@@ -3763,7 +3763,7 @@
               <w:lang w:eastAsia="en-IE"/>
             </w:rPr>
           </w:pPr>
-          <w:hyperlink w:anchor="_Toc59053662" w:history="1">
+          <w:hyperlink w:anchor="_Toc59054323" w:history="1">
             <w:r>
               <w:rPr>
                 <w:rStyle w:val="Hyperlink"/>
@@ -3790,7 +3790,7 @@
                 <w:noProof/>
                 <w:webHidden/>
               </w:rPr>
-              <w:instrText xml:space="preserve"> PAGEREF _Toc59053662 \h </w:instrText>
+              <w:instrText xml:space="preserve"> PAGEREF _Toc59054323 \h </w:instrText>
             </w:r>
             <w:r>
               <w:rPr>
@@ -3833,7 +3833,7 @@
               <w:lang w:eastAsia="en-IE"/>
             </w:rPr>
           </w:pPr>
-          <w:hyperlink w:anchor="_Toc59053663" w:history="1">
+          <w:hyperlink w:anchor="_Toc59054324" w:history="1">
             <w:r>
               <w:rPr>
                 <w:rStyle w:val="Hyperlink"/>
@@ -3860,7 +3860,7 @@
                 <w:noProof/>
                 <w:webHidden/>
               </w:rPr>
-              <w:instrText xml:space="preserve"> PAGEREF _Toc59053663 \h </w:instrText>
+              <w:instrText xml:space="preserve"> PAGEREF _Toc59054324 \h </w:instrText>
             </w:r>
             <w:r>
               <w:rPr>
@@ -3903,7 +3903,7 @@
               <w:lang w:eastAsia="en-IE"/>
             </w:rPr>
           </w:pPr>
-          <w:hyperlink w:anchor="_Toc59053664" w:history="1">
+          <w:hyperlink w:anchor="_Toc59054325" w:history="1">
             <w:r>
               <w:rPr>
                 <w:rStyle w:val="Hyperlink"/>
@@ -3930,7 +3930,7 @@
                 <w:noProof/>
                 <w:webHidden/>
               </w:rPr>
-              <w:instrText xml:space="preserve"> PAGEREF _Toc59053664 \h </w:instrText>
+              <w:instrText xml:space="preserve"> PAGEREF _Toc59054325 \h </w:instrText>
             </w:r>
             <w:r>
               <w:rPr>
@@ -3973,7 +3973,7 @@
               <w:lang w:eastAsia="en-IE"/>
             </w:rPr>
           </w:pPr>
-          <w:hyperlink w:anchor="_Toc59053665" w:history="1">
+          <w:hyperlink w:anchor="_Toc59054326" w:history="1">
             <w:r>
               <w:rPr>
                 <w:rStyle w:val="Hyperlink"/>
@@ -4000,7 +4000,7 @@
                 <w:noProof/>
                 <w:webHidden/>
               </w:rPr>
-              <w:instrText xml:space="preserve"> PAGEREF _Toc59053665 \h </w:instrText>
+              <w:instrText xml:space="preserve"> PAGEREF _Toc59054326 \h </w:instrText>
             </w:r>
             <w:r>
               <w:rPr>
@@ -4043,7 +4043,7 @@
               <w:lang w:eastAsia="en-IE"/>
             </w:rPr>
           </w:pPr>
-          <w:hyperlink w:anchor="_Toc59053666" w:history="1">
+          <w:hyperlink w:anchor="_Toc59054327" w:history="1">
             <w:r>
               <w:rPr>
                 <w:rStyle w:val="Hyperlink"/>
@@ -4070,7 +4070,7 @@
                 <w:noProof/>
                 <w:webHidden/>
               </w:rPr>
-              <w:instrText xml:space="preserve"> PAGEREF _Toc59053666 \h </w:instrText>
+              <w:instrText xml:space="preserve"> PAGEREF _Toc59054327 \h </w:instrText>
             </w:r>
             <w:r>
               <w:rPr>
@@ -4113,7 +4113,7 @@
               <w:lang w:eastAsia="en-IE"/>
             </w:rPr>
           </w:pPr>
-          <w:hyperlink w:anchor="_Toc59053667" w:history="1">
+          <w:hyperlink w:anchor="_Toc59054328" w:history="1">
             <w:r>
               <w:rPr>
                 <w:rStyle w:val="Hyperlink"/>
@@ -4140,7 +4140,7 @@
                 <w:noProof/>
                 <w:webHidden/>
               </w:rPr>
-              <w:instrText xml:space="preserve"> PAGEREF _Toc59053667 \h </w:instrText>
+              <w:instrText xml:space="preserve"> PAGEREF _Toc59054328 \h </w:instrText>
             </w:r>
             <w:r>
               <w:rPr>
@@ -4183,7 +4183,7 @@
               <w:lang w:eastAsia="en-IE"/>
             </w:rPr>
           </w:pPr>
-          <w:hyperlink w:anchor="_Toc59053668" w:history="1">
+          <w:hyperlink w:anchor="_Toc59054329" w:history="1">
             <w:r>
               <w:rPr>
                 <w:rStyle w:val="Hyperlink"/>
@@ -4210,7 +4210,7 @@
                 <w:noProof/>
                 <w:webHidden/>
               </w:rPr>
-              <w:instrText xml:space="preserve"> PAGEREF _Toc59053668 \h </w:instrText>
+              <w:instrText xml:space="preserve"> PAGEREF _Toc59054329 \h </w:instrText>
             </w:r>
             <w:r>
               <w:rPr>
@@ -4253,7 +4253,7 @@
               <w:lang w:eastAsia="en-IE"/>
             </w:rPr>
           </w:pPr>
-          <w:hyperlink w:anchor="_Toc59053669" w:history="1">
+          <w:hyperlink w:anchor="_Toc59054330" w:history="1">
             <w:r>
               <w:rPr>
                 <w:rStyle w:val="Hyperlink"/>
@@ -4280,7 +4280,7 @@
                 <w:noProof/>
                 <w:webHidden/>
               </w:rPr>
-              <w:instrText xml:space="preserve"> PAGEREF _Toc59053669 \h </w:instrText>
+              <w:instrText xml:space="preserve"> PAGEREF _Toc59054330 \h </w:instrText>
             </w:r>
             <w:r>
               <w:rPr>
@@ -4323,7 +4323,7 @@
               <w:lang w:eastAsia="en-IE"/>
             </w:rPr>
           </w:pPr>
-          <w:hyperlink w:anchor="_Toc59053670" w:history="1">
+          <w:hyperlink w:anchor="_Toc59054331" w:history="1">
             <w:r>
               <w:rPr>
                 <w:rStyle w:val="Hyperlink"/>
@@ -4350,7 +4350,7 @@
                 <w:noProof/>
                 <w:webHidden/>
               </w:rPr>
-              <w:instrText xml:space="preserve"> PAGEREF _Toc59053670 \h </w:instrText>
+              <w:instrText xml:space="preserve"> PAGEREF _Toc59054331 \h </w:instrText>
             </w:r>
             <w:r>
               <w:rPr>
@@ -4393,7 +4393,7 @@
               <w:lang w:eastAsia="en-IE"/>
             </w:rPr>
           </w:pPr>
-          <w:hyperlink w:anchor="_Toc59053671" w:history="1">
+          <w:hyperlink w:anchor="_Toc59054332" w:history="1">
             <w:r>
               <w:rPr>
                 <w:rStyle w:val="Hyperlink"/>
@@ -4420,7 +4420,7 @@
                 <w:noProof/>
                 <w:webHidden/>
               </w:rPr>
-              <w:instrText xml:space="preserve"> PAGEREF _Toc59053671 \h </w:instrText>
+              <w:instrText xml:space="preserve"> PAGEREF _Toc59054332 \h </w:instrText>
             </w:r>
             <w:r>
               <w:rPr>
@@ -4463,7 +4463,7 @@
               <w:lang w:eastAsia="en-IE"/>
             </w:rPr>
           </w:pPr>
-          <w:hyperlink w:anchor="_Toc59053672" w:history="1">
+          <w:hyperlink w:anchor="_Toc59054333" w:history="1">
             <w:r>
               <w:rPr>
                 <w:rStyle w:val="Hyperlink"/>
@@ -4490,7 +4490,7 @@
                 <w:noProof/>
                 <w:webHidden/>
               </w:rPr>
-              <w:instrText xml:space="preserve"> PAGEREF _Toc59053672 \h </w:instrText>
+              <w:instrText xml:space="preserve"> PAGEREF _Toc59054333 \h </w:instrText>
             </w:r>
             <w:r>
               <w:rPr>
@@ -4533,7 +4533,7 @@
               <w:lang w:eastAsia="en-IE"/>
             </w:rPr>
           </w:pPr>
-          <w:hyperlink w:anchor="_Toc59053673" w:history="1">
+          <w:hyperlink w:anchor="_Toc59054334" w:history="1">
             <w:r>
               <w:rPr>
                 <w:rStyle w:val="Hyperlink"/>
@@ -4560,7 +4560,7 @@
                 <w:noProof/>
                 <w:webHidden/>
               </w:rPr>
-              <w:instrText xml:space="preserve"> PAGEREF _Toc59053673 \h </w:instrText>
+              <w:instrText xml:space="preserve"> PAGEREF _Toc59054334 \h </w:instrText>
             </w:r>
             <w:r>
               <w:rPr>
@@ -4603,7 +4603,7 @@
               <w:lang w:eastAsia="en-IE"/>
             </w:rPr>
           </w:pPr>
-          <w:hyperlink w:anchor="_Toc59053674" w:history="1">
+          <w:hyperlink w:anchor="_Toc59054335" w:history="1">
             <w:r>
               <w:rPr>
                 <w:rStyle w:val="Hyperlink"/>
@@ -4630,7 +4630,7 @@
                 <w:noProof/>
                 <w:webHidden/>
               </w:rPr>
-              <w:instrText xml:space="preserve"> PAGEREF _Toc59053674 \h </w:instrText>
+              <w:instrText xml:space="preserve"> PAGEREF _Toc59054335 \h </w:instrText>
             </w:r>
             <w:r>
               <w:rPr>
@@ -4673,7 +4673,7 @@
               <w:lang w:eastAsia="en-IE"/>
             </w:rPr>
           </w:pPr>
-          <w:hyperlink w:anchor="_Toc59053675" w:history="1">
+          <w:hyperlink w:anchor="_Toc59054336" w:history="1">
             <w:r>
               <w:rPr>
                 <w:rStyle w:val="Hyperlink"/>
@@ -4700,7 +4700,7 @@
                 <w:noProof/>
                 <w:webHidden/>
               </w:rPr>
-              <w:instrText xml:space="preserve"> PAGEREF _Toc59053675 \h </w:instrText>
+              <w:instrText xml:space="preserve"> PAGEREF _Toc59054336 \h </w:instrText>
             </w:r>
             <w:r>
               <w:rPr>
@@ -4743,7 +4743,7 @@
               <w:lang w:eastAsia="en-IE"/>
             </w:rPr>
           </w:pPr>
-          <w:hyperlink w:anchor="_Toc59053676" w:history="1">
+          <w:hyperlink w:anchor="_Toc59054337" w:history="1">
             <w:r>
               <w:rPr>
                 <w:rStyle w:val="Hyperlink"/>
@@ -4770,7 +4770,7 @@
                 <w:noProof/>
                 <w:webHidden/>
               </w:rPr>
-              <w:instrText xml:space="preserve"> PAGEREF _Toc59053676 \h </w:instrText>
+              <w:instrText xml:space="preserve"> PAGEREF _Toc59054337 \h </w:instrText>
             </w:r>
             <w:r>
               <w:rPr>
@@ -4813,7 +4813,7 @@
               <w:lang w:eastAsia="en-IE"/>
             </w:rPr>
           </w:pPr>
-          <w:hyperlink w:anchor="_Toc59053677" w:history="1">
+          <w:hyperlink w:anchor="_Toc59054338" w:history="1">
             <w:r>
               <w:rPr>
                 <w:rStyle w:val="Hyperlink"/>
@@ -4840,7 +4840,7 @@
                 <w:noProof/>
                 <w:webHidden/>
               </w:rPr>
-              <w:instrText xml:space="preserve"> PAGEREF _Toc59053677 \h </w:instrText>
+              <w:instrText xml:space="preserve"> PAGEREF _Toc59054338 \h </w:instrText>
             </w:r>
             <w:r>
               <w:rPr>
@@ -4883,7 +4883,7 @@
               <w:lang w:eastAsia="en-IE"/>
             </w:rPr>
           </w:pPr>
-          <w:hyperlink w:anchor="_Toc59053678" w:history="1">
+          <w:hyperlink w:anchor="_Toc59054339" w:history="1">
             <w:r>
               <w:rPr>
                 <w:rStyle w:val="Hyperlink"/>
@@ -4910,7 +4910,7 @@
                 <w:noProof/>
                 <w:webHidden/>
               </w:rPr>
-              <w:instrText xml:space="preserve"> PAGEREF _Toc59053678 \h </w:instrText>
+              <w:instrText xml:space="preserve"> PAGEREF _Toc59054339 \h </w:instrText>
             </w:r>
             <w:r>
               <w:rPr>
@@ -4953,7 +4953,7 @@
               <w:lang w:eastAsia="en-IE"/>
             </w:rPr>
           </w:pPr>
-          <w:hyperlink w:anchor="_Toc59053679" w:history="1">
+          <w:hyperlink w:anchor="_Toc59054340" w:history="1">
             <w:r>
               <w:rPr>
                 <w:rStyle w:val="Hyperlink"/>
@@ -4980,7 +4980,7 @@
                 <w:noProof/>
                 <w:webHidden/>
               </w:rPr>
-              <w:instrText xml:space="preserve"> PAGEREF _Toc59053679 \h </w:instrText>
+              <w:instrText xml:space="preserve"> PAGEREF _Toc59054340 \h </w:instrText>
             </w:r>
             <w:r>
               <w:rPr>
@@ -5023,7 +5023,7 @@
               <w:lang w:eastAsia="en-IE"/>
             </w:rPr>
           </w:pPr>
-          <w:hyperlink w:anchor="_Toc59053680" w:history="1">
+          <w:hyperlink w:anchor="_Toc59054341" w:history="1">
             <w:r>
               <w:rPr>
                 <w:rStyle w:val="Hyperlink"/>
@@ -5050,7 +5050,7 @@
                 <w:noProof/>
                 <w:webHidden/>
               </w:rPr>
-              <w:instrText xml:space="preserve"> PAGEREF _Toc59053680 \h </w:instrText>
+              <w:instrText xml:space="preserve"> PAGEREF _Toc59054341 \h </w:instrText>
             </w:r>
             <w:r>
               <w:rPr>
@@ -5093,7 +5093,7 @@
               <w:lang w:eastAsia="en-IE"/>
             </w:rPr>
           </w:pPr>
-          <w:hyperlink w:anchor="_Toc59053681" w:history="1">
+          <w:hyperlink w:anchor="_Toc59054342" w:history="1">
             <w:r>
               <w:rPr>
                 <w:rStyle w:val="Hyperlink"/>
@@ -5120,7 +5120,7 @@
                 <w:noProof/>
                 <w:webHidden/>
               </w:rPr>
-              <w:instrText xml:space="preserve"> PAGEREF _Toc59053681 \h </w:instrText>
+              <w:instrText xml:space="preserve"> PAGEREF _Toc59054342 \h </w:instrText>
             </w:r>
             <w:r>
               <w:rPr>
@@ -5163,7 +5163,7 @@
               <w:lang w:eastAsia="en-IE"/>
             </w:rPr>
           </w:pPr>
-          <w:hyperlink w:anchor="_Toc59053682" w:history="1">
+          <w:hyperlink w:anchor="_Toc59054343" w:history="1">
             <w:r>
               <w:rPr>
                 <w:rStyle w:val="Hyperlink"/>
@@ -5190,7 +5190,7 @@
                 <w:noProof/>
                 <w:webHidden/>
               </w:rPr>
-              <w:instrText xml:space="preserve"> PAGEREF _Toc59053682 \h </w:instrText>
+              <w:instrText xml:space="preserve"> PAGEREF _Toc59054343 \h </w:instrText>
             </w:r>
             <w:r>
               <w:rPr>
@@ -5233,7 +5233,7 @@
               <w:lang w:eastAsia="en-IE"/>
             </w:rPr>
           </w:pPr>
-          <w:hyperlink w:anchor="_Toc59053683" w:history="1">
+          <w:hyperlink w:anchor="_Toc59054344" w:history="1">
             <w:r>
               <w:rPr>
                 <w:rStyle w:val="Hyperlink"/>
@@ -5260,7 +5260,7 @@
                 <w:noProof/>
                 <w:webHidden/>
               </w:rPr>
-              <w:instrText xml:space="preserve"> PAGEREF _Toc59053683 \h </w:instrText>
+              <w:instrText xml:space="preserve"> PAGEREF _Toc59054344 \h </w:instrText>
             </w:r>
             <w:r>
               <w:rPr>
@@ -5312,17 +5312,15 @@
       <w:pPr>
         <w:pStyle w:val="Heading1"/>
       </w:pPr>
-      <w:bookmarkStart w:id="0" w:name="_Toc59053618"/>
+      <w:bookmarkStart w:id="0" w:name="_Toc59054279"/>
       <w:r>
         <w:t xml:space="preserve">Table </w:t>
       </w:r>
-      <w:proofErr w:type="gramStart"/>
-      <w:r>
-        <w:t>Of</w:t>
-      </w:r>
-      <w:proofErr w:type="gramEnd"/>
-      <w:r>
-        <w:t xml:space="preserve"> Figures</w:t>
+      <w:r>
+        <w:t>o</w:t>
+      </w:r>
+      <w:r>
+        <w:t>f Figures</w:t>
       </w:r>
       <w:bookmarkEnd w:id="0"/>
     </w:p>
@@ -5347,7 +5345,7 @@
       <w:r>
         <w:fldChar w:fldCharType="separate"/>
       </w:r>
-      <w:hyperlink w:anchor="_Toc59053684" w:history="1">
+      <w:hyperlink w:anchor="_Toc59054345" w:history="1">
         <w:r>
           <w:rPr>
             <w:rStyle w:val="Hyperlink"/>
@@ -5374,7 +5372,7 @@
             <w:noProof/>
             <w:webHidden/>
           </w:rPr>
-          <w:instrText xml:space="preserve"> PAGEREF _Toc59053684 \h </w:instrText>
+          <w:instrText xml:space="preserve"> PAGEREF _Toc59054345 \h </w:instrText>
         </w:r>
         <w:r>
           <w:rPr>
@@ -5417,7 +5415,7 @@
           <w:lang w:eastAsia="en-IE"/>
         </w:rPr>
       </w:pPr>
-      <w:hyperlink w:anchor="_Toc59053685" w:history="1">
+      <w:hyperlink w:anchor="_Toc59054346" w:history="1">
         <w:r>
           <w:rPr>
             <w:rStyle w:val="Hyperlink"/>
@@ -5444,7 +5442,7 @@
             <w:noProof/>
             <w:webHidden/>
           </w:rPr>
-          <w:instrText xml:space="preserve"> PAGEREF _Toc59053685 \h </w:instrText>
+          <w:instrText xml:space="preserve"> PAGEREF _Toc59054346 \h </w:instrText>
         </w:r>
         <w:r>
           <w:rPr>
@@ -5487,7 +5485,7 @@
           <w:lang w:eastAsia="en-IE"/>
         </w:rPr>
       </w:pPr>
-      <w:hyperlink w:anchor="_Toc59053686" w:history="1">
+      <w:hyperlink w:anchor="_Toc59054347" w:history="1">
         <w:r>
           <w:rPr>
             <w:rStyle w:val="Hyperlink"/>
@@ -5514,7 +5512,7 @@
             <w:noProof/>
             <w:webHidden/>
           </w:rPr>
-          <w:instrText xml:space="preserve"> PAGEREF _Toc59053686 \h </w:instrText>
+          <w:instrText xml:space="preserve"> PAGEREF _Toc59054347 \h </w:instrText>
         </w:r>
         <w:r>
           <w:rPr>
@@ -5557,7 +5555,7 @@
           <w:lang w:eastAsia="en-IE"/>
         </w:rPr>
       </w:pPr>
-      <w:hyperlink w:anchor="_Toc59053687" w:history="1">
+      <w:hyperlink w:anchor="_Toc59054348" w:history="1">
         <w:r>
           <w:rPr>
             <w:rStyle w:val="Hyperlink"/>
@@ -5584,7 +5582,7 @@
             <w:noProof/>
             <w:webHidden/>
           </w:rPr>
-          <w:instrText xml:space="preserve"> PAGEREF _Toc59053687 \h </w:instrText>
+          <w:instrText xml:space="preserve"> PAGEREF _Toc59054348 \h </w:instrText>
         </w:r>
         <w:r>
           <w:rPr>
@@ -5627,7 +5625,7 @@
           <w:lang w:eastAsia="en-IE"/>
         </w:rPr>
       </w:pPr>
-      <w:hyperlink w:anchor="_Toc59053688" w:history="1">
+      <w:hyperlink w:anchor="_Toc59054349" w:history="1">
         <w:r>
           <w:rPr>
             <w:rStyle w:val="Hyperlink"/>
@@ -5654,7 +5652,7 @@
             <w:noProof/>
             <w:webHidden/>
           </w:rPr>
-          <w:instrText xml:space="preserve"> PAGEREF _Toc59053688 \h </w:instrText>
+          <w:instrText xml:space="preserve"> PAGEREF _Toc59054349 \h </w:instrText>
         </w:r>
         <w:r>
           <w:rPr>
@@ -5697,7 +5695,7 @@
           <w:lang w:eastAsia="en-IE"/>
         </w:rPr>
       </w:pPr>
-      <w:hyperlink w:anchor="_Toc59053689" w:history="1">
+      <w:hyperlink w:anchor="_Toc59054350" w:history="1">
         <w:r>
           <w:rPr>
             <w:rStyle w:val="Hyperlink"/>
@@ -5724,7 +5722,7 @@
             <w:noProof/>
             <w:webHidden/>
           </w:rPr>
-          <w:instrText xml:space="preserve"> PAGEREF _Toc59053689 \h </w:instrText>
+          <w:instrText xml:space="preserve"> PAGEREF _Toc59054350 \h </w:instrText>
         </w:r>
         <w:r>
           <w:rPr>
@@ -5767,7 +5765,7 @@
           <w:lang w:eastAsia="en-IE"/>
         </w:rPr>
       </w:pPr>
-      <w:hyperlink w:anchor="_Toc59053690" w:history="1">
+      <w:hyperlink w:anchor="_Toc59054351" w:history="1">
         <w:r>
           <w:rPr>
             <w:rStyle w:val="Hyperlink"/>
@@ -5794,7 +5792,7 @@
             <w:noProof/>
             <w:webHidden/>
           </w:rPr>
-          <w:instrText xml:space="preserve"> PAGEREF _Toc59053690 \h </w:instrText>
+          <w:instrText xml:space="preserve"> PAGEREF _Toc59054351 \h </w:instrText>
         </w:r>
         <w:r>
           <w:rPr>
@@ -5837,7 +5835,7 @@
           <w:lang w:eastAsia="en-IE"/>
         </w:rPr>
       </w:pPr>
-      <w:hyperlink w:anchor="_Toc59053691" w:history="1">
+      <w:hyperlink w:anchor="_Toc59054352" w:history="1">
         <w:r>
           <w:rPr>
             <w:rStyle w:val="Hyperlink"/>
@@ -5864,7 +5862,7 @@
             <w:noProof/>
             <w:webHidden/>
           </w:rPr>
-          <w:instrText xml:space="preserve"> PAGEREF _Toc59053691 \h </w:instrText>
+          <w:instrText xml:space="preserve"> PAGEREF _Toc59054352 \h </w:instrText>
         </w:r>
         <w:r>
           <w:rPr>
@@ -5907,7 +5905,7 @@
           <w:lang w:eastAsia="en-IE"/>
         </w:rPr>
       </w:pPr>
-      <w:hyperlink w:anchor="_Toc59053692" w:history="1">
+      <w:hyperlink w:anchor="_Toc59054353" w:history="1">
         <w:r>
           <w:rPr>
             <w:rStyle w:val="Hyperlink"/>
@@ -5934,7 +5932,7 @@
             <w:noProof/>
             <w:webHidden/>
           </w:rPr>
-          <w:instrText xml:space="preserve"> PAGEREF _Toc59053692 \h </w:instrText>
+          <w:instrText xml:space="preserve"> PAGEREF _Toc59054353 \h </w:instrText>
         </w:r>
         <w:r>
           <w:rPr>
@@ -5977,7 +5975,7 @@
           <w:lang w:eastAsia="en-IE"/>
         </w:rPr>
       </w:pPr>
-      <w:hyperlink w:anchor="_Toc59053693" w:history="1">
+      <w:hyperlink w:anchor="_Toc59054354" w:history="1">
         <w:r>
           <w:rPr>
             <w:rStyle w:val="Hyperlink"/>
@@ -6004,7 +6002,7 @@
             <w:noProof/>
             <w:webHidden/>
           </w:rPr>
-          <w:instrText xml:space="preserve"> PAGEREF _Toc59053693 \h </w:instrText>
+          <w:instrText xml:space="preserve"> PAGEREF _Toc59054354 \h </w:instrText>
         </w:r>
         <w:r>
           <w:rPr>
@@ -6047,7 +6045,7 @@
           <w:lang w:eastAsia="en-IE"/>
         </w:rPr>
       </w:pPr>
-      <w:hyperlink w:anchor="_Toc59053694" w:history="1">
+      <w:hyperlink w:anchor="_Toc59054355" w:history="1">
         <w:r>
           <w:rPr>
             <w:rStyle w:val="Hyperlink"/>
@@ -6074,7 +6072,7 @@
             <w:noProof/>
             <w:webHidden/>
           </w:rPr>
-          <w:instrText xml:space="preserve"> PAGEREF _Toc59053694 \h </w:instrText>
+          <w:instrText xml:space="preserve"> PAGEREF _Toc59054355 \h </w:instrText>
         </w:r>
         <w:r>
           <w:rPr>
@@ -6117,7 +6115,7 @@
           <w:lang w:eastAsia="en-IE"/>
         </w:rPr>
       </w:pPr>
-      <w:hyperlink w:anchor="_Toc59053695" w:history="1">
+      <w:hyperlink w:anchor="_Toc59054356" w:history="1">
         <w:r>
           <w:rPr>
             <w:rStyle w:val="Hyperlink"/>
@@ -6144,7 +6142,7 @@
             <w:noProof/>
             <w:webHidden/>
           </w:rPr>
-          <w:instrText xml:space="preserve"> PAGEREF _Toc59053695 \h </w:instrText>
+          <w:instrText xml:space="preserve"> PAGEREF _Toc59054356 \h </w:instrText>
         </w:r>
         <w:r>
           <w:rPr>
@@ -6187,7 +6185,7 @@
           <w:lang w:eastAsia="en-IE"/>
         </w:rPr>
       </w:pPr>
-      <w:hyperlink w:anchor="_Toc59053696" w:history="1">
+      <w:hyperlink w:anchor="_Toc59054357" w:history="1">
         <w:r>
           <w:rPr>
             <w:rStyle w:val="Hyperlink"/>
@@ -6214,7 +6212,7 @@
             <w:noProof/>
             <w:webHidden/>
           </w:rPr>
-          <w:instrText xml:space="preserve"> PAGEREF _Toc59053696 \h </w:instrText>
+          <w:instrText xml:space="preserve"> PAGEREF _Toc59054357 \h </w:instrText>
         </w:r>
         <w:r>
           <w:rPr>
@@ -6257,7 +6255,7 @@
           <w:lang w:eastAsia="en-IE"/>
         </w:rPr>
       </w:pPr>
-      <w:hyperlink w:anchor="_Toc59053697" w:history="1">
+      <w:hyperlink w:anchor="_Toc59054358" w:history="1">
         <w:r>
           <w:rPr>
             <w:rStyle w:val="Hyperlink"/>
@@ -6284,7 +6282,7 @@
             <w:noProof/>
             <w:webHidden/>
           </w:rPr>
-          <w:instrText xml:space="preserve"> PAGEREF _Toc59053697 \h </w:instrText>
+          <w:instrText xml:space="preserve"> PAGEREF _Toc59054358 \h </w:instrText>
         </w:r>
         <w:r>
           <w:rPr>
@@ -6327,7 +6325,7 @@
           <w:lang w:eastAsia="en-IE"/>
         </w:rPr>
       </w:pPr>
-      <w:hyperlink w:anchor="_Toc59053698" w:history="1">
+      <w:hyperlink w:anchor="_Toc59054359" w:history="1">
         <w:r>
           <w:rPr>
             <w:rStyle w:val="Hyperlink"/>
@@ -6354,7 +6352,7 @@
             <w:noProof/>
             <w:webHidden/>
           </w:rPr>
-          <w:instrText xml:space="preserve"> PAGEREF _Toc59053698 \h </w:instrText>
+          <w:instrText xml:space="preserve"> PAGEREF _Toc59054359 \h </w:instrText>
         </w:r>
         <w:r>
           <w:rPr>
@@ -6417,7 +6415,7 @@
         <w:pStyle w:val="Heading1"/>
       </w:pPr>
       <w:bookmarkStart w:id="1" w:name="_Toc58233825"/>
-      <w:bookmarkStart w:id="2" w:name="_Toc59053619"/>
+      <w:bookmarkStart w:id="2" w:name="_Toc59054280"/>
       <w:r>
         <w:lastRenderedPageBreak/>
         <w:t>1. Introduction</w:t>
@@ -6431,36 +6429,39 @@
         <w:pStyle w:val="Heading2"/>
       </w:pPr>
       <w:bookmarkStart w:id="3" w:name="_Toc58233826"/>
-      <w:bookmarkStart w:id="4" w:name="_Toc59053620"/>
+      <w:bookmarkStart w:id="4" w:name="_Toc59054281"/>
       <w:r>
         <w:t>1.1 Project Background</w:t>
       </w:r>
       <w:bookmarkEnd w:id="3"/>
       <w:bookmarkEnd w:id="4"/>
     </w:p>
+    <w:p>
+      <w:bookmarkStart w:id="5" w:name="_GoBack"/>
+      <w:bookmarkEnd w:id="5"/>
+    </w:p>
+    <w:p>
+      <w:r>
+        <w:t>As the number of Coronavirus cases continue to grow worldwide, scientists and medical professionals from all over the world have been researching and studying the virus and its transmission to better understand and subsequently overcome it. Due to real life experiments being too risky to carry out, computer simulation has been an invaluable tool for developing further understanding of the virus and its transmission. This project involves creating a simulation of an environment in which transmission commonly occurs.</w:t>
+      </w:r>
+    </w:p>
+    <w:p>
+      <w:r>
+        <w:t>There is a vast number of platforms available for developing in this field, but Unity stands out with its countless invaluable features and tools that enable swift and efficient development of real time simulations. The use of Unity also allows the use of some complex technologies such as the entity component system, which is a new data-orientated design system which significantly boosts performance of the system if implanted correctly.</w:t>
+      </w:r>
+    </w:p>
     <w:p/>
     <w:p>
-      <w:r>
-        <w:t>As the number of Coronavirus cases continue to grow worldwide, scientists and medical professionals from all over the world have been researching and studying the virus and its transmission to better understand and subsequently overcome it. Due to real life experiments being too risky to carry out, computer simulation has been an invaluable tool for developing further understanding of the virus and its transmission. This project involves creating a simulation of an environment in which transmission commonly occurs.</w:t>
-      </w:r>
-    </w:p>
-    <w:p>
-      <w:r>
-        <w:t>There is a vast number of platforms available for developing in this field, but Unity stands out with its countless invaluable features and tools that enable swift and efficient development of real time simulations. The use of Unity also allows the use of some complex technologies such as the entity component system, which is a new data-orientated design system which significantly boosts performance of the system if implanted correctly.</w:t>
-      </w:r>
-    </w:p>
-    <w:p/>
-    <w:p>
       <w:pPr>
         <w:pStyle w:val="Heading2"/>
       </w:pPr>
-      <w:bookmarkStart w:id="5" w:name="_Toc58233827"/>
-      <w:bookmarkStart w:id="6" w:name="_Toc59053621"/>
+      <w:bookmarkStart w:id="6" w:name="_Toc58233827"/>
+      <w:bookmarkStart w:id="7" w:name="_Toc59054282"/>
       <w:r>
         <w:t>1.2. Project Description</w:t>
       </w:r>
-      <w:bookmarkEnd w:id="5"/>
       <w:bookmarkEnd w:id="6"/>
+      <w:bookmarkEnd w:id="7"/>
     </w:p>
     <w:p>
       <w:pPr>
@@ -6751,13 +6752,13 @@
       <w:pPr>
         <w:pStyle w:val="Heading2"/>
       </w:pPr>
-      <w:bookmarkStart w:id="7" w:name="_Toc58233828"/>
-      <w:bookmarkStart w:id="8" w:name="_Toc59053622"/>
+      <w:bookmarkStart w:id="8" w:name="_Toc58233828"/>
+      <w:bookmarkStart w:id="9" w:name="_Toc59054283"/>
       <w:r>
         <w:t>1.3. Project Aims and Objectives</w:t>
       </w:r>
-      <w:bookmarkEnd w:id="7"/>
       <w:bookmarkEnd w:id="8"/>
+      <w:bookmarkEnd w:id="9"/>
     </w:p>
     <w:p/>
     <w:p>
@@ -6849,13 +6850,13 @@
       <w:pPr>
         <w:pStyle w:val="Heading2"/>
       </w:pPr>
-      <w:bookmarkStart w:id="9" w:name="_Toc58233829"/>
-      <w:bookmarkStart w:id="10" w:name="_Toc59053623"/>
+      <w:bookmarkStart w:id="10" w:name="_Toc58233829"/>
+      <w:bookmarkStart w:id="11" w:name="_Toc59054284"/>
       <w:r>
         <w:t>1.4. Project Scope</w:t>
       </w:r>
-      <w:bookmarkEnd w:id="9"/>
       <w:bookmarkEnd w:id="10"/>
+      <w:bookmarkEnd w:id="11"/>
     </w:p>
     <w:p>
       <w:pPr>
@@ -6874,13 +6875,13 @@
       <w:pPr>
         <w:pStyle w:val="Heading2"/>
       </w:pPr>
-      <w:bookmarkStart w:id="11" w:name="_Toc58233830"/>
-      <w:bookmarkStart w:id="12" w:name="_Toc59053624"/>
+      <w:bookmarkStart w:id="12" w:name="_Toc58233830"/>
+      <w:bookmarkStart w:id="13" w:name="_Toc59054285"/>
       <w:r>
         <w:t>1.5. Thesis Roadmap</w:t>
       </w:r>
-      <w:bookmarkEnd w:id="11"/>
       <w:bookmarkEnd w:id="12"/>
+      <w:bookmarkEnd w:id="13"/>
     </w:p>
     <w:p>
       <w:pPr>
@@ -6893,11 +6894,11 @@
       <w:pPr>
         <w:pStyle w:val="Heading2"/>
       </w:pPr>
-      <w:bookmarkStart w:id="13" w:name="_Toc59053625"/>
+      <w:bookmarkStart w:id="14" w:name="_Toc59054286"/>
       <w:r>
         <w:t>Project Background</w:t>
       </w:r>
-      <w:bookmarkEnd w:id="13"/>
+      <w:bookmarkEnd w:id="14"/>
     </w:p>
     <w:p/>
     <w:p>
@@ -6949,11 +6950,11 @@
       <w:pPr>
         <w:pStyle w:val="Heading2"/>
       </w:pPr>
-      <w:bookmarkStart w:id="14" w:name="_Toc59053626"/>
+      <w:bookmarkStart w:id="15" w:name="_Toc59054287"/>
       <w:r>
         <w:t>Prototype Design</w:t>
       </w:r>
-      <w:bookmarkEnd w:id="14"/>
+      <w:bookmarkEnd w:id="15"/>
     </w:p>
     <w:p/>
     <w:p>
@@ -6981,12 +6982,12 @@
       <w:pPr>
         <w:pStyle w:val="Heading2"/>
       </w:pPr>
-      <w:bookmarkStart w:id="15" w:name="_Toc59053627"/>
+      <w:bookmarkStart w:id="16" w:name="_Toc59054288"/>
       <w:r>
         <w:lastRenderedPageBreak/>
         <w:t>Project Design</w:t>
       </w:r>
-      <w:bookmarkEnd w:id="15"/>
+      <w:bookmarkEnd w:id="16"/>
     </w:p>
     <w:p/>
     <w:p>
@@ -7008,11 +7009,11 @@
       <w:pPr>
         <w:pStyle w:val="Heading2"/>
       </w:pPr>
-      <w:bookmarkStart w:id="16" w:name="_Toc59053628"/>
+      <w:bookmarkStart w:id="17" w:name="_Toc59054289"/>
       <w:r>
         <w:t>Future Work</w:t>
       </w:r>
-      <w:bookmarkEnd w:id="16"/>
+      <w:bookmarkEnd w:id="17"/>
     </w:p>
     <w:p/>
     <w:p>
@@ -7027,13 +7028,13 @@
       <w:pPr>
         <w:pStyle w:val="Heading1"/>
       </w:pPr>
-      <w:bookmarkStart w:id="17" w:name="_Toc56989004"/>
-      <w:bookmarkStart w:id="18" w:name="_Toc59053629"/>
+      <w:bookmarkStart w:id="18" w:name="_Toc56989004"/>
+      <w:bookmarkStart w:id="19" w:name="_Toc59054290"/>
       <w:r>
         <w:t>2. Project Background</w:t>
       </w:r>
-      <w:bookmarkEnd w:id="17"/>
       <w:bookmarkEnd w:id="18"/>
+      <w:bookmarkEnd w:id="19"/>
       <w:r>
         <w:t xml:space="preserve"> </w:t>
       </w:r>
@@ -7043,13 +7044,13 @@
       <w:pPr>
         <w:pStyle w:val="Heading2"/>
       </w:pPr>
-      <w:bookmarkStart w:id="19" w:name="_Toc56989005"/>
-      <w:bookmarkStart w:id="20" w:name="_Toc59053630"/>
+      <w:bookmarkStart w:id="20" w:name="_Toc56989005"/>
+      <w:bookmarkStart w:id="21" w:name="_Toc59054291"/>
       <w:r>
         <w:t>2.1 Introduction</w:t>
       </w:r>
-      <w:bookmarkEnd w:id="19"/>
       <w:bookmarkEnd w:id="20"/>
+      <w:bookmarkEnd w:id="21"/>
     </w:p>
     <w:p/>
     <w:p>
@@ -7135,13 +7136,13 @@
       <w:pPr>
         <w:pStyle w:val="Heading2"/>
       </w:pPr>
-      <w:bookmarkStart w:id="21" w:name="_Toc56989006"/>
-      <w:bookmarkStart w:id="22" w:name="_Toc59053631"/>
+      <w:bookmarkStart w:id="22" w:name="_Toc56989006"/>
+      <w:bookmarkStart w:id="23" w:name="_Toc59054292"/>
       <w:r>
         <w:t>2.2. Alternative Existing Solutions</w:t>
       </w:r>
-      <w:bookmarkEnd w:id="21"/>
       <w:bookmarkEnd w:id="22"/>
+      <w:bookmarkEnd w:id="23"/>
       <w:r>
         <w:t xml:space="preserve"> </w:t>
       </w:r>
@@ -7151,7 +7152,7 @@
       <w:pPr>
         <w:pStyle w:val="Heading3"/>
       </w:pPr>
-      <w:bookmarkStart w:id="23" w:name="_Toc59053632"/>
+      <w:bookmarkStart w:id="24" w:name="_Toc59054293"/>
       <w:r>
         <w:t>Exploring new ways to simulate the coronavirus spread</w:t>
       </w:r>
@@ -7164,7 +7165,7 @@
         </w:rPr>
         <w:t>(1)</w:t>
       </w:r>
-      <w:bookmarkEnd w:id="23"/>
+      <w:bookmarkEnd w:id="24"/>
     </w:p>
     <w:p>
       <w:r>
@@ -7239,35 +7240,48 @@
       <w:pPr>
         <w:pStyle w:val="Caption"/>
       </w:pPr>
-      <w:bookmarkStart w:id="24" w:name="_Toc59053684"/>
+      <w:bookmarkStart w:id="25" w:name="_Toc59054345"/>
       <w:r>
         <w:t xml:space="preserve">Figure </w:t>
       </w:r>
-      <w:fldSimple w:instr=" SEQ Figure \* ARABIC ">
-        <w:r>
-          <w:rPr>
-            <w:noProof/>
-          </w:rPr>
-          <w:t>1</w:t>
-        </w:r>
-      </w:fldSimple>
+      <w:r>
+        <w:fldChar w:fldCharType="begin"/>
+      </w:r>
+      <w:r>
+        <w:instrText xml:space="preserve"> SEQ Figure \* ARABIC </w:instrText>
+      </w:r>
+      <w:r>
+        <w:fldChar w:fldCharType="separate"/>
+      </w:r>
       <w:r>
         <w:rPr>
           <w:noProof/>
         </w:rPr>
+        <w:t>1</w:t>
+      </w:r>
+      <w:r>
+        <w:rPr>
+          <w:noProof/>
+        </w:rPr>
+        <w:fldChar w:fldCharType="end"/>
+      </w:r>
+      <w:r>
+        <w:rPr>
+          <w:noProof/>
+        </w:rPr>
         <w:t xml:space="preserve"> – Grocery Store simulation</w:t>
       </w:r>
-      <w:bookmarkEnd w:id="24"/>
+      <w:bookmarkEnd w:id="25"/>
     </w:p>
     <w:p>
       <w:pPr>
         <w:pStyle w:val="Heading3"/>
       </w:pPr>
-      <w:bookmarkStart w:id="25" w:name="_Toc59053633"/>
+      <w:bookmarkStart w:id="26" w:name="_Toc59054294"/>
       <w:r>
         <w:t>Software Features:</w:t>
       </w:r>
-      <w:bookmarkEnd w:id="25"/>
+      <w:bookmarkEnd w:id="26"/>
     </w:p>
     <w:p>
       <w:r>
@@ -7500,25 +7514,38 @@
       <w:pPr>
         <w:pStyle w:val="Caption"/>
       </w:pPr>
-      <w:bookmarkStart w:id="26" w:name="_Toc59053685"/>
+      <w:bookmarkStart w:id="27" w:name="_Toc59054346"/>
       <w:r>
         <w:t xml:space="preserve">Figure </w:t>
       </w:r>
-      <w:fldSimple w:instr=" SEQ Figure \* ARABIC ">
-        <w:r>
-          <w:rPr>
-            <w:noProof/>
-          </w:rPr>
-          <w:t>2</w:t>
-        </w:r>
-      </w:fldSimple>
+      <w:r>
+        <w:fldChar w:fldCharType="begin"/>
+      </w:r>
+      <w:r>
+        <w:instrText xml:space="preserve"> SEQ Figure \* ARABIC </w:instrText>
+      </w:r>
+      <w:r>
+        <w:fldChar w:fldCharType="separate"/>
+      </w:r>
       <w:r>
         <w:rPr>
           <w:noProof/>
         </w:rPr>
+        <w:t>2</w:t>
+      </w:r>
+      <w:r>
+        <w:rPr>
+          <w:noProof/>
+        </w:rPr>
+        <w:fldChar w:fldCharType="end"/>
+      </w:r>
+      <w:r>
+        <w:rPr>
+          <w:noProof/>
+        </w:rPr>
         <w:t xml:space="preserve"> – Spread simulation</w:t>
       </w:r>
-      <w:bookmarkEnd w:id="26"/>
+      <w:bookmarkEnd w:id="27"/>
     </w:p>
     <w:p>
       <w:pPr>
@@ -7572,25 +7599,38 @@
         <w:pStyle w:val="Caption"/>
         <w:jc w:val="center"/>
       </w:pPr>
-      <w:bookmarkStart w:id="27" w:name="_Toc59053686"/>
+      <w:bookmarkStart w:id="28" w:name="_Toc59054347"/>
       <w:r>
         <w:t xml:space="preserve">Figure </w:t>
       </w:r>
-      <w:fldSimple w:instr=" SEQ Figure \* ARABIC ">
-        <w:r>
-          <w:rPr>
-            <w:noProof/>
-          </w:rPr>
-          <w:t>3</w:t>
-        </w:r>
-      </w:fldSimple>
+      <w:r>
+        <w:fldChar w:fldCharType="begin"/>
+      </w:r>
+      <w:r>
+        <w:instrText xml:space="preserve"> SEQ Figure \* ARABIC </w:instrText>
+      </w:r>
+      <w:r>
+        <w:fldChar w:fldCharType="separate"/>
+      </w:r>
       <w:r>
         <w:rPr>
           <w:noProof/>
         </w:rPr>
+        <w:t>3</w:t>
+      </w:r>
+      <w:r>
+        <w:rPr>
+          <w:noProof/>
+        </w:rPr>
+        <w:fldChar w:fldCharType="end"/>
+      </w:r>
+      <w:r>
+        <w:rPr>
+          <w:noProof/>
+        </w:rPr>
         <w:t xml:space="preserve"> – Live output</w:t>
       </w:r>
-      <w:bookmarkEnd w:id="27"/>
+      <w:bookmarkEnd w:id="28"/>
     </w:p>
     <w:p>
       <w:pPr>
@@ -7642,35 +7682,48 @@
         <w:pStyle w:val="Caption"/>
         <w:jc w:val="center"/>
       </w:pPr>
-      <w:bookmarkStart w:id="28" w:name="_Toc59053687"/>
+      <w:bookmarkStart w:id="29" w:name="_Toc59054348"/>
       <w:r>
         <w:t xml:space="preserve">Figure </w:t>
       </w:r>
-      <w:fldSimple w:instr=" SEQ Figure \* ARABIC ">
-        <w:r>
-          <w:rPr>
-            <w:noProof/>
-          </w:rPr>
-          <w:t>4</w:t>
-        </w:r>
-      </w:fldSimple>
+      <w:r>
+        <w:fldChar w:fldCharType="begin"/>
+      </w:r>
+      <w:r>
+        <w:instrText xml:space="preserve"> SEQ Figure \* ARABIC </w:instrText>
+      </w:r>
+      <w:r>
+        <w:fldChar w:fldCharType="separate"/>
+      </w:r>
       <w:r>
         <w:rPr>
           <w:noProof/>
         </w:rPr>
+        <w:t>4</w:t>
+      </w:r>
+      <w:r>
+        <w:rPr>
+          <w:noProof/>
+        </w:rPr>
+        <w:fldChar w:fldCharType="end"/>
+      </w:r>
+      <w:r>
+        <w:rPr>
+          <w:noProof/>
+        </w:rPr>
         <w:t xml:space="preserve"> – Case studies</w:t>
       </w:r>
-      <w:bookmarkEnd w:id="28"/>
+      <w:bookmarkEnd w:id="29"/>
     </w:p>
     <w:p>
       <w:pPr>
         <w:pStyle w:val="Heading3"/>
       </w:pPr>
-      <w:bookmarkStart w:id="29" w:name="_Toc59053634"/>
+      <w:bookmarkStart w:id="30" w:name="_Toc59054295"/>
       <w:r>
         <w:t>Software Features:</w:t>
       </w:r>
-      <w:bookmarkEnd w:id="29"/>
+      <w:bookmarkEnd w:id="30"/>
     </w:p>
     <w:p>
       <w:r>
@@ -7758,10 +7811,7 @@
         <w:t xml:space="preserve"> the stage on a chart as it updates.</w:t>
       </w:r>
     </w:p>
-    <w:p>
-      <w:bookmarkStart w:id="30" w:name="_GoBack"/>
-      <w:bookmarkEnd w:id="30"/>
-    </w:p>
+    <w:p/>
     <w:p>
       <w:r>
         <w:t>This</w:t>
@@ -7785,7 +7835,7 @@
         <w:pStyle w:val="Heading2"/>
       </w:pPr>
       <w:bookmarkStart w:id="31" w:name="_Toc56989007"/>
-      <w:bookmarkStart w:id="32" w:name="_Toc59053635"/>
+      <w:bookmarkStart w:id="32" w:name="_Toc59054296"/>
       <w:r>
         <w:t>2.3. Technologies Researched</w:t>
       </w:r>
@@ -7797,7 +7847,7 @@
       <w:pPr>
         <w:pStyle w:val="Heading3"/>
       </w:pPr>
-      <w:bookmarkStart w:id="33" w:name="_Toc59053636"/>
+      <w:bookmarkStart w:id="33" w:name="_Toc59054297"/>
       <w:r>
         <w:t>Godot</w:t>
       </w:r>
@@ -7827,7 +7877,7 @@
       <w:pPr>
         <w:pStyle w:val="Heading3"/>
       </w:pPr>
-      <w:bookmarkStart w:id="34" w:name="_Toc59053637"/>
+      <w:bookmarkStart w:id="34" w:name="_Toc59054298"/>
       <w:r>
         <w:t>Unity</w:t>
       </w:r>
@@ -7905,7 +7955,7 @@
       <w:pPr>
         <w:pStyle w:val="Heading3"/>
       </w:pPr>
-      <w:bookmarkStart w:id="35" w:name="_Toc59053638"/>
+      <w:bookmarkStart w:id="35" w:name="_Toc59054299"/>
       <w:r>
         <w:lastRenderedPageBreak/>
         <w:t xml:space="preserve">Unity </w:t>
@@ -7955,7 +8005,7 @@
       <w:pPr>
         <w:pStyle w:val="Heading3"/>
       </w:pPr>
-      <w:bookmarkStart w:id="36" w:name="_Toc59053639"/>
+      <w:bookmarkStart w:id="36" w:name="_Toc59054300"/>
       <w:r>
         <w:t xml:space="preserve">Unity </w:t>
       </w:r>
@@ -7997,7 +8047,7 @@
       <w:pPr>
         <w:pStyle w:val="Heading3"/>
       </w:pPr>
-      <w:bookmarkStart w:id="37" w:name="_Toc59053640"/>
+      <w:bookmarkStart w:id="37" w:name="_Toc59054301"/>
       <w:r>
         <w:t>ParticleSystem</w:t>
       </w:r>
@@ -8030,7 +8080,7 @@
       <w:pPr>
         <w:pStyle w:val="Heading3"/>
       </w:pPr>
-      <w:bookmarkStart w:id="38" w:name="_Toc59053641"/>
+      <w:bookmarkStart w:id="38" w:name="_Toc59054302"/>
       <w:r>
         <w:t>E</w:t>
       </w:r>
@@ -8111,7 +8161,7 @@
       <w:pPr>
         <w:pStyle w:val="Heading3"/>
       </w:pPr>
-      <w:bookmarkStart w:id="39" w:name="_Toc59053642"/>
+      <w:bookmarkStart w:id="39" w:name="_Toc59054303"/>
       <w:r>
         <w:t>C#</w:t>
       </w:r>
@@ -8160,7 +8210,7 @@
       <w:pPr>
         <w:pStyle w:val="Heading3"/>
       </w:pPr>
-      <w:bookmarkStart w:id="40" w:name="_Toc59053643"/>
+      <w:bookmarkStart w:id="40" w:name="_Toc59054304"/>
       <w:r>
         <w:t>C# job system</w:t>
       </w:r>
@@ -8206,7 +8256,7 @@
         <w:pStyle w:val="Heading2"/>
       </w:pPr>
       <w:bookmarkStart w:id="41" w:name="_Toc56989008"/>
-      <w:bookmarkStart w:id="42" w:name="_Toc59053644"/>
+      <w:bookmarkStart w:id="42" w:name="_Toc59054305"/>
       <w:r>
         <w:t xml:space="preserve">2.4. Other Research </w:t>
       </w:r>
@@ -8224,7 +8274,7 @@
       <w:pPr>
         <w:pStyle w:val="Heading3"/>
       </w:pPr>
-      <w:bookmarkStart w:id="43" w:name="_Toc59053645"/>
+      <w:bookmarkStart w:id="43" w:name="_Toc59054306"/>
       <w:r>
         <w:t>COVID-19</w:t>
       </w:r>
@@ -8318,7 +8368,7 @@
       <w:pPr>
         <w:pStyle w:val="Heading3"/>
       </w:pPr>
-      <w:bookmarkStart w:id="44" w:name="_Toc59053646"/>
+      <w:bookmarkStart w:id="44" w:name="_Toc59054307"/>
       <w:r>
         <w:t>Data Visualisation</w:t>
       </w:r>
@@ -8363,7 +8413,7 @@
         <w:pStyle w:val="Heading2"/>
       </w:pPr>
       <w:bookmarkStart w:id="45" w:name="_Toc56989009"/>
-      <w:bookmarkStart w:id="46" w:name="_Toc59053647"/>
+      <w:bookmarkStart w:id="46" w:name="_Toc59054308"/>
       <w:r>
         <w:t>2.5. Existing Final Year Projects</w:t>
       </w:r>
@@ -8375,7 +8425,7 @@
       <w:pPr>
         <w:pStyle w:val="Heading3"/>
       </w:pPr>
-      <w:bookmarkStart w:id="47" w:name="_Toc59053648"/>
+      <w:bookmarkStart w:id="47" w:name="_Toc59054309"/>
       <w:r>
         <w:t xml:space="preserve">Traffic Simulation System for Driverless Vehicles by </w:t>
       </w:r>
@@ -8431,7 +8481,7 @@
       <w:pPr>
         <w:pStyle w:val="Heading3"/>
       </w:pPr>
-      <w:bookmarkStart w:id="48" w:name="_Toc59053649"/>
+      <w:bookmarkStart w:id="48" w:name="_Toc59054310"/>
       <w:r>
         <w:t xml:space="preserve">Irish Crime </w:t>
       </w:r>
@@ -8477,7 +8527,7 @@
         <w:pStyle w:val="Heading2"/>
       </w:pPr>
       <w:bookmarkStart w:id="49" w:name="_Toc56989010"/>
-      <w:bookmarkStart w:id="50" w:name="_Toc59053650"/>
+      <w:bookmarkStart w:id="50" w:name="_Toc59054311"/>
       <w:r>
         <w:t>2.6. Conclusions</w:t>
       </w:r>
@@ -8517,7 +8567,7 @@
       <w:pPr>
         <w:pStyle w:val="Heading1"/>
       </w:pPr>
-      <w:bookmarkStart w:id="51" w:name="_Toc59053651"/>
+      <w:bookmarkStart w:id="51" w:name="_Toc59054312"/>
       <w:r>
         <w:lastRenderedPageBreak/>
         <w:t xml:space="preserve">3. Prototype </w:t>
@@ -8535,7 +8585,7 @@
       <w:pPr>
         <w:pStyle w:val="Heading2"/>
       </w:pPr>
-      <w:bookmarkStart w:id="52" w:name="_Toc59053652"/>
+      <w:bookmarkStart w:id="52" w:name="_Toc59054313"/>
       <w:r>
         <w:t>3.1 Introduction</w:t>
       </w:r>
@@ -8567,7 +8617,7 @@
       <w:pPr>
         <w:pStyle w:val="Heading2"/>
       </w:pPr>
-      <w:bookmarkStart w:id="53" w:name="_Toc59053653"/>
+      <w:bookmarkStart w:id="53" w:name="_Toc59054314"/>
       <w:r>
         <w:t>3.2 Prototype Development</w:t>
       </w:r>
@@ -8657,18 +8707,34 @@
       <w:pPr>
         <w:pStyle w:val="Caption"/>
       </w:pPr>
-      <w:bookmarkStart w:id="54" w:name="_Toc59053688"/>
+      <w:bookmarkStart w:id="54" w:name="_Toc59054349"/>
       <w:r>
         <w:t xml:space="preserve">Figure </w:t>
       </w:r>
-      <w:fldSimple w:instr=" SEQ Figure \* ARABIC ">
-        <w:r>
-          <w:rPr>
-            <w:noProof/>
-          </w:rPr>
-          <w:t>5</w:t>
-        </w:r>
-      </w:fldSimple>
+      <w:r>
+        <w:fldChar w:fldCharType="begin"/>
+      </w:r>
+      <w:r>
+        <w:instrText xml:space="preserve"> SEQ Figure \* A</w:instrText>
+      </w:r>
+      <w:r>
+        <w:instrText xml:space="preserve">RABIC </w:instrText>
+      </w:r>
+      <w:r>
+        <w:fldChar w:fldCharType="separate"/>
+      </w:r>
+      <w:r>
+        <w:rPr>
+          <w:noProof/>
+        </w:rPr>
+        <w:t>5</w:t>
+      </w:r>
+      <w:r>
+        <w:rPr>
+          <w:noProof/>
+        </w:rPr>
+        <w:fldChar w:fldCharType="end"/>
+      </w:r>
       <w:r>
         <w:rPr>
           <w:noProof/>
@@ -8750,18 +8816,31 @@
       <w:pPr>
         <w:pStyle w:val="Caption"/>
       </w:pPr>
-      <w:bookmarkStart w:id="55" w:name="_Toc59053689"/>
+      <w:bookmarkStart w:id="55" w:name="_Toc59054350"/>
       <w:r>
         <w:t xml:space="preserve">Figure </w:t>
       </w:r>
-      <w:fldSimple w:instr=" SEQ Figure \* ARABIC ">
-        <w:r>
-          <w:rPr>
-            <w:noProof/>
-          </w:rPr>
-          <w:t>6</w:t>
-        </w:r>
-      </w:fldSimple>
+      <w:r>
+        <w:fldChar w:fldCharType="begin"/>
+      </w:r>
+      <w:r>
+        <w:instrText xml:space="preserve"> SEQ Figure \* ARABIC </w:instrText>
+      </w:r>
+      <w:r>
+        <w:fldChar w:fldCharType="separate"/>
+      </w:r>
+      <w:r>
+        <w:rPr>
+          <w:noProof/>
+        </w:rPr>
+        <w:t>6</w:t>
+      </w:r>
+      <w:r>
+        <w:rPr>
+          <w:noProof/>
+        </w:rPr>
+        <w:fldChar w:fldCharType="end"/>
+      </w:r>
       <w:r>
         <w:rPr>
           <w:noProof/>
@@ -8850,18 +8929,31 @@
       <w:pPr>
         <w:pStyle w:val="Caption"/>
       </w:pPr>
-      <w:bookmarkStart w:id="56" w:name="_Toc59053690"/>
+      <w:bookmarkStart w:id="56" w:name="_Toc59054351"/>
       <w:r>
         <w:t xml:space="preserve">Figure </w:t>
       </w:r>
-      <w:fldSimple w:instr=" SEQ Figure \* ARABIC ">
-        <w:r>
-          <w:rPr>
-            <w:noProof/>
-          </w:rPr>
-          <w:t>7</w:t>
-        </w:r>
-      </w:fldSimple>
+      <w:r>
+        <w:fldChar w:fldCharType="begin"/>
+      </w:r>
+      <w:r>
+        <w:instrText xml:space="preserve"> SEQ Figure \* ARABIC </w:instrText>
+      </w:r>
+      <w:r>
+        <w:fldChar w:fldCharType="separate"/>
+      </w:r>
+      <w:r>
+        <w:rPr>
+          <w:noProof/>
+        </w:rPr>
+        <w:t>7</w:t>
+      </w:r>
+      <w:r>
+        <w:rPr>
+          <w:noProof/>
+        </w:rPr>
+        <w:fldChar w:fldCharType="end"/>
+      </w:r>
       <w:r>
         <w:rPr>
           <w:noProof/>
@@ -8925,18 +9017,31 @@
       <w:pPr>
         <w:pStyle w:val="Caption"/>
       </w:pPr>
-      <w:bookmarkStart w:id="57" w:name="_Toc59053691"/>
+      <w:bookmarkStart w:id="57" w:name="_Toc59054352"/>
       <w:r>
         <w:t xml:space="preserve">Figure </w:t>
       </w:r>
-      <w:fldSimple w:instr=" SEQ Figure \* ARABIC ">
-        <w:r>
-          <w:rPr>
-            <w:noProof/>
-          </w:rPr>
-          <w:t>8</w:t>
-        </w:r>
-      </w:fldSimple>
+      <w:r>
+        <w:fldChar w:fldCharType="begin"/>
+      </w:r>
+      <w:r>
+        <w:instrText xml:space="preserve"> SEQ Figure \* ARABIC </w:instrText>
+      </w:r>
+      <w:r>
+        <w:fldChar w:fldCharType="separate"/>
+      </w:r>
+      <w:r>
+        <w:rPr>
+          <w:noProof/>
+        </w:rPr>
+        <w:t>8</w:t>
+      </w:r>
+      <w:r>
+        <w:rPr>
+          <w:noProof/>
+        </w:rPr>
+        <w:fldChar w:fldCharType="end"/>
+      </w:r>
       <w:r>
         <w:rPr>
           <w:noProof/>
@@ -9025,18 +9130,31 @@
       <w:pPr>
         <w:pStyle w:val="Caption"/>
       </w:pPr>
-      <w:bookmarkStart w:id="58" w:name="_Toc59053692"/>
+      <w:bookmarkStart w:id="58" w:name="_Toc59054353"/>
       <w:r>
         <w:t xml:space="preserve">Figure </w:t>
       </w:r>
-      <w:fldSimple w:instr=" SEQ Figure \* ARABIC ">
-        <w:r>
-          <w:rPr>
-            <w:noProof/>
-          </w:rPr>
-          <w:t>9</w:t>
-        </w:r>
-      </w:fldSimple>
+      <w:r>
+        <w:fldChar w:fldCharType="begin"/>
+      </w:r>
+      <w:r>
+        <w:instrText xml:space="preserve"> SEQ Figure \* ARABIC </w:instrText>
+      </w:r>
+      <w:r>
+        <w:fldChar w:fldCharType="separate"/>
+      </w:r>
+      <w:r>
+        <w:rPr>
+          <w:noProof/>
+        </w:rPr>
+        <w:t>9</w:t>
+      </w:r>
+      <w:r>
+        <w:rPr>
+          <w:noProof/>
+        </w:rPr>
+        <w:fldChar w:fldCharType="end"/>
+      </w:r>
       <w:r>
         <w:rPr>
           <w:noProof/>
@@ -9059,7 +9177,7 @@
       <w:pPr>
         <w:pStyle w:val="Heading2"/>
       </w:pPr>
-      <w:bookmarkStart w:id="59" w:name="_Toc59053654"/>
+      <w:bookmarkStart w:id="59" w:name="_Toc59054315"/>
       <w:r>
         <w:t>3.3 Issues</w:t>
       </w:r>
@@ -9102,7 +9220,7 @@
       <w:pPr>
         <w:pStyle w:val="Heading2"/>
       </w:pPr>
-      <w:bookmarkStart w:id="60" w:name="_Toc59053655"/>
+      <w:bookmarkStart w:id="60" w:name="_Toc59054316"/>
       <w:r>
         <w:t>3.</w:t>
       </w:r>
@@ -9120,7 +9238,19 @@
         <w:t xml:space="preserve">In this chapter the design of the prototype of the simulation was </w:t>
       </w:r>
       <w:r>
-        <w:t xml:space="preserve">presenting, and the underlying concepts and features implemented were discussed. </w:t>
+        <w:t>present</w:t>
+      </w:r>
+      <w:r>
+        <w:t>ed</w:t>
+      </w:r>
+      <w:r>
+        <w:t>, and the underlying concepts and features implemented were discussed</w:t>
+      </w:r>
+      <w:r>
+        <w:t xml:space="preserve"> as well as issues that came up during development</w:t>
+      </w:r>
+      <w:r>
+        <w:t xml:space="preserve">. </w:t>
       </w:r>
     </w:p>
     <w:p/>
@@ -9129,7 +9259,7 @@
         <w:pStyle w:val="Heading1"/>
       </w:pPr>
       <w:bookmarkStart w:id="61" w:name="_Toc56415698"/>
-      <w:bookmarkStart w:id="62" w:name="_Toc59053656"/>
+      <w:bookmarkStart w:id="62" w:name="_Toc59054317"/>
       <w:r>
         <w:t>4</w:t>
       </w:r>
@@ -9148,7 +9278,7 @@
         <w:pStyle w:val="Heading2"/>
       </w:pPr>
       <w:bookmarkStart w:id="63" w:name="_Toc56415699"/>
-      <w:bookmarkStart w:id="64" w:name="_Toc59053657"/>
+      <w:bookmarkStart w:id="64" w:name="_Toc59054318"/>
       <w:r>
         <w:t>4</w:t>
       </w:r>
@@ -9191,7 +9321,7 @@
         <w:pStyle w:val="Heading2"/>
       </w:pPr>
       <w:bookmarkStart w:id="65" w:name="_Toc56415700"/>
-      <w:bookmarkStart w:id="66" w:name="_Toc59053658"/>
+      <w:bookmarkStart w:id="66" w:name="_Toc59054319"/>
       <w:r>
         <w:t>4</w:t>
       </w:r>
@@ -9221,14 +9351,14 @@
         <w:t>y this project uses is agile scrum.</w:t>
       </w:r>
       <w:r>
-        <w:t xml:space="preserve"> Agile scrum focuses on dividing the project into sprints, which are short timed periods in which an amount of work is set to complete, generally focusing on a specific feature of the project.</w:t>
-      </w:r>
-      <w:r>
-        <w:t xml:space="preserve"> Before each sprint, it is planned what work </w:t>
+        <w:t xml:space="preserve"> Agile scrum focuses on dividing the project into sprints, which are short timed periods in which an amount of work is set to complete, </w:t>
       </w:r>
       <w:r>
         <w:lastRenderedPageBreak/>
-        <w:t>will be delivered from the sprint, and how that work will be achieved. One feature of the scrum methodology is regularly reflecting on work done and learning from it, in turn becoming more efficient as behaviour is adjusted accordingly.</w:t>
+        <w:t>generally focusing on a specific feature of the project.</w:t>
+      </w:r>
+      <w:r>
+        <w:t xml:space="preserve"> Before each sprint, it is planned what work will be delivered from the sprint, and how that work will be achieved. One feature of the scrum methodology is regularly reflecting on work done and learning from it, in turn becoming more efficient as behaviour is adjusted accordingly.</w:t>
       </w:r>
       <w:r>
         <w:t xml:space="preserve"> (19)</w:t>
@@ -9259,7 +9389,7 @@
         <w:pStyle w:val="Heading2"/>
       </w:pPr>
       <w:bookmarkStart w:id="67" w:name="_Toc56415701"/>
-      <w:bookmarkStart w:id="68" w:name="_Toc59053659"/>
+      <w:bookmarkStart w:id="68" w:name="_Toc59054320"/>
       <w:r>
         <w:t>4</w:t>
       </w:r>
@@ -9275,7 +9405,7 @@
         <w:pStyle w:val="Heading3"/>
       </w:pPr>
       <w:bookmarkStart w:id="69" w:name="_Toc56415702"/>
-      <w:bookmarkStart w:id="70" w:name="_Toc59053660"/>
+      <w:bookmarkStart w:id="70" w:name="_Toc59054321"/>
       <w:r>
         <w:t>4</w:t>
       </w:r>
@@ -9347,22 +9477,35 @@
       <w:pPr>
         <w:pStyle w:val="Caption"/>
       </w:pPr>
-      <w:bookmarkStart w:id="71" w:name="_Toc59053693"/>
+      <w:bookmarkStart w:id="71" w:name="_Toc59054354"/>
       <w:r>
         <w:t xml:space="preserve">Figure </w:t>
       </w:r>
-      <w:fldSimple w:instr=" SEQ Figure \* ARABIC ">
-        <w:r>
-          <w:rPr>
-            <w:noProof/>
-          </w:rPr>
-          <w:t>10</w:t>
-        </w:r>
-      </w:fldSimple>
+      <w:r>
+        <w:fldChar w:fldCharType="begin"/>
+      </w:r>
+      <w:r>
+        <w:instrText xml:space="preserve"> SEQ Figure \* ARABIC </w:instrText>
+      </w:r>
+      <w:r>
+        <w:fldChar w:fldCharType="separate"/>
+      </w:r>
       <w:r>
         <w:rPr>
           <w:noProof/>
         </w:rPr>
+        <w:t>10</w:t>
+      </w:r>
+      <w:r>
+        <w:rPr>
+          <w:noProof/>
+        </w:rPr>
+        <w:fldChar w:fldCharType="end"/>
+      </w:r>
+      <w:r>
+        <w:rPr>
+          <w:noProof/>
+        </w:rPr>
         <w:t xml:space="preserve"> - Architecture</w:t>
       </w:r>
       <w:bookmarkEnd w:id="71"/>
@@ -9373,7 +9516,7 @@
         <w:pStyle w:val="Heading3"/>
       </w:pPr>
       <w:bookmarkStart w:id="72" w:name="_Toc56415703"/>
-      <w:bookmarkStart w:id="73" w:name="_Toc59053661"/>
+      <w:bookmarkStart w:id="73" w:name="_Toc59054322"/>
       <w:r>
         <w:t>4</w:t>
       </w:r>
@@ -9437,22 +9580,35 @@
           <w:u w:val="single"/>
         </w:rPr>
       </w:pPr>
-      <w:bookmarkStart w:id="74" w:name="_Toc59053694"/>
+      <w:bookmarkStart w:id="74" w:name="_Toc59054355"/>
       <w:r>
         <w:t xml:space="preserve">Figure </w:t>
       </w:r>
-      <w:fldSimple w:instr=" SEQ Figure \* ARABIC ">
-        <w:r>
-          <w:rPr>
-            <w:noProof/>
-          </w:rPr>
-          <w:t>11</w:t>
-        </w:r>
-      </w:fldSimple>
+      <w:r>
+        <w:fldChar w:fldCharType="begin"/>
+      </w:r>
+      <w:r>
+        <w:instrText xml:space="preserve"> SEQ Figure \* ARABIC </w:instrText>
+      </w:r>
+      <w:r>
+        <w:fldChar w:fldCharType="separate"/>
+      </w:r>
       <w:r>
         <w:rPr>
           <w:noProof/>
         </w:rPr>
+        <w:t>11</w:t>
+      </w:r>
+      <w:r>
+        <w:rPr>
+          <w:noProof/>
+        </w:rPr>
+        <w:fldChar w:fldCharType="end"/>
+      </w:r>
+      <w:r>
+        <w:rPr>
+          <w:noProof/>
+        </w:rPr>
         <w:t xml:space="preserve"> – System Diagram</w:t>
       </w:r>
       <w:bookmarkEnd w:id="74"/>
@@ -9462,7 +9618,7 @@
         <w:pStyle w:val="Heading3"/>
       </w:pPr>
       <w:bookmarkStart w:id="75" w:name="_Toc56415704"/>
-      <w:bookmarkStart w:id="76" w:name="_Toc59053662"/>
+      <w:bookmarkStart w:id="76" w:name="_Toc59054323"/>
       <w:r>
         <w:t>4</w:t>
       </w:r>
@@ -10891,7 +11047,7 @@
         <w:pStyle w:val="Heading2"/>
       </w:pPr>
       <w:bookmarkStart w:id="77" w:name="_Toc56415705"/>
-      <w:bookmarkStart w:id="78" w:name="_Toc59053663"/>
+      <w:bookmarkStart w:id="78" w:name="_Toc59054324"/>
       <w:r>
         <w:t>4</w:t>
       </w:r>
@@ -10907,7 +11063,7 @@
         <w:pStyle w:val="Heading3"/>
       </w:pPr>
       <w:bookmarkStart w:id="79" w:name="_Toc56415706"/>
-      <w:bookmarkStart w:id="80" w:name="_Toc59053664"/>
+      <w:bookmarkStart w:id="80" w:name="_Toc59054325"/>
       <w:r>
         <w:t>4</w:t>
       </w:r>
@@ -10985,18 +11141,31 @@
       <w:pPr>
         <w:pStyle w:val="Caption"/>
       </w:pPr>
-      <w:bookmarkStart w:id="81" w:name="_Toc59053695"/>
+      <w:bookmarkStart w:id="81" w:name="_Toc59054356"/>
       <w:r>
         <w:t xml:space="preserve">Figure </w:t>
       </w:r>
-      <w:fldSimple w:instr=" SEQ Figure \* ARABIC ">
-        <w:r>
-          <w:rPr>
-            <w:noProof/>
-          </w:rPr>
-          <w:t>12</w:t>
-        </w:r>
-      </w:fldSimple>
+      <w:r>
+        <w:fldChar w:fldCharType="begin"/>
+      </w:r>
+      <w:r>
+        <w:instrText xml:space="preserve"> SEQ Figure \* ARABIC </w:instrText>
+      </w:r>
+      <w:r>
+        <w:fldChar w:fldCharType="separate"/>
+      </w:r>
+      <w:r>
+        <w:rPr>
+          <w:noProof/>
+        </w:rPr>
+        <w:t>12</w:t>
+      </w:r>
+      <w:r>
+        <w:rPr>
+          <w:noProof/>
+        </w:rPr>
+        <w:fldChar w:fldCharType="end"/>
+      </w:r>
       <w:r>
         <w:rPr>
           <w:noProof/>
@@ -11068,22 +11237,35 @@
       <w:pPr>
         <w:pStyle w:val="Caption"/>
       </w:pPr>
-      <w:bookmarkStart w:id="82" w:name="_Toc59053696"/>
+      <w:bookmarkStart w:id="82" w:name="_Toc59054357"/>
       <w:r>
         <w:t xml:space="preserve">Figure </w:t>
       </w:r>
-      <w:fldSimple w:instr=" SEQ Figure \* ARABIC ">
-        <w:r>
-          <w:rPr>
-            <w:noProof/>
-          </w:rPr>
-          <w:t>13</w:t>
-        </w:r>
-      </w:fldSimple>
+      <w:r>
+        <w:fldChar w:fldCharType="begin"/>
+      </w:r>
+      <w:r>
+        <w:instrText xml:space="preserve"> SEQ Figure \* ARABIC </w:instrText>
+      </w:r>
+      <w:r>
+        <w:fldChar w:fldCharType="separate"/>
+      </w:r>
       <w:r>
         <w:rPr>
           <w:noProof/>
         </w:rPr>
+        <w:t>13</w:t>
+      </w:r>
+      <w:r>
+        <w:rPr>
+          <w:noProof/>
+        </w:rPr>
+        <w:fldChar w:fldCharType="end"/>
+      </w:r>
+      <w:r>
+        <w:rPr>
+          <w:noProof/>
+        </w:rPr>
         <w:t xml:space="preserve"> - GUI</w:t>
       </w:r>
       <w:bookmarkEnd w:id="82"/>
@@ -11094,7 +11276,7 @@
         <w:pStyle w:val="Heading3"/>
       </w:pPr>
       <w:bookmarkStart w:id="83" w:name="_Toc56415707"/>
-      <w:bookmarkStart w:id="84" w:name="_Toc59053665"/>
+      <w:bookmarkStart w:id="84" w:name="_Toc59054326"/>
       <w:r>
         <w:t>4</w:t>
       </w:r>
@@ -11181,22 +11363,35 @@
       <w:pPr>
         <w:pStyle w:val="Caption"/>
       </w:pPr>
-      <w:bookmarkStart w:id="85" w:name="_Toc59053697"/>
+      <w:bookmarkStart w:id="85" w:name="_Toc59054358"/>
       <w:r>
         <w:t xml:space="preserve">Figure </w:t>
       </w:r>
-      <w:fldSimple w:instr=" SEQ Figure \* ARABIC ">
-        <w:r>
-          <w:rPr>
-            <w:noProof/>
-          </w:rPr>
-          <w:t>14</w:t>
-        </w:r>
-      </w:fldSimple>
+      <w:r>
+        <w:fldChar w:fldCharType="begin"/>
+      </w:r>
+      <w:r>
+        <w:instrText xml:space="preserve"> SEQ Figure \* ARABIC </w:instrText>
+      </w:r>
+      <w:r>
+        <w:fldChar w:fldCharType="separate"/>
+      </w:r>
       <w:r>
         <w:rPr>
           <w:noProof/>
         </w:rPr>
+        <w:t>14</w:t>
+      </w:r>
+      <w:r>
+        <w:rPr>
+          <w:noProof/>
+        </w:rPr>
+        <w:fldChar w:fldCharType="end"/>
+      </w:r>
+      <w:r>
+        <w:rPr>
+          <w:noProof/>
+        </w:rPr>
         <w:t xml:space="preserve"> – Use Case</w:t>
       </w:r>
       <w:bookmarkEnd w:id="85"/>
@@ -11211,7 +11406,7 @@
       <w:pPr>
         <w:pStyle w:val="Heading2"/>
       </w:pPr>
-      <w:bookmarkStart w:id="87" w:name="_Toc59053666"/>
+      <w:bookmarkStart w:id="87" w:name="_Toc59054327"/>
       <w:r>
         <w:t>4</w:t>
       </w:r>
@@ -11227,7 +11422,7 @@
         <w:pStyle w:val="Heading3"/>
       </w:pPr>
       <w:bookmarkStart w:id="88" w:name="_Toc56415712"/>
-      <w:bookmarkStart w:id="89" w:name="_Toc59053667"/>
+      <w:bookmarkStart w:id="89" w:name="_Toc59054328"/>
       <w:r>
         <w:lastRenderedPageBreak/>
         <w:t>4</w:t>
@@ -11290,22 +11485,35 @@
       <w:pPr>
         <w:pStyle w:val="Caption"/>
       </w:pPr>
-      <w:bookmarkStart w:id="90" w:name="_Toc59053698"/>
+      <w:bookmarkStart w:id="90" w:name="_Toc59054359"/>
       <w:r>
         <w:t xml:space="preserve">Figure </w:t>
       </w:r>
-      <w:fldSimple w:instr=" SEQ Figure \* ARABIC ">
-        <w:r>
-          <w:rPr>
-            <w:noProof/>
-          </w:rPr>
-          <w:t>15</w:t>
-        </w:r>
-      </w:fldSimple>
+      <w:r>
+        <w:fldChar w:fldCharType="begin"/>
+      </w:r>
+      <w:r>
+        <w:instrText xml:space="preserve"> SEQ Figure \* ARABIC </w:instrText>
+      </w:r>
+      <w:r>
+        <w:fldChar w:fldCharType="separate"/>
+      </w:r>
       <w:r>
         <w:rPr>
           <w:noProof/>
         </w:rPr>
+        <w:t>15</w:t>
+      </w:r>
+      <w:r>
+        <w:rPr>
+          <w:noProof/>
+        </w:rPr>
+        <w:fldChar w:fldCharType="end"/>
+      </w:r>
+      <w:r>
+        <w:rPr>
+          <w:noProof/>
+        </w:rPr>
         <w:t xml:space="preserve"> – Class Diagram</w:t>
       </w:r>
       <w:bookmarkEnd w:id="90"/>
@@ -11318,7 +11526,7 @@
         <w:br w:type="page"/>
       </w:r>
       <w:bookmarkStart w:id="91" w:name="_Toc56415713"/>
-      <w:bookmarkStart w:id="92" w:name="_Toc59053668"/>
+      <w:bookmarkStart w:id="92" w:name="_Toc59054329"/>
       <w:r>
         <w:lastRenderedPageBreak/>
         <w:t>4</w:t>
@@ -11387,7 +11595,7 @@
         <w:pStyle w:val="Heading1"/>
       </w:pPr>
       <w:bookmarkStart w:id="93" w:name="_Toc57473663"/>
-      <w:bookmarkStart w:id="94" w:name="_Toc59053669"/>
+      <w:bookmarkStart w:id="94" w:name="_Toc59054330"/>
       <w:r>
         <w:t>5</w:t>
       </w:r>
@@ -11406,7 +11614,7 @@
         <w:pStyle w:val="Heading2"/>
       </w:pPr>
       <w:bookmarkStart w:id="95" w:name="_Toc57473664"/>
-      <w:bookmarkStart w:id="96" w:name="_Toc59053670"/>
+      <w:bookmarkStart w:id="96" w:name="_Toc59054331"/>
       <w:r>
         <w:t>5</w:t>
       </w:r>
@@ -11419,19 +11627,16 @@
     <w:p/>
     <w:p>
       <w:r>
-        <w:t xml:space="preserve">This chapter presents the development and testing process that will be undertaken as part of this project as well as a project plan that highlights the key challenges ahead. The development section comprises of two main sub-sections, the first covers work that has already been done in terms of the development process, describing the extent of the prototype system that has built so far, and what challenges were encountered. The second sub-section explains future development plans, development environment, and estimations of how long the development process will take. </w:t>
-      </w:r>
-      <w:r>
-        <w:t xml:space="preserve">The testing section also comprises of two main sub-sections, the first covers the testing work done to date including the development of any test plans, and an exploration of testing </w:t>
-      </w:r>
-      <w:r>
-        <w:t>tools</w:t>
-      </w:r>
-      <w:r>
-        <w:t>. The second section will outline any potential software testing libraries that can be used in the development environment</w:t>
-      </w:r>
-      <w:r>
-        <w:t>, and what functionality it would be important to test. Finally, a project plan is presented, and discussed.</w:t>
+        <w:t>This chapter presents the development and testing process that will be undertaken as part of this project as well as a project plan that highlights the key challenges ahead. The development section comprises of two main sub-sections, the first covers work that has already been done in terms of the development process, describing the extent of the prototype system that has built so far, and what challenges were encountered. The second sub-section explains future development plans</w:t>
+      </w:r>
+      <w:r>
+        <w:t xml:space="preserve">. </w:t>
+      </w:r>
+      <w:r>
+        <w:t>The testing section also comprises of two main sub-sections, the first covers the testing work done to date. The second section will outline any potential software testing libraries that can be used in the development environment</w:t>
+      </w:r>
+      <w:r>
+        <w:t>, and what functionality it would be important to test. Finally, a project plan is presented.</w:t>
       </w:r>
     </w:p>
     <w:p/>
@@ -11440,7 +11645,7 @@
         <w:pStyle w:val="Heading2"/>
       </w:pPr>
       <w:bookmarkStart w:id="97" w:name="_Toc57473665"/>
-      <w:bookmarkStart w:id="98" w:name="_Toc59053671"/>
+      <w:bookmarkStart w:id="98" w:name="_Toc59054332"/>
       <w:r>
         <w:t>5</w:t>
       </w:r>
@@ -11500,7 +11705,7 @@
         <w:pStyle w:val="Heading3"/>
       </w:pPr>
       <w:bookmarkStart w:id="99" w:name="_Toc57473666"/>
-      <w:bookmarkStart w:id="100" w:name="_Toc59053672"/>
+      <w:bookmarkStart w:id="100" w:name="_Toc59054333"/>
       <w:r>
         <w:t>5</w:t>
       </w:r>
@@ -11546,8 +11751,9 @@
       <w:pPr>
         <w:pStyle w:val="Heading3"/>
       </w:pPr>
-      <w:bookmarkStart w:id="101" w:name="_Toc59053673"/>
-      <w:r>
+      <w:bookmarkStart w:id="101" w:name="_Toc59054334"/>
+      <w:r>
+        <w:lastRenderedPageBreak/>
         <w:t>Features implemented in prototype:</w:t>
       </w:r>
       <w:bookmarkEnd w:id="101"/>
@@ -11606,7 +11812,7 @@
         <w:pStyle w:val="Heading3"/>
       </w:pPr>
       <w:bookmarkStart w:id="102" w:name="_Toc57473667"/>
-      <w:bookmarkStart w:id="103" w:name="_Toc59053674"/>
+      <w:bookmarkStart w:id="103" w:name="_Toc59054335"/>
       <w:r>
         <w:t>5</w:t>
       </w:r>
@@ -11689,7 +11895,7 @@
         <w:pStyle w:val="Heading2"/>
       </w:pPr>
       <w:bookmarkStart w:id="104" w:name="_Toc57473668"/>
-      <w:bookmarkStart w:id="105" w:name="_Toc59053675"/>
+      <w:bookmarkStart w:id="105" w:name="_Toc59054336"/>
       <w:r>
         <w:t>5</w:t>
       </w:r>
@@ -11761,7 +11967,7 @@
         <w:pStyle w:val="Heading3"/>
       </w:pPr>
       <w:bookmarkStart w:id="106" w:name="_Toc57473669"/>
-      <w:bookmarkStart w:id="107" w:name="_Toc59053676"/>
+      <w:bookmarkStart w:id="107" w:name="_Toc59054337"/>
       <w:r>
         <w:t>5</w:t>
       </w:r>
@@ -11778,14 +11984,14 @@
     </w:p>
     <w:p>
       <w:r>
-        <w:t xml:space="preserve">One of the methods available is for testing scripts is unit testing, which involves ensuring that methods produce their expected outputs by running unit tests on them with an input and expected output. If the output matches the expected output, then the method has passed the test. While this works for some scripts, it does not cover the rest of the Unity project. Fortunately, with the way Unity is designed with a scene view, game view, debugger, and console, it is easy to run a project </w:t>
+        <w:t xml:space="preserve">One of the methods available is for testing scripts is unit testing, which involves ensuring that methods produce their expected outputs by running unit tests on them with an input and expected output. If the output matches the expected output, then the method has passed the test. While this works for some scripts, it does not cover the rest of the Unity project. Fortunately, with the way Unity is designed with a scene view, game view, debugger, and console, it is easy to run a project with expectations of how things should run, and then recognise </w:t>
+      </w:r>
+      <w:r>
+        <w:t xml:space="preserve">any bugs or problems and </w:t>
       </w:r>
       <w:r>
         <w:lastRenderedPageBreak/>
-        <w:t xml:space="preserve">with expectations of how things should run, and then recognise </w:t>
-      </w:r>
-      <w:r>
-        <w:t>any bugs or problems and determine what is causing them. This can be done with a third party, to get a different perspective on how system components should behave.</w:t>
+        <w:t>determine what is causing them. This can be done with a third party, to get a different perspective on how system components should behave.</w:t>
       </w:r>
     </w:p>
     <w:p>
@@ -11799,7 +12005,7 @@
         <w:pStyle w:val="Heading3"/>
       </w:pPr>
       <w:bookmarkStart w:id="108" w:name="_Toc57473670"/>
-      <w:bookmarkStart w:id="109" w:name="_Toc59053677"/>
+      <w:bookmarkStart w:id="109" w:name="_Toc59054338"/>
       <w:r>
         <w:t>5</w:t>
       </w:r>
@@ -11851,8 +12057,9 @@
           <w:p>
             <w:pPr>
               <w:pStyle w:val="Heading3"/>
-            </w:pPr>
-            <w:bookmarkStart w:id="111" w:name="_Toc59053678"/>
+              <w:outlineLvl w:val="2"/>
+            </w:pPr>
+            <w:bookmarkStart w:id="111" w:name="_Toc59054339"/>
             <w:r>
               <w:t>Test</w:t>
             </w:r>
@@ -11866,8 +12073,9 @@
           <w:p>
             <w:pPr>
               <w:pStyle w:val="Heading3"/>
-            </w:pPr>
-            <w:bookmarkStart w:id="112" w:name="_Toc59053679"/>
+              <w:outlineLvl w:val="2"/>
+            </w:pPr>
+            <w:bookmarkStart w:id="112" w:name="_Toc59054340"/>
             <w:r>
               <w:t>Expected Result</w:t>
             </w:r>
@@ -11969,7 +12177,7 @@
       <w:pPr>
         <w:pStyle w:val="Heading3"/>
       </w:pPr>
-      <w:bookmarkStart w:id="113" w:name="_Toc59053680"/>
+      <w:bookmarkStart w:id="113" w:name="_Toc59054341"/>
       <w:r>
         <w:t xml:space="preserve">Unity Test Framework </w:t>
       </w:r>
@@ -12002,7 +12210,7 @@
       <w:pPr>
         <w:pStyle w:val="Heading2"/>
       </w:pPr>
-      <w:bookmarkStart w:id="114" w:name="_Toc59053681"/>
+      <w:bookmarkStart w:id="114" w:name="_Toc59054342"/>
       <w:r>
         <w:t>5</w:t>
       </w:r>
@@ -21298,7 +21506,7 @@
       <w:pPr>
         <w:pStyle w:val="Heading2"/>
       </w:pPr>
-      <w:bookmarkStart w:id="116" w:name="_Toc59053682"/>
+      <w:bookmarkStart w:id="116" w:name="_Toc59054343"/>
       <w:r>
         <w:lastRenderedPageBreak/>
         <w:t>5.5. Conclusion</w:t>
@@ -21383,7 +21591,7 @@
       <w:pPr>
         <w:pStyle w:val="Heading2"/>
       </w:pPr>
-      <w:bookmarkStart w:id="117" w:name="_Toc59053683"/>
+      <w:bookmarkStart w:id="117" w:name="_Toc59054344"/>
       <w:r>
         <w:lastRenderedPageBreak/>
         <w:t>Bibliography</w:t>
@@ -26578,7 +26786,7 @@
 </file>
 
 <file path=customXml/itemProps1.xml><?xml version="1.0" encoding="utf-8"?>
-<ds:datastoreItem xmlns:ds="http://schemas.openxmlformats.org/officeDocument/2006/customXml" ds:itemID="{A6DA2A9E-EB9C-48CA-956A-CC3F6BBC9D5B}">
+<ds:datastoreItem xmlns:ds="http://schemas.openxmlformats.org/officeDocument/2006/customXml" ds:itemID="{3B70F1D3-BCE6-4510-A7BE-FB1262E2A72B}">
   <ds:schemaRefs>
     <ds:schemaRef ds:uri="http://schemas.openxmlformats.org/officeDocument/2006/bibliography"/>
   </ds:schemaRefs>

--- a/InterimReportKyleHeffernan.docx
+++ b/InterimReportKyleHeffernan.docx
@@ -1,6 +1,6 @@
 
 <file path=word/document.xml><?xml version="1.0" encoding="utf-8"?>
-<w:document xmlns:wpc="http://schemas.microsoft.com/office/word/2010/wordprocessingCanvas" xmlns:cx="http://schemas.microsoft.com/office/drawing/2014/chartex" xmlns:cx1="http://schemas.microsoft.com/office/drawing/2015/9/8/chartex" xmlns:cx2="http://schemas.microsoft.com/office/drawing/2015/10/21/chartex" xmlns:cx3="http://schemas.microsoft.com/office/drawing/2016/5/9/chartex" xmlns:cx4="http://schemas.microsoft.com/office/drawing/2016/5/10/chartex" xmlns:cx5="http://schemas.microsoft.com/office/drawing/2016/5/11/chartex" xmlns:cx6="http://schemas.microsoft.com/office/drawing/2016/5/12/chartex" xmlns:cx7="http://schemas.microsoft.com/office/drawing/2016/5/13/chartex" xmlns:cx8="http://schemas.microsoft.com/office/drawing/2016/5/14/chartex" xmlns:mc="http://schemas.openxmlformats.org/markup-compatibility/2006" xmlns:aink="http://schemas.microsoft.com/office/drawing/2016/ink" xmlns:am3d="http://schemas.microsoft.com/office/drawing/2017/model3d" xmlns:o="urn:schemas-microsoft-com:office:office" xmlns:r="http://schemas.openxmlformats.org/officeDocument/2006/relationships" xmlns:m="http://schemas.openxmlformats.org/officeDocument/2006/math" xmlns:v="urn:schemas-microsoft-com:vml" xmlns:wp14="http://schemas.microsoft.com/office/word/2010/wordprocessingDrawing" xmlns:wp="http://schemas.openxmlformats.org/drawingml/2006/wordprocessingDrawing" xmlns:w10="urn:schemas-microsoft-com:office:word" xmlns:w="http://schemas.openxmlformats.org/wordprocessingml/2006/main" xmlns:w14="http://schemas.microsoft.com/office/word/2010/wordml" xmlns:w15="http://schemas.microsoft.com/office/word/2012/wordml" xmlns:w16cid="http://schemas.microsoft.com/office/word/2016/wordml/cid" xmlns:w16se="http://schemas.microsoft.com/office/word/2015/wordml/symex" xmlns:wpg="http://schemas.microsoft.com/office/word/2010/wordprocessingGroup" xmlns:wpi="http://schemas.microsoft.com/office/word/2010/wordprocessingInk" xmlns:wne="http://schemas.microsoft.com/office/word/2006/wordml" xmlns:wps="http://schemas.microsoft.com/office/word/2010/wordprocessingShape" mc:Ignorable="w14 w15 w16se w16cid wp14">
+<w:document xmlns:wpc="http://schemas.microsoft.com/office/word/2010/wordprocessingCanvas" xmlns:cx="http://schemas.microsoft.com/office/drawing/2014/chartex" xmlns:cx1="http://schemas.microsoft.com/office/drawing/2015/9/8/chartex" xmlns:cx2="http://schemas.microsoft.com/office/drawing/2015/10/21/chartex" xmlns:cx3="http://schemas.microsoft.com/office/drawing/2016/5/9/chartex" xmlns:cx4="http://schemas.microsoft.com/office/drawing/2016/5/10/chartex" xmlns:cx5="http://schemas.microsoft.com/office/drawing/2016/5/11/chartex" xmlns:cx6="http://schemas.microsoft.com/office/drawing/2016/5/12/chartex" xmlns:cx7="http://schemas.microsoft.com/office/drawing/2016/5/13/chartex" xmlns:cx8="http://schemas.microsoft.com/office/drawing/2016/5/14/chartex" xmlns:mc="http://schemas.openxmlformats.org/markup-compatibility/2006" xmlns:aink="http://schemas.microsoft.com/office/drawing/2016/ink" xmlns:am3d="http://schemas.microsoft.com/office/drawing/2017/model3d" xmlns:o="urn:schemas-microsoft-com:office:office" xmlns:r="http://schemas.openxmlformats.org/officeDocument/2006/relationships" xmlns:m="http://schemas.openxmlformats.org/officeDocument/2006/math" xmlns:v="urn:schemas-microsoft-com:vml" xmlns:wp14="http://schemas.microsoft.com/office/word/2010/wordprocessingDrawing" xmlns:wp="http://schemas.openxmlformats.org/drawingml/2006/wordprocessingDrawing" xmlns:w10="urn:schemas-microsoft-com:office:word" xmlns:w="http://schemas.openxmlformats.org/wordprocessingml/2006/main" xmlns:w14="http://schemas.microsoft.com/office/word/2010/wordml" xmlns:w15="http://schemas.microsoft.com/office/word/2012/wordml" xmlns:w16cex="http://schemas.microsoft.com/office/word/2018/wordml/cex" xmlns:w16cid="http://schemas.microsoft.com/office/word/2016/wordml/cid" xmlns:w16="http://schemas.microsoft.com/office/word/2018/wordml" xmlns:w16se="http://schemas.microsoft.com/office/word/2015/wordml/symex" xmlns:wpg="http://schemas.microsoft.com/office/word/2010/wordprocessingGroup" xmlns:wpi="http://schemas.microsoft.com/office/word/2010/wordprocessingInk" xmlns:wne="http://schemas.microsoft.com/office/word/2006/wordml" xmlns:wps="http://schemas.microsoft.com/office/word/2010/wordprocessingShape" mc:Ignorable="w14 w15 w16se w16cid w16 w16cex wp14">
   <w:body>
     <w:p>
       <w:pPr>
@@ -6436,32 +6436,29 @@
       <w:bookmarkEnd w:id="3"/>
       <w:bookmarkEnd w:id="4"/>
     </w:p>
-    <w:p>
-      <w:bookmarkStart w:id="5" w:name="_GoBack"/>
+    <w:p/>
+    <w:p>
+      <w:r>
+        <w:t>As the number of Coronavirus cases continue to grow worldwide, scientists and medical professionals from all over the world have been researching and studying the virus and its transmission to better understand and subsequently overcome it. Due to real life experiments being too risky to carry out, computer simulation has been an invaluable tool for developing further understanding of the virus and its transmission. This project involves creating a simulation of an environment in which transmission commonly occurs.</w:t>
+      </w:r>
+    </w:p>
+    <w:p>
+      <w:r>
+        <w:t>There is a vast number of platforms available for developing in this field, but Unity stands out with its countless invaluable features and tools that enable swift and efficient development of real time simulations. The use of Unity also allows the use of some complex technologies such as the entity component system, which is a new data-orientated design system which significantly boosts performance of the system if implanted correctly.</w:t>
+      </w:r>
+    </w:p>
+    <w:p/>
+    <w:p>
+      <w:pPr>
+        <w:pStyle w:val="Heading2"/>
+      </w:pPr>
+      <w:bookmarkStart w:id="5" w:name="_Toc58233827"/>
+      <w:bookmarkStart w:id="6" w:name="_Toc59054282"/>
+      <w:r>
+        <w:t>1.2. Project Description</w:t>
+      </w:r>
       <w:bookmarkEnd w:id="5"/>
-    </w:p>
-    <w:p>
-      <w:r>
-        <w:t>As the number of Coronavirus cases continue to grow worldwide, scientists and medical professionals from all over the world have been researching and studying the virus and its transmission to better understand and subsequently overcome it. Due to real life experiments being too risky to carry out, computer simulation has been an invaluable tool for developing further understanding of the virus and its transmission. This project involves creating a simulation of an environment in which transmission commonly occurs.</w:t>
-      </w:r>
-    </w:p>
-    <w:p>
-      <w:r>
-        <w:t>There is a vast number of platforms available for developing in this field, but Unity stands out with its countless invaluable features and tools that enable swift and efficient development of real time simulations. The use of Unity also allows the use of some complex technologies such as the entity component system, which is a new data-orientated design system which significantly boosts performance of the system if implanted correctly.</w:t>
-      </w:r>
-    </w:p>
-    <w:p/>
-    <w:p>
-      <w:pPr>
-        <w:pStyle w:val="Heading2"/>
-      </w:pPr>
-      <w:bookmarkStart w:id="6" w:name="_Toc58233827"/>
-      <w:bookmarkStart w:id="7" w:name="_Toc59054282"/>
-      <w:r>
-        <w:t>1.2. Project Description</w:t>
-      </w:r>
       <w:bookmarkEnd w:id="6"/>
-      <w:bookmarkEnd w:id="7"/>
     </w:p>
     <w:p>
       <w:pPr>
@@ -6752,13 +6749,13 @@
       <w:pPr>
         <w:pStyle w:val="Heading2"/>
       </w:pPr>
-      <w:bookmarkStart w:id="8" w:name="_Toc58233828"/>
-      <w:bookmarkStart w:id="9" w:name="_Toc59054283"/>
+      <w:bookmarkStart w:id="7" w:name="_Toc58233828"/>
+      <w:bookmarkStart w:id="8" w:name="_Toc59054283"/>
       <w:r>
         <w:t>1.3. Project Aims and Objectives</w:t>
       </w:r>
+      <w:bookmarkEnd w:id="7"/>
       <w:bookmarkEnd w:id="8"/>
-      <w:bookmarkEnd w:id="9"/>
     </w:p>
     <w:p/>
     <w:p>
@@ -6850,13 +6847,38 @@
       <w:pPr>
         <w:pStyle w:val="Heading2"/>
       </w:pPr>
-      <w:bookmarkStart w:id="10" w:name="_Toc58233829"/>
-      <w:bookmarkStart w:id="11" w:name="_Toc59054284"/>
+      <w:bookmarkStart w:id="9" w:name="_Toc58233829"/>
+      <w:bookmarkStart w:id="10" w:name="_Toc59054284"/>
       <w:r>
         <w:t>1.4. Project Scope</w:t>
       </w:r>
+      <w:bookmarkEnd w:id="9"/>
       <w:bookmarkEnd w:id="10"/>
+    </w:p>
+    <w:p>
+      <w:pPr>
+        <w:rPr>
+          <w:lang w:val="en-US"/>
+        </w:rPr>
+      </w:pPr>
+    </w:p>
+    <w:p>
+      <w:r>
+        <w:t>This project allows users to view a COVID-19 simulation in real time and alter certain variables to see how they affect the transmission results. The simulation is made using Unity, and the environment in which the simulation takes place in is a populated building with autonomous agents walking around. Navigation Mesh is used to map out the walkable paths for the agents throughout this environment. The agents have simple designs and basic AI allowing them to walk through the building performing appropriate tasks. Infected agents emit particles using Unity’s Particle System that leave a surface infected, or they expose other agents to the virus based on their susceptibility. The user can alter the time scale to speed up the simulation, and they can also adjust variables that affect the result of the simulation such as susceptibility factors.</w:t>
+      </w:r>
+    </w:p>
+    <w:p/>
+    <w:p>
+      <w:pPr>
+        <w:pStyle w:val="Heading2"/>
+      </w:pPr>
+      <w:bookmarkStart w:id="11" w:name="_Toc58233830"/>
+      <w:bookmarkStart w:id="12" w:name="_Toc59054285"/>
+      <w:r>
+        <w:t>1.5. Thesis Roadmap</w:t>
+      </w:r>
       <w:bookmarkEnd w:id="11"/>
+      <w:bookmarkEnd w:id="12"/>
     </w:p>
     <w:p>
       <w:pPr>
@@ -6866,142 +6888,152 @@
       </w:pPr>
     </w:p>
     <w:p>
-      <w:r>
-        <w:t>This project allows users to view a COVID-19 simulation in real time and alter certain variables to see how they affect the transmission results. The simulation is made using Unity, and the environment in which the simulation takes place in is a populated building with autonomous agents walking around. Navigation Mesh is used to map out the walkable paths for the agents throughout this environment. The agents have simple designs and basic AI allowing them to walk through the building performing appropriate tasks. Infected agents emit particles using Unity’s Particle System that leave a surface infected, or they expose other agents to the virus based on their susceptibility. The user can alter the time scale to speed up the simulation, and they can also adjust variables that affect the result of the simulation such as susceptibility factors.</w:t>
-      </w:r>
+      <w:pPr>
+        <w:pStyle w:val="Heading2"/>
+      </w:pPr>
+      <w:bookmarkStart w:id="13" w:name="_Toc59054286"/>
+      <w:r>
+        <w:t>Project Background</w:t>
+      </w:r>
+      <w:bookmarkEnd w:id="13"/>
     </w:p>
     <w:p/>
     <w:p>
+      <w:r>
+        <w:t>In this chapter, a description of</w:t>
+      </w:r>
+      <w:r>
+        <w:t xml:space="preserve"> the main </w:t>
+      </w:r>
+      <w:r>
+        <w:t>technologies and resources</w:t>
+      </w:r>
+      <w:r>
+        <w:t xml:space="preserve"> researched </w:t>
+      </w:r>
+      <w:r>
+        <w:t>is presented</w:t>
+      </w:r>
+      <w:r>
+        <w:t xml:space="preserve">, including academic papers, </w:t>
+      </w:r>
+      <w:r>
+        <w:t xml:space="preserve">tutorials, </w:t>
+      </w:r>
+      <w:r>
+        <w:t xml:space="preserve">books, and websites. </w:t>
+      </w:r>
+      <w:r>
+        <w:t xml:space="preserve">The main technologies </w:t>
+      </w:r>
+      <w:r>
+        <w:t xml:space="preserve">involved with the system are discussed, along with some other related research. </w:t>
+      </w:r>
+      <w:r>
+        <w:t xml:space="preserve">It also looks at </w:t>
+      </w:r>
+      <w:r>
+        <w:t xml:space="preserve">existing </w:t>
+      </w:r>
+      <w:r>
+        <w:t>virus simulations made in Unity and previous final year projects with similarities</w:t>
+      </w:r>
+      <w:r>
+        <w:t xml:space="preserve"> to this project.</w:t>
+      </w:r>
+    </w:p>
+    <w:p/>
+    <w:p>
       <w:pPr>
         <w:pStyle w:val="Heading2"/>
       </w:pPr>
-      <w:bookmarkStart w:id="12" w:name="_Toc58233830"/>
-      <w:bookmarkStart w:id="13" w:name="_Toc59054285"/>
-      <w:r>
-        <w:t>1.5. Thesis Roadmap</w:t>
-      </w:r>
-      <w:bookmarkEnd w:id="12"/>
-      <w:bookmarkEnd w:id="13"/>
-    </w:p>
-    <w:p>
-      <w:pPr>
-        <w:rPr>
-          <w:lang w:val="en-US"/>
-        </w:rPr>
-      </w:pPr>
-    </w:p>
+      <w:bookmarkStart w:id="14" w:name="_Toc59054287"/>
+      <w:r>
+        <w:t>Prototype Design</w:t>
+      </w:r>
+      <w:bookmarkEnd w:id="14"/>
+    </w:p>
+    <w:p/>
+    <w:p>
+      <w:r>
+        <w:t>In this chapter, a prototype of the project is presented</w:t>
+      </w:r>
+      <w:r>
+        <w:t xml:space="preserve"> and discussed</w:t>
+      </w:r>
+      <w:r>
+        <w:t xml:space="preserve">. It is developed in Unity and </w:t>
+      </w:r>
+      <w:r>
+        <w:t>C# and</w:t>
+      </w:r>
+      <w:r>
+        <w:t xml:space="preserve"> makes use of the Unity Navigation Mesh.</w:t>
+      </w:r>
+      <w:r>
+        <w:t xml:space="preserve"> Challenges faces are also discussed.</w:t>
+      </w:r>
+    </w:p>
+    <w:p/>
     <w:p>
       <w:pPr>
         <w:pStyle w:val="Heading2"/>
       </w:pPr>
-      <w:bookmarkStart w:id="14" w:name="_Toc59054286"/>
-      <w:r>
-        <w:t>Project Background</w:t>
-      </w:r>
-      <w:bookmarkEnd w:id="14"/>
-    </w:p>
-    <w:p/>
-    <w:p>
-      <w:r>
-        <w:t>In this chapter, a description of</w:t>
-      </w:r>
-      <w:r>
-        <w:t xml:space="preserve"> the main </w:t>
-      </w:r>
-      <w:r>
-        <w:t>technologies and resources</w:t>
-      </w:r>
-      <w:r>
-        <w:t xml:space="preserve"> researched </w:t>
-      </w:r>
-      <w:r>
-        <w:t>is presented</w:t>
-      </w:r>
-      <w:r>
-        <w:t xml:space="preserve">, including academic papers, </w:t>
-      </w:r>
-      <w:r>
-        <w:t xml:space="preserve">tutorials, </w:t>
-      </w:r>
-      <w:r>
-        <w:t xml:space="preserve">books, and websites. </w:t>
-      </w:r>
-      <w:r>
-        <w:t xml:space="preserve">The main technologies </w:t>
-      </w:r>
-      <w:r>
-        <w:t xml:space="preserve">involved with the system are discussed, along with some other related research. </w:t>
-      </w:r>
-      <w:r>
-        <w:t xml:space="preserve">It also looks at </w:t>
-      </w:r>
-      <w:r>
-        <w:t xml:space="preserve">existing </w:t>
-      </w:r>
-      <w:r>
-        <w:t>virus simulations made in Unity and previous final year projects with similarities</w:t>
-      </w:r>
-      <w:r>
-        <w:t xml:space="preserve"> to this project.</w:t>
-      </w:r>
-    </w:p>
-    <w:p/>
-    <w:p>
-      <w:pPr>
-        <w:pStyle w:val="Heading2"/>
-      </w:pPr>
-      <w:bookmarkStart w:id="15" w:name="_Toc59054287"/>
-      <w:r>
-        <w:t>Prototype Design</w:t>
-      </w:r>
-      <w:bookmarkEnd w:id="15"/>
-    </w:p>
-    <w:p/>
-    <w:p>
-      <w:r>
-        <w:t>In this chapter, a prototype of the project is presented</w:t>
-      </w:r>
-      <w:r>
-        <w:t xml:space="preserve"> and discussed</w:t>
-      </w:r>
-      <w:r>
-        <w:t xml:space="preserve">. It is developed in Unity and </w:t>
-      </w:r>
-      <w:r>
-        <w:t>C# and</w:t>
-      </w:r>
-      <w:r>
-        <w:t xml:space="preserve"> makes use of the Unity Navigation Mesh.</w:t>
-      </w:r>
-      <w:r>
-        <w:t xml:space="preserve"> Challenges faces are also discussed.</w:t>
-      </w:r>
-    </w:p>
-    <w:p/>
-    <w:p>
-      <w:pPr>
-        <w:pStyle w:val="Heading2"/>
-      </w:pPr>
-      <w:bookmarkStart w:id="16" w:name="_Toc59054288"/>
+      <w:bookmarkStart w:id="15" w:name="_Toc59054288"/>
       <w:r>
         <w:lastRenderedPageBreak/>
         <w:t>Project Design</w:t>
       </w:r>
+      <w:bookmarkEnd w:id="15"/>
+    </w:p>
+    <w:p/>
+    <w:p>
+      <w:r>
+        <w:t xml:space="preserve">In this chapter, </w:t>
+      </w:r>
+      <w:r>
+        <w:t>a description of the methodology used in this project</w:t>
+      </w:r>
+      <w:r>
+        <w:t xml:space="preserve"> is presented</w:t>
+      </w:r>
+      <w:r>
+        <w:t>, as well as a system overview. It also describes the design of both the front-end of the system, and the back-end design of the system.</w:t>
+      </w:r>
+    </w:p>
+    <w:p/>
+    <w:p>
+      <w:pPr>
+        <w:pStyle w:val="Heading2"/>
+      </w:pPr>
+      <w:bookmarkStart w:id="16" w:name="_Toc59054289"/>
+      <w:r>
+        <w:t>Future Work</w:t>
+      </w:r>
       <w:bookmarkEnd w:id="16"/>
     </w:p>
     <w:p/>
     <w:p>
       <w:r>
-        <w:t xml:space="preserve">In this chapter, </w:t>
-      </w:r>
-      <w:r>
-        <w:t>a description of the methodology used in this project</w:t>
-      </w:r>
-      <w:r>
-        <w:t xml:space="preserve"> is presented</w:t>
-      </w:r>
-      <w:r>
-        <w:t>, as well as a system overview. It also describes the design of both the front-end of the system, and the back-end design of the system.</w:t>
+        <w:t xml:space="preserve">This chapter </w:t>
+      </w:r>
+      <w:r>
+        <w:t>describes the development process that has been undertaken so far as well as the plans for future development. It also describes the Software Test planning that has already been undertaken, as well as the Testing that is planned.</w:t>
+      </w:r>
+    </w:p>
+    <w:p>
+      <w:pPr>
+        <w:pStyle w:val="Heading1"/>
+      </w:pPr>
+      <w:bookmarkStart w:id="17" w:name="_Toc56989004"/>
+      <w:bookmarkStart w:id="18" w:name="_Toc59054290"/>
+      <w:r>
+        <w:t>2. Project Background</w:t>
+      </w:r>
+      <w:bookmarkEnd w:id="17"/>
+      <w:bookmarkEnd w:id="18"/>
+      <w:r>
+        <w:t xml:space="preserve"> </w:t>
       </w:r>
     </w:p>
     <w:p/>
@@ -7009,48 +7041,13 @@
       <w:pPr>
         <w:pStyle w:val="Heading2"/>
       </w:pPr>
-      <w:bookmarkStart w:id="17" w:name="_Toc59054289"/>
-      <w:r>
-        <w:t>Future Work</w:t>
-      </w:r>
-      <w:bookmarkEnd w:id="17"/>
-    </w:p>
-    <w:p/>
-    <w:p>
-      <w:r>
-        <w:t xml:space="preserve">This chapter </w:t>
-      </w:r>
-      <w:r>
-        <w:t>describes the development process that has been undertaken so far as well as the plans for future development. It also describes the Software Test planning that has already been undertaken, as well as the Testing that is planned.</w:t>
-      </w:r>
-    </w:p>
-    <w:p>
-      <w:pPr>
-        <w:pStyle w:val="Heading1"/>
-      </w:pPr>
-      <w:bookmarkStart w:id="18" w:name="_Toc56989004"/>
-      <w:bookmarkStart w:id="19" w:name="_Toc59054290"/>
-      <w:r>
-        <w:t>2. Project Background</w:t>
-      </w:r>
-      <w:bookmarkEnd w:id="18"/>
+      <w:bookmarkStart w:id="19" w:name="_Toc56989005"/>
+      <w:bookmarkStart w:id="20" w:name="_Toc59054291"/>
+      <w:r>
+        <w:t>2.1 Introduction</w:t>
+      </w:r>
       <w:bookmarkEnd w:id="19"/>
-      <w:r>
-        <w:t xml:space="preserve"> </w:t>
-      </w:r>
-    </w:p>
-    <w:p/>
-    <w:p>
-      <w:pPr>
-        <w:pStyle w:val="Heading2"/>
-      </w:pPr>
-      <w:bookmarkStart w:id="20" w:name="_Toc56989005"/>
-      <w:bookmarkStart w:id="21" w:name="_Toc59054291"/>
-      <w:r>
-        <w:t>2.1 Introduction</w:t>
-      </w:r>
       <w:bookmarkEnd w:id="20"/>
-      <w:bookmarkEnd w:id="21"/>
     </w:p>
     <w:p/>
     <w:p>
@@ -7136,36 +7133,36 @@
       <w:pPr>
         <w:pStyle w:val="Heading2"/>
       </w:pPr>
-      <w:bookmarkStart w:id="22" w:name="_Toc56989006"/>
-      <w:bookmarkStart w:id="23" w:name="_Toc59054292"/>
+      <w:bookmarkStart w:id="21" w:name="_Toc56989006"/>
+      <w:bookmarkStart w:id="22" w:name="_Toc59054292"/>
       <w:r>
         <w:t>2.2. Alternative Existing Solutions</w:t>
       </w:r>
+      <w:bookmarkEnd w:id="21"/>
       <w:bookmarkEnd w:id="22"/>
+      <w:r>
+        <w:t xml:space="preserve"> </w:t>
+      </w:r>
+    </w:p>
+    <w:p/>
+    <w:p>
+      <w:pPr>
+        <w:pStyle w:val="Heading3"/>
+      </w:pPr>
+      <w:bookmarkStart w:id="23" w:name="_Toc59054293"/>
+      <w:r>
+        <w:t>Exploring new ways to simulate the coronavirus spread</w:t>
+      </w:r>
+      <w:r>
+        <w:t xml:space="preserve"> </w:t>
+      </w:r>
+      <w:r>
+        <w:rPr>
+          <w:color w:val="auto"/>
+        </w:rPr>
+        <w:t>(1)</w:t>
+      </w:r>
       <w:bookmarkEnd w:id="23"/>
-      <w:r>
-        <w:t xml:space="preserve"> </w:t>
-      </w:r>
-    </w:p>
-    <w:p/>
-    <w:p>
-      <w:pPr>
-        <w:pStyle w:val="Heading3"/>
-      </w:pPr>
-      <w:bookmarkStart w:id="24" w:name="_Toc59054293"/>
-      <w:r>
-        <w:t>Exploring new ways to simulate the coronavirus spread</w:t>
-      </w:r>
-      <w:r>
-        <w:t xml:space="preserve"> </w:t>
-      </w:r>
-      <w:r>
-        <w:rPr>
-          <w:color w:val="auto"/>
-        </w:rPr>
-        <w:t>(1)</w:t>
-      </w:r>
-      <w:bookmarkEnd w:id="24"/>
     </w:p>
     <w:p>
       <w:r>
@@ -7240,48 +7237,35 @@
       <w:pPr>
         <w:pStyle w:val="Caption"/>
       </w:pPr>
-      <w:bookmarkStart w:id="25" w:name="_Toc59054345"/>
+      <w:bookmarkStart w:id="24" w:name="_Toc59054345"/>
       <w:r>
         <w:t xml:space="preserve">Figure </w:t>
       </w:r>
-      <w:r>
-        <w:fldChar w:fldCharType="begin"/>
-      </w:r>
-      <w:r>
-        <w:instrText xml:space="preserve"> SEQ Figure \* ARABIC </w:instrText>
-      </w:r>
-      <w:r>
-        <w:fldChar w:fldCharType="separate"/>
-      </w:r>
+      <w:fldSimple w:instr=" SEQ Figure \* ARABIC ">
+        <w:r>
+          <w:rPr>
+            <w:noProof/>
+          </w:rPr>
+          <w:t>1</w:t>
+        </w:r>
+      </w:fldSimple>
       <w:r>
         <w:rPr>
           <w:noProof/>
         </w:rPr>
-        <w:t>1</w:t>
-      </w:r>
-      <w:r>
-        <w:rPr>
-          <w:noProof/>
-        </w:rPr>
-        <w:fldChar w:fldCharType="end"/>
-      </w:r>
-      <w:r>
-        <w:rPr>
-          <w:noProof/>
-        </w:rPr>
         <w:t xml:space="preserve"> – Grocery Store simulation</w:t>
       </w:r>
+      <w:bookmarkEnd w:id="24"/>
+    </w:p>
+    <w:p>
+      <w:pPr>
+        <w:pStyle w:val="Heading3"/>
+      </w:pPr>
+      <w:bookmarkStart w:id="25" w:name="_Toc59054294"/>
+      <w:r>
+        <w:t>Software Features:</w:t>
+      </w:r>
       <w:bookmarkEnd w:id="25"/>
-    </w:p>
-    <w:p>
-      <w:pPr>
-        <w:pStyle w:val="Heading3"/>
-      </w:pPr>
-      <w:bookmarkStart w:id="26" w:name="_Toc59054294"/>
-      <w:r>
-        <w:t>Software Features:</w:t>
-      </w:r>
-      <w:bookmarkEnd w:id="26"/>
     </w:p>
     <w:p>
       <w:r>
@@ -7514,38 +7498,25 @@
       <w:pPr>
         <w:pStyle w:val="Caption"/>
       </w:pPr>
-      <w:bookmarkStart w:id="27" w:name="_Toc59054346"/>
+      <w:bookmarkStart w:id="26" w:name="_Toc59054346"/>
       <w:r>
         <w:t xml:space="preserve">Figure </w:t>
       </w:r>
-      <w:r>
-        <w:fldChar w:fldCharType="begin"/>
-      </w:r>
-      <w:r>
-        <w:instrText xml:space="preserve"> SEQ Figure \* ARABIC </w:instrText>
-      </w:r>
-      <w:r>
-        <w:fldChar w:fldCharType="separate"/>
-      </w:r>
+      <w:fldSimple w:instr=" SEQ Figure \* ARABIC ">
+        <w:r>
+          <w:rPr>
+            <w:noProof/>
+          </w:rPr>
+          <w:t>2</w:t>
+        </w:r>
+      </w:fldSimple>
       <w:r>
         <w:rPr>
           <w:noProof/>
         </w:rPr>
-        <w:t>2</w:t>
-      </w:r>
-      <w:r>
-        <w:rPr>
-          <w:noProof/>
-        </w:rPr>
-        <w:fldChar w:fldCharType="end"/>
-      </w:r>
-      <w:r>
-        <w:rPr>
-          <w:noProof/>
-        </w:rPr>
         <w:t xml:space="preserve"> – Spread simulation</w:t>
       </w:r>
-      <w:bookmarkEnd w:id="27"/>
+      <w:bookmarkEnd w:id="26"/>
     </w:p>
     <w:p>
       <w:pPr>
@@ -7599,38 +7570,25 @@
         <w:pStyle w:val="Caption"/>
         <w:jc w:val="center"/>
       </w:pPr>
-      <w:bookmarkStart w:id="28" w:name="_Toc59054347"/>
+      <w:bookmarkStart w:id="27" w:name="_Toc59054347"/>
       <w:r>
         <w:t xml:space="preserve">Figure </w:t>
       </w:r>
-      <w:r>
-        <w:fldChar w:fldCharType="begin"/>
-      </w:r>
-      <w:r>
-        <w:instrText xml:space="preserve"> SEQ Figure \* ARABIC </w:instrText>
-      </w:r>
-      <w:r>
-        <w:fldChar w:fldCharType="separate"/>
-      </w:r>
+      <w:fldSimple w:instr=" SEQ Figure \* ARABIC ">
+        <w:r>
+          <w:rPr>
+            <w:noProof/>
+          </w:rPr>
+          <w:t>3</w:t>
+        </w:r>
+      </w:fldSimple>
       <w:r>
         <w:rPr>
           <w:noProof/>
         </w:rPr>
-        <w:t>3</w:t>
-      </w:r>
-      <w:r>
-        <w:rPr>
-          <w:noProof/>
-        </w:rPr>
-        <w:fldChar w:fldCharType="end"/>
-      </w:r>
-      <w:r>
-        <w:rPr>
-          <w:noProof/>
-        </w:rPr>
         <w:t xml:space="preserve"> – Live output</w:t>
       </w:r>
-      <w:bookmarkEnd w:id="28"/>
+      <w:bookmarkEnd w:id="27"/>
     </w:p>
     <w:p>
       <w:pPr>
@@ -7682,48 +7640,35 @@
         <w:pStyle w:val="Caption"/>
         <w:jc w:val="center"/>
       </w:pPr>
-      <w:bookmarkStart w:id="29" w:name="_Toc59054348"/>
+      <w:bookmarkStart w:id="28" w:name="_Toc59054348"/>
       <w:r>
         <w:t xml:space="preserve">Figure </w:t>
       </w:r>
-      <w:r>
-        <w:fldChar w:fldCharType="begin"/>
-      </w:r>
-      <w:r>
-        <w:instrText xml:space="preserve"> SEQ Figure \* ARABIC </w:instrText>
-      </w:r>
-      <w:r>
-        <w:fldChar w:fldCharType="separate"/>
-      </w:r>
+      <w:fldSimple w:instr=" SEQ Figure \* ARABIC ">
+        <w:r>
+          <w:rPr>
+            <w:noProof/>
+          </w:rPr>
+          <w:t>4</w:t>
+        </w:r>
+      </w:fldSimple>
       <w:r>
         <w:rPr>
           <w:noProof/>
         </w:rPr>
-        <w:t>4</w:t>
-      </w:r>
-      <w:r>
-        <w:rPr>
-          <w:noProof/>
-        </w:rPr>
-        <w:fldChar w:fldCharType="end"/>
-      </w:r>
-      <w:r>
-        <w:rPr>
-          <w:noProof/>
-        </w:rPr>
         <w:t xml:space="preserve"> – Case studies</w:t>
       </w:r>
+      <w:bookmarkEnd w:id="28"/>
+    </w:p>
+    <w:p>
+      <w:pPr>
+        <w:pStyle w:val="Heading3"/>
+      </w:pPr>
+      <w:bookmarkStart w:id="29" w:name="_Toc59054295"/>
+      <w:r>
+        <w:t>Software Features:</w:t>
+      </w:r>
       <w:bookmarkEnd w:id="29"/>
-    </w:p>
-    <w:p>
-      <w:pPr>
-        <w:pStyle w:val="Heading3"/>
-      </w:pPr>
-      <w:bookmarkStart w:id="30" w:name="_Toc59054295"/>
-      <w:r>
-        <w:t>Software Features:</w:t>
-      </w:r>
-      <w:bookmarkEnd w:id="30"/>
     </w:p>
     <w:p>
       <w:r>
@@ -7834,22 +7779,52 @@
       <w:pPr>
         <w:pStyle w:val="Heading2"/>
       </w:pPr>
-      <w:bookmarkStart w:id="31" w:name="_Toc56989007"/>
-      <w:bookmarkStart w:id="32" w:name="_Toc59054296"/>
+      <w:bookmarkStart w:id="30" w:name="_Toc56989007"/>
+      <w:bookmarkStart w:id="31" w:name="_Toc59054296"/>
       <w:r>
         <w:t>2.3. Technologies Researched</w:t>
       </w:r>
+      <w:bookmarkEnd w:id="30"/>
       <w:bookmarkEnd w:id="31"/>
+    </w:p>
+    <w:p/>
+    <w:p>
+      <w:pPr>
+        <w:pStyle w:val="Heading3"/>
+      </w:pPr>
+      <w:bookmarkStart w:id="32" w:name="_Toc59054297"/>
+      <w:r>
+        <w:t>Godot</w:t>
+      </w:r>
+      <w:r>
+        <w:t xml:space="preserve"> </w:t>
+      </w:r>
+      <w:r>
+        <w:rPr>
+          <w:color w:val="auto"/>
+        </w:rPr>
+        <w:t>(3)</w:t>
+      </w:r>
       <w:bookmarkEnd w:id="32"/>
     </w:p>
+    <w:p>
+      <w:r>
+        <w:t xml:space="preserve">Godot is an open source game engine that is known for its node-based architecture and object-oriented API. It was released under the MIT license and runs on most operating systems. It has many useful tools for game development, such as the scene tree editor, the script editor, a script debugger, etc. It also has an asset store from which numerous plugins can be downloaded to extend functionality. Godot contains engines for physics and lighting and many other mechanics that make game development swift and efficient. </w:t>
+      </w:r>
+    </w:p>
+    <w:p>
+      <w:r>
+        <w:t>Godot is a useful tool for developing projects such as simulations due to its long list of features, although it is nowhere near as widespread or as popular as Unity, therefore there is much less documentation and tutorials available online for it.</w:t>
+      </w:r>
+    </w:p>
     <w:p/>
     <w:p>
       <w:pPr>
         <w:pStyle w:val="Heading3"/>
       </w:pPr>
-      <w:bookmarkStart w:id="33" w:name="_Toc59054297"/>
-      <w:r>
-        <w:t>Godot</w:t>
+      <w:bookmarkStart w:id="33" w:name="_Toc59054298"/>
+      <w:r>
+        <w:t>Unity</w:t>
       </w:r>
       <w:r>
         <w:t xml:space="preserve"> </w:t>
@@ -7858,18 +7833,66 @@
         <w:rPr>
           <w:color w:val="auto"/>
         </w:rPr>
-        <w:t>(3)</w:t>
+        <w:t>(4)</w:t>
       </w:r>
       <w:bookmarkEnd w:id="33"/>
     </w:p>
     <w:p>
       <w:r>
-        <w:t xml:space="preserve">Godot is an open source game engine that is known for its node-based architecture and object-oriented API. It was released under the MIT license and runs on most operating systems. It has many useful tools for game development, such as the scene tree editor, the script editor, a script debugger, etc. It also has an asset store from which numerous plugins can be downloaded to extend functionality. Godot contains engines for physics and lighting and many other mechanics that make game development swift and efficient. </w:t>
-      </w:r>
-    </w:p>
-    <w:p>
-      <w:r>
-        <w:t>Godot is a useful tool for developing projects such as simulations due to its long list of features, although it is nowhere near as widespread or as popular as Unity, therefore there is much less documentation and tutorials available online for it.</w:t>
+        <w:t>Unity is cross platform game engine</w:t>
+      </w:r>
+      <w:r>
+        <w:t xml:space="preserve"> that is widely used for a variety of applications. </w:t>
+      </w:r>
+      <w:r>
+        <w:t>It</w:t>
+      </w:r>
+      <w:r>
+        <w:t xml:space="preserve"> was</w:t>
+      </w:r>
+      <w:r>
+        <w:t xml:space="preserve"> developed by Unity Technologies</w:t>
+      </w:r>
+      <w:r>
+        <w:t xml:space="preserve"> and</w:t>
+      </w:r>
+      <w:r>
+        <w:t xml:space="preserve"> released in 2005.</w:t>
+      </w:r>
+      <w:r>
+        <w:t xml:space="preserve"> The Unity asset store has an </w:t>
+      </w:r>
+      <w:r>
+        <w:t>ever-growing</w:t>
+      </w:r>
+      <w:r>
+        <w:t xml:space="preserve"> catalogue of assets and tools which make project development </w:t>
+      </w:r>
+      <w:r>
+        <w:t xml:space="preserve">with Unity </w:t>
+      </w:r>
+      <w:r>
+        <w:t>considerably faster</w:t>
+      </w:r>
+      <w:r>
+        <w:t xml:space="preserve"> than many alternatives</w:t>
+      </w:r>
+      <w:r>
+        <w:t>.</w:t>
+      </w:r>
+      <w:r>
+        <w:t xml:space="preserve"> Unity is also full of useful tools</w:t>
+      </w:r>
+      <w:r>
+        <w:t xml:space="preserve"> such as a debugger, a script editor, a scene editor etc.</w:t>
+      </w:r>
+    </w:p>
+    <w:p>
+      <w:r>
+        <w:t>It is extremely accessible and used globally, so there is a surplus of tutorials and online resources to learn from.</w:t>
+      </w:r>
+      <w:r>
+        <w:t xml:space="preserve"> These resources include plenty of sample projects full of detailed documentation which allows users to develop a detailed understanding of the underlying concepts in these projects. It also excels in real-time simulation, which is perfect for this project.</w:t>
       </w:r>
     </w:p>
     <w:p/>
@@ -7877,85 +7900,7 @@
       <w:pPr>
         <w:pStyle w:val="Heading3"/>
       </w:pPr>
-      <w:bookmarkStart w:id="34" w:name="_Toc59054298"/>
-      <w:r>
-        <w:t>Unity</w:t>
-      </w:r>
-      <w:r>
-        <w:t xml:space="preserve"> </w:t>
-      </w:r>
-      <w:r>
-        <w:rPr>
-          <w:color w:val="auto"/>
-        </w:rPr>
-        <w:t>(4)</w:t>
-      </w:r>
-      <w:bookmarkEnd w:id="34"/>
-    </w:p>
-    <w:p>
-      <w:r>
-        <w:t>Unity is cross platform game engine</w:t>
-      </w:r>
-      <w:r>
-        <w:t xml:space="preserve"> that is widely used for a variety of applications. </w:t>
-      </w:r>
-      <w:r>
-        <w:t>It</w:t>
-      </w:r>
-      <w:r>
-        <w:t xml:space="preserve"> was</w:t>
-      </w:r>
-      <w:r>
-        <w:t xml:space="preserve"> developed by Unity Technologies</w:t>
-      </w:r>
-      <w:r>
-        <w:t xml:space="preserve"> and</w:t>
-      </w:r>
-      <w:r>
-        <w:t xml:space="preserve"> released in 2005.</w:t>
-      </w:r>
-      <w:r>
-        <w:t xml:space="preserve"> The Unity asset store has an </w:t>
-      </w:r>
-      <w:r>
-        <w:t>ever-growing</w:t>
-      </w:r>
-      <w:r>
-        <w:t xml:space="preserve"> catalogue of assets and tools which make project development </w:t>
-      </w:r>
-      <w:r>
-        <w:t xml:space="preserve">with Unity </w:t>
-      </w:r>
-      <w:r>
-        <w:t>considerably faster</w:t>
-      </w:r>
-      <w:r>
-        <w:t xml:space="preserve"> than many alternatives</w:t>
-      </w:r>
-      <w:r>
-        <w:t>.</w:t>
-      </w:r>
-      <w:r>
-        <w:t xml:space="preserve"> Unity is also full of useful tools</w:t>
-      </w:r>
-      <w:r>
-        <w:t xml:space="preserve"> such as a debugger, a script editor, a scene editor etc.</w:t>
-      </w:r>
-    </w:p>
-    <w:p>
-      <w:r>
-        <w:t>It is extremely accessible and used globally, so there is a surplus of tutorials and online resources to learn from.</w:t>
-      </w:r>
-      <w:r>
-        <w:t xml:space="preserve"> These resources include plenty of sample projects full of detailed documentation which allows users to develop a detailed understanding of the underlying concepts in these projects. It also excels in real-time simulation, which is perfect for this project.</w:t>
-      </w:r>
-    </w:p>
-    <w:p/>
-    <w:p>
-      <w:pPr>
-        <w:pStyle w:val="Heading3"/>
-      </w:pPr>
-      <w:bookmarkStart w:id="35" w:name="_Toc59054299"/>
+      <w:bookmarkStart w:id="34" w:name="_Toc59054299"/>
       <w:r>
         <w:lastRenderedPageBreak/>
         <w:t xml:space="preserve">Unity </w:t>
@@ -7972,32 +7917,69 @@
         </w:rPr>
         <w:t>(5)</w:t>
       </w:r>
+      <w:bookmarkEnd w:id="34"/>
+    </w:p>
+    <w:p>
+      <w:r>
+        <w:t xml:space="preserve">In Unity, a project can use one of various render pipelines. The render pipeline performs a set of operations which entail taking the contents of a scene and displaying them on the screen. Different render pipelines have different capabilities and performance, so it depends on the nature of the project. The </w:t>
+      </w:r>
+      <w:r>
+        <w:t>b</w:t>
+      </w:r>
+      <w:r>
+        <w:t xml:space="preserve">uilt-in </w:t>
+      </w:r>
+      <w:r>
+        <w:t>r</w:t>
+      </w:r>
+      <w:r>
+        <w:t xml:space="preserve">ender </w:t>
+      </w:r>
+      <w:r>
+        <w:t>p</w:t>
+      </w:r>
+      <w:r>
+        <w:t xml:space="preserve">ipeline is the default render pipeline for Unity. It has limited customisation, for general purposes. There are other render pipelines available which focus more on graphics, but this project does not </w:t>
+      </w:r>
+      <w:r>
+        <w:t>centre on graphics, so it is using the built-in render pipeline.</w:t>
+      </w:r>
+    </w:p>
+    <w:p/>
+    <w:p>
+      <w:pPr>
+        <w:pStyle w:val="Heading3"/>
+      </w:pPr>
+      <w:bookmarkStart w:id="35" w:name="_Toc59054300"/>
+      <w:r>
+        <w:t xml:space="preserve">Unity </w:t>
+      </w:r>
+      <w:r>
+        <w:t>Nav</w:t>
+      </w:r>
+      <w:r>
+        <w:t xml:space="preserve">igation </w:t>
+      </w:r>
+      <w:r>
+        <w:t>Mesh</w:t>
+      </w:r>
+      <w:r>
+        <w:t xml:space="preserve"> </w:t>
+      </w:r>
+      <w:r>
+        <w:rPr>
+          <w:color w:val="auto"/>
+        </w:rPr>
+        <w:t>(6)</w:t>
+      </w:r>
       <w:bookmarkEnd w:id="35"/>
     </w:p>
     <w:p>
       <w:r>
-        <w:t xml:space="preserve">In Unity, a project can use one of various render pipelines. The render pipeline performs a set of operations which entail taking the contents of a scene and displaying them on the screen. Different render pipelines have different capabilities and performance, so it depends on the nature of the project. The </w:t>
-      </w:r>
-      <w:r>
-        <w:t>b</w:t>
-      </w:r>
-      <w:r>
-        <w:t xml:space="preserve">uilt-in </w:t>
-      </w:r>
-      <w:r>
-        <w:t>r</w:t>
-      </w:r>
-      <w:r>
-        <w:t xml:space="preserve">ender </w:t>
-      </w:r>
-      <w:r>
-        <w:t>p</w:t>
-      </w:r>
-      <w:r>
-        <w:t xml:space="preserve">ipeline is the default render pipeline for Unity. It has limited customisation, for general purposes. There are other render pipelines available which focus more on graphics, but this project does not </w:t>
-      </w:r>
-      <w:r>
-        <w:t>centre on graphics, so it is using the built-in render pipeline.</w:t>
+        <w:t xml:space="preserve">NavMesh (Navigation Mesh) is a tool for mapping out the traversable areas of an environment and the paths that agents can take through this environment. The process entails rendering a mesh of the walkable areas, allowing agents to determine the shortest possible paths between locations. This helps AI look more natural as it travels through an environment. This project has autonomous agents following random paths </w:t>
+      </w:r>
+      <w:r>
+        <w:t>through the course of the simulation, so navigation mesh was an obvious choice to assist in the pathfinding.</w:t>
       </w:r>
     </w:p>
     <w:p/>
@@ -8005,18 +7987,9 @@
       <w:pPr>
         <w:pStyle w:val="Heading3"/>
       </w:pPr>
-      <w:bookmarkStart w:id="36" w:name="_Toc59054300"/>
-      <w:r>
-        <w:t xml:space="preserve">Unity </w:t>
-      </w:r>
-      <w:r>
-        <w:t>Nav</w:t>
-      </w:r>
-      <w:r>
-        <w:t xml:space="preserve">igation </w:t>
-      </w:r>
-      <w:r>
-        <w:t>Mesh</w:t>
+      <w:bookmarkStart w:id="36" w:name="_Toc59054301"/>
+      <w:r>
+        <w:t>ParticleSystem</w:t>
       </w:r>
       <w:r>
         <w:t xml:space="preserve"> </w:t>
@@ -8025,21 +7998,21 @@
         <w:rPr>
           <w:color w:val="auto"/>
         </w:rPr>
-        <w:t>(6)</w:t>
+        <w:t>(7)</w:t>
       </w:r>
       <w:bookmarkEnd w:id="36"/>
     </w:p>
     <w:p>
-      <w:proofErr w:type="spellStart"/>
-      <w:r>
-        <w:t>NavMesh</w:t>
-      </w:r>
-      <w:proofErr w:type="spellEnd"/>
-      <w:r>
-        <w:t xml:space="preserve"> (Navigation Mesh) is a tool for mapping out the traversable areas of an environment and the paths that agents can take through this environment. The process entails rendering a mesh of the walkable areas, allowing agents to determine the shortest possible paths between locations. This helps AI look more natural as it travels through an environment. This project has autonomous agents following random paths </w:t>
-      </w:r>
-      <w:r>
-        <w:t>through the course of the simulation, so navigation mesh was an obvious choice to assist in the pathfinding.</w:t>
+      <w:r>
+        <w:t>ParticleSystem is Unity’s in-built implementation of a particle system, containing a vast amount of properties and methods which can be altered</w:t>
+      </w:r>
+      <w:r>
+        <w:t xml:space="preserve"> to get different effects. When properties are set, they are passed immediately into native code to give the best performance. ParticleSystem is used to display a wide array of items such as fire, liquids, explosions, gasses etc.</w:t>
+      </w:r>
+    </w:p>
+    <w:p>
+      <w:r>
+        <w:t xml:space="preserve">This simulation uses ParticleSystem to implement the actual virus particles being expelled from infectious agents which is the method of virus transmission.  </w:t>
       </w:r>
     </w:p>
     <w:p/>
@@ -8047,9 +8020,12 @@
       <w:pPr>
         <w:pStyle w:val="Heading3"/>
       </w:pPr>
-      <w:bookmarkStart w:id="37" w:name="_Toc59054301"/>
-      <w:r>
-        <w:t>ParticleSystem</w:t>
+      <w:bookmarkStart w:id="37" w:name="_Toc59054302"/>
+      <w:r>
+        <w:t>E</w:t>
+      </w:r>
+      <w:r>
+        <w:t>ntity Component System</w:t>
       </w:r>
       <w:r>
         <w:t xml:space="preserve"> </w:t>
@@ -8058,45 +8034,9 @@
         <w:rPr>
           <w:color w:val="auto"/>
         </w:rPr>
-        <w:t>(7)</w:t>
+        <w:t>(8)</w:t>
       </w:r>
       <w:bookmarkEnd w:id="37"/>
-    </w:p>
-    <w:p>
-      <w:r>
-        <w:t>ParticleSystem is Unity’s in-built implementation of a particle system, containing a vast amount of properties and methods which can be altered</w:t>
-      </w:r>
-      <w:r>
-        <w:t xml:space="preserve"> to get different effects. When properties are set, they are passed immediately into native code to give the best performance. ParticleSystem is used to display a wide array of items such as fire, liquids, explosions, gasses etc.</w:t>
-      </w:r>
-    </w:p>
-    <w:p>
-      <w:r>
-        <w:t xml:space="preserve">This simulation uses ParticleSystem to implement the actual virus particles being expelled from infectious agents which is the method of virus transmission.  </w:t>
-      </w:r>
-    </w:p>
-    <w:p/>
-    <w:p>
-      <w:pPr>
-        <w:pStyle w:val="Heading3"/>
-      </w:pPr>
-      <w:bookmarkStart w:id="38" w:name="_Toc59054302"/>
-      <w:r>
-        <w:t>E</w:t>
-      </w:r>
-      <w:r>
-        <w:t>ntity Component System</w:t>
-      </w:r>
-      <w:r>
-        <w:t xml:space="preserve"> </w:t>
-      </w:r>
-      <w:r>
-        <w:rPr>
-          <w:color w:val="auto"/>
-        </w:rPr>
-        <w:t>(8)</w:t>
-      </w:r>
-      <w:bookmarkEnd w:id="38"/>
     </w:p>
     <w:p>
       <w:r>
@@ -8161,7 +8101,7 @@
       <w:pPr>
         <w:pStyle w:val="Heading3"/>
       </w:pPr>
-      <w:bookmarkStart w:id="39" w:name="_Toc59054303"/>
+      <w:bookmarkStart w:id="38" w:name="_Toc59054303"/>
       <w:r>
         <w:t>C#</w:t>
       </w:r>
@@ -8174,7 +8114,7 @@
         </w:rPr>
         <w:t>(9)</w:t>
       </w:r>
-      <w:bookmarkEnd w:id="39"/>
+      <w:bookmarkEnd w:id="38"/>
     </w:p>
     <w:p>
       <w:r>
@@ -8210,7 +8150,7 @@
       <w:pPr>
         <w:pStyle w:val="Heading3"/>
       </w:pPr>
-      <w:bookmarkStart w:id="40" w:name="_Toc59054304"/>
+      <w:bookmarkStart w:id="39" w:name="_Toc59054304"/>
       <w:r>
         <w:t>C# job system</w:t>
       </w:r>
@@ -8223,156 +8163,156 @@
         </w:rPr>
         <w:t>(10)</w:t>
       </w:r>
+      <w:bookmarkEnd w:id="39"/>
+    </w:p>
+    <w:p>
+      <w:r>
+        <w:t xml:space="preserve">The Unity C# Job System allows users to </w:t>
+      </w:r>
+      <w:r>
+        <w:t>have</w:t>
+      </w:r>
+      <w:r>
+        <w:t xml:space="preserve"> multithreaded code </w:t>
+      </w:r>
+      <w:r>
+        <w:t>in their projects. It i</w:t>
+      </w:r>
+      <w:r>
+        <w:t xml:space="preserve">ntegrates with Unity’s native job </w:t>
+      </w:r>
+      <w:r>
+        <w:t xml:space="preserve">system, so user-written code and Unity share worker threads. This ensures that there are not more threads than CPU cores. This multithreaded code can greatly improve performance of the project. The C# job System works well with the Unity Entity Component System due to its efficient way of writing code. </w:t>
+      </w:r>
+    </w:p>
+    <w:p>
+      <w:r>
+        <w:t>The C# Job System improves performance, which is important when the simulation contains some performance heavy behaviours.</w:t>
+      </w:r>
+    </w:p>
+    <w:p/>
+    <w:p>
+      <w:pPr>
+        <w:pStyle w:val="Heading2"/>
+      </w:pPr>
+      <w:bookmarkStart w:id="40" w:name="_Toc56989008"/>
+      <w:bookmarkStart w:id="41" w:name="_Toc59054305"/>
+      <w:r>
+        <w:t xml:space="preserve">2.4. Other Research </w:t>
+      </w:r>
+      <w:r>
+        <w:t>D</w:t>
+      </w:r>
+      <w:r>
+        <w:t>one</w:t>
+      </w:r>
       <w:bookmarkEnd w:id="40"/>
-    </w:p>
-    <w:p>
-      <w:r>
-        <w:t xml:space="preserve">The Unity C# Job System allows users to </w:t>
-      </w:r>
-      <w:r>
-        <w:t>have</w:t>
-      </w:r>
-      <w:r>
-        <w:t xml:space="preserve"> multithreaded code </w:t>
-      </w:r>
-      <w:r>
-        <w:t>in their projects. It i</w:t>
-      </w:r>
-      <w:r>
-        <w:t xml:space="preserve">ntegrates with Unity’s native job </w:t>
-      </w:r>
-      <w:r>
-        <w:t xml:space="preserve">system, so user-written code and Unity share worker threads. This ensures that there are not more threads than CPU cores. This multithreaded code can greatly improve performance of the project. The C# job System works well with the Unity Entity Component System due to its efficient way of writing code. </w:t>
-      </w:r>
-    </w:p>
-    <w:p>
-      <w:r>
-        <w:t>The C# Job System improves performance, which is important when the simulation contains some performance heavy behaviours.</w:t>
-      </w:r>
+      <w:bookmarkEnd w:id="41"/>
     </w:p>
     <w:p/>
     <w:p>
       <w:pPr>
-        <w:pStyle w:val="Heading2"/>
-      </w:pPr>
-      <w:bookmarkStart w:id="41" w:name="_Toc56989008"/>
-      <w:bookmarkStart w:id="42" w:name="_Toc59054305"/>
-      <w:r>
-        <w:t xml:space="preserve">2.4. Other Research </w:t>
-      </w:r>
-      <w:r>
-        <w:t>D</w:t>
-      </w:r>
-      <w:r>
-        <w:t>one</w:t>
-      </w:r>
-      <w:bookmarkEnd w:id="41"/>
+        <w:pStyle w:val="Heading3"/>
+      </w:pPr>
+      <w:bookmarkStart w:id="42" w:name="_Toc59054306"/>
+      <w:r>
+        <w:t>COVID-19</w:t>
+      </w:r>
+      <w:r>
+        <w:t xml:space="preserve"> Transmission Research</w:t>
+      </w:r>
       <w:bookmarkEnd w:id="42"/>
     </w:p>
+    <w:p>
+      <w:r>
+        <w:t xml:space="preserve">There has been a </w:t>
+      </w:r>
+      <w:r>
+        <w:t>great amount</w:t>
+      </w:r>
+      <w:r>
+        <w:t xml:space="preserve"> of research done in the last year regarding the transmission of COVID-19</w:t>
+      </w:r>
+      <w:r>
+        <w:t>, and numerous factors have been found to influence the probability of transmission. Physical distancing has been shown to reduce transmission rates</w:t>
+      </w:r>
+      <w:r>
+        <w:t xml:space="preserve"> (11) </w:t>
+      </w:r>
+      <w:r>
+        <w:t>as the infected particles can only</w:t>
+      </w:r>
+      <w:r>
+        <w:t xml:space="preserve"> be</w:t>
+      </w:r>
+      <w:r>
+        <w:t xml:space="preserve"> expelled a certain amount.</w:t>
+      </w:r>
+      <w:r>
+        <w:t xml:space="preserve"> (12) </w:t>
+      </w:r>
+      <w:r>
+        <w:t xml:space="preserve">Masks have </w:t>
+      </w:r>
+      <w:r>
+        <w:t xml:space="preserve">also </w:t>
+      </w:r>
+      <w:r>
+        <w:t>been shown to reduce the particles expelled from an infectious person.</w:t>
+      </w:r>
+      <w:r>
+        <w:t xml:space="preserve"> </w:t>
+      </w:r>
+      <w:r>
+        <w:t>Factors such as vitamin D levels</w:t>
+      </w:r>
+      <w:r>
+        <w:t xml:space="preserve"> (13) </w:t>
+      </w:r>
+      <w:r>
+        <w:t>or age can determine a person’s susceptibility to the virus due to the strength of their immune system.</w:t>
+      </w:r>
+    </w:p>
+    <w:p>
+      <w:r>
+        <w:t>Closed environments</w:t>
+      </w:r>
+      <w:r>
+        <w:t xml:space="preserve"> have also been found to be a contributor to secondary transmission</w:t>
+      </w:r>
+      <w:r>
+        <w:t xml:space="preserve"> and can lead to superspreading events.</w:t>
+      </w:r>
+      <w:r>
+        <w:t xml:space="preserve"> (14)</w:t>
+      </w:r>
+    </w:p>
+    <w:p>
+      <w:r>
+        <w:t>This simulation has a vast number of parameters that the user can change and see how they alter results.</w:t>
+      </w:r>
+      <w:r>
+        <w:t xml:space="preserve"> The parameters this system uses have been chosen as they have been shown to </w:t>
+      </w:r>
+      <w:proofErr w:type="gramStart"/>
+      <w:r>
+        <w:t>have an effect on</w:t>
+      </w:r>
+      <w:proofErr w:type="gramEnd"/>
+      <w:r>
+        <w:t xml:space="preserve"> transmission.</w:t>
+      </w:r>
+    </w:p>
     <w:p/>
     <w:p>
       <w:pPr>
         <w:pStyle w:val="Heading3"/>
       </w:pPr>
-      <w:bookmarkStart w:id="43" w:name="_Toc59054306"/>
-      <w:r>
-        <w:t>COVID-19</w:t>
-      </w:r>
-      <w:r>
-        <w:t xml:space="preserve"> Transmission Research</w:t>
+      <w:bookmarkStart w:id="43" w:name="_Toc59054307"/>
+      <w:r>
+        <w:t>Data Visualisation</w:t>
       </w:r>
       <w:bookmarkEnd w:id="43"/>
-    </w:p>
-    <w:p>
-      <w:r>
-        <w:t xml:space="preserve">There has been a </w:t>
-      </w:r>
-      <w:r>
-        <w:t>great amount</w:t>
-      </w:r>
-      <w:r>
-        <w:t xml:space="preserve"> of research done in the last year regarding the transmission of COVID-19</w:t>
-      </w:r>
-      <w:r>
-        <w:t>, and numerous factors have been found to influence the probability of transmission. Physical distancing has been shown to reduce transmission rates</w:t>
-      </w:r>
-      <w:r>
-        <w:t xml:space="preserve"> (11) </w:t>
-      </w:r>
-      <w:r>
-        <w:t>as the infected particles can only</w:t>
-      </w:r>
-      <w:r>
-        <w:t xml:space="preserve"> be</w:t>
-      </w:r>
-      <w:r>
-        <w:t xml:space="preserve"> expelled a certain amount.</w:t>
-      </w:r>
-      <w:r>
-        <w:t xml:space="preserve"> (12) </w:t>
-      </w:r>
-      <w:r>
-        <w:t xml:space="preserve">Masks have </w:t>
-      </w:r>
-      <w:r>
-        <w:t xml:space="preserve">also </w:t>
-      </w:r>
-      <w:r>
-        <w:t>been shown to reduce the particles expelled from an infectious person.</w:t>
-      </w:r>
-      <w:r>
-        <w:t xml:space="preserve"> </w:t>
-      </w:r>
-      <w:r>
-        <w:t>Factors such as vitamin D levels</w:t>
-      </w:r>
-      <w:r>
-        <w:t xml:space="preserve"> (13) </w:t>
-      </w:r>
-      <w:r>
-        <w:t>or age can determine a person’s susceptibility to the virus due to the strength of their immune system.</w:t>
-      </w:r>
-    </w:p>
-    <w:p>
-      <w:r>
-        <w:t>Closed environments</w:t>
-      </w:r>
-      <w:r>
-        <w:t xml:space="preserve"> have also been found to be a contributor to secondary transmission</w:t>
-      </w:r>
-      <w:r>
-        <w:t xml:space="preserve"> and can lead to superspreading events.</w:t>
-      </w:r>
-      <w:r>
-        <w:t xml:space="preserve"> (14)</w:t>
-      </w:r>
-    </w:p>
-    <w:p>
-      <w:r>
-        <w:t>This simulation has a vast number of parameters that the user can change and see how they alter results.</w:t>
-      </w:r>
-      <w:r>
-        <w:t xml:space="preserve"> The parameters this system uses have been chosen as they have been shown to </w:t>
-      </w:r>
-      <w:proofErr w:type="gramStart"/>
-      <w:r>
-        <w:t>have an effect on</w:t>
-      </w:r>
-      <w:proofErr w:type="gramEnd"/>
-      <w:r>
-        <w:t xml:space="preserve"> transmission.</w:t>
-      </w:r>
-    </w:p>
-    <w:p/>
-    <w:p>
-      <w:pPr>
-        <w:pStyle w:val="Heading3"/>
-      </w:pPr>
-      <w:bookmarkStart w:id="44" w:name="_Toc59054307"/>
-      <w:r>
-        <w:t>Data Visualisation</w:t>
-      </w:r>
-      <w:bookmarkEnd w:id="44"/>
     </w:p>
     <w:p>
       <w:r>
@@ -8412,127 +8352,127 @@
       <w:pPr>
         <w:pStyle w:val="Heading2"/>
       </w:pPr>
-      <w:bookmarkStart w:id="45" w:name="_Toc56989009"/>
-      <w:bookmarkStart w:id="46" w:name="_Toc59054308"/>
+      <w:bookmarkStart w:id="44" w:name="_Toc56989009"/>
+      <w:bookmarkStart w:id="45" w:name="_Toc59054308"/>
       <w:r>
         <w:t>2.5. Existing Final Year Projects</w:t>
       </w:r>
+      <w:bookmarkEnd w:id="44"/>
       <w:bookmarkEnd w:id="45"/>
+    </w:p>
+    <w:p/>
+    <w:p>
+      <w:pPr>
+        <w:pStyle w:val="Heading3"/>
+      </w:pPr>
+      <w:bookmarkStart w:id="46" w:name="_Toc59054309"/>
+      <w:r>
+        <w:t xml:space="preserve">Traffic Simulation System for Driverless Vehicles by </w:t>
+      </w:r>
+      <w:proofErr w:type="spellStart"/>
+      <w:r>
+        <w:t>Fionn</w:t>
+      </w:r>
+      <w:proofErr w:type="spellEnd"/>
+      <w:r>
+        <w:t xml:space="preserve"> </w:t>
+      </w:r>
+      <w:r>
+        <w:t>McGuire</w:t>
+      </w:r>
+      <w:r>
+        <w:t>.</w:t>
+      </w:r>
       <w:bookmarkEnd w:id="46"/>
     </w:p>
+    <w:p>
+      <w:r>
+        <w:t>A traffic simulation system for the deployment of driverless vehicles in modern day society by using Unity3D. The platform utilizes an interactive OSM map of Manhattan populated with both drivers and driverless vehicles. The vehicles generate a route to follow while perpetually responding to changes in the environment.</w:t>
+      </w:r>
+    </w:p>
+    <w:p>
+      <w:r>
+        <w:t>This traffic simulation is also</w:t>
+      </w:r>
+      <w:r>
+        <w:t xml:space="preserve"> made in Unity and contains many agents which populate an environment and have a set of behaviours to follow. </w:t>
+      </w:r>
+      <w:r>
+        <w:t>This</w:t>
+      </w:r>
+      <w:r>
+        <w:t xml:space="preserve"> project </w:t>
+      </w:r>
+      <w:r>
+        <w:t xml:space="preserve">has </w:t>
+      </w:r>
+      <w:r>
+        <w:t xml:space="preserve">a lot of similar mechanics, as it </w:t>
+      </w:r>
+      <w:r>
+        <w:t xml:space="preserve">is also </w:t>
+      </w:r>
+      <w:r>
+        <w:t>simulating multiple agents in an environment which have a set of behaviours and have interactions.</w:t>
+      </w:r>
+    </w:p>
     <w:p/>
     <w:p>
       <w:pPr>
         <w:pStyle w:val="Heading3"/>
       </w:pPr>
-      <w:bookmarkStart w:id="47" w:name="_Toc59054309"/>
-      <w:r>
-        <w:t xml:space="preserve">Traffic Simulation System for Driverless Vehicles by </w:t>
-      </w:r>
-      <w:proofErr w:type="spellStart"/>
-      <w:r>
-        <w:t>Fionn</w:t>
-      </w:r>
-      <w:proofErr w:type="spellEnd"/>
+      <w:bookmarkStart w:id="47" w:name="_Toc59054310"/>
+      <w:r>
+        <w:t xml:space="preserve">Irish Crime </w:t>
+      </w:r>
+      <w:r>
+        <w:t>Data Visualisation</w:t>
+      </w:r>
+      <w:r>
+        <w:t xml:space="preserve"> by Max Curtis.</w:t>
+      </w:r>
+      <w:bookmarkEnd w:id="47"/>
+    </w:p>
+    <w:p>
+      <w:r>
+        <w:t xml:space="preserve">A system to allow for the visualization of Ireland’s crime statistics. This data is an untapped resource in its current state. </w:t>
+      </w:r>
+      <w:r>
+        <w:t>This project is an application that helps users understand a mountain of data using data visualisation techniques.</w:t>
+      </w:r>
       <w:r>
         <w:t xml:space="preserve"> </w:t>
       </w:r>
-      <w:r>
-        <w:t>McGuire</w:t>
-      </w:r>
-      <w:r>
-        <w:t>.</w:t>
-      </w:r>
-      <w:bookmarkEnd w:id="47"/>
-    </w:p>
-    <w:p>
-      <w:r>
-        <w:t>A traffic simulation system for the deployment of driverless vehicles in modern day society by using Unity3D. The platform utilizes an interactive OSM map of Manhattan populated with both drivers and driverless vehicles. The vehicles generate a route to follow while perpetually responding to changes in the environment.</w:t>
-      </w:r>
-    </w:p>
-    <w:p>
-      <w:r>
-        <w:t>This traffic simulation is also</w:t>
-      </w:r>
-      <w:r>
-        <w:t xml:space="preserve"> made in Unity and contains many agents which populate an environment and have a set of behaviours to follow. </w:t>
-      </w:r>
-      <w:r>
-        <w:t>This</w:t>
-      </w:r>
-      <w:r>
-        <w:t xml:space="preserve"> project </w:t>
-      </w:r>
-      <w:r>
-        <w:t xml:space="preserve">has </w:t>
-      </w:r>
-      <w:r>
-        <w:t xml:space="preserve">a lot of similar mechanics, as it </w:t>
-      </w:r>
-      <w:r>
-        <w:t xml:space="preserve">is also </w:t>
-      </w:r>
-      <w:r>
-        <w:t>simulating multiple agents in an environment which have a set of behaviours and have interactions.</w:t>
+    </w:p>
+    <w:p>
+      <w:r>
+        <w:t>This data visualisation</w:t>
+      </w:r>
+      <w:r>
+        <w:t xml:space="preserve"> application</w:t>
+      </w:r>
+      <w:r>
+        <w:t xml:space="preserve"> has some similar concepts to this project, the main one being that the application helps users develop a greater understand of the available data. There is a vast amount of data available online about Coronavirus and </w:t>
+      </w:r>
+      <w:r>
+        <w:t>its</w:t>
+      </w:r>
+      <w:r>
+        <w:t xml:space="preserve"> transmission but having a good visualisation can help users truly comprehend what the data implies.</w:t>
       </w:r>
     </w:p>
     <w:p/>
     <w:p>
       <w:pPr>
-        <w:pStyle w:val="Heading3"/>
-      </w:pPr>
-      <w:bookmarkStart w:id="48" w:name="_Toc59054310"/>
-      <w:r>
-        <w:t xml:space="preserve">Irish Crime </w:t>
-      </w:r>
-      <w:r>
-        <w:t>Data Visualisation</w:t>
-      </w:r>
-      <w:r>
-        <w:t xml:space="preserve"> by Max Curtis.</w:t>
+        <w:pStyle w:val="Heading2"/>
+      </w:pPr>
+      <w:bookmarkStart w:id="48" w:name="_Toc56989010"/>
+      <w:bookmarkStart w:id="49" w:name="_Toc59054311"/>
+      <w:r>
+        <w:t>2.6. Conclusions</w:t>
       </w:r>
       <w:bookmarkEnd w:id="48"/>
-    </w:p>
-    <w:p>
-      <w:r>
-        <w:t xml:space="preserve">A system to allow for the visualization of Ireland’s crime statistics. This data is an untapped resource in its current state. </w:t>
-      </w:r>
-      <w:r>
-        <w:t>This project is an application that helps users understand a mountain of data using data visualisation techniques.</w:t>
-      </w:r>
-      <w:r>
-        <w:t xml:space="preserve"> </w:t>
-      </w:r>
-    </w:p>
-    <w:p>
-      <w:r>
-        <w:t>This data visualisation</w:t>
-      </w:r>
-      <w:r>
-        <w:t xml:space="preserve"> application</w:t>
-      </w:r>
-      <w:r>
-        <w:t xml:space="preserve"> has some similar concepts to this project, the main one being that the application helps users develop a greater understand of the available data. There is a vast amount of data available online about Coronavirus and </w:t>
-      </w:r>
-      <w:r>
-        <w:t>its</w:t>
-      </w:r>
-      <w:r>
-        <w:t xml:space="preserve"> transmission but having a good visualisation can help users truly comprehend what the data implies.</w:t>
-      </w:r>
-    </w:p>
-    <w:p/>
-    <w:p>
-      <w:pPr>
-        <w:pStyle w:val="Heading2"/>
-      </w:pPr>
-      <w:bookmarkStart w:id="49" w:name="_Toc56989010"/>
-      <w:bookmarkStart w:id="50" w:name="_Toc59054311"/>
-      <w:r>
-        <w:t>2.6. Conclusions</w:t>
-      </w:r>
       <w:bookmarkEnd w:id="49"/>
-      <w:bookmarkEnd w:id="50"/>
     </w:p>
     <w:p>
       <w:r>
@@ -8567,7 +8507,7 @@
       <w:pPr>
         <w:pStyle w:val="Heading1"/>
       </w:pPr>
-      <w:bookmarkStart w:id="51" w:name="_Toc59054312"/>
+      <w:bookmarkStart w:id="50" w:name="_Toc59054312"/>
       <w:r>
         <w:lastRenderedPageBreak/>
         <w:t xml:space="preserve">3. Prototype </w:t>
@@ -8575,53 +8515,53 @@
       <w:r>
         <w:t>Design</w:t>
       </w:r>
+      <w:bookmarkEnd w:id="50"/>
+      <w:r>
+        <w:t xml:space="preserve"> </w:t>
+      </w:r>
+    </w:p>
+    <w:p/>
+    <w:p>
+      <w:pPr>
+        <w:pStyle w:val="Heading2"/>
+      </w:pPr>
+      <w:bookmarkStart w:id="51" w:name="_Toc59054313"/>
+      <w:r>
+        <w:t>3.1 Introduction</w:t>
+      </w:r>
       <w:bookmarkEnd w:id="51"/>
-      <w:r>
-        <w:t xml:space="preserve"> </w:t>
-      </w:r>
     </w:p>
     <w:p/>
     <w:p>
+      <w:r>
+        <w:t xml:space="preserve">Following on from the existing software and research papers that were reviewed previously, in this chapter the design of the prototype of the simulation is </w:t>
+      </w:r>
+      <w:r>
+        <w:t>presented</w:t>
+      </w:r>
+      <w:r>
+        <w:t xml:space="preserve"> and discusse</w:t>
+      </w:r>
+      <w:r>
+        <w:t>d</w:t>
+      </w:r>
+      <w:r>
+        <w:t>, as well as some issues that were encountered</w:t>
+      </w:r>
+      <w:r>
+        <w:t xml:space="preserve">. </w:t>
+      </w:r>
+    </w:p>
+    <w:p/>
+    <w:p>
       <w:pPr>
         <w:pStyle w:val="Heading2"/>
       </w:pPr>
-      <w:bookmarkStart w:id="52" w:name="_Toc59054313"/>
-      <w:r>
-        <w:t>3.1 Introduction</w:t>
+      <w:bookmarkStart w:id="52" w:name="_Toc59054314"/>
+      <w:r>
+        <w:t>3.2 Prototype Development</w:t>
       </w:r>
       <w:bookmarkEnd w:id="52"/>
-    </w:p>
-    <w:p/>
-    <w:p>
-      <w:r>
-        <w:t xml:space="preserve">Following on from the existing software and research papers that were reviewed previously, in this chapter the design of the prototype of the simulation is </w:t>
-      </w:r>
-      <w:r>
-        <w:t>presented</w:t>
-      </w:r>
-      <w:r>
-        <w:t xml:space="preserve"> and discusse</w:t>
-      </w:r>
-      <w:r>
-        <w:t>d</w:t>
-      </w:r>
-      <w:r>
-        <w:t>, as well as some issues that were encountered</w:t>
-      </w:r>
-      <w:r>
-        <w:t xml:space="preserve">. </w:t>
-      </w:r>
-    </w:p>
-    <w:p/>
-    <w:p>
-      <w:pPr>
-        <w:pStyle w:val="Heading2"/>
-      </w:pPr>
-      <w:bookmarkStart w:id="53" w:name="_Toc59054314"/>
-      <w:r>
-        <w:t>3.2 Prototype Development</w:t>
-      </w:r>
-      <w:bookmarkEnd w:id="53"/>
     </w:p>
     <w:p/>
     <w:p>
@@ -8707,41 +8647,25 @@
       <w:pPr>
         <w:pStyle w:val="Caption"/>
       </w:pPr>
-      <w:bookmarkStart w:id="54" w:name="_Toc59054349"/>
+      <w:bookmarkStart w:id="53" w:name="_Toc59054349"/>
       <w:r>
         <w:t xml:space="preserve">Figure </w:t>
       </w:r>
-      <w:r>
-        <w:fldChar w:fldCharType="begin"/>
-      </w:r>
-      <w:r>
-        <w:instrText xml:space="preserve"> SEQ Figure \* A</w:instrText>
-      </w:r>
-      <w:r>
-        <w:instrText xml:space="preserve">RABIC </w:instrText>
-      </w:r>
-      <w:r>
-        <w:fldChar w:fldCharType="separate"/>
-      </w:r>
+      <w:fldSimple w:instr=" SEQ Figure \* ARABIC ">
+        <w:r>
+          <w:rPr>
+            <w:noProof/>
+          </w:rPr>
+          <w:t>5</w:t>
+        </w:r>
+      </w:fldSimple>
       <w:r>
         <w:rPr>
           <w:noProof/>
         </w:rPr>
-        <w:t>5</w:t>
-      </w:r>
-      <w:r>
-        <w:rPr>
-          <w:noProof/>
-        </w:rPr>
-        <w:fldChar w:fldCharType="end"/>
-      </w:r>
-      <w:r>
-        <w:rPr>
-          <w:noProof/>
-        </w:rPr>
         <w:t xml:space="preserve"> – Sample assets</w:t>
       </w:r>
-      <w:bookmarkEnd w:id="54"/>
+      <w:bookmarkEnd w:id="53"/>
     </w:p>
     <w:p>
       <w:r>
@@ -8816,38 +8740,25 @@
       <w:pPr>
         <w:pStyle w:val="Caption"/>
       </w:pPr>
-      <w:bookmarkStart w:id="55" w:name="_Toc59054350"/>
+      <w:bookmarkStart w:id="54" w:name="_Toc59054350"/>
       <w:r>
         <w:t xml:space="preserve">Figure </w:t>
       </w:r>
-      <w:r>
-        <w:fldChar w:fldCharType="begin"/>
-      </w:r>
-      <w:r>
-        <w:instrText xml:space="preserve"> SEQ Figure \* ARABIC </w:instrText>
-      </w:r>
-      <w:r>
-        <w:fldChar w:fldCharType="separate"/>
-      </w:r>
+      <w:fldSimple w:instr=" SEQ Figure \* ARABIC ">
+        <w:r>
+          <w:rPr>
+            <w:noProof/>
+          </w:rPr>
+          <w:t>6</w:t>
+        </w:r>
+      </w:fldSimple>
       <w:r>
         <w:rPr>
           <w:noProof/>
         </w:rPr>
-        <w:t>6</w:t>
-      </w:r>
-      <w:r>
-        <w:rPr>
-          <w:noProof/>
-        </w:rPr>
-        <w:fldChar w:fldCharType="end"/>
-      </w:r>
-      <w:r>
-        <w:rPr>
-          <w:noProof/>
-        </w:rPr>
         <w:t xml:space="preserve"> – Office environment</w:t>
       </w:r>
-      <w:bookmarkEnd w:id="55"/>
+      <w:bookmarkEnd w:id="54"/>
     </w:p>
     <w:p>
       <w:r>
@@ -8929,38 +8840,25 @@
       <w:pPr>
         <w:pStyle w:val="Caption"/>
       </w:pPr>
-      <w:bookmarkStart w:id="56" w:name="_Toc59054351"/>
+      <w:bookmarkStart w:id="55" w:name="_Toc59054351"/>
       <w:r>
         <w:t xml:space="preserve">Figure </w:t>
       </w:r>
-      <w:r>
-        <w:fldChar w:fldCharType="begin"/>
-      </w:r>
-      <w:r>
-        <w:instrText xml:space="preserve"> SEQ Figure \* ARABIC </w:instrText>
-      </w:r>
-      <w:r>
-        <w:fldChar w:fldCharType="separate"/>
-      </w:r>
+      <w:fldSimple w:instr=" SEQ Figure \* ARABIC ">
+        <w:r>
+          <w:rPr>
+            <w:noProof/>
+          </w:rPr>
+          <w:t>7</w:t>
+        </w:r>
+      </w:fldSimple>
       <w:r>
         <w:rPr>
           <w:noProof/>
         </w:rPr>
-        <w:t>7</w:t>
-      </w:r>
-      <w:r>
-        <w:rPr>
-          <w:noProof/>
-        </w:rPr>
-        <w:fldChar w:fldCharType="end"/>
-      </w:r>
-      <w:r>
-        <w:rPr>
-          <w:noProof/>
-        </w:rPr>
         <w:t xml:space="preserve"> - NavMesh</w:t>
       </w:r>
-      <w:bookmarkEnd w:id="56"/>
+      <w:bookmarkEnd w:id="55"/>
     </w:p>
     <w:p>
       <w:r>
@@ -9017,38 +8915,25 @@
       <w:pPr>
         <w:pStyle w:val="Caption"/>
       </w:pPr>
-      <w:bookmarkStart w:id="57" w:name="_Toc59054352"/>
+      <w:bookmarkStart w:id="56" w:name="_Toc59054352"/>
       <w:r>
         <w:t xml:space="preserve">Figure </w:t>
       </w:r>
-      <w:r>
-        <w:fldChar w:fldCharType="begin"/>
-      </w:r>
-      <w:r>
-        <w:instrText xml:space="preserve"> SEQ Figure \* ARABIC </w:instrText>
-      </w:r>
-      <w:r>
-        <w:fldChar w:fldCharType="separate"/>
-      </w:r>
+      <w:fldSimple w:instr=" SEQ Figure \* ARABIC ">
+        <w:r>
+          <w:rPr>
+            <w:noProof/>
+          </w:rPr>
+          <w:t>8</w:t>
+        </w:r>
+      </w:fldSimple>
       <w:r>
         <w:rPr>
           <w:noProof/>
         </w:rPr>
-        <w:t>8</w:t>
-      </w:r>
-      <w:r>
-        <w:rPr>
-          <w:noProof/>
-        </w:rPr>
-        <w:fldChar w:fldCharType="end"/>
-      </w:r>
-      <w:r>
-        <w:rPr>
-          <w:noProof/>
-        </w:rPr>
         <w:t xml:space="preserve"> – Prototype Agent</w:t>
       </w:r>
-      <w:bookmarkEnd w:id="57"/>
+      <w:bookmarkEnd w:id="56"/>
     </w:p>
     <w:p>
       <w:r>
@@ -9130,38 +9015,25 @@
       <w:pPr>
         <w:pStyle w:val="Caption"/>
       </w:pPr>
-      <w:bookmarkStart w:id="58" w:name="_Toc59054353"/>
+      <w:bookmarkStart w:id="57" w:name="_Toc59054353"/>
       <w:r>
         <w:t xml:space="preserve">Figure </w:t>
       </w:r>
-      <w:r>
-        <w:fldChar w:fldCharType="begin"/>
-      </w:r>
-      <w:r>
-        <w:instrText xml:space="preserve"> SEQ Figure \* ARABIC </w:instrText>
-      </w:r>
-      <w:r>
-        <w:fldChar w:fldCharType="separate"/>
-      </w:r>
+      <w:fldSimple w:instr=" SEQ Figure \* ARABIC ">
+        <w:r>
+          <w:rPr>
+            <w:noProof/>
+          </w:rPr>
+          <w:t>9</w:t>
+        </w:r>
+      </w:fldSimple>
       <w:r>
         <w:rPr>
           <w:noProof/>
         </w:rPr>
-        <w:t>9</w:t>
-      </w:r>
-      <w:r>
-        <w:rPr>
-          <w:noProof/>
-        </w:rPr>
-        <w:fldChar w:fldCharType="end"/>
-      </w:r>
-      <w:r>
-        <w:rPr>
-          <w:noProof/>
-        </w:rPr>
         <w:t xml:space="preserve"> – Movement Code</w:t>
       </w:r>
-      <w:bookmarkEnd w:id="58"/>
+      <w:bookmarkEnd w:id="57"/>
     </w:p>
     <w:p>
       <w:r>
@@ -9177,116 +9049,116 @@
       <w:pPr>
         <w:pStyle w:val="Heading2"/>
       </w:pPr>
-      <w:bookmarkStart w:id="59" w:name="_Toc59054315"/>
+      <w:bookmarkStart w:id="58" w:name="_Toc59054315"/>
       <w:r>
         <w:t>3.3 Issues</w:t>
       </w:r>
+      <w:bookmarkEnd w:id="58"/>
+    </w:p>
+    <w:p/>
+    <w:p>
+      <w:r>
+        <w:t>At the beginning of prototype development, the prototype was planned to be developed using the Entity Component System</w:t>
+      </w:r>
+      <w:r>
+        <w:t xml:space="preserve"> (ECS)</w:t>
+      </w:r>
+      <w:r>
+        <w:t xml:space="preserve"> approach.</w:t>
+      </w:r>
+      <w:r>
+        <w:t xml:space="preserve"> After a substantial amount of research into ECS done, and many tutorials followed, development was started but </w:t>
+      </w:r>
+      <w:r>
+        <w:t xml:space="preserve">numerous issues arose. Due to ECS still being in beta, a lot of online documentation was out of date and contradicted other available </w:t>
+      </w:r>
+      <w:r>
+        <w:t>resources</w:t>
+      </w:r>
+      <w:r>
+        <w:t>.</w:t>
+      </w:r>
+      <w:r>
+        <w:t xml:space="preserve"> </w:t>
+      </w:r>
+    </w:p>
+    <w:p>
+      <w:r>
+        <w:t>Eventually, a decision was made to make ECS integration a lower priority for the system, focusing on getting other more important features working first, and then attempting to integrate the system with ECS having a greater understanding of the general concepts involved.</w:t>
+      </w:r>
+    </w:p>
+    <w:p/>
+    <w:p>
+      <w:pPr>
+        <w:pStyle w:val="Heading2"/>
+      </w:pPr>
+      <w:bookmarkStart w:id="59" w:name="_Toc59054316"/>
+      <w:r>
+        <w:t>3.</w:t>
+      </w:r>
+      <w:r>
+        <w:t>4</w:t>
+      </w:r>
+      <w:r>
+        <w:t xml:space="preserve"> Conclusion</w:t>
+      </w:r>
       <w:bookmarkEnd w:id="59"/>
     </w:p>
     <w:p/>
     <w:p>
       <w:r>
-        <w:t>At the beginning of prototype development, the prototype was planned to be developed using the Entity Component System</w:t>
-      </w:r>
-      <w:r>
-        <w:t xml:space="preserve"> (ECS)</w:t>
-      </w:r>
-      <w:r>
-        <w:t xml:space="preserve"> approach.</w:t>
-      </w:r>
-      <w:r>
-        <w:t xml:space="preserve"> After a substantial amount of research into ECS done, and many tutorials followed, development was started but </w:t>
-      </w:r>
-      <w:r>
-        <w:t xml:space="preserve">numerous issues arose. Due to ECS still being in beta, a lot of online documentation was out of date and contradicted other available </w:t>
-      </w:r>
-      <w:r>
-        <w:t>resources</w:t>
-      </w:r>
-      <w:r>
-        <w:t>.</w:t>
-      </w:r>
+        <w:t xml:space="preserve">In this chapter the design of the prototype of the simulation was </w:t>
+      </w:r>
+      <w:r>
+        <w:t>present</w:t>
+      </w:r>
+      <w:r>
+        <w:t>ed</w:t>
+      </w:r>
+      <w:r>
+        <w:t>, and the underlying concepts and features implemented were discussed</w:t>
+      </w:r>
+      <w:r>
+        <w:t xml:space="preserve"> as well as issues that came up during development</w:t>
+      </w:r>
+      <w:r>
+        <w:t xml:space="preserve">. </w:t>
+      </w:r>
+    </w:p>
+    <w:p/>
+    <w:p>
+      <w:pPr>
+        <w:pStyle w:val="Heading1"/>
+      </w:pPr>
+      <w:bookmarkStart w:id="60" w:name="_Toc56415698"/>
+      <w:bookmarkStart w:id="61" w:name="_Toc59054317"/>
+      <w:r>
+        <w:t>4</w:t>
+      </w:r>
+      <w:r>
+        <w:t>. Project Design</w:t>
+      </w:r>
+      <w:bookmarkEnd w:id="60"/>
+      <w:bookmarkEnd w:id="61"/>
       <w:r>
         <w:t xml:space="preserve"> </w:t>
       </w:r>
     </w:p>
-    <w:p>
-      <w:r>
-        <w:t>Eventually, a decision was made to make ECS integration a lower priority for the system, focusing on getting other more important features working first, and then attempting to integrate the system with ECS having a greater understanding of the general concepts involved.</w:t>
-      </w:r>
-    </w:p>
     <w:p/>
     <w:p>
       <w:pPr>
         <w:pStyle w:val="Heading2"/>
       </w:pPr>
-      <w:bookmarkStart w:id="60" w:name="_Toc59054316"/>
-      <w:r>
-        <w:t>3.</w:t>
-      </w:r>
+      <w:bookmarkStart w:id="62" w:name="_Toc56415699"/>
+      <w:bookmarkStart w:id="63" w:name="_Toc59054318"/>
       <w:r>
         <w:t>4</w:t>
       </w:r>
       <w:r>
-        <w:t xml:space="preserve"> Conclusion</w:t>
-      </w:r>
-      <w:bookmarkEnd w:id="60"/>
-    </w:p>
-    <w:p/>
-    <w:p>
-      <w:r>
-        <w:t xml:space="preserve">In this chapter the design of the prototype of the simulation was </w:t>
-      </w:r>
-      <w:r>
-        <w:t>present</w:t>
-      </w:r>
-      <w:r>
-        <w:t>ed</w:t>
-      </w:r>
-      <w:r>
-        <w:t>, and the underlying concepts and features implemented were discussed</w:t>
-      </w:r>
-      <w:r>
-        <w:t xml:space="preserve"> as well as issues that came up during development</w:t>
-      </w:r>
-      <w:r>
-        <w:t xml:space="preserve">. </w:t>
-      </w:r>
-    </w:p>
-    <w:p/>
-    <w:p>
-      <w:pPr>
-        <w:pStyle w:val="Heading1"/>
-      </w:pPr>
-      <w:bookmarkStart w:id="61" w:name="_Toc56415698"/>
-      <w:bookmarkStart w:id="62" w:name="_Toc59054317"/>
-      <w:r>
-        <w:t>4</w:t>
-      </w:r>
-      <w:r>
-        <w:t>. Project Design</w:t>
-      </w:r>
-      <w:bookmarkEnd w:id="61"/>
+        <w:t>.1 Introduction</w:t>
+      </w:r>
       <w:bookmarkEnd w:id="62"/>
-      <w:r>
-        <w:t xml:space="preserve"> </w:t>
-      </w:r>
-    </w:p>
-    <w:p/>
-    <w:p>
-      <w:pPr>
-        <w:pStyle w:val="Heading2"/>
-      </w:pPr>
-      <w:bookmarkStart w:id="63" w:name="_Toc56415699"/>
-      <w:bookmarkStart w:id="64" w:name="_Toc59054318"/>
-      <w:r>
-        <w:t>4</w:t>
-      </w:r>
-      <w:r>
-        <w:t>.1 Introduction</w:t>
-      </w:r>
       <w:bookmarkEnd w:id="63"/>
-      <w:bookmarkEnd w:id="64"/>
     </w:p>
     <w:p/>
     <w:p>
@@ -9320,16 +9192,16 @@
       <w:pPr>
         <w:pStyle w:val="Heading2"/>
       </w:pPr>
-      <w:bookmarkStart w:id="65" w:name="_Toc56415700"/>
-      <w:bookmarkStart w:id="66" w:name="_Toc59054319"/>
+      <w:bookmarkStart w:id="64" w:name="_Toc56415700"/>
+      <w:bookmarkStart w:id="65" w:name="_Toc59054319"/>
       <w:r>
         <w:t>4</w:t>
       </w:r>
       <w:r>
         <w:t>.2. Software Methodology</w:t>
       </w:r>
+      <w:bookmarkEnd w:id="64"/>
       <w:bookmarkEnd w:id="65"/>
-      <w:bookmarkEnd w:id="66"/>
     </w:p>
     <w:p/>
     <w:p>
@@ -9388,32 +9260,32 @@
       <w:pPr>
         <w:pStyle w:val="Heading2"/>
       </w:pPr>
-      <w:bookmarkStart w:id="67" w:name="_Toc56415701"/>
-      <w:bookmarkStart w:id="68" w:name="_Toc59054320"/>
+      <w:bookmarkStart w:id="66" w:name="_Toc56415701"/>
+      <w:bookmarkStart w:id="67" w:name="_Toc59054320"/>
       <w:r>
         <w:t>4</w:t>
       </w:r>
       <w:r>
         <w:t>.3. Overview of System</w:t>
       </w:r>
+      <w:bookmarkEnd w:id="66"/>
       <w:bookmarkEnd w:id="67"/>
+    </w:p>
+    <w:p/>
+    <w:p>
+      <w:pPr>
+        <w:pStyle w:val="Heading3"/>
+      </w:pPr>
+      <w:bookmarkStart w:id="68" w:name="_Toc56415702"/>
+      <w:bookmarkStart w:id="69" w:name="_Toc59054321"/>
+      <w:r>
+        <w:t>4</w:t>
+      </w:r>
+      <w:r>
+        <w:t>.3.1. Technical Architecture</w:t>
+      </w:r>
       <w:bookmarkEnd w:id="68"/>
-    </w:p>
-    <w:p/>
-    <w:p>
-      <w:pPr>
-        <w:pStyle w:val="Heading3"/>
-      </w:pPr>
-      <w:bookmarkStart w:id="69" w:name="_Toc56415702"/>
-      <w:bookmarkStart w:id="70" w:name="_Toc59054321"/>
-      <w:r>
-        <w:t>4</w:t>
-      </w:r>
-      <w:r>
-        <w:t>.3.1. Technical Architecture</w:t>
-      </w:r>
       <w:bookmarkEnd w:id="69"/>
-      <w:bookmarkEnd w:id="70"/>
     </w:p>
     <w:p>
       <w:r>
@@ -9477,54 +9349,41 @@
       <w:pPr>
         <w:pStyle w:val="Caption"/>
       </w:pPr>
-      <w:bookmarkStart w:id="71" w:name="_Toc59054354"/>
+      <w:bookmarkStart w:id="70" w:name="_Toc59054354"/>
       <w:r>
         <w:t xml:space="preserve">Figure </w:t>
       </w:r>
-      <w:r>
-        <w:fldChar w:fldCharType="begin"/>
-      </w:r>
-      <w:r>
-        <w:instrText xml:space="preserve"> SEQ Figure \* ARABIC </w:instrText>
-      </w:r>
-      <w:r>
-        <w:fldChar w:fldCharType="separate"/>
-      </w:r>
+      <w:fldSimple w:instr=" SEQ Figure \* ARABIC ">
+        <w:r>
+          <w:rPr>
+            <w:noProof/>
+          </w:rPr>
+          <w:t>10</w:t>
+        </w:r>
+      </w:fldSimple>
       <w:r>
         <w:rPr>
           <w:noProof/>
         </w:rPr>
-        <w:t>10</w:t>
-      </w:r>
-      <w:r>
-        <w:rPr>
-          <w:noProof/>
-        </w:rPr>
-        <w:fldChar w:fldCharType="end"/>
-      </w:r>
-      <w:r>
-        <w:rPr>
-          <w:noProof/>
-        </w:rPr>
         <w:t xml:space="preserve"> - Architecture</w:t>
       </w:r>
+      <w:bookmarkEnd w:id="70"/>
+    </w:p>
+    <w:p/>
+    <w:p>
+      <w:pPr>
+        <w:pStyle w:val="Heading3"/>
+      </w:pPr>
+      <w:bookmarkStart w:id="71" w:name="_Toc56415703"/>
+      <w:bookmarkStart w:id="72" w:name="_Toc59054322"/>
+      <w:r>
+        <w:t>4</w:t>
+      </w:r>
+      <w:r>
+        <w:t>.3.2. System Diagram</w:t>
+      </w:r>
       <w:bookmarkEnd w:id="71"/>
-    </w:p>
-    <w:p/>
-    <w:p>
-      <w:pPr>
-        <w:pStyle w:val="Heading3"/>
-      </w:pPr>
-      <w:bookmarkStart w:id="72" w:name="_Toc56415703"/>
-      <w:bookmarkStart w:id="73" w:name="_Toc59054322"/>
-      <w:r>
-        <w:t>4</w:t>
-      </w:r>
-      <w:r>
-        <w:t>.3.2. System Diagram</w:t>
-      </w:r>
       <w:bookmarkEnd w:id="72"/>
-      <w:bookmarkEnd w:id="73"/>
     </w:p>
     <w:p>
       <w:pPr>
@@ -9580,53 +9439,40 @@
           <w:u w:val="single"/>
         </w:rPr>
       </w:pPr>
-      <w:bookmarkStart w:id="74" w:name="_Toc59054355"/>
+      <w:bookmarkStart w:id="73" w:name="_Toc59054355"/>
       <w:r>
         <w:t xml:space="preserve">Figure </w:t>
       </w:r>
-      <w:r>
-        <w:fldChar w:fldCharType="begin"/>
-      </w:r>
-      <w:r>
-        <w:instrText xml:space="preserve"> SEQ Figure \* ARABIC </w:instrText>
-      </w:r>
-      <w:r>
-        <w:fldChar w:fldCharType="separate"/>
-      </w:r>
+      <w:fldSimple w:instr=" SEQ Figure \* ARABIC ">
+        <w:r>
+          <w:rPr>
+            <w:noProof/>
+          </w:rPr>
+          <w:t>11</w:t>
+        </w:r>
+      </w:fldSimple>
       <w:r>
         <w:rPr>
           <w:noProof/>
         </w:rPr>
-        <w:t>11</w:t>
-      </w:r>
-      <w:r>
-        <w:rPr>
-          <w:noProof/>
-        </w:rPr>
-        <w:fldChar w:fldCharType="end"/>
-      </w:r>
-      <w:r>
-        <w:rPr>
-          <w:noProof/>
-        </w:rPr>
         <w:t xml:space="preserve"> – System Diagram</w:t>
       </w:r>
+      <w:bookmarkEnd w:id="73"/>
+    </w:p>
+    <w:p>
+      <w:pPr>
+        <w:pStyle w:val="Heading3"/>
+      </w:pPr>
+      <w:bookmarkStart w:id="74" w:name="_Toc56415704"/>
+      <w:bookmarkStart w:id="75" w:name="_Toc59054323"/>
+      <w:r>
+        <w:t>4</w:t>
+      </w:r>
+      <w:r>
+        <w:t>.3.3. Requirements Table</w:t>
+      </w:r>
       <w:bookmarkEnd w:id="74"/>
-    </w:p>
-    <w:p>
-      <w:pPr>
-        <w:pStyle w:val="Heading3"/>
-      </w:pPr>
-      <w:bookmarkStart w:id="75" w:name="_Toc56415704"/>
-      <w:bookmarkStart w:id="76" w:name="_Toc59054323"/>
-      <w:r>
-        <w:t>4</w:t>
-      </w:r>
-      <w:r>
-        <w:t>.3.3. Requirements Table</w:t>
-      </w:r>
       <w:bookmarkEnd w:id="75"/>
-      <w:bookmarkEnd w:id="76"/>
     </w:p>
     <w:p/>
     <w:p/>
@@ -11046,32 +10892,32 @@
       <w:pPr>
         <w:pStyle w:val="Heading2"/>
       </w:pPr>
-      <w:bookmarkStart w:id="77" w:name="_Toc56415705"/>
-      <w:bookmarkStart w:id="78" w:name="_Toc59054324"/>
+      <w:bookmarkStart w:id="76" w:name="_Toc56415705"/>
+      <w:bookmarkStart w:id="77" w:name="_Toc59054324"/>
       <w:r>
         <w:t>4</w:t>
       </w:r>
       <w:r>
         <w:t>.4. Front-End</w:t>
       </w:r>
+      <w:bookmarkEnd w:id="76"/>
       <w:bookmarkEnd w:id="77"/>
+    </w:p>
+    <w:p/>
+    <w:p>
+      <w:pPr>
+        <w:pStyle w:val="Heading3"/>
+      </w:pPr>
+      <w:bookmarkStart w:id="78" w:name="_Toc56415706"/>
+      <w:bookmarkStart w:id="79" w:name="_Toc59054325"/>
+      <w:r>
+        <w:t>4</w:t>
+      </w:r>
+      <w:r>
+        <w:t>.4.1. Key Screens</w:t>
+      </w:r>
       <w:bookmarkEnd w:id="78"/>
-    </w:p>
-    <w:p/>
-    <w:p>
-      <w:pPr>
-        <w:pStyle w:val="Heading3"/>
-      </w:pPr>
-      <w:bookmarkStart w:id="79" w:name="_Toc56415706"/>
-      <w:bookmarkStart w:id="80" w:name="_Toc59054325"/>
-      <w:r>
-        <w:t>4</w:t>
-      </w:r>
-      <w:r>
-        <w:t>.4.1. Key Screens</w:t>
-      </w:r>
       <w:bookmarkEnd w:id="79"/>
-      <w:bookmarkEnd w:id="80"/>
     </w:p>
     <w:p>
       <w:r>
@@ -11141,38 +10987,25 @@
       <w:pPr>
         <w:pStyle w:val="Caption"/>
       </w:pPr>
-      <w:bookmarkStart w:id="81" w:name="_Toc59054356"/>
+      <w:bookmarkStart w:id="80" w:name="_Toc59054356"/>
       <w:r>
         <w:t xml:space="preserve">Figure </w:t>
       </w:r>
-      <w:r>
-        <w:fldChar w:fldCharType="begin"/>
-      </w:r>
-      <w:r>
-        <w:instrText xml:space="preserve"> SEQ Figure \* ARABIC </w:instrText>
-      </w:r>
-      <w:r>
-        <w:fldChar w:fldCharType="separate"/>
-      </w:r>
+      <w:fldSimple w:instr=" SEQ Figure \* ARABIC ">
+        <w:r>
+          <w:rPr>
+            <w:noProof/>
+          </w:rPr>
+          <w:t>12</w:t>
+        </w:r>
+      </w:fldSimple>
       <w:r>
         <w:rPr>
           <w:noProof/>
         </w:rPr>
-        <w:t>12</w:t>
-      </w:r>
-      <w:r>
-        <w:rPr>
-          <w:noProof/>
-        </w:rPr>
-        <w:fldChar w:fldCharType="end"/>
-      </w:r>
-      <w:r>
-        <w:rPr>
-          <w:noProof/>
-        </w:rPr>
         <w:t xml:space="preserve"> – View of simulation</w:t>
       </w:r>
-      <w:bookmarkEnd w:id="81"/>
+      <w:bookmarkEnd w:id="80"/>
     </w:p>
     <w:p>
       <w:r>
@@ -11237,54 +11070,41 @@
       <w:pPr>
         <w:pStyle w:val="Caption"/>
       </w:pPr>
-      <w:bookmarkStart w:id="82" w:name="_Toc59054357"/>
+      <w:bookmarkStart w:id="81" w:name="_Toc59054357"/>
       <w:r>
         <w:t xml:space="preserve">Figure </w:t>
       </w:r>
-      <w:r>
-        <w:fldChar w:fldCharType="begin"/>
-      </w:r>
-      <w:r>
-        <w:instrText xml:space="preserve"> SEQ Figure \* ARABIC </w:instrText>
-      </w:r>
-      <w:r>
-        <w:fldChar w:fldCharType="separate"/>
-      </w:r>
+      <w:fldSimple w:instr=" SEQ Figure \* ARABIC ">
+        <w:r>
+          <w:rPr>
+            <w:noProof/>
+          </w:rPr>
+          <w:t>13</w:t>
+        </w:r>
+      </w:fldSimple>
       <w:r>
         <w:rPr>
           <w:noProof/>
         </w:rPr>
-        <w:t>13</w:t>
-      </w:r>
-      <w:r>
-        <w:rPr>
-          <w:noProof/>
-        </w:rPr>
-        <w:fldChar w:fldCharType="end"/>
-      </w:r>
-      <w:r>
-        <w:rPr>
-          <w:noProof/>
-        </w:rPr>
         <w:t xml:space="preserve"> - GUI</w:t>
       </w:r>
+      <w:bookmarkEnd w:id="81"/>
+    </w:p>
+    <w:p/>
+    <w:p>
+      <w:pPr>
+        <w:pStyle w:val="Heading3"/>
+      </w:pPr>
+      <w:bookmarkStart w:id="82" w:name="_Toc56415707"/>
+      <w:bookmarkStart w:id="83" w:name="_Toc59054326"/>
+      <w:r>
+        <w:t>4</w:t>
+      </w:r>
+      <w:r>
+        <w:t>.4.2 Use Cases</w:t>
+      </w:r>
       <w:bookmarkEnd w:id="82"/>
-    </w:p>
-    <w:p/>
-    <w:p>
-      <w:pPr>
-        <w:pStyle w:val="Heading3"/>
-      </w:pPr>
-      <w:bookmarkStart w:id="83" w:name="_Toc56415707"/>
-      <w:bookmarkStart w:id="84" w:name="_Toc59054326"/>
-      <w:r>
-        <w:t>4</w:t>
-      </w:r>
-      <w:r>
-        <w:t>.4.2 Use Cases</w:t>
-      </w:r>
       <w:bookmarkEnd w:id="83"/>
-      <w:bookmarkEnd w:id="84"/>
     </w:p>
     <w:p>
       <w:pPr>
@@ -11363,66 +11183,53 @@
       <w:pPr>
         <w:pStyle w:val="Caption"/>
       </w:pPr>
-      <w:bookmarkStart w:id="85" w:name="_Toc59054358"/>
+      <w:bookmarkStart w:id="84" w:name="_Toc59054358"/>
       <w:r>
         <w:t xml:space="preserve">Figure </w:t>
       </w:r>
-      <w:r>
-        <w:fldChar w:fldCharType="begin"/>
-      </w:r>
-      <w:r>
-        <w:instrText xml:space="preserve"> SEQ Figure \* ARABIC </w:instrText>
-      </w:r>
-      <w:r>
-        <w:fldChar w:fldCharType="separate"/>
-      </w:r>
+      <w:fldSimple w:instr=" SEQ Figure \* ARABIC ">
+        <w:r>
+          <w:rPr>
+            <w:noProof/>
+          </w:rPr>
+          <w:t>14</w:t>
+        </w:r>
+      </w:fldSimple>
       <w:r>
         <w:rPr>
           <w:noProof/>
         </w:rPr>
-        <w:t>14</w:t>
-      </w:r>
-      <w:r>
-        <w:rPr>
-          <w:noProof/>
-        </w:rPr>
-        <w:fldChar w:fldCharType="end"/>
-      </w:r>
-      <w:r>
-        <w:rPr>
-          <w:noProof/>
-        </w:rPr>
         <w:t xml:space="preserve"> – Use Case</w:t>
       </w:r>
+      <w:bookmarkEnd w:id="84"/>
+    </w:p>
+    <w:p>
+      <w:pPr>
+        <w:pStyle w:val="Heading2"/>
+      </w:pPr>
+      <w:bookmarkStart w:id="85" w:name="_Toc56415709"/>
+    </w:p>
+    <w:p>
+      <w:pPr>
+        <w:pStyle w:val="Heading2"/>
+      </w:pPr>
+      <w:bookmarkStart w:id="86" w:name="_Toc59054327"/>
+      <w:r>
+        <w:t>4</w:t>
+      </w:r>
+      <w:r>
+        <w:t>.6. Back-End</w:t>
+      </w:r>
       <w:bookmarkEnd w:id="85"/>
-    </w:p>
-    <w:p>
-      <w:pPr>
-        <w:pStyle w:val="Heading2"/>
-      </w:pPr>
-      <w:bookmarkStart w:id="86" w:name="_Toc56415709"/>
-    </w:p>
-    <w:p>
-      <w:pPr>
-        <w:pStyle w:val="Heading2"/>
-      </w:pPr>
-      <w:bookmarkStart w:id="87" w:name="_Toc59054327"/>
-      <w:r>
-        <w:t>4</w:t>
-      </w:r>
-      <w:r>
-        <w:t>.6. Back-End</w:t>
-      </w:r>
       <w:bookmarkEnd w:id="86"/>
-      <w:bookmarkEnd w:id="87"/>
     </w:p>
     <w:p/>
     <w:p>
       <w:pPr>
         <w:pStyle w:val="Heading3"/>
       </w:pPr>
-      <w:bookmarkStart w:id="88" w:name="_Toc56415712"/>
-      <w:bookmarkStart w:id="89" w:name="_Toc59054328"/>
+      <w:bookmarkStart w:id="87" w:name="_Toc56415712"/>
+      <w:bookmarkStart w:id="88" w:name="_Toc59054328"/>
       <w:r>
         <w:lastRenderedPageBreak/>
         <w:t>4</w:t>
@@ -11436,8 +11243,8 @@
       <w:r>
         <w:t xml:space="preserve"> Class Diagrams</w:t>
       </w:r>
+      <w:bookmarkEnd w:id="87"/>
       <w:bookmarkEnd w:id="88"/>
-      <w:bookmarkEnd w:id="89"/>
     </w:p>
     <w:p>
       <w:r>
@@ -11485,38 +11292,25 @@
       <w:pPr>
         <w:pStyle w:val="Caption"/>
       </w:pPr>
-      <w:bookmarkStart w:id="90" w:name="_Toc59054359"/>
+      <w:bookmarkStart w:id="89" w:name="_Toc59054359"/>
       <w:r>
         <w:t xml:space="preserve">Figure </w:t>
       </w:r>
-      <w:r>
-        <w:fldChar w:fldCharType="begin"/>
-      </w:r>
-      <w:r>
-        <w:instrText xml:space="preserve"> SEQ Figure \* ARABIC </w:instrText>
-      </w:r>
-      <w:r>
-        <w:fldChar w:fldCharType="separate"/>
-      </w:r>
+      <w:fldSimple w:instr=" SEQ Figure \* ARABIC ">
+        <w:r>
+          <w:rPr>
+            <w:noProof/>
+          </w:rPr>
+          <w:t>15</w:t>
+        </w:r>
+      </w:fldSimple>
       <w:r>
         <w:rPr>
           <w:noProof/>
         </w:rPr>
-        <w:t>15</w:t>
-      </w:r>
-      <w:r>
-        <w:rPr>
-          <w:noProof/>
-        </w:rPr>
-        <w:fldChar w:fldCharType="end"/>
-      </w:r>
-      <w:r>
-        <w:rPr>
-          <w:noProof/>
-        </w:rPr>
         <w:t xml:space="preserve"> – Class Diagram</w:t>
       </w:r>
-      <w:bookmarkEnd w:id="90"/>
+      <w:bookmarkEnd w:id="89"/>
     </w:p>
     <w:p>
       <w:pPr>
@@ -11525,8 +11319,8 @@
       <w:r>
         <w:br w:type="page"/>
       </w:r>
-      <w:bookmarkStart w:id="91" w:name="_Toc56415713"/>
-      <w:bookmarkStart w:id="92" w:name="_Toc59054329"/>
+      <w:bookmarkStart w:id="90" w:name="_Toc56415713"/>
+      <w:bookmarkStart w:id="91" w:name="_Toc59054329"/>
       <w:r>
         <w:lastRenderedPageBreak/>
         <w:t>4</w:t>
@@ -11534,229 +11328,229 @@
       <w:r>
         <w:t>.7. Conclusions</w:t>
       </w:r>
+      <w:bookmarkEnd w:id="90"/>
       <w:bookmarkEnd w:id="91"/>
+    </w:p>
+    <w:p/>
+    <w:p>
+      <w:r>
+        <w:t>In this chapter, the design of the simulation system was presented. First, the agile scrum methodology was discussed as the approach to be used in this project. Following this, the technical architecture of the system was presented.</w:t>
+      </w:r>
+    </w:p>
+    <w:p>
+      <w:r>
+        <w:t xml:space="preserve">The </w:t>
+      </w:r>
+      <w:r>
+        <w:t>front-end</w:t>
+      </w:r>
+      <w:r>
+        <w:t xml:space="preserve"> design of the system was presented next, showing the 2 key screens of the simulation. </w:t>
+      </w:r>
+      <w:r>
+        <w:t>T</w:t>
+      </w:r>
+      <w:r>
+        <w:t xml:space="preserve">he </w:t>
+      </w:r>
+      <w:proofErr w:type="gramStart"/>
+      <w:r>
+        <w:t>back-end</w:t>
+      </w:r>
+      <w:proofErr w:type="gramEnd"/>
+      <w:r>
+        <w:t xml:space="preserve"> was </w:t>
+      </w:r>
+      <w:r>
+        <w:t xml:space="preserve">also </w:t>
+      </w:r>
+      <w:r>
+        <w:t xml:space="preserve">discussed with </w:t>
+      </w:r>
+      <w:r>
+        <w:t>a c</w:t>
+      </w:r>
+      <w:r>
+        <w:t xml:space="preserve">lass </w:t>
+      </w:r>
+      <w:r>
+        <w:t>d</w:t>
+      </w:r>
+      <w:r>
+        <w:t>iagram to show the design of the objects</w:t>
+      </w:r>
+      <w:r>
+        <w:t>.</w:t>
+      </w:r>
+    </w:p>
+    <w:p/>
+    <w:p>
+      <w:pPr>
+        <w:pStyle w:val="Heading1"/>
+      </w:pPr>
+      <w:bookmarkStart w:id="92" w:name="_Toc57473663"/>
+      <w:bookmarkStart w:id="93" w:name="_Toc59054330"/>
+      <w:r>
+        <w:t>5</w:t>
+      </w:r>
+      <w:r>
+        <w:t>. Future Work</w:t>
+      </w:r>
       <w:bookmarkEnd w:id="92"/>
+      <w:bookmarkEnd w:id="93"/>
+      <w:r>
+        <w:t xml:space="preserve"> </w:t>
+      </w:r>
     </w:p>
     <w:p/>
     <w:p>
-      <w:r>
-        <w:t>In this chapter, the design of the simulation system was presented. First, the agile scrum methodology was discussed as the approach to be used in this project. Following this, the technical architecture of the system was presented.</w:t>
-      </w:r>
-    </w:p>
-    <w:p>
-      <w:r>
-        <w:t xml:space="preserve">The </w:t>
-      </w:r>
-      <w:r>
-        <w:t>front-end</w:t>
-      </w:r>
-      <w:r>
-        <w:t xml:space="preserve"> design of the system was presented next, showing the 2 key screens of the simulation. </w:t>
-      </w:r>
-      <w:r>
-        <w:t>T</w:t>
-      </w:r>
-      <w:r>
-        <w:t xml:space="preserve">he </w:t>
+      <w:pPr>
+        <w:pStyle w:val="Heading2"/>
+      </w:pPr>
+      <w:bookmarkStart w:id="94" w:name="_Toc57473664"/>
+      <w:bookmarkStart w:id="95" w:name="_Toc59054331"/>
+      <w:r>
+        <w:t>5</w:t>
+      </w:r>
+      <w:r>
+        <w:t>.1 Introduction</w:t>
+      </w:r>
+      <w:bookmarkEnd w:id="94"/>
+      <w:bookmarkEnd w:id="95"/>
+    </w:p>
+    <w:p/>
+    <w:p>
+      <w:r>
+        <w:t>This chapter presents the development and testing process that will be undertaken as part of this project as well as a project plan that highlights the key challenges ahead. The development section comprises of two main sub-sections, the first covers work that has already been done in terms of the development process, describing the extent of the prototype system that has built so far, and what challenges were encountered. The second sub-section explains future development plans</w:t>
+      </w:r>
+      <w:r>
+        <w:t xml:space="preserve">. </w:t>
+      </w:r>
+      <w:r>
+        <w:t>The testing section also comprises of two main sub-sections, the first covers the testing work done to date. The second section will outline any potential software testing libraries that can be used in the development environment</w:t>
+      </w:r>
+      <w:r>
+        <w:t>, and what functionality it would be important to test. Finally, a project plan is presented.</w:t>
+      </w:r>
+    </w:p>
+    <w:p/>
+    <w:p>
+      <w:pPr>
+        <w:pStyle w:val="Heading2"/>
+      </w:pPr>
+      <w:bookmarkStart w:id="96" w:name="_Toc57473665"/>
+      <w:bookmarkStart w:id="97" w:name="_Toc59054332"/>
+      <w:r>
+        <w:t>5</w:t>
+      </w:r>
+      <w:r>
+        <w:t>.2. System Development</w:t>
+      </w:r>
+      <w:bookmarkEnd w:id="96"/>
+      <w:bookmarkEnd w:id="97"/>
+    </w:p>
+    <w:p>
+      <w:pPr>
+        <w:rPr>
+          <w:lang w:val="en-US"/>
+        </w:rPr>
+      </w:pPr>
+    </w:p>
+    <w:p>
+      <w:pPr>
+        <w:rPr>
+          <w:lang w:val="en-US"/>
+        </w:rPr>
+      </w:pPr>
+      <w:r>
+        <w:rPr>
+          <w:lang w:val="en-US"/>
+        </w:rPr>
+        <w:t xml:space="preserve">This section outlines plans for the development of the </w:t>
+      </w:r>
+      <w:r>
+        <w:rPr>
+          <w:lang w:val="en-US"/>
+        </w:rPr>
+        <w:t>simulation</w:t>
+      </w:r>
+      <w:r>
+        <w:rPr>
+          <w:lang w:val="en-US"/>
+        </w:rPr>
+        <w:t xml:space="preserve"> system, as well as all the work done so far.</w:t>
+      </w:r>
+      <w:r>
+        <w:rPr>
+          <w:lang w:val="en-US"/>
+        </w:rPr>
+        <w:t xml:space="preserve"> </w:t>
+      </w:r>
+      <w:r>
+        <w:rPr>
+          <w:lang w:val="en-US"/>
+        </w:rPr>
+        <w:t>The first section describes the prototype development process that has been undertaken so far, and the second section discusses future development plans.</w:t>
+      </w:r>
+    </w:p>
+    <w:p/>
+    <w:p>
+      <w:pPr>
+        <w:pStyle w:val="Heading3"/>
+      </w:pPr>
+      <w:bookmarkStart w:id="98" w:name="_Toc57473666"/>
+      <w:bookmarkStart w:id="99" w:name="_Toc59054333"/>
+      <w:r>
+        <w:t>5</w:t>
+      </w:r>
+      <w:r>
+        <w:t>.2.1. Prototype Development</w:t>
+      </w:r>
+      <w:bookmarkEnd w:id="98"/>
+      <w:bookmarkEnd w:id="99"/>
+    </w:p>
+    <w:p>
+      <w:r>
+        <w:t>As seen in chapter 3, t</w:t>
+      </w:r>
+      <w:r>
+        <w:t xml:space="preserve">he current </w:t>
+      </w:r>
+      <w:r>
+        <w:t xml:space="preserve">system </w:t>
+      </w:r>
+      <w:r>
+        <w:t>prototype</w:t>
+      </w:r>
+      <w:r>
+        <w:t xml:space="preserve"> has a small amount of the base system features implemented. The Unity project has been created and is saved to a GitHub repository for version control and to prevent losing work in the case of any technical issues.</w:t>
+      </w:r>
+      <w:r>
+        <w:t xml:space="preserve"> In this Unity project, a prototype office environment has been implemented with the use of the Snaps asset pack, which is a package from the Unity asset store containing some sample assets to help with scene building. A navigation mesh has been made from </w:t>
       </w:r>
       <w:proofErr w:type="gramStart"/>
       <w:r>
-        <w:t>back-end</w:t>
+        <w:t>all of</w:t>
       </w:r>
       <w:proofErr w:type="gramEnd"/>
       <w:r>
-        <w:t xml:space="preserve"> was </w:t>
-      </w:r>
-      <w:r>
-        <w:t xml:space="preserve">also </w:t>
-      </w:r>
-      <w:r>
-        <w:t xml:space="preserve">discussed with </w:t>
-      </w:r>
-      <w:r>
-        <w:t>a c</w:t>
-      </w:r>
-      <w:r>
-        <w:t xml:space="preserve">lass </w:t>
-      </w:r>
-      <w:r>
-        <w:t>d</w:t>
-      </w:r>
-      <w:r>
-        <w:t>iagram to show the design of the objects</w:t>
-      </w:r>
-      <w:r>
-        <w:t>.</w:t>
+        <w:t xml:space="preserve"> the walkable areas of the environment. An agent </w:t>
+      </w:r>
+      <w:r>
+        <w:t>has been placed in the scene, and travels to wherever the user clicks using a simple movement script that allows it to traverse the navigation mesh. The user spawns in as an agent themselves and can also travel throughout the scene using keyboard controls.</w:t>
       </w:r>
     </w:p>
     <w:p/>
     <w:p>
       <w:pPr>
-        <w:pStyle w:val="Heading1"/>
-      </w:pPr>
-      <w:bookmarkStart w:id="93" w:name="_Toc57473663"/>
-      <w:bookmarkStart w:id="94" w:name="_Toc59054330"/>
-      <w:r>
-        <w:t>5</w:t>
-      </w:r>
-      <w:r>
-        <w:t>. Future Work</w:t>
-      </w:r>
-      <w:bookmarkEnd w:id="93"/>
-      <w:bookmarkEnd w:id="94"/>
-      <w:r>
-        <w:t xml:space="preserve"> </w:t>
-      </w:r>
-    </w:p>
-    <w:p/>
-    <w:p>
-      <w:pPr>
-        <w:pStyle w:val="Heading2"/>
-      </w:pPr>
-      <w:bookmarkStart w:id="95" w:name="_Toc57473664"/>
-      <w:bookmarkStart w:id="96" w:name="_Toc59054331"/>
-      <w:r>
-        <w:t>5</w:t>
-      </w:r>
-      <w:r>
-        <w:t>.1 Introduction</w:t>
-      </w:r>
-      <w:bookmarkEnd w:id="95"/>
-      <w:bookmarkEnd w:id="96"/>
-    </w:p>
-    <w:p/>
-    <w:p>
-      <w:r>
-        <w:t>This chapter presents the development and testing process that will be undertaken as part of this project as well as a project plan that highlights the key challenges ahead. The development section comprises of two main sub-sections, the first covers work that has already been done in terms of the development process, describing the extent of the prototype system that has built so far, and what challenges were encountered. The second sub-section explains future development plans</w:t>
-      </w:r>
-      <w:r>
-        <w:t xml:space="preserve">. </w:t>
-      </w:r>
-      <w:r>
-        <w:t>The testing section also comprises of two main sub-sections, the first covers the testing work done to date. The second section will outline any potential software testing libraries that can be used in the development environment</w:t>
-      </w:r>
-      <w:r>
-        <w:t>, and what functionality it would be important to test. Finally, a project plan is presented.</w:t>
-      </w:r>
-    </w:p>
-    <w:p/>
-    <w:p>
-      <w:pPr>
-        <w:pStyle w:val="Heading2"/>
-      </w:pPr>
-      <w:bookmarkStart w:id="97" w:name="_Toc57473665"/>
-      <w:bookmarkStart w:id="98" w:name="_Toc59054332"/>
-      <w:r>
-        <w:t>5</w:t>
-      </w:r>
-      <w:r>
-        <w:t>.2. System Development</w:t>
-      </w:r>
-      <w:bookmarkEnd w:id="97"/>
-      <w:bookmarkEnd w:id="98"/>
-    </w:p>
-    <w:p>
-      <w:pPr>
-        <w:rPr>
-          <w:lang w:val="en-US"/>
-        </w:rPr>
-      </w:pPr>
-    </w:p>
-    <w:p>
-      <w:pPr>
-        <w:rPr>
-          <w:lang w:val="en-US"/>
-        </w:rPr>
-      </w:pPr>
-      <w:r>
-        <w:rPr>
-          <w:lang w:val="en-US"/>
-        </w:rPr>
-        <w:t xml:space="preserve">This section outlines plans for the development of the </w:t>
-      </w:r>
-      <w:r>
-        <w:rPr>
-          <w:lang w:val="en-US"/>
-        </w:rPr>
-        <w:t>simulation</w:t>
-      </w:r>
-      <w:r>
-        <w:rPr>
-          <w:lang w:val="en-US"/>
-        </w:rPr>
-        <w:t xml:space="preserve"> system, as well as all the work done so far.</w:t>
-      </w:r>
-      <w:r>
-        <w:rPr>
-          <w:lang w:val="en-US"/>
-        </w:rPr>
-        <w:t xml:space="preserve"> </w:t>
-      </w:r>
-      <w:r>
-        <w:rPr>
-          <w:lang w:val="en-US"/>
-        </w:rPr>
-        <w:t>The first section describes the prototype development process that has been undertaken so far, and the second section discusses future development plans.</w:t>
-      </w:r>
-    </w:p>
-    <w:p/>
-    <w:p>
-      <w:pPr>
         <w:pStyle w:val="Heading3"/>
       </w:pPr>
-      <w:bookmarkStart w:id="99" w:name="_Toc57473666"/>
-      <w:bookmarkStart w:id="100" w:name="_Toc59054333"/>
-      <w:r>
-        <w:t>5</w:t>
-      </w:r>
-      <w:r>
-        <w:t>.2.1. Prototype Development</w:t>
-      </w:r>
-      <w:bookmarkEnd w:id="99"/>
-      <w:bookmarkEnd w:id="100"/>
-    </w:p>
-    <w:p>
-      <w:r>
-        <w:t>As seen in chapter 3, t</w:t>
-      </w:r>
-      <w:r>
-        <w:t xml:space="preserve">he current </w:t>
-      </w:r>
-      <w:r>
-        <w:t xml:space="preserve">system </w:t>
-      </w:r>
-      <w:r>
-        <w:t>prototype</w:t>
-      </w:r>
-      <w:r>
-        <w:t xml:space="preserve"> has a small amount of the base system features implemented. The Unity project has been created and is saved to a GitHub repository for version control and to prevent losing work in the case of any technical issues.</w:t>
-      </w:r>
-      <w:r>
-        <w:t xml:space="preserve"> In this Unity project, a prototype office environment has been implemented with the use of the Snaps asset pack, which is a package from the Unity asset store containing some sample assets to help with scene building. A navigation mesh has been made from </w:t>
-      </w:r>
-      <w:proofErr w:type="gramStart"/>
-      <w:r>
-        <w:t>all of</w:t>
-      </w:r>
-      <w:proofErr w:type="gramEnd"/>
-      <w:r>
-        <w:t xml:space="preserve"> the walkable areas of the environment. An agent </w:t>
-      </w:r>
-      <w:r>
-        <w:t>has been placed in the scene, and travels to wherever the user clicks using a simple movement script that allows it to traverse the navigation mesh. The user spawns in as an agent themselves and can also travel throughout the scene using keyboard controls.</w:t>
-      </w:r>
-    </w:p>
-    <w:p/>
-    <w:p>
-      <w:pPr>
-        <w:pStyle w:val="Heading3"/>
-      </w:pPr>
-      <w:bookmarkStart w:id="101" w:name="_Toc59054334"/>
+      <w:bookmarkStart w:id="100" w:name="_Toc59054334"/>
       <w:r>
         <w:lastRenderedPageBreak/>
         <w:t>Features implemented in prototype:</w:t>
       </w:r>
-      <w:bookmarkEnd w:id="101"/>
+      <w:bookmarkEnd w:id="100"/>
     </w:p>
     <w:p>
       <w:pPr>
@@ -11811,8 +11605,8 @@
       <w:pPr>
         <w:pStyle w:val="Heading3"/>
       </w:pPr>
-      <w:bookmarkStart w:id="102" w:name="_Toc57473667"/>
-      <w:bookmarkStart w:id="103" w:name="_Toc59054335"/>
+      <w:bookmarkStart w:id="101" w:name="_Toc57473667"/>
+      <w:bookmarkStart w:id="102" w:name="_Toc59054335"/>
       <w:r>
         <w:t>5</w:t>
       </w:r>
@@ -11825,157 +11619,157 @@
       <w:r>
         <w:t>. Production Development</w:t>
       </w:r>
+      <w:bookmarkEnd w:id="101"/>
       <w:bookmarkEnd w:id="102"/>
+    </w:p>
+    <w:p>
+      <w:r>
+        <w:t xml:space="preserve">The final system will differ drastically from the prototype, with many more key features integrated. The click to move agent feature will be removed and replaced by ai with random but coherent paths throughout the office. </w:t>
+      </w:r>
+    </w:p>
+    <w:p>
+      <w:r>
+        <w:t xml:space="preserve">The exposure mechanic will also be integrated, with infectious agents spreading infected particles and exposing healthy agents to the virus. </w:t>
+      </w:r>
+    </w:p>
+    <w:p>
+      <w:r>
+        <w:t xml:space="preserve">This will be implemented with the help of Unity’s </w:t>
+      </w:r>
+      <w:r>
+        <w:t>particle system and</w:t>
+      </w:r>
+      <w:r>
+        <w:t xml:space="preserve"> be in line with data collected from real life case studies and medical papers. </w:t>
+      </w:r>
+    </w:p>
+    <w:p>
+      <w:r>
+        <w:t xml:space="preserve">The agents will have various parameters which affect the probability of transmission. </w:t>
+      </w:r>
+    </w:p>
+    <w:p>
+      <w:r>
+        <w:t>The GUI will be implemented, displaying results as the simulation runs, and allowing the user to alter numerous parameters of the simulation.</w:t>
+      </w:r>
+      <w:r>
+        <w:t xml:space="preserve"> </w:t>
+      </w:r>
+    </w:p>
+    <w:p>
+      <w:r>
+        <w:t xml:space="preserve">The time scale feature will be implemented, allowing the user to change the speed that time passes in the simulation. </w:t>
+      </w:r>
+    </w:p>
+    <w:p>
+      <w:r>
+        <w:t>The system will be integrated to ECS, making the simulation much mor efficient and improving performance.</w:t>
+      </w:r>
+    </w:p>
+    <w:p>
+      <w:r>
+        <w:t xml:space="preserve">The C# Job System will be utilised to take advantage of </w:t>
+      </w:r>
+      <w:proofErr w:type="spellStart"/>
+      <w:r>
+        <w:t>it’s</w:t>
+      </w:r>
+      <w:proofErr w:type="spellEnd"/>
+      <w:r>
+        <w:t xml:space="preserve"> multithreading capabilities, improving overall performance.</w:t>
+      </w:r>
+    </w:p>
+    <w:p>
+      <w:pPr>
+        <w:pStyle w:val="Heading2"/>
+      </w:pPr>
+    </w:p>
+    <w:p>
+      <w:pPr>
+        <w:pStyle w:val="Heading2"/>
+      </w:pPr>
+      <w:bookmarkStart w:id="103" w:name="_Toc57473668"/>
+      <w:bookmarkStart w:id="104" w:name="_Toc59054336"/>
+      <w:r>
+        <w:t>5</w:t>
+      </w:r>
+      <w:r>
+        <w:t>.3. System Testing</w:t>
+      </w:r>
       <w:bookmarkEnd w:id="103"/>
-    </w:p>
-    <w:p>
-      <w:r>
-        <w:t xml:space="preserve">The final system will differ drastically from the prototype, with many more key features integrated. The click to move agent feature will be removed and replaced by ai with random but coherent paths throughout the office. </w:t>
-      </w:r>
-    </w:p>
-    <w:p>
-      <w:r>
-        <w:t xml:space="preserve">The exposure mechanic will also be integrated, with infectious agents spreading infected particles and exposing healthy agents to the virus. </w:t>
-      </w:r>
-    </w:p>
-    <w:p>
-      <w:r>
-        <w:t xml:space="preserve">This will be implemented with the help of Unity’s </w:t>
-      </w:r>
-      <w:r>
-        <w:t>particle system and</w:t>
-      </w:r>
-      <w:r>
-        <w:t xml:space="preserve"> be in line with data collected from real life case studies and medical papers. </w:t>
-      </w:r>
-    </w:p>
-    <w:p>
-      <w:r>
-        <w:t xml:space="preserve">The agents will have various parameters which affect the probability of transmission. </w:t>
-      </w:r>
-    </w:p>
-    <w:p>
-      <w:r>
-        <w:t>The GUI will be implemented, displaying results as the simulation runs, and allowing the user to alter numerous parameters of the simulation.</w:t>
-      </w:r>
-      <w:r>
+      <w:bookmarkEnd w:id="104"/>
+    </w:p>
+    <w:p>
+      <w:pPr>
+        <w:rPr>
+          <w:lang w:val="en-US"/>
+        </w:rPr>
+      </w:pPr>
+    </w:p>
+    <w:p>
+      <w:pPr>
+        <w:rPr>
+          <w:lang w:val="en-US"/>
+        </w:rPr>
+      </w:pPr>
+      <w:r>
+        <w:rPr>
+          <w:lang w:val="en-US"/>
+        </w:rPr>
+        <w:t xml:space="preserve">This section outlines plans for the testing of the </w:t>
+      </w:r>
+      <w:r>
+        <w:rPr>
+          <w:lang w:val="en-US"/>
+        </w:rPr>
+        <w:t>simulation</w:t>
+      </w:r>
+      <w:r>
+        <w:rPr>
+          <w:lang w:val="en-US"/>
+        </w:rPr>
+        <w:t xml:space="preserve"> system.</w:t>
+      </w:r>
+      <w:r>
+        <w:rPr>
+          <w:lang w:val="en-US"/>
+        </w:rPr>
         <w:t xml:space="preserve"> </w:t>
       </w:r>
-    </w:p>
-    <w:p>
-      <w:r>
-        <w:t xml:space="preserve">The time scale feature will be implemented, allowing the user to change the speed that time passes in the simulation. </w:t>
-      </w:r>
-    </w:p>
-    <w:p>
-      <w:r>
-        <w:t>The system will be integrated to ECS, making the simulation much mor efficient and improving performance.</w:t>
-      </w:r>
-    </w:p>
-    <w:p>
-      <w:r>
-        <w:t xml:space="preserve">The C# Job System will be utilised to take advantage of </w:t>
-      </w:r>
-      <w:proofErr w:type="spellStart"/>
-      <w:r>
-        <w:t>it’s</w:t>
-      </w:r>
-      <w:proofErr w:type="spellEnd"/>
-      <w:r>
-        <w:t xml:space="preserve"> multithreading capabilities, improving overall performance.</w:t>
-      </w:r>
-    </w:p>
-    <w:p>
-      <w:pPr>
-        <w:pStyle w:val="Heading2"/>
-      </w:pPr>
-    </w:p>
-    <w:p>
-      <w:pPr>
-        <w:pStyle w:val="Heading2"/>
-      </w:pPr>
-      <w:bookmarkStart w:id="104" w:name="_Toc57473668"/>
-      <w:bookmarkStart w:id="105" w:name="_Toc59054336"/>
+      <w:r>
+        <w:rPr>
+          <w:lang w:val="en-US"/>
+        </w:rPr>
+        <w:t>The first section describes the prototype testing process that has been undertaken so</w:t>
+      </w:r>
+      <w:r>
+        <w:rPr>
+          <w:lang w:val="en-US"/>
+        </w:rPr>
+        <w:t xml:space="preserve"> far</w:t>
+      </w:r>
+      <w:r>
+        <w:rPr>
+          <w:lang w:val="en-US"/>
+        </w:rPr>
+        <w:t>, and the second section discusses future testing plans, including software testing tools.</w:t>
+      </w:r>
+    </w:p>
+    <w:p/>
+    <w:p>
+      <w:pPr>
+        <w:pStyle w:val="Heading3"/>
+      </w:pPr>
+      <w:bookmarkStart w:id="105" w:name="_Toc57473669"/>
+      <w:bookmarkStart w:id="106" w:name="_Toc59054337"/>
       <w:r>
         <w:t>5</w:t>
       </w:r>
       <w:r>
-        <w:t>.3. System Testing</w:t>
-      </w:r>
-      <w:bookmarkEnd w:id="104"/>
+        <w:t>.3.1. Prototype Testing</w:t>
+      </w:r>
       <w:bookmarkEnd w:id="105"/>
-    </w:p>
-    <w:p>
-      <w:pPr>
-        <w:rPr>
-          <w:lang w:val="en-US"/>
-        </w:rPr>
-      </w:pPr>
-    </w:p>
-    <w:p>
-      <w:pPr>
-        <w:rPr>
-          <w:lang w:val="en-US"/>
-        </w:rPr>
-      </w:pPr>
-      <w:r>
-        <w:rPr>
-          <w:lang w:val="en-US"/>
-        </w:rPr>
-        <w:t xml:space="preserve">This section outlines plans for the testing of the </w:t>
-      </w:r>
-      <w:r>
-        <w:rPr>
-          <w:lang w:val="en-US"/>
-        </w:rPr>
-        <w:t>simulation</w:t>
-      </w:r>
-      <w:r>
-        <w:rPr>
-          <w:lang w:val="en-US"/>
-        </w:rPr>
-        <w:t xml:space="preserve"> system.</w:t>
-      </w:r>
-      <w:r>
-        <w:rPr>
-          <w:lang w:val="en-US"/>
-        </w:rPr>
-        <w:t xml:space="preserve"> </w:t>
-      </w:r>
-      <w:r>
-        <w:rPr>
-          <w:lang w:val="en-US"/>
-        </w:rPr>
-        <w:t>The first section describes the prototype testing process that has been undertaken so</w:t>
-      </w:r>
-      <w:r>
-        <w:rPr>
-          <w:lang w:val="en-US"/>
-        </w:rPr>
-        <w:t xml:space="preserve"> far</w:t>
-      </w:r>
-      <w:r>
-        <w:rPr>
-          <w:lang w:val="en-US"/>
-        </w:rPr>
-        <w:t>, and the second section discusses future testing plans, including software testing tools.</w:t>
-      </w:r>
-    </w:p>
-    <w:p/>
-    <w:p>
-      <w:pPr>
-        <w:pStyle w:val="Heading3"/>
-      </w:pPr>
-      <w:bookmarkStart w:id="106" w:name="_Toc57473669"/>
-      <w:bookmarkStart w:id="107" w:name="_Toc59054337"/>
-      <w:r>
-        <w:t>5</w:t>
-      </w:r>
-      <w:r>
-        <w:t>.3.1. Prototype Testing</w:t>
-      </w:r>
       <w:bookmarkEnd w:id="106"/>
-      <w:bookmarkEnd w:id="107"/>
     </w:p>
     <w:p>
       <w:r>
@@ -12004,8 +11798,8 @@
       <w:pPr>
         <w:pStyle w:val="Heading3"/>
       </w:pPr>
-      <w:bookmarkStart w:id="108" w:name="_Toc57473670"/>
-      <w:bookmarkStart w:id="109" w:name="_Toc59054338"/>
+      <w:bookmarkStart w:id="107" w:name="_Toc57473670"/>
+      <w:bookmarkStart w:id="108" w:name="_Toc59054338"/>
       <w:r>
         <w:t>5</w:t>
       </w:r>
@@ -12018,11 +11812,11 @@
       <w:r>
         <w:t>. Production Testing</w:t>
       </w:r>
+      <w:bookmarkEnd w:id="107"/>
       <w:bookmarkEnd w:id="108"/>
-      <w:bookmarkEnd w:id="109"/>
-    </w:p>
-    <w:p>
-      <w:bookmarkStart w:id="110" w:name="_Toc57473671"/>
+    </w:p>
+    <w:p>
+      <w:bookmarkStart w:id="109" w:name="_Toc57473671"/>
       <w:r>
         <w:t xml:space="preserve">As production continues, the methods </w:t>
       </w:r>
@@ -12059,11 +11853,11 @@
               <w:pStyle w:val="Heading3"/>
               <w:outlineLvl w:val="2"/>
             </w:pPr>
-            <w:bookmarkStart w:id="111" w:name="_Toc59054339"/>
+            <w:bookmarkStart w:id="110" w:name="_Toc59054339"/>
             <w:r>
               <w:t>Test</w:t>
             </w:r>
-            <w:bookmarkEnd w:id="111"/>
+            <w:bookmarkEnd w:id="110"/>
           </w:p>
         </w:tc>
         <w:tc>
@@ -12075,11 +11869,11 @@
               <w:pStyle w:val="Heading3"/>
               <w:outlineLvl w:val="2"/>
             </w:pPr>
-            <w:bookmarkStart w:id="112" w:name="_Toc59054340"/>
+            <w:bookmarkStart w:id="111" w:name="_Toc59054340"/>
             <w:r>
               <w:t>Expected Result</w:t>
             </w:r>
-            <w:bookmarkEnd w:id="112"/>
+            <w:bookmarkEnd w:id="111"/>
           </w:p>
         </w:tc>
       </w:tr>
@@ -12177,7 +11971,7 @@
       <w:pPr>
         <w:pStyle w:val="Heading3"/>
       </w:pPr>
-      <w:bookmarkStart w:id="113" w:name="_Toc59054341"/>
+      <w:bookmarkStart w:id="112" w:name="_Toc59054341"/>
       <w:r>
         <w:t xml:space="preserve">Unity Test Framework </w:t>
       </w:r>
@@ -12187,47 +11981,47 @@
         </w:rPr>
         <w:t>(20)</w:t>
       </w:r>
+      <w:bookmarkEnd w:id="112"/>
+    </w:p>
+    <w:p>
+      <w:r>
+        <w:t>The Unity Test Framework is a Unity package which provides a standard test framework and allows you to test code both in edit mode and play mode. It uses an integration</w:t>
+      </w:r>
+      <w:r>
+        <w:t xml:space="preserve"> of </w:t>
+      </w:r>
+      <w:proofErr w:type="spellStart"/>
+      <w:r>
+        <w:t>NUnit</w:t>
+      </w:r>
+      <w:proofErr w:type="spellEnd"/>
+      <w:r>
+        <w:t xml:space="preserve"> library, which is an open source library for unit testing. This could be used be used for testing as development proceeds and as features become more complex.</w:t>
+      </w:r>
+    </w:p>
+    <w:p/>
+    <w:p>
+      <w:pPr>
+        <w:pStyle w:val="Heading2"/>
+      </w:pPr>
+      <w:bookmarkStart w:id="113" w:name="_Toc59054342"/>
+      <w:r>
+        <w:t>5</w:t>
+      </w:r>
+      <w:r>
+        <w:t xml:space="preserve">.4. Project </w:t>
+      </w:r>
+      <w:bookmarkEnd w:id="109"/>
+      <w:r>
+        <w:t>Plan</w:t>
+      </w:r>
       <w:bookmarkEnd w:id="113"/>
     </w:p>
     <w:p>
-      <w:r>
-        <w:t>The Unity Test Framework is a Unity package which provides a standard test framework and allows you to test code both in edit mode and play mode. It uses an integration</w:t>
-      </w:r>
-      <w:r>
-        <w:t xml:space="preserve"> of </w:t>
-      </w:r>
-      <w:proofErr w:type="spellStart"/>
-      <w:r>
-        <w:t>NUnit</w:t>
-      </w:r>
-      <w:proofErr w:type="spellEnd"/>
-      <w:r>
-        <w:t xml:space="preserve"> library, which is an open source library for unit testing. This could be used be used for testing as development proceeds and as features become more complex.</w:t>
-      </w:r>
-    </w:p>
-    <w:p/>
-    <w:p>
       <w:pPr>
         <w:pStyle w:val="Heading2"/>
       </w:pPr>
-      <w:bookmarkStart w:id="114" w:name="_Toc59054342"/>
-      <w:r>
-        <w:t>5</w:t>
-      </w:r>
-      <w:r>
-        <w:t xml:space="preserve">.4. Project </w:t>
-      </w:r>
-      <w:bookmarkEnd w:id="110"/>
-      <w:r>
-        <w:t>Plan</w:t>
-      </w:r>
-      <w:bookmarkEnd w:id="114"/>
-    </w:p>
-    <w:p>
-      <w:pPr>
-        <w:pStyle w:val="Heading2"/>
-      </w:pPr>
-      <w:bookmarkStart w:id="115" w:name="_Toc57473672"/>
+      <w:bookmarkStart w:id="114" w:name="_Toc57473672"/>
     </w:p>
     <w:p>
       <w:r>
@@ -21506,13 +21300,13 @@
       <w:pPr>
         <w:pStyle w:val="Heading2"/>
       </w:pPr>
-      <w:bookmarkStart w:id="116" w:name="_Toc59054343"/>
+      <w:bookmarkStart w:id="115" w:name="_Toc59054343"/>
       <w:r>
         <w:lastRenderedPageBreak/>
         <w:t>5.5. Conclusion</w:t>
       </w:r>
+      <w:bookmarkEnd w:id="114"/>
       <w:bookmarkEnd w:id="115"/>
-      <w:bookmarkEnd w:id="116"/>
     </w:p>
     <w:p>
       <w:pPr>
@@ -21591,12 +21385,12 @@
       <w:pPr>
         <w:pStyle w:val="Heading2"/>
       </w:pPr>
-      <w:bookmarkStart w:id="117" w:name="_Toc59054344"/>
+      <w:bookmarkStart w:id="116" w:name="_Toc59054344"/>
       <w:r>
         <w:lastRenderedPageBreak/>
         <w:t>Bibliography</w:t>
       </w:r>
-      <w:bookmarkEnd w:id="117"/>
+      <w:bookmarkEnd w:id="116"/>
     </w:p>
     <w:p/>
     <w:p>
@@ -22072,27 +21866,7 @@
           <w:szCs w:val="24"/>
           <w:lang w:eastAsia="en-IE"/>
         </w:rPr>
-        <w:t xml:space="preserve">Unity Technologies. Unity - Manual: Building a </w:t>
-      </w:r>
-      <w:proofErr w:type="spellStart"/>
-      <w:r>
-        <w:rPr>
-          <w:rFonts w:ascii="Times New Roman" w:eastAsia="Times New Roman" w:hAnsi="Times New Roman" w:cs="Times New Roman"/>
-          <w:sz w:val="24"/>
-          <w:szCs w:val="24"/>
-          <w:lang w:eastAsia="en-IE"/>
-        </w:rPr>
-        <w:t>NavMesh</w:t>
-      </w:r>
-      <w:proofErr w:type="spellEnd"/>
-      <w:r>
-        <w:rPr>
-          <w:rFonts w:ascii="Times New Roman" w:eastAsia="Times New Roman" w:hAnsi="Times New Roman" w:cs="Times New Roman"/>
-          <w:sz w:val="24"/>
-          <w:szCs w:val="24"/>
-          <w:lang w:eastAsia="en-IE"/>
-        </w:rPr>
-        <w:t xml:space="preserve"> [Internet]. Unity3d.com. 2019 [cited 2020 Dec 15]. Available from: </w:t>
+        <w:t xml:space="preserve">Unity Technologies. Unity - Manual: Building a NavMesh [Internet]. Unity3d.com. 2019 [cited 2020 Dec 15]. Available from: </w:t>
       </w:r>
       <w:hyperlink r:id="rId33" w:history="1">
         <w:r>
@@ -22853,27 +22627,7 @@
           <w:szCs w:val="24"/>
           <w:lang w:eastAsia="en-IE"/>
         </w:rPr>
-        <w:t>Snaps Prototype | Office [Internet]. @</w:t>
-      </w:r>
-      <w:proofErr w:type="spellStart"/>
-      <w:r>
-        <w:rPr>
-          <w:rFonts w:ascii="Times New Roman" w:eastAsia="Times New Roman" w:hAnsi="Times New Roman" w:cs="Times New Roman"/>
-          <w:sz w:val="24"/>
-          <w:szCs w:val="24"/>
-          <w:lang w:eastAsia="en-IE"/>
-        </w:rPr>
-        <w:t>UnityAssetStore</w:t>
-      </w:r>
-      <w:proofErr w:type="spellEnd"/>
-      <w:r>
-        <w:rPr>
-          <w:rFonts w:ascii="Times New Roman" w:eastAsia="Times New Roman" w:hAnsi="Times New Roman" w:cs="Times New Roman"/>
-          <w:sz w:val="24"/>
-          <w:szCs w:val="24"/>
-          <w:lang w:eastAsia="en-IE"/>
-        </w:rPr>
-        <w:t xml:space="preserve">. Unity Asset Store; 2019 [cited 2020 Dec 15]. Available from: </w:t>
+        <w:t xml:space="preserve">Snaps Prototype | Office [Internet]. @UnityAssetStore. Unity Asset Store; 2019 [cited 2020 Dec 15]. Available from: </w:t>
       </w:r>
       <w:hyperlink r:id="rId43" w:history="1">
         <w:r>
@@ -23089,10 +22843,114 @@
         </w:r>
       </w:hyperlink>
     </w:p>
+    <w:p>
+      <w:pPr>
+        <w:spacing w:after="0" w:line="240" w:lineRule="auto"/>
+        <w:rPr>
+          <w:rFonts w:ascii="Times New Roman" w:eastAsia="Times New Roman" w:hAnsi="Times New Roman" w:cs="Times New Roman"/>
+          <w:sz w:val="24"/>
+          <w:szCs w:val="24"/>
+          <w:lang w:eastAsia="en-IE"/>
+        </w:rPr>
+      </w:pPr>
+    </w:p>
+    <w:p/>
+    <w:p>
+      <w:pPr>
+        <w:spacing w:after="0" w:line="240" w:lineRule="auto"/>
+        <w:rPr>
+          <w:rFonts w:ascii="Times New Roman" w:eastAsia="Times New Roman" w:hAnsi="Times New Roman" w:cs="Times New Roman"/>
+          <w:sz w:val="24"/>
+          <w:szCs w:val="24"/>
+          <w:lang w:eastAsia="en-IE"/>
+        </w:rPr>
+      </w:pPr>
+      <w:r>
+        <w:rPr>
+          <w:rFonts w:ascii="Times New Roman" w:eastAsia="Times New Roman" w:hAnsi="Times New Roman" w:cs="Times New Roman"/>
+          <w:sz w:val="24"/>
+          <w:szCs w:val="24"/>
+          <w:lang w:eastAsia="en-IE"/>
+        </w:rPr>
+        <w:t>x.</w:t>
+      </w:r>
+    </w:p>
+    <w:p>
+      <w:pPr>
+        <w:spacing w:after="0" w:line="240" w:lineRule="auto"/>
+        <w:rPr>
+          <w:rFonts w:ascii="Times New Roman" w:eastAsia="Times New Roman" w:hAnsi="Times New Roman" w:cs="Times New Roman"/>
+          <w:sz w:val="24"/>
+          <w:szCs w:val="24"/>
+          <w:lang w:eastAsia="en-IE"/>
+        </w:rPr>
+      </w:pPr>
+      <w:r>
+        <w:rPr>
+          <w:rFonts w:ascii="Times New Roman" w:eastAsia="Times New Roman" w:hAnsi="Times New Roman" w:cs="Times New Roman"/>
+          <w:sz w:val="24"/>
+          <w:szCs w:val="24"/>
+          <w:lang w:eastAsia="en-IE"/>
+        </w:rPr>
+        <w:t xml:space="preserve">Unity 2017 Game AI programming - Third Edition | </w:t>
+      </w:r>
+      <w:proofErr w:type="spellStart"/>
+      <w:r>
+        <w:rPr>
+          <w:rFonts w:ascii="Times New Roman" w:eastAsia="Times New Roman" w:hAnsi="Times New Roman" w:cs="Times New Roman"/>
+          <w:sz w:val="24"/>
+          <w:szCs w:val="24"/>
+          <w:lang w:eastAsia="en-IE"/>
+        </w:rPr>
+        <w:t>Packt</w:t>
+      </w:r>
+      <w:proofErr w:type="spellEnd"/>
+      <w:r>
+        <w:rPr>
+          <w:rFonts w:ascii="Times New Roman" w:eastAsia="Times New Roman" w:hAnsi="Times New Roman" w:cs="Times New Roman"/>
+          <w:sz w:val="24"/>
+          <w:szCs w:val="24"/>
+          <w:lang w:eastAsia="en-IE"/>
+        </w:rPr>
+        <w:t xml:space="preserve"> [Internet]. </w:t>
+      </w:r>
+      <w:proofErr w:type="spellStart"/>
+      <w:r>
+        <w:rPr>
+          <w:rFonts w:ascii="Times New Roman" w:eastAsia="Times New Roman" w:hAnsi="Times New Roman" w:cs="Times New Roman"/>
+          <w:sz w:val="24"/>
+          <w:szCs w:val="24"/>
+          <w:lang w:eastAsia="en-IE"/>
+        </w:rPr>
+        <w:t>Packt</w:t>
+      </w:r>
+      <w:proofErr w:type="spellEnd"/>
+      <w:r>
+        <w:rPr>
+          <w:rFonts w:ascii="Times New Roman" w:eastAsia="Times New Roman" w:hAnsi="Times New Roman" w:cs="Times New Roman"/>
+          <w:sz w:val="24"/>
+          <w:szCs w:val="24"/>
+          <w:lang w:eastAsia="en-IE"/>
+        </w:rPr>
+        <w:t xml:space="preserve">. 2017 [cited 2021 Apr 4]. Available from: </w:t>
+      </w:r>
+      <w:hyperlink r:id="rId47" w:history="1">
+        <w:r>
+          <w:rPr>
+            <w:rStyle w:val="Hyperlink"/>
+            <w:rFonts w:ascii="Times New Roman" w:eastAsia="Times New Roman" w:hAnsi="Times New Roman" w:cs="Times New Roman"/>
+            <w:sz w:val="24"/>
+            <w:szCs w:val="24"/>
+            <w:lang w:eastAsia="en-IE"/>
+          </w:rPr>
+          <w:t>https://www.packtpub.com/product/unity-2017-game-ai-programming-third-edition/9781788477901</w:t>
+        </w:r>
+      </w:hyperlink>
+    </w:p>
     <w:p/>
     <w:sectPr>
-      <w:footerReference w:type="even" r:id="rId47"/>
-      <w:footerReference w:type="default" r:id="rId48"/>
+      <w:footerReference w:type="even" r:id="rId48"/>
+      <w:footerReference w:type="default" r:id="rId49"/>
       <w:pgSz w:w="11906" w:h="16838"/>
       <w:pgMar w:top="1440" w:right="1440" w:bottom="1440" w:left="1440" w:header="708" w:footer="708" w:gutter="0"/>
       <w:cols w:space="708"/>
@@ -23103,7 +22961,7 @@
 </file>
 
 <file path=word/endnotes.xml><?xml version="1.0" encoding="utf-8"?>
-<w:endnotes xmlns:wpc="http://schemas.microsoft.com/office/word/2010/wordprocessingCanvas" xmlns:cx="http://schemas.microsoft.com/office/drawing/2014/chartex" xmlns:cx1="http://schemas.microsoft.com/office/drawing/2015/9/8/chartex" xmlns:cx2="http://schemas.microsoft.com/office/drawing/2015/10/21/chartex" xmlns:cx3="http://schemas.microsoft.com/office/drawing/2016/5/9/chartex" xmlns:cx4="http://schemas.microsoft.com/office/drawing/2016/5/10/chartex" xmlns:cx5="http://schemas.microsoft.com/office/drawing/2016/5/11/chartex" xmlns:cx6="http://schemas.microsoft.com/office/drawing/2016/5/12/chartex" xmlns:cx7="http://schemas.microsoft.com/office/drawing/2016/5/13/chartex" xmlns:cx8="http://schemas.microsoft.com/office/drawing/2016/5/14/chartex" xmlns:mc="http://schemas.openxmlformats.org/markup-compatibility/2006" xmlns:aink="http://schemas.microsoft.com/office/drawing/2016/ink" xmlns:am3d="http://schemas.microsoft.com/office/drawing/2017/model3d" xmlns:o="urn:schemas-microsoft-com:office:office" xmlns:r="http://schemas.openxmlformats.org/officeDocument/2006/relationships" xmlns:m="http://schemas.openxmlformats.org/officeDocument/2006/math" xmlns:v="urn:schemas-microsoft-com:vml" xmlns:wp14="http://schemas.microsoft.com/office/word/2010/wordprocessingDrawing" xmlns:wp="http://schemas.openxmlformats.org/drawingml/2006/wordprocessingDrawing" xmlns:w10="urn:schemas-microsoft-com:office:word" xmlns:w="http://schemas.openxmlformats.org/wordprocessingml/2006/main" xmlns:w14="http://schemas.microsoft.com/office/word/2010/wordml" xmlns:w15="http://schemas.microsoft.com/office/word/2012/wordml" xmlns:w16cid="http://schemas.microsoft.com/office/word/2016/wordml/cid" xmlns:w16se="http://schemas.microsoft.com/office/word/2015/wordml/symex" xmlns:wpg="http://schemas.microsoft.com/office/word/2010/wordprocessingGroup" xmlns:wpi="http://schemas.microsoft.com/office/word/2010/wordprocessingInk" xmlns:wne="http://schemas.microsoft.com/office/word/2006/wordml" xmlns:wps="http://schemas.microsoft.com/office/word/2010/wordprocessingShape" mc:Ignorable="w14 w15 w16se w16cid wp14">
+<w:endnotes xmlns:wpc="http://schemas.microsoft.com/office/word/2010/wordprocessingCanvas" xmlns:cx="http://schemas.microsoft.com/office/drawing/2014/chartex" xmlns:cx1="http://schemas.microsoft.com/office/drawing/2015/9/8/chartex" xmlns:cx2="http://schemas.microsoft.com/office/drawing/2015/10/21/chartex" xmlns:cx3="http://schemas.microsoft.com/office/drawing/2016/5/9/chartex" xmlns:cx4="http://schemas.microsoft.com/office/drawing/2016/5/10/chartex" xmlns:cx5="http://schemas.microsoft.com/office/drawing/2016/5/11/chartex" xmlns:cx6="http://schemas.microsoft.com/office/drawing/2016/5/12/chartex" xmlns:cx7="http://schemas.microsoft.com/office/drawing/2016/5/13/chartex" xmlns:cx8="http://schemas.microsoft.com/office/drawing/2016/5/14/chartex" xmlns:mc="http://schemas.openxmlformats.org/markup-compatibility/2006" xmlns:aink="http://schemas.microsoft.com/office/drawing/2016/ink" xmlns:am3d="http://schemas.microsoft.com/office/drawing/2017/model3d" xmlns:o="urn:schemas-microsoft-com:office:office" xmlns:r="http://schemas.openxmlformats.org/officeDocument/2006/relationships" xmlns:m="http://schemas.openxmlformats.org/officeDocument/2006/math" xmlns:v="urn:schemas-microsoft-com:vml" xmlns:wp14="http://schemas.microsoft.com/office/word/2010/wordprocessingDrawing" xmlns:wp="http://schemas.openxmlformats.org/drawingml/2006/wordprocessingDrawing" xmlns:w10="urn:schemas-microsoft-com:office:word" xmlns:w="http://schemas.openxmlformats.org/wordprocessingml/2006/main" xmlns:w14="http://schemas.microsoft.com/office/word/2010/wordml" xmlns:w15="http://schemas.microsoft.com/office/word/2012/wordml" xmlns:w16cex="http://schemas.microsoft.com/office/word/2018/wordml/cex" xmlns:w16cid="http://schemas.microsoft.com/office/word/2016/wordml/cid" xmlns:w16="http://schemas.microsoft.com/office/word/2018/wordml" xmlns:w16se="http://schemas.microsoft.com/office/word/2015/wordml/symex" xmlns:wpg="http://schemas.microsoft.com/office/word/2010/wordprocessingGroup" xmlns:wpi="http://schemas.microsoft.com/office/word/2010/wordprocessingInk" xmlns:wne="http://schemas.microsoft.com/office/word/2006/wordml" xmlns:wps="http://schemas.microsoft.com/office/word/2010/wordprocessingShape" mc:Ignorable="w14 w15 w16se w16cid w16 w16cex wp14">
   <w:endnote w:type="separator" w:id="-1">
     <w:p>
       <w:pPr>
@@ -23128,7 +22986,7 @@
 </file>
 
 <file path=word/footer1.xml><?xml version="1.0" encoding="utf-8"?>
-<w:ftr xmlns:wpc="http://schemas.microsoft.com/office/word/2010/wordprocessingCanvas" xmlns:cx="http://schemas.microsoft.com/office/drawing/2014/chartex" xmlns:cx1="http://schemas.microsoft.com/office/drawing/2015/9/8/chartex" xmlns:cx2="http://schemas.microsoft.com/office/drawing/2015/10/21/chartex" xmlns:cx3="http://schemas.microsoft.com/office/drawing/2016/5/9/chartex" xmlns:cx4="http://schemas.microsoft.com/office/drawing/2016/5/10/chartex" xmlns:cx5="http://schemas.microsoft.com/office/drawing/2016/5/11/chartex" xmlns:cx6="http://schemas.microsoft.com/office/drawing/2016/5/12/chartex" xmlns:cx7="http://schemas.microsoft.com/office/drawing/2016/5/13/chartex" xmlns:cx8="http://schemas.microsoft.com/office/drawing/2016/5/14/chartex" xmlns:mc="http://schemas.openxmlformats.org/markup-compatibility/2006" xmlns:aink="http://schemas.microsoft.com/office/drawing/2016/ink" xmlns:am3d="http://schemas.microsoft.com/office/drawing/2017/model3d" xmlns:o="urn:schemas-microsoft-com:office:office" xmlns:r="http://schemas.openxmlformats.org/officeDocument/2006/relationships" xmlns:m="http://schemas.openxmlformats.org/officeDocument/2006/math" xmlns:v="urn:schemas-microsoft-com:vml" xmlns:wp14="http://schemas.microsoft.com/office/word/2010/wordprocessingDrawing" xmlns:wp="http://schemas.openxmlformats.org/drawingml/2006/wordprocessingDrawing" xmlns:w10="urn:schemas-microsoft-com:office:word" xmlns:w="http://schemas.openxmlformats.org/wordprocessingml/2006/main" xmlns:w14="http://schemas.microsoft.com/office/word/2010/wordml" xmlns:w15="http://schemas.microsoft.com/office/word/2012/wordml" xmlns:w16cid="http://schemas.microsoft.com/office/word/2016/wordml/cid" xmlns:w16se="http://schemas.microsoft.com/office/word/2015/wordml/symex" xmlns:wpg="http://schemas.microsoft.com/office/word/2010/wordprocessingGroup" xmlns:wpi="http://schemas.microsoft.com/office/word/2010/wordprocessingInk" xmlns:wne="http://schemas.microsoft.com/office/word/2006/wordml" xmlns:wps="http://schemas.microsoft.com/office/word/2010/wordprocessingShape" mc:Ignorable="w14 w15 w16se w16cid wp14">
+<w:ftr xmlns:wpc="http://schemas.microsoft.com/office/word/2010/wordprocessingCanvas" xmlns:cx="http://schemas.microsoft.com/office/drawing/2014/chartex" xmlns:cx1="http://schemas.microsoft.com/office/drawing/2015/9/8/chartex" xmlns:cx2="http://schemas.microsoft.com/office/drawing/2015/10/21/chartex" xmlns:cx3="http://schemas.microsoft.com/office/drawing/2016/5/9/chartex" xmlns:cx4="http://schemas.microsoft.com/office/drawing/2016/5/10/chartex" xmlns:cx5="http://schemas.microsoft.com/office/drawing/2016/5/11/chartex" xmlns:cx6="http://schemas.microsoft.com/office/drawing/2016/5/12/chartex" xmlns:cx7="http://schemas.microsoft.com/office/drawing/2016/5/13/chartex" xmlns:cx8="http://schemas.microsoft.com/office/drawing/2016/5/14/chartex" xmlns:mc="http://schemas.openxmlformats.org/markup-compatibility/2006" xmlns:aink="http://schemas.microsoft.com/office/drawing/2016/ink" xmlns:am3d="http://schemas.microsoft.com/office/drawing/2017/model3d" xmlns:o="urn:schemas-microsoft-com:office:office" xmlns:r="http://schemas.openxmlformats.org/officeDocument/2006/relationships" xmlns:m="http://schemas.openxmlformats.org/officeDocument/2006/math" xmlns:v="urn:schemas-microsoft-com:vml" xmlns:wp14="http://schemas.microsoft.com/office/word/2010/wordprocessingDrawing" xmlns:wp="http://schemas.openxmlformats.org/drawingml/2006/wordprocessingDrawing" xmlns:w10="urn:schemas-microsoft-com:office:word" xmlns:w="http://schemas.openxmlformats.org/wordprocessingml/2006/main" xmlns:w14="http://schemas.microsoft.com/office/word/2010/wordml" xmlns:w15="http://schemas.microsoft.com/office/word/2012/wordml" xmlns:w16cex="http://schemas.microsoft.com/office/word/2018/wordml/cex" xmlns:w16cid="http://schemas.microsoft.com/office/word/2016/wordml/cid" xmlns:w16="http://schemas.microsoft.com/office/word/2018/wordml" xmlns:w16se="http://schemas.microsoft.com/office/word/2015/wordml/symex" xmlns:wpg="http://schemas.microsoft.com/office/word/2010/wordprocessingGroup" xmlns:wpi="http://schemas.microsoft.com/office/word/2010/wordprocessingInk" xmlns:wne="http://schemas.microsoft.com/office/word/2006/wordml" xmlns:wps="http://schemas.microsoft.com/office/word/2010/wordprocessingShape" mc:Ignorable="w14 w15 w16se w16cid w16 w16cex wp14">
   <w:p>
     <w:pPr>
       <w:pStyle w:val="Footer"/>
@@ -23166,7 +23024,7 @@
 </file>
 
 <file path=word/footer2.xml><?xml version="1.0" encoding="utf-8"?>
-<w:ftr xmlns:wpc="http://schemas.microsoft.com/office/word/2010/wordprocessingCanvas" xmlns:cx="http://schemas.microsoft.com/office/drawing/2014/chartex" xmlns:cx1="http://schemas.microsoft.com/office/drawing/2015/9/8/chartex" xmlns:cx2="http://schemas.microsoft.com/office/drawing/2015/10/21/chartex" xmlns:cx3="http://schemas.microsoft.com/office/drawing/2016/5/9/chartex" xmlns:cx4="http://schemas.microsoft.com/office/drawing/2016/5/10/chartex" xmlns:cx5="http://schemas.microsoft.com/office/drawing/2016/5/11/chartex" xmlns:cx6="http://schemas.microsoft.com/office/drawing/2016/5/12/chartex" xmlns:cx7="http://schemas.microsoft.com/office/drawing/2016/5/13/chartex" xmlns:cx8="http://schemas.microsoft.com/office/drawing/2016/5/14/chartex" xmlns:mc="http://schemas.openxmlformats.org/markup-compatibility/2006" xmlns:aink="http://schemas.microsoft.com/office/drawing/2016/ink" xmlns:am3d="http://schemas.microsoft.com/office/drawing/2017/model3d" xmlns:o="urn:schemas-microsoft-com:office:office" xmlns:r="http://schemas.openxmlformats.org/officeDocument/2006/relationships" xmlns:m="http://schemas.openxmlformats.org/officeDocument/2006/math" xmlns:v="urn:schemas-microsoft-com:vml" xmlns:wp14="http://schemas.microsoft.com/office/word/2010/wordprocessingDrawing" xmlns:wp="http://schemas.openxmlformats.org/drawingml/2006/wordprocessingDrawing" xmlns:w10="urn:schemas-microsoft-com:office:word" xmlns:w="http://schemas.openxmlformats.org/wordprocessingml/2006/main" xmlns:w14="http://schemas.microsoft.com/office/word/2010/wordml" xmlns:w15="http://schemas.microsoft.com/office/word/2012/wordml" xmlns:w16cid="http://schemas.microsoft.com/office/word/2016/wordml/cid" xmlns:w16se="http://schemas.microsoft.com/office/word/2015/wordml/symex" xmlns:wpg="http://schemas.microsoft.com/office/word/2010/wordprocessingGroup" xmlns:wpi="http://schemas.microsoft.com/office/word/2010/wordprocessingInk" xmlns:wne="http://schemas.microsoft.com/office/word/2006/wordml" xmlns:wps="http://schemas.microsoft.com/office/word/2010/wordprocessingShape" mc:Ignorable="w14 w15 w16se w16cid wp14">
+<w:ftr xmlns:wpc="http://schemas.microsoft.com/office/word/2010/wordprocessingCanvas" xmlns:cx="http://schemas.microsoft.com/office/drawing/2014/chartex" xmlns:cx1="http://schemas.microsoft.com/office/drawing/2015/9/8/chartex" xmlns:cx2="http://schemas.microsoft.com/office/drawing/2015/10/21/chartex" xmlns:cx3="http://schemas.microsoft.com/office/drawing/2016/5/9/chartex" xmlns:cx4="http://schemas.microsoft.com/office/drawing/2016/5/10/chartex" xmlns:cx5="http://schemas.microsoft.com/office/drawing/2016/5/11/chartex" xmlns:cx6="http://schemas.microsoft.com/office/drawing/2016/5/12/chartex" xmlns:cx7="http://schemas.microsoft.com/office/drawing/2016/5/13/chartex" xmlns:cx8="http://schemas.microsoft.com/office/drawing/2016/5/14/chartex" xmlns:mc="http://schemas.openxmlformats.org/markup-compatibility/2006" xmlns:aink="http://schemas.microsoft.com/office/drawing/2016/ink" xmlns:am3d="http://schemas.microsoft.com/office/drawing/2017/model3d" xmlns:o="urn:schemas-microsoft-com:office:office" xmlns:r="http://schemas.openxmlformats.org/officeDocument/2006/relationships" xmlns:m="http://schemas.openxmlformats.org/officeDocument/2006/math" xmlns:v="urn:schemas-microsoft-com:vml" xmlns:wp14="http://schemas.microsoft.com/office/word/2010/wordprocessingDrawing" xmlns:wp="http://schemas.openxmlformats.org/drawingml/2006/wordprocessingDrawing" xmlns:w10="urn:schemas-microsoft-com:office:word" xmlns:w="http://schemas.openxmlformats.org/wordprocessingml/2006/main" xmlns:w14="http://schemas.microsoft.com/office/word/2010/wordml" xmlns:w15="http://schemas.microsoft.com/office/word/2012/wordml" xmlns:w16cex="http://schemas.microsoft.com/office/word/2018/wordml/cex" xmlns:w16cid="http://schemas.microsoft.com/office/word/2016/wordml/cid" xmlns:w16="http://schemas.microsoft.com/office/word/2018/wordml" xmlns:w16se="http://schemas.microsoft.com/office/word/2015/wordml/symex" xmlns:wpg="http://schemas.microsoft.com/office/word/2010/wordprocessingGroup" xmlns:wpi="http://schemas.microsoft.com/office/word/2010/wordprocessingInk" xmlns:wne="http://schemas.microsoft.com/office/word/2006/wordml" xmlns:wps="http://schemas.microsoft.com/office/word/2010/wordprocessingShape" mc:Ignorable="w14 w15 w16se w16cid w16 w16cex wp14">
   <w:p>
     <w:pPr>
       <w:pStyle w:val="Footer"/>
@@ -23228,7 +23086,7 @@
 </file>
 
 <file path=word/footer3.xml><?xml version="1.0" encoding="utf-8"?>
-<w:ftr xmlns:wpc="http://schemas.microsoft.com/office/word/2010/wordprocessingCanvas" xmlns:cx="http://schemas.microsoft.com/office/drawing/2014/chartex" xmlns:cx1="http://schemas.microsoft.com/office/drawing/2015/9/8/chartex" xmlns:cx2="http://schemas.microsoft.com/office/drawing/2015/10/21/chartex" xmlns:cx3="http://schemas.microsoft.com/office/drawing/2016/5/9/chartex" xmlns:cx4="http://schemas.microsoft.com/office/drawing/2016/5/10/chartex" xmlns:cx5="http://schemas.microsoft.com/office/drawing/2016/5/11/chartex" xmlns:cx6="http://schemas.microsoft.com/office/drawing/2016/5/12/chartex" xmlns:cx7="http://schemas.microsoft.com/office/drawing/2016/5/13/chartex" xmlns:cx8="http://schemas.microsoft.com/office/drawing/2016/5/14/chartex" xmlns:mc="http://schemas.openxmlformats.org/markup-compatibility/2006" xmlns:aink="http://schemas.microsoft.com/office/drawing/2016/ink" xmlns:am3d="http://schemas.microsoft.com/office/drawing/2017/model3d" xmlns:o="urn:schemas-microsoft-com:office:office" xmlns:r="http://schemas.openxmlformats.org/officeDocument/2006/relationships" xmlns:m="http://schemas.openxmlformats.org/officeDocument/2006/math" xmlns:v="urn:schemas-microsoft-com:vml" xmlns:wp14="http://schemas.microsoft.com/office/word/2010/wordprocessingDrawing" xmlns:wp="http://schemas.openxmlformats.org/drawingml/2006/wordprocessingDrawing" xmlns:w10="urn:schemas-microsoft-com:office:word" xmlns:w="http://schemas.openxmlformats.org/wordprocessingml/2006/main" xmlns:w14="http://schemas.microsoft.com/office/word/2010/wordml" xmlns:w15="http://schemas.microsoft.com/office/word/2012/wordml" xmlns:w16cid="http://schemas.microsoft.com/office/word/2016/wordml/cid" xmlns:w16se="http://schemas.microsoft.com/office/word/2015/wordml/symex" xmlns:wpg="http://schemas.microsoft.com/office/word/2010/wordprocessingGroup" xmlns:wpi="http://schemas.microsoft.com/office/word/2010/wordprocessingInk" xmlns:wne="http://schemas.microsoft.com/office/word/2006/wordml" xmlns:wps="http://schemas.microsoft.com/office/word/2010/wordprocessingShape" mc:Ignorable="w14 w15 w16se w16cid wp14">
+<w:ftr xmlns:wpc="http://schemas.microsoft.com/office/word/2010/wordprocessingCanvas" xmlns:cx="http://schemas.microsoft.com/office/drawing/2014/chartex" xmlns:cx1="http://schemas.microsoft.com/office/drawing/2015/9/8/chartex" xmlns:cx2="http://schemas.microsoft.com/office/drawing/2015/10/21/chartex" xmlns:cx3="http://schemas.microsoft.com/office/drawing/2016/5/9/chartex" xmlns:cx4="http://schemas.microsoft.com/office/drawing/2016/5/10/chartex" xmlns:cx5="http://schemas.microsoft.com/office/drawing/2016/5/11/chartex" xmlns:cx6="http://schemas.microsoft.com/office/drawing/2016/5/12/chartex" xmlns:cx7="http://schemas.microsoft.com/office/drawing/2016/5/13/chartex" xmlns:cx8="http://schemas.microsoft.com/office/drawing/2016/5/14/chartex" xmlns:mc="http://schemas.openxmlformats.org/markup-compatibility/2006" xmlns:aink="http://schemas.microsoft.com/office/drawing/2016/ink" xmlns:am3d="http://schemas.microsoft.com/office/drawing/2017/model3d" xmlns:o="urn:schemas-microsoft-com:office:office" xmlns:r="http://schemas.openxmlformats.org/officeDocument/2006/relationships" xmlns:m="http://schemas.openxmlformats.org/officeDocument/2006/math" xmlns:v="urn:schemas-microsoft-com:vml" xmlns:wp14="http://schemas.microsoft.com/office/word/2010/wordprocessingDrawing" xmlns:wp="http://schemas.openxmlformats.org/drawingml/2006/wordprocessingDrawing" xmlns:w10="urn:schemas-microsoft-com:office:word" xmlns:w="http://schemas.openxmlformats.org/wordprocessingml/2006/main" xmlns:w14="http://schemas.microsoft.com/office/word/2010/wordml" xmlns:w15="http://schemas.microsoft.com/office/word/2012/wordml" xmlns:w16cex="http://schemas.microsoft.com/office/word/2018/wordml/cex" xmlns:w16cid="http://schemas.microsoft.com/office/word/2016/wordml/cid" xmlns:w16="http://schemas.microsoft.com/office/word/2018/wordml" xmlns:w16se="http://schemas.microsoft.com/office/word/2015/wordml/symex" xmlns:wpg="http://schemas.microsoft.com/office/word/2010/wordprocessingGroup" xmlns:wpi="http://schemas.microsoft.com/office/word/2010/wordprocessingInk" xmlns:wne="http://schemas.microsoft.com/office/word/2006/wordml" xmlns:wps="http://schemas.microsoft.com/office/word/2010/wordprocessingShape" mc:Ignorable="w14 w15 w16se w16cid w16 w16cex wp14">
   <w:p>
     <w:pPr>
       <w:pStyle w:val="Footer"/>
@@ -23266,7 +23124,7 @@
 </file>
 
 <file path=word/footer4.xml><?xml version="1.0" encoding="utf-8"?>
-<w:ftr xmlns:wpc="http://schemas.microsoft.com/office/word/2010/wordprocessingCanvas" xmlns:cx="http://schemas.microsoft.com/office/drawing/2014/chartex" xmlns:cx1="http://schemas.microsoft.com/office/drawing/2015/9/8/chartex" xmlns:cx2="http://schemas.microsoft.com/office/drawing/2015/10/21/chartex" xmlns:cx3="http://schemas.microsoft.com/office/drawing/2016/5/9/chartex" xmlns:cx4="http://schemas.microsoft.com/office/drawing/2016/5/10/chartex" xmlns:cx5="http://schemas.microsoft.com/office/drawing/2016/5/11/chartex" xmlns:cx6="http://schemas.microsoft.com/office/drawing/2016/5/12/chartex" xmlns:cx7="http://schemas.microsoft.com/office/drawing/2016/5/13/chartex" xmlns:cx8="http://schemas.microsoft.com/office/drawing/2016/5/14/chartex" xmlns:mc="http://schemas.openxmlformats.org/markup-compatibility/2006" xmlns:aink="http://schemas.microsoft.com/office/drawing/2016/ink" xmlns:am3d="http://schemas.microsoft.com/office/drawing/2017/model3d" xmlns:o="urn:schemas-microsoft-com:office:office" xmlns:r="http://schemas.openxmlformats.org/officeDocument/2006/relationships" xmlns:m="http://schemas.openxmlformats.org/officeDocument/2006/math" xmlns:v="urn:schemas-microsoft-com:vml" xmlns:wp14="http://schemas.microsoft.com/office/word/2010/wordprocessingDrawing" xmlns:wp="http://schemas.openxmlformats.org/drawingml/2006/wordprocessingDrawing" xmlns:w10="urn:schemas-microsoft-com:office:word" xmlns:w="http://schemas.openxmlformats.org/wordprocessingml/2006/main" xmlns:w14="http://schemas.microsoft.com/office/word/2010/wordml" xmlns:w15="http://schemas.microsoft.com/office/word/2012/wordml" xmlns:w16cid="http://schemas.microsoft.com/office/word/2016/wordml/cid" xmlns:w16se="http://schemas.microsoft.com/office/word/2015/wordml/symex" xmlns:wpg="http://schemas.microsoft.com/office/word/2010/wordprocessingGroup" xmlns:wpi="http://schemas.microsoft.com/office/word/2010/wordprocessingInk" xmlns:wne="http://schemas.microsoft.com/office/word/2006/wordml" xmlns:wps="http://schemas.microsoft.com/office/word/2010/wordprocessingShape" mc:Ignorable="w14 w15 w16se w16cid wp14">
+<w:ftr xmlns:wpc="http://schemas.microsoft.com/office/word/2010/wordprocessingCanvas" xmlns:cx="http://schemas.microsoft.com/office/drawing/2014/chartex" xmlns:cx1="http://schemas.microsoft.com/office/drawing/2015/9/8/chartex" xmlns:cx2="http://schemas.microsoft.com/office/drawing/2015/10/21/chartex" xmlns:cx3="http://schemas.microsoft.com/office/drawing/2016/5/9/chartex" xmlns:cx4="http://schemas.microsoft.com/office/drawing/2016/5/10/chartex" xmlns:cx5="http://schemas.microsoft.com/office/drawing/2016/5/11/chartex" xmlns:cx6="http://schemas.microsoft.com/office/drawing/2016/5/12/chartex" xmlns:cx7="http://schemas.microsoft.com/office/drawing/2016/5/13/chartex" xmlns:cx8="http://schemas.microsoft.com/office/drawing/2016/5/14/chartex" xmlns:mc="http://schemas.openxmlformats.org/markup-compatibility/2006" xmlns:aink="http://schemas.microsoft.com/office/drawing/2016/ink" xmlns:am3d="http://schemas.microsoft.com/office/drawing/2017/model3d" xmlns:o="urn:schemas-microsoft-com:office:office" xmlns:r="http://schemas.openxmlformats.org/officeDocument/2006/relationships" xmlns:m="http://schemas.openxmlformats.org/officeDocument/2006/math" xmlns:v="urn:schemas-microsoft-com:vml" xmlns:wp14="http://schemas.microsoft.com/office/word/2010/wordprocessingDrawing" xmlns:wp="http://schemas.openxmlformats.org/drawingml/2006/wordprocessingDrawing" xmlns:w10="urn:schemas-microsoft-com:office:word" xmlns:w="http://schemas.openxmlformats.org/wordprocessingml/2006/main" xmlns:w14="http://schemas.microsoft.com/office/word/2010/wordml" xmlns:w15="http://schemas.microsoft.com/office/word/2012/wordml" xmlns:w16cex="http://schemas.microsoft.com/office/word/2018/wordml/cex" xmlns:w16cid="http://schemas.microsoft.com/office/word/2016/wordml/cid" xmlns:w16="http://schemas.microsoft.com/office/word/2018/wordml" xmlns:w16se="http://schemas.microsoft.com/office/word/2015/wordml/symex" xmlns:wpg="http://schemas.microsoft.com/office/word/2010/wordprocessingGroup" xmlns:wpi="http://schemas.microsoft.com/office/word/2010/wordprocessingInk" xmlns:wne="http://schemas.microsoft.com/office/word/2006/wordml" xmlns:wps="http://schemas.microsoft.com/office/word/2010/wordprocessingShape" mc:Ignorable="w14 w15 w16se w16cid w16 w16cex wp14">
   <w:p>
     <w:pPr>
       <w:pStyle w:val="Footer"/>
@@ -23328,7 +23186,7 @@
 </file>
 
 <file path=word/footer5.xml><?xml version="1.0" encoding="utf-8"?>
-<w:ftr xmlns:wpc="http://schemas.microsoft.com/office/word/2010/wordprocessingCanvas" xmlns:cx="http://schemas.microsoft.com/office/drawing/2014/chartex" xmlns:cx1="http://schemas.microsoft.com/office/drawing/2015/9/8/chartex" xmlns:cx2="http://schemas.microsoft.com/office/drawing/2015/10/21/chartex" xmlns:cx3="http://schemas.microsoft.com/office/drawing/2016/5/9/chartex" xmlns:cx4="http://schemas.microsoft.com/office/drawing/2016/5/10/chartex" xmlns:cx5="http://schemas.microsoft.com/office/drawing/2016/5/11/chartex" xmlns:cx6="http://schemas.microsoft.com/office/drawing/2016/5/12/chartex" xmlns:cx7="http://schemas.microsoft.com/office/drawing/2016/5/13/chartex" xmlns:cx8="http://schemas.microsoft.com/office/drawing/2016/5/14/chartex" xmlns:mc="http://schemas.openxmlformats.org/markup-compatibility/2006" xmlns:aink="http://schemas.microsoft.com/office/drawing/2016/ink" xmlns:am3d="http://schemas.microsoft.com/office/drawing/2017/model3d" xmlns:o="urn:schemas-microsoft-com:office:office" xmlns:r="http://schemas.openxmlformats.org/officeDocument/2006/relationships" xmlns:m="http://schemas.openxmlformats.org/officeDocument/2006/math" xmlns:v="urn:schemas-microsoft-com:vml" xmlns:wp14="http://schemas.microsoft.com/office/word/2010/wordprocessingDrawing" xmlns:wp="http://schemas.openxmlformats.org/drawingml/2006/wordprocessingDrawing" xmlns:w10="urn:schemas-microsoft-com:office:word" xmlns:w="http://schemas.openxmlformats.org/wordprocessingml/2006/main" xmlns:w14="http://schemas.microsoft.com/office/word/2010/wordml" xmlns:w15="http://schemas.microsoft.com/office/word/2012/wordml" xmlns:w16cid="http://schemas.microsoft.com/office/word/2016/wordml/cid" xmlns:w16se="http://schemas.microsoft.com/office/word/2015/wordml/symex" xmlns:wpg="http://schemas.microsoft.com/office/word/2010/wordprocessingGroup" xmlns:wpi="http://schemas.microsoft.com/office/word/2010/wordprocessingInk" xmlns:wne="http://schemas.microsoft.com/office/word/2006/wordml" xmlns:wps="http://schemas.microsoft.com/office/word/2010/wordprocessingShape" mc:Ignorable="w14 w15 w16se w16cid wp14">
+<w:ftr xmlns:wpc="http://schemas.microsoft.com/office/word/2010/wordprocessingCanvas" xmlns:cx="http://schemas.microsoft.com/office/drawing/2014/chartex" xmlns:cx1="http://schemas.microsoft.com/office/drawing/2015/9/8/chartex" xmlns:cx2="http://schemas.microsoft.com/office/drawing/2015/10/21/chartex" xmlns:cx3="http://schemas.microsoft.com/office/drawing/2016/5/9/chartex" xmlns:cx4="http://schemas.microsoft.com/office/drawing/2016/5/10/chartex" xmlns:cx5="http://schemas.microsoft.com/office/drawing/2016/5/11/chartex" xmlns:cx6="http://schemas.microsoft.com/office/drawing/2016/5/12/chartex" xmlns:cx7="http://schemas.microsoft.com/office/drawing/2016/5/13/chartex" xmlns:cx8="http://schemas.microsoft.com/office/drawing/2016/5/14/chartex" xmlns:mc="http://schemas.openxmlformats.org/markup-compatibility/2006" xmlns:aink="http://schemas.microsoft.com/office/drawing/2016/ink" xmlns:am3d="http://schemas.microsoft.com/office/drawing/2017/model3d" xmlns:o="urn:schemas-microsoft-com:office:office" xmlns:r="http://schemas.openxmlformats.org/officeDocument/2006/relationships" xmlns:m="http://schemas.openxmlformats.org/officeDocument/2006/math" xmlns:v="urn:schemas-microsoft-com:vml" xmlns:wp14="http://schemas.microsoft.com/office/word/2010/wordprocessingDrawing" xmlns:wp="http://schemas.openxmlformats.org/drawingml/2006/wordprocessingDrawing" xmlns:w10="urn:schemas-microsoft-com:office:word" xmlns:w="http://schemas.openxmlformats.org/wordprocessingml/2006/main" xmlns:w14="http://schemas.microsoft.com/office/word/2010/wordml" xmlns:w15="http://schemas.microsoft.com/office/word/2012/wordml" xmlns:w16cex="http://schemas.microsoft.com/office/word/2018/wordml/cex" xmlns:w16cid="http://schemas.microsoft.com/office/word/2016/wordml/cid" xmlns:w16="http://schemas.microsoft.com/office/word/2018/wordml" xmlns:w16se="http://schemas.microsoft.com/office/word/2015/wordml/symex" xmlns:wpg="http://schemas.microsoft.com/office/word/2010/wordprocessingGroup" xmlns:wpi="http://schemas.microsoft.com/office/word/2010/wordprocessingInk" xmlns:wne="http://schemas.microsoft.com/office/word/2006/wordml" xmlns:wps="http://schemas.microsoft.com/office/word/2010/wordprocessingShape" mc:Ignorable="w14 w15 w16se w16cid w16 w16cex wp14">
   <w:p>
     <w:pPr>
       <w:pStyle w:val="Footer"/>
@@ -23366,7 +23224,7 @@
 </file>
 
 <file path=word/footer6.xml><?xml version="1.0" encoding="utf-8"?>
-<w:ftr xmlns:wpc="http://schemas.microsoft.com/office/word/2010/wordprocessingCanvas" xmlns:cx="http://schemas.microsoft.com/office/drawing/2014/chartex" xmlns:cx1="http://schemas.microsoft.com/office/drawing/2015/9/8/chartex" xmlns:cx2="http://schemas.microsoft.com/office/drawing/2015/10/21/chartex" xmlns:cx3="http://schemas.microsoft.com/office/drawing/2016/5/9/chartex" xmlns:cx4="http://schemas.microsoft.com/office/drawing/2016/5/10/chartex" xmlns:cx5="http://schemas.microsoft.com/office/drawing/2016/5/11/chartex" xmlns:cx6="http://schemas.microsoft.com/office/drawing/2016/5/12/chartex" xmlns:cx7="http://schemas.microsoft.com/office/drawing/2016/5/13/chartex" xmlns:cx8="http://schemas.microsoft.com/office/drawing/2016/5/14/chartex" xmlns:mc="http://schemas.openxmlformats.org/markup-compatibility/2006" xmlns:aink="http://schemas.microsoft.com/office/drawing/2016/ink" xmlns:am3d="http://schemas.microsoft.com/office/drawing/2017/model3d" xmlns:o="urn:schemas-microsoft-com:office:office" xmlns:r="http://schemas.openxmlformats.org/officeDocument/2006/relationships" xmlns:m="http://schemas.openxmlformats.org/officeDocument/2006/math" xmlns:v="urn:schemas-microsoft-com:vml" xmlns:wp14="http://schemas.microsoft.com/office/word/2010/wordprocessingDrawing" xmlns:wp="http://schemas.openxmlformats.org/drawingml/2006/wordprocessingDrawing" xmlns:w10="urn:schemas-microsoft-com:office:word" xmlns:w="http://schemas.openxmlformats.org/wordprocessingml/2006/main" xmlns:w14="http://schemas.microsoft.com/office/word/2010/wordml" xmlns:w15="http://schemas.microsoft.com/office/word/2012/wordml" xmlns:w16cid="http://schemas.microsoft.com/office/word/2016/wordml/cid" xmlns:w16se="http://schemas.microsoft.com/office/word/2015/wordml/symex" xmlns:wpg="http://schemas.microsoft.com/office/word/2010/wordprocessingGroup" xmlns:wpi="http://schemas.microsoft.com/office/word/2010/wordprocessingInk" xmlns:wne="http://schemas.microsoft.com/office/word/2006/wordml" xmlns:wps="http://schemas.microsoft.com/office/word/2010/wordprocessingShape" mc:Ignorable="w14 w15 w16se w16cid wp14">
+<w:ftr xmlns:wpc="http://schemas.microsoft.com/office/word/2010/wordprocessingCanvas" xmlns:cx="http://schemas.microsoft.com/office/drawing/2014/chartex" xmlns:cx1="http://schemas.microsoft.com/office/drawing/2015/9/8/chartex" xmlns:cx2="http://schemas.microsoft.com/office/drawing/2015/10/21/chartex" xmlns:cx3="http://schemas.microsoft.com/office/drawing/2016/5/9/chartex" xmlns:cx4="http://schemas.microsoft.com/office/drawing/2016/5/10/chartex" xmlns:cx5="http://schemas.microsoft.com/office/drawing/2016/5/11/chartex" xmlns:cx6="http://schemas.microsoft.com/office/drawing/2016/5/12/chartex" xmlns:cx7="http://schemas.microsoft.com/office/drawing/2016/5/13/chartex" xmlns:cx8="http://schemas.microsoft.com/office/drawing/2016/5/14/chartex" xmlns:mc="http://schemas.openxmlformats.org/markup-compatibility/2006" xmlns:aink="http://schemas.microsoft.com/office/drawing/2016/ink" xmlns:am3d="http://schemas.microsoft.com/office/drawing/2017/model3d" xmlns:o="urn:schemas-microsoft-com:office:office" xmlns:r="http://schemas.openxmlformats.org/officeDocument/2006/relationships" xmlns:m="http://schemas.openxmlformats.org/officeDocument/2006/math" xmlns:v="urn:schemas-microsoft-com:vml" xmlns:wp14="http://schemas.microsoft.com/office/word/2010/wordprocessingDrawing" xmlns:wp="http://schemas.openxmlformats.org/drawingml/2006/wordprocessingDrawing" xmlns:w10="urn:schemas-microsoft-com:office:word" xmlns:w="http://schemas.openxmlformats.org/wordprocessingml/2006/main" xmlns:w14="http://schemas.microsoft.com/office/word/2010/wordml" xmlns:w15="http://schemas.microsoft.com/office/word/2012/wordml" xmlns:w16cex="http://schemas.microsoft.com/office/word/2018/wordml/cex" xmlns:w16cid="http://schemas.microsoft.com/office/word/2016/wordml/cid" xmlns:w16="http://schemas.microsoft.com/office/word/2018/wordml" xmlns:w16se="http://schemas.microsoft.com/office/word/2015/wordml/symex" xmlns:wpg="http://schemas.microsoft.com/office/word/2010/wordprocessingGroup" xmlns:wpi="http://schemas.microsoft.com/office/word/2010/wordprocessingInk" xmlns:wne="http://schemas.microsoft.com/office/word/2006/wordml" xmlns:wps="http://schemas.microsoft.com/office/word/2010/wordprocessingShape" mc:Ignorable="w14 w15 w16se w16cid w16 w16cex wp14">
   <w:p>
     <w:pPr>
       <w:pStyle w:val="Footer"/>
@@ -23428,7 +23286,7 @@
 </file>
 
 <file path=word/footnotes.xml><?xml version="1.0" encoding="utf-8"?>
-<w:footnotes xmlns:wpc="http://schemas.microsoft.com/office/word/2010/wordprocessingCanvas" xmlns:cx="http://schemas.microsoft.com/office/drawing/2014/chartex" xmlns:cx1="http://schemas.microsoft.com/office/drawing/2015/9/8/chartex" xmlns:cx2="http://schemas.microsoft.com/office/drawing/2015/10/21/chartex" xmlns:cx3="http://schemas.microsoft.com/office/drawing/2016/5/9/chartex" xmlns:cx4="http://schemas.microsoft.com/office/drawing/2016/5/10/chartex" xmlns:cx5="http://schemas.microsoft.com/office/drawing/2016/5/11/chartex" xmlns:cx6="http://schemas.microsoft.com/office/drawing/2016/5/12/chartex" xmlns:cx7="http://schemas.microsoft.com/office/drawing/2016/5/13/chartex" xmlns:cx8="http://schemas.microsoft.com/office/drawing/2016/5/14/chartex" xmlns:mc="http://schemas.openxmlformats.org/markup-compatibility/2006" xmlns:aink="http://schemas.microsoft.com/office/drawing/2016/ink" xmlns:am3d="http://schemas.microsoft.com/office/drawing/2017/model3d" xmlns:o="urn:schemas-microsoft-com:office:office" xmlns:r="http://schemas.openxmlformats.org/officeDocument/2006/relationships" xmlns:m="http://schemas.openxmlformats.org/officeDocument/2006/math" xmlns:v="urn:schemas-microsoft-com:vml" xmlns:wp14="http://schemas.microsoft.com/office/word/2010/wordprocessingDrawing" xmlns:wp="http://schemas.openxmlformats.org/drawingml/2006/wordprocessingDrawing" xmlns:w10="urn:schemas-microsoft-com:office:word" xmlns:w="http://schemas.openxmlformats.org/wordprocessingml/2006/main" xmlns:w14="http://schemas.microsoft.com/office/word/2010/wordml" xmlns:w15="http://schemas.microsoft.com/office/word/2012/wordml" xmlns:w16cid="http://schemas.microsoft.com/office/word/2016/wordml/cid" xmlns:w16se="http://schemas.microsoft.com/office/word/2015/wordml/symex" xmlns:wpg="http://schemas.microsoft.com/office/word/2010/wordprocessingGroup" xmlns:wpi="http://schemas.microsoft.com/office/word/2010/wordprocessingInk" xmlns:wne="http://schemas.microsoft.com/office/word/2006/wordml" xmlns:wps="http://schemas.microsoft.com/office/word/2010/wordprocessingShape" mc:Ignorable="w14 w15 w16se w16cid wp14">
+<w:footnotes xmlns:wpc="http://schemas.microsoft.com/office/word/2010/wordprocessingCanvas" xmlns:cx="http://schemas.microsoft.com/office/drawing/2014/chartex" xmlns:cx1="http://schemas.microsoft.com/office/drawing/2015/9/8/chartex" xmlns:cx2="http://schemas.microsoft.com/office/drawing/2015/10/21/chartex" xmlns:cx3="http://schemas.microsoft.com/office/drawing/2016/5/9/chartex" xmlns:cx4="http://schemas.microsoft.com/office/drawing/2016/5/10/chartex" xmlns:cx5="http://schemas.microsoft.com/office/drawing/2016/5/11/chartex" xmlns:cx6="http://schemas.microsoft.com/office/drawing/2016/5/12/chartex" xmlns:cx7="http://schemas.microsoft.com/office/drawing/2016/5/13/chartex" xmlns:cx8="http://schemas.microsoft.com/office/drawing/2016/5/14/chartex" xmlns:mc="http://schemas.openxmlformats.org/markup-compatibility/2006" xmlns:aink="http://schemas.microsoft.com/office/drawing/2016/ink" xmlns:am3d="http://schemas.microsoft.com/office/drawing/2017/model3d" xmlns:o="urn:schemas-microsoft-com:office:office" xmlns:r="http://schemas.openxmlformats.org/officeDocument/2006/relationships" xmlns:m="http://schemas.openxmlformats.org/officeDocument/2006/math" xmlns:v="urn:schemas-microsoft-com:vml" xmlns:wp14="http://schemas.microsoft.com/office/word/2010/wordprocessingDrawing" xmlns:wp="http://schemas.openxmlformats.org/drawingml/2006/wordprocessingDrawing" xmlns:w10="urn:schemas-microsoft-com:office:word" xmlns:w="http://schemas.openxmlformats.org/wordprocessingml/2006/main" xmlns:w14="http://schemas.microsoft.com/office/word/2010/wordml" xmlns:w15="http://schemas.microsoft.com/office/word/2012/wordml" xmlns:w16cex="http://schemas.microsoft.com/office/word/2018/wordml/cex" xmlns:w16cid="http://schemas.microsoft.com/office/word/2016/wordml/cid" xmlns:w16="http://schemas.microsoft.com/office/word/2018/wordml" xmlns:w16se="http://schemas.microsoft.com/office/word/2015/wordml/symex" xmlns:wpg="http://schemas.microsoft.com/office/word/2010/wordprocessingGroup" xmlns:wpi="http://schemas.microsoft.com/office/word/2010/wordprocessingInk" xmlns:wne="http://schemas.microsoft.com/office/word/2006/wordml" xmlns:wps="http://schemas.microsoft.com/office/word/2010/wordprocessingShape" mc:Ignorable="w14 w15 w16se w16cid w16 w16cex wp14">
   <w:footnote w:type="separator" w:id="-1">
     <w:p>
       <w:pPr>
@@ -23453,7 +23311,7 @@
 </file>
 
 <file path=word/numbering.xml><?xml version="1.0" encoding="utf-8"?>
-<w:numbering xmlns:wpc="http://schemas.microsoft.com/office/word/2010/wordprocessingCanvas" xmlns:cx="http://schemas.microsoft.com/office/drawing/2014/chartex" xmlns:cx1="http://schemas.microsoft.com/office/drawing/2015/9/8/chartex" xmlns:cx2="http://schemas.microsoft.com/office/drawing/2015/10/21/chartex" xmlns:cx3="http://schemas.microsoft.com/office/drawing/2016/5/9/chartex" xmlns:cx4="http://schemas.microsoft.com/office/drawing/2016/5/10/chartex" xmlns:cx5="http://schemas.microsoft.com/office/drawing/2016/5/11/chartex" xmlns:cx6="http://schemas.microsoft.com/office/drawing/2016/5/12/chartex" xmlns:cx7="http://schemas.microsoft.com/office/drawing/2016/5/13/chartex" xmlns:cx8="http://schemas.microsoft.com/office/drawing/2016/5/14/chartex" xmlns:mc="http://schemas.openxmlformats.org/markup-compatibility/2006" xmlns:aink="http://schemas.microsoft.com/office/drawing/2016/ink" xmlns:am3d="http://schemas.microsoft.com/office/drawing/2017/model3d" xmlns:o="urn:schemas-microsoft-com:office:office" xmlns:r="http://schemas.openxmlformats.org/officeDocument/2006/relationships" xmlns:m="http://schemas.openxmlformats.org/officeDocument/2006/math" xmlns:v="urn:schemas-microsoft-com:vml" xmlns:wp14="http://schemas.microsoft.com/office/word/2010/wordprocessingDrawing" xmlns:wp="http://schemas.openxmlformats.org/drawingml/2006/wordprocessingDrawing" xmlns:w10="urn:schemas-microsoft-com:office:word" xmlns:w="http://schemas.openxmlformats.org/wordprocessingml/2006/main" xmlns:w14="http://schemas.microsoft.com/office/word/2010/wordml" xmlns:w15="http://schemas.microsoft.com/office/word/2012/wordml" xmlns:w16cid="http://schemas.microsoft.com/office/word/2016/wordml/cid" xmlns:w16se="http://schemas.microsoft.com/office/word/2015/wordml/symex" xmlns:wpg="http://schemas.microsoft.com/office/word/2010/wordprocessingGroup" xmlns:wpi="http://schemas.microsoft.com/office/word/2010/wordprocessingInk" xmlns:wne="http://schemas.microsoft.com/office/word/2006/wordml" xmlns:wps="http://schemas.microsoft.com/office/word/2010/wordprocessingShape" mc:Ignorable="w14 w15 w16se w16cid wp14">
+<w:numbering xmlns:wpc="http://schemas.microsoft.com/office/word/2010/wordprocessingCanvas" xmlns:cx="http://schemas.microsoft.com/office/drawing/2014/chartex" xmlns:cx1="http://schemas.microsoft.com/office/drawing/2015/9/8/chartex" xmlns:cx2="http://schemas.microsoft.com/office/drawing/2015/10/21/chartex" xmlns:cx3="http://schemas.microsoft.com/office/drawing/2016/5/9/chartex" xmlns:cx4="http://schemas.microsoft.com/office/drawing/2016/5/10/chartex" xmlns:cx5="http://schemas.microsoft.com/office/drawing/2016/5/11/chartex" xmlns:cx6="http://schemas.microsoft.com/office/drawing/2016/5/12/chartex" xmlns:cx7="http://schemas.microsoft.com/office/drawing/2016/5/13/chartex" xmlns:cx8="http://schemas.microsoft.com/office/drawing/2016/5/14/chartex" xmlns:mc="http://schemas.openxmlformats.org/markup-compatibility/2006" xmlns:aink="http://schemas.microsoft.com/office/drawing/2016/ink" xmlns:am3d="http://schemas.microsoft.com/office/drawing/2017/model3d" xmlns:o="urn:schemas-microsoft-com:office:office" xmlns:r="http://schemas.openxmlformats.org/officeDocument/2006/relationships" xmlns:m="http://schemas.openxmlformats.org/officeDocument/2006/math" xmlns:v="urn:schemas-microsoft-com:vml" xmlns:wp14="http://schemas.microsoft.com/office/word/2010/wordprocessingDrawing" xmlns:wp="http://schemas.openxmlformats.org/drawingml/2006/wordprocessingDrawing" xmlns:w10="urn:schemas-microsoft-com:office:word" xmlns:w="http://schemas.openxmlformats.org/wordprocessingml/2006/main" xmlns:w14="http://schemas.microsoft.com/office/word/2010/wordml" xmlns:w15="http://schemas.microsoft.com/office/word/2012/wordml" xmlns:w16cex="http://schemas.microsoft.com/office/word/2018/wordml/cex" xmlns:w16cid="http://schemas.microsoft.com/office/word/2016/wordml/cid" xmlns:w16="http://schemas.microsoft.com/office/word/2018/wordml" xmlns:w16se="http://schemas.microsoft.com/office/word/2015/wordml/symex" xmlns:wpg="http://schemas.microsoft.com/office/word/2010/wordprocessingGroup" xmlns:wpi="http://schemas.microsoft.com/office/word/2010/wordprocessingInk" xmlns:wne="http://schemas.microsoft.com/office/word/2006/wordml" xmlns:wps="http://schemas.microsoft.com/office/word/2010/wordprocessingShape" mc:Ignorable="w14 w15 w16se w16cid w16 w16cex wp14">
   <w:abstractNum w:abstractNumId="0" w15:restartNumberingAfterBreak="0">
     <w:nsid w:val="0216395D"/>
     <w:multiLevelType w:val="hybridMultilevel"/>
@@ -25662,7 +25520,7 @@
 </file>
 
 <file path=word/styles.xml><?xml version="1.0" encoding="utf-8"?>
-<w:styles xmlns:mc="http://schemas.openxmlformats.org/markup-compatibility/2006" xmlns:r="http://schemas.openxmlformats.org/officeDocument/2006/relationships" xmlns:w="http://schemas.openxmlformats.org/wordprocessingml/2006/main" xmlns:w14="http://schemas.microsoft.com/office/word/2010/wordml" xmlns:w15="http://schemas.microsoft.com/office/word/2012/wordml" xmlns:w16cid="http://schemas.microsoft.com/office/word/2016/wordml/cid" xmlns:w16se="http://schemas.microsoft.com/office/word/2015/wordml/symex" mc:Ignorable="w14 w15 w16se w16cid">
+<w:styles xmlns:mc="http://schemas.openxmlformats.org/markup-compatibility/2006" xmlns:r="http://schemas.openxmlformats.org/officeDocument/2006/relationships" xmlns:w="http://schemas.openxmlformats.org/wordprocessingml/2006/main" xmlns:w14="http://schemas.microsoft.com/office/word/2010/wordml" xmlns:w15="http://schemas.microsoft.com/office/word/2012/wordml" xmlns:w16cex="http://schemas.microsoft.com/office/word/2018/wordml/cex" xmlns:w16cid="http://schemas.microsoft.com/office/word/2016/wordml/cid" xmlns:w16="http://schemas.microsoft.com/office/word/2018/wordml" xmlns:w16se="http://schemas.microsoft.com/office/word/2015/wordml/symex" mc:Ignorable="w14 w15 w16se w16cid w16 w16cex">
   <w:docDefaults>
     <w:rPrDefault>
       <w:rPr>

--- a/InterimReportKyleHeffernan.docx
+++ b/InterimReportKyleHeffernan.docx
@@ -6413,48 +6413,100 @@
     <w:p>
       <w:pPr>
         <w:pStyle w:val="Heading1"/>
+        <w:rPr>
+          <w:highlight w:val="yellow"/>
+        </w:rPr>
       </w:pPr>
       <w:bookmarkStart w:id="1" w:name="_Toc58233825"/>
       <w:bookmarkStart w:id="2" w:name="_Toc59054280"/>
       <w:r>
+        <w:rPr>
+          <w:highlight w:val="yellow"/>
+        </w:rPr>
         <w:lastRenderedPageBreak/>
         <w:t>1. Introduction</w:t>
       </w:r>
       <w:bookmarkEnd w:id="1"/>
       <w:bookmarkEnd w:id="2"/>
     </w:p>
-    <w:p/>
+    <w:p>
+      <w:pPr>
+        <w:rPr>
+          <w:highlight w:val="yellow"/>
+        </w:rPr>
+      </w:pPr>
+    </w:p>
     <w:p>
       <w:pPr>
         <w:pStyle w:val="Heading2"/>
+        <w:rPr>
+          <w:highlight w:val="yellow"/>
+        </w:rPr>
       </w:pPr>
       <w:bookmarkStart w:id="3" w:name="_Toc58233826"/>
       <w:bookmarkStart w:id="4" w:name="_Toc59054281"/>
       <w:r>
+        <w:rPr>
+          <w:highlight w:val="yellow"/>
+        </w:rPr>
         <w:t>1.1 Project Background</w:t>
       </w:r>
       <w:bookmarkEnd w:id="3"/>
       <w:bookmarkEnd w:id="4"/>
     </w:p>
-    <w:p/>
-    <w:p>
-      <w:r>
+    <w:p>
+      <w:pPr>
+        <w:rPr>
+          <w:highlight w:val="yellow"/>
+        </w:rPr>
+      </w:pPr>
+    </w:p>
+    <w:p>
+      <w:pPr>
+        <w:rPr>
+          <w:highlight w:val="yellow"/>
+        </w:rPr>
+      </w:pPr>
+      <w:r>
+        <w:rPr>
+          <w:highlight w:val="yellow"/>
+        </w:rPr>
         <w:t>As the number of Coronavirus cases continue to grow worldwide, scientists and medical professionals from all over the world have been researching and studying the virus and its transmission to better understand and subsequently overcome it. Due to real life experiments being too risky to carry out, computer simulation has been an invaluable tool for developing further understanding of the virus and its transmission. This project involves creating a simulation of an environment in which transmission commonly occurs.</w:t>
       </w:r>
     </w:p>
     <w:p>
-      <w:r>
+      <w:pPr>
+        <w:rPr>
+          <w:highlight w:val="yellow"/>
+        </w:rPr>
+      </w:pPr>
+      <w:r>
+        <w:rPr>
+          <w:highlight w:val="yellow"/>
+        </w:rPr>
         <w:t>There is a vast number of platforms available for developing in this field, but Unity stands out with its countless invaluable features and tools that enable swift and efficient development of real time simulations. The use of Unity also allows the use of some complex technologies such as the entity component system, which is a new data-orientated design system which significantly boosts performance of the system if implanted correctly.</w:t>
       </w:r>
     </w:p>
-    <w:p/>
+    <w:p>
+      <w:pPr>
+        <w:rPr>
+          <w:highlight w:val="yellow"/>
+        </w:rPr>
+      </w:pPr>
+    </w:p>
     <w:p>
       <w:pPr>
         <w:pStyle w:val="Heading2"/>
+        <w:rPr>
+          <w:highlight w:val="yellow"/>
+        </w:rPr>
       </w:pPr>
       <w:bookmarkStart w:id="5" w:name="_Toc58233827"/>
       <w:bookmarkStart w:id="6" w:name="_Toc59054282"/>
       <w:r>
+        <w:rPr>
+          <w:highlight w:val="yellow"/>
+        </w:rPr>
         <w:t>1.2. Project Description</w:t>
       </w:r>
       <w:bookmarkEnd w:id="5"/>
@@ -6463,117 +6515,75 @@
     <w:p>
       <w:pPr>
         <w:rPr>
+          <w:highlight w:val="yellow"/>
           <w:lang w:val="en-US"/>
         </w:rPr>
       </w:pPr>
     </w:p>
     <w:p>
-      <w:r>
-        <w:t>The Project includes simulated environments of populated</w:t>
-      </w:r>
-      <w:r>
-        <w:t xml:space="preserve"> building</w:t>
-      </w:r>
-      <w:r>
-        <w:t>s, such as a restaurant or office. There are</w:t>
-      </w:r>
-      <w:r>
-        <w:t xml:space="preserve"> autonomous agents walking around</w:t>
-      </w:r>
-      <w:r>
-        <w:t xml:space="preserve"> the buildings representing people going about their daily lives</w:t>
-      </w:r>
-      <w:r>
-        <w:t>. The building ha</w:t>
-      </w:r>
-      <w:r>
-        <w:t>s</w:t>
-      </w:r>
-      <w:r>
-        <w:t xml:space="preserve"> a</w:t>
-      </w:r>
-      <w:r>
-        <w:t xml:space="preserve"> navigation </w:t>
-      </w:r>
-      <w:r>
-        <w:t>m</w:t>
-      </w:r>
-      <w:r>
-        <w:t>e</w:t>
-      </w:r>
-      <w:r>
-        <w:t>sh</w:t>
-      </w:r>
-      <w:r>
-        <w:t xml:space="preserve"> to aid the agents</w:t>
-      </w:r>
-      <w:r>
-        <w:t xml:space="preserve">, </w:t>
-      </w:r>
-      <w:r>
-        <w:t>and the</w:t>
-      </w:r>
-      <w:r>
-        <w:t>y</w:t>
-      </w:r>
-      <w:r>
-        <w:t xml:space="preserve"> path find through this mesh</w:t>
-      </w:r>
-      <w:r>
-        <w:t>, doing random tasks and having various interactions based on their role/job</w:t>
-      </w:r>
-      <w:r>
-        <w:t xml:space="preserve">. Some agents </w:t>
-      </w:r>
-      <w:r>
-        <w:t>are</w:t>
-      </w:r>
-      <w:r>
-        <w:t xml:space="preserve"> infected with coronavirus, so as they walk around, they </w:t>
-      </w:r>
-      <w:r>
-        <w:t>breath/cough/sneeze</w:t>
-      </w:r>
-      <w:r>
-        <w:t xml:space="preserve"> intermittently creating a particle system from their mouths</w:t>
-      </w:r>
-      <w:r>
-        <w:t xml:space="preserve"> dispersing outwards.</w:t>
-      </w:r>
-    </w:p>
-    <w:p>
-      <w:r>
-        <w:t xml:space="preserve">The </w:t>
-      </w:r>
-      <w:r>
-        <w:t>particles in this particle system</w:t>
+      <w:pPr>
+        <w:rPr>
+          <w:highlight w:val="yellow"/>
+        </w:rPr>
+      </w:pPr>
+      <w:r>
+        <w:rPr>
+          <w:highlight w:val="yellow"/>
+        </w:rPr>
+        <w:t>The Project includes simulated environments of populated buildings, such as a restaurant or office. There are autonomous agents walking around the buildings representing people going about their daily lives. The building has a navigation mesh to aid the agents, and they path find through this mesh, doing random tasks and having various interactions based on their role/job. Some agents are infected with coronavirus, so as they walk around, they breath/cough/sneeze intermittently creating a particle system from their mouths dispersing outwards.</w:t>
+      </w:r>
+    </w:p>
+    <w:p>
+      <w:pPr>
+        <w:rPr>
+          <w:highlight w:val="yellow"/>
+        </w:rPr>
+      </w:pPr>
+      <w:r>
+        <w:rPr>
+          <w:highlight w:val="yellow"/>
+        </w:rPr>
+        <w:t>The particles in this particle system</w:t>
       </w:r>
       <w:r>
         <w:rPr>
           <w:color w:val="FF0000"/>
+          <w:highlight w:val="yellow"/>
         </w:rPr>
         <w:t xml:space="preserve"> </w:t>
       </w:r>
       <w:r>
-        <w:t>have a chance of being infected, and if they are, they</w:t>
-      </w:r>
-      <w:r>
-        <w:t xml:space="preserve"> expose whatever they </w:t>
+        <w:rPr>
+          <w:highlight w:val="yellow"/>
+        </w:rPr>
+        <w:t xml:space="preserve">have a chance of being infected, and if they are, they expose whatever they </w:t>
       </w:r>
       <w:proofErr w:type="gramStart"/>
       <w:r>
+        <w:rPr>
+          <w:highlight w:val="yellow"/>
+        </w:rPr>
         <w:t>come in contact with</w:t>
       </w:r>
       <w:proofErr w:type="gramEnd"/>
       <w:r>
+        <w:rPr>
+          <w:highlight w:val="yellow"/>
+        </w:rPr>
         <w:t xml:space="preserve"> to the virus. If they encounter a surface, it becomes contaminated with the chance of contaminating other agents. If the particles </w:t>
       </w:r>
       <w:proofErr w:type="gramStart"/>
       <w:r>
+        <w:rPr>
+          <w:highlight w:val="yellow"/>
+        </w:rPr>
         <w:t>come in contact with</w:t>
       </w:r>
       <w:proofErr w:type="gramEnd"/>
       <w:r>
+        <w:rPr>
+          <w:highlight w:val="yellow"/>
+        </w:rPr>
         <w:t xml:space="preserve"> another agent, there is a chance they will be exposed to the virus as well. </w:t>
       </w:r>
     </w:p>
@@ -6581,192 +6591,199 @@
       <w:pPr>
         <w:rPr>
           <w:color w:val="FF0000"/>
-        </w:rPr>
-      </w:pPr>
-      <w:r>
-        <w:t xml:space="preserve">The maths for the chance of particles being infected, how long they stay on surfaces and the chance of </w:t>
-      </w:r>
-      <w:r>
-        <w:t>another agent</w:t>
-      </w:r>
-      <w:r>
-        <w:t xml:space="preserve"> getting </w:t>
-      </w:r>
-      <w:r>
-        <w:t>exposed to the virus</w:t>
-      </w:r>
-      <w:r>
-        <w:t xml:space="preserve"> </w:t>
-      </w:r>
-      <w:r>
-        <w:t>are</w:t>
-      </w:r>
-      <w:r>
-        <w:t xml:space="preserve"> all taken from medical papers</w:t>
+          <w:highlight w:val="yellow"/>
+        </w:rPr>
+      </w:pPr>
+      <w:r>
+        <w:rPr>
+          <w:highlight w:val="yellow"/>
+        </w:rPr>
+        <w:t>The maths for the chance of particles being infected, how long they stay on surfaces and the chance of another agent getting exposed to the virus are all taken from medical papers</w:t>
       </w:r>
       <w:r>
         <w:rPr>
           <w:color w:val="FF0000"/>
+          <w:highlight w:val="yellow"/>
         </w:rPr>
         <w:t>.</w:t>
       </w:r>
     </w:p>
     <w:p>
-      <w:r>
+      <w:pPr>
+        <w:rPr>
+          <w:highlight w:val="yellow"/>
+        </w:rPr>
+      </w:pPr>
+      <w:r>
+        <w:rPr>
+          <w:highlight w:val="yellow"/>
+        </w:rPr>
         <w:t>There is a graphical user interface, allowing the user to alter numerous factors that affect the results of the simulation.</w:t>
       </w:r>
     </w:p>
     <w:p>
-      <w:r>
-        <w:t>Factors</w:t>
-      </w:r>
-      <w:r>
-        <w:t xml:space="preserve"> the user c</w:t>
-      </w:r>
-      <w:r>
-        <w:t>an</w:t>
-      </w:r>
-      <w:r>
-        <w:t xml:space="preserve"> change:</w:t>
-      </w:r>
-    </w:p>
-    <w:p>
+      <w:pPr>
+        <w:rPr>
+          <w:highlight w:val="yellow"/>
+        </w:rPr>
+      </w:pPr>
+      <w:r>
+        <w:rPr>
+          <w:highlight w:val="yellow"/>
+        </w:rPr>
+        <w:t>Factors the user can change:</w:t>
+      </w:r>
+    </w:p>
+    <w:p>
+      <w:pPr>
+        <w:rPr>
+          <w:highlight w:val="yellow"/>
+        </w:rPr>
+      </w:pPr>
       <w:r>
         <w:rPr>
           <w:b/>
           <w:bCs/>
-        </w:rPr>
-        <w:t xml:space="preserve">Viral </w:t>
-      </w:r>
+          <w:highlight w:val="yellow"/>
+        </w:rPr>
+        <w:t>Viral Load:</w:t>
+      </w:r>
+      <w:r>
+        <w:rPr>
+          <w:highlight w:val="yellow"/>
+        </w:rPr>
+        <w:t xml:space="preserve"> The number of particles coming from the particle system that carry the infection.</w:t>
+      </w:r>
+    </w:p>
+    <w:p>
+      <w:pPr>
+        <w:rPr>
+          <w:highlight w:val="yellow"/>
+        </w:rPr>
+      </w:pPr>
       <w:r>
         <w:rPr>
           <w:b/>
           <w:bCs/>
-        </w:rPr>
-        <w:t>L</w:t>
-      </w:r>
+          <w:highlight w:val="yellow"/>
+        </w:rPr>
+        <w:t>Masks:</w:t>
+      </w:r>
+      <w:r>
+        <w:rPr>
+          <w:highlight w:val="yellow"/>
+        </w:rPr>
+        <w:t xml:space="preserve"> Reduce the number of particles coming from each agent.</w:t>
+      </w:r>
+    </w:p>
+    <w:p>
+      <w:pPr>
+        <w:rPr>
+          <w:highlight w:val="yellow"/>
+        </w:rPr>
+      </w:pPr>
       <w:r>
         <w:rPr>
           <w:b/>
           <w:bCs/>
-        </w:rPr>
-        <w:t>oad:</w:t>
-      </w:r>
-      <w:r>
-        <w:t xml:space="preserve"> The number of particles coming from the particle system that carry the infection.</w:t>
-      </w:r>
-    </w:p>
-    <w:p>
+          <w:highlight w:val="yellow"/>
+        </w:rPr>
+        <w:t>Number of Infected Agents</w:t>
+      </w:r>
+      <w:r>
+        <w:rPr>
+          <w:highlight w:val="yellow"/>
+        </w:rPr>
+        <w:t>: The number of agents infected at the start of the simulation.</w:t>
+      </w:r>
+    </w:p>
+    <w:p>
+      <w:pPr>
+        <w:rPr>
+          <w:highlight w:val="yellow"/>
+        </w:rPr>
+      </w:pPr>
       <w:r>
         <w:rPr>
           <w:b/>
           <w:bCs/>
-        </w:rPr>
-        <w:t>Masks:</w:t>
-      </w:r>
-      <w:r>
-        <w:t xml:space="preserve"> </w:t>
-      </w:r>
-      <w:r>
-        <w:t>R</w:t>
-      </w:r>
-      <w:r>
-        <w:t>educe the number of particles coming from each agent.</w:t>
-      </w:r>
-    </w:p>
-    <w:p>
+          <w:highlight w:val="yellow"/>
+        </w:rPr>
+        <w:t>Susceptibility Factors:</w:t>
+      </w:r>
+      <w:r>
+        <w:rPr>
+          <w:highlight w:val="yellow"/>
+        </w:rPr>
+        <w:t xml:space="preserve">  Factors such as vaccinations, age, vitamin deficiencies, etc.</w:t>
+      </w:r>
+    </w:p>
+    <w:p>
+      <w:pPr>
+        <w:rPr>
+          <w:highlight w:val="yellow"/>
+        </w:rPr>
+      </w:pPr>
       <w:r>
         <w:rPr>
           <w:b/>
           <w:bCs/>
-        </w:rPr>
-        <w:t>Number</w:t>
-      </w:r>
-      <w:r>
-        <w:rPr>
-          <w:b/>
-          <w:bCs/>
-        </w:rPr>
-        <w:t xml:space="preserve"> of </w:t>
-      </w:r>
-      <w:r>
-        <w:rPr>
-          <w:b/>
-          <w:bCs/>
-        </w:rPr>
-        <w:t>I</w:t>
-      </w:r>
-      <w:r>
-        <w:rPr>
-          <w:b/>
-          <w:bCs/>
-        </w:rPr>
-        <w:t xml:space="preserve">nfected </w:t>
-      </w:r>
-      <w:r>
-        <w:rPr>
-          <w:b/>
-          <w:bCs/>
-        </w:rPr>
-        <w:t>Agents</w:t>
-      </w:r>
-      <w:r>
-        <w:t>: The number of agents infected at the start of the simulation.</w:t>
-      </w:r>
-    </w:p>
-    <w:p>
-      <w:r>
-        <w:rPr>
-          <w:b/>
-          <w:bCs/>
-        </w:rPr>
-        <w:t>Susceptibility Factors:</w:t>
-      </w:r>
-      <w:r>
-        <w:t xml:space="preserve">  Factors such as vaccinations, age, vitamin deficiencies, etc.</w:t>
-      </w:r>
-    </w:p>
-    <w:p>
-      <w:r>
-        <w:rPr>
-          <w:b/>
-          <w:bCs/>
+          <w:highlight w:val="yellow"/>
         </w:rPr>
         <w:t>Time scale:</w:t>
       </w:r>
       <w:r>
-        <w:t xml:space="preserve"> The </w:t>
-      </w:r>
-      <w:r>
-        <w:t>rate at which time passes in the simulation</w:t>
-      </w:r>
-      <w:r>
-        <w:t>.</w:t>
-      </w:r>
-    </w:p>
-    <w:p/>
+        <w:rPr>
+          <w:highlight w:val="yellow"/>
+        </w:rPr>
+        <w:t xml:space="preserve"> The rate at which time passes in the simulation.</w:t>
+      </w:r>
+    </w:p>
+    <w:p>
+      <w:pPr>
+        <w:rPr>
+          <w:highlight w:val="yellow"/>
+        </w:rPr>
+      </w:pPr>
+    </w:p>
     <w:p>
       <w:pPr>
         <w:pStyle w:val="Heading2"/>
+        <w:rPr>
+          <w:highlight w:val="yellow"/>
+        </w:rPr>
       </w:pPr>
       <w:bookmarkStart w:id="7" w:name="_Toc58233828"/>
       <w:bookmarkStart w:id="8" w:name="_Toc59054283"/>
       <w:r>
+        <w:rPr>
+          <w:highlight w:val="yellow"/>
+        </w:rPr>
         <w:t>1.3. Project Aims and Objectives</w:t>
       </w:r>
       <w:bookmarkEnd w:id="7"/>
       <w:bookmarkEnd w:id="8"/>
     </w:p>
-    <w:p/>
+    <w:p>
+      <w:pPr>
+        <w:rPr>
+          <w:highlight w:val="yellow"/>
+        </w:rPr>
+      </w:pPr>
+    </w:p>
     <w:p>
       <w:pPr>
         <w:numPr>
           <w:ilvl w:val="0"/>
           <w:numId w:val="3"/>
         </w:numPr>
-      </w:pPr>
-      <w:r>
-        <w:rPr>
+        <w:rPr>
+          <w:highlight w:val="yellow"/>
+        </w:rPr>
+      </w:pPr>
+      <w:r>
+        <w:rPr>
+          <w:highlight w:val="yellow"/>
           <w:lang w:val="en-US"/>
         </w:rPr>
         <w:t>Identify and review suitable literature and other references relevant to this project</w:t>
@@ -6778,9 +6795,13 @@
           <w:ilvl w:val="0"/>
           <w:numId w:val="3"/>
         </w:numPr>
-      </w:pPr>
-      <w:r>
-        <w:rPr>
+        <w:rPr>
+          <w:highlight w:val="yellow"/>
+        </w:rPr>
+      </w:pPr>
+      <w:r>
+        <w:rPr>
+          <w:highlight w:val="yellow"/>
           <w:lang w:val="en-US"/>
         </w:rPr>
         <w:t>Describe some other software systems that are like this project</w:t>
@@ -6792,9 +6813,13 @@
           <w:ilvl w:val="0"/>
           <w:numId w:val="3"/>
         </w:numPr>
-      </w:pPr>
-      <w:r>
-        <w:rPr>
+        <w:rPr>
+          <w:highlight w:val="yellow"/>
+        </w:rPr>
+      </w:pPr>
+      <w:r>
+        <w:rPr>
+          <w:highlight w:val="yellow"/>
           <w:lang w:val="en-US"/>
         </w:rPr>
         <w:t>Undertake a thorough design process, including a methodology and detailed design</w:t>
@@ -6806,9 +6831,13 @@
           <w:ilvl w:val="0"/>
           <w:numId w:val="3"/>
         </w:numPr>
-      </w:pPr>
-      <w:r>
-        <w:rPr>
+        <w:rPr>
+          <w:highlight w:val="yellow"/>
+        </w:rPr>
+      </w:pPr>
+      <w:r>
+        <w:rPr>
+          <w:highlight w:val="yellow"/>
           <w:lang w:val="en-US"/>
         </w:rPr>
         <w:t>Develop a working software system using suitable technologies</w:t>
@@ -6820,9 +6849,13 @@
           <w:ilvl w:val="0"/>
           <w:numId w:val="3"/>
         </w:numPr>
-      </w:pPr>
-      <w:r>
-        <w:rPr>
+        <w:rPr>
+          <w:highlight w:val="yellow"/>
+        </w:rPr>
+      </w:pPr>
+      <w:r>
+        <w:rPr>
+          <w:highlight w:val="yellow"/>
           <w:lang w:val="en-US"/>
         </w:rPr>
         <w:t>Test and Evaluate the developed system</w:t>
@@ -6834,22 +6867,38 @@
           <w:ilvl w:val="0"/>
           <w:numId w:val="3"/>
         </w:numPr>
-      </w:pPr>
-      <w:r>
-        <w:rPr>
+        <w:rPr>
+          <w:highlight w:val="yellow"/>
+        </w:rPr>
+      </w:pPr>
+      <w:r>
+        <w:rPr>
+          <w:highlight w:val="yellow"/>
           <w:lang w:val="en-US"/>
         </w:rPr>
         <w:t>Critically reflect on the outcomes of this entire process</w:t>
       </w:r>
     </w:p>
-    <w:p/>
+    <w:p>
+      <w:pPr>
+        <w:rPr>
+          <w:highlight w:val="yellow"/>
+        </w:rPr>
+      </w:pPr>
+    </w:p>
     <w:p>
       <w:pPr>
         <w:pStyle w:val="Heading2"/>
+        <w:rPr>
+          <w:highlight w:val="yellow"/>
+        </w:rPr>
       </w:pPr>
       <w:bookmarkStart w:id="9" w:name="_Toc58233829"/>
       <w:bookmarkStart w:id="10" w:name="_Toc59054284"/>
       <w:r>
+        <w:rPr>
+          <w:highlight w:val="yellow"/>
+        </w:rPr>
         <w:t>1.4. Project Scope</w:t>
       </w:r>
       <w:bookmarkEnd w:id="9"/>
@@ -6858,23 +6907,44 @@
     <w:p>
       <w:pPr>
         <w:rPr>
+          <w:highlight w:val="yellow"/>
           <w:lang w:val="en-US"/>
         </w:rPr>
       </w:pPr>
     </w:p>
     <w:p>
-      <w:r>
+      <w:pPr>
+        <w:rPr>
+          <w:highlight w:val="yellow"/>
+        </w:rPr>
+      </w:pPr>
+      <w:r>
+        <w:rPr>
+          <w:highlight w:val="yellow"/>
+        </w:rPr>
         <w:t>This project allows users to view a COVID-19 simulation in real time and alter certain variables to see how they affect the transmission results. The simulation is made using Unity, and the environment in which the simulation takes place in is a populated building with autonomous agents walking around. Navigation Mesh is used to map out the walkable paths for the agents throughout this environment. The agents have simple designs and basic AI allowing them to walk through the building performing appropriate tasks. Infected agents emit particles using Unity’s Particle System that leave a surface infected, or they expose other agents to the virus based on their susceptibility. The user can alter the time scale to speed up the simulation, and they can also adjust variables that affect the result of the simulation such as susceptibility factors.</w:t>
       </w:r>
     </w:p>
-    <w:p/>
+    <w:p>
+      <w:pPr>
+        <w:rPr>
+          <w:highlight w:val="yellow"/>
+        </w:rPr>
+      </w:pPr>
+    </w:p>
     <w:p>
       <w:pPr>
         <w:pStyle w:val="Heading2"/>
+        <w:rPr>
+          <w:highlight w:val="yellow"/>
+        </w:rPr>
       </w:pPr>
       <w:bookmarkStart w:id="11" w:name="_Toc58233830"/>
       <w:bookmarkStart w:id="12" w:name="_Toc59054285"/>
       <w:r>
+        <w:rPr>
+          <w:highlight w:val="yellow"/>
+        </w:rPr>
         <w:t>1.5. Thesis Roadmap</w:t>
       </w:r>
       <w:bookmarkEnd w:id="11"/>
@@ -6883,6 +6953,7 @@
     <w:p>
       <w:pPr>
         <w:rPr>
+          <w:highlight w:val="yellow"/>
           <w:lang w:val="en-US"/>
         </w:rPr>
       </w:pPr>
@@ -6890,310 +6961,603 @@
     <w:p>
       <w:pPr>
         <w:pStyle w:val="Heading2"/>
+        <w:rPr>
+          <w:highlight w:val="yellow"/>
+        </w:rPr>
       </w:pPr>
       <w:bookmarkStart w:id="13" w:name="_Toc59054286"/>
       <w:r>
+        <w:rPr>
+          <w:highlight w:val="yellow"/>
+        </w:rPr>
         <w:t>Project Background</w:t>
       </w:r>
       <w:bookmarkEnd w:id="13"/>
     </w:p>
-    <w:p/>
-    <w:p>
-      <w:r>
+    <w:p>
+      <w:pPr>
+        <w:rPr>
+          <w:highlight w:val="yellow"/>
+        </w:rPr>
+      </w:pPr>
+    </w:p>
+    <w:p>
+      <w:pPr>
+        <w:rPr>
+          <w:highlight w:val="yellow"/>
+        </w:rPr>
+      </w:pPr>
+      <w:r>
+        <w:rPr>
+          <w:highlight w:val="yellow"/>
+        </w:rPr>
         <w:t>In this chapter, a description of</w:t>
       </w:r>
       <w:r>
+        <w:rPr>
+          <w:highlight w:val="yellow"/>
+        </w:rPr>
         <w:t xml:space="preserve"> the main </w:t>
       </w:r>
       <w:r>
+        <w:rPr>
+          <w:highlight w:val="yellow"/>
+        </w:rPr>
         <w:t>technologies and resources</w:t>
       </w:r>
       <w:r>
+        <w:rPr>
+          <w:highlight w:val="yellow"/>
+        </w:rPr>
         <w:t xml:space="preserve"> researched </w:t>
       </w:r>
       <w:r>
+        <w:rPr>
+          <w:highlight w:val="yellow"/>
+        </w:rPr>
         <w:t>is presented</w:t>
       </w:r>
       <w:r>
+        <w:rPr>
+          <w:highlight w:val="yellow"/>
+        </w:rPr>
         <w:t xml:space="preserve">, including academic papers, </w:t>
       </w:r>
       <w:r>
+        <w:rPr>
+          <w:highlight w:val="yellow"/>
+        </w:rPr>
         <w:t xml:space="preserve">tutorials, </w:t>
       </w:r>
       <w:r>
+        <w:rPr>
+          <w:highlight w:val="yellow"/>
+        </w:rPr>
         <w:t xml:space="preserve">books, and websites. </w:t>
       </w:r>
       <w:r>
+        <w:rPr>
+          <w:highlight w:val="yellow"/>
+        </w:rPr>
         <w:t xml:space="preserve">The main technologies </w:t>
       </w:r>
       <w:r>
+        <w:rPr>
+          <w:highlight w:val="yellow"/>
+        </w:rPr>
         <w:t xml:space="preserve">involved with the system are discussed, along with some other related research. </w:t>
       </w:r>
       <w:r>
+        <w:rPr>
+          <w:highlight w:val="yellow"/>
+        </w:rPr>
         <w:t xml:space="preserve">It also looks at </w:t>
       </w:r>
       <w:r>
+        <w:rPr>
+          <w:highlight w:val="yellow"/>
+        </w:rPr>
         <w:t xml:space="preserve">existing </w:t>
       </w:r>
       <w:r>
+        <w:rPr>
+          <w:highlight w:val="yellow"/>
+        </w:rPr>
         <w:t>virus simulations made in Unity and previous final year projects with similarities</w:t>
       </w:r>
       <w:r>
+        <w:rPr>
+          <w:highlight w:val="yellow"/>
+        </w:rPr>
         <w:t xml:space="preserve"> to this project.</w:t>
       </w:r>
     </w:p>
-    <w:p/>
+    <w:p>
+      <w:pPr>
+        <w:rPr>
+          <w:highlight w:val="yellow"/>
+        </w:rPr>
+      </w:pPr>
+    </w:p>
     <w:p>
       <w:pPr>
         <w:pStyle w:val="Heading2"/>
+        <w:rPr>
+          <w:highlight w:val="yellow"/>
+        </w:rPr>
       </w:pPr>
       <w:bookmarkStart w:id="14" w:name="_Toc59054287"/>
       <w:r>
+        <w:rPr>
+          <w:highlight w:val="yellow"/>
+        </w:rPr>
         <w:t>Prototype Design</w:t>
       </w:r>
       <w:bookmarkEnd w:id="14"/>
     </w:p>
-    <w:p/>
-    <w:p>
-      <w:r>
+    <w:p>
+      <w:pPr>
+        <w:rPr>
+          <w:highlight w:val="yellow"/>
+        </w:rPr>
+      </w:pPr>
+    </w:p>
+    <w:p>
+      <w:pPr>
+        <w:rPr>
+          <w:highlight w:val="yellow"/>
+        </w:rPr>
+      </w:pPr>
+      <w:r>
+        <w:rPr>
+          <w:highlight w:val="yellow"/>
+        </w:rPr>
         <w:t>In this chapter, a prototype of the project is presented</w:t>
       </w:r>
       <w:r>
+        <w:rPr>
+          <w:highlight w:val="yellow"/>
+        </w:rPr>
         <w:t xml:space="preserve"> and discussed</w:t>
       </w:r>
       <w:r>
+        <w:rPr>
+          <w:highlight w:val="yellow"/>
+        </w:rPr>
         <w:t xml:space="preserve">. It is developed in Unity and </w:t>
       </w:r>
       <w:r>
+        <w:rPr>
+          <w:highlight w:val="yellow"/>
+        </w:rPr>
         <w:t>C# and</w:t>
       </w:r>
       <w:r>
+        <w:rPr>
+          <w:highlight w:val="yellow"/>
+        </w:rPr>
         <w:t xml:space="preserve"> makes use of the Unity Navigation Mesh.</w:t>
       </w:r>
       <w:r>
+        <w:rPr>
+          <w:highlight w:val="yellow"/>
+        </w:rPr>
         <w:t xml:space="preserve"> Challenges faces are also discussed.</w:t>
       </w:r>
     </w:p>
-    <w:p/>
+    <w:p>
+      <w:pPr>
+        <w:rPr>
+          <w:highlight w:val="yellow"/>
+        </w:rPr>
+      </w:pPr>
+    </w:p>
     <w:p>
       <w:pPr>
         <w:pStyle w:val="Heading2"/>
+        <w:rPr>
+          <w:highlight w:val="yellow"/>
+        </w:rPr>
       </w:pPr>
       <w:bookmarkStart w:id="15" w:name="_Toc59054288"/>
       <w:r>
+        <w:rPr>
+          <w:highlight w:val="yellow"/>
+        </w:rPr>
         <w:lastRenderedPageBreak/>
         <w:t>Project Design</w:t>
       </w:r>
       <w:bookmarkEnd w:id="15"/>
     </w:p>
-    <w:p/>
-    <w:p>
-      <w:r>
+    <w:p>
+      <w:pPr>
+        <w:rPr>
+          <w:highlight w:val="yellow"/>
+        </w:rPr>
+      </w:pPr>
+    </w:p>
+    <w:p>
+      <w:pPr>
+        <w:rPr>
+          <w:highlight w:val="yellow"/>
+        </w:rPr>
+      </w:pPr>
+      <w:r>
+        <w:rPr>
+          <w:highlight w:val="yellow"/>
+        </w:rPr>
         <w:t xml:space="preserve">In this chapter, </w:t>
       </w:r>
       <w:r>
+        <w:rPr>
+          <w:highlight w:val="yellow"/>
+        </w:rPr>
         <w:t>a description of the methodology used in this project</w:t>
       </w:r>
       <w:r>
+        <w:rPr>
+          <w:highlight w:val="yellow"/>
+        </w:rPr>
         <w:t xml:space="preserve"> is presented</w:t>
       </w:r>
       <w:r>
+        <w:rPr>
+          <w:highlight w:val="yellow"/>
+        </w:rPr>
         <w:t>, as well as a system overview. It also describes the design of both the front-end of the system, and the back-end design of the system.</w:t>
       </w:r>
     </w:p>
-    <w:p/>
+    <w:p>
+      <w:pPr>
+        <w:rPr>
+          <w:highlight w:val="yellow"/>
+        </w:rPr>
+      </w:pPr>
+    </w:p>
     <w:p>
       <w:pPr>
         <w:pStyle w:val="Heading2"/>
+        <w:rPr>
+          <w:highlight w:val="yellow"/>
+        </w:rPr>
       </w:pPr>
       <w:bookmarkStart w:id="16" w:name="_Toc59054289"/>
       <w:r>
+        <w:rPr>
+          <w:highlight w:val="yellow"/>
+        </w:rPr>
         <w:t>Future Work</w:t>
       </w:r>
       <w:bookmarkEnd w:id="16"/>
     </w:p>
-    <w:p/>
-    <w:p>
-      <w:r>
+    <w:p>
+      <w:pPr>
+        <w:rPr>
+          <w:highlight w:val="yellow"/>
+        </w:rPr>
+      </w:pPr>
+    </w:p>
+    <w:p>
+      <w:pPr>
+        <w:rPr>
+          <w:highlight w:val="yellow"/>
+        </w:rPr>
+      </w:pPr>
+      <w:r>
+        <w:rPr>
+          <w:highlight w:val="yellow"/>
+        </w:rPr>
         <w:t xml:space="preserve">This chapter </w:t>
       </w:r>
       <w:r>
+        <w:rPr>
+          <w:highlight w:val="yellow"/>
+        </w:rPr>
         <w:t>describes the development process that has been undertaken so far as well as the plans for future development. It also describes the Software Test planning that has already been undertaken, as well as the Testing that is planned.</w:t>
       </w:r>
     </w:p>
     <w:p>
       <w:pPr>
         <w:pStyle w:val="Heading1"/>
+        <w:rPr>
+          <w:highlight w:val="yellow"/>
+        </w:rPr>
       </w:pPr>
       <w:bookmarkStart w:id="17" w:name="_Toc56989004"/>
       <w:bookmarkStart w:id="18" w:name="_Toc59054290"/>
       <w:r>
+        <w:rPr>
+          <w:highlight w:val="yellow"/>
+        </w:rPr>
         <w:t>2. Project Background</w:t>
       </w:r>
       <w:bookmarkEnd w:id="17"/>
       <w:bookmarkEnd w:id="18"/>
       <w:r>
+        <w:rPr>
+          <w:highlight w:val="yellow"/>
+        </w:rPr>
         <w:t xml:space="preserve"> </w:t>
       </w:r>
     </w:p>
-    <w:p/>
+    <w:p>
+      <w:pPr>
+        <w:rPr>
+          <w:highlight w:val="yellow"/>
+        </w:rPr>
+      </w:pPr>
+    </w:p>
     <w:p>
       <w:pPr>
         <w:pStyle w:val="Heading2"/>
+        <w:rPr>
+          <w:highlight w:val="yellow"/>
+        </w:rPr>
       </w:pPr>
       <w:bookmarkStart w:id="19" w:name="_Toc56989005"/>
       <w:bookmarkStart w:id="20" w:name="_Toc59054291"/>
       <w:r>
+        <w:rPr>
+          <w:highlight w:val="yellow"/>
+        </w:rPr>
         <w:t>2.1 Introduction</w:t>
       </w:r>
       <w:bookmarkEnd w:id="19"/>
       <w:bookmarkEnd w:id="20"/>
     </w:p>
-    <w:p/>
-    <w:p>
-      <w:r>
+    <w:p>
+      <w:pPr>
+        <w:rPr>
+          <w:highlight w:val="yellow"/>
+        </w:rPr>
+      </w:pPr>
+    </w:p>
+    <w:p>
+      <w:pPr>
+        <w:rPr>
+          <w:highlight w:val="yellow"/>
+        </w:rPr>
+      </w:pPr>
+      <w:r>
+        <w:rPr>
+          <w:highlight w:val="yellow"/>
+        </w:rPr>
         <w:t xml:space="preserve">In this chapter a review of relevant research and other software is presented as it relates to the </w:t>
       </w:r>
       <w:r>
+        <w:rPr>
+          <w:highlight w:val="yellow"/>
+        </w:rPr>
         <w:t>simulation</w:t>
       </w:r>
       <w:r>
+        <w:rPr>
+          <w:highlight w:val="yellow"/>
+        </w:rPr>
         <w:t xml:space="preserve"> system. First existing software that perform</w:t>
       </w:r>
       <w:r>
+        <w:rPr>
+          <w:highlight w:val="yellow"/>
+        </w:rPr>
         <w:t>s</w:t>
       </w:r>
       <w:r>
+        <w:rPr>
+          <w:highlight w:val="yellow"/>
+        </w:rPr>
         <w:t xml:space="preserve"> similar function</w:t>
       </w:r>
       <w:r>
+        <w:rPr>
+          <w:highlight w:val="yellow"/>
+        </w:rPr>
         <w:t>s</w:t>
       </w:r>
       <w:r>
+        <w:rPr>
+          <w:highlight w:val="yellow"/>
+        </w:rPr>
         <w:t xml:space="preserve"> to this project are presented, and following that, the technologies be used in this system </w:t>
       </w:r>
       <w:r>
         <w:rPr>
+          <w:highlight w:val="yellow"/>
           <w:lang w:val="en-US"/>
         </w:rPr>
         <w:t>Other research including academic papers</w:t>
       </w:r>
       <w:r>
         <w:rPr>
+          <w:highlight w:val="yellow"/>
           <w:lang w:val="en-US"/>
         </w:rPr>
         <w:t xml:space="preserve"> and</w:t>
       </w:r>
       <w:r>
         <w:rPr>
+          <w:highlight w:val="yellow"/>
           <w:lang w:val="en-US"/>
         </w:rPr>
         <w:t xml:space="preserve"> web information</w:t>
       </w:r>
       <w:r>
         <w:rPr>
+          <w:highlight w:val="yellow"/>
           <w:lang w:val="en-US"/>
         </w:rPr>
         <w:t xml:space="preserve"> </w:t>
       </w:r>
       <w:r>
         <w:rPr>
+          <w:highlight w:val="yellow"/>
           <w:lang w:val="en-US"/>
         </w:rPr>
         <w:t>are presented</w:t>
       </w:r>
       <w:r>
         <w:rPr>
+          <w:highlight w:val="yellow"/>
           <w:lang w:val="en-US"/>
         </w:rPr>
         <w:t>. Finally,</w:t>
       </w:r>
       <w:r>
         <w:rPr>
+          <w:highlight w:val="yellow"/>
           <w:lang w:val="en-US"/>
         </w:rPr>
         <w:t xml:space="preserve"> two </w:t>
       </w:r>
       <w:r>
         <w:rPr>
+          <w:highlight w:val="yellow"/>
           <w:lang w:val="en-US"/>
         </w:rPr>
         <w:t xml:space="preserve">existing </w:t>
       </w:r>
       <w:r>
         <w:rPr>
+          <w:highlight w:val="yellow"/>
           <w:lang w:val="en-US"/>
         </w:rPr>
         <w:t>final year projects are discussed.</w:t>
       </w:r>
     </w:p>
-    <w:p/>
-    <w:p/>
+    <w:p>
+      <w:pPr>
+        <w:rPr>
+          <w:highlight w:val="yellow"/>
+        </w:rPr>
+      </w:pPr>
+    </w:p>
+    <w:p>
+      <w:pPr>
+        <w:rPr>
+          <w:highlight w:val="yellow"/>
+        </w:rPr>
+      </w:pPr>
+    </w:p>
     <w:p>
       <w:pPr>
         <w:pStyle w:val="Heading2"/>
+        <w:rPr>
+          <w:highlight w:val="yellow"/>
+        </w:rPr>
       </w:pPr>
       <w:bookmarkStart w:id="21" w:name="_Toc56989006"/>
       <w:bookmarkStart w:id="22" w:name="_Toc59054292"/>
       <w:r>
+        <w:rPr>
+          <w:highlight w:val="yellow"/>
+        </w:rPr>
         <w:t>2.2. Alternative Existing Solutions</w:t>
       </w:r>
       <w:bookmarkEnd w:id="21"/>
       <w:bookmarkEnd w:id="22"/>
       <w:r>
+        <w:rPr>
+          <w:highlight w:val="yellow"/>
+        </w:rPr>
         <w:t xml:space="preserve"> </w:t>
       </w:r>
     </w:p>
-    <w:p/>
+    <w:p>
+      <w:pPr>
+        <w:rPr>
+          <w:highlight w:val="yellow"/>
+        </w:rPr>
+      </w:pPr>
+    </w:p>
     <w:p>
       <w:pPr>
         <w:pStyle w:val="Heading3"/>
+        <w:rPr>
+          <w:highlight w:val="yellow"/>
+        </w:rPr>
       </w:pPr>
       <w:bookmarkStart w:id="23" w:name="_Toc59054293"/>
       <w:r>
+        <w:rPr>
+          <w:highlight w:val="yellow"/>
+        </w:rPr>
         <w:t>Exploring new ways to simulate the coronavirus spread</w:t>
       </w:r>
       <w:r>
+        <w:rPr>
+          <w:highlight w:val="yellow"/>
+        </w:rPr>
         <w:t xml:space="preserve"> </w:t>
       </w:r>
       <w:r>
         <w:rPr>
           <w:color w:val="auto"/>
+          <w:highlight w:val="yellow"/>
         </w:rPr>
         <w:t>(1)</w:t>
       </w:r>
       <w:bookmarkEnd w:id="23"/>
     </w:p>
     <w:p>
-      <w:r>
+      <w:pPr>
+        <w:rPr>
+          <w:highlight w:val="yellow"/>
+        </w:rPr>
+      </w:pPr>
+      <w:r>
+        <w:rPr>
+          <w:highlight w:val="yellow"/>
+        </w:rPr>
         <w:t xml:space="preserve">Released in May 2020, this Unity Blog is about a Coronavirus spread simulation which is developed in Unity and C#. The project contains a simulation of a grocery store, with customers coming and going </w:t>
       </w:r>
       <w:r>
+        <w:rPr>
+          <w:highlight w:val="yellow"/>
+        </w:rPr>
         <w:t xml:space="preserve">to and </w:t>
       </w:r>
       <w:r>
+        <w:rPr>
+          <w:highlight w:val="yellow"/>
+        </w:rPr>
         <w:t xml:space="preserve">from the store. Some customers are </w:t>
       </w:r>
       <w:r>
+        <w:rPr>
+          <w:highlight w:val="yellow"/>
+        </w:rPr>
         <w:t>infected and</w:t>
       </w:r>
       <w:r>
+        <w:rPr>
+          <w:highlight w:val="yellow"/>
+        </w:rPr>
         <w:t xml:space="preserve"> can expose other customers to the virus</w:t>
       </w:r>
       <w:r>
+        <w:rPr>
+          <w:highlight w:val="yellow"/>
+        </w:rPr>
         <w:t xml:space="preserve"> if they are within a certain range for long enough.</w:t>
       </w:r>
       <w:r>
+        <w:rPr>
+          <w:highlight w:val="yellow"/>
+        </w:rPr>
         <w:t xml:space="preserve"> The project has a GUI at the side of the screen which allows the user to alter various parameters, apply the changes, and see how they affect the results which are also displayed on the GUI.</w:t>
       </w:r>
     </w:p>
     <w:p>
       <w:pPr>
         <w:keepNext/>
+        <w:rPr>
+          <w:highlight w:val="yellow"/>
+        </w:rPr>
       </w:pPr>
       <w:r>
         <w:rPr>
           <w:noProof/>
+          <w:highlight w:val="yellow"/>
         </w:rPr>
         <w:lastRenderedPageBreak/>
         <w:drawing>
@@ -7236,22 +7600,53 @@
     <w:p>
       <w:pPr>
         <w:pStyle w:val="Caption"/>
+        <w:rPr>
+          <w:highlight w:val="yellow"/>
+        </w:rPr>
       </w:pPr>
       <w:bookmarkStart w:id="24" w:name="_Toc59054345"/>
       <w:r>
+        <w:rPr>
+          <w:highlight w:val="yellow"/>
+        </w:rPr>
         <w:t xml:space="preserve">Figure </w:t>
       </w:r>
-      <w:fldSimple w:instr=" SEQ Figure \* ARABIC ">
-        <w:r>
-          <w:rPr>
-            <w:noProof/>
-          </w:rPr>
-          <w:t>1</w:t>
-        </w:r>
-      </w:fldSimple>
+      <w:r>
+        <w:rPr>
+          <w:highlight w:val="yellow"/>
+        </w:rPr>
+        <w:fldChar w:fldCharType="begin"/>
+      </w:r>
+      <w:r>
+        <w:rPr>
+          <w:highlight w:val="yellow"/>
+        </w:rPr>
+        <w:instrText xml:space="preserve"> SEQ Figure \* ARABIC </w:instrText>
+      </w:r>
+      <w:r>
+        <w:rPr>
+          <w:highlight w:val="yellow"/>
+        </w:rPr>
+        <w:fldChar w:fldCharType="separate"/>
+      </w:r>
       <w:r>
         <w:rPr>
           <w:noProof/>
+          <w:highlight w:val="yellow"/>
+        </w:rPr>
+        <w:t>1</w:t>
+      </w:r>
+      <w:r>
+        <w:rPr>
+          <w:noProof/>
+          <w:highlight w:val="yellow"/>
+        </w:rPr>
+        <w:fldChar w:fldCharType="end"/>
+      </w:r>
+      <w:r>
+        <w:rPr>
+          <w:noProof/>
+          <w:highlight w:val="yellow"/>
         </w:rPr>
         <w:t xml:space="preserve"> – Grocery Store simulation</w:t>
       </w:r>
@@ -7260,66 +7655,114 @@
     <w:p>
       <w:pPr>
         <w:pStyle w:val="Heading3"/>
+        <w:rPr>
+          <w:highlight w:val="yellow"/>
+        </w:rPr>
       </w:pPr>
       <w:bookmarkStart w:id="25" w:name="_Toc59054294"/>
       <w:r>
+        <w:rPr>
+          <w:highlight w:val="yellow"/>
+        </w:rPr>
         <w:t>Software Features:</w:t>
       </w:r>
       <w:bookmarkEnd w:id="25"/>
     </w:p>
     <w:p>
+      <w:pPr>
+        <w:rPr>
+          <w:highlight w:val="yellow"/>
+        </w:rPr>
+      </w:pPr>
       <w:r>
         <w:rPr>
           <w:b/>
           <w:bCs/>
+          <w:highlight w:val="yellow"/>
         </w:rPr>
         <w:t>Grocery Store Environment:</w:t>
       </w:r>
       <w:r>
+        <w:rPr>
+          <w:highlight w:val="yellow"/>
+        </w:rPr>
         <w:t xml:space="preserve"> The project contains a simulated grocery store, with aisles, registers, entrances etc. The shoppers travel around this simulated store.</w:t>
       </w:r>
     </w:p>
     <w:p>
+      <w:pPr>
+        <w:rPr>
+          <w:highlight w:val="yellow"/>
+        </w:rPr>
+      </w:pPr>
       <w:r>
         <w:rPr>
           <w:b/>
           <w:bCs/>
+          <w:highlight w:val="yellow"/>
         </w:rPr>
         <w:t>Shoppers:</w:t>
       </w:r>
       <w:r>
+        <w:rPr>
+          <w:highlight w:val="yellow"/>
+        </w:rPr>
         <w:t xml:space="preserve"> There are agents in the shape of capsules which represent shoppers. They follow certain routes throughout the store.</w:t>
       </w:r>
     </w:p>
     <w:p>
+      <w:pPr>
+        <w:rPr>
+          <w:highlight w:val="yellow"/>
+        </w:rPr>
+      </w:pPr>
       <w:r>
         <w:rPr>
           <w:b/>
           <w:bCs/>
+          <w:highlight w:val="yellow"/>
         </w:rPr>
         <w:t>Configurable parameters:</w:t>
       </w:r>
       <w:r>
+        <w:rPr>
+          <w:highlight w:val="yellow"/>
+        </w:rPr>
         <w:t xml:space="preserve"> Parameters like exposure distance and transmission probability are adjustable using the sliders in the GUI on the right of the screen. Once the “Apply and Reset” button is pressed, the actual variables which are used in the simulation are updated accordingly, and the effects will be visible.</w:t>
       </w:r>
     </w:p>
     <w:p>
+      <w:pPr>
+        <w:rPr>
+          <w:highlight w:val="yellow"/>
+        </w:rPr>
+      </w:pPr>
       <w:r>
         <w:rPr>
           <w:b/>
           <w:bCs/>
+          <w:highlight w:val="yellow"/>
         </w:rPr>
         <w:t>Time scale:</w:t>
       </w:r>
       <w:r>
+        <w:rPr>
+          <w:highlight w:val="yellow"/>
+        </w:rPr>
         <w:t xml:space="preserve"> The scale of the simulation can be adjusted using the GUI, allowing the user to choose how fast they would like time to go by in the simulation</w:t>
       </w:r>
     </w:p>
     <w:p>
+      <w:pPr>
+        <w:rPr>
+          <w:highlight w:val="yellow"/>
+        </w:rPr>
+      </w:pPr>
       <w:r>
         <w:rPr>
           <w:b/>
           <w:bCs/>
+          <w:highlight w:val="yellow"/>
         </w:rPr>
         <w:t>Mapping</w:t>
       </w:r>
@@ -7327,88 +7770,171 @@
         <w:rPr>
           <w:b/>
           <w:bCs/>
+          <w:highlight w:val="yellow"/>
         </w:rPr>
         <w:t>:</w:t>
       </w:r>
       <w:r>
+        <w:rPr>
+          <w:highlight w:val="yellow"/>
+        </w:rPr>
         <w:t xml:space="preserve"> The traversable routes are determined procedurally based on criteria including entrances and exits, whether certain sections are one way only, and making sure there are no collisions.</w:t>
       </w:r>
     </w:p>
     <w:p>
+      <w:pPr>
+        <w:rPr>
+          <w:highlight w:val="yellow"/>
+        </w:rPr>
+      </w:pPr>
       <w:r>
         <w:rPr>
           <w:b/>
           <w:bCs/>
+          <w:highlight w:val="yellow"/>
         </w:rPr>
         <w:t>Movement:</w:t>
       </w:r>
       <w:r>
+        <w:rPr>
+          <w:highlight w:val="yellow"/>
+        </w:rPr>
         <w:t xml:space="preserve"> When shoppers spawn, they pick random traversable paths throughout the store. These paths start at the entrance, have random amounts of intermediate goals, and end at the exit.</w:t>
       </w:r>
     </w:p>
     <w:p>
+      <w:pPr>
+        <w:rPr>
+          <w:highlight w:val="yellow"/>
+        </w:rPr>
+      </w:pPr>
       <w:r>
         <w:rPr>
           <w:b/>
           <w:bCs/>
+          <w:highlight w:val="yellow"/>
         </w:rPr>
         <w:t>Exposure:</w:t>
       </w:r>
       <w:r>
+        <w:rPr>
+          <w:highlight w:val="yellow"/>
+        </w:rPr>
         <w:t xml:space="preserve"> Shoppers spawn as either </w:t>
       </w:r>
       <w:r>
+        <w:rPr>
+          <w:highlight w:val="yellow"/>
+        </w:rPr>
         <w:t>h</w:t>
       </w:r>
       <w:r>
+        <w:rPr>
+          <w:highlight w:val="yellow"/>
+        </w:rPr>
         <w:t xml:space="preserve">ealthy or </w:t>
       </w:r>
       <w:r>
+        <w:rPr>
+          <w:highlight w:val="yellow"/>
+        </w:rPr>
         <w:t>i</w:t>
       </w:r>
       <w:r>
+        <w:rPr>
+          <w:highlight w:val="yellow"/>
+        </w:rPr>
         <w:t>nfectious. When infectious shoppers come close with other shoppers, they can expose them to the virus based on some set parameters.</w:t>
       </w:r>
       <w:r>
+        <w:rPr>
+          <w:highlight w:val="yellow"/>
+        </w:rPr>
         <w:t xml:space="preserve"> These shoppers are then set to exposed.</w:t>
       </w:r>
     </w:p>
     <w:p>
+      <w:pPr>
+        <w:rPr>
+          <w:highlight w:val="yellow"/>
+        </w:rPr>
+      </w:pPr>
       <w:r>
         <w:rPr>
           <w:b/>
           <w:bCs/>
+          <w:highlight w:val="yellow"/>
         </w:rPr>
         <w:t>Queuing:</w:t>
       </w:r>
       <w:r>
+        <w:rPr>
+          <w:highlight w:val="yellow"/>
+        </w:rPr>
         <w:t xml:space="preserve"> Before each shopper approaches the registers, they check if there are any open registers, and then get queued accordingly based on the store policy parameters.</w:t>
       </w:r>
     </w:p>
-    <w:p/>
-    <w:p>
-      <w:r>
+    <w:p>
+      <w:pPr>
+        <w:rPr>
+          <w:highlight w:val="yellow"/>
+        </w:rPr>
+      </w:pPr>
+    </w:p>
+    <w:p>
+      <w:pPr>
+        <w:rPr>
+          <w:highlight w:val="yellow"/>
+        </w:rPr>
+      </w:pPr>
+      <w:r>
+        <w:rPr>
+          <w:highlight w:val="yellow"/>
+        </w:rPr>
         <w:lastRenderedPageBreak/>
         <w:t>Th</w:t>
       </w:r>
       <w:r>
+        <w:rPr>
+          <w:highlight w:val="yellow"/>
+        </w:rPr>
         <w:t xml:space="preserve">is grocery store simulation has many similar features to this project. The concept of having a GUI on screen with configurable parameters is especially close to the GUI that this project has. A lot of the other features are rather similar too, such as having agents spawn and walk through random yet traversable paths in the environment. The logic of having infectious agents exposing healthy agents to the virus is the same, although this project is much more in depth, accounting for infected particles and many more adjustable parameters. The grocery store itself is also </w:t>
       </w:r>
       <w:proofErr w:type="gramStart"/>
       <w:r>
+        <w:rPr>
+          <w:highlight w:val="yellow"/>
+        </w:rPr>
         <w:t>similar to</w:t>
       </w:r>
       <w:proofErr w:type="gramEnd"/>
       <w:r>
+        <w:rPr>
+          <w:highlight w:val="yellow"/>
+        </w:rPr>
         <w:t xml:space="preserve"> the simulated environment in which this project takes place in.</w:t>
       </w:r>
     </w:p>
     <w:p>
-      <w:r>
+      <w:pPr>
+        <w:rPr>
+          <w:highlight w:val="yellow"/>
+        </w:rPr>
+      </w:pPr>
+      <w:r>
+        <w:rPr>
+          <w:highlight w:val="yellow"/>
+        </w:rPr>
         <w:t>Both the grocery store project and this project are made completely in Unity and C#, so the technologies used are very closely related.</w:t>
       </w:r>
     </w:p>
-    <w:p/>
+    <w:p>
+      <w:pPr>
+        <w:rPr>
+          <w:highlight w:val="yellow"/>
+        </w:rPr>
+      </w:pPr>
+    </w:p>
     <w:p>
       <w:pPr>
         <w:rPr>
@@ -7416,6 +7942,7 @@
           <w:color w:val="1F4D78" w:themeColor="accent1" w:themeShade="7F"/>
           <w:sz w:val="24"/>
           <w:szCs w:val="24"/>
+          <w:highlight w:val="yellow"/>
         </w:rPr>
       </w:pPr>
       <w:r>
@@ -7424,6 +7951,7 @@
           <w:color w:val="1F4D78" w:themeColor="accent1" w:themeShade="7F"/>
           <w:sz w:val="24"/>
           <w:szCs w:val="24"/>
+          <w:highlight w:val="yellow"/>
         </w:rPr>
         <w:t xml:space="preserve">How coronavirus spreads through a population and how we can beat it </w:t>
       </w:r>
@@ -7432,30 +7960,49 @@
           <w:rFonts w:asciiTheme="majorHAnsi" w:eastAsiaTheme="majorEastAsia" w:hAnsiTheme="majorHAnsi" w:cstheme="majorBidi"/>
           <w:sz w:val="24"/>
           <w:szCs w:val="24"/>
+          <w:highlight w:val="yellow"/>
         </w:rPr>
         <w:t>(2)</w:t>
       </w:r>
     </w:p>
     <w:p>
-      <w:r>
+      <w:pPr>
+        <w:rPr>
+          <w:highlight w:val="yellow"/>
+        </w:rPr>
+      </w:pPr>
+      <w:r>
+        <w:rPr>
+          <w:highlight w:val="yellow"/>
+        </w:rPr>
         <w:t xml:space="preserve">Published in early 2020, this article presents a simulation of the spread of certain viruses throughout a population of people. It allows the user to adjust some parameters using the sliders at the top, and then shows how the virus would spread over </w:t>
       </w:r>
       <w:proofErr w:type="gramStart"/>
       <w:r>
+        <w:rPr>
+          <w:highlight w:val="yellow"/>
+        </w:rPr>
         <w:t>a period of time</w:t>
       </w:r>
       <w:proofErr w:type="gramEnd"/>
       <w:r>
+        <w:rPr>
+          <w:highlight w:val="yellow"/>
+        </w:rPr>
         <w:t>. As well as allowing the user to adjust these parameters, they can also select one of the case studies and see a visualisation of the spread using statistics from the actual case study.</w:t>
       </w:r>
     </w:p>
     <w:p>
       <w:pPr>
         <w:keepNext/>
+        <w:rPr>
+          <w:highlight w:val="yellow"/>
+        </w:rPr>
       </w:pPr>
       <w:r>
         <w:rPr>
           <w:noProof/>
+          <w:highlight w:val="yellow"/>
         </w:rPr>
         <w:drawing>
           <wp:inline distT="0" distB="0" distL="0" distR="0" wp14:anchorId="786ECBCB" wp14:editId="30F58339">
@@ -7497,22 +8044,53 @@
     <w:p>
       <w:pPr>
         <w:pStyle w:val="Caption"/>
+        <w:rPr>
+          <w:highlight w:val="yellow"/>
+        </w:rPr>
       </w:pPr>
       <w:bookmarkStart w:id="26" w:name="_Toc59054346"/>
       <w:r>
+        <w:rPr>
+          <w:highlight w:val="yellow"/>
+        </w:rPr>
         <w:t xml:space="preserve">Figure </w:t>
       </w:r>
-      <w:fldSimple w:instr=" SEQ Figure \* ARABIC ">
-        <w:r>
-          <w:rPr>
-            <w:noProof/>
-          </w:rPr>
-          <w:t>2</w:t>
-        </w:r>
-      </w:fldSimple>
+      <w:r>
+        <w:rPr>
+          <w:highlight w:val="yellow"/>
+        </w:rPr>
+        <w:fldChar w:fldCharType="begin"/>
+      </w:r>
+      <w:r>
+        <w:rPr>
+          <w:highlight w:val="yellow"/>
+        </w:rPr>
+        <w:instrText xml:space="preserve"> SEQ Figure \* ARABIC </w:instrText>
+      </w:r>
+      <w:r>
+        <w:rPr>
+          <w:highlight w:val="yellow"/>
+        </w:rPr>
+        <w:fldChar w:fldCharType="separate"/>
+      </w:r>
       <w:r>
         <w:rPr>
           <w:noProof/>
+          <w:highlight w:val="yellow"/>
+        </w:rPr>
+        <w:t>2</w:t>
+      </w:r>
+      <w:r>
+        <w:rPr>
+          <w:noProof/>
+          <w:highlight w:val="yellow"/>
+        </w:rPr>
+        <w:fldChar w:fldCharType="end"/>
+      </w:r>
+      <w:r>
+        <w:rPr>
+          <w:noProof/>
+          <w:highlight w:val="yellow"/>
         </w:rPr>
         <w:t xml:space="preserve"> – Spread simulation</w:t>
       </w:r>
@@ -7522,10 +8100,14 @@
       <w:pPr>
         <w:pStyle w:val="Caption"/>
         <w:jc w:val="center"/>
+        <w:rPr>
+          <w:highlight w:val="yellow"/>
+        </w:rPr>
       </w:pPr>
       <w:r>
         <w:rPr>
           <w:noProof/>
+          <w:highlight w:val="yellow"/>
         </w:rPr>
         <w:lastRenderedPageBreak/>
         <w:drawing>
@@ -7569,22 +8151,53 @@
       <w:pPr>
         <w:pStyle w:val="Caption"/>
         <w:jc w:val="center"/>
+        <w:rPr>
+          <w:highlight w:val="yellow"/>
+        </w:rPr>
       </w:pPr>
       <w:bookmarkStart w:id="27" w:name="_Toc59054347"/>
       <w:r>
+        <w:rPr>
+          <w:highlight w:val="yellow"/>
+        </w:rPr>
         <w:t xml:space="preserve">Figure </w:t>
       </w:r>
-      <w:fldSimple w:instr=" SEQ Figure \* ARABIC ">
-        <w:r>
-          <w:rPr>
-            <w:noProof/>
-          </w:rPr>
-          <w:t>3</w:t>
-        </w:r>
-      </w:fldSimple>
+      <w:r>
+        <w:rPr>
+          <w:highlight w:val="yellow"/>
+        </w:rPr>
+        <w:fldChar w:fldCharType="begin"/>
+      </w:r>
+      <w:r>
+        <w:rPr>
+          <w:highlight w:val="yellow"/>
+        </w:rPr>
+        <w:instrText xml:space="preserve"> SEQ Figure \* ARABIC </w:instrText>
+      </w:r>
+      <w:r>
+        <w:rPr>
+          <w:highlight w:val="yellow"/>
+        </w:rPr>
+        <w:fldChar w:fldCharType="separate"/>
+      </w:r>
       <w:r>
         <w:rPr>
           <w:noProof/>
+          <w:highlight w:val="yellow"/>
+        </w:rPr>
+        <w:t>3</w:t>
+      </w:r>
+      <w:r>
+        <w:rPr>
+          <w:noProof/>
+          <w:highlight w:val="yellow"/>
+        </w:rPr>
+        <w:fldChar w:fldCharType="end"/>
+      </w:r>
+      <w:r>
+        <w:rPr>
+          <w:noProof/>
+          <w:highlight w:val="yellow"/>
         </w:rPr>
         <w:t xml:space="preserve"> – Live output</w:t>
       </w:r>
@@ -7593,10 +8206,14 @@
     <w:p>
       <w:pPr>
         <w:jc w:val="center"/>
+        <w:rPr>
+          <w:highlight w:val="yellow"/>
+        </w:rPr>
       </w:pPr>
       <w:r>
         <w:rPr>
           <w:noProof/>
+          <w:highlight w:val="yellow"/>
         </w:rPr>
         <w:drawing>
           <wp:inline distT="0" distB="0" distL="0" distR="0" wp14:anchorId="46D2E531" wp14:editId="24602CF1">
@@ -7639,22 +8256,53 @@
       <w:pPr>
         <w:pStyle w:val="Caption"/>
         <w:jc w:val="center"/>
+        <w:rPr>
+          <w:highlight w:val="yellow"/>
+        </w:rPr>
       </w:pPr>
       <w:bookmarkStart w:id="28" w:name="_Toc59054348"/>
       <w:r>
+        <w:rPr>
+          <w:highlight w:val="yellow"/>
+        </w:rPr>
         <w:t xml:space="preserve">Figure </w:t>
       </w:r>
-      <w:fldSimple w:instr=" SEQ Figure \* ARABIC ">
-        <w:r>
-          <w:rPr>
-            <w:noProof/>
-          </w:rPr>
-          <w:t>4</w:t>
-        </w:r>
-      </w:fldSimple>
+      <w:r>
+        <w:rPr>
+          <w:highlight w:val="yellow"/>
+        </w:rPr>
+        <w:fldChar w:fldCharType="begin"/>
+      </w:r>
+      <w:r>
+        <w:rPr>
+          <w:highlight w:val="yellow"/>
+        </w:rPr>
+        <w:instrText xml:space="preserve"> SEQ Figure \* ARABIC </w:instrText>
+      </w:r>
+      <w:r>
+        <w:rPr>
+          <w:highlight w:val="yellow"/>
+        </w:rPr>
+        <w:fldChar w:fldCharType="separate"/>
+      </w:r>
       <w:r>
         <w:rPr>
           <w:noProof/>
+          <w:highlight w:val="yellow"/>
+        </w:rPr>
+        <w:t>4</w:t>
+      </w:r>
+      <w:r>
+        <w:rPr>
+          <w:noProof/>
+          <w:highlight w:val="yellow"/>
+        </w:rPr>
+        <w:fldChar w:fldCharType="end"/>
+      </w:r>
+      <w:r>
+        <w:rPr>
+          <w:noProof/>
+          <w:highlight w:val="yellow"/>
         </w:rPr>
         <w:t xml:space="preserve"> – Case studies</w:t>
       </w:r>
@@ -7663,812 +8311,1566 @@
     <w:p>
       <w:pPr>
         <w:pStyle w:val="Heading3"/>
+        <w:rPr>
+          <w:highlight w:val="yellow"/>
+        </w:rPr>
       </w:pPr>
       <w:bookmarkStart w:id="29" w:name="_Toc59054295"/>
       <w:r>
+        <w:rPr>
+          <w:highlight w:val="yellow"/>
+        </w:rPr>
         <w:t>Software Features:</w:t>
       </w:r>
       <w:bookmarkEnd w:id="29"/>
     </w:p>
     <w:p>
+      <w:pPr>
+        <w:rPr>
+          <w:highlight w:val="yellow"/>
+        </w:rPr>
+      </w:pPr>
       <w:r>
         <w:rPr>
           <w:b/>
           <w:bCs/>
+          <w:highlight w:val="yellow"/>
         </w:rPr>
         <w:t xml:space="preserve">Infectious indicators: </w:t>
       </w:r>
       <w:r>
-        <w:t xml:space="preserve">Members of the population start off as </w:t>
-      </w:r>
-      <w:r>
-        <w:t>yellow which indicates a healthy person. Red indicates they are infected with the virus, and purple represents people who have died from the virus.</w:t>
-      </w:r>
-    </w:p>
-    <w:p>
+        <w:rPr>
+          <w:highlight w:val="yellow"/>
+        </w:rPr>
+        <w:t>Members of the population start off as yellow which indicates a healthy person. Red indicates they are infected with the virus, and purple represents people who have died from the virus.</w:t>
+      </w:r>
+    </w:p>
+    <w:p>
+      <w:pPr>
+        <w:rPr>
+          <w:highlight w:val="yellow"/>
+        </w:rPr>
+      </w:pPr>
       <w:r>
         <w:rPr>
           <w:b/>
           <w:bCs/>
-        </w:rPr>
-        <w:t>Adjustable</w:t>
-      </w:r>
+          <w:highlight w:val="yellow"/>
+        </w:rPr>
+        <w:t>Adjustable parameters:</w:t>
+      </w:r>
+      <w:r>
+        <w:rPr>
+          <w:highlight w:val="yellow"/>
+        </w:rPr>
+        <w:t xml:space="preserve"> As seen in the top of the screenshot, the user can move the sliders to change the parameters of the simulation. They can then see of visualisation of how the chosen values would affect the results. </w:t>
+      </w:r>
+    </w:p>
+    <w:p>
+      <w:pPr>
+        <w:rPr>
+          <w:highlight w:val="yellow"/>
+        </w:rPr>
+      </w:pPr>
       <w:r>
         <w:rPr>
           <w:b/>
           <w:bCs/>
-        </w:rPr>
-        <w:t xml:space="preserve"> parameters:</w:t>
-      </w:r>
-      <w:r>
-        <w:t xml:space="preserve"> As seen in the top of the screenshot, the user can move the sliders to change the parameters of the simulation. They can then see of visualisation of how the chosen values would affect the results. </w:t>
-      </w:r>
-    </w:p>
-    <w:p>
+          <w:highlight w:val="yellow"/>
+        </w:rPr>
+        <w:lastRenderedPageBreak/>
+        <w:t>Case studies:</w:t>
+      </w:r>
+      <w:r>
+        <w:rPr>
+          <w:highlight w:val="yellow"/>
+        </w:rPr>
+        <w:t xml:space="preserve"> The user can select from a short list of case studies to see a visualisation of the spread that took place during these case studies.</w:t>
+      </w:r>
+    </w:p>
+    <w:p>
+      <w:pPr>
+        <w:rPr>
+          <w:highlight w:val="yellow"/>
+        </w:rPr>
+      </w:pPr>
       <w:r>
         <w:rPr>
           <w:b/>
           <w:bCs/>
-        </w:rPr>
-        <w:lastRenderedPageBreak/>
-        <w:t>Case studies:</w:t>
-      </w:r>
-      <w:r>
-        <w:t xml:space="preserve"> </w:t>
-      </w:r>
-      <w:r>
-        <w:t>The user can select from a short list of case studies to see a visualisation of the spread that took place during these case studies.</w:t>
-      </w:r>
-    </w:p>
-    <w:p>
+          <w:highlight w:val="yellow"/>
+        </w:rPr>
+        <w:t>Utilising real statistics:</w:t>
+      </w:r>
+      <w:r>
+        <w:rPr>
+          <w:highlight w:val="yellow"/>
+        </w:rPr>
+        <w:t xml:space="preserve"> If a case study is chosen by the user, the simulation will run using parameters taken from real life statistics. </w:t>
+      </w:r>
+    </w:p>
+    <w:p>
+      <w:pPr>
+        <w:rPr>
+          <w:highlight w:val="yellow"/>
+        </w:rPr>
+      </w:pPr>
       <w:r>
         <w:rPr>
           <w:b/>
           <w:bCs/>
-        </w:rPr>
-        <w:t>Utilising real statistics:</w:t>
-      </w:r>
-      <w:r>
-        <w:t xml:space="preserve"> If a case study is chosen by the user, the simulation will run using parameters taken from real life statistics. </w:t>
-      </w:r>
-    </w:p>
-    <w:p>
+          <w:highlight w:val="yellow"/>
+        </w:rPr>
+        <w:t>Displaying results:</w:t>
+      </w:r>
+      <w:r>
+        <w:rPr>
+          <w:highlight w:val="yellow"/>
+        </w:rPr>
+        <w:t xml:space="preserve"> As the simulation runs through the phases, it updates the visualisation of the population with the corresponding colours. It also displays the </w:t>
+      </w:r>
+      <w:r>
+        <w:rPr>
+          <w:highlight w:val="yellow"/>
+        </w:rPr>
+        <w:t xml:space="preserve">numbers after each </w:t>
+      </w:r>
+      <w:r>
+        <w:rPr>
+          <w:highlight w:val="yellow"/>
+        </w:rPr>
+        <w:t>phase and</w:t>
+      </w:r>
+      <w:r>
+        <w:rPr>
+          <w:highlight w:val="yellow"/>
+        </w:rPr>
+        <w:t xml:space="preserve"> displays</w:t>
+      </w:r>
+      <w:r>
+        <w:rPr>
+          <w:highlight w:val="yellow"/>
+        </w:rPr>
+        <w:t xml:space="preserve"> the stage on a chart as it updates.</w:t>
+      </w:r>
+    </w:p>
+    <w:p>
+      <w:pPr>
+        <w:rPr>
+          <w:highlight w:val="yellow"/>
+        </w:rPr>
+      </w:pPr>
+    </w:p>
+    <w:p>
+      <w:pPr>
+        <w:rPr>
+          <w:highlight w:val="yellow"/>
+        </w:rPr>
+      </w:pPr>
+      <w:r>
+        <w:rPr>
+          <w:highlight w:val="yellow"/>
+        </w:rPr>
+        <w:t>This</w:t>
+      </w:r>
+      <w:r>
+        <w:rPr>
+          <w:highlight w:val="yellow"/>
+        </w:rPr>
+        <w:t xml:space="preserve"> </w:t>
+      </w:r>
+      <w:r>
+        <w:rPr>
+          <w:highlight w:val="yellow"/>
+        </w:rPr>
+        <w:t xml:space="preserve">population spread simulation also has numerous similarities to this project. Both projects take statistics from real life cases and use them as parameters for the simulation, but also allow the user to adjust them and </w:t>
+      </w:r>
+      <w:r>
+        <w:rPr>
+          <w:highlight w:val="yellow"/>
+        </w:rPr>
+        <w:t>see the results.</w:t>
+      </w:r>
+      <w:r>
+        <w:rPr>
+          <w:highlight w:val="yellow"/>
+        </w:rPr>
+        <w:t xml:space="preserve"> They also both focus on visualising the spread of the virus, although the population spread simulation is a lot less detailed than this project and does not touch on the transmission methods of the virus, in turn making it a somewhat simple system.</w:t>
+      </w:r>
+    </w:p>
+    <w:p>
+      <w:pPr>
+        <w:rPr>
+          <w:highlight w:val="yellow"/>
+        </w:rPr>
+      </w:pPr>
+    </w:p>
+    <w:p>
+      <w:pPr>
+        <w:pStyle w:val="Heading2"/>
+        <w:rPr>
+          <w:highlight w:val="yellow"/>
+        </w:rPr>
+      </w:pPr>
+      <w:bookmarkStart w:id="30" w:name="_Toc56989007"/>
+      <w:bookmarkStart w:id="31" w:name="_Toc59054296"/>
+      <w:r>
+        <w:rPr>
+          <w:highlight w:val="yellow"/>
+        </w:rPr>
+        <w:t>2.3. Technologies Researched</w:t>
+      </w:r>
+      <w:bookmarkEnd w:id="30"/>
+      <w:bookmarkEnd w:id="31"/>
+    </w:p>
+    <w:p>
+      <w:pPr>
+        <w:rPr>
+          <w:highlight w:val="yellow"/>
+        </w:rPr>
+      </w:pPr>
+    </w:p>
+    <w:p>
+      <w:pPr>
+        <w:pStyle w:val="Heading3"/>
+        <w:rPr>
+          <w:highlight w:val="yellow"/>
+        </w:rPr>
+      </w:pPr>
+      <w:bookmarkStart w:id="32" w:name="_Toc59054297"/>
+      <w:r>
+        <w:rPr>
+          <w:highlight w:val="yellow"/>
+        </w:rPr>
+        <w:t>Godot</w:t>
+      </w:r>
+      <w:r>
+        <w:rPr>
+          <w:highlight w:val="yellow"/>
+        </w:rPr>
+        <w:t xml:space="preserve"> </w:t>
+      </w:r>
+      <w:r>
+        <w:rPr>
+          <w:color w:val="auto"/>
+          <w:highlight w:val="yellow"/>
+        </w:rPr>
+        <w:t>(3)</w:t>
+      </w:r>
+      <w:bookmarkEnd w:id="32"/>
+    </w:p>
+    <w:p>
+      <w:pPr>
+        <w:rPr>
+          <w:highlight w:val="yellow"/>
+        </w:rPr>
+      </w:pPr>
+      <w:r>
+        <w:rPr>
+          <w:highlight w:val="yellow"/>
+        </w:rPr>
+        <w:t xml:space="preserve">Godot is an open source game engine that is known for its node-based architecture and object-oriented API. It was released under the MIT license and runs on most operating systems. It has many useful tools for game development, such as the scene tree editor, the script editor, a script debugger, etc. It also has an asset store from which numerous plugins can be downloaded to extend functionality. Godot contains engines for physics and lighting and many other mechanics that make game development swift and efficient. </w:t>
+      </w:r>
+    </w:p>
+    <w:p>
+      <w:pPr>
+        <w:rPr>
+          <w:highlight w:val="yellow"/>
+        </w:rPr>
+      </w:pPr>
+      <w:r>
+        <w:rPr>
+          <w:highlight w:val="yellow"/>
+        </w:rPr>
+        <w:t>Godot is a useful tool for developing projects such as simulations due to its long list of features, although it is nowhere near as widespread or as popular as Unity, therefore there is much less documentation and tutorials available online for it.</w:t>
+      </w:r>
+    </w:p>
+    <w:p>
+      <w:pPr>
+        <w:rPr>
+          <w:highlight w:val="yellow"/>
+        </w:rPr>
+      </w:pPr>
+    </w:p>
+    <w:p>
+      <w:pPr>
+        <w:pStyle w:val="Heading3"/>
+        <w:rPr>
+          <w:highlight w:val="yellow"/>
+        </w:rPr>
+      </w:pPr>
+      <w:bookmarkStart w:id="33" w:name="_Toc59054298"/>
+      <w:r>
+        <w:rPr>
+          <w:highlight w:val="yellow"/>
+        </w:rPr>
+        <w:t>Unity</w:t>
+      </w:r>
+      <w:r>
+        <w:rPr>
+          <w:highlight w:val="yellow"/>
+        </w:rPr>
+        <w:t xml:space="preserve"> </w:t>
+      </w:r>
+      <w:r>
+        <w:rPr>
+          <w:color w:val="auto"/>
+          <w:highlight w:val="yellow"/>
+        </w:rPr>
+        <w:t>(4)</w:t>
+      </w:r>
+      <w:bookmarkEnd w:id="33"/>
+    </w:p>
+    <w:p>
+      <w:pPr>
+        <w:rPr>
+          <w:highlight w:val="yellow"/>
+        </w:rPr>
+      </w:pPr>
+      <w:r>
+        <w:rPr>
+          <w:highlight w:val="yellow"/>
+        </w:rPr>
+        <w:t>Unity is cross platform game engine</w:t>
+      </w:r>
+      <w:r>
+        <w:rPr>
+          <w:highlight w:val="yellow"/>
+        </w:rPr>
+        <w:t xml:space="preserve"> that is widely used for a variety of applications. </w:t>
+      </w:r>
+      <w:r>
+        <w:rPr>
+          <w:highlight w:val="yellow"/>
+        </w:rPr>
+        <w:t>It</w:t>
+      </w:r>
+      <w:r>
+        <w:rPr>
+          <w:highlight w:val="yellow"/>
+        </w:rPr>
+        <w:t xml:space="preserve"> was</w:t>
+      </w:r>
+      <w:r>
+        <w:rPr>
+          <w:highlight w:val="yellow"/>
+        </w:rPr>
+        <w:t xml:space="preserve"> developed by Unity Technologies</w:t>
+      </w:r>
+      <w:r>
+        <w:rPr>
+          <w:highlight w:val="yellow"/>
+        </w:rPr>
+        <w:t xml:space="preserve"> and</w:t>
+      </w:r>
+      <w:r>
+        <w:rPr>
+          <w:highlight w:val="yellow"/>
+        </w:rPr>
+        <w:t xml:space="preserve"> released in 2005.</w:t>
+      </w:r>
+      <w:r>
+        <w:rPr>
+          <w:highlight w:val="yellow"/>
+        </w:rPr>
+        <w:t xml:space="preserve"> The Unity asset store has an </w:t>
+      </w:r>
+      <w:r>
+        <w:rPr>
+          <w:highlight w:val="yellow"/>
+        </w:rPr>
+        <w:t>ever-growing</w:t>
+      </w:r>
+      <w:r>
+        <w:rPr>
+          <w:highlight w:val="yellow"/>
+        </w:rPr>
+        <w:t xml:space="preserve"> catalogue of assets and tools which make project development </w:t>
+      </w:r>
+      <w:r>
+        <w:rPr>
+          <w:highlight w:val="yellow"/>
+        </w:rPr>
+        <w:t xml:space="preserve">with Unity </w:t>
+      </w:r>
+      <w:r>
+        <w:rPr>
+          <w:highlight w:val="yellow"/>
+        </w:rPr>
+        <w:t>considerably faster</w:t>
+      </w:r>
+      <w:r>
+        <w:rPr>
+          <w:highlight w:val="yellow"/>
+        </w:rPr>
+        <w:t xml:space="preserve"> than many alternatives</w:t>
+      </w:r>
+      <w:r>
+        <w:rPr>
+          <w:highlight w:val="yellow"/>
+        </w:rPr>
+        <w:t>.</w:t>
+      </w:r>
+      <w:r>
+        <w:rPr>
+          <w:highlight w:val="yellow"/>
+        </w:rPr>
+        <w:t xml:space="preserve"> Unity is also full of useful tools</w:t>
+      </w:r>
+      <w:r>
+        <w:rPr>
+          <w:highlight w:val="yellow"/>
+        </w:rPr>
+        <w:t xml:space="preserve"> such as a debugger, a script editor, a scene editor etc.</w:t>
+      </w:r>
+    </w:p>
+    <w:p>
+      <w:pPr>
+        <w:rPr>
+          <w:highlight w:val="yellow"/>
+        </w:rPr>
+      </w:pPr>
+      <w:r>
+        <w:rPr>
+          <w:highlight w:val="yellow"/>
+        </w:rPr>
+        <w:t>It is extremely accessible and used globally, so there is a surplus of tutorials and online resources to learn from.</w:t>
+      </w:r>
+      <w:r>
+        <w:rPr>
+          <w:highlight w:val="yellow"/>
+        </w:rPr>
+        <w:t xml:space="preserve"> These resources include plenty of sample projects full of detailed documentation which allows users to develop a detailed understanding of the underlying concepts in these projects. It also excels in real-time simulation, which is perfect for this project.</w:t>
+      </w:r>
+    </w:p>
+    <w:p>
+      <w:pPr>
+        <w:rPr>
+          <w:highlight w:val="yellow"/>
+        </w:rPr>
+      </w:pPr>
+    </w:p>
+    <w:p>
+      <w:pPr>
+        <w:pStyle w:val="Heading3"/>
+        <w:rPr>
+          <w:highlight w:val="yellow"/>
+        </w:rPr>
+      </w:pPr>
+      <w:bookmarkStart w:id="34" w:name="_Toc59054299"/>
+      <w:r>
+        <w:rPr>
+          <w:highlight w:val="yellow"/>
+        </w:rPr>
+        <w:lastRenderedPageBreak/>
+        <w:t xml:space="preserve">Unity </w:t>
+      </w:r>
+      <w:r>
+        <w:rPr>
+          <w:highlight w:val="yellow"/>
+        </w:rPr>
+        <w:t>Render Pipelines</w:t>
+      </w:r>
+      <w:r>
+        <w:rPr>
+          <w:highlight w:val="yellow"/>
+        </w:rPr>
+        <w:t xml:space="preserve"> </w:t>
+      </w:r>
+      <w:r>
+        <w:rPr>
+          <w:color w:val="auto"/>
+          <w:highlight w:val="yellow"/>
+        </w:rPr>
+        <w:t>(5)</w:t>
+      </w:r>
+      <w:bookmarkEnd w:id="34"/>
+    </w:p>
+    <w:p>
+      <w:pPr>
+        <w:rPr>
+          <w:highlight w:val="yellow"/>
+        </w:rPr>
+      </w:pPr>
+      <w:r>
+        <w:rPr>
+          <w:highlight w:val="yellow"/>
+        </w:rPr>
+        <w:t xml:space="preserve">In Unity, a project can use one of various render pipelines. The render pipeline performs a set of operations which entail taking the contents of a scene and displaying them on the screen. Different render pipelines have different capabilities and performance, so it depends on the nature of the project. The </w:t>
+      </w:r>
+      <w:r>
+        <w:rPr>
+          <w:highlight w:val="yellow"/>
+        </w:rPr>
+        <w:t>b</w:t>
+      </w:r>
+      <w:r>
+        <w:rPr>
+          <w:highlight w:val="yellow"/>
+        </w:rPr>
+        <w:t xml:space="preserve">uilt-in </w:t>
+      </w:r>
+      <w:r>
+        <w:rPr>
+          <w:highlight w:val="yellow"/>
+        </w:rPr>
+        <w:t>r</w:t>
+      </w:r>
+      <w:r>
+        <w:rPr>
+          <w:highlight w:val="yellow"/>
+        </w:rPr>
+        <w:t xml:space="preserve">ender </w:t>
+      </w:r>
+      <w:r>
+        <w:rPr>
+          <w:highlight w:val="yellow"/>
+        </w:rPr>
+        <w:t>p</w:t>
+      </w:r>
+      <w:r>
+        <w:rPr>
+          <w:highlight w:val="yellow"/>
+        </w:rPr>
+        <w:t xml:space="preserve">ipeline is the default render pipeline for Unity. It has limited customisation, for general purposes. There are other render pipelines available which focus more on graphics, but this project does not </w:t>
+      </w:r>
+      <w:r>
+        <w:rPr>
+          <w:highlight w:val="yellow"/>
+        </w:rPr>
+        <w:t>centre on graphics, so it is using the built-in render pipeline.</w:t>
+      </w:r>
+    </w:p>
+    <w:p>
+      <w:pPr>
+        <w:rPr>
+          <w:highlight w:val="yellow"/>
+        </w:rPr>
+      </w:pPr>
+    </w:p>
+    <w:p>
+      <w:pPr>
+        <w:pStyle w:val="Heading3"/>
+        <w:rPr>
+          <w:highlight w:val="yellow"/>
+        </w:rPr>
+      </w:pPr>
+      <w:bookmarkStart w:id="35" w:name="_Toc59054300"/>
+      <w:r>
+        <w:rPr>
+          <w:highlight w:val="yellow"/>
+        </w:rPr>
+        <w:t xml:space="preserve">Unity </w:t>
+      </w:r>
+      <w:r>
+        <w:rPr>
+          <w:highlight w:val="yellow"/>
+        </w:rPr>
+        <w:t>Nav</w:t>
+      </w:r>
+      <w:r>
+        <w:rPr>
+          <w:highlight w:val="yellow"/>
+        </w:rPr>
+        <w:t xml:space="preserve">igation </w:t>
+      </w:r>
+      <w:r>
+        <w:rPr>
+          <w:highlight w:val="yellow"/>
+        </w:rPr>
+        <w:t>Mesh</w:t>
+      </w:r>
+      <w:r>
+        <w:rPr>
+          <w:highlight w:val="yellow"/>
+        </w:rPr>
+        <w:t xml:space="preserve"> </w:t>
+      </w:r>
+      <w:r>
+        <w:rPr>
+          <w:color w:val="auto"/>
+          <w:highlight w:val="yellow"/>
+        </w:rPr>
+        <w:t>(6)</w:t>
+      </w:r>
+      <w:bookmarkEnd w:id="35"/>
+    </w:p>
+    <w:p>
+      <w:pPr>
+        <w:rPr>
+          <w:highlight w:val="yellow"/>
+        </w:rPr>
+      </w:pPr>
+      <w:r>
+        <w:rPr>
+          <w:highlight w:val="yellow"/>
+        </w:rPr>
+        <w:t xml:space="preserve">NavMesh (Navigation Mesh) is a tool for mapping out the traversable areas of an environment and the paths that agents can take through this environment. The process entails rendering a mesh of the walkable areas, allowing agents to determine the shortest possible paths between locations. This helps AI look more natural as it travels through an environment. This project has autonomous agents following random paths </w:t>
+      </w:r>
+      <w:r>
+        <w:rPr>
+          <w:highlight w:val="yellow"/>
+        </w:rPr>
+        <w:t>through the course of the simulation, so navigation mesh was an obvious choice to assist in the pathfinding.</w:t>
+      </w:r>
+    </w:p>
+    <w:p>
+      <w:pPr>
+        <w:rPr>
+          <w:highlight w:val="yellow"/>
+        </w:rPr>
+      </w:pPr>
+    </w:p>
+    <w:p>
+      <w:pPr>
+        <w:pStyle w:val="Heading3"/>
+        <w:rPr>
+          <w:highlight w:val="yellow"/>
+        </w:rPr>
+      </w:pPr>
+      <w:bookmarkStart w:id="36" w:name="_Toc59054301"/>
+      <w:r>
+        <w:rPr>
+          <w:highlight w:val="yellow"/>
+        </w:rPr>
+        <w:t>ParticleSystem</w:t>
+      </w:r>
+      <w:r>
+        <w:rPr>
+          <w:highlight w:val="yellow"/>
+        </w:rPr>
+        <w:t xml:space="preserve"> </w:t>
+      </w:r>
+      <w:r>
+        <w:rPr>
+          <w:color w:val="auto"/>
+          <w:highlight w:val="yellow"/>
+        </w:rPr>
+        <w:t>(7)</w:t>
+      </w:r>
+      <w:bookmarkEnd w:id="36"/>
+    </w:p>
+    <w:p>
+      <w:pPr>
+        <w:rPr>
+          <w:highlight w:val="yellow"/>
+        </w:rPr>
+      </w:pPr>
+      <w:r>
+        <w:rPr>
+          <w:highlight w:val="yellow"/>
+        </w:rPr>
+        <w:t>ParticleSystem is Unity’s in-built implementation of a particle system, containing a vast amount of properties and methods which can be altered</w:t>
+      </w:r>
+      <w:r>
+        <w:rPr>
+          <w:highlight w:val="yellow"/>
+        </w:rPr>
+        <w:t xml:space="preserve"> to get different effects. When properties are set, they are passed immediately into native code to give the best performance. ParticleSystem is used to display a wide array of items such as fire, liquids, explosions, gasses etc.</w:t>
+      </w:r>
+    </w:p>
+    <w:p>
+      <w:pPr>
+        <w:rPr>
+          <w:highlight w:val="yellow"/>
+        </w:rPr>
+      </w:pPr>
+      <w:r>
+        <w:rPr>
+          <w:highlight w:val="yellow"/>
+        </w:rPr>
+        <w:t xml:space="preserve">This simulation uses ParticleSystem to implement the actual virus particles being expelled from infectious agents which is the method of virus transmission.  </w:t>
+      </w:r>
+    </w:p>
+    <w:p>
+      <w:pPr>
+        <w:rPr>
+          <w:highlight w:val="yellow"/>
+        </w:rPr>
+      </w:pPr>
+    </w:p>
+    <w:p>
+      <w:pPr>
+        <w:pStyle w:val="Heading3"/>
+        <w:rPr>
+          <w:highlight w:val="yellow"/>
+        </w:rPr>
+      </w:pPr>
+      <w:bookmarkStart w:id="37" w:name="_Toc59054302"/>
+      <w:r>
+        <w:rPr>
+          <w:highlight w:val="yellow"/>
+        </w:rPr>
+        <w:t>E</w:t>
+      </w:r>
+      <w:r>
+        <w:rPr>
+          <w:highlight w:val="yellow"/>
+        </w:rPr>
+        <w:t>ntity Component System</w:t>
+      </w:r>
+      <w:r>
+        <w:rPr>
+          <w:highlight w:val="yellow"/>
+        </w:rPr>
+        <w:t xml:space="preserve"> </w:t>
+      </w:r>
+      <w:r>
+        <w:rPr>
+          <w:color w:val="auto"/>
+          <w:highlight w:val="yellow"/>
+        </w:rPr>
+        <w:t>(8)</w:t>
+      </w:r>
+      <w:bookmarkEnd w:id="37"/>
+    </w:p>
+    <w:p>
+      <w:pPr>
+        <w:rPr>
+          <w:highlight w:val="yellow"/>
+        </w:rPr>
+      </w:pPr>
+      <w:r>
+        <w:rPr>
+          <w:highlight w:val="yellow"/>
+        </w:rPr>
+        <w:t>Entity Component System (ECS) is a new way to develop in Unity</w:t>
+      </w:r>
+      <w:r>
+        <w:rPr>
+          <w:highlight w:val="yellow"/>
+        </w:rPr>
+        <w:t xml:space="preserve"> that focuses on data-oriented design rather than object-oriented design</w:t>
+      </w:r>
+      <w:r>
+        <w:rPr>
+          <w:highlight w:val="yellow"/>
+        </w:rPr>
+        <w:t>. It breaks the project into 3 sections:</w:t>
+      </w:r>
+    </w:p>
+    <w:p>
+      <w:pPr>
+        <w:rPr>
+          <w:highlight w:val="yellow"/>
+        </w:rPr>
+      </w:pPr>
       <w:r>
         <w:rPr>
           <w:b/>
           <w:bCs/>
-        </w:rPr>
-        <w:t>Displaying results:</w:t>
-      </w:r>
-      <w:r>
-        <w:t xml:space="preserve"> As the simulation runs through the phases, it updates the visualisation of the population with the corresponding colours. It also displays the </w:t>
-      </w:r>
-      <w:r>
-        <w:t xml:space="preserve">numbers after each </w:t>
-      </w:r>
-      <w:r>
-        <w:t>phase and</w:t>
-      </w:r>
-      <w:r>
-        <w:t xml:space="preserve"> displays</w:t>
-      </w:r>
-      <w:r>
-        <w:t xml:space="preserve"> the stage on a chart as it updates.</w:t>
-      </w:r>
-    </w:p>
-    <w:p/>
-    <w:p>
-      <w:r>
-        <w:t>This</w:t>
-      </w:r>
-      <w:r>
-        <w:t xml:space="preserve"> </w:t>
-      </w:r>
-      <w:r>
-        <w:t xml:space="preserve">population spread simulation also has numerous similarities to this project. Both projects take statistics from real life cases and use them as parameters for the simulation, but also allow the user to adjust them and </w:t>
-      </w:r>
-      <w:r>
-        <w:t>see the results.</w:t>
-      </w:r>
-      <w:r>
-        <w:t xml:space="preserve"> They also both focus on visualising the spread of the virus, although the population spread simulation is a lot less detailed than this project and does not touch on the transmission methods of the virus, in turn making it a somewhat simple system.</w:t>
-      </w:r>
-    </w:p>
-    <w:p/>
-    <w:p>
-      <w:pPr>
-        <w:pStyle w:val="Heading2"/>
-      </w:pPr>
-      <w:bookmarkStart w:id="30" w:name="_Toc56989007"/>
-      <w:bookmarkStart w:id="31" w:name="_Toc59054296"/>
-      <w:r>
-        <w:t>2.3. Technologies Researched</w:t>
-      </w:r>
-      <w:bookmarkEnd w:id="30"/>
-      <w:bookmarkEnd w:id="31"/>
-    </w:p>
-    <w:p/>
-    <w:p>
-      <w:pPr>
-        <w:pStyle w:val="Heading3"/>
-      </w:pPr>
-      <w:bookmarkStart w:id="32" w:name="_Toc59054297"/>
-      <w:r>
-        <w:t>Godot</w:t>
-      </w:r>
-      <w:r>
-        <w:t xml:space="preserve"> </w:t>
-      </w:r>
-      <w:r>
-        <w:rPr>
-          <w:color w:val="auto"/>
-        </w:rPr>
-        <w:t>(3)</w:t>
-      </w:r>
-      <w:bookmarkEnd w:id="32"/>
-    </w:p>
-    <w:p>
-      <w:r>
-        <w:t xml:space="preserve">Godot is an open source game engine that is known for its node-based architecture and object-oriented API. It was released under the MIT license and runs on most operating systems. It has many useful tools for game development, such as the scene tree editor, the script editor, a script debugger, etc. It also has an asset store from which numerous plugins can be downloaded to extend functionality. Godot contains engines for physics and lighting and many other mechanics that make game development swift and efficient. </w:t>
-      </w:r>
-    </w:p>
-    <w:p>
-      <w:r>
-        <w:t>Godot is a useful tool for developing projects such as simulations due to its long list of features, although it is nowhere near as widespread or as popular as Unity, therefore there is much less documentation and tutorials available online for it.</w:t>
-      </w:r>
-    </w:p>
-    <w:p/>
-    <w:p>
-      <w:pPr>
-        <w:pStyle w:val="Heading3"/>
-      </w:pPr>
-      <w:bookmarkStart w:id="33" w:name="_Toc59054298"/>
-      <w:r>
-        <w:t>Unity</w:t>
-      </w:r>
-      <w:r>
-        <w:t xml:space="preserve"> </w:t>
-      </w:r>
-      <w:r>
-        <w:rPr>
-          <w:color w:val="auto"/>
-        </w:rPr>
-        <w:t>(4)</w:t>
-      </w:r>
-      <w:bookmarkEnd w:id="33"/>
-    </w:p>
-    <w:p>
-      <w:r>
-        <w:t>Unity is cross platform game engine</w:t>
-      </w:r>
-      <w:r>
-        <w:t xml:space="preserve"> that is widely used for a variety of applications. </w:t>
-      </w:r>
-      <w:r>
-        <w:t>It</w:t>
-      </w:r>
-      <w:r>
-        <w:t xml:space="preserve"> was</w:t>
-      </w:r>
-      <w:r>
-        <w:t xml:space="preserve"> developed by Unity Technologies</w:t>
-      </w:r>
-      <w:r>
-        <w:t xml:space="preserve"> and</w:t>
-      </w:r>
-      <w:r>
-        <w:t xml:space="preserve"> released in 2005.</w:t>
-      </w:r>
-      <w:r>
-        <w:t xml:space="preserve"> The Unity asset store has an </w:t>
-      </w:r>
-      <w:r>
-        <w:t>ever-growing</w:t>
-      </w:r>
-      <w:r>
-        <w:t xml:space="preserve"> catalogue of assets and tools which make project development </w:t>
-      </w:r>
-      <w:r>
-        <w:t xml:space="preserve">with Unity </w:t>
-      </w:r>
-      <w:r>
-        <w:t>considerably faster</w:t>
-      </w:r>
-      <w:r>
-        <w:t xml:space="preserve"> than many alternatives</w:t>
-      </w:r>
-      <w:r>
-        <w:t>.</w:t>
-      </w:r>
-      <w:r>
-        <w:t xml:space="preserve"> Unity is also full of useful tools</w:t>
-      </w:r>
-      <w:r>
-        <w:t xml:space="preserve"> such as a debugger, a script editor, a scene editor etc.</w:t>
-      </w:r>
-    </w:p>
-    <w:p>
-      <w:r>
-        <w:t>It is extremely accessible and used globally, so there is a surplus of tutorials and online resources to learn from.</w:t>
-      </w:r>
-      <w:r>
-        <w:t xml:space="preserve"> These resources include plenty of sample projects full of detailed documentation which allows users to develop a detailed understanding of the underlying concepts in these projects. It also excels in real-time simulation, which is perfect for this project.</w:t>
-      </w:r>
-    </w:p>
-    <w:p/>
-    <w:p>
-      <w:pPr>
-        <w:pStyle w:val="Heading3"/>
-      </w:pPr>
-      <w:bookmarkStart w:id="34" w:name="_Toc59054299"/>
-      <w:r>
-        <w:lastRenderedPageBreak/>
-        <w:t xml:space="preserve">Unity </w:t>
-      </w:r>
-      <w:r>
-        <w:t>Render Pipelines</w:t>
-      </w:r>
-      <w:r>
-        <w:t xml:space="preserve"> </w:t>
-      </w:r>
-      <w:r>
-        <w:rPr>
-          <w:color w:val="auto"/>
-        </w:rPr>
-        <w:t>(5)</w:t>
-      </w:r>
-      <w:bookmarkEnd w:id="34"/>
-    </w:p>
-    <w:p>
-      <w:r>
-        <w:t xml:space="preserve">In Unity, a project can use one of various render pipelines. The render pipeline performs a set of operations which entail taking the contents of a scene and displaying them on the screen. Different render pipelines have different capabilities and performance, so it depends on the nature of the project. The </w:t>
-      </w:r>
-      <w:r>
-        <w:t>b</w:t>
-      </w:r>
-      <w:r>
-        <w:t xml:space="preserve">uilt-in </w:t>
-      </w:r>
-      <w:r>
-        <w:t>r</w:t>
-      </w:r>
-      <w:r>
-        <w:t xml:space="preserve">ender </w:t>
-      </w:r>
-      <w:r>
-        <w:t>p</w:t>
-      </w:r>
-      <w:r>
-        <w:t xml:space="preserve">ipeline is the default render pipeline for Unity. It has limited customisation, for general purposes. There are other render pipelines available which focus more on graphics, but this project does not </w:t>
-      </w:r>
-      <w:r>
-        <w:t>centre on graphics, so it is using the built-in render pipeline.</w:t>
-      </w:r>
-    </w:p>
-    <w:p/>
-    <w:p>
-      <w:pPr>
-        <w:pStyle w:val="Heading3"/>
-      </w:pPr>
-      <w:bookmarkStart w:id="35" w:name="_Toc59054300"/>
-      <w:r>
-        <w:t xml:space="preserve">Unity </w:t>
-      </w:r>
-      <w:r>
-        <w:t>Nav</w:t>
-      </w:r>
-      <w:r>
-        <w:t xml:space="preserve">igation </w:t>
-      </w:r>
-      <w:r>
-        <w:t>Mesh</w:t>
-      </w:r>
-      <w:r>
-        <w:t xml:space="preserve"> </w:t>
-      </w:r>
-      <w:r>
-        <w:rPr>
-          <w:color w:val="auto"/>
-        </w:rPr>
-        <w:t>(6)</w:t>
-      </w:r>
-      <w:bookmarkEnd w:id="35"/>
-    </w:p>
-    <w:p>
-      <w:r>
-        <w:t xml:space="preserve">NavMesh (Navigation Mesh) is a tool for mapping out the traversable areas of an environment and the paths that agents can take through this environment. The process entails rendering a mesh of the walkable areas, allowing agents to determine the shortest possible paths between locations. This helps AI look more natural as it travels through an environment. This project has autonomous agents following random paths </w:t>
-      </w:r>
-      <w:r>
-        <w:t>through the course of the simulation, so navigation mesh was an obvious choice to assist in the pathfinding.</w:t>
-      </w:r>
-    </w:p>
-    <w:p/>
-    <w:p>
-      <w:pPr>
-        <w:pStyle w:val="Heading3"/>
-      </w:pPr>
-      <w:bookmarkStart w:id="36" w:name="_Toc59054301"/>
-      <w:r>
-        <w:t>ParticleSystem</w:t>
-      </w:r>
-      <w:r>
-        <w:t xml:space="preserve"> </w:t>
-      </w:r>
-      <w:r>
-        <w:rPr>
-          <w:color w:val="auto"/>
-        </w:rPr>
-        <w:t>(7)</w:t>
-      </w:r>
-      <w:bookmarkEnd w:id="36"/>
-    </w:p>
-    <w:p>
-      <w:r>
-        <w:t>ParticleSystem is Unity’s in-built implementation of a particle system, containing a vast amount of properties and methods which can be altered</w:t>
-      </w:r>
-      <w:r>
-        <w:t xml:space="preserve"> to get different effects. When properties are set, they are passed immediately into native code to give the best performance. ParticleSystem is used to display a wide array of items such as fire, liquids, explosions, gasses etc.</w:t>
-      </w:r>
-    </w:p>
-    <w:p>
-      <w:r>
-        <w:t xml:space="preserve">This simulation uses ParticleSystem to implement the actual virus particles being expelled from infectious agents which is the method of virus transmission.  </w:t>
-      </w:r>
-    </w:p>
-    <w:p/>
-    <w:p>
-      <w:pPr>
-        <w:pStyle w:val="Heading3"/>
-      </w:pPr>
-      <w:bookmarkStart w:id="37" w:name="_Toc59054302"/>
-      <w:r>
-        <w:t>E</w:t>
-      </w:r>
-      <w:r>
-        <w:t>ntity Component System</w:t>
-      </w:r>
-      <w:r>
-        <w:t xml:space="preserve"> </w:t>
-      </w:r>
-      <w:r>
-        <w:rPr>
-          <w:color w:val="auto"/>
-        </w:rPr>
-        <w:t>(8)</w:t>
-      </w:r>
-      <w:bookmarkEnd w:id="37"/>
-    </w:p>
-    <w:p>
-      <w:r>
-        <w:t>Entity Component System (ECS) is a new way to develop in Unity</w:t>
-      </w:r>
-      <w:r>
-        <w:t xml:space="preserve"> that focuses on data-oriented design rather than object-oriented design</w:t>
-      </w:r>
-      <w:r>
-        <w:t>. It breaks the project into 3 sections:</w:t>
-      </w:r>
-    </w:p>
-    <w:p>
+          <w:highlight w:val="yellow"/>
+        </w:rPr>
+        <w:t>Entities</w:t>
+      </w:r>
+      <w:r>
+        <w:rPr>
+          <w:highlight w:val="yellow"/>
+        </w:rPr>
+        <w:t xml:space="preserve"> – The actual things in your simulation</w:t>
+      </w:r>
+    </w:p>
+    <w:p>
+      <w:pPr>
+        <w:rPr>
+          <w:highlight w:val="yellow"/>
+        </w:rPr>
+      </w:pPr>
       <w:r>
         <w:rPr>
           <w:b/>
           <w:bCs/>
-        </w:rPr>
-        <w:t>Entities</w:t>
-      </w:r>
-      <w:r>
-        <w:t xml:space="preserve"> – The actual things in your simulation</w:t>
-      </w:r>
-    </w:p>
-    <w:p>
+          <w:highlight w:val="yellow"/>
+        </w:rPr>
+        <w:t>Components</w:t>
+      </w:r>
+      <w:r>
+        <w:rPr>
+          <w:highlight w:val="yellow"/>
+        </w:rPr>
+        <w:t xml:space="preserve"> – The data associated with these </w:t>
+      </w:r>
+      <w:r>
+        <w:rPr>
+          <w:highlight w:val="yellow"/>
+        </w:rPr>
+        <w:t>entities but</w:t>
+      </w:r>
+      <w:r>
+        <w:rPr>
+          <w:highlight w:val="yellow"/>
+        </w:rPr>
+        <w:t xml:space="preserve"> organised by the data rather than by entity.</w:t>
+      </w:r>
+    </w:p>
+    <w:p>
+      <w:pPr>
+        <w:rPr>
+          <w:highlight w:val="yellow"/>
+        </w:rPr>
+      </w:pPr>
       <w:r>
         <w:rPr>
           <w:b/>
           <w:bCs/>
-        </w:rPr>
-        <w:t>Components</w:t>
-      </w:r>
-      <w:r>
-        <w:t xml:space="preserve"> – The data associated with these </w:t>
-      </w:r>
-      <w:r>
-        <w:t>entities but</w:t>
-      </w:r>
-      <w:r>
-        <w:t xml:space="preserve"> organised by the data rather than by entity.</w:t>
-      </w:r>
-    </w:p>
-    <w:p>
-      <w:r>
-        <w:rPr>
-          <w:b/>
-          <w:bCs/>
+          <w:highlight w:val="yellow"/>
         </w:rPr>
         <w:t>Systems</w:t>
       </w:r>
       <w:r>
+        <w:rPr>
+          <w:highlight w:val="yellow"/>
+        </w:rPr>
         <w:t xml:space="preserve"> – The behaviours that update the component data. For example, A movement system would update positions of moving entities by their velocity and time passed.</w:t>
       </w:r>
     </w:p>
     <w:p>
-      <w:r>
+      <w:pPr>
+        <w:rPr>
+          <w:highlight w:val="yellow"/>
+        </w:rPr>
+      </w:pPr>
+      <w:r>
+        <w:rPr>
+          <w:highlight w:val="yellow"/>
+        </w:rPr>
         <w:t>Projects using ECS have greatly improved performance, making it an extremely useful instrument for simulations with a lot going on.</w:t>
       </w:r>
     </w:p>
-    <w:p/>
+    <w:p>
+      <w:pPr>
+        <w:rPr>
+          <w:highlight w:val="yellow"/>
+        </w:rPr>
+      </w:pPr>
+    </w:p>
     <w:p>
       <w:pPr>
         <w:pStyle w:val="Heading3"/>
+        <w:rPr>
+          <w:highlight w:val="yellow"/>
+        </w:rPr>
       </w:pPr>
       <w:bookmarkStart w:id="38" w:name="_Toc59054303"/>
       <w:r>
+        <w:rPr>
+          <w:highlight w:val="yellow"/>
+        </w:rPr>
         <w:t>C#</w:t>
       </w:r>
       <w:r>
+        <w:rPr>
+          <w:highlight w:val="yellow"/>
+        </w:rPr>
         <w:t xml:space="preserve"> </w:t>
       </w:r>
       <w:r>
         <w:rPr>
           <w:color w:val="auto"/>
+          <w:highlight w:val="yellow"/>
         </w:rPr>
         <w:t>(9)</w:t>
       </w:r>
       <w:bookmarkEnd w:id="38"/>
     </w:p>
     <w:p>
-      <w:r>
+      <w:pPr>
+        <w:rPr>
+          <w:highlight w:val="yellow"/>
+        </w:rPr>
+      </w:pPr>
+      <w:r>
+        <w:rPr>
+          <w:highlight w:val="yellow"/>
+        </w:rPr>
         <w:t xml:space="preserve">C# is a modern object oriented, component orientated programming language. It was developed by Microsoft in 2000 as part of its .NET initiative, and approved as an international standard in 2002. </w:t>
       </w:r>
       <w:r>
+        <w:rPr>
+          <w:highlight w:val="yellow"/>
+        </w:rPr>
         <w:t>Like</w:t>
       </w:r>
       <w:r>
+        <w:rPr>
+          <w:highlight w:val="yellow"/>
+        </w:rPr>
         <w:t xml:space="preserve"> Unity, due to </w:t>
       </w:r>
       <w:r>
+        <w:rPr>
+          <w:highlight w:val="yellow"/>
+        </w:rPr>
         <w:t>its</w:t>
       </w:r>
       <w:r>
+        <w:rPr>
+          <w:highlight w:val="yellow"/>
+        </w:rPr>
         <w:t xml:space="preserve"> widespread use, there is a vast amount of resources available online to assist in understanding the underlying concepts. Applications made with C# are generally quite robust due to </w:t>
       </w:r>
       <w:r>
+        <w:rPr>
+          <w:highlight w:val="yellow"/>
+        </w:rPr>
         <w:lastRenderedPageBreak/>
         <w:t>its</w:t>
       </w:r>
       <w:r>
+        <w:rPr>
+          <w:highlight w:val="yellow"/>
+        </w:rPr>
         <w:t xml:space="preserve"> many supportive features. Exception handing is a feature of C# which allows the detection and recovery of errors. Garbage collection is another useful feature which automatically reclaims unused memory. </w:t>
       </w:r>
     </w:p>
     <w:p>
-      <w:r>
+      <w:pPr>
+        <w:rPr>
+          <w:highlight w:val="yellow"/>
+        </w:rPr>
+      </w:pPr>
+      <w:r>
+        <w:rPr>
+          <w:highlight w:val="yellow"/>
+        </w:rPr>
         <w:t>It is the language that Unity scripts are mainly written in, so the coding in this project is mostly done in C#.</w:t>
       </w:r>
     </w:p>
-    <w:p/>
+    <w:p>
+      <w:pPr>
+        <w:rPr>
+          <w:highlight w:val="yellow"/>
+        </w:rPr>
+      </w:pPr>
+    </w:p>
     <w:p>
       <w:pPr>
         <w:pStyle w:val="Heading3"/>
+        <w:rPr>
+          <w:highlight w:val="yellow"/>
+        </w:rPr>
       </w:pPr>
       <w:bookmarkStart w:id="39" w:name="_Toc59054304"/>
       <w:r>
+        <w:rPr>
+          <w:highlight w:val="yellow"/>
+        </w:rPr>
         <w:t>C# job system</w:t>
       </w:r>
       <w:r>
+        <w:rPr>
+          <w:highlight w:val="yellow"/>
+        </w:rPr>
         <w:t xml:space="preserve"> </w:t>
       </w:r>
       <w:r>
         <w:rPr>
           <w:color w:val="auto"/>
+          <w:highlight w:val="yellow"/>
         </w:rPr>
         <w:t>(10)</w:t>
       </w:r>
       <w:bookmarkEnd w:id="39"/>
     </w:p>
     <w:p>
-      <w:r>
+      <w:pPr>
+        <w:rPr>
+          <w:highlight w:val="yellow"/>
+        </w:rPr>
+      </w:pPr>
+      <w:r>
+        <w:rPr>
+          <w:highlight w:val="yellow"/>
+        </w:rPr>
         <w:t xml:space="preserve">The Unity C# Job System allows users to </w:t>
       </w:r>
       <w:r>
+        <w:rPr>
+          <w:highlight w:val="yellow"/>
+        </w:rPr>
         <w:t>have</w:t>
       </w:r>
       <w:r>
+        <w:rPr>
+          <w:highlight w:val="yellow"/>
+        </w:rPr>
         <w:t xml:space="preserve"> multithreaded code </w:t>
       </w:r>
       <w:r>
+        <w:rPr>
+          <w:highlight w:val="yellow"/>
+        </w:rPr>
         <w:t>in their projects. It i</w:t>
       </w:r>
       <w:r>
+        <w:rPr>
+          <w:highlight w:val="yellow"/>
+        </w:rPr>
         <w:t xml:space="preserve">ntegrates with Unity’s native job </w:t>
       </w:r>
       <w:r>
+        <w:rPr>
+          <w:highlight w:val="yellow"/>
+        </w:rPr>
         <w:t xml:space="preserve">system, so user-written code and Unity share worker threads. This ensures that there are not more threads than CPU cores. This multithreaded code can greatly improve performance of the project. The C# job System works well with the Unity Entity Component System due to its efficient way of writing code. </w:t>
       </w:r>
     </w:p>
     <w:p>
-      <w:r>
+      <w:pPr>
+        <w:rPr>
+          <w:highlight w:val="yellow"/>
+        </w:rPr>
+      </w:pPr>
+      <w:r>
+        <w:rPr>
+          <w:highlight w:val="yellow"/>
+        </w:rPr>
         <w:t>The C# Job System improves performance, which is important when the simulation contains some performance heavy behaviours.</w:t>
       </w:r>
     </w:p>
-    <w:p/>
+    <w:p>
+      <w:pPr>
+        <w:rPr>
+          <w:highlight w:val="yellow"/>
+        </w:rPr>
+      </w:pPr>
+    </w:p>
     <w:p>
       <w:pPr>
         <w:pStyle w:val="Heading2"/>
+        <w:rPr>
+          <w:highlight w:val="yellow"/>
+        </w:rPr>
       </w:pPr>
       <w:bookmarkStart w:id="40" w:name="_Toc56989008"/>
       <w:bookmarkStart w:id="41" w:name="_Toc59054305"/>
       <w:r>
+        <w:rPr>
+          <w:highlight w:val="yellow"/>
+        </w:rPr>
         <w:t xml:space="preserve">2.4. Other Research </w:t>
       </w:r>
       <w:r>
+        <w:rPr>
+          <w:highlight w:val="yellow"/>
+        </w:rPr>
         <w:t>D</w:t>
       </w:r>
       <w:r>
+        <w:rPr>
+          <w:highlight w:val="yellow"/>
+        </w:rPr>
         <w:t>one</w:t>
       </w:r>
       <w:bookmarkEnd w:id="40"/>
       <w:bookmarkEnd w:id="41"/>
     </w:p>
-    <w:p/>
+    <w:p>
+      <w:pPr>
+        <w:rPr>
+          <w:highlight w:val="yellow"/>
+        </w:rPr>
+      </w:pPr>
+    </w:p>
     <w:p>
       <w:pPr>
         <w:pStyle w:val="Heading3"/>
+        <w:rPr>
+          <w:highlight w:val="yellow"/>
+        </w:rPr>
       </w:pPr>
       <w:bookmarkStart w:id="42" w:name="_Toc59054306"/>
       <w:r>
+        <w:rPr>
+          <w:highlight w:val="yellow"/>
+        </w:rPr>
         <w:t>COVID-19</w:t>
       </w:r>
       <w:r>
+        <w:rPr>
+          <w:highlight w:val="yellow"/>
+        </w:rPr>
         <w:t xml:space="preserve"> Transmission Research</w:t>
       </w:r>
       <w:bookmarkEnd w:id="42"/>
     </w:p>
     <w:p>
-      <w:r>
+      <w:pPr>
+        <w:rPr>
+          <w:highlight w:val="yellow"/>
+        </w:rPr>
+      </w:pPr>
+      <w:r>
+        <w:rPr>
+          <w:highlight w:val="yellow"/>
+        </w:rPr>
         <w:t xml:space="preserve">There has been a </w:t>
       </w:r>
       <w:r>
+        <w:rPr>
+          <w:highlight w:val="yellow"/>
+        </w:rPr>
         <w:t>great amount</w:t>
       </w:r>
       <w:r>
+        <w:rPr>
+          <w:highlight w:val="yellow"/>
+        </w:rPr>
         <w:t xml:space="preserve"> of research done in the last year regarding the transmission of COVID-19</w:t>
       </w:r>
       <w:r>
+        <w:rPr>
+          <w:highlight w:val="yellow"/>
+        </w:rPr>
         <w:t>, and numerous factors have been found to influence the probability of transmission. Physical distancing has been shown to reduce transmission rates</w:t>
       </w:r>
       <w:r>
+        <w:rPr>
+          <w:highlight w:val="yellow"/>
+        </w:rPr>
         <w:t xml:space="preserve"> (11) </w:t>
       </w:r>
       <w:r>
-        <w:t>as the infected particles can only</w:t>
-      </w:r>
-      <w:r>
-        <w:t xml:space="preserve"> be</w:t>
-      </w:r>
-      <w:r>
-        <w:t xml:space="preserve"> expelled a certain amount.</w:t>
-      </w:r>
-      <w:r>
+        <w:rPr>
+          <w:highlight w:val="yellow"/>
+        </w:rPr>
+        <w:t>as the infected particles can only be expelled a certain amount.</w:t>
+      </w:r>
+      <w:r>
+        <w:rPr>
+          <w:highlight w:val="yellow"/>
+        </w:rPr>
         <w:t xml:space="preserve"> (12) </w:t>
       </w:r>
       <w:r>
+        <w:rPr>
+          <w:highlight w:val="yellow"/>
+        </w:rPr>
         <w:t xml:space="preserve">Masks have </w:t>
       </w:r>
       <w:r>
+        <w:rPr>
+          <w:highlight w:val="yellow"/>
+        </w:rPr>
         <w:t xml:space="preserve">also </w:t>
       </w:r>
       <w:r>
+        <w:rPr>
+          <w:highlight w:val="yellow"/>
+        </w:rPr>
         <w:t>been shown to reduce the particles expelled from an infectious person.</w:t>
       </w:r>
       <w:r>
+        <w:rPr>
+          <w:highlight w:val="yellow"/>
+        </w:rPr>
         <w:t xml:space="preserve"> </w:t>
       </w:r>
       <w:r>
+        <w:rPr>
+          <w:highlight w:val="yellow"/>
+        </w:rPr>
         <w:t>Factors such as vitamin D levels</w:t>
       </w:r>
       <w:r>
+        <w:rPr>
+          <w:highlight w:val="yellow"/>
+        </w:rPr>
         <w:t xml:space="preserve"> (13) </w:t>
       </w:r>
       <w:r>
+        <w:rPr>
+          <w:highlight w:val="yellow"/>
+        </w:rPr>
         <w:t>or age can determine a person’s susceptibility to the virus due to the strength of their immune system.</w:t>
       </w:r>
     </w:p>
     <w:p>
-      <w:r>
+      <w:pPr>
+        <w:rPr>
+          <w:highlight w:val="yellow"/>
+        </w:rPr>
+      </w:pPr>
+      <w:r>
+        <w:rPr>
+          <w:highlight w:val="yellow"/>
+        </w:rPr>
         <w:t>Closed environments</w:t>
       </w:r>
       <w:r>
+        <w:rPr>
+          <w:highlight w:val="yellow"/>
+        </w:rPr>
         <w:t xml:space="preserve"> have also been found to be a contributor to secondary transmission</w:t>
       </w:r>
       <w:r>
+        <w:rPr>
+          <w:highlight w:val="yellow"/>
+        </w:rPr>
         <w:t xml:space="preserve"> and can lead to superspreading events.</w:t>
       </w:r>
       <w:r>
+        <w:rPr>
+          <w:highlight w:val="yellow"/>
+        </w:rPr>
         <w:t xml:space="preserve"> (14)</w:t>
       </w:r>
     </w:p>
     <w:p>
-      <w:r>
+      <w:pPr>
+        <w:rPr>
+          <w:highlight w:val="yellow"/>
+        </w:rPr>
+      </w:pPr>
+      <w:r>
+        <w:rPr>
+          <w:highlight w:val="yellow"/>
+        </w:rPr>
         <w:t>This simulation has a vast number of parameters that the user can change and see how they alter results.</w:t>
       </w:r>
       <w:r>
+        <w:rPr>
+          <w:highlight w:val="yellow"/>
+        </w:rPr>
         <w:t xml:space="preserve"> The parameters this system uses have been chosen as they have been shown to </w:t>
       </w:r>
       <w:proofErr w:type="gramStart"/>
       <w:r>
+        <w:rPr>
+          <w:highlight w:val="yellow"/>
+        </w:rPr>
         <w:t>have an effect on</w:t>
       </w:r>
       <w:proofErr w:type="gramEnd"/>
       <w:r>
+        <w:rPr>
+          <w:highlight w:val="yellow"/>
+        </w:rPr>
         <w:t xml:space="preserve"> transmission.</w:t>
       </w:r>
     </w:p>
-    <w:p/>
+    <w:p>
+      <w:pPr>
+        <w:rPr>
+          <w:highlight w:val="yellow"/>
+        </w:rPr>
+      </w:pPr>
+    </w:p>
     <w:p>
       <w:pPr>
         <w:pStyle w:val="Heading3"/>
+        <w:rPr>
+          <w:highlight w:val="yellow"/>
+        </w:rPr>
       </w:pPr>
       <w:bookmarkStart w:id="43" w:name="_Toc59054307"/>
       <w:r>
+        <w:rPr>
+          <w:highlight w:val="yellow"/>
+        </w:rPr>
         <w:t>Data Visualisation</w:t>
       </w:r>
       <w:bookmarkEnd w:id="43"/>
     </w:p>
     <w:p>
-      <w:r>
+      <w:pPr>
+        <w:rPr>
+          <w:highlight w:val="yellow"/>
+        </w:rPr>
+      </w:pPr>
+      <w:r>
+        <w:rPr>
+          <w:highlight w:val="yellow"/>
+        </w:rPr>
         <w:t>The use of images and simulations to visualise data has been shown to help develop a greater understanding and comprehension of data than ever before.</w:t>
       </w:r>
       <w:r>
+        <w:rPr>
+          <w:highlight w:val="yellow"/>
+        </w:rPr>
         <w:t xml:space="preserve"> (15) </w:t>
       </w:r>
       <w:r>
+        <w:rPr>
+          <w:highlight w:val="yellow"/>
+        </w:rPr>
         <w:t>Many people struggle to truly grasp the implications of raw data without some useful kind of visualisation</w:t>
       </w:r>
       <w:r>
+        <w:rPr>
+          <w:highlight w:val="yellow"/>
+        </w:rPr>
         <w:t xml:space="preserve">. </w:t>
       </w:r>
       <w:r>
+        <w:rPr>
+          <w:highlight w:val="yellow"/>
+        </w:rPr>
         <w:t>Some methods of visualisation do a much better job than others though</w:t>
       </w:r>
       <w:r>
+        <w:rPr>
+          <w:highlight w:val="yellow"/>
+        </w:rPr>
         <w:t>.</w:t>
       </w:r>
     </w:p>
     <w:p>
-      <w:r>
+      <w:pPr>
+        <w:rPr>
+          <w:highlight w:val="yellow"/>
+        </w:rPr>
+      </w:pPr>
+      <w:r>
+        <w:rPr>
+          <w:highlight w:val="yellow"/>
+        </w:rPr>
         <w:t>Game techniques and mechanisms such as real time simulations have been shown</w:t>
       </w:r>
       <w:r>
+        <w:rPr>
+          <w:highlight w:val="yellow"/>
+        </w:rPr>
         <w:t xml:space="preserve"> to aid in the understanding of certain topics as they are a more engaging form of learning.</w:t>
       </w:r>
       <w:r>
+        <w:rPr>
+          <w:highlight w:val="yellow"/>
+        </w:rPr>
         <w:t xml:space="preserve"> (16)</w:t>
       </w:r>
     </w:p>
-    <w:p/>
-    <w:p/>
-    <w:p/>
+    <w:p>
+      <w:pPr>
+        <w:rPr>
+          <w:highlight w:val="yellow"/>
+        </w:rPr>
+      </w:pPr>
+    </w:p>
+    <w:p>
+      <w:pPr>
+        <w:rPr>
+          <w:highlight w:val="yellow"/>
+        </w:rPr>
+      </w:pPr>
+    </w:p>
+    <w:p>
+      <w:pPr>
+        <w:rPr>
+          <w:highlight w:val="yellow"/>
+        </w:rPr>
+      </w:pPr>
+    </w:p>
     <w:p>
       <w:pPr>
         <w:pStyle w:val="Heading2"/>
+        <w:rPr>
+          <w:highlight w:val="yellow"/>
+        </w:rPr>
       </w:pPr>
       <w:bookmarkStart w:id="44" w:name="_Toc56989009"/>
       <w:bookmarkStart w:id="45" w:name="_Toc59054308"/>
       <w:r>
+        <w:rPr>
+          <w:highlight w:val="yellow"/>
+        </w:rPr>
         <w:t>2.5. Existing Final Year Projects</w:t>
       </w:r>
       <w:bookmarkEnd w:id="44"/>
       <w:bookmarkEnd w:id="45"/>
     </w:p>
-    <w:p/>
+    <w:p>
+      <w:pPr>
+        <w:rPr>
+          <w:highlight w:val="yellow"/>
+        </w:rPr>
+      </w:pPr>
+    </w:p>
     <w:p>
       <w:pPr>
         <w:pStyle w:val="Heading3"/>
+        <w:rPr>
+          <w:highlight w:val="yellow"/>
+        </w:rPr>
       </w:pPr>
       <w:bookmarkStart w:id="46" w:name="_Toc59054309"/>
       <w:r>
+        <w:rPr>
+          <w:highlight w:val="yellow"/>
+        </w:rPr>
         <w:t xml:space="preserve">Traffic Simulation System for Driverless Vehicles by </w:t>
       </w:r>
       <w:proofErr w:type="spellStart"/>
       <w:r>
+        <w:rPr>
+          <w:highlight w:val="yellow"/>
+        </w:rPr>
         <w:t>Fionn</w:t>
       </w:r>
       <w:proofErr w:type="spellEnd"/>
       <w:r>
+        <w:rPr>
+          <w:highlight w:val="yellow"/>
+        </w:rPr>
         <w:t xml:space="preserve"> </w:t>
       </w:r>
       <w:r>
+        <w:rPr>
+          <w:highlight w:val="yellow"/>
+        </w:rPr>
         <w:t>McGuire</w:t>
       </w:r>
       <w:r>
+        <w:rPr>
+          <w:highlight w:val="yellow"/>
+        </w:rPr>
         <w:t>.</w:t>
       </w:r>
       <w:bookmarkEnd w:id="46"/>
     </w:p>
     <w:p>
-      <w:r>
+      <w:pPr>
+        <w:rPr>
+          <w:highlight w:val="yellow"/>
+        </w:rPr>
+      </w:pPr>
+      <w:r>
+        <w:rPr>
+          <w:highlight w:val="yellow"/>
+        </w:rPr>
         <w:t>A traffic simulation system for the deployment of driverless vehicles in modern day society by using Unity3D. The platform utilizes an interactive OSM map of Manhattan populated with both drivers and driverless vehicles. The vehicles generate a route to follow while perpetually responding to changes in the environment.</w:t>
       </w:r>
     </w:p>
     <w:p>
-      <w:r>
-        <w:t>This traffic simulation is also</w:t>
-      </w:r>
-      <w:r>
-        <w:t xml:space="preserve"> made in Unity and contains many agents which populate an environment and have a set of behaviours to follow. </w:t>
-      </w:r>
-      <w:r>
-        <w:t>This</w:t>
-      </w:r>
-      <w:r>
-        <w:t xml:space="preserve"> project </w:t>
-      </w:r>
-      <w:r>
-        <w:t xml:space="preserve">has </w:t>
-      </w:r>
-      <w:r>
-        <w:t xml:space="preserve">a lot of similar mechanics, as it </w:t>
-      </w:r>
-      <w:r>
-        <w:t xml:space="preserve">is also </w:t>
-      </w:r>
-      <w:r>
-        <w:t>simulating multiple agents in an environment which have a set of behaviours and have interactions.</w:t>
-      </w:r>
-    </w:p>
-    <w:p/>
+      <w:pPr>
+        <w:rPr>
+          <w:highlight w:val="yellow"/>
+        </w:rPr>
+      </w:pPr>
+      <w:r>
+        <w:rPr>
+          <w:highlight w:val="yellow"/>
+        </w:rPr>
+        <w:t>This traffic simulation is also made in Unity and contains many agents which populate an environment and have a set of behaviours to follow. This project has a lot of similar mechanics, as it is also simulating multiple agents in an environment which have a set of behaviours and have interactions.</w:t>
+      </w:r>
+    </w:p>
+    <w:p>
+      <w:pPr>
+        <w:rPr>
+          <w:highlight w:val="yellow"/>
+        </w:rPr>
+      </w:pPr>
+    </w:p>
     <w:p>
       <w:pPr>
         <w:pStyle w:val="Heading3"/>
+        <w:rPr>
+          <w:highlight w:val="yellow"/>
+        </w:rPr>
       </w:pPr>
       <w:bookmarkStart w:id="47" w:name="_Toc59054310"/>
       <w:r>
+        <w:rPr>
+          <w:highlight w:val="yellow"/>
+        </w:rPr>
         <w:t xml:space="preserve">Irish Crime </w:t>
       </w:r>
       <w:r>
+        <w:rPr>
+          <w:highlight w:val="yellow"/>
+        </w:rPr>
         <w:t>Data Visualisation</w:t>
       </w:r>
       <w:r>
+        <w:rPr>
+          <w:highlight w:val="yellow"/>
+        </w:rPr>
         <w:t xml:space="preserve"> by Max Curtis.</w:t>
       </w:r>
       <w:bookmarkEnd w:id="47"/>
     </w:p>
     <w:p>
-      <w:r>
+      <w:pPr>
+        <w:rPr>
+          <w:highlight w:val="yellow"/>
+        </w:rPr>
+      </w:pPr>
+      <w:r>
+        <w:rPr>
+          <w:highlight w:val="yellow"/>
+        </w:rPr>
         <w:t xml:space="preserve">A system to allow for the visualization of Ireland’s crime statistics. This data is an untapped resource in its current state. </w:t>
       </w:r>
       <w:r>
+        <w:rPr>
+          <w:highlight w:val="yellow"/>
+        </w:rPr>
         <w:t>This project is an application that helps users understand a mountain of data using data visualisation techniques.</w:t>
       </w:r>
       <w:r>
+        <w:rPr>
+          <w:highlight w:val="yellow"/>
+        </w:rPr>
         <w:t xml:space="preserve"> </w:t>
       </w:r>
     </w:p>
     <w:p>
-      <w:r>
+      <w:pPr>
+        <w:rPr>
+          <w:highlight w:val="yellow"/>
+        </w:rPr>
+      </w:pPr>
+      <w:r>
+        <w:rPr>
+          <w:highlight w:val="yellow"/>
+        </w:rPr>
         <w:t>This data visualisation</w:t>
       </w:r>
       <w:r>
+        <w:rPr>
+          <w:highlight w:val="yellow"/>
+        </w:rPr>
         <w:t xml:space="preserve"> application</w:t>
       </w:r>
       <w:r>
+        <w:rPr>
+          <w:highlight w:val="yellow"/>
+        </w:rPr>
         <w:t xml:space="preserve"> has some similar concepts to this project, the main one being that the application helps users develop a greater understand of the available data. There is a vast amount of data available online about Coronavirus and </w:t>
       </w:r>
       <w:r>
+        <w:rPr>
+          <w:highlight w:val="yellow"/>
+        </w:rPr>
         <w:t>its</w:t>
       </w:r>
       <w:r>
+        <w:rPr>
+          <w:highlight w:val="yellow"/>
+        </w:rPr>
         <w:t xml:space="preserve"> transmission but having a good visualisation can help users truly comprehend what the data implies.</w:t>
       </w:r>
     </w:p>
-    <w:p/>
+    <w:p>
+      <w:pPr>
+        <w:rPr>
+          <w:highlight w:val="yellow"/>
+        </w:rPr>
+      </w:pPr>
+    </w:p>
     <w:p>
       <w:pPr>
         <w:pStyle w:val="Heading2"/>
+        <w:rPr>
+          <w:highlight w:val="yellow"/>
+        </w:rPr>
       </w:pPr>
       <w:bookmarkStart w:id="48" w:name="_Toc56989010"/>
       <w:bookmarkStart w:id="49" w:name="_Toc59054311"/>
       <w:r>
+        <w:rPr>
+          <w:highlight w:val="yellow"/>
+        </w:rPr>
         <w:t>2.6. Conclusions</w:t>
       </w:r>
       <w:bookmarkEnd w:id="48"/>
@@ -8476,15 +9878,27 @@
     </w:p>
     <w:p>
       <w:r>
+        <w:rPr>
+          <w:highlight w:val="yellow"/>
+        </w:rPr>
         <w:t xml:space="preserve">In this chapter, the research done for the project was shown and presented. This research included similar existing systems, </w:t>
       </w:r>
       <w:r>
+        <w:rPr>
+          <w:highlight w:val="yellow"/>
+        </w:rPr>
         <w:t>technologies related to the simulation, Coronavirus transmission research, and data visualisation research. Finally, two similar existing fourth year projects were discussed. When the project was being planned, t</w:t>
       </w:r>
       <w:r>
+        <w:rPr>
+          <w:highlight w:val="yellow"/>
+        </w:rPr>
         <w:t>hese technologies were researched and reviewed thoroughly</w:t>
       </w:r>
       <w:r>
+        <w:rPr>
+          <w:highlight w:val="yellow"/>
+        </w:rPr>
         <w:t xml:space="preserve"> to determine what would be used.</w:t>
       </w:r>
     </w:p>
@@ -8549,7 +9963,10 @@
         <w:t>, as well as some issues that were encountered</w:t>
       </w:r>
       <w:r>
-        <w:t xml:space="preserve">. </w:t>
+        <w:t>.</w:t>
+      </w:r>
+      <w:r>
+        <w:t xml:space="preserve"> </w:t>
       </w:r>
     </w:p>
     <w:p/>
@@ -9162,90 +10579,163 @@
     </w:p>
     <w:p/>
     <w:p>
-      <w:r>
+      <w:bookmarkStart w:id="64" w:name="_Hlk68435862"/>
+      <w:r>
+        <w:rPr>
+          <w:highlight w:val="yellow"/>
+        </w:rPr>
         <w:t xml:space="preserve">In this </w:t>
       </w:r>
       <w:r>
+        <w:rPr>
+          <w:highlight w:val="yellow"/>
+        </w:rPr>
         <w:t xml:space="preserve">chapter the design of the project and simulation are discussed. First the methodology used in this project will be </w:t>
       </w:r>
       <w:r>
+        <w:rPr>
+          <w:highlight w:val="yellow"/>
+        </w:rPr>
         <w:t>outlined and</w:t>
       </w:r>
       <w:r>
+        <w:rPr>
+          <w:highlight w:val="yellow"/>
+        </w:rPr>
         <w:t xml:space="preserve"> following this a discussion of the technical architecture will be presented.</w:t>
       </w:r>
       <w:r>
+        <w:rPr>
+          <w:highlight w:val="yellow"/>
+        </w:rPr>
         <w:t xml:space="preserve"> The front-end design of the system will be presented next, showing the 2 key screens of the simulation. The </w:t>
       </w:r>
       <w:proofErr w:type="gramStart"/>
       <w:r>
+        <w:rPr>
+          <w:highlight w:val="yellow"/>
+        </w:rPr>
         <w:t>back-end</w:t>
       </w:r>
       <w:proofErr w:type="gramEnd"/>
       <w:r>
+        <w:rPr>
+          <w:highlight w:val="yellow"/>
+        </w:rPr>
         <w:t xml:space="preserve"> is also discussed with Class Diagrams to show the design of the objects.</w:t>
       </w:r>
     </w:p>
+    <w:bookmarkEnd w:id="64"/>
     <w:p/>
     <w:p/>
     <w:p>
       <w:pPr>
         <w:pStyle w:val="Heading2"/>
       </w:pPr>
-      <w:bookmarkStart w:id="64" w:name="_Toc56415700"/>
-      <w:bookmarkStart w:id="65" w:name="_Toc59054319"/>
+      <w:bookmarkStart w:id="65" w:name="_Toc56415700"/>
+      <w:bookmarkStart w:id="66" w:name="_Toc59054319"/>
       <w:r>
         <w:t>4</w:t>
       </w:r>
       <w:r>
         <w:t>.2. Software Methodology</w:t>
       </w:r>
-      <w:bookmarkEnd w:id="64"/>
       <w:bookmarkEnd w:id="65"/>
+      <w:bookmarkEnd w:id="66"/>
     </w:p>
     <w:p/>
     <w:p>
-      <w:r>
+      <w:pPr>
+        <w:rPr>
+          <w:highlight w:val="yellow"/>
+        </w:rPr>
+      </w:pPr>
+      <w:bookmarkStart w:id="67" w:name="_Hlk68435902"/>
+      <w:r>
+        <w:rPr>
+          <w:highlight w:val="yellow"/>
+        </w:rPr>
         <w:t xml:space="preserve">Agile software methodologies focus on continuous delivery of valuable software, and the primary measure of progress is working software. </w:t>
       </w:r>
       <w:r>
+        <w:rPr>
+          <w:highlight w:val="yellow"/>
+        </w:rPr>
         <w:t>(18)</w:t>
       </w:r>
     </w:p>
     <w:p>
-      <w:r>
+      <w:pPr>
+        <w:rPr>
+          <w:highlight w:val="yellow"/>
+        </w:rPr>
+      </w:pPr>
+      <w:r>
+        <w:rPr>
+          <w:highlight w:val="yellow"/>
+        </w:rPr>
         <w:t>The software methodol</w:t>
       </w:r>
       <w:r>
+        <w:rPr>
+          <w:highlight w:val="yellow"/>
+        </w:rPr>
         <w:t>og</w:t>
       </w:r>
       <w:r>
+        <w:rPr>
+          <w:highlight w:val="yellow"/>
+        </w:rPr>
         <w:t>y this project uses is agile scrum.</w:t>
       </w:r>
       <w:r>
+        <w:rPr>
+          <w:highlight w:val="yellow"/>
+        </w:rPr>
         <w:t xml:space="preserve"> Agile scrum focuses on dividing the project into sprints, which are short timed periods in which an amount of work is set to complete, </w:t>
       </w:r>
       <w:r>
+        <w:rPr>
+          <w:highlight w:val="yellow"/>
+        </w:rPr>
         <w:lastRenderedPageBreak/>
         <w:t>generally focusing on a specific feature of the project.</w:t>
       </w:r>
       <w:r>
+        <w:rPr>
+          <w:highlight w:val="yellow"/>
+        </w:rPr>
         <w:t xml:space="preserve"> Before each sprint, it is planned what work will be delivered from the sprint, and how that work will be achieved. One feature of the scrum methodology is regularly reflecting on work done and learning from it, in turn becoming more efficient as behaviour is adjusted accordingly.</w:t>
       </w:r>
       <w:r>
+        <w:rPr>
+          <w:highlight w:val="yellow"/>
+        </w:rPr>
         <w:t xml:space="preserve"> (19)</w:t>
       </w:r>
     </w:p>
     <w:p>
-      <w:r>
+      <w:pPr>
+        <w:rPr>
+          <w:highlight w:val="yellow"/>
+        </w:rPr>
+      </w:pPr>
+      <w:r>
+        <w:rPr>
+          <w:highlight w:val="yellow"/>
+        </w:rPr>
         <w:t>Scrum works well for projects with many important features, so it is perfect for this project. This project contains numerous important features which can be developed and implemented during these sprints, and then further improved with future iterations. This approach allows for many core features to be implemented successfully with some complexity, and then they can be improved and fleshed out later with less important features.</w:t>
       </w:r>
     </w:p>
     <w:p>
       <w:r>
+        <w:rPr>
+          <w:highlight w:val="yellow"/>
+        </w:rPr>
         <w:t>The waterfall model is a good example of a software methodology that would not work with this project. The waterfall model entails running through the entire project in a single iteration, never going back and making modifications or changes. This would not work as features of this project need to be iteratively designed, with a simple design working first, and then after some testing, reflecting, and further development, they can be revisited with a greater understanding of requirements and design.</w:t>
       </w:r>
     </w:p>
+    <w:bookmarkEnd w:id="67"/>
     <w:p>
       <w:pPr>
         <w:rPr>
@@ -9260,53 +10750,83 @@
       <w:pPr>
         <w:pStyle w:val="Heading2"/>
       </w:pPr>
-      <w:bookmarkStart w:id="66" w:name="_Toc56415701"/>
-      <w:bookmarkStart w:id="67" w:name="_Toc59054320"/>
+      <w:bookmarkStart w:id="68" w:name="_Toc56415701"/>
+      <w:bookmarkStart w:id="69" w:name="_Toc59054320"/>
       <w:r>
         <w:t>4</w:t>
       </w:r>
       <w:r>
         <w:t>.3. Overview of System</w:t>
-      </w:r>
-      <w:bookmarkEnd w:id="66"/>
-      <w:bookmarkEnd w:id="67"/>
-    </w:p>
-    <w:p/>
-    <w:p>
-      <w:pPr>
-        <w:pStyle w:val="Heading3"/>
-      </w:pPr>
-      <w:bookmarkStart w:id="68" w:name="_Toc56415702"/>
-      <w:bookmarkStart w:id="69" w:name="_Toc59054321"/>
-      <w:r>
-        <w:t>4</w:t>
-      </w:r>
-      <w:r>
-        <w:t>.3.1. Technical Architecture</w:t>
       </w:r>
       <w:bookmarkEnd w:id="68"/>
       <w:bookmarkEnd w:id="69"/>
     </w:p>
     <w:p>
-      <w:r>
+      <w:bookmarkStart w:id="70" w:name="_Hlk68436298"/>
+      <w:bookmarkStart w:id="71" w:name="_Hlk68436420"/>
+    </w:p>
+    <w:p>
+      <w:pPr>
+        <w:pStyle w:val="Heading3"/>
+        <w:rPr>
+          <w:highlight w:val="yellow"/>
+        </w:rPr>
+      </w:pPr>
+      <w:bookmarkStart w:id="72" w:name="_Toc56415702"/>
+      <w:bookmarkStart w:id="73" w:name="_Toc59054321"/>
+      <w:r>
+        <w:rPr>
+          <w:highlight w:val="yellow"/>
+        </w:rPr>
+        <w:t>4</w:t>
+      </w:r>
+      <w:r>
+        <w:rPr>
+          <w:highlight w:val="yellow"/>
+        </w:rPr>
+        <w:t>.3.1. Technical Architecture</w:t>
+      </w:r>
+      <w:bookmarkEnd w:id="72"/>
+      <w:bookmarkEnd w:id="73"/>
+    </w:p>
+    <w:p>
+      <w:pPr>
+        <w:rPr>
+          <w:highlight w:val="yellow"/>
+        </w:rPr>
+      </w:pPr>
+      <w:r>
+        <w:rPr>
+          <w:highlight w:val="yellow"/>
+        </w:rPr>
         <w:t xml:space="preserve">As this project is entirely in Unity and C#, </w:t>
       </w:r>
       <w:proofErr w:type="gramStart"/>
       <w:r>
+        <w:rPr>
+          <w:highlight w:val="yellow"/>
+        </w:rPr>
         <w:t>it’s</w:t>
       </w:r>
       <w:proofErr w:type="gramEnd"/>
       <w:r>
+        <w:rPr>
+          <w:highlight w:val="yellow"/>
+        </w:rPr>
         <w:t xml:space="preserve"> technical architecture is a standalone system.</w:t>
       </w:r>
     </w:p>
     <w:p>
       <w:pPr>
         <w:keepNext/>
+        <w:rPr>
+          <w:highlight w:val="yellow"/>
+        </w:rPr>
       </w:pPr>
       <w:r>
         <w:rPr>
           <w:noProof/>
+          <w:highlight w:val="yellow"/>
         </w:rPr>
         <w:drawing>
           <wp:inline distT="0" distB="0" distL="0" distR="0" wp14:anchorId="56BE87AB" wp14:editId="2BEFAB81">
@@ -9348,50 +10868,100 @@
     <w:p>
       <w:pPr>
         <w:pStyle w:val="Caption"/>
-      </w:pPr>
-      <w:bookmarkStart w:id="70" w:name="_Toc59054354"/>
-      <w:r>
+        <w:rPr>
+          <w:highlight w:val="yellow"/>
+        </w:rPr>
+      </w:pPr>
+      <w:bookmarkStart w:id="74" w:name="_Toc59054354"/>
+      <w:r>
+        <w:rPr>
+          <w:highlight w:val="yellow"/>
+        </w:rPr>
         <w:t xml:space="preserve">Figure </w:t>
       </w:r>
-      <w:fldSimple w:instr=" SEQ Figure \* ARABIC ">
-        <w:r>
-          <w:rPr>
-            <w:noProof/>
-          </w:rPr>
-          <w:t>10</w:t>
-        </w:r>
-      </w:fldSimple>
+      <w:r>
+        <w:rPr>
+          <w:highlight w:val="yellow"/>
+        </w:rPr>
+        <w:fldChar w:fldCharType="begin"/>
+      </w:r>
+      <w:r>
+        <w:rPr>
+          <w:highlight w:val="yellow"/>
+        </w:rPr>
+        <w:instrText xml:space="preserve"> SEQ Figure \* ARABIC </w:instrText>
+      </w:r>
+      <w:r>
+        <w:rPr>
+          <w:highlight w:val="yellow"/>
+        </w:rPr>
+        <w:fldChar w:fldCharType="separate"/>
+      </w:r>
       <w:r>
         <w:rPr>
           <w:noProof/>
+          <w:highlight w:val="yellow"/>
+        </w:rPr>
+        <w:t>10</w:t>
+      </w:r>
+      <w:r>
+        <w:rPr>
+          <w:noProof/>
+          <w:highlight w:val="yellow"/>
+        </w:rPr>
+        <w:fldChar w:fldCharType="end"/>
+      </w:r>
+      <w:r>
+        <w:rPr>
+          <w:noProof/>
+          <w:highlight w:val="yellow"/>
         </w:rPr>
         <w:t xml:space="preserve"> - Architecture</w:t>
       </w:r>
-      <w:bookmarkEnd w:id="70"/>
-    </w:p>
-    <w:p/>
+      <w:bookmarkEnd w:id="74"/>
+    </w:p>
+    <w:p>
+      <w:pPr>
+        <w:rPr>
+          <w:highlight w:val="yellow"/>
+        </w:rPr>
+      </w:pPr>
+    </w:p>
     <w:p>
       <w:pPr>
         <w:pStyle w:val="Heading3"/>
-      </w:pPr>
-      <w:bookmarkStart w:id="71" w:name="_Toc56415703"/>
-      <w:bookmarkStart w:id="72" w:name="_Toc59054322"/>
-      <w:r>
+        <w:rPr>
+          <w:highlight w:val="yellow"/>
+        </w:rPr>
+      </w:pPr>
+      <w:bookmarkStart w:id="75" w:name="_Toc56415703"/>
+      <w:bookmarkStart w:id="76" w:name="_Toc59054322"/>
+      <w:r>
+        <w:rPr>
+          <w:highlight w:val="yellow"/>
+        </w:rPr>
         <w:t>4</w:t>
       </w:r>
       <w:r>
+        <w:rPr>
+          <w:highlight w:val="yellow"/>
+        </w:rPr>
         <w:t>.3.2. System Diagram</w:t>
       </w:r>
-      <w:bookmarkEnd w:id="71"/>
-      <w:bookmarkEnd w:id="72"/>
+      <w:bookmarkEnd w:id="75"/>
+      <w:bookmarkEnd w:id="76"/>
     </w:p>
     <w:p>
       <w:pPr>
         <w:keepNext/>
+        <w:rPr>
+          <w:highlight w:val="yellow"/>
+        </w:rPr>
       </w:pPr>
       <w:r>
         <w:rPr>
           <w:noProof/>
+          <w:highlight w:val="yellow"/>
         </w:rPr>
         <w:drawing>
           <wp:inline distT="0" distB="0" distL="0" distR="0" wp14:anchorId="1FB813A9" wp14:editId="3F53D30A">
@@ -9436,46 +11006,100 @@
         <w:rPr>
           <w:b/>
           <w:bCs/>
+          <w:highlight w:val="yellow"/>
           <w:u w:val="single"/>
         </w:rPr>
       </w:pPr>
-      <w:bookmarkStart w:id="73" w:name="_Toc59054355"/>
-      <w:r>
+      <w:bookmarkStart w:id="77" w:name="_Toc59054355"/>
+      <w:bookmarkEnd w:id="70"/>
+      <w:r>
+        <w:rPr>
+          <w:highlight w:val="yellow"/>
+        </w:rPr>
         <w:t xml:space="preserve">Figure </w:t>
       </w:r>
-      <w:fldSimple w:instr=" SEQ Figure \* ARABIC ">
-        <w:r>
-          <w:rPr>
-            <w:noProof/>
-          </w:rPr>
-          <w:t>11</w:t>
-        </w:r>
-      </w:fldSimple>
+      <w:r>
+        <w:rPr>
+          <w:highlight w:val="yellow"/>
+        </w:rPr>
+        <w:fldChar w:fldCharType="begin"/>
+      </w:r>
+      <w:r>
+        <w:rPr>
+          <w:highlight w:val="yellow"/>
+        </w:rPr>
+        <w:instrText xml:space="preserve"> SEQ Figure \* ARABIC </w:instrText>
+      </w:r>
+      <w:r>
+        <w:rPr>
+          <w:highlight w:val="yellow"/>
+        </w:rPr>
+        <w:fldChar w:fldCharType="separate"/>
+      </w:r>
       <w:r>
         <w:rPr>
           <w:noProof/>
+          <w:highlight w:val="yellow"/>
+        </w:rPr>
+        <w:t>11</w:t>
+      </w:r>
+      <w:r>
+        <w:rPr>
+          <w:noProof/>
+          <w:highlight w:val="yellow"/>
+        </w:rPr>
+        <w:fldChar w:fldCharType="end"/>
+      </w:r>
+      <w:r>
+        <w:rPr>
+          <w:noProof/>
+          <w:highlight w:val="yellow"/>
         </w:rPr>
         <w:t xml:space="preserve"> – System Diagram</w:t>
       </w:r>
-      <w:bookmarkEnd w:id="73"/>
+      <w:bookmarkEnd w:id="77"/>
     </w:p>
     <w:p>
       <w:pPr>
         <w:pStyle w:val="Heading3"/>
-      </w:pPr>
-      <w:bookmarkStart w:id="74" w:name="_Toc56415704"/>
-      <w:bookmarkStart w:id="75" w:name="_Toc59054323"/>
-      <w:r>
+        <w:rPr>
+          <w:highlight w:val="yellow"/>
+        </w:rPr>
+      </w:pPr>
+      <w:bookmarkStart w:id="78" w:name="_Toc56415704"/>
+      <w:bookmarkStart w:id="79" w:name="_Toc59054323"/>
+      <w:bookmarkStart w:id="80" w:name="_Hlk68436339"/>
+      <w:bookmarkStart w:id="81" w:name="_Hlk68444551"/>
+      <w:r>
+        <w:rPr>
+          <w:highlight w:val="yellow"/>
+        </w:rPr>
         <w:t>4</w:t>
       </w:r>
       <w:r>
+        <w:rPr>
+          <w:highlight w:val="yellow"/>
+        </w:rPr>
         <w:t>.3.3. Requirements Table</w:t>
       </w:r>
-      <w:bookmarkEnd w:id="74"/>
-      <w:bookmarkEnd w:id="75"/>
-    </w:p>
-    <w:p/>
-    <w:p/>
+      <w:bookmarkEnd w:id="78"/>
+      <w:bookmarkEnd w:id="79"/>
+    </w:p>
+    <w:bookmarkEnd w:id="81"/>
+    <w:p>
+      <w:pPr>
+        <w:rPr>
+          <w:highlight w:val="yellow"/>
+        </w:rPr>
+      </w:pPr>
+    </w:p>
+    <w:p>
+      <w:pPr>
+        <w:rPr>
+          <w:highlight w:val="yellow"/>
+        </w:rPr>
+      </w:pPr>
+    </w:p>
     <w:tbl>
       <w:tblPr>
         <w:tblStyle w:val="FYPSTYLE"/>
@@ -9508,12 +11132,14 @@
               <w:rPr>
                 <w:b/>
                 <w:bCs/>
+                <w:highlight w:val="yellow"/>
               </w:rPr>
             </w:pPr>
             <w:r>
               <w:rPr>
                 <w:b/>
                 <w:bCs/>
+                <w:highlight w:val="yellow"/>
               </w:rPr>
               <w:lastRenderedPageBreak/>
               <w:t>ID</w:t>
@@ -9537,12 +11163,14 @@
               <w:rPr>
                 <w:b/>
                 <w:bCs/>
+                <w:highlight w:val="yellow"/>
               </w:rPr>
             </w:pPr>
             <w:r>
               <w:rPr>
                 <w:b/>
                 <w:bCs/>
+                <w:highlight w:val="yellow"/>
               </w:rPr>
               <w:t>Name</w:t>
             </w:r>
@@ -9565,12 +11193,14 @@
               <w:rPr>
                 <w:b/>
                 <w:bCs/>
+                <w:highlight w:val="yellow"/>
               </w:rPr>
             </w:pPr>
             <w:r>
               <w:rPr>
                 <w:b/>
                 <w:bCs/>
+                <w:highlight w:val="yellow"/>
               </w:rPr>
               <w:t>Description</w:t>
             </w:r>
@@ -9593,12 +11223,14 @@
               <w:rPr>
                 <w:b/>
                 <w:bCs/>
+                <w:highlight w:val="yellow"/>
               </w:rPr>
             </w:pPr>
             <w:r>
               <w:rPr>
                 <w:b/>
                 <w:bCs/>
+                <w:highlight w:val="yellow"/>
               </w:rPr>
               <w:t xml:space="preserve">Priority </w:t>
             </w:r>
@@ -9621,12 +11253,14 @@
               <w:rPr>
                 <w:b/>
                 <w:bCs/>
+                <w:highlight w:val="yellow"/>
               </w:rPr>
             </w:pPr>
             <w:r>
               <w:rPr>
                 <w:b/>
                 <w:bCs/>
+                <w:highlight w:val="yellow"/>
               </w:rPr>
               <w:t>Version</w:t>
             </w:r>
@@ -9646,7 +11280,15 @@
             <w:hideMark/>
           </w:tcPr>
           <w:p>
-            <w:r>
+            <w:pPr>
+              <w:rPr>
+                <w:highlight w:val="yellow"/>
+              </w:rPr>
+            </w:pPr>
+            <w:r>
+              <w:rPr>
+                <w:highlight w:val="yellow"/>
+              </w:rPr>
               <w:t>1</w:t>
             </w:r>
           </w:p>
@@ -9663,7 +11305,15 @@
             <w:hideMark/>
           </w:tcPr>
           <w:p>
-            <w:r>
+            <w:pPr>
+              <w:rPr>
+                <w:highlight w:val="yellow"/>
+              </w:rPr>
+            </w:pPr>
+            <w:r>
+              <w:rPr>
+                <w:highlight w:val="yellow"/>
+              </w:rPr>
               <w:t>Real Time Simulation</w:t>
             </w:r>
           </w:p>
@@ -9680,7 +11330,15 @@
             <w:hideMark/>
           </w:tcPr>
           <w:p>
-            <w:r>
+            <w:pPr>
+              <w:rPr>
+                <w:highlight w:val="yellow"/>
+              </w:rPr>
+            </w:pPr>
+            <w:r>
+              <w:rPr>
+                <w:highlight w:val="yellow"/>
+              </w:rPr>
               <w:t>The user can watch the simulation run in real time and observe the virus spreading between agents.</w:t>
             </w:r>
           </w:p>
@@ -9697,7 +11355,15 @@
             <w:hideMark/>
           </w:tcPr>
           <w:p>
-            <w:r>
+            <w:pPr>
+              <w:rPr>
+                <w:highlight w:val="yellow"/>
+              </w:rPr>
+            </w:pPr>
+            <w:r>
+              <w:rPr>
+                <w:highlight w:val="yellow"/>
+              </w:rPr>
               <w:t>High</w:t>
             </w:r>
           </w:p>
@@ -9714,7 +11380,15 @@
             <w:hideMark/>
           </w:tcPr>
           <w:p>
-            <w:r>
+            <w:pPr>
+              <w:rPr>
+                <w:highlight w:val="yellow"/>
+              </w:rPr>
+            </w:pPr>
+            <w:r>
+              <w:rPr>
+                <w:highlight w:val="yellow"/>
+              </w:rPr>
               <w:t>1.0</w:t>
             </w:r>
           </w:p>
@@ -9737,7 +11411,15 @@
             <w:hideMark/>
           </w:tcPr>
           <w:p>
-            <w:r>
+            <w:pPr>
+              <w:rPr>
+                <w:highlight w:val="yellow"/>
+              </w:rPr>
+            </w:pPr>
+            <w:r>
+              <w:rPr>
+                <w:highlight w:val="yellow"/>
+              </w:rPr>
               <w:t>2</w:t>
             </w:r>
           </w:p>
@@ -9755,7 +11437,15 @@
             <w:hideMark/>
           </w:tcPr>
           <w:p>
-            <w:r>
+            <w:pPr>
+              <w:rPr>
+                <w:highlight w:val="yellow"/>
+              </w:rPr>
+            </w:pPr>
+            <w:r>
+              <w:rPr>
+                <w:highlight w:val="yellow"/>
+              </w:rPr>
               <w:t>Change Variables</w:t>
             </w:r>
           </w:p>
@@ -9773,14 +11463,16 @@
             <w:hideMark/>
           </w:tcPr>
           <w:p>
-            <w:r>
-              <w:t>The user can adjust certain variables that alter the results of the simulation</w:t>
-            </w:r>
-            <w:r>
-              <w:t xml:space="preserve"> via the GUI</w:t>
-            </w:r>
-            <w:r>
-              <w:t>.</w:t>
+            <w:pPr>
+              <w:rPr>
+                <w:highlight w:val="yellow"/>
+              </w:rPr>
+            </w:pPr>
+            <w:r>
+              <w:rPr>
+                <w:highlight w:val="yellow"/>
+              </w:rPr>
+              <w:t>The user can adjust certain variables that alter the results of the simulation via the GUI.</w:t>
             </w:r>
           </w:p>
         </w:tc>
@@ -9797,7 +11489,15 @@
             <w:hideMark/>
           </w:tcPr>
           <w:p>
-            <w:r>
+            <w:pPr>
+              <w:rPr>
+                <w:highlight w:val="yellow"/>
+              </w:rPr>
+            </w:pPr>
+            <w:r>
+              <w:rPr>
+                <w:highlight w:val="yellow"/>
+              </w:rPr>
               <w:t>High</w:t>
             </w:r>
           </w:p>
@@ -9815,10 +11515,21 @@
             <w:hideMark/>
           </w:tcPr>
           <w:p>
-            <w:r>
+            <w:pPr>
+              <w:rPr>
+                <w:highlight w:val="yellow"/>
+              </w:rPr>
+            </w:pPr>
+            <w:r>
+              <w:rPr>
+                <w:highlight w:val="yellow"/>
+              </w:rPr>
               <w:t>1.</w:t>
             </w:r>
             <w:r>
+              <w:rPr>
+                <w:highlight w:val="yellow"/>
+              </w:rPr>
               <w:t>1</w:t>
             </w:r>
           </w:p>
@@ -9837,7 +11548,15 @@
             <w:hideMark/>
           </w:tcPr>
           <w:p>
-            <w:r>
+            <w:pPr>
+              <w:rPr>
+                <w:highlight w:val="yellow"/>
+              </w:rPr>
+            </w:pPr>
+            <w:r>
+              <w:rPr>
+                <w:highlight w:val="yellow"/>
+              </w:rPr>
               <w:t>3</w:t>
             </w:r>
           </w:p>
@@ -9854,7 +11573,15 @@
             <w:hideMark/>
           </w:tcPr>
           <w:p>
-            <w:r>
+            <w:pPr>
+              <w:rPr>
+                <w:highlight w:val="yellow"/>
+              </w:rPr>
+            </w:pPr>
+            <w:r>
+              <w:rPr>
+                <w:highlight w:val="yellow"/>
+              </w:rPr>
               <w:t>Utilize Unity’s Navigation Mesh System</w:t>
             </w:r>
           </w:p>
@@ -9871,7 +11598,15 @@
             <w:hideMark/>
           </w:tcPr>
           <w:p>
-            <w:r>
+            <w:pPr>
+              <w:rPr>
+                <w:highlight w:val="yellow"/>
+              </w:rPr>
+            </w:pPr>
+            <w:r>
+              <w:rPr>
+                <w:highlight w:val="yellow"/>
+              </w:rPr>
               <w:t>The autonomous agents in this simulation will be able to path find through the building with the help of the navigation mesh.</w:t>
             </w:r>
           </w:p>
@@ -9888,7 +11623,15 @@
             <w:hideMark/>
           </w:tcPr>
           <w:p>
-            <w:r>
+            <w:pPr>
+              <w:rPr>
+                <w:highlight w:val="yellow"/>
+              </w:rPr>
+            </w:pPr>
+            <w:r>
+              <w:rPr>
+                <w:highlight w:val="yellow"/>
+              </w:rPr>
               <w:t>High</w:t>
             </w:r>
           </w:p>
@@ -9905,7 +11648,15 @@
             <w:hideMark/>
           </w:tcPr>
           <w:p>
-            <w:r>
+            <w:pPr>
+              <w:rPr>
+                <w:highlight w:val="yellow"/>
+              </w:rPr>
+            </w:pPr>
+            <w:r>
+              <w:rPr>
+                <w:highlight w:val="yellow"/>
+              </w:rPr>
               <w:t>1.0</w:t>
             </w:r>
           </w:p>
@@ -9928,7 +11679,15 @@
             <w:hideMark/>
           </w:tcPr>
           <w:p>
-            <w:r>
+            <w:pPr>
+              <w:rPr>
+                <w:highlight w:val="yellow"/>
+              </w:rPr>
+            </w:pPr>
+            <w:r>
+              <w:rPr>
+                <w:highlight w:val="yellow"/>
+              </w:rPr>
               <w:t>4</w:t>
             </w:r>
           </w:p>
@@ -9946,7 +11705,15 @@
             <w:hideMark/>
           </w:tcPr>
           <w:p>
-            <w:r>
+            <w:pPr>
+              <w:rPr>
+                <w:highlight w:val="yellow"/>
+              </w:rPr>
+            </w:pPr>
+            <w:r>
+              <w:rPr>
+                <w:highlight w:val="yellow"/>
+              </w:rPr>
               <w:t>Autonomous Agents</w:t>
             </w:r>
           </w:p>
@@ -9964,7 +11731,15 @@
             <w:hideMark/>
           </w:tcPr>
           <w:p>
-            <w:r>
+            <w:pPr>
+              <w:rPr>
+                <w:highlight w:val="yellow"/>
+              </w:rPr>
+            </w:pPr>
+            <w:r>
+              <w:rPr>
+                <w:highlight w:val="yellow"/>
+              </w:rPr>
               <w:t>The agents follow certain behaviours as they path find throughout the building following various feasible paths.</w:t>
             </w:r>
           </w:p>
@@ -9982,7 +11757,15 @@
             <w:hideMark/>
           </w:tcPr>
           <w:p>
-            <w:r>
+            <w:pPr>
+              <w:rPr>
+                <w:highlight w:val="yellow"/>
+              </w:rPr>
+            </w:pPr>
+            <w:r>
+              <w:rPr>
+                <w:highlight w:val="yellow"/>
+              </w:rPr>
               <w:t>High</w:t>
             </w:r>
           </w:p>
@@ -10000,10 +11783,21 @@
             <w:hideMark/>
           </w:tcPr>
           <w:p>
-            <w:r>
+            <w:pPr>
+              <w:rPr>
+                <w:highlight w:val="yellow"/>
+              </w:rPr>
+            </w:pPr>
+            <w:r>
+              <w:rPr>
+                <w:highlight w:val="yellow"/>
+              </w:rPr>
               <w:t>1.</w:t>
             </w:r>
             <w:r>
+              <w:rPr>
+                <w:highlight w:val="yellow"/>
+              </w:rPr>
               <w:t>0</w:t>
             </w:r>
           </w:p>
@@ -10025,7 +11819,15 @@
             <w:hideMark/>
           </w:tcPr>
           <w:p>
-            <w:r>
+            <w:pPr>
+              <w:rPr>
+                <w:highlight w:val="yellow"/>
+              </w:rPr>
+            </w:pPr>
+            <w:r>
+              <w:rPr>
+                <w:highlight w:val="yellow"/>
+              </w:rPr>
               <w:t>5</w:t>
             </w:r>
           </w:p>
@@ -10042,7 +11844,15 @@
             <w:hideMark/>
           </w:tcPr>
           <w:p>
-            <w:r>
+            <w:pPr>
+              <w:rPr>
+                <w:highlight w:val="yellow"/>
+              </w:rPr>
+            </w:pPr>
+            <w:r>
+              <w:rPr>
+                <w:highlight w:val="yellow"/>
+              </w:rPr>
               <w:t>Use Data from Medical Papers</w:t>
             </w:r>
           </w:p>
@@ -10059,7 +11869,15 @@
             <w:hideMark/>
           </w:tcPr>
           <w:p>
-            <w:r>
+            <w:pPr>
+              <w:rPr>
+                <w:highlight w:val="yellow"/>
+              </w:rPr>
+            </w:pPr>
+            <w:r>
+              <w:rPr>
+                <w:highlight w:val="yellow"/>
+              </w:rPr>
               <w:t>The methods of transmission and exposure will make use of statistics taken from medical papers/journals</w:t>
             </w:r>
           </w:p>
@@ -10076,7 +11894,15 @@
             <w:hideMark/>
           </w:tcPr>
           <w:p>
-            <w:r>
+            <w:pPr>
+              <w:rPr>
+                <w:highlight w:val="yellow"/>
+              </w:rPr>
+            </w:pPr>
+            <w:r>
+              <w:rPr>
+                <w:highlight w:val="yellow"/>
+              </w:rPr>
               <w:t>High</w:t>
             </w:r>
           </w:p>
@@ -10093,10 +11919,21 @@
             <w:hideMark/>
           </w:tcPr>
           <w:p>
-            <w:r>
+            <w:pPr>
+              <w:rPr>
+                <w:highlight w:val="yellow"/>
+              </w:rPr>
+            </w:pPr>
+            <w:r>
+              <w:rPr>
+                <w:highlight w:val="yellow"/>
+              </w:rPr>
               <w:t>1.</w:t>
             </w:r>
             <w:r>
+              <w:rPr>
+                <w:highlight w:val="yellow"/>
+              </w:rPr>
               <w:t>2</w:t>
             </w:r>
           </w:p>
@@ -10119,7 +11956,15 @@
             <w:hideMark/>
           </w:tcPr>
           <w:p>
-            <w:r>
+            <w:pPr>
+              <w:rPr>
+                <w:highlight w:val="yellow"/>
+              </w:rPr>
+            </w:pPr>
+            <w:r>
+              <w:rPr>
+                <w:highlight w:val="yellow"/>
+              </w:rPr>
               <w:t>6</w:t>
             </w:r>
           </w:p>
@@ -10137,7 +11982,15 @@
             <w:hideMark/>
           </w:tcPr>
           <w:p>
-            <w:r>
+            <w:pPr>
+              <w:rPr>
+                <w:highlight w:val="yellow"/>
+              </w:rPr>
+            </w:pPr>
+            <w:r>
+              <w:rPr>
+                <w:highlight w:val="yellow"/>
+              </w:rPr>
               <w:t>Display Results</w:t>
             </w:r>
           </w:p>
@@ -10155,7 +12008,15 @@
             <w:hideMark/>
           </w:tcPr>
           <w:p>
-            <w:r>
+            <w:pPr>
+              <w:rPr>
+                <w:highlight w:val="yellow"/>
+              </w:rPr>
+            </w:pPr>
+            <w:r>
+              <w:rPr>
+                <w:highlight w:val="yellow"/>
+              </w:rPr>
               <w:t>The user can see statistics about the number of agents exposed to the virus as the simulation runs.</w:t>
             </w:r>
           </w:p>
@@ -10173,7 +12034,15 @@
             <w:hideMark/>
           </w:tcPr>
           <w:p>
-            <w:r>
+            <w:pPr>
+              <w:rPr>
+                <w:highlight w:val="yellow"/>
+              </w:rPr>
+            </w:pPr>
+            <w:r>
+              <w:rPr>
+                <w:highlight w:val="yellow"/>
+              </w:rPr>
               <w:t>High</w:t>
             </w:r>
           </w:p>
@@ -10191,10 +12060,21 @@
             <w:hideMark/>
           </w:tcPr>
           <w:p>
-            <w:r>
+            <w:pPr>
+              <w:rPr>
+                <w:highlight w:val="yellow"/>
+              </w:rPr>
+            </w:pPr>
+            <w:r>
+              <w:rPr>
+                <w:highlight w:val="yellow"/>
+              </w:rPr>
               <w:t>1.</w:t>
             </w:r>
             <w:r>
+              <w:rPr>
+                <w:highlight w:val="yellow"/>
+              </w:rPr>
               <w:t>1</w:t>
             </w:r>
           </w:p>
@@ -10216,7 +12096,15 @@
             <w:hideMark/>
           </w:tcPr>
           <w:p>
-            <w:r>
+            <w:pPr>
+              <w:rPr>
+                <w:highlight w:val="yellow"/>
+              </w:rPr>
+            </w:pPr>
+            <w:r>
+              <w:rPr>
+                <w:highlight w:val="yellow"/>
+              </w:rPr>
               <w:t>7</w:t>
             </w:r>
           </w:p>
@@ -10233,7 +12121,15 @@
             <w:hideMark/>
           </w:tcPr>
           <w:p>
-            <w:r>
+            <w:pPr>
+              <w:rPr>
+                <w:highlight w:val="yellow"/>
+              </w:rPr>
+            </w:pPr>
+            <w:r>
+              <w:rPr>
+                <w:highlight w:val="yellow"/>
+              </w:rPr>
               <w:t>Utilize Unity’s Particle System</w:t>
             </w:r>
           </w:p>
@@ -10250,7 +12146,15 @@
             <w:hideMark/>
           </w:tcPr>
           <w:p>
-            <w:r>
+            <w:pPr>
+              <w:rPr>
+                <w:highlight w:val="yellow"/>
+              </w:rPr>
+            </w:pPr>
+            <w:r>
+              <w:rPr>
+                <w:highlight w:val="yellow"/>
+              </w:rPr>
               <w:t>The infected agents will be emitting infected particles from their mouths with the use of Unity’s particle system.</w:t>
             </w:r>
           </w:p>
@@ -10267,7 +12171,15 @@
             <w:hideMark/>
           </w:tcPr>
           <w:p>
-            <w:r>
+            <w:pPr>
+              <w:rPr>
+                <w:highlight w:val="yellow"/>
+              </w:rPr>
+            </w:pPr>
+            <w:r>
+              <w:rPr>
+                <w:highlight w:val="yellow"/>
+              </w:rPr>
               <w:t>High</w:t>
             </w:r>
           </w:p>
@@ -10284,10 +12196,21 @@
             <w:hideMark/>
           </w:tcPr>
           <w:p>
-            <w:r>
+            <w:pPr>
+              <w:rPr>
+                <w:highlight w:val="yellow"/>
+              </w:rPr>
+            </w:pPr>
+            <w:r>
+              <w:rPr>
+                <w:highlight w:val="yellow"/>
+              </w:rPr>
               <w:t>1.</w:t>
             </w:r>
             <w:r>
+              <w:rPr>
+                <w:highlight w:val="yellow"/>
+              </w:rPr>
               <w:t>3</w:t>
             </w:r>
           </w:p>
@@ -10310,7 +12233,15 @@
             <w:hideMark/>
           </w:tcPr>
           <w:p>
-            <w:r>
+            <w:pPr>
+              <w:rPr>
+                <w:highlight w:val="yellow"/>
+              </w:rPr>
+            </w:pPr>
+            <w:r>
+              <w:rPr>
+                <w:highlight w:val="yellow"/>
+              </w:rPr>
               <w:t>8</w:t>
             </w:r>
           </w:p>
@@ -10328,7 +12259,15 @@
             <w:hideMark/>
           </w:tcPr>
           <w:p>
-            <w:r>
+            <w:pPr>
+              <w:rPr>
+                <w:highlight w:val="yellow"/>
+              </w:rPr>
+            </w:pPr>
+            <w:r>
+              <w:rPr>
+                <w:highlight w:val="yellow"/>
+              </w:rPr>
               <w:t>GUI with sliders</w:t>
             </w:r>
           </w:p>
@@ -10346,7 +12285,15 @@
             <w:hideMark/>
           </w:tcPr>
           <w:p>
-            <w:r>
+            <w:pPr>
+              <w:rPr>
+                <w:highlight w:val="yellow"/>
+              </w:rPr>
+            </w:pPr>
+            <w:r>
+              <w:rPr>
+                <w:highlight w:val="yellow"/>
+              </w:rPr>
               <w:t>A GUI will be displayed to the user containing sliders to alter variables and display some real time results.</w:t>
             </w:r>
           </w:p>
@@ -10364,7 +12311,15 @@
             <w:hideMark/>
           </w:tcPr>
           <w:p>
-            <w:r>
+            <w:pPr>
+              <w:rPr>
+                <w:highlight w:val="yellow"/>
+              </w:rPr>
+            </w:pPr>
+            <w:r>
+              <w:rPr>
+                <w:highlight w:val="yellow"/>
+              </w:rPr>
               <w:t>Low</w:t>
             </w:r>
           </w:p>
@@ -10382,10 +12337,21 @@
             <w:hideMark/>
           </w:tcPr>
           <w:p>
-            <w:r>
+            <w:pPr>
+              <w:rPr>
+                <w:highlight w:val="yellow"/>
+              </w:rPr>
+            </w:pPr>
+            <w:r>
+              <w:rPr>
+                <w:highlight w:val="yellow"/>
+              </w:rPr>
               <w:t>1.</w:t>
             </w:r>
             <w:r>
+              <w:rPr>
+                <w:highlight w:val="yellow"/>
+              </w:rPr>
               <w:t>1</w:t>
             </w:r>
           </w:p>
@@ -10407,7 +12373,15 @@
             <w:hideMark/>
           </w:tcPr>
           <w:p>
-            <w:r>
+            <w:pPr>
+              <w:rPr>
+                <w:highlight w:val="yellow"/>
+              </w:rPr>
+            </w:pPr>
+            <w:r>
+              <w:rPr>
+                <w:highlight w:val="yellow"/>
+              </w:rPr>
               <w:t>9</w:t>
             </w:r>
           </w:p>
@@ -10424,7 +12398,15 @@
             <w:hideMark/>
           </w:tcPr>
           <w:p>
-            <w:r>
+            <w:pPr>
+              <w:rPr>
+                <w:highlight w:val="yellow"/>
+              </w:rPr>
+            </w:pPr>
+            <w:r>
+              <w:rPr>
+                <w:highlight w:val="yellow"/>
+              </w:rPr>
               <w:t>Time Scale</w:t>
             </w:r>
           </w:p>
@@ -10441,7 +12423,15 @@
             <w:hideMark/>
           </w:tcPr>
           <w:p>
-            <w:r>
+            <w:pPr>
+              <w:rPr>
+                <w:highlight w:val="yellow"/>
+              </w:rPr>
+            </w:pPr>
+            <w:r>
+              <w:rPr>
+                <w:highlight w:val="yellow"/>
+              </w:rPr>
               <w:t>The user can alter the time scale via the GUI to have the simulation run faster or slower depending on their preferences.</w:t>
             </w:r>
           </w:p>
@@ -10458,7 +12448,15 @@
             <w:hideMark/>
           </w:tcPr>
           <w:p>
-            <w:r>
+            <w:pPr>
+              <w:rPr>
+                <w:highlight w:val="yellow"/>
+              </w:rPr>
+            </w:pPr>
+            <w:r>
+              <w:rPr>
+                <w:highlight w:val="yellow"/>
+              </w:rPr>
               <w:t>High</w:t>
             </w:r>
           </w:p>
@@ -10475,10 +12473,21 @@
             <w:hideMark/>
           </w:tcPr>
           <w:p>
-            <w:r>
+            <w:pPr>
+              <w:rPr>
+                <w:highlight w:val="yellow"/>
+              </w:rPr>
+            </w:pPr>
+            <w:r>
+              <w:rPr>
+                <w:highlight w:val="yellow"/>
+              </w:rPr>
               <w:t>1.</w:t>
             </w:r>
             <w:r>
+              <w:rPr>
+                <w:highlight w:val="yellow"/>
+              </w:rPr>
               <w:t>4</w:t>
             </w:r>
           </w:p>
@@ -10501,7 +12510,15 @@
             <w:hideMark/>
           </w:tcPr>
           <w:p>
-            <w:r>
+            <w:pPr>
+              <w:rPr>
+                <w:highlight w:val="yellow"/>
+              </w:rPr>
+            </w:pPr>
+            <w:r>
+              <w:rPr>
+                <w:highlight w:val="yellow"/>
+              </w:rPr>
               <w:t>10</w:t>
             </w:r>
           </w:p>
@@ -10519,7 +12536,15 @@
             <w:hideMark/>
           </w:tcPr>
           <w:p>
-            <w:r>
+            <w:pPr>
+              <w:rPr>
+                <w:highlight w:val="yellow"/>
+              </w:rPr>
+            </w:pPr>
+            <w:r>
+              <w:rPr>
+                <w:highlight w:val="yellow"/>
+              </w:rPr>
               <w:t>Infectious agents</w:t>
             </w:r>
           </w:p>
@@ -10537,15 +12562,29 @@
             <w:hideMark/>
           </w:tcPr>
           <w:p>
-            <w:r>
+            <w:pPr>
+              <w:rPr>
+                <w:highlight w:val="yellow"/>
+              </w:rPr>
+            </w:pPr>
+            <w:r>
+              <w:rPr>
+                <w:highlight w:val="yellow"/>
+              </w:rPr>
               <w:t xml:space="preserve">Agents will either be healthy, infectious or exposed. Most spawn as healthy and can become exposed if they </w:t>
             </w:r>
             <w:proofErr w:type="gramStart"/>
             <w:r>
+              <w:rPr>
+                <w:highlight w:val="yellow"/>
+              </w:rPr>
               <w:t>come in contact with</w:t>
             </w:r>
             <w:proofErr w:type="gramEnd"/>
             <w:r>
+              <w:rPr>
+                <w:highlight w:val="yellow"/>
+              </w:rPr>
               <w:t xml:space="preserve"> the virus.</w:t>
             </w:r>
           </w:p>
@@ -10563,7 +12602,15 @@
             <w:hideMark/>
           </w:tcPr>
           <w:p>
-            <w:r>
+            <w:pPr>
+              <w:rPr>
+                <w:highlight w:val="yellow"/>
+              </w:rPr>
+            </w:pPr>
+            <w:r>
+              <w:rPr>
+                <w:highlight w:val="yellow"/>
+              </w:rPr>
               <w:t>High</w:t>
             </w:r>
           </w:p>
@@ -10581,10 +12628,21 @@
             <w:hideMark/>
           </w:tcPr>
           <w:p>
-            <w:r>
+            <w:pPr>
+              <w:rPr>
+                <w:highlight w:val="yellow"/>
+              </w:rPr>
+            </w:pPr>
+            <w:r>
+              <w:rPr>
+                <w:highlight w:val="yellow"/>
+              </w:rPr>
               <w:t>1.</w:t>
             </w:r>
             <w:r>
+              <w:rPr>
+                <w:highlight w:val="yellow"/>
+              </w:rPr>
               <w:t>1</w:t>
             </w:r>
           </w:p>
@@ -10606,7 +12664,15 @@
             <w:hideMark/>
           </w:tcPr>
           <w:p>
-            <w:r>
+            <w:pPr>
+              <w:rPr>
+                <w:highlight w:val="yellow"/>
+              </w:rPr>
+            </w:pPr>
+            <w:r>
+              <w:rPr>
+                <w:highlight w:val="yellow"/>
+              </w:rPr>
               <w:t>11</w:t>
             </w:r>
           </w:p>
@@ -10623,7 +12689,15 @@
             <w:hideMark/>
           </w:tcPr>
           <w:p>
-            <w:r>
+            <w:pPr>
+              <w:rPr>
+                <w:highlight w:val="yellow"/>
+              </w:rPr>
+            </w:pPr>
+            <w:r>
+              <w:rPr>
+                <w:highlight w:val="yellow"/>
+              </w:rPr>
               <w:t>Simulated environment</w:t>
             </w:r>
           </w:p>
@@ -10640,7 +12714,15 @@
             <w:hideMark/>
           </w:tcPr>
           <w:p>
-            <w:r>
+            <w:pPr>
+              <w:rPr>
+                <w:highlight w:val="yellow"/>
+              </w:rPr>
+            </w:pPr>
+            <w:r>
+              <w:rPr>
+                <w:highlight w:val="yellow"/>
+              </w:rPr>
               <w:t>The project takes place in a simulated environment of a location in which transmission would occur.</w:t>
             </w:r>
           </w:p>
@@ -10657,7 +12739,15 @@
             <w:hideMark/>
           </w:tcPr>
           <w:p>
-            <w:r>
+            <w:pPr>
+              <w:rPr>
+                <w:highlight w:val="yellow"/>
+              </w:rPr>
+            </w:pPr>
+            <w:r>
+              <w:rPr>
+                <w:highlight w:val="yellow"/>
+              </w:rPr>
               <w:t>High</w:t>
             </w:r>
           </w:p>
@@ -10674,10 +12764,21 @@
             <w:hideMark/>
           </w:tcPr>
           <w:p>
-            <w:r>
+            <w:pPr>
+              <w:rPr>
+                <w:highlight w:val="yellow"/>
+              </w:rPr>
+            </w:pPr>
+            <w:r>
+              <w:rPr>
+                <w:highlight w:val="yellow"/>
+              </w:rPr>
               <w:t>1.</w:t>
             </w:r>
             <w:r>
+              <w:rPr>
+                <w:highlight w:val="yellow"/>
+              </w:rPr>
               <w:t>0</w:t>
             </w:r>
           </w:p>
@@ -10700,7 +12801,15 @@
             <w:hideMark/>
           </w:tcPr>
           <w:p>
-            <w:r>
+            <w:pPr>
+              <w:rPr>
+                <w:highlight w:val="yellow"/>
+              </w:rPr>
+            </w:pPr>
+            <w:r>
+              <w:rPr>
+                <w:highlight w:val="yellow"/>
+              </w:rPr>
               <w:t>12</w:t>
             </w:r>
           </w:p>
@@ -10718,7 +12827,15 @@
             <w:hideMark/>
           </w:tcPr>
           <w:p>
-            <w:r>
+            <w:pPr>
+              <w:rPr>
+                <w:highlight w:val="yellow"/>
+              </w:rPr>
+            </w:pPr>
+            <w:r>
+              <w:rPr>
+                <w:highlight w:val="yellow"/>
+              </w:rPr>
               <w:t>Utilize Entity Component System</w:t>
             </w:r>
           </w:p>
@@ -10736,11 +12853,16 @@
             <w:hideMark/>
           </w:tcPr>
           <w:p>
-            <w:r>
-              <w:t xml:space="preserve">The entity component system is a </w:t>
-            </w:r>
-            <w:r>
-              <w:t>data-oriented way of programming which significantly increase performance.</w:t>
+            <w:pPr>
+              <w:rPr>
+                <w:highlight w:val="yellow"/>
+              </w:rPr>
+            </w:pPr>
+            <w:r>
+              <w:rPr>
+                <w:highlight w:val="yellow"/>
+              </w:rPr>
+              <w:t>The entity component system is a data-oriented way of programming which significantly increase performance.</w:t>
             </w:r>
           </w:p>
         </w:tc>
@@ -10757,7 +12879,15 @@
             <w:hideMark/>
           </w:tcPr>
           <w:p>
-            <w:r>
+            <w:pPr>
+              <w:rPr>
+                <w:highlight w:val="yellow"/>
+              </w:rPr>
+            </w:pPr>
+            <w:r>
+              <w:rPr>
+                <w:highlight w:val="yellow"/>
+              </w:rPr>
               <w:t>Low</w:t>
             </w:r>
           </w:p>
@@ -10775,10 +12905,21 @@
             <w:hideMark/>
           </w:tcPr>
           <w:p>
-            <w:r>
+            <w:pPr>
+              <w:rPr>
+                <w:highlight w:val="yellow"/>
+              </w:rPr>
+            </w:pPr>
+            <w:r>
+              <w:rPr>
+                <w:highlight w:val="yellow"/>
+              </w:rPr>
               <w:t>1.</w:t>
             </w:r>
             <w:r>
+              <w:rPr>
+                <w:highlight w:val="yellow"/>
+              </w:rPr>
               <w:t>5</w:t>
             </w:r>
           </w:p>
@@ -10800,7 +12941,15 @@
             <w:hideMark/>
           </w:tcPr>
           <w:p>
-            <w:r>
+            <w:pPr>
+              <w:rPr>
+                <w:highlight w:val="yellow"/>
+              </w:rPr>
+            </w:pPr>
+            <w:r>
+              <w:rPr>
+                <w:highlight w:val="yellow"/>
+              </w:rPr>
               <w:t>13</w:t>
             </w:r>
           </w:p>
@@ -10817,7 +12966,15 @@
             <w:hideMark/>
           </w:tcPr>
           <w:p>
-            <w:r>
+            <w:pPr>
+              <w:rPr>
+                <w:highlight w:val="yellow"/>
+              </w:rPr>
+            </w:pPr>
+            <w:r>
+              <w:rPr>
+                <w:highlight w:val="yellow"/>
+              </w:rPr>
               <w:t>Utilize C# Job System</w:t>
             </w:r>
           </w:p>
@@ -10834,7 +12991,15 @@
             <w:hideMark/>
           </w:tcPr>
           <w:p>
-            <w:r>
+            <w:pPr>
+              <w:rPr>
+                <w:highlight w:val="yellow"/>
+              </w:rPr>
+            </w:pPr>
+            <w:r>
+              <w:rPr>
+                <w:highlight w:val="yellow"/>
+              </w:rPr>
               <w:t>The C# Job System would allow for Scripts and certain processes to be multithreaded.</w:t>
             </w:r>
           </w:p>
@@ -10851,7 +13016,15 @@
             <w:hideMark/>
           </w:tcPr>
           <w:p>
-            <w:r>
+            <w:pPr>
+              <w:rPr>
+                <w:highlight w:val="yellow"/>
+              </w:rPr>
+            </w:pPr>
+            <w:r>
+              <w:rPr>
+                <w:highlight w:val="yellow"/>
+              </w:rPr>
               <w:t>Low</w:t>
             </w:r>
           </w:p>
@@ -10869,14 +13042,21 @@
           </w:tcPr>
           <w:p>
             <w:r>
+              <w:rPr>
+                <w:highlight w:val="yellow"/>
+              </w:rPr>
               <w:t>1.</w:t>
             </w:r>
             <w:r>
+              <w:rPr>
+                <w:highlight w:val="yellow"/>
+              </w:rPr>
               <w:t>5</w:t>
             </w:r>
           </w:p>
         </w:tc>
       </w:tr>
+      <w:bookmarkEnd w:id="80"/>
     </w:tbl>
     <w:p>
       <w:pPr>
@@ -10891,49 +13071,90 @@
     <w:p>
       <w:pPr>
         <w:pStyle w:val="Heading2"/>
-      </w:pPr>
-      <w:bookmarkStart w:id="76" w:name="_Toc56415705"/>
-      <w:bookmarkStart w:id="77" w:name="_Toc59054324"/>
-      <w:r>
+        <w:rPr>
+          <w:highlight w:val="yellow"/>
+        </w:rPr>
+      </w:pPr>
+      <w:bookmarkStart w:id="82" w:name="_Toc56415705"/>
+      <w:bookmarkStart w:id="83" w:name="_Toc59054324"/>
+      <w:r>
+        <w:rPr>
+          <w:highlight w:val="yellow"/>
+        </w:rPr>
         <w:t>4</w:t>
       </w:r>
       <w:r>
+        <w:rPr>
+          <w:highlight w:val="yellow"/>
+        </w:rPr>
         <w:t>.4. Front-End</w:t>
       </w:r>
-      <w:bookmarkEnd w:id="76"/>
-      <w:bookmarkEnd w:id="77"/>
-    </w:p>
-    <w:p/>
+      <w:bookmarkEnd w:id="82"/>
+      <w:bookmarkEnd w:id="83"/>
+    </w:p>
+    <w:p>
+      <w:pPr>
+        <w:rPr>
+          <w:highlight w:val="yellow"/>
+        </w:rPr>
+      </w:pPr>
+      <w:bookmarkStart w:id="84" w:name="_Hlk68436549"/>
+      <w:bookmarkEnd w:id="71"/>
+    </w:p>
     <w:p>
       <w:pPr>
         <w:pStyle w:val="Heading3"/>
-      </w:pPr>
-      <w:bookmarkStart w:id="78" w:name="_Toc56415706"/>
-      <w:bookmarkStart w:id="79" w:name="_Toc59054325"/>
-      <w:r>
+        <w:rPr>
+          <w:highlight w:val="yellow"/>
+        </w:rPr>
+      </w:pPr>
+      <w:bookmarkStart w:id="85" w:name="_Toc56415706"/>
+      <w:bookmarkStart w:id="86" w:name="_Toc59054325"/>
+      <w:r>
+        <w:rPr>
+          <w:highlight w:val="yellow"/>
+        </w:rPr>
         <w:t>4</w:t>
       </w:r>
       <w:r>
+        <w:rPr>
+          <w:highlight w:val="yellow"/>
+        </w:rPr>
         <w:t>.4.1. Key Screens</w:t>
       </w:r>
-      <w:bookmarkEnd w:id="78"/>
-      <w:bookmarkEnd w:id="79"/>
-    </w:p>
-    <w:p>
-      <w:r>
+      <w:bookmarkEnd w:id="85"/>
+      <w:bookmarkEnd w:id="86"/>
+    </w:p>
+    <w:p>
+      <w:pPr>
+        <w:rPr>
+          <w:highlight w:val="yellow"/>
+        </w:rPr>
+      </w:pPr>
+      <w:r>
+        <w:rPr>
+          <w:highlight w:val="yellow"/>
+        </w:rPr>
         <w:t>The project contains 2 main key screens. One of which being the actual game view of the 3D simulation. With this, the user will able to watch in real time as the agents walk around the</w:t>
       </w:r>
       <w:r>
+        <w:rPr>
+          <w:highlight w:val="yellow"/>
+        </w:rPr>
         <w:t xml:space="preserve"> environment, possibly being exposed to transmission of the virus.</w:t>
       </w:r>
     </w:p>
     <w:p>
       <w:pPr>
         <w:keepNext/>
+        <w:rPr>
+          <w:highlight w:val="yellow"/>
+        </w:rPr>
       </w:pPr>
       <w:r>
         <w:rPr>
           <w:noProof/>
+          <w:highlight w:val="yellow"/>
         </w:rPr>
         <w:lastRenderedPageBreak/>
         <w:drawing>
@@ -10986,48 +13207,100 @@
     <w:p>
       <w:pPr>
         <w:pStyle w:val="Caption"/>
-      </w:pPr>
-      <w:bookmarkStart w:id="80" w:name="_Toc59054356"/>
-      <w:r>
+        <w:rPr>
+          <w:highlight w:val="yellow"/>
+        </w:rPr>
+      </w:pPr>
+      <w:bookmarkStart w:id="87" w:name="_Toc59054356"/>
+      <w:r>
+        <w:rPr>
+          <w:highlight w:val="yellow"/>
+        </w:rPr>
         <w:t xml:space="preserve">Figure </w:t>
       </w:r>
-      <w:fldSimple w:instr=" SEQ Figure \* ARABIC ">
-        <w:r>
-          <w:rPr>
-            <w:noProof/>
-          </w:rPr>
-          <w:t>12</w:t>
-        </w:r>
-      </w:fldSimple>
+      <w:r>
+        <w:rPr>
+          <w:highlight w:val="yellow"/>
+        </w:rPr>
+        <w:fldChar w:fldCharType="begin"/>
+      </w:r>
+      <w:r>
+        <w:rPr>
+          <w:highlight w:val="yellow"/>
+        </w:rPr>
+        <w:instrText xml:space="preserve"> SEQ Figure \* ARABIC </w:instrText>
+      </w:r>
+      <w:r>
+        <w:rPr>
+          <w:highlight w:val="yellow"/>
+        </w:rPr>
+        <w:fldChar w:fldCharType="separate"/>
+      </w:r>
       <w:r>
         <w:rPr>
           <w:noProof/>
+          <w:highlight w:val="yellow"/>
+        </w:rPr>
+        <w:t>12</w:t>
+      </w:r>
+      <w:r>
+        <w:rPr>
+          <w:noProof/>
+          <w:highlight w:val="yellow"/>
+        </w:rPr>
+        <w:fldChar w:fldCharType="end"/>
+      </w:r>
+      <w:r>
+        <w:rPr>
+          <w:noProof/>
+          <w:highlight w:val="yellow"/>
         </w:rPr>
         <w:t xml:space="preserve"> – View of simulation</w:t>
       </w:r>
-      <w:bookmarkEnd w:id="80"/>
-    </w:p>
-    <w:p>
-      <w:r>
+      <w:bookmarkEnd w:id="87"/>
+    </w:p>
+    <w:p>
+      <w:pPr>
+        <w:rPr>
+          <w:highlight w:val="yellow"/>
+        </w:rPr>
+      </w:pPr>
+      <w:r>
+        <w:rPr>
+          <w:highlight w:val="yellow"/>
+        </w:rPr>
         <w:t xml:space="preserve">The second key screen of the project is the </w:t>
       </w:r>
       <w:r>
+        <w:rPr>
+          <w:highlight w:val="yellow"/>
+        </w:rPr>
         <w:t>interactive GUI in which the user can adjust various parameters of the simulation</w:t>
       </w:r>
       <w:r>
+        <w:rPr>
+          <w:highlight w:val="yellow"/>
+        </w:rPr>
         <w:t>.</w:t>
       </w:r>
       <w:r>
+        <w:rPr>
+          <w:highlight w:val="yellow"/>
+        </w:rPr>
         <w:t xml:space="preserve"> This screen is filled with buttons and sliders which adjust the actual parameters used in the simulation. </w:t>
       </w:r>
     </w:p>
     <w:p>
       <w:pPr>
         <w:keepNext/>
+        <w:rPr>
+          <w:highlight w:val="yellow"/>
+        </w:rPr>
       </w:pPr>
       <w:r>
         <w:rPr>
           <w:noProof/>
+          <w:highlight w:val="yellow"/>
         </w:rPr>
         <w:drawing>
           <wp:inline distT="0" distB="0" distL="0" distR="0" wp14:anchorId="1D9DDF5E" wp14:editId="4727AE79">
@@ -11069,58 +13342,118 @@
     <w:p>
       <w:pPr>
         <w:pStyle w:val="Caption"/>
-      </w:pPr>
-      <w:bookmarkStart w:id="81" w:name="_Toc59054357"/>
-      <w:r>
+        <w:rPr>
+          <w:highlight w:val="yellow"/>
+        </w:rPr>
+      </w:pPr>
+      <w:bookmarkStart w:id="88" w:name="_Toc59054357"/>
+      <w:r>
+        <w:rPr>
+          <w:highlight w:val="yellow"/>
+        </w:rPr>
         <w:t xml:space="preserve">Figure </w:t>
       </w:r>
-      <w:fldSimple w:instr=" SEQ Figure \* ARABIC ">
-        <w:r>
-          <w:rPr>
-            <w:noProof/>
-          </w:rPr>
-          <w:t>13</w:t>
-        </w:r>
-      </w:fldSimple>
+      <w:r>
+        <w:rPr>
+          <w:highlight w:val="yellow"/>
+        </w:rPr>
+        <w:fldChar w:fldCharType="begin"/>
+      </w:r>
+      <w:r>
+        <w:rPr>
+          <w:highlight w:val="yellow"/>
+        </w:rPr>
+        <w:instrText xml:space="preserve"> SEQ Figure \* ARABIC </w:instrText>
+      </w:r>
+      <w:r>
+        <w:rPr>
+          <w:highlight w:val="yellow"/>
+        </w:rPr>
+        <w:fldChar w:fldCharType="separate"/>
+      </w:r>
       <w:r>
         <w:rPr>
           <w:noProof/>
+          <w:highlight w:val="yellow"/>
+        </w:rPr>
+        <w:t>13</w:t>
+      </w:r>
+      <w:r>
+        <w:rPr>
+          <w:noProof/>
+          <w:highlight w:val="yellow"/>
+        </w:rPr>
+        <w:fldChar w:fldCharType="end"/>
+      </w:r>
+      <w:r>
+        <w:rPr>
+          <w:noProof/>
+          <w:highlight w:val="yellow"/>
         </w:rPr>
         <w:t xml:space="preserve"> - GUI</w:t>
       </w:r>
-      <w:bookmarkEnd w:id="81"/>
-    </w:p>
-    <w:p/>
+      <w:bookmarkEnd w:id="88"/>
+    </w:p>
+    <w:p>
+      <w:pPr>
+        <w:rPr>
+          <w:highlight w:val="yellow"/>
+        </w:rPr>
+      </w:pPr>
+      <w:bookmarkStart w:id="89" w:name="_Hlk68436587"/>
+      <w:bookmarkEnd w:id="84"/>
+    </w:p>
     <w:p>
       <w:pPr>
         <w:pStyle w:val="Heading3"/>
-      </w:pPr>
-      <w:bookmarkStart w:id="82" w:name="_Toc56415707"/>
-      <w:bookmarkStart w:id="83" w:name="_Toc59054326"/>
-      <w:r>
+        <w:rPr>
+          <w:highlight w:val="yellow"/>
+        </w:rPr>
+      </w:pPr>
+      <w:bookmarkStart w:id="90" w:name="_Toc56415707"/>
+      <w:bookmarkStart w:id="91" w:name="_Toc59054326"/>
+      <w:r>
+        <w:rPr>
+          <w:highlight w:val="yellow"/>
+        </w:rPr>
         <w:t>4</w:t>
       </w:r>
       <w:r>
+        <w:rPr>
+          <w:highlight w:val="yellow"/>
+        </w:rPr>
         <w:t>.4.2 Use Cases</w:t>
       </w:r>
-      <w:bookmarkEnd w:id="82"/>
-      <w:bookmarkEnd w:id="83"/>
+      <w:bookmarkEnd w:id="90"/>
+      <w:bookmarkEnd w:id="91"/>
     </w:p>
     <w:p>
       <w:pPr>
         <w:tabs>
           <w:tab w:val="left" w:pos="1770"/>
         </w:tabs>
-      </w:pPr>
-      <w:r>
+        <w:rPr>
+          <w:highlight w:val="yellow"/>
+        </w:rPr>
+      </w:pPr>
+      <w:r>
+        <w:rPr>
+          <w:highlight w:val="yellow"/>
+        </w:rPr>
         <w:t xml:space="preserve">Below, a simple use case for this system is shown. The </w:t>
       </w:r>
       <w:proofErr w:type="gramStart"/>
       <w:r>
+        <w:rPr>
+          <w:highlight w:val="yellow"/>
+        </w:rPr>
         <w:t>users</w:t>
       </w:r>
       <w:proofErr w:type="gramEnd"/>
       <w:r>
+        <w:rPr>
+          <w:highlight w:val="yellow"/>
+        </w:rPr>
         <w:t xml:space="preserve"> primary goal would be to run the simulation and observe the results, altering parameters and noticing how they affect the output.</w:t>
       </w:r>
     </w:p>
@@ -11130,10 +13463,14 @@
         <w:tabs>
           <w:tab w:val="left" w:pos="1770"/>
         </w:tabs>
+        <w:rPr>
+          <w:highlight w:val="yellow"/>
+        </w:rPr>
       </w:pPr>
       <w:r>
         <w:rPr>
           <w:noProof/>
+          <w:highlight w:val="yellow"/>
         </w:rPr>
         <w:drawing>
           <wp:inline distT="0" distB="0" distL="0" distR="0" wp14:anchorId="73EFAA81" wp14:editId="204A5772">
@@ -11182,74 +13519,146 @@
     <w:p>
       <w:pPr>
         <w:pStyle w:val="Caption"/>
-      </w:pPr>
-      <w:bookmarkStart w:id="84" w:name="_Toc59054358"/>
-      <w:r>
+        <w:rPr>
+          <w:highlight w:val="yellow"/>
+        </w:rPr>
+      </w:pPr>
+      <w:bookmarkStart w:id="92" w:name="_Toc59054358"/>
+      <w:r>
+        <w:rPr>
+          <w:highlight w:val="yellow"/>
+        </w:rPr>
         <w:t xml:space="preserve">Figure </w:t>
       </w:r>
-      <w:fldSimple w:instr=" SEQ Figure \* ARABIC ">
-        <w:r>
-          <w:rPr>
-            <w:noProof/>
-          </w:rPr>
-          <w:t>14</w:t>
-        </w:r>
-      </w:fldSimple>
+      <w:r>
+        <w:rPr>
+          <w:highlight w:val="yellow"/>
+        </w:rPr>
+        <w:fldChar w:fldCharType="begin"/>
+      </w:r>
+      <w:r>
+        <w:rPr>
+          <w:highlight w:val="yellow"/>
+        </w:rPr>
+        <w:instrText xml:space="preserve"> SEQ Figure \* ARABIC </w:instrText>
+      </w:r>
+      <w:r>
+        <w:rPr>
+          <w:highlight w:val="yellow"/>
+        </w:rPr>
+        <w:fldChar w:fldCharType="separate"/>
+      </w:r>
       <w:r>
         <w:rPr>
           <w:noProof/>
+          <w:highlight w:val="yellow"/>
+        </w:rPr>
+        <w:t>14</w:t>
+      </w:r>
+      <w:r>
+        <w:rPr>
+          <w:noProof/>
+          <w:highlight w:val="yellow"/>
+        </w:rPr>
+        <w:fldChar w:fldCharType="end"/>
+      </w:r>
+      <w:r>
+        <w:rPr>
+          <w:noProof/>
+          <w:highlight w:val="yellow"/>
         </w:rPr>
         <w:t xml:space="preserve"> – Use Case</w:t>
       </w:r>
-      <w:bookmarkEnd w:id="84"/>
+      <w:bookmarkEnd w:id="92"/>
     </w:p>
     <w:p>
       <w:pPr>
         <w:pStyle w:val="Heading2"/>
-      </w:pPr>
-      <w:bookmarkStart w:id="85" w:name="_Toc56415709"/>
+        <w:rPr>
+          <w:highlight w:val="yellow"/>
+        </w:rPr>
+      </w:pPr>
+      <w:bookmarkStart w:id="93" w:name="_Toc56415709"/>
     </w:p>
     <w:p>
       <w:pPr>
         <w:pStyle w:val="Heading2"/>
-      </w:pPr>
-      <w:bookmarkStart w:id="86" w:name="_Toc59054327"/>
-      <w:r>
+        <w:rPr>
+          <w:highlight w:val="yellow"/>
+        </w:rPr>
+      </w:pPr>
+      <w:bookmarkStart w:id="94" w:name="_Toc59054327"/>
+      <w:bookmarkEnd w:id="89"/>
+      <w:r>
+        <w:rPr>
+          <w:highlight w:val="yellow"/>
+        </w:rPr>
         <w:t>4</w:t>
       </w:r>
       <w:r>
+        <w:rPr>
+          <w:highlight w:val="yellow"/>
+        </w:rPr>
         <w:t>.6. Back-End</w:t>
       </w:r>
-      <w:bookmarkEnd w:id="85"/>
-      <w:bookmarkEnd w:id="86"/>
-    </w:p>
-    <w:p/>
+      <w:bookmarkEnd w:id="93"/>
+      <w:bookmarkEnd w:id="94"/>
+    </w:p>
+    <w:p>
+      <w:pPr>
+        <w:rPr>
+          <w:highlight w:val="yellow"/>
+        </w:rPr>
+      </w:pPr>
+      <w:bookmarkStart w:id="95" w:name="_Hlk68436603"/>
+    </w:p>
     <w:p>
       <w:pPr>
         <w:pStyle w:val="Heading3"/>
-      </w:pPr>
-      <w:bookmarkStart w:id="87" w:name="_Toc56415712"/>
-      <w:bookmarkStart w:id="88" w:name="_Toc59054328"/>
-      <w:r>
+        <w:rPr>
+          <w:highlight w:val="yellow"/>
+        </w:rPr>
+      </w:pPr>
+      <w:bookmarkStart w:id="96" w:name="_Toc56415712"/>
+      <w:bookmarkStart w:id="97" w:name="_Toc59054328"/>
+      <w:r>
+        <w:rPr>
+          <w:highlight w:val="yellow"/>
+        </w:rPr>
         <w:lastRenderedPageBreak/>
         <w:t>4</w:t>
       </w:r>
       <w:r>
+        <w:rPr>
+          <w:highlight w:val="yellow"/>
+        </w:rPr>
         <w:t>.6.</w:t>
       </w:r>
       <w:r>
+        <w:rPr>
+          <w:highlight w:val="yellow"/>
+        </w:rPr>
         <w:t>1</w:t>
       </w:r>
       <w:r>
+        <w:rPr>
+          <w:highlight w:val="yellow"/>
+        </w:rPr>
         <w:t xml:space="preserve"> Class Diagrams</w:t>
       </w:r>
-      <w:bookmarkEnd w:id="87"/>
-      <w:bookmarkEnd w:id="88"/>
-    </w:p>
-    <w:p>
+      <w:bookmarkEnd w:id="96"/>
+      <w:bookmarkEnd w:id="97"/>
+    </w:p>
+    <w:p>
+      <w:pPr>
+        <w:rPr>
+          <w:highlight w:val="yellow"/>
+        </w:rPr>
+      </w:pPr>
       <w:r>
         <w:rPr>
           <w:noProof/>
+          <w:highlight w:val="yellow"/>
         </w:rPr>
         <w:drawing>
           <wp:inline distT="0" distB="0" distL="0" distR="0" wp14:anchorId="4D515C86" wp14:editId="21F7972D">
@@ -11292,265 +13701,359 @@
       <w:pPr>
         <w:pStyle w:val="Caption"/>
       </w:pPr>
-      <w:bookmarkStart w:id="89" w:name="_Toc59054359"/>
-      <w:r>
+      <w:bookmarkStart w:id="98" w:name="_Toc59054359"/>
+      <w:r>
+        <w:rPr>
+          <w:highlight w:val="yellow"/>
+        </w:rPr>
         <w:t xml:space="preserve">Figure </w:t>
       </w:r>
-      <w:fldSimple w:instr=" SEQ Figure \* ARABIC ">
-        <w:r>
-          <w:rPr>
-            <w:noProof/>
-          </w:rPr>
-          <w:t>15</w:t>
-        </w:r>
-      </w:fldSimple>
+      <w:r>
+        <w:rPr>
+          <w:highlight w:val="yellow"/>
+        </w:rPr>
+        <w:fldChar w:fldCharType="begin"/>
+      </w:r>
+      <w:r>
+        <w:rPr>
+          <w:highlight w:val="yellow"/>
+        </w:rPr>
+        <w:instrText xml:space="preserve"> SEQ Figure \* ARABIC </w:instrText>
+      </w:r>
+      <w:r>
+        <w:rPr>
+          <w:highlight w:val="yellow"/>
+        </w:rPr>
+        <w:fldChar w:fldCharType="separate"/>
+      </w:r>
       <w:r>
         <w:rPr>
           <w:noProof/>
+          <w:highlight w:val="yellow"/>
+        </w:rPr>
+        <w:t>15</w:t>
+      </w:r>
+      <w:r>
+        <w:rPr>
+          <w:noProof/>
+          <w:highlight w:val="yellow"/>
+        </w:rPr>
+        <w:fldChar w:fldCharType="end"/>
+      </w:r>
+      <w:r>
+        <w:rPr>
+          <w:noProof/>
+          <w:highlight w:val="yellow"/>
         </w:rPr>
         <w:t xml:space="preserve"> – Class Diagram</w:t>
       </w:r>
-      <w:bookmarkEnd w:id="89"/>
+      <w:bookmarkEnd w:id="98"/>
     </w:p>
     <w:p>
       <w:pPr>
         <w:pStyle w:val="Heading2"/>
+        <w:rPr>
+          <w:highlight w:val="yellow"/>
+        </w:rPr>
       </w:pPr>
       <w:r>
         <w:br w:type="page"/>
       </w:r>
-      <w:bookmarkStart w:id="90" w:name="_Toc56415713"/>
-      <w:bookmarkStart w:id="91" w:name="_Toc59054329"/>
-      <w:r>
+      <w:bookmarkStart w:id="99" w:name="_Toc56415713"/>
+      <w:bookmarkStart w:id="100" w:name="_Toc59054329"/>
+      <w:r>
+        <w:rPr>
+          <w:highlight w:val="yellow"/>
+        </w:rPr>
         <w:lastRenderedPageBreak/>
         <w:t>4</w:t>
       </w:r>
       <w:r>
+        <w:rPr>
+          <w:highlight w:val="yellow"/>
+        </w:rPr>
         <w:t>.7. Conclusions</w:t>
       </w:r>
-      <w:bookmarkEnd w:id="90"/>
-      <w:bookmarkEnd w:id="91"/>
-    </w:p>
+      <w:bookmarkEnd w:id="99"/>
+      <w:bookmarkEnd w:id="100"/>
+    </w:p>
+    <w:p>
+      <w:pPr>
+        <w:rPr>
+          <w:highlight w:val="yellow"/>
+        </w:rPr>
+      </w:pPr>
+    </w:p>
+    <w:p>
+      <w:pPr>
+        <w:rPr>
+          <w:highlight w:val="yellow"/>
+        </w:rPr>
+      </w:pPr>
+      <w:r>
+        <w:rPr>
+          <w:highlight w:val="yellow"/>
+        </w:rPr>
+        <w:t>In this chapter, the design of the simulation system was presented. First, the agile scrum methodology was discussed as the approach to be used in this project. Following this, the technical architecture of the system was presented.</w:t>
+      </w:r>
+    </w:p>
+    <w:p>
+      <w:r>
+        <w:rPr>
+          <w:highlight w:val="yellow"/>
+        </w:rPr>
+        <w:t xml:space="preserve">The </w:t>
+      </w:r>
+      <w:r>
+        <w:rPr>
+          <w:highlight w:val="yellow"/>
+        </w:rPr>
+        <w:t>front-end</w:t>
+      </w:r>
+      <w:r>
+        <w:rPr>
+          <w:highlight w:val="yellow"/>
+        </w:rPr>
+        <w:t xml:space="preserve"> design of the system was presented next, showing the 2 key screens of the simulation. </w:t>
+      </w:r>
+      <w:r>
+        <w:rPr>
+          <w:highlight w:val="yellow"/>
+        </w:rPr>
+        <w:t>T</w:t>
+      </w:r>
+      <w:r>
+        <w:rPr>
+          <w:highlight w:val="yellow"/>
+        </w:rPr>
+        <w:t xml:space="preserve">he </w:t>
+      </w:r>
+      <w:proofErr w:type="gramStart"/>
+      <w:r>
+        <w:rPr>
+          <w:highlight w:val="yellow"/>
+        </w:rPr>
+        <w:t>back-end</w:t>
+      </w:r>
+      <w:proofErr w:type="gramEnd"/>
+      <w:r>
+        <w:rPr>
+          <w:highlight w:val="yellow"/>
+        </w:rPr>
+        <w:t xml:space="preserve"> was </w:t>
+      </w:r>
+      <w:r>
+        <w:rPr>
+          <w:highlight w:val="yellow"/>
+        </w:rPr>
+        <w:t xml:space="